--- a/report.docx
+++ b/report.docx
@@ -1387,7 +1387,7 @@
           <w:noProof/>
         </w:rPr>
         <w:drawing>
-          <wp:inline distT="0" distB="0" distL="0" distR="0" wp14:anchorId="1A7E14E9" wp14:editId="2B0AB129">
+          <wp:inline distT="0" distB="0" distL="0" distR="0" wp14:anchorId="1A7E14E9" wp14:editId="1451BF60">
             <wp:extent cx="2743367" cy="1295400"/>
             <wp:effectExtent l="0" t="0" r="0" b="0"/>
             <wp:docPr id="222382239" name="Immagine 1" descr="Software Architecture &amp; Design, Part I: Software Development Life Cycle, Software  Architecture, and Architectural Pattern | by Aykhan Nazimzada | Medium"/>
@@ -1883,6 +1883,17 @@
           <w:numId w:val="19"/>
         </w:numPr>
       </w:pPr>
+      <w:r>
+        <w:t xml:space="preserve">ECU, </w:t>
+      </w:r>
+      <w:proofErr w:type="spellStart"/>
+      <w:r>
+        <w:t>Electrical</w:t>
+      </w:r>
+      <w:proofErr w:type="spellEnd"/>
+      <w:r>
+        <w:t xml:space="preserve"> Control Unit</w:t>
+      </w:r>
     </w:p>
     <w:p>
       <w:pPr>
@@ -3518,30 +3529,6 @@
       <w:pPr>
         <w:pStyle w:val="Paragrafoelenco"/>
         <w:numPr>
-          <w:ilvl w:val="1"/>
-          <w:numId w:val="22"/>
-        </w:numPr>
-        <w:rPr>
-          <w:rStyle w:val="--l"/>
-          <w:rFonts w:cs="Noto Serif"/>
-          <w:szCs w:val="24"/>
-          <w:highlight w:val="yellow"/>
-        </w:rPr>
-      </w:pPr>
-      <w:r>
-        <w:rPr>
-          <w:rStyle w:val="--l"/>
-          <w:rFonts w:cs="Noto Serif"/>
-          <w:szCs w:val="24"/>
-          <w:highlight w:val="yellow"/>
-        </w:rPr>
-        <w:t>QUI CHE TIPO DI ALTRE ROBEPER ANOMALIA TIPO TEMPERATURA</w:t>
-      </w:r>
-    </w:p>
-    <w:p>
-      <w:pPr>
-        <w:pStyle w:val="Paragrafoelenco"/>
-        <w:numPr>
           <w:ilvl w:val="0"/>
           <w:numId w:val="22"/>
         </w:numPr>
@@ -3672,7 +3659,7 @@
           <w:noProof/>
         </w:rPr>
         <w:drawing>
-          <wp:inline distT="0" distB="0" distL="0" distR="0" wp14:anchorId="52C40FD3" wp14:editId="4FD49FFE">
+          <wp:inline distT="0" distB="0" distL="0" distR="0" wp14:anchorId="52C40FD3" wp14:editId="52514F08">
             <wp:extent cx="1727200" cy="863600"/>
             <wp:effectExtent l="0" t="0" r="6350" b="0"/>
             <wp:docPr id="463580293" name="Immagine 2" descr="ARERA: un pacchetto di riforme nel settore rifiuti urbani - Operate"/>
@@ -3860,6 +3847,88 @@
     <w:p>
       <w:pPr>
         <w:pStyle w:val="Paragrafoelenco"/>
+        <w:numPr>
+          <w:ilvl w:val="1"/>
+          <w:numId w:val="22"/>
+        </w:numPr>
+        <w:rPr>
+          <w:rStyle w:val="--l"/>
+          <w:rFonts w:cs="Noto Serif"/>
+          <w:szCs w:val="24"/>
+        </w:rPr>
+      </w:pPr>
+      <w:r>
+        <w:rPr>
+          <w:rStyle w:val="--l"/>
+          <w:rFonts w:cs="Noto Serif"/>
+          <w:szCs w:val="24"/>
+        </w:rPr>
+        <w:t>Surriscaldamento.</w:t>
+      </w:r>
+    </w:p>
+    <w:p>
+      <w:pPr>
+        <w:pStyle w:val="Paragrafoelenco"/>
+        <w:ind w:left="1440"/>
+        <w:rPr>
+          <w:rFonts w:cs="Noto Serif"/>
+          <w:szCs w:val="24"/>
+        </w:rPr>
+      </w:pPr>
+      <w:r>
+        <w:rPr>
+          <w:rStyle w:val="--l"/>
+          <w:rFonts w:cs="Noto Serif"/>
+          <w:szCs w:val="24"/>
+        </w:rPr>
+        <w:t>Soli</w:t>
+      </w:r>
+      <w:r>
+        <w:rPr>
+          <w:rStyle w:val="--l"/>
+          <w:rFonts w:cs="Noto Serif"/>
+          <w:szCs w:val="24"/>
+        </w:rPr>
+        <w:t xml:space="preserve">tamente la temperatura di funzionamento di un ECU è tra i </w:t>
+      </w:r>
+      <w:r>
+        <w:rPr>
+          <w:rStyle w:val="--l"/>
+          <w:rFonts w:cs="Noto Serif"/>
+          <w:szCs w:val="24"/>
+        </w:rPr>
+        <w:t xml:space="preserve">[-25%; +55%] </w:t>
+      </w:r>
+      <w:r>
+        <w:rPr>
+          <w:rStyle w:val="--l"/>
+          <w:rFonts w:cs="Noto Serif"/>
+          <w:szCs w:val="24"/>
+        </w:rPr>
+        <w:t xml:space="preserve">gradi per le ECU di e-distribuzione. Per questo motivo una temperatura oltre il range fa scattare, dopo i classici tre controlli, la segnalazione </w:t>
+      </w:r>
+      <w:hyperlink r:id="rId22" w:history="1">
+        <w:r>
+          <w:rPr>
+            <w:rStyle w:val="Collegamentoipertestuale"/>
+            <w:rFonts w:cs="Noto Serif"/>
+            <w:szCs w:val="24"/>
+          </w:rPr>
+          <w:t>https://shorturl.at/cptO5</w:t>
+        </w:r>
+      </w:hyperlink>
+      <w:r>
+        <w:rPr>
+          <w:rStyle w:val="--l"/>
+          <w:rFonts w:cs="Noto Serif"/>
+          <w:szCs w:val="24"/>
+        </w:rPr>
+        <w:t>;</w:t>
+      </w:r>
+    </w:p>
+    <w:p>
+      <w:pPr>
+        <w:pStyle w:val="Paragrafoelenco"/>
         <w:jc w:val="center"/>
       </w:pPr>
       <w:r>
@@ -3884,7 +3953,7 @@
                     </pic:cNvPicPr>
                   </pic:nvPicPr>
                   <pic:blipFill>
-                    <a:blip r:embed="rId22" cstate="print">
+                    <a:blip r:embed="rId23" cstate="print">
                       <a:extLst>
                         <a:ext uri="{28A0092B-C50C-407E-A947-70E740481C1C}">
                           <a14:useLocalDpi xmlns:a14="http://schemas.microsoft.com/office/drawing/2010/main" val="0"/>
@@ -3921,35 +3990,11 @@
         <w:pStyle w:val="Paragrafoelenco"/>
         <w:numPr>
           <w:ilvl w:val="0"/>
-          <w:numId w:val="26"/>
+          <w:numId w:val="25"/>
         </w:numPr>
-        <w:rPr>
-          <w:highlight w:val="yellow"/>
-        </w:rPr>
-      </w:pPr>
-      <w:r>
-        <w:rPr>
-          <w:highlight w:val="yellow"/>
-        </w:rPr>
-        <w:t>???????????? ALRI</w:t>
-      </w:r>
-    </w:p>
-    <w:p>
-      <w:pPr>
-        <w:pStyle w:val="Paragrafoelenco"/>
-        <w:numPr>
-          <w:ilvl w:val="0"/>
-          <w:numId w:val="26"/>
-        </w:numPr>
-        <w:rPr>
-          <w:highlight w:val="yellow"/>
-        </w:rPr>
-      </w:pPr>
-      <w:r>
-        <w:rPr>
-          <w:highlight w:val="yellow"/>
-        </w:rPr>
-        <w:t>Dopo 4 minuti senza possibilità di prelievo di dati, la centralina viene segnalata come guasta.</w:t>
+      </w:pPr>
+      <w:r>
+        <w:t>Il sistema interroga la centralina ogni 20 secondi per prelevare i dati;</w:t>
       </w:r>
     </w:p>
     <w:p>
@@ -3961,18 +4006,6 @@
         </w:numPr>
       </w:pPr>
       <w:r>
-        <w:t>Il sistema interroga la centralina ogni 20 secondi per prelevare i dati;</w:t>
-      </w:r>
-    </w:p>
-    <w:p>
-      <w:pPr>
-        <w:pStyle w:val="Paragrafoelenco"/>
-        <w:numPr>
-          <w:ilvl w:val="0"/>
-          <w:numId w:val="25"/>
-        </w:numPr>
-      </w:pPr>
-      <w:r>
         <w:t>Il sistema, ogni 60 secondi, media gli ultimi dati (cercando di evitare dati “</w:t>
       </w:r>
       <w:r>
@@ -4008,6 +4041,7 @@
           <w:szCs w:val="24"/>
           <w:highlight w:val="yellow"/>
         </w:rPr>
+        <w:lastRenderedPageBreak/>
         <w:t>??????????????quantità di informazioni report in byte e banda</w:t>
       </w:r>
       <w:r>
@@ -4038,7 +4072,6 @@
           <w:rFonts w:cs="Noto Serif"/>
           <w:szCs w:val="24"/>
         </w:rPr>
-        <w:lastRenderedPageBreak/>
         <w:t>Tutte le notifiche del sistema vengono inviate istantaneamente quando generate, ma in modo asincrono</w:t>
       </w:r>
       <w:r>
@@ -4616,7 +4649,6 @@
         <w:t>oggetti.</w:t>
       </w:r>
     </w:p>
-    <w:p/>
     <w:p>
       <w:r>
         <w:t xml:space="preserve">Attore è tutto ciò che do per scontato già esistente e che in alcun modo devo implementare. Gli attori non sono solo esseri umani, ma anche pezzi di software: se sfruttiamo i servizi o lo comandiamo noi è così. Gli attori sono tutti entità esterne, </w:t>
@@ -4678,6 +4710,365 @@
         <w:t xml:space="preserve"> sono attori, ma sono interni perché fondamentale e modellati dalla loro posizione = dato)</w:t>
       </w:r>
     </w:p>
+    <w:p>
+      <w:r>
+        <w:rPr>
+          <w:noProof/>
+        </w:rPr>
+        <w:lastRenderedPageBreak/>
+        <w:drawing>
+          <wp:inline distT="0" distB="0" distL="0" distR="0" wp14:anchorId="6C9ADFFA" wp14:editId="41CE2321">
+            <wp:extent cx="6120130" cy="4184650"/>
+            <wp:effectExtent l="0" t="0" r="0" b="6350"/>
+            <wp:docPr id="725696531" name="Immagine 3" descr="Immagine che contiene testo, diagramma, disegno, schermata&#10;&#10;Descrizione generata automaticamente"/>
+            <wp:cNvGraphicFramePr>
+              <a:graphicFrameLocks xmlns:a="http://schemas.openxmlformats.org/drawingml/2006/main" noChangeAspect="1"/>
+            </wp:cNvGraphicFramePr>
+            <a:graphic xmlns:a="http://schemas.openxmlformats.org/drawingml/2006/main">
+              <a:graphicData uri="http://schemas.openxmlformats.org/drawingml/2006/picture">
+                <pic:pic xmlns:pic="http://schemas.openxmlformats.org/drawingml/2006/picture">
+                  <pic:nvPicPr>
+                    <pic:cNvPr id="725696531" name="Immagine 3" descr="Immagine che contiene testo, diagramma, disegno, schermata&#10;&#10;Descrizione generata automaticamente"/>
+                    <pic:cNvPicPr/>
+                  </pic:nvPicPr>
+                  <pic:blipFill>
+                    <a:blip r:embed="rId24">
+                      <a:extLst>
+                        <a:ext uri="{28A0092B-C50C-407E-A947-70E740481C1C}">
+                          <a14:useLocalDpi xmlns:a14="http://schemas.microsoft.com/office/drawing/2010/main" val="0"/>
+                        </a:ext>
+                      </a:extLst>
+                    </a:blip>
+                    <a:stretch>
+                      <a:fillRect/>
+                    </a:stretch>
+                  </pic:blipFill>
+                  <pic:spPr>
+                    <a:xfrm>
+                      <a:off x="0" y="0"/>
+                      <a:ext cx="6120130" cy="4184650"/>
+                    </a:xfrm>
+                    <a:prstGeom prst="rect">
+                      <a:avLst/>
+                    </a:prstGeom>
+                  </pic:spPr>
+                </pic:pic>
+              </a:graphicData>
+            </a:graphic>
+          </wp:inline>
+        </w:drawing>
+      </w:r>
+    </w:p>
+    <w:p>
+      <w:r>
+        <w:t xml:space="preserve">Andiamo a specificare del razionale per permettere comprendere a pieno </w:t>
+      </w:r>
+      <w:r>
+        <w:t>le scelte meno intuibili dal diagramma</w:t>
+      </w:r>
+      <w:r>
+        <w:t>.</w:t>
+      </w:r>
+    </w:p>
+    <w:tbl>
+      <w:tblPr>
+        <w:tblStyle w:val="Grigliatabella"/>
+        <w:tblW w:w="0" w:type="auto"/>
+        <w:tblLook w:val="04A0" w:firstRow="1" w:lastRow="0" w:firstColumn="1" w:lastColumn="0" w:noHBand="0" w:noVBand="1"/>
+      </w:tblPr>
+      <w:tblGrid>
+        <w:gridCol w:w="2689"/>
+        <w:gridCol w:w="6939"/>
+      </w:tblGrid>
+      <w:tr>
+        <w:tc>
+          <w:tcPr>
+            <w:tcW w:w="2689" w:type="dxa"/>
+          </w:tcPr>
+          <w:p>
+            <w:pPr>
+              <w:rPr>
+                <w:b/>
+                <w:bCs/>
+              </w:rPr>
+            </w:pPr>
+            <w:proofErr w:type="spellStart"/>
+            <w:r>
+              <w:rPr>
+                <w:b/>
+                <w:bCs/>
+              </w:rPr>
+              <w:t>Element</w:t>
+            </w:r>
+            <w:proofErr w:type="spellEnd"/>
+          </w:p>
+        </w:tc>
+        <w:tc>
+          <w:tcPr>
+            <w:tcW w:w="6939" w:type="dxa"/>
+          </w:tcPr>
+          <w:p>
+            <w:pPr>
+              <w:rPr>
+                <w:b/>
+                <w:bCs/>
+              </w:rPr>
+            </w:pPr>
+            <w:proofErr w:type="spellStart"/>
+            <w:r>
+              <w:rPr>
+                <w:b/>
+                <w:bCs/>
+              </w:rPr>
+              <w:t>Responasability</w:t>
+            </w:r>
+            <w:proofErr w:type="spellEnd"/>
+          </w:p>
+        </w:tc>
+      </w:tr>
+      <w:tr>
+        <w:tc>
+          <w:tcPr>
+            <w:tcW w:w="2689" w:type="dxa"/>
+          </w:tcPr>
+          <w:p>
+            <w:r>
+              <w:t xml:space="preserve">Data </w:t>
+            </w:r>
+            <w:proofErr w:type="spellStart"/>
+            <w:r>
+              <w:t>acquisition</w:t>
+            </w:r>
+            <w:proofErr w:type="spellEnd"/>
+          </w:p>
+        </w:tc>
+        <w:tc>
+          <w:tcPr>
+            <w:tcW w:w="6939" w:type="dxa"/>
+          </w:tcPr>
+          <w:p>
+            <w:r>
+              <w:t>Il sistema centrale acquisisce periodicamente i dati dalla centralina e ne mantiene uno storico persistente;</w:t>
+            </w:r>
+          </w:p>
+        </w:tc>
+      </w:tr>
+      <w:tr>
+        <w:tc>
+          <w:tcPr>
+            <w:tcW w:w="2689" w:type="dxa"/>
+          </w:tcPr>
+          <w:p>
+            <w:r>
+              <w:t>ECU check</w:t>
+            </w:r>
+          </w:p>
+        </w:tc>
+        <w:tc>
+          <w:tcPr>
+            <w:tcW w:w="6939" w:type="dxa"/>
+          </w:tcPr>
+          <w:p>
+            <w:r>
+              <w:t>Il sistema verifica ed interpreta i segnali forniti dalla componente intelligente della centralina e, in caso di anomalie, ha la capacità di disabilitarla (</w:t>
+            </w:r>
+            <w:proofErr w:type="spellStart"/>
+            <w:r>
+              <w:t>Disable</w:t>
+            </w:r>
+            <w:proofErr w:type="spellEnd"/>
+            <w:r>
+              <w:t xml:space="preserve"> ECU) e notificare l’anomalia al “Central Technical Service”. </w:t>
+            </w:r>
+          </w:p>
+          <w:p/>
+          <w:p>
+            <w:pPr>
+              <w:rPr>
+                <w:i/>
+                <w:iCs/>
+              </w:rPr>
+            </w:pPr>
+            <w:r>
+              <w:rPr>
+                <w:i/>
+                <w:iCs/>
+              </w:rPr>
+              <w:t xml:space="preserve">Successivamente vedremo </w:t>
+            </w:r>
+            <w:proofErr w:type="spellStart"/>
+            <w:r>
+              <w:rPr>
+                <w:i/>
+                <w:iCs/>
+              </w:rPr>
+              <w:t>deployato</w:t>
+            </w:r>
+            <w:proofErr w:type="spellEnd"/>
+            <w:r>
+              <w:rPr>
+                <w:i/>
+                <w:iCs/>
+              </w:rPr>
+              <w:t xml:space="preserve"> l’insieme di questi casi d’uso sulla centralina stessa per disabilitare la centralina contestualmente all’anomalia, anche nel caso in cui non sia chiamabile da remoto.</w:t>
+            </w:r>
+          </w:p>
+        </w:tc>
+      </w:tr>
+      <w:tr>
+        <w:tc>
+          <w:tcPr>
+            <w:tcW w:w="2689" w:type="dxa"/>
+          </w:tcPr>
+          <w:p>
+            <w:r>
+              <w:t xml:space="preserve">Operator </w:t>
+            </w:r>
+            <w:proofErr w:type="spellStart"/>
+            <w:r>
+              <w:t>identification</w:t>
+            </w:r>
+            <w:proofErr w:type="spellEnd"/>
+          </w:p>
+        </w:tc>
+        <w:tc>
+          <w:tcPr>
+            <w:tcW w:w="6939" w:type="dxa"/>
+          </w:tcPr>
+          <w:p>
+            <w:r>
+              <w:t xml:space="preserve">Il sistema, se invocato dal </w:t>
+            </w:r>
+            <w:r>
+              <w:t>“</w:t>
+            </w:r>
+            <w:r>
+              <w:t>Central Technical Service</w:t>
+            </w:r>
+            <w:r>
+              <w:t>”</w:t>
+            </w:r>
+            <w:r>
+              <w:t xml:space="preserve">, permette l’identificazione di un operatore utilizzando </w:t>
+            </w:r>
+            <w:proofErr w:type="gramStart"/>
+            <w:r>
+              <w:t>alcune features</w:t>
+            </w:r>
+            <w:proofErr w:type="gramEnd"/>
+            <w:r>
+              <w:t>. L</w:t>
+            </w:r>
+            <w:r>
+              <w:t>a posizione geografica</w:t>
+            </w:r>
+            <w:r>
+              <w:t xml:space="preserve"> real-time viene</w:t>
+            </w:r>
+            <w:r>
+              <w:t xml:space="preserve"> </w:t>
+            </w:r>
+            <w:r>
+              <w:t>richiesta</w:t>
+            </w:r>
+            <w:r>
+              <w:t xml:space="preserve"> </w:t>
+            </w:r>
+            <w:r>
+              <w:t>alla componente intelligente in uso dal tecnico tramite</w:t>
+            </w:r>
+            <w:r>
+              <w:t xml:space="preserve"> GPS. L’identificazione può terminare in una richiesta di intervento al tecnico</w:t>
+            </w:r>
+            <w:r>
+              <w:t xml:space="preserve"> (</w:t>
+            </w:r>
+            <w:proofErr w:type="spellStart"/>
+            <w:r>
+              <w:t>Sending</w:t>
+            </w:r>
+            <w:proofErr w:type="spellEnd"/>
+            <w:r>
+              <w:t xml:space="preserve"> action report)</w:t>
+            </w:r>
+            <w:r>
+              <w:t xml:space="preserve">. </w:t>
+            </w:r>
+          </w:p>
+        </w:tc>
+      </w:tr>
+      <w:tr>
+        <w:tc>
+          <w:tcPr>
+            <w:tcW w:w="2689" w:type="dxa"/>
+          </w:tcPr>
+          <w:p>
+            <w:r>
+              <w:t xml:space="preserve">Policy </w:t>
+            </w:r>
+            <w:proofErr w:type="spellStart"/>
+            <w:r>
+              <w:t>optimization</w:t>
+            </w:r>
+            <w:proofErr w:type="spellEnd"/>
+          </w:p>
+        </w:tc>
+        <w:tc>
+          <w:tcPr>
+            <w:tcW w:w="6939" w:type="dxa"/>
+          </w:tcPr>
+          <w:p>
+            <w:r>
+              <w:t xml:space="preserve">Il sistema, periodicamente, consulta lo storico persistente per delineare nuove politiche di distribuzione delle centraline, etc. </w:t>
+            </w:r>
+            <w:proofErr w:type="gramStart"/>
+            <w:r>
+              <w:t>ed</w:t>
+            </w:r>
+            <w:proofErr w:type="gramEnd"/>
+            <w:r>
+              <w:t xml:space="preserve">, </w:t>
+            </w:r>
+            <w:proofErr w:type="spellStart"/>
+            <w:r>
+              <w:t>eventulmente</w:t>
+            </w:r>
+            <w:proofErr w:type="spellEnd"/>
+            <w:r>
+              <w:t xml:space="preserve">, suggerisce alcune modifiche, tramite notifica (Notification policy), al </w:t>
+            </w:r>
+            <w:r>
+              <w:t>“Central Technical Service”</w:t>
+            </w:r>
+            <w:r>
+              <w:t>.</w:t>
+            </w:r>
+          </w:p>
+        </w:tc>
+      </w:tr>
+    </w:tbl>
+    <w:p/>
+    <w:p>
+      <w:pPr>
+        <w:pStyle w:val="Paragrafoelenco"/>
+        <w:numPr>
+          <w:ilvl w:val="0"/>
+          <w:numId w:val="28"/>
+        </w:numPr>
+        <w:rPr>
+          <w:i/>
+          <w:iCs/>
+        </w:rPr>
+      </w:pPr>
+      <w:r>
+        <w:rPr>
+          <w:i/>
+          <w:iCs/>
+        </w:rPr>
+        <w:lastRenderedPageBreak/>
+        <w:t>L’etichetta con la dimensione del dato in temini di bytes mi permette di ragionare sulla quantità di banda di trasferimento necessaria;</w:t>
+      </w:r>
+    </w:p>
     <w:p/>
     <w:p>
       <w:pPr>
@@ -4821,8 +5212,8 @@
       </w:r>
     </w:p>
     <w:sectPr>
-      <w:headerReference w:type="default" r:id="rId23"/>
-      <w:footerReference w:type="default" r:id="rId24"/>
+      <w:headerReference w:type="default" r:id="rId25"/>
+      <w:footerReference w:type="default" r:id="rId26"/>
       <w:pgSz w:w="11906" w:h="16838"/>
       <w:pgMar w:top="1417" w:right="1134" w:bottom="1134" w:left="1134" w:header="708" w:footer="708" w:gutter="0"/>
       <w:cols w:space="708"/>
@@ -5258,6 +5649,119 @@
     </w:lvl>
   </w:abstractNum>
   <w:abstractNum w:abstractNumId="2" w15:restartNumberingAfterBreak="0">
+    <w:nsid w:val="082C31B5"/>
+    <w:multiLevelType w:val="hybridMultilevel"/>
+    <w:tmpl w:val="3DE4ABB0"/>
+    <w:lvl w:ilvl="0" w:tplc="08090001">
+      <w:start w:val="1"/>
+      <w:numFmt w:val="bullet"/>
+      <w:lvlText w:val=""/>
+      <w:lvlJc w:val="left"/>
+      <w:pPr>
+        <w:ind w:left="720" w:hanging="360"/>
+      </w:pPr>
+      <w:rPr>
+        <w:rFonts w:ascii="Symbol" w:hAnsi="Symbol" w:hint="default"/>
+      </w:rPr>
+    </w:lvl>
+    <w:lvl w:ilvl="1" w:tplc="08090003">
+      <w:start w:val="1"/>
+      <w:numFmt w:val="bullet"/>
+      <w:lvlText w:val="o"/>
+      <w:lvlJc w:val="left"/>
+      <w:pPr>
+        <w:ind w:left="1440" w:hanging="360"/>
+      </w:pPr>
+      <w:rPr>
+        <w:rFonts w:ascii="Courier New" w:hAnsi="Courier New" w:cs="Courier New" w:hint="default"/>
+      </w:rPr>
+    </w:lvl>
+    <w:lvl w:ilvl="2" w:tplc="08090005" w:tentative="1">
+      <w:start w:val="1"/>
+      <w:numFmt w:val="bullet"/>
+      <w:lvlText w:val=""/>
+      <w:lvlJc w:val="left"/>
+      <w:pPr>
+        <w:ind w:left="2160" w:hanging="360"/>
+      </w:pPr>
+      <w:rPr>
+        <w:rFonts w:ascii="Wingdings" w:hAnsi="Wingdings" w:hint="default"/>
+      </w:rPr>
+    </w:lvl>
+    <w:lvl w:ilvl="3" w:tplc="08090001" w:tentative="1">
+      <w:start w:val="1"/>
+      <w:numFmt w:val="bullet"/>
+      <w:lvlText w:val=""/>
+      <w:lvlJc w:val="left"/>
+      <w:pPr>
+        <w:ind w:left="2880" w:hanging="360"/>
+      </w:pPr>
+      <w:rPr>
+        <w:rFonts w:ascii="Symbol" w:hAnsi="Symbol" w:hint="default"/>
+      </w:rPr>
+    </w:lvl>
+    <w:lvl w:ilvl="4" w:tplc="08090003" w:tentative="1">
+      <w:start w:val="1"/>
+      <w:numFmt w:val="bullet"/>
+      <w:lvlText w:val="o"/>
+      <w:lvlJc w:val="left"/>
+      <w:pPr>
+        <w:ind w:left="3600" w:hanging="360"/>
+      </w:pPr>
+      <w:rPr>
+        <w:rFonts w:ascii="Courier New" w:hAnsi="Courier New" w:cs="Courier New" w:hint="default"/>
+      </w:rPr>
+    </w:lvl>
+    <w:lvl w:ilvl="5" w:tplc="08090005" w:tentative="1">
+      <w:start w:val="1"/>
+      <w:numFmt w:val="bullet"/>
+      <w:lvlText w:val=""/>
+      <w:lvlJc w:val="left"/>
+      <w:pPr>
+        <w:ind w:left="4320" w:hanging="360"/>
+      </w:pPr>
+      <w:rPr>
+        <w:rFonts w:ascii="Wingdings" w:hAnsi="Wingdings" w:hint="default"/>
+      </w:rPr>
+    </w:lvl>
+    <w:lvl w:ilvl="6" w:tplc="08090001" w:tentative="1">
+      <w:start w:val="1"/>
+      <w:numFmt w:val="bullet"/>
+      <w:lvlText w:val=""/>
+      <w:lvlJc w:val="left"/>
+      <w:pPr>
+        <w:ind w:left="5040" w:hanging="360"/>
+      </w:pPr>
+      <w:rPr>
+        <w:rFonts w:ascii="Symbol" w:hAnsi="Symbol" w:hint="default"/>
+      </w:rPr>
+    </w:lvl>
+    <w:lvl w:ilvl="7" w:tplc="08090003" w:tentative="1">
+      <w:start w:val="1"/>
+      <w:numFmt w:val="bullet"/>
+      <w:lvlText w:val="o"/>
+      <w:lvlJc w:val="left"/>
+      <w:pPr>
+        <w:ind w:left="5760" w:hanging="360"/>
+      </w:pPr>
+      <w:rPr>
+        <w:rFonts w:ascii="Courier New" w:hAnsi="Courier New" w:cs="Courier New" w:hint="default"/>
+      </w:rPr>
+    </w:lvl>
+    <w:lvl w:ilvl="8" w:tplc="08090005" w:tentative="1">
+      <w:start w:val="1"/>
+      <w:numFmt w:val="bullet"/>
+      <w:lvlText w:val=""/>
+      <w:lvlJc w:val="left"/>
+      <w:pPr>
+        <w:ind w:left="6480" w:hanging="360"/>
+      </w:pPr>
+      <w:rPr>
+        <w:rFonts w:ascii="Wingdings" w:hAnsi="Wingdings" w:hint="default"/>
+      </w:rPr>
+    </w:lvl>
+  </w:abstractNum>
+  <w:abstractNum w:abstractNumId="3" w15:restartNumberingAfterBreak="0">
     <w:nsid w:val="09C2070F"/>
     <w:multiLevelType w:val="hybridMultilevel"/>
     <w:tmpl w:val="FD4CF7B2"/>
@@ -5370,7 +5874,7 @@
       </w:rPr>
     </w:lvl>
   </w:abstractNum>
-  <w:abstractNum w:abstractNumId="3" w15:restartNumberingAfterBreak="0">
+  <w:abstractNum w:abstractNumId="4" w15:restartNumberingAfterBreak="0">
     <w:nsid w:val="0EE50917"/>
     <w:multiLevelType w:val="hybridMultilevel"/>
     <w:tmpl w:val="ABDCAF8E"/>
@@ -5483,7 +5987,7 @@
       </w:rPr>
     </w:lvl>
   </w:abstractNum>
-  <w:abstractNum w:abstractNumId="4" w15:restartNumberingAfterBreak="0">
+  <w:abstractNum w:abstractNumId="5" w15:restartNumberingAfterBreak="0">
     <w:nsid w:val="109D7B24"/>
     <w:multiLevelType w:val="hybridMultilevel"/>
     <w:tmpl w:val="B6B6D4F8"/>
@@ -5596,7 +6100,7 @@
       </w:rPr>
     </w:lvl>
   </w:abstractNum>
-  <w:abstractNum w:abstractNumId="5" w15:restartNumberingAfterBreak="0">
+  <w:abstractNum w:abstractNumId="6" w15:restartNumberingAfterBreak="0">
     <w:nsid w:val="11076199"/>
     <w:multiLevelType w:val="hybridMultilevel"/>
     <w:tmpl w:val="EB9EC75C"/>
@@ -5709,7 +6213,7 @@
       </w:rPr>
     </w:lvl>
   </w:abstractNum>
-  <w:abstractNum w:abstractNumId="6" w15:restartNumberingAfterBreak="0">
+  <w:abstractNum w:abstractNumId="7" w15:restartNumberingAfterBreak="0">
     <w:nsid w:val="173168A5"/>
     <w:multiLevelType w:val="hybridMultilevel"/>
     <w:tmpl w:val="D23842A2"/>
@@ -5822,7 +6326,7 @@
       </w:rPr>
     </w:lvl>
   </w:abstractNum>
-  <w:abstractNum w:abstractNumId="7" w15:restartNumberingAfterBreak="0">
+  <w:abstractNum w:abstractNumId="8" w15:restartNumberingAfterBreak="0">
     <w:nsid w:val="26007D46"/>
     <w:multiLevelType w:val="hybridMultilevel"/>
     <w:tmpl w:val="515815F4"/>
@@ -5935,7 +6439,7 @@
       </w:rPr>
     </w:lvl>
   </w:abstractNum>
-  <w:abstractNum w:abstractNumId="8" w15:restartNumberingAfterBreak="0">
+  <w:abstractNum w:abstractNumId="9" w15:restartNumberingAfterBreak="0">
     <w:nsid w:val="2D7114E0"/>
     <w:multiLevelType w:val="hybridMultilevel"/>
     <w:tmpl w:val="2AAA1D98"/>
@@ -6048,7 +6552,7 @@
       </w:rPr>
     </w:lvl>
   </w:abstractNum>
-  <w:abstractNum w:abstractNumId="9" w15:restartNumberingAfterBreak="0">
+  <w:abstractNum w:abstractNumId="10" w15:restartNumberingAfterBreak="0">
     <w:nsid w:val="342B0E3A"/>
     <w:multiLevelType w:val="hybridMultilevel"/>
     <w:tmpl w:val="A224BB5A"/>
@@ -6161,7 +6665,7 @@
       </w:rPr>
     </w:lvl>
   </w:abstractNum>
-  <w:abstractNum w:abstractNumId="10" w15:restartNumberingAfterBreak="0">
+  <w:abstractNum w:abstractNumId="11" w15:restartNumberingAfterBreak="0">
     <w:nsid w:val="434A24BD"/>
     <w:multiLevelType w:val="hybridMultilevel"/>
     <w:tmpl w:val="259AD746"/>
@@ -6274,7 +6778,7 @@
       </w:rPr>
     </w:lvl>
   </w:abstractNum>
-  <w:abstractNum w:abstractNumId="11" w15:restartNumberingAfterBreak="0">
+  <w:abstractNum w:abstractNumId="12" w15:restartNumberingAfterBreak="0">
     <w:nsid w:val="47890A38"/>
     <w:multiLevelType w:val="hybridMultilevel"/>
     <w:tmpl w:val="2A9E70B6"/>
@@ -6387,7 +6891,7 @@
       </w:rPr>
     </w:lvl>
   </w:abstractNum>
-  <w:abstractNum w:abstractNumId="12" w15:restartNumberingAfterBreak="0">
+  <w:abstractNum w:abstractNumId="13" w15:restartNumberingAfterBreak="0">
     <w:nsid w:val="52B0642A"/>
     <w:multiLevelType w:val="hybridMultilevel"/>
     <w:tmpl w:val="B344ED22"/>
@@ -6500,7 +7004,7 @@
       </w:rPr>
     </w:lvl>
   </w:abstractNum>
-  <w:abstractNum w:abstractNumId="13" w15:restartNumberingAfterBreak="0">
+  <w:abstractNum w:abstractNumId="14" w15:restartNumberingAfterBreak="0">
     <w:nsid w:val="575E6871"/>
     <w:multiLevelType w:val="hybridMultilevel"/>
     <w:tmpl w:val="E7EC1014"/>
@@ -6613,7 +7117,7 @@
       </w:rPr>
     </w:lvl>
   </w:abstractNum>
-  <w:abstractNum w:abstractNumId="14" w15:restartNumberingAfterBreak="0">
+  <w:abstractNum w:abstractNumId="15" w15:restartNumberingAfterBreak="0">
     <w:nsid w:val="582140EF"/>
     <w:multiLevelType w:val="hybridMultilevel"/>
     <w:tmpl w:val="C6DEE33E"/>
@@ -6726,7 +7230,7 @@
       </w:rPr>
     </w:lvl>
   </w:abstractNum>
-  <w:abstractNum w:abstractNumId="15" w15:restartNumberingAfterBreak="0">
+  <w:abstractNum w:abstractNumId="16" w15:restartNumberingAfterBreak="0">
     <w:nsid w:val="5A257DD7"/>
     <w:multiLevelType w:val="hybridMultilevel"/>
     <w:tmpl w:val="DCCAE318"/>
@@ -6812,7 +7316,7 @@
       </w:pPr>
     </w:lvl>
   </w:abstractNum>
-  <w:abstractNum w:abstractNumId="16" w15:restartNumberingAfterBreak="0">
+  <w:abstractNum w:abstractNumId="17" w15:restartNumberingAfterBreak="0">
     <w:nsid w:val="5A2D2DE9"/>
     <w:multiLevelType w:val="hybridMultilevel"/>
     <w:tmpl w:val="11D2F31C"/>
@@ -6925,7 +7429,7 @@
       </w:rPr>
     </w:lvl>
   </w:abstractNum>
-  <w:abstractNum w:abstractNumId="17" w15:restartNumberingAfterBreak="0">
+  <w:abstractNum w:abstractNumId="18" w15:restartNumberingAfterBreak="0">
     <w:nsid w:val="5BE77728"/>
     <w:multiLevelType w:val="hybridMultilevel"/>
     <w:tmpl w:val="13B45ED0"/>
@@ -7038,7 +7542,7 @@
       </w:rPr>
     </w:lvl>
   </w:abstractNum>
-  <w:abstractNum w:abstractNumId="18" w15:restartNumberingAfterBreak="0">
+  <w:abstractNum w:abstractNumId="19" w15:restartNumberingAfterBreak="0">
     <w:nsid w:val="5CA914E3"/>
     <w:multiLevelType w:val="hybridMultilevel"/>
     <w:tmpl w:val="0414DB70"/>
@@ -7150,7 +7654,7 @@
       </w:rPr>
     </w:lvl>
   </w:abstractNum>
-  <w:abstractNum w:abstractNumId="19" w15:restartNumberingAfterBreak="0">
+  <w:abstractNum w:abstractNumId="20" w15:restartNumberingAfterBreak="0">
     <w:nsid w:val="5E2456E4"/>
     <w:multiLevelType w:val="hybridMultilevel"/>
     <w:tmpl w:val="64EAE182"/>
@@ -7263,10 +7767,10 @@
       </w:rPr>
     </w:lvl>
   </w:abstractNum>
-  <w:abstractNum w:abstractNumId="20" w15:restartNumberingAfterBreak="0">
+  <w:abstractNum w:abstractNumId="21" w15:restartNumberingAfterBreak="0">
     <w:nsid w:val="6B4C1A7E"/>
     <w:multiLevelType w:val="hybridMultilevel"/>
-    <w:tmpl w:val="2EBADDFE"/>
+    <w:tmpl w:val="AA8E7852"/>
     <w:lvl w:ilvl="0" w:tplc="08090001">
       <w:start w:val="1"/>
       <w:numFmt w:val="bullet"/>
@@ -7279,104 +7783,104 @@
         <w:rFonts w:ascii="Symbol" w:hAnsi="Symbol" w:hint="default"/>
       </w:rPr>
     </w:lvl>
-    <w:lvl w:ilvl="1" w:tplc="08090003">
+    <w:lvl w:ilvl="1" w:tplc="08090001">
+      <w:start w:val="1"/>
+      <w:numFmt w:val="bullet"/>
+      <w:lvlText w:val=""/>
+      <w:lvlJc w:val="left"/>
+      <w:pPr>
+        <w:ind w:left="1440" w:hanging="360"/>
+      </w:pPr>
+      <w:rPr>
+        <w:rFonts w:ascii="Symbol" w:hAnsi="Symbol" w:hint="default"/>
+      </w:rPr>
+    </w:lvl>
+    <w:lvl w:ilvl="2" w:tplc="08090005" w:tentative="1">
+      <w:start w:val="1"/>
+      <w:numFmt w:val="bullet"/>
+      <w:lvlText w:val=""/>
+      <w:lvlJc w:val="left"/>
+      <w:pPr>
+        <w:ind w:left="2160" w:hanging="360"/>
+      </w:pPr>
+      <w:rPr>
+        <w:rFonts w:ascii="Wingdings" w:hAnsi="Wingdings" w:hint="default"/>
+      </w:rPr>
+    </w:lvl>
+    <w:lvl w:ilvl="3" w:tplc="08090001" w:tentative="1">
+      <w:start w:val="1"/>
+      <w:numFmt w:val="bullet"/>
+      <w:lvlText w:val=""/>
+      <w:lvlJc w:val="left"/>
+      <w:pPr>
+        <w:ind w:left="2880" w:hanging="360"/>
+      </w:pPr>
+      <w:rPr>
+        <w:rFonts w:ascii="Symbol" w:hAnsi="Symbol" w:hint="default"/>
+      </w:rPr>
+    </w:lvl>
+    <w:lvl w:ilvl="4" w:tplc="08090003" w:tentative="1">
       <w:start w:val="1"/>
       <w:numFmt w:val="bullet"/>
       <w:lvlText w:val="o"/>
       <w:lvlJc w:val="left"/>
       <w:pPr>
-        <w:ind w:left="1440" w:hanging="360"/>
+        <w:ind w:left="3600" w:hanging="360"/>
       </w:pPr>
       <w:rPr>
         <w:rFonts w:ascii="Courier New" w:hAnsi="Courier New" w:cs="Courier New" w:hint="default"/>
       </w:rPr>
     </w:lvl>
-    <w:lvl w:ilvl="2" w:tplc="08090005" w:tentative="1">
+    <w:lvl w:ilvl="5" w:tplc="08090005" w:tentative="1">
       <w:start w:val="1"/>
       <w:numFmt w:val="bullet"/>
       <w:lvlText w:val=""/>
       <w:lvlJc w:val="left"/>
       <w:pPr>
-        <w:ind w:left="2160" w:hanging="360"/>
+        <w:ind w:left="4320" w:hanging="360"/>
       </w:pPr>
       <w:rPr>
         <w:rFonts w:ascii="Wingdings" w:hAnsi="Wingdings" w:hint="default"/>
       </w:rPr>
     </w:lvl>
-    <w:lvl w:ilvl="3" w:tplc="08090001" w:tentative="1">
+    <w:lvl w:ilvl="6" w:tplc="08090001" w:tentative="1">
       <w:start w:val="1"/>
       <w:numFmt w:val="bullet"/>
       <w:lvlText w:val=""/>
       <w:lvlJc w:val="left"/>
       <w:pPr>
-        <w:ind w:left="2880" w:hanging="360"/>
+        <w:ind w:left="5040" w:hanging="360"/>
       </w:pPr>
       <w:rPr>
         <w:rFonts w:ascii="Symbol" w:hAnsi="Symbol" w:hint="default"/>
       </w:rPr>
     </w:lvl>
-    <w:lvl w:ilvl="4" w:tplc="08090003" w:tentative="1">
+    <w:lvl w:ilvl="7" w:tplc="08090003" w:tentative="1">
       <w:start w:val="1"/>
       <w:numFmt w:val="bullet"/>
       <w:lvlText w:val="o"/>
       <w:lvlJc w:val="left"/>
       <w:pPr>
-        <w:ind w:left="3600" w:hanging="360"/>
+        <w:ind w:left="5760" w:hanging="360"/>
       </w:pPr>
       <w:rPr>
         <w:rFonts w:ascii="Courier New" w:hAnsi="Courier New" w:cs="Courier New" w:hint="default"/>
       </w:rPr>
     </w:lvl>
-    <w:lvl w:ilvl="5" w:tplc="08090005" w:tentative="1">
+    <w:lvl w:ilvl="8" w:tplc="08090005" w:tentative="1">
       <w:start w:val="1"/>
       <w:numFmt w:val="bullet"/>
       <w:lvlText w:val=""/>
       <w:lvlJc w:val="left"/>
       <w:pPr>
-        <w:ind w:left="4320" w:hanging="360"/>
+        <w:ind w:left="6480" w:hanging="360"/>
       </w:pPr>
       <w:rPr>
         <w:rFonts w:ascii="Wingdings" w:hAnsi="Wingdings" w:hint="default"/>
       </w:rPr>
     </w:lvl>
-    <w:lvl w:ilvl="6" w:tplc="08090001" w:tentative="1">
-      <w:start w:val="1"/>
-      <w:numFmt w:val="bullet"/>
-      <w:lvlText w:val=""/>
-      <w:lvlJc w:val="left"/>
-      <w:pPr>
-        <w:ind w:left="5040" w:hanging="360"/>
-      </w:pPr>
-      <w:rPr>
-        <w:rFonts w:ascii="Symbol" w:hAnsi="Symbol" w:hint="default"/>
-      </w:rPr>
-    </w:lvl>
-    <w:lvl w:ilvl="7" w:tplc="08090003" w:tentative="1">
-      <w:start w:val="1"/>
-      <w:numFmt w:val="bullet"/>
-      <w:lvlText w:val="o"/>
-      <w:lvlJc w:val="left"/>
-      <w:pPr>
-        <w:ind w:left="5760" w:hanging="360"/>
-      </w:pPr>
-      <w:rPr>
-        <w:rFonts w:ascii="Courier New" w:hAnsi="Courier New" w:cs="Courier New" w:hint="default"/>
-      </w:rPr>
-    </w:lvl>
-    <w:lvl w:ilvl="8" w:tplc="08090005" w:tentative="1">
-      <w:start w:val="1"/>
-      <w:numFmt w:val="bullet"/>
-      <w:lvlText w:val=""/>
-      <w:lvlJc w:val="left"/>
-      <w:pPr>
-        <w:ind w:left="6480" w:hanging="360"/>
-      </w:pPr>
-      <w:rPr>
-        <w:rFonts w:ascii="Wingdings" w:hAnsi="Wingdings" w:hint="default"/>
-      </w:rPr>
-    </w:lvl>
   </w:abstractNum>
-  <w:abstractNum w:abstractNumId="21" w15:restartNumberingAfterBreak="0">
+  <w:abstractNum w:abstractNumId="22" w15:restartNumberingAfterBreak="0">
     <w:nsid w:val="6BB54366"/>
     <w:multiLevelType w:val="hybridMultilevel"/>
     <w:tmpl w:val="D9262F28"/>
@@ -7489,7 +7993,7 @@
       </w:rPr>
     </w:lvl>
   </w:abstractNum>
-  <w:abstractNum w:abstractNumId="22" w15:restartNumberingAfterBreak="0">
+  <w:abstractNum w:abstractNumId="23" w15:restartNumberingAfterBreak="0">
     <w:nsid w:val="6CD91CE7"/>
     <w:multiLevelType w:val="hybridMultilevel"/>
     <w:tmpl w:val="F5E4F628"/>
@@ -7602,7 +8106,7 @@
       </w:rPr>
     </w:lvl>
   </w:abstractNum>
-  <w:abstractNum w:abstractNumId="23" w15:restartNumberingAfterBreak="0">
+  <w:abstractNum w:abstractNumId="24" w15:restartNumberingAfterBreak="0">
     <w:nsid w:val="6D121552"/>
     <w:multiLevelType w:val="hybridMultilevel"/>
     <w:tmpl w:val="FFFFFFFF"/>
@@ -7715,7 +8219,7 @@
       </w:rPr>
     </w:lvl>
   </w:abstractNum>
-  <w:abstractNum w:abstractNumId="24" w15:restartNumberingAfterBreak="0">
+  <w:abstractNum w:abstractNumId="25" w15:restartNumberingAfterBreak="0">
     <w:nsid w:val="711D4CAE"/>
     <w:multiLevelType w:val="hybridMultilevel"/>
     <w:tmpl w:val="FFFFFFFF"/>
@@ -7828,7 +8332,7 @@
       </w:rPr>
     </w:lvl>
   </w:abstractNum>
-  <w:abstractNum w:abstractNumId="25" w15:restartNumberingAfterBreak="0">
+  <w:abstractNum w:abstractNumId="26" w15:restartNumberingAfterBreak="0">
     <w:nsid w:val="71201681"/>
     <w:multiLevelType w:val="hybridMultilevel"/>
     <w:tmpl w:val="204091BE"/>
@@ -7941,7 +8445,7 @@
       </w:rPr>
     </w:lvl>
   </w:abstractNum>
-  <w:abstractNum w:abstractNumId="26" w15:restartNumberingAfterBreak="0">
+  <w:abstractNum w:abstractNumId="27" w15:restartNumberingAfterBreak="0">
     <w:nsid w:val="7EA14590"/>
     <w:multiLevelType w:val="hybridMultilevel"/>
     <w:tmpl w:val="904400C2"/>
@@ -8055,85 +8559,88 @@
     </w:lvl>
   </w:abstractNum>
   <w:num w:numId="1" w16cid:durableId="400906954">
+    <w:abstractNumId w:val="25"/>
+  </w:num>
+  <w:num w:numId="2" w16cid:durableId="2073188803">
     <w:abstractNumId w:val="24"/>
   </w:num>
-  <w:num w:numId="2" w16cid:durableId="2073188803">
-    <w:abstractNumId w:val="23"/>
-  </w:num>
   <w:num w:numId="3" w16cid:durableId="928008555">
-    <w:abstractNumId w:val="13"/>
+    <w:abstractNumId w:val="14"/>
   </w:num>
   <w:num w:numId="4" w16cid:durableId="698239502">
-    <w:abstractNumId w:val="19"/>
+    <w:abstractNumId w:val="20"/>
   </w:num>
   <w:num w:numId="5" w16cid:durableId="83188438">
-    <w:abstractNumId w:val="21"/>
+    <w:abstractNumId w:val="22"/>
   </w:num>
   <w:num w:numId="6" w16cid:durableId="2094273496">
+    <w:abstractNumId w:val="5"/>
+  </w:num>
+  <w:num w:numId="7" w16cid:durableId="1390689734">
     <w:abstractNumId w:val="4"/>
   </w:num>
-  <w:num w:numId="7" w16cid:durableId="1390689734">
+  <w:num w:numId="8" w16cid:durableId="749423969">
     <w:abstractNumId w:val="3"/>
   </w:num>
-  <w:num w:numId="8" w16cid:durableId="749423969">
-    <w:abstractNumId w:val="2"/>
-  </w:num>
   <w:num w:numId="9" w16cid:durableId="768965218">
-    <w:abstractNumId w:val="14"/>
+    <w:abstractNumId w:val="15"/>
   </w:num>
   <w:num w:numId="10" w16cid:durableId="698553567">
     <w:abstractNumId w:val="1"/>
   </w:num>
   <w:num w:numId="11" w16cid:durableId="95171813">
-    <w:abstractNumId w:val="6"/>
+    <w:abstractNumId w:val="7"/>
   </w:num>
   <w:num w:numId="12" w16cid:durableId="2071615254">
+    <w:abstractNumId w:val="27"/>
+  </w:num>
+  <w:num w:numId="13" w16cid:durableId="1614826239">
+    <w:abstractNumId w:val="23"/>
+  </w:num>
+  <w:num w:numId="14" w16cid:durableId="336230492">
+    <w:abstractNumId w:val="8"/>
+  </w:num>
+  <w:num w:numId="15" w16cid:durableId="1679766407">
     <w:abstractNumId w:val="26"/>
   </w:num>
-  <w:num w:numId="13" w16cid:durableId="1614826239">
-    <w:abstractNumId w:val="22"/>
-  </w:num>
-  <w:num w:numId="14" w16cid:durableId="336230492">
-    <w:abstractNumId w:val="7"/>
-  </w:num>
-  <w:num w:numId="15" w16cid:durableId="1679766407">
-    <w:abstractNumId w:val="25"/>
-  </w:num>
   <w:num w:numId="16" w16cid:durableId="1119298310">
-    <w:abstractNumId w:val="11"/>
+    <w:abstractNumId w:val="12"/>
   </w:num>
   <w:num w:numId="17" w16cid:durableId="1983803070">
-    <w:abstractNumId w:val="8"/>
+    <w:abstractNumId w:val="9"/>
   </w:num>
   <w:num w:numId="18" w16cid:durableId="1070274243">
-    <w:abstractNumId w:val="17"/>
+    <w:abstractNumId w:val="18"/>
   </w:num>
   <w:num w:numId="19" w16cid:durableId="1490247988">
-    <w:abstractNumId w:val="16"/>
+    <w:abstractNumId w:val="17"/>
   </w:num>
   <w:num w:numId="20" w16cid:durableId="1942755801">
     <w:abstractNumId w:val="0"/>
   </w:num>
   <w:num w:numId="21" w16cid:durableId="1113984082">
-    <w:abstractNumId w:val="15"/>
+    <w:abstractNumId w:val="16"/>
   </w:num>
   <w:num w:numId="22" w16cid:durableId="1943872316">
-    <w:abstractNumId w:val="20"/>
+    <w:abstractNumId w:val="21"/>
   </w:num>
   <w:num w:numId="23" w16cid:durableId="2117945983">
-    <w:abstractNumId w:val="9"/>
+    <w:abstractNumId w:val="10"/>
   </w:num>
   <w:num w:numId="24" w16cid:durableId="1905095706">
-    <w:abstractNumId w:val="18"/>
+    <w:abstractNumId w:val="19"/>
   </w:num>
   <w:num w:numId="25" w16cid:durableId="45422316">
-    <w:abstractNumId w:val="5"/>
+    <w:abstractNumId w:val="6"/>
   </w:num>
   <w:num w:numId="26" w16cid:durableId="1217741706">
-    <w:abstractNumId w:val="12"/>
+    <w:abstractNumId w:val="13"/>
   </w:num>
   <w:num w:numId="27" w16cid:durableId="155925946">
-    <w:abstractNumId w:val="10"/>
+    <w:abstractNumId w:val="11"/>
+  </w:num>
+  <w:num w:numId="28" w16cid:durableId="917909450">
+    <w:abstractNumId w:val="2"/>
   </w:num>
   <w:numIdMacAtCleanup w:val="10"/>
 </w:numbering>
@@ -9616,12 +10123,7 @@
 </file>
 
 <file path=customXml/item2.xml><?xml version="1.0" encoding="utf-8"?>
-<?mso-contentType ?>
-<FormTemplates xmlns="http://schemas.microsoft.com/sharepoint/v3/contenttype/forms">
-  <Display>DocumentLibraryForm</Display>
-  <Edit>DocumentLibraryForm</Edit>
-  <New>DocumentLibraryForm</New>
-</FormTemplates>
+<b:Sources xmlns:b="http://schemas.openxmlformats.org/officeDocument/2006/bibliography" xmlns="http://schemas.openxmlformats.org/officeDocument/2006/bibliography" SelectedStyle="\APASixthEditionOfficeOnline.xsl" StyleName="APA" Version="6"/>
 </file>
 
 <file path=customXml/item3.xml><?xml version="1.0" encoding="utf-8"?>
@@ -9858,7 +10360,12 @@
 </file>
 
 <file path=customXml/item4.xml><?xml version="1.0" encoding="utf-8"?>
-<b:Sources xmlns:b="http://schemas.openxmlformats.org/officeDocument/2006/bibliography" xmlns="http://schemas.openxmlformats.org/officeDocument/2006/bibliography" SelectedStyle="\APASixthEditionOfficeOnline.xsl" StyleName="APA" Version="6"/>
+<?mso-contentType ?>
+<FormTemplates xmlns="http://schemas.microsoft.com/sharepoint/v3/contenttype/forms">
+  <Display>DocumentLibraryForm</Display>
+  <Edit>DocumentLibraryForm</Edit>
+  <New>DocumentLibraryForm</New>
+</FormTemplates>
 </file>
 
 <file path=customXml/itemProps1.xml><?xml version="1.0" encoding="utf-8"?>
@@ -9872,9 +10379,9 @@
 </file>
 
 <file path=customXml/itemProps2.xml><?xml version="1.0" encoding="utf-8"?>
-<ds:datastoreItem xmlns:ds="http://schemas.openxmlformats.org/officeDocument/2006/customXml" ds:itemID="{DCC2E59D-7088-4A80-8A88-481FC916512D}">
+<ds:datastoreItem xmlns:ds="http://schemas.openxmlformats.org/officeDocument/2006/customXml" ds:itemID="{5FA2F8F7-E096-4237-843F-E755C6A8950C}">
   <ds:schemaRefs>
-    <ds:schemaRef ds:uri="http://schemas.microsoft.com/sharepoint/v3/contenttype/forms"/>
+    <ds:schemaRef ds:uri="http://schemas.openxmlformats.org/officeDocument/2006/bibliography"/>
   </ds:schemaRefs>
 </ds:datastoreItem>
 </file>
@@ -9899,9 +10406,9 @@
 </file>
 
 <file path=customXml/itemProps4.xml><?xml version="1.0" encoding="utf-8"?>
-<ds:datastoreItem xmlns:ds="http://schemas.openxmlformats.org/officeDocument/2006/customXml" ds:itemID="{5FA2F8F7-E096-4237-843F-E755C6A8950C}">
+<ds:datastoreItem xmlns:ds="http://schemas.openxmlformats.org/officeDocument/2006/customXml" ds:itemID="{DCC2E59D-7088-4A80-8A88-481FC916512D}">
   <ds:schemaRefs>
-    <ds:schemaRef ds:uri="http://schemas.openxmlformats.org/officeDocument/2006/bibliography"/>
+    <ds:schemaRef ds:uri="http://schemas.microsoft.com/sharepoint/v3/contenttype/forms"/>
   </ds:schemaRefs>
 </ds:datastoreItem>
 </file>
--- a/report.docx
+++ b/report.docx
@@ -363,8 +363,7 @@
           <w:noProof/>
           <w:color w:val="auto"/>
           <w:kern w:val="2"/>
-          <w:sz w:val="22"/>
-          <w:szCs w:val="22"/>
+          <w:szCs w:val="24"/>
           <w:lang w:val="en-GB" w:eastAsia="en-GB"/>
           <w14:ligatures w14:val="standardContextual"/>
         </w:rPr>
@@ -393,14 +392,14 @@
         </w:rPr>
         <w:fldChar w:fldCharType="separate"/>
       </w:r>
-      <w:hyperlink w:anchor="_Toc151915530" w:history="1">
+      <w:hyperlink w:anchor="_Toc154425585" w:history="1">
         <w:r>
           <w:rPr>
             <w:rStyle w:val="Collegamentoipertestuale"/>
             <w:noProof/>
             <w:lang w:val="en-US"/>
           </w:rPr>
-          <w:t>Introduction</w:t>
+          <w:t>Introduction &amp; Theory</w:t>
         </w:r>
         <w:r>
           <w:rPr>
@@ -421,7 +420,7 @@
             <w:noProof/>
             <w:webHidden/>
           </w:rPr>
-          <w:instrText xml:space="preserve"> PAGEREF _Toc151915530 \h </w:instrText>
+          <w:instrText xml:space="preserve"> PAGEREF _Toc154425585 \h </w:instrText>
         </w:r>
         <w:r>
           <w:rPr>
@@ -463,13 +462,12 @@
           <w:bCs w:val="0"/>
           <w:noProof/>
           <w:kern w:val="2"/>
-          <w:sz w:val="22"/>
-          <w:szCs w:val="22"/>
+          <w:szCs w:val="24"/>
           <w:lang w:eastAsia="en-GB"/>
           <w14:ligatures w14:val="standardContextual"/>
         </w:rPr>
       </w:pPr>
-      <w:hyperlink w:anchor="_Toc151915531" w:history="1">
+      <w:hyperlink w:anchor="_Toc154425586" w:history="1">
         <w:r>
           <w:rPr>
             <w:rStyle w:val="Collegamentoipertestuale"/>
@@ -496,7 +494,7 @@
             <w:noProof/>
             <w:webHidden/>
           </w:rPr>
-          <w:instrText xml:space="preserve"> PAGEREF _Toc151915531 \h </w:instrText>
+          <w:instrText xml:space="preserve"> PAGEREF _Toc154425586 \h </w:instrText>
         </w:r>
         <w:r>
           <w:rPr>
@@ -538,19 +536,18 @@
           <w:bCs w:val="0"/>
           <w:noProof/>
           <w:kern w:val="2"/>
-          <w:sz w:val="22"/>
-          <w:szCs w:val="22"/>
+          <w:szCs w:val="24"/>
           <w:lang w:eastAsia="en-GB"/>
           <w14:ligatures w14:val="standardContextual"/>
         </w:rPr>
       </w:pPr>
-      <w:hyperlink w:anchor="_Toc151915532" w:history="1">
+      <w:hyperlink w:anchor="_Toc154425587" w:history="1">
         <w:r>
           <w:rPr>
             <w:rStyle w:val="Collegamentoipertestuale"/>
             <w:noProof/>
           </w:rPr>
-          <w:t>Project track</w:t>
+          <w:t>Funzionalità</w:t>
         </w:r>
         <w:r>
           <w:rPr>
@@ -571,610 +568,7 @@
             <w:noProof/>
             <w:webHidden/>
           </w:rPr>
-          <w:instrText xml:space="preserve"> PAGEREF _Toc151915532 \h </w:instrText>
-        </w:r>
-        <w:r>
-          <w:rPr>
-            <w:noProof/>
-            <w:webHidden/>
-          </w:rPr>
-        </w:r>
-        <w:r>
-          <w:rPr>
-            <w:noProof/>
-            <w:webHidden/>
-          </w:rPr>
-          <w:fldChar w:fldCharType="separate"/>
-        </w:r>
-        <w:r>
-          <w:rPr>
-            <w:noProof/>
-            <w:webHidden/>
-          </w:rPr>
-          <w:t>3</w:t>
-        </w:r>
-        <w:r>
-          <w:rPr>
-            <w:noProof/>
-            <w:webHidden/>
-          </w:rPr>
-          <w:fldChar w:fldCharType="end"/>
-        </w:r>
-      </w:hyperlink>
-    </w:p>
-    <w:p>
-      <w:pPr>
-        <w:pStyle w:val="Sommario2"/>
-        <w:tabs>
-          <w:tab w:val="right" w:leader="dot" w:pos="9628"/>
-        </w:tabs>
-        <w:rPr>
-          <w:rFonts w:asciiTheme="minorHAnsi" w:eastAsiaTheme="minorEastAsia" w:hAnsiTheme="minorHAnsi" w:cstheme="minorBidi"/>
-          <w:bCs w:val="0"/>
-          <w:noProof/>
-          <w:kern w:val="2"/>
-          <w:sz w:val="22"/>
-          <w:szCs w:val="22"/>
-          <w:lang w:eastAsia="en-GB"/>
-          <w14:ligatures w14:val="standardContextual"/>
-        </w:rPr>
-      </w:pPr>
-      <w:hyperlink w:anchor="_Toc151915533" w:history="1">
-        <w:r>
-          <w:rPr>
-            <w:rStyle w:val="Collegamentoipertestuale"/>
-            <w:noProof/>
-          </w:rPr>
-          <w:t>Acronyms used in the report</w:t>
-        </w:r>
-        <w:r>
-          <w:rPr>
-            <w:noProof/>
-            <w:webHidden/>
-          </w:rPr>
-          <w:tab/>
-        </w:r>
-        <w:r>
-          <w:rPr>
-            <w:noProof/>
-            <w:webHidden/>
-          </w:rPr>
-          <w:fldChar w:fldCharType="begin"/>
-        </w:r>
-        <w:r>
-          <w:rPr>
-            <w:noProof/>
-            <w:webHidden/>
-          </w:rPr>
-          <w:instrText xml:space="preserve"> PAGEREF _Toc151915533 \h </w:instrText>
-        </w:r>
-        <w:r>
-          <w:rPr>
-            <w:noProof/>
-            <w:webHidden/>
-          </w:rPr>
-        </w:r>
-        <w:r>
-          <w:rPr>
-            <w:noProof/>
-            <w:webHidden/>
-          </w:rPr>
-          <w:fldChar w:fldCharType="separate"/>
-        </w:r>
-        <w:r>
-          <w:rPr>
-            <w:noProof/>
-            <w:webHidden/>
-          </w:rPr>
-          <w:t>4</w:t>
-        </w:r>
-        <w:r>
-          <w:rPr>
-            <w:noProof/>
-            <w:webHidden/>
-          </w:rPr>
-          <w:fldChar w:fldCharType="end"/>
-        </w:r>
-      </w:hyperlink>
-    </w:p>
-    <w:p>
-      <w:pPr>
-        <w:pStyle w:val="Sommario2"/>
-        <w:tabs>
-          <w:tab w:val="right" w:leader="dot" w:pos="9628"/>
-        </w:tabs>
-        <w:rPr>
-          <w:rFonts w:asciiTheme="minorHAnsi" w:eastAsiaTheme="minorEastAsia" w:hAnsiTheme="minorHAnsi" w:cstheme="minorBidi"/>
-          <w:bCs w:val="0"/>
-          <w:noProof/>
-          <w:kern w:val="2"/>
-          <w:sz w:val="22"/>
-          <w:szCs w:val="22"/>
-          <w:lang w:eastAsia="en-GB"/>
-          <w14:ligatures w14:val="standardContextual"/>
-        </w:rPr>
-      </w:pPr>
-      <w:hyperlink w:anchor="_Toc151915534" w:history="1">
-        <w:r>
-          <w:rPr>
-            <w:rStyle w:val="Collegamentoipertestuale"/>
-            <w:noProof/>
-          </w:rPr>
-          <w:t>Project organization</w:t>
-        </w:r>
-        <w:r>
-          <w:rPr>
-            <w:noProof/>
-            <w:webHidden/>
-          </w:rPr>
-          <w:tab/>
-        </w:r>
-        <w:r>
-          <w:rPr>
-            <w:noProof/>
-            <w:webHidden/>
-          </w:rPr>
-          <w:fldChar w:fldCharType="begin"/>
-        </w:r>
-        <w:r>
-          <w:rPr>
-            <w:noProof/>
-            <w:webHidden/>
-          </w:rPr>
-          <w:instrText xml:space="preserve"> PAGEREF _Toc151915534 \h </w:instrText>
-        </w:r>
-        <w:r>
-          <w:rPr>
-            <w:noProof/>
-            <w:webHidden/>
-          </w:rPr>
-        </w:r>
-        <w:r>
-          <w:rPr>
-            <w:noProof/>
-            <w:webHidden/>
-          </w:rPr>
-          <w:fldChar w:fldCharType="separate"/>
-        </w:r>
-        <w:r>
-          <w:rPr>
-            <w:noProof/>
-            <w:webHidden/>
-          </w:rPr>
-          <w:t>4</w:t>
-        </w:r>
-        <w:r>
-          <w:rPr>
-            <w:noProof/>
-            <w:webHidden/>
-          </w:rPr>
-          <w:fldChar w:fldCharType="end"/>
-        </w:r>
-      </w:hyperlink>
-    </w:p>
-    <w:p>
-      <w:pPr>
-        <w:pStyle w:val="Sommario2"/>
-        <w:tabs>
-          <w:tab w:val="right" w:leader="dot" w:pos="9628"/>
-        </w:tabs>
-        <w:rPr>
-          <w:rFonts w:asciiTheme="minorHAnsi" w:eastAsiaTheme="minorEastAsia" w:hAnsiTheme="minorHAnsi" w:cstheme="minorBidi"/>
-          <w:bCs w:val="0"/>
-          <w:noProof/>
-          <w:kern w:val="2"/>
-          <w:sz w:val="22"/>
-          <w:szCs w:val="22"/>
-          <w:lang w:eastAsia="en-GB"/>
-          <w14:ligatures w14:val="standardContextual"/>
-        </w:rPr>
-      </w:pPr>
-      <w:hyperlink w:anchor="_Toc151915535" w:history="1">
-        <w:r>
-          <w:rPr>
-            <w:rStyle w:val="Collegamentoipertestuale"/>
-            <w:noProof/>
-          </w:rPr>
-          <w:t>How to identify a viable architectural solution?</w:t>
-        </w:r>
-        <w:r>
-          <w:rPr>
-            <w:noProof/>
-            <w:webHidden/>
-          </w:rPr>
-          <w:tab/>
-        </w:r>
-        <w:r>
-          <w:rPr>
-            <w:noProof/>
-            <w:webHidden/>
-          </w:rPr>
-          <w:fldChar w:fldCharType="begin"/>
-        </w:r>
-        <w:r>
-          <w:rPr>
-            <w:noProof/>
-            <w:webHidden/>
-          </w:rPr>
-          <w:instrText xml:space="preserve"> PAGEREF _Toc151915535 \h </w:instrText>
-        </w:r>
-        <w:r>
-          <w:rPr>
-            <w:noProof/>
-            <w:webHidden/>
-          </w:rPr>
-        </w:r>
-        <w:r>
-          <w:rPr>
-            <w:noProof/>
-            <w:webHidden/>
-          </w:rPr>
-          <w:fldChar w:fldCharType="separate"/>
-        </w:r>
-        <w:r>
-          <w:rPr>
-            <w:noProof/>
-            <w:webHidden/>
-          </w:rPr>
-          <w:t>4</w:t>
-        </w:r>
-        <w:r>
-          <w:rPr>
-            <w:noProof/>
-            <w:webHidden/>
-          </w:rPr>
-          <w:fldChar w:fldCharType="end"/>
-        </w:r>
-      </w:hyperlink>
-    </w:p>
-    <w:p>
-      <w:pPr>
-        <w:pStyle w:val="Sommario1"/>
-        <w:tabs>
-          <w:tab w:val="right" w:leader="dot" w:pos="9628"/>
-        </w:tabs>
-        <w:rPr>
-          <w:rFonts w:asciiTheme="minorHAnsi" w:eastAsiaTheme="minorEastAsia" w:hAnsiTheme="minorHAnsi" w:cstheme="minorBidi"/>
-          <w:b w:val="0"/>
-          <w:noProof/>
-          <w:color w:val="auto"/>
-          <w:kern w:val="2"/>
-          <w:sz w:val="22"/>
-          <w:szCs w:val="22"/>
-          <w:lang w:val="en-GB" w:eastAsia="en-GB"/>
-          <w14:ligatures w14:val="standardContextual"/>
-        </w:rPr>
-      </w:pPr>
-      <w:hyperlink w:anchor="_Toc151915536" w:history="1">
-        <w:r>
-          <w:rPr>
-            <w:rStyle w:val="Collegamentoipertestuale"/>
-            <w:noProof/>
-          </w:rPr>
-          <w:t>Studio iniziale</w:t>
-        </w:r>
-        <w:r>
-          <w:rPr>
-            <w:noProof/>
-            <w:webHidden/>
-          </w:rPr>
-          <w:tab/>
-        </w:r>
-        <w:r>
-          <w:rPr>
-            <w:noProof/>
-            <w:webHidden/>
-          </w:rPr>
-          <w:fldChar w:fldCharType="begin"/>
-        </w:r>
-        <w:r>
-          <w:rPr>
-            <w:noProof/>
-            <w:webHidden/>
-          </w:rPr>
-          <w:instrText xml:space="preserve"> PAGEREF _Toc151915536 \h </w:instrText>
-        </w:r>
-        <w:r>
-          <w:rPr>
-            <w:noProof/>
-            <w:webHidden/>
-          </w:rPr>
-        </w:r>
-        <w:r>
-          <w:rPr>
-            <w:noProof/>
-            <w:webHidden/>
-          </w:rPr>
-          <w:fldChar w:fldCharType="separate"/>
-        </w:r>
-        <w:r>
-          <w:rPr>
-            <w:noProof/>
-            <w:webHidden/>
-          </w:rPr>
-          <w:t>4</w:t>
-        </w:r>
-        <w:r>
-          <w:rPr>
-            <w:noProof/>
-            <w:webHidden/>
-          </w:rPr>
-          <w:fldChar w:fldCharType="end"/>
-        </w:r>
-      </w:hyperlink>
-    </w:p>
-    <w:p>
-      <w:pPr>
-        <w:pStyle w:val="Sommario2"/>
-        <w:tabs>
-          <w:tab w:val="right" w:leader="dot" w:pos="9628"/>
-        </w:tabs>
-        <w:rPr>
-          <w:rFonts w:asciiTheme="minorHAnsi" w:eastAsiaTheme="minorEastAsia" w:hAnsiTheme="minorHAnsi" w:cstheme="minorBidi"/>
-          <w:bCs w:val="0"/>
-          <w:noProof/>
-          <w:kern w:val="2"/>
-          <w:sz w:val="22"/>
-          <w:szCs w:val="22"/>
-          <w:lang w:eastAsia="en-GB"/>
-          <w14:ligatures w14:val="standardContextual"/>
-        </w:rPr>
-      </w:pPr>
-      <w:hyperlink w:anchor="_Toc151915537" w:history="1">
-        <w:r>
-          <w:rPr>
-            <w:rStyle w:val="Collegamentoipertestuale"/>
-            <w:noProof/>
-          </w:rPr>
-          <w:t>Assumptions</w:t>
-        </w:r>
-        <w:r>
-          <w:rPr>
-            <w:noProof/>
-            <w:webHidden/>
-          </w:rPr>
-          <w:tab/>
-        </w:r>
-        <w:r>
-          <w:rPr>
-            <w:noProof/>
-            <w:webHidden/>
-          </w:rPr>
-          <w:fldChar w:fldCharType="begin"/>
-        </w:r>
-        <w:r>
-          <w:rPr>
-            <w:noProof/>
-            <w:webHidden/>
-          </w:rPr>
-          <w:instrText xml:space="preserve"> PAGEREF _Toc151915537 \h </w:instrText>
-        </w:r>
-        <w:r>
-          <w:rPr>
-            <w:noProof/>
-            <w:webHidden/>
-          </w:rPr>
-        </w:r>
-        <w:r>
-          <w:rPr>
-            <w:noProof/>
-            <w:webHidden/>
-          </w:rPr>
-          <w:fldChar w:fldCharType="separate"/>
-        </w:r>
-        <w:r>
-          <w:rPr>
-            <w:noProof/>
-            <w:webHidden/>
-          </w:rPr>
-          <w:t>4</w:t>
-        </w:r>
-        <w:r>
-          <w:rPr>
-            <w:noProof/>
-            <w:webHidden/>
-          </w:rPr>
-          <w:fldChar w:fldCharType="end"/>
-        </w:r>
-      </w:hyperlink>
-    </w:p>
-    <w:p>
-      <w:pPr>
-        <w:pStyle w:val="Sommario1"/>
-        <w:tabs>
-          <w:tab w:val="right" w:leader="dot" w:pos="9628"/>
-        </w:tabs>
-        <w:rPr>
-          <w:rFonts w:asciiTheme="minorHAnsi" w:eastAsiaTheme="minorEastAsia" w:hAnsiTheme="minorHAnsi" w:cstheme="minorBidi"/>
-          <w:b w:val="0"/>
-          <w:noProof/>
-          <w:color w:val="auto"/>
-          <w:kern w:val="2"/>
-          <w:sz w:val="22"/>
-          <w:szCs w:val="22"/>
-          <w:lang w:val="en-GB" w:eastAsia="en-GB"/>
-          <w14:ligatures w14:val="standardContextual"/>
-        </w:rPr>
-      </w:pPr>
-      <w:hyperlink w:anchor="_Toc151915538" w:history="1">
-        <w:r>
-          <w:rPr>
-            <w:rStyle w:val="Collegamentoipertestuale"/>
-            <w:noProof/>
-          </w:rPr>
-          <w:t>Problem architecture</w:t>
-        </w:r>
-        <w:r>
-          <w:rPr>
-            <w:noProof/>
-            <w:webHidden/>
-          </w:rPr>
-          <w:tab/>
-        </w:r>
-        <w:r>
-          <w:rPr>
-            <w:noProof/>
-            <w:webHidden/>
-          </w:rPr>
-          <w:fldChar w:fldCharType="begin"/>
-        </w:r>
-        <w:r>
-          <w:rPr>
-            <w:noProof/>
-            <w:webHidden/>
-          </w:rPr>
-          <w:instrText xml:space="preserve"> PAGEREF _Toc151915538 \h </w:instrText>
-        </w:r>
-        <w:r>
-          <w:rPr>
-            <w:noProof/>
-            <w:webHidden/>
-          </w:rPr>
-        </w:r>
-        <w:r>
-          <w:rPr>
-            <w:noProof/>
-            <w:webHidden/>
-          </w:rPr>
-          <w:fldChar w:fldCharType="separate"/>
-        </w:r>
-        <w:r>
-          <w:rPr>
-            <w:noProof/>
-            <w:webHidden/>
-          </w:rPr>
-          <w:t>4</w:t>
-        </w:r>
-        <w:r>
-          <w:rPr>
-            <w:noProof/>
-            <w:webHidden/>
-          </w:rPr>
-          <w:fldChar w:fldCharType="end"/>
-        </w:r>
-      </w:hyperlink>
-    </w:p>
-    <w:p>
-      <w:pPr>
-        <w:pStyle w:val="Sommario2"/>
-        <w:tabs>
-          <w:tab w:val="right" w:leader="dot" w:pos="9628"/>
-        </w:tabs>
-        <w:rPr>
-          <w:rFonts w:asciiTheme="minorHAnsi" w:eastAsiaTheme="minorEastAsia" w:hAnsiTheme="minorHAnsi" w:cstheme="minorBidi"/>
-          <w:bCs w:val="0"/>
-          <w:noProof/>
-          <w:kern w:val="2"/>
-          <w:sz w:val="22"/>
-          <w:szCs w:val="22"/>
-          <w:lang w:eastAsia="en-GB"/>
-          <w14:ligatures w14:val="standardContextual"/>
-        </w:rPr>
-      </w:pPr>
-      <w:hyperlink w:anchor="_Toc151915539" w:history="1">
-        <w:r>
-          <w:rPr>
-            <w:rStyle w:val="Collegamentoipertestuale"/>
-            <w:noProof/>
-          </w:rPr>
-          <w:t>Introduction</w:t>
-        </w:r>
-        <w:r>
-          <w:rPr>
-            <w:noProof/>
-            <w:webHidden/>
-          </w:rPr>
-          <w:tab/>
-        </w:r>
-        <w:r>
-          <w:rPr>
-            <w:noProof/>
-            <w:webHidden/>
-          </w:rPr>
-          <w:fldChar w:fldCharType="begin"/>
-        </w:r>
-        <w:r>
-          <w:rPr>
-            <w:noProof/>
-            <w:webHidden/>
-          </w:rPr>
-          <w:instrText xml:space="preserve"> PAGEREF _Toc151915539 \h </w:instrText>
-        </w:r>
-        <w:r>
-          <w:rPr>
-            <w:noProof/>
-            <w:webHidden/>
-          </w:rPr>
-        </w:r>
-        <w:r>
-          <w:rPr>
-            <w:noProof/>
-            <w:webHidden/>
-          </w:rPr>
-          <w:fldChar w:fldCharType="separate"/>
-        </w:r>
-        <w:r>
-          <w:rPr>
-            <w:noProof/>
-            <w:webHidden/>
-          </w:rPr>
-          <w:t>4</w:t>
-        </w:r>
-        <w:r>
-          <w:rPr>
-            <w:noProof/>
-            <w:webHidden/>
-          </w:rPr>
-          <w:fldChar w:fldCharType="end"/>
-        </w:r>
-      </w:hyperlink>
-    </w:p>
-    <w:p>
-      <w:pPr>
-        <w:pStyle w:val="Sommario1"/>
-        <w:tabs>
-          <w:tab w:val="right" w:leader="dot" w:pos="9628"/>
-        </w:tabs>
-        <w:rPr>
-          <w:rFonts w:asciiTheme="minorHAnsi" w:eastAsiaTheme="minorEastAsia" w:hAnsiTheme="minorHAnsi" w:cstheme="minorBidi"/>
-          <w:b w:val="0"/>
-          <w:noProof/>
-          <w:color w:val="auto"/>
-          <w:kern w:val="2"/>
-          <w:sz w:val="22"/>
-          <w:szCs w:val="22"/>
-          <w:lang w:val="en-GB" w:eastAsia="en-GB"/>
-          <w14:ligatures w14:val="standardContextual"/>
-        </w:rPr>
-      </w:pPr>
-      <w:hyperlink w:anchor="_Toc151915540" w:history="1">
-        <w:r>
-          <w:rPr>
-            <w:rStyle w:val="Collegamentoipertestuale"/>
-            <w:noProof/>
-          </w:rPr>
-          <w:t>Conclusion</w:t>
-        </w:r>
-        <w:r>
-          <w:rPr>
-            <w:noProof/>
-            <w:webHidden/>
-          </w:rPr>
-          <w:tab/>
-        </w:r>
-        <w:r>
-          <w:rPr>
-            <w:noProof/>
-            <w:webHidden/>
-          </w:rPr>
-          <w:fldChar w:fldCharType="begin"/>
-        </w:r>
-        <w:r>
-          <w:rPr>
-            <w:noProof/>
-            <w:webHidden/>
-          </w:rPr>
-          <w:instrText xml:space="preserve"> PAGEREF _Toc151915540 \h </w:instrText>
+          <w:instrText xml:space="preserve"> PAGEREF _Toc154425587 \h </w:instrText>
         </w:r>
         <w:r>
           <w:rPr>
@@ -1216,19 +610,18 @@
           <w:bCs w:val="0"/>
           <w:noProof/>
           <w:kern w:val="2"/>
-          <w:sz w:val="22"/>
-          <w:szCs w:val="22"/>
+          <w:szCs w:val="24"/>
           <w:lang w:eastAsia="en-GB"/>
           <w14:ligatures w14:val="standardContextual"/>
         </w:rPr>
       </w:pPr>
-      <w:hyperlink w:anchor="_Toc151915541" w:history="1">
+      <w:hyperlink w:anchor="_Toc154425588" w:history="1">
         <w:r>
           <w:rPr>
             <w:rStyle w:val="Collegamentoipertestuale"/>
             <w:noProof/>
           </w:rPr>
-          <w:t>The team</w:t>
+          <w:t>Attributi di qualità</w:t>
         </w:r>
         <w:r>
           <w:rPr>
@@ -1249,7 +642,7 @@
             <w:noProof/>
             <w:webHidden/>
           </w:rPr>
-          <w:instrText xml:space="preserve"> PAGEREF _Toc151915541 \h </w:instrText>
+          <w:instrText xml:space="preserve"> PAGEREF _Toc154425588 \h </w:instrText>
         </w:r>
         <w:r>
           <w:rPr>
@@ -1282,6 +675,674 @@
     </w:p>
     <w:p>
       <w:pPr>
+        <w:pStyle w:val="Sommario2"/>
+        <w:tabs>
+          <w:tab w:val="right" w:leader="dot" w:pos="9628"/>
+        </w:tabs>
+        <w:rPr>
+          <w:rFonts w:asciiTheme="minorHAnsi" w:eastAsiaTheme="minorEastAsia" w:hAnsiTheme="minorHAnsi" w:cstheme="minorBidi"/>
+          <w:bCs w:val="0"/>
+          <w:noProof/>
+          <w:kern w:val="2"/>
+          <w:szCs w:val="24"/>
+          <w:lang w:eastAsia="en-GB"/>
+          <w14:ligatures w14:val="standardContextual"/>
+        </w:rPr>
+      </w:pPr>
+      <w:hyperlink w:anchor="_Toc154425589" w:history="1">
+        <w:r>
+          <w:rPr>
+            <w:rStyle w:val="Collegamentoipertestuale"/>
+            <w:noProof/>
+          </w:rPr>
+          <w:t>How to identify a viable architectural solution?</w:t>
+        </w:r>
+        <w:r>
+          <w:rPr>
+            <w:noProof/>
+            <w:webHidden/>
+          </w:rPr>
+          <w:tab/>
+        </w:r>
+        <w:r>
+          <w:rPr>
+            <w:noProof/>
+            <w:webHidden/>
+          </w:rPr>
+          <w:fldChar w:fldCharType="begin"/>
+        </w:r>
+        <w:r>
+          <w:rPr>
+            <w:noProof/>
+            <w:webHidden/>
+          </w:rPr>
+          <w:instrText xml:space="preserve"> PAGEREF _Toc154425589 \h </w:instrText>
+        </w:r>
+        <w:r>
+          <w:rPr>
+            <w:noProof/>
+            <w:webHidden/>
+          </w:rPr>
+        </w:r>
+        <w:r>
+          <w:rPr>
+            <w:noProof/>
+            <w:webHidden/>
+          </w:rPr>
+          <w:fldChar w:fldCharType="separate"/>
+        </w:r>
+        <w:r>
+          <w:rPr>
+            <w:noProof/>
+            <w:webHidden/>
+          </w:rPr>
+          <w:t>5</w:t>
+        </w:r>
+        <w:r>
+          <w:rPr>
+            <w:noProof/>
+            <w:webHidden/>
+          </w:rPr>
+          <w:fldChar w:fldCharType="end"/>
+        </w:r>
+      </w:hyperlink>
+    </w:p>
+    <w:p>
+      <w:pPr>
+        <w:pStyle w:val="Sommario2"/>
+        <w:tabs>
+          <w:tab w:val="right" w:leader="dot" w:pos="9628"/>
+        </w:tabs>
+        <w:rPr>
+          <w:rFonts w:asciiTheme="minorHAnsi" w:eastAsiaTheme="minorEastAsia" w:hAnsiTheme="minorHAnsi" w:cstheme="minorBidi"/>
+          <w:bCs w:val="0"/>
+          <w:noProof/>
+          <w:kern w:val="2"/>
+          <w:szCs w:val="24"/>
+          <w:lang w:eastAsia="en-GB"/>
+          <w14:ligatures w14:val="standardContextual"/>
+        </w:rPr>
+      </w:pPr>
+      <w:hyperlink w:anchor="_Toc154425590" w:history="1">
+        <w:r>
+          <w:rPr>
+            <w:rStyle w:val="Collegamentoipertestuale"/>
+            <w:noProof/>
+          </w:rPr>
+          <w:t>Project track</w:t>
+        </w:r>
+        <w:r>
+          <w:rPr>
+            <w:noProof/>
+            <w:webHidden/>
+          </w:rPr>
+          <w:tab/>
+        </w:r>
+        <w:r>
+          <w:rPr>
+            <w:noProof/>
+            <w:webHidden/>
+          </w:rPr>
+          <w:fldChar w:fldCharType="begin"/>
+        </w:r>
+        <w:r>
+          <w:rPr>
+            <w:noProof/>
+            <w:webHidden/>
+          </w:rPr>
+          <w:instrText xml:space="preserve"> PAGEREF _Toc154425590 \h </w:instrText>
+        </w:r>
+        <w:r>
+          <w:rPr>
+            <w:noProof/>
+            <w:webHidden/>
+          </w:rPr>
+        </w:r>
+        <w:r>
+          <w:rPr>
+            <w:noProof/>
+            <w:webHidden/>
+          </w:rPr>
+          <w:fldChar w:fldCharType="separate"/>
+        </w:r>
+        <w:r>
+          <w:rPr>
+            <w:noProof/>
+            <w:webHidden/>
+          </w:rPr>
+          <w:t>6</w:t>
+        </w:r>
+        <w:r>
+          <w:rPr>
+            <w:noProof/>
+            <w:webHidden/>
+          </w:rPr>
+          <w:fldChar w:fldCharType="end"/>
+        </w:r>
+      </w:hyperlink>
+    </w:p>
+    <w:p>
+      <w:pPr>
+        <w:pStyle w:val="Sommario1"/>
+        <w:tabs>
+          <w:tab w:val="right" w:leader="dot" w:pos="9628"/>
+        </w:tabs>
+        <w:rPr>
+          <w:rFonts w:asciiTheme="minorHAnsi" w:eastAsiaTheme="minorEastAsia" w:hAnsiTheme="minorHAnsi" w:cstheme="minorBidi"/>
+          <w:b w:val="0"/>
+          <w:noProof/>
+          <w:color w:val="auto"/>
+          <w:kern w:val="2"/>
+          <w:szCs w:val="24"/>
+          <w:lang w:val="en-GB" w:eastAsia="en-GB"/>
+          <w14:ligatures w14:val="standardContextual"/>
+        </w:rPr>
+      </w:pPr>
+      <w:hyperlink w:anchor="_Toc154425591" w:history="1">
+        <w:r>
+          <w:rPr>
+            <w:rStyle w:val="Collegamentoipertestuale"/>
+            <w:noProof/>
+          </w:rPr>
+          <w:t>Studio iniziale</w:t>
+        </w:r>
+        <w:r>
+          <w:rPr>
+            <w:noProof/>
+            <w:webHidden/>
+          </w:rPr>
+          <w:tab/>
+        </w:r>
+        <w:r>
+          <w:rPr>
+            <w:noProof/>
+            <w:webHidden/>
+          </w:rPr>
+          <w:fldChar w:fldCharType="begin"/>
+        </w:r>
+        <w:r>
+          <w:rPr>
+            <w:noProof/>
+            <w:webHidden/>
+          </w:rPr>
+          <w:instrText xml:space="preserve"> PAGEREF _Toc154425591 \h </w:instrText>
+        </w:r>
+        <w:r>
+          <w:rPr>
+            <w:noProof/>
+            <w:webHidden/>
+          </w:rPr>
+        </w:r>
+        <w:r>
+          <w:rPr>
+            <w:noProof/>
+            <w:webHidden/>
+          </w:rPr>
+          <w:fldChar w:fldCharType="separate"/>
+        </w:r>
+        <w:r>
+          <w:rPr>
+            <w:noProof/>
+            <w:webHidden/>
+          </w:rPr>
+          <w:t>7</w:t>
+        </w:r>
+        <w:r>
+          <w:rPr>
+            <w:noProof/>
+            <w:webHidden/>
+          </w:rPr>
+          <w:fldChar w:fldCharType="end"/>
+        </w:r>
+      </w:hyperlink>
+    </w:p>
+    <w:p>
+      <w:pPr>
+        <w:pStyle w:val="Sommario2"/>
+        <w:tabs>
+          <w:tab w:val="right" w:leader="dot" w:pos="9628"/>
+        </w:tabs>
+        <w:rPr>
+          <w:rFonts w:asciiTheme="minorHAnsi" w:eastAsiaTheme="minorEastAsia" w:hAnsiTheme="minorHAnsi" w:cstheme="minorBidi"/>
+          <w:bCs w:val="0"/>
+          <w:noProof/>
+          <w:kern w:val="2"/>
+          <w:szCs w:val="24"/>
+          <w:lang w:eastAsia="en-GB"/>
+          <w14:ligatures w14:val="standardContextual"/>
+        </w:rPr>
+      </w:pPr>
+      <w:hyperlink w:anchor="_Toc154425592" w:history="1">
+        <w:r>
+          <w:rPr>
+            <w:rStyle w:val="Collegamentoipertestuale"/>
+            <w:noProof/>
+          </w:rPr>
+          <w:t>Acronyms used in the report</w:t>
+        </w:r>
+        <w:r>
+          <w:rPr>
+            <w:noProof/>
+            <w:webHidden/>
+          </w:rPr>
+          <w:tab/>
+        </w:r>
+        <w:r>
+          <w:rPr>
+            <w:noProof/>
+            <w:webHidden/>
+          </w:rPr>
+          <w:fldChar w:fldCharType="begin"/>
+        </w:r>
+        <w:r>
+          <w:rPr>
+            <w:noProof/>
+            <w:webHidden/>
+          </w:rPr>
+          <w:instrText xml:space="preserve"> PAGEREF _Toc154425592 \h </w:instrText>
+        </w:r>
+        <w:r>
+          <w:rPr>
+            <w:noProof/>
+            <w:webHidden/>
+          </w:rPr>
+        </w:r>
+        <w:r>
+          <w:rPr>
+            <w:noProof/>
+            <w:webHidden/>
+          </w:rPr>
+          <w:fldChar w:fldCharType="separate"/>
+        </w:r>
+        <w:r>
+          <w:rPr>
+            <w:noProof/>
+            <w:webHidden/>
+          </w:rPr>
+          <w:t>7</w:t>
+        </w:r>
+        <w:r>
+          <w:rPr>
+            <w:noProof/>
+            <w:webHidden/>
+          </w:rPr>
+          <w:fldChar w:fldCharType="end"/>
+        </w:r>
+      </w:hyperlink>
+    </w:p>
+    <w:p>
+      <w:pPr>
+        <w:pStyle w:val="Sommario2"/>
+        <w:tabs>
+          <w:tab w:val="right" w:leader="dot" w:pos="9628"/>
+        </w:tabs>
+        <w:rPr>
+          <w:rFonts w:asciiTheme="minorHAnsi" w:eastAsiaTheme="minorEastAsia" w:hAnsiTheme="minorHAnsi" w:cstheme="minorBidi"/>
+          <w:bCs w:val="0"/>
+          <w:noProof/>
+          <w:kern w:val="2"/>
+          <w:szCs w:val="24"/>
+          <w:lang w:eastAsia="en-GB"/>
+          <w14:ligatures w14:val="standardContextual"/>
+        </w:rPr>
+      </w:pPr>
+      <w:hyperlink w:anchor="_Toc154425593" w:history="1">
+        <w:r>
+          <w:rPr>
+            <w:rStyle w:val="Collegamentoipertestuale"/>
+            <w:noProof/>
+          </w:rPr>
+          <w:t>Assumptions</w:t>
+        </w:r>
+        <w:r>
+          <w:rPr>
+            <w:noProof/>
+            <w:webHidden/>
+          </w:rPr>
+          <w:tab/>
+        </w:r>
+        <w:r>
+          <w:rPr>
+            <w:noProof/>
+            <w:webHidden/>
+          </w:rPr>
+          <w:fldChar w:fldCharType="begin"/>
+        </w:r>
+        <w:r>
+          <w:rPr>
+            <w:noProof/>
+            <w:webHidden/>
+          </w:rPr>
+          <w:instrText xml:space="preserve"> PAGEREF _Toc154425593 \h </w:instrText>
+        </w:r>
+        <w:r>
+          <w:rPr>
+            <w:noProof/>
+            <w:webHidden/>
+          </w:rPr>
+        </w:r>
+        <w:r>
+          <w:rPr>
+            <w:noProof/>
+            <w:webHidden/>
+          </w:rPr>
+          <w:fldChar w:fldCharType="separate"/>
+        </w:r>
+        <w:r>
+          <w:rPr>
+            <w:noProof/>
+            <w:webHidden/>
+          </w:rPr>
+          <w:t>7</w:t>
+        </w:r>
+        <w:r>
+          <w:rPr>
+            <w:noProof/>
+            <w:webHidden/>
+          </w:rPr>
+          <w:fldChar w:fldCharType="end"/>
+        </w:r>
+      </w:hyperlink>
+    </w:p>
+    <w:p>
+      <w:pPr>
+        <w:pStyle w:val="Sommario1"/>
+        <w:tabs>
+          <w:tab w:val="right" w:leader="dot" w:pos="9628"/>
+        </w:tabs>
+        <w:rPr>
+          <w:rFonts w:asciiTheme="minorHAnsi" w:eastAsiaTheme="minorEastAsia" w:hAnsiTheme="minorHAnsi" w:cstheme="minorBidi"/>
+          <w:b w:val="0"/>
+          <w:noProof/>
+          <w:color w:val="auto"/>
+          <w:kern w:val="2"/>
+          <w:szCs w:val="24"/>
+          <w:lang w:val="en-GB" w:eastAsia="en-GB"/>
+          <w14:ligatures w14:val="standardContextual"/>
+        </w:rPr>
+      </w:pPr>
+      <w:hyperlink w:anchor="_Toc154425594" w:history="1">
+        <w:r>
+          <w:rPr>
+            <w:rStyle w:val="Collegamentoipertestuale"/>
+            <w:noProof/>
+          </w:rPr>
+          <w:t>Problem architecture</w:t>
+        </w:r>
+        <w:r>
+          <w:rPr>
+            <w:noProof/>
+            <w:webHidden/>
+          </w:rPr>
+          <w:tab/>
+        </w:r>
+        <w:r>
+          <w:rPr>
+            <w:noProof/>
+            <w:webHidden/>
+          </w:rPr>
+          <w:fldChar w:fldCharType="begin"/>
+        </w:r>
+        <w:r>
+          <w:rPr>
+            <w:noProof/>
+            <w:webHidden/>
+          </w:rPr>
+          <w:instrText xml:space="preserve"> PAGEREF _Toc154425594 \h </w:instrText>
+        </w:r>
+        <w:r>
+          <w:rPr>
+            <w:noProof/>
+            <w:webHidden/>
+          </w:rPr>
+        </w:r>
+        <w:r>
+          <w:rPr>
+            <w:noProof/>
+            <w:webHidden/>
+          </w:rPr>
+          <w:fldChar w:fldCharType="separate"/>
+        </w:r>
+        <w:r>
+          <w:rPr>
+            <w:noProof/>
+            <w:webHidden/>
+          </w:rPr>
+          <w:t>8</w:t>
+        </w:r>
+        <w:r>
+          <w:rPr>
+            <w:noProof/>
+            <w:webHidden/>
+          </w:rPr>
+          <w:fldChar w:fldCharType="end"/>
+        </w:r>
+      </w:hyperlink>
+    </w:p>
+    <w:p>
+      <w:pPr>
+        <w:pStyle w:val="Sommario2"/>
+        <w:tabs>
+          <w:tab w:val="right" w:leader="dot" w:pos="9628"/>
+        </w:tabs>
+        <w:rPr>
+          <w:rFonts w:asciiTheme="minorHAnsi" w:eastAsiaTheme="minorEastAsia" w:hAnsiTheme="minorHAnsi" w:cstheme="minorBidi"/>
+          <w:bCs w:val="0"/>
+          <w:noProof/>
+          <w:kern w:val="2"/>
+          <w:szCs w:val="24"/>
+          <w:lang w:eastAsia="en-GB"/>
+          <w14:ligatures w14:val="standardContextual"/>
+        </w:rPr>
+      </w:pPr>
+      <w:hyperlink w:anchor="_Toc154425595" w:history="1">
+        <w:r>
+          <w:rPr>
+            <w:rStyle w:val="Collegamentoipertestuale"/>
+            <w:noProof/>
+          </w:rPr>
+          <w:t>Introduction</w:t>
+        </w:r>
+        <w:r>
+          <w:rPr>
+            <w:noProof/>
+            <w:webHidden/>
+          </w:rPr>
+          <w:tab/>
+        </w:r>
+        <w:r>
+          <w:rPr>
+            <w:noProof/>
+            <w:webHidden/>
+          </w:rPr>
+          <w:fldChar w:fldCharType="begin"/>
+        </w:r>
+        <w:r>
+          <w:rPr>
+            <w:noProof/>
+            <w:webHidden/>
+          </w:rPr>
+          <w:instrText xml:space="preserve"> PAGEREF _Toc154425595 \h </w:instrText>
+        </w:r>
+        <w:r>
+          <w:rPr>
+            <w:noProof/>
+            <w:webHidden/>
+          </w:rPr>
+        </w:r>
+        <w:r>
+          <w:rPr>
+            <w:noProof/>
+            <w:webHidden/>
+          </w:rPr>
+          <w:fldChar w:fldCharType="separate"/>
+        </w:r>
+        <w:r>
+          <w:rPr>
+            <w:noProof/>
+            <w:webHidden/>
+          </w:rPr>
+          <w:t>8</w:t>
+        </w:r>
+        <w:r>
+          <w:rPr>
+            <w:noProof/>
+            <w:webHidden/>
+          </w:rPr>
+          <w:fldChar w:fldCharType="end"/>
+        </w:r>
+      </w:hyperlink>
+    </w:p>
+    <w:p>
+      <w:pPr>
+        <w:pStyle w:val="Sommario2"/>
+        <w:tabs>
+          <w:tab w:val="right" w:leader="dot" w:pos="9628"/>
+        </w:tabs>
+        <w:rPr>
+          <w:rFonts w:asciiTheme="minorHAnsi" w:eastAsiaTheme="minorEastAsia" w:hAnsiTheme="minorHAnsi" w:cstheme="minorBidi"/>
+          <w:bCs w:val="0"/>
+          <w:noProof/>
+          <w:kern w:val="2"/>
+          <w:szCs w:val="24"/>
+          <w:lang w:eastAsia="en-GB"/>
+          <w14:ligatures w14:val="standardContextual"/>
+        </w:rPr>
+      </w:pPr>
+      <w:hyperlink w:anchor="_Toc154425596" w:history="1">
+        <w:r>
+          <w:rPr>
+            <w:rStyle w:val="Collegamentoipertestuale"/>
+            <w:noProof/>
+          </w:rPr>
+          <w:t>Use case diagram - "WHO" specification</w:t>
+        </w:r>
+        <w:r>
+          <w:rPr>
+            <w:noProof/>
+            <w:webHidden/>
+          </w:rPr>
+          <w:tab/>
+        </w:r>
+        <w:r>
+          <w:rPr>
+            <w:noProof/>
+            <w:webHidden/>
+          </w:rPr>
+          <w:fldChar w:fldCharType="begin"/>
+        </w:r>
+        <w:r>
+          <w:rPr>
+            <w:noProof/>
+            <w:webHidden/>
+          </w:rPr>
+          <w:instrText xml:space="preserve"> PAGEREF _Toc154425596 \h </w:instrText>
+        </w:r>
+        <w:r>
+          <w:rPr>
+            <w:noProof/>
+            <w:webHidden/>
+          </w:rPr>
+        </w:r>
+        <w:r>
+          <w:rPr>
+            <w:noProof/>
+            <w:webHidden/>
+          </w:rPr>
+          <w:fldChar w:fldCharType="separate"/>
+        </w:r>
+        <w:r>
+          <w:rPr>
+            <w:noProof/>
+            <w:webHidden/>
+          </w:rPr>
+          <w:t>9</w:t>
+        </w:r>
+        <w:r>
+          <w:rPr>
+            <w:noProof/>
+            <w:webHidden/>
+          </w:rPr>
+          <w:fldChar w:fldCharType="end"/>
+        </w:r>
+      </w:hyperlink>
+    </w:p>
+    <w:p>
+      <w:pPr>
+        <w:pStyle w:val="Sommario2"/>
+        <w:tabs>
+          <w:tab w:val="right" w:leader="dot" w:pos="9628"/>
+        </w:tabs>
+        <w:rPr>
+          <w:rFonts w:asciiTheme="minorHAnsi" w:eastAsiaTheme="minorEastAsia" w:hAnsiTheme="minorHAnsi" w:cstheme="minorBidi"/>
+          <w:bCs w:val="0"/>
+          <w:noProof/>
+          <w:kern w:val="2"/>
+          <w:szCs w:val="24"/>
+          <w:lang w:eastAsia="en-GB"/>
+          <w14:ligatures w14:val="standardContextual"/>
+        </w:rPr>
+      </w:pPr>
+      <w:hyperlink w:anchor="_Toc154425597" w:history="1">
+        <w:r>
+          <w:rPr>
+            <w:rStyle w:val="Collegamentoipertestuale"/>
+            <w:noProof/>
+          </w:rPr>
+          <w:t>The team</w:t>
+        </w:r>
+        <w:r>
+          <w:rPr>
+            <w:noProof/>
+            <w:webHidden/>
+          </w:rPr>
+          <w:tab/>
+        </w:r>
+        <w:r>
+          <w:rPr>
+            <w:noProof/>
+            <w:webHidden/>
+          </w:rPr>
+          <w:fldChar w:fldCharType="begin"/>
+        </w:r>
+        <w:r>
+          <w:rPr>
+            <w:noProof/>
+            <w:webHidden/>
+          </w:rPr>
+          <w:instrText xml:space="preserve"> PAGEREF _Toc154425597 \h </w:instrText>
+        </w:r>
+        <w:r>
+          <w:rPr>
+            <w:noProof/>
+            <w:webHidden/>
+          </w:rPr>
+        </w:r>
+        <w:r>
+          <w:rPr>
+            <w:noProof/>
+            <w:webHidden/>
+          </w:rPr>
+          <w:fldChar w:fldCharType="separate"/>
+        </w:r>
+        <w:r>
+          <w:rPr>
+            <w:noProof/>
+            <w:webHidden/>
+          </w:rPr>
+          <w:t>12</w:t>
+        </w:r>
+        <w:r>
+          <w:rPr>
+            <w:noProof/>
+            <w:webHidden/>
+          </w:rPr>
+          <w:fldChar w:fldCharType="end"/>
+        </w:r>
+      </w:hyperlink>
+    </w:p>
+    <w:p>
+      <w:pPr>
         <w:rPr>
           <w:szCs w:val="24"/>
         </w:rPr>
@@ -1309,7 +1370,7 @@
       </w:pPr>
       <w:bookmarkStart w:id="1" w:name="_Toc148896846"/>
       <w:bookmarkStart w:id="2" w:name="_Toc148897284"/>
-      <w:bookmarkStart w:id="3" w:name="_Toc151915530"/>
+      <w:bookmarkStart w:id="3" w:name="_Toc154425585"/>
       <w:r>
         <w:rPr>
           <w:lang w:val="en-US"/>
@@ -1319,6 +1380,12 @@
       </w:r>
       <w:bookmarkEnd w:id="1"/>
       <w:bookmarkEnd w:id="2"/>
+      <w:r>
+        <w:rPr>
+          <w:lang w:val="en-US"/>
+        </w:rPr>
+        <w:t xml:space="preserve"> &amp; Theory</w:t>
+      </w:r>
       <w:bookmarkEnd w:id="3"/>
     </w:p>
     <w:p>
@@ -1328,7 +1395,7 @@
           <w:lang w:val="en-GB"/>
         </w:rPr>
       </w:pPr>
-      <w:bookmarkStart w:id="4" w:name="_Toc151915531"/>
+      <w:bookmarkStart w:id="4" w:name="_Toc154425586"/>
       <w:r>
         <w:rPr>
           <w:lang w:val="en-GB"/>
@@ -1355,7 +1422,13 @@
     </w:p>
     <w:p>
       <w:r>
-        <w:t>NB: l’analisi dice cosa il sistema deve fare, senza il come. Opposto al design concreto che, basato su diagrammi, mi evidenzia l’implementazione finale.</w:t>
+        <w:t xml:space="preserve">NB: l’analisi </w:t>
+      </w:r>
+      <w:r>
+        <w:t>ci evidenzia</w:t>
+      </w:r>
+      <w:r>
+        <w:t xml:space="preserve"> cosa il sistema deve fare, senza il come. Opposto al design concreto che, basato su diagrammi, mi evidenzia l’implementazione finale.</w:t>
       </w:r>
     </w:p>
     <w:p>
@@ -1381,13 +1454,16 @@
     <w:p>
       <w:pPr>
         <w:jc w:val="center"/>
+        <w:rPr>
+          <w:rStyle w:val="--l"/>
+        </w:rPr>
       </w:pPr>
       <w:r>
         <w:rPr>
           <w:noProof/>
         </w:rPr>
         <w:drawing>
-          <wp:inline distT="0" distB="0" distL="0" distR="0" wp14:anchorId="1A7E14E9" wp14:editId="1451BF60">
+          <wp:inline distT="0" distB="0" distL="0" distR="0" wp14:anchorId="1A7E14E9" wp14:editId="467209F9">
             <wp:extent cx="2743367" cy="1295400"/>
             <wp:effectExtent l="0" t="0" r="0" b="0"/>
             <wp:docPr id="222382239" name="Immagine 1" descr="Software Architecture &amp; Design, Part I: Software Development Life Cycle, Software  Architecture, and Architectural Pattern | by Aykhan Nazimzada | Medium"/>
@@ -1438,858 +1514,27 @@
     </w:p>
     <w:p>
       <w:pPr>
-        <w:pStyle w:val="H2"/>
-        <w:rPr>
-          <w:rStyle w:val="--l"/>
-          <w:b w:val="0"/>
-          <w:bCs w:val="0"/>
-        </w:rPr>
-      </w:pPr>
-      <w:bookmarkStart w:id="5" w:name="_Toc151915532"/>
-      <w:r>
-        <w:rPr>
-          <w:rStyle w:val="--l"/>
-        </w:rPr>
-        <w:t>Project track</w:t>
-      </w:r>
-      <w:bookmarkEnd w:id="5"/>
-    </w:p>
-    <w:p>
-      <w:pPr>
-        <w:rPr>
-          <w:rStyle w:val="--l"/>
+        <w:spacing w:after="0" w:line="240" w:lineRule="auto"/>
+        <w:rPr>
           <w:rFonts w:cs="Noto Serif"/>
           <w:b/>
           <w:bCs/>
           <w:color w:val="79AEB2"/>
           <w:szCs w:val="24"/>
-          <w:lang w:val="en-GB"/>
-        </w:rPr>
-      </w:pPr>
-      <w:r>
-        <w:rPr>
-          <w:rStyle w:val="--l"/>
+        </w:rPr>
+      </w:pPr>
+      <w:bookmarkStart w:id="5" w:name="_Toc154423023"/>
+      <w:r>
+        <w:rPr>
           <w:rFonts w:cs="Noto Serif"/>
-          <w:szCs w:val="24"/>
-        </w:rPr>
-        <w:t>Un’azienda si occupa della progettazione e installazione di centraline di distribuzione</w:t>
-      </w:r>
-      <w:r>
-        <w:rPr>
-          <w:rStyle w:val="--l"/>
-          <w:rFonts w:cs="Noto Serif"/>
-          <w:szCs w:val="24"/>
-        </w:rPr>
-        <w:t xml:space="preserve"> </w:t>
-      </w:r>
-      <w:r>
-        <w:rPr>
-          <w:rStyle w:val="--l"/>
-          <w:rFonts w:cs="Noto Serif"/>
-          <w:szCs w:val="24"/>
-        </w:rPr>
-        <w:t>dell’energia elettrica. Le centraline sono sparse sul territorio e sono dotate di sensori</w:t>
-      </w:r>
-      <w:r>
-        <w:rPr>
-          <w:rStyle w:val="--l"/>
-          <w:rFonts w:cs="Noto Serif"/>
-          <w:szCs w:val="24"/>
-        </w:rPr>
-        <w:t xml:space="preserve"> </w:t>
-      </w:r>
-      <w:r>
-        <w:rPr>
-          <w:rStyle w:val="--l"/>
-          <w:rFonts w:cs="Noto Serif"/>
-          <w:szCs w:val="24"/>
-        </w:rPr>
-        <w:t>per la misura istantanea della potenza erogata.</w:t>
-      </w:r>
-      <w:r>
-        <w:rPr>
-          <w:rStyle w:val="--l"/>
-          <w:rFonts w:cs="Noto Serif"/>
-          <w:szCs w:val="24"/>
-        </w:rPr>
-        <w:t xml:space="preserve"> </w:t>
-      </w:r>
-      <w:r>
-        <w:rPr>
-          <w:rStyle w:val="--l"/>
-          <w:rFonts w:cs="Noto Serif"/>
-          <w:szCs w:val="24"/>
-        </w:rPr>
-        <w:t>Si deve progettare un sistema di gestione operativa che:</w:t>
-      </w:r>
-    </w:p>
-    <w:p>
-      <w:pPr>
-        <w:pStyle w:val="Paragrafoelenco"/>
-        <w:numPr>
-          <w:ilvl w:val="0"/>
-          <w:numId w:val="16"/>
-        </w:numPr>
-        <w:rPr>
-          <w:rStyle w:val="--l"/>
-          <w:rFonts w:cs="Noto Serif"/>
-          <w:szCs w:val="24"/>
-        </w:rPr>
-      </w:pPr>
-      <w:r>
-        <w:rPr>
-          <w:rStyle w:val="--l"/>
-          <w:rFonts w:cs="Noto Serif"/>
-          <w:szCs w:val="24"/>
-        </w:rPr>
-        <w:t>acquisisce “in tempo reale” i dati dalle singole centraline. Il dato rilevabile dai</w:t>
-      </w:r>
-      <w:r>
-        <w:rPr>
-          <w:rStyle w:val="--l"/>
-          <w:rFonts w:cs="Noto Serif"/>
-          <w:szCs w:val="24"/>
-        </w:rPr>
-        <w:t xml:space="preserve"> </w:t>
-      </w:r>
-      <w:r>
-        <w:rPr>
-          <w:rStyle w:val="--l"/>
-          <w:rFonts w:cs="Noto Serif"/>
-          <w:szCs w:val="24"/>
-        </w:rPr>
-        <w:t xml:space="preserve">sensori è la potenza istantanea erogata (in </w:t>
-      </w:r>
-      <w:proofErr w:type="spellStart"/>
-      <w:r>
-        <w:rPr>
-          <w:rStyle w:val="--l"/>
-          <w:rFonts w:cs="Noto Serif"/>
-          <w:szCs w:val="24"/>
-        </w:rPr>
-        <w:t>kw</w:t>
-      </w:r>
-      <w:proofErr w:type="spellEnd"/>
-      <w:r>
-        <w:rPr>
-          <w:rStyle w:val="--l"/>
-          <w:rFonts w:cs="Noto Serif"/>
-          <w:szCs w:val="24"/>
-        </w:rPr>
-        <w:t>);</w:t>
-      </w:r>
-    </w:p>
-    <w:p>
-      <w:pPr>
-        <w:pStyle w:val="Paragrafoelenco"/>
-        <w:numPr>
-          <w:ilvl w:val="0"/>
-          <w:numId w:val="16"/>
-        </w:numPr>
-        <w:rPr>
-          <w:rStyle w:val="--l"/>
-          <w:rFonts w:cs="Noto Serif"/>
-          <w:szCs w:val="24"/>
-        </w:rPr>
-      </w:pPr>
-      <w:r>
-        <w:rPr>
-          <w:rStyle w:val="--l"/>
-          <w:rFonts w:cs="Noto Serif"/>
-          <w:szCs w:val="24"/>
-        </w:rPr>
-        <w:t>controlla se si verificano situazioni anomale (picchi di potenza anomali rispetto ai</w:t>
-      </w:r>
-      <w:r>
-        <w:rPr>
-          <w:rStyle w:val="--l"/>
-          <w:rFonts w:cs="Noto Serif"/>
-          <w:szCs w:val="24"/>
-        </w:rPr>
-        <w:t xml:space="preserve"> </w:t>
-      </w:r>
-      <w:r>
-        <w:rPr>
-          <w:rStyle w:val="--l"/>
-          <w:rFonts w:cs="Noto Serif"/>
-          <w:szCs w:val="24"/>
-        </w:rPr>
-        <w:t>limiti previsti per la centralina);</w:t>
-      </w:r>
-    </w:p>
-    <w:p>
-      <w:pPr>
-        <w:pStyle w:val="Paragrafoelenco"/>
-        <w:numPr>
-          <w:ilvl w:val="0"/>
-          <w:numId w:val="16"/>
-        </w:numPr>
-        <w:rPr>
-          <w:rStyle w:val="--l"/>
-          <w:rFonts w:cs="Noto Serif"/>
-          <w:szCs w:val="24"/>
-        </w:rPr>
-      </w:pPr>
-      <w:r>
-        <w:rPr>
-          <w:rStyle w:val="--l"/>
-          <w:rFonts w:cs="Noto Serif"/>
-          <w:szCs w:val="24"/>
-        </w:rPr>
-        <w:t>nel caso di situazioni anomale, disattiva la centralina e notifica l’anomalia al</w:t>
-      </w:r>
-      <w:r>
-        <w:rPr>
-          <w:rStyle w:val="--l"/>
-          <w:rFonts w:cs="Noto Serif"/>
-          <w:szCs w:val="24"/>
-        </w:rPr>
-        <w:t xml:space="preserve"> </w:t>
-      </w:r>
-      <w:r>
-        <w:rPr>
-          <w:rStyle w:val="--l"/>
-          <w:rFonts w:cs="Noto Serif"/>
-          <w:szCs w:val="24"/>
-        </w:rPr>
-        <w:t>servizio tecnico centrale;</w:t>
-      </w:r>
-    </w:p>
-    <w:p>
-      <w:pPr>
-        <w:pStyle w:val="Paragrafoelenco"/>
-        <w:numPr>
-          <w:ilvl w:val="0"/>
-          <w:numId w:val="16"/>
-        </w:numPr>
-        <w:rPr>
-          <w:rStyle w:val="--l"/>
-          <w:rFonts w:cs="Noto Serif"/>
-          <w:szCs w:val="24"/>
-        </w:rPr>
-      </w:pPr>
-      <w:r>
-        <w:rPr>
-          <w:rStyle w:val="--l"/>
-          <w:rFonts w:cs="Noto Serif"/>
-          <w:szCs w:val="24"/>
-        </w:rPr>
-        <w:t>supporta le decisioni del servizio tecnico centrale per identificare l’operatore più</w:t>
-      </w:r>
-      <w:r>
-        <w:rPr>
-          <w:rStyle w:val="--l"/>
-          <w:rFonts w:cs="Noto Serif"/>
-          <w:szCs w:val="24"/>
-        </w:rPr>
-        <w:t xml:space="preserve"> </w:t>
-      </w:r>
-      <w:r>
-        <w:rPr>
-          <w:rStyle w:val="--l"/>
-          <w:rFonts w:cs="Noto Serif"/>
-          <w:szCs w:val="24"/>
-        </w:rPr>
-        <w:t>adatto (per disponibilità, vicinanza geografica, competenze tecniche relative al</w:t>
-      </w:r>
-      <w:r>
-        <w:rPr>
-          <w:rStyle w:val="--l"/>
-          <w:rFonts w:cs="Noto Serif"/>
-          <w:szCs w:val="24"/>
-        </w:rPr>
-        <w:t xml:space="preserve"> </w:t>
-      </w:r>
-      <w:r>
-        <w:rPr>
-          <w:rStyle w:val="--l"/>
-          <w:rFonts w:cs="Noto Serif"/>
-          <w:szCs w:val="24"/>
-        </w:rPr>
-        <w:t>tipo di centralina) a riparare il guasto;</w:t>
-      </w:r>
-    </w:p>
-    <w:p>
-      <w:pPr>
-        <w:pStyle w:val="Paragrafoelenco"/>
-        <w:numPr>
-          <w:ilvl w:val="0"/>
-          <w:numId w:val="16"/>
-        </w:numPr>
-        <w:rPr>
-          <w:rStyle w:val="--l"/>
-          <w:rFonts w:cs="Noto Serif"/>
-          <w:szCs w:val="24"/>
-        </w:rPr>
-      </w:pPr>
-      <w:r>
-        <w:rPr>
-          <w:rStyle w:val="--l"/>
-          <w:rFonts w:cs="Noto Serif"/>
-          <w:szCs w:val="24"/>
-        </w:rPr>
-        <w:t>notifica all’operatore l’intervento da effettuare;</w:t>
-      </w:r>
-    </w:p>
-    <w:p>
-      <w:pPr>
-        <w:pStyle w:val="Paragrafoelenco"/>
-        <w:numPr>
-          <w:ilvl w:val="0"/>
-          <w:numId w:val="16"/>
-        </w:numPr>
-        <w:rPr>
-          <w:rStyle w:val="--l"/>
-          <w:rFonts w:cs="Noto Serif"/>
-          <w:szCs w:val="24"/>
-        </w:rPr>
-      </w:pPr>
-      <w:r>
-        <w:rPr>
-          <w:rStyle w:val="--l"/>
-          <w:rFonts w:cs="Noto Serif"/>
-          <w:szCs w:val="24"/>
-        </w:rPr>
-        <w:t>consente all’operatore di comunicare al servizio tecnico l’avvio dell’intervento e il</w:t>
-      </w:r>
-      <w:r>
-        <w:rPr>
-          <w:rStyle w:val="--l"/>
-          <w:rFonts w:cs="Noto Serif"/>
-          <w:szCs w:val="24"/>
-        </w:rPr>
-        <w:t xml:space="preserve"> </w:t>
-      </w:r>
-      <w:r>
-        <w:rPr>
-          <w:rStyle w:val="--l"/>
-          <w:rFonts w:cs="Noto Serif"/>
-          <w:szCs w:val="24"/>
-        </w:rPr>
-        <w:t>suo completamento;</w:t>
-      </w:r>
-    </w:p>
-    <w:p>
-      <w:pPr>
-        <w:pStyle w:val="Paragrafoelenco"/>
-        <w:numPr>
-          <w:ilvl w:val="0"/>
-          <w:numId w:val="16"/>
-        </w:numPr>
-        <w:rPr>
-          <w:rStyle w:val="--l"/>
-          <w:rFonts w:cs="Noto Serif"/>
-          <w:szCs w:val="24"/>
-        </w:rPr>
-      </w:pPr>
-      <w:r>
-        <w:rPr>
-          <w:rStyle w:val="--l"/>
-          <w:rFonts w:cs="Noto Serif"/>
-          <w:szCs w:val="24"/>
-        </w:rPr>
-        <w:t>raccoglie i dati del consumo di potenza istantanea al fine di definire nuove</w:t>
-      </w:r>
-      <w:r>
-        <w:rPr>
-          <w:rStyle w:val="--l"/>
-          <w:rFonts w:cs="Noto Serif"/>
-          <w:szCs w:val="24"/>
-        </w:rPr>
-        <w:t xml:space="preserve"> </w:t>
-      </w:r>
-      <w:r>
-        <w:rPr>
-          <w:rStyle w:val="--l"/>
-          <w:rFonts w:cs="Noto Serif"/>
-          <w:szCs w:val="24"/>
-        </w:rPr>
-        <w:t>politiche di distribuzione delle centraline.</w:t>
-      </w:r>
-    </w:p>
-    <w:p>
-      <w:pPr>
-        <w:pStyle w:val="H2"/>
-        <w:rPr>
-          <w:rStyle w:val="--l"/>
-        </w:rPr>
-      </w:pPr>
-      <w:bookmarkStart w:id="6" w:name="_Toc151915533"/>
-      <w:proofErr w:type="spellStart"/>
-      <w:r>
-        <w:rPr>
-          <w:rStyle w:val="--l"/>
-        </w:rPr>
-        <w:lastRenderedPageBreak/>
-        <w:t>Acronyms</w:t>
-      </w:r>
-      <w:proofErr w:type="spellEnd"/>
-      <w:r>
-        <w:rPr>
-          <w:rStyle w:val="--l"/>
-        </w:rPr>
-        <w:t xml:space="preserve"> </w:t>
-      </w:r>
-      <w:proofErr w:type="spellStart"/>
-      <w:r>
-        <w:rPr>
-          <w:rStyle w:val="--l"/>
-        </w:rPr>
-        <w:t>used</w:t>
-      </w:r>
-      <w:proofErr w:type="spellEnd"/>
-      <w:r>
-        <w:rPr>
-          <w:rStyle w:val="--l"/>
-        </w:rPr>
-        <w:t xml:space="preserve"> in the report</w:t>
-      </w:r>
-      <w:bookmarkEnd w:id="6"/>
-    </w:p>
-    <w:p>
-      <w:r>
-        <w:t>Forniamo una lista di acronimi utilizzati in questo report:</w:t>
-      </w:r>
-    </w:p>
-    <w:p>
-      <w:pPr>
-        <w:pStyle w:val="Paragrafoelenco"/>
-        <w:numPr>
-          <w:ilvl w:val="0"/>
-          <w:numId w:val="19"/>
-        </w:numPr>
-      </w:pPr>
-      <w:r>
-        <w:t>SA, Software Architecture;</w:t>
-      </w:r>
-    </w:p>
-    <w:p>
-      <w:pPr>
-        <w:pStyle w:val="Paragrafoelenco"/>
-        <w:numPr>
-          <w:ilvl w:val="0"/>
-          <w:numId w:val="19"/>
-        </w:numPr>
-      </w:pPr>
-      <w:r>
-        <w:t>kWh, kilowattora;</w:t>
-      </w:r>
-    </w:p>
-    <w:p>
-      <w:pPr>
-        <w:pStyle w:val="Paragrafoelenco"/>
-        <w:numPr>
-          <w:ilvl w:val="0"/>
-          <w:numId w:val="19"/>
-        </w:numPr>
-      </w:pPr>
-      <w:r>
-        <w:t xml:space="preserve">ECU, </w:t>
-      </w:r>
-      <w:proofErr w:type="spellStart"/>
-      <w:r>
-        <w:t>Electrical</w:t>
-      </w:r>
-      <w:proofErr w:type="spellEnd"/>
-      <w:r>
-        <w:t xml:space="preserve"> Control Unit</w:t>
-      </w:r>
-    </w:p>
-    <w:p>
-      <w:pPr>
-        <w:pStyle w:val="H2"/>
-        <w:rPr>
-          <w:lang w:val="en-GB"/>
-        </w:rPr>
-      </w:pPr>
-      <w:bookmarkStart w:id="7" w:name="_Toc151915535"/>
-      <w:r>
-        <w:rPr>
-          <w:lang w:val="en-GB"/>
-        </w:rPr>
-        <w:t>How to identify a viable architectural solution?</w:t>
-      </w:r>
-      <w:bookmarkEnd w:id="7"/>
-    </w:p>
-    <w:p>
-      <w:r>
-        <w:t xml:space="preserve">Una tecnica (tra le tante) è quella di progettare l’architettura sulla base di </w:t>
-      </w:r>
-      <w:proofErr w:type="spellStart"/>
-      <w:r>
-        <w:t>views</w:t>
-      </w:r>
-      <w:proofErr w:type="spellEnd"/>
-      <w:r>
-        <w:t>. Gli steps da identificare successivamente sono (in ordine):</w:t>
-      </w:r>
-    </w:p>
-    <w:p>
-      <w:pPr>
-        <w:pStyle w:val="Paragrafoelenco"/>
-        <w:numPr>
-          <w:ilvl w:val="0"/>
-          <w:numId w:val="20"/>
-        </w:numPr>
-      </w:pPr>
-      <w:r>
-        <w:t>Architettura del problema.</w:t>
-      </w:r>
-    </w:p>
-    <w:p>
-      <w:pPr>
-        <w:pStyle w:val="Paragrafoelenco"/>
-      </w:pPr>
-      <w:r>
-        <w:t xml:space="preserve">In questo step cerchiamo di comprendere il problema, verificando la comprensione dei requisiti funzionali </w:t>
-      </w:r>
-      <w:proofErr w:type="gramStart"/>
-      <w:r>
-        <w:t>ed</w:t>
-      </w:r>
-      <w:proofErr w:type="gramEnd"/>
-      <w:r>
-        <w:t xml:space="preserve"> identificando i non funzionali. In generale, ci concentriamo nel:</w:t>
-      </w:r>
-    </w:p>
-    <w:p>
-      <w:pPr>
-        <w:pStyle w:val="Paragrafoelenco"/>
-        <w:numPr>
-          <w:ilvl w:val="1"/>
-          <w:numId w:val="20"/>
-        </w:numPr>
-      </w:pPr>
-      <w:r>
-        <w:t>Cosa il sistema deve andare a fare?</w:t>
-      </w:r>
-    </w:p>
-    <w:p>
-      <w:pPr>
-        <w:pStyle w:val="Paragrafoelenco"/>
-        <w:numPr>
-          <w:ilvl w:val="1"/>
-          <w:numId w:val="20"/>
-        </w:numPr>
-      </w:pPr>
-      <w:r>
-        <w:t>Chi sono gli attori?</w:t>
-      </w:r>
-    </w:p>
-    <w:p>
-      <w:pPr>
-        <w:pStyle w:val="Paragrafoelenco"/>
-        <w:numPr>
-          <w:ilvl w:val="1"/>
-          <w:numId w:val="20"/>
-        </w:numPr>
-      </w:pPr>
-      <w:r>
-        <w:t>Quali sono i dati? E che trasformazioni subiscono affinché possano essere realizzati dati di interesse per il sistema?</w:t>
-      </w:r>
-    </w:p>
-    <w:p>
-      <w:pPr>
-        <w:pStyle w:val="Paragrafoelenco"/>
-        <w:numPr>
-          <w:ilvl w:val="0"/>
-          <w:numId w:val="20"/>
-        </w:numPr>
-      </w:pPr>
-      <w:r>
-        <w:t>Architettura logica.</w:t>
-      </w:r>
-    </w:p>
-    <w:p>
-      <w:pPr>
-        <w:pStyle w:val="Paragrafoelenco"/>
-      </w:pPr>
-      <w:r>
-        <w:t xml:space="preserve">In questo step andiamo a scomporre le funzionalità del sistema in moduli </w:t>
-      </w:r>
-      <w:r>
-        <w:t>logici,</w:t>
-      </w:r>
-      <w:r>
-        <w:t xml:space="preserve"> ovvero blocchi indivisibili (</w:t>
-      </w:r>
-      <w:proofErr w:type="spellStart"/>
-      <w:r>
-        <w:t>separations</w:t>
-      </w:r>
-      <w:proofErr w:type="spellEnd"/>
-      <w:r>
-        <w:t xml:space="preserve"> of </w:t>
-      </w:r>
-      <w:proofErr w:type="spellStart"/>
-      <w:r>
-        <w:t>concern</w:t>
-      </w:r>
-      <w:proofErr w:type="spellEnd"/>
-      <w:r>
-        <w:t xml:space="preserve">). In questo step l’architettura deve garantire gli ASR identificati. In generale </w:t>
-      </w:r>
-      <w:r>
-        <w:t>ci concentriamo nell’ i</w:t>
-      </w:r>
-      <w:r>
-        <w:t>dentificazione dei componenti: come spazzare il sistema nel miglior modo possibile rispetto alle varie funzionalità/requisiti funzionali</w:t>
-      </w:r>
-      <w:r>
-        <w:t>.</w:t>
-      </w:r>
-    </w:p>
-    <w:p>
-      <w:pPr>
-        <w:pStyle w:val="Paragrafoelenco"/>
-        <w:numPr>
-          <w:ilvl w:val="0"/>
-          <w:numId w:val="20"/>
-        </w:numPr>
-      </w:pPr>
-      <w:r>
-        <w:t>Architettura concreta.</w:t>
-      </w:r>
-    </w:p>
-    <w:p>
-      <w:pPr>
-        <w:pStyle w:val="Paragrafoelenco"/>
-      </w:pPr>
-      <w:r>
-        <w:t>In questo step andiamo</w:t>
-      </w:r>
-      <w:r>
-        <w:t xml:space="preserve"> a vedere come le componenti logiche interagiscono (quali protocolli etc.)</w:t>
-      </w:r>
-      <w:r>
-        <w:t xml:space="preserve"> e quali </w:t>
-      </w:r>
-      <w:r>
-        <w:t xml:space="preserve">sono le soluzioni tecnologiche che </w:t>
-      </w:r>
-      <w:r>
-        <w:t>ci</w:t>
-      </w:r>
-      <w:r>
-        <w:t xml:space="preserve"> permettono di realizzare i componenti logici</w:t>
-      </w:r>
-    </w:p>
-    <w:p>
-      <w:pPr>
-        <w:pStyle w:val="Paragrafoelenco"/>
-        <w:numPr>
-          <w:ilvl w:val="0"/>
-          <w:numId w:val="20"/>
-        </w:numPr>
-      </w:pPr>
-      <w:r>
-        <w:t>Architettura di deployment.</w:t>
-      </w:r>
-    </w:p>
-    <w:p>
-      <w:pPr>
-        <w:pStyle w:val="Paragrafoelenco"/>
-      </w:pPr>
-      <w:r>
-        <w:t>In questo step ci</w:t>
-      </w:r>
-      <w:r>
-        <w:t xml:space="preserve"> concentr</w:t>
-      </w:r>
-      <w:r>
-        <w:t>iamo</w:t>
-      </w:r>
-      <w:r>
-        <w:t xml:space="preserve"> sui componenti della struttura componenti e connettori </w:t>
-      </w:r>
-      <w:proofErr w:type="spellStart"/>
-      <w:r>
-        <w:rPr>
-          <w:highlight w:val="yellow"/>
-        </w:rPr>
-        <w:t>deployati</w:t>
-      </w:r>
-      <w:proofErr w:type="spellEnd"/>
-      <w:r>
-        <w:t xml:space="preserve"> nell’</w:t>
-      </w:r>
-      <w:proofErr w:type="spellStart"/>
-      <w:r>
-        <w:t>environement</w:t>
-      </w:r>
-      <w:proofErr w:type="spellEnd"/>
-      <w:r>
-        <w:t xml:space="preserve"> (componenti software che devono essere installati sull’hardware).</w:t>
-      </w:r>
-    </w:p>
-    <w:p>
-      <w:pPr>
-        <w:pStyle w:val="Paragrafoelenco"/>
-        <w:numPr>
-          <w:ilvl w:val="0"/>
-          <w:numId w:val="20"/>
-        </w:numPr>
-      </w:pPr>
-      <w:r>
-        <w:t>Architettura di implementazione (non trattata in questo progetto).</w:t>
-      </w:r>
-    </w:p>
-    <w:p>
-      <w:pPr>
-        <w:pStyle w:val="Paragrafoelenco"/>
-      </w:pPr>
-      <w:r>
-        <w:t xml:space="preserve">In questo </w:t>
-      </w:r>
-      <w:r>
-        <w:t>step si</w:t>
-      </w:r>
-      <w:r>
-        <w:t xml:space="preserve"> scelgono, per quanto possibile, tecnologie, piattaforme, linguaggi di programmazione</w:t>
-      </w:r>
-      <w:r>
-        <w:t>, …</w:t>
-      </w:r>
-    </w:p>
-    <w:p>
-      <w:r>
-        <w:t>Importante, in ogni caso, è considerare sin da subito i vincoli</w:t>
-      </w:r>
-      <w:r>
-        <w:t xml:space="preserve"> che </w:t>
-      </w:r>
-      <w:r>
-        <w:t>ci vengono imposti.</w:t>
-      </w:r>
-    </w:p>
-    <w:p>
-      <w:r>
-        <w:t xml:space="preserve">Per rappresentare il sistema, </w:t>
-      </w:r>
-      <w:r>
-        <w:t>in ogni caso</w:t>
-      </w:r>
-      <w:r>
-        <w:t xml:space="preserve">, </w:t>
-      </w:r>
-      <w:r>
-        <w:t>faremo uso di viste rappresentate</w:t>
-      </w:r>
-      <w:r>
-        <w:t xml:space="preserve"> tramit</w:t>
-      </w:r>
-      <w:r>
-        <w:t>e il</w:t>
-      </w:r>
-      <w:r>
-        <w:t xml:space="preserve"> modello UML</w:t>
-      </w:r>
-      <w:r>
-        <w:t>.</w:t>
-      </w:r>
-    </w:p>
-    <w:p>
-      <w:pPr>
-        <w:pStyle w:val="H2"/>
-      </w:pPr>
-      <w:bookmarkStart w:id="8" w:name="_Toc151914446"/>
-      <w:r>
-        <w:t>Attributi di qualità</w:t>
-      </w:r>
-      <w:bookmarkEnd w:id="8"/>
-    </w:p>
-    <w:p>
-      <w:r>
-        <w:rPr>
           <w:b/>
           <w:bCs/>
-        </w:rPr>
-        <w:t>Un’architettura software</w:t>
-      </w:r>
-      <w:r>
-        <w:t xml:space="preserve">, se scelta in maniera corretta, </w:t>
-      </w:r>
-      <w:r>
-        <w:rPr>
-          <w:b/>
-          <w:bCs/>
-        </w:rPr>
-        <w:t>deve soddisfare degli attributi di qualità</w:t>
-      </w:r>
-      <w:r>
-        <w:t xml:space="preserve">. Un attributo di qualità è una proprietà misurabile o verificabile di un sistema che viene utilizzato per indicare il grado di soddisfazione delle esigenze delle parti interessate. Importante è evidenziare, sin da subito, che spesso gli </w:t>
-      </w:r>
-      <w:r>
-        <w:rPr>
-          <w:b/>
-          <w:bCs/>
-        </w:rPr>
-        <w:t>attributi di qualità dipendono dall’ambiente e dai vincoli</w:t>
-      </w:r>
-      <w:r>
-        <w:t xml:space="preserve"> che esso detta.</w:t>
-      </w:r>
-    </w:p>
-    <w:p>
-      <w:r>
-        <w:t xml:space="preserve">In generale, comunque, non è possibile garantirli tutti in un sistema, bisogna comprendere quali sono gli aspetti predominanti e selezionare soluzioni architetturali che sono promotrici di </w:t>
-      </w:r>
-      <w:r>
-        <w:lastRenderedPageBreak/>
-        <w:t>questi requisiti. L’insieme dei requisiti più importanti è l’ASR (</w:t>
-      </w:r>
-      <w:proofErr w:type="spellStart"/>
-      <w:r>
-        <w:t>Architectural</w:t>
-      </w:r>
-      <w:proofErr w:type="spellEnd"/>
-      <w:r>
-        <w:t xml:space="preserve"> </w:t>
-      </w:r>
-      <w:proofErr w:type="spellStart"/>
-      <w:r>
-        <w:t>Significant</w:t>
-      </w:r>
-      <w:proofErr w:type="spellEnd"/>
-      <w:r>
-        <w:t xml:space="preserve"> </w:t>
-      </w:r>
-      <w:proofErr w:type="spellStart"/>
-      <w:r>
-        <w:t>Requirements</w:t>
-      </w:r>
-      <w:proofErr w:type="spellEnd"/>
-      <w:r>
-        <w:t>).</w:t>
-      </w:r>
-    </w:p>
-    <w:p>
-      <w:r>
-        <w:t>NB: gli ASR possono essere sia vincoli, che requisiti funzionale, che requisiti non funzionali.</w:t>
-      </w:r>
-    </w:p>
-    <w:p>
-      <w:r>
-        <w:t xml:space="preserve">In ogni caso, come abbiamo detto prima, queste qualità devono essere misurabili (es: veloce cosa vuol dire? Ciò che è fast per una tartaruga non lo è per un coniglio) (es: un sistema si deve modificare nella parte di rete per supportare il 5G e le successive tecnologie). Inoltre, dobbiamo riuscire </w:t>
-      </w:r>
-      <w:proofErr w:type="gramStart"/>
-      <w:r>
-        <w:t>a</w:t>
-      </w:r>
-      <w:proofErr w:type="gramEnd"/>
-      <w:r>
-        <w:t xml:space="preserve"> associare a determinati problemi solo una dimensione di qualità e senza avere ambiguità nella scelta (es: problemi di terminologia: un input cosa è? Un attacco al sistema, un evento, un input errato da gestire? Boh)</w:t>
-      </w:r>
-    </w:p>
-    <w:p>
-      <w:pPr>
-        <w:pStyle w:val="H2"/>
-      </w:pPr>
-      <w:bookmarkStart w:id="9" w:name="_Toc151914442"/>
-      <w:r>
+          <w:color w:val="79AEB2"/>
+          <w:szCs w:val="24"/>
+        </w:rPr>
         <w:t>Strutture</w:t>
       </w:r>
-      <w:bookmarkEnd w:id="9"/>
+      <w:bookmarkEnd w:id="5"/>
     </w:p>
     <w:p>
       <w:r>
@@ -2372,6 +1617,7 @@
           <w:ilvl w:val="0"/>
           <w:numId w:val="24"/>
         </w:numPr>
+        <w:contextualSpacing/>
         <w:rPr>
           <w:b/>
           <w:bCs/>
@@ -2386,11 +1632,19 @@
       </w:r>
     </w:p>
     <w:p>
+      <w:pPr>
+        <w:ind w:left="720"/>
+        <w:contextualSpacing/>
+      </w:pPr>
       <w:r>
         <w:t>Partizioniamo il sistema in unità di implementazione chiamate moduli, che sono statici e si focalizzano su come le funzionalità del sistema sono raggruppate.</w:t>
       </w:r>
     </w:p>
     <w:p>
+      <w:pPr>
+        <w:ind w:left="720"/>
+        <w:contextualSpacing/>
+      </w:pPr>
       <w:r>
         <w:t xml:space="preserve">Abbiamo elementi software (classi, </w:t>
       </w:r>
@@ -2404,48 +1658,10 @@
       </w:r>
     </w:p>
     <w:p>
-      <w:r>
-        <w:rPr>
-          <w:noProof/>
-        </w:rPr>
-        <w:drawing>
-          <wp:inline distT="0" distB="0" distL="0" distR="0" wp14:anchorId="162A4511" wp14:editId="6EA85273">
-            <wp:extent cx="2057400" cy="1620982"/>
-            <wp:effectExtent l="0" t="0" r="0" b="0"/>
-            <wp:docPr id="2055848008" name="Picture 1" descr="A diagram of a computer&#10;&#10;Description automatically generated"/>
-            <wp:cNvGraphicFramePr>
-              <a:graphicFrameLocks xmlns:a="http://schemas.openxmlformats.org/drawingml/2006/main" noChangeAspect="1"/>
-            </wp:cNvGraphicFramePr>
-            <a:graphic xmlns:a="http://schemas.openxmlformats.org/drawingml/2006/main">
-              <a:graphicData uri="http://schemas.openxmlformats.org/drawingml/2006/picture">
-                <pic:pic xmlns:pic="http://schemas.openxmlformats.org/drawingml/2006/picture">
-                  <pic:nvPicPr>
-                    <pic:cNvPr id="2055848008" name="Picture 1" descr="A diagram of a computer&#10;&#10;Description automatically generated"/>
-                    <pic:cNvPicPr/>
-                  </pic:nvPicPr>
-                  <pic:blipFill>
-                    <a:blip r:embed="rId14"/>
-                    <a:stretch>
-                      <a:fillRect/>
-                    </a:stretch>
-                  </pic:blipFill>
-                  <pic:spPr>
-                    <a:xfrm>
-                      <a:off x="0" y="0"/>
-                      <a:ext cx="2059652" cy="1622757"/>
-                    </a:xfrm>
-                    <a:prstGeom prst="rect">
-                      <a:avLst/>
-                    </a:prstGeom>
-                  </pic:spPr>
-                </pic:pic>
-              </a:graphicData>
-            </a:graphic>
-          </wp:inline>
-        </w:drawing>
-      </w:r>
-    </w:p>
-    <w:p>
+      <w:pPr>
+        <w:ind w:left="720"/>
+        <w:contextualSpacing/>
+      </w:pPr>
       <w:r>
         <w:rPr>
           <w:b/>
@@ -2466,130 +1682,34 @@
       </w:r>
     </w:p>
     <w:p>
+      <w:pPr>
+        <w:ind w:left="720"/>
+        <w:contextualSpacing/>
+        <w:rPr>
+          <w:i/>
+          <w:iCs/>
+        </w:rPr>
+      </w:pPr>
       <w:r>
         <w:rPr>
           <w:b/>
           <w:bCs/>
         </w:rPr>
-        <w:t>Domande</w:t>
-      </w:r>
-      <w:r>
-        <w:t>:</w:t>
-      </w:r>
-    </w:p>
-    <w:p>
-      <w:pPr>
-        <w:numPr>
-          <w:ilvl w:val="1"/>
-          <w:numId w:val="24"/>
-        </w:numPr>
+        <w:t>Sottostrutture</w:t>
+      </w:r>
+      <w:r>
         <w:rPr>
           <w:i/>
           <w:iCs/>
         </w:rPr>
-      </w:pPr>
-      <w:r>
-        <w:rPr>
-          <w:i/>
-          <w:iCs/>
-        </w:rPr>
-        <w:t>Qual è la responsabilità funzionale primaria assegnata a ciascun modulo?</w:t>
-      </w:r>
-    </w:p>
-    <w:p>
-      <w:pPr>
-        <w:numPr>
-          <w:ilvl w:val="1"/>
-          <w:numId w:val="24"/>
-        </w:numPr>
-        <w:rPr>
-          <w:i/>
-          <w:iCs/>
-        </w:rPr>
-      </w:pPr>
-      <w:r>
-        <w:rPr>
-          <w:i/>
-          <w:iCs/>
-        </w:rPr>
-        <w:t>Quali altri elementi software può utilizzare un modulo?</w:t>
-      </w:r>
-    </w:p>
-    <w:p>
-      <w:pPr>
-        <w:numPr>
-          <w:ilvl w:val="1"/>
-          <w:numId w:val="24"/>
-        </w:numPr>
-        <w:rPr>
-          <w:i/>
-          <w:iCs/>
-        </w:rPr>
-      </w:pPr>
-      <w:r>
-        <w:rPr>
-          <w:i/>
-          <w:iCs/>
-        </w:rPr>
-        <w:t>Da quali altri software dipende?</w:t>
-      </w:r>
-    </w:p>
-    <w:p>
-      <w:pPr>
-        <w:numPr>
-          <w:ilvl w:val="1"/>
-          <w:numId w:val="24"/>
-        </w:numPr>
-        <w:rPr>
-          <w:i/>
-          <w:iCs/>
-        </w:rPr>
-      </w:pPr>
-      <w:r>
-        <w:rPr>
-          <w:i/>
-          <w:iCs/>
-        </w:rPr>
-        <w:t>Quali moduli sono legati ad altri moduli da relazioni di generalizzazione o specializzazione?</w:t>
-      </w:r>
-    </w:p>
-    <w:p>
-      <w:r>
-        <w:rPr>
-          <w:b/>
-          <w:bCs/>
-        </w:rPr>
-        <w:t>Cosa aiuta</w:t>
-      </w:r>
-      <w:r>
-        <w:t>: La modificabilità, perché più “spacchetto” più la aiuto.</w:t>
-      </w:r>
-    </w:p>
-    <w:p>
-      <w:pPr>
-        <w:rPr>
-          <w:i/>
-          <w:iCs/>
-        </w:rPr>
-      </w:pPr>
-      <w:r>
-        <w:rPr>
-          <w:b/>
-          <w:bCs/>
-        </w:rPr>
-        <w:lastRenderedPageBreak/>
-        <w:t>Sottostrutture</w:t>
-      </w:r>
-      <w:r>
-        <w:rPr>
-          <w:i/>
-          <w:iCs/>
-        </w:rPr>
         <w:t>:</w:t>
       </w:r>
     </w:p>
     <w:p>
       <w:pPr>
+        <w:ind w:left="720"/>
+        <w:contextualSpacing/>
+        <w:jc w:val="center"/>
         <w:rPr>
           <w:i/>
           <w:iCs/>
@@ -2601,8 +1721,9 @@
           <w:iCs/>
           <w:noProof/>
         </w:rPr>
+        <w:lastRenderedPageBreak/>
         <w:drawing>
-          <wp:inline distT="0" distB="0" distL="0" distR="0" wp14:anchorId="4A6FE53C" wp14:editId="41BA1885">
+          <wp:inline distT="0" distB="0" distL="0" distR="0" wp14:anchorId="7895AD8B" wp14:editId="212FA3F6">
             <wp:extent cx="4907280" cy="1504567"/>
             <wp:effectExtent l="0" t="0" r="0" b="0"/>
             <wp:docPr id="562716307" name="Picture 1" descr="A close-up of a document&#10;&#10;Description automatically generated"/>
@@ -2617,7 +1738,7 @@
                     <pic:cNvPicPr/>
                   </pic:nvPicPr>
                   <pic:blipFill>
-                    <a:blip r:embed="rId15"/>
+                    <a:blip r:embed="rId14"/>
                     <a:stretch>
                       <a:fillRect/>
                     </a:stretch>
@@ -2639,6 +1760,10 @@
       </w:r>
     </w:p>
     <w:p>
+      <w:pPr>
+        <w:ind w:left="720"/>
+        <w:contextualSpacing/>
+      </w:pPr>
       <w:r>
         <w:rPr>
           <w:b/>
@@ -2648,6 +1773,17 @@
       </w:r>
       <w:r>
         <w:t>: nelle sottostrutture i moduli sono gli stessi, ma sono rappresentati in modi diversi per comprendere se tutti i vincoli vengono soddisfatti.</w:t>
+      </w:r>
+    </w:p>
+    <w:p>
+      <w:pPr>
+        <w:ind w:left="708"/>
+        <w:rPr>
+          <w:highlight w:val="yellow"/>
+        </w:rPr>
+      </w:pPr>
+      <w:r>
+        <w:t>Le viste dei moduli sono comunemente mappate alle viste dei componenti e dei connettori. Le unità di implementazione mostrate nelle viste modulo hanno una mappatura con i componenti che vengono eseguiti in fase di esecuzione</w:t>
       </w:r>
     </w:p>
     <w:p>
@@ -2656,6 +1792,8 @@
           <w:ilvl w:val="0"/>
           <w:numId w:val="24"/>
         </w:numPr>
+        <w:contextualSpacing/>
+        <w:jc w:val="left"/>
         <w:rPr>
           <w:b/>
           <w:bCs/>
@@ -2670,6 +1808,10 @@
       </w:r>
     </w:p>
     <w:p>
+      <w:pPr>
+        <w:ind w:left="720"/>
+        <w:contextualSpacing/>
+      </w:pPr>
       <w:r>
         <w:t xml:space="preserve">Le </w:t>
       </w:r>
@@ -2681,7 +1823,13 @@
         <w:t>istanze dei moduli sono le componenti</w:t>
       </w:r>
       <w:r>
-        <w:t xml:space="preserve">. Componenti e connettori mi forniscono un’idea della dinamicità del sistema: come i vincoli ed i requisiti non funzionali vengono soddisfatti a </w:t>
+        <w:t xml:space="preserve">. Componenti e connettori </w:t>
+      </w:r>
+      <w:r>
+        <w:t>ci</w:t>
+      </w:r>
+      <w:r>
+        <w:t xml:space="preserve"> forniscono un’idea della dinamicità del sistema: come i vincoli ed i requisiti non funzionali vengono soddisfatti a </w:t>
       </w:r>
       <w:proofErr w:type="spellStart"/>
       <w:r>
@@ -2741,12 +1889,16 @@
       </w:r>
     </w:p>
     <w:p>
+      <w:pPr>
+        <w:ind w:left="720"/>
+        <w:contextualSpacing/>
+      </w:pPr>
       <w:r>
         <w:rPr>
           <w:b/>
           <w:bCs/>
         </w:rPr>
-        <w:t>Domande</w:t>
+        <w:t>Sottostrutture</w:t>
       </w:r>
       <w:r>
         <w:t>:</w:t>
@@ -2754,130 +1906,16 @@
     </w:p>
     <w:p>
       <w:pPr>
-        <w:numPr>
-          <w:ilvl w:val="1"/>
-          <w:numId w:val="24"/>
-        </w:numPr>
-        <w:rPr>
-          <w:i/>
-          <w:iCs/>
-        </w:rPr>
-      </w:pPr>
-      <w:r>
-        <w:rPr>
-          <w:i/>
-          <w:iCs/>
-        </w:rPr>
-        <w:t>Quali sono i principali componenti di esecuzione come interagiscono in fase di esecuzione?</w:t>
-      </w:r>
-    </w:p>
-    <w:p>
-      <w:pPr>
-        <w:numPr>
-          <w:ilvl w:val="1"/>
-          <w:numId w:val="24"/>
-        </w:numPr>
-        <w:rPr>
-          <w:i/>
-          <w:iCs/>
-        </w:rPr>
-      </w:pPr>
-      <w:r>
-        <w:rPr>
-          <w:i/>
-          <w:iCs/>
-        </w:rPr>
-        <w:t>Quali sono i principali archivi di dati condivisi?</w:t>
-      </w:r>
-    </w:p>
-    <w:p>
-      <w:pPr>
-        <w:numPr>
-          <w:ilvl w:val="1"/>
-          <w:numId w:val="24"/>
-        </w:numPr>
-        <w:rPr>
-          <w:i/>
-          <w:iCs/>
-        </w:rPr>
-      </w:pPr>
-      <w:r>
-        <w:rPr>
-          <w:i/>
-          <w:iCs/>
-        </w:rPr>
-        <w:t>Quali parti del sistema sono replicate (per garantire certe qualità)?</w:t>
-      </w:r>
-    </w:p>
-    <w:p>
-      <w:pPr>
-        <w:numPr>
-          <w:ilvl w:val="1"/>
-          <w:numId w:val="24"/>
-        </w:numPr>
-        <w:rPr>
-          <w:i/>
-          <w:iCs/>
-        </w:rPr>
-      </w:pPr>
-      <w:r>
-        <w:rPr>
-          <w:i/>
-          <w:iCs/>
-        </w:rPr>
-        <w:t>Come si muovono i dati nel sistema?</w:t>
-      </w:r>
-    </w:p>
-    <w:p>
-      <w:pPr>
-        <w:numPr>
-          <w:ilvl w:val="1"/>
-          <w:numId w:val="24"/>
-        </w:numPr>
-        <w:rPr>
-          <w:i/>
-          <w:iCs/>
-        </w:rPr>
-      </w:pPr>
-      <w:r>
-        <w:rPr>
-          <w:i/>
-          <w:iCs/>
-        </w:rPr>
-        <w:t>Quali parti del sistema possono essere eseguite in parallelo?</w:t>
-      </w:r>
-    </w:p>
-    <w:p>
-      <w:r>
-        <w:rPr>
-          <w:b/>
-          <w:bCs/>
-        </w:rPr>
-        <w:t>Cosa aiuta</w:t>
-      </w:r>
-      <w:r>
-        <w:t>: Performance, sicurezza e disponibilità.</w:t>
-      </w:r>
-    </w:p>
-    <w:p>
-      <w:r>
-        <w:rPr>
-          <w:b/>
-          <w:bCs/>
-        </w:rPr>
-        <w:t>Sottostrutture</w:t>
-      </w:r>
-      <w:r>
-        <w:t>:</w:t>
-      </w:r>
-    </w:p>
-    <w:p>
+        <w:ind w:left="720"/>
+        <w:contextualSpacing/>
+        <w:jc w:val="center"/>
+      </w:pPr>
       <w:r>
         <w:rPr>
           <w:noProof/>
         </w:rPr>
         <w:drawing>
-          <wp:inline distT="0" distB="0" distL="0" distR="0" wp14:anchorId="1B4B8B79" wp14:editId="3C325CAD">
+          <wp:inline distT="0" distB="0" distL="0" distR="0" wp14:anchorId="3BB1DA20" wp14:editId="3109DB96">
             <wp:extent cx="4945380" cy="549544"/>
             <wp:effectExtent l="0" t="0" r="0" b="0"/>
             <wp:docPr id="1871002507" name="Picture 1"/>
@@ -2892,7 +1930,7 @@
                     <pic:cNvPicPr/>
                   </pic:nvPicPr>
                   <pic:blipFill rotWithShape="1">
-                    <a:blip r:embed="rId16"/>
+                    <a:blip r:embed="rId15"/>
                     <a:srcRect t="4290"/>
                     <a:stretch/>
                   </pic:blipFill>
@@ -2926,6 +1964,7 @@
           <w:ilvl w:val="0"/>
           <w:numId w:val="24"/>
         </w:numPr>
+        <w:contextualSpacing/>
         <w:rPr>
           <w:b/>
           <w:bCs/>
@@ -2940,6 +1979,10 @@
       </w:r>
     </w:p>
     <w:p>
+      <w:pPr>
+        <w:ind w:left="720"/>
+        <w:contextualSpacing/>
+      </w:pPr>
       <w:r>
         <w:t xml:space="preserve">Esse descrivono il mapping tra le strutture software e l’environnement (tra strutture software e strutture non-software come </w:t>
       </w:r>
@@ -2961,18 +2004,15 @@
       </w:r>
     </w:p>
     <w:p>
-      <w:r>
-        <w:t>Possono essere (</w:t>
-      </w:r>
-      <w:r>
-        <w:rPr>
-          <w:i/>
-          <w:iCs/>
-        </w:rPr>
-        <w:t>e nota se ci riferiamo a moduli e componenti</w:t>
-      </w:r>
-      <w:r>
-        <w:t>):</w:t>
+      <w:pPr>
+        <w:ind w:left="720"/>
+        <w:contextualSpacing/>
+      </w:pPr>
+      <w:r>
+        <w:t>Possono essere</w:t>
+      </w:r>
+      <w:r>
+        <w:t>:</w:t>
       </w:r>
     </w:p>
     <w:p>
@@ -2981,6 +2021,7 @@
           <w:ilvl w:val="1"/>
           <w:numId w:val="24"/>
         </w:numPr>
+        <w:contextualSpacing/>
         <w:rPr>
           <w:b/>
           <w:bCs/>
@@ -2995,6 +2036,10 @@
       </w:r>
     </w:p>
     <w:p>
+      <w:pPr>
+        <w:ind w:left="1440"/>
+        <w:contextualSpacing/>
+      </w:pPr>
       <w:r>
         <w:t xml:space="preserve">A </w:t>
       </w:r>
@@ -3022,6 +2067,7 @@
           <w:ilvl w:val="1"/>
           <w:numId w:val="24"/>
         </w:numPr>
+        <w:contextualSpacing/>
         <w:rPr>
           <w:b/>
           <w:bCs/>
@@ -3032,11 +2078,14 @@
           <w:b/>
           <w:bCs/>
         </w:rPr>
-        <w:lastRenderedPageBreak/>
         <w:t>Di sviluppo</w:t>
       </w:r>
     </w:p>
     <w:p>
+      <w:pPr>
+        <w:ind w:left="1440"/>
+        <w:contextualSpacing/>
+      </w:pPr>
       <w:r>
         <w:t xml:space="preserve">Come, per esempio, dividere un </w:t>
       </w:r>
@@ -3064,6 +2113,7 @@
           <w:ilvl w:val="1"/>
           <w:numId w:val="24"/>
         </w:numPr>
+        <w:contextualSpacing/>
         <w:rPr>
           <w:b/>
           <w:bCs/>
@@ -3078,6 +2128,10 @@
       </w:r>
     </w:p>
     <w:p>
+      <w:pPr>
+        <w:ind w:left="1440"/>
+        <w:contextualSpacing/>
+      </w:pPr>
       <w:r>
         <w:t xml:space="preserve">Quale </w:t>
       </w:r>
@@ -3105,18 +2159,23 @@
           <w:ilvl w:val="1"/>
           <w:numId w:val="24"/>
         </w:numPr>
+        <w:contextualSpacing/>
       </w:pPr>
       <w:r>
         <w:t>…</w:t>
       </w:r>
     </w:p>
     <w:p>
+      <w:pPr>
+        <w:ind w:left="720"/>
+        <w:contextualSpacing/>
+      </w:pPr>
       <w:r>
         <w:rPr>
           <w:b/>
           <w:bCs/>
         </w:rPr>
-        <w:t>Domande</w:t>
+        <w:t>Sottostrutture</w:t>
       </w:r>
       <w:r>
         <w:t>:</w:t>
@@ -3124,118 +2183,16 @@
     </w:p>
     <w:p>
       <w:pPr>
-        <w:numPr>
-          <w:ilvl w:val="1"/>
-          <w:numId w:val="24"/>
-        </w:numPr>
-        <w:rPr>
-          <w:i/>
-          <w:iCs/>
-        </w:rPr>
-      </w:pPr>
-      <w:r>
-        <w:rPr>
-          <w:i/>
-          <w:iCs/>
-        </w:rPr>
-        <w:t>Su quale processore viene eseguito ogni elemento del software?</w:t>
-      </w:r>
-    </w:p>
-    <w:p>
-      <w:pPr>
-        <w:numPr>
-          <w:ilvl w:val="1"/>
-          <w:numId w:val="24"/>
-        </w:numPr>
-        <w:rPr>
-          <w:i/>
-          <w:iCs/>
-        </w:rPr>
-      </w:pPr>
-      <w:r>
-        <w:rPr>
-          <w:i/>
-          <w:iCs/>
-        </w:rPr>
-        <w:t>In quali directory o file viene memorizzato ogni elemento durante lo sviluppo, test e la costruzione del sistema?</w:t>
-      </w:r>
-    </w:p>
-    <w:p>
-      <w:pPr>
-        <w:numPr>
-          <w:ilvl w:val="1"/>
-          <w:numId w:val="24"/>
-        </w:numPr>
-        <w:rPr>
-          <w:i/>
-          <w:iCs/>
-        </w:rPr>
-      </w:pPr>
-      <w:r>
-        <w:rPr>
-          <w:i/>
-          <w:iCs/>
-        </w:rPr>
-        <w:t xml:space="preserve">Qual è l'assegnazione di ciascun elemento software </w:t>
-      </w:r>
-      <w:proofErr w:type="gramStart"/>
-      <w:r>
-        <w:rPr>
-          <w:i/>
-          <w:iCs/>
-        </w:rPr>
-        <w:t>ai team</w:t>
-      </w:r>
-      <w:proofErr w:type="gramEnd"/>
-      <w:r>
-        <w:rPr>
-          <w:i/>
-          <w:iCs/>
-        </w:rPr>
-        <w:t xml:space="preserve"> di sviluppo?</w:t>
-      </w:r>
-    </w:p>
-    <w:p>
-      <w:r>
-        <w:rPr>
-          <w:b/>
-          <w:bCs/>
-        </w:rPr>
-        <w:t>Cosa</w:t>
-      </w:r>
-      <w:r>
-        <w:t xml:space="preserve"> </w:t>
-      </w:r>
-      <w:r>
-        <w:rPr>
-          <w:b/>
-          <w:bCs/>
-        </w:rPr>
-        <w:t>aiuta</w:t>
-      </w:r>
-      <w:r>
-        <w:t>: Performance, Sicurezza, Disponibilità, ma anche la valutazione di costi: se devo affidare aspetti a team interni/esterni.</w:t>
-      </w:r>
-    </w:p>
-    <w:p>
-      <w:r>
-        <w:rPr>
-          <w:b/>
-          <w:bCs/>
-        </w:rPr>
-        <w:t>Sottostrutture</w:t>
-      </w:r>
-      <w:r>
-        <w:t>:</w:t>
-      </w:r>
-    </w:p>
-    <w:p>
+        <w:ind w:left="720"/>
+        <w:contextualSpacing/>
+        <w:jc w:val="center"/>
+      </w:pPr>
       <w:r>
         <w:rPr>
           <w:noProof/>
         </w:rPr>
         <w:drawing>
-          <wp:inline distT="0" distB="0" distL="0" distR="0" wp14:anchorId="731A29C4" wp14:editId="4DC14B00">
+          <wp:inline distT="0" distB="0" distL="0" distR="0" wp14:anchorId="6239DACA" wp14:editId="608B544B">
             <wp:extent cx="4716780" cy="854971"/>
             <wp:effectExtent l="0" t="0" r="0" b="0"/>
             <wp:docPr id="2011342070" name="Picture 1" descr="A close-up of a document&#10;&#10;Description automatically generated"/>
@@ -3250,7 +2207,7 @@
                     <pic:cNvPicPr/>
                   </pic:nvPicPr>
                   <pic:blipFill>
-                    <a:blip r:embed="rId17"/>
+                    <a:blip r:embed="rId16"/>
                     <a:stretch>
                       <a:fillRect/>
                     </a:stretch>
@@ -3280,22 +2237,38 @@
         <w:t>NB</w:t>
       </w:r>
       <w:r>
-        <w:t>: possiamo notare come, nelle strutture, abbiamo sempre elementi e connessioni tra essi.</w:t>
-      </w:r>
-    </w:p>
-    <w:p>
-      <w:r>
+        <w:t>:</w:t>
+      </w:r>
+      <w:r>
+        <w:t xml:space="preserve"> </w:t>
+      </w:r>
+      <w:r>
+        <w:t>possiamo notare come, nelle strutture, abbiamo sempre elementi e connessioni tra essi;</w:t>
+      </w:r>
+    </w:p>
+    <w:p>
+      <w:r>
+        <w:rPr>
+          <w:noProof/>
+        </w:rPr>
         <w:t xml:space="preserve">Le </w:t>
       </w:r>
       <w:r>
         <w:rPr>
           <w:b/>
           <w:bCs/>
+          <w:noProof/>
         </w:rPr>
         <w:t>strutture</w:t>
       </w:r>
       <w:r>
-        <w:t xml:space="preserve">, comunque, </w:t>
+        <w:rPr>
+          <w:noProof/>
+        </w:rPr>
+        <w:t>, comunque,</w:t>
+      </w:r>
+      <w:r>
+        <w:t xml:space="preserve"> </w:t>
       </w:r>
       <w:r>
         <w:rPr>
@@ -3310,11 +2283,7 @@
     </w:p>
     <w:p>
       <w:r>
-        <w:br/>
-      </w:r>
-    </w:p>
-    <w:p>
-      <w:r>
+        <w:lastRenderedPageBreak/>
         <w:t xml:space="preserve">In generale, comunque, </w:t>
       </w:r>
       <w:r>
@@ -3339,6 +2308,12 @@
       </w:r>
     </w:p>
     <w:p>
+      <w:pPr>
+        <w:rPr>
+          <w:i/>
+          <w:iCs/>
+        </w:rPr>
+      </w:pPr>
       <w:r>
         <w:rPr>
           <w:b/>
@@ -3347,10 +2322,22 @@
         <w:t>NB</w:t>
       </w:r>
       <w:r>
-        <w:t>: tutto ciò che non ha un vincolo non lo tratto a livello architetturale!!! Nell’architettura non tratto elementi superflui, li tralascia (ho astrazione). Dire, per esempio, come le classi comunicano all’interno di un modulo è compito del design concreto.</w:t>
-      </w:r>
-    </w:p>
-    <w:p>
+        <w:t xml:space="preserve">: tutto ciò che non ha un vincolo non lo tratto a livello architetturale!!! Nell’architettura non tratto elementi superflui, li tralascia (ho astrazione). </w:t>
+      </w:r>
+      <w:r>
+        <w:rPr>
+          <w:i/>
+          <w:iCs/>
+        </w:rPr>
+        <w:t>Dire, per esempio, come le classi comunicano all’interno di un modulo è compito del design concreto.</w:t>
+      </w:r>
+    </w:p>
+    <w:p>
+      <w:pPr>
+        <w:rPr>
+          <w:rStyle w:val="--l"/>
+        </w:rPr>
+      </w:pPr>
       <w:r>
         <w:rPr>
           <w:b/>
@@ -3362,16 +2349,874 @@
         <w:t>: la documentazione, soprattutto architetturale, è, in generale, importante per permettere di mettere mani ad un sistema.</w:t>
       </w:r>
     </w:p>
-    <w:p/>
+    <w:p>
+      <w:pPr>
+        <w:pStyle w:val="H2"/>
+      </w:pPr>
+      <w:bookmarkStart w:id="6" w:name="_Toc151914445"/>
+      <w:bookmarkStart w:id="7" w:name="_Toc154425587"/>
+      <w:r>
+        <w:t>Funzionalità</w:t>
+      </w:r>
+      <w:bookmarkEnd w:id="6"/>
+      <w:bookmarkEnd w:id="7"/>
+    </w:p>
+    <w:p>
+      <w:r>
+        <w:t xml:space="preserve">Le </w:t>
+      </w:r>
+      <w:r>
+        <w:rPr>
+          <w:b/>
+          <w:bCs/>
+        </w:rPr>
+        <w:t>funzionalità/requisiti funzioni sono alla base di un sistema</w:t>
+      </w:r>
+      <w:r>
+        <w:t>. Tuttavia, spesso i sistemi vengono modificati perché non vengono rispettati dei requisiti non funzionali (requisiti di qualità).</w:t>
+      </w:r>
+    </w:p>
+    <w:p>
+      <w:r>
+        <w:t>In generale, comunque, abbiamo:</w:t>
+      </w:r>
+    </w:p>
+    <w:p>
+      <w:pPr>
+        <w:pStyle w:val="Paragrafoelenco"/>
+        <w:numPr>
+          <w:ilvl w:val="0"/>
+          <w:numId w:val="29"/>
+        </w:numPr>
+      </w:pPr>
+      <w:r>
+        <w:rPr>
+          <w:b/>
+          <w:bCs/>
+        </w:rPr>
+        <w:t>Requisiti funzionali</w:t>
+      </w:r>
+      <w:r>
+        <w:t>. Questi requisiti evidenziano cosa il sistema deve fare e come deve reagire a degli stimoli;</w:t>
+      </w:r>
+    </w:p>
+    <w:p>
+      <w:pPr>
+        <w:pStyle w:val="Paragrafoelenco"/>
+        <w:numPr>
+          <w:ilvl w:val="0"/>
+          <w:numId w:val="29"/>
+        </w:numPr>
+      </w:pPr>
+      <w:r>
+        <w:rPr>
+          <w:b/>
+          <w:bCs/>
+        </w:rPr>
+        <w:t>Requisiti di qualità</w:t>
+      </w:r>
+      <w:r>
+        <w:t>. Questi requisiti esprimono requisiti di qualità sugli aspetti funzionali (</w:t>
+      </w:r>
+      <w:r>
+        <w:rPr>
+          <w:i/>
+          <w:iCs/>
+        </w:rPr>
+        <w:t>es: quanto veloce deve performare un’operazione o quanto è resistente agli errori</w:t>
+      </w:r>
+      <w:r>
+        <w:t>) o sul sistema nella sua interezza (</w:t>
+      </w:r>
+      <w:r>
+        <w:rPr>
+          <w:i/>
+          <w:iCs/>
+        </w:rPr>
+        <w:t>es: tempo di sviluppo</w:t>
+      </w:r>
+      <w:r>
+        <w:t>);</w:t>
+      </w:r>
+    </w:p>
+    <w:p>
+      <w:pPr>
+        <w:pStyle w:val="Paragrafoelenco"/>
+        <w:numPr>
+          <w:ilvl w:val="0"/>
+          <w:numId w:val="29"/>
+        </w:numPr>
+      </w:pPr>
+      <w:r>
+        <w:rPr>
+          <w:b/>
+          <w:bCs/>
+        </w:rPr>
+        <w:t>Vincoli</w:t>
+      </w:r>
+      <w:r>
+        <w:t>. Sono scelte imposte dall’architetto (es: usare Ruby perché tutti i programmatori lo usano) oppure scelte dettate dall’ambiente (es: l’azienda fa solo web app, l’azienda usa solo certi frameworks, …).</w:t>
+      </w:r>
+    </w:p>
+    <w:p>
+      <w:pPr>
+        <w:pStyle w:val="H2"/>
+      </w:pPr>
+      <w:bookmarkStart w:id="8" w:name="_Toc151914446"/>
+      <w:bookmarkStart w:id="9" w:name="_Toc154425588"/>
+      <w:r>
+        <w:t>Attributi di qualità</w:t>
+      </w:r>
+      <w:bookmarkEnd w:id="8"/>
+      <w:bookmarkEnd w:id="9"/>
+    </w:p>
+    <w:p>
+      <w:r>
+        <w:rPr>
+          <w:b/>
+          <w:bCs/>
+        </w:rPr>
+        <w:t>Un’architettura software</w:t>
+      </w:r>
+      <w:r>
+        <w:t xml:space="preserve">, se scelta in maniera corretta, </w:t>
+      </w:r>
+      <w:r>
+        <w:rPr>
+          <w:b/>
+          <w:bCs/>
+        </w:rPr>
+        <w:t>deve soddisfare degli attributi di qualità</w:t>
+      </w:r>
+      <w:r>
+        <w:t xml:space="preserve">. Un attributo di qualità è una proprietà misurabile o verificabile di un sistema che viene utilizzato per indicare il grado di soddisfazione delle esigenze delle parti interessate. Importante è evidenziare, sin da subito, che spesso gli </w:t>
+      </w:r>
+      <w:r>
+        <w:rPr>
+          <w:b/>
+          <w:bCs/>
+        </w:rPr>
+        <w:t>attributi di qualità dipendono dall’ambiente e dai vincoli</w:t>
+      </w:r>
+      <w:r>
+        <w:t xml:space="preserve"> che esso detta.</w:t>
+      </w:r>
+    </w:p>
+    <w:p>
+      <w:r>
+        <w:t>In generale, comunque, non è possibile garantirli tutti in un sistema, bisogna comprendere quali sono gli aspetti predominanti e selezionare soluzioni architetturali che sono promotrici di questi requisiti. L’insieme dei requisiti più importanti è l’ASR (</w:t>
+      </w:r>
+      <w:proofErr w:type="spellStart"/>
+      <w:r>
+        <w:t>Architectural</w:t>
+      </w:r>
+      <w:proofErr w:type="spellEnd"/>
+      <w:r>
+        <w:t xml:space="preserve"> </w:t>
+      </w:r>
+      <w:proofErr w:type="spellStart"/>
+      <w:r>
+        <w:t>Significant</w:t>
+      </w:r>
+      <w:proofErr w:type="spellEnd"/>
+      <w:r>
+        <w:t xml:space="preserve"> </w:t>
+      </w:r>
+      <w:proofErr w:type="spellStart"/>
+      <w:r>
+        <w:t>Requirements</w:t>
+      </w:r>
+      <w:proofErr w:type="spellEnd"/>
+      <w:r>
+        <w:t>).</w:t>
+      </w:r>
+    </w:p>
+    <w:p>
+      <w:r>
+        <w:t>In ogni caso, come abbiamo detto prima, queste qualità devono essere misurabili</w:t>
+      </w:r>
+      <w:r>
+        <w:t xml:space="preserve">. </w:t>
+      </w:r>
+      <w:r>
+        <w:t xml:space="preserve">Inoltre, dobbiamo riuscire </w:t>
+      </w:r>
+      <w:proofErr w:type="gramStart"/>
+      <w:r>
+        <w:t>a</w:t>
+      </w:r>
+      <w:proofErr w:type="gramEnd"/>
+      <w:r>
+        <w:t xml:space="preserve"> associare a determinati problemi solo una dimensione di qualità e senza avere ambiguità nella scelta</w:t>
+      </w:r>
+      <w:r>
+        <w:t>.</w:t>
+      </w:r>
+    </w:p>
+    <w:p>
+      <w:pPr>
+        <w:pStyle w:val="H2"/>
+        <w:rPr>
+          <w:lang w:val="en-GB"/>
+        </w:rPr>
+      </w:pPr>
+      <w:bookmarkStart w:id="10" w:name="_Toc154425589"/>
+      <w:r>
+        <w:rPr>
+          <w:lang w:val="en-GB"/>
+        </w:rPr>
+        <w:t>How to identify a viable architectural solution?</w:t>
+      </w:r>
+      <w:bookmarkEnd w:id="10"/>
+    </w:p>
+    <w:p>
+      <w:r>
+        <w:t xml:space="preserve">Una tecnica (tra le tante) per progettare adeguatamente una soluzione architetturale è quella di progettare l’architettura sulla base di </w:t>
+      </w:r>
+      <w:proofErr w:type="spellStart"/>
+      <w:r>
+        <w:t>views</w:t>
+      </w:r>
+      <w:proofErr w:type="spellEnd"/>
+      <w:r>
+        <w:t>. Gli steps da identificare successivamente sono (in ordine):</w:t>
+      </w:r>
+    </w:p>
+    <w:p>
+      <w:pPr>
+        <w:pStyle w:val="Paragrafoelenco"/>
+        <w:numPr>
+          <w:ilvl w:val="0"/>
+          <w:numId w:val="20"/>
+        </w:numPr>
+      </w:pPr>
+      <w:r>
+        <w:t>Architettura del problema.</w:t>
+      </w:r>
+    </w:p>
+    <w:p>
+      <w:pPr>
+        <w:pStyle w:val="Paragrafoelenco"/>
+      </w:pPr>
+      <w:r>
+        <w:t xml:space="preserve">In questo step cerchiamo di comprendere il problema, verificando la comprensione dei requisiti funzionali </w:t>
+      </w:r>
+      <w:proofErr w:type="gramStart"/>
+      <w:r>
+        <w:t>ed</w:t>
+      </w:r>
+      <w:proofErr w:type="gramEnd"/>
+      <w:r>
+        <w:t xml:space="preserve"> identificando i non funzionali. In generale, ci concentriamo nel:</w:t>
+      </w:r>
+    </w:p>
+    <w:p>
+      <w:pPr>
+        <w:pStyle w:val="Paragrafoelenco"/>
+        <w:numPr>
+          <w:ilvl w:val="1"/>
+          <w:numId w:val="20"/>
+        </w:numPr>
+      </w:pPr>
+      <w:r>
+        <w:t>Cosa il sistema deve andare a fare?</w:t>
+      </w:r>
+    </w:p>
+    <w:p>
+      <w:pPr>
+        <w:pStyle w:val="Paragrafoelenco"/>
+        <w:numPr>
+          <w:ilvl w:val="1"/>
+          <w:numId w:val="20"/>
+        </w:numPr>
+      </w:pPr>
+      <w:r>
+        <w:lastRenderedPageBreak/>
+        <w:t>Chi sono gli attori?</w:t>
+      </w:r>
+    </w:p>
+    <w:p>
+      <w:pPr>
+        <w:pStyle w:val="Paragrafoelenco"/>
+        <w:numPr>
+          <w:ilvl w:val="1"/>
+          <w:numId w:val="20"/>
+        </w:numPr>
+      </w:pPr>
+      <w:r>
+        <w:t>Quali sono i dati? E che trasformazioni subiscono affinché possano essere realizzati dati di interesse per il sistema?</w:t>
+      </w:r>
+    </w:p>
+    <w:p>
+      <w:pPr>
+        <w:pStyle w:val="Paragrafoelenco"/>
+        <w:numPr>
+          <w:ilvl w:val="0"/>
+          <w:numId w:val="20"/>
+        </w:numPr>
+      </w:pPr>
+      <w:r>
+        <w:t>Architettura logica.</w:t>
+      </w:r>
+    </w:p>
+    <w:p>
+      <w:pPr>
+        <w:pStyle w:val="Paragrafoelenco"/>
+      </w:pPr>
+      <w:r>
+        <w:t>In questo step andiamo a scomporre le funzionalità del sistema in moduli logici, ovvero blocchi indivisibili (</w:t>
+      </w:r>
+      <w:proofErr w:type="spellStart"/>
+      <w:r>
+        <w:t>separations</w:t>
+      </w:r>
+      <w:proofErr w:type="spellEnd"/>
+      <w:r>
+        <w:t xml:space="preserve"> of </w:t>
+      </w:r>
+      <w:proofErr w:type="spellStart"/>
+      <w:r>
+        <w:t>concern</w:t>
+      </w:r>
+      <w:proofErr w:type="spellEnd"/>
+      <w:r>
+        <w:t>). In questo step l’architettura deve garantire gli ASR identificati. In generale ci concentriamo nell’ identificazione dei componenti: come “dividere” il sistema nel miglior modo possibile rispetto alle varie funzionalità/requisiti funzionali;</w:t>
+      </w:r>
+    </w:p>
+    <w:p>
+      <w:pPr>
+        <w:pStyle w:val="Paragrafoelenco"/>
+        <w:numPr>
+          <w:ilvl w:val="0"/>
+          <w:numId w:val="20"/>
+        </w:numPr>
+      </w:pPr>
+      <w:r>
+        <w:t>Architettura concreta.</w:t>
+      </w:r>
+    </w:p>
+    <w:p>
+      <w:pPr>
+        <w:pStyle w:val="Paragrafoelenco"/>
+      </w:pPr>
+      <w:r>
+        <w:t>In questo step andiamo a vedere come le componenti logiche interagiscono (quali protocolli etc.) e quali sono le soluzioni tecnologiche che ci permettono di realizzare i componenti logici;</w:t>
+      </w:r>
+    </w:p>
+    <w:p>
+      <w:pPr>
+        <w:pStyle w:val="Paragrafoelenco"/>
+        <w:numPr>
+          <w:ilvl w:val="0"/>
+          <w:numId w:val="20"/>
+        </w:numPr>
+      </w:pPr>
+      <w:r>
+        <w:t>Architettura di deployment.</w:t>
+      </w:r>
+    </w:p>
+    <w:p>
+      <w:pPr>
+        <w:pStyle w:val="Paragrafoelenco"/>
+      </w:pPr>
+      <w:r>
+        <w:t xml:space="preserve">In questo punto ci concentriamo sui componenti della struttura componenti e connettori </w:t>
+      </w:r>
+      <w:proofErr w:type="spellStart"/>
+      <w:r>
+        <w:rPr>
+          <w:highlight w:val="yellow"/>
+        </w:rPr>
+        <w:t>deployati</w:t>
+      </w:r>
+      <w:proofErr w:type="spellEnd"/>
+      <w:r>
+        <w:t xml:space="preserve"> nell’environnement (componenti software che devono essere installati sull’hardware);</w:t>
+      </w:r>
+    </w:p>
+    <w:p>
+      <w:pPr>
+        <w:pStyle w:val="Paragrafoelenco"/>
+        <w:numPr>
+          <w:ilvl w:val="0"/>
+          <w:numId w:val="20"/>
+        </w:numPr>
+      </w:pPr>
+      <w:r>
+        <w:t>Architettura di implementazione (non trattata in questo progetto).</w:t>
+      </w:r>
+    </w:p>
+    <w:p>
+      <w:pPr>
+        <w:pStyle w:val="Paragrafoelenco"/>
+      </w:pPr>
+      <w:r>
+        <w:t>In questo step si scelgono, per quanto possibile, tecnologie, piattaforme, linguaggi di programmazione, …</w:t>
+      </w:r>
+    </w:p>
+    <w:p>
+      <w:r>
+        <w:t>Importante, in ogni caso, è considerare sin da subito i vincoli che ci vengono imposti.</w:t>
+      </w:r>
+    </w:p>
+    <w:p>
+      <w:r>
+        <w:t>Per rappresentare il sistema, in ogni caso, faremo uso, come già evidenziato, di viste rappresentate tramite il modello UML.</w:t>
+      </w:r>
+    </w:p>
+    <w:p>
+      <w:pPr>
+        <w:pStyle w:val="H2"/>
+        <w:rPr>
+          <w:rStyle w:val="--l"/>
+          <w:b w:val="0"/>
+          <w:bCs w:val="0"/>
+        </w:rPr>
+      </w:pPr>
+      <w:bookmarkStart w:id="11" w:name="_Toc154425590"/>
+      <w:r>
+        <w:rPr>
+          <w:rStyle w:val="--l"/>
+        </w:rPr>
+        <w:t>Project track</w:t>
+      </w:r>
+      <w:bookmarkEnd w:id="11"/>
+    </w:p>
+    <w:p>
+      <w:pPr>
+        <w:rPr>
+          <w:rStyle w:val="--l"/>
+          <w:rFonts w:cs="Noto Serif"/>
+          <w:szCs w:val="24"/>
+        </w:rPr>
+      </w:pPr>
+      <w:r>
+        <w:rPr>
+          <w:rStyle w:val="--l"/>
+          <w:rFonts w:cs="Noto Serif"/>
+          <w:szCs w:val="24"/>
+        </w:rPr>
+        <w:t>Procediamo riportando la traccia del progetto…</w:t>
+      </w:r>
+    </w:p>
+    <w:p>
+      <w:pPr>
+        <w:rPr>
+          <w:rStyle w:val="--l"/>
+          <w:rFonts w:cs="Noto Serif"/>
+          <w:b/>
+          <w:bCs/>
+          <w:color w:val="79AEB2"/>
+          <w:szCs w:val="24"/>
+          <w:lang w:val="en-GB"/>
+        </w:rPr>
+      </w:pPr>
+      <w:r>
+        <w:rPr>
+          <w:rStyle w:val="--l"/>
+          <w:rFonts w:cs="Noto Serif"/>
+          <w:szCs w:val="24"/>
+        </w:rPr>
+        <w:t>Un’azienda si occupa della progettazione e installazione di centraline di distribuzione</w:t>
+      </w:r>
+      <w:r>
+        <w:rPr>
+          <w:rStyle w:val="--l"/>
+          <w:rFonts w:cs="Noto Serif"/>
+          <w:szCs w:val="24"/>
+        </w:rPr>
+        <w:t xml:space="preserve"> </w:t>
+      </w:r>
+      <w:r>
+        <w:rPr>
+          <w:rStyle w:val="--l"/>
+          <w:rFonts w:cs="Noto Serif"/>
+          <w:szCs w:val="24"/>
+        </w:rPr>
+        <w:t>dell’energia elettrica. Le centraline sono sparse sul territorio e sono dotate di sensori</w:t>
+      </w:r>
+      <w:r>
+        <w:rPr>
+          <w:rStyle w:val="--l"/>
+          <w:rFonts w:cs="Noto Serif"/>
+          <w:szCs w:val="24"/>
+        </w:rPr>
+        <w:t xml:space="preserve"> </w:t>
+      </w:r>
+      <w:r>
+        <w:rPr>
+          <w:rStyle w:val="--l"/>
+          <w:rFonts w:cs="Noto Serif"/>
+          <w:szCs w:val="24"/>
+        </w:rPr>
+        <w:t>per la misura istantanea della potenza erogata.</w:t>
+      </w:r>
+      <w:r>
+        <w:rPr>
+          <w:rStyle w:val="--l"/>
+          <w:rFonts w:cs="Noto Serif"/>
+          <w:szCs w:val="24"/>
+        </w:rPr>
+        <w:t xml:space="preserve"> </w:t>
+      </w:r>
+      <w:r>
+        <w:rPr>
+          <w:rStyle w:val="--l"/>
+          <w:rFonts w:cs="Noto Serif"/>
+          <w:szCs w:val="24"/>
+        </w:rPr>
+        <w:t>Si deve progettare un sistema di gestione operativa che:</w:t>
+      </w:r>
+    </w:p>
+    <w:p>
+      <w:pPr>
+        <w:pStyle w:val="Paragrafoelenco"/>
+        <w:numPr>
+          <w:ilvl w:val="0"/>
+          <w:numId w:val="16"/>
+        </w:numPr>
+        <w:rPr>
+          <w:rStyle w:val="--l"/>
+          <w:rFonts w:cs="Noto Serif"/>
+          <w:szCs w:val="24"/>
+        </w:rPr>
+      </w:pPr>
+      <w:r>
+        <w:rPr>
+          <w:rStyle w:val="--l"/>
+          <w:rFonts w:cs="Noto Serif"/>
+          <w:szCs w:val="24"/>
+        </w:rPr>
+        <w:t>A</w:t>
+      </w:r>
+      <w:r>
+        <w:rPr>
+          <w:rStyle w:val="--l"/>
+          <w:rFonts w:cs="Noto Serif"/>
+          <w:szCs w:val="24"/>
+        </w:rPr>
+        <w:t>cquisisce “in tempo reale” i dati dalle singole centraline. Il dato rilevabile dai</w:t>
+      </w:r>
+      <w:r>
+        <w:rPr>
+          <w:rStyle w:val="--l"/>
+          <w:rFonts w:cs="Noto Serif"/>
+          <w:szCs w:val="24"/>
+        </w:rPr>
+        <w:t xml:space="preserve"> </w:t>
+      </w:r>
+      <w:r>
+        <w:rPr>
+          <w:rStyle w:val="--l"/>
+          <w:rFonts w:cs="Noto Serif"/>
+          <w:szCs w:val="24"/>
+        </w:rPr>
+        <w:t xml:space="preserve">sensori è la potenza istantanea erogata (in </w:t>
+      </w:r>
+      <w:proofErr w:type="spellStart"/>
+      <w:r>
+        <w:rPr>
+          <w:rStyle w:val="--l"/>
+          <w:rFonts w:cs="Noto Serif"/>
+          <w:szCs w:val="24"/>
+        </w:rPr>
+        <w:t>kw</w:t>
+      </w:r>
+      <w:proofErr w:type="spellEnd"/>
+      <w:r>
+        <w:rPr>
+          <w:rStyle w:val="--l"/>
+          <w:rFonts w:cs="Noto Serif"/>
+          <w:szCs w:val="24"/>
+        </w:rPr>
+        <w:t>);</w:t>
+      </w:r>
+    </w:p>
+    <w:p>
+      <w:pPr>
+        <w:pStyle w:val="Paragrafoelenco"/>
+        <w:numPr>
+          <w:ilvl w:val="0"/>
+          <w:numId w:val="16"/>
+        </w:numPr>
+        <w:rPr>
+          <w:rStyle w:val="--l"/>
+          <w:rFonts w:cs="Noto Serif"/>
+          <w:szCs w:val="24"/>
+        </w:rPr>
+      </w:pPr>
+      <w:r>
+        <w:rPr>
+          <w:rStyle w:val="--l"/>
+          <w:rFonts w:cs="Noto Serif"/>
+          <w:szCs w:val="24"/>
+        </w:rPr>
+        <w:t>C</w:t>
+      </w:r>
+      <w:r>
+        <w:rPr>
+          <w:rStyle w:val="--l"/>
+          <w:rFonts w:cs="Noto Serif"/>
+          <w:szCs w:val="24"/>
+        </w:rPr>
+        <w:t>ontrolla se si verificano situazioni anomale (picchi di potenza anomali rispetto ai</w:t>
+      </w:r>
+      <w:r>
+        <w:rPr>
+          <w:rStyle w:val="--l"/>
+          <w:rFonts w:cs="Noto Serif"/>
+          <w:szCs w:val="24"/>
+        </w:rPr>
+        <w:t xml:space="preserve"> </w:t>
+      </w:r>
+      <w:r>
+        <w:rPr>
+          <w:rStyle w:val="--l"/>
+          <w:rFonts w:cs="Noto Serif"/>
+          <w:szCs w:val="24"/>
+        </w:rPr>
+        <w:t>limiti previsti per la centralina);</w:t>
+      </w:r>
+    </w:p>
+    <w:p>
+      <w:pPr>
+        <w:pStyle w:val="Paragrafoelenco"/>
+        <w:numPr>
+          <w:ilvl w:val="0"/>
+          <w:numId w:val="16"/>
+        </w:numPr>
+        <w:rPr>
+          <w:rStyle w:val="--l"/>
+          <w:rFonts w:cs="Noto Serif"/>
+          <w:szCs w:val="24"/>
+        </w:rPr>
+      </w:pPr>
+      <w:r>
+        <w:rPr>
+          <w:rStyle w:val="--l"/>
+          <w:rFonts w:cs="Noto Serif"/>
+          <w:szCs w:val="24"/>
+        </w:rPr>
+        <w:t>N</w:t>
+      </w:r>
+      <w:r>
+        <w:rPr>
+          <w:rStyle w:val="--l"/>
+          <w:rFonts w:cs="Noto Serif"/>
+          <w:szCs w:val="24"/>
+        </w:rPr>
+        <w:t>el caso di situazioni anomale, disattiva la centralina e notifica l’anomalia al</w:t>
+      </w:r>
+      <w:r>
+        <w:rPr>
+          <w:rStyle w:val="--l"/>
+          <w:rFonts w:cs="Noto Serif"/>
+          <w:szCs w:val="24"/>
+        </w:rPr>
+        <w:t xml:space="preserve"> </w:t>
+      </w:r>
+      <w:r>
+        <w:rPr>
+          <w:rStyle w:val="--l"/>
+          <w:rFonts w:cs="Noto Serif"/>
+          <w:szCs w:val="24"/>
+        </w:rPr>
+        <w:t>servizio tecnico centrale;</w:t>
+      </w:r>
+    </w:p>
+    <w:p>
+      <w:pPr>
+        <w:pStyle w:val="Paragrafoelenco"/>
+        <w:numPr>
+          <w:ilvl w:val="0"/>
+          <w:numId w:val="16"/>
+        </w:numPr>
+        <w:rPr>
+          <w:rStyle w:val="--l"/>
+          <w:rFonts w:cs="Noto Serif"/>
+          <w:szCs w:val="24"/>
+        </w:rPr>
+      </w:pPr>
+      <w:r>
+        <w:rPr>
+          <w:rStyle w:val="--l"/>
+          <w:rFonts w:cs="Noto Serif"/>
+          <w:szCs w:val="24"/>
+        </w:rPr>
+        <w:t>S</w:t>
+      </w:r>
+      <w:r>
+        <w:rPr>
+          <w:rStyle w:val="--l"/>
+          <w:rFonts w:cs="Noto Serif"/>
+          <w:szCs w:val="24"/>
+        </w:rPr>
+        <w:t>upporta le decisioni del servizio tecnico centrale per identificare l’operatore più</w:t>
+      </w:r>
+      <w:r>
+        <w:rPr>
+          <w:rStyle w:val="--l"/>
+          <w:rFonts w:cs="Noto Serif"/>
+          <w:szCs w:val="24"/>
+        </w:rPr>
+        <w:t xml:space="preserve"> </w:t>
+      </w:r>
+      <w:r>
+        <w:rPr>
+          <w:rStyle w:val="--l"/>
+          <w:rFonts w:cs="Noto Serif"/>
+          <w:szCs w:val="24"/>
+        </w:rPr>
+        <w:t>adatto (per disponibilità, vicinanza geografica, competenze tecniche relative al</w:t>
+      </w:r>
+      <w:r>
+        <w:rPr>
+          <w:rStyle w:val="--l"/>
+          <w:rFonts w:cs="Noto Serif"/>
+          <w:szCs w:val="24"/>
+        </w:rPr>
+        <w:t xml:space="preserve"> </w:t>
+      </w:r>
+      <w:r>
+        <w:rPr>
+          <w:rStyle w:val="--l"/>
+          <w:rFonts w:cs="Noto Serif"/>
+          <w:szCs w:val="24"/>
+        </w:rPr>
+        <w:t>tipo di centralina) a riparare il guasto;</w:t>
+      </w:r>
+    </w:p>
+    <w:p>
+      <w:pPr>
+        <w:pStyle w:val="Paragrafoelenco"/>
+        <w:numPr>
+          <w:ilvl w:val="0"/>
+          <w:numId w:val="16"/>
+        </w:numPr>
+        <w:rPr>
+          <w:rStyle w:val="--l"/>
+          <w:rFonts w:cs="Noto Serif"/>
+          <w:szCs w:val="24"/>
+        </w:rPr>
+      </w:pPr>
+      <w:r>
+        <w:rPr>
+          <w:rStyle w:val="--l"/>
+          <w:rFonts w:cs="Noto Serif"/>
+          <w:szCs w:val="24"/>
+        </w:rPr>
+        <w:t>N</w:t>
+      </w:r>
+      <w:r>
+        <w:rPr>
+          <w:rStyle w:val="--l"/>
+          <w:rFonts w:cs="Noto Serif"/>
+          <w:szCs w:val="24"/>
+        </w:rPr>
+        <w:t>otifica all’operatore l’intervento da effettuare;</w:t>
+      </w:r>
+    </w:p>
+    <w:p>
+      <w:pPr>
+        <w:pStyle w:val="Paragrafoelenco"/>
+        <w:numPr>
+          <w:ilvl w:val="0"/>
+          <w:numId w:val="16"/>
+        </w:numPr>
+        <w:rPr>
+          <w:rStyle w:val="--l"/>
+          <w:rFonts w:cs="Noto Serif"/>
+          <w:szCs w:val="24"/>
+        </w:rPr>
+      </w:pPr>
+      <w:r>
+        <w:rPr>
+          <w:rStyle w:val="--l"/>
+          <w:rFonts w:cs="Noto Serif"/>
+          <w:szCs w:val="24"/>
+        </w:rPr>
+        <w:t>C</w:t>
+      </w:r>
+      <w:r>
+        <w:rPr>
+          <w:rStyle w:val="--l"/>
+          <w:rFonts w:cs="Noto Serif"/>
+          <w:szCs w:val="24"/>
+        </w:rPr>
+        <w:t>onsente all’operatore di comunicare al servizio tecnico l’avvio dell’intervento e il</w:t>
+      </w:r>
+      <w:r>
+        <w:rPr>
+          <w:rStyle w:val="--l"/>
+          <w:rFonts w:cs="Noto Serif"/>
+          <w:szCs w:val="24"/>
+        </w:rPr>
+        <w:t xml:space="preserve"> </w:t>
+      </w:r>
+      <w:r>
+        <w:rPr>
+          <w:rStyle w:val="--l"/>
+          <w:rFonts w:cs="Noto Serif"/>
+          <w:szCs w:val="24"/>
+        </w:rPr>
+        <w:t>suo completamento;</w:t>
+      </w:r>
+    </w:p>
+    <w:p>
+      <w:pPr>
+        <w:pStyle w:val="Paragrafoelenco"/>
+        <w:numPr>
+          <w:ilvl w:val="0"/>
+          <w:numId w:val="16"/>
+        </w:numPr>
+        <w:rPr>
+          <w:rFonts w:cs="Noto Serif"/>
+          <w:szCs w:val="24"/>
+        </w:rPr>
+      </w:pPr>
+      <w:r>
+        <w:rPr>
+          <w:rStyle w:val="--l"/>
+          <w:rFonts w:cs="Noto Serif"/>
+          <w:szCs w:val="24"/>
+        </w:rPr>
+        <w:t>R</w:t>
+      </w:r>
+      <w:r>
+        <w:rPr>
+          <w:rStyle w:val="--l"/>
+          <w:rFonts w:cs="Noto Serif"/>
+          <w:szCs w:val="24"/>
+        </w:rPr>
+        <w:t>accoglie i dati del consumo di potenza istantanea al fine di definire nuove</w:t>
+      </w:r>
+      <w:r>
+        <w:rPr>
+          <w:rStyle w:val="--l"/>
+          <w:rFonts w:cs="Noto Serif"/>
+          <w:szCs w:val="24"/>
+        </w:rPr>
+        <w:t xml:space="preserve"> </w:t>
+      </w:r>
+      <w:r>
+        <w:rPr>
+          <w:rStyle w:val="--l"/>
+          <w:rFonts w:cs="Noto Serif"/>
+          <w:szCs w:val="24"/>
+        </w:rPr>
+        <w:t>politiche di distribuzione delle centraline.</w:t>
+      </w:r>
+    </w:p>
     <w:p>
       <w:pPr>
         <w:pStyle w:val="H1"/>
       </w:pPr>
-      <w:bookmarkStart w:id="10" w:name="_Toc151915536"/>
-      <w:r>
+      <w:bookmarkStart w:id="12" w:name="_Toc154425591"/>
+      <w:r>
+        <w:lastRenderedPageBreak/>
         <w:t>Studio iniziale</w:t>
       </w:r>
-      <w:bookmarkEnd w:id="10"/>
+      <w:bookmarkEnd w:id="12"/>
     </w:p>
     <w:p>
       <w:pPr>
@@ -3380,15 +3225,102 @@
           <w:rStyle w:val="--l"/>
         </w:rPr>
       </w:pPr>
-      <w:bookmarkStart w:id="11" w:name="_Toc151915537"/>
+      <w:bookmarkStart w:id="13" w:name="_Toc154425592"/>
       <w:proofErr w:type="spellStart"/>
       <w:r>
         <w:rPr>
           <w:rStyle w:val="--l"/>
         </w:rPr>
+        <w:t>Acronyms</w:t>
+      </w:r>
+      <w:proofErr w:type="spellEnd"/>
+      <w:r>
+        <w:rPr>
+          <w:rStyle w:val="--l"/>
+        </w:rPr>
+        <w:t xml:space="preserve"> </w:t>
+      </w:r>
+      <w:proofErr w:type="spellStart"/>
+      <w:r>
+        <w:rPr>
+          <w:rStyle w:val="--l"/>
+        </w:rPr>
+        <w:t>used</w:t>
+      </w:r>
+      <w:proofErr w:type="spellEnd"/>
+      <w:r>
+        <w:rPr>
+          <w:rStyle w:val="--l"/>
+        </w:rPr>
+        <w:t xml:space="preserve"> in the report</w:t>
+      </w:r>
+      <w:bookmarkEnd w:id="13"/>
+    </w:p>
+    <w:p>
+      <w:r>
+        <w:t>Forniamo una lista di acronimi utilizzati in questo report per avere, in ogni punto di questa relazione, chiari i riferimenti:</w:t>
+      </w:r>
+    </w:p>
+    <w:p>
+      <w:pPr>
+        <w:pStyle w:val="Paragrafoelenco"/>
+        <w:numPr>
+          <w:ilvl w:val="0"/>
+          <w:numId w:val="19"/>
+        </w:numPr>
+      </w:pPr>
+      <w:r>
+        <w:t>SA, Software Architecture;</w:t>
+      </w:r>
+    </w:p>
+    <w:p>
+      <w:pPr>
+        <w:pStyle w:val="Paragrafoelenco"/>
+        <w:numPr>
+          <w:ilvl w:val="0"/>
+          <w:numId w:val="19"/>
+        </w:numPr>
+      </w:pPr>
+      <w:r>
+        <w:t>kWh, kilowattora;</w:t>
+      </w:r>
+    </w:p>
+    <w:p>
+      <w:pPr>
+        <w:pStyle w:val="Paragrafoelenco"/>
+        <w:numPr>
+          <w:ilvl w:val="0"/>
+          <w:numId w:val="19"/>
+        </w:numPr>
+      </w:pPr>
+      <w:r>
+        <w:t xml:space="preserve">ECU, </w:t>
+      </w:r>
+      <w:proofErr w:type="spellStart"/>
+      <w:r>
+        <w:t>Electrical</w:t>
+      </w:r>
+      <w:proofErr w:type="spellEnd"/>
+      <w:r>
+        <w:t xml:space="preserve"> Control Unit.</w:t>
+      </w:r>
+    </w:p>
+    <w:p>
+      <w:pPr>
+        <w:pStyle w:val="H2"/>
+        <w:rPr>
+          <w:rStyle w:val="--l"/>
+        </w:rPr>
+      </w:pPr>
+      <w:bookmarkStart w:id="14" w:name="_Toc154425593"/>
+      <w:proofErr w:type="spellStart"/>
+      <w:r>
+        <w:rPr>
+          <w:rStyle w:val="--l"/>
+        </w:rPr>
         <w:t>Assumptions</w:t>
       </w:r>
-      <w:bookmarkEnd w:id="11"/>
+      <w:bookmarkEnd w:id="14"/>
       <w:proofErr w:type="spellEnd"/>
     </w:p>
     <w:p>
@@ -3396,7 +3328,13 @@
         <w:t>Siccome ci sono sta</w:t>
       </w:r>
       <w:r>
-        <w:t>te date poche informazioni dalla traccia, procediamo facendo delle assunzioni che poi saranno da verificare con gli stakeholders:</w:t>
+        <w:t>te date poche informazioni dalla traccia, procediamo facendo delle assunzioni</w:t>
+      </w:r>
+      <w:r>
+        <w:t xml:space="preserve"> (nella realtà da verificare con gli stakeholders)</w:t>
+      </w:r>
+      <w:r>
+        <w:t>:</w:t>
       </w:r>
     </w:p>
     <w:p>
@@ -3408,7 +3346,6 @@
         </w:numPr>
       </w:pPr>
       <w:r>
-        <w:lastRenderedPageBreak/>
         <w:t>Assumiamo di lavorare</w:t>
       </w:r>
       <w:r>
@@ -3522,7 +3459,7 @@
           <w:rFonts w:cs="Noto Serif"/>
           <w:szCs w:val="24"/>
         </w:rPr>
-        <w:t>;</w:t>
+        <w:t>.</w:t>
       </w:r>
     </w:p>
     <w:p>
@@ -3601,7 +3538,7 @@
                     <pic:cNvPicPr/>
                   </pic:nvPicPr>
                   <pic:blipFill>
-                    <a:blip r:embed="rId18"/>
+                    <a:blip r:embed="rId17"/>
                     <a:stretch>
                       <a:fillRect/>
                     </a:stretch>
@@ -3659,7 +3596,7 @@
           <w:noProof/>
         </w:rPr>
         <w:drawing>
-          <wp:inline distT="0" distB="0" distL="0" distR="0" wp14:anchorId="52C40FD3" wp14:editId="52514F08">
+          <wp:inline distT="0" distB="0" distL="0" distR="0" wp14:anchorId="52C40FD3" wp14:editId="6D252E67">
             <wp:extent cx="1727200" cy="863600"/>
             <wp:effectExtent l="0" t="0" r="6350" b="0"/>
             <wp:docPr id="463580293" name="Immagine 2" descr="ARERA: un pacchetto di riforme nel settore rifiuti urbani - Operate"/>
@@ -3676,7 +3613,7 @@
                     </pic:cNvPicPr>
                   </pic:nvPicPr>
                   <pic:blipFill>
-                    <a:blip r:embed="rId19" cstate="print">
+                    <a:blip r:embed="rId18" cstate="print">
                       <a:extLst>
                         <a:ext uri="{28A0092B-C50C-407E-A947-70E740481C1C}">
                           <a14:useLocalDpi xmlns:a14="http://schemas.microsoft.com/office/drawing/2010/main" val="0"/>
@@ -3717,7 +3654,7 @@
           <w:szCs w:val="24"/>
         </w:rPr>
       </w:pPr>
-      <w:hyperlink r:id="rId20" w:history="1">
+      <w:hyperlink r:id="rId19" w:history="1">
         <w:r>
           <w:rPr>
             <w:rStyle w:val="Collegamentoipertestuale"/>
@@ -3818,7 +3755,11 @@
         <w:t>h</w:t>
       </w:r>
       <w:r>
-        <w:t>, viene data la possibilità di prelevare fino a 4 kW</w:t>
+        <w:t xml:space="preserve">, viene data la possibilità di prelevare fino a </w:t>
+      </w:r>
+      <w:r>
+        <w:lastRenderedPageBreak/>
+        <w:t>4 kW</w:t>
       </w:r>
       <w:r>
         <w:t>h</w:t>
@@ -3832,7 +3773,7 @@
       <w:r>
         <w:t xml:space="preserve">, il dispositivo per il controllo della fornitura di energia elettrica scatta a due minuti. </w:t>
       </w:r>
-      <w:hyperlink r:id="rId21" w:tgtFrame="_blank" w:history="1">
+      <w:hyperlink r:id="rId20" w:tgtFrame="_blank" w:history="1">
         <w:r>
           <w:rPr>
             <w:rStyle w:val="Collegamentoipertestuale"/>
@@ -3907,7 +3848,7 @@
         </w:rPr>
         <w:t xml:space="preserve">gradi per le ECU di e-distribuzione. Per questo motivo una temperatura oltre il range fa scattare, dopo i classici tre controlli, la segnalazione </w:t>
       </w:r>
-      <w:hyperlink r:id="rId22" w:history="1">
+      <w:hyperlink r:id="rId21" w:history="1">
         <w:r>
           <w:rPr>
             <w:rStyle w:val="Collegamentoipertestuale"/>
@@ -3953,7 +3894,7 @@
                     </pic:cNvPicPr>
                   </pic:nvPicPr>
                   <pic:blipFill>
-                    <a:blip r:embed="rId23" cstate="print">
+                    <a:blip r:embed="rId22" cstate="print">
                       <a:extLst>
                         <a:ext uri="{28A0092B-C50C-407E-A947-70E740481C1C}">
                           <a14:useLocalDpi xmlns:a14="http://schemas.microsoft.com/office/drawing/2010/main" val="0"/>
@@ -3988,13 +3929,10 @@
     <w:p>
       <w:pPr>
         <w:pStyle w:val="Paragrafoelenco"/>
-        <w:numPr>
-          <w:ilvl w:val="0"/>
-          <w:numId w:val="25"/>
-        </w:numPr>
-      </w:pPr>
-      <w:r>
-        <w:t>Il sistema interroga la centralina ogni 20 secondi per prelevare i dati;</w:t>
+        <w:ind w:left="1416"/>
+      </w:pPr>
+      <w:r>
+        <w:t>Questa assunzione è stata fatta perché, per un semplice problema di “picco di potenza” non avrebbe senso attivare l’uscita di un operatore (richiesta dalla traccia).</w:t>
       </w:r>
     </w:p>
     <w:p>
@@ -4006,7 +3944,49 @@
         </w:numPr>
       </w:pPr>
       <w:r>
-        <w:t>Il sistema, ogni 60 secondi, media gli ultimi dati (cercando di evitare dati “</w:t>
+        <w:t>Il sistema</w:t>
+      </w:r>
+      <w:r>
+        <w:t xml:space="preserve"> centrale</w:t>
+      </w:r>
+      <w:r>
+        <w:t xml:space="preserve"> interroga la centralina ogni </w:t>
+      </w:r>
+      <w:r>
+        <w:t>60</w:t>
+      </w:r>
+      <w:r>
+        <w:t xml:space="preserve"> secondi per prelevare i dati</w:t>
+      </w:r>
+      <w:r>
+        <w:t xml:space="preserve"> utili alla definizione di nuove politiche</w:t>
+      </w:r>
+      <w:r>
+        <w:t>;</w:t>
+      </w:r>
+    </w:p>
+    <w:p>
+      <w:pPr>
+        <w:pStyle w:val="Paragrafoelenco"/>
+        <w:numPr>
+          <w:ilvl w:val="0"/>
+          <w:numId w:val="25"/>
+        </w:numPr>
+      </w:pPr>
+      <w:r>
+        <w:t>Il sistema</w:t>
+      </w:r>
+      <w:r>
+        <w:t xml:space="preserve"> in funzione sulla centralina</w:t>
+      </w:r>
+      <w:r>
+        <w:t>, ogni 60 secondi</w:t>
+      </w:r>
+      <w:r>
+        <w:t xml:space="preserve"> (3 “blocchi” di dati generati)</w:t>
+      </w:r>
+      <w:r>
+        <w:t>, media gli ultimi dati (cercando di evitare dati “</w:t>
       </w:r>
       <w:r>
         <w:t>spuri</w:t>
@@ -4039,10 +4019,24 @@
           <w:rStyle w:val="--l"/>
           <w:rFonts w:cs="Noto Serif"/>
           <w:szCs w:val="24"/>
-          <w:highlight w:val="yellow"/>
-        </w:rPr>
-        <w:lastRenderedPageBreak/>
-        <w:t>??????????????quantità di informazioni report in byte e banda</w:t>
+        </w:rPr>
+        <w:t xml:space="preserve">Tutte le notifiche </w:t>
+      </w:r>
+      <w:r>
+        <w:rPr>
+          <w:rStyle w:val="--l"/>
+          <w:rFonts w:cs="Noto Serif"/>
+          <w:szCs w:val="24"/>
+        </w:rPr>
+        <w:t>di anomalia del</w:t>
+      </w:r>
+      <w:r>
+        <w:rPr>
+          <w:rStyle w:val="--l"/>
+          <w:rFonts w:cs="Noto Serif"/>
+          <w:szCs w:val="24"/>
+        </w:rPr>
+        <w:t xml:space="preserve"> sistema vengono inviate istantaneamente quando generate, ma in modo asincrono</w:t>
       </w:r>
       <w:r>
         <w:rPr>
@@ -4072,7 +4066,39 @@
           <w:rFonts w:cs="Noto Serif"/>
           <w:szCs w:val="24"/>
         </w:rPr>
-        <w:t>Tutte le notifiche del sistema vengono inviate istantaneamente quando generate, ma in modo asincrono</w:t>
+        <w:t>L’operatore viene identificato geograficamente da latitudine e longitudine</w:t>
+      </w:r>
+      <w:r>
+        <w:rPr>
+          <w:rStyle w:val="--l"/>
+          <w:rFonts w:cs="Noto Serif"/>
+          <w:szCs w:val="24"/>
+        </w:rPr>
+        <w:t xml:space="preserve"> (posizione)</w:t>
+      </w:r>
+      <w:r>
+        <w:rPr>
+          <w:rStyle w:val="--l"/>
+          <w:rFonts w:cs="Noto Serif"/>
+          <w:szCs w:val="24"/>
+        </w:rPr>
+        <w:t xml:space="preserve"> fornita da uno strumento GPS</w:t>
+      </w:r>
+      <w:r>
+        <w:rPr>
+          <w:rStyle w:val="--l"/>
+          <w:rFonts w:cs="Noto Serif"/>
+          <w:szCs w:val="24"/>
+        </w:rPr>
+        <w:t xml:space="preserve">, questo perché può anche non trovarsi in un edificio e, dunque, non </w:t>
+      </w:r>
+      <w:r>
+        <w:rPr>
+          <w:rStyle w:val="--l"/>
+          <w:rFonts w:cs="Noto Serif"/>
+          <w:szCs w:val="24"/>
+        </w:rPr>
+        <w:t>ha a disposizione un indirizzo di riferimento</w:t>
       </w:r>
       <w:r>
         <w:rPr>
@@ -4091,32 +4117,67 @@
           <w:numId w:val="16"/>
         </w:numPr>
         <w:rPr>
-          <w:rFonts w:cs="Noto Serif"/>
-          <w:szCs w:val="24"/>
-        </w:rPr>
-      </w:pPr>
-      <w:r>
-        <w:rPr>
           <w:rStyle w:val="--l"/>
           <w:rFonts w:cs="Noto Serif"/>
           <w:szCs w:val="24"/>
         </w:rPr>
-        <w:t>L’operatore viene identificato geograficamente da latitudine e longitudine</w:t>
-      </w:r>
+      </w:pPr>
       <w:r>
         <w:rPr>
           <w:rStyle w:val="--l"/>
           <w:rFonts w:cs="Noto Serif"/>
           <w:szCs w:val="24"/>
         </w:rPr>
-        <w:t xml:space="preserve"> (posizione), questo perché può anche non trovarsi in un edificio e, dunque, non </w:t>
+        <w:t>Lavorando in Italia ed avendo associata una ECU per unità abitativa, andiamo ad associare in relazione 1:1 una ECU, che comunque verrà identificata con un’id interno al sistema, ad un indirizzo;</w:t>
+      </w:r>
+    </w:p>
+    <w:p>
+      <w:pPr>
+        <w:pStyle w:val="Paragrafoelenco"/>
+        <w:numPr>
+          <w:ilvl w:val="0"/>
+          <w:numId w:val="16"/>
+        </w:numPr>
+        <w:rPr>
+          <w:rFonts w:cs="Noto Serif"/>
+          <w:szCs w:val="24"/>
+        </w:rPr>
+      </w:pPr>
+      <w:r>
+        <w:rPr>
+          <w:rStyle w:val="--l"/>
+          <w:rFonts w:cs="Noto Serif"/>
+          <w:szCs w:val="24"/>
+        </w:rPr>
+        <w:t xml:space="preserve">Ogni 30 giorni avviene lo studio dei dati raccolti per la definizione di nuove politiche, dove per politica intendiamo </w:t>
+      </w:r>
+      <w:r>
+        <w:t>l’inserimento, lo spostamento o il potenziamento della centrale di distribuzione</w:t>
+      </w:r>
+      <w:r>
+        <w:t>.</w:t>
+      </w:r>
+    </w:p>
+    <w:p>
+      <w:pPr>
+        <w:rPr>
+          <w:rFonts w:cs="Noto Serif"/>
+          <w:szCs w:val="24"/>
+        </w:rPr>
+      </w:pPr>
+      <w:r>
+        <w:rPr>
+          <w:rFonts w:cs="Noto Serif"/>
+          <w:szCs w:val="24"/>
+        </w:rPr>
+        <w:t>… altre assunzioni meno importanti vengono esposte contestualmente alle viste esplicative.</w:t>
       </w:r>
     </w:p>
     <w:p>
       <w:pPr>
         <w:pStyle w:val="H1"/>
       </w:pPr>
-      <w:bookmarkStart w:id="12" w:name="_Toc151915538"/>
+      <w:bookmarkStart w:id="15" w:name="_Toc154425594"/>
       <w:proofErr w:type="spellStart"/>
       <w:r>
         <w:t>Problem</w:t>
@@ -4129,14 +4190,17 @@
       <w:r>
         <w:t>architecture</w:t>
       </w:r>
-      <w:bookmarkEnd w:id="12"/>
+      <w:bookmarkEnd w:id="15"/>
       <w:proofErr w:type="spellEnd"/>
     </w:p>
     <w:p>
       <w:pPr>
         <w:pStyle w:val="H2"/>
-      </w:pPr>
-      <w:bookmarkStart w:id="13" w:name="_Toc151915539"/>
+        <w:rPr>
+          <w:rStyle w:val="--l"/>
+        </w:rPr>
+      </w:pPr>
+      <w:bookmarkStart w:id="16" w:name="_Toc154425595"/>
       <w:proofErr w:type="spellStart"/>
       <w:r>
         <w:rPr>
@@ -4144,7 +4208,7 @@
         </w:rPr>
         <w:t>Introduction</w:t>
       </w:r>
-      <w:bookmarkEnd w:id="13"/>
+      <w:bookmarkEnd w:id="16"/>
       <w:proofErr w:type="spellEnd"/>
     </w:p>
     <w:p>
@@ -4168,6 +4232,7 @@
           <w:ilvl w:val="0"/>
           <w:numId w:val="23"/>
         </w:numPr>
+        <w:spacing w:after="0"/>
       </w:pPr>
       <w:r>
         <w:t xml:space="preserve">Le </w:t>
@@ -4184,6 +4249,10 @@
       </w:r>
     </w:p>
     <w:p>
+      <w:pPr>
+        <w:spacing w:after="0"/>
+        <w:ind w:left="720"/>
+      </w:pPr>
       <w:r>
         <w:rPr>
           <w:b/>
@@ -4192,7 +4261,16 @@
         <w:t>Digramma</w:t>
       </w:r>
       <w:r>
-        <w:t>: casi d’uso UML</w:t>
+        <w:t>:</w:t>
+      </w:r>
+      <w:r>
+        <w:t xml:space="preserve"> diagramma dei</w:t>
+      </w:r>
+      <w:r>
+        <w:t xml:space="preserve"> casi d’uso UML</w:t>
+      </w:r>
+      <w:r>
+        <w:t>.</w:t>
       </w:r>
     </w:p>
     <w:p>
@@ -4201,6 +4279,7 @@
           <w:ilvl w:val="0"/>
           <w:numId w:val="23"/>
         </w:numPr>
+        <w:spacing w:after="0"/>
       </w:pPr>
       <w:r>
         <w:t xml:space="preserve">I </w:t>
@@ -4213,10 +4292,17 @@
         <w:t>tipi di informazioni/dati che il sistema deve gestire per la realizzazione delle funzionalità</w:t>
       </w:r>
       <w:r>
-        <w:t>. Ormai tutti i sistemi lavorano sui dati in cui devo esprimere vincoli, etc.</w:t>
-      </w:r>
-    </w:p>
-    <w:p>
+        <w:t>. Ormai tutti i sistemi lavorano sui dati in cui devo esprimere vincoli, etc</w:t>
+      </w:r>
+      <w:r>
+        <w:t>.</w:t>
+      </w:r>
+    </w:p>
+    <w:p>
+      <w:pPr>
+        <w:spacing w:after="0"/>
+        <w:ind w:left="720"/>
+      </w:pPr>
       <w:r>
         <w:rPr>
           <w:b/>
@@ -4226,6 +4312,9 @@
       </w:r>
       <w:r>
         <w:t>: diagramma delle classi UML</w:t>
+      </w:r>
+      <w:r>
+        <w:t>.</w:t>
       </w:r>
     </w:p>
     <w:p>
@@ -4234,6 +4323,7 @@
           <w:ilvl w:val="0"/>
           <w:numId w:val="23"/>
         </w:numPr>
+        <w:spacing w:after="0"/>
       </w:pPr>
       <w:r>
         <w:t xml:space="preserve">I </w:t>
@@ -4250,6 +4340,10 @@
       </w:r>
     </w:p>
     <w:p>
+      <w:pPr>
+        <w:spacing w:after="0"/>
+        <w:ind w:left="720"/>
+      </w:pPr>
       <w:r>
         <w:rPr>
           <w:b/>
@@ -4259,6 +4353,9 @@
       </w:r>
       <w:r>
         <w:t>: diagramma delle attività UML</w:t>
+      </w:r>
+      <w:r>
+        <w:t>.</w:t>
       </w:r>
     </w:p>
     <w:p>
@@ -4267,6 +4364,7 @@
           <w:ilvl w:val="0"/>
           <w:numId w:val="23"/>
         </w:numPr>
+        <w:spacing w:after="0"/>
       </w:pPr>
       <w:r>
         <w:t xml:space="preserve">Rappresentare </w:t>
@@ -4281,25 +4379,24 @@
       <w:r>
         <w:t xml:space="preserve">. Perché certe cose accadono? </w:t>
       </w:r>
-      <w:proofErr w:type="spellStart"/>
-      <w:r>
-        <w:t>Why</w:t>
-      </w:r>
-      <w:proofErr w:type="spellEnd"/>
-      <w:r>
-        <w:t>?</w:t>
-      </w:r>
-    </w:p>
-    <w:p>
+    </w:p>
+    <w:p>
+      <w:pPr>
+        <w:ind w:left="720"/>
+      </w:pPr>
       <w:r>
         <w:rPr>
           <w:b/>
           <w:bCs/>
         </w:rPr>
+        <w:lastRenderedPageBreak/>
         <w:t>Diagramma</w:t>
       </w:r>
       <w:r>
         <w:t>: diagramma delle attività UML</w:t>
+      </w:r>
+      <w:r>
+        <w:t>.</w:t>
       </w:r>
     </w:p>
     <w:p>
@@ -4320,6 +4417,7 @@
           <w:ilvl w:val="0"/>
           <w:numId w:val="23"/>
         </w:numPr>
+        <w:spacing w:after="0"/>
       </w:pPr>
       <w:r>
         <w:t>uno stesso diagramma con una certa sintassi può avere più semantiche (</w:t>
@@ -4331,15 +4429,13 @@
         </w:rPr>
         <w:t xml:space="preserve">es: possiamo usare il diagramma delle classi per modellare sia i dati che i componenti </w:t>
       </w:r>
-      <w:proofErr w:type="spellStart"/>
       <w:r>
         <w:rPr>
           <w:i/>
           <w:iCs/>
         </w:rPr>
-        <w:t>conctreti</w:t>
-      </w:r>
-      <w:proofErr w:type="spellEnd"/>
+        <w:t>concreti</w:t>
+      </w:r>
       <w:r>
         <w:t>);</w:t>
       </w:r>
@@ -4376,6 +4472,7 @@
           <w:ilvl w:val="0"/>
           <w:numId w:val="23"/>
         </w:numPr>
+        <w:spacing w:after="0"/>
       </w:pPr>
       <w:r>
         <w:rPr>
@@ -4394,6 +4491,7 @@
           <w:ilvl w:val="1"/>
           <w:numId w:val="23"/>
         </w:numPr>
+        <w:spacing w:after="0"/>
       </w:pPr>
       <w:r>
         <w:rPr>
@@ -4412,6 +4510,7 @@
           <w:ilvl w:val="1"/>
           <w:numId w:val="23"/>
         </w:numPr>
+        <w:spacing w:after="0"/>
       </w:pPr>
       <w:proofErr w:type="spellStart"/>
       <w:r>
@@ -4463,6 +4562,7 @@
           <w:ilvl w:val="0"/>
           <w:numId w:val="23"/>
         </w:numPr>
+        <w:spacing w:after="0"/>
         <w:rPr>
           <w:b/>
           <w:bCs/>
@@ -4482,6 +4582,7 @@
           <w:ilvl w:val="1"/>
           <w:numId w:val="23"/>
         </w:numPr>
+        <w:spacing w:after="0"/>
       </w:pPr>
       <w:r>
         <w:rPr>
@@ -4500,6 +4601,7 @@
           <w:ilvl w:val="1"/>
           <w:numId w:val="23"/>
         </w:numPr>
+        <w:spacing w:after="0"/>
         <w:rPr>
           <w:b/>
           <w:bCs/>
@@ -4511,7 +4613,6 @@
           <w:b/>
           <w:bCs/>
         </w:rPr>
-        <w:lastRenderedPageBreak/>
         <w:t>Why</w:t>
       </w:r>
       <w:proofErr w:type="spellEnd"/>
@@ -4565,6 +4666,7 @@
           <w:lang w:val="en-GB"/>
         </w:rPr>
       </w:pPr>
+      <w:bookmarkStart w:id="17" w:name="_Toc154425596"/>
       <w:r>
         <w:rPr>
           <w:lang w:val="en-GB"/>
@@ -4583,71 +4685,70 @@
         </w:rPr>
         <w:t xml:space="preserve">- "WHO" </w:t>
       </w:r>
+      <w:bookmarkEnd w:id="17"/>
+      <w:r>
+        <w:rPr>
+          <w:lang w:val="en-GB"/>
+        </w:rPr>
+        <w:t>specification</w:t>
+      </w:r>
+      <w:r>
+        <w:rPr>
+          <w:lang w:val="en-GB"/>
+        </w:rPr>
+        <w:t xml:space="preserve"> + </w:t>
+      </w:r>
+      <w:r>
+        <w:rPr>
+          <w:lang w:val="en-GB"/>
+        </w:rPr>
+        <w:t>“</w:t>
+      </w:r>
+      <w:r>
+        <w:rPr>
+          <w:lang w:val="en-GB"/>
+        </w:rPr>
+        <w:t>WHERE</w:t>
+      </w:r>
+      <w:r>
+        <w:rPr>
+          <w:lang w:val="en-GB"/>
+        </w:rPr>
+        <w:t>”</w:t>
+      </w:r>
+      <w:r>
+        <w:rPr>
+          <w:lang w:val="en-GB"/>
+        </w:rPr>
+        <w:t xml:space="preserve"> for the </w:t>
+      </w:r>
       <w:proofErr w:type="gramStart"/>
       <w:r>
         <w:rPr>
           <w:lang w:val="en-GB"/>
         </w:rPr>
-        <w:t>specification</w:t>
+        <w:t>actors</w:t>
       </w:r>
       <w:proofErr w:type="gramEnd"/>
     </w:p>
     <w:p>
       <w:pPr>
         <w:jc w:val="center"/>
-        <w:rPr>
-          <w:lang w:val="en-GB"/>
-        </w:rPr>
       </w:pPr>
       <w:r>
         <w:rPr>
           <w:highlight w:val="yellow"/>
-          <w:lang w:val="en-GB"/>
-        </w:rPr>
-        <w:t>link here</w:t>
-      </w:r>
-    </w:p>
-    <w:p>
-      <w:proofErr w:type="gramStart"/>
-      <w:r>
-        <w:t>Il  Diagramma</w:t>
-      </w:r>
-      <w:proofErr w:type="gramEnd"/>
-      <w:r>
-        <w:t xml:space="preserve">  dei  Casi  D’uso è  un  diagramma  UML comportamentale, dedicato alla </w:t>
-      </w:r>
-      <w:r>
-        <w:t xml:space="preserve"> </w:t>
-      </w:r>
-      <w:r>
-        <w:t xml:space="preserve">descrizione delle funzioni e dei servizi offerti da un sistema, così come sono percepiti e </w:t>
-      </w:r>
-      <w:r>
-        <w:t xml:space="preserve"> </w:t>
-      </w:r>
-      <w:r>
-        <w:t xml:space="preserve">utilizzati dagli attori che interagiscono col sistema stesso. Questo diagramma, seppur </w:t>
-      </w:r>
-      <w:proofErr w:type="gramStart"/>
-      <w:r>
-        <w:t xml:space="preserve">spesso </w:t>
-      </w:r>
-      <w:r>
-        <w:t xml:space="preserve"> </w:t>
-      </w:r>
-      <w:r>
-        <w:t>sottovalutato</w:t>
-      </w:r>
-      <w:proofErr w:type="gramEnd"/>
-      <w:r>
-        <w:t xml:space="preserve">, è molto importante perché influenza l’analisi e la progettazione orientata agli </w:t>
-      </w:r>
-      <w:r>
-        <w:t xml:space="preserve"> </w:t>
-      </w:r>
-      <w:r>
-        <w:t>oggetti.</w:t>
-      </w:r>
+        </w:rPr>
+        <w:t xml:space="preserve">link </w:t>
+      </w:r>
+      <w:proofErr w:type="spellStart"/>
+      <w:r>
+        <w:rPr>
+          <w:highlight w:val="yellow"/>
+        </w:rPr>
+        <w:t>here</w:t>
+      </w:r>
+      <w:proofErr w:type="spellEnd"/>
     </w:p>
     <w:p>
       <w:r>
@@ -4664,50 +4765,40 @@
     </w:p>
     <w:p>
       <w:r>
-        <w:t>NB: non esiste l’attore sistema!!!!! Il sistema è tutto il pezzo di software, è l’insieme dei casi d’uso.</w:t>
-      </w:r>
-    </w:p>
-    <w:p>
-      <w:pPr>
-        <w:pStyle w:val="Paragrafoelenco"/>
-        <w:numPr>
-          <w:ilvl w:val="0"/>
-          <w:numId w:val="27"/>
-        </w:numPr>
-      </w:pPr>
+        <w:t>NB: non esiste l’attore sistema! Il sistema è tutto il pezzo di software, è l’insieme dei casi d’uso.</w:t>
+      </w:r>
+    </w:p>
+    <w:p>
+      <w:r>
+        <w:t xml:space="preserve">Per gli attori è, inoltre, importante specificare il </w:t>
+      </w:r>
       <w:proofErr w:type="spellStart"/>
       <w:r>
-        <w:t>Where</w:t>
+        <w:t>where</w:t>
       </w:r>
       <w:proofErr w:type="spellEnd"/>
       <w:r>
-        <w:t xml:space="preserve"> per gli attori.</w:t>
-      </w:r>
-    </w:p>
-    <w:p>
-      <w:pPr>
-        <w:pStyle w:val="Paragrafoelenco"/>
-      </w:pPr>
-      <w:r>
-        <w:t>Esso è importante per gli attori: una persona in movimento o meno influenza diversamente il sistema (Se l‘attore è in movimento, per esempio, posso pensare ad un sistema di notifiche tramite vibrazione). Un altro aspetto importante da considerare è se l’attore è interno o esterno al sistema stesso: se l’attore non è interno al sistema devo capire che interfacce di comunicazione avere con lui (es: in Google Maps l’utente è interno al sistema e fondamentale: geolocalizzarlo è il cuore della recensione).</w:t>
-      </w:r>
-    </w:p>
-    <w:p>
-      <w:pPr>
-        <w:pStyle w:val="Paragrafoelenco"/>
-      </w:pPr>
-      <w:r>
-        <w:t xml:space="preserve">NMB: se l’attore è interno al sistema necessito di un dato che me lo modella semanticamente. (es: i ripetitori in un sistema </w:t>
-      </w:r>
-      <w:proofErr w:type="spellStart"/>
-      <w:proofErr w:type="gramStart"/>
-      <w:r>
-        <w:t>wifi</w:t>
-      </w:r>
-      <w:proofErr w:type="spellEnd"/>
-      <w:proofErr w:type="gramEnd"/>
-      <w:r>
-        <w:t xml:space="preserve"> sono attori, ma sono interni perché fondamentale e modellati dalla loro posizione = dato)</w:t>
+        <w:t>: una persona in movimento o meno influenza diversamente il sistema</w:t>
+      </w:r>
+      <w:r>
+        <w:t xml:space="preserve">. </w:t>
+      </w:r>
+      <w:r>
+        <w:t xml:space="preserve">Un altro aspetto importante da considerare è se l’attore è interno o esterno al sistema stesso: se l’attore non è interno al sistema </w:t>
+      </w:r>
+      <w:r>
+        <w:t>dobbiamo</w:t>
+      </w:r>
+      <w:r>
+        <w:t xml:space="preserve"> capire che interfacce di comunicazione avere con lui</w:t>
+      </w:r>
+      <w:r>
+        <w:t>.</w:t>
+      </w:r>
+    </w:p>
+    <w:p>
+      <w:r>
+        <w:t>NMB: se l’attore è interno al sistema necessito di un dato che me lo modella semanticamente.</w:t>
       </w:r>
     </w:p>
     <w:p>
@@ -4717,10 +4808,10 @@
         </w:rPr>
         <w:lastRenderedPageBreak/>
         <w:drawing>
-          <wp:inline distT="0" distB="0" distL="0" distR="0" wp14:anchorId="6C9ADFFA" wp14:editId="41CE2321">
-            <wp:extent cx="6120130" cy="4184650"/>
-            <wp:effectExtent l="0" t="0" r="0" b="6350"/>
-            <wp:docPr id="725696531" name="Immagine 3" descr="Immagine che contiene testo, diagramma, disegno, schermata&#10;&#10;Descrizione generata automaticamente"/>
+          <wp:inline distT="0" distB="0" distL="0" distR="0" wp14:anchorId="1F628F0E" wp14:editId="3222690F">
+            <wp:extent cx="6120130" cy="4207510"/>
+            <wp:effectExtent l="0" t="0" r="0" b="2540"/>
+            <wp:docPr id="1809174705" name="Immagine 1" descr="Immagine che contiene testo, diagramma, schermata, disegno&#10;&#10;Descrizione generata automaticamente"/>
             <wp:cNvGraphicFramePr>
               <a:graphicFrameLocks xmlns:a="http://schemas.openxmlformats.org/drawingml/2006/main" noChangeAspect="1"/>
             </wp:cNvGraphicFramePr>
@@ -4728,11 +4819,11 @@
               <a:graphicData uri="http://schemas.openxmlformats.org/drawingml/2006/picture">
                 <pic:pic xmlns:pic="http://schemas.openxmlformats.org/drawingml/2006/picture">
                   <pic:nvPicPr>
-                    <pic:cNvPr id="725696531" name="Immagine 3" descr="Immagine che contiene testo, diagramma, disegno, schermata&#10;&#10;Descrizione generata automaticamente"/>
+                    <pic:cNvPr id="1809174705" name="Immagine 1" descr="Immagine che contiene testo, diagramma, schermata, disegno&#10;&#10;Descrizione generata automaticamente"/>
                     <pic:cNvPicPr/>
                   </pic:nvPicPr>
                   <pic:blipFill>
-                    <a:blip r:embed="rId24">
+                    <a:blip r:embed="rId23">
                       <a:extLst>
                         <a:ext uri="{28A0092B-C50C-407E-A947-70E740481C1C}">
                           <a14:useLocalDpi xmlns:a14="http://schemas.microsoft.com/office/drawing/2010/main" val="0"/>
@@ -4746,7 +4837,7 @@
                   <pic:spPr>
                     <a:xfrm>
                       <a:off x="0" y="0"/>
-                      <a:ext cx="6120130" cy="4184650"/>
+                      <a:ext cx="6120130" cy="4207510"/>
                     </a:xfrm>
                     <a:prstGeom prst="rect">
                       <a:avLst/>
@@ -5035,13 +5126,7 @@
             </w:r>
             <w:proofErr w:type="spellEnd"/>
             <w:r>
-              <w:t xml:space="preserve">, suggerisce alcune modifiche, tramite notifica (Notification policy), al </w:t>
-            </w:r>
-            <w:r>
-              <w:t>“Central Technical Service”</w:t>
-            </w:r>
-            <w:r>
-              <w:t>.</w:t>
+              <w:t>, suggerisce alcune modifiche, tramite notifica (Notification policy), al “Central Technical Service”.</w:t>
             </w:r>
           </w:p>
         </w:tc>
@@ -5050,38 +5135,956 @@
     <w:p/>
     <w:p>
       <w:pPr>
+        <w:pStyle w:val="H2"/>
+        <w:rPr>
+          <w:lang w:val="en-GB"/>
+        </w:rPr>
+      </w:pPr>
+      <w:r>
+        <w:rPr>
+          <w:lang w:val="en-GB"/>
+        </w:rPr>
+        <w:lastRenderedPageBreak/>
+        <w:t>Data</w:t>
+      </w:r>
+      <w:r>
+        <w:rPr>
+          <w:lang w:val="en-GB"/>
+        </w:rPr>
+        <w:t xml:space="preserve"> diagram</w:t>
+      </w:r>
+      <w:r>
+        <w:rPr>
+          <w:lang w:val="en-GB"/>
+        </w:rPr>
+        <w:t xml:space="preserve"> </w:t>
+      </w:r>
+      <w:r>
+        <w:rPr>
+          <w:lang w:val="en-GB"/>
+        </w:rPr>
+        <w:t>- "WH</w:t>
+      </w:r>
+      <w:r>
+        <w:rPr>
+          <w:lang w:val="en-GB"/>
+        </w:rPr>
+        <w:t>AT</w:t>
+      </w:r>
+      <w:r>
+        <w:rPr>
+          <w:lang w:val="en-GB"/>
+        </w:rPr>
+        <w:t>" specification</w:t>
+      </w:r>
+      <w:r>
+        <w:rPr>
+          <w:lang w:val="en-GB"/>
+        </w:rPr>
+        <w:t xml:space="preserve"> + “WHERE” for the data</w:t>
+      </w:r>
+    </w:p>
+    <w:p>
+      <w:pPr>
+        <w:jc w:val="center"/>
+      </w:pPr>
+      <w:r>
+        <w:rPr>
+          <w:highlight w:val="yellow"/>
+        </w:rPr>
+        <w:t xml:space="preserve">link </w:t>
+      </w:r>
+      <w:proofErr w:type="spellStart"/>
+      <w:r>
+        <w:rPr>
+          <w:highlight w:val="yellow"/>
+        </w:rPr>
+        <w:t>here</w:t>
+      </w:r>
+      <w:proofErr w:type="spellEnd"/>
+    </w:p>
+    <w:p>
+      <w:r>
+        <w:t xml:space="preserve">Per aiutarci a comprendere cosa è il modello dei dati, andiamo a differenziarlo dal modello di dominio. </w:t>
+      </w:r>
+      <w:r>
+        <w:t xml:space="preserve">Il modello di dominio cerca di catturare con delle entità quello di cui stiamo parlando. </w:t>
+      </w:r>
+      <w:r>
+        <w:t>È</w:t>
+      </w:r>
+      <w:r>
+        <w:t xml:space="preserve"> un concetto più ampio che rappresenta la comprensione approfondita di un particolare dominio o settore di attività. Si concentra sulla comprensione delle entità, dei concetti, delle regole e delle relazioni che caratterizzano il dominio in questione.</w:t>
+      </w:r>
+    </w:p>
+    <w:p>
+      <w:r>
+        <w:rPr>
+          <w:i/>
+          <w:iCs/>
+        </w:rPr>
+        <w:t>Es: in un programma di foto avrò la foto, la foto ritoccata, la fotocamera, etc. Qui, inoltre, possiamo anche mettere le funzionalità: scatta foto, etc.</w:t>
+      </w:r>
+    </w:p>
+    <w:p>
+      <w:pPr>
+        <w:rPr>
+          <w:b/>
+          <w:bCs/>
+        </w:rPr>
+      </w:pPr>
+      <w:r>
+        <w:t xml:space="preserve">Quando facciamo un </w:t>
+      </w:r>
+      <w:r>
+        <w:rPr>
+          <w:b/>
+          <w:bCs/>
+        </w:rPr>
+        <w:t>modello di dati</w:t>
+      </w:r>
+      <w:r>
+        <w:t xml:space="preserve">, invece, stiamo semplicemente trattando l’informazione: il dato. Il modello dei dati è una parte specifica del modello di dominio e si concentra principalmente sulla struttura dei dati utilizzati in un sistema o in un'applicazione. Avrò solo i dati di transito, tutto il resto lo tolgo. Qui, inoltre, </w:t>
+      </w:r>
+      <w:r>
+        <w:rPr>
+          <w:b/>
+          <w:bCs/>
+        </w:rPr>
+        <w:t>ho attributi che non hanno visibilità o tipo.</w:t>
+      </w:r>
+    </w:p>
+    <w:p>
+      <w:pPr>
+        <w:rPr>
+          <w:i/>
+          <w:iCs/>
+        </w:rPr>
+      </w:pPr>
+      <w:r>
+        <w:rPr>
+          <w:i/>
+          <w:iCs/>
+        </w:rPr>
+        <w:t>Es: non avrò il concetto di fotocamera, bensì la foto, la foto ritoccata, etc.</w:t>
+      </w:r>
+    </w:p>
+    <w:p>
+      <w:r>
+        <w:t>Alcune avvertenze:</w:t>
+      </w:r>
+    </w:p>
+    <w:p>
+      <w:pPr>
         <w:pStyle w:val="Paragrafoelenco"/>
         <w:numPr>
           <w:ilvl w:val="0"/>
-          <w:numId w:val="28"/>
+          <w:numId w:val="38"/>
         </w:numPr>
-        <w:rPr>
-          <w:i/>
-          <w:iCs/>
-        </w:rPr>
-      </w:pPr>
-      <w:r>
-        <w:rPr>
-          <w:i/>
-          <w:iCs/>
+      </w:pPr>
+      <w:r>
+        <w:t>gli attributi non hanno né qualità, né tipo;</w:t>
+      </w:r>
+    </w:p>
+    <w:p>
+      <w:pPr>
+        <w:pStyle w:val="Paragrafoelenco"/>
+        <w:numPr>
+          <w:ilvl w:val="0"/>
+          <w:numId w:val="27"/>
+        </w:numPr>
+      </w:pPr>
+      <w:r>
+        <w:t>si possono anche modellare le relazioni tra posizioni;</w:t>
+      </w:r>
+    </w:p>
+    <w:p>
+      <w:pPr>
+        <w:pStyle w:val="Paragrafoelenco"/>
+        <w:numPr>
+          <w:ilvl w:val="0"/>
+          <w:numId w:val="37"/>
+        </w:numPr>
+      </w:pPr>
+      <w:r>
+        <w:t>Un attore può essere portato all’interno del sistema modellandolo come un dato, con una rappresentazione che sia necessaria ai miei fini. Per esempio, mi interessa sapere l’origine dei dati</w:t>
+      </w:r>
+      <w:r>
+        <w:t xml:space="preserve"> possiamo associare un dato che è l’attore stesso.</w:t>
+      </w:r>
+    </w:p>
+    <w:p>
+      <w:pPr>
+        <w:pStyle w:val="Paragrafoelenco"/>
+        <w:numPr>
+          <w:ilvl w:val="0"/>
+          <w:numId w:val="36"/>
+        </w:numPr>
+      </w:pPr>
+      <w:r>
+        <w:t xml:space="preserve">Per fare vedere che un dato è diverso a seconda del momento in cui viene trattato (più evoluzioni) si usa la </w:t>
+      </w:r>
+      <w:r>
+        <w:rPr>
+          <w:b/>
+          <w:bCs/>
+        </w:rPr>
+        <w:t>generalizzazione</w:t>
+      </w:r>
+      <w:r>
+        <w:t>;</w:t>
+      </w:r>
+    </w:p>
+    <w:p>
+      <w:pPr>
+        <w:pStyle w:val="Paragrafoelenco"/>
+        <w:numPr>
+          <w:ilvl w:val="0"/>
+          <w:numId w:val="36"/>
+        </w:numPr>
+      </w:pPr>
+      <w:r>
+        <w:t xml:space="preserve">Possiamo </w:t>
+      </w:r>
+      <w:r>
+        <w:rPr>
+          <w:b/>
+          <w:bCs/>
+        </w:rPr>
+        <w:t>aggiungere le unità di misura</w:t>
+      </w:r>
+      <w:r>
+        <w:t>;</w:t>
+      </w:r>
+    </w:p>
+    <w:p>
+      <w:pPr>
+        <w:pStyle w:val="Paragrafoelenco"/>
+        <w:numPr>
+          <w:ilvl w:val="0"/>
+          <w:numId w:val="36"/>
+        </w:numPr>
+      </w:pPr>
+      <w:r>
+        <w:t xml:space="preserve">Posiamo </w:t>
+      </w:r>
+      <w:r>
+        <w:rPr>
+          <w:b/>
+          <w:bCs/>
+        </w:rPr>
+        <w:t>aggiungere delle labels per caratterizzare meglio il dato</w:t>
+      </w:r>
+      <w:r>
+        <w:t>. Per esempio, specificare la dimensione in termini di</w:t>
+      </w:r>
+      <w:r>
+        <w:t xml:space="preserve"> bytes del dato</w:t>
+      </w:r>
+      <w:r>
+        <w:t xml:space="preserve"> </w:t>
+      </w:r>
+      <w:r>
+        <w:t>ci</w:t>
+      </w:r>
+      <w:r>
+        <w:t xml:space="preserve"> permette </w:t>
+      </w:r>
+      <w:r>
+        <w:t xml:space="preserve">di pensare, successivamente, a quanta banda </w:t>
+      </w:r>
+      <w:r>
+        <w:t xml:space="preserve">è necessaria </w:t>
+      </w:r>
+      <w:r>
+        <w:t>per il trasferimento</w:t>
+      </w:r>
+      <w:r>
+        <w:t xml:space="preserve">. Importante è anche, per esempio, specificare la precisione per comprendere quanto </w:t>
+      </w:r>
+      <w:r>
+        <w:t>possiamo</w:t>
+      </w:r>
+      <w:r>
+        <w:t xml:space="preserve"> tollerare i ritardi o la perdita di informazione: cambiare precisione </w:t>
+      </w:r>
+      <w:r>
+        <w:t>ci</w:t>
+      </w:r>
+      <w:r>
+        <w:t xml:space="preserve"> obbliga, spesso, a cambiare tipo di sistema;</w:t>
+      </w:r>
+    </w:p>
+    <w:p>
+      <w:pPr>
+        <w:pStyle w:val="Paragrafoelenco"/>
+        <w:numPr>
+          <w:ilvl w:val="0"/>
+          <w:numId w:val="36"/>
+        </w:numPr>
+      </w:pPr>
+      <w:r>
+        <w:t>Possiamo</w:t>
+      </w:r>
+      <w:r>
+        <w:t xml:space="preserve"> specificare anche </w:t>
+      </w:r>
+      <w:r>
+        <w:rPr>
+          <w:b/>
+          <w:bCs/>
+        </w:rPr>
+        <w:t>l’astrazione tramite etichetta</w:t>
+      </w:r>
+      <w:r>
+        <w:t xml:space="preserve">: da che aspetto di sistema </w:t>
+      </w:r>
+      <w:r>
+        <w:t>vediamo</w:t>
+      </w:r>
+      <w:r>
+        <w:t xml:space="preserve"> l’oggetto per “chiamarlo” in un certo modo? A che livello di astrazione </w:t>
+      </w:r>
+      <w:r>
+        <w:t>siamo</w:t>
+      </w:r>
+      <w:r>
+        <w:t xml:space="preserve"> (la semantica cambia)? </w:t>
+      </w:r>
+      <w:r>
+        <w:t>Questa informazione è utile</w:t>
+      </w:r>
+      <w:r>
+        <w:t xml:space="preserve">, poi, quando </w:t>
+      </w:r>
+      <w:r>
+        <w:t>facciamo</w:t>
+      </w:r>
+      <w:r>
+        <w:t xml:space="preserve"> il partizionamento del sistema in moduli.</w:t>
+      </w:r>
+    </w:p>
+    <w:p>
+      <w:r>
+        <w:rPr>
+          <w:noProof/>
         </w:rPr>
         <w:lastRenderedPageBreak/>
-        <w:t>L’etichetta con la dimensione del dato in temini di bytes mi permette di ragionare sulla quantità di banda di trasferimento necessaria;</w:t>
-      </w:r>
-    </w:p>
-    <w:p/>
-    <w:p>
-      <w:pPr>
+        <w:drawing>
+          <wp:inline distT="0" distB="0" distL="0" distR="0" wp14:anchorId="1A5D90D2" wp14:editId="49AD6E0A">
+            <wp:extent cx="6120130" cy="3107690"/>
+            <wp:effectExtent l="0" t="0" r="0" b="0"/>
+            <wp:docPr id="562966809" name="Immagine 6" descr="Immagine che contiene testo, diagramma, schermata, Piano&#10;&#10;Descrizione generata automaticamente"/>
+            <wp:cNvGraphicFramePr>
+              <a:graphicFrameLocks xmlns:a="http://schemas.openxmlformats.org/drawingml/2006/main" noChangeAspect="1"/>
+            </wp:cNvGraphicFramePr>
+            <a:graphic xmlns:a="http://schemas.openxmlformats.org/drawingml/2006/main">
+              <a:graphicData uri="http://schemas.openxmlformats.org/drawingml/2006/picture">
+                <pic:pic xmlns:pic="http://schemas.openxmlformats.org/drawingml/2006/picture">
+                  <pic:nvPicPr>
+                    <pic:cNvPr id="562966809" name="Immagine 6" descr="Immagine che contiene testo, diagramma, schermata, Piano&#10;&#10;Descrizione generata automaticamente"/>
+                    <pic:cNvPicPr/>
+                  </pic:nvPicPr>
+                  <pic:blipFill>
+                    <a:blip r:embed="rId24" cstate="print">
+                      <a:extLst>
+                        <a:ext uri="{28A0092B-C50C-407E-A947-70E740481C1C}">
+                          <a14:useLocalDpi xmlns:a14="http://schemas.microsoft.com/office/drawing/2010/main" val="0"/>
+                        </a:ext>
+                      </a:extLst>
+                    </a:blip>
+                    <a:stretch>
+                      <a:fillRect/>
+                    </a:stretch>
+                  </pic:blipFill>
+                  <pic:spPr>
+                    <a:xfrm>
+                      <a:off x="0" y="0"/>
+                      <a:ext cx="6120130" cy="3107690"/>
+                    </a:xfrm>
+                    <a:prstGeom prst="rect">
+                      <a:avLst/>
+                    </a:prstGeom>
+                  </pic:spPr>
+                </pic:pic>
+              </a:graphicData>
+            </a:graphic>
+          </wp:inline>
+        </w:drawing>
+      </w:r>
+    </w:p>
+    <w:tbl>
+      <w:tblPr>
+        <w:tblStyle w:val="Grigliatabella"/>
+        <w:tblW w:w="0" w:type="auto"/>
+        <w:tblLook w:val="04A0" w:firstRow="1" w:lastRow="0" w:firstColumn="1" w:lastColumn="0" w:noHBand="0" w:noVBand="1"/>
+      </w:tblPr>
+      <w:tblGrid>
+        <w:gridCol w:w="2689"/>
+        <w:gridCol w:w="6939"/>
+      </w:tblGrid>
+      <w:tr>
+        <w:tc>
+          <w:tcPr>
+            <w:tcW w:w="2689" w:type="dxa"/>
+          </w:tcPr>
+          <w:p>
+            <w:pPr>
+              <w:rPr>
+                <w:b/>
+                <w:bCs/>
+              </w:rPr>
+            </w:pPr>
+            <w:proofErr w:type="spellStart"/>
+            <w:r>
+              <w:rPr>
+                <w:b/>
+                <w:bCs/>
+              </w:rPr>
+              <w:t>Element</w:t>
+            </w:r>
+            <w:proofErr w:type="spellEnd"/>
+          </w:p>
+        </w:tc>
+        <w:tc>
+          <w:tcPr>
+            <w:tcW w:w="6939" w:type="dxa"/>
+          </w:tcPr>
+          <w:p>
+            <w:pPr>
+              <w:rPr>
+                <w:b/>
+                <w:bCs/>
+              </w:rPr>
+            </w:pPr>
+            <w:proofErr w:type="spellStart"/>
+            <w:r>
+              <w:rPr>
+                <w:b/>
+                <w:bCs/>
+              </w:rPr>
+              <w:t>Responasability</w:t>
+            </w:r>
+            <w:proofErr w:type="spellEnd"/>
+          </w:p>
+        </w:tc>
+      </w:tr>
+      <w:tr>
+        <w:tc>
+          <w:tcPr>
+            <w:tcW w:w="2689" w:type="dxa"/>
+          </w:tcPr>
+          <w:p>
+            <w:r>
+              <w:t>ECU</w:t>
+            </w:r>
+          </w:p>
+        </w:tc>
+        <w:tc>
+          <w:tcPr>
+            <w:tcW w:w="6939" w:type="dxa"/>
+          </w:tcPr>
+          <w:p>
+            <w:r>
+              <w:t>ECU è un attore modellato come un dato, fondamentale per conoscere l’origine del dato (</w:t>
+            </w:r>
+            <w:proofErr w:type="spellStart"/>
+            <w:r>
+              <w:t>ECUData</w:t>
+            </w:r>
+            <w:proofErr w:type="spellEnd"/>
+            <w:r>
+              <w:t xml:space="preserve">), ma anche avere sempre il controllo del riferimento notifica – centralina. Ha un id univoco ed un indirizzo, anch’esso univoco, per conoscere l’esatta posizione di essa e permettere gli interventi nonché lo studio per la definizione di nuove politiche. </w:t>
+            </w:r>
+          </w:p>
+        </w:tc>
+      </w:tr>
+      <w:tr>
+        <w:tc>
+          <w:tcPr>
+            <w:tcW w:w="2689" w:type="dxa"/>
+          </w:tcPr>
+          <w:p>
+            <w:proofErr w:type="spellStart"/>
+            <w:r>
+              <w:t>ECUdata</w:t>
+            </w:r>
+            <w:proofErr w:type="spellEnd"/>
+          </w:p>
+        </w:tc>
+        <w:tc>
+          <w:tcPr>
+            <w:tcW w:w="6939" w:type="dxa"/>
+          </w:tcPr>
+          <w:p>
+            <w:proofErr w:type="spellStart"/>
+            <w:r>
+              <w:t>ECUData</w:t>
+            </w:r>
+            <w:proofErr w:type="spellEnd"/>
+            <w:r>
+              <w:t xml:space="preserve"> è il dato vero e proprio generato dai sensori della centralina</w:t>
+            </w:r>
+            <w:r>
+              <w:t xml:space="preserve"> (trasformato in digitale dalla componente intelligente della centralina)</w:t>
+            </w:r>
+            <w:r>
+              <w:t xml:space="preserve">. Il dato è composto, ad un certo </w:t>
+            </w:r>
+            <w:proofErr w:type="spellStart"/>
+            <w:r>
+              <w:t>timestamp</w:t>
+            </w:r>
+            <w:proofErr w:type="spellEnd"/>
+            <w:r>
+              <w:t>, di temperatura e kilowatt/ora, entrambi utili a studiare le anomalie.</w:t>
+            </w:r>
+          </w:p>
+          <w:p/>
+          <w:p>
+            <w:r>
+              <w:t>I dati temporaneamente si trovano sulla parte software del sistema in funzione sulla centralina (</w:t>
+            </w:r>
+            <w:proofErr w:type="spellStart"/>
+            <w:r>
+              <w:t>InECU</w:t>
+            </w:r>
+            <w:proofErr w:type="spellEnd"/>
+            <w:r>
+              <w:t xml:space="preserve">) per lo studio dell’eventuale anomalia (vengono utilizzati i dati medi provenienti da tre estrazioni). Una volta studiati, questi dati, vengono dimenticati. </w:t>
+            </w:r>
+            <w:r>
+              <w:rPr>
+                <w:i/>
+                <w:iCs/>
+              </w:rPr>
+              <w:t>Lo evidenzieremo anche successivamente, ma è fondamentale che un “pezzo software” sia in funzione sulla centralina poiché in caso di anomalia, ma</w:t>
+            </w:r>
+            <w:r>
+              <w:rPr>
+                <w:i/>
+                <w:iCs/>
+              </w:rPr>
+              <w:t xml:space="preserve"> in presenza di</w:t>
+            </w:r>
+            <w:r>
+              <w:rPr>
+                <w:i/>
+                <w:iCs/>
+              </w:rPr>
+              <w:t xml:space="preserve"> problemi di comunicazione col server centrale, la centralina deve avere comunque la possibilità di essere disattivata.</w:t>
+            </w:r>
+          </w:p>
+          <w:p/>
+          <w:p>
+            <w:r>
+              <w:t>I dati vengono, ogni 60 secondi, prelevati</w:t>
+            </w:r>
+            <w:r>
+              <w:t xml:space="preserve"> dal sistema centrale</w:t>
+            </w:r>
+            <w:r>
+              <w:t xml:space="preserve"> per essere salvati nel dataset centrale (</w:t>
+            </w:r>
+            <w:proofErr w:type="spellStart"/>
+            <w:r>
+              <w:t>InSystem</w:t>
+            </w:r>
+            <w:proofErr w:type="spellEnd"/>
+            <w:r>
+              <w:t xml:space="preserve">) </w:t>
+            </w:r>
+            <w:r>
+              <w:t>e</w:t>
+            </w:r>
+            <w:r>
+              <w:t xml:space="preserve"> permettere studi successivi. Il blocco dati in transito riguarderà un migliaio di bytes che devono essere inviati con una alta precisione: non vogliamo un sistema rigidissimo, ma è importante che questi dati arrivino precisi, con perdite basse e latenza minima.</w:t>
+            </w:r>
+          </w:p>
+          <w:p/>
+          <w:p>
+            <w:r>
+              <w:t xml:space="preserve">Questa </w:t>
+            </w:r>
+            <w:r>
+              <w:t>semantica</w:t>
+            </w:r>
+            <w:r>
+              <w:t xml:space="preserve"> </w:t>
+            </w:r>
+            <w:r>
+              <w:t>l’</w:t>
+            </w:r>
+            <w:r>
+              <w:t xml:space="preserve">abbiamo </w:t>
+            </w:r>
+            <w:r>
+              <w:t>espressa</w:t>
+            </w:r>
+            <w:r>
+              <w:t xml:space="preserve"> attraverso una generalizzazione che permette di comprendere come il dato, anche </w:t>
+            </w:r>
+            <w:r>
+              <w:lastRenderedPageBreak/>
+              <w:t xml:space="preserve">se è lo stesso, </w:t>
+            </w:r>
+            <w:r>
+              <w:t>ha un significato diverso ed è trattato diversamente in base a dove si trova</w:t>
+            </w:r>
+            <w:r>
+              <w:t>.</w:t>
+            </w:r>
+          </w:p>
+        </w:tc>
+      </w:tr>
+      <w:tr>
+        <w:tc>
+          <w:tcPr>
+            <w:tcW w:w="2689" w:type="dxa"/>
+          </w:tcPr>
+          <w:p>
+            <w:proofErr w:type="spellStart"/>
+            <w:r>
+              <w:lastRenderedPageBreak/>
+              <w:t>Notice</w:t>
+            </w:r>
+            <w:proofErr w:type="spellEnd"/>
+          </w:p>
+        </w:tc>
+        <w:tc>
+          <w:tcPr>
+            <w:tcW w:w="6939" w:type="dxa"/>
+          </w:tcPr>
+          <w:p>
+            <w:r>
+              <w:t>Tutti gli attori del nostro sistema si scambiano notifiche di un migliaio di bytes: è lo strumento di comunicazione centrale del nostro sistema. Tutte le notifiche sono associate ad un’ECU. Quelle, inoltre, che si interfacciano con un operatore ne avranno uno associato</w:t>
+            </w:r>
+            <w:r>
+              <w:t xml:space="preserve"> (al quale possono giungere più notifiche)</w:t>
+            </w:r>
+            <w:r>
+              <w:t>.</w:t>
+            </w:r>
+          </w:p>
+          <w:p>
+            <w:pPr>
+              <w:pStyle w:val="Paragrafoelenco"/>
+              <w:numPr>
+                <w:ilvl w:val="0"/>
+                <w:numId w:val="39"/>
+              </w:numPr>
+            </w:pPr>
+            <w:proofErr w:type="spellStart"/>
+            <w:r>
+              <w:t>AnomalyNotice</w:t>
+            </w:r>
+            <w:proofErr w:type="spellEnd"/>
+            <w:r>
+              <w:t xml:space="preserve"> che riguarda la notifica dell’anomalia al Central Technical Service deve avere un’alta precisione. La notifica deve essere segnalata prontamente e con minima perdita. Possiamo, comunque, tollerare piccolissime perdite: non si parla di sistemi critici. Qui abbiamo, ovviamente, un’anomalia associata.</w:t>
+            </w:r>
+          </w:p>
+          <w:p>
+            <w:pPr>
+              <w:pStyle w:val="Paragrafoelenco"/>
+              <w:numPr>
+                <w:ilvl w:val="0"/>
+                <w:numId w:val="39"/>
+              </w:numPr>
+            </w:pPr>
+            <w:r>
+              <w:t xml:space="preserve">Anche </w:t>
+            </w:r>
+            <w:proofErr w:type="spellStart"/>
+            <w:r>
+              <w:t>InterventionNotice</w:t>
+            </w:r>
+            <w:proofErr w:type="spellEnd"/>
+            <w:r>
+              <w:t xml:space="preserve">, ovvero la segnalazione di anomalia al tecnico, deve avere un’anomalia associata e latenza bassa, </w:t>
+            </w:r>
+            <w:proofErr w:type="spellStart"/>
+            <w:r>
+              <w:t>benchè</w:t>
+            </w:r>
+            <w:proofErr w:type="spellEnd"/>
+            <w:r>
+              <w:t xml:space="preserve"> possiamo tollerare una precisione minore su questo tipo di notifica.</w:t>
+            </w:r>
+          </w:p>
+          <w:p>
+            <w:pPr>
+              <w:pStyle w:val="Paragrafoelenco"/>
+              <w:numPr>
+                <w:ilvl w:val="0"/>
+                <w:numId w:val="39"/>
+              </w:numPr>
+            </w:pPr>
+            <w:r>
+              <w:t>Le notifiche di inizio e fine intervento sono quelle di cui possiamo tollerare minor precisione, in quanto sono solo segnalazioni tecnico-Central Technical Service con pochi dati importanti.</w:t>
+            </w:r>
+          </w:p>
+          <w:p/>
+          <w:p>
+            <w:commentRangeStart w:id="18"/>
+            <w:r>
+              <w:t>Qui la generalizzazione è utile non a specificare la posizione del dato, bensì ad accumunare e differenziare tutte le notifiche con un id progressivo</w:t>
+            </w:r>
+            <w:commentRangeEnd w:id="18"/>
+            <w:r>
+              <w:rPr>
+                <w:rStyle w:val="Rimandocommento"/>
+              </w:rPr>
+              <w:commentReference w:id="18"/>
+            </w:r>
+            <w:r>
+              <w:t>: l’</w:t>
+            </w:r>
+            <w:r>
+              <w:t xml:space="preserve">intento è quello di esprimere le diverse tipologie di notifica che il sistema può </w:t>
+            </w:r>
+            <w:r>
+              <w:t>gestire</w:t>
+            </w:r>
+            <w:r>
+              <w:t>.</w:t>
+            </w:r>
+          </w:p>
+        </w:tc>
+      </w:tr>
+      <w:tr>
+        <w:tc>
+          <w:tcPr>
+            <w:tcW w:w="2689" w:type="dxa"/>
+          </w:tcPr>
+          <w:p>
+            <w:proofErr w:type="spellStart"/>
+            <w:r>
+              <w:t>Anomaly</w:t>
+            </w:r>
+            <w:proofErr w:type="spellEnd"/>
+          </w:p>
+        </w:tc>
+        <w:tc>
+          <w:tcPr>
+            <w:tcW w:w="6939" w:type="dxa"/>
+          </w:tcPr>
+          <w:p>
+            <w:r>
+              <w:t>Il sistema tiene un pool di anomalie a cui fare riferimento (la componente intelligente e le notifiche si basano su questo pool possibile di anomalie segnalabili). Ogni anomalia ha un id univoco, nonché una descrizione ed una</w:t>
+            </w:r>
+            <w:r>
+              <w:t xml:space="preserve"> </w:t>
+            </w:r>
+            <w:proofErr w:type="gramStart"/>
+            <w:r>
+              <w:t>macro-</w:t>
+            </w:r>
+            <w:r>
+              <w:t>categoria</w:t>
+            </w:r>
+            <w:proofErr w:type="gramEnd"/>
+            <w:r>
+              <w:t xml:space="preserve"> di riferimento </w:t>
+            </w:r>
+            <w:commentRangeStart w:id="19"/>
+            <w:r>
+              <w:t>(0 - temperatura, 1 – kilowatt</w:t>
+            </w:r>
+            <w:commentRangeEnd w:id="19"/>
+            <w:r>
+              <w:rPr>
+                <w:rStyle w:val="Rimandocommento"/>
+              </w:rPr>
+              <w:commentReference w:id="19"/>
+            </w:r>
+            <w:r>
+              <w:t>).</w:t>
+            </w:r>
+          </w:p>
+          <w:p/>
+          <w:p>
+            <w:r>
+              <w:t xml:space="preserve">NB: </w:t>
+            </w:r>
+            <w:r>
+              <w:t xml:space="preserve">non è necessario includere </w:t>
+            </w:r>
+            <w:r>
+              <w:t>questo</w:t>
+            </w:r>
+            <w:r>
+              <w:t xml:space="preserve"> dato </w:t>
+            </w:r>
+            <w:r>
+              <w:t>all’interno delle</w:t>
+            </w:r>
+            <w:r>
+              <w:t xml:space="preserve"> notific</w:t>
+            </w:r>
+            <w:r>
+              <w:t>he</w:t>
+            </w:r>
+            <w:r>
+              <w:t xml:space="preserve"> di inizio e fine intervento</w:t>
+            </w:r>
+            <w:r>
+              <w:t>.</w:t>
+            </w:r>
+          </w:p>
+        </w:tc>
+      </w:tr>
+      <w:tr>
+        <w:tc>
+          <w:tcPr>
+            <w:tcW w:w="2689" w:type="dxa"/>
+          </w:tcPr>
+          <w:p>
+            <w:r>
+              <w:t>Operator</w:t>
+            </w:r>
+          </w:p>
+        </w:tc>
+        <w:tc>
+          <w:tcPr>
+            <w:tcW w:w="6939" w:type="dxa"/>
+          </w:tcPr>
+          <w:p>
+            <w:r>
+              <w:t>Ogni operatore ha i dati identificativi classici, nonché la conoscenza tecnica che lo contraddistingue (per operare) e un flag binario di disponibilità in quel dato istante.</w:t>
+            </w:r>
+          </w:p>
+          <w:p/>
+          <w:p>
+            <w:r>
+              <w:t>Ad ogni operatore è associata una posizione (</w:t>
+            </w:r>
+            <w:proofErr w:type="spellStart"/>
+            <w:r>
+              <w:t>OperatorPosition</w:t>
+            </w:r>
+            <w:proofErr w:type="spellEnd"/>
+            <w:r>
+              <w:t>) fornita da uno strumento GPS, motivo per cui abbiamo necessità di latitudine e longitudine (non afferisce in un dato momento ad un’abitazione, bensì ad un lungo nello spazio 2D).</w:t>
+            </w:r>
+          </w:p>
+          <w:p/>
+          <w:p>
+            <w:r>
+              <w:t xml:space="preserve">La relazione tra Operator e </w:t>
+            </w:r>
+            <w:proofErr w:type="spellStart"/>
+            <w:r>
+              <w:t>OperatorPosition</w:t>
+            </w:r>
+            <w:proofErr w:type="spellEnd"/>
+            <w:r>
+              <w:t xml:space="preserve"> è una N-1 perché non ci interessa tenere uno storico di posizioni (non ha senso, non vogliamo </w:t>
+            </w:r>
+            <w:proofErr w:type="gramStart"/>
+            <w:r>
+              <w:t>N:N</w:t>
+            </w:r>
+            <w:proofErr w:type="gramEnd"/>
+            <w:r>
+              <w:t>), ma l’operatore avrà sempre e solo la posizione associata nel dato momento fornita dal sistema GPS.</w:t>
+            </w:r>
+          </w:p>
+        </w:tc>
+      </w:tr>
+      <w:tr>
+        <w:tc>
+          <w:tcPr>
+            <w:tcW w:w="2689" w:type="dxa"/>
+          </w:tcPr>
+          <w:p>
+            <w:proofErr w:type="spellStart"/>
+            <w:r>
+              <w:t>PolicyStatisticsNotice</w:t>
+            </w:r>
+            <w:proofErr w:type="spellEnd"/>
+          </w:p>
+        </w:tc>
+        <w:tc>
+          <w:tcPr>
+            <w:tcW w:w="6939" w:type="dxa"/>
+          </w:tcPr>
+          <w:p>
+            <w:commentRangeStart w:id="20"/>
+            <w:r>
+              <w:t xml:space="preserve">Come sappiamo, ogni 30 giorni, il sistema tenta di segnalare se vi sono politiche attuabili per </w:t>
+            </w:r>
+            <w:r>
+              <w:t xml:space="preserve">approvvigionare meglio le </w:t>
+            </w:r>
+            <w:proofErr w:type="spellStart"/>
+            <w:r>
+              <w:t>ECUs</w:t>
+            </w:r>
+            <w:proofErr w:type="spellEnd"/>
+            <w:r>
+              <w:t xml:space="preserve">, come </w:t>
+            </w:r>
+            <w:r>
+              <w:t xml:space="preserve">l’inserimento, lo spostamento o il potenziamento della centrale di </w:t>
+            </w:r>
+            <w:r>
+              <w:lastRenderedPageBreak/>
+              <w:t>distribuzione.</w:t>
+            </w:r>
+            <w:r>
+              <w:t xml:space="preserve"> Qual ora una nuova politica risulti applicabile (e solo in questo caso) il sistema invia una notifica al </w:t>
+            </w:r>
+            <w:r>
+              <w:t>Central Technical Service</w:t>
+            </w:r>
+            <w:r>
+              <w:t xml:space="preserve"> con alcuni indicatori statistici di base, dei dati sulle centraline analizzate, un’intensità della necessità di attuare tale politica (scala in cinque valori), data di inizio e fine dei dati analizzati, nonché la posizione delle centraline analizzate (identificata da un’area definita da centro e raggio).</w:t>
+            </w:r>
+            <w:commentRangeEnd w:id="20"/>
+            <w:r>
+              <w:rPr>
+                <w:rStyle w:val="Rimandocommento"/>
+              </w:rPr>
+              <w:commentReference w:id="20"/>
+            </w:r>
+          </w:p>
+        </w:tc>
+      </w:tr>
+    </w:tbl>
+    <w:p>
+      <w:pPr>
+        <w:tabs>
+          <w:tab w:val="left" w:pos="6384"/>
+        </w:tabs>
+      </w:pPr>
+    </w:p>
+    <w:p>
+      <w:pPr>
+        <w:pStyle w:val="H2"/>
         <w:rPr>
           <w:lang w:val="en-GB"/>
         </w:rPr>
       </w:pPr>
       <w:r>
+        <w:rPr>
+          <w:lang w:val="en-GB"/>
+        </w:rPr>
+        <w:t>Activity diagram – “HOW” &amp; “WHY” s</w:t>
+      </w:r>
+      <w:r>
+        <w:rPr>
+          <w:lang w:val="en-GB"/>
+        </w:rPr>
+        <w:t>pecifications</w:t>
+      </w:r>
+      <w:r>
+        <w:rPr>
+          <w:lang w:val="en-GB"/>
+        </w:rPr>
         <w:br w:type="page"/>
       </w:r>
-      <w:bookmarkStart w:id="14" w:name="_Toc148896850"/>
-      <w:bookmarkStart w:id="15" w:name="_Toc148897292"/>
-      <w:bookmarkStart w:id="16" w:name="_Toc151915540"/>
+      <w:bookmarkStart w:id="21" w:name="_Toc148896850"/>
+      <w:bookmarkStart w:id="22" w:name="_Toc148897292"/>
       <w:r>
         <w:rPr>
           <w:lang w:val="en-GB"/>
@@ -5089,9 +6092,8 @@
         <w:lastRenderedPageBreak/>
         <w:t>Conclusion</w:t>
       </w:r>
-      <w:bookmarkEnd w:id="14"/>
-      <w:bookmarkEnd w:id="15"/>
-      <w:bookmarkEnd w:id="16"/>
+      <w:bookmarkEnd w:id="21"/>
+      <w:bookmarkEnd w:id="22"/>
     </w:p>
     <w:p>
       <w:pPr>
@@ -5100,14 +6102,14 @@
           <w:lang w:val="en-GB"/>
         </w:rPr>
       </w:pPr>
-      <w:bookmarkStart w:id="17" w:name="_Toc151915541"/>
+      <w:bookmarkStart w:id="23" w:name="_Toc154425597"/>
       <w:r>
         <w:rPr>
           <w:lang w:val="en-GB"/>
         </w:rPr>
         <w:t>The team</w:t>
       </w:r>
-      <w:bookmarkEnd w:id="17"/>
+      <w:bookmarkEnd w:id="23"/>
     </w:p>
     <w:p>
       <w:pPr>
@@ -5212,8 +6214,8 @@
       </w:r>
     </w:p>
     <w:sectPr>
-      <w:headerReference w:type="default" r:id="rId25"/>
-      <w:footerReference w:type="default" r:id="rId26"/>
+      <w:headerReference w:type="default" r:id="rId29"/>
+      <w:footerReference w:type="default" r:id="rId30"/>
       <w:pgSz w:w="11906" w:h="16838"/>
       <w:pgMar w:top="1417" w:right="1134" w:bottom="1134" w:left="1134" w:header="708" w:footer="708" w:gutter="0"/>
       <w:cols w:space="708"/>
@@ -5221,6 +6223,86 @@
     </w:sectPr>
   </w:body>
 </w:document>
+</file>
+
+<file path=word/comments.xml><?xml version="1.0" encoding="utf-8"?>
+<w:comments xmlns:wpc="http://schemas.microsoft.com/office/word/2010/wordprocessingCanvas" xmlns:cx="http://schemas.microsoft.com/office/drawing/2014/chartex" xmlns:cx1="http://schemas.microsoft.com/office/drawing/2015/9/8/chartex" xmlns:cx2="http://schemas.microsoft.com/office/drawing/2015/10/21/chartex" xmlns:cx3="http://schemas.microsoft.com/office/drawing/2016/5/9/chartex" xmlns:cx4="http://schemas.microsoft.com/office/drawing/2016/5/10/chartex" xmlns:cx5="http://schemas.microsoft.com/office/drawing/2016/5/11/chartex" xmlns:cx6="http://schemas.microsoft.com/office/drawing/2016/5/12/chartex" xmlns:cx7="http://schemas.microsoft.com/office/drawing/2016/5/13/chartex" xmlns:cx8="http://schemas.microsoft.com/office/drawing/2016/5/14/chartex" xmlns:mc="http://schemas.openxmlformats.org/markup-compatibility/2006" xmlns:aink="http://schemas.microsoft.com/office/drawing/2016/ink" xmlns:am3d="http://schemas.microsoft.com/office/drawing/2017/model3d" xmlns:o="urn:schemas-microsoft-com:office:office" xmlns:oel="http://schemas.microsoft.com/office/2019/extlst" xmlns:r="http://schemas.openxmlformats.org/officeDocument/2006/relationships" xmlns:m="http://schemas.openxmlformats.org/officeDocument/2006/math" xmlns:v="urn:schemas-microsoft-com:vml" xmlns:wp14="http://schemas.microsoft.com/office/word/2010/wordprocessingDrawing" xmlns:wp="http://schemas.openxmlformats.org/drawingml/2006/wordprocessingDrawing" xmlns:w10="urn:schemas-microsoft-com:office:word" xmlns:w="http://schemas.openxmlformats.org/wordprocessingml/2006/main" xmlns:w14="http://schemas.microsoft.com/office/word/2010/wordml" xmlns:w15="http://schemas.microsoft.com/office/word/2012/wordml" xmlns:w16cex="http://schemas.microsoft.com/office/word/2018/wordml/cex" xmlns:w16cid="http://schemas.microsoft.com/office/word/2016/wordml/cid" xmlns:w16="http://schemas.microsoft.com/office/word/2018/wordml" xmlns:w16sdtdh="http://schemas.microsoft.com/office/word/2020/wordml/sdtdatahash" xmlns:w16se="http://schemas.microsoft.com/office/word/2015/wordml/symex" xmlns:wpg="http://schemas.microsoft.com/office/word/2010/wordprocessingGroup" xmlns:wpi="http://schemas.microsoft.com/office/word/2010/wordprocessingInk" xmlns:wne="http://schemas.microsoft.com/office/word/2006/wordml" xmlns:wps="http://schemas.microsoft.com/office/word/2010/wordprocessingShape" mc:Ignorable="w14 w15 w16se w16cid w16 w16cex w16sdtdh wp14">
+  <w:comment w:id="18" w:author="m.piazzalunga2@campus.unimib.it" w:date="2023-12-25T22:01:00Z" w:initials="MP">
+    <w:p>
+      <w:pPr>
+        <w:pStyle w:val="Testocommento"/>
+        <w:jc w:val="left"/>
+      </w:pPr>
+      <w:r>
+        <w:rPr>
+          <w:rStyle w:val="Rimandocommento"/>
+        </w:rPr>
+        <w:annotationRef/>
+      </w:r>
+      <w:r>
+        <w:t>domanda</w:t>
+      </w:r>
+    </w:p>
+  </w:comment>
+  <w:comment w:id="19" w:author="m.piazzalunga2@campus.unimib.it" w:date="2023-12-25T21:45:00Z" w:initials="MP">
+    <w:p>
+      <w:pPr>
+        <w:pStyle w:val="Testocommento"/>
+        <w:jc w:val="left"/>
+      </w:pPr>
+      <w:r>
+        <w:rPr>
+          <w:rStyle w:val="Rimandocommento"/>
+        </w:rPr>
+        <w:annotationRef/>
+      </w:r>
+      <w:r>
+        <w:t>Da dire o troppo?</w:t>
+      </w:r>
+    </w:p>
+  </w:comment>
+  <w:comment w:id="20" w:author="m.piazzalunga2@campus.unimib.it" w:date="2023-12-25T22:07:00Z" w:initials="MP">
+    <w:p>
+      <w:pPr>
+        <w:pStyle w:val="Testocommento"/>
+        <w:jc w:val="left"/>
+      </w:pPr>
+      <w:r>
+        <w:rPr>
+          <w:rStyle w:val="Rimandocommento"/>
+        </w:rPr>
+        <w:annotationRef/>
+      </w:r>
+      <w:r>
+        <w:t>sistemare</w:t>
+      </w:r>
+    </w:p>
+  </w:comment>
+</w:comments>
+</file>
+
+<file path=word/commentsExtended.xml><?xml version="1.0" encoding="utf-8"?>
+<w15:commentsEx xmlns:wpc="http://schemas.microsoft.com/office/word/2010/wordprocessingCanvas" xmlns:cx="http://schemas.microsoft.com/office/drawing/2014/chartex" xmlns:cx1="http://schemas.microsoft.com/office/drawing/2015/9/8/chartex" xmlns:cx2="http://schemas.microsoft.com/office/drawing/2015/10/21/chartex" xmlns:cx3="http://schemas.microsoft.com/office/drawing/2016/5/9/chartex" xmlns:cx4="http://schemas.microsoft.com/office/drawing/2016/5/10/chartex" xmlns:cx5="http://schemas.microsoft.com/office/drawing/2016/5/11/chartex" xmlns:cx6="http://schemas.microsoft.com/office/drawing/2016/5/12/chartex" xmlns:cx7="http://schemas.microsoft.com/office/drawing/2016/5/13/chartex" xmlns:cx8="http://schemas.microsoft.com/office/drawing/2016/5/14/chartex" xmlns:mc="http://schemas.openxmlformats.org/markup-compatibility/2006" xmlns:aink="http://schemas.microsoft.com/office/drawing/2016/ink" xmlns:am3d="http://schemas.microsoft.com/office/drawing/2017/model3d" xmlns:o="urn:schemas-microsoft-com:office:office" xmlns:oel="http://schemas.microsoft.com/office/2019/extlst" xmlns:r="http://schemas.openxmlformats.org/officeDocument/2006/relationships" xmlns:m="http://schemas.openxmlformats.org/officeDocument/2006/math" xmlns:v="urn:schemas-microsoft-com:vml" xmlns:wp14="http://schemas.microsoft.com/office/word/2010/wordprocessingDrawing" xmlns:wp="http://schemas.openxmlformats.org/drawingml/2006/wordprocessingDrawing" xmlns:w10="urn:schemas-microsoft-com:office:word" xmlns:w="http://schemas.openxmlformats.org/wordprocessingml/2006/main" xmlns:w14="http://schemas.microsoft.com/office/word/2010/wordml" xmlns:w15="http://schemas.microsoft.com/office/word/2012/wordml" xmlns:w16cex="http://schemas.microsoft.com/office/word/2018/wordml/cex" xmlns:w16cid="http://schemas.microsoft.com/office/word/2016/wordml/cid" xmlns:w16="http://schemas.microsoft.com/office/word/2018/wordml" xmlns:w16sdtdh="http://schemas.microsoft.com/office/word/2020/wordml/sdtdatahash" xmlns:w16se="http://schemas.microsoft.com/office/word/2015/wordml/symex" xmlns:wpg="http://schemas.microsoft.com/office/word/2010/wordprocessingGroup" xmlns:wpi="http://schemas.microsoft.com/office/word/2010/wordprocessingInk" xmlns:wne="http://schemas.microsoft.com/office/word/2006/wordml" xmlns:wps="http://schemas.microsoft.com/office/word/2010/wordprocessingShape" mc:Ignorable="w14 w15 w16se w16cid w16 w16cex w16sdtdh wp14">
+  <w15:commentEx w15:paraId="19F48295" w15:done="0"/>
+  <w15:commentEx w15:paraId="0BA6F106" w15:done="0"/>
+  <w15:commentEx w15:paraId="7BB248B0" w15:done="0"/>
+</w15:commentsEx>
+</file>
+
+<file path=word/commentsExtensible.xml><?xml version="1.0" encoding="utf-8"?>
+<w16cex:commentsExtensible xmlns:wpc="http://schemas.microsoft.com/office/word/2010/wordprocessingCanvas" xmlns:cx="http://schemas.microsoft.com/office/drawing/2014/chartex" xmlns:cx1="http://schemas.microsoft.com/office/drawing/2015/9/8/chartex" xmlns:cx2="http://schemas.microsoft.com/office/drawing/2015/10/21/chartex" xmlns:cx3="http://schemas.microsoft.com/office/drawing/2016/5/9/chartex" xmlns:cx4="http://schemas.microsoft.com/office/drawing/2016/5/10/chartex" xmlns:cx5="http://schemas.microsoft.com/office/drawing/2016/5/11/chartex" xmlns:cx6="http://schemas.microsoft.com/office/drawing/2016/5/12/chartex" xmlns:cx7="http://schemas.microsoft.com/office/drawing/2016/5/13/chartex" xmlns:cx8="http://schemas.microsoft.com/office/drawing/2016/5/14/chartex" xmlns:cr="http://schemas.microsoft.com/office/comments/2020/reactions" xmlns:mc="http://schemas.openxmlformats.org/markup-compatibility/2006" xmlns:aink="http://schemas.microsoft.com/office/drawing/2016/ink" xmlns:am3d="http://schemas.microsoft.com/office/drawing/2017/model3d" xmlns:o="urn:schemas-microsoft-com:office:office" xmlns:oel="http://schemas.microsoft.com/office/2019/extlst" xmlns:r="http://schemas.openxmlformats.org/officeDocument/2006/relationships" xmlns:m="http://schemas.openxmlformats.org/officeDocument/2006/math" xmlns:v="urn:schemas-microsoft-com:vml" xmlns:wp14="http://schemas.microsoft.com/office/word/2010/wordprocessingDrawing" xmlns:wp="http://schemas.openxmlformats.org/drawingml/2006/wordprocessingDrawing" xmlns:w10="urn:schemas-microsoft-com:office:word" xmlns:w="http://schemas.openxmlformats.org/wordprocessingml/2006/main" xmlns:w14="http://schemas.microsoft.com/office/word/2010/wordml" xmlns:w15="http://schemas.microsoft.com/office/word/2012/wordml" xmlns:w16cex="http://schemas.microsoft.com/office/word/2018/wordml/cex" xmlns:w16cid="http://schemas.microsoft.com/office/word/2016/wordml/cid" xmlns:w16="http://schemas.microsoft.com/office/word/2018/wordml" xmlns:w16sdtdh="http://schemas.microsoft.com/office/word/2020/wordml/sdtdatahash" xmlns:w16se="http://schemas.microsoft.com/office/word/2015/wordml/symex" xmlns:wpg="http://schemas.microsoft.com/office/word/2010/wordprocessingGroup" xmlns:wpi="http://schemas.microsoft.com/office/word/2010/wordprocessingInk" xmlns:wne="http://schemas.microsoft.com/office/word/2006/wordml" xmlns:wps="http://schemas.microsoft.com/office/word/2010/wordprocessingShape" mc:Ignorable="w14 w15 w16se w16cid w16 w16cex w16sdtdh cr wp14">
+  <w16cex:commentExtensible w16cex:durableId="0CE9F1DC" w16cex:dateUtc="2023-12-25T21:01:00Z"/>
+  <w16cex:commentExtensible w16cex:durableId="4A5F32DE" w16cex:dateUtc="2023-12-25T20:45:00Z"/>
+  <w16cex:commentExtensible w16cex:durableId="6F82BF61" w16cex:dateUtc="2023-12-25T21:07:00Z"/>
+</w16cex:commentsExtensible>
+</file>
+
+<file path=word/commentsIds.xml><?xml version="1.0" encoding="utf-8"?>
+<w16cid:commentsIds xmlns:wpc="http://schemas.microsoft.com/office/word/2010/wordprocessingCanvas" xmlns:cx="http://schemas.microsoft.com/office/drawing/2014/chartex" xmlns:cx1="http://schemas.microsoft.com/office/drawing/2015/9/8/chartex" xmlns:cx2="http://schemas.microsoft.com/office/drawing/2015/10/21/chartex" xmlns:cx3="http://schemas.microsoft.com/office/drawing/2016/5/9/chartex" xmlns:cx4="http://schemas.microsoft.com/office/drawing/2016/5/10/chartex" xmlns:cx5="http://schemas.microsoft.com/office/drawing/2016/5/11/chartex" xmlns:cx6="http://schemas.microsoft.com/office/drawing/2016/5/12/chartex" xmlns:cx7="http://schemas.microsoft.com/office/drawing/2016/5/13/chartex" xmlns:cx8="http://schemas.microsoft.com/office/drawing/2016/5/14/chartex" xmlns:mc="http://schemas.openxmlformats.org/markup-compatibility/2006" xmlns:aink="http://schemas.microsoft.com/office/drawing/2016/ink" xmlns:am3d="http://schemas.microsoft.com/office/drawing/2017/model3d" xmlns:o="urn:schemas-microsoft-com:office:office" xmlns:oel="http://schemas.microsoft.com/office/2019/extlst" xmlns:r="http://schemas.openxmlformats.org/officeDocument/2006/relationships" xmlns:m="http://schemas.openxmlformats.org/officeDocument/2006/math" xmlns:v="urn:schemas-microsoft-com:vml" xmlns:wp14="http://schemas.microsoft.com/office/word/2010/wordprocessingDrawing" xmlns:wp="http://schemas.openxmlformats.org/drawingml/2006/wordprocessingDrawing" xmlns:w10="urn:schemas-microsoft-com:office:word" xmlns:w="http://schemas.openxmlformats.org/wordprocessingml/2006/main" xmlns:w14="http://schemas.microsoft.com/office/word/2010/wordml" xmlns:w15="http://schemas.microsoft.com/office/word/2012/wordml" xmlns:w16cex="http://schemas.microsoft.com/office/word/2018/wordml/cex" xmlns:w16cid="http://schemas.microsoft.com/office/word/2016/wordml/cid" xmlns:w16="http://schemas.microsoft.com/office/word/2018/wordml" xmlns:w16sdtdh="http://schemas.microsoft.com/office/word/2020/wordml/sdtdatahash" xmlns:w16se="http://schemas.microsoft.com/office/word/2015/wordml/symex" xmlns:wpg="http://schemas.microsoft.com/office/word/2010/wordprocessingGroup" xmlns:wpi="http://schemas.microsoft.com/office/word/2010/wordprocessingInk" xmlns:wne="http://schemas.microsoft.com/office/word/2006/wordml" xmlns:wps="http://schemas.microsoft.com/office/word/2010/wordprocessingShape" mc:Ignorable="w14 w15 w16se w16cid w16 w16cex w16sdtdh wp14">
+  <w16cid:commentId w16cid:paraId="19F48295" w16cid:durableId="0CE9F1DC"/>
+  <w16cid:commentId w16cid:paraId="0BA6F106" w16cid:durableId="4A5F32DE"/>
+  <w16cid:commentId w16cid:paraId="7BB248B0" w16cid:durableId="6F82BF61"/>
+</w16cid:commentsIds>
 </file>
 
 <file path=word/endnotes.xml><?xml version="1.0" encoding="utf-8"?>
@@ -5425,7 +6507,7 @@
   <w:abstractNum w:abstractNumId="0" w15:restartNumberingAfterBreak="0">
     <w:nsid w:val="026D2B79"/>
     <w:multiLevelType w:val="hybridMultilevel"/>
-    <w:tmpl w:val="DD7EC3DC"/>
+    <w:tmpl w:val="BD922936"/>
     <w:lvl w:ilvl="0" w:tplc="0809000F">
       <w:start w:val="1"/>
       <w:numFmt w:val="decimal"/>
@@ -5438,16 +6520,16 @@
         <w:rFonts w:hint="default"/>
       </w:rPr>
     </w:lvl>
-    <w:lvl w:ilvl="1" w:tplc="FFFFFFFF">
-      <w:start w:val="1"/>
-      <w:numFmt w:val="bullet"/>
-      <w:lvlText w:val="o"/>
+    <w:lvl w:ilvl="1" w:tplc="08090001">
+      <w:start w:val="1"/>
+      <w:numFmt w:val="bullet"/>
+      <w:lvlText w:val=""/>
       <w:lvlJc w:val="left"/>
       <w:pPr>
         <w:ind w:left="1440" w:hanging="360"/>
       </w:pPr>
       <w:rPr>
-        <w:rFonts w:ascii="Courier New" w:hAnsi="Courier New" w:cs="Courier New" w:hint="default"/>
+        <w:rFonts w:ascii="Symbol" w:hAnsi="Symbol" w:hint="default"/>
       </w:rPr>
     </w:lvl>
     <w:lvl w:ilvl="2" w:tplc="FFFFFFFF" w:tentative="1">
@@ -6214,6 +7296,119 @@
     </w:lvl>
   </w:abstractNum>
   <w:abstractNum w:abstractNumId="7" w15:restartNumberingAfterBreak="0">
+    <w:nsid w:val="115463CA"/>
+    <w:multiLevelType w:val="hybridMultilevel"/>
+    <w:tmpl w:val="2D349C5A"/>
+    <w:lvl w:ilvl="0" w:tplc="08090001">
+      <w:start w:val="1"/>
+      <w:numFmt w:val="bullet"/>
+      <w:lvlText w:val=""/>
+      <w:lvlJc w:val="left"/>
+      <w:pPr>
+        <w:ind w:left="720" w:hanging="360"/>
+      </w:pPr>
+      <w:rPr>
+        <w:rFonts w:ascii="Symbol" w:hAnsi="Symbol" w:hint="default"/>
+      </w:rPr>
+    </w:lvl>
+    <w:lvl w:ilvl="1" w:tplc="08090003" w:tentative="1">
+      <w:start w:val="1"/>
+      <w:numFmt w:val="bullet"/>
+      <w:lvlText w:val="o"/>
+      <w:lvlJc w:val="left"/>
+      <w:pPr>
+        <w:ind w:left="1440" w:hanging="360"/>
+      </w:pPr>
+      <w:rPr>
+        <w:rFonts w:ascii="Courier New" w:hAnsi="Courier New" w:cs="Courier New" w:hint="default"/>
+      </w:rPr>
+    </w:lvl>
+    <w:lvl w:ilvl="2" w:tplc="08090005" w:tentative="1">
+      <w:start w:val="1"/>
+      <w:numFmt w:val="bullet"/>
+      <w:lvlText w:val=""/>
+      <w:lvlJc w:val="left"/>
+      <w:pPr>
+        <w:ind w:left="2160" w:hanging="360"/>
+      </w:pPr>
+      <w:rPr>
+        <w:rFonts w:ascii="Wingdings" w:hAnsi="Wingdings" w:hint="default"/>
+      </w:rPr>
+    </w:lvl>
+    <w:lvl w:ilvl="3" w:tplc="08090001" w:tentative="1">
+      <w:start w:val="1"/>
+      <w:numFmt w:val="bullet"/>
+      <w:lvlText w:val=""/>
+      <w:lvlJc w:val="left"/>
+      <w:pPr>
+        <w:ind w:left="2880" w:hanging="360"/>
+      </w:pPr>
+      <w:rPr>
+        <w:rFonts w:ascii="Symbol" w:hAnsi="Symbol" w:hint="default"/>
+      </w:rPr>
+    </w:lvl>
+    <w:lvl w:ilvl="4" w:tplc="08090003" w:tentative="1">
+      <w:start w:val="1"/>
+      <w:numFmt w:val="bullet"/>
+      <w:lvlText w:val="o"/>
+      <w:lvlJc w:val="left"/>
+      <w:pPr>
+        <w:ind w:left="3600" w:hanging="360"/>
+      </w:pPr>
+      <w:rPr>
+        <w:rFonts w:ascii="Courier New" w:hAnsi="Courier New" w:cs="Courier New" w:hint="default"/>
+      </w:rPr>
+    </w:lvl>
+    <w:lvl w:ilvl="5" w:tplc="08090005" w:tentative="1">
+      <w:start w:val="1"/>
+      <w:numFmt w:val="bullet"/>
+      <w:lvlText w:val=""/>
+      <w:lvlJc w:val="left"/>
+      <w:pPr>
+        <w:ind w:left="4320" w:hanging="360"/>
+      </w:pPr>
+      <w:rPr>
+        <w:rFonts w:ascii="Wingdings" w:hAnsi="Wingdings" w:hint="default"/>
+      </w:rPr>
+    </w:lvl>
+    <w:lvl w:ilvl="6" w:tplc="08090001" w:tentative="1">
+      <w:start w:val="1"/>
+      <w:numFmt w:val="bullet"/>
+      <w:lvlText w:val=""/>
+      <w:lvlJc w:val="left"/>
+      <w:pPr>
+        <w:ind w:left="5040" w:hanging="360"/>
+      </w:pPr>
+      <w:rPr>
+        <w:rFonts w:ascii="Symbol" w:hAnsi="Symbol" w:hint="default"/>
+      </w:rPr>
+    </w:lvl>
+    <w:lvl w:ilvl="7" w:tplc="08090003" w:tentative="1">
+      <w:start w:val="1"/>
+      <w:numFmt w:val="bullet"/>
+      <w:lvlText w:val="o"/>
+      <w:lvlJc w:val="left"/>
+      <w:pPr>
+        <w:ind w:left="5760" w:hanging="360"/>
+      </w:pPr>
+      <w:rPr>
+        <w:rFonts w:ascii="Courier New" w:hAnsi="Courier New" w:cs="Courier New" w:hint="default"/>
+      </w:rPr>
+    </w:lvl>
+    <w:lvl w:ilvl="8" w:tplc="08090005" w:tentative="1">
+      <w:start w:val="1"/>
+      <w:numFmt w:val="bullet"/>
+      <w:lvlText w:val=""/>
+      <w:lvlJc w:val="left"/>
+      <w:pPr>
+        <w:ind w:left="6480" w:hanging="360"/>
+      </w:pPr>
+      <w:rPr>
+        <w:rFonts w:ascii="Wingdings" w:hAnsi="Wingdings" w:hint="default"/>
+      </w:rPr>
+    </w:lvl>
+  </w:abstractNum>
+  <w:abstractNum w:abstractNumId="8" w15:restartNumberingAfterBreak="0">
     <w:nsid w:val="173168A5"/>
     <w:multiLevelType w:val="hybridMultilevel"/>
     <w:tmpl w:val="D23842A2"/>
@@ -6326,7 +7521,7 @@
       </w:rPr>
     </w:lvl>
   </w:abstractNum>
-  <w:abstractNum w:abstractNumId="8" w15:restartNumberingAfterBreak="0">
+  <w:abstractNum w:abstractNumId="9" w15:restartNumberingAfterBreak="0">
     <w:nsid w:val="26007D46"/>
     <w:multiLevelType w:val="hybridMultilevel"/>
     <w:tmpl w:val="515815F4"/>
@@ -6439,7 +7634,120 @@
       </w:rPr>
     </w:lvl>
   </w:abstractNum>
-  <w:abstractNum w:abstractNumId="9" w15:restartNumberingAfterBreak="0">
+  <w:abstractNum w:abstractNumId="10" w15:restartNumberingAfterBreak="0">
+    <w:nsid w:val="2A467255"/>
+    <w:multiLevelType w:val="hybridMultilevel"/>
+    <w:tmpl w:val="899C9FE8"/>
+    <w:lvl w:ilvl="0" w:tplc="FFFFFFFF">
+      <w:start w:val="1"/>
+      <w:numFmt w:val="bullet"/>
+      <w:lvlText w:val=""/>
+      <w:lvlJc w:val="left"/>
+      <w:pPr>
+        <w:ind w:left="1440" w:hanging="360"/>
+      </w:pPr>
+      <w:rPr>
+        <w:rFonts w:ascii="Symbol" w:hAnsi="Symbol" w:hint="default"/>
+      </w:rPr>
+    </w:lvl>
+    <w:lvl w:ilvl="1" w:tplc="08090001">
+      <w:start w:val="1"/>
+      <w:numFmt w:val="bullet"/>
+      <w:lvlText w:val=""/>
+      <w:lvlJc w:val="left"/>
+      <w:pPr>
+        <w:ind w:left="2160" w:hanging="360"/>
+      </w:pPr>
+      <w:rPr>
+        <w:rFonts w:ascii="Symbol" w:hAnsi="Symbol" w:hint="default"/>
+      </w:rPr>
+    </w:lvl>
+    <w:lvl w:ilvl="2" w:tplc="FFFFFFFF" w:tentative="1">
+      <w:start w:val="1"/>
+      <w:numFmt w:val="bullet"/>
+      <w:lvlText w:val=""/>
+      <w:lvlJc w:val="left"/>
+      <w:pPr>
+        <w:ind w:left="2880" w:hanging="360"/>
+      </w:pPr>
+      <w:rPr>
+        <w:rFonts w:ascii="Wingdings" w:hAnsi="Wingdings" w:hint="default"/>
+      </w:rPr>
+    </w:lvl>
+    <w:lvl w:ilvl="3" w:tplc="FFFFFFFF" w:tentative="1">
+      <w:start w:val="1"/>
+      <w:numFmt w:val="bullet"/>
+      <w:lvlText w:val=""/>
+      <w:lvlJc w:val="left"/>
+      <w:pPr>
+        <w:ind w:left="3600" w:hanging="360"/>
+      </w:pPr>
+      <w:rPr>
+        <w:rFonts w:ascii="Symbol" w:hAnsi="Symbol" w:hint="default"/>
+      </w:rPr>
+    </w:lvl>
+    <w:lvl w:ilvl="4" w:tplc="FFFFFFFF" w:tentative="1">
+      <w:start w:val="1"/>
+      <w:numFmt w:val="bullet"/>
+      <w:lvlText w:val="o"/>
+      <w:lvlJc w:val="left"/>
+      <w:pPr>
+        <w:ind w:left="4320" w:hanging="360"/>
+      </w:pPr>
+      <w:rPr>
+        <w:rFonts w:ascii="Courier New" w:hAnsi="Courier New" w:cs="Courier New" w:hint="default"/>
+      </w:rPr>
+    </w:lvl>
+    <w:lvl w:ilvl="5" w:tplc="FFFFFFFF" w:tentative="1">
+      <w:start w:val="1"/>
+      <w:numFmt w:val="bullet"/>
+      <w:lvlText w:val=""/>
+      <w:lvlJc w:val="left"/>
+      <w:pPr>
+        <w:ind w:left="5040" w:hanging="360"/>
+      </w:pPr>
+      <w:rPr>
+        <w:rFonts w:ascii="Wingdings" w:hAnsi="Wingdings" w:hint="default"/>
+      </w:rPr>
+    </w:lvl>
+    <w:lvl w:ilvl="6" w:tplc="FFFFFFFF" w:tentative="1">
+      <w:start w:val="1"/>
+      <w:numFmt w:val="bullet"/>
+      <w:lvlText w:val=""/>
+      <w:lvlJc w:val="left"/>
+      <w:pPr>
+        <w:ind w:left="5760" w:hanging="360"/>
+      </w:pPr>
+      <w:rPr>
+        <w:rFonts w:ascii="Symbol" w:hAnsi="Symbol" w:hint="default"/>
+      </w:rPr>
+    </w:lvl>
+    <w:lvl w:ilvl="7" w:tplc="FFFFFFFF" w:tentative="1">
+      <w:start w:val="1"/>
+      <w:numFmt w:val="bullet"/>
+      <w:lvlText w:val="o"/>
+      <w:lvlJc w:val="left"/>
+      <w:pPr>
+        <w:ind w:left="6480" w:hanging="360"/>
+      </w:pPr>
+      <w:rPr>
+        <w:rFonts w:ascii="Courier New" w:hAnsi="Courier New" w:cs="Courier New" w:hint="default"/>
+      </w:rPr>
+    </w:lvl>
+    <w:lvl w:ilvl="8" w:tplc="FFFFFFFF" w:tentative="1">
+      <w:start w:val="1"/>
+      <w:numFmt w:val="bullet"/>
+      <w:lvlText w:val=""/>
+      <w:lvlJc w:val="left"/>
+      <w:pPr>
+        <w:ind w:left="7200" w:hanging="360"/>
+      </w:pPr>
+      <w:rPr>
+        <w:rFonts w:ascii="Wingdings" w:hAnsi="Wingdings" w:hint="default"/>
+      </w:rPr>
+    </w:lvl>
+  </w:abstractNum>
+  <w:abstractNum w:abstractNumId="11" w15:restartNumberingAfterBreak="0">
     <w:nsid w:val="2D7114E0"/>
     <w:multiLevelType w:val="hybridMultilevel"/>
     <w:tmpl w:val="2AAA1D98"/>
@@ -6552,7 +7860,120 @@
       </w:rPr>
     </w:lvl>
   </w:abstractNum>
-  <w:abstractNum w:abstractNumId="10" w15:restartNumberingAfterBreak="0">
+  <w:abstractNum w:abstractNumId="12" w15:restartNumberingAfterBreak="0">
+    <w:nsid w:val="31361418"/>
+    <w:multiLevelType w:val="hybridMultilevel"/>
+    <w:tmpl w:val="4030D330"/>
+    <w:lvl w:ilvl="0" w:tplc="08090001">
+      <w:start w:val="1"/>
+      <w:numFmt w:val="bullet"/>
+      <w:lvlText w:val=""/>
+      <w:lvlJc w:val="left"/>
+      <w:pPr>
+        <w:ind w:left="720" w:hanging="360"/>
+      </w:pPr>
+      <w:rPr>
+        <w:rFonts w:ascii="Symbol" w:hAnsi="Symbol" w:hint="default"/>
+      </w:rPr>
+    </w:lvl>
+    <w:lvl w:ilvl="1" w:tplc="08090003" w:tentative="1">
+      <w:start w:val="1"/>
+      <w:numFmt w:val="bullet"/>
+      <w:lvlText w:val="o"/>
+      <w:lvlJc w:val="left"/>
+      <w:pPr>
+        <w:ind w:left="1440" w:hanging="360"/>
+      </w:pPr>
+      <w:rPr>
+        <w:rFonts w:ascii="Courier New" w:hAnsi="Courier New" w:cs="Courier New" w:hint="default"/>
+      </w:rPr>
+    </w:lvl>
+    <w:lvl w:ilvl="2" w:tplc="08090005" w:tentative="1">
+      <w:start w:val="1"/>
+      <w:numFmt w:val="bullet"/>
+      <w:lvlText w:val=""/>
+      <w:lvlJc w:val="left"/>
+      <w:pPr>
+        <w:ind w:left="2160" w:hanging="360"/>
+      </w:pPr>
+      <w:rPr>
+        <w:rFonts w:ascii="Wingdings" w:hAnsi="Wingdings" w:hint="default"/>
+      </w:rPr>
+    </w:lvl>
+    <w:lvl w:ilvl="3" w:tplc="08090001" w:tentative="1">
+      <w:start w:val="1"/>
+      <w:numFmt w:val="bullet"/>
+      <w:lvlText w:val=""/>
+      <w:lvlJc w:val="left"/>
+      <w:pPr>
+        <w:ind w:left="2880" w:hanging="360"/>
+      </w:pPr>
+      <w:rPr>
+        <w:rFonts w:ascii="Symbol" w:hAnsi="Symbol" w:hint="default"/>
+      </w:rPr>
+    </w:lvl>
+    <w:lvl w:ilvl="4" w:tplc="08090003" w:tentative="1">
+      <w:start w:val="1"/>
+      <w:numFmt w:val="bullet"/>
+      <w:lvlText w:val="o"/>
+      <w:lvlJc w:val="left"/>
+      <w:pPr>
+        <w:ind w:left="3600" w:hanging="360"/>
+      </w:pPr>
+      <w:rPr>
+        <w:rFonts w:ascii="Courier New" w:hAnsi="Courier New" w:cs="Courier New" w:hint="default"/>
+      </w:rPr>
+    </w:lvl>
+    <w:lvl w:ilvl="5" w:tplc="08090005" w:tentative="1">
+      <w:start w:val="1"/>
+      <w:numFmt w:val="bullet"/>
+      <w:lvlText w:val=""/>
+      <w:lvlJc w:val="left"/>
+      <w:pPr>
+        <w:ind w:left="4320" w:hanging="360"/>
+      </w:pPr>
+      <w:rPr>
+        <w:rFonts w:ascii="Wingdings" w:hAnsi="Wingdings" w:hint="default"/>
+      </w:rPr>
+    </w:lvl>
+    <w:lvl w:ilvl="6" w:tplc="08090001" w:tentative="1">
+      <w:start w:val="1"/>
+      <w:numFmt w:val="bullet"/>
+      <w:lvlText w:val=""/>
+      <w:lvlJc w:val="left"/>
+      <w:pPr>
+        <w:ind w:left="5040" w:hanging="360"/>
+      </w:pPr>
+      <w:rPr>
+        <w:rFonts w:ascii="Symbol" w:hAnsi="Symbol" w:hint="default"/>
+      </w:rPr>
+    </w:lvl>
+    <w:lvl w:ilvl="7" w:tplc="08090003" w:tentative="1">
+      <w:start w:val="1"/>
+      <w:numFmt w:val="bullet"/>
+      <w:lvlText w:val="o"/>
+      <w:lvlJc w:val="left"/>
+      <w:pPr>
+        <w:ind w:left="5760" w:hanging="360"/>
+      </w:pPr>
+      <w:rPr>
+        <w:rFonts w:ascii="Courier New" w:hAnsi="Courier New" w:cs="Courier New" w:hint="default"/>
+      </w:rPr>
+    </w:lvl>
+    <w:lvl w:ilvl="8" w:tplc="08090005" w:tentative="1">
+      <w:start w:val="1"/>
+      <w:numFmt w:val="bullet"/>
+      <w:lvlText w:val=""/>
+      <w:lvlJc w:val="left"/>
+      <w:pPr>
+        <w:ind w:left="6480" w:hanging="360"/>
+      </w:pPr>
+      <w:rPr>
+        <w:rFonts w:ascii="Wingdings" w:hAnsi="Wingdings" w:hint="default"/>
+      </w:rPr>
+    </w:lvl>
+  </w:abstractNum>
+  <w:abstractNum w:abstractNumId="13" w15:restartNumberingAfterBreak="0">
     <w:nsid w:val="342B0E3A"/>
     <w:multiLevelType w:val="hybridMultilevel"/>
     <w:tmpl w:val="A224BB5A"/>
@@ -6665,7 +8086,120 @@
       </w:rPr>
     </w:lvl>
   </w:abstractNum>
-  <w:abstractNum w:abstractNumId="11" w15:restartNumberingAfterBreak="0">
+  <w:abstractNum w:abstractNumId="14" w15:restartNumberingAfterBreak="0">
+    <w:nsid w:val="352462BC"/>
+    <w:multiLevelType w:val="hybridMultilevel"/>
+    <w:tmpl w:val="0CF44F36"/>
+    <w:lvl w:ilvl="0" w:tplc="08090001">
+      <w:start w:val="1"/>
+      <w:numFmt w:val="bullet"/>
+      <w:lvlText w:val=""/>
+      <w:lvlJc w:val="left"/>
+      <w:pPr>
+        <w:ind w:left="720" w:hanging="360"/>
+      </w:pPr>
+      <w:rPr>
+        <w:rFonts w:ascii="Symbol" w:hAnsi="Symbol" w:hint="default"/>
+      </w:rPr>
+    </w:lvl>
+    <w:lvl w:ilvl="1" w:tplc="08090003" w:tentative="1">
+      <w:start w:val="1"/>
+      <w:numFmt w:val="bullet"/>
+      <w:lvlText w:val="o"/>
+      <w:lvlJc w:val="left"/>
+      <w:pPr>
+        <w:ind w:left="1440" w:hanging="360"/>
+      </w:pPr>
+      <w:rPr>
+        <w:rFonts w:ascii="Courier New" w:hAnsi="Courier New" w:cs="Courier New" w:hint="default"/>
+      </w:rPr>
+    </w:lvl>
+    <w:lvl w:ilvl="2" w:tplc="08090005" w:tentative="1">
+      <w:start w:val="1"/>
+      <w:numFmt w:val="bullet"/>
+      <w:lvlText w:val=""/>
+      <w:lvlJc w:val="left"/>
+      <w:pPr>
+        <w:ind w:left="2160" w:hanging="360"/>
+      </w:pPr>
+      <w:rPr>
+        <w:rFonts w:ascii="Wingdings" w:hAnsi="Wingdings" w:hint="default"/>
+      </w:rPr>
+    </w:lvl>
+    <w:lvl w:ilvl="3" w:tplc="08090001" w:tentative="1">
+      <w:start w:val="1"/>
+      <w:numFmt w:val="bullet"/>
+      <w:lvlText w:val=""/>
+      <w:lvlJc w:val="left"/>
+      <w:pPr>
+        <w:ind w:left="2880" w:hanging="360"/>
+      </w:pPr>
+      <w:rPr>
+        <w:rFonts w:ascii="Symbol" w:hAnsi="Symbol" w:hint="default"/>
+      </w:rPr>
+    </w:lvl>
+    <w:lvl w:ilvl="4" w:tplc="08090003" w:tentative="1">
+      <w:start w:val="1"/>
+      <w:numFmt w:val="bullet"/>
+      <w:lvlText w:val="o"/>
+      <w:lvlJc w:val="left"/>
+      <w:pPr>
+        <w:ind w:left="3600" w:hanging="360"/>
+      </w:pPr>
+      <w:rPr>
+        <w:rFonts w:ascii="Courier New" w:hAnsi="Courier New" w:cs="Courier New" w:hint="default"/>
+      </w:rPr>
+    </w:lvl>
+    <w:lvl w:ilvl="5" w:tplc="08090005" w:tentative="1">
+      <w:start w:val="1"/>
+      <w:numFmt w:val="bullet"/>
+      <w:lvlText w:val=""/>
+      <w:lvlJc w:val="left"/>
+      <w:pPr>
+        <w:ind w:left="4320" w:hanging="360"/>
+      </w:pPr>
+      <w:rPr>
+        <w:rFonts w:ascii="Wingdings" w:hAnsi="Wingdings" w:hint="default"/>
+      </w:rPr>
+    </w:lvl>
+    <w:lvl w:ilvl="6" w:tplc="08090001" w:tentative="1">
+      <w:start w:val="1"/>
+      <w:numFmt w:val="bullet"/>
+      <w:lvlText w:val=""/>
+      <w:lvlJc w:val="left"/>
+      <w:pPr>
+        <w:ind w:left="5040" w:hanging="360"/>
+      </w:pPr>
+      <w:rPr>
+        <w:rFonts w:ascii="Symbol" w:hAnsi="Symbol" w:hint="default"/>
+      </w:rPr>
+    </w:lvl>
+    <w:lvl w:ilvl="7" w:tplc="08090003" w:tentative="1">
+      <w:start w:val="1"/>
+      <w:numFmt w:val="bullet"/>
+      <w:lvlText w:val="o"/>
+      <w:lvlJc w:val="left"/>
+      <w:pPr>
+        <w:ind w:left="5760" w:hanging="360"/>
+      </w:pPr>
+      <w:rPr>
+        <w:rFonts w:ascii="Courier New" w:hAnsi="Courier New" w:cs="Courier New" w:hint="default"/>
+      </w:rPr>
+    </w:lvl>
+    <w:lvl w:ilvl="8" w:tplc="08090005" w:tentative="1">
+      <w:start w:val="1"/>
+      <w:numFmt w:val="bullet"/>
+      <w:lvlText w:val=""/>
+      <w:lvlJc w:val="left"/>
+      <w:pPr>
+        <w:ind w:left="6480" w:hanging="360"/>
+      </w:pPr>
+      <w:rPr>
+        <w:rFonts w:ascii="Wingdings" w:hAnsi="Wingdings" w:hint="default"/>
+      </w:rPr>
+    </w:lvl>
+  </w:abstractNum>
+  <w:abstractNum w:abstractNumId="15" w15:restartNumberingAfterBreak="0">
     <w:nsid w:val="434A24BD"/>
     <w:multiLevelType w:val="hybridMultilevel"/>
     <w:tmpl w:val="259AD746"/>
@@ -6778,7 +8312,7 @@
       </w:rPr>
     </w:lvl>
   </w:abstractNum>
-  <w:abstractNum w:abstractNumId="12" w15:restartNumberingAfterBreak="0">
+  <w:abstractNum w:abstractNumId="16" w15:restartNumberingAfterBreak="0">
     <w:nsid w:val="47890A38"/>
     <w:multiLevelType w:val="hybridMultilevel"/>
     <w:tmpl w:val="2A9E70B6"/>
@@ -6891,7 +8425,120 @@
       </w:rPr>
     </w:lvl>
   </w:abstractNum>
-  <w:abstractNum w:abstractNumId="13" w15:restartNumberingAfterBreak="0">
+  <w:abstractNum w:abstractNumId="17" w15:restartNumberingAfterBreak="0">
+    <w:nsid w:val="48D13AC2"/>
+    <w:multiLevelType w:val="hybridMultilevel"/>
+    <w:tmpl w:val="C9509756"/>
+    <w:lvl w:ilvl="0" w:tplc="08090001">
+      <w:start w:val="1"/>
+      <w:numFmt w:val="bullet"/>
+      <w:lvlText w:val=""/>
+      <w:lvlJc w:val="left"/>
+      <w:pPr>
+        <w:ind w:left="720" w:hanging="360"/>
+      </w:pPr>
+      <w:rPr>
+        <w:rFonts w:ascii="Symbol" w:hAnsi="Symbol" w:hint="default"/>
+      </w:rPr>
+    </w:lvl>
+    <w:lvl w:ilvl="1" w:tplc="08090003" w:tentative="1">
+      <w:start w:val="1"/>
+      <w:numFmt w:val="bullet"/>
+      <w:lvlText w:val="o"/>
+      <w:lvlJc w:val="left"/>
+      <w:pPr>
+        <w:ind w:left="1440" w:hanging="360"/>
+      </w:pPr>
+      <w:rPr>
+        <w:rFonts w:ascii="Courier New" w:hAnsi="Courier New" w:cs="Courier New" w:hint="default"/>
+      </w:rPr>
+    </w:lvl>
+    <w:lvl w:ilvl="2" w:tplc="08090005" w:tentative="1">
+      <w:start w:val="1"/>
+      <w:numFmt w:val="bullet"/>
+      <w:lvlText w:val=""/>
+      <w:lvlJc w:val="left"/>
+      <w:pPr>
+        <w:ind w:left="2160" w:hanging="360"/>
+      </w:pPr>
+      <w:rPr>
+        <w:rFonts w:ascii="Wingdings" w:hAnsi="Wingdings" w:hint="default"/>
+      </w:rPr>
+    </w:lvl>
+    <w:lvl w:ilvl="3" w:tplc="08090001" w:tentative="1">
+      <w:start w:val="1"/>
+      <w:numFmt w:val="bullet"/>
+      <w:lvlText w:val=""/>
+      <w:lvlJc w:val="left"/>
+      <w:pPr>
+        <w:ind w:left="2880" w:hanging="360"/>
+      </w:pPr>
+      <w:rPr>
+        <w:rFonts w:ascii="Symbol" w:hAnsi="Symbol" w:hint="default"/>
+      </w:rPr>
+    </w:lvl>
+    <w:lvl w:ilvl="4" w:tplc="08090003" w:tentative="1">
+      <w:start w:val="1"/>
+      <w:numFmt w:val="bullet"/>
+      <w:lvlText w:val="o"/>
+      <w:lvlJc w:val="left"/>
+      <w:pPr>
+        <w:ind w:left="3600" w:hanging="360"/>
+      </w:pPr>
+      <w:rPr>
+        <w:rFonts w:ascii="Courier New" w:hAnsi="Courier New" w:cs="Courier New" w:hint="default"/>
+      </w:rPr>
+    </w:lvl>
+    <w:lvl w:ilvl="5" w:tplc="08090005" w:tentative="1">
+      <w:start w:val="1"/>
+      <w:numFmt w:val="bullet"/>
+      <w:lvlText w:val=""/>
+      <w:lvlJc w:val="left"/>
+      <w:pPr>
+        <w:ind w:left="4320" w:hanging="360"/>
+      </w:pPr>
+      <w:rPr>
+        <w:rFonts w:ascii="Wingdings" w:hAnsi="Wingdings" w:hint="default"/>
+      </w:rPr>
+    </w:lvl>
+    <w:lvl w:ilvl="6" w:tplc="08090001" w:tentative="1">
+      <w:start w:val="1"/>
+      <w:numFmt w:val="bullet"/>
+      <w:lvlText w:val=""/>
+      <w:lvlJc w:val="left"/>
+      <w:pPr>
+        <w:ind w:left="5040" w:hanging="360"/>
+      </w:pPr>
+      <w:rPr>
+        <w:rFonts w:ascii="Symbol" w:hAnsi="Symbol" w:hint="default"/>
+      </w:rPr>
+    </w:lvl>
+    <w:lvl w:ilvl="7" w:tplc="08090003" w:tentative="1">
+      <w:start w:val="1"/>
+      <w:numFmt w:val="bullet"/>
+      <w:lvlText w:val="o"/>
+      <w:lvlJc w:val="left"/>
+      <w:pPr>
+        <w:ind w:left="5760" w:hanging="360"/>
+      </w:pPr>
+      <w:rPr>
+        <w:rFonts w:ascii="Courier New" w:hAnsi="Courier New" w:cs="Courier New" w:hint="default"/>
+      </w:rPr>
+    </w:lvl>
+    <w:lvl w:ilvl="8" w:tplc="08090005" w:tentative="1">
+      <w:start w:val="1"/>
+      <w:numFmt w:val="bullet"/>
+      <w:lvlText w:val=""/>
+      <w:lvlJc w:val="left"/>
+      <w:pPr>
+        <w:ind w:left="6480" w:hanging="360"/>
+      </w:pPr>
+      <w:rPr>
+        <w:rFonts w:ascii="Wingdings" w:hAnsi="Wingdings" w:hint="default"/>
+      </w:rPr>
+    </w:lvl>
+  </w:abstractNum>
+  <w:abstractNum w:abstractNumId="18" w15:restartNumberingAfterBreak="0">
     <w:nsid w:val="52B0642A"/>
     <w:multiLevelType w:val="hybridMultilevel"/>
     <w:tmpl w:val="B344ED22"/>
@@ -7004,7 +8651,120 @@
       </w:rPr>
     </w:lvl>
   </w:abstractNum>
-  <w:abstractNum w:abstractNumId="14" w15:restartNumberingAfterBreak="0">
+  <w:abstractNum w:abstractNumId="19" w15:restartNumberingAfterBreak="0">
+    <w:nsid w:val="564D01BE"/>
+    <w:multiLevelType w:val="hybridMultilevel"/>
+    <w:tmpl w:val="1C4CF204"/>
+    <w:lvl w:ilvl="0" w:tplc="08090001">
+      <w:start w:val="1"/>
+      <w:numFmt w:val="bullet"/>
+      <w:lvlText w:val=""/>
+      <w:lvlJc w:val="left"/>
+      <w:pPr>
+        <w:ind w:left="1440" w:hanging="360"/>
+      </w:pPr>
+      <w:rPr>
+        <w:rFonts w:ascii="Symbol" w:hAnsi="Symbol" w:hint="default"/>
+      </w:rPr>
+    </w:lvl>
+    <w:lvl w:ilvl="1" w:tplc="08090003">
+      <w:start w:val="1"/>
+      <w:numFmt w:val="bullet"/>
+      <w:lvlText w:val="o"/>
+      <w:lvlJc w:val="left"/>
+      <w:pPr>
+        <w:ind w:left="2160" w:hanging="360"/>
+      </w:pPr>
+      <w:rPr>
+        <w:rFonts w:ascii="Courier New" w:hAnsi="Courier New" w:cs="Courier New" w:hint="default"/>
+      </w:rPr>
+    </w:lvl>
+    <w:lvl w:ilvl="2" w:tplc="08090005" w:tentative="1">
+      <w:start w:val="1"/>
+      <w:numFmt w:val="bullet"/>
+      <w:lvlText w:val=""/>
+      <w:lvlJc w:val="left"/>
+      <w:pPr>
+        <w:ind w:left="2880" w:hanging="360"/>
+      </w:pPr>
+      <w:rPr>
+        <w:rFonts w:ascii="Wingdings" w:hAnsi="Wingdings" w:hint="default"/>
+      </w:rPr>
+    </w:lvl>
+    <w:lvl w:ilvl="3" w:tplc="08090001" w:tentative="1">
+      <w:start w:val="1"/>
+      <w:numFmt w:val="bullet"/>
+      <w:lvlText w:val=""/>
+      <w:lvlJc w:val="left"/>
+      <w:pPr>
+        <w:ind w:left="3600" w:hanging="360"/>
+      </w:pPr>
+      <w:rPr>
+        <w:rFonts w:ascii="Symbol" w:hAnsi="Symbol" w:hint="default"/>
+      </w:rPr>
+    </w:lvl>
+    <w:lvl w:ilvl="4" w:tplc="08090003" w:tentative="1">
+      <w:start w:val="1"/>
+      <w:numFmt w:val="bullet"/>
+      <w:lvlText w:val="o"/>
+      <w:lvlJc w:val="left"/>
+      <w:pPr>
+        <w:ind w:left="4320" w:hanging="360"/>
+      </w:pPr>
+      <w:rPr>
+        <w:rFonts w:ascii="Courier New" w:hAnsi="Courier New" w:cs="Courier New" w:hint="default"/>
+      </w:rPr>
+    </w:lvl>
+    <w:lvl w:ilvl="5" w:tplc="08090005" w:tentative="1">
+      <w:start w:val="1"/>
+      <w:numFmt w:val="bullet"/>
+      <w:lvlText w:val=""/>
+      <w:lvlJc w:val="left"/>
+      <w:pPr>
+        <w:ind w:left="5040" w:hanging="360"/>
+      </w:pPr>
+      <w:rPr>
+        <w:rFonts w:ascii="Wingdings" w:hAnsi="Wingdings" w:hint="default"/>
+      </w:rPr>
+    </w:lvl>
+    <w:lvl w:ilvl="6" w:tplc="08090001" w:tentative="1">
+      <w:start w:val="1"/>
+      <w:numFmt w:val="bullet"/>
+      <w:lvlText w:val=""/>
+      <w:lvlJc w:val="left"/>
+      <w:pPr>
+        <w:ind w:left="5760" w:hanging="360"/>
+      </w:pPr>
+      <w:rPr>
+        <w:rFonts w:ascii="Symbol" w:hAnsi="Symbol" w:hint="default"/>
+      </w:rPr>
+    </w:lvl>
+    <w:lvl w:ilvl="7" w:tplc="08090003" w:tentative="1">
+      <w:start w:val="1"/>
+      <w:numFmt w:val="bullet"/>
+      <w:lvlText w:val="o"/>
+      <w:lvlJc w:val="left"/>
+      <w:pPr>
+        <w:ind w:left="6480" w:hanging="360"/>
+      </w:pPr>
+      <w:rPr>
+        <w:rFonts w:ascii="Courier New" w:hAnsi="Courier New" w:cs="Courier New" w:hint="default"/>
+      </w:rPr>
+    </w:lvl>
+    <w:lvl w:ilvl="8" w:tplc="08090005" w:tentative="1">
+      <w:start w:val="1"/>
+      <w:numFmt w:val="bullet"/>
+      <w:lvlText w:val=""/>
+      <w:lvlJc w:val="left"/>
+      <w:pPr>
+        <w:ind w:left="7200" w:hanging="360"/>
+      </w:pPr>
+      <w:rPr>
+        <w:rFonts w:ascii="Wingdings" w:hAnsi="Wingdings" w:hint="default"/>
+      </w:rPr>
+    </w:lvl>
+  </w:abstractNum>
+  <w:abstractNum w:abstractNumId="20" w15:restartNumberingAfterBreak="0">
     <w:nsid w:val="575E6871"/>
     <w:multiLevelType w:val="hybridMultilevel"/>
     <w:tmpl w:val="E7EC1014"/>
@@ -7117,7 +8877,7 @@
       </w:rPr>
     </w:lvl>
   </w:abstractNum>
-  <w:abstractNum w:abstractNumId="15" w15:restartNumberingAfterBreak="0">
+  <w:abstractNum w:abstractNumId="21" w15:restartNumberingAfterBreak="0">
     <w:nsid w:val="582140EF"/>
     <w:multiLevelType w:val="hybridMultilevel"/>
     <w:tmpl w:val="C6DEE33E"/>
@@ -7230,7 +8990,120 @@
       </w:rPr>
     </w:lvl>
   </w:abstractNum>
-  <w:abstractNum w:abstractNumId="16" w15:restartNumberingAfterBreak="0">
+  <w:abstractNum w:abstractNumId="22" w15:restartNumberingAfterBreak="0">
+    <w:nsid w:val="59F254DE"/>
+    <w:multiLevelType w:val="hybridMultilevel"/>
+    <w:tmpl w:val="FD263818"/>
+    <w:lvl w:ilvl="0" w:tplc="08090001">
+      <w:start w:val="1"/>
+      <w:numFmt w:val="bullet"/>
+      <w:lvlText w:val=""/>
+      <w:lvlJc w:val="left"/>
+      <w:pPr>
+        <w:ind w:left="720" w:hanging="360"/>
+      </w:pPr>
+      <w:rPr>
+        <w:rFonts w:ascii="Symbol" w:hAnsi="Symbol" w:hint="default"/>
+      </w:rPr>
+    </w:lvl>
+    <w:lvl w:ilvl="1" w:tplc="08090003" w:tentative="1">
+      <w:start w:val="1"/>
+      <w:numFmt w:val="bullet"/>
+      <w:lvlText w:val="o"/>
+      <w:lvlJc w:val="left"/>
+      <w:pPr>
+        <w:ind w:left="1440" w:hanging="360"/>
+      </w:pPr>
+      <w:rPr>
+        <w:rFonts w:ascii="Courier New" w:hAnsi="Courier New" w:cs="Courier New" w:hint="default"/>
+      </w:rPr>
+    </w:lvl>
+    <w:lvl w:ilvl="2" w:tplc="08090005" w:tentative="1">
+      <w:start w:val="1"/>
+      <w:numFmt w:val="bullet"/>
+      <w:lvlText w:val=""/>
+      <w:lvlJc w:val="left"/>
+      <w:pPr>
+        <w:ind w:left="2160" w:hanging="360"/>
+      </w:pPr>
+      <w:rPr>
+        <w:rFonts w:ascii="Wingdings" w:hAnsi="Wingdings" w:hint="default"/>
+      </w:rPr>
+    </w:lvl>
+    <w:lvl w:ilvl="3" w:tplc="08090001" w:tentative="1">
+      <w:start w:val="1"/>
+      <w:numFmt w:val="bullet"/>
+      <w:lvlText w:val=""/>
+      <w:lvlJc w:val="left"/>
+      <w:pPr>
+        <w:ind w:left="2880" w:hanging="360"/>
+      </w:pPr>
+      <w:rPr>
+        <w:rFonts w:ascii="Symbol" w:hAnsi="Symbol" w:hint="default"/>
+      </w:rPr>
+    </w:lvl>
+    <w:lvl w:ilvl="4" w:tplc="08090003" w:tentative="1">
+      <w:start w:val="1"/>
+      <w:numFmt w:val="bullet"/>
+      <w:lvlText w:val="o"/>
+      <w:lvlJc w:val="left"/>
+      <w:pPr>
+        <w:ind w:left="3600" w:hanging="360"/>
+      </w:pPr>
+      <w:rPr>
+        <w:rFonts w:ascii="Courier New" w:hAnsi="Courier New" w:cs="Courier New" w:hint="default"/>
+      </w:rPr>
+    </w:lvl>
+    <w:lvl w:ilvl="5" w:tplc="08090005" w:tentative="1">
+      <w:start w:val="1"/>
+      <w:numFmt w:val="bullet"/>
+      <w:lvlText w:val=""/>
+      <w:lvlJc w:val="left"/>
+      <w:pPr>
+        <w:ind w:left="4320" w:hanging="360"/>
+      </w:pPr>
+      <w:rPr>
+        <w:rFonts w:ascii="Wingdings" w:hAnsi="Wingdings" w:hint="default"/>
+      </w:rPr>
+    </w:lvl>
+    <w:lvl w:ilvl="6" w:tplc="08090001" w:tentative="1">
+      <w:start w:val="1"/>
+      <w:numFmt w:val="bullet"/>
+      <w:lvlText w:val=""/>
+      <w:lvlJc w:val="left"/>
+      <w:pPr>
+        <w:ind w:left="5040" w:hanging="360"/>
+      </w:pPr>
+      <w:rPr>
+        <w:rFonts w:ascii="Symbol" w:hAnsi="Symbol" w:hint="default"/>
+      </w:rPr>
+    </w:lvl>
+    <w:lvl w:ilvl="7" w:tplc="08090003" w:tentative="1">
+      <w:start w:val="1"/>
+      <w:numFmt w:val="bullet"/>
+      <w:lvlText w:val="o"/>
+      <w:lvlJc w:val="left"/>
+      <w:pPr>
+        <w:ind w:left="5760" w:hanging="360"/>
+      </w:pPr>
+      <w:rPr>
+        <w:rFonts w:ascii="Courier New" w:hAnsi="Courier New" w:cs="Courier New" w:hint="default"/>
+      </w:rPr>
+    </w:lvl>
+    <w:lvl w:ilvl="8" w:tplc="08090005" w:tentative="1">
+      <w:start w:val="1"/>
+      <w:numFmt w:val="bullet"/>
+      <w:lvlText w:val=""/>
+      <w:lvlJc w:val="left"/>
+      <w:pPr>
+        <w:ind w:left="6480" w:hanging="360"/>
+      </w:pPr>
+      <w:rPr>
+        <w:rFonts w:ascii="Wingdings" w:hAnsi="Wingdings" w:hint="default"/>
+      </w:rPr>
+    </w:lvl>
+  </w:abstractNum>
+  <w:abstractNum w:abstractNumId="23" w15:restartNumberingAfterBreak="0">
     <w:nsid w:val="5A257DD7"/>
     <w:multiLevelType w:val="hybridMultilevel"/>
     <w:tmpl w:val="DCCAE318"/>
@@ -7316,7 +9189,7 @@
       </w:pPr>
     </w:lvl>
   </w:abstractNum>
-  <w:abstractNum w:abstractNumId="17" w15:restartNumberingAfterBreak="0">
+  <w:abstractNum w:abstractNumId="24" w15:restartNumberingAfterBreak="0">
     <w:nsid w:val="5A2D2DE9"/>
     <w:multiLevelType w:val="hybridMultilevel"/>
     <w:tmpl w:val="11D2F31C"/>
@@ -7429,7 +9302,120 @@
       </w:rPr>
     </w:lvl>
   </w:abstractNum>
-  <w:abstractNum w:abstractNumId="18" w15:restartNumberingAfterBreak="0">
+  <w:abstractNum w:abstractNumId="25" w15:restartNumberingAfterBreak="0">
+    <w:nsid w:val="5AF94825"/>
+    <w:multiLevelType w:val="hybridMultilevel"/>
+    <w:tmpl w:val="CAC80B04"/>
+    <w:lvl w:ilvl="0" w:tplc="08090001">
+      <w:start w:val="1"/>
+      <w:numFmt w:val="bullet"/>
+      <w:lvlText w:val=""/>
+      <w:lvlJc w:val="left"/>
+      <w:pPr>
+        <w:ind w:left="720" w:hanging="360"/>
+      </w:pPr>
+      <w:rPr>
+        <w:rFonts w:ascii="Symbol" w:hAnsi="Symbol" w:hint="default"/>
+      </w:rPr>
+    </w:lvl>
+    <w:lvl w:ilvl="1" w:tplc="08090003" w:tentative="1">
+      <w:start w:val="1"/>
+      <w:numFmt w:val="bullet"/>
+      <w:lvlText w:val="o"/>
+      <w:lvlJc w:val="left"/>
+      <w:pPr>
+        <w:ind w:left="1440" w:hanging="360"/>
+      </w:pPr>
+      <w:rPr>
+        <w:rFonts w:ascii="Courier New" w:hAnsi="Courier New" w:cs="Courier New" w:hint="default"/>
+      </w:rPr>
+    </w:lvl>
+    <w:lvl w:ilvl="2" w:tplc="08090005" w:tentative="1">
+      <w:start w:val="1"/>
+      <w:numFmt w:val="bullet"/>
+      <w:lvlText w:val=""/>
+      <w:lvlJc w:val="left"/>
+      <w:pPr>
+        <w:ind w:left="2160" w:hanging="360"/>
+      </w:pPr>
+      <w:rPr>
+        <w:rFonts w:ascii="Wingdings" w:hAnsi="Wingdings" w:hint="default"/>
+      </w:rPr>
+    </w:lvl>
+    <w:lvl w:ilvl="3" w:tplc="08090001" w:tentative="1">
+      <w:start w:val="1"/>
+      <w:numFmt w:val="bullet"/>
+      <w:lvlText w:val=""/>
+      <w:lvlJc w:val="left"/>
+      <w:pPr>
+        <w:ind w:left="2880" w:hanging="360"/>
+      </w:pPr>
+      <w:rPr>
+        <w:rFonts w:ascii="Symbol" w:hAnsi="Symbol" w:hint="default"/>
+      </w:rPr>
+    </w:lvl>
+    <w:lvl w:ilvl="4" w:tplc="08090003" w:tentative="1">
+      <w:start w:val="1"/>
+      <w:numFmt w:val="bullet"/>
+      <w:lvlText w:val="o"/>
+      <w:lvlJc w:val="left"/>
+      <w:pPr>
+        <w:ind w:left="3600" w:hanging="360"/>
+      </w:pPr>
+      <w:rPr>
+        <w:rFonts w:ascii="Courier New" w:hAnsi="Courier New" w:cs="Courier New" w:hint="default"/>
+      </w:rPr>
+    </w:lvl>
+    <w:lvl w:ilvl="5" w:tplc="08090005" w:tentative="1">
+      <w:start w:val="1"/>
+      <w:numFmt w:val="bullet"/>
+      <w:lvlText w:val=""/>
+      <w:lvlJc w:val="left"/>
+      <w:pPr>
+        <w:ind w:left="4320" w:hanging="360"/>
+      </w:pPr>
+      <w:rPr>
+        <w:rFonts w:ascii="Wingdings" w:hAnsi="Wingdings" w:hint="default"/>
+      </w:rPr>
+    </w:lvl>
+    <w:lvl w:ilvl="6" w:tplc="08090001" w:tentative="1">
+      <w:start w:val="1"/>
+      <w:numFmt w:val="bullet"/>
+      <w:lvlText w:val=""/>
+      <w:lvlJc w:val="left"/>
+      <w:pPr>
+        <w:ind w:left="5040" w:hanging="360"/>
+      </w:pPr>
+      <w:rPr>
+        <w:rFonts w:ascii="Symbol" w:hAnsi="Symbol" w:hint="default"/>
+      </w:rPr>
+    </w:lvl>
+    <w:lvl w:ilvl="7" w:tplc="08090003" w:tentative="1">
+      <w:start w:val="1"/>
+      <w:numFmt w:val="bullet"/>
+      <w:lvlText w:val="o"/>
+      <w:lvlJc w:val="left"/>
+      <w:pPr>
+        <w:ind w:left="5760" w:hanging="360"/>
+      </w:pPr>
+      <w:rPr>
+        <w:rFonts w:ascii="Courier New" w:hAnsi="Courier New" w:cs="Courier New" w:hint="default"/>
+      </w:rPr>
+    </w:lvl>
+    <w:lvl w:ilvl="8" w:tplc="08090005" w:tentative="1">
+      <w:start w:val="1"/>
+      <w:numFmt w:val="bullet"/>
+      <w:lvlText w:val=""/>
+      <w:lvlJc w:val="left"/>
+      <w:pPr>
+        <w:ind w:left="6480" w:hanging="360"/>
+      </w:pPr>
+      <w:rPr>
+        <w:rFonts w:ascii="Wingdings" w:hAnsi="Wingdings" w:hint="default"/>
+      </w:rPr>
+    </w:lvl>
+  </w:abstractNum>
+  <w:abstractNum w:abstractNumId="26" w15:restartNumberingAfterBreak="0">
     <w:nsid w:val="5BE77728"/>
     <w:multiLevelType w:val="hybridMultilevel"/>
     <w:tmpl w:val="13B45ED0"/>
@@ -7542,7 +9528,7 @@
       </w:rPr>
     </w:lvl>
   </w:abstractNum>
-  <w:abstractNum w:abstractNumId="19" w15:restartNumberingAfterBreak="0">
+  <w:abstractNum w:abstractNumId="27" w15:restartNumberingAfterBreak="0">
     <w:nsid w:val="5CA914E3"/>
     <w:multiLevelType w:val="hybridMultilevel"/>
     <w:tmpl w:val="0414DB70"/>
@@ -7654,7 +9640,120 @@
       </w:rPr>
     </w:lvl>
   </w:abstractNum>
-  <w:abstractNum w:abstractNumId="20" w15:restartNumberingAfterBreak="0">
+  <w:abstractNum w:abstractNumId="28" w15:restartNumberingAfterBreak="0">
+    <w:nsid w:val="5CC9635B"/>
+    <w:multiLevelType w:val="hybridMultilevel"/>
+    <w:tmpl w:val="521C7A78"/>
+    <w:lvl w:ilvl="0" w:tplc="08090001">
+      <w:start w:val="1"/>
+      <w:numFmt w:val="bullet"/>
+      <w:lvlText w:val=""/>
+      <w:lvlJc w:val="left"/>
+      <w:pPr>
+        <w:ind w:left="1440" w:hanging="360"/>
+      </w:pPr>
+      <w:rPr>
+        <w:rFonts w:ascii="Symbol" w:hAnsi="Symbol" w:hint="default"/>
+      </w:rPr>
+    </w:lvl>
+    <w:lvl w:ilvl="1" w:tplc="08090001">
+      <w:start w:val="1"/>
+      <w:numFmt w:val="bullet"/>
+      <w:lvlText w:val=""/>
+      <w:lvlJc w:val="left"/>
+      <w:pPr>
+        <w:ind w:left="2160" w:hanging="360"/>
+      </w:pPr>
+      <w:rPr>
+        <w:rFonts w:ascii="Symbol" w:hAnsi="Symbol" w:hint="default"/>
+      </w:rPr>
+    </w:lvl>
+    <w:lvl w:ilvl="2" w:tplc="08090005" w:tentative="1">
+      <w:start w:val="1"/>
+      <w:numFmt w:val="bullet"/>
+      <w:lvlText w:val=""/>
+      <w:lvlJc w:val="left"/>
+      <w:pPr>
+        <w:ind w:left="2880" w:hanging="360"/>
+      </w:pPr>
+      <w:rPr>
+        <w:rFonts w:ascii="Wingdings" w:hAnsi="Wingdings" w:hint="default"/>
+      </w:rPr>
+    </w:lvl>
+    <w:lvl w:ilvl="3" w:tplc="08090001" w:tentative="1">
+      <w:start w:val="1"/>
+      <w:numFmt w:val="bullet"/>
+      <w:lvlText w:val=""/>
+      <w:lvlJc w:val="left"/>
+      <w:pPr>
+        <w:ind w:left="3600" w:hanging="360"/>
+      </w:pPr>
+      <w:rPr>
+        <w:rFonts w:ascii="Symbol" w:hAnsi="Symbol" w:hint="default"/>
+      </w:rPr>
+    </w:lvl>
+    <w:lvl w:ilvl="4" w:tplc="08090003" w:tentative="1">
+      <w:start w:val="1"/>
+      <w:numFmt w:val="bullet"/>
+      <w:lvlText w:val="o"/>
+      <w:lvlJc w:val="left"/>
+      <w:pPr>
+        <w:ind w:left="4320" w:hanging="360"/>
+      </w:pPr>
+      <w:rPr>
+        <w:rFonts w:ascii="Courier New" w:hAnsi="Courier New" w:cs="Courier New" w:hint="default"/>
+      </w:rPr>
+    </w:lvl>
+    <w:lvl w:ilvl="5" w:tplc="08090005" w:tentative="1">
+      <w:start w:val="1"/>
+      <w:numFmt w:val="bullet"/>
+      <w:lvlText w:val=""/>
+      <w:lvlJc w:val="left"/>
+      <w:pPr>
+        <w:ind w:left="5040" w:hanging="360"/>
+      </w:pPr>
+      <w:rPr>
+        <w:rFonts w:ascii="Wingdings" w:hAnsi="Wingdings" w:hint="default"/>
+      </w:rPr>
+    </w:lvl>
+    <w:lvl w:ilvl="6" w:tplc="08090001" w:tentative="1">
+      <w:start w:val="1"/>
+      <w:numFmt w:val="bullet"/>
+      <w:lvlText w:val=""/>
+      <w:lvlJc w:val="left"/>
+      <w:pPr>
+        <w:ind w:left="5760" w:hanging="360"/>
+      </w:pPr>
+      <w:rPr>
+        <w:rFonts w:ascii="Symbol" w:hAnsi="Symbol" w:hint="default"/>
+      </w:rPr>
+    </w:lvl>
+    <w:lvl w:ilvl="7" w:tplc="08090003" w:tentative="1">
+      <w:start w:val="1"/>
+      <w:numFmt w:val="bullet"/>
+      <w:lvlText w:val="o"/>
+      <w:lvlJc w:val="left"/>
+      <w:pPr>
+        <w:ind w:left="6480" w:hanging="360"/>
+      </w:pPr>
+      <w:rPr>
+        <w:rFonts w:ascii="Courier New" w:hAnsi="Courier New" w:cs="Courier New" w:hint="default"/>
+      </w:rPr>
+    </w:lvl>
+    <w:lvl w:ilvl="8" w:tplc="08090005" w:tentative="1">
+      <w:start w:val="1"/>
+      <w:numFmt w:val="bullet"/>
+      <w:lvlText w:val=""/>
+      <w:lvlJc w:val="left"/>
+      <w:pPr>
+        <w:ind w:left="7200" w:hanging="360"/>
+      </w:pPr>
+      <w:rPr>
+        <w:rFonts w:ascii="Wingdings" w:hAnsi="Wingdings" w:hint="default"/>
+      </w:rPr>
+    </w:lvl>
+  </w:abstractNum>
+  <w:abstractNum w:abstractNumId="29" w15:restartNumberingAfterBreak="0">
     <w:nsid w:val="5E2456E4"/>
     <w:multiLevelType w:val="hybridMultilevel"/>
     <w:tmpl w:val="64EAE182"/>
@@ -7767,7 +9866,233 @@
       </w:rPr>
     </w:lvl>
   </w:abstractNum>
-  <w:abstractNum w:abstractNumId="21" w15:restartNumberingAfterBreak="0">
+  <w:abstractNum w:abstractNumId="30" w15:restartNumberingAfterBreak="0">
+    <w:nsid w:val="5F7D18F4"/>
+    <w:multiLevelType w:val="hybridMultilevel"/>
+    <w:tmpl w:val="8B549CA6"/>
+    <w:lvl w:ilvl="0" w:tplc="08090001">
+      <w:start w:val="1"/>
+      <w:numFmt w:val="bullet"/>
+      <w:lvlText w:val=""/>
+      <w:lvlJc w:val="left"/>
+      <w:pPr>
+        <w:ind w:left="1440" w:hanging="360"/>
+      </w:pPr>
+      <w:rPr>
+        <w:rFonts w:ascii="Symbol" w:hAnsi="Symbol" w:hint="default"/>
+      </w:rPr>
+    </w:lvl>
+    <w:lvl w:ilvl="1" w:tplc="08090003">
+      <w:start w:val="1"/>
+      <w:numFmt w:val="bullet"/>
+      <w:lvlText w:val="o"/>
+      <w:lvlJc w:val="left"/>
+      <w:pPr>
+        <w:ind w:left="2160" w:hanging="360"/>
+      </w:pPr>
+      <w:rPr>
+        <w:rFonts w:ascii="Courier New" w:hAnsi="Courier New" w:cs="Courier New" w:hint="default"/>
+      </w:rPr>
+    </w:lvl>
+    <w:lvl w:ilvl="2" w:tplc="08090005" w:tentative="1">
+      <w:start w:val="1"/>
+      <w:numFmt w:val="bullet"/>
+      <w:lvlText w:val=""/>
+      <w:lvlJc w:val="left"/>
+      <w:pPr>
+        <w:ind w:left="2880" w:hanging="360"/>
+      </w:pPr>
+      <w:rPr>
+        <w:rFonts w:ascii="Wingdings" w:hAnsi="Wingdings" w:hint="default"/>
+      </w:rPr>
+    </w:lvl>
+    <w:lvl w:ilvl="3" w:tplc="08090001" w:tentative="1">
+      <w:start w:val="1"/>
+      <w:numFmt w:val="bullet"/>
+      <w:lvlText w:val=""/>
+      <w:lvlJc w:val="left"/>
+      <w:pPr>
+        <w:ind w:left="3600" w:hanging="360"/>
+      </w:pPr>
+      <w:rPr>
+        <w:rFonts w:ascii="Symbol" w:hAnsi="Symbol" w:hint="default"/>
+      </w:rPr>
+    </w:lvl>
+    <w:lvl w:ilvl="4" w:tplc="08090003" w:tentative="1">
+      <w:start w:val="1"/>
+      <w:numFmt w:val="bullet"/>
+      <w:lvlText w:val="o"/>
+      <w:lvlJc w:val="left"/>
+      <w:pPr>
+        <w:ind w:left="4320" w:hanging="360"/>
+      </w:pPr>
+      <w:rPr>
+        <w:rFonts w:ascii="Courier New" w:hAnsi="Courier New" w:cs="Courier New" w:hint="default"/>
+      </w:rPr>
+    </w:lvl>
+    <w:lvl w:ilvl="5" w:tplc="08090005" w:tentative="1">
+      <w:start w:val="1"/>
+      <w:numFmt w:val="bullet"/>
+      <w:lvlText w:val=""/>
+      <w:lvlJc w:val="left"/>
+      <w:pPr>
+        <w:ind w:left="5040" w:hanging="360"/>
+      </w:pPr>
+      <w:rPr>
+        <w:rFonts w:ascii="Wingdings" w:hAnsi="Wingdings" w:hint="default"/>
+      </w:rPr>
+    </w:lvl>
+    <w:lvl w:ilvl="6" w:tplc="08090001" w:tentative="1">
+      <w:start w:val="1"/>
+      <w:numFmt w:val="bullet"/>
+      <w:lvlText w:val=""/>
+      <w:lvlJc w:val="left"/>
+      <w:pPr>
+        <w:ind w:left="5760" w:hanging="360"/>
+      </w:pPr>
+      <w:rPr>
+        <w:rFonts w:ascii="Symbol" w:hAnsi="Symbol" w:hint="default"/>
+      </w:rPr>
+    </w:lvl>
+    <w:lvl w:ilvl="7" w:tplc="08090003" w:tentative="1">
+      <w:start w:val="1"/>
+      <w:numFmt w:val="bullet"/>
+      <w:lvlText w:val="o"/>
+      <w:lvlJc w:val="left"/>
+      <w:pPr>
+        <w:ind w:left="6480" w:hanging="360"/>
+      </w:pPr>
+      <w:rPr>
+        <w:rFonts w:ascii="Courier New" w:hAnsi="Courier New" w:cs="Courier New" w:hint="default"/>
+      </w:rPr>
+    </w:lvl>
+    <w:lvl w:ilvl="8" w:tplc="08090005" w:tentative="1">
+      <w:start w:val="1"/>
+      <w:numFmt w:val="bullet"/>
+      <w:lvlText w:val=""/>
+      <w:lvlJc w:val="left"/>
+      <w:pPr>
+        <w:ind w:left="7200" w:hanging="360"/>
+      </w:pPr>
+      <w:rPr>
+        <w:rFonts w:ascii="Wingdings" w:hAnsi="Wingdings" w:hint="default"/>
+      </w:rPr>
+    </w:lvl>
+  </w:abstractNum>
+  <w:abstractNum w:abstractNumId="31" w15:restartNumberingAfterBreak="0">
+    <w:nsid w:val="5FCD076D"/>
+    <w:multiLevelType w:val="hybridMultilevel"/>
+    <w:tmpl w:val="F9FE3416"/>
+    <w:lvl w:ilvl="0" w:tplc="FFFFFFFF">
+      <w:start w:val="1"/>
+      <w:numFmt w:val="bullet"/>
+      <w:lvlText w:val=""/>
+      <w:lvlJc w:val="left"/>
+      <w:pPr>
+        <w:ind w:left="1440" w:hanging="360"/>
+      </w:pPr>
+      <w:rPr>
+        <w:rFonts w:ascii="Symbol" w:hAnsi="Symbol" w:hint="default"/>
+      </w:rPr>
+    </w:lvl>
+    <w:lvl w:ilvl="1" w:tplc="08090001">
+      <w:start w:val="1"/>
+      <w:numFmt w:val="bullet"/>
+      <w:lvlText w:val=""/>
+      <w:lvlJc w:val="left"/>
+      <w:pPr>
+        <w:ind w:left="2160" w:hanging="360"/>
+      </w:pPr>
+      <w:rPr>
+        <w:rFonts w:ascii="Symbol" w:hAnsi="Symbol" w:hint="default"/>
+      </w:rPr>
+    </w:lvl>
+    <w:lvl w:ilvl="2" w:tplc="FFFFFFFF" w:tentative="1">
+      <w:start w:val="1"/>
+      <w:numFmt w:val="bullet"/>
+      <w:lvlText w:val=""/>
+      <w:lvlJc w:val="left"/>
+      <w:pPr>
+        <w:ind w:left="2880" w:hanging="360"/>
+      </w:pPr>
+      <w:rPr>
+        <w:rFonts w:ascii="Wingdings" w:hAnsi="Wingdings" w:hint="default"/>
+      </w:rPr>
+    </w:lvl>
+    <w:lvl w:ilvl="3" w:tplc="FFFFFFFF" w:tentative="1">
+      <w:start w:val="1"/>
+      <w:numFmt w:val="bullet"/>
+      <w:lvlText w:val=""/>
+      <w:lvlJc w:val="left"/>
+      <w:pPr>
+        <w:ind w:left="3600" w:hanging="360"/>
+      </w:pPr>
+      <w:rPr>
+        <w:rFonts w:ascii="Symbol" w:hAnsi="Symbol" w:hint="default"/>
+      </w:rPr>
+    </w:lvl>
+    <w:lvl w:ilvl="4" w:tplc="FFFFFFFF" w:tentative="1">
+      <w:start w:val="1"/>
+      <w:numFmt w:val="bullet"/>
+      <w:lvlText w:val="o"/>
+      <w:lvlJc w:val="left"/>
+      <w:pPr>
+        <w:ind w:left="4320" w:hanging="360"/>
+      </w:pPr>
+      <w:rPr>
+        <w:rFonts w:ascii="Courier New" w:hAnsi="Courier New" w:cs="Courier New" w:hint="default"/>
+      </w:rPr>
+    </w:lvl>
+    <w:lvl w:ilvl="5" w:tplc="FFFFFFFF" w:tentative="1">
+      <w:start w:val="1"/>
+      <w:numFmt w:val="bullet"/>
+      <w:lvlText w:val=""/>
+      <w:lvlJc w:val="left"/>
+      <w:pPr>
+        <w:ind w:left="5040" w:hanging="360"/>
+      </w:pPr>
+      <w:rPr>
+        <w:rFonts w:ascii="Wingdings" w:hAnsi="Wingdings" w:hint="default"/>
+      </w:rPr>
+    </w:lvl>
+    <w:lvl w:ilvl="6" w:tplc="FFFFFFFF" w:tentative="1">
+      <w:start w:val="1"/>
+      <w:numFmt w:val="bullet"/>
+      <w:lvlText w:val=""/>
+      <w:lvlJc w:val="left"/>
+      <w:pPr>
+        <w:ind w:left="5760" w:hanging="360"/>
+      </w:pPr>
+      <w:rPr>
+        <w:rFonts w:ascii="Symbol" w:hAnsi="Symbol" w:hint="default"/>
+      </w:rPr>
+    </w:lvl>
+    <w:lvl w:ilvl="7" w:tplc="FFFFFFFF" w:tentative="1">
+      <w:start w:val="1"/>
+      <w:numFmt w:val="bullet"/>
+      <w:lvlText w:val="o"/>
+      <w:lvlJc w:val="left"/>
+      <w:pPr>
+        <w:ind w:left="6480" w:hanging="360"/>
+      </w:pPr>
+      <w:rPr>
+        <w:rFonts w:ascii="Courier New" w:hAnsi="Courier New" w:cs="Courier New" w:hint="default"/>
+      </w:rPr>
+    </w:lvl>
+    <w:lvl w:ilvl="8" w:tplc="FFFFFFFF" w:tentative="1">
+      <w:start w:val="1"/>
+      <w:numFmt w:val="bullet"/>
+      <w:lvlText w:val=""/>
+      <w:lvlJc w:val="left"/>
+      <w:pPr>
+        <w:ind w:left="7200" w:hanging="360"/>
+      </w:pPr>
+      <w:rPr>
+        <w:rFonts w:ascii="Wingdings" w:hAnsi="Wingdings" w:hint="default"/>
+      </w:rPr>
+    </w:lvl>
+  </w:abstractNum>
+  <w:abstractNum w:abstractNumId="32" w15:restartNumberingAfterBreak="0">
     <w:nsid w:val="6B4C1A7E"/>
     <w:multiLevelType w:val="hybridMultilevel"/>
     <w:tmpl w:val="AA8E7852"/>
@@ -7880,7 +10205,7 @@
       </w:rPr>
     </w:lvl>
   </w:abstractNum>
-  <w:abstractNum w:abstractNumId="22" w15:restartNumberingAfterBreak="0">
+  <w:abstractNum w:abstractNumId="33" w15:restartNumberingAfterBreak="0">
     <w:nsid w:val="6BB54366"/>
     <w:multiLevelType w:val="hybridMultilevel"/>
     <w:tmpl w:val="D9262F28"/>
@@ -7993,7 +10318,7 @@
       </w:rPr>
     </w:lvl>
   </w:abstractNum>
-  <w:abstractNum w:abstractNumId="23" w15:restartNumberingAfterBreak="0">
+  <w:abstractNum w:abstractNumId="34" w15:restartNumberingAfterBreak="0">
     <w:nsid w:val="6CD91CE7"/>
     <w:multiLevelType w:val="hybridMultilevel"/>
     <w:tmpl w:val="F5E4F628"/>
@@ -8106,7 +10431,7 @@
       </w:rPr>
     </w:lvl>
   </w:abstractNum>
-  <w:abstractNum w:abstractNumId="24" w15:restartNumberingAfterBreak="0">
+  <w:abstractNum w:abstractNumId="35" w15:restartNumberingAfterBreak="0">
     <w:nsid w:val="6D121552"/>
     <w:multiLevelType w:val="hybridMultilevel"/>
     <w:tmpl w:val="FFFFFFFF"/>
@@ -8219,7 +10544,7 @@
       </w:rPr>
     </w:lvl>
   </w:abstractNum>
-  <w:abstractNum w:abstractNumId="25" w15:restartNumberingAfterBreak="0">
+  <w:abstractNum w:abstractNumId="36" w15:restartNumberingAfterBreak="0">
     <w:nsid w:val="711D4CAE"/>
     <w:multiLevelType w:val="hybridMultilevel"/>
     <w:tmpl w:val="FFFFFFFF"/>
@@ -8332,7 +10657,7 @@
       </w:rPr>
     </w:lvl>
   </w:abstractNum>
-  <w:abstractNum w:abstractNumId="26" w15:restartNumberingAfterBreak="0">
+  <w:abstractNum w:abstractNumId="37" w15:restartNumberingAfterBreak="0">
     <w:nsid w:val="71201681"/>
     <w:multiLevelType w:val="hybridMultilevel"/>
     <w:tmpl w:val="204091BE"/>
@@ -8445,7 +10770,7 @@
       </w:rPr>
     </w:lvl>
   </w:abstractNum>
-  <w:abstractNum w:abstractNumId="27" w15:restartNumberingAfterBreak="0">
+  <w:abstractNum w:abstractNumId="38" w15:restartNumberingAfterBreak="0">
     <w:nsid w:val="7EA14590"/>
     <w:multiLevelType w:val="hybridMultilevel"/>
     <w:tmpl w:val="904400C2"/>
@@ -8559,19 +10884,19 @@
     </w:lvl>
   </w:abstractNum>
   <w:num w:numId="1" w16cid:durableId="400906954">
-    <w:abstractNumId w:val="25"/>
+    <w:abstractNumId w:val="36"/>
   </w:num>
   <w:num w:numId="2" w16cid:durableId="2073188803">
-    <w:abstractNumId w:val="24"/>
+    <w:abstractNumId w:val="35"/>
   </w:num>
   <w:num w:numId="3" w16cid:durableId="928008555">
-    <w:abstractNumId w:val="14"/>
+    <w:abstractNumId w:val="20"/>
   </w:num>
   <w:num w:numId="4" w16cid:durableId="698239502">
-    <w:abstractNumId w:val="20"/>
+    <w:abstractNumId w:val="29"/>
   </w:num>
   <w:num w:numId="5" w16cid:durableId="83188438">
-    <w:abstractNumId w:val="22"/>
+    <w:abstractNumId w:val="33"/>
   </w:num>
   <w:num w:numId="6" w16cid:durableId="2094273496">
     <w:abstractNumId w:val="5"/>
@@ -8583,67 +10908,108 @@
     <w:abstractNumId w:val="3"/>
   </w:num>
   <w:num w:numId="9" w16cid:durableId="768965218">
-    <w:abstractNumId w:val="15"/>
+    <w:abstractNumId w:val="21"/>
   </w:num>
   <w:num w:numId="10" w16cid:durableId="698553567">
     <w:abstractNumId w:val="1"/>
   </w:num>
   <w:num w:numId="11" w16cid:durableId="95171813">
-    <w:abstractNumId w:val="7"/>
+    <w:abstractNumId w:val="8"/>
   </w:num>
   <w:num w:numId="12" w16cid:durableId="2071615254">
-    <w:abstractNumId w:val="27"/>
+    <w:abstractNumId w:val="38"/>
   </w:num>
   <w:num w:numId="13" w16cid:durableId="1614826239">
-    <w:abstractNumId w:val="23"/>
+    <w:abstractNumId w:val="34"/>
   </w:num>
   <w:num w:numId="14" w16cid:durableId="336230492">
-    <w:abstractNumId w:val="8"/>
+    <w:abstractNumId w:val="9"/>
   </w:num>
   <w:num w:numId="15" w16cid:durableId="1679766407">
+    <w:abstractNumId w:val="37"/>
+  </w:num>
+  <w:num w:numId="16" w16cid:durableId="1119298310">
+    <w:abstractNumId w:val="16"/>
+  </w:num>
+  <w:num w:numId="17" w16cid:durableId="1983803070">
+    <w:abstractNumId w:val="11"/>
+  </w:num>
+  <w:num w:numId="18" w16cid:durableId="1070274243">
     <w:abstractNumId w:val="26"/>
   </w:num>
-  <w:num w:numId="16" w16cid:durableId="1119298310">
-    <w:abstractNumId w:val="12"/>
-  </w:num>
-  <w:num w:numId="17" w16cid:durableId="1983803070">
-    <w:abstractNumId w:val="9"/>
-  </w:num>
-  <w:num w:numId="18" w16cid:durableId="1070274243">
-    <w:abstractNumId w:val="18"/>
-  </w:num>
   <w:num w:numId="19" w16cid:durableId="1490247988">
-    <w:abstractNumId w:val="17"/>
+    <w:abstractNumId w:val="24"/>
   </w:num>
   <w:num w:numId="20" w16cid:durableId="1942755801">
     <w:abstractNumId w:val="0"/>
   </w:num>
   <w:num w:numId="21" w16cid:durableId="1113984082">
-    <w:abstractNumId w:val="16"/>
+    <w:abstractNumId w:val="23"/>
   </w:num>
   <w:num w:numId="22" w16cid:durableId="1943872316">
-    <w:abstractNumId w:val="21"/>
+    <w:abstractNumId w:val="32"/>
   </w:num>
   <w:num w:numId="23" w16cid:durableId="2117945983">
-    <w:abstractNumId w:val="10"/>
+    <w:abstractNumId w:val="13"/>
   </w:num>
   <w:num w:numId="24" w16cid:durableId="1905095706">
-    <w:abstractNumId w:val="19"/>
+    <w:abstractNumId w:val="27"/>
   </w:num>
   <w:num w:numId="25" w16cid:durableId="45422316">
     <w:abstractNumId w:val="6"/>
   </w:num>
   <w:num w:numId="26" w16cid:durableId="1217741706">
-    <w:abstractNumId w:val="13"/>
+    <w:abstractNumId w:val="18"/>
   </w:num>
   <w:num w:numId="27" w16cid:durableId="155925946">
-    <w:abstractNumId w:val="11"/>
+    <w:abstractNumId w:val="15"/>
   </w:num>
   <w:num w:numId="28" w16cid:durableId="917909450">
     <w:abstractNumId w:val="2"/>
   </w:num>
+  <w:num w:numId="29" w16cid:durableId="7758963">
+    <w:abstractNumId w:val="25"/>
+  </w:num>
+  <w:num w:numId="30" w16cid:durableId="912397999">
+    <w:abstractNumId w:val="30"/>
+  </w:num>
+  <w:num w:numId="31" w16cid:durableId="151722264">
+    <w:abstractNumId w:val="19"/>
+  </w:num>
+  <w:num w:numId="32" w16cid:durableId="1959288730">
+    <w:abstractNumId w:val="28"/>
+  </w:num>
+  <w:num w:numId="33" w16cid:durableId="1885175004">
+    <w:abstractNumId w:val="10"/>
+  </w:num>
+  <w:num w:numId="34" w16cid:durableId="250621287">
+    <w:abstractNumId w:val="31"/>
+  </w:num>
+  <w:num w:numId="35" w16cid:durableId="2054772976">
+    <w:abstractNumId w:val="17"/>
+  </w:num>
+  <w:num w:numId="36" w16cid:durableId="1640263267">
+    <w:abstractNumId w:val="7"/>
+  </w:num>
+  <w:num w:numId="37" w16cid:durableId="1613396544">
+    <w:abstractNumId w:val="12"/>
+  </w:num>
+  <w:num w:numId="38" w16cid:durableId="650332033">
+    <w:abstractNumId w:val="22"/>
+  </w:num>
+  <w:num w:numId="39" w16cid:durableId="1205409797">
+    <w:abstractNumId w:val="14"/>
+  </w:num>
   <w:numIdMacAtCleanup w:val="10"/>
 </w:numbering>
+</file>
+
+<file path=word/people.xml><?xml version="1.0" encoding="utf-8"?>
+<w15:people xmlns:wpc="http://schemas.microsoft.com/office/word/2010/wordprocessingCanvas" xmlns:cx="http://schemas.microsoft.com/office/drawing/2014/chartex" xmlns:cx1="http://schemas.microsoft.com/office/drawing/2015/9/8/chartex" xmlns:cx2="http://schemas.microsoft.com/office/drawing/2015/10/21/chartex" xmlns:cx3="http://schemas.microsoft.com/office/drawing/2016/5/9/chartex" xmlns:cx4="http://schemas.microsoft.com/office/drawing/2016/5/10/chartex" xmlns:cx5="http://schemas.microsoft.com/office/drawing/2016/5/11/chartex" xmlns:cx6="http://schemas.microsoft.com/office/drawing/2016/5/12/chartex" xmlns:cx7="http://schemas.microsoft.com/office/drawing/2016/5/13/chartex" xmlns:cx8="http://schemas.microsoft.com/office/drawing/2016/5/14/chartex" xmlns:mc="http://schemas.openxmlformats.org/markup-compatibility/2006" xmlns:aink="http://schemas.microsoft.com/office/drawing/2016/ink" xmlns:am3d="http://schemas.microsoft.com/office/drawing/2017/model3d" xmlns:o="urn:schemas-microsoft-com:office:office" xmlns:oel="http://schemas.microsoft.com/office/2019/extlst" xmlns:r="http://schemas.openxmlformats.org/officeDocument/2006/relationships" xmlns:m="http://schemas.openxmlformats.org/officeDocument/2006/math" xmlns:v="urn:schemas-microsoft-com:vml" xmlns:wp14="http://schemas.microsoft.com/office/word/2010/wordprocessingDrawing" xmlns:wp="http://schemas.openxmlformats.org/drawingml/2006/wordprocessingDrawing" xmlns:w10="urn:schemas-microsoft-com:office:word" xmlns:w="http://schemas.openxmlformats.org/wordprocessingml/2006/main" xmlns:w14="http://schemas.microsoft.com/office/word/2010/wordml" xmlns:w15="http://schemas.microsoft.com/office/word/2012/wordml" xmlns:w16cex="http://schemas.microsoft.com/office/word/2018/wordml/cex" xmlns:w16cid="http://schemas.microsoft.com/office/word/2016/wordml/cid" xmlns:w16="http://schemas.microsoft.com/office/word/2018/wordml" xmlns:w16sdtdh="http://schemas.microsoft.com/office/word/2020/wordml/sdtdatahash" xmlns:w16se="http://schemas.microsoft.com/office/word/2015/wordml/symex" xmlns:wpg="http://schemas.microsoft.com/office/word/2010/wordprocessingGroup" xmlns:wpi="http://schemas.microsoft.com/office/word/2010/wordprocessingInk" xmlns:wne="http://schemas.microsoft.com/office/word/2006/wordml" xmlns:wps="http://schemas.microsoft.com/office/word/2010/wordprocessingShape" mc:Ignorable="w14 w15 w16se w16cid w16 w16cex w16sdtdh wp14">
+  <w15:person w15:author="m.piazzalunga2@campus.unimib.it">
+    <w15:presenceInfo w15:providerId="AD" w15:userId="S::m.piazzalunga2@campus.unimib.it::b844068e-b001-49dc-aff7-4c7d83b0986e"/>
+  </w15:person>
+</w15:people>
 </file>
 
 <file path=word/styles.xml><?xml version="1.0" encoding="utf-8"?>
@@ -9121,7 +11487,6 @@
   <w:style w:type="character" w:default="1" w:styleId="Carpredefinitoparagrafo">
     <w:name w:val="Default Paragraph Font"/>
     <w:uiPriority w:val="1"/>
-    <w:semiHidden/>
     <w:unhideWhenUsed/>
   </w:style>
   <w:style w:type="table" w:default="1" w:styleId="Tabellanormale">
@@ -10115,18 +12480,6 @@
 </file>
 
 <file path=customXml/item1.xml><?xml version="1.0" encoding="utf-8"?>
-<p:properties xmlns:p="http://schemas.microsoft.com/office/2006/metadata/properties" xmlns:xsi="http://www.w3.org/2001/XMLSchema-instance" xmlns:pc="http://schemas.microsoft.com/office/infopath/2007/PartnerControls">
-  <documentManagement>
-    <_activity xmlns="149c3586-f06a-4f22-a174-35f3a241098b" xsi:nil="true"/>
-  </documentManagement>
-</p:properties>
-</file>
-
-<file path=customXml/item2.xml><?xml version="1.0" encoding="utf-8"?>
-<b:Sources xmlns:b="http://schemas.openxmlformats.org/officeDocument/2006/bibliography" xmlns="http://schemas.openxmlformats.org/officeDocument/2006/bibliography" SelectedStyle="\APASixthEditionOfficeOnline.xsl" StyleName="APA" Version="6"/>
-</file>
-
-<file path=customXml/item3.xml><?xml version="1.0" encoding="utf-8"?>
 <ct:contentTypeSchema xmlns:ct="http://schemas.microsoft.com/office/2006/metadata/contentType" xmlns:ma="http://schemas.microsoft.com/office/2006/metadata/properties/metaAttributes" ct:_="" ma:_="" ma:contentTypeName="Documento" ma:contentTypeID="0x010100A8127FD67F748247B1C5BF74B1AE9B23" ma:contentTypeVersion="15" ma:contentTypeDescription="Creare un nuovo documento." ma:contentTypeScope="" ma:versionID="8488e69103dafed17b3d219c51359247">
   <xsd:schema xmlns:xsd="http://www.w3.org/2001/XMLSchema" xmlns:xs="http://www.w3.org/2001/XMLSchema" xmlns:p="http://schemas.microsoft.com/office/2006/metadata/properties" xmlns:ns3="149c3586-f06a-4f22-a174-35f3a241098b" xmlns:ns4="7f65a2c3-45e8-49d1-b1b9-76f9ed731be7" targetNamespace="http://schemas.microsoft.com/office/2006/metadata/properties" ma:root="true" ma:fieldsID="3c1636eaf66d6f0ffdf8994589e910fb" ns3:_="" ns4:_="">
     <xsd:import namespace="149c3586-f06a-4f22-a174-35f3a241098b"/>
@@ -10359,6 +12712,18 @@
 </ct:contentTypeSchema>
 </file>
 
+<file path=customXml/item2.xml><?xml version="1.0" encoding="utf-8"?>
+<b:Sources xmlns:b="http://schemas.openxmlformats.org/officeDocument/2006/bibliography" xmlns="http://schemas.openxmlformats.org/officeDocument/2006/bibliography" SelectedStyle="\APASixthEditionOfficeOnline.xsl" StyleName="APA" Version="6"/>
+</file>
+
+<file path=customXml/item3.xml><?xml version="1.0" encoding="utf-8"?>
+<p:properties xmlns:p="http://schemas.microsoft.com/office/2006/metadata/properties" xmlns:xsi="http://www.w3.org/2001/XMLSchema-instance" xmlns:pc="http://schemas.microsoft.com/office/infopath/2007/PartnerControls">
+  <documentManagement>
+    <_activity xmlns="149c3586-f06a-4f22-a174-35f3a241098b" xsi:nil="true"/>
+  </documentManagement>
+</p:properties>
+</file>
+
 <file path=customXml/item4.xml><?xml version="1.0" encoding="utf-8"?>
 <?mso-contentType ?>
 <FormTemplates xmlns="http://schemas.microsoft.com/sharepoint/v3/contenttype/forms">
@@ -10369,24 +12734,6 @@
 </file>
 
 <file path=customXml/itemProps1.xml><?xml version="1.0" encoding="utf-8"?>
-<ds:datastoreItem xmlns:ds="http://schemas.openxmlformats.org/officeDocument/2006/customXml" ds:itemID="{9140DFBB-B9DD-4B0A-B7A5-56930760475A}">
-  <ds:schemaRefs>
-    <ds:schemaRef ds:uri="http://schemas.microsoft.com/office/2006/metadata/properties"/>
-    <ds:schemaRef ds:uri="http://schemas.microsoft.com/office/infopath/2007/PartnerControls"/>
-    <ds:schemaRef ds:uri="149c3586-f06a-4f22-a174-35f3a241098b"/>
-  </ds:schemaRefs>
-</ds:datastoreItem>
-</file>
-
-<file path=customXml/itemProps2.xml><?xml version="1.0" encoding="utf-8"?>
-<ds:datastoreItem xmlns:ds="http://schemas.openxmlformats.org/officeDocument/2006/customXml" ds:itemID="{5FA2F8F7-E096-4237-843F-E755C6A8950C}">
-  <ds:schemaRefs>
-    <ds:schemaRef ds:uri="http://schemas.openxmlformats.org/officeDocument/2006/bibliography"/>
-  </ds:schemaRefs>
-</ds:datastoreItem>
-</file>
-
-<file path=customXml/itemProps3.xml><?xml version="1.0" encoding="utf-8"?>
 <ds:datastoreItem xmlns:ds="http://schemas.openxmlformats.org/officeDocument/2006/customXml" ds:itemID="{84DEC153-F1DE-4841-A7AD-2CFCDB339934}">
   <ds:schemaRefs>
     <ds:schemaRef ds:uri="http://schemas.microsoft.com/office/2006/metadata/contentType"/>
@@ -10405,6 +12752,24 @@
 </ds:datastoreItem>
 </file>
 
+<file path=customXml/itemProps2.xml><?xml version="1.0" encoding="utf-8"?>
+<ds:datastoreItem xmlns:ds="http://schemas.openxmlformats.org/officeDocument/2006/customXml" ds:itemID="{5FA2F8F7-E096-4237-843F-E755C6A8950C}">
+  <ds:schemaRefs>
+    <ds:schemaRef ds:uri="http://schemas.openxmlformats.org/officeDocument/2006/bibliography"/>
+  </ds:schemaRefs>
+</ds:datastoreItem>
+</file>
+
+<file path=customXml/itemProps3.xml><?xml version="1.0" encoding="utf-8"?>
+<ds:datastoreItem xmlns:ds="http://schemas.openxmlformats.org/officeDocument/2006/customXml" ds:itemID="{9140DFBB-B9DD-4B0A-B7A5-56930760475A}">
+  <ds:schemaRefs>
+    <ds:schemaRef ds:uri="http://schemas.microsoft.com/office/2006/metadata/properties"/>
+    <ds:schemaRef ds:uri="http://schemas.microsoft.com/office/infopath/2007/PartnerControls"/>
+    <ds:schemaRef ds:uri="149c3586-f06a-4f22-a174-35f3a241098b"/>
+  </ds:schemaRefs>
+</ds:datastoreItem>
+</file>
+
 <file path=customXml/itemProps4.xml><?xml version="1.0" encoding="utf-8"?>
 <ds:datastoreItem xmlns:ds="http://schemas.openxmlformats.org/officeDocument/2006/customXml" ds:itemID="{DCC2E59D-7088-4A80-8A88-481FC916512D}">
   <ds:schemaRefs>

--- a/report.docx
+++ b/report.docx
@@ -401,23 +401,7 @@
             <w:noProof/>
             <w:lang w:val="en-US"/>
           </w:rPr>
-          <w:t>Introduct</w:t>
-        </w:r>
-        <w:r>
-          <w:rPr>
-            <w:rStyle w:val="Collegamentoipertestuale"/>
-            <w:noProof/>
-            <w:lang w:val="en-US"/>
-          </w:rPr>
-          <w:t>i</w:t>
-        </w:r>
-        <w:r>
-          <w:rPr>
-            <w:rStyle w:val="Collegamentoipertestuale"/>
-            <w:noProof/>
-            <w:lang w:val="en-US"/>
-          </w:rPr>
-          <w:t>on &amp; Theory</w:t>
+          <w:t>Introduction &amp; Theory</w:t>
         </w:r>
         <w:r>
           <w:rPr>
@@ -491,21 +475,7 @@
             <w:rStyle w:val="Collegamentoipertestuale"/>
             <w:noProof/>
           </w:rPr>
-          <w:t>What is software</w:t>
-        </w:r>
-        <w:r>
-          <w:rPr>
-            <w:rStyle w:val="Collegamentoipertestuale"/>
-            <w:noProof/>
-          </w:rPr>
-          <w:t xml:space="preserve"> </w:t>
-        </w:r>
-        <w:r>
-          <w:rPr>
-            <w:rStyle w:val="Collegamentoipertestuale"/>
-            <w:noProof/>
-          </w:rPr>
-          <w:t>architecture?</w:t>
+          <w:t>What is software architecture?</w:t>
         </w:r>
         <w:r>
           <w:rPr>
@@ -876,35 +846,7 @@
             <w:rStyle w:val="Collegamentoipertestuale"/>
             <w:noProof/>
           </w:rPr>
-          <w:t>St</w:t>
-        </w:r>
-        <w:r>
-          <w:rPr>
-            <w:rStyle w:val="Collegamentoipertestuale"/>
-            <w:noProof/>
-          </w:rPr>
-          <w:t>u</w:t>
-        </w:r>
-        <w:r>
-          <w:rPr>
-            <w:rStyle w:val="Collegamentoipertestuale"/>
-            <w:noProof/>
-          </w:rPr>
-          <w:t>dio inizia</w:t>
-        </w:r>
-        <w:r>
-          <w:rPr>
-            <w:rStyle w:val="Collegamentoipertestuale"/>
-            <w:noProof/>
-          </w:rPr>
-          <w:t>l</w:t>
-        </w:r>
-        <w:r>
-          <w:rPr>
-            <w:rStyle w:val="Collegamentoipertestuale"/>
-            <w:noProof/>
-          </w:rPr>
-          <w:t>e</w:t>
+          <w:t>Studio iniziale</w:t>
         </w:r>
         <w:r>
           <w:rPr>
@@ -1597,10 +1539,10 @@
           <w:bCs/>
           <w:color w:val="79AEB2"/>
           <w:szCs w:val="24"/>
+          <w:lang w:val="en-US"/>
         </w:rPr>
       </w:pPr>
       <w:bookmarkStart w:id="5" w:name="_Toc154423023"/>
-      <w:proofErr w:type="spellStart"/>
       <w:r>
         <w:rPr>
           <w:rFonts w:cs="Noto Serif"/>
@@ -1608,6 +1550,7 @@
           <w:bCs/>
           <w:color w:val="79AEB2"/>
           <w:szCs w:val="24"/>
+          <w:lang w:val="en-US"/>
         </w:rPr>
         <w:t>Stru</w:t>
       </w:r>
@@ -1618,6 +1561,7 @@
           <w:bCs/>
           <w:color w:val="79AEB2"/>
           <w:szCs w:val="24"/>
+          <w:lang w:val="en-US"/>
         </w:rPr>
         <w:t>c</w:t>
       </w:r>
@@ -1628,6 +1572,7 @@
           <w:bCs/>
           <w:color w:val="79AEB2"/>
           <w:szCs w:val="24"/>
+          <w:lang w:val="en-US"/>
         </w:rPr>
         <w:t>ture</w:t>
       </w:r>
@@ -1639,10 +1584,10 @@
           <w:bCs/>
           <w:color w:val="79AEB2"/>
           <w:szCs w:val="24"/>
+          <w:lang w:val="en-US"/>
         </w:rPr>
         <w:t>s</w:t>
       </w:r>
-      <w:proofErr w:type="spellEnd"/>
     </w:p>
     <w:p>
       <w:pPr>
@@ -2467,7 +2412,14 @@
         <w:rPr>
           <w:lang w:val="en-US"/>
         </w:rPr>
-        <w:t>we can see that, in structures, we always have elements and connections between them</w:t>
+        <w:t xml:space="preserve">we can see that, in structures, we always have elements and connections between </w:t>
+      </w:r>
+      <w:proofErr w:type="gramStart"/>
+      <w:r>
+        <w:rPr>
+          <w:lang w:val="en-US"/>
+        </w:rPr>
+        <w:t>them</w:t>
       </w:r>
       <w:r>
         <w:rPr>
@@ -2475,6 +2427,7 @@
         </w:rPr>
         <w:t>;</w:t>
       </w:r>
+      <w:proofErr w:type="gramEnd"/>
     </w:p>
     <w:p>
       <w:pPr>
@@ -2707,7 +2660,21 @@
         <w:rPr>
           <w:lang w:val="en-US"/>
         </w:rPr>
-        <w:t xml:space="preserve">These requirements express quality requirements on functional aspects (e.g., how fast an operation should perform or how error-resistant it is) or on the system as a whole (e.g., development time). </w:t>
+        <w:t xml:space="preserve">These requirements express quality requirements on functional aspects (e.g., how fast an operation should perform or how error-resistant it is) or on the </w:t>
+      </w:r>
+      <w:proofErr w:type="gramStart"/>
+      <w:r>
+        <w:rPr>
+          <w:lang w:val="en-US"/>
+        </w:rPr>
+        <w:t>system as a whole</w:t>
+      </w:r>
+      <w:proofErr w:type="gramEnd"/>
+      <w:r>
+        <w:rPr>
+          <w:lang w:val="en-US"/>
+        </w:rPr>
+        <w:t xml:space="preserve"> (e.g., development time). </w:t>
       </w:r>
     </w:p>
     <w:p>
@@ -2955,26 +2922,22 @@
         <w:rPr>
           <w:lang w:val="en-US"/>
         </w:rPr>
-        <w:t xml:space="preserve">In this step we go on to decompose the functionality of the system into logical modules, i.e., indivisible blocks (separations of concern). In this step the architecture must guarantee the identified ASRs. In </w:t>
-      </w:r>
-      <w:r>
-        <w:rPr>
-          <w:lang w:val="en-US"/>
-        </w:rPr>
-        <w:t>general,</w:t>
-      </w:r>
-      <w:r>
-        <w:rPr>
-          <w:lang w:val="en-US"/>
-        </w:rPr>
-        <w:t xml:space="preserve"> we focus on 'component identification: how to "divide" the system in the best possible way with respect to the various functionalities/functional requirements. </w:t>
+        <w:t xml:space="preserve">In this step we go on to decompose the functionality of the system into logical modules, i.e., indivisible blocks (separations of concern). In this step the architecture must guarantee the identified ASRs. In general, we focus on 'component identification: how to "divide" the system in the best possible way with respect to the various functionalities/functional requirements. </w:t>
       </w:r>
       <w:r>
         <w:rPr>
           <w:highlight w:val="red"/>
           <w:lang w:val="en-US"/>
         </w:rPr>
-        <w:t>In addition, comparative assessments are made between the choices</w:t>
+        <w:t xml:space="preserve">In addition, comparative assessments are made between the </w:t>
+      </w:r>
+      <w:proofErr w:type="gramStart"/>
+      <w:r>
+        <w:rPr>
+          <w:highlight w:val="red"/>
+          <w:lang w:val="en-US"/>
+        </w:rPr>
+        <w:t>choices</w:t>
       </w:r>
       <w:r>
         <w:rPr>
@@ -2982,6 +2945,7 @@
         </w:rPr>
         <w:t>;</w:t>
       </w:r>
+      <w:proofErr w:type="gramEnd"/>
     </w:p>
     <w:p>
       <w:pPr>
@@ -3009,7 +2973,14 @@
         <w:rPr>
           <w:lang w:val="en-US"/>
         </w:rPr>
-        <w:t>In this step we are going to look at how the logical components interact (what protocols etc.) and what technological solutions allow us to realize the logical components</w:t>
+        <w:t xml:space="preserve">In this step we are going to look at how the logical components interact (what protocols etc.) and what technological solutions allow us to realize the logical </w:t>
+      </w:r>
+      <w:proofErr w:type="gramStart"/>
+      <w:r>
+        <w:rPr>
+          <w:lang w:val="en-US"/>
+        </w:rPr>
+        <w:t>components</w:t>
       </w:r>
       <w:r>
         <w:rPr>
@@ -3017,6 +2988,7 @@
         </w:rPr>
         <w:t>;</w:t>
       </w:r>
+      <w:proofErr w:type="gramEnd"/>
     </w:p>
     <w:p>
       <w:pPr>
@@ -3092,7 +3064,15 @@
           <w:highlight w:val="red"/>
           <w:lang w:val="en-US"/>
         </w:rPr>
-        <w:t>specifically the identification of processing nodes and what components are present on them</w:t>
+        <w:t xml:space="preserve">specifically the identification of processing nodes and what components are present on </w:t>
+      </w:r>
+      <w:proofErr w:type="gramStart"/>
+      <w:r>
+        <w:rPr>
+          <w:highlight w:val="red"/>
+          <w:lang w:val="en-US"/>
+        </w:rPr>
+        <w:t>them</w:t>
       </w:r>
       <w:r>
         <w:rPr>
@@ -3100,6 +3080,7 @@
         </w:rPr>
         <w:t>;</w:t>
       </w:r>
+      <w:proofErr w:type="gramEnd"/>
     </w:p>
     <w:p>
       <w:pPr>
@@ -3278,8 +3259,19 @@
           <w:bCs w:val="0"/>
           <w:color w:val="auto"/>
         </w:rPr>
-        <w:t>Acquires "real-time" data from the individual power stations. The data detectable by the sensors is the instantaneous power delivered (in kw);</w:t>
-      </w:r>
+        <w:t>Acquires "real-time" data from the individual power stations. The data detectable by the sensors is the instantaneous power delivered (in kw</w:t>
+      </w:r>
+      <w:proofErr w:type="gramStart"/>
+      <w:r>
+        <w:rPr>
+          <w:rStyle w:val="--l"/>
+          <w:b w:val="0"/>
+          <w:bCs w:val="0"/>
+          <w:color w:val="auto"/>
+        </w:rPr>
+        <w:t>);</w:t>
+      </w:r>
+      <w:proofErr w:type="gramEnd"/>
     </w:p>
     <w:p>
       <w:pPr>
@@ -3302,8 +3294,19 @@
           <w:bCs w:val="0"/>
           <w:color w:val="auto"/>
         </w:rPr>
-        <w:t>Checks for abnormal situations (abnormal power peaks compared to the limits set for the control unit);</w:t>
-      </w:r>
+        <w:t>Checks for abnormal situations (abnormal power peaks compared to the limits set for the control unit</w:t>
+      </w:r>
+      <w:proofErr w:type="gramStart"/>
+      <w:r>
+        <w:rPr>
+          <w:rStyle w:val="--l"/>
+          <w:b w:val="0"/>
+          <w:bCs w:val="0"/>
+          <w:color w:val="auto"/>
+        </w:rPr>
+        <w:t>);</w:t>
+      </w:r>
+      <w:proofErr w:type="gramEnd"/>
     </w:p>
     <w:p>
       <w:pPr>
@@ -3326,8 +3329,19 @@
           <w:bCs w:val="0"/>
           <w:color w:val="auto"/>
         </w:rPr>
-        <w:t>In the case of abnormal situations, turns off the control unit and notifies the central technical service of the abnormality;</w:t>
-      </w:r>
+        <w:t xml:space="preserve">In the case of abnormal situations, turns off the control unit and notifies the central technical service of the </w:t>
+      </w:r>
+      <w:proofErr w:type="gramStart"/>
+      <w:r>
+        <w:rPr>
+          <w:rStyle w:val="--l"/>
+          <w:b w:val="0"/>
+          <w:bCs w:val="0"/>
+          <w:color w:val="auto"/>
+        </w:rPr>
+        <w:t>abnormality;</w:t>
+      </w:r>
+      <w:proofErr w:type="gramEnd"/>
     </w:p>
     <w:p>
       <w:pPr>
@@ -3350,8 +3364,19 @@
           <w:bCs w:val="0"/>
           <w:color w:val="auto"/>
         </w:rPr>
-        <w:t>Supports the decisions of the central technical service to identify the most suitable operator (by availability, geographic proximity, technical expertise related to the type of control unit) to repair the fault;</w:t>
-      </w:r>
+        <w:t xml:space="preserve">Supports the decisions of the central technical service to identify the most suitable operator (by availability, geographic proximity, technical expertise related to the type of control unit) to repair the </w:t>
+      </w:r>
+      <w:proofErr w:type="gramStart"/>
+      <w:r>
+        <w:rPr>
+          <w:rStyle w:val="--l"/>
+          <w:b w:val="0"/>
+          <w:bCs w:val="0"/>
+          <w:color w:val="auto"/>
+        </w:rPr>
+        <w:t>fault;</w:t>
+      </w:r>
+      <w:proofErr w:type="gramEnd"/>
     </w:p>
     <w:p>
       <w:pPr>
@@ -3374,8 +3399,19 @@
           <w:bCs w:val="0"/>
           <w:color w:val="auto"/>
         </w:rPr>
-        <w:t>Notifies the operator of the action to be taken;</w:t>
-      </w:r>
+        <w:t xml:space="preserve">Notifies the operator of the action to be </w:t>
+      </w:r>
+      <w:proofErr w:type="gramStart"/>
+      <w:r>
+        <w:rPr>
+          <w:rStyle w:val="--l"/>
+          <w:b w:val="0"/>
+          <w:bCs w:val="0"/>
+          <w:color w:val="auto"/>
+        </w:rPr>
+        <w:t>taken;</w:t>
+      </w:r>
+      <w:proofErr w:type="gramEnd"/>
     </w:p>
     <w:p>
       <w:pPr>
@@ -3398,8 +3434,19 @@
           <w:bCs w:val="0"/>
           <w:color w:val="auto"/>
         </w:rPr>
-        <w:t>Allows the operator to notify the technical service to initiate the intervention and its completion;</w:t>
-      </w:r>
+        <w:t xml:space="preserve">Allows the operator to notify the technical service to initiate the intervention and its </w:t>
+      </w:r>
+      <w:proofErr w:type="gramStart"/>
+      <w:r>
+        <w:rPr>
+          <w:rStyle w:val="--l"/>
+          <w:b w:val="0"/>
+          <w:bCs w:val="0"/>
+          <w:color w:val="auto"/>
+        </w:rPr>
+        <w:t>completion;</w:t>
+      </w:r>
+      <w:proofErr w:type="gramEnd"/>
     </w:p>
     <w:p>
       <w:pPr>
@@ -3427,7 +3474,35 @@
           <w:lang w:val="en-US"/>
         </w:rPr>
         <w:lastRenderedPageBreak/>
-        <w:t>Collects instantaneous power consumption data in order to define new power unit distribution policies.</w:t>
+        <w:t xml:space="preserve">Collects instantaneous power consumption data </w:t>
+      </w:r>
+      <w:proofErr w:type="gramStart"/>
+      <w:r>
+        <w:rPr>
+          <w:rStyle w:val="--l"/>
+          <w:rFonts w:eastAsiaTheme="minorHAnsi" w:cs="Noto Serif"/>
+          <w:b w:val="0"/>
+          <w:bCs w:val="0"/>
+          <w:color w:val="auto"/>
+          <w:sz w:val="24"/>
+          <w:szCs w:val="24"/>
+          <w:lang w:val="en-US"/>
+        </w:rPr>
+        <w:t>in order to</w:t>
+      </w:r>
+      <w:proofErr w:type="gramEnd"/>
+      <w:r>
+        <w:rPr>
+          <w:rStyle w:val="--l"/>
+          <w:rFonts w:eastAsiaTheme="minorHAnsi" w:cs="Noto Serif"/>
+          <w:b w:val="0"/>
+          <w:bCs w:val="0"/>
+          <w:color w:val="auto"/>
+          <w:sz w:val="24"/>
+          <w:szCs w:val="24"/>
+          <w:lang w:val="en-US"/>
+        </w:rPr>
+        <w:t xml:space="preserve"> define new power unit distribution policies.</w:t>
       </w:r>
     </w:p>
     <w:p>
@@ -3452,24 +3527,17 @@
     <w:p>
       <w:pPr>
         <w:pStyle w:val="H1"/>
-      </w:pPr>
-      <w:proofErr w:type="spellStart"/>
-      <w:r>
-        <w:t>Init</w:t>
-      </w:r>
-      <w:r>
+        <w:rPr>
+          <w:lang w:val="en-US"/>
+        </w:rPr>
+      </w:pPr>
+      <w:r>
+        <w:rPr>
+          <w:lang w:val="en-US"/>
+        </w:rPr>
         <w:lastRenderedPageBreak/>
-        <w:t>ial</w:t>
-      </w:r>
-      <w:proofErr w:type="spellEnd"/>
-      <w:r>
-        <w:t xml:space="preserve"> </w:t>
-      </w:r>
-      <w:proofErr w:type="spellStart"/>
-      <w:r>
-        <w:t>study</w:t>
-      </w:r>
-      <w:proofErr w:type="spellEnd"/>
+        <w:t>Initial study</w:t>
+      </w:r>
     </w:p>
     <w:p>
       <w:pPr>
@@ -3560,7 +3628,6 @@
         </w:rPr>
       </w:pPr>
       <w:bookmarkStart w:id="13" w:name="_Toc154425593"/>
-      <w:proofErr w:type="spellStart"/>
       <w:r>
         <w:rPr>
           <w:rStyle w:val="--l"/>
@@ -3568,19 +3635,32 @@
         <w:t>Assumptions</w:t>
       </w:r>
       <w:bookmarkEnd w:id="13"/>
-      <w:proofErr w:type="spellEnd"/>
-    </w:p>
-    <w:p>
-      <w:pPr>
-        <w:rPr>
-          <w:lang w:val="en-US"/>
-        </w:rPr>
-      </w:pPr>
-      <w:r>
-        <w:rPr>
-          <w:lang w:val="en-US"/>
-        </w:rPr>
-        <w:t>Since we were given little information from the outline, we proceed by making assumptions (in reality to be verified with stakeholders)</w:t>
+    </w:p>
+    <w:p>
+      <w:pPr>
+        <w:rPr>
+          <w:lang w:val="en-US"/>
+        </w:rPr>
+      </w:pPr>
+      <w:r>
+        <w:rPr>
+          <w:lang w:val="en-US"/>
+        </w:rPr>
+        <w:t>Since we were given little information from the outline, we proceed by making assumptions (</w:t>
+      </w:r>
+      <w:proofErr w:type="gramStart"/>
+      <w:r>
+        <w:rPr>
+          <w:lang w:val="en-US"/>
+        </w:rPr>
+        <w:t>in reality to</w:t>
+      </w:r>
+      <w:proofErr w:type="gramEnd"/>
+      <w:r>
+        <w:rPr>
+          <w:lang w:val="en-US"/>
+        </w:rPr>
+        <w:t xml:space="preserve"> be verified with stakeholders)</w:t>
       </w:r>
       <w:r>
         <w:rPr>
@@ -3604,7 +3684,14 @@
         <w:rPr>
           <w:lang w:val="en-US"/>
         </w:rPr>
-        <w:t>We assume to work, in terms of current regulations, in Italy and to Italian contractual situations</w:t>
+        <w:t xml:space="preserve">We assume to work, in terms of current regulations, in Italy and to Italian contractual </w:t>
+      </w:r>
+      <w:proofErr w:type="gramStart"/>
+      <w:r>
+        <w:rPr>
+          <w:lang w:val="en-US"/>
+        </w:rPr>
+        <w:t>situations</w:t>
       </w:r>
       <w:r>
         <w:rPr>
@@ -3612,6 +3699,7 @@
         </w:rPr>
         <w:t>;</w:t>
       </w:r>
+      <w:proofErr w:type="gramEnd"/>
     </w:p>
     <w:p>
       <w:pPr>
@@ -3656,8 +3744,19 @@
           <w:szCs w:val="24"/>
           <w:lang w:val="en-US"/>
         </w:rPr>
-        <w:t>Converting analog sensor signals to digital and sending them;</w:t>
-      </w:r>
+        <w:t xml:space="preserve">Converting analog sensor signals to digital and sending </w:t>
+      </w:r>
+      <w:proofErr w:type="gramStart"/>
+      <w:r>
+        <w:rPr>
+          <w:rStyle w:val="--l"/>
+          <w:rFonts w:cs="Noto Serif"/>
+          <w:szCs w:val="24"/>
+          <w:lang w:val="en-US"/>
+        </w:rPr>
+        <w:t>them;</w:t>
+      </w:r>
+      <w:proofErr w:type="gramEnd"/>
     </w:p>
     <w:p>
       <w:pPr>
@@ -3706,7 +3805,29 @@
           <w:highlight w:val="red"/>
           <w:lang w:val="en-US"/>
         </w:rPr>
-        <w:t>Checking sensor values to decide whether or not to disconnect power</w:t>
+        <w:t xml:space="preserve">Checking sensor values to decide </w:t>
+      </w:r>
+      <w:proofErr w:type="gramStart"/>
+      <w:r>
+        <w:rPr>
+          <w:rStyle w:val="--l"/>
+          <w:rFonts w:cs="Noto Serif"/>
+          <w:szCs w:val="24"/>
+          <w:highlight w:val="red"/>
+          <w:lang w:val="en-US"/>
+        </w:rPr>
+        <w:t>whether or not</w:t>
+      </w:r>
+      <w:proofErr w:type="gramEnd"/>
+      <w:r>
+        <w:rPr>
+          <w:rStyle w:val="--l"/>
+          <w:rFonts w:cs="Noto Serif"/>
+          <w:szCs w:val="24"/>
+          <w:highlight w:val="red"/>
+          <w:lang w:val="en-US"/>
+        </w:rPr>
+        <w:t xml:space="preserve"> to disconnect power</w:t>
       </w:r>
     </w:p>
     <w:p>
@@ -3801,6 +3922,7 @@
           <w:lang w:val="en-US"/>
         </w:rPr>
       </w:pPr>
+      <w:proofErr w:type="gramStart"/>
       <w:r>
         <w:rPr>
           <w:rStyle w:val="--l"/>
@@ -3808,7 +3930,17 @@
           <w:szCs w:val="24"/>
           <w:lang w:val="en-US"/>
         </w:rPr>
-        <w:t>Again according to ARERA, that district refers to only one power distribution plant, assumption we will make for this project</w:t>
+        <w:t>Again</w:t>
+      </w:r>
+      <w:proofErr w:type="gramEnd"/>
+      <w:r>
+        <w:rPr>
+          <w:rStyle w:val="--l"/>
+          <w:rFonts w:cs="Noto Serif"/>
+          <w:szCs w:val="24"/>
+          <w:lang w:val="en-US"/>
+        </w:rPr>
+        <w:t xml:space="preserve"> according to ARERA, that district refers to only one power distribution plant, assumption we will make for this project</w:t>
       </w:r>
       <w:r>
         <w:rPr>
@@ -3926,7 +4058,14 @@
         <w:rPr>
           <w:lang w:val="en-US"/>
         </w:rPr>
-        <w:t>The power packs referred to in the trace we assume refer to domestic power packs, thus meters in people's homes, whose maximum peak power is 3kw</w:t>
+        <w:t xml:space="preserve">The power packs referred to in the trace we assume refer to domestic power packs, thus meters in people's homes, whose maximum peak power is </w:t>
+      </w:r>
+      <w:proofErr w:type="gramStart"/>
+      <w:r>
+        <w:rPr>
+          <w:lang w:val="en-US"/>
+        </w:rPr>
+        <w:t>3kw</w:t>
       </w:r>
       <w:r>
         <w:rPr>
@@ -3934,6 +4073,7 @@
         </w:rPr>
         <w:t>;</w:t>
       </w:r>
+      <w:proofErr w:type="gramEnd"/>
     </w:p>
     <w:p>
       <w:pPr>
@@ -3988,14 +4128,28 @@
         <w:rPr>
           <w:lang w:val="en-US"/>
         </w:rPr>
-        <w:t>, the largest company in Italy in the electricity Distribution and Metering sector serving more than 31.5 million Customers connected to the grid. A limit is referred to as 10% higher than the committed power subscribed at the contract level. For example, for a 3 kWh contract, it is possible to draw up to 3.3 kW without time limit. In addition, if you exceed 3.3 kWh, you are given the option to draw up to 4 kWh for three hours; at thre</w:t>
+        <w:t xml:space="preserve">, the largest company in Italy in the electricity Distribution and Metering sector serving more than 31.5 million Customers connected to the grid. A limit is referred to as 10% higher than the committed power subscribed at the contract level. For example, for a </w:t>
+      </w:r>
+      <w:proofErr w:type="gramStart"/>
+      <w:r>
+        <w:rPr>
+          <w:lang w:val="en-US"/>
+        </w:rPr>
+        <w:t>3 kWh</w:t>
+      </w:r>
+      <w:proofErr w:type="gramEnd"/>
+      <w:r>
+        <w:rPr>
+          <w:lang w:val="en-US"/>
+        </w:rPr>
+        <w:t xml:space="preserve"> contract, it is possible to draw up to 3.3 kW without time limit. In addition, if you exceed 3.3 kWh, you are given the option to draw up to 4 kWh for three hours; at </w:t>
       </w:r>
       <w:r>
         <w:rPr>
           <w:lang w:val="en-US"/>
         </w:rPr>
         <w:lastRenderedPageBreak/>
-        <w:t>e hours, a warning is triggered. If more than 4 kWh is drawn, the power supply control device is triggered at two minutes</w:t>
+        <w:t>three hours, a warning is triggered. If more than 4 kWh is drawn, the power supply control device is triggered at two minutes</w:t>
       </w:r>
       <w:r>
         <w:rPr>
@@ -4009,21 +4163,7 @@
             <w:rStyle w:val="Collegamentoipertestuale"/>
             <w:lang w:val="en-US"/>
           </w:rPr>
-          <w:t>shorturl.at/r</w:t>
-        </w:r>
-        <w:r>
-          <w:rPr>
-            <w:rStyle w:val="Collegamentoipertestuale"/>
-            <w:lang w:val="en-US"/>
-          </w:rPr>
-          <w:t>H</w:t>
-        </w:r>
-        <w:r>
-          <w:rPr>
-            <w:rStyle w:val="Collegamentoipertestuale"/>
-            <w:lang w:val="en-US"/>
-          </w:rPr>
-          <w:t>OT5</w:t>
+          <w:t>shorturl.at/rHOT5</w:t>
         </w:r>
       </w:hyperlink>
       <w:r>
@@ -4082,16 +4222,7 @@
           <w:szCs w:val="24"/>
           <w:lang w:val="en-US"/>
         </w:rPr>
-        <w:t>Usually,</w:t>
-      </w:r>
-      <w:r>
-        <w:rPr>
-          <w:rStyle w:val="--l"/>
-          <w:rFonts w:cs="Noto Serif"/>
-          <w:szCs w:val="24"/>
-          <w:lang w:val="en-US"/>
-        </w:rPr>
-        <w:t xml:space="preserve"> the operating temperature of an ECU is between [-25</w:t>
+        <w:t>Usually, the operating temperature of an ECU is between [-25</w:t>
       </w:r>
       <w:r>
         <w:rPr>
@@ -4155,25 +4286,7 @@
             <w:szCs w:val="24"/>
             <w:lang w:val="en-US"/>
           </w:rPr>
-          <w:t>https://shortu</w:t>
-        </w:r>
-        <w:r>
-          <w:rPr>
-            <w:rStyle w:val="Collegamentoipertestuale"/>
-            <w:rFonts w:cs="Noto Serif"/>
-            <w:szCs w:val="24"/>
-            <w:lang w:val="en-US"/>
-          </w:rPr>
-          <w:t>r</w:t>
-        </w:r>
-        <w:r>
-          <w:rPr>
-            <w:rStyle w:val="Collegamentoipertestuale"/>
-            <w:rFonts w:cs="Noto Serif"/>
-            <w:szCs w:val="24"/>
-            <w:lang w:val="en-US"/>
-          </w:rPr>
-          <w:t>l.at/cptO5</w:t>
+          <w:t>https://shorturl.at/cptO5</w:t>
         </w:r>
       </w:hyperlink>
       <w:r>
@@ -4182,7 +4295,16 @@
           <w:szCs w:val="24"/>
           <w:lang w:val="en-US"/>
         </w:rPr>
-        <w:t xml:space="preserve"> )</w:t>
+        <w:t xml:space="preserve"> </w:t>
+      </w:r>
+      <w:proofErr w:type="gramStart"/>
+      <w:r>
+        <w:rPr>
+          <w:rFonts w:cs="Noto Serif"/>
+          <w:szCs w:val="24"/>
+          <w:lang w:val="en-US"/>
+        </w:rPr>
+        <w:t>)</w:t>
       </w:r>
       <w:r>
         <w:rPr>
@@ -4193,6 +4315,7 @@
         </w:rPr>
         <w:t>;</w:t>
       </w:r>
+      <w:proofErr w:type="gramEnd"/>
     </w:p>
     <w:p>
       <w:pPr>
@@ -4297,8 +4420,16 @@
         <w:rPr>
           <w:lang w:val="en-US"/>
         </w:rPr>
-        <w:t>The central system queries the control unit every 60 seconds to take data useful for setting new policies;</w:t>
-      </w:r>
+        <w:t xml:space="preserve">The central system queries the control unit every 60 seconds to take data useful for setting new </w:t>
+      </w:r>
+      <w:proofErr w:type="gramStart"/>
+      <w:r>
+        <w:rPr>
+          <w:lang w:val="en-US"/>
+        </w:rPr>
+        <w:t>policies;</w:t>
+      </w:r>
+      <w:proofErr w:type="gramEnd"/>
     </w:p>
     <w:p>
       <w:pPr>
@@ -4353,8 +4484,16 @@
         <w:rPr>
           <w:lang w:val="en-US"/>
         </w:rPr>
-        <w:t>All anomaly notifications from the system are sent instantaneously when generated, but asynchronously;</w:t>
-      </w:r>
+        <w:t xml:space="preserve">All anomaly notifications from the system are sent instantaneously when generated, but </w:t>
+      </w:r>
+      <w:proofErr w:type="gramStart"/>
+      <w:r>
+        <w:rPr>
+          <w:lang w:val="en-US"/>
+        </w:rPr>
+        <w:t>asynchronously;</w:t>
+      </w:r>
+      <w:proofErr w:type="gramEnd"/>
     </w:p>
     <w:p>
       <w:pPr>
@@ -4371,8 +4510,16 @@
         <w:rPr>
           <w:lang w:val="en-US"/>
         </w:rPr>
-        <w:t>The operator is identified geographically by latitude and longitude (location) provided by a GPS instrument, this is because he may not even be in a building and, therefore, does not have a reference address available;</w:t>
-      </w:r>
+        <w:t xml:space="preserve">The operator is identified geographically by latitude and longitude (location) provided by a GPS instrument, this is because he may not even be in a building and, therefore, does not have a reference address </w:t>
+      </w:r>
+      <w:proofErr w:type="gramStart"/>
+      <w:r>
+        <w:rPr>
+          <w:lang w:val="en-US"/>
+        </w:rPr>
+        <w:t>available;</w:t>
+      </w:r>
+      <w:proofErr w:type="gramEnd"/>
     </w:p>
     <w:p>
       <w:pPr>
@@ -4389,8 +4536,16 @@
         <w:rPr>
           <w:lang w:val="en-US"/>
         </w:rPr>
-        <w:t>Working in Italy and having associated one ECU per housing unit, we are going to associate in a 1:1 relationship an ECU, which in any case will be identified with an id internal to the system, with an address;</w:t>
-      </w:r>
+        <w:t xml:space="preserve">Working in Italy and having associated one ECU per housing unit, we are going to associate in a 1:1 relationship an ECU, which in any case will be identified with an id internal to the system, with an </w:t>
+      </w:r>
+      <w:proofErr w:type="gramStart"/>
+      <w:r>
+        <w:rPr>
+          <w:lang w:val="en-US"/>
+        </w:rPr>
+        <w:t>address;</w:t>
+      </w:r>
+      <w:proofErr w:type="gramEnd"/>
     </w:p>
     <w:p>
       <w:pPr>
@@ -4409,7 +4564,21 @@
         <w:rPr>
           <w:lang w:val="en-US"/>
         </w:rPr>
-        <w:t>Every 30 days the study of the collected data takes place for the definition of new policies, where by policy we mean the insertion, shifting or upgrading of the distribution unit</w:t>
+        <w:t xml:space="preserve">Every 30 days the study of the collected data takes place for the definition of new policies, </w:t>
+      </w:r>
+      <w:proofErr w:type="gramStart"/>
+      <w:r>
+        <w:rPr>
+          <w:lang w:val="en-US"/>
+        </w:rPr>
+        <w:t>where by</w:t>
+      </w:r>
+      <w:proofErr w:type="gramEnd"/>
+      <w:r>
+        <w:rPr>
+          <w:lang w:val="en-US"/>
+        </w:rPr>
+        <w:t xml:space="preserve"> policy we mean the insertion, shifting or upgrading of the distribution unit</w:t>
       </w:r>
       <w:r>
         <w:rPr>
@@ -4461,25 +4630,18 @@
     <w:p>
       <w:pPr>
         <w:pStyle w:val="H1"/>
-      </w:pPr>
-      <w:proofErr w:type="spellStart"/>
-      <w:r>
-        <w:t>Prob</w:t>
-      </w:r>
-      <w:r>
+        <w:rPr>
+          <w:lang w:val="en-US"/>
+        </w:rPr>
+      </w:pPr>
+      <w:r>
+        <w:rPr>
+          <w:lang w:val="en-US"/>
+        </w:rPr>
         <w:lastRenderedPageBreak/>
-        <w:t>lem</w:t>
-      </w:r>
-      <w:proofErr w:type="spellEnd"/>
-      <w:r>
-        <w:t xml:space="preserve"> </w:t>
-      </w:r>
-      <w:proofErr w:type="spellStart"/>
-      <w:r>
-        <w:t>architecture</w:t>
+        <w:t>Problem architecture</w:t>
       </w:r>
       <w:bookmarkEnd w:id="16"/>
-      <w:proofErr w:type="spellEnd"/>
     </w:p>
     <w:p>
       <w:pPr>
@@ -4489,7 +4651,6 @@
         </w:rPr>
       </w:pPr>
       <w:bookmarkStart w:id="17" w:name="_Toc154425595"/>
-      <w:proofErr w:type="spellStart"/>
       <w:r>
         <w:rPr>
           <w:rStyle w:val="--l"/>
@@ -4497,7 +4658,6 @@
         <w:t>Introduction</w:t>
       </w:r>
       <w:bookmarkEnd w:id="17"/>
-      <w:proofErr w:type="spellEnd"/>
     </w:p>
     <w:p>
       <w:pPr>
@@ -4624,7 +4784,14 @@
         <w:rPr>
           <w:lang w:val="en-US"/>
         </w:rPr>
-        <w:t>. By now all systems work on the data where I have to express constraints, etc.</w:t>
+        <w:t xml:space="preserve">. By now all systems work on the data where I have to express constraints, </w:t>
+      </w:r>
+      <w:proofErr w:type="gramStart"/>
+      <w:r>
+        <w:rPr>
+          <w:lang w:val="en-US"/>
+        </w:rPr>
+        <w:t>etc.</w:t>
       </w:r>
       <w:r>
         <w:rPr>
@@ -4632,6 +4799,7 @@
         </w:rPr>
         <w:t>.</w:t>
       </w:r>
+      <w:proofErr w:type="gramEnd"/>
     </w:p>
     <w:p>
       <w:pPr>
@@ -4850,45 +5018,53 @@
           <w:lang w:val="en-US"/>
         </w:rPr>
       </w:pPr>
+      <w:proofErr w:type="spellStart"/>
       <w:r>
         <w:rPr>
           <w:b/>
           <w:bCs/>
+          <w:lang w:val="en-US"/>
         </w:rPr>
         <w:t>Diagramma</w:t>
       </w:r>
-      <w:r>
+      <w:proofErr w:type="spellEnd"/>
+      <w:r>
+        <w:rPr>
+          <w:lang w:val="en-US"/>
+        </w:rPr>
         <w:t xml:space="preserve">: </w:t>
       </w:r>
       <w:r>
-        <w:t xml:space="preserve">UML </w:t>
-      </w:r>
-      <w:proofErr w:type="spellStart"/>
-      <w:r>
-        <w:t>activity</w:t>
-      </w:r>
-      <w:proofErr w:type="spellEnd"/>
-      <w:r>
-        <w:t xml:space="preserve"> </w:t>
-      </w:r>
-      <w:proofErr w:type="spellStart"/>
-      <w:r>
-        <w:t>diagram</w:t>
-      </w:r>
-      <w:proofErr w:type="spellEnd"/>
-      <w:r>
+        <w:rPr>
+          <w:lang w:val="en-US"/>
+        </w:rPr>
+        <w:t>UML activity diagram</w:t>
+      </w:r>
+      <w:r>
+        <w:rPr>
+          <w:lang w:val="en-US"/>
+        </w:rPr>
         <w:t>.</w:t>
       </w:r>
     </w:p>
     <w:p>
+      <w:pPr>
+        <w:rPr>
+          <w:lang w:val="en-US"/>
+        </w:rPr>
+      </w:pPr>
       <w:r>
         <w:rPr>
           <w:b/>
           <w:bCs/>
+          <w:lang w:val="en-US"/>
         </w:rPr>
         <w:t>NB</w:t>
       </w:r>
       <w:r>
+        <w:rPr>
+          <w:lang w:val="en-US"/>
+        </w:rPr>
         <w:t>:</w:t>
       </w:r>
     </w:p>
@@ -4917,6 +5093,7 @@
         </w:rPr>
         <w:t>(e.g., we can use the class diagram to model both data and concrete components</w:t>
       </w:r>
+      <w:proofErr w:type="gramStart"/>
       <w:r>
         <w:rPr>
           <w:i/>
@@ -4931,6 +5108,7 @@
         </w:rPr>
         <w:t>;</w:t>
       </w:r>
+      <w:proofErr w:type="gramEnd"/>
     </w:p>
     <w:p>
       <w:pPr>
@@ -4946,7 +5124,21 @@
         <w:rPr>
           <w:lang w:val="en-US"/>
         </w:rPr>
-        <w:t>we have strongly data-driven systems that are therefore to be dealt with at the architectural level</w:t>
+        <w:t xml:space="preserve">we </w:t>
+      </w:r>
+      <w:proofErr w:type="gramStart"/>
+      <w:r>
+        <w:rPr>
+          <w:lang w:val="en-US"/>
+        </w:rPr>
+        <w:t>have strongly</w:t>
+      </w:r>
+      <w:proofErr w:type="gramEnd"/>
+      <w:r>
+        <w:rPr>
+          <w:lang w:val="en-US"/>
+        </w:rPr>
+        <w:t xml:space="preserve"> data-driven systems that are therefore to be dealt with at the architectural level</w:t>
       </w:r>
       <w:r>
         <w:rPr>
@@ -4981,16 +5173,23 @@
           <w:ilvl w:val="0"/>
           <w:numId w:val="15"/>
         </w:numPr>
+        <w:rPr>
+          <w:lang w:val="en-US"/>
+        </w:rPr>
       </w:pPr>
       <w:bookmarkStart w:id="18" w:name="_Toc154425596"/>
       <w:r>
         <w:rPr>
           <w:b/>
           <w:bCs/>
+          <w:lang w:val="en-US"/>
         </w:rPr>
         <w:t>Static aspects</w:t>
       </w:r>
       <w:r>
+        <w:rPr>
+          <w:lang w:val="en-US"/>
+        </w:rPr>
         <w:t>. It's those questions that allow me to identify, then, the forms.</w:t>
       </w:r>
     </w:p>
@@ -5002,15 +5201,43 @@
           <w:numId w:val="16"/>
         </w:numPr>
       </w:pPr>
+      <w:proofErr w:type="gramStart"/>
       <w:r>
         <w:rPr>
           <w:b/>
           <w:bCs/>
+          <w:lang w:val="en-US"/>
         </w:rPr>
         <w:t>Who</w:t>
       </w:r>
       <w:r>
-        <w:t>. Who is part of the system? Who are the actors?</w:t>
+        <w:rPr>
+          <w:lang w:val="en-US"/>
+        </w:rPr>
+        <w:t>.</w:t>
+      </w:r>
+      <w:proofErr w:type="gramEnd"/>
+      <w:r>
+        <w:rPr>
+          <w:lang w:val="en-US"/>
+        </w:rPr>
+        <w:t xml:space="preserve"> Who is part of the system? </w:t>
+      </w:r>
+      <w:proofErr w:type="spellStart"/>
+      <w:r>
+        <w:t>Who</w:t>
+      </w:r>
+      <w:proofErr w:type="spellEnd"/>
+      <w:r>
+        <w:t xml:space="preserve"> are the </w:t>
+      </w:r>
+      <w:proofErr w:type="spellStart"/>
+      <w:r>
+        <w:t>actors</w:t>
+      </w:r>
+      <w:proofErr w:type="spellEnd"/>
+      <w:r>
+        <w:t>?</w:t>
       </w:r>
     </w:p>
     <w:p>
@@ -5020,15 +5247,22 @@
           <w:ilvl w:val="1"/>
           <w:numId w:val="16"/>
         </w:numPr>
+        <w:rPr>
+          <w:lang w:val="en-US"/>
+        </w:rPr>
       </w:pPr>
       <w:r>
         <w:rPr>
           <w:b/>
           <w:bCs/>
+          <w:lang w:val="en-US"/>
         </w:rPr>
         <w:t>What</w:t>
       </w:r>
       <w:r>
+        <w:rPr>
+          <w:lang w:val="en-US"/>
+        </w:rPr>
         <w:t>. What are the data? What entities make up the system?</w:t>
       </w:r>
     </w:p>
@@ -5039,15 +5273,24 @@
           <w:ilvl w:val="1"/>
           <w:numId w:val="16"/>
         </w:numPr>
-      </w:pPr>
+        <w:rPr>
+          <w:lang w:val="en-US"/>
+        </w:rPr>
+      </w:pPr>
+      <w:proofErr w:type="gramStart"/>
       <w:r>
         <w:rPr>
           <w:b/>
           <w:bCs/>
+          <w:lang w:val="en-US"/>
         </w:rPr>
         <w:t>Where</w:t>
       </w:r>
-      <w:r>
+      <w:proofErr w:type="gramEnd"/>
+      <w:r>
+        <w:rPr>
+          <w:lang w:val="en-US"/>
+        </w:rPr>
         <w:t>. Where are the data and the who of the system? Is the user sitting at the terminal or iterating with a tablet?</w:t>
       </w:r>
     </w:p>
@@ -5063,13 +5306,31 @@
           <w:bCs/>
         </w:rPr>
       </w:pPr>
+      <w:proofErr w:type="spellStart"/>
       <w:r>
         <w:rPr>
           <w:b/>
           <w:bCs/>
         </w:rPr>
-        <w:t>Dynamic aspects</w:t>
-      </w:r>
+        <w:t>Dynamic</w:t>
+      </w:r>
+      <w:proofErr w:type="spellEnd"/>
+      <w:r>
+        <w:rPr>
+          <w:b/>
+          <w:bCs/>
+        </w:rPr>
+        <w:t xml:space="preserve"> </w:t>
+      </w:r>
+      <w:proofErr w:type="spellStart"/>
+      <w:r>
+        <w:rPr>
+          <w:b/>
+          <w:bCs/>
+        </w:rPr>
+        <w:t>aspects</w:t>
+      </w:r>
+      <w:proofErr w:type="spellEnd"/>
     </w:p>
     <w:p>
       <w:pPr>
@@ -5078,15 +5339,22 @@
           <w:ilvl w:val="1"/>
           <w:numId w:val="17"/>
         </w:numPr>
+        <w:rPr>
+          <w:lang w:val="en-US"/>
+        </w:rPr>
       </w:pPr>
       <w:r>
         <w:rPr>
           <w:b/>
           <w:bCs/>
+          <w:lang w:val="en-US"/>
         </w:rPr>
         <w:t>How</w:t>
       </w:r>
       <w:r>
+        <w:rPr>
+          <w:lang w:val="en-US"/>
+        </w:rPr>
         <w:t>. How do the transformations take place? How is information manipulated so that the system does what is required?</w:t>
       </w:r>
     </w:p>
@@ -5097,23 +5365,36 @@
           <w:ilvl w:val="1"/>
           <w:numId w:val="17"/>
         </w:numPr>
+        <w:rPr>
+          <w:lang w:val="en-US"/>
+        </w:rPr>
       </w:pPr>
       <w:r>
         <w:rPr>
           <w:b/>
           <w:bCs/>
+          <w:lang w:val="en-US"/>
         </w:rPr>
         <w:t>Why</w:t>
       </w:r>
       <w:r>
+        <w:rPr>
+          <w:lang w:val="en-US"/>
+        </w:rPr>
         <w:t xml:space="preserve">. Why do certain things happen? Why are activities activated? What are the mechanisms </w:t>
       </w:r>
       <w:proofErr w:type="spellStart"/>
       <w:r>
+        <w:rPr>
+          <w:lang w:val="en-US"/>
+        </w:rPr>
         <w:t>dietri</w:t>
       </w:r>
       <w:proofErr w:type="spellEnd"/>
       <w:r>
+        <w:rPr>
+          <w:lang w:val="en-US"/>
+        </w:rPr>
         <w:t xml:space="preserve"> the innate?</w:t>
       </w:r>
     </w:p>
@@ -5129,11 +5410,18 @@
         <w:rPr>
           <w:b/>
           <w:bCs/>
+          <w:lang w:val="en-US"/>
         </w:rPr>
         <w:t>When</w:t>
       </w:r>
       <w:r>
-        <w:t xml:space="preserve">. When do things need to be done? (delay, timing, ...) How </w:t>
+        <w:rPr>
+          <w:lang w:val="en-US"/>
+        </w:rPr>
+        <w:t xml:space="preserve">. When do things need to be done? </w:t>
+      </w:r>
+      <w:r>
+        <w:t xml:space="preserve">(delay, timing, ...) How </w:t>
       </w:r>
       <w:proofErr w:type="spellStart"/>
       <w:r>
@@ -5185,33 +5473,57 @@
     <w:p>
       <w:pPr>
         <w:jc w:val="center"/>
+        <w:rPr>
+          <w:lang w:val="en-US"/>
+        </w:rPr>
       </w:pPr>
       <w:r>
         <w:rPr>
           <w:highlight w:val="yellow"/>
-        </w:rPr>
-        <w:t xml:space="preserve">link </w:t>
-      </w:r>
-      <w:proofErr w:type="spellStart"/>
-      <w:r>
-        <w:rPr>
-          <w:highlight w:val="yellow"/>
-        </w:rPr>
-        <w:t>here</w:t>
-      </w:r>
-      <w:proofErr w:type="spellEnd"/>
-    </w:p>
-    <w:p>
-      <w:pPr>
-        <w:rPr>
-          <w:lang w:val="en-US"/>
-        </w:rPr>
-      </w:pPr>
-      <w:r>
-        <w:rPr>
-          <w:lang w:val="en-US"/>
-        </w:rPr>
-        <w:t>Actor is everything I take for granted that already exists and that in no way I have to implement. Actors are not only human beings, but also pieces of software: if we exploit the services or command it we do. Actors are all external, as-is entities: we exploit it</w:t>
+          <w:lang w:val="en-US"/>
+        </w:rPr>
+        <w:t>link here</w:t>
+      </w:r>
+    </w:p>
+    <w:p>
+      <w:pPr>
+        <w:rPr>
+          <w:lang w:val="en-US"/>
+        </w:rPr>
+      </w:pPr>
+      <w:r>
+        <w:rPr>
+          <w:lang w:val="en-US"/>
+        </w:rPr>
+        <w:t xml:space="preserve">Actor is everything I take for granted that already exists and that in no way I </w:t>
+      </w:r>
+      <w:proofErr w:type="gramStart"/>
+      <w:r>
+        <w:rPr>
+          <w:lang w:val="en-US"/>
+        </w:rPr>
+        <w:t>have to</w:t>
+      </w:r>
+      <w:proofErr w:type="gramEnd"/>
+      <w:r>
+        <w:rPr>
+          <w:lang w:val="en-US"/>
+        </w:rPr>
+        <w:t xml:space="preserve"> implement. Actors are not only human beings, but also pieces of software: if we exploit the services or command </w:t>
+      </w:r>
+      <w:proofErr w:type="gramStart"/>
+      <w:r>
+        <w:rPr>
+          <w:lang w:val="en-US"/>
+        </w:rPr>
+        <w:t>it</w:t>
+      </w:r>
+      <w:proofErr w:type="gramEnd"/>
+      <w:r>
+        <w:rPr>
+          <w:lang w:val="en-US"/>
+        </w:rPr>
+        <w:t xml:space="preserve"> we do. Actors are all external, as-is entities: we exploit it</w:t>
       </w:r>
       <w:r>
         <w:rPr>
@@ -5264,27 +5576,30 @@
         <w:rPr>
           <w:lang w:val="en-US"/>
         </w:rPr>
-        <w:t>It i</w:t>
-      </w:r>
-      <w:r>
-        <w:rPr>
-          <w:lang w:val="en-US"/>
-        </w:rPr>
         <w:lastRenderedPageBreak/>
-        <w:t xml:space="preserve">s, moreover, important for actors to specify where: a person moving or not influencing the system differently. </w:t>
+        <w:t xml:space="preserve">It is, moreover, important for actors to specify where: a person moving or not influencing the system differently. </w:t>
       </w:r>
       <w:r>
         <w:rPr>
           <w:highlight w:val="red"/>
           <w:lang w:val="en-US"/>
         </w:rPr>
-        <w:t>For this reason, each actor will have a labeling to indicate the where</w:t>
-      </w:r>
+        <w:t xml:space="preserve">For this reason, each actor will have a labeling to indicate the </w:t>
+      </w:r>
+      <w:proofErr w:type="gramStart"/>
       <w:r>
         <w:rPr>
           <w:highlight w:val="red"/>
           <w:lang w:val="en-US"/>
         </w:rPr>
+        <w:t>where</w:t>
+      </w:r>
+      <w:proofErr w:type="gramEnd"/>
+      <w:r>
+        <w:rPr>
+          <w:highlight w:val="red"/>
+          <w:lang w:val="en-US"/>
+        </w:rPr>
         <w:t>.</w:t>
       </w:r>
       <w:r>
@@ -5304,7 +5619,21 @@
         <w:rPr>
           <w:lang w:val="en-US"/>
         </w:rPr>
-        <w:t>Another important aspect to consider is whether the actor is internal or external to the system itself: if the actor is not internal to the system we need to figure out what communication interfaces to have with it</w:t>
+        <w:t xml:space="preserve">Another important aspect to consider is whether the actor is internal or external to the system itself: if the actor is not internal to the </w:t>
+      </w:r>
+      <w:proofErr w:type="gramStart"/>
+      <w:r>
+        <w:rPr>
+          <w:lang w:val="en-US"/>
+        </w:rPr>
+        <w:t>system</w:t>
+      </w:r>
+      <w:proofErr w:type="gramEnd"/>
+      <w:r>
+        <w:rPr>
+          <w:lang w:val="en-US"/>
+        </w:rPr>
+        <w:t xml:space="preserve"> we need to figure out what communication interfaces to have with it</w:t>
       </w:r>
       <w:r>
         <w:rPr>
@@ -5331,7 +5660,21 @@
         <w:rPr>
           <w:lang w:val="en-US"/>
         </w:rPr>
-        <w:t>: if the actor is internal to the system I need a datum that models it to me semantically</w:t>
+        <w:t xml:space="preserve">: if the actor is internal to the </w:t>
+      </w:r>
+      <w:proofErr w:type="gramStart"/>
+      <w:r>
+        <w:rPr>
+          <w:lang w:val="en-US"/>
+        </w:rPr>
+        <w:t>system</w:t>
+      </w:r>
+      <w:proofErr w:type="gramEnd"/>
+      <w:r>
+        <w:rPr>
+          <w:lang w:val="en-US"/>
+        </w:rPr>
+        <w:t xml:space="preserve"> I need a datum that models it to me semantically</w:t>
       </w:r>
       <w:r>
         <w:rPr>
@@ -5346,10 +5689,10 @@
           <w:noProof/>
         </w:rPr>
         <w:drawing>
-          <wp:inline distT="0" distB="0" distL="0" distR="0" wp14:anchorId="1F628F0E" wp14:editId="3222690F">
+          <wp:inline distT="0" distB="0" distL="0" distR="0" wp14:anchorId="3E17665C" wp14:editId="5F1FF31E">
             <wp:extent cx="6120130" cy="4207510"/>
-            <wp:effectExtent l="0" t="0" r="0" b="2540"/>
-            <wp:docPr id="1809174705" name="Immagine 1" descr="Immagine che contiene testo, diagramma, schermata, disegno&#10;&#10;Descrizione generata automaticamente"/>
+            <wp:effectExtent l="0" t="0" r="1270" b="0"/>
+            <wp:docPr id="1" name="Immagine 1" descr="Immagine che contiene testo, diagramma, schermata, Piano&#10;&#10;Descrizione generata automaticamente"/>
             <wp:cNvGraphicFramePr>
               <a:graphicFrameLocks xmlns:a="http://schemas.openxmlformats.org/drawingml/2006/main" noChangeAspect="1"/>
             </wp:cNvGraphicFramePr>
@@ -5357,7 +5700,7 @@
               <a:graphicData uri="http://schemas.openxmlformats.org/drawingml/2006/picture">
                 <pic:pic xmlns:pic="http://schemas.openxmlformats.org/drawingml/2006/picture">
                   <pic:nvPicPr>
-                    <pic:cNvPr id="1809174705" name="Immagine 1" descr="Immagine che contiene testo, diagramma, schermata, disegno&#10;&#10;Descrizione generata automaticamente"/>
+                    <pic:cNvPr id="1" name="Immagine 1" descr="Immagine che contiene testo, diagramma, schermata, Piano&#10;&#10;Descrizione generata automaticamente"/>
                     <pic:cNvPicPr/>
                   </pic:nvPicPr>
                   <pic:blipFill>
@@ -5474,7 +5817,309 @@
             </w:r>
             <w:proofErr w:type="spellStart"/>
             <w:r>
+              <w:t>acquisi</w:t>
+            </w:r>
+            <w:commentRangeStart w:id="19"/>
+            <w:r>
+              <w:t>tion</w:t>
+            </w:r>
+            <w:commentRangeEnd w:id="19"/>
+            <w:proofErr w:type="spellEnd"/>
+            <w:r>
+              <w:rPr>
+                <w:rStyle w:val="Rimandocommento"/>
+              </w:rPr>
+              <w:commentReference w:id="19"/>
+            </w:r>
+          </w:p>
+        </w:tc>
+        <w:tc>
+          <w:tcPr>
+            <w:tcW w:w="6939" w:type="dxa"/>
+          </w:tcPr>
+          <w:p>
+            <w:r>
+              <w:rPr>
+                <w:lang w:val="en-US"/>
+              </w:rPr>
+              <w:t>The central system periodically acquires data from ECU</w:t>
+            </w:r>
+            <w:r>
+              <w:rPr>
+                <w:lang w:val="en-US"/>
+              </w:rPr>
+              <w:t xml:space="preserve">. </w:t>
+            </w:r>
+            <w:r>
+              <w:rPr>
+                <w:highlight w:val="red"/>
+              </w:rPr>
+              <w:t xml:space="preserve">Data </w:t>
+            </w:r>
+            <w:proofErr w:type="spellStart"/>
+            <w:r>
+              <w:rPr>
+                <w:highlight w:val="red"/>
+              </w:rPr>
               <w:t>acquisition</w:t>
+            </w:r>
+            <w:proofErr w:type="spellEnd"/>
+            <w:r>
+              <w:rPr>
+                <w:highlight w:val="red"/>
+              </w:rPr>
+              <w:t xml:space="preserve"> è un passaggio fondamentale</w:t>
+            </w:r>
+            <w:r>
+              <w:rPr>
+                <w:highlight w:val="red"/>
+              </w:rPr>
+              <w:t xml:space="preserve">, </w:t>
+            </w:r>
+            <w:r>
+              <w:rPr>
+                <w:highlight w:val="red"/>
+              </w:rPr>
+              <w:t>necessario per far in modo</w:t>
+            </w:r>
+            <w:r>
+              <w:rPr>
+                <w:highlight w:val="red"/>
+              </w:rPr>
+              <w:t xml:space="preserve"> che i dati acquisiti siano gli stessi usati durante ECU </w:t>
+            </w:r>
+            <w:proofErr w:type="spellStart"/>
+            <w:r>
+              <w:rPr>
+                <w:highlight w:val="red"/>
+              </w:rPr>
+              <w:t>Check</w:t>
+            </w:r>
+            <w:proofErr w:type="spellEnd"/>
+            <w:r>
+              <w:rPr>
+                <w:highlight w:val="red"/>
+              </w:rPr>
+              <w:t xml:space="preserve"> e durante </w:t>
+            </w:r>
+            <w:proofErr w:type="spellStart"/>
+            <w:r>
+              <w:rPr>
+                <w:highlight w:val="red"/>
+              </w:rPr>
+              <w:t>Saving</w:t>
+            </w:r>
+            <w:proofErr w:type="spellEnd"/>
+            <w:r>
+              <w:rPr>
+                <w:highlight w:val="red"/>
+              </w:rPr>
+              <w:t xml:space="preserve"> Data</w:t>
+            </w:r>
+            <w:r>
+              <w:rPr>
+                <w:highlight w:val="red"/>
+              </w:rPr>
+              <w:t xml:space="preserve">. Include serve proprio per esprimere che Data </w:t>
+            </w:r>
+            <w:proofErr w:type="spellStart"/>
+            <w:r>
+              <w:rPr>
+                <w:highlight w:val="red"/>
+              </w:rPr>
+              <w:t>acquisition</w:t>
+            </w:r>
+            <w:proofErr w:type="spellEnd"/>
+            <w:r>
+              <w:rPr>
+                <w:highlight w:val="red"/>
+              </w:rPr>
+              <w:t xml:space="preserve"> è </w:t>
+            </w:r>
+            <w:proofErr w:type="gramStart"/>
+            <w:r>
+              <w:rPr>
+                <w:highlight w:val="red"/>
+              </w:rPr>
+              <w:t>un operazione</w:t>
+            </w:r>
+            <w:proofErr w:type="gramEnd"/>
+            <w:r>
+              <w:rPr>
+                <w:highlight w:val="red"/>
+              </w:rPr>
+              <w:t xml:space="preserve"> </w:t>
+            </w:r>
+            <w:r>
+              <w:rPr>
+                <w:highlight w:val="red"/>
+              </w:rPr>
+              <w:t>obbligatorio</w:t>
+            </w:r>
+            <w:r>
+              <w:rPr>
+                <w:highlight w:val="red"/>
+              </w:rPr>
+              <w:t xml:space="preserve"> per ECU </w:t>
+            </w:r>
+            <w:proofErr w:type="spellStart"/>
+            <w:r>
+              <w:rPr>
+                <w:highlight w:val="red"/>
+              </w:rPr>
+              <w:t>Check</w:t>
+            </w:r>
+            <w:proofErr w:type="spellEnd"/>
+            <w:r>
+              <w:rPr>
+                <w:highlight w:val="red"/>
+              </w:rPr>
+              <w:t xml:space="preserve"> e </w:t>
+            </w:r>
+            <w:proofErr w:type="spellStart"/>
+            <w:r>
+              <w:rPr>
+                <w:highlight w:val="red"/>
+              </w:rPr>
+              <w:t>Saving</w:t>
+            </w:r>
+            <w:proofErr w:type="spellEnd"/>
+            <w:r>
+              <w:rPr>
+                <w:highlight w:val="red"/>
+              </w:rPr>
+              <w:t xml:space="preserve"> </w:t>
+            </w:r>
+            <w:commentRangeStart w:id="20"/>
+            <w:r>
+              <w:rPr>
+                <w:highlight w:val="red"/>
+              </w:rPr>
+              <w:t>Data.</w:t>
+            </w:r>
+            <w:r>
+              <w:t xml:space="preserve">  </w:t>
+            </w:r>
+            <w:commentRangeEnd w:id="20"/>
+            <w:r>
+              <w:rPr>
+                <w:rStyle w:val="Rimandocommento"/>
+              </w:rPr>
+              <w:commentReference w:id="20"/>
+            </w:r>
+          </w:p>
+        </w:tc>
+      </w:tr>
+      <w:tr>
+        <w:tc>
+          <w:tcPr>
+            <w:tcW w:w="2689" w:type="dxa"/>
+          </w:tcPr>
+          <w:p>
+            <w:r>
+              <w:t xml:space="preserve">ECU </w:t>
+            </w:r>
+            <w:proofErr w:type="spellStart"/>
+            <w:r>
+              <w:t>check</w:t>
+            </w:r>
+            <w:proofErr w:type="spellEnd"/>
+          </w:p>
+        </w:tc>
+        <w:tc>
+          <w:tcPr>
+            <w:tcW w:w="6939" w:type="dxa"/>
+          </w:tcPr>
+          <w:p>
+            <w:r>
+              <w:t>Il sistema verifica ed interpreta i segnali forniti dalla componente intelligente della centralina e, in caso di anomalie, ha la capacità di disabilitarla (</w:t>
+            </w:r>
+            <w:proofErr w:type="spellStart"/>
+            <w:r>
+              <w:t>Disable</w:t>
+            </w:r>
+            <w:proofErr w:type="spellEnd"/>
+            <w:r>
+              <w:t xml:space="preserve"> ECU) e notificare l’anomalia al “Central Technical Service”. </w:t>
+            </w:r>
+          </w:p>
+          <w:p/>
+          <w:p>
+            <w:r>
+              <w:rPr>
+                <w:highlight w:val="red"/>
+              </w:rPr>
+              <w:t xml:space="preserve">La centralina, composta da una parte intelligente, legge i dati, come specificato nelle assunzioni, e verifica che non ci siano anomalia. Qualora vengano rilevati malfunzionamenti, viene spenta la </w:t>
+            </w:r>
+            <w:r>
+              <w:rPr>
+                <w:highlight w:val="red"/>
+              </w:rPr>
+              <w:lastRenderedPageBreak/>
+              <w:t>centralina e successivamente inviata una notifica al sistema tecnico central</w:t>
+            </w:r>
+            <w:commentRangeStart w:id="21"/>
+            <w:r>
+              <w:rPr>
+                <w:highlight w:val="red"/>
+              </w:rPr>
+              <w:t>e.</w:t>
+            </w:r>
+            <w:commentRangeEnd w:id="21"/>
+            <w:r>
+              <w:rPr>
+                <w:rStyle w:val="Rimandocommento"/>
+              </w:rPr>
+              <w:commentReference w:id="21"/>
+            </w:r>
+          </w:p>
+          <w:p/>
+          <w:p>
+            <w:pPr>
+              <w:rPr>
+                <w:i/>
+                <w:iCs/>
+              </w:rPr>
+            </w:pPr>
+            <w:r>
+              <w:rPr>
+                <w:i/>
+                <w:iCs/>
+              </w:rPr>
+              <w:t xml:space="preserve">Successivamente vedremo </w:t>
+            </w:r>
+            <w:proofErr w:type="spellStart"/>
+            <w:r>
+              <w:rPr>
+                <w:i/>
+                <w:iCs/>
+              </w:rPr>
+              <w:t>deployato</w:t>
+            </w:r>
+            <w:proofErr w:type="spellEnd"/>
+            <w:r>
+              <w:rPr>
+                <w:i/>
+                <w:iCs/>
+              </w:rPr>
+              <w:t xml:space="preserve"> l’insieme di questi casi d’uso sulla centralina stessa per disabilitare la centralina contestualmente all’anomalia, anche nel caso in cui non sia chiamabile da remoto.</w:t>
+            </w:r>
+          </w:p>
+        </w:tc>
+      </w:tr>
+      <w:tr>
+        <w:tc>
+          <w:tcPr>
+            <w:tcW w:w="2689" w:type="dxa"/>
+          </w:tcPr>
+          <w:p>
+            <w:r>
+              <w:lastRenderedPageBreak/>
+              <w:t xml:space="preserve">Operator </w:t>
+            </w:r>
+            <w:proofErr w:type="spellStart"/>
+            <w:r>
+              <w:t>identification</w:t>
             </w:r>
             <w:proofErr w:type="spellEnd"/>
           </w:p>
@@ -5493,39 +6138,13 @@
               <w:rPr>
                 <w:lang w:val="en-US"/>
               </w:rPr>
-              <w:t xml:space="preserve">The central system periodically acquires data from </w:t>
+              <w:t>The system, when invoked by the "Central Technical Service," allows the identification of an operator using certain features. The real-time geographic location is requested from the intelligent component in use by the technician using GPS. The identification can end in a request for action to the technician (Sending action report)</w:t>
             </w:r>
             <w:r>
               <w:rPr>
                 <w:lang w:val="en-US"/>
               </w:rPr>
-              <w:t>ECU</w:t>
-            </w:r>
-            <w:r>
-              <w:rPr>
-                <w:lang w:val="en-US"/>
-              </w:rPr>
-              <w:t xml:space="preserve"> and maintains a persistent history of the dat</w:t>
-            </w:r>
-            <w:commentRangeStart w:id="19"/>
-            <w:r>
-              <w:rPr>
-                <w:lang w:val="en-US"/>
-              </w:rPr>
-              <w:t>a</w:t>
-            </w:r>
-            <w:r>
-              <w:rPr>
-                <w:lang w:val="en-US"/>
-              </w:rPr>
-              <w:t>;</w:t>
-            </w:r>
-            <w:commentRangeEnd w:id="19"/>
-            <w:r>
-              <w:rPr>
-                <w:rStyle w:val="Rimandocommento"/>
-              </w:rPr>
-              <w:commentReference w:id="19"/>
+              <w:t xml:space="preserve">. </w:t>
             </w:r>
           </w:p>
         </w:tc>
@@ -5537,112 +6156,11 @@
           </w:tcPr>
           <w:p>
             <w:r>
-              <w:t>ECU check</w:t>
-            </w:r>
-          </w:p>
-        </w:tc>
-        <w:tc>
-          <w:tcPr>
-            <w:tcW w:w="6939" w:type="dxa"/>
-          </w:tcPr>
-          <w:p>
-            <w:r>
-              <w:t>Il sistema verifica ed interpreta i segnali forniti dalla componente intelligente della centralina e, in caso di anomalie, ha la capacità di disabilitarla (</w:t>
+              <w:t xml:space="preserve">Policy </w:t>
             </w:r>
             <w:proofErr w:type="spellStart"/>
             <w:r>
-              <w:t>Disable</w:t>
-            </w:r>
-            <w:proofErr w:type="spellEnd"/>
-            <w:r>
-              <w:t xml:space="preserve"> ECU) e notificare l’anomalia al “Central Technical Service”. </w:t>
-            </w:r>
-          </w:p>
-          <w:p/>
-          <w:p>
-            <w:r>
-              <w:rPr>
-                <w:highlight w:val="red"/>
-              </w:rPr>
-              <w:t>La centralina, composta da una parte intelligente, legge i dati, come specificato nelle assunzioni, e verifica che non ci siano anomalia. Qualora vengano rilevati malfunzionamenti, viene spenta la centralina e successivamente inviata una notifica al sistema tecnico central</w:t>
-            </w:r>
-            <w:commentRangeStart w:id="20"/>
-            <w:r>
-              <w:rPr>
-                <w:highlight w:val="red"/>
-              </w:rPr>
-              <w:t>e.</w:t>
-            </w:r>
-            <w:commentRangeEnd w:id="20"/>
-            <w:r>
-              <w:rPr>
-                <w:rStyle w:val="Rimandocommento"/>
-              </w:rPr>
-              <w:commentReference w:id="20"/>
-            </w:r>
-          </w:p>
-          <w:p/>
-          <w:p>
-            <w:pPr>
-              <w:rPr>
-                <w:i/>
-                <w:iCs/>
-              </w:rPr>
-            </w:pPr>
-            <w:r>
-              <w:rPr>
-                <w:i/>
-                <w:iCs/>
-              </w:rPr>
-              <w:t>Succ</w:t>
-            </w:r>
-            <w:r>
-              <w:rPr>
-                <w:i/>
-                <w:iCs/>
-              </w:rPr>
-              <w:lastRenderedPageBreak/>
-              <w:t xml:space="preserve">essivamente vedremo </w:t>
-            </w:r>
-            <w:proofErr w:type="spellStart"/>
-            <w:r>
-              <w:rPr>
-                <w:i/>
-                <w:iCs/>
-              </w:rPr>
-              <w:t>deployato</w:t>
-            </w:r>
-            <w:proofErr w:type="spellEnd"/>
-            <w:r>
-              <w:rPr>
-                <w:i/>
-                <w:iCs/>
-              </w:rPr>
-              <w:t xml:space="preserve"> l’insieme di questi casi d’uso sulla centralina stessa per disabilitare la centralina contestualmente all’anomalia, anche nel caso in cui non sia chiamabile da remoto.</w:t>
-            </w:r>
-          </w:p>
-        </w:tc>
-      </w:tr>
-      <w:tr>
-        <w:tc>
-          <w:tcPr>
-            <w:tcW w:w="2689" w:type="dxa"/>
-          </w:tcPr>
-          <w:p>
-            <w:r>
-              <w:t>Ope</w:t>
-            </w:r>
-            <w:r>
-              <w:lastRenderedPageBreak/>
-              <w:t>r</w:t>
-            </w:r>
-            <w:r>
-              <w:lastRenderedPageBreak/>
-              <w:t xml:space="preserve">ator </w:t>
-            </w:r>
-            <w:proofErr w:type="spellStart"/>
-            <w:r>
-              <w:t>identification</w:t>
+              <w:t>optimization</w:t>
             </w:r>
             <w:proofErr w:type="spellEnd"/>
           </w:p>
@@ -5652,47 +6170,6 @@
             <w:tcW w:w="6939" w:type="dxa"/>
           </w:tcPr>
           <w:p>
-            <w:pPr>
-              <w:rPr>
-                <w:lang w:val="en-US"/>
-              </w:rPr>
-            </w:pPr>
-            <w:r>
-              <w:rPr>
-                <w:lang w:val="en-US"/>
-              </w:rPr>
-              <w:t>The system, when invoked by the "Central Technical Service," allows the identification of an operator using certain features. The real-time geographic location is requested from the intelligent component in use by the technician using GPS. The identification can end in a request for action to the technician (Sending action report)</w:t>
-            </w:r>
-            <w:r>
-              <w:rPr>
-                <w:lang w:val="en-US"/>
-              </w:rPr>
-              <w:t xml:space="preserve">. </w:t>
-            </w:r>
-          </w:p>
-        </w:tc>
-      </w:tr>
-      <w:tr>
-        <w:tc>
-          <w:tcPr>
-            <w:tcW w:w="2689" w:type="dxa"/>
-          </w:tcPr>
-          <w:p>
-            <w:r>
-              <w:t xml:space="preserve">Policy </w:t>
-            </w:r>
-            <w:proofErr w:type="spellStart"/>
-            <w:r>
-              <w:t>optimization</w:t>
-            </w:r>
-            <w:proofErr w:type="spellEnd"/>
-          </w:p>
-        </w:tc>
-        <w:tc>
-          <w:tcPr>
-            <w:tcW w:w="6939" w:type="dxa"/>
-          </w:tcPr>
-          <w:p>
             <w:r>
               <w:t xml:space="preserve">Il sistema, </w:t>
             </w:r>
@@ -5708,19 +6185,19 @@
               </w:rPr>
               <w:t xml:space="preserve">da </w:t>
             </w:r>
-            <w:commentRangeStart w:id="21"/>
+            <w:commentRangeStart w:id="22"/>
             <w:r>
               <w:rPr>
                 <w:highlight w:val="red"/>
               </w:rPr>
               <w:t>assunzione</w:t>
             </w:r>
-            <w:commentRangeEnd w:id="21"/>
+            <w:commentRangeEnd w:id="22"/>
             <w:r>
               <w:rPr>
                 <w:rStyle w:val="Rimandocommento"/>
               </w:rPr>
-              <w:commentReference w:id="21"/>
+              <w:commentReference w:id="22"/>
             </w:r>
             <w:r>
               <w:t xml:space="preserve">, </w:t>
@@ -5812,7 +6289,21 @@
         <w:rPr>
           <w:lang w:val="en-US"/>
         </w:rPr>
-        <w:t>To help us understand what the data model is, let us differentiate it from the domain model. The domain model tries to capture with entities what we are talking about. It is a broader concept that represents an in-depth understanding of a particular domain or area of activity. It focuses on understanding the entities, concepts, rules and relationships that characterize the domain in question</w:t>
+        <w:t xml:space="preserve">To help us understand what the data model is, let us differentiate it from the domain model. The domain model tries to capture with entities what we are talking about. It is a broader concept that represents an in-depth understanding of a particular domain or area of activity. It focuses on understanding the entities, concepts, </w:t>
+      </w:r>
+      <w:proofErr w:type="gramStart"/>
+      <w:r>
+        <w:rPr>
+          <w:lang w:val="en-US"/>
+        </w:rPr>
+        <w:t>rules</w:t>
+      </w:r>
+      <w:proofErr w:type="gramEnd"/>
+      <w:r>
+        <w:rPr>
+          <w:lang w:val="en-US"/>
+        </w:rPr>
+        <w:t xml:space="preserve"> and relationships that characterize the domain in question</w:t>
       </w:r>
       <w:r>
         <w:rPr>
@@ -5903,16 +6394,26 @@
           <w:iCs/>
           <w:lang w:val="en-US"/>
         </w:rPr>
-        <w:t>Ex: I will not have the concept of the camera, but rather the photo, the retouched photo, etc.</w:t>
-      </w:r>
+        <w:t xml:space="preserve">Ex: I will not have the concept of the camera, but rather the photo, the retouched photo, </w:t>
+      </w:r>
+      <w:proofErr w:type="gramStart"/>
       <w:r>
         <w:rPr>
           <w:i/>
           <w:iCs/>
           <w:lang w:val="en-US"/>
         </w:rPr>
+        <w:t>etc.</w:t>
+      </w:r>
+      <w:r>
+        <w:rPr>
+          <w:i/>
+          <w:iCs/>
+          <w:lang w:val="en-US"/>
+        </w:rPr>
         <w:t>.</w:t>
       </w:r>
+      <w:proofErr w:type="gramEnd"/>
     </w:p>
     <w:p>
       <w:r>
@@ -5942,8 +6443,16 @@
         <w:rPr>
           <w:lang w:val="en-US"/>
         </w:rPr>
-        <w:t>- attributes have neither quality nor type;</w:t>
-      </w:r>
+        <w:t xml:space="preserve">attributes have neither quality nor </w:t>
+      </w:r>
+      <w:proofErr w:type="gramStart"/>
+      <w:r>
+        <w:rPr>
+          <w:lang w:val="en-US"/>
+        </w:rPr>
+        <w:t>type;</w:t>
+      </w:r>
+      <w:proofErr w:type="gramEnd"/>
     </w:p>
     <w:p>
       <w:pPr>
@@ -5960,8 +6469,16 @@
         <w:rPr>
           <w:lang w:val="en-US"/>
         </w:rPr>
-        <w:t>- relationships between positions can also be modeled;</w:t>
-      </w:r>
+        <w:t xml:space="preserve">relationships between positions can also be </w:t>
+      </w:r>
+      <w:proofErr w:type="gramStart"/>
+      <w:r>
+        <w:rPr>
+          <w:lang w:val="en-US"/>
+        </w:rPr>
+        <w:t>modeled;</w:t>
+      </w:r>
+      <w:proofErr w:type="gramEnd"/>
     </w:p>
     <w:p>
       <w:pPr>
@@ -5978,7 +6495,7 @@
         <w:rPr>
           <w:lang w:val="en-US"/>
         </w:rPr>
-        <w:t>- An actor can be brought into the system by modeling it as a datum, with a representation that is necessary for my purposes. For example, I am interested in knowing the origin of data we can associate with a datum that is the actor itself.</w:t>
+        <w:t>An actor can be brought into the system by modeling it as a datum, with a representation that is necessary for my purposes. For example, I am interested in knowing the origin of data we can associate with a datum that is the actor itself.</w:t>
       </w:r>
     </w:p>
     <w:p>
@@ -5996,8 +6513,9 @@
         <w:rPr>
           <w:lang w:val="en-US"/>
         </w:rPr>
-        <w:t xml:space="preserve">- To show that a datum is different depending on when it is processed (multiple evolutions) we use </w:t>
-      </w:r>
+        <w:t xml:space="preserve">To show that a datum is different depending on when it is processed (multiple evolutions) we use </w:t>
+      </w:r>
+      <w:proofErr w:type="gramStart"/>
       <w:r>
         <w:rPr>
           <w:b/>
@@ -6012,6 +6530,7 @@
         </w:rPr>
         <w:t>;</w:t>
       </w:r>
+      <w:proofErr w:type="gramEnd"/>
     </w:p>
     <w:p>
       <w:pPr>
@@ -6028,7 +6547,7 @@
         <w:rPr>
           <w:lang w:val="en-US"/>
         </w:rPr>
-        <w:t xml:space="preserve">- We can </w:t>
+        <w:t xml:space="preserve">We can </w:t>
       </w:r>
       <w:r>
         <w:rPr>
@@ -6036,7 +6555,16 @@
           <w:bCs/>
           <w:lang w:val="en-US"/>
         </w:rPr>
-        <w:t>add units of measurement</w:t>
+        <w:t xml:space="preserve">add units of </w:t>
+      </w:r>
+      <w:proofErr w:type="gramStart"/>
+      <w:r>
+        <w:rPr>
+          <w:b/>
+          <w:bCs/>
+          <w:lang w:val="en-US"/>
+        </w:rPr>
+        <w:t>measurement</w:t>
       </w:r>
       <w:r>
         <w:rPr>
@@ -6044,6 +6572,7 @@
         </w:rPr>
         <w:t>;</w:t>
       </w:r>
+      <w:proofErr w:type="gramEnd"/>
     </w:p>
     <w:p>
       <w:pPr>
@@ -6060,7 +6589,7 @@
         <w:rPr>
           <w:lang w:val="en-US"/>
         </w:rPr>
-        <w:t xml:space="preserve">- We can </w:t>
+        <w:t xml:space="preserve">We can </w:t>
       </w:r>
       <w:r>
         <w:rPr>
@@ -6074,7 +6603,21 @@
         <w:rPr>
           <w:lang w:val="en-US"/>
         </w:rPr>
-        <w:t>. For example, specifying the size in terms of bytes of the data allows us to think later about how much bandwidth is needed for the transfer. It is also important, for example, to specify precision to understand how much delay or loss of information we can tolerate: changing precision often forces us to change the type of system</w:t>
+        <w:t xml:space="preserve">. For example, specifying the size in terms of bytes of the data allows us to think later about how much bandwidth is needed </w:t>
+      </w:r>
+      <w:r>
+        <w:rPr>
+          <w:lang w:val="en-US"/>
+        </w:rPr>
+        <w:lastRenderedPageBreak/>
+        <w:t xml:space="preserve">for the transfer. It is also important, for example, to specify precision to understand how much delay or loss of information we can tolerate: changing precision often forces us to change the type of </w:t>
+      </w:r>
+      <w:proofErr w:type="gramStart"/>
+      <w:r>
+        <w:rPr>
+          <w:lang w:val="en-US"/>
+        </w:rPr>
+        <w:t>system</w:t>
       </w:r>
       <w:r>
         <w:rPr>
@@ -6082,6 +6625,7 @@
         </w:rPr>
         <w:t>;</w:t>
       </w:r>
+      <w:proofErr w:type="gramEnd"/>
     </w:p>
     <w:p>
       <w:pPr>
@@ -6098,14 +6642,7 @@
         <w:rPr>
           <w:lang w:val="en-US"/>
         </w:rPr>
-        <w:t>- We</w:t>
-      </w:r>
-      <w:r>
-        <w:rPr>
-          <w:lang w:val="en-US"/>
-        </w:rPr>
-        <w:lastRenderedPageBreak/>
-        <w:t xml:space="preserve"> can also specify </w:t>
+        <w:t xml:space="preserve">We can also specify </w:t>
       </w:r>
       <w:r>
         <w:rPr>
@@ -6119,7 +6656,21 @@
         <w:rPr>
           <w:lang w:val="en-US"/>
         </w:rPr>
-        <w:t>: from what system aspect do we see the object to "call" it a certain way? What level of abstraction are we at (semantics changes)? This information is useful, then, when we do partitioning of the system into modules</w:t>
+        <w:t xml:space="preserve">: from what system aspect do we see the object to "call" it a certain way? What level of abstraction are we at (semantics changes)? This information is useful, then, when we do </w:t>
+      </w:r>
+      <w:proofErr w:type="gramStart"/>
+      <w:r>
+        <w:rPr>
+          <w:lang w:val="en-US"/>
+        </w:rPr>
+        <w:t>partitioning</w:t>
+      </w:r>
+      <w:proofErr w:type="gramEnd"/>
+      <w:r>
+        <w:rPr>
+          <w:lang w:val="en-US"/>
+        </w:rPr>
+        <w:t xml:space="preserve"> of the system into modules</w:t>
       </w:r>
       <w:r>
         <w:rPr>
@@ -6361,7 +6912,25 @@
                 <w:iCs/>
                 <w:lang w:val="en-US"/>
               </w:rPr>
-              <w:t>We will also highlight this later, but it is essential that a "software piece" is running on the ECU because in the event of an anomaly, but with communication problems with the central server, the ECU must still have the ability to be disabled.</w:t>
+              <w:t xml:space="preserve">We will also highlight this later, but it is essential that a "software piece" is running on the ECU because in the event of an anomaly, but with communication problems with the central server, the ECU must still </w:t>
+            </w:r>
+            <w:proofErr w:type="gramStart"/>
+            <w:r>
+              <w:rPr>
+                <w:i/>
+                <w:iCs/>
+                <w:lang w:val="en-US"/>
+              </w:rPr>
+              <w:t>have the ability to</w:t>
+            </w:r>
+            <w:proofErr w:type="gramEnd"/>
+            <w:r>
+              <w:rPr>
+                <w:i/>
+                <w:iCs/>
+                <w:lang w:val="en-US"/>
+              </w:rPr>
+              <w:t xml:space="preserve"> be disabled.</w:t>
             </w:r>
           </w:p>
           <w:p>
@@ -6421,14 +6990,7 @@
               <w:rPr>
                 <w:lang w:val="en-US"/>
               </w:rPr>
-              <w:t>We expressed this semantics through a generalization that allows us to understand how data, even if it is the same, has a different mean</w:t>
-            </w:r>
-            <w:r>
-              <w:rPr>
-                <w:lang w:val="en-US"/>
-              </w:rPr>
-              <w:lastRenderedPageBreak/>
-              <w:t>ing and is treated differently depending on where it is located</w:t>
+              <w:t>We expressed this semantics through a generalization that allows us to understand how data, even if it is the same, has a different meaning and is treated differently depending on where it is located</w:t>
             </w:r>
             <w:r>
               <w:rPr>
@@ -6447,15 +7009,8 @@
           <w:p>
             <w:proofErr w:type="spellStart"/>
             <w:r>
-              <w:t>Not</w:t>
-            </w:r>
-            <w:r>
               <w:lastRenderedPageBreak/>
-              <w:t>i</w:t>
-            </w:r>
-            <w:r>
-              <w:lastRenderedPageBreak/>
-              <w:t>ce</w:t>
+              <w:t>Notice</w:t>
             </w:r>
             <w:proofErr w:type="spellEnd"/>
           </w:p>
@@ -6597,16 +7152,16 @@
             </w:pPr>
           </w:p>
           <w:p>
-            <w:commentRangeStart w:id="22"/>
+            <w:commentRangeStart w:id="23"/>
             <w:r>
               <w:t>Qui la generalizzazione è utile non a specificare la posizione del dato, bensì ad accumunare e differenziare tutte le notifiche con un id progressivo</w:t>
             </w:r>
-            <w:commentRangeEnd w:id="22"/>
+            <w:commentRangeEnd w:id="23"/>
             <w:r>
               <w:rPr>
                 <w:rStyle w:val="Rimandocommento"/>
               </w:rPr>
-              <w:commentReference w:id="22"/>
+              <w:commentReference w:id="23"/>
             </w:r>
             <w:r>
               <w:t>: l’</w:t>
@@ -6645,28 +7200,23 @@
               <w:t>Il sistema tiene un pool di anomalie a cui fare riferimento (la componente intelligente e le notifiche si basano su questo pool possibile di anomalie segnalabili). Ogni anomalia ha un id univoco, nonché una descrizione ed una</w:t>
             </w:r>
             <w:r>
-              <w:t xml:space="preserve"> macro-</w:t>
-            </w:r>
-            <w:r>
-              <w:t xml:space="preserve">categoria di riferimento </w:t>
-            </w:r>
-            <w:commentRangeStart w:id="23"/>
+              <w:t xml:space="preserve"> </w:t>
+            </w:r>
+            <w:proofErr w:type="gramStart"/>
+            <w:r>
+              <w:t>macro-</w:t>
+            </w:r>
+            <w:r>
+              <w:t>categoria</w:t>
+            </w:r>
+            <w:proofErr w:type="gramEnd"/>
+            <w:r>
+              <w:t xml:space="preserve"> di riferimento </w:t>
+            </w:r>
             <w:commentRangeStart w:id="24"/>
+            <w:commentRangeStart w:id="25"/>
             <w:r>
               <w:t>(0 - temperatura, 1 – kilowatt</w:t>
-            </w:r>
-            <w:commentRangeEnd w:id="23"/>
-            <w:r>
-              <w:rPr>
-                <w:rStyle w:val="Rimandocommento"/>
-              </w:rPr>
-              <w:commentReference w:id="23"/>
-            </w:r>
-            <w:r>
-              <w:t xml:space="preserve">, … </w:t>
-            </w:r>
-            <w:r>
-              <w:t>).</w:t>
             </w:r>
             <w:commentRangeEnd w:id="24"/>
             <w:r>
@@ -6674,6 +7224,19 @@
                 <w:rStyle w:val="Rimandocommento"/>
               </w:rPr>
               <w:commentReference w:id="24"/>
+            </w:r>
+            <w:r>
+              <w:t xml:space="preserve">, … </w:t>
+            </w:r>
+            <w:r>
+              <w:t>).</w:t>
+            </w:r>
+            <w:commentRangeEnd w:id="25"/>
+            <w:r>
+              <w:rPr>
+                <w:rStyle w:val="Rimandocommento"/>
+              </w:rPr>
+              <w:commentReference w:id="25"/>
             </w:r>
           </w:p>
           <w:p/>
@@ -6823,6 +7386,7 @@
               <w:rPr>
                 <w:lang w:val="en-US"/>
               </w:rPr>
+              <w:lastRenderedPageBreak/>
               <w:t xml:space="preserve">The relationship between Operator and </w:t>
             </w:r>
             <w:proofErr w:type="spellStart"/>
@@ -6837,14 +7401,21 @@
               <w:rPr>
                 <w:lang w:val="en-US"/>
               </w:rPr>
-              <w:t xml:space="preserve"> is an N-1 because we are not interested in keeping a history of positions (it does not make sense, we do not want N:N), but the operator will alwa</w:t>
-            </w:r>
+              <w:t xml:space="preserve"> is an N-1 because we are not interested in keeping a history of positions (it does not make sense, we do not want </w:t>
+            </w:r>
+            <w:proofErr w:type="gramStart"/>
             <w:r>
               <w:rPr>
                 <w:lang w:val="en-US"/>
               </w:rPr>
-              <w:lastRenderedPageBreak/>
-              <w:t>ys have only the associated position at the given time provided by the GPS system.</w:t>
+              <w:t>N:N</w:t>
+            </w:r>
+            <w:proofErr w:type="gramEnd"/>
+            <w:r>
+              <w:rPr>
+                <w:lang w:val="en-US"/>
+              </w:rPr>
+              <w:t>), but the operator will always have only the associated position at the given time provided by the GPS system.</w:t>
             </w:r>
           </w:p>
         </w:tc>
@@ -6857,15 +7428,8 @@
           <w:p>
             <w:proofErr w:type="spellStart"/>
             <w:r>
-              <w:t>Pol</w:t>
-            </w:r>
-            <w:r>
               <w:lastRenderedPageBreak/>
-              <w:t>i</w:t>
-            </w:r>
-            <w:r>
-              <w:lastRenderedPageBreak/>
-              <w:t>cyStatisticsNotice</w:t>
+              <w:t>PolicyStatisticsNotice</w:t>
             </w:r>
             <w:proofErr w:type="spellEnd"/>
           </w:p>
@@ -6875,7 +7439,7 @@
             <w:tcW w:w="6939" w:type="dxa"/>
           </w:tcPr>
           <w:p>
-            <w:commentRangeStart w:id="25"/>
+            <w:commentRangeStart w:id="26"/>
             <w:r>
               <w:t xml:space="preserve">Come sappiamo, ogni 30 giorni, il sistema tenta di segnalare se vi sono politiche attuabili per </w:t>
             </w:r>
@@ -6890,12 +7454,12 @@
             <w:r>
               <w:t>, come l’inserimento, lo spostamento o il potenziamento della centrale di distribuzione. Qual ora una nuova politica risulti applicabile (e solo in questo caso) il sistema invia una notifica al Central Technical Service con alcuni indicatori statistici di base, dei dati sulle centraline analizzate, un’intensità della necessità di attuare tale politica (scala in cinque valori), data di inizio e fine dei dati analizzati, nonché la posizione delle centraline analizzate (identificata da un’area definita da centro e raggio).</w:t>
             </w:r>
-            <w:commentRangeEnd w:id="25"/>
+            <w:commentRangeEnd w:id="26"/>
             <w:r>
               <w:rPr>
                 <w:rStyle w:val="Rimandocommento"/>
               </w:rPr>
-              <w:commentReference w:id="25"/>
+              <w:commentReference w:id="26"/>
             </w:r>
           </w:p>
         </w:tc>
@@ -6911,37 +7475,43 @@
     <w:p>
       <w:pPr>
         <w:pStyle w:val="H1"/>
-      </w:pPr>
-      <w:r>
-        <w:t>Activity diagram – “HOW” &amp; “WHY” s</w:t>
-      </w:r>
-      <w:r>
-        <w:t>pecifications</w:t>
-      </w:r>
-      <w:r>
+        <w:rPr>
+          <w:lang w:val="en-US"/>
+        </w:rPr>
+      </w:pPr>
+      <w:r>
+        <w:rPr>
+          <w:lang w:val="en-US"/>
+        </w:rPr>
+        <w:t>Activity diagram – “HOW” &amp; “WHY” specifications</w:t>
+      </w:r>
+      <w:r>
+        <w:rPr>
+          <w:lang w:val="en-US"/>
+        </w:rPr>
         <w:br w:type="page"/>
       </w:r>
-      <w:bookmarkStart w:id="26" w:name="_Toc148896850"/>
-      <w:bookmarkStart w:id="27" w:name="_Toc148897292"/>
-      <w:r>
-        <w:t>Conc</w:t>
-      </w:r>
-      <w:r>
+      <w:bookmarkStart w:id="27" w:name="_Toc148896850"/>
+      <w:bookmarkStart w:id="28" w:name="_Toc148897292"/>
+      <w:r>
+        <w:rPr>
+          <w:lang w:val="en-US"/>
+        </w:rPr>
         <w:lastRenderedPageBreak/>
-        <w:t>lusion</w:t>
-      </w:r>
-      <w:bookmarkEnd w:id="26"/>
+        <w:t>Conclusion</w:t>
+      </w:r>
       <w:bookmarkEnd w:id="27"/>
+      <w:bookmarkEnd w:id="28"/>
     </w:p>
     <w:p>
       <w:pPr>
         <w:pStyle w:val="H2"/>
       </w:pPr>
-      <w:bookmarkStart w:id="28" w:name="_Toc154425597"/>
+      <w:bookmarkStart w:id="29" w:name="_Toc154425597"/>
       <w:r>
         <w:t>The team</w:t>
       </w:r>
-      <w:bookmarkEnd w:id="28"/>
+      <w:bookmarkEnd w:id="29"/>
     </w:p>
     <w:p>
       <w:pPr>
@@ -7120,7 +7690,15 @@
       </w:r>
       <w:proofErr w:type="spellEnd"/>
       <w:r>
-        <w:t xml:space="preserve"> ma non ho trovato nulla sui livelli di umidità ideali. Le opzioni a sto punto sono:</w:t>
+        <w:t xml:space="preserve"> ma non ho trovato nulla sui livelli di umidità ideali. Le opzioni a </w:t>
+      </w:r>
+      <w:proofErr w:type="gramStart"/>
+      <w:r>
+        <w:t>sto</w:t>
+      </w:r>
+      <w:proofErr w:type="gramEnd"/>
+      <w:r>
+        <w:t xml:space="preserve"> punto sono:</w:t>
       </w:r>
     </w:p>
     <w:p>
@@ -7172,7 +7750,15 @@
         <w:annotationRef/>
       </w:r>
       <w:r>
-        <w:t xml:space="preserve">Rimuoverei sta cosa dei blocchi da 3 perché è difficile da gestire e comprendere e va in conflitto con </w:t>
+        <w:t xml:space="preserve">Rimuoverei </w:t>
+      </w:r>
+      <w:proofErr w:type="gramStart"/>
+      <w:r>
+        <w:t>sta</w:t>
+      </w:r>
+      <w:proofErr w:type="gramEnd"/>
+      <w:r>
+        <w:t xml:space="preserve"> cosa dei blocchi da 3 perché è difficile da gestire e comprendere e va in conflitto con </w:t>
       </w:r>
       <w:proofErr w:type="spellStart"/>
       <w:r>
@@ -7184,7 +7770,7 @@
       </w:r>
     </w:p>
   </w:comment>
-  <w:comment w:id="19" w:author="m.severgnini9@campus.unimib.it" w:date="2023-12-27T00:41:00Z" w:initials="m">
+  <w:comment w:id="19" w:author="m.severgnini9@campus.unimib.it" w:date="2023-12-27T22:41:00Z" w:initials="m">
     <w:p>
       <w:pPr>
         <w:pStyle w:val="Testocommento"/>
@@ -7196,11 +7782,27 @@
         <w:annotationRef/>
       </w:r>
       <w:r>
-        <w:t xml:space="preserve">Metterei come assunzione ogni quanto il sistema centrale acquisisce i dati. Da decidere assieme. </w:t>
+        <w:t>Metterei come assunzione ogni quanto il sistema centrale acquisisce i dati. Da decidere assieme.</w:t>
       </w:r>
     </w:p>
   </w:comment>
-  <w:comment w:id="20" w:author="m.severgnini9@campus.unimib.it" w:date="2023-12-27T00:44:00Z" w:initials="m">
+  <w:comment w:id="20" w:author="m.severgnini9@campus.unimib.it" w:date="2023-12-27T22:43:00Z" w:initials="m">
+    <w:p>
+      <w:pPr>
+        <w:pStyle w:val="Testocommento"/>
+      </w:pPr>
+      <w:r>
+        <w:rPr>
+          <w:rStyle w:val="Rimandocommento"/>
+        </w:rPr>
+        <w:annotationRef/>
+      </w:r>
+      <w:r>
+        <w:t xml:space="preserve">Non specificherei qua che rappresenta i due buffer. Ho cercato di spiegare ma senza entrare troppo nello specifico. </w:t>
+      </w:r>
+    </w:p>
+  </w:comment>
+  <w:comment w:id="21" w:author="m.severgnini9@campus.unimib.it" w:date="2023-12-27T00:44:00Z" w:initials="m">
     <w:p>
       <w:pPr>
         <w:pStyle w:val="Testocommento"/>
@@ -7223,7 +7825,7 @@
       </w:r>
     </w:p>
   </w:comment>
-  <w:comment w:id="21" w:author="m.severgnini9@campus.unimib.it" w:date="2023-12-27T00:47:00Z" w:initials="m">
+  <w:comment w:id="22" w:author="m.severgnini9@campus.unimib.it" w:date="2023-12-27T00:47:00Z" w:initials="m">
     <w:p>
       <w:pPr>
         <w:pStyle w:val="Testocommento"/>
@@ -7260,7 +7862,7 @@
       </w:r>
     </w:p>
   </w:comment>
-  <w:comment w:id="22" w:author="m.piazzalunga2@campus.unimib.it" w:date="2023-12-25T22:01:00Z" w:initials="MP">
+  <w:comment w:id="23" w:author="m.piazzalunga2@campus.unimib.it" w:date="2023-12-25T22:01:00Z" w:initials="MP">
     <w:p>
       <w:pPr>
         <w:pStyle w:val="Testocommento"/>
@@ -7277,7 +7879,7 @@
       </w:r>
     </w:p>
   </w:comment>
-  <w:comment w:id="23" w:author="m.piazzalunga2@campus.unimib.it" w:date="2023-12-25T21:45:00Z" w:initials="MP">
+  <w:comment w:id="24" w:author="m.piazzalunga2@campus.unimib.it" w:date="2023-12-25T21:45:00Z" w:initials="MP">
     <w:p>
       <w:pPr>
         <w:pStyle w:val="Testocommento"/>
@@ -7294,7 +7896,7 @@
       </w:r>
     </w:p>
   </w:comment>
-  <w:comment w:id="24" w:author="m.severgnini9@campus.unimib.it" w:date="2023-12-27T01:03:00Z" w:initials="m">
+  <w:comment w:id="25" w:author="m.severgnini9@campus.unimib.it" w:date="2023-12-27T01:03:00Z" w:initials="m">
     <w:p>
       <w:pPr>
         <w:pStyle w:val="Testocommento"/>
@@ -7321,7 +7923,7 @@
       </w:r>
     </w:p>
   </w:comment>
-  <w:comment w:id="25" w:author="m.piazzalunga2@campus.unimib.it" w:date="2023-12-25T22:07:00Z" w:initials="MP">
+  <w:comment w:id="26" w:author="m.piazzalunga2@campus.unimib.it" w:date="2023-12-25T22:07:00Z" w:initials="MP">
     <w:p>
       <w:pPr>
         <w:pStyle w:val="Testocommento"/>
@@ -7346,7 +7948,8 @@
   <w15:commentEx w15:paraId="5517AE1C" w15:done="0"/>
   <w15:commentEx w15:paraId="26EFC3AF" w15:done="0"/>
   <w15:commentEx w15:paraId="1061D164" w15:done="0"/>
-  <w15:commentEx w15:paraId="36EFF87B" w15:done="0"/>
+  <w15:commentEx w15:paraId="0FA4ED50" w15:done="0"/>
+  <w15:commentEx w15:paraId="3233315C" w15:done="0"/>
   <w15:commentEx w15:paraId="7E35A21D" w15:done="0"/>
   <w15:commentEx w15:paraId="25D3BF54" w15:done="0"/>
   <w15:commentEx w15:paraId="19F48295" w15:done="0"/>
@@ -7361,7 +7964,8 @@
   <w16cex:commentExtensible w16cex:durableId="2935DFDB" w16cex:dateUtc="2023-12-26T22:27:00Z"/>
   <w16cex:commentExtensible w16cex:durableId="2935E992" w16cex:dateUtc="2023-12-26T23:08:00Z"/>
   <w16cex:commentExtensible w16cex:durableId="2935F54D" w16cex:dateUtc="2023-12-26T23:58:00Z"/>
-  <w16cex:commentExtensible w16cex:durableId="2935F145" w16cex:dateUtc="2023-12-26T23:41:00Z"/>
+  <w16cex:commentExtensible w16cex:durableId="293726A9" w16cex:dateUtc="2023-12-27T21:41:00Z"/>
+  <w16cex:commentExtensible w16cex:durableId="2937272B" w16cex:dateUtc="2023-12-27T21:43:00Z"/>
   <w16cex:commentExtensible w16cex:durableId="2935F207" w16cex:dateUtc="2023-12-26T23:44:00Z"/>
   <w16cex:commentExtensible w16cex:durableId="2935F29B" w16cex:dateUtc="2023-12-26T23:47:00Z"/>
   <w16cex:commentExtensible w16cex:durableId="0CE9F1DC" w16cex:dateUtc="2023-12-25T21:01:00Z"/>
@@ -7376,7 +7980,8 @@
   <w16cid:commentId w16cid:paraId="5517AE1C" w16cid:durableId="2935DFDB"/>
   <w16cid:commentId w16cid:paraId="26EFC3AF" w16cid:durableId="2935E992"/>
   <w16cid:commentId w16cid:paraId="1061D164" w16cid:durableId="2935F54D"/>
-  <w16cid:commentId w16cid:paraId="36EFF87B" w16cid:durableId="2935F145"/>
+  <w16cid:commentId w16cid:paraId="0FA4ED50" w16cid:durableId="293726A9"/>
+  <w16cid:commentId w16cid:paraId="3233315C" w16cid:durableId="2937272B"/>
   <w16cid:commentId w16cid:paraId="7E35A21D" w16cid:durableId="2935F207"/>
   <w16cid:commentId w16cid:paraId="25D3BF54" w16cid:durableId="2935F29B"/>
   <w16cid:commentId w16cid:paraId="19F48295" w16cid:durableId="0CE9F1DC"/>
@@ -11048,10 +11653,6 @@
 </file>
 
 <file path=customXml/item1.xml><?xml version="1.0" encoding="utf-8"?>
-<b:Sources xmlns:b="http://schemas.openxmlformats.org/officeDocument/2006/bibliography" xmlns="http://schemas.openxmlformats.org/officeDocument/2006/bibliography" SelectedStyle="\APASixthEditionOfficeOnline.xsl" StyleName="APA" Version="6"/>
-</file>
-
-<file path=customXml/item2.xml><?xml version="1.0" encoding="utf-8"?>
 <ct:contentTypeSchema xmlns:ct="http://schemas.microsoft.com/office/2006/metadata/contentType" xmlns:ma="http://schemas.microsoft.com/office/2006/metadata/properties/metaAttributes" ct:_="" ma:_="" ma:contentTypeName="Documento" ma:contentTypeID="0x010100A8127FD67F748247B1C5BF74B1AE9B23" ma:contentTypeVersion="15" ma:contentTypeDescription="Creare un nuovo documento." ma:contentTypeScope="" ma:versionID="8488e69103dafed17b3d219c51359247">
   <xsd:schema xmlns:xsd="http://www.w3.org/2001/XMLSchema" xmlns:xs="http://www.w3.org/2001/XMLSchema" xmlns:p="http://schemas.microsoft.com/office/2006/metadata/properties" xmlns:ns3="149c3586-f06a-4f22-a174-35f3a241098b" xmlns:ns4="7f65a2c3-45e8-49d1-b1b9-76f9ed731be7" targetNamespace="http://schemas.microsoft.com/office/2006/metadata/properties" ma:root="true" ma:fieldsID="3c1636eaf66d6f0ffdf8994589e910fb" ns3:_="" ns4:_="">
     <xsd:import namespace="149c3586-f06a-4f22-a174-35f3a241098b"/>
@@ -11284,7 +11885,19 @@
 </ct:contentTypeSchema>
 </file>
 
+<file path=customXml/item2.xml><?xml version="1.0" encoding="utf-8"?>
+<b:Sources xmlns:b="http://schemas.openxmlformats.org/officeDocument/2006/bibliography" xmlns="http://schemas.openxmlformats.org/officeDocument/2006/bibliography" SelectedStyle="\APASixthEditionOfficeOnline.xsl" StyleName="APA" Version="6"/>
+</file>
+
 <file path=customXml/item3.xml><?xml version="1.0" encoding="utf-8"?>
+<p:properties xmlns:p="http://schemas.microsoft.com/office/2006/metadata/properties" xmlns:xsi="http://www.w3.org/2001/XMLSchema-instance" xmlns:pc="http://schemas.microsoft.com/office/infopath/2007/PartnerControls">
+  <documentManagement>
+    <_activity xmlns="149c3586-f06a-4f22-a174-35f3a241098b" xsi:nil="true"/>
+  </documentManagement>
+</p:properties>
+</file>
+
+<file path=customXml/item4.xml><?xml version="1.0" encoding="utf-8"?>
 <?mso-contentType ?>
 <FormTemplates xmlns="http://schemas.microsoft.com/sharepoint/v3/contenttype/forms">
   <Display>DocumentLibraryForm</Display>
@@ -11293,23 +11906,7 @@
 </FormTemplates>
 </file>
 
-<file path=customXml/item4.xml><?xml version="1.0" encoding="utf-8"?>
-<p:properties xmlns:p="http://schemas.microsoft.com/office/2006/metadata/properties" xmlns:xsi="http://www.w3.org/2001/XMLSchema-instance" xmlns:pc="http://schemas.microsoft.com/office/infopath/2007/PartnerControls">
-  <documentManagement>
-    <_activity xmlns="149c3586-f06a-4f22-a174-35f3a241098b" xsi:nil="true"/>
-  </documentManagement>
-</p:properties>
-</file>
-
 <file path=customXml/itemProps1.xml><?xml version="1.0" encoding="utf-8"?>
-<ds:datastoreItem xmlns:ds="http://schemas.openxmlformats.org/officeDocument/2006/customXml" ds:itemID="{5FA2F8F7-E096-4237-843F-E755C6A8950C}">
-  <ds:schemaRefs>
-    <ds:schemaRef ds:uri="http://schemas.openxmlformats.org/officeDocument/2006/bibliography"/>
-  </ds:schemaRefs>
-</ds:datastoreItem>
-</file>
-
-<file path=customXml/itemProps2.xml><?xml version="1.0" encoding="utf-8"?>
 <ds:datastoreItem xmlns:ds="http://schemas.openxmlformats.org/officeDocument/2006/customXml" ds:itemID="{84DEC153-F1DE-4841-A7AD-2CFCDB339934}">
   <ds:schemaRefs>
     <ds:schemaRef ds:uri="http://schemas.microsoft.com/office/2006/metadata/contentType"/>
@@ -11328,15 +11925,15 @@
 </ds:datastoreItem>
 </file>
 
-<file path=customXml/itemProps3.xml><?xml version="1.0" encoding="utf-8"?>
-<ds:datastoreItem xmlns:ds="http://schemas.openxmlformats.org/officeDocument/2006/customXml" ds:itemID="{DCC2E59D-7088-4A80-8A88-481FC916512D}">
+<file path=customXml/itemProps2.xml><?xml version="1.0" encoding="utf-8"?>
+<ds:datastoreItem xmlns:ds="http://schemas.openxmlformats.org/officeDocument/2006/customXml" ds:itemID="{5FA2F8F7-E096-4237-843F-E755C6A8950C}">
   <ds:schemaRefs>
-    <ds:schemaRef ds:uri="http://schemas.microsoft.com/sharepoint/v3/contenttype/forms"/>
+    <ds:schemaRef ds:uri="http://schemas.openxmlformats.org/officeDocument/2006/bibliography"/>
   </ds:schemaRefs>
 </ds:datastoreItem>
 </file>
 
-<file path=customXml/itemProps4.xml><?xml version="1.0" encoding="utf-8"?>
+<file path=customXml/itemProps3.xml><?xml version="1.0" encoding="utf-8"?>
 <ds:datastoreItem xmlns:ds="http://schemas.openxmlformats.org/officeDocument/2006/customXml" ds:itemID="{9140DFBB-B9DD-4B0A-B7A5-56930760475A}">
   <ds:schemaRefs>
     <ds:schemaRef ds:uri="http://schemas.microsoft.com/office/2006/metadata/properties"/>
@@ -11344,4 +11941,12 @@
     <ds:schemaRef ds:uri="149c3586-f06a-4f22-a174-35f3a241098b"/>
   </ds:schemaRefs>
 </ds:datastoreItem>
+</file>
+
+<file path=customXml/itemProps4.xml><?xml version="1.0" encoding="utf-8"?>
+<ds:datastoreItem xmlns:ds="http://schemas.openxmlformats.org/officeDocument/2006/customXml" ds:itemID="{DCC2E59D-7088-4A80-8A88-481FC916512D}">
+  <ds:schemaRefs>
+    <ds:schemaRef ds:uri="http://schemas.microsoft.com/sharepoint/v3/contenttype/forms"/>
+  </ds:schemaRefs>
+</ds:datastoreItem>
 </file>
--- a/report.docx
+++ b/report.docx
@@ -1,6 +1,6 @@
 
 <file path=word/document.xml><?xml version="1.0" encoding="utf-8"?>
-<w:document xmlns:wpc="http://schemas.microsoft.com/office/word/2010/wordprocessingCanvas" xmlns:cx="http://schemas.microsoft.com/office/drawing/2014/chartex" xmlns:cx1="http://schemas.microsoft.com/office/drawing/2015/9/8/chartex" xmlns:cx2="http://schemas.microsoft.com/office/drawing/2015/10/21/chartex" xmlns:cx3="http://schemas.microsoft.com/office/drawing/2016/5/9/chartex" xmlns:cx4="http://schemas.microsoft.com/office/drawing/2016/5/10/chartex" xmlns:cx5="http://schemas.microsoft.com/office/drawing/2016/5/11/chartex" xmlns:cx6="http://schemas.microsoft.com/office/drawing/2016/5/12/chartex" xmlns:cx7="http://schemas.microsoft.com/office/drawing/2016/5/13/chartex" xmlns:cx8="http://schemas.microsoft.com/office/drawing/2016/5/14/chartex" xmlns:mc="http://schemas.openxmlformats.org/markup-compatibility/2006" xmlns:aink="http://schemas.microsoft.com/office/drawing/2016/ink" xmlns:am3d="http://schemas.microsoft.com/office/drawing/2017/model3d" xmlns:o="urn:schemas-microsoft-com:office:office" xmlns:r="http://schemas.openxmlformats.org/officeDocument/2006/relationships" xmlns:m="http://schemas.openxmlformats.org/officeDocument/2006/math" xmlns:v="urn:schemas-microsoft-com:vml" xmlns:wp14="http://schemas.microsoft.com/office/word/2010/wordprocessingDrawing" xmlns:wp="http://schemas.openxmlformats.org/drawingml/2006/wordprocessingDrawing" xmlns:w10="urn:schemas-microsoft-com:office:word" xmlns:w="http://schemas.openxmlformats.org/wordprocessingml/2006/main" xmlns:w14="http://schemas.microsoft.com/office/word/2010/wordml" xmlns:w15="http://schemas.microsoft.com/office/word/2012/wordml" xmlns:w16cex="http://schemas.microsoft.com/office/word/2018/wordml/cex" xmlns:w16cid="http://schemas.microsoft.com/office/word/2016/wordml/cid" xmlns:w16="http://schemas.microsoft.com/office/word/2018/wordml" xmlns:w16sdtdh="http://schemas.microsoft.com/office/word/2020/wordml/sdtdatahash" xmlns:w16se="http://schemas.microsoft.com/office/word/2015/wordml/symex" xmlns:wpg="http://schemas.microsoft.com/office/word/2010/wordprocessingGroup" xmlns:wpi="http://schemas.microsoft.com/office/word/2010/wordprocessingInk" xmlns:wne="http://schemas.microsoft.com/office/word/2006/wordml" xmlns:wps="http://schemas.microsoft.com/office/word/2010/wordprocessingShape" mc:Ignorable="w14 w15 w16se w16cid w16 w16cex w16sdtdh wp14">
+<w:document xmlns:wpc="http://schemas.microsoft.com/office/word/2010/wordprocessingCanvas" xmlns:cx="http://schemas.microsoft.com/office/drawing/2014/chartex" xmlns:cx1="http://schemas.microsoft.com/office/drawing/2015/9/8/chartex" xmlns:cx2="http://schemas.microsoft.com/office/drawing/2015/10/21/chartex" xmlns:cx3="http://schemas.microsoft.com/office/drawing/2016/5/9/chartex" xmlns:cx4="http://schemas.microsoft.com/office/drawing/2016/5/10/chartex" xmlns:cx5="http://schemas.microsoft.com/office/drawing/2016/5/11/chartex" xmlns:cx6="http://schemas.microsoft.com/office/drawing/2016/5/12/chartex" xmlns:cx7="http://schemas.microsoft.com/office/drawing/2016/5/13/chartex" xmlns:cx8="http://schemas.microsoft.com/office/drawing/2016/5/14/chartex" xmlns:mc="http://schemas.openxmlformats.org/markup-compatibility/2006" xmlns:aink="http://schemas.microsoft.com/office/drawing/2016/ink" xmlns:am3d="http://schemas.microsoft.com/office/drawing/2017/model3d" xmlns:o="urn:schemas-microsoft-com:office:office" xmlns:oel="http://schemas.microsoft.com/office/2019/extlst" xmlns:r="http://schemas.openxmlformats.org/officeDocument/2006/relationships" xmlns:m="http://schemas.openxmlformats.org/officeDocument/2006/math" xmlns:v="urn:schemas-microsoft-com:vml" xmlns:wp14="http://schemas.microsoft.com/office/word/2010/wordprocessingDrawing" xmlns:wp="http://schemas.openxmlformats.org/drawingml/2006/wordprocessingDrawing" xmlns:w10="urn:schemas-microsoft-com:office:word" xmlns:w="http://schemas.openxmlformats.org/wordprocessingml/2006/main" xmlns:w14="http://schemas.microsoft.com/office/word/2010/wordml" xmlns:w15="http://schemas.microsoft.com/office/word/2012/wordml" xmlns:w16cex="http://schemas.microsoft.com/office/word/2018/wordml/cex" xmlns:w16cid="http://schemas.microsoft.com/office/word/2016/wordml/cid" xmlns:w16="http://schemas.microsoft.com/office/word/2018/wordml" xmlns:w16sdtdh="http://schemas.microsoft.com/office/word/2020/wordml/sdtdatahash" xmlns:w16se="http://schemas.microsoft.com/office/word/2015/wordml/symex" xmlns:wpg="http://schemas.microsoft.com/office/word/2010/wordprocessingGroup" xmlns:wpi="http://schemas.microsoft.com/office/word/2010/wordprocessingInk" xmlns:wne="http://schemas.microsoft.com/office/word/2006/wordml" xmlns:wps="http://schemas.microsoft.com/office/word/2010/wordprocessingShape" mc:Ignorable="w14 w15 w16se w16cid w16 w16cex w16sdtdh wp14">
   <w:body>
     <w:p>
       <w:pPr>
@@ -175,7 +175,6 @@
         </w:rPr>
         <w:t xml:space="preserve">Mattia </w:t>
       </w:r>
-      <w:proofErr w:type="spellStart"/>
       <w:r>
         <w:rPr>
           <w:rFonts w:cs="Noto Serif"/>
@@ -188,7 +187,6 @@
         </w:rPr>
         <w:t>Piazzalunga</w:t>
       </w:r>
-      <w:proofErr w:type="spellEnd"/>
       <w:r>
         <w:rPr>
           <w:rFonts w:cs="Noto Serif"/>
@@ -1481,7 +1479,7 @@
           <w:noProof/>
         </w:rPr>
         <w:drawing>
-          <wp:inline distT="0" distB="0" distL="0" distR="0" wp14:anchorId="1A7E14E9" wp14:editId="467209F9">
+          <wp:inline distT="0" distB="0" distL="0" distR="0" wp14:anchorId="1A7E14E9" wp14:editId="105DC685">
             <wp:extent cx="2743367" cy="1295400"/>
             <wp:effectExtent l="0" t="0" r="0" b="0"/>
             <wp:docPr id="222382239" name="Immagine 1" descr="Software Architecture &amp; Design, Part I: Software Development Life Cycle, Software  Architecture, and Architectural Pattern | by Aykhan Nazimzada | Medium"/>
@@ -2782,15 +2780,7 @@
         <w:t xml:space="preserve">One technique (among many) for properly designing an architectural solution is to design the architecture based on views. </w:t>
       </w:r>
       <w:r>
-        <w:t xml:space="preserve">The </w:t>
-      </w:r>
-      <w:proofErr w:type="spellStart"/>
-      <w:r>
-        <w:t>steps</w:t>
-      </w:r>
-      <w:proofErr w:type="spellEnd"/>
-      <w:r>
-        <w:t xml:space="preserve"> to be </w:t>
+        <w:t xml:space="preserve">The steps to be </w:t>
       </w:r>
       <w:proofErr w:type="spellStart"/>
       <w:r>
@@ -3590,8 +3580,16 @@
           <w:numId w:val="3"/>
         </w:numPr>
       </w:pPr>
-      <w:r>
-        <w:t xml:space="preserve">kWh, </w:t>
+      <w:proofErr w:type="spellStart"/>
+      <w:r>
+        <w:t>kw</w:t>
+      </w:r>
+      <w:proofErr w:type="spellEnd"/>
+      <w:r>
+        <w:t>/h</w:t>
+      </w:r>
+      <w:r>
+        <w:t xml:space="preserve">, </w:t>
       </w:r>
       <w:r>
         <w:t>kilowatt-hour</w:t>
@@ -3780,54 +3778,6 @@
           <w:lang w:val="en-US"/>
         </w:rPr>
         <w:t>Accepting power on and off commands.</w:t>
-      </w:r>
-    </w:p>
-    <w:p>
-      <w:pPr>
-        <w:pStyle w:val="Paragrafoelenco"/>
-        <w:numPr>
-          <w:ilvl w:val="1"/>
-          <w:numId w:val="5"/>
-        </w:numPr>
-        <w:rPr>
-          <w:rStyle w:val="--l"/>
-          <w:rFonts w:cs="Noto Serif"/>
-          <w:szCs w:val="24"/>
-          <w:highlight w:val="red"/>
-          <w:lang w:val="en-US"/>
-        </w:rPr>
-      </w:pPr>
-      <w:r>
-        <w:rPr>
-          <w:rStyle w:val="--l"/>
-          <w:rFonts w:cs="Noto Serif"/>
-          <w:szCs w:val="24"/>
-          <w:highlight w:val="red"/>
-          <w:lang w:val="en-US"/>
-        </w:rPr>
-        <w:t xml:space="preserve">Checking sensor values to decide </w:t>
-      </w:r>
-      <w:proofErr w:type="gramStart"/>
-      <w:r>
-        <w:rPr>
-          <w:rStyle w:val="--l"/>
-          <w:rFonts w:cs="Noto Serif"/>
-          <w:szCs w:val="24"/>
-          <w:highlight w:val="red"/>
-          <w:lang w:val="en-US"/>
-        </w:rPr>
-        <w:t>whether or not</w:t>
-      </w:r>
-      <w:proofErr w:type="gramEnd"/>
-      <w:r>
-        <w:rPr>
-          <w:rStyle w:val="--l"/>
-          <w:rFonts w:cs="Noto Serif"/>
-          <w:szCs w:val="24"/>
-          <w:highlight w:val="red"/>
-          <w:lang w:val="en-US"/>
-        </w:rPr>
-        <w:t xml:space="preserve"> to disconnect power</w:t>
       </w:r>
     </w:p>
     <w:p>
@@ -3974,7 +3924,7 @@
           <w:noProof/>
         </w:rPr>
         <w:drawing>
-          <wp:inline distT="0" distB="0" distL="0" distR="0" wp14:anchorId="52C40FD3" wp14:editId="6D252E67">
+          <wp:inline distT="0" distB="0" distL="0" distR="0" wp14:anchorId="52C40FD3" wp14:editId="4040C8A2">
             <wp:extent cx="1727200" cy="863600"/>
             <wp:effectExtent l="0" t="0" r="6350" b="0"/>
             <wp:docPr id="463580293" name="Immagine 2" descr="ARERA: un pacchetto di riforme nel settore rifiuti urbani - Operate"/>
@@ -4058,22 +4008,14 @@
         <w:rPr>
           <w:lang w:val="en-US"/>
         </w:rPr>
-        <w:t xml:space="preserve">The power packs referred to in the trace we assume refer to domestic power packs, thus meters in people's homes, whose maximum peak power is </w:t>
-      </w:r>
-      <w:proofErr w:type="gramStart"/>
-      <w:r>
-        <w:rPr>
-          <w:lang w:val="en-US"/>
-        </w:rPr>
-        <w:t>3kw</w:t>
-      </w:r>
-      <w:r>
-        <w:rPr>
-          <w:lang w:val="en-US"/>
-        </w:rPr>
-        <w:t>;</w:t>
-      </w:r>
-      <w:proofErr w:type="gramEnd"/>
+        <w:t>T</w:t>
+      </w:r>
+      <w:r>
+        <w:rPr>
+          <w:lang w:val="en-US"/>
+        </w:rPr>
+        <w:t>he system is divided into two parts, one functioning on the control unit that identifies the anomaly and allows you to be able to disable it even without the possibility of communicating with the "central technical system," and a central part that handles all the remaining functionality.</w:t>
+      </w:r>
     </w:p>
     <w:p>
       <w:pPr>
@@ -4090,6 +4032,38 @@
         <w:rPr>
           <w:lang w:val="en-US"/>
         </w:rPr>
+        <w:t xml:space="preserve">The power packs referred to in the trace we assume refer to domestic power packs, thus meters in people's homes, whose maximum peak power is </w:t>
+      </w:r>
+      <w:proofErr w:type="gramStart"/>
+      <w:r>
+        <w:rPr>
+          <w:lang w:val="en-US"/>
+        </w:rPr>
+        <w:t>3kw</w:t>
+      </w:r>
+      <w:r>
+        <w:rPr>
+          <w:lang w:val="en-US"/>
+        </w:rPr>
+        <w:t>;</w:t>
+      </w:r>
+      <w:proofErr w:type="gramEnd"/>
+    </w:p>
+    <w:p>
+      <w:pPr>
+        <w:pStyle w:val="Paragrafoelenco"/>
+        <w:numPr>
+          <w:ilvl w:val="0"/>
+          <w:numId w:val="5"/>
+        </w:numPr>
+        <w:rPr>
+          <w:lang w:val="en-US"/>
+        </w:rPr>
+      </w:pPr>
+      <w:r>
+        <w:rPr>
+          <w:lang w:val="en-US"/>
+        </w:rPr>
         <w:t>By abnormal situations we refer to</w:t>
       </w:r>
       <w:r>
@@ -4128,28 +4102,62 @@
         <w:rPr>
           <w:lang w:val="en-US"/>
         </w:rPr>
-        <w:t xml:space="preserve">, the largest company in Italy in the electricity Distribution and Metering sector serving more than 31.5 million Customers connected to the grid. A limit is referred to as 10% higher than the committed power subscribed at the contract level. For example, for a </w:t>
-      </w:r>
-      <w:proofErr w:type="gramStart"/>
-      <w:r>
-        <w:rPr>
-          <w:lang w:val="en-US"/>
-        </w:rPr>
-        <w:t>3 kWh</w:t>
-      </w:r>
-      <w:proofErr w:type="gramEnd"/>
-      <w:r>
-        <w:rPr>
-          <w:lang w:val="en-US"/>
-        </w:rPr>
-        <w:t xml:space="preserve"> contract, it is possible to draw up to 3.3 kW without time limit. In addition, if you exceed 3.3 kWh, you are given the option to draw up to 4 kWh for three hours; at </w:t>
+        <w:t xml:space="preserve">, the largest company in Italy in the electricity Distribution and Metering sector serving more than 31.5 million Customers connected to the grid. A limit is referred to as 10% higher than the </w:t>
       </w:r>
       <w:r>
         <w:rPr>
           <w:lang w:val="en-US"/>
         </w:rPr>
         <w:lastRenderedPageBreak/>
-        <w:t>three hours, a warning is triggered. If more than 4 kWh is drawn, the power supply control device is triggered at two minutes</w:t>
+        <w:t xml:space="preserve">committed power subscribed at the contract level. For example, for a 3 </w:t>
+      </w:r>
+      <w:r>
+        <w:rPr>
+          <w:lang w:val="en-US"/>
+        </w:rPr>
+        <w:t>kw/h</w:t>
+      </w:r>
+      <w:r>
+        <w:rPr>
+          <w:lang w:val="en-US"/>
+        </w:rPr>
+        <w:t xml:space="preserve"> contract, it is possible to draw up to 3.3 kW without time limit. In addition, if you exceed 3.3 </w:t>
+      </w:r>
+      <w:r>
+        <w:rPr>
+          <w:lang w:val="en-US"/>
+        </w:rPr>
+        <w:t>kw/h</w:t>
+      </w:r>
+      <w:r>
+        <w:rPr>
+          <w:lang w:val="en-US"/>
+        </w:rPr>
+        <w:t xml:space="preserve">, you are given the option to draw up to 4 </w:t>
+      </w:r>
+      <w:r>
+        <w:rPr>
+          <w:lang w:val="en-US"/>
+        </w:rPr>
+        <w:t>kw/h</w:t>
+      </w:r>
+      <w:r>
+        <w:rPr>
+          <w:lang w:val="en-US"/>
+        </w:rPr>
+        <w:t xml:space="preserve"> for three hours; at three hours, a warning is triggered. If more than 4 </w:t>
+      </w:r>
+      <w:r>
+        <w:rPr>
+          <w:lang w:val="en-US"/>
+        </w:rPr>
+        <w:t>kw/h</w:t>
+      </w:r>
+      <w:r>
+        <w:rPr>
+          <w:lang w:val="en-US"/>
+        </w:rPr>
+        <w:t xml:space="preserve"> is drawn, the power supply control device is triggered at two minutes</w:t>
       </w:r>
       <w:r>
         <w:rPr>
@@ -4390,19 +4398,39 @@
         </w:rPr>
         <w:t>This assumption was made because, for a simple "peak power" problem, it would not make sense to activate the output of an operator (required by the trace)</w:t>
       </w:r>
-      <w:commentRangeStart w:id="14"/>
       <w:r>
         <w:rPr>
           <w:lang w:val="en-US"/>
         </w:rPr>
         <w:t>.</w:t>
       </w:r>
-      <w:commentRangeEnd w:id="14"/>
-      <w:r>
-        <w:rPr>
-          <w:rStyle w:val="Rimandocommento"/>
-        </w:rPr>
-        <w:commentReference w:id="14"/>
+    </w:p>
+    <w:p>
+      <w:pPr>
+        <w:pStyle w:val="Paragrafoelenco"/>
+        <w:rPr>
+          <w:lang w:val="en-GB"/>
+        </w:rPr>
+      </w:pPr>
+      <w:r>
+        <w:rPr>
+          <w:lang w:val="en-GB"/>
+        </w:rPr>
+        <w:t xml:space="preserve">Important to point out that an anomaly will only be reported for temperature-related problems or kilowatt consumption greater than 4kw/h. Consumption between 3kw/h+10% and 4kw/h will not be considered as a problem to be reported to the "central </w:t>
+      </w:r>
+      <w:proofErr w:type="spellStart"/>
+      <w:r>
+        <w:rPr>
+          <w:lang w:val="en-GB"/>
+        </w:rPr>
+        <w:t>tenical</w:t>
+      </w:r>
+      <w:proofErr w:type="spellEnd"/>
+      <w:r>
+        <w:rPr>
+          <w:lang w:val="en-GB"/>
+        </w:rPr>
+        <w:t xml:space="preserve"> service," but as normal above-average consumption.</w:t>
       </w:r>
     </w:p>
     <w:p>
@@ -4446,27 +4474,7 @@
         <w:rPr>
           <w:lang w:val="en-US"/>
         </w:rPr>
-        <w:t>The system running on the control unit, every 60 seconds (</w:t>
-      </w:r>
-      <w:commentRangeStart w:id="15"/>
-      <w:r>
-        <w:rPr>
-          <w:lang w:val="en-US"/>
-        </w:rPr>
-        <w:t>3 "blocks" of data generated</w:t>
-      </w:r>
-      <w:commentRangeEnd w:id="15"/>
-      <w:r>
-        <w:rPr>
-          <w:rStyle w:val="Rimandocommento"/>
-        </w:rPr>
-        <w:commentReference w:id="15"/>
-      </w:r>
-      <w:r>
-        <w:rPr>
-          <w:lang w:val="en-US"/>
-        </w:rPr>
-        <w:t>), averages the latest data (trying to avoid "spurious" data) and checks if an anomaly is present (anomaly reported by the data).</w:t>
+        <w:t>The system running on the control unit, every 60 seconds (3 "blocks" of data generated), averages the latest data (trying to avoid "spurious" data) and checks if an anomaly is present.</w:t>
       </w:r>
     </w:p>
     <w:p>
@@ -4584,48 +4592,106 @@
         <w:rPr>
           <w:lang w:val="en-US"/>
         </w:rPr>
-        <w:t>.</w:t>
-      </w:r>
-    </w:p>
-    <w:p>
-      <w:pPr>
+        <w:t>;</w:t>
+      </w:r>
+    </w:p>
+    <w:p>
+      <w:pPr>
+        <w:pStyle w:val="Paragrafoelenco"/>
+        <w:numPr>
+          <w:ilvl w:val="0"/>
+          <w:numId w:val="2"/>
+        </w:numPr>
         <w:rPr>
           <w:rFonts w:cs="Noto Serif"/>
           <w:szCs w:val="24"/>
-          <w:lang w:val="en-US"/>
-        </w:rPr>
-      </w:pPr>
-      <w:r>
+          <w:highlight w:val="red"/>
+          <w:lang w:val="en-US"/>
+        </w:rPr>
+      </w:pPr>
+      <w:r>
+        <w:rPr>
+          <w:rStyle w:val="--l"/>
+          <w:highlight w:val="red"/>
+          <w:lang w:val="en-GB"/>
+        </w:rPr>
+        <w:t>We rely on an external system based on email to send notifications, so we do not worry about managing competition and/or message queues.</w:t>
+      </w:r>
+    </w:p>
+    <w:p>
+      <w:pPr>
         <w:rPr>
           <w:rFonts w:cs="Noto Serif"/>
           <w:szCs w:val="24"/>
           <w:lang w:val="en-US"/>
         </w:rPr>
-        <w:t>... other, less important assumptions are set out at the same time as the explanatory views</w:t>
-      </w:r>
+      </w:pPr>
       <w:r>
         <w:rPr>
           <w:rFonts w:cs="Noto Serif"/>
           <w:szCs w:val="24"/>
           <w:lang w:val="en-US"/>
         </w:rPr>
+        <w:t>... other, less important assumptions are set out at the same time as the explanatory views</w:t>
+      </w:r>
+      <w:r>
+        <w:rPr>
+          <w:rFonts w:cs="Noto Serif"/>
+          <w:szCs w:val="24"/>
+          <w:lang w:val="en-US"/>
+        </w:rPr>
         <w:t>.</w:t>
       </w:r>
     </w:p>
     <w:p>
       <w:pPr>
-        <w:pStyle w:val="H1"/>
-        <w:rPr>
-          <w:lang w:val="en-US"/>
-        </w:rPr>
-      </w:pPr>
-      <w:bookmarkStart w:id="16" w:name="_Toc154425594"/>
-      <w:r>
-        <w:rPr>
-          <w:lang w:val="en-US"/>
-        </w:rPr>
-        <w:br w:type="page"/>
-      </w:r>
+        <w:rPr>
+          <w:lang w:val="en-US"/>
+        </w:rPr>
+      </w:pPr>
+      <w:bookmarkStart w:id="14" w:name="_Toc154425594"/>
+    </w:p>
+    <w:p>
+      <w:pPr>
+        <w:rPr>
+          <w:lang w:val="en-US"/>
+        </w:rPr>
+      </w:pPr>
+    </w:p>
+    <w:p>
+      <w:pPr>
+        <w:rPr>
+          <w:lang w:val="en-US"/>
+        </w:rPr>
+      </w:pPr>
+    </w:p>
+    <w:p>
+      <w:pPr>
+        <w:rPr>
+          <w:lang w:val="en-US"/>
+        </w:rPr>
+      </w:pPr>
+    </w:p>
+    <w:p>
+      <w:pPr>
+        <w:rPr>
+          <w:lang w:val="en-US"/>
+        </w:rPr>
+      </w:pPr>
+    </w:p>
+    <w:p>
+      <w:pPr>
+        <w:rPr>
+          <w:lang w:val="en-US"/>
+        </w:rPr>
+      </w:pPr>
+    </w:p>
+    <w:p>
+      <w:pPr>
+        <w:rPr>
+          <w:lang w:val="en-US"/>
+        </w:rPr>
+      </w:pPr>
     </w:p>
     <w:p>
       <w:pPr>
@@ -4641,7 +4707,7 @@
         <w:lastRenderedPageBreak/>
         <w:t>Problem architecture</w:t>
       </w:r>
-      <w:bookmarkEnd w:id="16"/>
+      <w:bookmarkEnd w:id="14"/>
     </w:p>
     <w:p>
       <w:pPr>
@@ -4650,14 +4716,14 @@
           <w:rStyle w:val="--l"/>
         </w:rPr>
       </w:pPr>
-      <w:bookmarkStart w:id="17" w:name="_Toc154425595"/>
+      <w:bookmarkStart w:id="15" w:name="_Toc154425595"/>
       <w:r>
         <w:rPr>
           <w:rStyle w:val="--l"/>
         </w:rPr>
         <w:t>Introduction</w:t>
       </w:r>
-      <w:bookmarkEnd w:id="17"/>
+      <w:bookmarkEnd w:id="15"/>
     </w:p>
     <w:p>
       <w:pPr>
@@ -4829,15 +4895,7 @@
         <w:t xml:space="preserve">: </w:t>
       </w:r>
       <w:r>
-        <w:t xml:space="preserve">UML </w:t>
-      </w:r>
-      <w:proofErr w:type="spellStart"/>
-      <w:r>
-        <w:t>class</w:t>
-      </w:r>
-      <w:proofErr w:type="spellEnd"/>
-      <w:r>
-        <w:t xml:space="preserve"> </w:t>
+        <w:t xml:space="preserve">UML class </w:t>
       </w:r>
       <w:proofErr w:type="spellStart"/>
       <w:r>
@@ -4916,17 +4974,8 @@
           <w:b/>
           <w:bCs/>
         </w:rPr>
-        <w:t xml:space="preserve"> </w:t>
-      </w:r>
-      <w:proofErr w:type="spellStart"/>
-      <w:r>
-        <w:rPr>
-          <w:b/>
-          <w:bCs/>
-        </w:rPr>
-        <w:t>system</w:t>
-      </w:r>
-      <w:proofErr w:type="spellEnd"/>
+        <w:t xml:space="preserve"> system</w:t>
+      </w:r>
       <w:r>
         <w:t>.</w:t>
       </w:r>
@@ -4949,15 +4998,7 @@
         <w:t xml:space="preserve">: </w:t>
       </w:r>
       <w:r>
-        <w:t xml:space="preserve">UML </w:t>
-      </w:r>
-      <w:proofErr w:type="spellStart"/>
-      <w:r>
-        <w:t>activity</w:t>
-      </w:r>
-      <w:proofErr w:type="spellEnd"/>
-      <w:r>
-        <w:t xml:space="preserve"> </w:t>
+        <w:t xml:space="preserve">UML activity </w:t>
       </w:r>
       <w:proofErr w:type="spellStart"/>
       <w:r>
@@ -5177,7 +5218,7 @@
           <w:lang w:val="en-US"/>
         </w:rPr>
       </w:pPr>
-      <w:bookmarkStart w:id="18" w:name="_Toc154425596"/>
+      <w:bookmarkStart w:id="16" w:name="_Toc154425596"/>
       <w:r>
         <w:rPr>
           <w:b/>
@@ -5201,7 +5242,6 @@
           <w:numId w:val="16"/>
         </w:numPr>
       </w:pPr>
-      <w:proofErr w:type="gramStart"/>
       <w:r>
         <w:rPr>
           <w:b/>
@@ -5214,22 +5254,10 @@
         <w:rPr>
           <w:lang w:val="en-US"/>
         </w:rPr>
-        <w:t>.</w:t>
-      </w:r>
-      <w:proofErr w:type="gramEnd"/>
-      <w:r>
-        <w:rPr>
-          <w:lang w:val="en-US"/>
-        </w:rPr>
-        <w:t xml:space="preserve"> Who is part of the system? </w:t>
-      </w:r>
-      <w:proofErr w:type="spellStart"/>
-      <w:r>
-        <w:t>Who</w:t>
-      </w:r>
-      <w:proofErr w:type="spellEnd"/>
-      <w:r>
-        <w:t xml:space="preserve"> are the </w:t>
+        <w:t xml:space="preserve">. Who is part of the system? </w:t>
+      </w:r>
+      <w:r>
+        <w:t xml:space="preserve">Who are the </w:t>
       </w:r>
       <w:proofErr w:type="spellStart"/>
       <w:r>
@@ -5306,21 +5334,12 @@
           <w:bCs/>
         </w:rPr>
       </w:pPr>
-      <w:proofErr w:type="spellStart"/>
-      <w:r>
-        <w:rPr>
-          <w:b/>
-          <w:bCs/>
-        </w:rPr>
-        <w:t>Dynamic</w:t>
-      </w:r>
-      <w:proofErr w:type="spellEnd"/>
-      <w:r>
-        <w:rPr>
-          <w:b/>
-          <w:bCs/>
-        </w:rPr>
-        <w:t xml:space="preserve"> </w:t>
+      <w:r>
+        <w:rPr>
+          <w:b/>
+          <w:bCs/>
+        </w:rPr>
+        <w:t xml:space="preserve">Dynamic </w:t>
       </w:r>
       <w:proofErr w:type="spellStart"/>
       <w:r>
@@ -5450,7 +5469,7 @@
       <w:r>
         <w:t xml:space="preserve">- "WHO" </w:t>
       </w:r>
-      <w:bookmarkEnd w:id="18"/>
+      <w:bookmarkEnd w:id="16"/>
       <w:r>
         <w:t>specification</w:t>
       </w:r>
@@ -5551,19 +5570,6 @@
           <w:lang w:val="en-US"/>
         </w:rPr>
         <w:t xml:space="preserve">: there is no such thing as the system actor! The system is the whole piece of software, it is the set of use cases. </w:t>
-      </w:r>
-      <w:r>
-        <w:rPr>
-          <w:highlight w:val="red"/>
-          <w:lang w:val="en-US"/>
-        </w:rPr>
-        <w:t>The system is what needs to be realized/developed</w:t>
-      </w:r>
-      <w:r>
-        <w:rPr>
-          <w:lang w:val="en-US"/>
-        </w:rPr>
-        <w:t>.</w:t>
       </w:r>
     </w:p>
     <w:p>
@@ -5579,47 +5585,59 @@
         <w:lastRenderedPageBreak/>
         <w:t xml:space="preserve">It is, moreover, important for actors to specify where: a person moving or not influencing the system differently. </w:t>
       </w:r>
-      <w:r>
-        <w:rPr>
-          <w:highlight w:val="red"/>
-          <w:lang w:val="en-US"/>
-        </w:rPr>
-        <w:t xml:space="preserve">For this reason, each actor will have a labeling to indicate the </w:t>
+    </w:p>
+    <w:p>
+      <w:pPr>
+        <w:rPr>
+          <w:lang w:val="en-US"/>
+        </w:rPr>
+      </w:pPr>
+      <w:r>
+        <w:rPr>
+          <w:lang w:val="en-US"/>
+        </w:rPr>
+        <w:t xml:space="preserve">Another important aspect to consider is whether the actor is internal or external to the system itself: if the actor is not internal to the </w:t>
       </w:r>
       <w:proofErr w:type="gramStart"/>
       <w:r>
         <w:rPr>
-          <w:highlight w:val="red"/>
-          <w:lang w:val="en-US"/>
-        </w:rPr>
-        <w:t>where</w:t>
+          <w:lang w:val="en-US"/>
+        </w:rPr>
+        <w:t>system</w:t>
       </w:r>
       <w:proofErr w:type="gramEnd"/>
       <w:r>
         <w:rPr>
-          <w:highlight w:val="red"/>
+          <w:lang w:val="en-US"/>
+        </w:rPr>
+        <w:t xml:space="preserve"> we need to figure out what communication interfaces to have with it</w:t>
+      </w:r>
+      <w:r>
+        <w:rPr>
           <w:lang w:val="en-US"/>
         </w:rPr>
         <w:t>.</w:t>
       </w:r>
-      <w:r>
-        <w:rPr>
-          <w:lang w:val="en-US"/>
-        </w:rPr>
-        <w:t xml:space="preserve"> </w:t>
-      </w:r>
-    </w:p>
-    <w:p>
-      <w:pPr>
-        <w:rPr>
-          <w:lang w:val="en-US"/>
-        </w:rPr>
-      </w:pPr>
-      <w:r>
-        <w:rPr>
-          <w:lang w:val="en-US"/>
-        </w:rPr>
-        <w:t xml:space="preserve">Another important aspect to consider is whether the actor is internal or external to the system itself: if the actor is not internal to the </w:t>
+    </w:p>
+    <w:p>
+      <w:pPr>
+        <w:rPr>
+          <w:lang w:val="en-US"/>
+        </w:rPr>
+      </w:pPr>
+      <w:r>
+        <w:rPr>
+          <w:b/>
+          <w:bCs/>
+          <w:lang w:val="en-US"/>
+        </w:rPr>
+        <w:t>NB</w:t>
+      </w:r>
+      <w:r>
+        <w:rPr>
+          <w:lang w:val="en-US"/>
+        </w:rPr>
+        <w:t xml:space="preserve">: if the actor is internal to the </w:t>
       </w:r>
       <w:proofErr w:type="gramStart"/>
       <w:r>
@@ -5633,7 +5651,7 @@
         <w:rPr>
           <w:lang w:val="en-US"/>
         </w:rPr>
-        <w:t xml:space="preserve"> we need to figure out what communication interfaces to have with it</w:t>
+        <w:t xml:space="preserve"> I need a datum that models it to me semantically</w:t>
       </w:r>
       <w:r>
         <w:rPr>
@@ -5643,56 +5661,15 @@
       </w:r>
     </w:p>
     <w:p>
-      <w:pPr>
-        <w:rPr>
-          <w:lang w:val="en-US"/>
-        </w:rPr>
-      </w:pPr>
-      <w:r>
-        <w:rPr>
-          <w:b/>
-          <w:bCs/>
-          <w:lang w:val="en-US"/>
-        </w:rPr>
-        <w:t>NB</w:t>
-      </w:r>
-      <w:r>
-        <w:rPr>
-          <w:lang w:val="en-US"/>
-        </w:rPr>
-        <w:t xml:space="preserve">: if the actor is internal to the </w:t>
-      </w:r>
-      <w:proofErr w:type="gramStart"/>
-      <w:r>
-        <w:rPr>
-          <w:lang w:val="en-US"/>
-        </w:rPr>
-        <w:t>system</w:t>
-      </w:r>
-      <w:proofErr w:type="gramEnd"/>
-      <w:r>
-        <w:rPr>
-          <w:lang w:val="en-US"/>
-        </w:rPr>
-        <w:t xml:space="preserve"> I need a datum that models it to me semantically</w:t>
-      </w:r>
-      <w:r>
-        <w:rPr>
-          <w:lang w:val="en-US"/>
-        </w:rPr>
-        <w:t>.</w:t>
-      </w:r>
-    </w:p>
-    <w:p>
       <w:r>
         <w:rPr>
           <w:noProof/>
         </w:rPr>
         <w:drawing>
-          <wp:inline distT="0" distB="0" distL="0" distR="0" wp14:anchorId="3E17665C" wp14:editId="5F1FF31E">
-            <wp:extent cx="6120130" cy="4207510"/>
-            <wp:effectExtent l="0" t="0" r="1270" b="0"/>
-            <wp:docPr id="1" name="Immagine 1" descr="Immagine che contiene testo, diagramma, schermata, Piano&#10;&#10;Descrizione generata automaticamente"/>
+          <wp:inline distT="0" distB="0" distL="0" distR="0" wp14:anchorId="0F6411B8" wp14:editId="556AED12">
+            <wp:extent cx="6120130" cy="4184650"/>
+            <wp:effectExtent l="0" t="0" r="0" b="6350"/>
+            <wp:docPr id="1857340750" name="Immagine 6" descr="Immagine che contiene testo, diagramma, schermata, Parallelo&#10;&#10;Descrizione generata automaticamente"/>
             <wp:cNvGraphicFramePr>
               <a:graphicFrameLocks xmlns:a="http://schemas.openxmlformats.org/drawingml/2006/main" noChangeAspect="1"/>
             </wp:cNvGraphicFramePr>
@@ -5700,7 +5677,7 @@
               <a:graphicData uri="http://schemas.openxmlformats.org/drawingml/2006/picture">
                 <pic:pic xmlns:pic="http://schemas.openxmlformats.org/drawingml/2006/picture">
                   <pic:nvPicPr>
-                    <pic:cNvPr id="1" name="Immagine 1" descr="Immagine che contiene testo, diagramma, schermata, Piano&#10;&#10;Descrizione generata automaticamente"/>
+                    <pic:cNvPr id="1857340750" name="Immagine 6" descr="Immagine che contiene testo, diagramma, schermata, Parallelo&#10;&#10;Descrizione generata automaticamente"/>
                     <pic:cNvPicPr/>
                   </pic:nvPicPr>
                   <pic:blipFill>
@@ -5718,7 +5695,7 @@
                   <pic:spPr>
                     <a:xfrm>
                       <a:off x="0" y="0"/>
-                      <a:ext cx="6120130" cy="4207510"/>
+                      <a:ext cx="6120130" cy="4184650"/>
                     </a:xfrm>
                     <a:prstGeom prst="rect">
                       <a:avLst/>
@@ -5764,6 +5741,7 @@
         <w:tc>
           <w:tcPr>
             <w:tcW w:w="2689" w:type="dxa"/>
+            <w:vAlign w:val="center"/>
           </w:tcPr>
           <w:p>
             <w:pPr>
@@ -5786,6 +5764,7 @@
         <w:tc>
           <w:tcPr>
             <w:tcW w:w="6939" w:type="dxa"/>
+            <w:vAlign w:val="center"/>
           </w:tcPr>
           <w:p>
             <w:pPr>
@@ -5810,202 +5789,39 @@
         <w:tc>
           <w:tcPr>
             <w:tcW w:w="2689" w:type="dxa"/>
+            <w:vAlign w:val="center"/>
           </w:tcPr>
           <w:p>
+            <w:pPr>
+              <w:jc w:val="center"/>
+            </w:pPr>
             <w:r>
               <w:t xml:space="preserve">Data </w:t>
             </w:r>
             <w:proofErr w:type="spellStart"/>
             <w:r>
-              <w:t>acquisi</w:t>
-            </w:r>
-            <w:commentRangeStart w:id="19"/>
-            <w:r>
-              <w:t>tion</w:t>
-            </w:r>
-            <w:commentRangeEnd w:id="19"/>
+              <w:t>acquisition</w:t>
+            </w:r>
             <w:proofErr w:type="spellEnd"/>
-            <w:r>
-              <w:rPr>
-                <w:rStyle w:val="Rimandocommento"/>
-              </w:rPr>
-              <w:commentReference w:id="19"/>
-            </w:r>
           </w:p>
         </w:tc>
         <w:tc>
           <w:tcPr>
             <w:tcW w:w="6939" w:type="dxa"/>
+            <w:vAlign w:val="center"/>
           </w:tcPr>
           <w:p>
-            <w:r>
-              <w:rPr>
-                <w:lang w:val="en-US"/>
-              </w:rPr>
-              <w:t>The central system periodically acquires data from ECU</w:t>
-            </w:r>
-            <w:r>
-              <w:rPr>
-                <w:lang w:val="en-US"/>
-              </w:rPr>
-              <w:t xml:space="preserve">. </w:t>
-            </w:r>
-            <w:r>
-              <w:rPr>
-                <w:highlight w:val="red"/>
-              </w:rPr>
-              <w:t xml:space="preserve">Data </w:t>
-            </w:r>
-            <w:proofErr w:type="spellStart"/>
-            <w:r>
-              <w:rPr>
-                <w:highlight w:val="red"/>
-              </w:rPr>
-              <w:t>acquisition</w:t>
-            </w:r>
-            <w:proofErr w:type="spellEnd"/>
-            <w:r>
-              <w:rPr>
-                <w:highlight w:val="red"/>
-              </w:rPr>
-              <w:t xml:space="preserve"> è un passaggio fondamentale</w:t>
-            </w:r>
-            <w:r>
-              <w:rPr>
-                <w:highlight w:val="red"/>
-              </w:rPr>
-              <w:t xml:space="preserve">, </w:t>
-            </w:r>
-            <w:r>
-              <w:rPr>
-                <w:highlight w:val="red"/>
-              </w:rPr>
-              <w:t>necessario per far in modo</w:t>
-            </w:r>
-            <w:r>
-              <w:rPr>
-                <w:highlight w:val="red"/>
-              </w:rPr>
-              <w:t xml:space="preserve"> che i dati acquisiti siano gli stessi usati durante ECU </w:t>
-            </w:r>
-            <w:proofErr w:type="spellStart"/>
-            <w:r>
-              <w:rPr>
-                <w:highlight w:val="red"/>
-              </w:rPr>
-              <w:t>Check</w:t>
-            </w:r>
-            <w:proofErr w:type="spellEnd"/>
-            <w:r>
-              <w:rPr>
-                <w:highlight w:val="red"/>
-              </w:rPr>
-              <w:t xml:space="preserve"> e durante </w:t>
-            </w:r>
-            <w:proofErr w:type="spellStart"/>
-            <w:r>
-              <w:rPr>
-                <w:highlight w:val="red"/>
-              </w:rPr>
-              <w:t>Saving</w:t>
-            </w:r>
-            <w:proofErr w:type="spellEnd"/>
-            <w:r>
-              <w:rPr>
-                <w:highlight w:val="red"/>
-              </w:rPr>
-              <w:t xml:space="preserve"> Data</w:t>
-            </w:r>
-            <w:r>
-              <w:rPr>
-                <w:highlight w:val="red"/>
-              </w:rPr>
-              <w:t xml:space="preserve">. Include serve proprio per esprimere che Data </w:t>
-            </w:r>
-            <w:proofErr w:type="spellStart"/>
-            <w:r>
-              <w:rPr>
-                <w:highlight w:val="red"/>
-              </w:rPr>
-              <w:t>acquisition</w:t>
-            </w:r>
-            <w:proofErr w:type="spellEnd"/>
-            <w:r>
-              <w:rPr>
-                <w:highlight w:val="red"/>
-              </w:rPr>
-              <w:t xml:space="preserve"> è </w:t>
-            </w:r>
-            <w:proofErr w:type="gramStart"/>
-            <w:r>
-              <w:rPr>
-                <w:highlight w:val="red"/>
-              </w:rPr>
-              <w:t>un operazione</w:t>
-            </w:r>
-            <w:proofErr w:type="gramEnd"/>
-            <w:r>
-              <w:rPr>
-                <w:highlight w:val="red"/>
-              </w:rPr>
-              <w:t xml:space="preserve"> </w:t>
-            </w:r>
-            <w:r>
-              <w:rPr>
-                <w:highlight w:val="red"/>
-              </w:rPr>
-              <w:t>obbligatorio</w:t>
-            </w:r>
-            <w:r>
-              <w:rPr>
-                <w:highlight w:val="red"/>
-              </w:rPr>
-              <w:t xml:space="preserve"> per ECU </w:t>
-            </w:r>
-            <w:proofErr w:type="spellStart"/>
-            <w:r>
-              <w:rPr>
-                <w:highlight w:val="red"/>
-              </w:rPr>
-              <w:t>Check</w:t>
-            </w:r>
-            <w:proofErr w:type="spellEnd"/>
-            <w:r>
-              <w:rPr>
-                <w:highlight w:val="red"/>
-              </w:rPr>
-              <w:t xml:space="preserve"> e </w:t>
-            </w:r>
-            <w:proofErr w:type="spellStart"/>
-            <w:r>
-              <w:rPr>
-                <w:highlight w:val="red"/>
-              </w:rPr>
-              <w:t>Saving</w:t>
-            </w:r>
-            <w:proofErr w:type="spellEnd"/>
-            <w:r>
-              <w:rPr>
-                <w:highlight w:val="red"/>
-              </w:rPr>
-              <w:t xml:space="preserve"> </w:t>
-            </w:r>
-            <w:commentRangeStart w:id="20"/>
-            <w:r>
-              <w:rPr>
-                <w:highlight w:val="red"/>
-              </w:rPr>
-              <w:t>Data.</w:t>
-            </w:r>
-            <w:r>
-              <w:t xml:space="preserve">  </w:t>
-            </w:r>
-            <w:commentRangeEnd w:id="20"/>
-            <w:r>
-              <w:rPr>
-                <w:rStyle w:val="Rimandocommento"/>
-              </w:rPr>
-              <w:commentReference w:id="20"/>
+            <w:pPr>
+              <w:rPr>
+                <w:lang w:val="en-GB"/>
+              </w:rPr>
+            </w:pPr>
+            <w:r>
+              <w:rPr>
+                <w:rStyle w:val="--l"/>
+                <w:lang w:val="en-GB"/>
+              </w:rPr>
+              <w:t>The system, running on the ECU, acquires the data block from the ECU itself every 20 seconds.</w:t>
             </w:r>
           </w:p>
         </w:tc>
@@ -6014,95 +5830,56 @@
         <w:tc>
           <w:tcPr>
             <w:tcW w:w="2689" w:type="dxa"/>
+            <w:vAlign w:val="center"/>
           </w:tcPr>
           <w:p>
-            <w:r>
-              <w:t xml:space="preserve">ECU </w:t>
-            </w:r>
+            <w:pPr>
+              <w:jc w:val="center"/>
+            </w:pPr>
             <w:proofErr w:type="spellStart"/>
             <w:r>
-              <w:t>check</w:t>
+              <w:t>Storing</w:t>
             </w:r>
             <w:proofErr w:type="spellEnd"/>
+            <w:r>
+              <w:t xml:space="preserve"> Data</w:t>
+            </w:r>
           </w:p>
         </w:tc>
         <w:tc>
           <w:tcPr>
             <w:tcW w:w="6939" w:type="dxa"/>
+            <w:vAlign w:val="center"/>
           </w:tcPr>
           <w:p>
-            <w:r>
-              <w:t>Il sistema verifica ed interpreta i segnali forniti dalla componente intelligente della centralina e, in caso di anomalie, ha la capacità di disabilitarla (</w:t>
-            </w:r>
-            <w:proofErr w:type="spellStart"/>
-            <w:r>
-              <w:t>Disable</w:t>
-            </w:r>
-            <w:proofErr w:type="spellEnd"/>
-            <w:r>
-              <w:t xml:space="preserve"> ECU) e notificare l’anomalia al “Central Technical Service”. </w:t>
-            </w:r>
-          </w:p>
-          <w:p/>
-          <w:p>
-            <w:r>
-              <w:rPr>
-                <w:highlight w:val="red"/>
-              </w:rPr>
-              <w:t xml:space="preserve">La centralina, composta da una parte intelligente, legge i dati, come specificato nelle assunzioni, e verifica che non ci siano anomalia. Qualora vengano rilevati malfunzionamenti, viene spenta la </w:t>
-            </w:r>
-            <w:r>
-              <w:rPr>
-                <w:highlight w:val="red"/>
-              </w:rPr>
-              <w:lastRenderedPageBreak/>
-              <w:t>centralina e successivamente inviata una notifica al sistema tecnico central</w:t>
-            </w:r>
-            <w:commentRangeStart w:id="21"/>
-            <w:r>
-              <w:rPr>
-                <w:highlight w:val="red"/>
-              </w:rPr>
-              <w:t>e.</w:t>
-            </w:r>
-            <w:commentRangeEnd w:id="21"/>
-            <w:r>
-              <w:rPr>
-                <w:rStyle w:val="Rimandocommento"/>
-              </w:rPr>
-              <w:commentReference w:id="21"/>
-            </w:r>
-          </w:p>
-          <w:p/>
-          <w:p>
             <w:pPr>
               <w:rPr>
-                <w:i/>
-                <w:iCs/>
+                <w:lang w:val="en-GB"/>
               </w:rPr>
             </w:pPr>
             <w:r>
               <w:rPr>
-                <w:i/>
-                <w:iCs/>
-              </w:rPr>
-              <w:t xml:space="preserve">Successivamente vedremo </w:t>
-            </w:r>
-            <w:proofErr w:type="spellStart"/>
-            <w:r>
-              <w:rPr>
-                <w:i/>
-                <w:iCs/>
-              </w:rPr>
-              <w:t>deployato</w:t>
-            </w:r>
-            <w:proofErr w:type="spellEnd"/>
-            <w:r>
-              <w:rPr>
-                <w:i/>
-                <w:iCs/>
-              </w:rPr>
-              <w:t xml:space="preserve"> l’insieme di questi casi d’uso sulla centralina stessa per disabilitare la centralina contestualmente all’anomalia, anche nel caso in cui non sia chiamabile da remoto.</w:t>
+                <w:lang w:val="en-US"/>
+              </w:rPr>
+              <w:t>The central system periodically acquires data from ECU</w:t>
+            </w:r>
+            <w:r>
+              <w:rPr>
+                <w:lang w:val="en-US"/>
+              </w:rPr>
+              <w:t>, especially the data acquired and prepared by the use case "data acquisition"</w:t>
+            </w:r>
+            <w:r>
+              <w:rPr>
+                <w:lang w:val="en-US"/>
+              </w:rPr>
+              <w:t xml:space="preserve">. </w:t>
+            </w:r>
+            <w:r>
+              <w:rPr>
+                <w:lang w:val="en-US"/>
+              </w:rPr>
+              <w:t>This process occurs every 60 seconds allowing 3 blocks of data to be acquired.</w:t>
             </w:r>
           </w:p>
         </w:tc>
@@ -6111,40 +5888,76 @@
         <w:tc>
           <w:tcPr>
             <w:tcW w:w="2689" w:type="dxa"/>
+            <w:vAlign w:val="center"/>
           </w:tcPr>
           <w:p>
-            <w:r>
-              <w:lastRenderedPageBreak/>
-              <w:t xml:space="preserve">Operator </w:t>
-            </w:r>
-            <w:proofErr w:type="spellStart"/>
-            <w:r>
-              <w:t>identification</w:t>
-            </w:r>
-            <w:proofErr w:type="spellEnd"/>
+            <w:pPr>
+              <w:jc w:val="center"/>
+            </w:pPr>
+            <w:r>
+              <w:t>ECU check</w:t>
+            </w:r>
           </w:p>
         </w:tc>
         <w:tc>
           <w:tcPr>
             <w:tcW w:w="6939" w:type="dxa"/>
+            <w:vAlign w:val="center"/>
           </w:tcPr>
           <w:p>
+            <w:r>
+              <w:t xml:space="preserve">La parte di sistema in funzione sulla centralina </w:t>
+            </w:r>
+            <w:r>
+              <w:t>verifica ed interpreta i segnali forniti dalla componente intelligente della centralina e, in caso di anomalie, ha la capacità di disabilitarla (</w:t>
+            </w:r>
+            <w:proofErr w:type="spellStart"/>
+            <w:r>
+              <w:t>Disable</w:t>
+            </w:r>
+            <w:proofErr w:type="spellEnd"/>
+            <w:r>
+              <w:t xml:space="preserve"> ECU) e notificare l’anomalia al “Central Technical Service”. </w:t>
+            </w:r>
+          </w:p>
+          <w:p/>
+          <w:p>
             <w:pPr>
               <w:rPr>
-                <w:lang w:val="en-US"/>
+                <w:i/>
+                <w:iCs/>
               </w:rPr>
             </w:pPr>
             <w:r>
               <w:rPr>
-                <w:lang w:val="en-US"/>
-              </w:rPr>
-              <w:t>The system, when invoked by the "Central Technical Service," allows the identification of an operator using certain features. The real-time geographic location is requested from the intelligent component in use by the technician using GPS. The identification can end in a request for action to the technician (Sending action report)</w:t>
-            </w:r>
-            <w:r>
-              <w:rPr>
-                <w:lang w:val="en-US"/>
-              </w:rPr>
-              <w:t xml:space="preserve">. </w:t>
+                <w:i/>
+                <w:iCs/>
+              </w:rPr>
+              <w:t xml:space="preserve">Successivamente vedremo </w:t>
+            </w:r>
+            <w:proofErr w:type="spellStart"/>
+            <w:r>
+              <w:rPr>
+                <w:i/>
+                <w:iCs/>
+              </w:rPr>
+              <w:t>deployato</w:t>
+            </w:r>
+            <w:proofErr w:type="spellEnd"/>
+            <w:r>
+              <w:rPr>
+                <w:i/>
+                <w:iCs/>
+              </w:rPr>
+              <w:t xml:space="preserve"> l’insieme di questi casi d’uso sulla centralina stessa per disabilitare la centralina </w:t>
+            </w:r>
+            <w:r>
+              <w:rPr>
+                <w:i/>
+                <w:iCs/>
+              </w:rPr>
+              <w:lastRenderedPageBreak/>
+              <w:t>contestualmente all’anomalia, anche nel caso in cui non sia chiamabile da remoto.</w:t>
             </w:r>
           </w:p>
         </w:tc>
@@ -6153,14 +5966,19 @@
         <w:tc>
           <w:tcPr>
             <w:tcW w:w="2689" w:type="dxa"/>
+            <w:vAlign w:val="center"/>
           </w:tcPr>
           <w:p>
-            <w:r>
-              <w:t xml:space="preserve">Policy </w:t>
+            <w:pPr>
+              <w:jc w:val="center"/>
+            </w:pPr>
+            <w:r>
+              <w:lastRenderedPageBreak/>
+              <w:t xml:space="preserve">Operator </w:t>
             </w:r>
             <w:proofErr w:type="spellStart"/>
             <w:r>
-              <w:t>optimization</w:t>
+              <w:t>identification</w:t>
             </w:r>
             <w:proofErr w:type="spellEnd"/>
           </w:p>
@@ -6168,42 +5986,72 @@
         <w:tc>
           <w:tcPr>
             <w:tcW w:w="6939" w:type="dxa"/>
+            <w:vAlign w:val="center"/>
           </w:tcPr>
           <w:p>
-            <w:r>
-              <w:t xml:space="preserve">Il sistema, </w:t>
-            </w:r>
-            <w:r>
-              <w:rPr>
-                <w:highlight w:val="red"/>
-              </w:rPr>
+            <w:pPr>
+              <w:rPr>
+                <w:lang w:val="en-US"/>
+              </w:rPr>
+            </w:pPr>
+            <w:r>
+              <w:rPr>
+                <w:lang w:val="en-US"/>
+              </w:rPr>
+              <w:t>The system, when invoked by the "Central Technical Service," allows the identification of an operator using certain features. The real-time geographic location is requested from the intelligent component in use by the technician using GPS. The identification can end in a request for action to the technician (Sending action report)</w:t>
+            </w:r>
+            <w:r>
+              <w:rPr>
+                <w:lang w:val="en-US"/>
+              </w:rPr>
+              <w:t xml:space="preserve">. </w:t>
+            </w:r>
+          </w:p>
+        </w:tc>
+      </w:tr>
+      <w:tr>
+        <w:tc>
+          <w:tcPr>
+            <w:tcW w:w="2689" w:type="dxa"/>
+            <w:vAlign w:val="center"/>
+          </w:tcPr>
+          <w:p>
+            <w:pPr>
+              <w:jc w:val="center"/>
+            </w:pPr>
+            <w:r>
+              <w:t xml:space="preserve">Policy </w:t>
+            </w:r>
+            <w:proofErr w:type="spellStart"/>
+            <w:r>
+              <w:t>optimization</w:t>
+            </w:r>
+            <w:proofErr w:type="spellEnd"/>
+          </w:p>
+        </w:tc>
+        <w:tc>
+          <w:tcPr>
+            <w:tcW w:w="6939" w:type="dxa"/>
+            <w:vAlign w:val="center"/>
+          </w:tcPr>
+          <w:p>
+            <w:r>
+              <w:t xml:space="preserve">Il </w:t>
+            </w:r>
+            <w:r>
+              <w:t xml:space="preserve">sistema, </w:t>
+            </w:r>
+            <w:r>
               <w:t xml:space="preserve">ogni 30 giorni come </w:t>
             </w:r>
             <w:r>
-              <w:rPr>
-                <w:highlight w:val="red"/>
-              </w:rPr>
               <w:t xml:space="preserve">da </w:t>
             </w:r>
-            <w:commentRangeStart w:id="22"/>
-            <w:r>
-              <w:rPr>
-                <w:highlight w:val="red"/>
-              </w:rPr>
-              <w:t>assunzione</w:t>
-            </w:r>
-            <w:commentRangeEnd w:id="22"/>
-            <w:r>
-              <w:rPr>
-                <w:rStyle w:val="Rimandocommento"/>
-              </w:rPr>
-              <w:commentReference w:id="22"/>
-            </w:r>
-            <w:r>
-              <w:t xml:space="preserve">, </w:t>
-            </w:r>
-            <w:r>
-              <w:t xml:space="preserve"> consulta lo storico persistente per </w:t>
+            <w:r>
+              <w:t>assunzione, consulta</w:t>
+            </w:r>
+            <w:r>
+              <w:t xml:space="preserve"> lo storico persistente per </w:t>
             </w:r>
             <w:r>
               <w:t xml:space="preserve">creare delle statistiche e </w:t>
@@ -6236,100 +6084,109 @@
     <w:p/>
     <w:p>
       <w:pPr>
-        <w:pStyle w:val="H2"/>
-      </w:pPr>
-      <w:r>
-        <w:t>Data</w:t>
-      </w:r>
-      <w:r>
-        <w:t xml:space="preserve"> diagram</w:t>
-      </w:r>
-      <w:r>
-        <w:t xml:space="preserve"> </w:t>
-      </w:r>
-      <w:r>
-        <w:t>- "WH</w:t>
-      </w:r>
-      <w:r>
-        <w:t>AT</w:t>
-      </w:r>
-      <w:r>
-        <w:t>" specification</w:t>
-      </w:r>
-      <w:r>
-        <w:t xml:space="preserve"> + “WHERE” for the data</w:t>
-      </w:r>
-    </w:p>
-    <w:p>
-      <w:pPr>
         <w:jc w:val="center"/>
-      </w:pPr>
-      <w:r>
-        <w:rPr>
-          <w:highlight w:val="yellow"/>
-        </w:rPr>
-        <w:t xml:space="preserve">link </w:t>
-      </w:r>
-      <w:proofErr w:type="spellStart"/>
-      <w:r>
-        <w:rPr>
-          <w:highlight w:val="yellow"/>
-        </w:rPr>
-        <w:t>here</w:t>
-      </w:r>
-      <w:proofErr w:type="spellEnd"/>
-    </w:p>
-    <w:p>
-      <w:pPr>
-        <w:rPr>
-          <w:lang w:val="en-US"/>
-        </w:rPr>
-      </w:pPr>
-      <w:r>
-        <w:rPr>
-          <w:lang w:val="en-US"/>
-        </w:rPr>
-        <w:t xml:space="preserve">To help us understand what the data model is, let us differentiate it from the domain model. The domain model tries to capture with entities what we are talking about. It is a broader concept that represents an in-depth understanding of a particular domain or area of activity. It focuses on understanding the entities, concepts, </w:t>
-      </w:r>
-      <w:proofErr w:type="gramStart"/>
-      <w:r>
-        <w:rPr>
-          <w:lang w:val="en-US"/>
-        </w:rPr>
-        <w:t>rules</w:t>
-      </w:r>
-      <w:proofErr w:type="gramEnd"/>
-      <w:r>
-        <w:rPr>
-          <w:lang w:val="en-US"/>
-        </w:rPr>
-        <w:t xml:space="preserve"> and relationships that characterize the domain in question</w:t>
-      </w:r>
-      <w:r>
-        <w:rPr>
-          <w:lang w:val="en-US"/>
-        </w:rPr>
-        <w:t>.</w:t>
-      </w:r>
-    </w:p>
-    <w:p>
-      <w:pPr>
-        <w:rPr>
-          <w:lang w:val="en-US"/>
-        </w:rPr>
-      </w:pPr>
-      <w:r>
         <w:rPr>
           <w:i/>
           <w:iCs/>
-          <w:lang w:val="en-US"/>
-        </w:rPr>
-        <w:t>Ex: in a photo program I will have the photo, the retouched photo, the camera, etc. Here, in addition, we can also put the functionality: take photo, etc</w:t>
-      </w:r>
+        </w:rPr>
+      </w:pPr>
       <w:r>
         <w:rPr>
           <w:i/>
           <w:iCs/>
+        </w:rPr>
+        <w:t>NB: nel razionale abbiamo riportato solo i casi d’uso difficili da comprendere.</w:t>
+      </w:r>
+    </w:p>
+    <w:p>
+      <w:pPr>
+        <w:pStyle w:val="H2"/>
+        <w:rPr>
+          <w:lang w:val="it-IT"/>
+        </w:rPr>
+      </w:pPr>
+      <w:r>
+        <w:rPr>
+          <w:lang w:val="it-IT"/>
+        </w:rPr>
+        <w:t xml:space="preserve">Data </w:t>
+      </w:r>
+      <w:proofErr w:type="spellStart"/>
+      <w:r>
+        <w:rPr>
+          <w:lang w:val="it-IT"/>
+        </w:rPr>
+        <w:t>diagram</w:t>
+      </w:r>
+      <w:proofErr w:type="spellEnd"/>
+      <w:r>
+        <w:rPr>
+          <w:lang w:val="it-IT"/>
+        </w:rPr>
+        <w:t xml:space="preserve"> - "WHAT" </w:t>
+      </w:r>
+      <w:proofErr w:type="spellStart"/>
+      <w:r>
+        <w:rPr>
+          <w:lang w:val="it-IT"/>
+        </w:rPr>
+        <w:t>specification</w:t>
+      </w:r>
+      <w:proofErr w:type="spellEnd"/>
+      <w:r>
+        <w:rPr>
+          <w:lang w:val="it-IT"/>
+        </w:rPr>
+        <w:t xml:space="preserve"> + “WHERE” for the data</w:t>
+      </w:r>
+    </w:p>
+    <w:p>
+      <w:pPr>
+        <w:jc w:val="center"/>
+      </w:pPr>
+      <w:r>
+        <w:rPr>
+          <w:highlight w:val="yellow"/>
+        </w:rPr>
+        <w:t xml:space="preserve">link </w:t>
+      </w:r>
+      <w:proofErr w:type="spellStart"/>
+      <w:r>
+        <w:rPr>
+          <w:highlight w:val="yellow"/>
+        </w:rPr>
+        <w:t>here</w:t>
+      </w:r>
+      <w:proofErr w:type="spellEnd"/>
+    </w:p>
+    <w:p>
+      <w:pPr>
+        <w:rPr>
+          <w:lang w:val="en-US"/>
+        </w:rPr>
+      </w:pPr>
+      <w:r>
+        <w:rPr>
+          <w:lang w:val="en-US"/>
+        </w:rPr>
+        <w:t xml:space="preserve">To help us understand what the data model is, let us differentiate it from the domain model. The domain model tries to capture with entities what we are talking about. It is a broader concept that represents an in-depth understanding of a particular domain or area of activity. It focuses on understanding the entities, concepts, </w:t>
+      </w:r>
+      <w:proofErr w:type="gramStart"/>
+      <w:r>
+        <w:rPr>
+          <w:lang w:val="en-US"/>
+        </w:rPr>
+        <w:t>rules</w:t>
+      </w:r>
+      <w:proofErr w:type="gramEnd"/>
+      <w:r>
+        <w:rPr>
+          <w:lang w:val="en-US"/>
+        </w:rPr>
+        <w:t xml:space="preserve"> and relationships that characterize the domain in question</w:t>
+      </w:r>
+      <w:r>
+        <w:rPr>
           <w:lang w:val="en-US"/>
         </w:rPr>
         <w:t>.</w:t>
@@ -6338,92 +6195,110 @@
     <w:p>
       <w:pPr>
         <w:rPr>
-          <w:b/>
-          <w:bCs/>
-          <w:lang w:val="en-US"/>
-        </w:rPr>
-      </w:pPr>
-      <w:r>
-        <w:rPr>
-          <w:lang w:val="en-US"/>
-        </w:rPr>
-        <w:t xml:space="preserve">When we make a </w:t>
-      </w:r>
-      <w:r>
-        <w:rPr>
-          <w:b/>
-          <w:bCs/>
-          <w:lang w:val="en-US"/>
-        </w:rPr>
-        <w:t>data model</w:t>
-      </w:r>
-      <w:r>
-        <w:rPr>
-          <w:lang w:val="en-US"/>
-        </w:rPr>
-        <w:t xml:space="preserve">, however, we are simply dealing with information: the data. The data model is a specific part of the domain model and focuses primarily on the structure of the data used in a system or application. I will only have the transit data; everything else I take out. Here, also, I have </w:t>
-      </w:r>
-      <w:r>
-        <w:rPr>
-          <w:b/>
-          <w:bCs/>
-          <w:lang w:val="en-US"/>
-        </w:rPr>
-        <w:t>attributes that have no visibility or type</w:t>
-      </w:r>
-      <w:r>
-        <w:rPr>
-          <w:b/>
-          <w:bCs/>
-          <w:lang w:val="en-US"/>
-        </w:rPr>
-        <w:t>.</w:t>
-      </w:r>
-    </w:p>
-    <w:p>
-      <w:pPr>
+          <w:lang w:val="en-US"/>
+        </w:rPr>
+      </w:pPr>
+      <w:r>
         <w:rPr>
           <w:i/>
           <w:iCs/>
           <w:lang w:val="en-US"/>
         </w:rPr>
-      </w:pPr>
+        <w:t>Ex: in a photo program I will have the photo, the retouched photo, the camera, etc. Here, in addition, we can also put the functionality: take photo, etc</w:t>
+      </w:r>
       <w:r>
         <w:rPr>
           <w:i/>
           <w:iCs/>
           <w:lang w:val="en-US"/>
         </w:rPr>
-        <w:t xml:space="preserve">Ex: I will not have the concept of the camera, but rather the photo, the retouched photo, </w:t>
-      </w:r>
-      <w:proofErr w:type="gramStart"/>
-      <w:r>
+        <w:t>.</w:t>
+      </w:r>
+    </w:p>
+    <w:p>
+      <w:pPr>
+        <w:rPr>
+          <w:b/>
+          <w:bCs/>
+          <w:lang w:val="en-US"/>
+        </w:rPr>
+      </w:pPr>
+      <w:r>
+        <w:rPr>
+          <w:lang w:val="en-US"/>
+        </w:rPr>
+        <w:t xml:space="preserve">When we make a </w:t>
+      </w:r>
+      <w:r>
+        <w:rPr>
+          <w:b/>
+          <w:bCs/>
+          <w:lang w:val="en-US"/>
+        </w:rPr>
+        <w:t>data model</w:t>
+      </w:r>
+      <w:r>
+        <w:rPr>
+          <w:lang w:val="en-US"/>
+        </w:rPr>
+        <w:t xml:space="preserve">, however, we are simply dealing with information: the data. The data model is a specific part of the domain model and focuses primarily on the structure of the data used in a system or application. I will only have the transit data; everything else I take out. Here, also, I have </w:t>
+      </w:r>
+      <w:r>
+        <w:rPr>
+          <w:b/>
+          <w:bCs/>
+          <w:lang w:val="en-US"/>
+        </w:rPr>
+        <w:t>attributes that have no visibility or type</w:t>
+      </w:r>
+      <w:r>
+        <w:rPr>
+          <w:b/>
+          <w:bCs/>
+          <w:lang w:val="en-US"/>
+        </w:rPr>
+        <w:t>.</w:t>
+      </w:r>
+    </w:p>
+    <w:p>
+      <w:pPr>
         <w:rPr>
           <w:i/>
           <w:iCs/>
           <w:lang w:val="en-US"/>
         </w:rPr>
-        <w:t>etc.</w:t>
-      </w:r>
+      </w:pPr>
       <w:r>
         <w:rPr>
           <w:i/>
           <w:iCs/>
           <w:lang w:val="en-US"/>
         </w:rPr>
+        <w:t xml:space="preserve">Ex: I will not have the concept of the camera, but rather the photo, the retouched photo, </w:t>
+      </w:r>
+      <w:proofErr w:type="gramStart"/>
+      <w:r>
+        <w:rPr>
+          <w:i/>
+          <w:iCs/>
+          <w:lang w:val="en-US"/>
+        </w:rPr>
+        <w:t>etc.</w:t>
+      </w:r>
+      <w:r>
+        <w:rPr>
+          <w:i/>
+          <w:iCs/>
+          <w:lang w:val="en-US"/>
+        </w:rPr>
         <w:t>.</w:t>
       </w:r>
       <w:proofErr w:type="gramEnd"/>
     </w:p>
     <w:p>
       <w:r>
-        <w:t xml:space="preserve">Some </w:t>
-      </w:r>
-      <w:proofErr w:type="spellStart"/>
-      <w:r>
-        <w:t>warnings</w:t>
-      </w:r>
-      <w:proofErr w:type="spellEnd"/>
+        <w:t>Some warnings</w:t>
+      </w:r>
       <w:r>
         <w:t>:</w:t>
       </w:r>
@@ -6603,14 +6478,7 @@
         <w:rPr>
           <w:lang w:val="en-US"/>
         </w:rPr>
-        <w:t xml:space="preserve">. For example, specifying the size in terms of bytes of the data allows us to think later about how much bandwidth is needed </w:t>
-      </w:r>
-      <w:r>
-        <w:rPr>
-          <w:lang w:val="en-US"/>
-        </w:rPr>
-        <w:lastRenderedPageBreak/>
-        <w:t xml:space="preserve">for the transfer. It is also important, for example, to specify precision to understand how much delay or loss of information we can tolerate: changing precision often forces us to change the type of </w:t>
+        <w:t xml:space="preserve">. For example, specifying the size in terms of bytes of the data allows us to think later about how much bandwidth is needed for the transfer. It is also important, for example, to specify precision to understand how much delay or loss of information we can tolerate: changing precision often forces us to change the type of </w:t>
       </w:r>
       <w:proofErr w:type="gramStart"/>
       <w:r>
@@ -6642,6 +6510,7 @@
         <w:rPr>
           <w:lang w:val="en-US"/>
         </w:rPr>
+        <w:lastRenderedPageBreak/>
         <w:t xml:space="preserve">We can also specify </w:t>
       </w:r>
       <w:r>
@@ -6685,10 +6554,10 @@
           <w:noProof/>
         </w:rPr>
         <w:drawing>
-          <wp:inline distT="0" distB="0" distL="0" distR="0" wp14:anchorId="1A5D90D2" wp14:editId="49AD6E0A">
-            <wp:extent cx="6120130" cy="3107690"/>
-            <wp:effectExtent l="0" t="0" r="0" b="0"/>
-            <wp:docPr id="562966809" name="Immagine 6" descr="Immagine che contiene testo, diagramma, schermata, Piano&#10;&#10;Descrizione generata automaticamente"/>
+          <wp:inline distT="0" distB="0" distL="0" distR="0" wp14:anchorId="6FBBC110" wp14:editId="37F3BC4D">
+            <wp:extent cx="6120130" cy="3065145"/>
+            <wp:effectExtent l="0" t="0" r="0" b="1905"/>
+            <wp:docPr id="1466578502" name="Immagine 4" descr="Immagine che contiene testo, schermata, diagramma, Rettangolo&#10;&#10;Descrizione generata automaticamente"/>
             <wp:cNvGraphicFramePr>
               <a:graphicFrameLocks xmlns:a="http://schemas.openxmlformats.org/drawingml/2006/main" noChangeAspect="1"/>
             </wp:cNvGraphicFramePr>
@@ -6696,7 +6565,7 @@
               <a:graphicData uri="http://schemas.openxmlformats.org/drawingml/2006/picture">
                 <pic:pic xmlns:pic="http://schemas.openxmlformats.org/drawingml/2006/picture">
                   <pic:nvPicPr>
-                    <pic:cNvPr id="562966809" name="Immagine 6" descr="Immagine che contiene testo, diagramma, schermata, Piano&#10;&#10;Descrizione generata automaticamente"/>
+                    <pic:cNvPr id="1466578502" name="Immagine 4" descr="Immagine che contiene testo, schermata, diagramma, Rettangolo&#10;&#10;Descrizione generata automaticamente"/>
                     <pic:cNvPicPr/>
                   </pic:nvPicPr>
                   <pic:blipFill>
@@ -6714,7 +6583,7 @@
                   <pic:spPr>
                     <a:xfrm>
                       <a:off x="0" y="0"/>
-                      <a:ext cx="6120130" cy="3107690"/>
+                      <a:ext cx="6120130" cy="3065145"/>
                     </a:xfrm>
                     <a:prstGeom prst="rect">
                       <a:avLst/>
@@ -6725,6 +6594,25 @@
             </a:graphic>
           </wp:inline>
         </w:drawing>
+      </w:r>
+    </w:p>
+    <w:p>
+      <w:pPr>
+        <w:rPr>
+          <w:lang w:val="en-US"/>
+        </w:rPr>
+      </w:pPr>
+      <w:r>
+        <w:rPr>
+          <w:lang w:val="en-US"/>
+        </w:rPr>
+        <w:t>Let us specify of the rationale to allow full understanding of the choices</w:t>
+      </w:r>
+      <w:r>
+        <w:rPr>
+          <w:lang w:val="en-US"/>
+        </w:rPr>
+        <w:t>.</w:t>
       </w:r>
     </w:p>
     <w:tbl>
@@ -6741,6 +6629,7 @@
         <w:tc>
           <w:tcPr>
             <w:tcW w:w="2689" w:type="dxa"/>
+            <w:vAlign w:val="center"/>
           </w:tcPr>
           <w:p>
             <w:pPr>
@@ -6763,6 +6652,7 @@
         <w:tc>
           <w:tcPr>
             <w:tcW w:w="6939" w:type="dxa"/>
+            <w:vAlign w:val="center"/>
           </w:tcPr>
           <w:p>
             <w:pPr>
@@ -6787,48 +6677,207 @@
         <w:tc>
           <w:tcPr>
             <w:tcW w:w="2689" w:type="dxa"/>
+            <w:vAlign w:val="center"/>
           </w:tcPr>
           <w:p>
-            <w:r>
-              <w:t>ECU</w:t>
-            </w:r>
+            <w:pPr>
+              <w:jc w:val="center"/>
+            </w:pPr>
+            <w:proofErr w:type="gramStart"/>
+            <w:r>
+              <w:t>Location</w:t>
+            </w:r>
+            <w:proofErr w:type="gramEnd"/>
           </w:p>
         </w:tc>
         <w:tc>
           <w:tcPr>
             <w:tcW w:w="6939" w:type="dxa"/>
+            <w:vAlign w:val="center"/>
           </w:tcPr>
           <w:p>
             <w:pPr>
               <w:rPr>
-                <w:lang w:val="en-US"/>
+                <w:rStyle w:val="--l"/>
               </w:rPr>
             </w:pPr>
-            <w:r>
-              <w:rPr>
-                <w:lang w:val="en-US"/>
-              </w:rPr>
-              <w:t>ECU is an actor modeled as a datum, which is essential to know the origin of the datum (</w:t>
+            <w:proofErr w:type="gramStart"/>
+            <w:r>
+              <w:rPr>
+                <w:rStyle w:val="--l"/>
+              </w:rPr>
+              <w:t>La location</w:t>
+            </w:r>
+            <w:proofErr w:type="gramEnd"/>
+            <w:r>
+              <w:rPr>
+                <w:rStyle w:val="--l"/>
+              </w:rPr>
+              <w:t xml:space="preserve"> ed </w:t>
+            </w:r>
+            <w:r>
+              <w:rPr>
+                <w:rStyle w:val="--l"/>
+              </w:rPr>
+              <w:t>i figli ad essa associati modellano le posizioni della nostra realtà:</w:t>
+            </w:r>
+          </w:p>
+          <w:p>
+            <w:pPr>
+              <w:pStyle w:val="Paragrafoelenco"/>
+              <w:numPr>
+                <w:ilvl w:val="0"/>
+                <w:numId w:val="18"/>
+              </w:numPr>
+              <w:rPr>
+                <w:rStyle w:val="--l"/>
+              </w:rPr>
+            </w:pPr>
+            <w:r>
+              <w:rPr>
+                <w:rStyle w:val="--l"/>
+              </w:rPr>
+              <w:t>L’area, definita dal centro e raggio, è associata alla ricerca degli operatori (</w:t>
             </w:r>
             <w:proofErr w:type="spellStart"/>
             <w:r>
               <w:rPr>
-                <w:lang w:val="en-US"/>
-              </w:rPr>
-              <w:t>ECUData</w:t>
+                <w:rStyle w:val="--l"/>
+              </w:rPr>
+              <w:t>SearchParameters</w:t>
             </w:r>
             <w:proofErr w:type="spellEnd"/>
             <w:r>
               <w:rPr>
-                <w:lang w:val="en-US"/>
-              </w:rPr>
-              <w:t>), but also to always have control of the notification - ECU reference. It has a unique id and an address, also unique, to know the exact location of it and allow interventions as well as study for new policy definition</w:t>
-            </w:r>
-            <w:r>
-              <w:rPr>
-                <w:lang w:val="en-US"/>
-              </w:rPr>
-              <w:t xml:space="preserve">. </w:t>
+                <w:rStyle w:val="--l"/>
+              </w:rPr>
+              <w:t>) e alle statistiche per definire una nuova politica (</w:t>
+            </w:r>
+            <w:proofErr w:type="spellStart"/>
+            <w:r>
+              <w:rPr>
+                <w:rStyle w:val="--l"/>
+              </w:rPr>
+              <w:t>PolicyStatistics</w:t>
+            </w:r>
+            <w:proofErr w:type="spellEnd"/>
+            <w:r>
+              <w:rPr>
+                <w:rStyle w:val="--l"/>
+              </w:rPr>
+              <w:t>), in modo da delineare la porzione di territorio da considerare;</w:t>
+            </w:r>
+          </w:p>
+          <w:p>
+            <w:pPr>
+              <w:pStyle w:val="Paragrafoelenco"/>
+              <w:numPr>
+                <w:ilvl w:val="0"/>
+                <w:numId w:val="18"/>
+              </w:numPr>
+              <w:rPr>
+                <w:rStyle w:val="--l"/>
+              </w:rPr>
+            </w:pPr>
+            <w:r>
+              <w:rPr>
+                <w:rStyle w:val="--l"/>
+              </w:rPr>
+              <w:t>Una singola posizione GPS è associata ad al massimo un operatore per localizzarlo</w:t>
+            </w:r>
+            <w:r>
+              <w:rPr>
+                <w:rStyle w:val="--l"/>
+              </w:rPr>
+              <w:t xml:space="preserve"> </w:t>
+            </w:r>
+            <w:r>
+              <w:t>(</w:t>
+            </w:r>
+            <w:proofErr w:type="spellStart"/>
+            <w:r>
+              <w:t>not</w:t>
+            </w:r>
+            <w:proofErr w:type="spellEnd"/>
+            <w:r>
+              <w:t xml:space="preserve"> </w:t>
+            </w:r>
+            <w:proofErr w:type="spellStart"/>
+            <w:r>
+              <w:t>afferent</w:t>
+            </w:r>
+            <w:proofErr w:type="spellEnd"/>
+            <w:r>
+              <w:t xml:space="preserve"> </w:t>
+            </w:r>
+            <w:proofErr w:type="spellStart"/>
+            <w:r>
+              <w:t>at</w:t>
+            </w:r>
+            <w:proofErr w:type="spellEnd"/>
+            <w:r>
+              <w:t xml:space="preserve"> a </w:t>
+            </w:r>
+            <w:proofErr w:type="spellStart"/>
+            <w:r>
+              <w:t>given</w:t>
+            </w:r>
+            <w:proofErr w:type="spellEnd"/>
+            <w:r>
+              <w:t xml:space="preserve"> time to a home, </w:t>
+            </w:r>
+            <w:proofErr w:type="spellStart"/>
+            <w:r>
+              <w:t>but</w:t>
+            </w:r>
+            <w:proofErr w:type="spellEnd"/>
+            <w:r>
+              <w:t xml:space="preserve"> to a long in 2D </w:t>
+            </w:r>
+            <w:proofErr w:type="spellStart"/>
+            <w:r>
+              <w:t>space</w:t>
+            </w:r>
+            <w:proofErr w:type="spellEnd"/>
+            <w:r>
+              <w:t>)</w:t>
+            </w:r>
+            <w:r>
+              <w:rPr>
+                <w:rStyle w:val="--l"/>
+              </w:rPr>
+              <w:t>;</w:t>
+            </w:r>
+          </w:p>
+          <w:p>
+            <w:pPr>
+              <w:pStyle w:val="Paragrafoelenco"/>
+              <w:numPr>
+                <w:ilvl w:val="0"/>
+                <w:numId w:val="18"/>
+              </w:numPr>
+              <w:rPr>
+                <w:rStyle w:val="--l"/>
+              </w:rPr>
+            </w:pPr>
+            <w:r>
+              <w:rPr>
+                <w:rStyle w:val="--l"/>
+              </w:rPr>
+              <w:t>L’indiritto localizza, invece, una centralina.</w:t>
+            </w:r>
+          </w:p>
+          <w:p>
+            <w:pPr>
+              <w:rPr>
+                <w:rStyle w:val="--l"/>
+              </w:rPr>
+            </w:pPr>
+            <w:r>
+              <w:rPr>
+                <w:rStyle w:val="--l"/>
+              </w:rPr>
+              <w:t>Si parla di un dato che pesa, nella trasmissione, un migliaio di bits sui quali dobbiamo avere una discreta precisione, soprattutto se parliamo della posizione GPS.</w:t>
             </w:r>
           </w:p>
         </w:tc>
@@ -6837,166 +6886,71 @@
         <w:tc>
           <w:tcPr>
             <w:tcW w:w="2689" w:type="dxa"/>
+            <w:vAlign w:val="center"/>
           </w:tcPr>
           <w:p>
-            <w:proofErr w:type="spellStart"/>
-            <w:r>
-              <w:t>ECUdata</w:t>
-            </w:r>
-            <w:proofErr w:type="spellEnd"/>
+            <w:pPr>
+              <w:jc w:val="center"/>
+            </w:pPr>
+            <w:r>
+              <w:t>ECU</w:t>
+            </w:r>
           </w:p>
         </w:tc>
         <w:tc>
           <w:tcPr>
             <w:tcW w:w="6939" w:type="dxa"/>
+            <w:vAlign w:val="center"/>
           </w:tcPr>
           <w:p>
             <w:pPr>
               <w:rPr>
-                <w:lang w:val="en-US"/>
+                <w:lang w:val="en-GB"/>
               </w:rPr>
             </w:pPr>
+            <w:r>
+              <w:rPr>
+                <w:rStyle w:val="--l"/>
+                <w:lang w:val="en-GB"/>
+              </w:rPr>
+              <w:t xml:space="preserve">The ECU is an actor </w:t>
+            </w:r>
+            <w:r>
+              <w:rPr>
+                <w:rStyle w:val="--l"/>
+                <w:lang w:val="en-GB"/>
+              </w:rPr>
+              <w:t>modelled</w:t>
+            </w:r>
+            <w:r>
+              <w:rPr>
+                <w:rStyle w:val="--l"/>
+                <w:lang w:val="en-GB"/>
+              </w:rPr>
+              <w:t xml:space="preserve"> as a datum, which is essential to know the origin of the datum (</w:t>
+            </w:r>
             <w:proofErr w:type="spellStart"/>
             <w:r>
               <w:rPr>
-                <w:lang w:val="en-US"/>
+                <w:rStyle w:val="--l"/>
+                <w:lang w:val="en-GB"/>
               </w:rPr>
               <w:t>ECUData</w:t>
             </w:r>
             <w:proofErr w:type="spellEnd"/>
             <w:r>
               <w:rPr>
-                <w:lang w:val="en-US"/>
-              </w:rPr>
-              <w:t xml:space="preserve"> is the actual data generated by the ECU sensors (transformed into digital by the intelligent component of the ECU). The data consists, at a certain timestamp, of temperature and kilowatt-hours, both of which are useful for studying anomalies.</w:t>
-            </w:r>
-          </w:p>
-          <w:p>
-            <w:pPr>
-              <w:rPr>
-                <w:lang w:val="en-US"/>
-              </w:rPr>
-            </w:pPr>
-          </w:p>
-          <w:p>
-            <w:pPr>
-              <w:rPr>
-                <w:i/>
-                <w:iCs/>
-                <w:lang w:val="en-US"/>
-              </w:rPr>
-            </w:pPr>
-            <w:r>
-              <w:rPr>
-                <w:lang w:val="en-US"/>
-              </w:rPr>
-              <w:t>The data temporarily sits on the software part of the system running on the control unit (</w:t>
-            </w:r>
-            <w:proofErr w:type="spellStart"/>
-            <w:r>
-              <w:rPr>
-                <w:lang w:val="en-US"/>
-              </w:rPr>
-              <w:t>InECU</w:t>
-            </w:r>
-            <w:proofErr w:type="spellEnd"/>
-            <w:r>
-              <w:rPr>
-                <w:lang w:val="en-US"/>
-              </w:rPr>
-              <w:t xml:space="preserve">) for the study of any anomaly (average data from three extractions are used). Once these data are studied, they are forgotten. </w:t>
-            </w:r>
-            <w:r>
-              <w:rPr>
-                <w:i/>
-                <w:iCs/>
-                <w:lang w:val="en-US"/>
-              </w:rPr>
-              <w:t xml:space="preserve">We will also highlight this later, but it is essential that a "software piece" is running on the ECU because in the event of an anomaly, but with communication problems with the central server, the ECU must still </w:t>
-            </w:r>
-            <w:proofErr w:type="gramStart"/>
-            <w:r>
-              <w:rPr>
-                <w:i/>
-                <w:iCs/>
-                <w:lang w:val="en-US"/>
-              </w:rPr>
-              <w:t>have the ability to</w:t>
-            </w:r>
-            <w:proofErr w:type="gramEnd"/>
-            <w:r>
-              <w:rPr>
-                <w:i/>
-                <w:iCs/>
-                <w:lang w:val="en-US"/>
-              </w:rPr>
-              <w:t xml:space="preserve"> be disabled.</w:t>
-            </w:r>
-          </w:p>
-          <w:p>
-            <w:pPr>
-              <w:rPr>
-                <w:lang w:val="en-US"/>
-              </w:rPr>
-            </w:pPr>
-          </w:p>
-          <w:p>
-            <w:pPr>
-              <w:rPr>
-                <w:lang w:val="en-US"/>
-              </w:rPr>
-            </w:pPr>
-            <w:r>
-              <w:rPr>
-                <w:lang w:val="en-US"/>
-              </w:rPr>
-              <w:t>The data are, every 60 seconds, taken from the central system to be saved in the central dataset (</w:t>
-            </w:r>
-            <w:proofErr w:type="spellStart"/>
-            <w:r>
-              <w:rPr>
-                <w:lang w:val="en-US"/>
-              </w:rPr>
-              <w:t>InSystem</w:t>
-            </w:r>
-            <w:proofErr w:type="spellEnd"/>
-            <w:r>
-              <w:rPr>
-                <w:lang w:val="en-US"/>
-              </w:rPr>
-              <w:t>) and allow subsequent studies. The data block in transit will involve a thousand bytes that must be sent with a high precision: we do not want a very rigid system, but it is important that these data arrive accurate, with low losses and minimal latency</w:t>
-            </w:r>
-            <w:r>
-              <w:rPr>
-                <w:lang w:val="en-US"/>
-              </w:rPr>
-              <w:t>.</w:t>
-            </w:r>
-          </w:p>
-          <w:p>
-            <w:pPr>
-              <w:rPr>
-                <w:lang w:val="en-US"/>
-              </w:rPr>
-            </w:pPr>
-          </w:p>
-          <w:p>
-            <w:pPr>
-              <w:rPr>
-                <w:lang w:val="en-US"/>
-              </w:rPr>
-            </w:pPr>
-            <w:r>
-              <w:rPr>
-                <w:lang w:val="en-US"/>
-              </w:rPr>
-              <w:t>We expressed this semantics through a generalization that allows us to understand how data, even if it is the same, has a different meaning and is treated differently depending on where it is located</w:t>
-            </w:r>
-            <w:r>
-              <w:rPr>
-                <w:lang w:val="en-US"/>
-              </w:rPr>
-              <w:t>.</w:t>
+                <w:rStyle w:val="--l"/>
+                <w:lang w:val="en-GB"/>
+              </w:rPr>
+              <w:t>), but also to always have the reference to the ECU in the notification</w:t>
+            </w:r>
+            <w:r>
+              <w:rPr>
+                <w:rStyle w:val="--l"/>
+                <w:lang w:val="en-GB"/>
+              </w:rPr>
+              <w:t>s.</w:t>
             </w:r>
           </w:p>
         </w:tc>
@@ -7005,12 +6959,15 @@
         <w:tc>
           <w:tcPr>
             <w:tcW w:w="2689" w:type="dxa"/>
+            <w:vAlign w:val="center"/>
           </w:tcPr>
           <w:p>
+            <w:pPr>
+              <w:jc w:val="center"/>
+            </w:pPr>
             <w:proofErr w:type="spellStart"/>
             <w:r>
-              <w:lastRenderedPageBreak/>
-              <w:t>Notice</w:t>
+              <w:t>ECUdata</w:t>
             </w:r>
             <w:proofErr w:type="spellEnd"/>
           </w:p>
@@ -7018,6 +6975,7 @@
         <w:tc>
           <w:tcPr>
             <w:tcW w:w="6939" w:type="dxa"/>
+            <w:vAlign w:val="center"/>
           </w:tcPr>
           <w:p>
             <w:pPr>
@@ -7025,11 +6983,242 @@
                 <w:lang w:val="en-US"/>
               </w:rPr>
             </w:pPr>
+            <w:proofErr w:type="spellStart"/>
             <w:r>
               <w:rPr>
                 <w:lang w:val="en-US"/>
               </w:rPr>
-              <w:t>All actors in our system exchange notifications of a thousand bytes: it is the central communication tool of our system. All notifications are associated with an ECU. Those, in addition, that interface with an operator will have one associated with it (to which multiple notifications can reach).</w:t>
+              <w:t>ECUData</w:t>
+            </w:r>
+            <w:proofErr w:type="spellEnd"/>
+            <w:r>
+              <w:rPr>
+                <w:lang w:val="en-US"/>
+              </w:rPr>
+              <w:t xml:space="preserve"> is the actual data generated by the ECU sensors (transformed into digital by the intelligent component of the ECU). The data consists, at a certain timestamp, of temperature and kilowatt-hours, both of which are useful for studying anomalies.</w:t>
+            </w:r>
+          </w:p>
+          <w:p>
+            <w:pPr>
+              <w:rPr>
+                <w:lang w:val="en-US"/>
+              </w:rPr>
+            </w:pPr>
+          </w:p>
+          <w:p>
+            <w:pPr>
+              <w:rPr>
+                <w:i/>
+                <w:iCs/>
+                <w:lang w:val="en-US"/>
+              </w:rPr>
+            </w:pPr>
+            <w:r>
+              <w:rPr>
+                <w:lang w:val="en-US"/>
+              </w:rPr>
+              <w:t>The data temporarily sits on the software part of the system running on the control unit (</w:t>
+            </w:r>
+            <w:proofErr w:type="spellStart"/>
+            <w:r>
+              <w:rPr>
+                <w:lang w:val="en-US"/>
+              </w:rPr>
+              <w:t>InECU</w:t>
+            </w:r>
+            <w:proofErr w:type="spellEnd"/>
+            <w:r>
+              <w:rPr>
+                <w:lang w:val="en-US"/>
+              </w:rPr>
+              <w:t xml:space="preserve">) for the study of any anomaly (average data from three extractions are used). Once these data are studied, they are forgotten. </w:t>
+            </w:r>
+            <w:r>
+              <w:rPr>
+                <w:i/>
+                <w:iCs/>
+                <w:lang w:val="en-US"/>
+              </w:rPr>
+              <w:t xml:space="preserve">We will also highlight this later, but it is essential that a "software piece" is running on the ECU because </w:t>
+            </w:r>
+            <w:r>
+              <w:rPr>
+                <w:i/>
+                <w:iCs/>
+                <w:lang w:val="en-US"/>
+              </w:rPr>
+              <w:lastRenderedPageBreak/>
+              <w:t xml:space="preserve">in the event of an anomaly, but with communication problems with the central server, the ECU must still </w:t>
+            </w:r>
+            <w:proofErr w:type="gramStart"/>
+            <w:r>
+              <w:rPr>
+                <w:i/>
+                <w:iCs/>
+                <w:lang w:val="en-US"/>
+              </w:rPr>
+              <w:t>have the ability to</w:t>
+            </w:r>
+            <w:proofErr w:type="gramEnd"/>
+            <w:r>
+              <w:rPr>
+                <w:i/>
+                <w:iCs/>
+                <w:lang w:val="en-US"/>
+              </w:rPr>
+              <w:t xml:space="preserve"> be disabled.</w:t>
+            </w:r>
+          </w:p>
+          <w:p>
+            <w:pPr>
+              <w:rPr>
+                <w:lang w:val="en-US"/>
+              </w:rPr>
+            </w:pPr>
+          </w:p>
+          <w:p>
+            <w:pPr>
+              <w:rPr>
+                <w:lang w:val="en-US"/>
+              </w:rPr>
+            </w:pPr>
+            <w:r>
+              <w:rPr>
+                <w:lang w:val="en-US"/>
+              </w:rPr>
+              <w:t>The data are, every 60 seconds, taken from the central system to be saved in the central dataset (</w:t>
+            </w:r>
+            <w:proofErr w:type="spellStart"/>
+            <w:r>
+              <w:rPr>
+                <w:lang w:val="en-US"/>
+              </w:rPr>
+              <w:t>InSystem</w:t>
+            </w:r>
+            <w:proofErr w:type="spellEnd"/>
+            <w:r>
+              <w:rPr>
+                <w:lang w:val="en-US"/>
+              </w:rPr>
+              <w:t>) and allow subsequent studies. The data block in transit will involve a thousand bytes that must be sent with a high precision: we do not want a very rigid system, but it is important that these data arrive accurate, with low losses and minimal latency</w:t>
+            </w:r>
+            <w:r>
+              <w:rPr>
+                <w:lang w:val="en-US"/>
+              </w:rPr>
+              <w:t>.</w:t>
+            </w:r>
+          </w:p>
+          <w:p>
+            <w:pPr>
+              <w:rPr>
+                <w:lang w:val="en-US"/>
+              </w:rPr>
+            </w:pPr>
+          </w:p>
+          <w:p>
+            <w:pPr>
+              <w:rPr>
+                <w:lang w:val="en-US"/>
+              </w:rPr>
+            </w:pPr>
+            <w:r>
+              <w:rPr>
+                <w:lang w:val="en-US"/>
+              </w:rPr>
+              <w:t>We expressed this semantics through a generalization that allows us to understand how data, even if it is the same, has a different meaning and is treated differently depending on where it is located</w:t>
+            </w:r>
+            <w:r>
+              <w:rPr>
+                <w:lang w:val="en-US"/>
+              </w:rPr>
+              <w:t>.</w:t>
+            </w:r>
+          </w:p>
+        </w:tc>
+      </w:tr>
+      <w:tr>
+        <w:tc>
+          <w:tcPr>
+            <w:tcW w:w="2689" w:type="dxa"/>
+            <w:vAlign w:val="center"/>
+          </w:tcPr>
+          <w:p>
+            <w:pPr>
+              <w:jc w:val="center"/>
+            </w:pPr>
+            <w:proofErr w:type="spellStart"/>
+            <w:r>
+              <w:lastRenderedPageBreak/>
+              <w:t>Notice</w:t>
+            </w:r>
+            <w:proofErr w:type="spellEnd"/>
+          </w:p>
+        </w:tc>
+        <w:tc>
+          <w:tcPr>
+            <w:tcW w:w="6939" w:type="dxa"/>
+            <w:vAlign w:val="center"/>
+          </w:tcPr>
+          <w:p>
+            <w:pPr>
+              <w:rPr>
+                <w:lang w:val="en-US"/>
+              </w:rPr>
+            </w:pPr>
+            <w:r>
+              <w:rPr>
+                <w:lang w:val="en-US"/>
+              </w:rPr>
+              <w:t xml:space="preserve">All actors in our system exchange notifications of a thousand bytes. </w:t>
+            </w:r>
+            <w:proofErr w:type="spellStart"/>
+            <w:r>
+              <w:rPr>
+                <w:lang w:val="en-US"/>
+              </w:rPr>
+              <w:t>Allanomaly</w:t>
+            </w:r>
+            <w:proofErr w:type="spellEnd"/>
+            <w:r>
+              <w:rPr>
+                <w:lang w:val="en-US"/>
+              </w:rPr>
+              <w:t xml:space="preserve">-related </w:t>
+            </w:r>
+            <w:proofErr w:type="spellStart"/>
+            <w:r>
+              <w:rPr>
+                <w:lang w:val="en-US"/>
+              </w:rPr>
+              <w:t>cumuncations</w:t>
+            </w:r>
+            <w:proofErr w:type="spellEnd"/>
+            <w:r>
+              <w:rPr>
+                <w:lang w:val="en-US"/>
+              </w:rPr>
+              <w:t xml:space="preserve"> are always associated with </w:t>
+            </w:r>
+            <w:proofErr w:type="gramStart"/>
+            <w:r>
+              <w:rPr>
+                <w:lang w:val="en-US"/>
+              </w:rPr>
+              <w:t>a</w:t>
+            </w:r>
+            <w:proofErr w:type="gramEnd"/>
+            <w:r>
+              <w:rPr>
+                <w:lang w:val="en-US"/>
+              </w:rPr>
+              <w:t xml:space="preserve"> </w:t>
+            </w:r>
+            <w:r>
+              <w:rPr>
+                <w:lang w:val="en-US"/>
+              </w:rPr>
+              <w:t>ECU. Those, in addition, that interface with an operator will have one associated with it (to which multiple notifications can reach).</w:t>
             </w:r>
           </w:p>
           <w:p>
@@ -7152,28 +7341,1639 @@
             </w:pPr>
           </w:p>
           <w:p>
-            <w:commentRangeStart w:id="23"/>
-            <w:r>
-              <w:t>Qui la generalizzazione è utile non a specificare la posizione del dato, bensì ad accumunare e differenziare tutte le notifiche con un id progressivo</w:t>
-            </w:r>
-            <w:commentRangeEnd w:id="23"/>
-            <w:r>
-              <w:rPr>
-                <w:rStyle w:val="Rimandocommento"/>
-              </w:rPr>
-              <w:commentReference w:id="23"/>
-            </w:r>
-            <w:r>
-              <w:t>: l’</w:t>
-            </w:r>
-            <w:r>
-              <w:t xml:space="preserve">intento è quello di esprimere le diverse tipologie di notifica che il sistema può </w:t>
-            </w:r>
-            <w:r>
-              <w:t>gestire</w:t>
-            </w:r>
+            <w:pPr>
+              <w:spacing w:after="0" w:line="240" w:lineRule="auto"/>
+              <w:rPr>
+                <w:lang w:val="en-GB"/>
+              </w:rPr>
+            </w:pPr>
+            <w:r>
+              <w:rPr>
+                <w:lang w:val="en-GB"/>
+              </w:rPr>
+              <w:t>Here the generalization is useful not to specify the location of the data, but to highlight that these are "notifications": the intent is to express the different types of notifications that the system can handle.</w:t>
+            </w:r>
+          </w:p>
+          <w:p>
+            <w:pPr>
+              <w:spacing w:after="0" w:line="240" w:lineRule="auto"/>
+              <w:rPr>
+                <w:lang w:val="en-GB"/>
+              </w:rPr>
+            </w:pPr>
+          </w:p>
+          <w:p>
+            <w:pPr>
+              <w:rPr>
+                <w:lang w:val="en-GB"/>
+              </w:rPr>
+            </w:pPr>
+            <w:r>
+              <w:rPr>
+                <w:lang w:val="en-GB"/>
+              </w:rPr>
+              <w:t>We have, in addition, notifications associated with the policy, which, however, are not connected with either an operator or an ECU: they have been described in another rationale.</w:t>
+            </w:r>
+          </w:p>
+        </w:tc>
+      </w:tr>
+      <w:tr>
+        <w:tc>
+          <w:tcPr>
+            <w:tcW w:w="2689" w:type="dxa"/>
+            <w:vAlign w:val="center"/>
+          </w:tcPr>
+          <w:p>
+            <w:pPr>
+              <w:jc w:val="center"/>
+            </w:pPr>
+            <w:proofErr w:type="spellStart"/>
+            <w:r>
+              <w:t>Anomaly</w:t>
+            </w:r>
+            <w:proofErr w:type="spellEnd"/>
+          </w:p>
+        </w:tc>
+        <w:tc>
+          <w:tcPr>
+            <w:tcW w:w="6939" w:type="dxa"/>
+            <w:vAlign w:val="center"/>
+          </w:tcPr>
+          <w:p>
+            <w:r>
+              <w:t xml:space="preserve">Il sistema tiene un pool di anomalie a cui fare riferimento (la componente intelligente e le notifiche si basano su questo pool possibile di anomalie segnalabili). Ogni anomalia ha </w:t>
+            </w:r>
+            <w:r>
+              <w:t xml:space="preserve">un nome, </w:t>
+            </w:r>
+            <w:r>
+              <w:t>una descrizione ed una</w:t>
+            </w:r>
+            <w:r>
+              <w:t xml:space="preserve"> macro-</w:t>
+            </w:r>
+            <w:r>
+              <w:t>categoria di riferimento (0 - temperatura, 1 – kilowatt</w:t>
+            </w:r>
+            <w:r>
+              <w:t xml:space="preserve">, </w:t>
+            </w:r>
+            <w:proofErr w:type="gramStart"/>
+            <w:r>
+              <w:t xml:space="preserve">… </w:t>
+            </w:r>
+            <w:r>
+              <w:t>)</w:t>
+            </w:r>
+            <w:proofErr w:type="gramEnd"/>
             <w:r>
               <w:t>.</w:t>
+            </w:r>
+          </w:p>
+          <w:p/>
+          <w:p>
+            <w:r>
+              <w:t xml:space="preserve">NB: </w:t>
+            </w:r>
+            <w:r>
+              <w:t xml:space="preserve">non è necessario includere </w:t>
+            </w:r>
+            <w:r>
+              <w:t>questo</w:t>
+            </w:r>
+            <w:r>
+              <w:t xml:space="preserve"> dato </w:t>
+            </w:r>
+            <w:r>
+              <w:t>all’interno delle</w:t>
+            </w:r>
+            <w:r>
+              <w:t xml:space="preserve"> notific</w:t>
+            </w:r>
+            <w:r>
+              <w:t>he</w:t>
+            </w:r>
+            <w:r>
+              <w:t xml:space="preserve"> di inizio e fine intervento</w:t>
+            </w:r>
+            <w:r>
+              <w:t>.</w:t>
+            </w:r>
+          </w:p>
+        </w:tc>
+      </w:tr>
+      <w:tr>
+        <w:tc>
+          <w:tcPr>
+            <w:tcW w:w="2689" w:type="dxa"/>
+            <w:vAlign w:val="center"/>
+          </w:tcPr>
+          <w:p>
+            <w:pPr>
+              <w:jc w:val="center"/>
+            </w:pPr>
+            <w:r>
+              <w:lastRenderedPageBreak/>
+              <w:t>Operator</w:t>
+            </w:r>
+          </w:p>
+        </w:tc>
+        <w:tc>
+          <w:tcPr>
+            <w:tcW w:w="6939" w:type="dxa"/>
+            <w:vAlign w:val="center"/>
+          </w:tcPr>
+          <w:p>
+            <w:pPr>
+              <w:rPr>
+                <w:lang w:val="en-US"/>
+              </w:rPr>
+            </w:pPr>
+            <w:r>
+              <w:rPr>
+                <w:lang w:val="en-US"/>
+              </w:rPr>
+              <w:t xml:space="preserve">Each operator has </w:t>
+            </w:r>
+            <w:r>
+              <w:rPr>
+                <w:highlight w:val="red"/>
+                <w:lang w:val="en-US"/>
+              </w:rPr>
+              <w:t xml:space="preserve">some </w:t>
+            </w:r>
+            <w:r>
+              <w:rPr>
+                <w:highlight w:val="red"/>
+                <w:lang w:val="en-US"/>
+              </w:rPr>
+              <w:t>basic information</w:t>
+            </w:r>
+            <w:r>
+              <w:rPr>
+                <w:lang w:val="en-US"/>
+              </w:rPr>
+              <w:t xml:space="preserve"> (the classical identification data), as well as the </w:t>
+            </w:r>
+            <w:r>
+              <w:rPr>
+                <w:lang w:val="en-US"/>
+              </w:rPr>
+              <w:t>“</w:t>
+            </w:r>
+            <w:r>
+              <w:rPr>
+                <w:lang w:val="en-US"/>
+              </w:rPr>
+              <w:t>technical knowledge</w:t>
+            </w:r>
+            <w:r>
+              <w:rPr>
+                <w:lang w:val="en-US"/>
+              </w:rPr>
+              <w:t>” (</w:t>
+            </w:r>
+            <w:proofErr w:type="spellStart"/>
+            <w:r>
+              <w:rPr>
+                <w:lang w:val="en-US"/>
+              </w:rPr>
+              <w:t>TechnicalKnowledge</w:t>
+            </w:r>
+            <w:proofErr w:type="spellEnd"/>
+            <w:r>
+              <w:rPr>
+                <w:lang w:val="en-US"/>
+              </w:rPr>
+              <w:t>)</w:t>
+            </w:r>
+            <w:r>
+              <w:rPr>
+                <w:lang w:val="en-US"/>
+              </w:rPr>
+              <w:t xml:space="preserve"> that distinguishes it (to operate) and a binary availability flag at that given instant.</w:t>
+            </w:r>
+          </w:p>
+          <w:p>
+            <w:pPr>
+              <w:rPr>
+                <w:lang w:val="en-US"/>
+              </w:rPr>
+            </w:pPr>
+          </w:p>
+          <w:p>
+            <w:pPr>
+              <w:rPr>
+                <w:lang w:val="en-US"/>
+              </w:rPr>
+            </w:pPr>
+            <w:r>
+              <w:rPr>
+                <w:lang w:val="en-US"/>
+              </w:rPr>
+              <w:t xml:space="preserve">The relationship between Operator and </w:t>
+            </w:r>
+            <w:r>
+              <w:rPr>
+                <w:lang w:val="en-US"/>
+              </w:rPr>
+              <w:t>GPS</w:t>
+            </w:r>
+            <w:r>
+              <w:rPr>
+                <w:lang w:val="en-US"/>
+              </w:rPr>
+              <w:t xml:space="preserve"> is an </w:t>
+            </w:r>
+            <w:r>
+              <w:rPr>
+                <w:lang w:val="en-US"/>
+              </w:rPr>
+              <w:t>1</w:t>
+            </w:r>
+            <w:r>
+              <w:rPr>
+                <w:lang w:val="en-US"/>
+              </w:rPr>
+              <w:t>-1 because we are not interested in keeping a history of positions</w:t>
+            </w:r>
+            <w:r>
+              <w:rPr>
+                <w:lang w:val="en-US"/>
+              </w:rPr>
+              <w:t xml:space="preserve">, </w:t>
+            </w:r>
+            <w:r>
+              <w:rPr>
+                <w:lang w:val="en-US"/>
+              </w:rPr>
+              <w:t>but the operator will always have only the associated position at the given time provided by the GPS system.</w:t>
+            </w:r>
+          </w:p>
+        </w:tc>
+      </w:tr>
+      <w:tr>
+        <w:tc>
+          <w:tcPr>
+            <w:tcW w:w="2689" w:type="dxa"/>
+            <w:vAlign w:val="center"/>
+          </w:tcPr>
+          <w:p>
+            <w:pPr>
+              <w:jc w:val="center"/>
+            </w:pPr>
+            <w:proofErr w:type="spellStart"/>
+            <w:r>
+              <w:t>PolicyStatistics</w:t>
+            </w:r>
+            <w:proofErr w:type="spellEnd"/>
+          </w:p>
+        </w:tc>
+        <w:tc>
+          <w:tcPr>
+            <w:tcW w:w="6939" w:type="dxa"/>
+            <w:vAlign w:val="center"/>
+          </w:tcPr>
+          <w:p>
+            <w:r>
+              <w:t xml:space="preserve">Come sappiamo, ogni 30 giorni, il sistema tenta di segnalare se vi sono politiche attuabili per </w:t>
+            </w:r>
+            <w:r>
+              <w:t xml:space="preserve">approvvigionare </w:t>
+            </w:r>
+            <w:r>
+              <w:t>a livelli adeguati</w:t>
+            </w:r>
+            <w:r>
+              <w:t xml:space="preserve"> le </w:t>
+            </w:r>
+            <w:proofErr w:type="spellStart"/>
+            <w:r>
+              <w:t>ECUs</w:t>
+            </w:r>
+            <w:proofErr w:type="spellEnd"/>
+            <w:r>
+              <w:t xml:space="preserve">, come l’inserimento, lo spostamento o il potenziamento della centrale di distribuzione. Qual ora una nuova politica risulti applicabile (e solo in questo caso) il sistema invia una notifica al Central Technical Service </w:t>
+            </w:r>
+            <w:r>
+              <w:t>(</w:t>
+            </w:r>
+            <w:proofErr w:type="spellStart"/>
+            <w:r>
+              <w:t>PolicyStatisticsNotice</w:t>
+            </w:r>
+            <w:proofErr w:type="spellEnd"/>
+            <w:r>
+              <w:t>).</w:t>
+            </w:r>
+          </w:p>
+          <w:p/>
+          <w:p>
+            <w:r>
+              <w:t xml:space="preserve">Le statistiche riguardano alcuni </w:t>
+            </w:r>
+            <w:r>
+              <w:t xml:space="preserve">indicatori statistici di base, dei dati sulle centraline analizzate, un’intensità della necessità di attuare </w:t>
+            </w:r>
+            <w:r>
+              <w:t>la nuova</w:t>
+            </w:r>
+            <w:r>
+              <w:t xml:space="preserve"> politica (scala in cinque valori), </w:t>
+            </w:r>
+            <w:r>
+              <w:t>range temporale dei dati analizzati</w:t>
+            </w:r>
+            <w:r>
+              <w:t>, nonché la posizione delle centraline analizzate (identificata da un’area definita da centro e raggio).</w:t>
+            </w:r>
+          </w:p>
+        </w:tc>
+      </w:tr>
+      <w:tr>
+        <w:tc>
+          <w:tcPr>
+            <w:tcW w:w="2689" w:type="dxa"/>
+            <w:vAlign w:val="center"/>
+          </w:tcPr>
+          <w:p>
+            <w:pPr>
+              <w:jc w:val="center"/>
+            </w:pPr>
+            <w:proofErr w:type="spellStart"/>
+            <w:r>
+              <w:t>SearchParameters</w:t>
+            </w:r>
+            <w:proofErr w:type="spellEnd"/>
+          </w:p>
+        </w:tc>
+        <w:tc>
+          <w:tcPr>
+            <w:tcW w:w="6939" w:type="dxa"/>
+            <w:vAlign w:val="center"/>
+          </w:tcPr>
+          <w:p>
+            <w:r>
+              <w:t>Al momento dell’identificazione dell’operatore per un intervento, è necessario che si delinei l’area attorno alla centralina in cui localizzare il tecnico, nonché fornire le skills che cerchiamo in esso.</w:t>
+            </w:r>
+          </w:p>
+        </w:tc>
+      </w:tr>
+    </w:tbl>
+    <w:p>
+      <w:pPr>
+        <w:tabs>
+          <w:tab w:val="left" w:pos="6384"/>
+        </w:tabs>
+      </w:pPr>
+    </w:p>
+    <w:p>
+      <w:pPr>
+        <w:tabs>
+          <w:tab w:val="left" w:pos="6384"/>
+        </w:tabs>
+        <w:jc w:val="center"/>
+        <w:rPr>
+          <w:i/>
+          <w:iCs/>
+        </w:rPr>
+      </w:pPr>
+      <w:r>
+        <w:rPr>
+          <w:i/>
+          <w:iCs/>
+        </w:rPr>
+        <w:t>NB. Non abbiamo indicato dati come l’id in questo diagramma in quanto è compito del design concreto. Abbiamo, invece, sottolineato i principali necessari a modellare i requisiti funzionali e non (livello architetturale).</w:t>
+      </w:r>
+    </w:p>
+    <w:p>
+      <w:pPr>
+        <w:pStyle w:val="H2"/>
+      </w:pPr>
+      <w:r>
+        <w:t>Activity diagram – “HOW” &amp; “</w:t>
+      </w:r>
+      <w:r>
+        <w:t>WHEN</w:t>
+      </w:r>
+      <w:r>
+        <w:t>” specifications</w:t>
+      </w:r>
+    </w:p>
+    <w:p>
+      <w:r>
+        <w:t>In questa sezione cerchiamo</w:t>
+      </w:r>
+      <w:r>
+        <w:t xml:space="preserve"> di comprendere qua</w:t>
+      </w:r>
+      <w:r>
+        <w:t>li</w:t>
+      </w:r>
+      <w:r>
+        <w:t xml:space="preserve"> azioni devono essere svolte sui dati per riuscire ad</w:t>
+      </w:r>
+      <w:r>
+        <w:t xml:space="preserve"> espletare i requisiti delineati</w:t>
+      </w:r>
+      <w:r>
+        <w:t>.</w:t>
+      </w:r>
+    </w:p>
+    <w:p>
+      <w:pPr>
+        <w:rPr>
+          <w:b/>
+          <w:bCs/>
+        </w:rPr>
+      </w:pPr>
+      <w:r>
+        <w:rPr>
+          <w:b/>
+          <w:bCs/>
+        </w:rPr>
+        <w:t>NB:</w:t>
+      </w:r>
+    </w:p>
+    <w:p>
+      <w:pPr>
+        <w:pStyle w:val="Paragrafoelenco"/>
+        <w:numPr>
+          <w:ilvl w:val="0"/>
+          <w:numId w:val="19"/>
+        </w:numPr>
+        <w:rPr>
+          <w:b/>
+          <w:bCs/>
+        </w:rPr>
+      </w:pPr>
+      <w:r>
+        <w:t>evidenziamo grazie a questo diagrammi</w:t>
+      </w:r>
+      <w:r>
+        <w:t xml:space="preserve"> lo stretto legame tra le viste statiche e dinamiche</w:t>
+      </w:r>
+      <w:r>
+        <w:t>;</w:t>
+      </w:r>
+    </w:p>
+    <w:p>
+      <w:pPr>
+        <w:pStyle w:val="Paragrafoelenco"/>
+        <w:numPr>
+          <w:ilvl w:val="0"/>
+          <w:numId w:val="19"/>
+        </w:numPr>
+      </w:pPr>
+      <w:r>
+        <w:t>gli identificativi</w:t>
+      </w:r>
+      <w:r>
+        <w:t xml:space="preserve"> su dati e azioni</w:t>
+      </w:r>
+      <w:r>
+        <w:t xml:space="preserve"> sono fondamentali, soprattutto per quando utilizziamo un</w:t>
+      </w:r>
+      <w:r>
+        <w:t xml:space="preserve">o stesso </w:t>
+      </w:r>
+      <w:r>
+        <w:t>dato in diversi diagrammi di attività.</w:t>
+      </w:r>
+    </w:p>
+    <w:p>
+      <w:pPr>
+        <w:pStyle w:val="Paragrafoelenco"/>
+        <w:numPr>
+          <w:ilvl w:val="0"/>
+          <w:numId w:val="19"/>
+        </w:numPr>
+        <w:rPr>
+          <w:b/>
+          <w:bCs/>
+        </w:rPr>
+      </w:pPr>
+      <w:r>
+        <w:rPr>
+          <w:b/>
+          <w:bCs/>
+        </w:rPr>
+        <w:t>Non mett</w:t>
+      </w:r>
+      <w:r>
+        <w:rPr>
+          <w:b/>
+          <w:bCs/>
+        </w:rPr>
+        <w:t xml:space="preserve">iamo </w:t>
+      </w:r>
+      <w:r>
+        <w:rPr>
+          <w:b/>
+          <w:bCs/>
+        </w:rPr>
+        <w:t>dati anomali o errati in questi diagrammi, ci sono viste ad-hoc</w:t>
+      </w:r>
+      <w:r>
+        <w:rPr>
+          <w:b/>
+          <w:bCs/>
+        </w:rPr>
+        <w:t>.</w:t>
+      </w:r>
+    </w:p>
+    <w:p>
+      <w:r>
+        <w:t xml:space="preserve">Buona norma è che per ogni caso d’uso si </w:t>
+      </w:r>
+      <w:r>
+        <w:t>cerchi</w:t>
+      </w:r>
+      <w:r>
+        <w:t xml:space="preserve"> di capire quali sono le macro-azioni che ci si aspetta vengono fatte e quali dati transitano</w:t>
+      </w:r>
+      <w:r>
+        <w:t xml:space="preserve"> tra esse.</w:t>
+      </w:r>
+    </w:p>
+    <w:p>
+      <w:r>
+        <w:t xml:space="preserve">Inoltre, nel diagramma </w:t>
+      </w:r>
+      <w:r>
+        <w:rPr>
+          <w:b/>
+          <w:bCs/>
+        </w:rPr>
+        <w:t>HOW</w:t>
+      </w:r>
+      <w:r>
+        <w:t xml:space="preserve"> possiamo inserire </w:t>
+      </w:r>
+      <w:r>
+        <w:rPr>
+          <w:b/>
+          <w:bCs/>
+        </w:rPr>
+        <w:t>labels</w:t>
+      </w:r>
+      <w:r>
+        <w:t xml:space="preserve"> per indicare, per esempio, la </w:t>
+      </w:r>
+      <w:r>
+        <w:rPr>
+          <w:b/>
+          <w:bCs/>
+        </w:rPr>
+        <w:t>complessità di una certa azione</w:t>
+      </w:r>
+      <w:r>
+        <w:t xml:space="preserve">: uno egli aspetti che </w:t>
+      </w:r>
+      <w:r>
+        <w:t>ci</w:t>
+      </w:r>
+      <w:r>
+        <w:t xml:space="preserve"> permette di dimensionare il sistema sia in termini di piattaforme </w:t>
+      </w:r>
+      <w:r>
+        <w:t>hardware</w:t>
+      </w:r>
+      <w:r>
+        <w:t xml:space="preserve">, sia </w:t>
+      </w:r>
+      <w:r>
+        <w:t>in termini di cosa</w:t>
+      </w:r>
+      <w:r>
+        <w:t xml:space="preserve"> far collassare nello stesso modulo: i moduli devono essere coesi e compatti</w:t>
+      </w:r>
+      <w:r>
+        <w:t>.</w:t>
+      </w:r>
+    </w:p>
+    <w:p>
+      <w:pPr>
+        <w:tabs>
+          <w:tab w:val="center" w:pos="4819"/>
+        </w:tabs>
+      </w:pPr>
+      <w:r>
+        <w:t>Insieme al</w:t>
+      </w:r>
+      <w:r>
+        <w:t xml:space="preserve"> diagramma HOW inseriamo il </w:t>
+      </w:r>
+      <w:r>
+        <w:t xml:space="preserve">WHEN, aspetto </w:t>
+      </w:r>
+      <w:r>
+        <w:t xml:space="preserve">estremamente importante perché </w:t>
+      </w:r>
+      <w:r>
+        <w:t>ci</w:t>
+      </w:r>
+      <w:r>
+        <w:t xml:space="preserve"> permette</w:t>
+      </w:r>
+      <w:r>
+        <w:t>, anch’esso,</w:t>
+      </w:r>
+      <w:r>
+        <w:t xml:space="preserve"> di </w:t>
+      </w:r>
+      <w:r>
+        <w:rPr>
+          <w:b/>
+          <w:bCs/>
+        </w:rPr>
+        <w:t>ridimensionare correttamente il sistema</w:t>
+      </w:r>
+      <w:r>
+        <w:t xml:space="preserve">. Andare a capre il delay/il </w:t>
+      </w:r>
+      <w:r>
+        <w:lastRenderedPageBreak/>
+        <w:t>timing/il tempo di risposta così come la frequenza è davvero complesso. Dobbiamo fare delle assunzioni</w:t>
+      </w:r>
+      <w:r>
+        <w:t xml:space="preserve"> e calcolare i rispettivi valori, considerando, sempre, il caso peggiore.</w:t>
+      </w:r>
+    </w:p>
+    <w:p>
+      <w:pPr>
+        <w:rPr>
+          <w:b/>
+          <w:bCs/>
+        </w:rPr>
+      </w:pPr>
+      <w:r>
+        <w:rPr>
+          <w:b/>
+          <w:bCs/>
+        </w:rPr>
+        <w:t xml:space="preserve">“Data </w:t>
+      </w:r>
+      <w:proofErr w:type="spellStart"/>
+      <w:r>
+        <w:rPr>
+          <w:b/>
+          <w:bCs/>
+        </w:rPr>
+        <w:t>acquisition</w:t>
+      </w:r>
+      <w:proofErr w:type="spellEnd"/>
+      <w:r>
+        <w:rPr>
+          <w:b/>
+          <w:bCs/>
+        </w:rPr>
+        <w:t>” use case</w:t>
+      </w:r>
+    </w:p>
+    <w:p>
+      <w:pPr>
+        <w:jc w:val="center"/>
+        <w:rPr>
+          <w:b/>
+          <w:bCs/>
+          <w:lang w:val="en-US"/>
+        </w:rPr>
+      </w:pPr>
+      <w:r>
+        <w:rPr>
+          <w:b/>
+          <w:bCs/>
+          <w:noProof/>
+          <w:lang w:val="en-US"/>
+        </w:rPr>
+        <w:drawing>
+          <wp:inline distT="0" distB="0" distL="0" distR="0" wp14:anchorId="081F2E17" wp14:editId="5B243C9C">
+            <wp:extent cx="2276575" cy="2415540"/>
+            <wp:effectExtent l="0" t="0" r="9525" b="3810"/>
+            <wp:docPr id="266671061" name="Immagine 11" descr="Immagine che contiene testo, schermata, diagramma, linea&#10;&#10;Descrizione generata automaticamente"/>
+            <wp:cNvGraphicFramePr>
+              <a:graphicFrameLocks xmlns:a="http://schemas.openxmlformats.org/drawingml/2006/main" noChangeAspect="1"/>
+            </wp:cNvGraphicFramePr>
+            <a:graphic xmlns:a="http://schemas.openxmlformats.org/drawingml/2006/main">
+              <a:graphicData uri="http://schemas.openxmlformats.org/drawingml/2006/picture">
+                <pic:pic xmlns:pic="http://schemas.openxmlformats.org/drawingml/2006/picture">
+                  <pic:nvPicPr>
+                    <pic:cNvPr id="266671061" name="Immagine 11" descr="Immagine che contiene testo, schermata, diagramma, linea&#10;&#10;Descrizione generata automaticamente"/>
+                    <pic:cNvPicPr/>
+                  </pic:nvPicPr>
+                  <pic:blipFill>
+                    <a:blip r:embed="rId29" cstate="print">
+                      <a:extLst>
+                        <a:ext uri="{28A0092B-C50C-407E-A947-70E740481C1C}">
+                          <a14:useLocalDpi xmlns:a14="http://schemas.microsoft.com/office/drawing/2010/main" val="0"/>
+                        </a:ext>
+                      </a:extLst>
+                    </a:blip>
+                    <a:stretch>
+                      <a:fillRect/>
+                    </a:stretch>
+                  </pic:blipFill>
+                  <pic:spPr>
+                    <a:xfrm>
+                      <a:off x="0" y="0"/>
+                      <a:ext cx="2290497" cy="2430311"/>
+                    </a:xfrm>
+                    <a:prstGeom prst="rect">
+                      <a:avLst/>
+                    </a:prstGeom>
+                  </pic:spPr>
+                </pic:pic>
+              </a:graphicData>
+            </a:graphic>
+          </wp:inline>
+        </w:drawing>
+      </w:r>
+    </w:p>
+    <w:p>
+      <w:pPr>
+        <w:rPr>
+          <w:lang w:val="en-US"/>
+        </w:rPr>
+      </w:pPr>
+      <w:r>
+        <w:rPr>
+          <w:lang w:val="en-US"/>
+        </w:rPr>
+        <w:t>Let us specify of the rationale to allow full understanding of the choices</w:t>
+      </w:r>
+      <w:r>
+        <w:rPr>
+          <w:lang w:val="en-US"/>
+        </w:rPr>
+        <w:t>.</w:t>
+      </w:r>
+    </w:p>
+    <w:tbl>
+      <w:tblPr>
+        <w:tblStyle w:val="Grigliatabella"/>
+        <w:tblW w:w="0" w:type="auto"/>
+        <w:tblLook w:val="04A0" w:firstRow="1" w:lastRow="0" w:firstColumn="1" w:lastColumn="0" w:noHBand="0" w:noVBand="1"/>
+      </w:tblPr>
+      <w:tblGrid>
+        <w:gridCol w:w="2689"/>
+        <w:gridCol w:w="6939"/>
+      </w:tblGrid>
+      <w:tr>
+        <w:tc>
+          <w:tcPr>
+            <w:tcW w:w="2689" w:type="dxa"/>
+            <w:vAlign w:val="center"/>
+          </w:tcPr>
+          <w:p>
+            <w:pPr>
+              <w:rPr>
+                <w:b/>
+                <w:bCs/>
+              </w:rPr>
+            </w:pPr>
+            <w:proofErr w:type="spellStart"/>
+            <w:r>
+              <w:rPr>
+                <w:b/>
+                <w:bCs/>
+              </w:rPr>
+              <w:t>Element</w:t>
+            </w:r>
+            <w:proofErr w:type="spellEnd"/>
+          </w:p>
+        </w:tc>
+        <w:tc>
+          <w:tcPr>
+            <w:tcW w:w="6939" w:type="dxa"/>
+            <w:vAlign w:val="center"/>
+          </w:tcPr>
+          <w:p>
+            <w:pPr>
+              <w:rPr>
+                <w:b/>
+                <w:bCs/>
+              </w:rPr>
+            </w:pPr>
+            <w:proofErr w:type="spellStart"/>
+            <w:r>
+              <w:rPr>
+                <w:b/>
+                <w:bCs/>
+              </w:rPr>
+              <w:t>Responasability</w:t>
+            </w:r>
+            <w:proofErr w:type="spellEnd"/>
+          </w:p>
+        </w:tc>
+      </w:tr>
+      <w:tr>
+        <w:tc>
+          <w:tcPr>
+            <w:tcW w:w="2689" w:type="dxa"/>
+            <w:vAlign w:val="center"/>
+          </w:tcPr>
+          <w:p>
+            <w:pPr>
+              <w:jc w:val="center"/>
+              <w:rPr>
+                <w:b/>
+                <w:bCs/>
+              </w:rPr>
+            </w:pPr>
+            <w:r>
+              <w:rPr>
+                <w:b/>
+                <w:bCs/>
+              </w:rPr>
+              <w:t>A1</w:t>
+            </w:r>
+          </w:p>
+        </w:tc>
+        <w:tc>
+          <w:tcPr>
+            <w:tcW w:w="6939" w:type="dxa"/>
+            <w:vAlign w:val="center"/>
+          </w:tcPr>
+          <w:p>
+            <w:pPr>
+              <w:rPr>
+                <w:rStyle w:val="--l"/>
+              </w:rPr>
+            </w:pPr>
+            <w:r>
+              <w:rPr>
+                <w:rStyle w:val="--l"/>
+              </w:rPr>
+              <w:t>L’attività permette l’estrazione, con frequenza ogni 20 secondi, di un “blocco dati” dalla componente intelligente della centralina. La complessità è bassa</w:t>
+            </w:r>
+            <w:r>
+              <w:rPr>
+                <w:rStyle w:val="--l"/>
+              </w:rPr>
+              <w:t>.</w:t>
+            </w:r>
+          </w:p>
+        </w:tc>
+      </w:tr>
+    </w:tbl>
+    <w:p>
+      <w:pPr>
+        <w:rPr>
+          <w:b/>
+          <w:bCs/>
+        </w:rPr>
+      </w:pPr>
+    </w:p>
+    <w:p>
+      <w:pPr>
+        <w:rPr>
+          <w:b/>
+          <w:bCs/>
+        </w:rPr>
+      </w:pPr>
+      <w:r>
+        <w:rPr>
+          <w:b/>
+          <w:bCs/>
+        </w:rPr>
+        <w:t>“</w:t>
+      </w:r>
+      <w:proofErr w:type="spellStart"/>
+      <w:r>
+        <w:rPr>
+          <w:b/>
+          <w:bCs/>
+        </w:rPr>
+        <w:t>Storing</w:t>
+      </w:r>
+      <w:proofErr w:type="spellEnd"/>
+      <w:r>
+        <w:rPr>
+          <w:b/>
+          <w:bCs/>
+        </w:rPr>
+        <w:t xml:space="preserve"> data” use case</w:t>
+      </w:r>
+    </w:p>
+    <w:p>
+      <w:pPr>
+        <w:jc w:val="center"/>
+        <w:rPr>
+          <w:b/>
+          <w:bCs/>
+        </w:rPr>
+      </w:pPr>
+      <w:r>
+        <w:rPr>
+          <w:b/>
+          <w:bCs/>
+          <w:noProof/>
+        </w:rPr>
+        <w:drawing>
+          <wp:inline distT="0" distB="0" distL="0" distR="0" wp14:anchorId="16A0F6AD" wp14:editId="1774A6B1">
+            <wp:extent cx="1852246" cy="1450856"/>
+            <wp:effectExtent l="0" t="0" r="0" b="0"/>
+            <wp:docPr id="1122572097" name="Immagine 8" descr="Immagine che contiene testo, schermata, diagramma, linea&#10;&#10;Descrizione generata automaticamente"/>
+            <wp:cNvGraphicFramePr>
+              <a:graphicFrameLocks xmlns:a="http://schemas.openxmlformats.org/drawingml/2006/main" noChangeAspect="1"/>
+            </wp:cNvGraphicFramePr>
+            <a:graphic xmlns:a="http://schemas.openxmlformats.org/drawingml/2006/main">
+              <a:graphicData uri="http://schemas.openxmlformats.org/drawingml/2006/picture">
+                <pic:pic xmlns:pic="http://schemas.openxmlformats.org/drawingml/2006/picture">
+                  <pic:nvPicPr>
+                    <pic:cNvPr id="1122572097" name="Immagine 8" descr="Immagine che contiene testo, schermata, diagramma, linea&#10;&#10;Descrizione generata automaticamente"/>
+                    <pic:cNvPicPr/>
+                  </pic:nvPicPr>
+                  <pic:blipFill>
+                    <a:blip r:embed="rId30">
+                      <a:extLst>
+                        <a:ext uri="{28A0092B-C50C-407E-A947-70E740481C1C}">
+                          <a14:useLocalDpi xmlns:a14="http://schemas.microsoft.com/office/drawing/2010/main" val="0"/>
+                        </a:ext>
+                      </a:extLst>
+                    </a:blip>
+                    <a:stretch>
+                      <a:fillRect/>
+                    </a:stretch>
+                  </pic:blipFill>
+                  <pic:spPr>
+                    <a:xfrm>
+                      <a:off x="0" y="0"/>
+                      <a:ext cx="1859136" cy="1456253"/>
+                    </a:xfrm>
+                    <a:prstGeom prst="rect">
+                      <a:avLst/>
+                    </a:prstGeom>
+                  </pic:spPr>
+                </pic:pic>
+              </a:graphicData>
+            </a:graphic>
+          </wp:inline>
+        </w:drawing>
+      </w:r>
+    </w:p>
+    <w:tbl>
+      <w:tblPr>
+        <w:tblStyle w:val="Grigliatabella"/>
+        <w:tblW w:w="0" w:type="auto"/>
+        <w:tblLook w:val="04A0" w:firstRow="1" w:lastRow="0" w:firstColumn="1" w:lastColumn="0" w:noHBand="0" w:noVBand="1"/>
+      </w:tblPr>
+      <w:tblGrid>
+        <w:gridCol w:w="2689"/>
+        <w:gridCol w:w="6939"/>
+      </w:tblGrid>
+      <w:tr>
+        <w:tc>
+          <w:tcPr>
+            <w:tcW w:w="2689" w:type="dxa"/>
+            <w:vAlign w:val="center"/>
+          </w:tcPr>
+          <w:p>
+            <w:pPr>
+              <w:rPr>
+                <w:b/>
+                <w:bCs/>
+              </w:rPr>
+            </w:pPr>
+            <w:proofErr w:type="spellStart"/>
+            <w:r>
+              <w:rPr>
+                <w:b/>
+                <w:bCs/>
+              </w:rPr>
+              <w:t>Element</w:t>
+            </w:r>
+            <w:proofErr w:type="spellEnd"/>
+          </w:p>
+        </w:tc>
+        <w:tc>
+          <w:tcPr>
+            <w:tcW w:w="6939" w:type="dxa"/>
+            <w:vAlign w:val="center"/>
+          </w:tcPr>
+          <w:p>
+            <w:pPr>
+              <w:rPr>
+                <w:b/>
+                <w:bCs/>
+              </w:rPr>
+            </w:pPr>
+            <w:proofErr w:type="spellStart"/>
+            <w:r>
+              <w:rPr>
+                <w:b/>
+                <w:bCs/>
+              </w:rPr>
+              <w:t>Responasability</w:t>
+            </w:r>
+            <w:proofErr w:type="spellEnd"/>
+          </w:p>
+        </w:tc>
+      </w:tr>
+      <w:tr>
+        <w:tc>
+          <w:tcPr>
+            <w:tcW w:w="2689" w:type="dxa"/>
+            <w:vAlign w:val="center"/>
+          </w:tcPr>
+          <w:p>
+            <w:pPr>
+              <w:jc w:val="center"/>
+              <w:rPr>
+                <w:b/>
+                <w:bCs/>
+              </w:rPr>
+            </w:pPr>
+            <w:r>
+              <w:rPr>
+                <w:b/>
+                <w:bCs/>
+              </w:rPr>
+              <w:t>A</w:t>
+            </w:r>
+            <w:r>
+              <w:rPr>
+                <w:b/>
+                <w:bCs/>
+              </w:rPr>
+              <w:t>2</w:t>
+            </w:r>
+          </w:p>
+        </w:tc>
+        <w:tc>
+          <w:tcPr>
+            <w:tcW w:w="6939" w:type="dxa"/>
+            <w:vAlign w:val="center"/>
+          </w:tcPr>
+          <w:p>
+            <w:pPr>
+              <w:rPr>
+                <w:rStyle w:val="--l"/>
+              </w:rPr>
+            </w:pPr>
+            <w:r>
+              <w:rPr>
+                <w:rStyle w:val="--l"/>
+              </w:rPr>
+              <w:t xml:space="preserve">L’attività permette l’estrazione, con frequenza ogni </w:t>
+            </w:r>
+            <w:r>
+              <w:rPr>
+                <w:rStyle w:val="--l"/>
+              </w:rPr>
+              <w:t>60</w:t>
+            </w:r>
+            <w:r>
+              <w:rPr>
+                <w:rStyle w:val="--l"/>
+              </w:rPr>
+              <w:t xml:space="preserve"> secondi, </w:t>
+            </w:r>
+            <w:r>
+              <w:rPr>
+                <w:rStyle w:val="--l"/>
+              </w:rPr>
+              <w:t>dei tre “blocchi dati” nel buffer del nostro software in funzione sulla centralina per salvarli e permette, successivamente, un’analisi di essi</w:t>
+            </w:r>
+            <w:r>
+              <w:rPr>
+                <w:rStyle w:val="--l"/>
+              </w:rPr>
+              <w:t>. La complessità è bassa</w:t>
+            </w:r>
+            <w:r>
+              <w:rPr>
+                <w:rStyle w:val="--l"/>
+              </w:rPr>
+              <w:t>.</w:t>
+            </w:r>
+          </w:p>
+        </w:tc>
+      </w:tr>
+    </w:tbl>
+    <w:p>
+      <w:pPr>
+        <w:rPr>
+          <w:b/>
+          <w:bCs/>
+        </w:rPr>
+      </w:pPr>
+    </w:p>
+    <w:p>
+      <w:pPr>
+        <w:rPr>
+          <w:b/>
+          <w:bCs/>
+        </w:rPr>
+      </w:pPr>
+      <w:r>
+        <w:rPr>
+          <w:b/>
+          <w:bCs/>
+        </w:rPr>
+        <w:t xml:space="preserve">“ECU check” use case with its extensions: “Disable ECU” &amp; “Notification of the </w:t>
+      </w:r>
+      <w:proofErr w:type="spellStart"/>
+      <w:r>
+        <w:rPr>
+          <w:b/>
+          <w:bCs/>
+        </w:rPr>
+        <w:t>anomaly</w:t>
+      </w:r>
+      <w:proofErr w:type="spellEnd"/>
+      <w:r>
+        <w:rPr>
+          <w:b/>
+          <w:bCs/>
+        </w:rPr>
+        <w:t>”</w:t>
+      </w:r>
+    </w:p>
+    <w:p>
+      <w:pPr>
+        <w:rPr>
+          <w:b/>
+          <w:bCs/>
+        </w:rPr>
+      </w:pPr>
+      <w:r>
+        <w:rPr>
+          <w:b/>
+          <w:bCs/>
+          <w:noProof/>
+        </w:rPr>
+        <w:lastRenderedPageBreak/>
+        <w:drawing>
+          <wp:inline distT="0" distB="0" distL="0" distR="0" wp14:anchorId="4B61A517" wp14:editId="15B9BEF0">
+            <wp:extent cx="6120130" cy="5386705"/>
+            <wp:effectExtent l="0" t="0" r="0" b="4445"/>
+            <wp:docPr id="1287305907" name="Immagine 14" descr="Immagine che contiene testo, diagramma, Piano, schermata&#10;&#10;Descrizione generata automaticamente"/>
+            <wp:cNvGraphicFramePr>
+              <a:graphicFrameLocks xmlns:a="http://schemas.openxmlformats.org/drawingml/2006/main" noChangeAspect="1"/>
+            </wp:cNvGraphicFramePr>
+            <a:graphic xmlns:a="http://schemas.openxmlformats.org/drawingml/2006/main">
+              <a:graphicData uri="http://schemas.openxmlformats.org/drawingml/2006/picture">
+                <pic:pic xmlns:pic="http://schemas.openxmlformats.org/drawingml/2006/picture">
+                  <pic:nvPicPr>
+                    <pic:cNvPr id="1287305907" name="Immagine 14" descr="Immagine che contiene testo, diagramma, Piano, schermata&#10;&#10;Descrizione generata automaticamente"/>
+                    <pic:cNvPicPr/>
+                  </pic:nvPicPr>
+                  <pic:blipFill>
+                    <a:blip r:embed="rId31" cstate="print">
+                      <a:extLst>
+                        <a:ext uri="{28A0092B-C50C-407E-A947-70E740481C1C}">
+                          <a14:useLocalDpi xmlns:a14="http://schemas.microsoft.com/office/drawing/2010/main" val="0"/>
+                        </a:ext>
+                      </a:extLst>
+                    </a:blip>
+                    <a:stretch>
+                      <a:fillRect/>
+                    </a:stretch>
+                  </pic:blipFill>
+                  <pic:spPr>
+                    <a:xfrm>
+                      <a:off x="0" y="0"/>
+                      <a:ext cx="6120130" cy="5386705"/>
+                    </a:xfrm>
+                    <a:prstGeom prst="rect">
+                      <a:avLst/>
+                    </a:prstGeom>
+                  </pic:spPr>
+                </pic:pic>
+              </a:graphicData>
+            </a:graphic>
+          </wp:inline>
+        </w:drawing>
+      </w:r>
+    </w:p>
+    <w:p>
+      <w:pPr>
+        <w:rPr>
+          <w:lang w:val="en-US"/>
+        </w:rPr>
+      </w:pPr>
+      <w:r>
+        <w:rPr>
+          <w:lang w:val="en-US"/>
+        </w:rPr>
+        <w:t>Let us specify of the rationale to allow full understanding of the choices</w:t>
+      </w:r>
+      <w:r>
+        <w:rPr>
+          <w:lang w:val="en-US"/>
+        </w:rPr>
+        <w:t>.</w:t>
+      </w:r>
+    </w:p>
+    <w:tbl>
+      <w:tblPr>
+        <w:tblStyle w:val="Grigliatabella"/>
+        <w:tblW w:w="0" w:type="auto"/>
+        <w:tblLook w:val="04A0" w:firstRow="1" w:lastRow="0" w:firstColumn="1" w:lastColumn="0" w:noHBand="0" w:noVBand="1"/>
+      </w:tblPr>
+      <w:tblGrid>
+        <w:gridCol w:w="2689"/>
+        <w:gridCol w:w="6939"/>
+      </w:tblGrid>
+      <w:tr>
+        <w:tc>
+          <w:tcPr>
+            <w:tcW w:w="2689" w:type="dxa"/>
+            <w:vAlign w:val="center"/>
+          </w:tcPr>
+          <w:p>
+            <w:pPr>
+              <w:rPr>
+                <w:b/>
+                <w:bCs/>
+              </w:rPr>
+            </w:pPr>
+            <w:proofErr w:type="spellStart"/>
+            <w:r>
+              <w:rPr>
+                <w:b/>
+                <w:bCs/>
+              </w:rPr>
+              <w:t>Element</w:t>
+            </w:r>
+            <w:proofErr w:type="spellEnd"/>
+          </w:p>
+        </w:tc>
+        <w:tc>
+          <w:tcPr>
+            <w:tcW w:w="6939" w:type="dxa"/>
+            <w:vAlign w:val="center"/>
+          </w:tcPr>
+          <w:p>
+            <w:pPr>
+              <w:rPr>
+                <w:b/>
+                <w:bCs/>
+              </w:rPr>
+            </w:pPr>
+            <w:proofErr w:type="spellStart"/>
+            <w:r>
+              <w:rPr>
+                <w:b/>
+                <w:bCs/>
+              </w:rPr>
+              <w:t>Responasability</w:t>
+            </w:r>
+            <w:proofErr w:type="spellEnd"/>
+          </w:p>
+        </w:tc>
+      </w:tr>
+      <w:tr>
+        <w:tc>
+          <w:tcPr>
+            <w:tcW w:w="2689" w:type="dxa"/>
+            <w:vAlign w:val="center"/>
+          </w:tcPr>
+          <w:p>
+            <w:pPr>
+              <w:jc w:val="center"/>
+              <w:rPr>
+                <w:b/>
+                <w:bCs/>
+              </w:rPr>
+            </w:pPr>
+            <w:r>
+              <w:rPr>
+                <w:b/>
+                <w:bCs/>
+              </w:rPr>
+              <w:t>A</w:t>
+            </w:r>
+            <w:r>
+              <w:rPr>
+                <w:b/>
+                <w:bCs/>
+              </w:rPr>
+              <w:t>5</w:t>
+            </w:r>
+          </w:p>
+        </w:tc>
+        <w:tc>
+          <w:tcPr>
+            <w:tcW w:w="6939" w:type="dxa"/>
+            <w:vAlign w:val="center"/>
+          </w:tcPr>
+          <w:p>
+            <w:pPr>
+              <w:rPr>
+                <w:rStyle w:val="--l"/>
+              </w:rPr>
+            </w:pPr>
+            <w:r>
+              <w:rPr>
+                <w:rStyle w:val="--l"/>
+              </w:rPr>
+              <w:t>L’attività permette di generare una media, ogni 60 secondi, dei dati nel buffer della centralina (“tre blocchi”) per evitare che un singolo dato anomalo influenzi la verifica dell’anomalia.</w:t>
+            </w:r>
+            <w:r>
+              <w:rPr>
+                <w:rStyle w:val="--l"/>
+              </w:rPr>
+              <w:t xml:space="preserve"> La complessità è bassa.</w:t>
+            </w:r>
+          </w:p>
+        </w:tc>
+      </w:tr>
+      <w:tr>
+        <w:tc>
+          <w:tcPr>
+            <w:tcW w:w="2689" w:type="dxa"/>
+            <w:vAlign w:val="center"/>
+          </w:tcPr>
+          <w:p>
+            <w:pPr>
+              <w:jc w:val="center"/>
+              <w:rPr>
+                <w:b/>
+                <w:bCs/>
+              </w:rPr>
+            </w:pPr>
+            <w:r>
+              <w:rPr>
+                <w:b/>
+                <w:bCs/>
+              </w:rPr>
+              <w:t>A</w:t>
+            </w:r>
+            <w:r>
+              <w:rPr>
+                <w:b/>
+                <w:bCs/>
+              </w:rPr>
+              <w:t>6</w:t>
+            </w:r>
+          </w:p>
+        </w:tc>
+        <w:tc>
+          <w:tcPr>
+            <w:tcW w:w="6939" w:type="dxa"/>
+            <w:vAlign w:val="center"/>
+          </w:tcPr>
+          <w:p>
+            <w:pPr>
+              <w:rPr>
+                <w:rStyle w:val="--l"/>
+              </w:rPr>
+            </w:pPr>
+            <w:r>
+              <w:rPr>
+                <w:rStyle w:val="--l"/>
+              </w:rPr>
+              <w:t xml:space="preserve">Siccome è necessario mantenere uno storico fino a </w:t>
+            </w:r>
+            <w:r>
+              <w:rPr>
+                <w:rStyle w:val="--l"/>
+              </w:rPr>
+              <w:t>3</w:t>
+            </w:r>
+            <w:r>
+              <w:rPr>
+                <w:rStyle w:val="--l"/>
+              </w:rPr>
+              <w:t xml:space="preserve"> ore per permettere uno studio adeguato delle anomalie, quest’attività aggiorna il </w:t>
+            </w:r>
+            <w:proofErr w:type="spellStart"/>
+            <w:r>
+              <w:rPr>
+                <w:rStyle w:val="--l"/>
+              </w:rPr>
+              <w:t>datastore</w:t>
+            </w:r>
+            <w:proofErr w:type="spellEnd"/>
+            <w:r>
+              <w:rPr>
+                <w:rStyle w:val="--l"/>
+              </w:rPr>
+              <w:t xml:space="preserve"> </w:t>
+            </w:r>
+            <w:r>
+              <w:rPr>
+                <w:rStyle w:val="--l"/>
+              </w:rPr>
+              <w:t>con</w:t>
+            </w:r>
+            <w:r>
+              <w:rPr>
+                <w:rStyle w:val="--l"/>
+              </w:rPr>
+              <w:t xml:space="preserve"> il dato mediato da A5</w:t>
+            </w:r>
+            <w:r>
+              <w:rPr>
+                <w:rStyle w:val="--l"/>
+              </w:rPr>
+              <w:t xml:space="preserve">. </w:t>
+            </w:r>
+            <w:r>
+              <w:rPr>
+                <w:rStyle w:val="--l"/>
+              </w:rPr>
+              <w:t>La complessità è bassa.</w:t>
+            </w:r>
+          </w:p>
+        </w:tc>
+      </w:tr>
+      <w:tr>
+        <w:tc>
+          <w:tcPr>
+            <w:tcW w:w="2689" w:type="dxa"/>
+            <w:vAlign w:val="center"/>
+          </w:tcPr>
+          <w:p>
+            <w:pPr>
+              <w:jc w:val="center"/>
+              <w:rPr>
+                <w:b/>
+                <w:bCs/>
+              </w:rPr>
+            </w:pPr>
+            <w:r>
+              <w:rPr>
+                <w:b/>
+                <w:bCs/>
+              </w:rPr>
+              <w:t>A</w:t>
+            </w:r>
+            <w:r>
+              <w:rPr>
+                <w:b/>
+                <w:bCs/>
+              </w:rPr>
+              <w:t>7</w:t>
+            </w:r>
+          </w:p>
+        </w:tc>
+        <w:tc>
+          <w:tcPr>
+            <w:tcW w:w="6939" w:type="dxa"/>
+            <w:vAlign w:val="center"/>
+          </w:tcPr>
+          <w:p>
+            <w:pPr>
+              <w:rPr>
+                <w:rStyle w:val="--l"/>
+              </w:rPr>
+            </w:pPr>
+            <w:r>
+              <w:rPr>
+                <w:rStyle w:val="--l"/>
+              </w:rPr>
+              <w:t>L’attività genera la media dei kilowatt degli ultimi 2 minuti perché, qualora superasse i 4</w:t>
+            </w:r>
+            <w:r>
+              <w:rPr>
+                <w:rStyle w:val="--l"/>
+              </w:rPr>
+              <w:t>kw/h</w:t>
+            </w:r>
+            <w:r>
+              <w:rPr>
+                <w:rStyle w:val="--l"/>
+              </w:rPr>
+              <w:t xml:space="preserve">, l’anomalia è da segnalare e la centralina da disattivare. </w:t>
+            </w:r>
+            <w:r>
+              <w:rPr>
+                <w:rStyle w:val="--l"/>
+              </w:rPr>
+              <w:t>La complessità è bassa.</w:t>
+            </w:r>
+          </w:p>
+        </w:tc>
+      </w:tr>
+      <w:tr>
+        <w:tc>
+          <w:tcPr>
+            <w:tcW w:w="2689" w:type="dxa"/>
+            <w:vAlign w:val="center"/>
+          </w:tcPr>
+          <w:p>
+            <w:pPr>
+              <w:jc w:val="center"/>
+              <w:rPr>
+                <w:b/>
+                <w:bCs/>
+              </w:rPr>
+            </w:pPr>
+            <w:r>
+              <w:rPr>
+                <w:b/>
+                <w:bCs/>
+              </w:rPr>
+              <w:t>A</w:t>
+            </w:r>
+            <w:r>
+              <w:rPr>
+                <w:b/>
+                <w:bCs/>
+              </w:rPr>
+              <w:t>8</w:t>
+            </w:r>
+          </w:p>
+        </w:tc>
+        <w:tc>
+          <w:tcPr>
+            <w:tcW w:w="6939" w:type="dxa"/>
+            <w:vAlign w:val="center"/>
+          </w:tcPr>
+          <w:p>
+            <w:pPr>
+              <w:rPr>
+                <w:rStyle w:val="--l"/>
+              </w:rPr>
+            </w:pPr>
+            <w:r>
+              <w:rPr>
+                <w:rStyle w:val="--l"/>
+              </w:rPr>
+              <w:t>L’attività, qualora ci fosse un’anomalia, disattiva la centralina. La complessità è bassa.</w:t>
+            </w:r>
+          </w:p>
+        </w:tc>
+      </w:tr>
+      <w:tr>
+        <w:tc>
+          <w:tcPr>
+            <w:tcW w:w="2689" w:type="dxa"/>
+            <w:vAlign w:val="center"/>
+          </w:tcPr>
+          <w:p>
+            <w:pPr>
+              <w:jc w:val="center"/>
+              <w:rPr>
+                <w:b/>
+                <w:bCs/>
+              </w:rPr>
+            </w:pPr>
+            <w:r>
+              <w:rPr>
+                <w:b/>
+                <w:bCs/>
+              </w:rPr>
+              <w:t>A9</w:t>
+            </w:r>
+          </w:p>
+        </w:tc>
+        <w:tc>
+          <w:tcPr>
+            <w:tcW w:w="6939" w:type="dxa"/>
+            <w:vAlign w:val="center"/>
+          </w:tcPr>
+          <w:p>
+            <w:pPr>
+              <w:rPr>
+                <w:rStyle w:val="--l"/>
+              </w:rPr>
+            </w:pPr>
+            <w:r>
+              <w:rPr>
+                <w:rStyle w:val="--l"/>
+              </w:rPr>
+              <w:t xml:space="preserve">L’attività genera la media dei kilowatt </w:t>
+            </w:r>
+            <w:r>
+              <w:rPr>
+                <w:rStyle w:val="--l"/>
+              </w:rPr>
+              <w:t>delle ultime 3 ore</w:t>
+            </w:r>
+            <w:r>
+              <w:rPr>
+                <w:rStyle w:val="--l"/>
+              </w:rPr>
+              <w:t xml:space="preserve"> perché, qualora superasse i </w:t>
+            </w:r>
+            <w:r>
+              <w:rPr>
+                <w:rStyle w:val="--l"/>
+              </w:rPr>
+              <w:t>3kw/h + 10%</w:t>
+            </w:r>
+            <w:r>
+              <w:rPr>
+                <w:rStyle w:val="--l"/>
+              </w:rPr>
+              <w:t>, la centralina</w:t>
+            </w:r>
+            <w:r>
+              <w:rPr>
+                <w:rStyle w:val="--l"/>
+              </w:rPr>
+              <w:t xml:space="preserve"> è</w:t>
+            </w:r>
+            <w:r>
+              <w:rPr>
+                <w:rStyle w:val="--l"/>
+              </w:rPr>
+              <w:t xml:space="preserve"> da disattivare. La complessità è bassa.</w:t>
             </w:r>
           </w:p>
         </w:tc>
@@ -7184,11 +8984,28 @@
             <w:tcW w:w="2689" w:type="dxa"/>
           </w:tcPr>
           <w:p>
-            <w:proofErr w:type="spellStart"/>
-            <w:r>
-              <w:t>Anomaly</w:t>
-            </w:r>
-            <w:proofErr w:type="spellEnd"/>
+            <w:pPr>
+              <w:jc w:val="center"/>
+              <w:rPr>
+                <w:b/>
+                <w:bCs/>
+              </w:rPr>
+            </w:pPr>
+            <w:r>
+              <w:rPr>
+                <w:b/>
+                <w:bCs/>
+              </w:rPr>
+              <w:lastRenderedPageBreak/>
+              <w:t>A</w:t>
+            </w:r>
+            <w:r>
+              <w:rPr>
+                <w:b/>
+                <w:bCs/>
+              </w:rPr>
+              <w:t>10</w:t>
+            </w:r>
           </w:p>
         </w:tc>
         <w:tc>
@@ -7196,100 +9013,40 @@
             <w:tcW w:w="6939" w:type="dxa"/>
           </w:tcPr>
           <w:p>
-            <w:r>
-              <w:t>Il sistema tiene un pool di anomalie a cui fare riferimento (la componente intelligente e le notifiche si basano su questo pool possibile di anomalie segnalabili). Ogni anomalia ha un id univoco, nonché una descrizione ed una</w:t>
-            </w:r>
-            <w:r>
-              <w:t xml:space="preserve"> </w:t>
-            </w:r>
-            <w:proofErr w:type="gramStart"/>
-            <w:r>
-              <w:t>macro-</w:t>
-            </w:r>
-            <w:r>
-              <w:t>categoria</w:t>
-            </w:r>
-            <w:proofErr w:type="gramEnd"/>
-            <w:r>
-              <w:t xml:space="preserve"> di riferimento </w:t>
-            </w:r>
-            <w:commentRangeStart w:id="24"/>
-            <w:commentRangeStart w:id="25"/>
-            <w:r>
-              <w:t>(0 - temperatura, 1 – kilowatt</w:t>
-            </w:r>
-            <w:commentRangeEnd w:id="24"/>
-            <w:r>
-              <w:rPr>
-                <w:rStyle w:val="Rimandocommento"/>
-              </w:rPr>
-              <w:commentReference w:id="24"/>
-            </w:r>
-            <w:r>
-              <w:t xml:space="preserve">, … </w:t>
-            </w:r>
-            <w:r>
-              <w:t>).</w:t>
-            </w:r>
-            <w:commentRangeEnd w:id="25"/>
-            <w:r>
-              <w:rPr>
-                <w:rStyle w:val="Rimandocommento"/>
-              </w:rPr>
-              <w:commentReference w:id="25"/>
-            </w:r>
-          </w:p>
-          <w:p/>
-          <w:p>
-            <w:r>
-              <w:rPr>
-                <w:highlight w:val="red"/>
-              </w:rPr>
-              <w:t xml:space="preserve">(esempio: Anomalia id:001, macro-category:1, </w:t>
-            </w:r>
-            <w:proofErr w:type="spellStart"/>
-            <w:r>
-              <w:rPr>
-                <w:highlight w:val="red"/>
-              </w:rPr>
-              <w:t>description</w:t>
-            </w:r>
-            <w:proofErr w:type="spellEnd"/>
-            <w:r>
-              <w:rPr>
-                <w:highlight w:val="red"/>
-              </w:rPr>
-              <w:t>: superamento kWh massimi)</w:t>
-            </w:r>
-          </w:p>
-          <w:p/>
-          <w:p>
-            <w:r>
-              <w:t xml:space="preserve">NB: </w:t>
-            </w:r>
-            <w:r>
-              <w:t xml:space="preserve">non è necessario includere </w:t>
-            </w:r>
-            <w:r>
-              <w:t>questo</w:t>
-            </w:r>
-            <w:r>
-              <w:t xml:space="preserve"> dato </w:t>
-            </w:r>
-            <w:r>
-              <w:t>all’interno delle</w:t>
-            </w:r>
-            <w:r>
-              <w:t xml:space="preserve"> notific</w:t>
-            </w:r>
-            <w:r>
-              <w:t>he</w:t>
-            </w:r>
-            <w:r>
-              <w:t xml:space="preserve"> di inizio e fine intervento</w:t>
-            </w:r>
-            <w:r>
-              <w:t>.</w:t>
+            <w:pPr>
+              <w:rPr>
+                <w:rStyle w:val="--l"/>
+              </w:rPr>
+            </w:pPr>
+            <w:r>
+              <w:rPr>
+                <w:rStyle w:val="--l"/>
+              </w:rPr>
+              <w:t xml:space="preserve">L’attività permette, qual ora </w:t>
+            </w:r>
+            <w:r>
+              <w:rPr>
+                <w:rStyle w:val="--l"/>
+              </w:rPr>
+              <w:t>venisse identificato un segnale di anomalia</w:t>
+            </w:r>
+            <w:r>
+              <w:rPr>
+                <w:rStyle w:val="--l"/>
+              </w:rPr>
+              <w:t xml:space="preserve">, di </w:t>
+            </w:r>
+            <w:r>
+              <w:rPr>
+                <w:rStyle w:val="--l"/>
+              </w:rPr>
+              <w:t>generarla</w:t>
+            </w:r>
+            <w:r>
+              <w:rPr>
+                <w:rStyle w:val="--l"/>
+              </w:rPr>
+              <w:t>. La complessità è media.</w:t>
             </w:r>
           </w:p>
         </w:tc>
@@ -7300,8 +9057,26 @@
             <w:tcW w:w="2689" w:type="dxa"/>
           </w:tcPr>
           <w:p>
-            <w:r>
-              <w:t>Operator</w:t>
+            <w:pPr>
+              <w:jc w:val="center"/>
+              <w:rPr>
+                <w:b/>
+                <w:bCs/>
+              </w:rPr>
+            </w:pPr>
+            <w:r>
+              <w:rPr>
+                <w:b/>
+                <w:bCs/>
+              </w:rPr>
+              <w:t>A</w:t>
+            </w:r>
+            <w:r>
+              <w:rPr>
+                <w:b/>
+                <w:bCs/>
+              </w:rPr>
+              <w:t>11</w:t>
             </w:r>
           </w:p>
         </w:tc>
@@ -7312,110 +9087,14 @@
           <w:p>
             <w:pPr>
               <w:rPr>
-                <w:lang w:val="en-US"/>
+                <w:rStyle w:val="--l"/>
               </w:rPr>
             </w:pPr>
             <w:r>
               <w:rPr>
-                <w:lang w:val="en-US"/>
-              </w:rPr>
-              <w:t xml:space="preserve">Each operator has </w:t>
-            </w:r>
-            <w:r>
-              <w:rPr>
-                <w:highlight w:val="red"/>
-                <w:lang w:val="en-US"/>
-              </w:rPr>
-              <w:t>id and basic information</w:t>
-            </w:r>
-            <w:r>
-              <w:rPr>
-                <w:lang w:val="en-US"/>
-              </w:rPr>
-              <w:t xml:space="preserve"> (the classical identification data), as well as the technical knowledge that distinguishes it (to operate) and a binary availability flag at that given instant.</w:t>
-            </w:r>
-          </w:p>
-          <w:p>
-            <w:pPr>
-              <w:rPr>
-                <w:lang w:val="en-US"/>
-              </w:rPr>
-            </w:pPr>
-          </w:p>
-          <w:p>
-            <w:pPr>
-              <w:rPr>
-                <w:lang w:val="en-US"/>
-              </w:rPr>
-            </w:pPr>
-            <w:r>
-              <w:rPr>
-                <w:lang w:val="en-US"/>
-              </w:rPr>
-              <w:t>Each operator is associated with a position (</w:t>
-            </w:r>
-            <w:proofErr w:type="spellStart"/>
-            <w:r>
-              <w:rPr>
-                <w:lang w:val="en-US"/>
-              </w:rPr>
-              <w:t>OperatorPosition</w:t>
-            </w:r>
-            <w:proofErr w:type="spellEnd"/>
-            <w:r>
-              <w:rPr>
-                <w:lang w:val="en-US"/>
-              </w:rPr>
-              <w:t>) provided by a GPS instrument, which is why we need latitude and longitude (not afferent at a given time to a home, but to a long in 2D space).</w:t>
-            </w:r>
-          </w:p>
-          <w:p>
-            <w:pPr>
-              <w:rPr>
-                <w:lang w:val="en-US"/>
-              </w:rPr>
-            </w:pPr>
-          </w:p>
-          <w:p>
-            <w:pPr>
-              <w:rPr>
-                <w:lang w:val="en-US"/>
-              </w:rPr>
-            </w:pPr>
-            <w:r>
-              <w:rPr>
-                <w:lang w:val="en-US"/>
-              </w:rPr>
-              <w:lastRenderedPageBreak/>
-              <w:t xml:space="preserve">The relationship between Operator and </w:t>
-            </w:r>
-            <w:proofErr w:type="spellStart"/>
-            <w:r>
-              <w:rPr>
-                <w:lang w:val="en-US"/>
-              </w:rPr>
-              <w:t>OperatorPosition</w:t>
-            </w:r>
-            <w:proofErr w:type="spellEnd"/>
-            <w:r>
-              <w:rPr>
-                <w:lang w:val="en-US"/>
-              </w:rPr>
-              <w:t xml:space="preserve"> is an N-1 because we are not interested in keeping a history of positions (it does not make sense, we do not want </w:t>
-            </w:r>
-            <w:proofErr w:type="gramStart"/>
-            <w:r>
-              <w:rPr>
-                <w:lang w:val="en-US"/>
-              </w:rPr>
-              <w:t>N:N</w:t>
-            </w:r>
-            <w:proofErr w:type="gramEnd"/>
-            <w:r>
-              <w:rPr>
-                <w:lang w:val="en-US"/>
-              </w:rPr>
-              <w:t>), but the operator will always have only the associated position at the given time provided by the GPS system.</w:t>
+                <w:rStyle w:val="--l"/>
+              </w:rPr>
+              <w:t>L’attività permette, qual ora ci fosse un’anomalia da segnalare, di generare una notifica. La complessità è media.</w:t>
             </w:r>
           </w:p>
         </w:tc>
@@ -7426,12 +9105,27 @@
             <w:tcW w:w="2689" w:type="dxa"/>
           </w:tcPr>
           <w:p>
-            <w:proofErr w:type="spellStart"/>
-            <w:r>
-              <w:lastRenderedPageBreak/>
-              <w:t>PolicyStatisticsNotice</w:t>
-            </w:r>
-            <w:proofErr w:type="spellEnd"/>
+            <w:pPr>
+              <w:jc w:val="center"/>
+              <w:rPr>
+                <w:b/>
+                <w:bCs/>
+              </w:rPr>
+            </w:pPr>
+            <w:r>
+              <w:rPr>
+                <w:b/>
+                <w:bCs/>
+              </w:rPr>
+              <w:t>A</w:t>
+            </w:r>
+            <w:r>
+              <w:rPr>
+                <w:b/>
+                <w:bCs/>
+              </w:rPr>
+              <w:t>12</w:t>
+            </w:r>
           </w:p>
         </w:tc>
         <w:tc>
@@ -7439,27 +9133,322 @@
             <w:tcW w:w="6939" w:type="dxa"/>
           </w:tcPr>
           <w:p>
-            <w:commentRangeStart w:id="26"/>
-            <w:r>
-              <w:t xml:space="preserve">Come sappiamo, ogni 30 giorni, il sistema tenta di segnalare se vi sono politiche attuabili per </w:t>
-            </w:r>
-            <w:r>
-              <w:t xml:space="preserve">approvvigionare meglio le </w:t>
-            </w:r>
-            <w:proofErr w:type="spellStart"/>
-            <w:r>
-              <w:t>ECUs</w:t>
-            </w:r>
-            <w:proofErr w:type="spellEnd"/>
-            <w:r>
-              <w:t>, come l’inserimento, lo spostamento o il potenziamento della centrale di distribuzione. Qual ora una nuova politica risulti applicabile (e solo in questo caso) il sistema invia una notifica al Central Technical Service con alcuni indicatori statistici di base, dei dati sulle centraline analizzate, un’intensità della necessità di attuare tale politica (scala in cinque valori), data di inizio e fine dei dati analizzati, nonché la posizione delle centraline analizzate (identificata da un’area definita da centro e raggio).</w:t>
-            </w:r>
-            <w:commentRangeEnd w:id="26"/>
-            <w:r>
-              <w:rPr>
-                <w:rStyle w:val="Rimandocommento"/>
-              </w:rPr>
-              <w:commentReference w:id="26"/>
+            <w:pPr>
+              <w:rPr>
+                <w:rStyle w:val="--l"/>
+              </w:rPr>
+            </w:pPr>
+            <w:r>
+              <w:rPr>
+                <w:rStyle w:val="--l"/>
+              </w:rPr>
+              <w:t>L’attività permette di inoltrare l’anomalia al Sistema Tecnico Centrale. La complessità è bassa</w:t>
+            </w:r>
+            <w:r>
+              <w:rPr>
+                <w:rStyle w:val="--l"/>
+              </w:rPr>
+              <w:t>.</w:t>
+            </w:r>
+          </w:p>
+        </w:tc>
+      </w:tr>
+      <w:tr>
+        <w:tc>
+          <w:tcPr>
+            <w:tcW w:w="2689" w:type="dxa"/>
+          </w:tcPr>
+          <w:p>
+            <w:pPr>
+              <w:jc w:val="center"/>
+              <w:rPr>
+                <w:b/>
+                <w:bCs/>
+              </w:rPr>
+            </w:pPr>
+            <w:r>
+              <w:rPr>
+                <w:b/>
+                <w:bCs/>
+              </w:rPr>
+              <w:t>A</w:t>
+            </w:r>
+            <w:r>
+              <w:rPr>
+                <w:b/>
+                <w:bCs/>
+              </w:rPr>
+              <w:t>13</w:t>
+            </w:r>
+          </w:p>
+        </w:tc>
+        <w:tc>
+          <w:tcPr>
+            <w:tcW w:w="6939" w:type="dxa"/>
+          </w:tcPr>
+          <w:p>
+            <w:r>
+              <w:rPr>
+                <w:rStyle w:val="--l"/>
+              </w:rPr>
+              <w:t>L’attività, qualora ci fosse un’anomalia, disattiva la centralina</w:t>
+            </w:r>
+            <w:r>
+              <w:rPr>
+                <w:rStyle w:val="--l"/>
+              </w:rPr>
+              <w:t>. La complessità è bassa.</w:t>
+            </w:r>
+          </w:p>
+        </w:tc>
+      </w:tr>
+      <w:tr>
+        <w:tc>
+          <w:tcPr>
+            <w:tcW w:w="2689" w:type="dxa"/>
+          </w:tcPr>
+          <w:p>
+            <w:pPr>
+              <w:jc w:val="center"/>
+              <w:rPr>
+                <w:b/>
+                <w:bCs/>
+              </w:rPr>
+            </w:pPr>
+            <w:r>
+              <w:rPr>
+                <w:b/>
+                <w:bCs/>
+              </w:rPr>
+              <w:t>A</w:t>
+            </w:r>
+            <w:r>
+              <w:rPr>
+                <w:b/>
+                <w:bCs/>
+              </w:rPr>
+              <w:t>14</w:t>
+            </w:r>
+          </w:p>
+        </w:tc>
+        <w:tc>
+          <w:tcPr>
+            <w:tcW w:w="6939" w:type="dxa"/>
+          </w:tcPr>
+          <w:p>
+            <w:pPr>
+              <w:rPr>
+                <w:rStyle w:val="--l"/>
+              </w:rPr>
+            </w:pPr>
+            <w:r>
+              <w:rPr>
+                <w:rStyle w:val="--l"/>
+              </w:rPr>
+              <w:t>L’attività permette, qual ora venisse identificato un segnale di anomalia, di generarla. La complessità è media.</w:t>
+            </w:r>
+          </w:p>
+        </w:tc>
+      </w:tr>
+      <w:tr>
+        <w:tc>
+          <w:tcPr>
+            <w:tcW w:w="2689" w:type="dxa"/>
+          </w:tcPr>
+          <w:p>
+            <w:pPr>
+              <w:jc w:val="center"/>
+              <w:rPr>
+                <w:b/>
+                <w:bCs/>
+              </w:rPr>
+            </w:pPr>
+            <w:r>
+              <w:rPr>
+                <w:b/>
+                <w:bCs/>
+              </w:rPr>
+              <w:t>A</w:t>
+            </w:r>
+            <w:r>
+              <w:rPr>
+                <w:b/>
+                <w:bCs/>
+              </w:rPr>
+              <w:t>15</w:t>
+            </w:r>
+          </w:p>
+        </w:tc>
+        <w:tc>
+          <w:tcPr>
+            <w:tcW w:w="6939" w:type="dxa"/>
+          </w:tcPr>
+          <w:p>
+            <w:pPr>
+              <w:rPr>
+                <w:rStyle w:val="--l"/>
+              </w:rPr>
+            </w:pPr>
+            <w:r>
+              <w:rPr>
+                <w:rStyle w:val="--l"/>
+              </w:rPr>
+              <w:t>L’attività permette, qual ora ci fosse un’anomalia da segnalare, di generare una notifica. La complessità è media.</w:t>
+            </w:r>
+          </w:p>
+        </w:tc>
+      </w:tr>
+      <w:tr>
+        <w:tc>
+          <w:tcPr>
+            <w:tcW w:w="2689" w:type="dxa"/>
+          </w:tcPr>
+          <w:p>
+            <w:pPr>
+              <w:jc w:val="center"/>
+              <w:rPr>
+                <w:b/>
+                <w:bCs/>
+              </w:rPr>
+            </w:pPr>
+            <w:r>
+              <w:rPr>
+                <w:b/>
+                <w:bCs/>
+              </w:rPr>
+              <w:t>A</w:t>
+            </w:r>
+            <w:r>
+              <w:rPr>
+                <w:b/>
+                <w:bCs/>
+              </w:rPr>
+              <w:t>16</w:t>
+            </w:r>
+          </w:p>
+        </w:tc>
+        <w:tc>
+          <w:tcPr>
+            <w:tcW w:w="6939" w:type="dxa"/>
+          </w:tcPr>
+          <w:p>
+            <w:pPr>
+              <w:rPr>
+                <w:rStyle w:val="--l"/>
+              </w:rPr>
+            </w:pPr>
+            <w:r>
+              <w:rPr>
+                <w:rStyle w:val="--l"/>
+              </w:rPr>
+              <w:t>L’attività permette di inoltrare la politica al Sistema Tecnico Centrale. La frequenza è una volta al mese e la complessità è bassa</w:t>
+            </w:r>
+            <w:r>
+              <w:rPr>
+                <w:rStyle w:val="--l"/>
+              </w:rPr>
+              <w:t>.</w:t>
+            </w:r>
+          </w:p>
+        </w:tc>
+      </w:tr>
+      <w:tr>
+        <w:tc>
+          <w:tcPr>
+            <w:tcW w:w="2689" w:type="dxa"/>
+          </w:tcPr>
+          <w:p>
+            <w:pPr>
+              <w:jc w:val="center"/>
+              <w:rPr>
+                <w:b/>
+                <w:bCs/>
+              </w:rPr>
+            </w:pPr>
+            <w:r>
+              <w:rPr>
+                <w:b/>
+                <w:bCs/>
+              </w:rPr>
+              <w:t>A</w:t>
+            </w:r>
+            <w:r>
+              <w:rPr>
+                <w:b/>
+                <w:bCs/>
+              </w:rPr>
+              <w:t>17</w:t>
+            </w:r>
+          </w:p>
+        </w:tc>
+        <w:tc>
+          <w:tcPr>
+            <w:tcW w:w="6939" w:type="dxa"/>
+          </w:tcPr>
+          <w:p>
+            <w:pPr>
+              <w:rPr>
+                <w:rStyle w:val="--l"/>
+              </w:rPr>
+            </w:pPr>
+            <w:r>
+              <w:rPr>
+                <w:rStyle w:val="--l"/>
+              </w:rPr>
+              <w:t>L’attività, qualora ci fosse un’anomalia, disattiva la centralina</w:t>
+            </w:r>
+            <w:r>
+              <w:rPr>
+                <w:rStyle w:val="--l"/>
+              </w:rPr>
+              <w:t>. La complessità è bassa.</w:t>
+            </w:r>
+          </w:p>
+        </w:tc>
+      </w:tr>
+      <w:tr>
+        <w:tc>
+          <w:tcPr>
+            <w:tcW w:w="2689" w:type="dxa"/>
+          </w:tcPr>
+          <w:p>
+            <w:pPr>
+              <w:jc w:val="center"/>
+              <w:rPr>
+                <w:b/>
+                <w:bCs/>
+              </w:rPr>
+            </w:pPr>
+            <w:r>
+              <w:rPr>
+                <w:b/>
+                <w:bCs/>
+              </w:rPr>
+              <w:t>A18</w:t>
+            </w:r>
+          </w:p>
+        </w:tc>
+        <w:tc>
+          <w:tcPr>
+            <w:tcW w:w="6939" w:type="dxa"/>
+          </w:tcPr>
+          <w:p>
+            <w:pPr>
+              <w:rPr>
+                <w:rStyle w:val="--l"/>
+              </w:rPr>
+            </w:pPr>
+            <w:r>
+              <w:rPr>
+                <w:rStyle w:val="--l"/>
+              </w:rPr>
+              <w:t>L’attività permette di inoltrare l’anomalia al Sistema Tecnico Centrale. La complessità è bassa</w:t>
+            </w:r>
+            <w:r>
+              <w:rPr>
+                <w:rStyle w:val="--l"/>
+              </w:rPr>
+              <w:t>.</w:t>
             </w:r>
           </w:p>
         </w:tc>
@@ -7467,51 +9456,603 @@
     </w:tbl>
     <w:p>
       <w:pPr>
-        <w:tabs>
-          <w:tab w:val="left" w:pos="6384"/>
-        </w:tabs>
-      </w:pPr>
-    </w:p>
-    <w:p>
-      <w:pPr>
-        <w:pStyle w:val="H1"/>
-        <w:rPr>
-          <w:lang w:val="en-US"/>
-        </w:rPr>
-      </w:pPr>
-      <w:r>
-        <w:rPr>
-          <w:lang w:val="en-US"/>
-        </w:rPr>
-        <w:t>Activity diagram – “HOW” &amp; “WHY” specifications</w:t>
-      </w:r>
-      <w:r>
-        <w:rPr>
-          <w:lang w:val="en-US"/>
+        <w:rPr>
+          <w:b/>
+          <w:bCs/>
+        </w:rPr>
+      </w:pPr>
+    </w:p>
+    <w:p>
+      <w:pPr>
+        <w:rPr>
+          <w:b/>
+          <w:bCs/>
+          <w:lang w:val="en-GB"/>
+        </w:rPr>
+      </w:pPr>
+      <w:r>
+        <w:rPr>
+          <w:b/>
+          <w:bCs/>
+          <w:lang w:val="en-GB"/>
+        </w:rPr>
+        <w:t>“Operator identification” use case</w:t>
+      </w:r>
+    </w:p>
+    <w:p>
+      <w:pPr>
+        <w:rPr>
+          <w:b/>
+          <w:bCs/>
+          <w:lang w:val="en-GB"/>
+        </w:rPr>
+      </w:pPr>
+      <w:r>
+        <w:rPr>
+          <w:b/>
+          <w:bCs/>
+          <w:lang w:val="en-GB"/>
+        </w:rPr>
+        <w:t xml:space="preserve">“Sending action report” use </w:t>
+      </w:r>
+      <w:proofErr w:type="gramStart"/>
+      <w:r>
+        <w:rPr>
+          <w:b/>
+          <w:bCs/>
+          <w:lang w:val="en-GB"/>
+        </w:rPr>
+        <w:t>case</w:t>
+      </w:r>
+      <w:proofErr w:type="gramEnd"/>
+    </w:p>
+    <w:p>
+      <w:pPr>
+        <w:rPr>
+          <w:b/>
+          <w:bCs/>
+        </w:rPr>
+      </w:pPr>
+      <w:r>
+        <w:rPr>
+          <w:b/>
+          <w:bCs/>
+        </w:rPr>
+        <w:t>“</w:t>
+      </w:r>
+      <w:proofErr w:type="spellStart"/>
+      <w:r>
+        <w:rPr>
+          <w:b/>
+          <w:bCs/>
+        </w:rPr>
+        <w:t>Intervention</w:t>
+      </w:r>
+      <w:proofErr w:type="spellEnd"/>
+      <w:r>
+        <w:rPr>
+          <w:b/>
+          <w:bCs/>
+        </w:rPr>
+        <w:t xml:space="preserve"> start report” use case</w:t>
+      </w:r>
+    </w:p>
+    <w:p>
+      <w:pPr>
+        <w:rPr>
+          <w:b/>
+          <w:bCs/>
+        </w:rPr>
+      </w:pPr>
+      <w:r>
+        <w:rPr>
+          <w:b/>
+          <w:bCs/>
+        </w:rPr>
+        <w:t xml:space="preserve">“Completion </w:t>
+      </w:r>
+      <w:proofErr w:type="gramStart"/>
+      <w:r>
+        <w:rPr>
+          <w:b/>
+          <w:bCs/>
+        </w:rPr>
+        <w:t xml:space="preserve">of  </w:t>
+      </w:r>
+      <w:proofErr w:type="spellStart"/>
+      <w:r>
+        <w:rPr>
+          <w:b/>
+          <w:bCs/>
+        </w:rPr>
+        <w:t>intervention</w:t>
+      </w:r>
+      <w:proofErr w:type="spellEnd"/>
+      <w:proofErr w:type="gramEnd"/>
+      <w:r>
+        <w:rPr>
+          <w:b/>
+          <w:bCs/>
+        </w:rPr>
+        <w:t xml:space="preserve"> report” use case</w:t>
+      </w:r>
+    </w:p>
+    <w:p>
+      <w:pPr>
+        <w:rPr>
+          <w:b/>
+          <w:bCs/>
+          <w:lang w:val="en-GB"/>
+        </w:rPr>
+      </w:pPr>
+      <w:r>
+        <w:rPr>
+          <w:b/>
+          <w:bCs/>
+          <w:lang w:val="en-GB"/>
+        </w:rPr>
+        <w:t>“Policy Optimization”</w:t>
+      </w:r>
+      <w:r>
+        <w:rPr>
+          <w:b/>
+          <w:bCs/>
+          <w:lang w:val="en-GB"/>
+        </w:rPr>
+        <w:t xml:space="preserve"> use case</w:t>
+      </w:r>
+      <w:r>
+        <w:rPr>
+          <w:b/>
+          <w:bCs/>
+          <w:lang w:val="en-GB"/>
+        </w:rPr>
+        <w:t xml:space="preserve"> </w:t>
+      </w:r>
+      <w:r>
+        <w:rPr>
+          <w:b/>
+          <w:bCs/>
+          <w:lang w:val="en-GB"/>
+        </w:rPr>
+        <w:t>with its extension: “</w:t>
+      </w:r>
+      <w:r>
+        <w:rPr>
+          <w:b/>
+          <w:bCs/>
+          <w:lang w:val="en-GB"/>
+        </w:rPr>
+        <w:t>Notification policy”</w:t>
+      </w:r>
+    </w:p>
+    <w:p>
+      <w:pPr>
+        <w:jc w:val="center"/>
+        <w:rPr>
+          <w:b/>
+          <w:bCs/>
+          <w:lang w:val="en-GB"/>
+        </w:rPr>
+      </w:pPr>
+      <w:r>
+        <w:rPr>
+          <w:b/>
+          <w:bCs/>
+          <w:noProof/>
+          <w:lang w:val="en-GB"/>
+        </w:rPr>
+        <w:drawing>
+          <wp:inline distT="0" distB="0" distL="0" distR="0" wp14:anchorId="641593D1" wp14:editId="7E831F7B">
+            <wp:extent cx="1553129" cy="2555631"/>
+            <wp:effectExtent l="0" t="0" r="9525" b="0"/>
+            <wp:docPr id="1163973240" name="Immagine 15" descr="Immagine che contiene testo, schermata, diagramma, Carattere&#10;&#10;Descrizione generata automaticamente"/>
+            <wp:cNvGraphicFramePr>
+              <a:graphicFrameLocks xmlns:a="http://schemas.openxmlformats.org/drawingml/2006/main" noChangeAspect="1"/>
+            </wp:cNvGraphicFramePr>
+            <a:graphic xmlns:a="http://schemas.openxmlformats.org/drawingml/2006/main">
+              <a:graphicData uri="http://schemas.openxmlformats.org/drawingml/2006/picture">
+                <pic:pic xmlns:pic="http://schemas.openxmlformats.org/drawingml/2006/picture">
+                  <pic:nvPicPr>
+                    <pic:cNvPr id="1163973240" name="Immagine 15" descr="Immagine che contiene testo, schermata, diagramma, Carattere&#10;&#10;Descrizione generata automaticamente"/>
+                    <pic:cNvPicPr/>
+                  </pic:nvPicPr>
+                  <pic:blipFill>
+                    <a:blip r:embed="rId32" cstate="print">
+                      <a:extLst>
+                        <a:ext uri="{28A0092B-C50C-407E-A947-70E740481C1C}">
+                          <a14:useLocalDpi xmlns:a14="http://schemas.microsoft.com/office/drawing/2010/main" val="0"/>
+                        </a:ext>
+                      </a:extLst>
+                    </a:blip>
+                    <a:stretch>
+                      <a:fillRect/>
+                    </a:stretch>
+                  </pic:blipFill>
+                  <pic:spPr>
+                    <a:xfrm>
+                      <a:off x="0" y="0"/>
+                      <a:ext cx="1562154" cy="2570482"/>
+                    </a:xfrm>
+                    <a:prstGeom prst="rect">
+                      <a:avLst/>
+                    </a:prstGeom>
+                  </pic:spPr>
+                </pic:pic>
+              </a:graphicData>
+            </a:graphic>
+          </wp:inline>
+        </w:drawing>
+      </w:r>
+    </w:p>
+    <w:tbl>
+      <w:tblPr>
+        <w:tblStyle w:val="Grigliatabella"/>
+        <w:tblW w:w="0" w:type="auto"/>
+        <w:tblLook w:val="04A0" w:firstRow="1" w:lastRow="0" w:firstColumn="1" w:lastColumn="0" w:noHBand="0" w:noVBand="1"/>
+      </w:tblPr>
+      <w:tblGrid>
+        <w:gridCol w:w="2689"/>
+        <w:gridCol w:w="6939"/>
+      </w:tblGrid>
+      <w:tr>
+        <w:tc>
+          <w:tcPr>
+            <w:tcW w:w="2689" w:type="dxa"/>
+            <w:vAlign w:val="center"/>
+          </w:tcPr>
+          <w:p>
+            <w:pPr>
+              <w:rPr>
+                <w:b/>
+                <w:bCs/>
+              </w:rPr>
+            </w:pPr>
+            <w:proofErr w:type="spellStart"/>
+            <w:r>
+              <w:rPr>
+                <w:b/>
+                <w:bCs/>
+              </w:rPr>
+              <w:t>Element</w:t>
+            </w:r>
+            <w:proofErr w:type="spellEnd"/>
+          </w:p>
+        </w:tc>
+        <w:tc>
+          <w:tcPr>
+            <w:tcW w:w="6939" w:type="dxa"/>
+            <w:vAlign w:val="center"/>
+          </w:tcPr>
+          <w:p>
+            <w:pPr>
+              <w:rPr>
+                <w:b/>
+                <w:bCs/>
+              </w:rPr>
+            </w:pPr>
+            <w:proofErr w:type="spellStart"/>
+            <w:r>
+              <w:rPr>
+                <w:b/>
+                <w:bCs/>
+              </w:rPr>
+              <w:t>Responasability</w:t>
+            </w:r>
+            <w:proofErr w:type="spellEnd"/>
+          </w:p>
+        </w:tc>
+      </w:tr>
+      <w:tr>
+        <w:tc>
+          <w:tcPr>
+            <w:tcW w:w="2689" w:type="dxa"/>
+            <w:vAlign w:val="center"/>
+          </w:tcPr>
+          <w:p>
+            <w:pPr>
+              <w:jc w:val="center"/>
+              <w:rPr>
+                <w:b/>
+                <w:bCs/>
+              </w:rPr>
+            </w:pPr>
+            <w:r>
+              <w:rPr>
+                <w:b/>
+                <w:bCs/>
+              </w:rPr>
+              <w:t>A</w:t>
+            </w:r>
+            <w:r>
+              <w:rPr>
+                <w:b/>
+                <w:bCs/>
+              </w:rPr>
+              <w:t>3</w:t>
+            </w:r>
+          </w:p>
+        </w:tc>
+        <w:tc>
+          <w:tcPr>
+            <w:tcW w:w="6939" w:type="dxa"/>
+            <w:vAlign w:val="center"/>
+          </w:tcPr>
+          <w:p>
+            <w:pPr>
+              <w:rPr>
+                <w:rStyle w:val="--l"/>
+              </w:rPr>
+            </w:pPr>
+            <w:r>
+              <w:rPr>
+                <w:rStyle w:val="--l"/>
+              </w:rPr>
+              <w:t xml:space="preserve">L’attività permette </w:t>
+            </w:r>
+            <w:r>
+              <w:rPr>
+                <w:rStyle w:val="--l"/>
+              </w:rPr>
+              <w:t>la generazione</w:t>
+            </w:r>
+            <w:r>
+              <w:rPr>
+                <w:rStyle w:val="--l"/>
+              </w:rPr>
+              <w:t xml:space="preserve">, con frequenza ogni </w:t>
+            </w:r>
+            <w:r>
+              <w:rPr>
+                <w:rStyle w:val="--l"/>
+              </w:rPr>
+              <w:t>30 giorni</w:t>
+            </w:r>
+            <w:r>
+              <w:rPr>
+                <w:rStyle w:val="--l"/>
+              </w:rPr>
+              <w:t xml:space="preserve">, </w:t>
+            </w:r>
+            <w:r>
+              <w:rPr>
+                <w:rStyle w:val="--l"/>
+              </w:rPr>
+              <w:t xml:space="preserve">di statistiche associate ai dati attraverso tecniche complesse per valutare nuove policies, </w:t>
+            </w:r>
+            <w:r>
+              <w:rPr>
+                <w:rStyle w:val="--l"/>
+              </w:rPr>
+              <w:t>dove per politica si intende l'inserimento, lo spostamento o il potenziamento dell'unità di distribuzione</w:t>
+            </w:r>
+            <w:r>
+              <w:rPr>
+                <w:rStyle w:val="--l"/>
+              </w:rPr>
+              <w:t>.</w:t>
+            </w:r>
+            <w:r>
+              <w:rPr>
+                <w:rStyle w:val="--l"/>
+              </w:rPr>
+              <w:t xml:space="preserve"> La frequenza è una volta al mese e la complessità è </w:t>
+            </w:r>
+            <w:r>
+              <w:rPr>
+                <w:rStyle w:val="--l"/>
+              </w:rPr>
+              <w:t>molto alta</w:t>
+            </w:r>
+            <w:r>
+              <w:rPr>
+                <w:rStyle w:val="--l"/>
+              </w:rPr>
+              <w:t>.</w:t>
+            </w:r>
+          </w:p>
+        </w:tc>
+      </w:tr>
+      <w:tr>
+        <w:tc>
+          <w:tcPr>
+            <w:tcW w:w="2689" w:type="dxa"/>
+            <w:vAlign w:val="center"/>
+          </w:tcPr>
+          <w:p>
+            <w:pPr>
+              <w:jc w:val="center"/>
+              <w:rPr>
+                <w:b/>
+                <w:bCs/>
+              </w:rPr>
+            </w:pPr>
+            <w:r>
+              <w:rPr>
+                <w:b/>
+                <w:bCs/>
+              </w:rPr>
+              <w:lastRenderedPageBreak/>
+              <w:t>A4</w:t>
+            </w:r>
+          </w:p>
+        </w:tc>
+        <w:tc>
+          <w:tcPr>
+            <w:tcW w:w="6939" w:type="dxa"/>
+            <w:vAlign w:val="center"/>
+          </w:tcPr>
+          <w:p>
+            <w:pPr>
+              <w:rPr>
+                <w:rStyle w:val="--l"/>
+              </w:rPr>
+            </w:pPr>
+            <w:r>
+              <w:rPr>
+                <w:rStyle w:val="--l"/>
+              </w:rPr>
+              <w:t xml:space="preserve">L’attività permette, qual ora </w:t>
+            </w:r>
+            <w:r>
+              <w:rPr>
+                <w:rStyle w:val="--l"/>
+              </w:rPr>
+              <w:t>ci fosse una nuova politica da applicare (</w:t>
+            </w:r>
+            <w:proofErr w:type="spellStart"/>
+            <w:r>
+              <w:rPr>
+                <w:rStyle w:val="--l"/>
+              </w:rPr>
+              <w:t>newPolicy</w:t>
+            </w:r>
+            <w:proofErr w:type="spellEnd"/>
+            <w:r>
+              <w:rPr>
+                <w:rStyle w:val="--l"/>
+              </w:rPr>
+              <w:t xml:space="preserve"> == 1), di </w:t>
+            </w:r>
+            <w:r>
+              <w:rPr>
+                <w:rStyle w:val="--l"/>
+              </w:rPr>
+              <w:t xml:space="preserve">generare una notifica. </w:t>
+            </w:r>
+            <w:r>
+              <w:rPr>
+                <w:rStyle w:val="--l"/>
+              </w:rPr>
+              <w:t>La frequenza è una volta al mese e la complessità è media.</w:t>
+            </w:r>
+          </w:p>
+        </w:tc>
+      </w:tr>
+      <w:tr>
+        <w:tc>
+          <w:tcPr>
+            <w:tcW w:w="2689" w:type="dxa"/>
+            <w:vAlign w:val="center"/>
+          </w:tcPr>
+          <w:p>
+            <w:pPr>
+              <w:jc w:val="center"/>
+              <w:rPr>
+                <w:b/>
+                <w:bCs/>
+              </w:rPr>
+            </w:pPr>
+            <w:commentRangeStart w:id="17"/>
+            <w:r>
+              <w:rPr>
+                <w:b/>
+                <w:bCs/>
+                <w:highlight w:val="red"/>
+              </w:rPr>
+              <w:t>A5</w:t>
+            </w:r>
+            <w:commentRangeEnd w:id="17"/>
+            <w:r>
+              <w:rPr>
+                <w:rStyle w:val="Rimandocommento"/>
+                <w:b/>
+                <w:bCs/>
+              </w:rPr>
+              <w:commentReference w:id="17"/>
+            </w:r>
+          </w:p>
+        </w:tc>
+        <w:tc>
+          <w:tcPr>
+            <w:tcW w:w="6939" w:type="dxa"/>
+            <w:vAlign w:val="center"/>
+          </w:tcPr>
+          <w:p>
+            <w:pPr>
+              <w:rPr>
+                <w:rStyle w:val="--l"/>
+              </w:rPr>
+            </w:pPr>
+            <w:r>
+              <w:rPr>
+                <w:rStyle w:val="--l"/>
+              </w:rPr>
+              <w:t>L’attività permette</w:t>
+            </w:r>
+            <w:r>
+              <w:rPr>
+                <w:rStyle w:val="--l"/>
+              </w:rPr>
+              <w:t xml:space="preserve"> di inoltrare la politica al Sistema Tecnico Centrale. </w:t>
+            </w:r>
+            <w:r>
+              <w:rPr>
+                <w:rStyle w:val="--l"/>
+              </w:rPr>
+              <w:t xml:space="preserve">La frequenza è una volta al mese e la complessità è </w:t>
+            </w:r>
+            <w:r>
+              <w:rPr>
+                <w:rStyle w:val="--l"/>
+              </w:rPr>
+              <w:t>bassa</w:t>
+            </w:r>
+            <w:r>
+              <w:rPr>
+                <w:rStyle w:val="--l"/>
+              </w:rPr>
+              <w:t>.</w:t>
+            </w:r>
+          </w:p>
+        </w:tc>
+      </w:tr>
+    </w:tbl>
+    <w:p>
+      <w:pPr>
+        <w:rPr>
+          <w:b/>
+          <w:bCs/>
+        </w:rPr>
+      </w:pPr>
+    </w:p>
+    <w:p>
+      <w:pPr>
+        <w:rPr>
+          <w:b/>
+          <w:bCs/>
+        </w:rPr>
+      </w:pPr>
+    </w:p>
+    <w:p/>
+    <w:p>
+      <w:pPr>
+        <w:pStyle w:val="H2"/>
+      </w:pPr>
+      <w:r>
+        <w:rPr>
+          <w:lang w:val="it-IT"/>
         </w:rPr>
         <w:br w:type="page"/>
       </w:r>
-      <w:bookmarkStart w:id="27" w:name="_Toc148896850"/>
-      <w:bookmarkStart w:id="28" w:name="_Toc148897292"/>
-      <w:r>
-        <w:rPr>
-          <w:lang w:val="en-US"/>
-        </w:rPr>
+      <w:bookmarkStart w:id="18" w:name="_Toc148896850"/>
+      <w:bookmarkStart w:id="19" w:name="_Toc148897292"/>
+      <w:r>
         <w:lastRenderedPageBreak/>
         <w:t>Conclusion</w:t>
       </w:r>
-      <w:bookmarkEnd w:id="27"/>
-      <w:bookmarkEnd w:id="28"/>
+      <w:bookmarkEnd w:id="18"/>
+      <w:bookmarkEnd w:id="19"/>
     </w:p>
     <w:p>
       <w:pPr>
         <w:pStyle w:val="H2"/>
       </w:pPr>
-      <w:bookmarkStart w:id="29" w:name="_Toc154425597"/>
+      <w:bookmarkStart w:id="20" w:name="_Toc154425597"/>
       <w:r>
         <w:t>The team</w:t>
       </w:r>
-      <w:bookmarkEnd w:id="29"/>
+      <w:bookmarkEnd w:id="20"/>
     </w:p>
     <w:p>
       <w:pPr>
@@ -7562,7 +10103,6 @@
       <w:r>
         <w:t xml:space="preserve"> </w:t>
       </w:r>
-      <w:proofErr w:type="spellStart"/>
       <w:r>
         <w:rPr>
           <w:b/>
@@ -7570,7 +10110,6 @@
         </w:rPr>
         <w:t>Piazzalunga</w:t>
       </w:r>
-      <w:proofErr w:type="spellEnd"/>
       <w:r>
         <w:t xml:space="preserve"> - 851931;</w:t>
       </w:r>
@@ -7618,8 +10157,8 @@
       </w:r>
     </w:p>
     <w:sectPr>
-      <w:headerReference w:type="default" r:id="rId29"/>
-      <w:footerReference w:type="default" r:id="rId30"/>
+      <w:headerReference w:type="default" r:id="rId33"/>
+      <w:footerReference w:type="default" r:id="rId34"/>
       <w:pgSz w:w="11906" w:h="16838"/>
       <w:pgMar w:top="1417" w:right="1134" w:bottom="1134" w:left="1134" w:header="708" w:footer="708" w:gutter="0"/>
       <w:cols w:space="708"/>
@@ -7630,7 +10169,7 @@
 </file>
 
 <file path=word/comments.xml><?xml version="1.0" encoding="utf-8"?>
-<w:comments xmlns:wpc="http://schemas.microsoft.com/office/word/2010/wordprocessingCanvas" xmlns:cx="http://schemas.microsoft.com/office/drawing/2014/chartex" xmlns:cx1="http://schemas.microsoft.com/office/drawing/2015/9/8/chartex" xmlns:cx2="http://schemas.microsoft.com/office/drawing/2015/10/21/chartex" xmlns:cx3="http://schemas.microsoft.com/office/drawing/2016/5/9/chartex" xmlns:cx4="http://schemas.microsoft.com/office/drawing/2016/5/10/chartex" xmlns:cx5="http://schemas.microsoft.com/office/drawing/2016/5/11/chartex" xmlns:cx6="http://schemas.microsoft.com/office/drawing/2016/5/12/chartex" xmlns:cx7="http://schemas.microsoft.com/office/drawing/2016/5/13/chartex" xmlns:cx8="http://schemas.microsoft.com/office/drawing/2016/5/14/chartex" xmlns:mc="http://schemas.openxmlformats.org/markup-compatibility/2006" xmlns:aink="http://schemas.microsoft.com/office/drawing/2016/ink" xmlns:am3d="http://schemas.microsoft.com/office/drawing/2017/model3d" xmlns:o="urn:schemas-microsoft-com:office:office" xmlns:r="http://schemas.openxmlformats.org/officeDocument/2006/relationships" xmlns:m="http://schemas.openxmlformats.org/officeDocument/2006/math" xmlns:v="urn:schemas-microsoft-com:vml" xmlns:wp14="http://schemas.microsoft.com/office/word/2010/wordprocessingDrawing" xmlns:wp="http://schemas.openxmlformats.org/drawingml/2006/wordprocessingDrawing" xmlns:w10="urn:schemas-microsoft-com:office:word" xmlns:w="http://schemas.openxmlformats.org/wordprocessingml/2006/main" xmlns:w14="http://schemas.microsoft.com/office/word/2010/wordml" xmlns:w15="http://schemas.microsoft.com/office/word/2012/wordml" xmlns:w16cex="http://schemas.microsoft.com/office/word/2018/wordml/cex" xmlns:w16cid="http://schemas.microsoft.com/office/word/2016/wordml/cid" xmlns:w16="http://schemas.microsoft.com/office/word/2018/wordml" xmlns:w16sdtdh="http://schemas.microsoft.com/office/word/2020/wordml/sdtdatahash" xmlns:w16se="http://schemas.microsoft.com/office/word/2015/wordml/symex" xmlns:wpg="http://schemas.microsoft.com/office/word/2010/wordprocessingGroup" xmlns:wpi="http://schemas.microsoft.com/office/word/2010/wordprocessingInk" xmlns:wne="http://schemas.microsoft.com/office/word/2006/wordml" xmlns:wps="http://schemas.microsoft.com/office/word/2010/wordprocessingShape" mc:Ignorable="w14 w15 w16se w16cid w16 w16cex w16sdtdh wp14">
+<w:comments xmlns:wpc="http://schemas.microsoft.com/office/word/2010/wordprocessingCanvas" xmlns:cx="http://schemas.microsoft.com/office/drawing/2014/chartex" xmlns:cx1="http://schemas.microsoft.com/office/drawing/2015/9/8/chartex" xmlns:cx2="http://schemas.microsoft.com/office/drawing/2015/10/21/chartex" xmlns:cx3="http://schemas.microsoft.com/office/drawing/2016/5/9/chartex" xmlns:cx4="http://schemas.microsoft.com/office/drawing/2016/5/10/chartex" xmlns:cx5="http://schemas.microsoft.com/office/drawing/2016/5/11/chartex" xmlns:cx6="http://schemas.microsoft.com/office/drawing/2016/5/12/chartex" xmlns:cx7="http://schemas.microsoft.com/office/drawing/2016/5/13/chartex" xmlns:cx8="http://schemas.microsoft.com/office/drawing/2016/5/14/chartex" xmlns:mc="http://schemas.openxmlformats.org/markup-compatibility/2006" xmlns:aink="http://schemas.microsoft.com/office/drawing/2016/ink" xmlns:am3d="http://schemas.microsoft.com/office/drawing/2017/model3d" xmlns:o="urn:schemas-microsoft-com:office:office" xmlns:oel="http://schemas.microsoft.com/office/2019/extlst" xmlns:r="http://schemas.openxmlformats.org/officeDocument/2006/relationships" xmlns:m="http://schemas.openxmlformats.org/officeDocument/2006/math" xmlns:v="urn:schemas-microsoft-com:vml" xmlns:wp14="http://schemas.microsoft.com/office/word/2010/wordprocessingDrawing" xmlns:wp="http://schemas.openxmlformats.org/drawingml/2006/wordprocessingDrawing" xmlns:w10="urn:schemas-microsoft-com:office:word" xmlns:w="http://schemas.openxmlformats.org/wordprocessingml/2006/main" xmlns:w14="http://schemas.microsoft.com/office/word/2010/wordml" xmlns:w15="http://schemas.microsoft.com/office/word/2012/wordml" xmlns:w16cex="http://schemas.microsoft.com/office/word/2018/wordml/cex" xmlns:w16cid="http://schemas.microsoft.com/office/word/2016/wordml/cid" xmlns:w16="http://schemas.microsoft.com/office/word/2018/wordml" xmlns:w16sdtdh="http://schemas.microsoft.com/office/word/2020/wordml/sdtdatahash" xmlns:w16se="http://schemas.microsoft.com/office/word/2015/wordml/symex" xmlns:wpg="http://schemas.microsoft.com/office/word/2010/wordprocessingGroup" xmlns:wpi="http://schemas.microsoft.com/office/word/2010/wordprocessingInk" xmlns:wne="http://schemas.microsoft.com/office/word/2006/wordml" xmlns:wps="http://schemas.microsoft.com/office/word/2010/wordprocessingShape" mc:Ignorable="w14 w15 w16se w16cid w16 w16cex w16sdtdh wp14">
   <w:comment w:id="8" w:author="m.severgnini9@campus.unimib.it" w:date="2023-12-26T23:27:00Z" w:initials="m">
     <w:p>
       <w:pPr>
@@ -7646,23 +10185,7 @@
         <w:t xml:space="preserve">Di base coincide con ciò che ho negli appunti. </w:t>
       </w:r>
       <w:r>
-        <w:t xml:space="preserve">Mi sembra abbastanza fluente il discorso, e ho preferito non aggiungere ulteriori informazioni perché rischia di diventare un modo di spiegare </w:t>
-      </w:r>
-      <w:proofErr w:type="spellStart"/>
-      <w:r>
-        <w:t>cio</w:t>
-      </w:r>
-      <w:proofErr w:type="spellEnd"/>
-      <w:r>
-        <w:t xml:space="preserve"> che ha detto lei in classe non si arriva più a </w:t>
-      </w:r>
-      <w:proofErr w:type="spellStart"/>
-      <w:r>
-        <w:t>cio</w:t>
-      </w:r>
-      <w:proofErr w:type="spellEnd"/>
-      <w:r>
-        <w:t xml:space="preserve"> che dobbiamo effettivamente fare noi. </w:t>
+        <w:t xml:space="preserve">Mi sembra abbastanza fluente il discorso, e ho preferito non aggiungere ulteriori informazioni perché rischia di diventare un modo di spiegare cio che ha detto lei in classe non si arriva più a cio che dobbiamo effettivamente fare noi. </w:t>
       </w:r>
       <w:r>
         <w:br/>
@@ -7670,199 +10193,7 @@
       </w:r>
     </w:p>
   </w:comment>
-  <w:comment w:id="14" w:author="m.severgnini9@campus.unimib.it" w:date="2023-12-27T00:08:00Z" w:initials="m">
-    <w:p>
-      <w:pPr>
-        <w:pStyle w:val="Testocommento"/>
-      </w:pPr>
-      <w:r>
-        <w:rPr>
-          <w:rStyle w:val="Rimandocommento"/>
-        </w:rPr>
-        <w:annotationRef/>
-      </w:r>
-      <w:r>
-        <w:t xml:space="preserve">Va deciso se mettere anche l’umidità. Ho cercato un </w:t>
-      </w:r>
-      <w:proofErr w:type="spellStart"/>
-      <w:r>
-        <w:t>pò</w:t>
-      </w:r>
-      <w:proofErr w:type="spellEnd"/>
-      <w:r>
-        <w:t xml:space="preserve"> ma non ho trovato nulla sui livelli di umidità ideali. Le opzioni a </w:t>
-      </w:r>
-      <w:proofErr w:type="gramStart"/>
-      <w:r>
-        <w:t>sto</w:t>
-      </w:r>
-      <w:proofErr w:type="gramEnd"/>
-      <w:r>
-        <w:t xml:space="preserve"> punto sono:</w:t>
-      </w:r>
-    </w:p>
-    <w:p>
-      <w:pPr>
-        <w:pStyle w:val="Testocommento"/>
-        <w:numPr>
-          <w:ilvl w:val="0"/>
-          <w:numId w:val="12"/>
-        </w:numPr>
-      </w:pPr>
-      <w:r>
-        <w:t>Escludere la possibilità che venga misurata l’umidità</w:t>
-      </w:r>
-    </w:p>
-    <w:p>
-      <w:pPr>
-        <w:pStyle w:val="Testocommento"/>
-        <w:numPr>
-          <w:ilvl w:val="0"/>
-          <w:numId w:val="12"/>
-        </w:numPr>
-      </w:pPr>
-      <w:r>
-        <w:t>Inventarci i dati</w:t>
-      </w:r>
-    </w:p>
-    <w:p>
-      <w:pPr>
-        <w:pStyle w:val="Testocommento"/>
-        <w:numPr>
-          <w:ilvl w:val="0"/>
-          <w:numId w:val="12"/>
-        </w:numPr>
-      </w:pPr>
-      <w:r>
-        <w:t>Cercare fino a che non troviamo qualcosa (eviterei)</w:t>
-      </w:r>
-    </w:p>
-  </w:comment>
-  <w:comment w:id="15" w:author="m.severgnini9@campus.unimib.it" w:date="2023-12-27T00:58:00Z" w:initials="m">
-    <w:p>
-      <w:pPr>
-        <w:pStyle w:val="Testocommento"/>
-      </w:pPr>
-      <w:r>
-        <w:rPr>
-          <w:rStyle w:val="Rimandocommento"/>
-        </w:rPr>
-        <w:annotationRef/>
-      </w:r>
-      <w:r>
-        <w:t xml:space="preserve">Rimuoverei </w:t>
-      </w:r>
-      <w:proofErr w:type="gramStart"/>
-      <w:r>
-        <w:t>sta</w:t>
-      </w:r>
-      <w:proofErr w:type="gramEnd"/>
-      <w:r>
-        <w:t xml:space="preserve"> cosa dei blocchi da 3 perché è difficile da gestire e comprendere e va in conflitto con </w:t>
-      </w:r>
-      <w:proofErr w:type="spellStart"/>
-      <w:r>
-        <w:t>cio</w:t>
-      </w:r>
-      <w:proofErr w:type="spellEnd"/>
-      <w:r>
-        <w:t xml:space="preserve"> che c’è scritto nei razionali del modello dei dati.</w:t>
-      </w:r>
-    </w:p>
-  </w:comment>
-  <w:comment w:id="19" w:author="m.severgnini9@campus.unimib.it" w:date="2023-12-27T22:41:00Z" w:initials="m">
-    <w:p>
-      <w:pPr>
-        <w:pStyle w:val="Testocommento"/>
-      </w:pPr>
-      <w:r>
-        <w:rPr>
-          <w:rStyle w:val="Rimandocommento"/>
-        </w:rPr>
-        <w:annotationRef/>
-      </w:r>
-      <w:r>
-        <w:t>Metterei come assunzione ogni quanto il sistema centrale acquisisce i dati. Da decidere assieme.</w:t>
-      </w:r>
-    </w:p>
-  </w:comment>
-  <w:comment w:id="20" w:author="m.severgnini9@campus.unimib.it" w:date="2023-12-27T22:43:00Z" w:initials="m">
-    <w:p>
-      <w:pPr>
-        <w:pStyle w:val="Testocommento"/>
-      </w:pPr>
-      <w:r>
-        <w:rPr>
-          <w:rStyle w:val="Rimandocommento"/>
-        </w:rPr>
-        <w:annotationRef/>
-      </w:r>
-      <w:r>
-        <w:t xml:space="preserve">Non specificherei qua che rappresenta i due buffer. Ho cercato di spiegare ma senza entrare troppo nello specifico. </w:t>
-      </w:r>
-    </w:p>
-  </w:comment>
-  <w:comment w:id="21" w:author="m.severgnini9@campus.unimib.it" w:date="2023-12-27T00:44:00Z" w:initials="m">
-    <w:p>
-      <w:pPr>
-        <w:pStyle w:val="Testocommento"/>
-      </w:pPr>
-      <w:r>
-        <w:rPr>
-          <w:rStyle w:val="Rimandocommento"/>
-        </w:rPr>
-        <w:annotationRef/>
-      </w:r>
-      <w:r>
-        <w:t xml:space="preserve">Abbiamo detto che la parte di verifica, disattivazione della centralina e dell’invio della notifica viene fatto a livello della centralina, non a livello del sistema tecnico centrale. </w:t>
-      </w:r>
-      <w:r>
-        <w:br/>
-      </w:r>
-      <w:r>
-        <w:br/>
-        <w:t>da rivedere</w:t>
-      </w:r>
-    </w:p>
-  </w:comment>
-  <w:comment w:id="22" w:author="m.severgnini9@campus.unimib.it" w:date="2023-12-27T00:47:00Z" w:initials="m">
-    <w:p>
-      <w:pPr>
-        <w:pStyle w:val="Testocommento"/>
-      </w:pPr>
-      <w:r>
-        <w:rPr>
-          <w:rStyle w:val="Rimandocommento"/>
-        </w:rPr>
-        <w:annotationRef/>
-      </w:r>
-      <w:r>
-        <w:t>Magari specifichiamo che può essere fatto anche prima dei 30 giorni, ma deve essere in linea con l’assunzione iniziale.</w:t>
-      </w:r>
-    </w:p>
-    <w:p>
-      <w:pPr>
-        <w:pStyle w:val="Testocommento"/>
-      </w:pPr>
-    </w:p>
-    <w:p>
-      <w:pPr>
-        <w:pStyle w:val="Testocommento"/>
-      </w:pPr>
-      <w:r>
-        <w:t xml:space="preserve">Ho un </w:t>
-      </w:r>
-      <w:proofErr w:type="spellStart"/>
-      <w:r>
-        <w:t>po</w:t>
-      </w:r>
-      <w:proofErr w:type="spellEnd"/>
-      <w:r>
-        <w:t xml:space="preserve"> modificato questo razionale. Il sistema come può suggerire delle modifiche? Lui invierà statistiche e al massimo in base alle statistiche può dire di aggiungere o meno. Suggerire sembra che sia pensante.  </w:t>
-      </w:r>
-    </w:p>
-  </w:comment>
-  <w:comment w:id="23" w:author="m.piazzalunga2@campus.unimib.it" w:date="2023-12-25T22:01:00Z" w:initials="MP">
+  <w:comment w:id="17" w:author="m.piazzalunga2@campus.unimib.it" w:date="2024-01-02T13:10:00Z" w:initials="MP">
     <w:p>
       <w:pPr>
         <w:pStyle w:val="Testocommento"/>
@@ -7875,68 +10206,7 @@
         <w:annotationRef/>
       </w:r>
       <w:r>
-        <w:t>domanda</w:t>
-      </w:r>
-    </w:p>
-  </w:comment>
-  <w:comment w:id="24" w:author="m.piazzalunga2@campus.unimib.it" w:date="2023-12-25T21:45:00Z" w:initials="MP">
-    <w:p>
-      <w:pPr>
-        <w:pStyle w:val="Testocommento"/>
-        <w:jc w:val="left"/>
-      </w:pPr>
-      <w:r>
-        <w:rPr>
-          <w:rStyle w:val="Rimandocommento"/>
-        </w:rPr>
-        <w:annotationRef/>
-      </w:r>
-      <w:r>
-        <w:t>Da dire o troppo?</w:t>
-      </w:r>
-    </w:p>
-  </w:comment>
-  <w:comment w:id="25" w:author="m.severgnini9@campus.unimib.it" w:date="2023-12-27T01:03:00Z" w:initials="m">
-    <w:p>
-      <w:pPr>
-        <w:pStyle w:val="Testocommento"/>
-      </w:pPr>
-      <w:r>
-        <w:rPr>
-          <w:rStyle w:val="Rimandocommento"/>
-        </w:rPr>
-        <w:annotationRef/>
-      </w:r>
-      <w:r>
-        <w:t xml:space="preserve">Possiamo decidere di mettere esempi di categorie ma possiamo anche evitare per evitare di tirarci la zappa sui piedi. </w:t>
-      </w:r>
-      <w:r>
-        <w:br/>
-      </w:r>
-    </w:p>
-    <w:p>
-      <w:pPr>
-        <w:pStyle w:val="Testocommento"/>
-      </w:pPr>
-      <w:r>
-        <w:t xml:space="preserve">Un esempio come quello che ho messo può essere esplicativo per come intendiamo il dato anomalia. </w:t>
-      </w:r>
-    </w:p>
-  </w:comment>
-  <w:comment w:id="26" w:author="m.piazzalunga2@campus.unimib.it" w:date="2023-12-25T22:07:00Z" w:initials="MP">
-    <w:p>
-      <w:pPr>
-        <w:pStyle w:val="Testocommento"/>
-        <w:jc w:val="left"/>
-      </w:pPr>
-      <w:r>
-        <w:rPr>
-          <w:rStyle w:val="Rimandocommento"/>
-        </w:rPr>
-        <w:annotationRef/>
-      </w:r>
-      <w:r>
-        <w:t>sistemare</w:t>
+        <w:t>Ho sbagliato a contare pd</w:t>
       </w:r>
     </w:p>
   </w:comment>
@@ -7944,55 +10214,28 @@
 </file>
 
 <file path=word/commentsExtended.xml><?xml version="1.0" encoding="utf-8"?>
-<w15:commentsEx xmlns:wpc="http://schemas.microsoft.com/office/word/2010/wordprocessingCanvas" xmlns:cx="http://schemas.microsoft.com/office/drawing/2014/chartex" xmlns:cx1="http://schemas.microsoft.com/office/drawing/2015/9/8/chartex" xmlns:cx2="http://schemas.microsoft.com/office/drawing/2015/10/21/chartex" xmlns:cx3="http://schemas.microsoft.com/office/drawing/2016/5/9/chartex" xmlns:cx4="http://schemas.microsoft.com/office/drawing/2016/5/10/chartex" xmlns:cx5="http://schemas.microsoft.com/office/drawing/2016/5/11/chartex" xmlns:cx6="http://schemas.microsoft.com/office/drawing/2016/5/12/chartex" xmlns:cx7="http://schemas.microsoft.com/office/drawing/2016/5/13/chartex" xmlns:cx8="http://schemas.microsoft.com/office/drawing/2016/5/14/chartex" xmlns:mc="http://schemas.openxmlformats.org/markup-compatibility/2006" xmlns:aink="http://schemas.microsoft.com/office/drawing/2016/ink" xmlns:am3d="http://schemas.microsoft.com/office/drawing/2017/model3d" xmlns:o="urn:schemas-microsoft-com:office:office" xmlns:r="http://schemas.openxmlformats.org/officeDocument/2006/relationships" xmlns:m="http://schemas.openxmlformats.org/officeDocument/2006/math" xmlns:v="urn:schemas-microsoft-com:vml" xmlns:wp14="http://schemas.microsoft.com/office/word/2010/wordprocessingDrawing" xmlns:wp="http://schemas.openxmlformats.org/drawingml/2006/wordprocessingDrawing" xmlns:w10="urn:schemas-microsoft-com:office:word" xmlns:w="http://schemas.openxmlformats.org/wordprocessingml/2006/main" xmlns:w14="http://schemas.microsoft.com/office/word/2010/wordml" xmlns:w15="http://schemas.microsoft.com/office/word/2012/wordml" xmlns:w16cex="http://schemas.microsoft.com/office/word/2018/wordml/cex" xmlns:w16cid="http://schemas.microsoft.com/office/word/2016/wordml/cid" xmlns:w16="http://schemas.microsoft.com/office/word/2018/wordml" xmlns:w16sdtdh="http://schemas.microsoft.com/office/word/2020/wordml/sdtdatahash" xmlns:w16se="http://schemas.microsoft.com/office/word/2015/wordml/symex" xmlns:wpg="http://schemas.microsoft.com/office/word/2010/wordprocessingGroup" xmlns:wpi="http://schemas.microsoft.com/office/word/2010/wordprocessingInk" xmlns:wne="http://schemas.microsoft.com/office/word/2006/wordml" xmlns:wps="http://schemas.microsoft.com/office/word/2010/wordprocessingShape" mc:Ignorable="w14 w15 w16se w16cid w16 w16cex w16sdtdh wp14">
+<w15:commentsEx xmlns:wpc="http://schemas.microsoft.com/office/word/2010/wordprocessingCanvas" xmlns:cx="http://schemas.microsoft.com/office/drawing/2014/chartex" xmlns:cx1="http://schemas.microsoft.com/office/drawing/2015/9/8/chartex" xmlns:cx2="http://schemas.microsoft.com/office/drawing/2015/10/21/chartex" xmlns:cx3="http://schemas.microsoft.com/office/drawing/2016/5/9/chartex" xmlns:cx4="http://schemas.microsoft.com/office/drawing/2016/5/10/chartex" xmlns:cx5="http://schemas.microsoft.com/office/drawing/2016/5/11/chartex" xmlns:cx6="http://schemas.microsoft.com/office/drawing/2016/5/12/chartex" xmlns:cx7="http://schemas.microsoft.com/office/drawing/2016/5/13/chartex" xmlns:cx8="http://schemas.microsoft.com/office/drawing/2016/5/14/chartex" xmlns:mc="http://schemas.openxmlformats.org/markup-compatibility/2006" xmlns:aink="http://schemas.microsoft.com/office/drawing/2016/ink" xmlns:am3d="http://schemas.microsoft.com/office/drawing/2017/model3d" xmlns:o="urn:schemas-microsoft-com:office:office" xmlns:oel="http://schemas.microsoft.com/office/2019/extlst" xmlns:r="http://schemas.openxmlformats.org/officeDocument/2006/relationships" xmlns:m="http://schemas.openxmlformats.org/officeDocument/2006/math" xmlns:v="urn:schemas-microsoft-com:vml" xmlns:wp14="http://schemas.microsoft.com/office/word/2010/wordprocessingDrawing" xmlns:wp="http://schemas.openxmlformats.org/drawingml/2006/wordprocessingDrawing" xmlns:w10="urn:schemas-microsoft-com:office:word" xmlns:w="http://schemas.openxmlformats.org/wordprocessingml/2006/main" xmlns:w14="http://schemas.microsoft.com/office/word/2010/wordml" xmlns:w15="http://schemas.microsoft.com/office/word/2012/wordml" xmlns:w16cex="http://schemas.microsoft.com/office/word/2018/wordml/cex" xmlns:w16cid="http://schemas.microsoft.com/office/word/2016/wordml/cid" xmlns:w16="http://schemas.microsoft.com/office/word/2018/wordml" xmlns:w16sdtdh="http://schemas.microsoft.com/office/word/2020/wordml/sdtdatahash" xmlns:w16se="http://schemas.microsoft.com/office/word/2015/wordml/symex" xmlns:wpg="http://schemas.microsoft.com/office/word/2010/wordprocessingGroup" xmlns:wpi="http://schemas.microsoft.com/office/word/2010/wordprocessingInk" xmlns:wne="http://schemas.microsoft.com/office/word/2006/wordml" xmlns:wps="http://schemas.microsoft.com/office/word/2010/wordprocessingShape" mc:Ignorable="w14 w15 w16se w16cid w16 w16cex w16sdtdh wp14">
   <w15:commentEx w15:paraId="5517AE1C" w15:done="0"/>
-  <w15:commentEx w15:paraId="26EFC3AF" w15:done="0"/>
-  <w15:commentEx w15:paraId="1061D164" w15:done="0"/>
-  <w15:commentEx w15:paraId="0FA4ED50" w15:done="0"/>
-  <w15:commentEx w15:paraId="3233315C" w15:done="0"/>
-  <w15:commentEx w15:paraId="7E35A21D" w15:done="0"/>
-  <w15:commentEx w15:paraId="25D3BF54" w15:done="0"/>
-  <w15:commentEx w15:paraId="19F48295" w15:done="0"/>
-  <w15:commentEx w15:paraId="0BA6F106" w15:done="0"/>
-  <w15:commentEx w15:paraId="20BD8758" w15:done="0"/>
-  <w15:commentEx w15:paraId="7BB248B0" w15:done="0"/>
+  <w15:commentEx w15:paraId="593BE1C4" w15:done="0"/>
 </w15:commentsEx>
 </file>
 
 <file path=word/commentsExtensible.xml><?xml version="1.0" encoding="utf-8"?>
-<w16cex:commentsExtensible xmlns:wpc="http://schemas.microsoft.com/office/word/2010/wordprocessingCanvas" xmlns:cx="http://schemas.microsoft.com/office/drawing/2014/chartex" xmlns:cx1="http://schemas.microsoft.com/office/drawing/2015/9/8/chartex" xmlns:cx2="http://schemas.microsoft.com/office/drawing/2015/10/21/chartex" xmlns:cx3="http://schemas.microsoft.com/office/drawing/2016/5/9/chartex" xmlns:cx4="http://schemas.microsoft.com/office/drawing/2016/5/10/chartex" xmlns:cx5="http://schemas.microsoft.com/office/drawing/2016/5/11/chartex" xmlns:cx6="http://schemas.microsoft.com/office/drawing/2016/5/12/chartex" xmlns:cx7="http://schemas.microsoft.com/office/drawing/2016/5/13/chartex" xmlns:cx8="http://schemas.microsoft.com/office/drawing/2016/5/14/chartex" xmlns:mc="http://schemas.openxmlformats.org/markup-compatibility/2006" xmlns:aink="http://schemas.microsoft.com/office/drawing/2016/ink" xmlns:am3d="http://schemas.microsoft.com/office/drawing/2017/model3d" xmlns:o="urn:schemas-microsoft-com:office:office" xmlns:r="http://schemas.openxmlformats.org/officeDocument/2006/relationships" xmlns:m="http://schemas.openxmlformats.org/officeDocument/2006/math" xmlns:v="urn:schemas-microsoft-com:vml" xmlns:wp14="http://schemas.microsoft.com/office/word/2010/wordprocessingDrawing" xmlns:wp="http://schemas.openxmlformats.org/drawingml/2006/wordprocessingDrawing" xmlns:w10="urn:schemas-microsoft-com:office:word" xmlns:w="http://schemas.openxmlformats.org/wordprocessingml/2006/main" xmlns:w14="http://schemas.microsoft.com/office/word/2010/wordml" xmlns:w15="http://schemas.microsoft.com/office/word/2012/wordml" xmlns:w16cex="http://schemas.microsoft.com/office/word/2018/wordml/cex" xmlns:w16cid="http://schemas.microsoft.com/office/word/2016/wordml/cid" xmlns:w16="http://schemas.microsoft.com/office/word/2018/wordml" xmlns:w16sdtdh="http://schemas.microsoft.com/office/word/2020/wordml/sdtdatahash" xmlns:w16se="http://schemas.microsoft.com/office/word/2015/wordml/symex" xmlns:wpg="http://schemas.microsoft.com/office/word/2010/wordprocessingGroup" xmlns:wpi="http://schemas.microsoft.com/office/word/2010/wordprocessingInk" xmlns:wne="http://schemas.microsoft.com/office/word/2006/wordml" xmlns:wps="http://schemas.microsoft.com/office/word/2010/wordprocessingShape" mc:Ignorable="w14 w15 w16se w16cid w16 w16cex w16sdtdh wp14">
+<w16cex:commentsExtensible xmlns:wpc="http://schemas.microsoft.com/office/word/2010/wordprocessingCanvas" xmlns:cx="http://schemas.microsoft.com/office/drawing/2014/chartex" xmlns:cx1="http://schemas.microsoft.com/office/drawing/2015/9/8/chartex" xmlns:cx2="http://schemas.microsoft.com/office/drawing/2015/10/21/chartex" xmlns:cx3="http://schemas.microsoft.com/office/drawing/2016/5/9/chartex" xmlns:cx4="http://schemas.microsoft.com/office/drawing/2016/5/10/chartex" xmlns:cx5="http://schemas.microsoft.com/office/drawing/2016/5/11/chartex" xmlns:cx6="http://schemas.microsoft.com/office/drawing/2016/5/12/chartex" xmlns:cx7="http://schemas.microsoft.com/office/drawing/2016/5/13/chartex" xmlns:cx8="http://schemas.microsoft.com/office/drawing/2016/5/14/chartex" xmlns:cr="http://schemas.microsoft.com/office/comments/2020/reactions" xmlns:mc="http://schemas.openxmlformats.org/markup-compatibility/2006" xmlns:aink="http://schemas.microsoft.com/office/drawing/2016/ink" xmlns:am3d="http://schemas.microsoft.com/office/drawing/2017/model3d" xmlns:o="urn:schemas-microsoft-com:office:office" xmlns:oel="http://schemas.microsoft.com/office/2019/extlst" xmlns:r="http://schemas.openxmlformats.org/officeDocument/2006/relationships" xmlns:m="http://schemas.openxmlformats.org/officeDocument/2006/math" xmlns:v="urn:schemas-microsoft-com:vml" xmlns:wp14="http://schemas.microsoft.com/office/word/2010/wordprocessingDrawing" xmlns:wp="http://schemas.openxmlformats.org/drawingml/2006/wordprocessingDrawing" xmlns:w10="urn:schemas-microsoft-com:office:word" xmlns:w="http://schemas.openxmlformats.org/wordprocessingml/2006/main" xmlns:w14="http://schemas.microsoft.com/office/word/2010/wordml" xmlns:w15="http://schemas.microsoft.com/office/word/2012/wordml" xmlns:w16cex="http://schemas.microsoft.com/office/word/2018/wordml/cex" xmlns:w16cid="http://schemas.microsoft.com/office/word/2016/wordml/cid" xmlns:w16="http://schemas.microsoft.com/office/word/2018/wordml" xmlns:w16sdtdh="http://schemas.microsoft.com/office/word/2020/wordml/sdtdatahash" xmlns:w16se="http://schemas.microsoft.com/office/word/2015/wordml/symex" xmlns:wpg="http://schemas.microsoft.com/office/word/2010/wordprocessingGroup" xmlns:wpi="http://schemas.microsoft.com/office/word/2010/wordprocessingInk" xmlns:wne="http://schemas.microsoft.com/office/word/2006/wordml" xmlns:wps="http://schemas.microsoft.com/office/word/2010/wordprocessingShape" mc:Ignorable="w14 w15 w16se w16cid w16 w16cex w16sdtdh cr wp14">
   <w16cex:commentExtensible w16cex:durableId="2935DFDB" w16cex:dateUtc="2023-12-26T22:27:00Z"/>
-  <w16cex:commentExtensible w16cex:durableId="2935E992" w16cex:dateUtc="2023-12-26T23:08:00Z"/>
-  <w16cex:commentExtensible w16cex:durableId="2935F54D" w16cex:dateUtc="2023-12-26T23:58:00Z"/>
-  <w16cex:commentExtensible w16cex:durableId="293726A9" w16cex:dateUtc="2023-12-27T21:41:00Z"/>
-  <w16cex:commentExtensible w16cex:durableId="2937272B" w16cex:dateUtc="2023-12-27T21:43:00Z"/>
-  <w16cex:commentExtensible w16cex:durableId="2935F207" w16cex:dateUtc="2023-12-26T23:44:00Z"/>
-  <w16cex:commentExtensible w16cex:durableId="2935F29B" w16cex:dateUtc="2023-12-26T23:47:00Z"/>
-  <w16cex:commentExtensible w16cex:durableId="0CE9F1DC" w16cex:dateUtc="2023-12-25T21:01:00Z"/>
-  <w16cex:commentExtensible w16cex:durableId="4A5F32DE" w16cex:dateUtc="2023-12-25T20:45:00Z"/>
-  <w16cex:commentExtensible w16cex:durableId="2935F65E" w16cex:dateUtc="2023-12-27T00:03:00Z"/>
-  <w16cex:commentExtensible w16cex:durableId="6F82BF61" w16cex:dateUtc="2023-12-25T21:07:00Z"/>
+  <w16cex:commentExtensible w16cex:durableId="7FB1F943" w16cex:dateUtc="2024-01-02T12:10:00Z"/>
 </w16cex:commentsExtensible>
 </file>
 
 <file path=word/commentsIds.xml><?xml version="1.0" encoding="utf-8"?>
-<w16cid:commentsIds xmlns:wpc="http://schemas.microsoft.com/office/word/2010/wordprocessingCanvas" xmlns:cx="http://schemas.microsoft.com/office/drawing/2014/chartex" xmlns:cx1="http://schemas.microsoft.com/office/drawing/2015/9/8/chartex" xmlns:cx2="http://schemas.microsoft.com/office/drawing/2015/10/21/chartex" xmlns:cx3="http://schemas.microsoft.com/office/drawing/2016/5/9/chartex" xmlns:cx4="http://schemas.microsoft.com/office/drawing/2016/5/10/chartex" xmlns:cx5="http://schemas.microsoft.com/office/drawing/2016/5/11/chartex" xmlns:cx6="http://schemas.microsoft.com/office/drawing/2016/5/12/chartex" xmlns:cx7="http://schemas.microsoft.com/office/drawing/2016/5/13/chartex" xmlns:cx8="http://schemas.microsoft.com/office/drawing/2016/5/14/chartex" xmlns:mc="http://schemas.openxmlformats.org/markup-compatibility/2006" xmlns:aink="http://schemas.microsoft.com/office/drawing/2016/ink" xmlns:am3d="http://schemas.microsoft.com/office/drawing/2017/model3d" xmlns:o="urn:schemas-microsoft-com:office:office" xmlns:r="http://schemas.openxmlformats.org/officeDocument/2006/relationships" xmlns:m="http://schemas.openxmlformats.org/officeDocument/2006/math" xmlns:v="urn:schemas-microsoft-com:vml" xmlns:wp14="http://schemas.microsoft.com/office/word/2010/wordprocessingDrawing" xmlns:wp="http://schemas.openxmlformats.org/drawingml/2006/wordprocessingDrawing" xmlns:w10="urn:schemas-microsoft-com:office:word" xmlns:w="http://schemas.openxmlformats.org/wordprocessingml/2006/main" xmlns:w14="http://schemas.microsoft.com/office/word/2010/wordml" xmlns:w15="http://schemas.microsoft.com/office/word/2012/wordml" xmlns:w16cex="http://schemas.microsoft.com/office/word/2018/wordml/cex" xmlns:w16cid="http://schemas.microsoft.com/office/word/2016/wordml/cid" xmlns:w16="http://schemas.microsoft.com/office/word/2018/wordml" xmlns:w16sdtdh="http://schemas.microsoft.com/office/word/2020/wordml/sdtdatahash" xmlns:w16se="http://schemas.microsoft.com/office/word/2015/wordml/symex" xmlns:wpg="http://schemas.microsoft.com/office/word/2010/wordprocessingGroup" xmlns:wpi="http://schemas.microsoft.com/office/word/2010/wordprocessingInk" xmlns:wne="http://schemas.microsoft.com/office/word/2006/wordml" xmlns:wps="http://schemas.microsoft.com/office/word/2010/wordprocessingShape" mc:Ignorable="w14 w15 w16se w16cid w16 w16cex w16sdtdh wp14">
+<w16cid:commentsIds xmlns:wpc="http://schemas.microsoft.com/office/word/2010/wordprocessingCanvas" xmlns:cx="http://schemas.microsoft.com/office/drawing/2014/chartex" xmlns:cx1="http://schemas.microsoft.com/office/drawing/2015/9/8/chartex" xmlns:cx2="http://schemas.microsoft.com/office/drawing/2015/10/21/chartex" xmlns:cx3="http://schemas.microsoft.com/office/drawing/2016/5/9/chartex" xmlns:cx4="http://schemas.microsoft.com/office/drawing/2016/5/10/chartex" xmlns:cx5="http://schemas.microsoft.com/office/drawing/2016/5/11/chartex" xmlns:cx6="http://schemas.microsoft.com/office/drawing/2016/5/12/chartex" xmlns:cx7="http://schemas.microsoft.com/office/drawing/2016/5/13/chartex" xmlns:cx8="http://schemas.microsoft.com/office/drawing/2016/5/14/chartex" xmlns:mc="http://schemas.openxmlformats.org/markup-compatibility/2006" xmlns:aink="http://schemas.microsoft.com/office/drawing/2016/ink" xmlns:am3d="http://schemas.microsoft.com/office/drawing/2017/model3d" xmlns:o="urn:schemas-microsoft-com:office:office" xmlns:oel="http://schemas.microsoft.com/office/2019/extlst" xmlns:r="http://schemas.openxmlformats.org/officeDocument/2006/relationships" xmlns:m="http://schemas.openxmlformats.org/officeDocument/2006/math" xmlns:v="urn:schemas-microsoft-com:vml" xmlns:wp14="http://schemas.microsoft.com/office/word/2010/wordprocessingDrawing" xmlns:wp="http://schemas.openxmlformats.org/drawingml/2006/wordprocessingDrawing" xmlns:w10="urn:schemas-microsoft-com:office:word" xmlns:w="http://schemas.openxmlformats.org/wordprocessingml/2006/main" xmlns:w14="http://schemas.microsoft.com/office/word/2010/wordml" xmlns:w15="http://schemas.microsoft.com/office/word/2012/wordml" xmlns:w16cex="http://schemas.microsoft.com/office/word/2018/wordml/cex" xmlns:w16cid="http://schemas.microsoft.com/office/word/2016/wordml/cid" xmlns:w16="http://schemas.microsoft.com/office/word/2018/wordml" xmlns:w16sdtdh="http://schemas.microsoft.com/office/word/2020/wordml/sdtdatahash" xmlns:w16se="http://schemas.microsoft.com/office/word/2015/wordml/symex" xmlns:wpg="http://schemas.microsoft.com/office/word/2010/wordprocessingGroup" xmlns:wpi="http://schemas.microsoft.com/office/word/2010/wordprocessingInk" xmlns:wne="http://schemas.microsoft.com/office/word/2006/wordml" xmlns:wps="http://schemas.microsoft.com/office/word/2010/wordprocessingShape" mc:Ignorable="w14 w15 w16se w16cid w16 w16cex w16sdtdh wp14">
   <w16cid:commentId w16cid:paraId="5517AE1C" w16cid:durableId="2935DFDB"/>
-  <w16cid:commentId w16cid:paraId="26EFC3AF" w16cid:durableId="2935E992"/>
-  <w16cid:commentId w16cid:paraId="1061D164" w16cid:durableId="2935F54D"/>
-  <w16cid:commentId w16cid:paraId="0FA4ED50" w16cid:durableId="293726A9"/>
-  <w16cid:commentId w16cid:paraId="3233315C" w16cid:durableId="2937272B"/>
-  <w16cid:commentId w16cid:paraId="7E35A21D" w16cid:durableId="2935F207"/>
-  <w16cid:commentId w16cid:paraId="25D3BF54" w16cid:durableId="2935F29B"/>
-  <w16cid:commentId w16cid:paraId="19F48295" w16cid:durableId="0CE9F1DC"/>
-  <w16cid:commentId w16cid:paraId="0BA6F106" w16cid:durableId="4A5F32DE"/>
-  <w16cid:commentId w16cid:paraId="20BD8758" w16cid:durableId="2935F65E"/>
-  <w16cid:commentId w16cid:paraId="7BB248B0" w16cid:durableId="6F82BF61"/>
+  <w16cid:commentId w16cid:paraId="593BE1C4" w16cid:durableId="7FB1F943"/>
 </w16cid:commentsIds>
 </file>
 
 <file path=word/endnotes.xml><?xml version="1.0" encoding="utf-8"?>
-<w:endnotes xmlns:wpc="http://schemas.microsoft.com/office/word/2010/wordprocessingCanvas" xmlns:cx="http://schemas.microsoft.com/office/drawing/2014/chartex" xmlns:cx1="http://schemas.microsoft.com/office/drawing/2015/9/8/chartex" xmlns:cx2="http://schemas.microsoft.com/office/drawing/2015/10/21/chartex" xmlns:cx3="http://schemas.microsoft.com/office/drawing/2016/5/9/chartex" xmlns:cx4="http://schemas.microsoft.com/office/drawing/2016/5/10/chartex" xmlns:cx5="http://schemas.microsoft.com/office/drawing/2016/5/11/chartex" xmlns:cx6="http://schemas.microsoft.com/office/drawing/2016/5/12/chartex" xmlns:cx7="http://schemas.microsoft.com/office/drawing/2016/5/13/chartex" xmlns:cx8="http://schemas.microsoft.com/office/drawing/2016/5/14/chartex" xmlns:mc="http://schemas.openxmlformats.org/markup-compatibility/2006" xmlns:aink="http://schemas.microsoft.com/office/drawing/2016/ink" xmlns:am3d="http://schemas.microsoft.com/office/drawing/2017/model3d" xmlns:o="urn:schemas-microsoft-com:office:office" xmlns:r="http://schemas.openxmlformats.org/officeDocument/2006/relationships" xmlns:m="http://schemas.openxmlformats.org/officeDocument/2006/math" xmlns:v="urn:schemas-microsoft-com:vml" xmlns:wp14="http://schemas.microsoft.com/office/word/2010/wordprocessingDrawing" xmlns:wp="http://schemas.openxmlformats.org/drawingml/2006/wordprocessingDrawing" xmlns:w10="urn:schemas-microsoft-com:office:word" xmlns:w="http://schemas.openxmlformats.org/wordprocessingml/2006/main" xmlns:w14="http://schemas.microsoft.com/office/word/2010/wordml" xmlns:w15="http://schemas.microsoft.com/office/word/2012/wordml" xmlns:w16cex="http://schemas.microsoft.com/office/word/2018/wordml/cex" xmlns:w16cid="http://schemas.microsoft.com/office/word/2016/wordml/cid" xmlns:w16="http://schemas.microsoft.com/office/word/2018/wordml" xmlns:w16sdtdh="http://schemas.microsoft.com/office/word/2020/wordml/sdtdatahash" xmlns:w16se="http://schemas.microsoft.com/office/word/2015/wordml/symex" xmlns:wpg="http://schemas.microsoft.com/office/word/2010/wordprocessingGroup" xmlns:wpi="http://schemas.microsoft.com/office/word/2010/wordprocessingInk" xmlns:wne="http://schemas.microsoft.com/office/word/2006/wordml" xmlns:wps="http://schemas.microsoft.com/office/word/2010/wordprocessingShape" mc:Ignorable="w14 w15 w16se w16cid w16 w16cex w16sdtdh wp14">
+<w:endnotes xmlns:wpc="http://schemas.microsoft.com/office/word/2010/wordprocessingCanvas" xmlns:cx="http://schemas.microsoft.com/office/drawing/2014/chartex" xmlns:cx1="http://schemas.microsoft.com/office/drawing/2015/9/8/chartex" xmlns:cx2="http://schemas.microsoft.com/office/drawing/2015/10/21/chartex" xmlns:cx3="http://schemas.microsoft.com/office/drawing/2016/5/9/chartex" xmlns:cx4="http://schemas.microsoft.com/office/drawing/2016/5/10/chartex" xmlns:cx5="http://schemas.microsoft.com/office/drawing/2016/5/11/chartex" xmlns:cx6="http://schemas.microsoft.com/office/drawing/2016/5/12/chartex" xmlns:cx7="http://schemas.microsoft.com/office/drawing/2016/5/13/chartex" xmlns:cx8="http://schemas.microsoft.com/office/drawing/2016/5/14/chartex" xmlns:mc="http://schemas.openxmlformats.org/markup-compatibility/2006" xmlns:aink="http://schemas.microsoft.com/office/drawing/2016/ink" xmlns:am3d="http://schemas.microsoft.com/office/drawing/2017/model3d" xmlns:o="urn:schemas-microsoft-com:office:office" xmlns:oel="http://schemas.microsoft.com/office/2019/extlst" xmlns:r="http://schemas.openxmlformats.org/officeDocument/2006/relationships" xmlns:m="http://schemas.openxmlformats.org/officeDocument/2006/math" xmlns:v="urn:schemas-microsoft-com:vml" xmlns:wp14="http://schemas.microsoft.com/office/word/2010/wordprocessingDrawing" xmlns:wp="http://schemas.openxmlformats.org/drawingml/2006/wordprocessingDrawing" xmlns:w10="urn:schemas-microsoft-com:office:word" xmlns:w="http://schemas.openxmlformats.org/wordprocessingml/2006/main" xmlns:w14="http://schemas.microsoft.com/office/word/2010/wordml" xmlns:w15="http://schemas.microsoft.com/office/word/2012/wordml" xmlns:w16cex="http://schemas.microsoft.com/office/word/2018/wordml/cex" xmlns:w16cid="http://schemas.microsoft.com/office/word/2016/wordml/cid" xmlns:w16="http://schemas.microsoft.com/office/word/2018/wordml" xmlns:w16sdtdh="http://schemas.microsoft.com/office/word/2020/wordml/sdtdatahash" xmlns:w16se="http://schemas.microsoft.com/office/word/2015/wordml/symex" xmlns:wpg="http://schemas.microsoft.com/office/word/2010/wordprocessingGroup" xmlns:wpi="http://schemas.microsoft.com/office/word/2010/wordprocessingInk" xmlns:wne="http://schemas.microsoft.com/office/word/2006/wordml" xmlns:wps="http://schemas.microsoft.com/office/word/2010/wordprocessingShape" mc:Ignorable="w14 w15 w16se w16cid w16 w16cex w16sdtdh wp14">
   <w:endnote w:type="separator" w:id="-1">
     <w:p>
       <w:pPr>
@@ -8024,7 +10267,7 @@
 </file>
 
 <file path=word/footer1.xml><?xml version="1.0" encoding="utf-8"?>
-<w:ftr xmlns:wpc="http://schemas.microsoft.com/office/word/2010/wordprocessingCanvas" xmlns:cx="http://schemas.microsoft.com/office/drawing/2014/chartex" xmlns:cx1="http://schemas.microsoft.com/office/drawing/2015/9/8/chartex" xmlns:cx2="http://schemas.microsoft.com/office/drawing/2015/10/21/chartex" xmlns:cx3="http://schemas.microsoft.com/office/drawing/2016/5/9/chartex" xmlns:cx4="http://schemas.microsoft.com/office/drawing/2016/5/10/chartex" xmlns:cx5="http://schemas.microsoft.com/office/drawing/2016/5/11/chartex" xmlns:cx6="http://schemas.microsoft.com/office/drawing/2016/5/12/chartex" xmlns:cx7="http://schemas.microsoft.com/office/drawing/2016/5/13/chartex" xmlns:cx8="http://schemas.microsoft.com/office/drawing/2016/5/14/chartex" xmlns:mc="http://schemas.openxmlformats.org/markup-compatibility/2006" xmlns:aink="http://schemas.microsoft.com/office/drawing/2016/ink" xmlns:am3d="http://schemas.microsoft.com/office/drawing/2017/model3d" xmlns:o="urn:schemas-microsoft-com:office:office" xmlns:r="http://schemas.openxmlformats.org/officeDocument/2006/relationships" xmlns:m="http://schemas.openxmlformats.org/officeDocument/2006/math" xmlns:v="urn:schemas-microsoft-com:vml" xmlns:wp14="http://schemas.microsoft.com/office/word/2010/wordprocessingDrawing" xmlns:wp="http://schemas.openxmlformats.org/drawingml/2006/wordprocessingDrawing" xmlns:w10="urn:schemas-microsoft-com:office:word" xmlns:w="http://schemas.openxmlformats.org/wordprocessingml/2006/main" xmlns:w14="http://schemas.microsoft.com/office/word/2010/wordml" xmlns:w15="http://schemas.microsoft.com/office/word/2012/wordml" xmlns:w16cex="http://schemas.microsoft.com/office/word/2018/wordml/cex" xmlns:w16cid="http://schemas.microsoft.com/office/word/2016/wordml/cid" xmlns:w16="http://schemas.microsoft.com/office/word/2018/wordml" xmlns:w16sdtdh="http://schemas.microsoft.com/office/word/2020/wordml/sdtdatahash" xmlns:w16se="http://schemas.microsoft.com/office/word/2015/wordml/symex" xmlns:wpg="http://schemas.microsoft.com/office/word/2010/wordprocessingGroup" xmlns:wpi="http://schemas.microsoft.com/office/word/2010/wordprocessingInk" xmlns:wne="http://schemas.microsoft.com/office/word/2006/wordml" xmlns:wps="http://schemas.microsoft.com/office/word/2010/wordprocessingShape" mc:Ignorable="w14 w15 w16se w16cid w16 w16cex w16sdtdh wp14">
+<w:ftr xmlns:wpc="http://schemas.microsoft.com/office/word/2010/wordprocessingCanvas" xmlns:cx="http://schemas.microsoft.com/office/drawing/2014/chartex" xmlns:cx1="http://schemas.microsoft.com/office/drawing/2015/9/8/chartex" xmlns:cx2="http://schemas.microsoft.com/office/drawing/2015/10/21/chartex" xmlns:cx3="http://schemas.microsoft.com/office/drawing/2016/5/9/chartex" xmlns:cx4="http://schemas.microsoft.com/office/drawing/2016/5/10/chartex" xmlns:cx5="http://schemas.microsoft.com/office/drawing/2016/5/11/chartex" xmlns:cx6="http://schemas.microsoft.com/office/drawing/2016/5/12/chartex" xmlns:cx7="http://schemas.microsoft.com/office/drawing/2016/5/13/chartex" xmlns:cx8="http://schemas.microsoft.com/office/drawing/2016/5/14/chartex" xmlns:mc="http://schemas.openxmlformats.org/markup-compatibility/2006" xmlns:aink="http://schemas.microsoft.com/office/drawing/2016/ink" xmlns:am3d="http://schemas.microsoft.com/office/drawing/2017/model3d" xmlns:o="urn:schemas-microsoft-com:office:office" xmlns:oel="http://schemas.microsoft.com/office/2019/extlst" xmlns:r="http://schemas.openxmlformats.org/officeDocument/2006/relationships" xmlns:m="http://schemas.openxmlformats.org/officeDocument/2006/math" xmlns:v="urn:schemas-microsoft-com:vml" xmlns:wp14="http://schemas.microsoft.com/office/word/2010/wordprocessingDrawing" xmlns:wp="http://schemas.openxmlformats.org/drawingml/2006/wordprocessingDrawing" xmlns:w10="urn:schemas-microsoft-com:office:word" xmlns:w="http://schemas.openxmlformats.org/wordprocessingml/2006/main" xmlns:w14="http://schemas.microsoft.com/office/word/2010/wordml" xmlns:w15="http://schemas.microsoft.com/office/word/2012/wordml" xmlns:w16cex="http://schemas.microsoft.com/office/word/2018/wordml/cex" xmlns:w16cid="http://schemas.microsoft.com/office/word/2016/wordml/cid" xmlns:w16="http://schemas.microsoft.com/office/word/2018/wordml" xmlns:w16sdtdh="http://schemas.microsoft.com/office/word/2020/wordml/sdtdatahash" xmlns:w16se="http://schemas.microsoft.com/office/word/2015/wordml/symex" xmlns:wpg="http://schemas.microsoft.com/office/word/2010/wordprocessingGroup" xmlns:wpi="http://schemas.microsoft.com/office/word/2010/wordprocessingInk" xmlns:wne="http://schemas.microsoft.com/office/word/2006/wordml" xmlns:wps="http://schemas.microsoft.com/office/word/2010/wordprocessingShape" mc:Ignorable="w14 w15 w16se w16cid w16 w16cex w16sdtdh wp14">
   <w:p>
     <w:pPr>
       <w:pStyle w:val="Pidipagina"/>
@@ -8058,16 +10301,8 @@
       <w:rPr>
         <w:szCs w:val="24"/>
       </w:rPr>
-      <w:t xml:space="preserve">Mattia </w:t>
+      <w:t>Mattia Piazzalunga</w:t>
     </w:r>
-    <w:proofErr w:type="spellStart"/>
-    <w:r>
-      <w:rPr>
-        <w:szCs w:val="24"/>
-      </w:rPr>
-      <w:t>Piazzalunga</w:t>
-    </w:r>
-    <w:proofErr w:type="spellEnd"/>
     <w:r>
       <w:rPr>
         <w:szCs w:val="24"/>
@@ -8121,7 +10356,7 @@
 </file>
 
 <file path=word/footnotes.xml><?xml version="1.0" encoding="utf-8"?>
-<w:footnotes xmlns:wpc="http://schemas.microsoft.com/office/word/2010/wordprocessingCanvas" xmlns:cx="http://schemas.microsoft.com/office/drawing/2014/chartex" xmlns:cx1="http://schemas.microsoft.com/office/drawing/2015/9/8/chartex" xmlns:cx2="http://schemas.microsoft.com/office/drawing/2015/10/21/chartex" xmlns:cx3="http://schemas.microsoft.com/office/drawing/2016/5/9/chartex" xmlns:cx4="http://schemas.microsoft.com/office/drawing/2016/5/10/chartex" xmlns:cx5="http://schemas.microsoft.com/office/drawing/2016/5/11/chartex" xmlns:cx6="http://schemas.microsoft.com/office/drawing/2016/5/12/chartex" xmlns:cx7="http://schemas.microsoft.com/office/drawing/2016/5/13/chartex" xmlns:cx8="http://schemas.microsoft.com/office/drawing/2016/5/14/chartex" xmlns:mc="http://schemas.openxmlformats.org/markup-compatibility/2006" xmlns:aink="http://schemas.microsoft.com/office/drawing/2016/ink" xmlns:am3d="http://schemas.microsoft.com/office/drawing/2017/model3d" xmlns:o="urn:schemas-microsoft-com:office:office" xmlns:r="http://schemas.openxmlformats.org/officeDocument/2006/relationships" xmlns:m="http://schemas.openxmlformats.org/officeDocument/2006/math" xmlns:v="urn:schemas-microsoft-com:vml" xmlns:wp14="http://schemas.microsoft.com/office/word/2010/wordprocessingDrawing" xmlns:wp="http://schemas.openxmlformats.org/drawingml/2006/wordprocessingDrawing" xmlns:w10="urn:schemas-microsoft-com:office:word" xmlns:w="http://schemas.openxmlformats.org/wordprocessingml/2006/main" xmlns:w14="http://schemas.microsoft.com/office/word/2010/wordml" xmlns:w15="http://schemas.microsoft.com/office/word/2012/wordml" xmlns:w16cex="http://schemas.microsoft.com/office/word/2018/wordml/cex" xmlns:w16cid="http://schemas.microsoft.com/office/word/2016/wordml/cid" xmlns:w16="http://schemas.microsoft.com/office/word/2018/wordml" xmlns:w16sdtdh="http://schemas.microsoft.com/office/word/2020/wordml/sdtdatahash" xmlns:w16se="http://schemas.microsoft.com/office/word/2015/wordml/symex" xmlns:wpg="http://schemas.microsoft.com/office/word/2010/wordprocessingGroup" xmlns:wpi="http://schemas.microsoft.com/office/word/2010/wordprocessingInk" xmlns:wne="http://schemas.microsoft.com/office/word/2006/wordml" xmlns:wps="http://schemas.microsoft.com/office/word/2010/wordprocessingShape" mc:Ignorable="w14 w15 w16se w16cid w16 w16cex w16sdtdh wp14">
+<w:footnotes xmlns:wpc="http://schemas.microsoft.com/office/word/2010/wordprocessingCanvas" xmlns:cx="http://schemas.microsoft.com/office/drawing/2014/chartex" xmlns:cx1="http://schemas.microsoft.com/office/drawing/2015/9/8/chartex" xmlns:cx2="http://schemas.microsoft.com/office/drawing/2015/10/21/chartex" xmlns:cx3="http://schemas.microsoft.com/office/drawing/2016/5/9/chartex" xmlns:cx4="http://schemas.microsoft.com/office/drawing/2016/5/10/chartex" xmlns:cx5="http://schemas.microsoft.com/office/drawing/2016/5/11/chartex" xmlns:cx6="http://schemas.microsoft.com/office/drawing/2016/5/12/chartex" xmlns:cx7="http://schemas.microsoft.com/office/drawing/2016/5/13/chartex" xmlns:cx8="http://schemas.microsoft.com/office/drawing/2016/5/14/chartex" xmlns:mc="http://schemas.openxmlformats.org/markup-compatibility/2006" xmlns:aink="http://schemas.microsoft.com/office/drawing/2016/ink" xmlns:am3d="http://schemas.microsoft.com/office/drawing/2017/model3d" xmlns:o="urn:schemas-microsoft-com:office:office" xmlns:oel="http://schemas.microsoft.com/office/2019/extlst" xmlns:r="http://schemas.openxmlformats.org/officeDocument/2006/relationships" xmlns:m="http://schemas.openxmlformats.org/officeDocument/2006/math" xmlns:v="urn:schemas-microsoft-com:vml" xmlns:wp14="http://schemas.microsoft.com/office/word/2010/wordprocessingDrawing" xmlns:wp="http://schemas.openxmlformats.org/drawingml/2006/wordprocessingDrawing" xmlns:w10="urn:schemas-microsoft-com:office:word" xmlns:w="http://schemas.openxmlformats.org/wordprocessingml/2006/main" xmlns:w14="http://schemas.microsoft.com/office/word/2010/wordml" xmlns:w15="http://schemas.microsoft.com/office/word/2012/wordml" xmlns:w16cex="http://schemas.microsoft.com/office/word/2018/wordml/cex" xmlns:w16cid="http://schemas.microsoft.com/office/word/2016/wordml/cid" xmlns:w16="http://schemas.microsoft.com/office/word/2018/wordml" xmlns:w16sdtdh="http://schemas.microsoft.com/office/word/2020/wordml/sdtdatahash" xmlns:w16se="http://schemas.microsoft.com/office/word/2015/wordml/symex" xmlns:wpg="http://schemas.microsoft.com/office/word/2010/wordprocessingGroup" xmlns:wpi="http://schemas.microsoft.com/office/word/2010/wordprocessingInk" xmlns:wne="http://schemas.microsoft.com/office/word/2006/wordml" xmlns:wps="http://schemas.microsoft.com/office/word/2010/wordprocessingShape" mc:Ignorable="w14 w15 w16se w16cid w16 w16cex w16sdtdh wp14">
   <w:footnote w:type="separator" w:id="-1">
     <w:p>
       <w:pPr>
@@ -8153,7 +10388,7 @@
 </file>
 
 <file path=word/header1.xml><?xml version="1.0" encoding="utf-8"?>
-<w:hdr xmlns:wpc="http://schemas.microsoft.com/office/word/2010/wordprocessingCanvas" xmlns:cx="http://schemas.microsoft.com/office/drawing/2014/chartex" xmlns:cx1="http://schemas.microsoft.com/office/drawing/2015/9/8/chartex" xmlns:cx2="http://schemas.microsoft.com/office/drawing/2015/10/21/chartex" xmlns:cx3="http://schemas.microsoft.com/office/drawing/2016/5/9/chartex" xmlns:cx4="http://schemas.microsoft.com/office/drawing/2016/5/10/chartex" xmlns:cx5="http://schemas.microsoft.com/office/drawing/2016/5/11/chartex" xmlns:cx6="http://schemas.microsoft.com/office/drawing/2016/5/12/chartex" xmlns:cx7="http://schemas.microsoft.com/office/drawing/2016/5/13/chartex" xmlns:cx8="http://schemas.microsoft.com/office/drawing/2016/5/14/chartex" xmlns:mc="http://schemas.openxmlformats.org/markup-compatibility/2006" xmlns:aink="http://schemas.microsoft.com/office/drawing/2016/ink" xmlns:am3d="http://schemas.microsoft.com/office/drawing/2017/model3d" xmlns:o="urn:schemas-microsoft-com:office:office" xmlns:r="http://schemas.openxmlformats.org/officeDocument/2006/relationships" xmlns:m="http://schemas.openxmlformats.org/officeDocument/2006/math" xmlns:v="urn:schemas-microsoft-com:vml" xmlns:wp14="http://schemas.microsoft.com/office/word/2010/wordprocessingDrawing" xmlns:wp="http://schemas.openxmlformats.org/drawingml/2006/wordprocessingDrawing" xmlns:w10="urn:schemas-microsoft-com:office:word" xmlns:w="http://schemas.openxmlformats.org/wordprocessingml/2006/main" xmlns:w14="http://schemas.microsoft.com/office/word/2010/wordml" xmlns:w15="http://schemas.microsoft.com/office/word/2012/wordml" xmlns:w16cex="http://schemas.microsoft.com/office/word/2018/wordml/cex" xmlns:w16cid="http://schemas.microsoft.com/office/word/2016/wordml/cid" xmlns:w16="http://schemas.microsoft.com/office/word/2018/wordml" xmlns:w16sdtdh="http://schemas.microsoft.com/office/word/2020/wordml/sdtdatahash" xmlns:w16se="http://schemas.microsoft.com/office/word/2015/wordml/symex" xmlns:wpg="http://schemas.microsoft.com/office/word/2010/wordprocessingGroup" xmlns:wpi="http://schemas.microsoft.com/office/word/2010/wordprocessingInk" xmlns:wne="http://schemas.microsoft.com/office/word/2006/wordml" xmlns:wps="http://schemas.microsoft.com/office/word/2010/wordprocessingShape" mc:Ignorable="w14 w15 w16se w16cid w16 w16cex w16sdtdh wp14">
+<w:hdr xmlns:wpc="http://schemas.microsoft.com/office/word/2010/wordprocessingCanvas" xmlns:cx="http://schemas.microsoft.com/office/drawing/2014/chartex" xmlns:cx1="http://schemas.microsoft.com/office/drawing/2015/9/8/chartex" xmlns:cx2="http://schemas.microsoft.com/office/drawing/2015/10/21/chartex" xmlns:cx3="http://schemas.microsoft.com/office/drawing/2016/5/9/chartex" xmlns:cx4="http://schemas.microsoft.com/office/drawing/2016/5/10/chartex" xmlns:cx5="http://schemas.microsoft.com/office/drawing/2016/5/11/chartex" xmlns:cx6="http://schemas.microsoft.com/office/drawing/2016/5/12/chartex" xmlns:cx7="http://schemas.microsoft.com/office/drawing/2016/5/13/chartex" xmlns:cx8="http://schemas.microsoft.com/office/drawing/2016/5/14/chartex" xmlns:mc="http://schemas.openxmlformats.org/markup-compatibility/2006" xmlns:aink="http://schemas.microsoft.com/office/drawing/2016/ink" xmlns:am3d="http://schemas.microsoft.com/office/drawing/2017/model3d" xmlns:o="urn:schemas-microsoft-com:office:office" xmlns:oel="http://schemas.microsoft.com/office/2019/extlst" xmlns:r="http://schemas.openxmlformats.org/officeDocument/2006/relationships" xmlns:m="http://schemas.openxmlformats.org/officeDocument/2006/math" xmlns:v="urn:schemas-microsoft-com:vml" xmlns:wp14="http://schemas.microsoft.com/office/word/2010/wordprocessingDrawing" xmlns:wp="http://schemas.openxmlformats.org/drawingml/2006/wordprocessingDrawing" xmlns:w10="urn:schemas-microsoft-com:office:word" xmlns:w="http://schemas.openxmlformats.org/wordprocessingml/2006/main" xmlns:w14="http://schemas.microsoft.com/office/word/2010/wordml" xmlns:w15="http://schemas.microsoft.com/office/word/2012/wordml" xmlns:w16cex="http://schemas.microsoft.com/office/word/2018/wordml/cex" xmlns:w16cid="http://schemas.microsoft.com/office/word/2016/wordml/cid" xmlns:w16="http://schemas.microsoft.com/office/word/2018/wordml" xmlns:w16sdtdh="http://schemas.microsoft.com/office/word/2020/wordml/sdtdatahash" xmlns:w16se="http://schemas.microsoft.com/office/word/2015/wordml/symex" xmlns:wpg="http://schemas.microsoft.com/office/word/2010/wordprocessingGroup" xmlns:wpi="http://schemas.microsoft.com/office/word/2010/wordprocessingInk" xmlns:wne="http://schemas.microsoft.com/office/word/2006/wordml" xmlns:wps="http://schemas.microsoft.com/office/word/2010/wordprocessingShape" mc:Ignorable="w14 w15 w16se w16cid w16 w16cex w16sdtdh wp14">
   <w:p>
     <w:pPr>
       <w:pStyle w:val="Intestazione"/>
@@ -8197,8 +10432,121 @@
 </file>
 
 <file path=word/numbering.xml><?xml version="1.0" encoding="utf-8"?>
-<w:numbering xmlns:wpc="http://schemas.microsoft.com/office/word/2010/wordprocessingCanvas" xmlns:cx="http://schemas.microsoft.com/office/drawing/2014/chartex" xmlns:cx1="http://schemas.microsoft.com/office/drawing/2015/9/8/chartex" xmlns:cx2="http://schemas.microsoft.com/office/drawing/2015/10/21/chartex" xmlns:cx3="http://schemas.microsoft.com/office/drawing/2016/5/9/chartex" xmlns:cx4="http://schemas.microsoft.com/office/drawing/2016/5/10/chartex" xmlns:cx5="http://schemas.microsoft.com/office/drawing/2016/5/11/chartex" xmlns:cx6="http://schemas.microsoft.com/office/drawing/2016/5/12/chartex" xmlns:cx7="http://schemas.microsoft.com/office/drawing/2016/5/13/chartex" xmlns:cx8="http://schemas.microsoft.com/office/drawing/2016/5/14/chartex" xmlns:mc="http://schemas.openxmlformats.org/markup-compatibility/2006" xmlns:aink="http://schemas.microsoft.com/office/drawing/2016/ink" xmlns:am3d="http://schemas.microsoft.com/office/drawing/2017/model3d" xmlns:o="urn:schemas-microsoft-com:office:office" xmlns:r="http://schemas.openxmlformats.org/officeDocument/2006/relationships" xmlns:m="http://schemas.openxmlformats.org/officeDocument/2006/math" xmlns:v="urn:schemas-microsoft-com:vml" xmlns:wp14="http://schemas.microsoft.com/office/word/2010/wordprocessingDrawing" xmlns:wp="http://schemas.openxmlformats.org/drawingml/2006/wordprocessingDrawing" xmlns:w10="urn:schemas-microsoft-com:office:word" xmlns:w="http://schemas.openxmlformats.org/wordprocessingml/2006/main" xmlns:w14="http://schemas.microsoft.com/office/word/2010/wordml" xmlns:w15="http://schemas.microsoft.com/office/word/2012/wordml" xmlns:w16cex="http://schemas.microsoft.com/office/word/2018/wordml/cex" xmlns:w16cid="http://schemas.microsoft.com/office/word/2016/wordml/cid" xmlns:w16="http://schemas.microsoft.com/office/word/2018/wordml" xmlns:w16sdtdh="http://schemas.microsoft.com/office/word/2020/wordml/sdtdatahash" xmlns:w16se="http://schemas.microsoft.com/office/word/2015/wordml/symex" xmlns:wpg="http://schemas.microsoft.com/office/word/2010/wordprocessingGroup" xmlns:wpi="http://schemas.microsoft.com/office/word/2010/wordprocessingInk" xmlns:wne="http://schemas.microsoft.com/office/word/2006/wordml" xmlns:wps="http://schemas.microsoft.com/office/word/2010/wordprocessingShape" mc:Ignorable="w14 w15 w16se w16cid w16 w16cex w16sdtdh wp14">
+<w:numbering xmlns:wpc="http://schemas.microsoft.com/office/word/2010/wordprocessingCanvas" xmlns:cx="http://schemas.microsoft.com/office/drawing/2014/chartex" xmlns:cx1="http://schemas.microsoft.com/office/drawing/2015/9/8/chartex" xmlns:cx2="http://schemas.microsoft.com/office/drawing/2015/10/21/chartex" xmlns:cx3="http://schemas.microsoft.com/office/drawing/2016/5/9/chartex" xmlns:cx4="http://schemas.microsoft.com/office/drawing/2016/5/10/chartex" xmlns:cx5="http://schemas.microsoft.com/office/drawing/2016/5/11/chartex" xmlns:cx6="http://schemas.microsoft.com/office/drawing/2016/5/12/chartex" xmlns:cx7="http://schemas.microsoft.com/office/drawing/2016/5/13/chartex" xmlns:cx8="http://schemas.microsoft.com/office/drawing/2016/5/14/chartex" xmlns:mc="http://schemas.openxmlformats.org/markup-compatibility/2006" xmlns:aink="http://schemas.microsoft.com/office/drawing/2016/ink" xmlns:am3d="http://schemas.microsoft.com/office/drawing/2017/model3d" xmlns:o="urn:schemas-microsoft-com:office:office" xmlns:oel="http://schemas.microsoft.com/office/2019/extlst" xmlns:r="http://schemas.openxmlformats.org/officeDocument/2006/relationships" xmlns:m="http://schemas.openxmlformats.org/officeDocument/2006/math" xmlns:v="urn:schemas-microsoft-com:vml" xmlns:wp14="http://schemas.microsoft.com/office/word/2010/wordprocessingDrawing" xmlns:wp="http://schemas.openxmlformats.org/drawingml/2006/wordprocessingDrawing" xmlns:w10="urn:schemas-microsoft-com:office:word" xmlns:w="http://schemas.openxmlformats.org/wordprocessingml/2006/main" xmlns:w14="http://schemas.microsoft.com/office/word/2010/wordml" xmlns:w15="http://schemas.microsoft.com/office/word/2012/wordml" xmlns:w16cex="http://schemas.microsoft.com/office/word/2018/wordml/cex" xmlns:w16cid="http://schemas.microsoft.com/office/word/2016/wordml/cid" xmlns:w16="http://schemas.microsoft.com/office/word/2018/wordml" xmlns:w16sdtdh="http://schemas.microsoft.com/office/word/2020/wordml/sdtdatahash" xmlns:w16se="http://schemas.microsoft.com/office/word/2015/wordml/symex" xmlns:wpg="http://schemas.microsoft.com/office/word/2010/wordprocessingGroup" xmlns:wpi="http://schemas.microsoft.com/office/word/2010/wordprocessingInk" xmlns:wne="http://schemas.microsoft.com/office/word/2006/wordml" xmlns:wps="http://schemas.microsoft.com/office/word/2010/wordprocessingShape" mc:Ignorable="w14 w15 w16se w16cid w16 w16cex w16sdtdh wp14">
   <w:abstractNum w:abstractNumId="0" w15:restartNumberingAfterBreak="0">
+    <w:nsid w:val="018873D1"/>
+    <w:multiLevelType w:val="hybridMultilevel"/>
+    <w:tmpl w:val="B1F45B38"/>
+    <w:lvl w:ilvl="0" w:tplc="08090001">
+      <w:start w:val="1"/>
+      <w:numFmt w:val="bullet"/>
+      <w:lvlText w:val=""/>
+      <w:lvlJc w:val="left"/>
+      <w:pPr>
+        <w:ind w:left="720" w:hanging="360"/>
+      </w:pPr>
+      <w:rPr>
+        <w:rFonts w:ascii="Symbol" w:hAnsi="Symbol" w:hint="default"/>
+      </w:rPr>
+    </w:lvl>
+    <w:lvl w:ilvl="1" w:tplc="08090003" w:tentative="1">
+      <w:start w:val="1"/>
+      <w:numFmt w:val="bullet"/>
+      <w:lvlText w:val="o"/>
+      <w:lvlJc w:val="left"/>
+      <w:pPr>
+        <w:ind w:left="1440" w:hanging="360"/>
+      </w:pPr>
+      <w:rPr>
+        <w:rFonts w:ascii="Courier New" w:hAnsi="Courier New" w:cs="Courier New" w:hint="default"/>
+      </w:rPr>
+    </w:lvl>
+    <w:lvl w:ilvl="2" w:tplc="08090005" w:tentative="1">
+      <w:start w:val="1"/>
+      <w:numFmt w:val="bullet"/>
+      <w:lvlText w:val=""/>
+      <w:lvlJc w:val="left"/>
+      <w:pPr>
+        <w:ind w:left="2160" w:hanging="360"/>
+      </w:pPr>
+      <w:rPr>
+        <w:rFonts w:ascii="Wingdings" w:hAnsi="Wingdings" w:hint="default"/>
+      </w:rPr>
+    </w:lvl>
+    <w:lvl w:ilvl="3" w:tplc="08090001" w:tentative="1">
+      <w:start w:val="1"/>
+      <w:numFmt w:val="bullet"/>
+      <w:lvlText w:val=""/>
+      <w:lvlJc w:val="left"/>
+      <w:pPr>
+        <w:ind w:left="2880" w:hanging="360"/>
+      </w:pPr>
+      <w:rPr>
+        <w:rFonts w:ascii="Symbol" w:hAnsi="Symbol" w:hint="default"/>
+      </w:rPr>
+    </w:lvl>
+    <w:lvl w:ilvl="4" w:tplc="08090003" w:tentative="1">
+      <w:start w:val="1"/>
+      <w:numFmt w:val="bullet"/>
+      <w:lvlText w:val="o"/>
+      <w:lvlJc w:val="left"/>
+      <w:pPr>
+        <w:ind w:left="3600" w:hanging="360"/>
+      </w:pPr>
+      <w:rPr>
+        <w:rFonts w:ascii="Courier New" w:hAnsi="Courier New" w:cs="Courier New" w:hint="default"/>
+      </w:rPr>
+    </w:lvl>
+    <w:lvl w:ilvl="5" w:tplc="08090005" w:tentative="1">
+      <w:start w:val="1"/>
+      <w:numFmt w:val="bullet"/>
+      <w:lvlText w:val=""/>
+      <w:lvlJc w:val="left"/>
+      <w:pPr>
+        <w:ind w:left="4320" w:hanging="360"/>
+      </w:pPr>
+      <w:rPr>
+        <w:rFonts w:ascii="Wingdings" w:hAnsi="Wingdings" w:hint="default"/>
+      </w:rPr>
+    </w:lvl>
+    <w:lvl w:ilvl="6" w:tplc="08090001" w:tentative="1">
+      <w:start w:val="1"/>
+      <w:numFmt w:val="bullet"/>
+      <w:lvlText w:val=""/>
+      <w:lvlJc w:val="left"/>
+      <w:pPr>
+        <w:ind w:left="5040" w:hanging="360"/>
+      </w:pPr>
+      <w:rPr>
+        <w:rFonts w:ascii="Symbol" w:hAnsi="Symbol" w:hint="default"/>
+      </w:rPr>
+    </w:lvl>
+    <w:lvl w:ilvl="7" w:tplc="08090003" w:tentative="1">
+      <w:start w:val="1"/>
+      <w:numFmt w:val="bullet"/>
+      <w:lvlText w:val="o"/>
+      <w:lvlJc w:val="left"/>
+      <w:pPr>
+        <w:ind w:left="5760" w:hanging="360"/>
+      </w:pPr>
+      <w:rPr>
+        <w:rFonts w:ascii="Courier New" w:hAnsi="Courier New" w:cs="Courier New" w:hint="default"/>
+      </w:rPr>
+    </w:lvl>
+    <w:lvl w:ilvl="8" w:tplc="08090005" w:tentative="1">
+      <w:start w:val="1"/>
+      <w:numFmt w:val="bullet"/>
+      <w:lvlText w:val=""/>
+      <w:lvlJc w:val="left"/>
+      <w:pPr>
+        <w:ind w:left="6480" w:hanging="360"/>
+      </w:pPr>
+      <w:rPr>
+        <w:rFonts w:ascii="Wingdings" w:hAnsi="Wingdings" w:hint="default"/>
+      </w:rPr>
+    </w:lvl>
+  </w:abstractNum>
+  <w:abstractNum w:abstractNumId="1" w15:restartNumberingAfterBreak="0">
     <w:nsid w:val="026D2B79"/>
     <w:multiLevelType w:val="hybridMultilevel"/>
     <w:tmpl w:val="BD922936"/>
@@ -8311,7 +10659,7 @@
       </w:rPr>
     </w:lvl>
   </w:abstractNum>
-  <w:abstractNum w:abstractNumId="1" w15:restartNumberingAfterBreak="0">
+  <w:abstractNum w:abstractNumId="2" w15:restartNumberingAfterBreak="0">
     <w:nsid w:val="115463CA"/>
     <w:multiLevelType w:val="hybridMultilevel"/>
     <w:tmpl w:val="2D349C5A"/>
@@ -8424,7 +10772,7 @@
       </w:rPr>
     </w:lvl>
   </w:abstractNum>
-  <w:abstractNum w:abstractNumId="2" w15:restartNumberingAfterBreak="0">
+  <w:abstractNum w:abstractNumId="3" w15:restartNumberingAfterBreak="0">
     <w:nsid w:val="15982FB4"/>
     <w:multiLevelType w:val="hybridMultilevel"/>
     <w:tmpl w:val="9D6CAA28"/>
@@ -8537,7 +10885,7 @@
       </w:rPr>
     </w:lvl>
   </w:abstractNum>
-  <w:abstractNum w:abstractNumId="3" w15:restartNumberingAfterBreak="0">
+  <w:abstractNum w:abstractNumId="4" w15:restartNumberingAfterBreak="0">
     <w:nsid w:val="26007D46"/>
     <w:multiLevelType w:val="hybridMultilevel"/>
     <w:tmpl w:val="515815F4"/>
@@ -8650,7 +10998,7 @@
       </w:rPr>
     </w:lvl>
   </w:abstractNum>
-  <w:abstractNum w:abstractNumId="4" w15:restartNumberingAfterBreak="0">
+  <w:abstractNum w:abstractNumId="5" w15:restartNumberingAfterBreak="0">
     <w:nsid w:val="342B0E3A"/>
     <w:multiLevelType w:val="hybridMultilevel"/>
     <w:tmpl w:val="A224BB5A"/>
@@ -8763,7 +11111,7 @@
       </w:rPr>
     </w:lvl>
   </w:abstractNum>
-  <w:abstractNum w:abstractNumId="5" w15:restartNumberingAfterBreak="0">
+  <w:abstractNum w:abstractNumId="6" w15:restartNumberingAfterBreak="0">
     <w:nsid w:val="47890A38"/>
     <w:multiLevelType w:val="hybridMultilevel"/>
     <w:tmpl w:val="2A9E70B6"/>
@@ -8876,7 +11224,7 @@
       </w:rPr>
     </w:lvl>
   </w:abstractNum>
-  <w:abstractNum w:abstractNumId="6" w15:restartNumberingAfterBreak="0">
+  <w:abstractNum w:abstractNumId="7" w15:restartNumberingAfterBreak="0">
     <w:nsid w:val="49DF30F9"/>
     <w:multiLevelType w:val="hybridMultilevel"/>
     <w:tmpl w:val="185285B4"/>
@@ -8989,7 +11337,7 @@
       </w:rPr>
     </w:lvl>
   </w:abstractNum>
-  <w:abstractNum w:abstractNumId="7" w15:restartNumberingAfterBreak="0">
+  <w:abstractNum w:abstractNumId="8" w15:restartNumberingAfterBreak="0">
     <w:nsid w:val="4AF00ACB"/>
     <w:multiLevelType w:val="hybridMultilevel"/>
     <w:tmpl w:val="7CD8ECBC"/>
@@ -9102,7 +11450,120 @@
       </w:rPr>
     </w:lvl>
   </w:abstractNum>
-  <w:abstractNum w:abstractNumId="8" w15:restartNumberingAfterBreak="0">
+  <w:abstractNum w:abstractNumId="9" w15:restartNumberingAfterBreak="0">
+    <w:nsid w:val="4AFA0EBD"/>
+    <w:multiLevelType w:val="hybridMultilevel"/>
+    <w:tmpl w:val="1EB2E132"/>
+    <w:lvl w:ilvl="0" w:tplc="08090001">
+      <w:start w:val="1"/>
+      <w:numFmt w:val="bullet"/>
+      <w:lvlText w:val=""/>
+      <w:lvlJc w:val="left"/>
+      <w:pPr>
+        <w:ind w:left="720" w:hanging="360"/>
+      </w:pPr>
+      <w:rPr>
+        <w:rFonts w:ascii="Symbol" w:hAnsi="Symbol" w:hint="default"/>
+      </w:rPr>
+    </w:lvl>
+    <w:lvl w:ilvl="1" w:tplc="08090003" w:tentative="1">
+      <w:start w:val="1"/>
+      <w:numFmt w:val="bullet"/>
+      <w:lvlText w:val="o"/>
+      <w:lvlJc w:val="left"/>
+      <w:pPr>
+        <w:ind w:left="1440" w:hanging="360"/>
+      </w:pPr>
+      <w:rPr>
+        <w:rFonts w:ascii="Courier New" w:hAnsi="Courier New" w:cs="Courier New" w:hint="default"/>
+      </w:rPr>
+    </w:lvl>
+    <w:lvl w:ilvl="2" w:tplc="08090005" w:tentative="1">
+      <w:start w:val="1"/>
+      <w:numFmt w:val="bullet"/>
+      <w:lvlText w:val=""/>
+      <w:lvlJc w:val="left"/>
+      <w:pPr>
+        <w:ind w:left="2160" w:hanging="360"/>
+      </w:pPr>
+      <w:rPr>
+        <w:rFonts w:ascii="Wingdings" w:hAnsi="Wingdings" w:hint="default"/>
+      </w:rPr>
+    </w:lvl>
+    <w:lvl w:ilvl="3" w:tplc="08090001" w:tentative="1">
+      <w:start w:val="1"/>
+      <w:numFmt w:val="bullet"/>
+      <w:lvlText w:val=""/>
+      <w:lvlJc w:val="left"/>
+      <w:pPr>
+        <w:ind w:left="2880" w:hanging="360"/>
+      </w:pPr>
+      <w:rPr>
+        <w:rFonts w:ascii="Symbol" w:hAnsi="Symbol" w:hint="default"/>
+      </w:rPr>
+    </w:lvl>
+    <w:lvl w:ilvl="4" w:tplc="08090003" w:tentative="1">
+      <w:start w:val="1"/>
+      <w:numFmt w:val="bullet"/>
+      <w:lvlText w:val="o"/>
+      <w:lvlJc w:val="left"/>
+      <w:pPr>
+        <w:ind w:left="3600" w:hanging="360"/>
+      </w:pPr>
+      <w:rPr>
+        <w:rFonts w:ascii="Courier New" w:hAnsi="Courier New" w:cs="Courier New" w:hint="default"/>
+      </w:rPr>
+    </w:lvl>
+    <w:lvl w:ilvl="5" w:tplc="08090005" w:tentative="1">
+      <w:start w:val="1"/>
+      <w:numFmt w:val="bullet"/>
+      <w:lvlText w:val=""/>
+      <w:lvlJc w:val="left"/>
+      <w:pPr>
+        <w:ind w:left="4320" w:hanging="360"/>
+      </w:pPr>
+      <w:rPr>
+        <w:rFonts w:ascii="Wingdings" w:hAnsi="Wingdings" w:hint="default"/>
+      </w:rPr>
+    </w:lvl>
+    <w:lvl w:ilvl="6" w:tplc="08090001" w:tentative="1">
+      <w:start w:val="1"/>
+      <w:numFmt w:val="bullet"/>
+      <w:lvlText w:val=""/>
+      <w:lvlJc w:val="left"/>
+      <w:pPr>
+        <w:ind w:left="5040" w:hanging="360"/>
+      </w:pPr>
+      <w:rPr>
+        <w:rFonts w:ascii="Symbol" w:hAnsi="Symbol" w:hint="default"/>
+      </w:rPr>
+    </w:lvl>
+    <w:lvl w:ilvl="7" w:tplc="08090003" w:tentative="1">
+      <w:start w:val="1"/>
+      <w:numFmt w:val="bullet"/>
+      <w:lvlText w:val="o"/>
+      <w:lvlJc w:val="left"/>
+      <w:pPr>
+        <w:ind w:left="5760" w:hanging="360"/>
+      </w:pPr>
+      <w:rPr>
+        <w:rFonts w:ascii="Courier New" w:hAnsi="Courier New" w:cs="Courier New" w:hint="default"/>
+      </w:rPr>
+    </w:lvl>
+    <w:lvl w:ilvl="8" w:tplc="08090005" w:tentative="1">
+      <w:start w:val="1"/>
+      <w:numFmt w:val="bullet"/>
+      <w:lvlText w:val=""/>
+      <w:lvlJc w:val="left"/>
+      <w:pPr>
+        <w:ind w:left="6480" w:hanging="360"/>
+      </w:pPr>
+      <w:rPr>
+        <w:rFonts w:ascii="Wingdings" w:hAnsi="Wingdings" w:hint="default"/>
+      </w:rPr>
+    </w:lvl>
+  </w:abstractNum>
+  <w:abstractNum w:abstractNumId="10" w15:restartNumberingAfterBreak="0">
     <w:nsid w:val="4BFF3F9A"/>
     <w:multiLevelType w:val="hybridMultilevel"/>
     <w:tmpl w:val="82462C80"/>
@@ -9214,7 +11675,7 @@
       </w:rPr>
     </w:lvl>
   </w:abstractNum>
-  <w:abstractNum w:abstractNumId="9" w15:restartNumberingAfterBreak="0">
+  <w:abstractNum w:abstractNumId="11" w15:restartNumberingAfterBreak="0">
     <w:nsid w:val="5A2D2DE9"/>
     <w:multiLevelType w:val="hybridMultilevel"/>
     <w:tmpl w:val="11D2F31C"/>
@@ -9327,7 +11788,7 @@
       </w:rPr>
     </w:lvl>
   </w:abstractNum>
-  <w:abstractNum w:abstractNumId="10" w15:restartNumberingAfterBreak="0">
+  <w:abstractNum w:abstractNumId="12" w15:restartNumberingAfterBreak="0">
     <w:nsid w:val="5AF94825"/>
     <w:multiLevelType w:val="hybridMultilevel"/>
     <w:tmpl w:val="A072CB6A"/>
@@ -9439,7 +11900,7 @@
       </w:rPr>
     </w:lvl>
   </w:abstractNum>
-  <w:abstractNum w:abstractNumId="11" w15:restartNumberingAfterBreak="0">
+  <w:abstractNum w:abstractNumId="13" w15:restartNumberingAfterBreak="0">
     <w:nsid w:val="5CA914E3"/>
     <w:multiLevelType w:val="hybridMultilevel"/>
     <w:tmpl w:val="0414DB70"/>
@@ -9551,7 +12012,7 @@
       </w:rPr>
     </w:lvl>
   </w:abstractNum>
-  <w:abstractNum w:abstractNumId="12" w15:restartNumberingAfterBreak="0">
+  <w:abstractNum w:abstractNumId="14" w15:restartNumberingAfterBreak="0">
     <w:nsid w:val="609A2C4C"/>
     <w:multiLevelType w:val="hybridMultilevel"/>
     <w:tmpl w:val="513E1BF8"/>
@@ -9664,7 +12125,7 @@
       </w:rPr>
     </w:lvl>
   </w:abstractNum>
-  <w:abstractNum w:abstractNumId="13" w15:restartNumberingAfterBreak="0">
+  <w:abstractNum w:abstractNumId="15" w15:restartNumberingAfterBreak="0">
     <w:nsid w:val="65495CCD"/>
     <w:multiLevelType w:val="hybridMultilevel"/>
     <w:tmpl w:val="B73AD80C"/>
@@ -9777,7 +12238,7 @@
       </w:rPr>
     </w:lvl>
   </w:abstractNum>
-  <w:abstractNum w:abstractNumId="14" w15:restartNumberingAfterBreak="0">
+  <w:abstractNum w:abstractNumId="16" w15:restartNumberingAfterBreak="0">
     <w:nsid w:val="68EF76D4"/>
     <w:multiLevelType w:val="hybridMultilevel"/>
     <w:tmpl w:val="DF8812BA"/>
@@ -9890,7 +12351,7 @@
       </w:rPr>
     </w:lvl>
   </w:abstractNum>
-  <w:abstractNum w:abstractNumId="15" w15:restartNumberingAfterBreak="0">
+  <w:abstractNum w:abstractNumId="17" w15:restartNumberingAfterBreak="0">
     <w:nsid w:val="6A1566D2"/>
     <w:multiLevelType w:val="hybridMultilevel"/>
     <w:tmpl w:val="821E4762"/>
@@ -10003,7 +12464,7 @@
       </w:rPr>
     </w:lvl>
   </w:abstractNum>
-  <w:abstractNum w:abstractNumId="16" w15:restartNumberingAfterBreak="0">
+  <w:abstractNum w:abstractNumId="18" w15:restartNumberingAfterBreak="0">
     <w:nsid w:val="6B4C1A7E"/>
     <w:multiLevelType w:val="hybridMultilevel"/>
     <w:tmpl w:val="AA8E7852"/>
@@ -10116,63 +12577,69 @@
       </w:rPr>
     </w:lvl>
   </w:abstractNum>
-  <w:num w:numId="1">
+  <w:num w:numId="1" w16cid:durableId="1753967169">
+    <w:abstractNumId w:val="4"/>
+  </w:num>
+  <w:num w:numId="2" w16cid:durableId="1048142160">
+    <w:abstractNumId w:val="6"/>
+  </w:num>
+  <w:num w:numId="3" w16cid:durableId="675618868">
+    <w:abstractNumId w:val="11"/>
+  </w:num>
+  <w:num w:numId="4" w16cid:durableId="228342025">
+    <w:abstractNumId w:val="1"/>
+  </w:num>
+  <w:num w:numId="5" w16cid:durableId="1651902029">
+    <w:abstractNumId w:val="18"/>
+  </w:num>
+  <w:num w:numId="6" w16cid:durableId="1652325943">
+    <w:abstractNumId w:val="5"/>
+  </w:num>
+  <w:num w:numId="7" w16cid:durableId="823397330">
+    <w:abstractNumId w:val="13"/>
+  </w:num>
+  <w:num w:numId="8" w16cid:durableId="1801265312">
+    <w:abstractNumId w:val="12"/>
+  </w:num>
+  <w:num w:numId="9" w16cid:durableId="1244951616">
+    <w:abstractNumId w:val="2"/>
+  </w:num>
+  <w:num w:numId="10" w16cid:durableId="902445912">
     <w:abstractNumId w:val="3"/>
   </w:num>
-  <w:num w:numId="2">
-    <w:abstractNumId w:val="5"/>
+  <w:num w:numId="11" w16cid:durableId="437139817">
+    <w:abstractNumId w:val="14"/>
   </w:num>
-  <w:num w:numId="3">
-    <w:abstractNumId w:val="9"/>
+  <w:num w:numId="12" w16cid:durableId="930819853">
+    <w:abstractNumId w:val="10"/>
   </w:num>
-  <w:num w:numId="4">
+  <w:num w:numId="13" w16cid:durableId="114831969">
+    <w:abstractNumId w:val="15"/>
+  </w:num>
+  <w:num w:numId="14" w16cid:durableId="1762331632">
+    <w:abstractNumId w:val="16"/>
+  </w:num>
+  <w:num w:numId="15" w16cid:durableId="427235067">
+    <w:abstractNumId w:val="8"/>
+  </w:num>
+  <w:num w:numId="16" w16cid:durableId="280846280">
+    <w:abstractNumId w:val="7"/>
+  </w:num>
+  <w:num w:numId="17" w16cid:durableId="586041225">
+    <w:abstractNumId w:val="17"/>
+  </w:num>
+  <w:num w:numId="18" w16cid:durableId="358774604">
     <w:abstractNumId w:val="0"/>
   </w:num>
-  <w:num w:numId="5">
-    <w:abstractNumId w:val="16"/>
-  </w:num>
-  <w:num w:numId="6">
-    <w:abstractNumId w:val="4"/>
-  </w:num>
-  <w:num w:numId="7">
-    <w:abstractNumId w:val="11"/>
-  </w:num>
-  <w:num w:numId="8">
-    <w:abstractNumId w:val="10"/>
-  </w:num>
-  <w:num w:numId="9">
-    <w:abstractNumId w:val="1"/>
-  </w:num>
-  <w:num w:numId="10">
-    <w:abstractNumId w:val="2"/>
-  </w:num>
-  <w:num w:numId="11">
-    <w:abstractNumId w:val="12"/>
-  </w:num>
-  <w:num w:numId="12">
-    <w:abstractNumId w:val="8"/>
-  </w:num>
-  <w:num w:numId="13">
-    <w:abstractNumId w:val="13"/>
-  </w:num>
-  <w:num w:numId="14">
-    <w:abstractNumId w:val="14"/>
-  </w:num>
-  <w:num w:numId="15">
-    <w:abstractNumId w:val="7"/>
-  </w:num>
-  <w:num w:numId="16">
-    <w:abstractNumId w:val="6"/>
-  </w:num>
-  <w:num w:numId="17">
-    <w:abstractNumId w:val="15"/>
+  <w:num w:numId="19" w16cid:durableId="1636180018">
+    <w:abstractNumId w:val="9"/>
   </w:num>
   <w:numIdMacAtCleanup w:val="17"/>
 </w:numbering>
 </file>
 
 <file path=word/people.xml><?xml version="1.0" encoding="utf-8"?>
-<w15:people xmlns:wpc="http://schemas.microsoft.com/office/word/2010/wordprocessingCanvas" xmlns:cx="http://schemas.microsoft.com/office/drawing/2014/chartex" xmlns:cx1="http://schemas.microsoft.com/office/drawing/2015/9/8/chartex" xmlns:cx2="http://schemas.microsoft.com/office/drawing/2015/10/21/chartex" xmlns:cx3="http://schemas.microsoft.com/office/drawing/2016/5/9/chartex" xmlns:cx4="http://schemas.microsoft.com/office/drawing/2016/5/10/chartex" xmlns:cx5="http://schemas.microsoft.com/office/drawing/2016/5/11/chartex" xmlns:cx6="http://schemas.microsoft.com/office/drawing/2016/5/12/chartex" xmlns:cx7="http://schemas.microsoft.com/office/drawing/2016/5/13/chartex" xmlns:cx8="http://schemas.microsoft.com/office/drawing/2016/5/14/chartex" xmlns:mc="http://schemas.openxmlformats.org/markup-compatibility/2006" xmlns:aink="http://schemas.microsoft.com/office/drawing/2016/ink" xmlns:am3d="http://schemas.microsoft.com/office/drawing/2017/model3d" xmlns:o="urn:schemas-microsoft-com:office:office" xmlns:r="http://schemas.openxmlformats.org/officeDocument/2006/relationships" xmlns:m="http://schemas.openxmlformats.org/officeDocument/2006/math" xmlns:v="urn:schemas-microsoft-com:vml" xmlns:wp14="http://schemas.microsoft.com/office/word/2010/wordprocessingDrawing" xmlns:wp="http://schemas.openxmlformats.org/drawingml/2006/wordprocessingDrawing" xmlns:w10="urn:schemas-microsoft-com:office:word" xmlns:w="http://schemas.openxmlformats.org/wordprocessingml/2006/main" xmlns:w14="http://schemas.microsoft.com/office/word/2010/wordml" xmlns:w15="http://schemas.microsoft.com/office/word/2012/wordml" xmlns:w16cex="http://schemas.microsoft.com/office/word/2018/wordml/cex" xmlns:w16cid="http://schemas.microsoft.com/office/word/2016/wordml/cid" xmlns:w16="http://schemas.microsoft.com/office/word/2018/wordml" xmlns:w16sdtdh="http://schemas.microsoft.com/office/word/2020/wordml/sdtdatahash" xmlns:w16se="http://schemas.microsoft.com/office/word/2015/wordml/symex" xmlns:wpg="http://schemas.microsoft.com/office/word/2010/wordprocessingGroup" xmlns:wpi="http://schemas.microsoft.com/office/word/2010/wordprocessingInk" xmlns:wne="http://schemas.microsoft.com/office/word/2006/wordml" xmlns:wps="http://schemas.microsoft.com/office/word/2010/wordprocessingShape" mc:Ignorable="w14 w15 w16se w16cid w16 w16cex w16sdtdh wp14">
+<w15:people xmlns:wpc="http://schemas.microsoft.com/office/word/2010/wordprocessingCanvas" xmlns:cx="http://schemas.microsoft.com/office/drawing/2014/chartex" xmlns:cx1="http://schemas.microsoft.com/office/drawing/2015/9/8/chartex" xmlns:cx2="http://schemas.microsoft.com/office/drawing/2015/10/21/chartex" xmlns:cx3="http://schemas.microsoft.com/office/drawing/2016/5/9/chartex" xmlns:cx4="http://schemas.microsoft.com/office/drawing/2016/5/10/chartex" xmlns:cx5="http://schemas.microsoft.com/office/drawing/2016/5/11/chartex" xmlns:cx6="http://schemas.microsoft.com/office/drawing/2016/5/12/chartex" xmlns:cx7="http://schemas.microsoft.com/office/drawing/2016/5/13/chartex" xmlns:cx8="http://schemas.microsoft.com/office/drawing/2016/5/14/chartex" xmlns:mc="http://schemas.openxmlformats.org/markup-compatibility/2006" xmlns:aink="http://schemas.microsoft.com/office/drawing/2016/ink" xmlns:am3d="http://schemas.microsoft.com/office/drawing/2017/model3d" xmlns:o="urn:schemas-microsoft-com:office:office" xmlns:oel="http://schemas.microsoft.com/office/2019/extlst" xmlns:r="http://schemas.openxmlformats.org/officeDocument/2006/relationships" xmlns:m="http://schemas.openxmlformats.org/officeDocument/2006/math" xmlns:v="urn:schemas-microsoft-com:vml" xmlns:wp14="http://schemas.microsoft.com/office/word/2010/wordprocessingDrawing" xmlns:wp="http://schemas.openxmlformats.org/drawingml/2006/wordprocessingDrawing" xmlns:w10="urn:schemas-microsoft-com:office:word" xmlns:w="http://schemas.openxmlformats.org/wordprocessingml/2006/main" xmlns:w14="http://schemas.microsoft.com/office/word/2010/wordml" xmlns:w15="http://schemas.microsoft.com/office/word/2012/wordml" xmlns:w16cex="http://schemas.microsoft.com/office/word/2018/wordml/cex" xmlns:w16cid="http://schemas.microsoft.com/office/word/2016/wordml/cid" xmlns:w16="http://schemas.microsoft.com/office/word/2018/wordml" xmlns:w16sdtdh="http://schemas.microsoft.com/office/word/2020/wordml/sdtdatahash" xmlns:w16se="http://schemas.microsoft.com/office/word/2015/wordml/symex" xmlns:wpg="http://schemas.microsoft.com/office/word/2010/wordprocessingGroup" xmlns:wpi="http://schemas.microsoft.com/office/word/2010/wordprocessingInk" xmlns:wne="http://schemas.microsoft.com/office/word/2006/wordml" xmlns:wps="http://schemas.microsoft.com/office/word/2010/wordprocessingShape" mc:Ignorable="w14 w15 w16se w16cid w16 w16cex w16sdtdh wp14">
   <w15:person w15:author="m.severgnini9@campus.unimib.it">
     <w15:presenceInfo w15:providerId="AD" w15:userId="S::m.severgnini9@campus.unimib.it::a0d84573-1b52-4248-970d-80118a42a4c0"/>
   </w15:person>
@@ -10616,7 +13083,6 @@
     <w:next w:val="Normale"/>
     <w:link w:val="Titolo2Carattere"/>
     <w:uiPriority w:val="9"/>
-    <w:semiHidden/>
     <w:unhideWhenUsed/>
     <w:qFormat/>
     <w:rsid w:val="00744BE9"/>
@@ -10657,7 +13123,6 @@
   <w:style w:type="character" w:default="1" w:styleId="Carpredefinitoparagrafo">
     <w:name w:val="Default Paragraph Font"/>
     <w:uiPriority w:val="1"/>
-    <w:semiHidden/>
     <w:unhideWhenUsed/>
   </w:style>
   <w:style w:type="table" w:default="1" w:styleId="Tabellanormale">
@@ -10750,7 +13215,6 @@
     <w:basedOn w:val="Carpredefinitoparagrafo"/>
     <w:link w:val="Titolo2"/>
     <w:uiPriority w:val="9"/>
-    <w:semiHidden/>
     <w:rsid w:val="00744BE9"/>
     <w:rPr>
       <w:rFonts w:asciiTheme="majorHAnsi" w:eastAsiaTheme="majorEastAsia" w:hAnsiTheme="majorHAnsi" w:cstheme="majorBidi"/>
@@ -11354,6 +13818,20 @@
       <w:szCs w:val="18"/>
     </w:rPr>
   </w:style>
+  <w:style w:type="paragraph" w:styleId="Revisione">
+    <w:name w:val="Revision"/>
+    <w:hidden/>
+    <w:uiPriority w:val="99"/>
+    <w:semiHidden/>
+    <w:rsid w:val="009623C6"/>
+    <w:pPr>
+      <w:spacing w:after="0" w:line="240" w:lineRule="auto"/>
+    </w:pPr>
+    <w:rPr>
+      <w:rFonts w:ascii="Cambria" w:hAnsi="Cambria"/>
+      <w:sz w:val="24"/>
+    </w:rPr>
+  </w:style>
 </w:styles>
 </file>
 
@@ -11653,6 +14131,10 @@
 </file>
 
 <file path=customXml/item1.xml><?xml version="1.0" encoding="utf-8"?>
+<b:Sources xmlns:b="http://schemas.openxmlformats.org/officeDocument/2006/bibliography" xmlns="http://schemas.openxmlformats.org/officeDocument/2006/bibliography" SelectedStyle="\APASixthEditionOfficeOnline.xsl" StyleName="APA" Version="6"/>
+</file>
+
+<file path=customXml/item2.xml><?xml version="1.0" encoding="utf-8"?>
 <ct:contentTypeSchema xmlns:ct="http://schemas.microsoft.com/office/2006/metadata/contentType" xmlns:ma="http://schemas.microsoft.com/office/2006/metadata/properties/metaAttributes" ct:_="" ma:_="" ma:contentTypeName="Documento" ma:contentTypeID="0x010100A8127FD67F748247B1C5BF74B1AE9B23" ma:contentTypeVersion="15" ma:contentTypeDescription="Creare un nuovo documento." ma:contentTypeScope="" ma:versionID="8488e69103dafed17b3d219c51359247">
   <xsd:schema xmlns:xsd="http://www.w3.org/2001/XMLSchema" xmlns:xs="http://www.w3.org/2001/XMLSchema" xmlns:p="http://schemas.microsoft.com/office/2006/metadata/properties" xmlns:ns3="149c3586-f06a-4f22-a174-35f3a241098b" xmlns:ns4="7f65a2c3-45e8-49d1-b1b9-76f9ed731be7" targetNamespace="http://schemas.microsoft.com/office/2006/metadata/properties" ma:root="true" ma:fieldsID="3c1636eaf66d6f0ffdf8994589e910fb" ns3:_="" ns4:_="">
     <xsd:import namespace="149c3586-f06a-4f22-a174-35f3a241098b"/>
@@ -11885,19 +14367,7 @@
 </ct:contentTypeSchema>
 </file>
 
-<file path=customXml/item2.xml><?xml version="1.0" encoding="utf-8"?>
-<b:Sources xmlns:b="http://schemas.openxmlformats.org/officeDocument/2006/bibliography" xmlns="http://schemas.openxmlformats.org/officeDocument/2006/bibliography" SelectedStyle="\APASixthEditionOfficeOnline.xsl" StyleName="APA" Version="6"/>
-</file>
-
 <file path=customXml/item3.xml><?xml version="1.0" encoding="utf-8"?>
-<p:properties xmlns:p="http://schemas.microsoft.com/office/2006/metadata/properties" xmlns:xsi="http://www.w3.org/2001/XMLSchema-instance" xmlns:pc="http://schemas.microsoft.com/office/infopath/2007/PartnerControls">
-  <documentManagement>
-    <_activity xmlns="149c3586-f06a-4f22-a174-35f3a241098b" xsi:nil="true"/>
-  </documentManagement>
-</p:properties>
-</file>
-
-<file path=customXml/item4.xml><?xml version="1.0" encoding="utf-8"?>
 <?mso-contentType ?>
 <FormTemplates xmlns="http://schemas.microsoft.com/sharepoint/v3/contenttype/forms">
   <Display>DocumentLibraryForm</Display>
@@ -11906,7 +14376,23 @@
 </FormTemplates>
 </file>
 
+<file path=customXml/item4.xml><?xml version="1.0" encoding="utf-8"?>
+<p:properties xmlns:p="http://schemas.microsoft.com/office/2006/metadata/properties" xmlns:xsi="http://www.w3.org/2001/XMLSchema-instance" xmlns:pc="http://schemas.microsoft.com/office/infopath/2007/PartnerControls">
+  <documentManagement>
+    <_activity xmlns="149c3586-f06a-4f22-a174-35f3a241098b" xsi:nil="true"/>
+  </documentManagement>
+</p:properties>
+</file>
+
 <file path=customXml/itemProps1.xml><?xml version="1.0" encoding="utf-8"?>
+<ds:datastoreItem xmlns:ds="http://schemas.openxmlformats.org/officeDocument/2006/customXml" ds:itemID="{5FA2F8F7-E096-4237-843F-E755C6A8950C}">
+  <ds:schemaRefs>
+    <ds:schemaRef ds:uri="http://schemas.openxmlformats.org/officeDocument/2006/bibliography"/>
+  </ds:schemaRefs>
+</ds:datastoreItem>
+</file>
+
+<file path=customXml/itemProps2.xml><?xml version="1.0" encoding="utf-8"?>
 <ds:datastoreItem xmlns:ds="http://schemas.openxmlformats.org/officeDocument/2006/customXml" ds:itemID="{84DEC153-F1DE-4841-A7AD-2CFCDB339934}">
   <ds:schemaRefs>
     <ds:schemaRef ds:uri="http://schemas.microsoft.com/office/2006/metadata/contentType"/>
@@ -11925,15 +14411,15 @@
 </ds:datastoreItem>
 </file>
 
-<file path=customXml/itemProps2.xml><?xml version="1.0" encoding="utf-8"?>
-<ds:datastoreItem xmlns:ds="http://schemas.openxmlformats.org/officeDocument/2006/customXml" ds:itemID="{5FA2F8F7-E096-4237-843F-E755C6A8950C}">
+<file path=customXml/itemProps3.xml><?xml version="1.0" encoding="utf-8"?>
+<ds:datastoreItem xmlns:ds="http://schemas.openxmlformats.org/officeDocument/2006/customXml" ds:itemID="{DCC2E59D-7088-4A80-8A88-481FC916512D}">
   <ds:schemaRefs>
-    <ds:schemaRef ds:uri="http://schemas.openxmlformats.org/officeDocument/2006/bibliography"/>
+    <ds:schemaRef ds:uri="http://schemas.microsoft.com/sharepoint/v3/contenttype/forms"/>
   </ds:schemaRefs>
 </ds:datastoreItem>
 </file>
 
-<file path=customXml/itemProps3.xml><?xml version="1.0" encoding="utf-8"?>
+<file path=customXml/itemProps4.xml><?xml version="1.0" encoding="utf-8"?>
 <ds:datastoreItem xmlns:ds="http://schemas.openxmlformats.org/officeDocument/2006/customXml" ds:itemID="{9140DFBB-B9DD-4B0A-B7A5-56930760475A}">
   <ds:schemaRefs>
     <ds:schemaRef ds:uri="http://schemas.microsoft.com/office/2006/metadata/properties"/>
@@ -11941,12 +14427,4 @@
     <ds:schemaRef ds:uri="149c3586-f06a-4f22-a174-35f3a241098b"/>
   </ds:schemaRefs>
 </ds:datastoreItem>
-</file>
-
-<file path=customXml/itemProps4.xml><?xml version="1.0" encoding="utf-8"?>
-<ds:datastoreItem xmlns:ds="http://schemas.openxmlformats.org/officeDocument/2006/customXml" ds:itemID="{DCC2E59D-7088-4A80-8A88-481FC916512D}">
-  <ds:schemaRefs>
-    <ds:schemaRef ds:uri="http://schemas.microsoft.com/sharepoint/v3/contenttype/forms"/>
-  </ds:schemaRefs>
-</ds:datastoreItem>
 </file>
--- a/report.docx
+++ b/report.docx
@@ -1479,7 +1479,7 @@
           <w:noProof/>
         </w:rPr>
         <w:drawing>
-          <wp:inline distT="0" distB="0" distL="0" distR="0" wp14:anchorId="1A7E14E9" wp14:editId="105DC685">
+          <wp:inline distT="0" distB="0" distL="0" distR="0" wp14:anchorId="1A7E14E9" wp14:editId="0A2182F8">
             <wp:extent cx="2743367" cy="1295400"/>
             <wp:effectExtent l="0" t="0" r="0" b="0"/>
             <wp:docPr id="222382239" name="Immagine 1" descr="Software Architecture &amp; Design, Part I: Software Development Life Cycle, Software  Architecture, and Architectural Pattern | by Aykhan Nazimzada | Medium"/>
@@ -3924,7 +3924,7 @@
           <w:noProof/>
         </w:rPr>
         <w:drawing>
-          <wp:inline distT="0" distB="0" distL="0" distR="0" wp14:anchorId="52C40FD3" wp14:editId="4040C8A2">
+          <wp:inline distT="0" distB="0" distL="0" distR="0" wp14:anchorId="52C40FD3" wp14:editId="0AB62E79">
             <wp:extent cx="1727200" cy="863600"/>
             <wp:effectExtent l="0" t="0" r="6350" b="0"/>
             <wp:docPr id="463580293" name="Immagine 2" descr="ARERA: un pacchetto di riforme nel settore rifiuti urbani - Operate"/>
@@ -4448,16 +4448,98 @@
         <w:rPr>
           <w:lang w:val="en-US"/>
         </w:rPr>
-        <w:t xml:space="preserve">The central system queries the control unit every 60 seconds to take data useful for setting new </w:t>
+        <w:t xml:space="preserve">We estimate, at this point, the number of anomalies. According to ARERA, in Italy we have 40,000,000 ECUs, 32,000,000 electric (0.8%) and 8,000,000 mechanical (0.2%). In 2022, 1,500,000 million failures were recorded, of which 1,200,000 were </w:t>
       </w:r>
       <w:proofErr w:type="gramStart"/>
       <w:r>
         <w:rPr>
           <w:lang w:val="en-US"/>
         </w:rPr>
-        <w:t>policies;</w:t>
+        <w:t>to</w:t>
       </w:r>
       <w:proofErr w:type="gramEnd"/>
+      <w:r>
+        <w:rPr>
+          <w:lang w:val="en-US"/>
+        </w:rPr>
+        <w:t xml:space="preserve"> electrical and 300,000 to mechanical. </w:t>
+      </w:r>
+      <w:proofErr w:type="gramStart"/>
+      <w:r>
+        <w:rPr>
+          <w:lang w:val="en-US"/>
+        </w:rPr>
+        <w:t>So</w:t>
+      </w:r>
+      <w:proofErr w:type="gramEnd"/>
+      <w:r>
+        <w:rPr>
+          <w:lang w:val="en-US"/>
+        </w:rPr>
+        <w:t xml:space="preserve"> a failure rate of 3% for electric ECUs and 3.75% for mechanical ECUs.</w:t>
+      </w:r>
+    </w:p>
+    <w:p>
+      <w:pPr>
+        <w:pStyle w:val="Paragrafoelenco"/>
+        <w:jc w:val="center"/>
+        <w:rPr>
+          <w:rFonts w:cs="Noto Serif"/>
+          <w:szCs w:val="24"/>
+        </w:rPr>
+      </w:pPr>
+      <w:hyperlink r:id="rId27" w:history="1">
+        <w:r>
+          <w:rPr>
+            <w:rStyle w:val="Collegamentoipertestuale"/>
+            <w:rFonts w:cs="Noto Serif"/>
+            <w:szCs w:val="24"/>
+          </w:rPr>
+          <w:t>https://shorturl.at/kwxI4</w:t>
+        </w:r>
+      </w:hyperlink>
+    </w:p>
+    <w:p>
+      <w:pPr>
+        <w:pStyle w:val="Paragrafoelenco"/>
+        <w:rPr>
+          <w:lang w:val="en-US"/>
+        </w:rPr>
+      </w:pPr>
+      <w:r>
+        <w:rPr>
+          <w:lang w:val="en-US"/>
+        </w:rPr>
+        <w:t>For electric ECUs only 60% of failures were due to internal (and not accidental) problems. Since in our reality we only consider this type of failure we have 0.03x0.6=0.018=1.8%. For electric ECUs the percentage of integer failures rises to 70%, so 0.0375x0.7=0.026=2.6%.</w:t>
+      </w:r>
+    </w:p>
+    <w:p>
+      <w:pPr>
+        <w:pStyle w:val="Paragrafoelenco"/>
+        <w:rPr>
+          <w:lang w:val="en-US"/>
+        </w:rPr>
+      </w:pPr>
+      <w:r>
+        <w:rPr>
+          <w:lang w:val="en-US"/>
+        </w:rPr>
+        <w:t>In total, then, we have the 0.8x0.018+0.2*0.026=0.02=2% failures.</w:t>
+      </w:r>
+    </w:p>
+    <w:p>
+      <w:pPr>
+        <w:pStyle w:val="Paragrafoelenco"/>
+        <w:rPr>
+          <w:lang w:val="en-US"/>
+        </w:rPr>
+      </w:pPr>
+      <w:r>
+        <w:rPr>
+          <w:lang w:val="en-US"/>
+        </w:rPr>
+        <w:t>Considering that we operate with 10,800 ECUs in our reality, we can estimate that 216 ECUs report faults annually and, by extension, 18 ECUs monthly.</w:t>
+      </w:r>
     </w:p>
     <w:p>
       <w:pPr>
@@ -4474,8 +4556,16 @@
         <w:rPr>
           <w:lang w:val="en-US"/>
         </w:rPr>
-        <w:t>The system running on the control unit, every 60 seconds (3 "blocks" of data generated), averages the latest data (trying to avoid "spurious" data) and checks if an anomaly is present.</w:t>
-      </w:r>
+        <w:t xml:space="preserve">The central system queries the control unit every 60 seconds to take data useful for setting new </w:t>
+      </w:r>
+      <w:proofErr w:type="gramStart"/>
+      <w:r>
+        <w:rPr>
+          <w:lang w:val="en-US"/>
+        </w:rPr>
+        <w:t>policies;</w:t>
+      </w:r>
+      <w:proofErr w:type="gramEnd"/>
     </w:p>
     <w:p>
       <w:pPr>
@@ -4492,16 +4582,8 @@
         <w:rPr>
           <w:lang w:val="en-US"/>
         </w:rPr>
-        <w:t xml:space="preserve">All anomaly notifications from the system are sent instantaneously when generated, but </w:t>
-      </w:r>
-      <w:proofErr w:type="gramStart"/>
-      <w:r>
-        <w:rPr>
-          <w:lang w:val="en-US"/>
-        </w:rPr>
-        <w:t>asynchronously;</w:t>
-      </w:r>
-      <w:proofErr w:type="gramEnd"/>
+        <w:t>The system running on the control unit, every 60 seconds (3 "blocks" of data generated), averages the latest data (trying to avoid "spurious" data) and checks if an anomaly is present.</w:t>
+      </w:r>
     </w:p>
     <w:p>
       <w:pPr>
@@ -4518,14 +4600,14 @@
         <w:rPr>
           <w:lang w:val="en-US"/>
         </w:rPr>
-        <w:t xml:space="preserve">The operator is identified geographically by latitude and longitude (location) provided by a GPS instrument, this is because he may not even be in a building and, therefore, does not have a reference address </w:t>
+        <w:t xml:space="preserve">All anomaly notifications from the system are sent instantaneously when generated, but </w:t>
       </w:r>
       <w:proofErr w:type="gramStart"/>
       <w:r>
         <w:rPr>
           <w:lang w:val="en-US"/>
         </w:rPr>
-        <w:t>available;</w:t>
+        <w:t>asynchronously;</w:t>
       </w:r>
       <w:proofErr w:type="gramEnd"/>
     </w:p>
@@ -4544,14 +4626,14 @@
         <w:rPr>
           <w:lang w:val="en-US"/>
         </w:rPr>
-        <w:t xml:space="preserve">Working in Italy and having associated one ECU per housing unit, we are going to associate in a 1:1 relationship an ECU, which in any case will be identified with an id internal to the system, with an </w:t>
+        <w:t xml:space="preserve">The operator is identified geographically by latitude and longitude (location) provided by a GPS instrument, this is because he may not even be in a building and, therefore, does not have a reference address </w:t>
       </w:r>
       <w:proofErr w:type="gramStart"/>
       <w:r>
         <w:rPr>
           <w:lang w:val="en-US"/>
         </w:rPr>
-        <w:t>address;</w:t>
+        <w:t>available;</w:t>
       </w:r>
       <w:proofErr w:type="gramEnd"/>
     </w:p>
@@ -4563,37 +4645,23 @@
           <w:numId w:val="2"/>
         </w:numPr>
         <w:rPr>
-          <w:rFonts w:cs="Noto Serif"/>
-          <w:szCs w:val="24"/>
-          <w:lang w:val="en-US"/>
-        </w:rPr>
-      </w:pPr>
-      <w:r>
-        <w:rPr>
-          <w:lang w:val="en-US"/>
-        </w:rPr>
-        <w:t xml:space="preserve">Every 30 days the study of the collected data takes place for the definition of new policies, </w:t>
+          <w:lang w:val="en-US"/>
+        </w:rPr>
+      </w:pPr>
+      <w:r>
+        <w:rPr>
+          <w:lang w:val="en-US"/>
+        </w:rPr>
+        <w:t xml:space="preserve">Working in Italy and having associated one ECU per housing unit, we are going to associate in a 1:1 relationship an ECU, which in any case will be identified with an id internal to the system, with an </w:t>
       </w:r>
       <w:proofErr w:type="gramStart"/>
       <w:r>
         <w:rPr>
           <w:lang w:val="en-US"/>
         </w:rPr>
-        <w:t>where by</w:t>
+        <w:t>address;</w:t>
       </w:r>
       <w:proofErr w:type="gramEnd"/>
-      <w:r>
-        <w:rPr>
-          <w:lang w:val="en-US"/>
-        </w:rPr>
-        <w:t xml:space="preserve"> policy we mean the insertion, shifting or upgrading of the distribution unit</w:t>
-      </w:r>
-      <w:r>
-        <w:rPr>
-          <w:lang w:val="en-US"/>
-        </w:rPr>
-        <w:t>;</w:t>
-      </w:r>
     </w:p>
     <w:p>
       <w:pPr>
@@ -4605,6 +4673,46 @@
         <w:rPr>
           <w:rFonts w:cs="Noto Serif"/>
           <w:szCs w:val="24"/>
+          <w:lang w:val="en-US"/>
+        </w:rPr>
+      </w:pPr>
+      <w:r>
+        <w:rPr>
+          <w:lang w:val="en-US"/>
+        </w:rPr>
+        <w:t xml:space="preserve">Every 30 days the study of the collected data takes place for the definition of new policies, </w:t>
+      </w:r>
+      <w:proofErr w:type="gramStart"/>
+      <w:r>
+        <w:rPr>
+          <w:lang w:val="en-US"/>
+        </w:rPr>
+        <w:t>where by</w:t>
+      </w:r>
+      <w:proofErr w:type="gramEnd"/>
+      <w:r>
+        <w:rPr>
+          <w:lang w:val="en-US"/>
+        </w:rPr>
+        <w:t xml:space="preserve"> policy we mean the insertion, shifting or upgrading of the distribution unit</w:t>
+      </w:r>
+      <w:r>
+        <w:rPr>
+          <w:lang w:val="en-US"/>
+        </w:rPr>
+        <w:t>;</w:t>
+      </w:r>
+    </w:p>
+    <w:p>
+      <w:pPr>
+        <w:pStyle w:val="Paragrafoelenco"/>
+        <w:numPr>
+          <w:ilvl w:val="0"/>
+          <w:numId w:val="2"/>
+        </w:numPr>
+        <w:rPr>
+          <w:rFonts w:cs="Noto Serif"/>
+          <w:szCs w:val="24"/>
           <w:highlight w:val="red"/>
           <w:lang w:val="en-US"/>
         </w:rPr>
@@ -4615,6 +4723,7 @@
           <w:highlight w:val="red"/>
           <w:lang w:val="en-GB"/>
         </w:rPr>
+        <w:lastRenderedPageBreak/>
         <w:t>We rely on an external system based on email to send notifications, so we do not worry about managing competition and/or message queues.</w:t>
       </w:r>
     </w:p>
@@ -4704,7 +4813,6 @@
         <w:rPr>
           <w:lang w:val="en-US"/>
         </w:rPr>
-        <w:lastRenderedPageBreak/>
         <w:t>Problem architecture</w:t>
       </w:r>
       <w:bookmarkEnd w:id="14"/>
@@ -5339,6 +5447,7 @@
           <w:b/>
           <w:bCs/>
         </w:rPr>
+        <w:lastRenderedPageBreak/>
         <w:t xml:space="preserve">Dynamic </w:t>
       </w:r>
       <w:proofErr w:type="spellStart"/>
@@ -5582,7 +5691,6 @@
         <w:rPr>
           <w:lang w:val="en-US"/>
         </w:rPr>
-        <w:lastRenderedPageBreak/>
         <w:t xml:space="preserve">It is, moreover, important for actors to specify where: a person moving or not influencing the system differently. </w:t>
       </w:r>
     </w:p>
@@ -5681,7 +5789,7 @@
                     <pic:cNvPicPr/>
                   </pic:nvPicPr>
                   <pic:blipFill>
-                    <a:blip r:embed="rId27">
+                    <a:blip r:embed="rId28">
                       <a:extLst>
                         <a:ext uri="{28A0092B-C50C-407E-A947-70E740481C1C}">
                           <a14:useLocalDpi xmlns:a14="http://schemas.microsoft.com/office/drawing/2010/main" val="0"/>
@@ -5718,6 +5826,7 @@
         <w:rPr>
           <w:lang w:val="en-US"/>
         </w:rPr>
+        <w:lastRenderedPageBreak/>
         <w:t>Let us specify of the rationale to allow full understanding of the choices less intuitable from the diagram</w:t>
       </w:r>
       <w:r>
@@ -5949,15 +6058,7 @@
                 <w:i/>
                 <w:iCs/>
               </w:rPr>
-              <w:t xml:space="preserve"> l’insieme di questi casi d’uso sulla centralina stessa per disabilitare la centralina </w:t>
-            </w:r>
-            <w:r>
-              <w:rPr>
-                <w:i/>
-                <w:iCs/>
-              </w:rPr>
-              <w:lastRenderedPageBreak/>
-              <w:t>contestualmente all’anomalia, anche nel caso in cui non sia chiamabile da remoto.</w:t>
+              <w:t xml:space="preserve"> l’insieme di questi casi d’uso sulla centralina stessa per disabilitare la centralina contestualmente all’anomalia, anche nel caso in cui non sia chiamabile da remoto.</w:t>
             </w:r>
           </w:p>
         </w:tc>
@@ -5973,7 +6074,6 @@
               <w:jc w:val="center"/>
             </w:pPr>
             <w:r>
-              <w:lastRenderedPageBreak/>
               <w:t xml:space="preserve">Operator </w:t>
             </w:r>
             <w:proofErr w:type="spellStart"/>
@@ -6102,40 +6202,18 @@
       <w:pPr>
         <w:pStyle w:val="H2"/>
         <w:rPr>
-          <w:lang w:val="it-IT"/>
-        </w:rPr>
-      </w:pPr>
-      <w:r>
-        <w:rPr>
-          <w:lang w:val="it-IT"/>
-        </w:rPr>
-        <w:t xml:space="preserve">Data </w:t>
-      </w:r>
-      <w:proofErr w:type="spellStart"/>
-      <w:r>
-        <w:rPr>
-          <w:lang w:val="it-IT"/>
-        </w:rPr>
-        <w:t>diagram</w:t>
-      </w:r>
-      <w:proofErr w:type="spellEnd"/>
-      <w:r>
-        <w:rPr>
-          <w:lang w:val="it-IT"/>
-        </w:rPr>
-        <w:t xml:space="preserve"> - "WHAT" </w:t>
-      </w:r>
-      <w:proofErr w:type="spellStart"/>
-      <w:r>
-        <w:rPr>
-          <w:lang w:val="it-IT"/>
-        </w:rPr>
-        <w:t>specification</w:t>
-      </w:r>
-      <w:proofErr w:type="spellEnd"/>
-      <w:r>
-        <w:rPr>
-          <w:lang w:val="it-IT"/>
+          <w:lang w:val="en-GB"/>
+        </w:rPr>
+      </w:pPr>
+      <w:r>
+        <w:rPr>
+          <w:lang w:val="en-GB"/>
+        </w:rPr>
+        <w:t>Data diagram - "WHAT" specification</w:t>
+      </w:r>
+      <w:r>
+        <w:rPr>
+          <w:lang w:val="en-GB"/>
         </w:rPr>
         <w:t xml:space="preserve"> + “WHERE” for the data</w:t>
       </w:r>
@@ -6274,6 +6352,7 @@
           <w:iCs/>
           <w:lang w:val="en-US"/>
         </w:rPr>
+        <w:lastRenderedPageBreak/>
         <w:t xml:space="preserve">Ex: I will not have the concept of the camera, but rather the photo, the retouched photo, </w:t>
       </w:r>
       <w:proofErr w:type="gramStart"/>
@@ -6510,7 +6589,6 @@
         <w:rPr>
           <w:lang w:val="en-US"/>
         </w:rPr>
-        <w:lastRenderedPageBreak/>
         <w:t xml:space="preserve">We can also specify </w:t>
       </w:r>
       <w:r>
@@ -6569,7 +6647,7 @@
                     <pic:cNvPicPr/>
                   </pic:nvPicPr>
                   <pic:blipFill>
-                    <a:blip r:embed="rId28" cstate="print">
+                    <a:blip r:embed="rId29" cstate="print">
                       <a:extLst>
                         <a:ext uri="{28A0092B-C50C-407E-A947-70E740481C1C}">
                           <a14:useLocalDpi xmlns:a14="http://schemas.microsoft.com/office/drawing/2010/main" val="0"/>
@@ -6783,6 +6861,7 @@
               <w:rPr>
                 <w:rStyle w:val="--l"/>
               </w:rPr>
+              <w:lastRenderedPageBreak/>
               <w:t>Una singola posizione GPS è associata ad al massimo un operatore per localizzarlo</w:t>
             </w:r>
             <w:r>
@@ -6893,6 +6972,7 @@
               <w:jc w:val="center"/>
             </w:pPr>
             <w:r>
+              <w:lastRenderedPageBreak/>
               <w:t>ECU</w:t>
             </w:r>
           </w:p>
@@ -7039,16 +7119,7 @@
                 <w:iCs/>
                 <w:lang w:val="en-US"/>
               </w:rPr>
-              <w:t xml:space="preserve">We will also highlight this later, but it is essential that a "software piece" is running on the ECU because </w:t>
-            </w:r>
-            <w:r>
-              <w:rPr>
-                <w:i/>
-                <w:iCs/>
-                <w:lang w:val="en-US"/>
-              </w:rPr>
-              <w:lastRenderedPageBreak/>
-              <w:t xml:space="preserve">in the event of an anomaly, but with communication problems with the central server, the ECU must still </w:t>
+              <w:t xml:space="preserve">We will also highlight this later, but it is essential that a "software piece" is running on the ECU because in the event of an anomaly, but with communication problems with the central server, the ECU must still </w:t>
             </w:r>
             <w:proofErr w:type="gramStart"/>
             <w:r>
@@ -7149,7 +7220,6 @@
             </w:pPr>
             <w:proofErr w:type="spellStart"/>
             <w:r>
-              <w:lastRenderedPageBreak/>
               <w:t>Notice</w:t>
             </w:r>
             <w:proofErr w:type="spellEnd"/>
@@ -7328,7 +7398,14 @@
               <w:rPr>
                 <w:lang w:val="en-US"/>
               </w:rPr>
-              <w:t>Notifications of the start and end of intervention are the ones we can tolerate less accuracy of, since they are only technical-Central Technical Service reports with little important data.</w:t>
+              <w:t xml:space="preserve">Notifications of the start and end of intervention are the ones we can tolerate less accuracy of, since they are only </w:t>
+            </w:r>
+            <w:r>
+              <w:rPr>
+                <w:lang w:val="en-US"/>
+              </w:rPr>
+              <w:lastRenderedPageBreak/>
+              <w:t>technical-Central Technical Service reports with little important data.</w:t>
             </w:r>
           </w:p>
           <w:p>
@@ -7342,7 +7419,6 @@
           </w:p>
           <w:p>
             <w:pPr>
-              <w:spacing w:after="0" w:line="240" w:lineRule="auto"/>
               <w:rPr>
                 <w:lang w:val="en-GB"/>
               </w:rPr>
@@ -7356,7 +7432,6 @@
           </w:p>
           <w:p>
             <w:pPr>
-              <w:spacing w:after="0" w:line="240" w:lineRule="auto"/>
               <w:rPr>
                 <w:lang w:val="en-GB"/>
               </w:rPr>
@@ -7389,6 +7464,7 @@
             </w:pPr>
             <w:proofErr w:type="spellStart"/>
             <w:r>
+              <w:lastRenderedPageBreak/>
               <w:t>Anomaly</w:t>
             </w:r>
             <w:proofErr w:type="spellEnd"/>
@@ -7473,7 +7549,6 @@
               <w:jc w:val="center"/>
             </w:pPr>
             <w:r>
-              <w:lastRenderedPageBreak/>
               <w:t>Operator</w:t>
             </w:r>
           </w:p>
@@ -7749,29 +7824,55 @@
     <w:p>
       <w:pPr>
         <w:pStyle w:val="H2"/>
-      </w:pPr>
-      <w:r>
-        <w:t>Activity diagram – “HOW” &amp; “</w:t>
-      </w:r>
-      <w:r>
+        <w:rPr>
+          <w:lang w:val="it-IT"/>
+        </w:rPr>
+      </w:pPr>
+      <w:r>
+        <w:rPr>
+          <w:lang w:val="it-IT"/>
+        </w:rPr>
+        <w:t xml:space="preserve">Activity </w:t>
+      </w:r>
+      <w:proofErr w:type="spellStart"/>
+      <w:r>
+        <w:rPr>
+          <w:lang w:val="it-IT"/>
+        </w:rPr>
+        <w:t>diagram</w:t>
+      </w:r>
+      <w:proofErr w:type="spellEnd"/>
+      <w:r>
+        <w:rPr>
+          <w:lang w:val="it-IT"/>
+        </w:rPr>
+        <w:t xml:space="preserve"> – “HOW” &amp; “</w:t>
+      </w:r>
+      <w:r>
+        <w:rPr>
+          <w:lang w:val="it-IT"/>
+        </w:rPr>
         <w:t>WHEN</w:t>
       </w:r>
       <w:r>
-        <w:t>” specifications</w:t>
-      </w:r>
-    </w:p>
-    <w:p>
-      <w:r>
-        <w:t>In questa sezione cerchiamo</w:t>
-      </w:r>
-      <w:r>
-        <w:t xml:space="preserve"> di comprendere qua</w:t>
-      </w:r>
-      <w:r>
-        <w:t>li</w:t>
-      </w:r>
-      <w:r>
-        <w:t xml:space="preserve"> azioni devono essere svolte sui dati per riuscire ad</w:t>
+        <w:rPr>
+          <w:lang w:val="it-IT"/>
+        </w:rPr>
+        <w:t xml:space="preserve">” </w:t>
+      </w:r>
+      <w:proofErr w:type="spellStart"/>
+      <w:r>
+        <w:rPr>
+          <w:lang w:val="it-IT"/>
+        </w:rPr>
+        <w:t>specifications</w:t>
+      </w:r>
+      <w:proofErr w:type="spellEnd"/>
+    </w:p>
+    <w:p>
+      <w:r>
+        <w:lastRenderedPageBreak/>
+        <w:t>In questa sezione cerchiamo di comprendere quali azioni devono essere svolte sui dati per riuscire ad</w:t>
       </w:r>
       <w:r>
         <w:t xml:space="preserve"> espletare i requisiti delineati</w:t>
@@ -7808,13 +7909,7 @@
         </w:rPr>
       </w:pPr>
       <w:r>
-        <w:t>evidenziamo grazie a questo diagrammi</w:t>
-      </w:r>
-      <w:r>
-        <w:t xml:space="preserve"> lo stretto legame tra le viste statiche e dinamiche</w:t>
-      </w:r>
-      <w:r>
-        <w:t>;</w:t>
+        <w:t>evidenziamo grazie a questo diagrammi lo stretto legame tra le viste statiche e dinamiche;</w:t>
       </w:r>
     </w:p>
     <w:p>
@@ -7826,19 +7921,7 @@
         </w:numPr>
       </w:pPr>
       <w:r>
-        <w:t>gli identificativi</w:t>
-      </w:r>
-      <w:r>
-        <w:t xml:space="preserve"> su dati e azioni</w:t>
-      </w:r>
-      <w:r>
-        <w:t xml:space="preserve"> sono fondamentali, soprattutto per quando utilizziamo un</w:t>
-      </w:r>
-      <w:r>
-        <w:t xml:space="preserve">o stesso </w:t>
-      </w:r>
-      <w:r>
-        <w:t>dato in diversi diagrammi di attività.</w:t>
+        <w:t>gli identificativi su dati e azioni sono fondamentali, soprattutto per quando utilizziamo uno stesso dato in diversi diagrammi di attività.</w:t>
       </w:r>
     </w:p>
     <w:p>
@@ -7928,28 +8011,7 @@
         <w:t>complessità di una certa azione</w:t>
       </w:r>
       <w:r>
-        <w:t xml:space="preserve">: uno egli aspetti che </w:t>
-      </w:r>
-      <w:r>
-        <w:t>ci</w:t>
-      </w:r>
-      <w:r>
-        <w:t xml:space="preserve"> permette di dimensionare il sistema sia in termini di piattaforme </w:t>
-      </w:r>
-      <w:r>
-        <w:t>hardware</w:t>
-      </w:r>
-      <w:r>
-        <w:t xml:space="preserve">, sia </w:t>
-      </w:r>
-      <w:r>
-        <w:t>in termini di cosa</w:t>
-      </w:r>
-      <w:r>
-        <w:t xml:space="preserve"> far collassare nello stesso modulo: i moduli devono essere coesi e compatti</w:t>
-      </w:r>
-      <w:r>
-        <w:t>.</w:t>
+        <w:t>: uno egli aspetti che ci permette di dimensionare il sistema sia in termini di piattaforme hardware, sia in termini di cosa far collassare nello stesso modulo: i moduli devono essere coesi e compatti.</w:t>
       </w:r>
     </w:p>
     <w:p>
@@ -7965,22 +8027,7 @@
         <w:t xml:space="preserve"> diagramma HOW inseriamo il </w:t>
       </w:r>
       <w:r>
-        <w:t xml:space="preserve">WHEN, aspetto </w:t>
-      </w:r>
-      <w:r>
-        <w:t xml:space="preserve">estremamente importante perché </w:t>
-      </w:r>
-      <w:r>
-        <w:t>ci</w:t>
-      </w:r>
-      <w:r>
-        <w:t xml:space="preserve"> permette</w:t>
-      </w:r>
-      <w:r>
-        <w:t>, anch’esso,</w:t>
-      </w:r>
-      <w:r>
-        <w:t xml:space="preserve"> di </w:t>
+        <w:t xml:space="preserve">WHEN, aspetto estremamente importante perché ci permette, anch’esso, di </w:t>
       </w:r>
       <w:r>
         <w:rPr>
@@ -7990,14 +8037,7 @@
         <w:t>ridimensionare correttamente il sistema</w:t>
       </w:r>
       <w:r>
-        <w:t xml:space="preserve">. Andare a capre il delay/il </w:t>
-      </w:r>
-      <w:r>
-        <w:lastRenderedPageBreak/>
-        <w:t>timing/il tempo di risposta così come la frequenza è davvero complesso. Dobbiamo fare delle assunzioni</w:t>
-      </w:r>
-      <w:r>
-        <w:t xml:space="preserve"> e calcolare i rispettivi valori, considerando, sempre, il caso peggiore.</w:t>
+        <w:t>. Andare a capre il delay/il timing/il tempo di risposta così come la frequenza è davvero complesso. Dobbiamo fare delle assunzioni e calcolare i rispettivi valori, considerando, sempre, il caso peggiore.</w:t>
       </w:r>
     </w:p>
     <w:p>
@@ -8048,7 +8088,7 @@
           <w:lang w:val="en-US"/>
         </w:rPr>
         <w:drawing>
-          <wp:inline distT="0" distB="0" distL="0" distR="0" wp14:anchorId="081F2E17" wp14:editId="5B243C9C">
+          <wp:inline distT="0" distB="0" distL="0" distR="0" wp14:anchorId="081F2E17" wp14:editId="12F6375A">
             <wp:extent cx="2276575" cy="2415540"/>
             <wp:effectExtent l="0" t="0" r="9525" b="3810"/>
             <wp:docPr id="266671061" name="Immagine 11" descr="Immagine che contiene testo, schermata, diagramma, linea&#10;&#10;Descrizione generata automaticamente"/>
@@ -8063,7 +8103,7 @@
                     <pic:cNvPicPr/>
                   </pic:nvPicPr>
                   <pic:blipFill>
-                    <a:blip r:embed="rId29" cstate="print">
+                    <a:blip r:embed="rId30" cstate="print">
                       <a:extLst>
                         <a:ext uri="{28A0092B-C50C-407E-A947-70E740481C1C}">
                           <a14:useLocalDpi xmlns:a14="http://schemas.microsoft.com/office/drawing/2010/main" val="0"/>
@@ -8270,6 +8310,7 @@
           <w:bCs/>
           <w:noProof/>
         </w:rPr>
+        <w:lastRenderedPageBreak/>
         <w:drawing>
           <wp:inline distT="0" distB="0" distL="0" distR="0" wp14:anchorId="16A0F6AD" wp14:editId="1774A6B1">
             <wp:extent cx="1852246" cy="1450856"/>
@@ -8286,7 +8327,7 @@
                     <pic:cNvPicPr/>
                   </pic:nvPicPr>
                   <pic:blipFill>
-                    <a:blip r:embed="rId30">
+                    <a:blip r:embed="rId31">
                       <a:extLst>
                         <a:ext uri="{28A0092B-C50C-407E-A947-70E740481C1C}">
                           <a14:useLocalDpi xmlns:a14="http://schemas.microsoft.com/office/drawing/2010/main" val="0"/>
@@ -8390,14 +8431,7 @@
                 <w:b/>
                 <w:bCs/>
               </w:rPr>
-              <w:t>A</w:t>
-            </w:r>
-            <w:r>
-              <w:rPr>
-                <w:b/>
-                <w:bCs/>
-              </w:rPr>
-              <w:t>2</w:t>
+              <w:t>A2</w:t>
             </w:r>
           </w:p>
         </w:tc>
@@ -8416,37 +8450,7 @@
               <w:rPr>
                 <w:rStyle w:val="--l"/>
               </w:rPr>
-              <w:t xml:space="preserve">L’attività permette l’estrazione, con frequenza ogni </w:t>
-            </w:r>
-            <w:r>
-              <w:rPr>
-                <w:rStyle w:val="--l"/>
-              </w:rPr>
-              <w:t>60</w:t>
-            </w:r>
-            <w:r>
-              <w:rPr>
-                <w:rStyle w:val="--l"/>
-              </w:rPr>
-              <w:t xml:space="preserve"> secondi, </w:t>
-            </w:r>
-            <w:r>
-              <w:rPr>
-                <w:rStyle w:val="--l"/>
-              </w:rPr>
-              <w:t>dei tre “blocchi dati” nel buffer del nostro software in funzione sulla centralina per salvarli e permette, successivamente, un’analisi di essi</w:t>
-            </w:r>
-            <w:r>
-              <w:rPr>
-                <w:rStyle w:val="--l"/>
-              </w:rPr>
-              <w:t>. La complessità è bassa</w:t>
-            </w:r>
-            <w:r>
-              <w:rPr>
-                <w:rStyle w:val="--l"/>
-              </w:rPr>
-              <w:t>.</w:t>
+              <w:t>L’attività permette l’estrazione, con frequenza ogni 60 secondi, dei tre “blocchi dati” nel buffer del nostro software in funzione sulla centralina per salvarli e permette, successivamente, un’analisi di essi. La complessità è bassa.</w:t>
             </w:r>
           </w:p>
         </w:tc>
@@ -8465,31 +8469,27 @@
         <w:rPr>
           <w:b/>
           <w:bCs/>
-        </w:rPr>
-      </w:pPr>
-      <w:r>
-        <w:rPr>
-          <w:b/>
-          <w:bCs/>
+          <w:lang w:val="en-GB"/>
+        </w:rPr>
+      </w:pPr>
+      <w:r>
+        <w:rPr>
+          <w:b/>
+          <w:bCs/>
+          <w:lang w:val="en-GB"/>
         </w:rPr>
         <w:t xml:space="preserve">“ECU check” use case with its extensions: “Disable ECU” &amp; “Notification of the </w:t>
       </w:r>
-      <w:proofErr w:type="spellStart"/>
-      <w:r>
-        <w:rPr>
-          <w:b/>
-          <w:bCs/>
-        </w:rPr>
-        <w:t>anomaly</w:t>
-      </w:r>
-      <w:proofErr w:type="spellEnd"/>
-      <w:r>
-        <w:rPr>
-          <w:b/>
-          <w:bCs/>
-        </w:rPr>
-        <w:t>”</w:t>
-      </w:r>
+      <w:proofErr w:type="gramStart"/>
+      <w:r>
+        <w:rPr>
+          <w:b/>
+          <w:bCs/>
+          <w:lang w:val="en-GB"/>
+        </w:rPr>
+        <w:t>anomaly”</w:t>
+      </w:r>
+      <w:proofErr w:type="gramEnd"/>
     </w:p>
     <w:p>
       <w:pPr>
@@ -8504,9 +8504,8 @@
           <w:bCs/>
           <w:noProof/>
         </w:rPr>
-        <w:lastRenderedPageBreak/>
         <w:drawing>
-          <wp:inline distT="0" distB="0" distL="0" distR="0" wp14:anchorId="4B61A517" wp14:editId="15B9BEF0">
+          <wp:inline distT="0" distB="0" distL="0" distR="0" wp14:anchorId="4B61A517" wp14:editId="1162B63F">
             <wp:extent cx="6120130" cy="5386705"/>
             <wp:effectExtent l="0" t="0" r="0" b="4445"/>
             <wp:docPr id="1287305907" name="Immagine 14" descr="Immagine che contiene testo, diagramma, Piano, schermata&#10;&#10;Descrizione generata automaticamente"/>
@@ -8521,7 +8520,7 @@
                     <pic:cNvPicPr/>
                   </pic:nvPicPr>
                   <pic:blipFill>
-                    <a:blip r:embed="rId31" cstate="print">
+                    <a:blip r:embed="rId32" cstate="print">
                       <a:extLst>
                         <a:ext uri="{28A0092B-C50C-407E-A947-70E740481C1C}">
                           <a14:useLocalDpi xmlns:a14="http://schemas.microsoft.com/office/drawing/2010/main" val="0"/>
@@ -8644,14 +8643,8 @@
                 <w:b/>
                 <w:bCs/>
               </w:rPr>
-              <w:t>A</w:t>
-            </w:r>
-            <w:r>
-              <w:rPr>
-                <w:b/>
-                <w:bCs/>
-              </w:rPr>
-              <w:t>5</w:t>
+              <w:lastRenderedPageBreak/>
+              <w:t>A5</w:t>
             </w:r>
           </w:p>
         </w:tc>
@@ -8700,14 +8693,7 @@
                 <w:b/>
                 <w:bCs/>
               </w:rPr>
-              <w:t>A</w:t>
-            </w:r>
-            <w:r>
-              <w:rPr>
-                <w:b/>
-                <w:bCs/>
-              </w:rPr>
-              <w:t>6</w:t>
+              <w:t>A6</w:t>
             </w:r>
           </w:p>
         </w:tc>
@@ -8770,13 +8756,7 @@
               <w:rPr>
                 <w:rStyle w:val="--l"/>
               </w:rPr>
-              <w:t xml:space="preserve">. </w:t>
-            </w:r>
-            <w:r>
-              <w:rPr>
-                <w:rStyle w:val="--l"/>
-              </w:rPr>
-              <w:t>La complessità è bassa.</w:t>
+              <w:t>. La complessità è bassa.</w:t>
             </w:r>
           </w:p>
         </w:tc>
@@ -8800,14 +8780,7 @@
                 <w:b/>
                 <w:bCs/>
               </w:rPr>
-              <w:t>A</w:t>
-            </w:r>
-            <w:r>
-              <w:rPr>
-                <w:b/>
-                <w:bCs/>
-              </w:rPr>
-              <w:t>7</w:t>
+              <w:t>A7</w:t>
             </w:r>
           </w:p>
         </w:tc>
@@ -8838,13 +8811,7 @@
               <w:rPr>
                 <w:rStyle w:val="--l"/>
               </w:rPr>
-              <w:t xml:space="preserve">, l’anomalia è da segnalare e la centralina da disattivare. </w:t>
-            </w:r>
-            <w:r>
-              <w:rPr>
-                <w:rStyle w:val="--l"/>
-              </w:rPr>
-              <w:t>La complessità è bassa.</w:t>
+              <w:t>, l’anomalia è da segnalare e la centralina da disattivare. La complessità è bassa.</w:t>
             </w:r>
           </w:p>
         </w:tc>
@@ -8868,14 +8835,7 @@
                 <w:b/>
                 <w:bCs/>
               </w:rPr>
-              <w:t>A</w:t>
-            </w:r>
-            <w:r>
-              <w:rPr>
-                <w:b/>
-                <w:bCs/>
-              </w:rPr>
-              <w:t>8</w:t>
+              <w:t>A8</w:t>
             </w:r>
           </w:p>
         </w:tc>
@@ -8937,43 +8897,7 @@
               <w:rPr>
                 <w:rStyle w:val="--l"/>
               </w:rPr>
-              <w:t xml:space="preserve">L’attività genera la media dei kilowatt </w:t>
-            </w:r>
-            <w:r>
-              <w:rPr>
-                <w:rStyle w:val="--l"/>
-              </w:rPr>
-              <w:t>delle ultime 3 ore</w:t>
-            </w:r>
-            <w:r>
-              <w:rPr>
-                <w:rStyle w:val="--l"/>
-              </w:rPr>
-              <w:t xml:space="preserve"> perché, qualora superasse i </w:t>
-            </w:r>
-            <w:r>
-              <w:rPr>
-                <w:rStyle w:val="--l"/>
-              </w:rPr>
-              <w:t>3kw/h + 10%</w:t>
-            </w:r>
-            <w:r>
-              <w:rPr>
-                <w:rStyle w:val="--l"/>
-              </w:rPr>
-              <w:t>, la centralina</w:t>
-            </w:r>
-            <w:r>
-              <w:rPr>
-                <w:rStyle w:val="--l"/>
-              </w:rPr>
-              <w:t xml:space="preserve"> è</w:t>
-            </w:r>
-            <w:r>
-              <w:rPr>
-                <w:rStyle w:val="--l"/>
-              </w:rPr>
-              <w:t xml:space="preserve"> da disattivare. La complessità è bassa.</w:t>
+              <w:t>L’attività genera la media dei kilowatt delle ultime 3 ore perché, qualora superasse i 3kw/h + 10%, la centralina è da disattivare. La complessità è bassa.</w:t>
             </w:r>
           </w:p>
         </w:tc>
@@ -8996,15 +8920,7 @@
                 <w:b/>
                 <w:bCs/>
               </w:rPr>
-              <w:lastRenderedPageBreak/>
-              <w:t>A</w:t>
-            </w:r>
-            <w:r>
-              <w:rPr>
-                <w:b/>
-                <w:bCs/>
-              </w:rPr>
-              <w:t>10</w:t>
+              <w:t>A10</w:t>
             </w:r>
           </w:p>
         </w:tc>
@@ -9022,31 +8938,7 @@
               <w:rPr>
                 <w:rStyle w:val="--l"/>
               </w:rPr>
-              <w:t xml:space="preserve">L’attività permette, qual ora </w:t>
-            </w:r>
-            <w:r>
-              <w:rPr>
-                <w:rStyle w:val="--l"/>
-              </w:rPr>
-              <w:t>venisse identificato un segnale di anomalia</w:t>
-            </w:r>
-            <w:r>
-              <w:rPr>
-                <w:rStyle w:val="--l"/>
-              </w:rPr>
-              <w:t xml:space="preserve">, di </w:t>
-            </w:r>
-            <w:r>
-              <w:rPr>
-                <w:rStyle w:val="--l"/>
-              </w:rPr>
-              <w:t>generarla</w:t>
-            </w:r>
-            <w:r>
-              <w:rPr>
-                <w:rStyle w:val="--l"/>
-              </w:rPr>
-              <w:t>. La complessità è media.</w:t>
+              <w:t>L’attività permette, qual ora venisse identificato un segnale di anomalia, di generarla. La complessità è media.</w:t>
             </w:r>
           </w:p>
         </w:tc>
@@ -9069,14 +8961,7 @@
                 <w:b/>
                 <w:bCs/>
               </w:rPr>
-              <w:t>A</w:t>
-            </w:r>
-            <w:r>
-              <w:rPr>
-                <w:b/>
-                <w:bCs/>
-              </w:rPr>
-              <w:t>11</w:t>
+              <w:t>A11</w:t>
             </w:r>
           </w:p>
         </w:tc>
@@ -9117,14 +9002,7 @@
                 <w:b/>
                 <w:bCs/>
               </w:rPr>
-              <w:t>A</w:t>
-            </w:r>
-            <w:r>
-              <w:rPr>
-                <w:b/>
-                <w:bCs/>
-              </w:rPr>
-              <w:t>12</w:t>
+              <w:t>A12</w:t>
             </w:r>
           </w:p>
         </w:tc>
@@ -9142,13 +9020,7 @@
               <w:rPr>
                 <w:rStyle w:val="--l"/>
               </w:rPr>
-              <w:t>L’attività permette di inoltrare l’anomalia al Sistema Tecnico Centrale. La complessità è bassa</w:t>
-            </w:r>
-            <w:r>
-              <w:rPr>
-                <w:rStyle w:val="--l"/>
-              </w:rPr>
-              <w:t>.</w:t>
+              <w:t>L’attività permette di inoltrare l’anomalia al Sistema Tecnico Centrale. La complessità è bassa.</w:t>
             </w:r>
           </w:p>
         </w:tc>
@@ -9171,14 +9043,7 @@
                 <w:b/>
                 <w:bCs/>
               </w:rPr>
-              <w:t>A</w:t>
-            </w:r>
-            <w:r>
-              <w:rPr>
-                <w:b/>
-                <w:bCs/>
-              </w:rPr>
-              <w:t>13</w:t>
+              <w:t>A13</w:t>
             </w:r>
           </w:p>
         </w:tc>
@@ -9191,13 +9056,7 @@
               <w:rPr>
                 <w:rStyle w:val="--l"/>
               </w:rPr>
-              <w:t>L’attività, qualora ci fosse un’anomalia, disattiva la centralina</w:t>
-            </w:r>
-            <w:r>
-              <w:rPr>
-                <w:rStyle w:val="--l"/>
-              </w:rPr>
-              <w:t>. La complessità è bassa.</w:t>
+              <w:t>L’attività, qualora ci fosse un’anomalia, disattiva la centralina. La complessità è bassa.</w:t>
             </w:r>
           </w:p>
         </w:tc>
@@ -9220,14 +9079,7 @@
                 <w:b/>
                 <w:bCs/>
               </w:rPr>
-              <w:t>A</w:t>
-            </w:r>
-            <w:r>
-              <w:rPr>
-                <w:b/>
-                <w:bCs/>
-              </w:rPr>
-              <w:t>14</w:t>
+              <w:t>A14</w:t>
             </w:r>
           </w:p>
         </w:tc>
@@ -9268,14 +9120,7 @@
                 <w:b/>
                 <w:bCs/>
               </w:rPr>
-              <w:t>A</w:t>
-            </w:r>
-            <w:r>
-              <w:rPr>
-                <w:b/>
-                <w:bCs/>
-              </w:rPr>
-              <w:t>15</w:t>
+              <w:t>A15</w:t>
             </w:r>
           </w:p>
         </w:tc>
@@ -9316,14 +9161,7 @@
                 <w:b/>
                 <w:bCs/>
               </w:rPr>
-              <w:t>A</w:t>
-            </w:r>
-            <w:r>
-              <w:rPr>
-                <w:b/>
-                <w:bCs/>
-              </w:rPr>
-              <w:t>16</w:t>
+              <w:t>A16</w:t>
             </w:r>
           </w:p>
         </w:tc>
@@ -9341,13 +9179,7 @@
               <w:rPr>
                 <w:rStyle w:val="--l"/>
               </w:rPr>
-              <w:t>L’attività permette di inoltrare la politica al Sistema Tecnico Centrale. La frequenza è una volta al mese e la complessità è bassa</w:t>
-            </w:r>
-            <w:r>
-              <w:rPr>
-                <w:rStyle w:val="--l"/>
-              </w:rPr>
-              <w:t>.</w:t>
+              <w:t>L’attività permette di inoltrare la politica al Sistema Tecnico Centrale. La frequenza è una volta al mese e la complessità è bassa.</w:t>
             </w:r>
           </w:p>
         </w:tc>
@@ -9370,14 +9202,7 @@
                 <w:b/>
                 <w:bCs/>
               </w:rPr>
-              <w:t>A</w:t>
-            </w:r>
-            <w:r>
-              <w:rPr>
-                <w:b/>
-                <w:bCs/>
-              </w:rPr>
-              <w:t>17</w:t>
+              <w:t>A17</w:t>
             </w:r>
           </w:p>
         </w:tc>
@@ -9395,13 +9220,7 @@
               <w:rPr>
                 <w:rStyle w:val="--l"/>
               </w:rPr>
-              <w:t>L’attività, qualora ci fosse un’anomalia, disattiva la centralina</w:t>
-            </w:r>
-            <w:r>
-              <w:rPr>
-                <w:rStyle w:val="--l"/>
-              </w:rPr>
-              <w:t>. La complessità è bassa.</w:t>
+              <w:t>L’attività, qualora ci fosse un’anomalia, disattiva la centralina. La complessità è bassa.</w:t>
             </w:r>
           </w:p>
         </w:tc>
@@ -9442,13 +9261,7 @@
               <w:rPr>
                 <w:rStyle w:val="--l"/>
               </w:rPr>
-              <w:t>L’attività permette di inoltrare l’anomalia al Sistema Tecnico Centrale. La complessità è bassa</w:t>
-            </w:r>
-            <w:r>
-              <w:rPr>
-                <w:rStyle w:val="--l"/>
-              </w:rPr>
-              <w:t>.</w:t>
+              <w:t>L’attività permette di inoltrare l’anomalia al Sistema Tecnico Centrale. La complessità è bassa.</w:t>
             </w:r>
           </w:p>
         </w:tc>
@@ -9542,12 +9355,14 @@
         <w:rPr>
           <w:b/>
           <w:bCs/>
-        </w:rPr>
-      </w:pPr>
-      <w:r>
-        <w:rPr>
-          <w:b/>
-          <w:bCs/>
+          <w:lang w:val="en-GB"/>
+        </w:rPr>
+      </w:pPr>
+      <w:r>
+        <w:rPr>
+          <w:b/>
+          <w:bCs/>
+          <w:lang w:val="en-GB"/>
         </w:rPr>
         <w:t xml:space="preserve">“Completion </w:t>
       </w:r>
@@ -9556,23 +9371,16 @@
         <w:rPr>
           <w:b/>
           <w:bCs/>
-        </w:rPr>
-        <w:t xml:space="preserve">of  </w:t>
-      </w:r>
-      <w:proofErr w:type="spellStart"/>
-      <w:r>
-        <w:rPr>
-          <w:b/>
-          <w:bCs/>
-        </w:rPr>
-        <w:t>intervention</w:t>
-      </w:r>
-      <w:proofErr w:type="spellEnd"/>
+          <w:lang w:val="en-GB"/>
+        </w:rPr>
+        <w:t>of  intervention</w:t>
+      </w:r>
       <w:proofErr w:type="gramEnd"/>
       <w:r>
         <w:rPr>
           <w:b/>
           <w:bCs/>
+          <w:lang w:val="en-GB"/>
         </w:rPr>
         <w:t xml:space="preserve"> report” use case</w:t>
       </w:r>
@@ -9607,15 +9415,7 @@
           <w:bCs/>
           <w:lang w:val="en-GB"/>
         </w:rPr>
-        <w:t xml:space="preserve"> </w:t>
-      </w:r>
-      <w:r>
-        <w:rPr>
-          <w:b/>
-          <w:bCs/>
-          <w:lang w:val="en-GB"/>
-        </w:rPr>
-        <w:t>with its extension: “</w:t>
+        <w:t xml:space="preserve"> with its extension: “</w:t>
       </w:r>
       <w:r>
         <w:rPr>
@@ -9642,8 +9442,9 @@
           <w:noProof/>
           <w:lang w:val="en-GB"/>
         </w:rPr>
+        <w:lastRenderedPageBreak/>
         <w:drawing>
-          <wp:inline distT="0" distB="0" distL="0" distR="0" wp14:anchorId="641593D1" wp14:editId="7E831F7B">
+          <wp:inline distT="0" distB="0" distL="0" distR="0" wp14:anchorId="641593D1" wp14:editId="42BE161A">
             <wp:extent cx="1553129" cy="2555631"/>
             <wp:effectExtent l="0" t="0" r="9525" b="0"/>
             <wp:docPr id="1163973240" name="Immagine 15" descr="Immagine che contiene testo, schermata, diagramma, Carattere&#10;&#10;Descrizione generata automaticamente"/>
@@ -9658,7 +9459,7 @@
                     <pic:cNvPicPr/>
                   </pic:nvPicPr>
                   <pic:blipFill>
-                    <a:blip r:embed="rId32" cstate="print">
+                    <a:blip r:embed="rId33" cstate="print">
                       <a:extLst>
                         <a:ext uri="{28A0092B-C50C-407E-A947-70E740481C1C}">
                           <a14:useLocalDpi xmlns:a14="http://schemas.microsoft.com/office/drawing/2010/main" val="0"/>
@@ -9872,7 +9673,6 @@
                 <w:b/>
                 <w:bCs/>
               </w:rPr>
-              <w:lastRenderedPageBreak/>
               <w:t>A4</w:t>
             </w:r>
           </w:p>
@@ -9918,13 +9718,7 @@
               <w:rPr>
                 <w:rStyle w:val="--l"/>
               </w:rPr>
-              <w:t xml:space="preserve">generare una notifica. </w:t>
-            </w:r>
-            <w:r>
-              <w:rPr>
-                <w:rStyle w:val="--l"/>
-              </w:rPr>
-              <w:t>La frequenza è una volta al mese e la complessità è media.</w:t>
+              <w:t>generare una notifica. La frequenza è una volta al mese e la complessità è media.</w:t>
             </w:r>
           </w:p>
         </w:tc>
@@ -9978,31 +9772,7 @@
               <w:rPr>
                 <w:rStyle w:val="--l"/>
               </w:rPr>
-              <w:t>L’attività permette</w:t>
-            </w:r>
-            <w:r>
-              <w:rPr>
-                <w:rStyle w:val="--l"/>
-              </w:rPr>
-              <w:t xml:space="preserve"> di inoltrare la politica al Sistema Tecnico Centrale. </w:t>
-            </w:r>
-            <w:r>
-              <w:rPr>
-                <w:rStyle w:val="--l"/>
-              </w:rPr>
-              <w:t xml:space="preserve">La frequenza è una volta al mese e la complessità è </w:t>
-            </w:r>
-            <w:r>
-              <w:rPr>
-                <w:rStyle w:val="--l"/>
-              </w:rPr>
-              <w:t>bassa</w:t>
-            </w:r>
-            <w:r>
-              <w:rPr>
-                <w:rStyle w:val="--l"/>
-              </w:rPr>
-              <w:t>.</w:t>
+              <w:t>L’attività permette di inoltrare la politica al Sistema Tecnico Centrale. La frequenza è una volta al mese e la complessità è bassa.</w:t>
             </w:r>
           </w:p>
         </w:tc>
@@ -10031,7 +9801,7 @@
       </w:pPr>
       <w:r>
         <w:rPr>
-          <w:lang w:val="it-IT"/>
+          <w:lang w:val="en-GB"/>
         </w:rPr>
         <w:br w:type="page"/>
       </w:r>
@@ -10157,8 +9927,8 @@
       </w:r>
     </w:p>
     <w:sectPr>
-      <w:headerReference w:type="default" r:id="rId33"/>
-      <w:footerReference w:type="default" r:id="rId34"/>
+      <w:headerReference w:type="default" r:id="rId34"/>
+      <w:footerReference w:type="default" r:id="rId35"/>
       <w:pgSz w:w="11906" w:h="16838"/>
       <w:pgMar w:top="1417" w:right="1134" w:bottom="1134" w:left="1134" w:header="708" w:footer="708" w:gutter="0"/>
       <w:cols w:space="708"/>
@@ -13123,6 +12893,7 @@
   <w:style w:type="character" w:default="1" w:styleId="Carpredefinitoparagrafo">
     <w:name w:val="Default Paragraph Font"/>
     <w:uiPriority w:val="1"/>
+    <w:semiHidden/>
     <w:unhideWhenUsed/>
   </w:style>
   <w:style w:type="table" w:default="1" w:styleId="Tabellanormale">
@@ -14131,10 +13902,6 @@
 </file>
 
 <file path=customXml/item1.xml><?xml version="1.0" encoding="utf-8"?>
-<b:Sources xmlns:b="http://schemas.openxmlformats.org/officeDocument/2006/bibliography" xmlns="http://schemas.openxmlformats.org/officeDocument/2006/bibliography" SelectedStyle="\APASixthEditionOfficeOnline.xsl" StyleName="APA" Version="6"/>
-</file>
-
-<file path=customXml/item2.xml><?xml version="1.0" encoding="utf-8"?>
 <ct:contentTypeSchema xmlns:ct="http://schemas.microsoft.com/office/2006/metadata/contentType" xmlns:ma="http://schemas.microsoft.com/office/2006/metadata/properties/metaAttributes" ct:_="" ma:_="" ma:contentTypeName="Documento" ma:contentTypeID="0x010100A8127FD67F748247B1C5BF74B1AE9B23" ma:contentTypeVersion="15" ma:contentTypeDescription="Creare un nuovo documento." ma:contentTypeScope="" ma:versionID="8488e69103dafed17b3d219c51359247">
   <xsd:schema xmlns:xsd="http://www.w3.org/2001/XMLSchema" xmlns:xs="http://www.w3.org/2001/XMLSchema" xmlns:p="http://schemas.microsoft.com/office/2006/metadata/properties" xmlns:ns3="149c3586-f06a-4f22-a174-35f3a241098b" xmlns:ns4="7f65a2c3-45e8-49d1-b1b9-76f9ed731be7" targetNamespace="http://schemas.microsoft.com/office/2006/metadata/properties" ma:root="true" ma:fieldsID="3c1636eaf66d6f0ffdf8994589e910fb" ns3:_="" ns4:_="">
     <xsd:import namespace="149c3586-f06a-4f22-a174-35f3a241098b"/>
@@ -14367,7 +14134,19 @@
 </ct:contentTypeSchema>
 </file>
 
+<file path=customXml/item2.xml><?xml version="1.0" encoding="utf-8"?>
+<b:Sources xmlns:b="http://schemas.openxmlformats.org/officeDocument/2006/bibliography" xmlns="http://schemas.openxmlformats.org/officeDocument/2006/bibliography" SelectedStyle="\APASixthEditionOfficeOnline.xsl" StyleName="APA" Version="6"/>
+</file>
+
 <file path=customXml/item3.xml><?xml version="1.0" encoding="utf-8"?>
+<p:properties xmlns:p="http://schemas.microsoft.com/office/2006/metadata/properties" xmlns:xsi="http://www.w3.org/2001/XMLSchema-instance" xmlns:pc="http://schemas.microsoft.com/office/infopath/2007/PartnerControls">
+  <documentManagement>
+    <_activity xmlns="149c3586-f06a-4f22-a174-35f3a241098b" xsi:nil="true"/>
+  </documentManagement>
+</p:properties>
+</file>
+
+<file path=customXml/item4.xml><?xml version="1.0" encoding="utf-8"?>
 <?mso-contentType ?>
 <FormTemplates xmlns="http://schemas.microsoft.com/sharepoint/v3/contenttype/forms">
   <Display>DocumentLibraryForm</Display>
@@ -14376,23 +14155,7 @@
 </FormTemplates>
 </file>
 
-<file path=customXml/item4.xml><?xml version="1.0" encoding="utf-8"?>
-<p:properties xmlns:p="http://schemas.microsoft.com/office/2006/metadata/properties" xmlns:xsi="http://www.w3.org/2001/XMLSchema-instance" xmlns:pc="http://schemas.microsoft.com/office/infopath/2007/PartnerControls">
-  <documentManagement>
-    <_activity xmlns="149c3586-f06a-4f22-a174-35f3a241098b" xsi:nil="true"/>
-  </documentManagement>
-</p:properties>
-</file>
-
 <file path=customXml/itemProps1.xml><?xml version="1.0" encoding="utf-8"?>
-<ds:datastoreItem xmlns:ds="http://schemas.openxmlformats.org/officeDocument/2006/customXml" ds:itemID="{5FA2F8F7-E096-4237-843F-E755C6A8950C}">
-  <ds:schemaRefs>
-    <ds:schemaRef ds:uri="http://schemas.openxmlformats.org/officeDocument/2006/bibliography"/>
-  </ds:schemaRefs>
-</ds:datastoreItem>
-</file>
-
-<file path=customXml/itemProps2.xml><?xml version="1.0" encoding="utf-8"?>
 <ds:datastoreItem xmlns:ds="http://schemas.openxmlformats.org/officeDocument/2006/customXml" ds:itemID="{84DEC153-F1DE-4841-A7AD-2CFCDB339934}">
   <ds:schemaRefs>
     <ds:schemaRef ds:uri="http://schemas.microsoft.com/office/2006/metadata/contentType"/>
@@ -14411,15 +14174,15 @@
 </ds:datastoreItem>
 </file>
 
-<file path=customXml/itemProps3.xml><?xml version="1.0" encoding="utf-8"?>
-<ds:datastoreItem xmlns:ds="http://schemas.openxmlformats.org/officeDocument/2006/customXml" ds:itemID="{DCC2E59D-7088-4A80-8A88-481FC916512D}">
+<file path=customXml/itemProps2.xml><?xml version="1.0" encoding="utf-8"?>
+<ds:datastoreItem xmlns:ds="http://schemas.openxmlformats.org/officeDocument/2006/customXml" ds:itemID="{5FA2F8F7-E096-4237-843F-E755C6A8950C}">
   <ds:schemaRefs>
-    <ds:schemaRef ds:uri="http://schemas.microsoft.com/sharepoint/v3/contenttype/forms"/>
+    <ds:schemaRef ds:uri="http://schemas.openxmlformats.org/officeDocument/2006/bibliography"/>
   </ds:schemaRefs>
 </ds:datastoreItem>
 </file>
 
-<file path=customXml/itemProps4.xml><?xml version="1.0" encoding="utf-8"?>
+<file path=customXml/itemProps3.xml><?xml version="1.0" encoding="utf-8"?>
 <ds:datastoreItem xmlns:ds="http://schemas.openxmlformats.org/officeDocument/2006/customXml" ds:itemID="{9140DFBB-B9DD-4B0A-B7A5-56930760475A}">
   <ds:schemaRefs>
     <ds:schemaRef ds:uri="http://schemas.microsoft.com/office/2006/metadata/properties"/>
@@ -14427,4 +14190,12 @@
     <ds:schemaRef ds:uri="149c3586-f06a-4f22-a174-35f3a241098b"/>
   </ds:schemaRefs>
 </ds:datastoreItem>
+</file>
+
+<file path=customXml/itemProps4.xml><?xml version="1.0" encoding="utf-8"?>
+<ds:datastoreItem xmlns:ds="http://schemas.openxmlformats.org/officeDocument/2006/customXml" ds:itemID="{DCC2E59D-7088-4A80-8A88-481FC916512D}">
+  <ds:schemaRefs>
+    <ds:schemaRef ds:uri="http://schemas.microsoft.com/sharepoint/v3/contenttype/forms"/>
+  </ds:schemaRefs>
+</ds:datastoreItem>
 </file>
--- a/report.docx
+++ b/report.docx
@@ -111,6 +111,7 @@
           <w:lang w:val="en-GB"/>
         </w:rPr>
       </w:pPr>
+      <w:proofErr w:type="spellStart"/>
       <w:r>
         <w:rPr>
           <w:rFonts w:cs="Noto Serif"/>
@@ -133,6 +134,7 @@
         </w:rPr>
         <w:t>MAT</w:t>
       </w:r>
+      <w:proofErr w:type="spellEnd"/>
       <w:r>
         <w:rPr>
           <w:rFonts w:cs="Noto Serif"/>
@@ -195,6 +197,7 @@
         </w:rPr>
         <w:t xml:space="preserve"> &amp; Matteo </w:t>
       </w:r>
+      <w:proofErr w:type="spellStart"/>
       <w:r>
         <w:rPr>
           <w:rFonts w:cs="Noto Serif"/>
@@ -207,6 +210,7 @@
         </w:rPr>
         <w:t>Severgnini</w:t>
       </w:r>
+      <w:proofErr w:type="spellEnd"/>
     </w:p>
     <w:p>
       <w:pPr>
@@ -308,6 +312,7 @@
           <w:szCs w:val="32"/>
         </w:rPr>
       </w:pPr>
+      <w:proofErr w:type="spellStart"/>
       <w:r>
         <w:rPr>
           <w:rFonts w:cs="Noto Serif"/>
@@ -318,8 +323,33 @@
           <w:szCs w:val="32"/>
         </w:rPr>
         <w:lastRenderedPageBreak/>
-        <w:t>Table of contents</w:t>
-      </w:r>
+        <w:t>Table</w:t>
+      </w:r>
+      <w:proofErr w:type="spellEnd"/>
+      <w:r>
+        <w:rPr>
+          <w:rFonts w:cs="Noto Serif"/>
+          <w:b/>
+          <w:bCs/>
+          <w:color w:val="4A6274"/>
+          <w:sz w:val="32"/>
+          <w:szCs w:val="32"/>
+        </w:rPr>
+        <w:t xml:space="preserve"> of </w:t>
+      </w:r>
+      <w:proofErr w:type="spellStart"/>
+      <w:r>
+        <w:rPr>
+          <w:rFonts w:cs="Noto Serif"/>
+          <w:b/>
+          <w:bCs/>
+          <w:color w:val="4A6274"/>
+          <w:sz w:val="32"/>
+          <w:szCs w:val="32"/>
+        </w:rPr>
+        <w:t>contents</w:t>
+      </w:r>
+      <w:proofErr w:type="spellEnd"/>
     </w:p>
     <w:p>
       <w:pPr>
@@ -362,7 +392,7 @@
         </w:rPr>
         <w:fldChar w:fldCharType="separate"/>
       </w:r>
-      <w:hyperlink w:anchor="_Toc155541291" w:history="1">
+      <w:hyperlink w:anchor="_Toc155556812" w:history="1">
         <w:r>
           <w:rPr>
             <w:rStyle w:val="Collegamentoipertestuale"/>
@@ -390,7 +420,7 @@
             <w:noProof/>
             <w:webHidden/>
           </w:rPr>
-          <w:instrText xml:space="preserve"> PAGEREF _Toc155541291 \h </w:instrText>
+          <w:instrText xml:space="preserve"> PAGEREF _Toc155556812 \h </w:instrText>
         </w:r>
         <w:r>
           <w:rPr>
@@ -437,7 +467,7 @@
           <w14:ligatures w14:val="standardContextual"/>
         </w:rPr>
       </w:pPr>
-      <w:hyperlink w:anchor="_Toc155541292" w:history="1">
+      <w:hyperlink w:anchor="_Toc155556813" w:history="1">
         <w:r>
           <w:rPr>
             <w:rStyle w:val="Collegamentoipertestuale"/>
@@ -464,7 +494,7 @@
             <w:noProof/>
             <w:webHidden/>
           </w:rPr>
-          <w:instrText xml:space="preserve"> PAGEREF _Toc155541292 \h </w:instrText>
+          <w:instrText xml:space="preserve"> PAGEREF _Toc155556813 \h </w:instrText>
         </w:r>
         <w:r>
           <w:rPr>
@@ -511,7 +541,7 @@
           <w14:ligatures w14:val="standardContextual"/>
         </w:rPr>
       </w:pPr>
-      <w:hyperlink w:anchor="_Toc155541293" w:history="1">
+      <w:hyperlink w:anchor="_Toc155556814" w:history="1">
         <w:r>
           <w:rPr>
             <w:rStyle w:val="Collegamentoipertestuale"/>
@@ -538,7 +568,7 @@
             <w:noProof/>
             <w:webHidden/>
           </w:rPr>
-          <w:instrText xml:space="preserve"> PAGEREF _Toc155541293 \h </w:instrText>
+          <w:instrText xml:space="preserve"> PAGEREF _Toc155556814 \h </w:instrText>
         </w:r>
         <w:r>
           <w:rPr>
@@ -585,7 +615,7 @@
           <w14:ligatures w14:val="standardContextual"/>
         </w:rPr>
       </w:pPr>
-      <w:hyperlink w:anchor="_Toc155541294" w:history="1">
+      <w:hyperlink w:anchor="_Toc155556815" w:history="1">
         <w:r>
           <w:rPr>
             <w:rStyle w:val="Collegamentoipertestuale"/>
@@ -612,7 +642,7 @@
             <w:noProof/>
             <w:webHidden/>
           </w:rPr>
-          <w:instrText xml:space="preserve"> PAGEREF _Toc155541294 \h </w:instrText>
+          <w:instrText xml:space="preserve"> PAGEREF _Toc155556815 \h </w:instrText>
         </w:r>
         <w:r>
           <w:rPr>
@@ -659,27 +689,13 @@
           <w14:ligatures w14:val="standardContextual"/>
         </w:rPr>
       </w:pPr>
-      <w:hyperlink w:anchor="_Toc155541295" w:history="1">
+      <w:hyperlink w:anchor="_Toc155556816" w:history="1">
         <w:r>
           <w:rPr>
             <w:rStyle w:val="Collegamentoipertestuale"/>
             <w:noProof/>
           </w:rPr>
-          <w:t>Documen</w:t>
-        </w:r>
-        <w:r>
-          <w:rPr>
-            <w:rStyle w:val="Collegamentoipertestuale"/>
-            <w:noProof/>
-          </w:rPr>
-          <w:t>t</w:t>
-        </w:r>
-        <w:r>
-          <w:rPr>
-            <w:rStyle w:val="Collegamentoipertestuale"/>
-            <w:noProof/>
-          </w:rPr>
-          <w:t>are un’architettura</w:t>
+          <w:t>Documenting an architecture</w:t>
         </w:r>
         <w:r>
           <w:rPr>
@@ -700,7 +716,7 @@
             <w:noProof/>
             <w:webHidden/>
           </w:rPr>
-          <w:instrText xml:space="preserve"> PAGEREF _Toc155541295 \h </w:instrText>
+          <w:instrText xml:space="preserve"> PAGEREF _Toc155556816 \h </w:instrText>
         </w:r>
         <w:r>
           <w:rPr>
@@ -747,7 +763,7 @@
           <w14:ligatures w14:val="standardContextual"/>
         </w:rPr>
       </w:pPr>
-      <w:hyperlink w:anchor="_Toc155541296" w:history="1">
+      <w:hyperlink w:anchor="_Toc155556817" w:history="1">
         <w:r>
           <w:rPr>
             <w:rStyle w:val="Collegamentoipertestuale"/>
@@ -774,7 +790,7 @@
             <w:noProof/>
             <w:webHidden/>
           </w:rPr>
-          <w:instrText xml:space="preserve"> PAGEREF _Toc155541296 \h </w:instrText>
+          <w:instrText xml:space="preserve"> PAGEREF _Toc155556817 \h </w:instrText>
         </w:r>
         <w:r>
           <w:rPr>
@@ -821,7 +837,7 @@
           <w14:ligatures w14:val="standardContextual"/>
         </w:rPr>
       </w:pPr>
-      <w:hyperlink w:anchor="_Toc155541297" w:history="1">
+      <w:hyperlink w:anchor="_Toc155556818" w:history="1">
         <w:r>
           <w:rPr>
             <w:rStyle w:val="Collegamentoipertestuale"/>
@@ -848,98 +864,7 @@
             <w:noProof/>
             <w:webHidden/>
           </w:rPr>
-          <w:instrText xml:space="preserve"> PAGEREF _Toc155541297 \h </w:instrText>
-        </w:r>
-        <w:r>
-          <w:rPr>
-            <w:noProof/>
-            <w:webHidden/>
-          </w:rPr>
-        </w:r>
-        <w:r>
-          <w:rPr>
-            <w:noProof/>
-            <w:webHidden/>
-          </w:rPr>
-          <w:fldChar w:fldCharType="separate"/>
-        </w:r>
-        <w:r>
-          <w:rPr>
-            <w:noProof/>
-            <w:webHidden/>
-          </w:rPr>
-          <w:t>6</w:t>
-        </w:r>
-        <w:r>
-          <w:rPr>
-            <w:noProof/>
-            <w:webHidden/>
-          </w:rPr>
-          <w:fldChar w:fldCharType="end"/>
-        </w:r>
-      </w:hyperlink>
-    </w:p>
-    <w:p>
-      <w:pPr>
-        <w:pStyle w:val="Sommario2"/>
-        <w:tabs>
-          <w:tab w:val="right" w:leader="dot" w:pos="9628"/>
-        </w:tabs>
-        <w:rPr>
-          <w:rFonts w:asciiTheme="minorHAnsi" w:eastAsiaTheme="minorEastAsia" w:hAnsiTheme="minorHAnsi" w:cstheme="minorBidi"/>
-          <w:bCs w:val="0"/>
-          <w:noProof/>
-          <w:kern w:val="2"/>
-          <w:szCs w:val="24"/>
-          <w:lang w:eastAsia="en-GB"/>
-          <w14:ligatures w14:val="standardContextual"/>
-        </w:rPr>
-      </w:pPr>
-      <w:hyperlink w:anchor="_Toc155541298" w:history="1">
-        <w:r>
-          <w:rPr>
-            <w:rStyle w:val="Collegamentoipertestuale"/>
-            <w:i/>
-            <w:noProof/>
-          </w:rPr>
-          <w:t>We pro</w:t>
-        </w:r>
-        <w:r>
-          <w:rPr>
-            <w:rStyle w:val="Collegamentoipertestuale"/>
-            <w:i/>
-            <w:noProof/>
-          </w:rPr>
-          <w:t>c</w:t>
-        </w:r>
-        <w:r>
-          <w:rPr>
-            <w:rStyle w:val="Collegamentoipertestuale"/>
-            <w:i/>
-            <w:noProof/>
-          </w:rPr>
-          <w:t>eed by reporting the outline of the project...</w:t>
-        </w:r>
-        <w:r>
-          <w:rPr>
-            <w:noProof/>
-            <w:webHidden/>
-          </w:rPr>
-          <w:tab/>
-        </w:r>
-        <w:r>
-          <w:rPr>
-            <w:noProof/>
-            <w:webHidden/>
-          </w:rPr>
-          <w:fldChar w:fldCharType="begin"/>
-        </w:r>
-        <w:r>
-          <w:rPr>
-            <w:noProof/>
-            <w:webHidden/>
-          </w:rPr>
-          <w:instrText xml:space="preserve"> PAGEREF _Toc155541298 \h </w:instrText>
+          <w:instrText xml:space="preserve"> PAGEREF _Toc155556818 \h </w:instrText>
         </w:r>
         <w:r>
           <w:rPr>
@@ -987,30 +912,14 @@
           <w14:ligatures w14:val="standardContextual"/>
         </w:rPr>
       </w:pPr>
-      <w:hyperlink w:anchor="_Toc155541299" w:history="1">
+      <w:hyperlink w:anchor="_Toc155556819" w:history="1">
         <w:r>
           <w:rPr>
             <w:rStyle w:val="Collegamentoipertestuale"/>
             <w:noProof/>
             <w:lang w:val="en-US"/>
           </w:rPr>
-          <w:t>Initial s</w:t>
-        </w:r>
-        <w:r>
-          <w:rPr>
-            <w:rStyle w:val="Collegamentoipertestuale"/>
-            <w:noProof/>
-            <w:lang w:val="en-US"/>
-          </w:rPr>
-          <w:t>t</w:t>
-        </w:r>
-        <w:r>
-          <w:rPr>
-            <w:rStyle w:val="Collegamentoipertestuale"/>
-            <w:noProof/>
-            <w:lang w:val="en-US"/>
-          </w:rPr>
-          <w:t>udy</w:t>
+          <w:t>Initial study</w:t>
         </w:r>
         <w:r>
           <w:rPr>
@@ -1031,7 +940,7 @@
             <w:noProof/>
             <w:webHidden/>
           </w:rPr>
-          <w:instrText xml:space="preserve"> PAGEREF _Toc155541299 \h </w:instrText>
+          <w:instrText xml:space="preserve"> PAGEREF _Toc155556819 \h </w:instrText>
         </w:r>
         <w:r>
           <w:rPr>
@@ -1078,7 +987,7 @@
           <w14:ligatures w14:val="standardContextual"/>
         </w:rPr>
       </w:pPr>
-      <w:hyperlink w:anchor="_Toc155541300" w:history="1">
+      <w:hyperlink w:anchor="_Toc155556820" w:history="1">
         <w:r>
           <w:rPr>
             <w:rStyle w:val="Collegamentoipertestuale"/>
@@ -1105,7 +1014,7 @@
             <w:noProof/>
             <w:webHidden/>
           </w:rPr>
-          <w:instrText xml:space="preserve"> PAGEREF _Toc155541300 \h </w:instrText>
+          <w:instrText xml:space="preserve"> PAGEREF _Toc155556820 \h </w:instrText>
         </w:r>
         <w:r>
           <w:rPr>
@@ -1152,7 +1061,7 @@
           <w14:ligatures w14:val="standardContextual"/>
         </w:rPr>
       </w:pPr>
-      <w:hyperlink w:anchor="_Toc155541301" w:history="1">
+      <w:hyperlink w:anchor="_Toc155556821" w:history="1">
         <w:r>
           <w:rPr>
             <w:rStyle w:val="Collegamentoipertestuale"/>
@@ -1179,7 +1088,7 @@
             <w:noProof/>
             <w:webHidden/>
           </w:rPr>
-          <w:instrText xml:space="preserve"> PAGEREF _Toc155541301 \h </w:instrText>
+          <w:instrText xml:space="preserve"> PAGEREF _Toc155556821 \h </w:instrText>
         </w:r>
         <w:r>
           <w:rPr>
@@ -1227,30 +1136,14 @@
           <w14:ligatures w14:val="standardContextual"/>
         </w:rPr>
       </w:pPr>
-      <w:hyperlink w:anchor="_Toc155541302" w:history="1">
+      <w:hyperlink w:anchor="_Toc155556822" w:history="1">
         <w:r>
           <w:rPr>
             <w:rStyle w:val="Collegamentoipertestuale"/>
             <w:noProof/>
             <w:lang w:val="en-US"/>
           </w:rPr>
-          <w:t>Problem a</w:t>
-        </w:r>
-        <w:r>
-          <w:rPr>
-            <w:rStyle w:val="Collegamentoipertestuale"/>
-            <w:noProof/>
-            <w:lang w:val="en-US"/>
-          </w:rPr>
-          <w:t>r</w:t>
-        </w:r>
-        <w:r>
-          <w:rPr>
-            <w:rStyle w:val="Collegamentoipertestuale"/>
-            <w:noProof/>
-            <w:lang w:val="en-US"/>
-          </w:rPr>
-          <w:t>chitecture</w:t>
+          <w:t>Problem architecture</w:t>
         </w:r>
         <w:r>
           <w:rPr>
@@ -1271,7 +1164,7 @@
             <w:noProof/>
             <w:webHidden/>
           </w:rPr>
-          <w:instrText xml:space="preserve"> PAGEREF _Toc155541302 \h </w:instrText>
+          <w:instrText xml:space="preserve"> PAGEREF _Toc155556822 \h </w:instrText>
         </w:r>
         <w:r>
           <w:rPr>
@@ -1318,7 +1211,7 @@
           <w14:ligatures w14:val="standardContextual"/>
         </w:rPr>
       </w:pPr>
-      <w:hyperlink w:anchor="_Toc155541303" w:history="1">
+      <w:hyperlink w:anchor="_Toc155556823" w:history="1">
         <w:r>
           <w:rPr>
             <w:rStyle w:val="Collegamentoipertestuale"/>
@@ -1345,7 +1238,7 @@
             <w:noProof/>
             <w:webHidden/>
           </w:rPr>
-          <w:instrText xml:space="preserve"> PAGEREF _Toc155541303 \h </w:instrText>
+          <w:instrText xml:space="preserve"> PAGEREF _Toc155556823 \h </w:instrText>
         </w:r>
         <w:r>
           <w:rPr>
@@ -1392,7 +1285,7 @@
           <w14:ligatures w14:val="standardContextual"/>
         </w:rPr>
       </w:pPr>
-      <w:hyperlink w:anchor="_Toc155541304" w:history="1">
+      <w:hyperlink w:anchor="_Toc155556824" w:history="1">
         <w:r>
           <w:rPr>
             <w:rStyle w:val="Collegamentoipertestuale"/>
@@ -1419,7 +1312,7 @@
             <w:noProof/>
             <w:webHidden/>
           </w:rPr>
-          <w:instrText xml:space="preserve"> PAGEREF _Toc155541304 \h </w:instrText>
+          <w:instrText xml:space="preserve"> PAGEREF _Toc155556824 \h </w:instrText>
         </w:r>
         <w:r>
           <w:rPr>
@@ -1466,7 +1359,7 @@
           <w14:ligatures w14:val="standardContextual"/>
         </w:rPr>
       </w:pPr>
-      <w:hyperlink w:anchor="_Toc155541305" w:history="1">
+      <w:hyperlink w:anchor="_Toc155556825" w:history="1">
         <w:r>
           <w:rPr>
             <w:rStyle w:val="Collegamentoipertestuale"/>
@@ -1493,7 +1386,7 @@
             <w:noProof/>
             <w:webHidden/>
           </w:rPr>
-          <w:instrText xml:space="preserve"> PAGEREF _Toc155541305 \h </w:instrText>
+          <w:instrText xml:space="preserve"> PAGEREF _Toc155556825 \h </w:instrText>
         </w:r>
         <w:r>
           <w:rPr>
@@ -1540,13 +1433,13 @@
           <w14:ligatures w14:val="standardContextual"/>
         </w:rPr>
       </w:pPr>
-      <w:hyperlink w:anchor="_Toc155541306" w:history="1">
+      <w:hyperlink w:anchor="_Toc155556826" w:history="1">
         <w:r>
           <w:rPr>
             <w:rStyle w:val="Collegamentoipertestuale"/>
             <w:noProof/>
           </w:rPr>
-          <w:t>Activity diagram – “WHY” &amp; “HOW” specifications</w:t>
+          <w:t>Activity diagrams – “WHY” &amp; “HOW” specifications</w:t>
         </w:r>
         <w:r>
           <w:rPr>
@@ -1567,7 +1460,7 @@
             <w:noProof/>
             <w:webHidden/>
           </w:rPr>
-          <w:instrText xml:space="preserve"> PAGEREF _Toc155541306 \h </w:instrText>
+          <w:instrText xml:space="preserve"> PAGEREF _Toc155556826 \h </w:instrText>
         </w:r>
         <w:r>
           <w:rPr>
@@ -1600,41 +1493,28 @@
     </w:p>
     <w:p>
       <w:pPr>
-        <w:pStyle w:val="Sommario2"/>
+        <w:pStyle w:val="Sommario1"/>
         <w:tabs>
           <w:tab w:val="right" w:leader="dot" w:pos="9628"/>
         </w:tabs>
         <w:rPr>
           <w:rFonts w:asciiTheme="minorHAnsi" w:eastAsiaTheme="minorEastAsia" w:hAnsiTheme="minorHAnsi" w:cstheme="minorBidi"/>
-          <w:bCs w:val="0"/>
+          <w:b w:val="0"/>
           <w:noProof/>
+          <w:color w:val="auto"/>
           <w:kern w:val="2"/>
           <w:szCs w:val="24"/>
-          <w:lang w:eastAsia="en-GB"/>
+          <w:lang w:val="en-GB" w:eastAsia="en-GB"/>
           <w14:ligatures w14:val="standardContextual"/>
         </w:rPr>
       </w:pPr>
-      <w:hyperlink w:anchor="_Toc155541307" w:history="1">
+      <w:hyperlink w:anchor="_Toc155556827" w:history="1">
         <w:r>
           <w:rPr>
             <w:rStyle w:val="Collegamentoipertestuale"/>
             <w:noProof/>
           </w:rPr>
-          <w:t>Logic Architect</w:t>
-        </w:r>
-        <w:r>
-          <w:rPr>
-            <w:rStyle w:val="Collegamentoipertestuale"/>
-            <w:noProof/>
-          </w:rPr>
-          <w:t>u</w:t>
-        </w:r>
-        <w:r>
-          <w:rPr>
-            <w:rStyle w:val="Collegamentoipertestuale"/>
-            <w:noProof/>
-          </w:rPr>
-          <w:t>re</w:t>
+          <w:t>Logic Architecture</w:t>
         </w:r>
         <w:r>
           <w:rPr>
@@ -1655,7 +1535,7 @@
             <w:noProof/>
             <w:webHidden/>
           </w:rPr>
-          <w:instrText xml:space="preserve"> PAGEREF _Toc155541307 \h </w:instrText>
+          <w:instrText xml:space="preserve"> PAGEREF _Toc155556827 \h </w:instrText>
         </w:r>
         <w:r>
           <w:rPr>
@@ -1675,7 +1555,7 @@
             <w:noProof/>
             <w:webHidden/>
           </w:rPr>
-          <w:t>23</w:t>
+          <w:t>24</w:t>
         </w:r>
         <w:r>
           <w:rPr>
@@ -1688,6 +1568,154 @@
     </w:p>
     <w:p>
       <w:pPr>
+        <w:pStyle w:val="Sommario2"/>
+        <w:tabs>
+          <w:tab w:val="right" w:leader="dot" w:pos="9628"/>
+        </w:tabs>
+        <w:rPr>
+          <w:rFonts w:asciiTheme="minorHAnsi" w:eastAsiaTheme="minorEastAsia" w:hAnsiTheme="minorHAnsi" w:cstheme="minorBidi"/>
+          <w:bCs w:val="0"/>
+          <w:noProof/>
+          <w:kern w:val="2"/>
+          <w:szCs w:val="24"/>
+          <w:lang w:eastAsia="en-GB"/>
+          <w14:ligatures w14:val="standardContextual"/>
+        </w:rPr>
+      </w:pPr>
+      <w:hyperlink w:anchor="_Toc155556828" w:history="1">
+        <w:r>
+          <w:rPr>
+            <w:rStyle w:val="Collegamentoipertestuale"/>
+            <w:noProof/>
+          </w:rPr>
+          <w:t>Introduction</w:t>
+        </w:r>
+        <w:r>
+          <w:rPr>
+            <w:noProof/>
+            <w:webHidden/>
+          </w:rPr>
+          <w:tab/>
+        </w:r>
+        <w:r>
+          <w:rPr>
+            <w:noProof/>
+            <w:webHidden/>
+          </w:rPr>
+          <w:fldChar w:fldCharType="begin"/>
+        </w:r>
+        <w:r>
+          <w:rPr>
+            <w:noProof/>
+            <w:webHidden/>
+          </w:rPr>
+          <w:instrText xml:space="preserve"> PAGEREF _Toc155556828 \h </w:instrText>
+        </w:r>
+        <w:r>
+          <w:rPr>
+            <w:noProof/>
+            <w:webHidden/>
+          </w:rPr>
+        </w:r>
+        <w:r>
+          <w:rPr>
+            <w:noProof/>
+            <w:webHidden/>
+          </w:rPr>
+          <w:fldChar w:fldCharType="separate"/>
+        </w:r>
+        <w:r>
+          <w:rPr>
+            <w:noProof/>
+            <w:webHidden/>
+          </w:rPr>
+          <w:t>24</w:t>
+        </w:r>
+        <w:r>
+          <w:rPr>
+            <w:noProof/>
+            <w:webHidden/>
+          </w:rPr>
+          <w:fldChar w:fldCharType="end"/>
+        </w:r>
+      </w:hyperlink>
+    </w:p>
+    <w:p>
+      <w:pPr>
+        <w:pStyle w:val="Sommario2"/>
+        <w:tabs>
+          <w:tab w:val="right" w:leader="dot" w:pos="9628"/>
+        </w:tabs>
+        <w:rPr>
+          <w:rFonts w:asciiTheme="minorHAnsi" w:eastAsiaTheme="minorEastAsia" w:hAnsiTheme="minorHAnsi" w:cstheme="minorBidi"/>
+          <w:bCs w:val="0"/>
+          <w:noProof/>
+          <w:kern w:val="2"/>
+          <w:szCs w:val="24"/>
+          <w:lang w:eastAsia="en-GB"/>
+          <w14:ligatures w14:val="standardContextual"/>
+        </w:rPr>
+      </w:pPr>
+      <w:hyperlink w:anchor="_Toc155556829" w:history="1">
+        <w:r>
+          <w:rPr>
+            <w:rStyle w:val="Collegamentoipertestuale"/>
+            <w:noProof/>
+          </w:rPr>
+          <w:t>Our solution.</w:t>
+        </w:r>
+        <w:r>
+          <w:rPr>
+            <w:noProof/>
+            <w:webHidden/>
+          </w:rPr>
+          <w:tab/>
+        </w:r>
+        <w:r>
+          <w:rPr>
+            <w:noProof/>
+            <w:webHidden/>
+          </w:rPr>
+          <w:fldChar w:fldCharType="begin"/>
+        </w:r>
+        <w:r>
+          <w:rPr>
+            <w:noProof/>
+            <w:webHidden/>
+          </w:rPr>
+          <w:instrText xml:space="preserve"> PAGEREF _Toc155556829 \h </w:instrText>
+        </w:r>
+        <w:r>
+          <w:rPr>
+            <w:noProof/>
+            <w:webHidden/>
+          </w:rPr>
+        </w:r>
+        <w:r>
+          <w:rPr>
+            <w:noProof/>
+            <w:webHidden/>
+          </w:rPr>
+          <w:fldChar w:fldCharType="separate"/>
+        </w:r>
+        <w:r>
+          <w:rPr>
+            <w:noProof/>
+            <w:webHidden/>
+          </w:rPr>
+          <w:t>26</w:t>
+        </w:r>
+        <w:r>
+          <w:rPr>
+            <w:noProof/>
+            <w:webHidden/>
+          </w:rPr>
+          <w:fldChar w:fldCharType="end"/>
+        </w:r>
+      </w:hyperlink>
+    </w:p>
+    <w:p>
+      <w:pPr>
         <w:pStyle w:val="Sommario1"/>
         <w:tabs>
           <w:tab w:val="right" w:leader="dot" w:pos="9628"/>
@@ -1703,7 +1731,454 @@
           <w14:ligatures w14:val="standardContextual"/>
         </w:rPr>
       </w:pPr>
-      <w:hyperlink w:anchor="_Toc155541308" w:history="1">
+      <w:hyperlink w:anchor="_Toc155556830" w:history="1">
+        <w:r>
+          <w:rPr>
+            <w:rStyle w:val="Collegamentoipertestuale"/>
+            <w:noProof/>
+          </w:rPr>
+          <w:t>Concrete Architecture</w:t>
+        </w:r>
+        <w:r>
+          <w:rPr>
+            <w:noProof/>
+            <w:webHidden/>
+          </w:rPr>
+          <w:tab/>
+        </w:r>
+        <w:r>
+          <w:rPr>
+            <w:noProof/>
+            <w:webHidden/>
+          </w:rPr>
+          <w:fldChar w:fldCharType="begin"/>
+        </w:r>
+        <w:r>
+          <w:rPr>
+            <w:noProof/>
+            <w:webHidden/>
+          </w:rPr>
+          <w:instrText xml:space="preserve"> PAGEREF _Toc155556830 \h </w:instrText>
+        </w:r>
+        <w:r>
+          <w:rPr>
+            <w:noProof/>
+            <w:webHidden/>
+          </w:rPr>
+        </w:r>
+        <w:r>
+          <w:rPr>
+            <w:noProof/>
+            <w:webHidden/>
+          </w:rPr>
+          <w:fldChar w:fldCharType="separate"/>
+        </w:r>
+        <w:r>
+          <w:rPr>
+            <w:noProof/>
+            <w:webHidden/>
+          </w:rPr>
+          <w:t>32</w:t>
+        </w:r>
+        <w:r>
+          <w:rPr>
+            <w:noProof/>
+            <w:webHidden/>
+          </w:rPr>
+          <w:fldChar w:fldCharType="end"/>
+        </w:r>
+      </w:hyperlink>
+    </w:p>
+    <w:p>
+      <w:pPr>
+        <w:pStyle w:val="Sommario2"/>
+        <w:tabs>
+          <w:tab w:val="right" w:leader="dot" w:pos="9628"/>
+        </w:tabs>
+        <w:rPr>
+          <w:rFonts w:asciiTheme="minorHAnsi" w:eastAsiaTheme="minorEastAsia" w:hAnsiTheme="minorHAnsi" w:cstheme="minorBidi"/>
+          <w:bCs w:val="0"/>
+          <w:noProof/>
+          <w:kern w:val="2"/>
+          <w:szCs w:val="24"/>
+          <w:lang w:eastAsia="en-GB"/>
+          <w14:ligatures w14:val="standardContextual"/>
+        </w:rPr>
+      </w:pPr>
+      <w:hyperlink w:anchor="_Toc155556831" w:history="1">
+        <w:r>
+          <w:rPr>
+            <w:rStyle w:val="Collegamentoipertestuale"/>
+            <w:noProof/>
+          </w:rPr>
+          <w:t>Introduction</w:t>
+        </w:r>
+        <w:r>
+          <w:rPr>
+            <w:noProof/>
+            <w:webHidden/>
+          </w:rPr>
+          <w:tab/>
+        </w:r>
+        <w:r>
+          <w:rPr>
+            <w:noProof/>
+            <w:webHidden/>
+          </w:rPr>
+          <w:fldChar w:fldCharType="begin"/>
+        </w:r>
+        <w:r>
+          <w:rPr>
+            <w:noProof/>
+            <w:webHidden/>
+          </w:rPr>
+          <w:instrText xml:space="preserve"> PAGEREF _Toc155556831 \h </w:instrText>
+        </w:r>
+        <w:r>
+          <w:rPr>
+            <w:noProof/>
+            <w:webHidden/>
+          </w:rPr>
+        </w:r>
+        <w:r>
+          <w:rPr>
+            <w:noProof/>
+            <w:webHidden/>
+          </w:rPr>
+          <w:fldChar w:fldCharType="separate"/>
+        </w:r>
+        <w:r>
+          <w:rPr>
+            <w:noProof/>
+            <w:webHidden/>
+          </w:rPr>
+          <w:t>32</w:t>
+        </w:r>
+        <w:r>
+          <w:rPr>
+            <w:noProof/>
+            <w:webHidden/>
+          </w:rPr>
+          <w:fldChar w:fldCharType="end"/>
+        </w:r>
+      </w:hyperlink>
+    </w:p>
+    <w:p>
+      <w:pPr>
+        <w:pStyle w:val="Sommario2"/>
+        <w:tabs>
+          <w:tab w:val="right" w:leader="dot" w:pos="9628"/>
+        </w:tabs>
+        <w:rPr>
+          <w:rFonts w:asciiTheme="minorHAnsi" w:eastAsiaTheme="minorEastAsia" w:hAnsiTheme="minorHAnsi" w:cstheme="minorBidi"/>
+          <w:bCs w:val="0"/>
+          <w:noProof/>
+          <w:kern w:val="2"/>
+          <w:szCs w:val="24"/>
+          <w:lang w:eastAsia="en-GB"/>
+          <w14:ligatures w14:val="standardContextual"/>
+        </w:rPr>
+      </w:pPr>
+      <w:hyperlink w:anchor="_Toc155556832" w:history="1">
+        <w:r>
+          <w:rPr>
+            <w:rStyle w:val="Collegamentoipertestuale"/>
+            <w:noProof/>
+          </w:rPr>
+          <w:t>Our Solution</w:t>
+        </w:r>
+        <w:r>
+          <w:rPr>
+            <w:noProof/>
+            <w:webHidden/>
+          </w:rPr>
+          <w:tab/>
+        </w:r>
+        <w:r>
+          <w:rPr>
+            <w:noProof/>
+            <w:webHidden/>
+          </w:rPr>
+          <w:fldChar w:fldCharType="begin"/>
+        </w:r>
+        <w:r>
+          <w:rPr>
+            <w:noProof/>
+            <w:webHidden/>
+          </w:rPr>
+          <w:instrText xml:space="preserve"> PAGEREF _Toc155556832 \h </w:instrText>
+        </w:r>
+        <w:r>
+          <w:rPr>
+            <w:noProof/>
+            <w:webHidden/>
+          </w:rPr>
+        </w:r>
+        <w:r>
+          <w:rPr>
+            <w:noProof/>
+            <w:webHidden/>
+          </w:rPr>
+          <w:fldChar w:fldCharType="separate"/>
+        </w:r>
+        <w:r>
+          <w:rPr>
+            <w:noProof/>
+            <w:webHidden/>
+          </w:rPr>
+          <w:t>33</w:t>
+        </w:r>
+        <w:r>
+          <w:rPr>
+            <w:noProof/>
+            <w:webHidden/>
+          </w:rPr>
+          <w:fldChar w:fldCharType="end"/>
+        </w:r>
+      </w:hyperlink>
+    </w:p>
+    <w:p>
+      <w:pPr>
+        <w:pStyle w:val="Sommario1"/>
+        <w:tabs>
+          <w:tab w:val="right" w:leader="dot" w:pos="9628"/>
+        </w:tabs>
+        <w:rPr>
+          <w:rFonts w:asciiTheme="minorHAnsi" w:eastAsiaTheme="minorEastAsia" w:hAnsiTheme="minorHAnsi" w:cstheme="minorBidi"/>
+          <w:b w:val="0"/>
+          <w:noProof/>
+          <w:color w:val="auto"/>
+          <w:kern w:val="2"/>
+          <w:szCs w:val="24"/>
+          <w:lang w:val="en-GB" w:eastAsia="en-GB"/>
+          <w14:ligatures w14:val="standardContextual"/>
+        </w:rPr>
+      </w:pPr>
+      <w:hyperlink w:anchor="_Toc155556833" w:history="1">
+        <w:r>
+          <w:rPr>
+            <w:rStyle w:val="Collegamentoipertestuale"/>
+            <w:noProof/>
+            <w:lang w:val="en-GB"/>
+          </w:rPr>
+          <w:t>Deployment Architecture</w:t>
+        </w:r>
+        <w:r>
+          <w:rPr>
+            <w:noProof/>
+            <w:webHidden/>
+          </w:rPr>
+          <w:tab/>
+        </w:r>
+        <w:r>
+          <w:rPr>
+            <w:noProof/>
+            <w:webHidden/>
+          </w:rPr>
+          <w:fldChar w:fldCharType="begin"/>
+        </w:r>
+        <w:r>
+          <w:rPr>
+            <w:noProof/>
+            <w:webHidden/>
+          </w:rPr>
+          <w:instrText xml:space="preserve"> PAGEREF _Toc155556833 \h </w:instrText>
+        </w:r>
+        <w:r>
+          <w:rPr>
+            <w:noProof/>
+            <w:webHidden/>
+          </w:rPr>
+        </w:r>
+        <w:r>
+          <w:rPr>
+            <w:noProof/>
+            <w:webHidden/>
+          </w:rPr>
+          <w:fldChar w:fldCharType="separate"/>
+        </w:r>
+        <w:r>
+          <w:rPr>
+            <w:noProof/>
+            <w:webHidden/>
+          </w:rPr>
+          <w:t>33</w:t>
+        </w:r>
+        <w:r>
+          <w:rPr>
+            <w:noProof/>
+            <w:webHidden/>
+          </w:rPr>
+          <w:fldChar w:fldCharType="end"/>
+        </w:r>
+      </w:hyperlink>
+    </w:p>
+    <w:p>
+      <w:pPr>
+        <w:pStyle w:val="Sommario2"/>
+        <w:tabs>
+          <w:tab w:val="right" w:leader="dot" w:pos="9628"/>
+        </w:tabs>
+        <w:rPr>
+          <w:rFonts w:asciiTheme="minorHAnsi" w:eastAsiaTheme="minorEastAsia" w:hAnsiTheme="minorHAnsi" w:cstheme="minorBidi"/>
+          <w:bCs w:val="0"/>
+          <w:noProof/>
+          <w:kern w:val="2"/>
+          <w:szCs w:val="24"/>
+          <w:lang w:eastAsia="en-GB"/>
+          <w14:ligatures w14:val="standardContextual"/>
+        </w:rPr>
+      </w:pPr>
+      <w:hyperlink w:anchor="_Toc155556834" w:history="1">
+        <w:r>
+          <w:rPr>
+            <w:rStyle w:val="Collegamentoipertestuale"/>
+            <w:noProof/>
+          </w:rPr>
+          <w:t>Introduction</w:t>
+        </w:r>
+        <w:r>
+          <w:rPr>
+            <w:noProof/>
+            <w:webHidden/>
+          </w:rPr>
+          <w:tab/>
+        </w:r>
+        <w:r>
+          <w:rPr>
+            <w:noProof/>
+            <w:webHidden/>
+          </w:rPr>
+          <w:fldChar w:fldCharType="begin"/>
+        </w:r>
+        <w:r>
+          <w:rPr>
+            <w:noProof/>
+            <w:webHidden/>
+          </w:rPr>
+          <w:instrText xml:space="preserve"> PAGEREF _Toc155556834 \h </w:instrText>
+        </w:r>
+        <w:r>
+          <w:rPr>
+            <w:noProof/>
+            <w:webHidden/>
+          </w:rPr>
+        </w:r>
+        <w:r>
+          <w:rPr>
+            <w:noProof/>
+            <w:webHidden/>
+          </w:rPr>
+          <w:fldChar w:fldCharType="separate"/>
+        </w:r>
+        <w:r>
+          <w:rPr>
+            <w:noProof/>
+            <w:webHidden/>
+          </w:rPr>
+          <w:t>33</w:t>
+        </w:r>
+        <w:r>
+          <w:rPr>
+            <w:noProof/>
+            <w:webHidden/>
+          </w:rPr>
+          <w:fldChar w:fldCharType="end"/>
+        </w:r>
+      </w:hyperlink>
+    </w:p>
+    <w:p>
+      <w:pPr>
+        <w:pStyle w:val="Sommario2"/>
+        <w:tabs>
+          <w:tab w:val="right" w:leader="dot" w:pos="9628"/>
+        </w:tabs>
+        <w:rPr>
+          <w:rFonts w:asciiTheme="minorHAnsi" w:eastAsiaTheme="minorEastAsia" w:hAnsiTheme="minorHAnsi" w:cstheme="minorBidi"/>
+          <w:bCs w:val="0"/>
+          <w:noProof/>
+          <w:kern w:val="2"/>
+          <w:szCs w:val="24"/>
+          <w:lang w:eastAsia="en-GB"/>
+          <w14:ligatures w14:val="standardContextual"/>
+        </w:rPr>
+      </w:pPr>
+      <w:hyperlink w:anchor="_Toc155556835" w:history="1">
+        <w:r>
+          <w:rPr>
+            <w:rStyle w:val="Collegamentoipertestuale"/>
+            <w:noProof/>
+          </w:rPr>
+          <w:t>Our Solution</w:t>
+        </w:r>
+        <w:r>
+          <w:rPr>
+            <w:noProof/>
+            <w:webHidden/>
+          </w:rPr>
+          <w:tab/>
+        </w:r>
+        <w:r>
+          <w:rPr>
+            <w:noProof/>
+            <w:webHidden/>
+          </w:rPr>
+          <w:fldChar w:fldCharType="begin"/>
+        </w:r>
+        <w:r>
+          <w:rPr>
+            <w:noProof/>
+            <w:webHidden/>
+          </w:rPr>
+          <w:instrText xml:space="preserve"> PAGEREF _Toc155556835 \h </w:instrText>
+        </w:r>
+        <w:r>
+          <w:rPr>
+            <w:noProof/>
+            <w:webHidden/>
+          </w:rPr>
+        </w:r>
+        <w:r>
+          <w:rPr>
+            <w:noProof/>
+            <w:webHidden/>
+          </w:rPr>
+          <w:fldChar w:fldCharType="separate"/>
+        </w:r>
+        <w:r>
+          <w:rPr>
+            <w:noProof/>
+            <w:webHidden/>
+          </w:rPr>
+          <w:t>33</w:t>
+        </w:r>
+        <w:r>
+          <w:rPr>
+            <w:noProof/>
+            <w:webHidden/>
+          </w:rPr>
+          <w:fldChar w:fldCharType="end"/>
+        </w:r>
+      </w:hyperlink>
+    </w:p>
+    <w:p>
+      <w:pPr>
+        <w:pStyle w:val="Sommario1"/>
+        <w:tabs>
+          <w:tab w:val="right" w:leader="dot" w:pos="9628"/>
+        </w:tabs>
+        <w:rPr>
+          <w:rFonts w:asciiTheme="minorHAnsi" w:eastAsiaTheme="minorEastAsia" w:hAnsiTheme="minorHAnsi" w:cstheme="minorBidi"/>
+          <w:b w:val="0"/>
+          <w:noProof/>
+          <w:color w:val="auto"/>
+          <w:kern w:val="2"/>
+          <w:szCs w:val="24"/>
+          <w:lang w:val="en-GB" w:eastAsia="en-GB"/>
+          <w14:ligatures w14:val="standardContextual"/>
+        </w:rPr>
+      </w:pPr>
+      <w:hyperlink w:anchor="_Toc155556836" w:history="1">
         <w:r>
           <w:rPr>
             <w:rStyle w:val="Collegamentoipertestuale"/>
@@ -1730,7 +2205,7 @@
             <w:noProof/>
             <w:webHidden/>
           </w:rPr>
-          <w:instrText xml:space="preserve"> PAGEREF _Toc155541308 \h </w:instrText>
+          <w:instrText xml:space="preserve"> PAGEREF _Toc155556836 \h </w:instrText>
         </w:r>
         <w:r>
           <w:rPr>
@@ -1750,7 +2225,7 @@
             <w:noProof/>
             <w:webHidden/>
           </w:rPr>
-          <w:t>28</w:t>
+          <w:t>34</w:t>
         </w:r>
         <w:r>
           <w:rPr>
@@ -1777,7 +2252,7 @@
           <w14:ligatures w14:val="standardContextual"/>
         </w:rPr>
       </w:pPr>
-      <w:hyperlink w:anchor="_Toc155541309" w:history="1">
+      <w:hyperlink w:anchor="_Toc155556837" w:history="1">
         <w:r>
           <w:rPr>
             <w:rStyle w:val="Collegamentoipertestuale"/>
@@ -1804,7 +2279,7 @@
             <w:noProof/>
             <w:webHidden/>
           </w:rPr>
-          <w:instrText xml:space="preserve"> PAGEREF _Toc155541309 \h </w:instrText>
+          <w:instrText xml:space="preserve"> PAGEREF _Toc155556837 \h </w:instrText>
         </w:r>
         <w:r>
           <w:rPr>
@@ -1824,7 +2299,7 @@
             <w:noProof/>
             <w:webHidden/>
           </w:rPr>
-          <w:t>28</w:t>
+          <w:t>34</w:t>
         </w:r>
         <w:r>
           <w:rPr>
@@ -1864,7 +2339,7 @@
       </w:pPr>
       <w:bookmarkStart w:id="1" w:name="_Toc148896846"/>
       <w:bookmarkStart w:id="2" w:name="_Toc148897284"/>
-      <w:bookmarkStart w:id="3" w:name="_Toc155541291"/>
+      <w:bookmarkStart w:id="3" w:name="_Toc155556812"/>
       <w:r>
         <w:rPr>
           <w:lang w:val="en-US"/>
@@ -2005,9 +2480,112 @@
     </w:p>
     <w:p>
       <w:pPr>
+        <w:jc w:val="center"/>
+        <w:rPr>
+          <w:i/>
+          <w:iCs/>
+          <w:lang w:val="en-GB"/>
+        </w:rPr>
+      </w:pPr>
+      <w:r>
+        <w:rPr>
+          <w:i/>
+          <w:iCs/>
+          <w:lang w:val="en-GB"/>
+        </w:rPr>
+        <w:t>W</w:t>
+      </w:r>
+      <w:r>
+        <w:rPr>
+          <w:i/>
+          <w:iCs/>
+          <w:lang w:val="en-GB"/>
+        </w:rPr>
+        <w:t xml:space="preserve">e provide the link to the project's </w:t>
+      </w:r>
+      <w:hyperlink r:id="rId14" w:history="1">
+        <w:proofErr w:type="spellStart"/>
+        <w:r>
+          <w:rPr>
+            <w:rStyle w:val="Collegamentoipertestuale"/>
+            <w:i/>
+            <w:iCs/>
+            <w:lang w:val="en-GB"/>
+          </w:rPr>
+          <w:t>github</w:t>
+        </w:r>
+        <w:proofErr w:type="spellEnd"/>
+      </w:hyperlink>
+      <w:r>
+        <w:rPr>
+          <w:i/>
+          <w:iCs/>
+          <w:lang w:val="en-GB"/>
+        </w:rPr>
+        <w:t xml:space="preserve"> repository and to the </w:t>
+      </w:r>
+      <w:hyperlink r:id="rId15" w:history="1">
+        <w:r>
+          <w:rPr>
+            <w:rStyle w:val="Collegamentoipertestuale"/>
+            <w:i/>
+            <w:iCs/>
+            <w:lang w:val="en-GB"/>
+          </w:rPr>
+          <w:t>fil</w:t>
+        </w:r>
+        <w:r>
+          <w:rPr>
+            <w:rStyle w:val="Collegamentoipertestuale"/>
+            <w:i/>
+            <w:iCs/>
+            <w:lang w:val="en-GB"/>
+          </w:rPr>
+          <w:t>e</w:t>
+        </w:r>
+      </w:hyperlink>
+      <w:r>
+        <w:rPr>
+          <w:i/>
+          <w:iCs/>
+          <w:lang w:val="en-GB"/>
+        </w:rPr>
+        <w:t xml:space="preserve"> (.</w:t>
+      </w:r>
+      <w:proofErr w:type="spellStart"/>
+      <w:r>
+        <w:rPr>
+          <w:i/>
+          <w:iCs/>
+          <w:lang w:val="en-GB"/>
+        </w:rPr>
+        <w:t>vpp</w:t>
+      </w:r>
+      <w:proofErr w:type="spellEnd"/>
+      <w:r>
+        <w:rPr>
+          <w:i/>
+          <w:iCs/>
+          <w:lang w:val="en-GB"/>
+        </w:rPr>
+        <w:t>).</w:t>
+      </w:r>
+    </w:p>
+    <w:p>
+      <w:pPr>
+        <w:jc w:val="center"/>
+        <w:rPr>
+          <w:i/>
+          <w:iCs/>
+          <w:lang w:val="en-GB"/>
+        </w:rPr>
+      </w:pPr>
+    </w:p>
+    <w:p>
+      <w:pPr>
         <w:pStyle w:val="H2"/>
       </w:pPr>
-      <w:bookmarkStart w:id="4" w:name="_Toc155541292"/>
+      <w:bookmarkStart w:id="4" w:name="_Toc155556813"/>
       <w:r>
         <w:t>What is software architecture?</w:t>
       </w:r>
@@ -2209,7 +2787,7 @@
                     </pic:cNvPicPr>
                   </pic:nvPicPr>
                   <pic:blipFill>
-                    <a:blip r:embed="rId14" cstate="print">
+                    <a:blip r:embed="rId16" cstate="print">
                       <a:extLst>
                         <a:ext uri="{28A0092B-C50C-407E-A947-70E740481C1C}">
                           <a14:useLocalDpi xmlns:a14="http://schemas.microsoft.com/office/drawing/2010/main" val="0"/>
@@ -2360,6 +2938,7 @@
         <w:rPr>
           <w:lang w:val="en-US"/>
         </w:rPr>
+        <w:lastRenderedPageBreak/>
         <w:t>We can, therefore, redefine the concept of architecture as a set of structures, each of which is a set of elements.</w:t>
       </w:r>
     </w:p>
@@ -2384,7 +2963,6 @@
         <w:rPr>
           <w:lang w:val="en-US"/>
         </w:rPr>
-        <w:lastRenderedPageBreak/>
         <w:t xml:space="preserve">In the complexity of modern systems, we make use of </w:t>
       </w:r>
       <w:r>
@@ -2414,6 +2992,7 @@
           <w:bCs/>
         </w:rPr>
       </w:pPr>
+      <w:proofErr w:type="spellStart"/>
       <w:r>
         <w:rPr>
           <w:b/>
@@ -2421,6 +3000,7 @@
         </w:rPr>
         <w:t>Modules</w:t>
       </w:r>
+      <w:proofErr w:type="spellEnd"/>
     </w:p>
     <w:p>
       <w:pPr>
@@ -2553,13 +3133,31 @@
           <w:bCs/>
         </w:rPr>
       </w:pPr>
-      <w:r>
-        <w:rPr>
-          <w:b/>
-          <w:bCs/>
-        </w:rPr>
-        <w:t>Allocation structures</w:t>
-      </w:r>
+      <w:proofErr w:type="spellStart"/>
+      <w:r>
+        <w:rPr>
+          <w:b/>
+          <w:bCs/>
+        </w:rPr>
+        <w:t>Allocation</w:t>
+      </w:r>
+      <w:proofErr w:type="spellEnd"/>
+      <w:r>
+        <w:rPr>
+          <w:b/>
+          <w:bCs/>
+        </w:rPr>
+        <w:t xml:space="preserve"> </w:t>
+      </w:r>
+      <w:proofErr w:type="spellStart"/>
+      <w:r>
+        <w:rPr>
+          <w:b/>
+          <w:bCs/>
+        </w:rPr>
+        <w:t>structures</w:t>
+      </w:r>
+      <w:proofErr w:type="spellEnd"/>
     </w:p>
     <w:p>
       <w:pPr>
@@ -2573,7 +3171,21 @@
         <w:rPr>
           <w:lang w:val="en-US"/>
         </w:rPr>
-        <w:t xml:space="preserve">They describe the mapping between software structures and environnements (between software structures and non-software structures such as CPUs, file systems, networks, development teams). They can be used for both modules and components. </w:t>
+        <w:t xml:space="preserve">They describe the mapping between software structures and </w:t>
+      </w:r>
+      <w:proofErr w:type="spellStart"/>
+      <w:r>
+        <w:rPr>
+          <w:lang w:val="en-US"/>
+        </w:rPr>
+        <w:t>environnements</w:t>
+      </w:r>
+      <w:proofErr w:type="spellEnd"/>
+      <w:r>
+        <w:rPr>
+          <w:lang w:val="en-US"/>
+        </w:rPr>
+        <w:t xml:space="preserve"> (between software structures and non-software structures such as CPUs, file systems, networks, development teams). They can be used for both modules and components. </w:t>
       </w:r>
     </w:p>
     <w:p>
@@ -2581,8 +3193,13 @@
         <w:ind w:left="720"/>
         <w:contextualSpacing/>
       </w:pPr>
-      <w:r>
-        <w:t>They can be</w:t>
+      <w:proofErr w:type="spellStart"/>
+      <w:r>
+        <w:t>They</w:t>
+      </w:r>
+      <w:proofErr w:type="spellEnd"/>
+      <w:r>
+        <w:t xml:space="preserve"> can be</w:t>
       </w:r>
       <w:r>
         <w:t>:</w:t>
@@ -2600,6 +3217,7 @@
           <w:bCs/>
         </w:rPr>
       </w:pPr>
+      <w:proofErr w:type="spellStart"/>
       <w:r>
         <w:rPr>
           <w:b/>
@@ -2607,6 +3225,7 @@
         </w:rPr>
         <w:t>Organizational</w:t>
       </w:r>
+      <w:proofErr w:type="spellEnd"/>
     </w:p>
     <w:p>
       <w:pPr>
@@ -2673,7 +3292,21 @@
         <w:rPr>
           <w:lang w:val="en-US"/>
         </w:rPr>
-        <w:t>to split a module into files or where to save them (github for example</w:t>
+        <w:t>to split a module into files or where to save them (</w:t>
+      </w:r>
+      <w:proofErr w:type="spellStart"/>
+      <w:r>
+        <w:rPr>
+          <w:lang w:val="en-US"/>
+        </w:rPr>
+        <w:t>github</w:t>
+      </w:r>
+      <w:proofErr w:type="spellEnd"/>
+      <w:r>
+        <w:rPr>
+          <w:lang w:val="en-US"/>
+        </w:rPr>
+        <w:t xml:space="preserve"> for example</w:t>
       </w:r>
       <w:r>
         <w:rPr>
@@ -3024,7 +3657,7 @@
       <w:pPr>
         <w:pStyle w:val="H2"/>
       </w:pPr>
-      <w:bookmarkStart w:id="7" w:name="_Toc155541293"/>
+      <w:bookmarkStart w:id="7" w:name="_Toc155556814"/>
       <w:bookmarkEnd w:id="6"/>
       <w:r>
         <w:t>Functionality</w:t>
@@ -3043,6 +3676,7 @@
           <w:bCs/>
           <w:lang w:val="en-US"/>
         </w:rPr>
+        <w:lastRenderedPageBreak/>
         <w:t>Functionality/functional requirements are the basis of a system</w:t>
       </w:r>
       <w:r>
@@ -3070,7 +3704,6 @@
           <w:rStyle w:val="--l"/>
           <w:lang w:val="en-GB"/>
         </w:rPr>
-        <w:lastRenderedPageBreak/>
         <w:t>In general, however, we have:</w:t>
       </w:r>
     </w:p>
@@ -3168,7 +3801,7 @@
       <w:pPr>
         <w:pStyle w:val="H2"/>
       </w:pPr>
-      <w:bookmarkStart w:id="8" w:name="_Toc155541294"/>
+      <w:bookmarkStart w:id="8" w:name="_Toc155556815"/>
       <w:r>
         <w:t>Quality Attribute</w:t>
       </w:r>
@@ -3315,12 +3948,14 @@
       <w:pPr>
         <w:pStyle w:val="H2"/>
       </w:pPr>
+      <w:bookmarkStart w:id="9" w:name="_Toc155556816"/>
       <w:r>
         <w:rPr>
           <w:rStyle w:val="--l"/>
         </w:rPr>
         <w:t>Documenting an architecture</w:t>
       </w:r>
+      <w:bookmarkEnd w:id="9"/>
     </w:p>
     <w:p>
       <w:pPr>
@@ -3524,7 +4159,14 @@
         <w:rPr>
           <w:lang w:val="en-GB"/>
         </w:rPr>
-        <w:t xml:space="preserve"> are the most important concept associated with software architecture documentation. A software architecture is a complex entity that cannot be described in a simple, one-dimensional way.  A view is a representation of a set of system elements and the relationships between them (i.e., structures). Views, then and as we know, </w:t>
+        <w:t xml:space="preserve"> are the most important concept associated with software architecture documentation. A software architecture is a complex entity that cannot be described in a simple, one-dimensional way.  A view is a representation of a set of system elements and the relationships </w:t>
+      </w:r>
+      <w:r>
+        <w:rPr>
+          <w:lang w:val="en-GB"/>
+        </w:rPr>
+        <w:lastRenderedPageBreak/>
+        <w:t xml:space="preserve">between them (i.e., structures). Views, then and as we know, </w:t>
       </w:r>
       <w:r>
         <w:rPr>
@@ -3553,7 +4195,6 @@
           <w:bCs/>
           <w:lang w:val="en-GB"/>
         </w:rPr>
-        <w:lastRenderedPageBreak/>
         <w:t>Different views support different goals and uses</w:t>
       </w:r>
       <w:r>
@@ -3581,7 +4222,25 @@
           <w:bCs/>
           <w:lang w:val="en-GB"/>
         </w:rPr>
-        <w:t>documentation of behavior that describes how elements interact with each other</w:t>
+        <w:t xml:space="preserve">documentation of </w:t>
+      </w:r>
+      <w:proofErr w:type="spellStart"/>
+      <w:r>
+        <w:rPr>
+          <w:b/>
+          <w:bCs/>
+          <w:lang w:val="en-GB"/>
+        </w:rPr>
+        <w:t>behavior</w:t>
+      </w:r>
+      <w:proofErr w:type="spellEnd"/>
+      <w:r>
+        <w:rPr>
+          <w:b/>
+          <w:bCs/>
+          <w:lang w:val="en-GB"/>
+        </w:rPr>
+        <w:t xml:space="preserve"> that describes how elements interact with each other</w:t>
       </w:r>
       <w:r>
         <w:rPr>
@@ -3770,7 +4429,7 @@
       <w:pPr>
         <w:pStyle w:val="H2"/>
       </w:pPr>
-      <w:bookmarkStart w:id="9" w:name="_Toc155541296"/>
+      <w:bookmarkStart w:id="10" w:name="_Toc155556817"/>
       <w:r>
         <w:t>How to identify a viable architectural solution?</w:t>
       </w:r>
@@ -3795,7 +4454,7 @@
         </w:rPr>
         <w:t>he strategy of this project</w:t>
       </w:r>
-      <w:bookmarkEnd w:id="9"/>
+      <w:bookmarkEnd w:id="10"/>
     </w:p>
     <w:p>
       <w:r>
@@ -3833,7 +4492,31 @@
         <w:t xml:space="preserve">. </w:t>
       </w:r>
       <w:r>
-        <w:t>The steps to be identified next are (in order):</w:t>
+        <w:t xml:space="preserve">The steps to be </w:t>
+      </w:r>
+      <w:proofErr w:type="spellStart"/>
+      <w:r>
+        <w:t>identified</w:t>
+      </w:r>
+      <w:proofErr w:type="spellEnd"/>
+      <w:r>
+        <w:t xml:space="preserve"> </w:t>
+      </w:r>
+      <w:proofErr w:type="spellStart"/>
+      <w:r>
+        <w:t>next</w:t>
+      </w:r>
+      <w:proofErr w:type="spellEnd"/>
+      <w:r>
+        <w:t xml:space="preserve"> are (in </w:t>
+      </w:r>
+      <w:proofErr w:type="spellStart"/>
+      <w:r>
+        <w:t>order</w:t>
+      </w:r>
+      <w:proofErr w:type="spellEnd"/>
+      <w:r>
+        <w:t>):</w:t>
       </w:r>
     </w:p>
     <w:p>
@@ -3848,12 +4531,21 @@
           <w:bCs/>
         </w:rPr>
       </w:pPr>
-      <w:r>
-        <w:rPr>
-          <w:b/>
-          <w:bCs/>
-        </w:rPr>
-        <w:t>Problem Architecture</w:t>
+      <w:proofErr w:type="spellStart"/>
+      <w:r>
+        <w:rPr>
+          <w:b/>
+          <w:bCs/>
+        </w:rPr>
+        <w:t>Problem</w:t>
+      </w:r>
+      <w:proofErr w:type="spellEnd"/>
+      <w:r>
+        <w:rPr>
+          <w:b/>
+          <w:bCs/>
+        </w:rPr>
+        <w:t xml:space="preserve"> Architecture</w:t>
       </w:r>
     </w:p>
     <w:p>
@@ -3867,7 +4559,15 @@
         <w:t xml:space="preserve">At this stage, one tries to understand the problem, checking the understanding of functional requirements and identifying non-functional requirements. </w:t>
       </w:r>
       <w:r>
-        <w:t>In general, one focuses on:</w:t>
+        <w:t xml:space="preserve">In general, one </w:t>
+      </w:r>
+      <w:proofErr w:type="spellStart"/>
+      <w:r>
+        <w:t>focuses</w:t>
+      </w:r>
+      <w:proofErr w:type="spellEnd"/>
+      <w:r>
+        <w:t xml:space="preserve"> on:</w:t>
       </w:r>
     </w:p>
     <w:p>
@@ -3897,7 +4597,15 @@
         </w:numPr>
       </w:pPr>
       <w:r>
-        <w:t>Who are the actors?</w:t>
+        <w:t xml:space="preserve">Who are the </w:t>
+      </w:r>
+      <w:proofErr w:type="spellStart"/>
+      <w:r>
+        <w:t>actors</w:t>
+      </w:r>
+      <w:proofErr w:type="spellEnd"/>
+      <w:r>
+        <w:t>?</w:t>
       </w:r>
     </w:p>
     <w:p>
@@ -4040,7 +4748,21 @@
         <w:rPr>
           <w:lang w:val="en-US"/>
         </w:rPr>
-        <w:t xml:space="preserve"> in the environnement (software components that need to be installed on the hardware)</w:t>
+        <w:t xml:space="preserve"> in the </w:t>
+      </w:r>
+      <w:proofErr w:type="spellStart"/>
+      <w:r>
+        <w:rPr>
+          <w:lang w:val="en-US"/>
+        </w:rPr>
+        <w:t>environnement</w:t>
+      </w:r>
+      <w:proofErr w:type="spellEnd"/>
+      <w:r>
+        <w:rPr>
+          <w:lang w:val="en-US"/>
+        </w:rPr>
+        <w:t xml:space="preserve"> (software components that need to be installed on the hardware)</w:t>
       </w:r>
       <w:r>
         <w:rPr>
@@ -4146,6 +4868,7 @@
         <w:rPr>
           <w:lang w:val="en-US"/>
         </w:rPr>
+        <w:lastRenderedPageBreak/>
         <w:t xml:space="preserve">To represent the system, in any case, we will make use, as already pointed out, </w:t>
       </w:r>
       <w:r>
@@ -4170,15 +4893,14 @@
           <w:rStyle w:val="--l"/>
         </w:rPr>
       </w:pPr>
-      <w:bookmarkStart w:id="10" w:name="_Toc155541297"/>
+      <w:bookmarkStart w:id="11" w:name="_Toc155556818"/>
       <w:r>
         <w:rPr>
           <w:rStyle w:val="--l"/>
         </w:rPr>
         <w:t>Project track</w:t>
       </w:r>
-      <w:bookmarkStart w:id="11" w:name="_Toc155541298"/>
-      <w:bookmarkEnd w:id="10"/>
+      <w:bookmarkEnd w:id="11"/>
     </w:p>
     <w:p>
       <w:pPr>
@@ -4187,16 +4909,60 @@
           <w:iCs/>
         </w:rPr>
       </w:pPr>
+      <w:proofErr w:type="spellStart"/>
       <w:r>
         <w:rPr>
           <w:rStyle w:val="--l"/>
           <w:i/>
           <w:iCs/>
         </w:rPr>
-        <w:lastRenderedPageBreak/>
-        <w:t>We proceed by reporting the outline of the project...</w:t>
-      </w:r>
-      <w:bookmarkEnd w:id="11"/>
+        <w:t>We</w:t>
+      </w:r>
+      <w:proofErr w:type="spellEnd"/>
+      <w:r>
+        <w:rPr>
+          <w:rStyle w:val="--l"/>
+          <w:i/>
+          <w:iCs/>
+        </w:rPr>
+        <w:t xml:space="preserve"> </w:t>
+      </w:r>
+      <w:proofErr w:type="spellStart"/>
+      <w:r>
+        <w:rPr>
+          <w:rStyle w:val="--l"/>
+          <w:i/>
+          <w:iCs/>
+        </w:rPr>
+        <w:t>proceed</w:t>
+      </w:r>
+      <w:proofErr w:type="spellEnd"/>
+      <w:r>
+        <w:rPr>
+          <w:rStyle w:val="--l"/>
+          <w:i/>
+          <w:iCs/>
+        </w:rPr>
+        <w:t xml:space="preserve"> by reporting the </w:t>
+      </w:r>
+      <w:proofErr w:type="spellStart"/>
+      <w:r>
+        <w:rPr>
+          <w:rStyle w:val="--l"/>
+          <w:i/>
+          <w:iCs/>
+        </w:rPr>
+        <w:t>outline</w:t>
+      </w:r>
+      <w:proofErr w:type="spellEnd"/>
+      <w:r>
+        <w:rPr>
+          <w:rStyle w:val="--l"/>
+          <w:i/>
+          <w:iCs/>
+        </w:rPr>
+        <w:t xml:space="preserve"> of the project...</w:t>
+      </w:r>
     </w:p>
     <w:p>
       <w:pPr>
@@ -4255,15 +5021,39 @@
         <w:rPr>
           <w:rStyle w:val="--l"/>
         </w:rPr>
-        <w:t xml:space="preserve">The substations are </w:t>
-      </w:r>
+        <w:t xml:space="preserve">The </w:t>
+      </w:r>
+      <w:proofErr w:type="spellStart"/>
       <w:r>
         <w:rPr>
           <w:rStyle w:val="--l"/>
-          <w:b/>
-          <w:bCs/>
-        </w:rPr>
-        <w:t>scattered throughout the territory</w:t>
+        </w:rPr>
+        <w:t>substations</w:t>
+      </w:r>
+      <w:proofErr w:type="spellEnd"/>
+      <w:r>
+        <w:rPr>
+          <w:rStyle w:val="--l"/>
+        </w:rPr>
+        <w:t xml:space="preserve"> are </w:t>
+      </w:r>
+      <w:proofErr w:type="spellStart"/>
+      <w:r>
+        <w:rPr>
+          <w:rStyle w:val="--l"/>
+          <w:b/>
+          <w:bCs/>
+        </w:rPr>
+        <w:t>scattered</w:t>
+      </w:r>
+      <w:proofErr w:type="spellEnd"/>
+      <w:r>
+        <w:rPr>
+          <w:rStyle w:val="--l"/>
+          <w:b/>
+          <w:bCs/>
+        </w:rPr>
+        <w:t xml:space="preserve"> throughout the territory</w:t>
       </w:r>
       <w:r>
         <w:rPr>
@@ -4482,7 +5272,21 @@
         <w:rPr>
           <w:rStyle w:val="--l"/>
         </w:rPr>
-        <w:t xml:space="preserve">Supports the decisions of the central technical service to </w:t>
+        <w:t xml:space="preserve">Supports the </w:t>
+      </w:r>
+      <w:proofErr w:type="spellStart"/>
+      <w:r>
+        <w:rPr>
+          <w:rStyle w:val="--l"/>
+        </w:rPr>
+        <w:t>decisions</w:t>
+      </w:r>
+      <w:proofErr w:type="spellEnd"/>
+      <w:r>
+        <w:rPr>
+          <w:rStyle w:val="--l"/>
+        </w:rPr>
+        <w:t xml:space="preserve"> of the central technical service to </w:t>
       </w:r>
       <w:r>
         <w:rPr>
@@ -4677,7 +5481,7 @@
           <w:lang w:val="en-US"/>
         </w:rPr>
       </w:pPr>
-      <w:bookmarkStart w:id="12" w:name="_Toc155541299"/>
+      <w:bookmarkStart w:id="12" w:name="_Toc155556819"/>
       <w:r>
         <w:rPr>
           <w:lang w:val="en-US"/>
@@ -4691,7 +5495,7 @@
       <w:pPr>
         <w:pStyle w:val="H2"/>
       </w:pPr>
-      <w:bookmarkStart w:id="13" w:name="_Toc155541300"/>
+      <w:bookmarkStart w:id="13" w:name="_Toc155556820"/>
       <w:r>
         <w:rPr>
           <w:rStyle w:val="--l"/>
@@ -4761,8 +5565,13 @@
           <w:numId w:val="3"/>
         </w:numPr>
       </w:pPr>
-      <w:r>
-        <w:t>kw/h</w:t>
+      <w:proofErr w:type="spellStart"/>
+      <w:r>
+        <w:t>kw</w:t>
+      </w:r>
+      <w:proofErr w:type="spellEnd"/>
+      <w:r>
+        <w:t>/h</w:t>
       </w:r>
       <w:r>
         <w:t xml:space="preserve">, </w:t>
@@ -4838,7 +5647,7 @@
           <w:rStyle w:val="--l"/>
         </w:rPr>
       </w:pPr>
-      <w:bookmarkStart w:id="14" w:name="_Toc155541301"/>
+      <w:bookmarkStart w:id="14" w:name="_Toc155556821"/>
       <w:r>
         <w:rPr>
           <w:rStyle w:val="--l"/>
@@ -5246,7 +6055,7 @@
                     <pic:cNvPicPr/>
                   </pic:nvPicPr>
                   <pic:blipFill>
-                    <a:blip r:embed="rId15"/>
+                    <a:blip r:embed="rId17"/>
                     <a:stretch>
                       <a:fillRect/>
                     </a:stretch>
@@ -5353,7 +6162,7 @@
                     </pic:cNvPicPr>
                   </pic:nvPicPr>
                   <pic:blipFill>
-                    <a:blip r:embed="rId16" cstate="print">
+                    <a:blip r:embed="rId18" cstate="print">
                       <a:extLst>
                         <a:ext uri="{28A0092B-C50C-407E-A947-70E740481C1C}">
                           <a14:useLocalDpi xmlns:a14="http://schemas.microsoft.com/office/drawing/2010/main" val="0"/>
@@ -5395,7 +6204,7 @@
           <w:szCs w:val="24"/>
         </w:rPr>
       </w:pPr>
-      <w:hyperlink r:id="rId17" w:history="1">
+      <w:hyperlink r:id="rId19" w:history="1">
         <w:r>
           <w:rPr>
             <w:rStyle w:val="Collegamentoipertestuale"/>
@@ -5547,8 +6356,18 @@
           <w:bCs/>
           <w:lang w:val="en-US"/>
         </w:rPr>
-        <w:t>e-distribuzione</w:t>
-      </w:r>
+        <w:t>e-</w:t>
+      </w:r>
+      <w:proofErr w:type="spellStart"/>
+      <w:r>
+        <w:rPr>
+          <w:b/>
+          <w:bCs/>
+          <w:lang w:val="en-US"/>
+        </w:rPr>
+        <w:t>distribuzione</w:t>
+      </w:r>
+      <w:proofErr w:type="spellEnd"/>
       <w:r>
         <w:rPr>
           <w:lang w:val="en-US"/>
@@ -5708,7 +6527,7 @@
           <w:lang w:val="en-US"/>
         </w:rPr>
       </w:pPr>
-      <w:hyperlink r:id="rId18" w:tgtFrame="_blank" w:history="1">
+      <w:hyperlink r:id="rId20" w:tgtFrame="_blank" w:history="1">
         <w:r>
           <w:rPr>
             <w:rStyle w:val="Collegamentoipertestuale"/>
@@ -5737,6 +6556,7 @@
           <w:szCs w:val="24"/>
         </w:rPr>
       </w:pPr>
+      <w:proofErr w:type="spellStart"/>
       <w:r>
         <w:rPr>
           <w:rStyle w:val="--l"/>
@@ -5747,6 +6567,7 @@
         </w:rPr>
         <w:t>Overheating</w:t>
       </w:r>
+      <w:proofErr w:type="spellEnd"/>
       <w:r>
         <w:rPr>
           <w:rStyle w:val="--l"/>
@@ -5857,7 +6678,7 @@
         </w:rPr>
         <w:t>(</w:t>
       </w:r>
-      <w:hyperlink r:id="rId19" w:history="1">
+      <w:hyperlink r:id="rId21" w:history="1">
         <w:r>
           <w:rPr>
             <w:rStyle w:val="Collegamentoipertestuale"/>
@@ -5911,7 +6732,21 @@
         <w:rPr>
           <w:lang w:val="en-GB"/>
         </w:rPr>
-        <w:t>. Consumption between 3kw/h+10% and 4kw/h will not be considered as a problem to be reported to the "central tenical service," but as normal above-average consumption</w:t>
+        <w:t xml:space="preserve">. Consumption between 3kw/h+10% and 4kw/h will not be considered as a problem to be reported to the "central </w:t>
+      </w:r>
+      <w:proofErr w:type="spellStart"/>
+      <w:r>
+        <w:rPr>
+          <w:lang w:val="en-GB"/>
+        </w:rPr>
+        <w:t>tenical</w:t>
+      </w:r>
+      <w:proofErr w:type="spellEnd"/>
+      <w:r>
+        <w:rPr>
+          <w:lang w:val="en-GB"/>
+        </w:rPr>
+        <w:t xml:space="preserve"> service," but as normal above-average consumption</w:t>
       </w:r>
       <w:r>
         <w:rPr>
@@ -5970,7 +6805,7 @@
                     </pic:cNvPicPr>
                   </pic:nvPicPr>
                   <pic:blipFill>
-                    <a:blip r:embed="rId20" cstate="print">
+                    <a:blip r:embed="rId22" cstate="print">
                       <a:extLst>
                         <a:ext uri="{28A0092B-C50C-407E-A947-70E740481C1C}">
                           <a14:useLocalDpi xmlns:a14="http://schemas.microsoft.com/office/drawing/2010/main" val="0"/>
@@ -6095,7 +6930,7 @@
           <w:szCs w:val="24"/>
         </w:rPr>
       </w:pPr>
-      <w:hyperlink r:id="rId21" w:history="1">
+      <w:hyperlink r:id="rId23" w:history="1">
         <w:r>
           <w:rPr>
             <w:rStyle w:val="Collegamentoipertestuale"/>
@@ -6596,7 +7431,7 @@
           <w:lang w:val="en-US"/>
         </w:rPr>
       </w:pPr>
-      <w:bookmarkStart w:id="15" w:name="_Toc155541302"/>
+      <w:bookmarkStart w:id="15" w:name="_Toc155556822"/>
       <w:r>
         <w:rPr>
           <w:lang w:val="en-US"/>
@@ -6613,7 +7448,7 @@
           <w:rStyle w:val="--l"/>
         </w:rPr>
       </w:pPr>
-      <w:bookmarkStart w:id="16" w:name="_Toc155541303"/>
+      <w:bookmarkStart w:id="16" w:name="_Toc155556823"/>
       <w:r>
         <w:rPr>
           <w:rStyle w:val="--l"/>
@@ -6764,6 +7599,7 @@
           <w:lang w:val="en-US"/>
         </w:rPr>
       </w:pPr>
+      <w:proofErr w:type="spellStart"/>
       <w:r>
         <w:rPr>
           <w:b/>
@@ -6778,12 +7614,18 @@
         </w:rPr>
         <w:t>m</w:t>
       </w:r>
+      <w:proofErr w:type="spellEnd"/>
       <w:r>
         <w:t xml:space="preserve">: </w:t>
       </w:r>
       <w:r>
-        <w:t>UML class diagram</w:t>
-      </w:r>
+        <w:t xml:space="preserve">UML class </w:t>
+      </w:r>
+      <w:proofErr w:type="spellStart"/>
+      <w:r>
+        <w:t>diagram</w:t>
+      </w:r>
+      <w:proofErr w:type="spellEnd"/>
       <w:r>
         <w:t>.</w:t>
       </w:r>
@@ -6808,7 +7650,55 @@
           <w:b/>
           <w:bCs/>
         </w:rPr>
-        <w:t>How information evolves within my system</w:t>
+        <w:t xml:space="preserve">How information </w:t>
+      </w:r>
+      <w:proofErr w:type="spellStart"/>
+      <w:r>
+        <w:rPr>
+          <w:b/>
+          <w:bCs/>
+        </w:rPr>
+        <w:t>evolves</w:t>
+      </w:r>
+      <w:proofErr w:type="spellEnd"/>
+      <w:r>
+        <w:rPr>
+          <w:b/>
+          <w:bCs/>
+        </w:rPr>
+        <w:t xml:space="preserve"> </w:t>
+      </w:r>
+      <w:proofErr w:type="spellStart"/>
+      <w:r>
+        <w:rPr>
+          <w:b/>
+          <w:bCs/>
+        </w:rPr>
+        <w:t>within</w:t>
+      </w:r>
+      <w:proofErr w:type="spellEnd"/>
+      <w:r>
+        <w:rPr>
+          <w:b/>
+          <w:bCs/>
+        </w:rPr>
+        <w:t xml:space="preserve"> </w:t>
+      </w:r>
+      <w:proofErr w:type="spellStart"/>
+      <w:r>
+        <w:rPr>
+          <w:b/>
+          <w:bCs/>
+        </w:rPr>
+        <w:t>my</w:t>
+      </w:r>
+      <w:proofErr w:type="spellEnd"/>
+      <w:r>
+        <w:rPr>
+          <w:b/>
+          <w:bCs/>
+        </w:rPr>
+        <w:t xml:space="preserve"> system</w:t>
       </w:r>
       <w:r>
         <w:t>.</w:t>
@@ -6819,6 +7709,7 @@
         <w:pStyle w:val="Paragrafoelenco"/>
         <w:spacing w:after="0"/>
       </w:pPr>
+      <w:proofErr w:type="spellStart"/>
       <w:r>
         <w:rPr>
           <w:b/>
@@ -6826,12 +7717,18 @@
         </w:rPr>
         <w:t>Diagram</w:t>
       </w:r>
+      <w:proofErr w:type="spellEnd"/>
       <w:r>
         <w:t xml:space="preserve">: </w:t>
       </w:r>
       <w:r>
-        <w:t>UML activity diagram</w:t>
-      </w:r>
+        <w:t xml:space="preserve">UML activity </w:t>
+      </w:r>
+      <w:proofErr w:type="spellStart"/>
+      <w:r>
+        <w:t>diagram</w:t>
+      </w:r>
+      <w:proofErr w:type="spellEnd"/>
       <w:r>
         <w:t>.</w:t>
       </w:r>
@@ -6869,6 +7766,7 @@
           <w:lang w:val="en-US"/>
         </w:rPr>
       </w:pPr>
+      <w:proofErr w:type="spellStart"/>
       <w:r>
         <w:rPr>
           <w:b/>
@@ -6877,6 +7775,7 @@
         </w:rPr>
         <w:t>Diagramma</w:t>
       </w:r>
+      <w:proofErr w:type="spellEnd"/>
       <w:r>
         <w:rPr>
           <w:lang w:val="en-US"/>
@@ -7042,7 +7941,15 @@
         <w:t xml:space="preserve">. Who is part of the system? </w:t>
       </w:r>
       <w:r>
-        <w:t>Who are the actors?</w:t>
+        <w:t xml:space="preserve">Who are the </w:t>
+      </w:r>
+      <w:proofErr w:type="spellStart"/>
+      <w:r>
+        <w:t>actors</w:t>
+      </w:r>
+      <w:proofErr w:type="spellEnd"/>
+      <w:r>
+        <w:t>?</w:t>
       </w:r>
     </w:p>
     <w:p>
@@ -7114,8 +8021,17 @@
           <w:b/>
           <w:bCs/>
         </w:rPr>
-        <w:t>Dynamic aspects</w:t>
-      </w:r>
+        <w:t xml:space="preserve">Dynamic </w:t>
+      </w:r>
+      <w:proofErr w:type="spellStart"/>
+      <w:r>
+        <w:rPr>
+          <w:b/>
+          <w:bCs/>
+        </w:rPr>
+        <w:t>aspects</w:t>
+      </w:r>
+      <w:proofErr w:type="spellEnd"/>
     </w:p>
     <w:p>
       <w:pPr>
@@ -7166,7 +8082,21 @@
         <w:rPr>
           <w:lang w:val="en-US"/>
         </w:rPr>
-        <w:t>. Why do certain things happen? Why are activities activated? What are the mechanisms dietri the innate?</w:t>
+        <w:t xml:space="preserve">. Why do certain things happen? Why are activities activated? What are the mechanisms </w:t>
+      </w:r>
+      <w:proofErr w:type="spellStart"/>
+      <w:r>
+        <w:rPr>
+          <w:lang w:val="en-US"/>
+        </w:rPr>
+        <w:t>dietri</w:t>
+      </w:r>
+      <w:proofErr w:type="spellEnd"/>
+      <w:r>
+        <w:rPr>
+          <w:lang w:val="en-US"/>
+        </w:rPr>
+        <w:t xml:space="preserve"> the innate?</w:t>
       </w:r>
     </w:p>
     <w:p>
@@ -7192,7 +8122,15 @@
         <w:t xml:space="preserve">. When do things need to be done? </w:t>
       </w:r>
       <w:r>
-        <w:t>(delay, timing, ...) How often?</w:t>
+        <w:t xml:space="preserve">(delay, timing, ...) How </w:t>
+      </w:r>
+      <w:proofErr w:type="spellStart"/>
+      <w:r>
+        <w:t>often</w:t>
+      </w:r>
+      <w:proofErr w:type="spellEnd"/>
+      <w:r>
+        <w:t>?</w:t>
       </w:r>
     </w:p>
     <w:p>
@@ -7204,7 +8142,7 @@
       <w:pPr>
         <w:pStyle w:val="H2"/>
       </w:pPr>
-      <w:bookmarkStart w:id="17" w:name="_Toc155541304"/>
+      <w:bookmarkStart w:id="17" w:name="_Toc155556824"/>
       <w:r>
         <w:t>Use case diagram</w:t>
       </w:r>
@@ -7238,16 +8176,22 @@
       <w:pPr>
         <w:jc w:val="center"/>
         <w:rPr>
-          <w:lang w:val="en-US"/>
-        </w:rPr>
-      </w:pPr>
-      <w:r>
-        <w:rPr>
-          <w:highlight w:val="yellow"/>
-          <w:lang w:val="en-US"/>
-        </w:rPr>
-        <w:t>link here</w:t>
-      </w:r>
+          <w:i/>
+          <w:iCs/>
+          <w:lang w:val="en-US"/>
+        </w:rPr>
+      </w:pPr>
+      <w:hyperlink r:id="rId24" w:history="1">
+        <w:r>
+          <w:rPr>
+            <w:rStyle w:val="Collegamentoipertestuale"/>
+            <w:i/>
+            <w:iCs/>
+            <w:lang w:val="en-US"/>
+          </w:rPr>
+          <w:t>link here</w:t>
+        </w:r>
+      </w:hyperlink>
     </w:p>
     <w:p>
       <w:pPr>
@@ -7465,7 +8409,7 @@
                     <pic:cNvPicPr/>
                   </pic:nvPicPr>
                   <pic:blipFill>
-                    <a:blip r:embed="rId22">
+                    <a:blip r:embed="rId25">
                       <a:extLst>
                         <a:ext uri="{28A0092B-C50C-407E-A947-70E740481C1C}">
                           <a14:useLocalDpi xmlns:a14="http://schemas.microsoft.com/office/drawing/2010/main" val="0"/>
@@ -7561,6 +8505,7 @@
                 <w:color w:val="79AEB2"/>
               </w:rPr>
             </w:pPr>
+            <w:proofErr w:type="spellStart"/>
             <w:r>
               <w:rPr>
                 <w:b/>
@@ -7569,6 +8514,7 @@
               </w:rPr>
               <w:t>Element</w:t>
             </w:r>
+            <w:proofErr w:type="spellEnd"/>
           </w:p>
         </w:tc>
         <w:tc>
@@ -7584,6 +8530,7 @@
                 <w:color w:val="79AEB2"/>
               </w:rPr>
             </w:pPr>
+            <w:proofErr w:type="spellStart"/>
             <w:r>
               <w:rPr>
                 <w:b/>
@@ -7592,6 +8539,7 @@
               </w:rPr>
               <w:t>Responasability</w:t>
             </w:r>
+            <w:proofErr w:type="spellEnd"/>
           </w:p>
         </w:tc>
       </w:tr>
@@ -7614,8 +8562,17 @@
                 <w:b/>
                 <w:bCs/>
               </w:rPr>
-              <w:t>Data acquisition</w:t>
-            </w:r>
+              <w:t xml:space="preserve">Data </w:t>
+            </w:r>
+            <w:proofErr w:type="spellStart"/>
+            <w:r>
+              <w:rPr>
+                <w:b/>
+                <w:bCs/>
+              </w:rPr>
+              <w:t>acquisition</w:t>
+            </w:r>
+            <w:proofErr w:type="spellEnd"/>
           </w:p>
         </w:tc>
         <w:tc>
@@ -7653,12 +8610,21 @@
                 <w:bCs/>
               </w:rPr>
             </w:pPr>
-            <w:r>
-              <w:rPr>
-                <w:b/>
-                <w:bCs/>
-              </w:rPr>
-              <w:t>Storing Data</w:t>
+            <w:proofErr w:type="spellStart"/>
+            <w:r>
+              <w:rPr>
+                <w:b/>
+                <w:bCs/>
+              </w:rPr>
+              <w:t>Storing</w:t>
+            </w:r>
+            <w:proofErr w:type="spellEnd"/>
+            <w:r>
+              <w:rPr>
+                <w:b/>
+                <w:bCs/>
+              </w:rPr>
+              <w:t xml:space="preserve"> Data</w:t>
             </w:r>
           </w:p>
         </w:tc>
@@ -7785,7 +8751,21 @@
               <w:rPr>
                 <w:lang w:val="en-GB"/>
               </w:rPr>
-              <w:t>anomaly (Notificatio of the anomaly)</w:t>
+              <w:t>anomaly (</w:t>
+            </w:r>
+            <w:proofErr w:type="spellStart"/>
+            <w:r>
+              <w:rPr>
+                <w:lang w:val="en-GB"/>
+              </w:rPr>
+              <w:t>Notificatio</w:t>
+            </w:r>
+            <w:proofErr w:type="spellEnd"/>
+            <w:r>
+              <w:rPr>
+                <w:lang w:val="en-GB"/>
+              </w:rPr>
+              <w:t xml:space="preserve"> of the anomaly)</w:t>
             </w:r>
             <w:r>
               <w:rPr>
@@ -7840,8 +8820,17 @@
                 <w:bCs/>
               </w:rPr>
               <w:lastRenderedPageBreak/>
-              <w:t>Operator identification</w:t>
-            </w:r>
+              <w:t xml:space="preserve">Operator </w:t>
+            </w:r>
+            <w:proofErr w:type="spellStart"/>
+            <w:r>
+              <w:rPr>
+                <w:b/>
+                <w:bCs/>
+              </w:rPr>
+              <w:t>identification</w:t>
+            </w:r>
+            <w:proofErr w:type="spellEnd"/>
           </w:p>
         </w:tc>
         <w:tc>
@@ -7904,12 +8893,21 @@
                 <w:bCs/>
               </w:rPr>
             </w:pPr>
-            <w:r>
-              <w:rPr>
-                <w:b/>
-                <w:bCs/>
-              </w:rPr>
-              <w:t>Intervention start report</w:t>
+            <w:proofErr w:type="spellStart"/>
+            <w:r>
+              <w:rPr>
+                <w:b/>
+                <w:bCs/>
+              </w:rPr>
+              <w:t>Intervention</w:t>
+            </w:r>
+            <w:proofErr w:type="spellEnd"/>
+            <w:r>
+              <w:rPr>
+                <w:b/>
+                <w:bCs/>
+              </w:rPr>
+              <w:t xml:space="preserve"> start report</w:t>
             </w:r>
           </w:p>
         </w:tc>
@@ -7948,12 +8946,21 @@
                 <w:bCs/>
               </w:rPr>
             </w:pPr>
-            <w:r>
-              <w:rPr>
-                <w:b/>
-                <w:bCs/>
-              </w:rPr>
-              <w:t>Sending action report</w:t>
+            <w:proofErr w:type="spellStart"/>
+            <w:r>
+              <w:rPr>
+                <w:b/>
+                <w:bCs/>
+              </w:rPr>
+              <w:t>Sending</w:t>
+            </w:r>
+            <w:proofErr w:type="spellEnd"/>
+            <w:r>
+              <w:rPr>
+                <w:b/>
+                <w:bCs/>
+              </w:rPr>
+              <w:t xml:space="preserve"> action report</w:t>
             </w:r>
           </w:p>
         </w:tc>
@@ -8048,8 +9055,16 @@
               <w:rPr>
                 <w:rStyle w:val="--l"/>
               </w:rPr>
-              <w:t>a new anomaly</w:t>
-            </w:r>
+              <w:t xml:space="preserve">a new </w:t>
+            </w:r>
+            <w:proofErr w:type="spellStart"/>
+            <w:r>
+              <w:rPr>
+                <w:rStyle w:val="--l"/>
+              </w:rPr>
+              <w:t>anomaly</w:t>
+            </w:r>
+            <w:proofErr w:type="spellEnd"/>
           </w:p>
         </w:tc>
       </w:tr>
@@ -8072,8 +9087,17 @@
                 <w:b/>
                 <w:bCs/>
               </w:rPr>
-              <w:t>Policy optimization</w:t>
-            </w:r>
+              <w:t xml:space="preserve">Policy </w:t>
+            </w:r>
+            <w:proofErr w:type="spellStart"/>
+            <w:r>
+              <w:rPr>
+                <w:b/>
+                <w:bCs/>
+              </w:rPr>
+              <w:t>optimization</w:t>
+            </w:r>
+            <w:proofErr w:type="spellEnd"/>
           </w:p>
         </w:tc>
         <w:tc>
@@ -8290,7 +9314,7 @@
       <w:pPr>
         <w:pStyle w:val="H2"/>
       </w:pPr>
-      <w:bookmarkStart w:id="18" w:name="_Toc155541305"/>
+      <w:bookmarkStart w:id="18" w:name="_Toc155556825"/>
       <w:r>
         <w:t>Data diagram - "WHAT" specification</w:t>
       </w:r>
@@ -8302,13 +9326,31 @@
     <w:p>
       <w:pPr>
         <w:jc w:val="center"/>
-      </w:pPr>
-      <w:r>
-        <w:rPr>
-          <w:highlight w:val="yellow"/>
-        </w:rPr>
-        <w:t>link here</w:t>
-      </w:r>
+        <w:rPr>
+          <w:i/>
+          <w:iCs/>
+        </w:rPr>
+      </w:pPr>
+      <w:hyperlink r:id="rId26" w:history="1">
+        <w:r>
+          <w:rPr>
+            <w:rStyle w:val="Collegamentoipertestuale"/>
+            <w:i/>
+            <w:iCs/>
+          </w:rPr>
+          <w:t xml:space="preserve">link </w:t>
+        </w:r>
+        <w:proofErr w:type="spellStart"/>
+        <w:r>
+          <w:rPr>
+            <w:rStyle w:val="Collegamentoipertestuale"/>
+            <w:i/>
+            <w:iCs/>
+          </w:rPr>
+          <w:t>here</w:t>
+        </w:r>
+        <w:proofErr w:type="spellEnd"/>
+      </w:hyperlink>
     </w:p>
     <w:p>
       <w:pPr>
@@ -8727,7 +9769,7 @@
                     <pic:cNvPicPr/>
                   </pic:nvPicPr>
                   <pic:blipFill>
-                    <a:blip r:embed="rId23" cstate="print">
+                    <a:blip r:embed="rId27" cstate="print">
                       <a:extLst>
                         <a:ext uri="{28A0092B-C50C-407E-A947-70E740481C1C}">
                           <a14:useLocalDpi xmlns:a14="http://schemas.microsoft.com/office/drawing/2010/main" val="0"/>
@@ -8811,6 +9853,7 @@
                 <w:color w:val="79AEB2"/>
               </w:rPr>
             </w:pPr>
+            <w:proofErr w:type="spellStart"/>
             <w:r>
               <w:rPr>
                 <w:b/>
@@ -8819,6 +9862,7 @@
               </w:rPr>
               <w:t>Element</w:t>
             </w:r>
+            <w:proofErr w:type="spellEnd"/>
           </w:p>
         </w:tc>
         <w:tc>
@@ -8834,6 +9878,7 @@
                 <w:color w:val="79AEB2"/>
               </w:rPr>
             </w:pPr>
+            <w:proofErr w:type="spellStart"/>
             <w:r>
               <w:rPr>
                 <w:b/>
@@ -8842,6 +9887,7 @@
               </w:rPr>
               <w:t>Responasability</w:t>
             </w:r>
+            <w:proofErr w:type="spellEnd"/>
           </w:p>
         </w:tc>
       </w:tr>
@@ -8909,7 +9955,55 @@
                 <w:rStyle w:val="--l"/>
                 <w:rFonts w:ascii="Cambria" w:hAnsi="Cambria"/>
               </w:rPr>
-              <w:t>The area, defined by center and radius, is associated with the search operators (SearchParameters) and statistics to define a new policy (PolicyStatistics), so as to delineate the portion of the territory to be considered;</w:t>
+              <w:t xml:space="preserve">The area, defined by </w:t>
+            </w:r>
+            <w:proofErr w:type="spellStart"/>
+            <w:r>
+              <w:rPr>
+                <w:rStyle w:val="--l"/>
+                <w:rFonts w:ascii="Cambria" w:hAnsi="Cambria"/>
+              </w:rPr>
+              <w:t>center</w:t>
+            </w:r>
+            <w:proofErr w:type="spellEnd"/>
+            <w:r>
+              <w:rPr>
+                <w:rStyle w:val="--l"/>
+                <w:rFonts w:ascii="Cambria" w:hAnsi="Cambria"/>
+              </w:rPr>
+              <w:t xml:space="preserve"> and radius, is associated with the search operators (</w:t>
+            </w:r>
+            <w:proofErr w:type="spellStart"/>
+            <w:r>
+              <w:rPr>
+                <w:rStyle w:val="--l"/>
+                <w:rFonts w:ascii="Cambria" w:hAnsi="Cambria"/>
+              </w:rPr>
+              <w:t>SearchParameters</w:t>
+            </w:r>
+            <w:proofErr w:type="spellEnd"/>
+            <w:r>
+              <w:rPr>
+                <w:rStyle w:val="--l"/>
+                <w:rFonts w:ascii="Cambria" w:hAnsi="Cambria"/>
+              </w:rPr>
+              <w:t>) and statistics to define a new policy (</w:t>
+            </w:r>
+            <w:proofErr w:type="spellStart"/>
+            <w:r>
+              <w:rPr>
+                <w:rStyle w:val="--l"/>
+                <w:rFonts w:ascii="Cambria" w:hAnsi="Cambria"/>
+              </w:rPr>
+              <w:t>PolicyStatistics</w:t>
+            </w:r>
+            <w:proofErr w:type="spellEnd"/>
+            <w:r>
+              <w:rPr>
+                <w:rStyle w:val="--l"/>
+                <w:rFonts w:ascii="Cambria" w:hAnsi="Cambria"/>
+              </w:rPr>
+              <w:t>), so as to delineate the portion of the territory to be considered;</w:t>
             </w:r>
           </w:p>
           <w:p>
@@ -9036,13 +10130,29 @@
                 <w:rStyle w:val="--l"/>
                 <w:lang w:val="en-GB"/>
               </w:rPr>
-              <w:t xml:space="preserve"> as a datum, which is essential to know the origin of the datum (ECUData), but also to always have the reference to the ECU in the notification</w:t>
-            </w:r>
+              <w:t xml:space="preserve"> as a datum, which is essential to know the origin of the datum (</w:t>
+            </w:r>
+            <w:proofErr w:type="spellStart"/>
             <w:r>
               <w:rPr>
                 <w:rStyle w:val="--l"/>
                 <w:lang w:val="en-GB"/>
               </w:rPr>
+              <w:t>ECUData</w:t>
+            </w:r>
+            <w:proofErr w:type="spellEnd"/>
+            <w:r>
+              <w:rPr>
+                <w:rStyle w:val="--l"/>
+                <w:lang w:val="en-GB"/>
+              </w:rPr>
+              <w:t>), but also to always have the reference to the ECU in the notification</w:t>
+            </w:r>
+            <w:r>
+              <w:rPr>
+                <w:rStyle w:val="--l"/>
+                <w:lang w:val="en-GB"/>
+              </w:rPr>
               <w:t>s.</w:t>
             </w:r>
           </w:p>
@@ -9062,6 +10172,7 @@
                 <w:bCs/>
               </w:rPr>
             </w:pPr>
+            <w:proofErr w:type="spellStart"/>
             <w:r>
               <w:rPr>
                 <w:b/>
@@ -9069,6 +10180,7 @@
               </w:rPr>
               <w:t>ECUdata</w:t>
             </w:r>
+            <w:proofErr w:type="spellEnd"/>
           </w:p>
         </w:tc>
         <w:tc>
@@ -9082,11 +10194,19 @@
                 <w:lang w:val="en-US"/>
               </w:rPr>
             </w:pPr>
+            <w:proofErr w:type="spellStart"/>
             <w:r>
               <w:rPr>
                 <w:lang w:val="en-US"/>
               </w:rPr>
-              <w:t>ECUData is the actual data generated by the ECU sensors (transformed into digital by the intelligent component of the ECU). The data consists, at a certain timestamp, of temperature and kilowatt-hours, both of which are useful for studying anomalies.</w:t>
+              <w:t>ECUData</w:t>
+            </w:r>
+            <w:proofErr w:type="spellEnd"/>
+            <w:r>
+              <w:rPr>
+                <w:lang w:val="en-US"/>
+              </w:rPr>
+              <w:t xml:space="preserve"> is the actual data generated by the ECU sensors (transformed into digital by the intelligent component of the ECU). The data consists, at a certain timestamp, of temperature and kilowatt-hours, both of which are useful for studying anomalies.</w:t>
             </w:r>
           </w:p>
           <w:p>
@@ -9108,7 +10228,21 @@
               <w:rPr>
                 <w:lang w:val="en-US"/>
               </w:rPr>
-              <w:t xml:space="preserve">The data temporarily sits on the software part of the system running on the control unit (InECU) for the study of any anomaly (average data from three extractions are used). Once these data are studied, they are forgotten. </w:t>
+              <w:t>The data temporarily sits on the software part of the system running on the control unit (</w:t>
+            </w:r>
+            <w:proofErr w:type="spellStart"/>
+            <w:r>
+              <w:rPr>
+                <w:lang w:val="en-US"/>
+              </w:rPr>
+              <w:t>InECU</w:t>
+            </w:r>
+            <w:proofErr w:type="spellEnd"/>
+            <w:r>
+              <w:rPr>
+                <w:lang w:val="en-US"/>
+              </w:rPr>
+              <w:t xml:space="preserve">) for the study of any anomaly (average data from three extractions are used). Once these data are studied, they are forgotten. </w:t>
             </w:r>
             <w:r>
               <w:rPr>
@@ -9148,7 +10282,21 @@
               <w:rPr>
                 <w:lang w:val="en-US"/>
               </w:rPr>
-              <w:t xml:space="preserve"> central system to be saved in the central dataset (InSystem) and allow subsequent studies. The data block in transit will involve a thousand bytes that must be sent with a high precision: we do not want a very rigid system, but it is important that these data arrive accurate, with low losses and minimal latency</w:t>
+              <w:t xml:space="preserve"> central system to be saved in the central dataset (</w:t>
+            </w:r>
+            <w:proofErr w:type="spellStart"/>
+            <w:r>
+              <w:rPr>
+                <w:lang w:val="en-US"/>
+              </w:rPr>
+              <w:t>InSystem</w:t>
+            </w:r>
+            <w:proofErr w:type="spellEnd"/>
+            <w:r>
+              <w:rPr>
+                <w:lang w:val="en-US"/>
+              </w:rPr>
+              <w:t>) and allow subsequent studies. The data block in transit will involve a thousand bytes that must be sent with a high precision: we do not want a very rigid system, but it is important that these data arrive accurate, with low losses and minimal latency</w:t>
             </w:r>
             <w:r>
               <w:rPr>
@@ -9199,6 +10347,7 @@
                 <w:bCs/>
               </w:rPr>
             </w:pPr>
+            <w:proofErr w:type="spellStart"/>
             <w:r>
               <w:rPr>
                 <w:b/>
@@ -9206,6 +10355,7 @@
               </w:rPr>
               <w:t>Notice</w:t>
             </w:r>
+            <w:proofErr w:type="spellEnd"/>
           </w:p>
         </w:tc>
         <w:tc>
@@ -9282,14 +10432,62 @@
                 <w:numId w:val="14"/>
               </w:numPr>
             </w:pPr>
+            <w:proofErr w:type="spellStart"/>
             <w:r>
               <w:rPr>
                 <w:lang w:val="en-US"/>
               </w:rPr>
-              <w:t xml:space="preserve">AnomalyNotice which is concerned with the notification of the anomaly to the Central Technical Service must have high accuracy. Notification must be reported promptly and with minimal loss. We can, however, tolerate very small leaks-we are not talking about critical systems. </w:t>
-            </w:r>
-            <w:r>
-              <w:t>Here we have, of course, an associated anomaly.</w:t>
+              <w:t>AnomalyNotice</w:t>
+            </w:r>
+            <w:proofErr w:type="spellEnd"/>
+            <w:r>
+              <w:rPr>
+                <w:lang w:val="en-US"/>
+              </w:rPr>
+              <w:t xml:space="preserve"> which is concerned with the notification of the anomaly to the Central Technical Service must have high accuracy. Notification must be reported promptly and with minimal loss. We can, however, tolerate very small leaks-we are not talking about critical systems. </w:t>
+            </w:r>
+            <w:r>
+              <w:t xml:space="preserve">Here </w:t>
+            </w:r>
+            <w:proofErr w:type="spellStart"/>
+            <w:r>
+              <w:t>we</w:t>
+            </w:r>
+            <w:proofErr w:type="spellEnd"/>
+            <w:r>
+              <w:t xml:space="preserve"> </w:t>
+            </w:r>
+            <w:proofErr w:type="spellStart"/>
+            <w:r>
+              <w:t>have</w:t>
+            </w:r>
+            <w:proofErr w:type="spellEnd"/>
+            <w:r>
+              <w:t xml:space="preserve">, of </w:t>
+            </w:r>
+            <w:proofErr w:type="spellStart"/>
+            <w:r>
+              <w:t>course</w:t>
+            </w:r>
+            <w:proofErr w:type="spellEnd"/>
+            <w:r>
+              <w:t xml:space="preserve">, an </w:t>
+            </w:r>
+            <w:proofErr w:type="spellStart"/>
+            <w:r>
+              <w:t>associated</w:t>
+            </w:r>
+            <w:proofErr w:type="spellEnd"/>
+            <w:r>
+              <w:t xml:space="preserve"> </w:t>
+            </w:r>
+            <w:proofErr w:type="spellStart"/>
+            <w:r>
+              <w:t>anomaly</w:t>
+            </w:r>
+            <w:proofErr w:type="spellEnd"/>
+            <w:r>
+              <w:t>.</w:t>
             </w:r>
           </w:p>
           <w:p>
@@ -9303,11 +10501,19 @@
                 <w:lang w:val="en-US"/>
               </w:rPr>
             </w:pPr>
+            <w:proofErr w:type="spellStart"/>
             <w:r>
               <w:rPr>
                 <w:lang w:val="en-US"/>
               </w:rPr>
-              <w:t>InterventionNotice, i.e., reporting of anomaly to the technician, must also have an associated anomaly and low latency, although we can tolerate lower accuracy on this type of notification.</w:t>
+              <w:t>InterventionNotice</w:t>
+            </w:r>
+            <w:proofErr w:type="spellEnd"/>
+            <w:r>
+              <w:rPr>
+                <w:lang w:val="en-US"/>
+              </w:rPr>
+              <w:t>, i.e., reporting of anomaly to the technician, must also have an associated anomaly and low latency, although we can tolerate lower accuracy on this type of notification.</w:t>
             </w:r>
           </w:p>
           <w:p>
@@ -9397,6 +10603,7 @@
                 <w:bCs/>
               </w:rPr>
             </w:pPr>
+            <w:proofErr w:type="spellStart"/>
             <w:r>
               <w:rPr>
                 <w:b/>
@@ -9405,6 +10612,7 @@
               <w:lastRenderedPageBreak/>
               <w:t>Anomaly</w:t>
             </w:r>
+            <w:proofErr w:type="spellEnd"/>
           </w:p>
         </w:tc>
         <w:tc>
@@ -9536,7 +10744,21 @@
               <w:rPr>
                 <w:lang w:val="en-US"/>
               </w:rPr>
-              <w:t>” (TechnicalKnowledge)</w:t>
+              <w:t>” (</w:t>
+            </w:r>
+            <w:proofErr w:type="spellStart"/>
+            <w:r>
+              <w:rPr>
+                <w:lang w:val="en-US"/>
+              </w:rPr>
+              <w:t>TechnicalKnowledge</w:t>
+            </w:r>
+            <w:proofErr w:type="spellEnd"/>
+            <w:r>
+              <w:rPr>
+                <w:lang w:val="en-US"/>
+              </w:rPr>
+              <w:t>)</w:t>
             </w:r>
             <w:r>
               <w:rPr>
@@ -9617,6 +10839,7 @@
                 <w:bCs/>
               </w:rPr>
             </w:pPr>
+            <w:proofErr w:type="spellStart"/>
             <w:r>
               <w:rPr>
                 <w:b/>
@@ -9624,6 +10847,7 @@
               </w:rPr>
               <w:t>PolicyStatistics</w:t>
             </w:r>
+            <w:proofErr w:type="spellEnd"/>
           </w:p>
         </w:tc>
         <w:tc>
@@ -9642,7 +10866,35 @@
               <w:rPr>
                 <w:lang w:val="en-GB"/>
               </w:rPr>
-              <w:t>As we know, every 30 days, the system attempts to report whether there are enforceable policies to provision ECUs at appropriate levels, such as inserting, moving, or upgrading the distribution center. Whenever a new policy is found to be applicable (and only then), the system sends a notification to the Central Technical Service (PolicyStatisticsNotice).</w:t>
+              <w:t xml:space="preserve">As we know, every 30 days, the system attempts to report whether there are enforceable policies to provision ECUs at appropriate levels, such as inserting, moving, or upgrading the distribution </w:t>
+            </w:r>
+            <w:proofErr w:type="spellStart"/>
+            <w:r>
+              <w:rPr>
+                <w:lang w:val="en-GB"/>
+              </w:rPr>
+              <w:t>center</w:t>
+            </w:r>
+            <w:proofErr w:type="spellEnd"/>
+            <w:r>
+              <w:rPr>
+                <w:lang w:val="en-GB"/>
+              </w:rPr>
+              <w:t>. Whenever a new policy is found to be applicable (and only then), the system sends a notification to the Central Technical Service (</w:t>
+            </w:r>
+            <w:proofErr w:type="spellStart"/>
+            <w:r>
+              <w:rPr>
+                <w:lang w:val="en-GB"/>
+              </w:rPr>
+              <w:t>PolicyStatisticsNotice</w:t>
+            </w:r>
+            <w:proofErr w:type="spellEnd"/>
+            <w:r>
+              <w:rPr>
+                <w:lang w:val="en-GB"/>
+              </w:rPr>
+              <w:t>).</w:t>
             </w:r>
           </w:p>
           <w:p>
@@ -9663,7 +10915,63 @@
               <w:rPr>
                 <w:lang w:val="en-GB"/>
               </w:rPr>
-              <w:t>The statistics cover some basic statistical indicators, data on the analyzed power plants, an intensity of the need to implement the new policy (five-value scale), time range of the analyzed data, as well as the location of the analyzed power plants (identified by an area defined by center and radius).</w:t>
+              <w:t xml:space="preserve">The statistics cover some basic statistical indicators, data on the </w:t>
+            </w:r>
+            <w:proofErr w:type="spellStart"/>
+            <w:r>
+              <w:rPr>
+                <w:lang w:val="en-GB"/>
+              </w:rPr>
+              <w:t>analyzed</w:t>
+            </w:r>
+            <w:proofErr w:type="spellEnd"/>
+            <w:r>
+              <w:rPr>
+                <w:lang w:val="en-GB"/>
+              </w:rPr>
+              <w:t xml:space="preserve"> power plants, an intensity of the need to implement the new policy (five-value scale), time range of the </w:t>
+            </w:r>
+            <w:proofErr w:type="spellStart"/>
+            <w:r>
+              <w:rPr>
+                <w:lang w:val="en-GB"/>
+              </w:rPr>
+              <w:t>analyzed</w:t>
+            </w:r>
+            <w:proofErr w:type="spellEnd"/>
+            <w:r>
+              <w:rPr>
+                <w:lang w:val="en-GB"/>
+              </w:rPr>
+              <w:t xml:space="preserve"> data, as well as the location of the </w:t>
+            </w:r>
+            <w:proofErr w:type="spellStart"/>
+            <w:r>
+              <w:rPr>
+                <w:lang w:val="en-GB"/>
+              </w:rPr>
+              <w:t>analyzed</w:t>
+            </w:r>
+            <w:proofErr w:type="spellEnd"/>
+            <w:r>
+              <w:rPr>
+                <w:lang w:val="en-GB"/>
+              </w:rPr>
+              <w:t xml:space="preserve"> power plants (identified by an area defined by </w:t>
+            </w:r>
+            <w:proofErr w:type="spellStart"/>
+            <w:r>
+              <w:rPr>
+                <w:lang w:val="en-GB"/>
+              </w:rPr>
+              <w:t>center</w:t>
+            </w:r>
+            <w:proofErr w:type="spellEnd"/>
+            <w:r>
+              <w:rPr>
+                <w:lang w:val="en-GB"/>
+              </w:rPr>
+              <w:t xml:space="preserve"> and radius).</w:t>
             </w:r>
           </w:p>
         </w:tc>
@@ -9682,6 +10990,7 @@
                 <w:bCs/>
               </w:rPr>
             </w:pPr>
+            <w:proofErr w:type="spellStart"/>
             <w:r>
               <w:rPr>
                 <w:b/>
@@ -9689,6 +10998,7 @@
               </w:rPr>
               <w:t>SearchParameters</w:t>
             </w:r>
+            <w:proofErr w:type="spellEnd"/>
           </w:p>
         </w:tc>
         <w:tc>
@@ -9753,9 +11063,15 @@
       <w:pPr>
         <w:pStyle w:val="H2"/>
       </w:pPr>
-      <w:bookmarkStart w:id="19" w:name="_Toc155541306"/>
-      <w:r>
-        <w:t>Activity diagram – “</w:t>
+      <w:bookmarkStart w:id="19" w:name="_Toc155556826"/>
+      <w:r>
+        <w:t>Activity diagram</w:t>
+      </w:r>
+      <w:r>
+        <w:t>s</w:t>
+      </w:r>
+      <w:r>
+        <w:t xml:space="preserve"> – “</w:t>
       </w:r>
       <w:r>
         <w:t>WHY</w:t>
@@ -9775,16 +11091,38 @@
       <w:pPr>
         <w:jc w:val="center"/>
         <w:rPr>
-          <w:lang w:val="en-US"/>
-        </w:rPr>
-      </w:pPr>
-      <w:r>
-        <w:rPr>
-          <w:highlight w:val="yellow"/>
-          <w:lang w:val="en-US"/>
-        </w:rPr>
-        <w:t>Link to all diagrams here</w:t>
-      </w:r>
+          <w:i/>
+          <w:iCs/>
+          <w:lang w:val="en-US"/>
+        </w:rPr>
+      </w:pPr>
+      <w:r>
+        <w:rPr>
+          <w:i/>
+          <w:iCs/>
+          <w:lang w:val="en-US"/>
+        </w:rPr>
+        <w:t>l</w:t>
+      </w:r>
+      <w:r>
+        <w:rPr>
+          <w:i/>
+          <w:iCs/>
+          <w:lang w:val="en-US"/>
+        </w:rPr>
+        <w:t xml:space="preserve">ink to all diagrams </w:t>
+      </w:r>
+      <w:hyperlink r:id="rId28" w:history="1">
+        <w:r>
+          <w:rPr>
+            <w:rStyle w:val="Collegamentoipertestuale"/>
+            <w:i/>
+            <w:iCs/>
+            <w:lang w:val="en-US"/>
+          </w:rPr>
+          <w:t>here</w:t>
+        </w:r>
+      </w:hyperlink>
     </w:p>
     <w:p>
       <w:pPr>
@@ -10122,7 +11460,23 @@
           <w:b/>
           <w:bCs/>
         </w:rPr>
-        <w:t>“Data acquisition” use case</w:t>
+        <w:t xml:space="preserve">“Data </w:t>
+      </w:r>
+      <w:proofErr w:type="spellStart"/>
+      <w:r>
+        <w:rPr>
+          <w:b/>
+          <w:bCs/>
+        </w:rPr>
+        <w:t>acquisition</w:t>
+      </w:r>
+      <w:proofErr w:type="spellEnd"/>
+      <w:r>
+        <w:rPr>
+          <w:b/>
+          <w:bCs/>
+        </w:rPr>
+        <w:t>” use case</w:t>
       </w:r>
       <w:r>
         <w:rPr>
@@ -10164,7 +11518,7 @@
                     <pic:cNvPicPr/>
                   </pic:nvPicPr>
                   <pic:blipFill>
-                    <a:blip r:embed="rId24">
+                    <a:blip r:embed="rId29">
                       <a:extLst>
                         <a:ext uri="{28A0092B-C50C-407E-A947-70E740481C1C}">
                           <a14:useLocalDpi xmlns:a14="http://schemas.microsoft.com/office/drawing/2010/main" val="0"/>
@@ -10247,6 +11601,7 @@
                 <w:bCs/>
               </w:rPr>
             </w:pPr>
+            <w:proofErr w:type="spellStart"/>
             <w:r>
               <w:rPr>
                 <w:b/>
@@ -10255,6 +11610,7 @@
               <w:lastRenderedPageBreak/>
               <w:t>Element</w:t>
             </w:r>
+            <w:proofErr w:type="spellEnd"/>
           </w:p>
         </w:tc>
         <w:tc>
@@ -10269,6 +11625,7 @@
                 <w:bCs/>
               </w:rPr>
             </w:pPr>
+            <w:proofErr w:type="spellStart"/>
             <w:r>
               <w:rPr>
                 <w:b/>
@@ -10276,6 +11633,7 @@
               </w:rPr>
               <w:t>Responasability</w:t>
             </w:r>
+            <w:proofErr w:type="spellEnd"/>
           </w:p>
         </w:tc>
       </w:tr>
@@ -10346,7 +11704,23 @@
           <w:b/>
           <w:bCs/>
         </w:rPr>
-        <w:t>“Storing data” use case</w:t>
+        <w:t>“</w:t>
+      </w:r>
+      <w:proofErr w:type="spellStart"/>
+      <w:r>
+        <w:rPr>
+          <w:b/>
+          <w:bCs/>
+        </w:rPr>
+        <w:t>Storing</w:t>
+      </w:r>
+      <w:proofErr w:type="spellEnd"/>
+      <w:r>
+        <w:rPr>
+          <w:b/>
+          <w:bCs/>
+        </w:rPr>
+        <w:t xml:space="preserve"> data” use case</w:t>
       </w:r>
       <w:r>
         <w:rPr>
@@ -10386,7 +11760,7 @@
                     <pic:cNvPicPr/>
                   </pic:nvPicPr>
                   <pic:blipFill>
-                    <a:blip r:embed="rId25">
+                    <a:blip r:embed="rId30">
                       <a:extLst>
                         <a:ext uri="{28A0092B-C50C-407E-A947-70E740481C1C}">
                           <a14:useLocalDpi xmlns:a14="http://schemas.microsoft.com/office/drawing/2010/main" val="0"/>
@@ -10469,6 +11843,7 @@
                 <w:bCs/>
               </w:rPr>
             </w:pPr>
+            <w:proofErr w:type="spellStart"/>
             <w:r>
               <w:rPr>
                 <w:b/>
@@ -10476,6 +11851,7 @@
               </w:rPr>
               <w:t>Element</w:t>
             </w:r>
+            <w:proofErr w:type="spellEnd"/>
           </w:p>
         </w:tc>
         <w:tc>
@@ -10490,6 +11866,7 @@
                 <w:bCs/>
               </w:rPr>
             </w:pPr>
+            <w:proofErr w:type="spellStart"/>
             <w:r>
               <w:rPr>
                 <w:b/>
@@ -10497,6 +11874,7 @@
               </w:rPr>
               <w:t>Responasability</w:t>
             </w:r>
+            <w:proofErr w:type="spellEnd"/>
           </w:p>
         </w:tc>
       </w:tr>
@@ -10545,7 +11923,35 @@
               <w:rPr>
                 <w:rStyle w:val="--l"/>
               </w:rPr>
-              <w:t>The complexity is low.</w:t>
+              <w:t xml:space="preserve">The </w:t>
+            </w:r>
+            <w:proofErr w:type="spellStart"/>
+            <w:r>
+              <w:rPr>
+                <w:rStyle w:val="--l"/>
+              </w:rPr>
+              <w:t>complexity</w:t>
+            </w:r>
+            <w:proofErr w:type="spellEnd"/>
+            <w:r>
+              <w:rPr>
+                <w:rStyle w:val="--l"/>
+              </w:rPr>
+              <w:t xml:space="preserve"> </w:t>
+            </w:r>
+            <w:proofErr w:type="spellStart"/>
+            <w:r>
+              <w:rPr>
+                <w:rStyle w:val="--l"/>
+              </w:rPr>
+              <w:t>is</w:t>
+            </w:r>
+            <w:proofErr w:type="spellEnd"/>
+            <w:r>
+              <w:rPr>
+                <w:rStyle w:val="--l"/>
+              </w:rPr>
+              <w:t xml:space="preserve"> low.</w:t>
             </w:r>
           </w:p>
         </w:tc>
@@ -10678,7 +12084,7 @@
                     <pic:cNvPicPr/>
                   </pic:nvPicPr>
                   <pic:blipFill>
-                    <a:blip r:embed="rId26" cstate="print">
+                    <a:blip r:embed="rId31" cstate="print">
                       <a:extLst>
                         <a:ext uri="{28A0092B-C50C-407E-A947-70E740481C1C}">
                           <a14:useLocalDpi xmlns:a14="http://schemas.microsoft.com/office/drawing/2010/main" val="0"/>
@@ -10752,23 +12158,17 @@
         </w:rPr>
         <w:t xml:space="preserve">As the diagram is very large, we recommend viewing it at this </w:t>
       </w:r>
-      <w:commentRangeStart w:id="20"/>
-      <w:r>
-        <w:rPr>
-          <w:rStyle w:val="--l"/>
-          <w:i/>
-          <w:iCs/>
-          <w:lang w:val="en-GB"/>
-        </w:rPr>
-        <w:t>link</w:t>
-      </w:r>
-      <w:commentRangeEnd w:id="20"/>
-      <w:r>
-        <w:rPr>
-          <w:rStyle w:val="Rimandocommento"/>
-        </w:rPr>
-        <w:commentReference w:id="20"/>
-      </w:r>
+      <w:hyperlink r:id="rId32" w:history="1">
+        <w:r>
+          <w:rPr>
+            <w:rStyle w:val="Collegamentoipertestuale"/>
+            <w:i/>
+            <w:iCs/>
+            <w:lang w:val="en-GB"/>
+          </w:rPr>
+          <w:t>link</w:t>
+        </w:r>
+      </w:hyperlink>
       <w:r>
         <w:rPr>
           <w:rStyle w:val="--l"/>
@@ -10802,6 +12202,7 @@
                 <w:bCs/>
               </w:rPr>
             </w:pPr>
+            <w:proofErr w:type="spellStart"/>
             <w:r>
               <w:rPr>
                 <w:b/>
@@ -10809,6 +12210,7 @@
               </w:rPr>
               <w:t>Element</w:t>
             </w:r>
+            <w:proofErr w:type="spellEnd"/>
           </w:p>
         </w:tc>
         <w:tc>
@@ -10823,6 +12225,7 @@
                 <w:bCs/>
               </w:rPr>
             </w:pPr>
+            <w:proofErr w:type="spellStart"/>
             <w:r>
               <w:rPr>
                 <w:b/>
@@ -10830,6 +12233,7 @@
               </w:rPr>
               <w:t>Responasability</w:t>
             </w:r>
+            <w:proofErr w:type="spellEnd"/>
           </w:p>
         </w:tc>
       </w:tr>
@@ -10943,7 +12347,35 @@
               <w:rPr>
                 <w:rStyle w:val="--l"/>
               </w:rPr>
-              <w:t>The complexity is low.</w:t>
+              <w:t xml:space="preserve">The </w:t>
+            </w:r>
+            <w:proofErr w:type="spellStart"/>
+            <w:r>
+              <w:rPr>
+                <w:rStyle w:val="--l"/>
+              </w:rPr>
+              <w:t>complexity</w:t>
+            </w:r>
+            <w:proofErr w:type="spellEnd"/>
+            <w:r>
+              <w:rPr>
+                <w:rStyle w:val="--l"/>
+              </w:rPr>
+              <w:t xml:space="preserve"> </w:t>
+            </w:r>
+            <w:proofErr w:type="spellStart"/>
+            <w:r>
+              <w:rPr>
+                <w:rStyle w:val="--l"/>
+              </w:rPr>
+              <w:t>is</w:t>
+            </w:r>
+            <w:proofErr w:type="spellEnd"/>
+            <w:r>
+              <w:rPr>
+                <w:rStyle w:val="--l"/>
+              </w:rPr>
+              <w:t xml:space="preserve"> low.</w:t>
             </w:r>
           </w:p>
         </w:tc>
@@ -11000,7 +12432,35 @@
               <w:rPr>
                 <w:rStyle w:val="--l"/>
               </w:rPr>
-              <w:t>The complexity is low.</w:t>
+              <w:t xml:space="preserve">The </w:t>
+            </w:r>
+            <w:proofErr w:type="spellStart"/>
+            <w:r>
+              <w:rPr>
+                <w:rStyle w:val="--l"/>
+              </w:rPr>
+              <w:t>complexity</w:t>
+            </w:r>
+            <w:proofErr w:type="spellEnd"/>
+            <w:r>
+              <w:rPr>
+                <w:rStyle w:val="--l"/>
+              </w:rPr>
+              <w:t xml:space="preserve"> </w:t>
+            </w:r>
+            <w:proofErr w:type="spellStart"/>
+            <w:r>
+              <w:rPr>
+                <w:rStyle w:val="--l"/>
+              </w:rPr>
+              <w:t>is</w:t>
+            </w:r>
+            <w:proofErr w:type="spellEnd"/>
+            <w:r>
+              <w:rPr>
+                <w:rStyle w:val="--l"/>
+              </w:rPr>
+              <w:t xml:space="preserve"> low.</w:t>
             </w:r>
           </w:p>
         </w:tc>
@@ -11176,8 +12636,21 @@
               </w:rPr>
               <w:t xml:space="preserve">The </w:t>
             </w:r>
-            <w:r>
-              <w:t>complexity is low.</w:t>
+            <w:proofErr w:type="spellStart"/>
+            <w:r>
+              <w:t>complexity</w:t>
+            </w:r>
+            <w:proofErr w:type="spellEnd"/>
+            <w:r>
+              <w:t xml:space="preserve"> </w:t>
+            </w:r>
+            <w:proofErr w:type="spellStart"/>
+            <w:r>
+              <w:t>is</w:t>
+            </w:r>
+            <w:proofErr w:type="spellEnd"/>
+            <w:r>
+              <w:t xml:space="preserve"> low.</w:t>
             </w:r>
           </w:p>
         </w:tc>
@@ -11225,7 +12698,35 @@
               <w:rPr>
                 <w:rStyle w:val="--l"/>
               </w:rPr>
-              <w:t>The activity allows, should an anomaly signal be identified, to generate it. The complexity is medium.</w:t>
+              <w:t xml:space="preserve">The activity allows, should an anomaly signal be identified, to generate it. The </w:t>
+            </w:r>
+            <w:proofErr w:type="spellStart"/>
+            <w:r>
+              <w:rPr>
+                <w:rStyle w:val="--l"/>
+              </w:rPr>
+              <w:t>complexity</w:t>
+            </w:r>
+            <w:proofErr w:type="spellEnd"/>
+            <w:r>
+              <w:rPr>
+                <w:rStyle w:val="--l"/>
+              </w:rPr>
+              <w:t xml:space="preserve"> </w:t>
+            </w:r>
+            <w:proofErr w:type="spellStart"/>
+            <w:r>
+              <w:rPr>
+                <w:rStyle w:val="--l"/>
+              </w:rPr>
+              <w:t>is</w:t>
+            </w:r>
+            <w:proofErr w:type="spellEnd"/>
+            <w:r>
+              <w:rPr>
+                <w:rStyle w:val="--l"/>
+              </w:rPr>
+              <w:t xml:space="preserve"> medium.</w:t>
             </w:r>
           </w:p>
         </w:tc>
@@ -11281,7 +12782,35 @@
               <w:rPr>
                 <w:rStyle w:val="--l"/>
               </w:rPr>
-              <w:t>The complexity is medium.</w:t>
+              <w:t xml:space="preserve">The </w:t>
+            </w:r>
+            <w:proofErr w:type="spellStart"/>
+            <w:r>
+              <w:rPr>
+                <w:rStyle w:val="--l"/>
+              </w:rPr>
+              <w:t>complexity</w:t>
+            </w:r>
+            <w:proofErr w:type="spellEnd"/>
+            <w:r>
+              <w:rPr>
+                <w:rStyle w:val="--l"/>
+              </w:rPr>
+              <w:t xml:space="preserve"> </w:t>
+            </w:r>
+            <w:proofErr w:type="spellStart"/>
+            <w:r>
+              <w:rPr>
+                <w:rStyle w:val="--l"/>
+              </w:rPr>
+              <w:t>is</w:t>
+            </w:r>
+            <w:proofErr w:type="spellEnd"/>
+            <w:r>
+              <w:rPr>
+                <w:rStyle w:val="--l"/>
+              </w:rPr>
+              <w:t xml:space="preserve"> medium.</w:t>
             </w:r>
           </w:p>
         </w:tc>
@@ -11379,7 +12908,35 @@
               <w:rPr>
                 <w:rStyle w:val="--l"/>
               </w:rPr>
-              <w:t>The complexity is medium.</w:t>
+              <w:t xml:space="preserve">The </w:t>
+            </w:r>
+            <w:proofErr w:type="spellStart"/>
+            <w:r>
+              <w:rPr>
+                <w:rStyle w:val="--l"/>
+              </w:rPr>
+              <w:t>complexity</w:t>
+            </w:r>
+            <w:proofErr w:type="spellEnd"/>
+            <w:r>
+              <w:rPr>
+                <w:rStyle w:val="--l"/>
+              </w:rPr>
+              <w:t xml:space="preserve"> </w:t>
+            </w:r>
+            <w:proofErr w:type="spellStart"/>
+            <w:r>
+              <w:rPr>
+                <w:rStyle w:val="--l"/>
+              </w:rPr>
+              <w:t>is</w:t>
+            </w:r>
+            <w:proofErr w:type="spellEnd"/>
+            <w:r>
+              <w:rPr>
+                <w:rStyle w:val="--l"/>
+              </w:rPr>
+              <w:t xml:space="preserve"> medium.</w:t>
             </w:r>
           </w:p>
         </w:tc>
@@ -11434,7 +12991,35 @@
               <w:rPr>
                 <w:rStyle w:val="--l"/>
               </w:rPr>
-              <w:t>The complexity is medium.</w:t>
+              <w:t xml:space="preserve">The </w:t>
+            </w:r>
+            <w:proofErr w:type="spellStart"/>
+            <w:r>
+              <w:rPr>
+                <w:rStyle w:val="--l"/>
+              </w:rPr>
+              <w:t>complexity</w:t>
+            </w:r>
+            <w:proofErr w:type="spellEnd"/>
+            <w:r>
+              <w:rPr>
+                <w:rStyle w:val="--l"/>
+              </w:rPr>
+              <w:t xml:space="preserve"> </w:t>
+            </w:r>
+            <w:proofErr w:type="spellStart"/>
+            <w:r>
+              <w:rPr>
+                <w:rStyle w:val="--l"/>
+              </w:rPr>
+              <w:t>is</w:t>
+            </w:r>
+            <w:proofErr w:type="spellEnd"/>
+            <w:r>
+              <w:rPr>
+                <w:rStyle w:val="--l"/>
+              </w:rPr>
+              <w:t xml:space="preserve"> medium.</w:t>
             </w:r>
           </w:p>
         </w:tc>
@@ -11539,8 +13124,21 @@
               </w:rPr>
               <w:t xml:space="preserve">The </w:t>
             </w:r>
-            <w:r>
-              <w:t>complexity is low.</w:t>
+            <w:proofErr w:type="spellStart"/>
+            <w:r>
+              <w:t>complexity</w:t>
+            </w:r>
+            <w:proofErr w:type="spellEnd"/>
+            <w:r>
+              <w:t xml:space="preserve"> </w:t>
+            </w:r>
+            <w:proofErr w:type="spellStart"/>
+            <w:r>
+              <w:t>is</w:t>
+            </w:r>
+            <w:proofErr w:type="spellEnd"/>
+            <w:r>
+              <w:t xml:space="preserve"> low.</w:t>
             </w:r>
           </w:p>
         </w:tc>
@@ -11603,7 +13201,7 @@
                     <pic:cNvPicPr/>
                   </pic:nvPicPr>
                   <pic:blipFill>
-                    <a:blip r:embed="rId31">
+                    <a:blip r:embed="rId33">
                       <a:extLst>
                         <a:ext uri="{28A0092B-C50C-407E-A947-70E740481C1C}">
                           <a14:useLocalDpi xmlns:a14="http://schemas.microsoft.com/office/drawing/2010/main" val="0"/>
@@ -11686,6 +13284,7 @@
                 <w:bCs/>
               </w:rPr>
             </w:pPr>
+            <w:proofErr w:type="spellStart"/>
             <w:r>
               <w:rPr>
                 <w:b/>
@@ -11693,6 +13292,7 @@
               </w:rPr>
               <w:t>Element</w:t>
             </w:r>
+            <w:proofErr w:type="spellEnd"/>
           </w:p>
         </w:tc>
         <w:tc>
@@ -11707,6 +13307,7 @@
                 <w:bCs/>
               </w:rPr>
             </w:pPr>
+            <w:proofErr w:type="spellStart"/>
             <w:r>
               <w:rPr>
                 <w:b/>
@@ -11714,6 +13315,7 @@
               </w:rPr>
               <w:t>Responasability</w:t>
             </w:r>
+            <w:proofErr w:type="spellEnd"/>
           </w:p>
         </w:tc>
       </w:tr>
@@ -11765,7 +13367,21 @@
               <w:rPr>
                 <w:rFonts w:ascii="Cambria" w:hAnsi="Cambria"/>
               </w:rPr>
-              <w:t>The activity allows, through input from a CTS operator, to obtain the search parameters needed to identify a suitable technician to resolve the anomaly, based on his or her location and TechnicalKnowledge.</w:t>
+              <w:t xml:space="preserve">The activity allows, through input from a CTS operator, to obtain the search parameters needed to identify a suitable technician to resolve the anomaly, based on his or her location and </w:t>
+            </w:r>
+            <w:proofErr w:type="spellStart"/>
+            <w:r>
+              <w:rPr>
+                <w:rFonts w:ascii="Cambria" w:hAnsi="Cambria"/>
+              </w:rPr>
+              <w:t>TechnicalKnowledge</w:t>
+            </w:r>
+            <w:proofErr w:type="spellEnd"/>
+            <w:r>
+              <w:rPr>
+                <w:rFonts w:ascii="Cambria" w:hAnsi="Cambria"/>
+              </w:rPr>
+              <w:t>.</w:t>
             </w:r>
           </w:p>
         </w:tc>
@@ -11942,7 +13558,7 @@
                     <pic:cNvPicPr/>
                   </pic:nvPicPr>
                   <pic:blipFill>
-                    <a:blip r:embed="rId32">
+                    <a:blip r:embed="rId34">
                       <a:extLst>
                         <a:ext uri="{28A0092B-C50C-407E-A947-70E740481C1C}">
                           <a14:useLocalDpi xmlns:a14="http://schemas.microsoft.com/office/drawing/2010/main" val="0"/>
@@ -12025,6 +13641,7 @@
                 <w:bCs/>
               </w:rPr>
             </w:pPr>
+            <w:proofErr w:type="spellStart"/>
             <w:r>
               <w:rPr>
                 <w:b/>
@@ -12032,6 +13649,7 @@
               </w:rPr>
               <w:t>Element</w:t>
             </w:r>
+            <w:proofErr w:type="spellEnd"/>
           </w:p>
         </w:tc>
         <w:tc>
@@ -12046,6 +13664,7 @@
                 <w:bCs/>
               </w:rPr>
             </w:pPr>
+            <w:proofErr w:type="spellStart"/>
             <w:r>
               <w:rPr>
                 <w:b/>
@@ -12053,6 +13672,7 @@
               </w:rPr>
               <w:t>Responasability</w:t>
             </w:r>
+            <w:proofErr w:type="spellEnd"/>
           </w:p>
         </w:tc>
       </w:tr>
@@ -12296,7 +13916,23 @@
           <w:bCs/>
         </w:rPr>
         <w:lastRenderedPageBreak/>
-        <w:t>“Intervention start report” use case</w:t>
+        <w:t>“</w:t>
+      </w:r>
+      <w:proofErr w:type="spellStart"/>
+      <w:r>
+        <w:rPr>
+          <w:b/>
+          <w:bCs/>
+        </w:rPr>
+        <w:t>Intervention</w:t>
+      </w:r>
+      <w:proofErr w:type="spellEnd"/>
+      <w:r>
+        <w:rPr>
+          <w:b/>
+          <w:bCs/>
+        </w:rPr>
+        <w:t xml:space="preserve"> start report” use case</w:t>
       </w:r>
     </w:p>
     <w:p>
@@ -12329,7 +13965,7 @@
                     <pic:cNvPicPr/>
                   </pic:nvPicPr>
                   <pic:blipFill>
-                    <a:blip r:embed="rId33">
+                    <a:blip r:embed="rId35">
                       <a:extLst>
                         <a:ext uri="{28A0092B-C50C-407E-A947-70E740481C1C}">
                           <a14:useLocalDpi xmlns:a14="http://schemas.microsoft.com/office/drawing/2010/main" val="0"/>
@@ -12412,6 +14048,7 @@
                 <w:bCs/>
               </w:rPr>
             </w:pPr>
+            <w:proofErr w:type="spellStart"/>
             <w:r>
               <w:rPr>
                 <w:b/>
@@ -12419,6 +14056,7 @@
               </w:rPr>
               <w:t>Element</w:t>
             </w:r>
+            <w:proofErr w:type="spellEnd"/>
           </w:p>
         </w:tc>
         <w:tc>
@@ -12433,6 +14071,7 @@
                 <w:bCs/>
               </w:rPr>
             </w:pPr>
+            <w:proofErr w:type="spellStart"/>
             <w:r>
               <w:rPr>
                 <w:b/>
@@ -12440,6 +14079,7 @@
               </w:rPr>
               <w:t>Responasability</w:t>
             </w:r>
+            <w:proofErr w:type="spellEnd"/>
           </w:p>
         </w:tc>
       </w:tr>
@@ -12681,7 +14321,7 @@
                     <pic:cNvPicPr/>
                   </pic:nvPicPr>
                   <pic:blipFill>
-                    <a:blip r:embed="rId34">
+                    <a:blip r:embed="rId36">
                       <a:extLst>
                         <a:ext uri="{28A0092B-C50C-407E-A947-70E740481C1C}">
                           <a14:useLocalDpi xmlns:a14="http://schemas.microsoft.com/office/drawing/2010/main" val="0"/>
@@ -12765,6 +14405,7 @@
                 <w:bCs/>
               </w:rPr>
             </w:pPr>
+            <w:proofErr w:type="spellStart"/>
             <w:r>
               <w:rPr>
                 <w:b/>
@@ -12772,6 +14413,7 @@
               </w:rPr>
               <w:t>Element</w:t>
             </w:r>
+            <w:proofErr w:type="spellEnd"/>
           </w:p>
         </w:tc>
         <w:tc>
@@ -12786,6 +14428,7 @@
                 <w:bCs/>
               </w:rPr>
             </w:pPr>
+            <w:proofErr w:type="spellStart"/>
             <w:r>
               <w:rPr>
                 <w:b/>
@@ -12793,6 +14436,7 @@
               </w:rPr>
               <w:t>Responasability</w:t>
             </w:r>
+            <w:proofErr w:type="spellEnd"/>
           </w:p>
         </w:tc>
       </w:tr>
@@ -13301,7 +14945,7 @@
                     <pic:cNvPicPr/>
                   </pic:nvPicPr>
                   <pic:blipFill>
-                    <a:blip r:embed="rId35">
+                    <a:blip r:embed="rId37">
                       <a:extLst>
                         <a:ext uri="{28A0092B-C50C-407E-A947-70E740481C1C}">
                           <a14:useLocalDpi xmlns:a14="http://schemas.microsoft.com/office/drawing/2010/main" val="0"/>
@@ -13384,6 +15028,7 @@
                 <w:bCs/>
               </w:rPr>
             </w:pPr>
+            <w:proofErr w:type="spellStart"/>
             <w:r>
               <w:rPr>
                 <w:b/>
@@ -13391,6 +15036,7 @@
               </w:rPr>
               <w:t>Element</w:t>
             </w:r>
+            <w:proofErr w:type="spellEnd"/>
           </w:p>
         </w:tc>
         <w:tc>
@@ -13405,6 +15051,7 @@
                 <w:bCs/>
               </w:rPr>
             </w:pPr>
+            <w:proofErr w:type="spellStart"/>
             <w:r>
               <w:rPr>
                 <w:b/>
@@ -13412,6 +15059,7 @@
               </w:rPr>
               <w:t>Responasability</w:t>
             </w:r>
+            <w:proofErr w:type="spellEnd"/>
           </w:p>
         </w:tc>
       </w:tr>
@@ -13508,20 +15156,36 @@
                 <w:rStyle w:val="--l"/>
                 <w:lang w:val="en-GB"/>
               </w:rPr>
-              <w:t xml:space="preserve">The activity allows, whenever there is a new policy to be applied (newPolicy == 1), to generate a notification. The </w:t>
-            </w:r>
+              <w:t>The activity allows, whenever there is a new policy to be applied (</w:t>
+            </w:r>
+            <w:proofErr w:type="spellStart"/>
             <w:r>
               <w:rPr>
                 <w:rStyle w:val="--l"/>
                 <w:lang w:val="en-GB"/>
               </w:rPr>
-              <w:t>complexity</w:t>
-            </w:r>
+              <w:t>newPolicy</w:t>
+            </w:r>
+            <w:proofErr w:type="spellEnd"/>
             <w:r>
               <w:rPr>
                 <w:rStyle w:val="--l"/>
                 <w:lang w:val="en-GB"/>
               </w:rPr>
+              <w:t xml:space="preserve"> == 1), to generate a notification. The </w:t>
+            </w:r>
+            <w:r>
+              <w:rPr>
+                <w:rStyle w:val="--l"/>
+                <w:lang w:val="en-GB"/>
+              </w:rPr>
+              <w:t>complexity</w:t>
+            </w:r>
+            <w:r>
+              <w:rPr>
+                <w:rStyle w:val="--l"/>
+                <w:lang w:val="en-GB"/>
+              </w:rPr>
               <w:t xml:space="preserve"> is medium.</w:t>
             </w:r>
           </w:p>
@@ -13787,20 +15451,27 @@
       <w:pPr>
         <w:pStyle w:val="H1"/>
       </w:pPr>
-      <w:bookmarkStart w:id="21" w:name="_Toc155541307"/>
+      <w:bookmarkStart w:id="20" w:name="_Toc155556827"/>
+      <w:proofErr w:type="spellStart"/>
       <w:r>
         <w:lastRenderedPageBreak/>
-        <w:t>Logic Architecture</w:t>
+        <w:t>Logic</w:t>
+      </w:r>
+      <w:proofErr w:type="spellEnd"/>
+      <w:r>
+        <w:t xml:space="preserve"> Architecture</w:t>
+      </w:r>
+      <w:bookmarkEnd w:id="20"/>
+    </w:p>
+    <w:p>
+      <w:pPr>
+        <w:pStyle w:val="H2"/>
+      </w:pPr>
+      <w:bookmarkStart w:id="21" w:name="_Toc155556828"/>
+      <w:r>
+        <w:t>Introduction</w:t>
       </w:r>
       <w:bookmarkEnd w:id="21"/>
-    </w:p>
-    <w:p>
-      <w:pPr>
-        <w:pStyle w:val="H2"/>
-      </w:pPr>
-      <w:r>
-        <w:t>Introduction</w:t>
-      </w:r>
     </w:p>
     <w:p>
       <w:pPr>
@@ -14099,7 +15770,35 @@
         <w:rPr>
           <w:rFonts w:ascii="Cambria" w:hAnsi="Cambria"/>
         </w:rPr>
-        <w:t>. What is generally done is to choose one dimension as the driver and then partition based on it. The dimensions to be considered are either provided by the stackholders (through, for example, elicitation techniques-which we will not be able to do in this project), or dictated by the environement (the constraints it gives us).</w:t>
+        <w:t xml:space="preserve">. What is generally done is to choose one dimension as the driver and then partition based on it. The dimensions to be considered are either provided by the </w:t>
+      </w:r>
+      <w:proofErr w:type="spellStart"/>
+      <w:r>
+        <w:rPr>
+          <w:rFonts w:ascii="Cambria" w:hAnsi="Cambria"/>
+        </w:rPr>
+        <w:t>stackholders</w:t>
+      </w:r>
+      <w:proofErr w:type="spellEnd"/>
+      <w:r>
+        <w:rPr>
+          <w:rFonts w:ascii="Cambria" w:hAnsi="Cambria"/>
+        </w:rPr>
+        <w:t xml:space="preserve"> (through, for example, elicitation techniques-which we will not be able to do in this project), or dictated by the </w:t>
+      </w:r>
+      <w:proofErr w:type="spellStart"/>
+      <w:r>
+        <w:rPr>
+          <w:rFonts w:ascii="Cambria" w:hAnsi="Cambria"/>
+        </w:rPr>
+        <w:t>environement</w:t>
+      </w:r>
+      <w:proofErr w:type="spellEnd"/>
+      <w:r>
+        <w:rPr>
+          <w:rFonts w:ascii="Cambria" w:hAnsi="Cambria"/>
+        </w:rPr>
+        <w:t xml:space="preserve"> (the constraints it gives us).</w:t>
       </w:r>
     </w:p>
     <w:p>
@@ -15139,7 +16838,27 @@
           <w:i/>
           <w:iCs/>
         </w:rPr>
-        <w:t>The dimensions given are not all possible dimensions, but those that we will analyze in our study</w:t>
+        <w:t xml:space="preserve">The dimensions given are not all possible dimensions, but those that we will </w:t>
+      </w:r>
+      <w:proofErr w:type="spellStart"/>
+      <w:r>
+        <w:rPr>
+          <w:rStyle w:val="--l"/>
+          <w:rFonts w:ascii="Cambria" w:eastAsiaTheme="majorEastAsia" w:hAnsi="Cambria"/>
+          <w:i/>
+          <w:iCs/>
+        </w:rPr>
+        <w:t>analyze</w:t>
+      </w:r>
+      <w:proofErr w:type="spellEnd"/>
+      <w:r>
+        <w:rPr>
+          <w:rStyle w:val="--l"/>
+          <w:rFonts w:ascii="Cambria" w:eastAsiaTheme="majorEastAsia" w:hAnsi="Cambria"/>
+          <w:i/>
+          <w:iCs/>
+        </w:rPr>
+        <w:t xml:space="preserve"> in our study</w:t>
       </w:r>
     </w:p>
     <w:p>
@@ -15297,7 +17016,7 @@
                     <pic:cNvPicPr/>
                   </pic:nvPicPr>
                   <pic:blipFill>
-                    <a:blip r:embed="rId36"/>
+                    <a:blip r:embed="rId38"/>
                     <a:stretch>
                       <a:fillRect/>
                     </a:stretch>
@@ -15356,7 +17075,21 @@
         <w:rPr>
           <w:lang w:val="en-GB"/>
         </w:rPr>
-        <w:t>Overlap of a component on a dynamic dimension is the union of its intersections with other components.We have two aspects:</w:t>
+        <w:t xml:space="preserve">Overlap of a component on a dynamic dimension is the union of its intersections with other </w:t>
+      </w:r>
+      <w:proofErr w:type="spellStart"/>
+      <w:r>
+        <w:rPr>
+          <w:lang w:val="en-GB"/>
+        </w:rPr>
+        <w:t>components.We</w:t>
+      </w:r>
+      <w:proofErr w:type="spellEnd"/>
+      <w:r>
+        <w:rPr>
+          <w:lang w:val="en-GB"/>
+        </w:rPr>
+        <w:t xml:space="preserve"> have two aspects:</w:t>
       </w:r>
     </w:p>
     <w:p>
@@ -15713,24 +17446,40 @@
       <w:pPr>
         <w:pStyle w:val="H2"/>
       </w:pPr>
+      <w:bookmarkStart w:id="22" w:name="_Toc155556829"/>
       <w:r>
         <w:t>Our solution.</w:t>
       </w:r>
+      <w:bookmarkEnd w:id="22"/>
     </w:p>
     <w:p>
       <w:pPr>
         <w:jc w:val="center"/>
         <w:rPr>
-          <w:lang w:val="en-US"/>
-        </w:rPr>
-      </w:pPr>
-      <w:r>
-        <w:rPr>
-          <w:highlight w:val="yellow"/>
-          <w:lang w:val="en-US"/>
-        </w:rPr>
-        <w:t>link here</w:t>
-      </w:r>
+          <w:i/>
+          <w:iCs/>
+          <w:lang w:val="en-US"/>
+        </w:rPr>
+      </w:pPr>
+      <w:r>
+        <w:rPr>
+          <w:i/>
+          <w:iCs/>
+          <w:lang w:val="en-US"/>
+        </w:rPr>
+        <w:t xml:space="preserve">link </w:t>
+      </w:r>
+      <w:hyperlink r:id="rId39" w:history="1">
+        <w:r>
+          <w:rPr>
+            <w:rStyle w:val="Collegamentoipertestuale"/>
+            <w:i/>
+            <w:iCs/>
+            <w:lang w:val="en-US"/>
+          </w:rPr>
+          <w:t>here</w:t>
+        </w:r>
+      </w:hyperlink>
     </w:p>
     <w:p>
       <w:r>
@@ -15753,7 +17502,7 @@
                     <pic:cNvPicPr/>
                   </pic:nvPicPr>
                   <pic:blipFill>
-                    <a:blip r:embed="rId37" cstate="print">
+                    <a:blip r:embed="rId40" cstate="print">
                       <a:extLst>
                         <a:ext uri="{28A0092B-C50C-407E-A947-70E740481C1C}">
                           <a14:useLocalDpi xmlns:a14="http://schemas.microsoft.com/office/drawing/2010/main" val="0"/>
@@ -15932,6 +17681,7 @@
           <w:numId w:val="10"/>
         </w:numPr>
       </w:pPr>
+      <w:proofErr w:type="spellStart"/>
       <w:r>
         <w:rPr>
           <w:rStyle w:val="--l"/>
@@ -15940,6 +17690,7 @@
         </w:rPr>
         <w:t>Complexity</w:t>
       </w:r>
+      <w:proofErr w:type="spellEnd"/>
       <w:r>
         <w:rPr>
           <w:rStyle w:val="--l"/>
@@ -16126,7 +17877,21 @@
         <w:rPr>
           <w:rStyle w:val="--l"/>
         </w:rPr>
-        <w:t xml:space="preserve">The cardinality of the dimension "Abstraction" is |Abstraction| = 16, having 16 different types of data. Let b be a value assumable by "Location," b </w:t>
+        <w:t xml:space="preserve">The </w:t>
+      </w:r>
+      <w:proofErr w:type="spellStart"/>
+      <w:r>
+        <w:rPr>
+          <w:rStyle w:val="--l"/>
+        </w:rPr>
+        <w:t>cardinality</w:t>
+      </w:r>
+      <w:proofErr w:type="spellEnd"/>
+      <w:r>
+        <w:rPr>
+          <w:rStyle w:val="--l"/>
+        </w:rPr>
+        <w:t xml:space="preserve"> of the dimension "Abstraction" is |Abstraction| = 16, having 16 different types of data. Let b be a value assumable by "Location," b </w:t>
       </w:r>
       <w:r>
         <w:rPr>
@@ -16224,6 +17989,7 @@
         </w:rPr>
         <w:t xml:space="preserve">The </w:t>
       </w:r>
+      <w:proofErr w:type="spellStart"/>
       <w:r>
         <w:rPr>
           <w:b/>
@@ -16232,6 +17998,7 @@
         </w:rPr>
         <w:t>ECUModule</w:t>
       </w:r>
+      <w:proofErr w:type="spellEnd"/>
       <w:r>
         <w:rPr>
           <w:lang w:val="en-GB"/>
@@ -16270,7 +18037,21 @@
         <w:rPr>
           <w:lang w:val="en-GB"/>
         </w:rPr>
-        <w:t>Let us, therefore, analyze some estimates that we will need for the analysis of the solution as a whole (remember that these are estimates, it is not an exact figure).</w:t>
+        <w:t xml:space="preserve">Let us, therefore, </w:t>
+      </w:r>
+      <w:proofErr w:type="spellStart"/>
+      <w:r>
+        <w:rPr>
+          <w:lang w:val="en-GB"/>
+        </w:rPr>
+        <w:t>analyze</w:t>
+      </w:r>
+      <w:proofErr w:type="spellEnd"/>
+      <w:r>
+        <w:rPr>
+          <w:lang w:val="en-GB"/>
+        </w:rPr>
+        <w:t xml:space="preserve"> some estimates that we will need for the analysis of the solution as a whole (remember that these are estimates, it is not an exact figure).</w:t>
       </w:r>
     </w:p>
     <w:p>
@@ -16299,7 +18080,25 @@
           <w:iCs/>
           <w:lang w:val="en-GB"/>
         </w:rPr>
-        <w:t>: It is incorrect to analyze the footprint of only one component; however, we are estimating some values associated with the size of this component to allow us, later, to estimate the footprint of the solution as a whole.</w:t>
+        <w:t xml:space="preserve">: It is incorrect to </w:t>
+      </w:r>
+      <w:proofErr w:type="spellStart"/>
+      <w:r>
+        <w:rPr>
+          <w:i/>
+          <w:iCs/>
+          <w:lang w:val="en-GB"/>
+        </w:rPr>
+        <w:t>analyze</w:t>
+      </w:r>
+      <w:proofErr w:type="spellEnd"/>
+      <w:r>
+        <w:rPr>
+          <w:i/>
+          <w:iCs/>
+          <w:lang w:val="en-GB"/>
+        </w:rPr>
+        <w:t xml:space="preserve"> the footprint of only one component; however, we are estimating some values associated with the size of this component to allow us, later, to estimate the footprint of the solution as a whole.</w:t>
       </w:r>
     </w:p>
     <w:tbl>
@@ -16402,6 +18201,7 @@
                 <w:bCs/>
               </w:rPr>
             </w:pPr>
+            <w:proofErr w:type="spellStart"/>
             <w:r>
               <w:rPr>
                 <w:b/>
@@ -16409,6 +18209,7 @@
               </w:rPr>
               <w:t>Abstraction</w:t>
             </w:r>
+            <w:proofErr w:type="spellEnd"/>
           </w:p>
         </w:tc>
         <w:tc>
@@ -16467,6 +18268,7 @@
                 <w:bCs/>
               </w:rPr>
             </w:pPr>
+            <w:proofErr w:type="spellStart"/>
             <w:r>
               <w:rPr>
                 <w:b/>
@@ -16474,6 +18276,7 @@
               </w:rPr>
               <w:t>Complexity</w:t>
             </w:r>
+            <w:proofErr w:type="spellEnd"/>
           </w:p>
         </w:tc>
         <w:tc>
@@ -16740,11 +18543,19 @@
             <w:pPr>
               <w:jc w:val="center"/>
             </w:pPr>
+            <w:proofErr w:type="spellStart"/>
             <w:r>
               <w:rPr>
                 <w:rStyle w:val="--l"/>
               </w:rPr>
-              <w:t>approx.</w:t>
+              <w:t>approx</w:t>
+            </w:r>
+            <w:proofErr w:type="spellEnd"/>
+            <w:r>
+              <w:rPr>
+                <w:rStyle w:val="--l"/>
+              </w:rPr>
+              <w:t>.</w:t>
             </w:r>
             <w:r>
               <w:t xml:space="preserve"> </w:t>
@@ -16813,6 +18624,7 @@
                 <w:color w:val="79AEB2"/>
               </w:rPr>
             </w:pPr>
+            <w:proofErr w:type="spellStart"/>
             <w:r>
               <w:rPr>
                 <w:b/>
@@ -16821,6 +18633,7 @@
               </w:rPr>
               <w:t>Why</w:t>
             </w:r>
+            <w:proofErr w:type="spellEnd"/>
           </w:p>
         </w:tc>
         <w:tc>
@@ -16917,9 +18730,11 @@
             <w:pPr>
               <w:jc w:val="center"/>
             </w:pPr>
+            <w:proofErr w:type="spellStart"/>
             <w:r>
               <w:t>null</w:t>
             </w:r>
+            <w:proofErr w:type="spellEnd"/>
           </w:p>
         </w:tc>
       </w:tr>
@@ -17014,7 +18829,21 @@
               <w:rPr>
                 <w:rStyle w:val="--l"/>
               </w:rPr>
-              <w:t>Sharing a datastore.</w:t>
+              <w:t xml:space="preserve">Sharing a </w:t>
+            </w:r>
+            <w:proofErr w:type="spellStart"/>
+            <w:r>
+              <w:rPr>
+                <w:rStyle w:val="--l"/>
+              </w:rPr>
+              <w:t>datastore</w:t>
+            </w:r>
+            <w:proofErr w:type="spellEnd"/>
+            <w:r>
+              <w:rPr>
+                <w:rStyle w:val="--l"/>
+              </w:rPr>
+              <w:t>.</w:t>
             </w:r>
           </w:p>
         </w:tc>
@@ -17120,6 +18949,7 @@
           <w:lang w:val="en-GB"/>
         </w:rPr>
       </w:pPr>
+      <w:bookmarkStart w:id="23" w:name="_Hlk155556711"/>
       <w:r>
         <w:rPr>
           <w:rStyle w:val="--l"/>
@@ -17129,17 +18959,19 @@
         </w:rPr>
         <w:t xml:space="preserve">See the diagram at the following </w:t>
       </w:r>
-      <w:r>
-        <w:rPr>
-          <w:rStyle w:val="--l"/>
-          <w:i/>
-          <w:iCs/>
-          <w:highlight w:val="yellow"/>
-          <w:lang w:val="en-GB"/>
-        </w:rPr>
-        <w:t>link</w:t>
-      </w:r>
-    </w:p>
+      <w:hyperlink r:id="rId41" w:history="1">
+        <w:r>
+          <w:rPr>
+            <w:rStyle w:val="Collegamentoipertestuale"/>
+            <w:i/>
+            <w:iCs/>
+            <w:lang w:val="en-GB"/>
+          </w:rPr>
+          <w:t>link</w:t>
+        </w:r>
+      </w:hyperlink>
+    </w:p>
+    <w:bookmarkEnd w:id="23"/>
     <w:p>
       <w:pPr>
         <w:pStyle w:val="Paragrafoelenco"/>
@@ -17168,6 +19000,7 @@
         </w:rPr>
         <w:t xml:space="preserve">The </w:t>
       </w:r>
+      <w:proofErr w:type="spellStart"/>
       <w:r>
         <w:rPr>
           <w:b/>
@@ -17176,6 +19009,7 @@
         </w:rPr>
         <w:t>OperatorModule</w:t>
       </w:r>
+      <w:proofErr w:type="spellEnd"/>
       <w:r>
         <w:rPr>
           <w:lang w:val="en-GB"/>
@@ -17214,7 +19048,25 @@
           <w:iCs/>
           <w:lang w:val="en-GB"/>
         </w:rPr>
-        <w:t>: It is incorrect to analyze the footprint of only one component; however, we are estimating some values associated with the size of this component to allow us, later, to estimate the footprint of the solution as a whole.</w:t>
+        <w:t xml:space="preserve">: It is incorrect to </w:t>
+      </w:r>
+      <w:proofErr w:type="spellStart"/>
+      <w:r>
+        <w:rPr>
+          <w:i/>
+          <w:iCs/>
+          <w:lang w:val="en-GB"/>
+        </w:rPr>
+        <w:t>analyze</w:t>
+      </w:r>
+      <w:proofErr w:type="spellEnd"/>
+      <w:r>
+        <w:rPr>
+          <w:i/>
+          <w:iCs/>
+          <w:lang w:val="en-GB"/>
+        </w:rPr>
+        <w:t xml:space="preserve"> the footprint of only one component; however, we are estimating some values associated with the size of this component to allow us, later, to estimate the footprint of the solution as a whole.</w:t>
       </w:r>
     </w:p>
     <w:p>
@@ -17326,6 +19178,7 @@
                 <w:bCs/>
               </w:rPr>
             </w:pPr>
+            <w:proofErr w:type="spellStart"/>
             <w:r>
               <w:rPr>
                 <w:b/>
@@ -17333,6 +19186,7 @@
               </w:rPr>
               <w:t>Abstraction</w:t>
             </w:r>
+            <w:proofErr w:type="spellEnd"/>
           </w:p>
         </w:tc>
         <w:tc>
@@ -17405,6 +19259,7 @@
                 <w:bCs/>
               </w:rPr>
             </w:pPr>
+            <w:proofErr w:type="spellStart"/>
             <w:r>
               <w:rPr>
                 <w:b/>
@@ -17412,6 +19267,7 @@
               </w:rPr>
               <w:t>Complexity</w:t>
             </w:r>
+            <w:proofErr w:type="spellEnd"/>
           </w:p>
         </w:tc>
         <w:tc>
@@ -17741,6 +19597,7 @@
                 <w:color w:val="79AEB2"/>
               </w:rPr>
             </w:pPr>
+            <w:proofErr w:type="spellStart"/>
             <w:r>
               <w:rPr>
                 <w:b/>
@@ -17749,6 +19606,7 @@
               </w:rPr>
               <w:t>Why</w:t>
             </w:r>
+            <w:proofErr w:type="spellEnd"/>
           </w:p>
         </w:tc>
         <w:tc>
@@ -17924,7 +19782,21 @@
               <w:rPr>
                 <w:rStyle w:val="--l"/>
               </w:rPr>
-              <w:t>Sharing a datastore.</w:t>
+              <w:t xml:space="preserve">Sharing a </w:t>
+            </w:r>
+            <w:proofErr w:type="spellStart"/>
+            <w:r>
+              <w:rPr>
+                <w:rStyle w:val="--l"/>
+              </w:rPr>
+              <w:t>datastore</w:t>
+            </w:r>
+            <w:proofErr w:type="spellEnd"/>
+            <w:r>
+              <w:rPr>
+                <w:rStyle w:val="--l"/>
+              </w:rPr>
+              <w:t>.</w:t>
             </w:r>
           </w:p>
         </w:tc>
@@ -18010,6 +19882,8 @@
     <w:p/>
     <w:p>
       <w:pPr>
+        <w:pStyle w:val="Paragrafoelenco"/>
+        <w:ind w:left="1440"/>
         <w:jc w:val="center"/>
         <w:rPr>
           <w:i/>
@@ -18026,16 +19900,17 @@
         </w:rPr>
         <w:t xml:space="preserve">See the diagram at the following </w:t>
       </w:r>
-      <w:r>
-        <w:rPr>
-          <w:rStyle w:val="--l"/>
-          <w:i/>
-          <w:iCs/>
-          <w:highlight w:val="yellow"/>
-          <w:lang w:val="en-GB"/>
-        </w:rPr>
-        <w:t>link</w:t>
-      </w:r>
+      <w:hyperlink r:id="rId42" w:history="1">
+        <w:r>
+          <w:rPr>
+            <w:rStyle w:val="Collegamentoipertestuale"/>
+            <w:i/>
+            <w:iCs/>
+            <w:lang w:val="en-GB"/>
+          </w:rPr>
+          <w:t>link</w:t>
+        </w:r>
+      </w:hyperlink>
     </w:p>
     <w:p>
       <w:pPr>
@@ -18158,6 +20033,7 @@
           <w:lang w:val="en-GB"/>
         </w:rPr>
       </w:pPr>
+      <w:proofErr w:type="spellStart"/>
       <w:r>
         <w:rPr>
           <w:rStyle w:val="--l"/>
@@ -18167,6 +20043,7 @@
         </w:rPr>
         <w:t>PolicyModule</w:t>
       </w:r>
+      <w:proofErr w:type="spellEnd"/>
       <w:r>
         <w:rPr>
           <w:rStyle w:val="--l"/>
@@ -18196,7 +20073,55 @@
           <w:rStyle w:val="--l"/>
           <w:lang w:val="en-GB"/>
         </w:rPr>
-        <w:t>"PolicyOptimization" occurs once a month and has a "very high" complexity because it combines machine learning techniques to assess the need for new deployment policies.For this reason we thought of dedicating a module specifically for it "PolicyModule".The module will be created and destroyed once the operation is finished (multiplicity 1..*).</w:t>
+        <w:t>"</w:t>
+      </w:r>
+      <w:proofErr w:type="spellStart"/>
+      <w:r>
+        <w:rPr>
+          <w:rStyle w:val="--l"/>
+          <w:lang w:val="en-GB"/>
+        </w:rPr>
+        <w:t>PolicyOptimization</w:t>
+      </w:r>
+      <w:proofErr w:type="spellEnd"/>
+      <w:r>
+        <w:rPr>
+          <w:rStyle w:val="--l"/>
+          <w:lang w:val="en-GB"/>
+        </w:rPr>
+        <w:t xml:space="preserve">" occurs once a month and has a "very high" complexity because it combines machine learning techniques to assess the need for new deployment </w:t>
+      </w:r>
+      <w:proofErr w:type="spellStart"/>
+      <w:r>
+        <w:rPr>
+          <w:rStyle w:val="--l"/>
+          <w:lang w:val="en-GB"/>
+        </w:rPr>
+        <w:t>policies.For</w:t>
+      </w:r>
+      <w:proofErr w:type="spellEnd"/>
+      <w:r>
+        <w:rPr>
+          <w:rStyle w:val="--l"/>
+          <w:lang w:val="en-GB"/>
+        </w:rPr>
+        <w:t xml:space="preserve"> this reason we thought of dedicating a module specifically for it "</w:t>
+      </w:r>
+      <w:proofErr w:type="spellStart"/>
+      <w:r>
+        <w:rPr>
+          <w:rStyle w:val="--l"/>
+          <w:lang w:val="en-GB"/>
+        </w:rPr>
+        <w:t>PolicyModule</w:t>
+      </w:r>
+      <w:proofErr w:type="spellEnd"/>
+      <w:r>
+        <w:rPr>
+          <w:rStyle w:val="--l"/>
+          <w:lang w:val="en-GB"/>
+        </w:rPr>
+        <w:t>".The module will be created and destroyed once the operation is finished (multiplicity 1..*).</w:t>
       </w:r>
     </w:p>
     <w:p>
@@ -18225,7 +20150,25 @@
           <w:iCs/>
           <w:lang w:val="en-GB"/>
         </w:rPr>
-        <w:t>: It is incorrect to analyze the footprint of only one component; however, we are estimating some values associated with the size of this component to allow us, later, to estimate the footprint of the solution as a whole.</w:t>
+        <w:t xml:space="preserve">: It is incorrect to </w:t>
+      </w:r>
+      <w:proofErr w:type="spellStart"/>
+      <w:r>
+        <w:rPr>
+          <w:i/>
+          <w:iCs/>
+          <w:lang w:val="en-GB"/>
+        </w:rPr>
+        <w:t>analyze</w:t>
+      </w:r>
+      <w:proofErr w:type="spellEnd"/>
+      <w:r>
+        <w:rPr>
+          <w:i/>
+          <w:iCs/>
+          <w:lang w:val="en-GB"/>
+        </w:rPr>
+        <w:t xml:space="preserve"> the footprint of only one component; however, we are estimating some values associated with the size of this component to allow us, later, to estimate the footprint of the solution as a whole.</w:t>
       </w:r>
     </w:p>
     <w:p>
@@ -18288,6 +20231,7 @@
                 <w:color w:val="79AEB2"/>
               </w:rPr>
             </w:pPr>
+            <w:proofErr w:type="spellStart"/>
             <w:r>
               <w:rPr>
                 <w:b/>
@@ -18296,6 +20240,7 @@
               </w:rPr>
               <w:t>Why</w:t>
             </w:r>
+            <w:proofErr w:type="spellEnd"/>
           </w:p>
         </w:tc>
         <w:tc>
@@ -18337,14 +20282,15 @@
                 <w:bCs/>
               </w:rPr>
             </w:pPr>
-            <w:r>
-              <w:rPr>
-                <w:b/>
-                <w:bCs/>
-              </w:rPr>
-              <w:lastRenderedPageBreak/>
+            <w:proofErr w:type="spellStart"/>
+            <w:r>
+              <w:rPr>
+                <w:b/>
+                <w:bCs/>
+              </w:rPr>
               <w:t>Abstraction</w:t>
             </w:r>
+            <w:proofErr w:type="spellEnd"/>
           </w:p>
         </w:tc>
         <w:tc>
@@ -18426,13 +20372,16 @@
                 <w:bCs/>
               </w:rPr>
             </w:pPr>
-            <w:r>
-              <w:rPr>
-                <w:b/>
-                <w:bCs/>
-              </w:rPr>
+            <w:proofErr w:type="spellStart"/>
+            <w:r>
+              <w:rPr>
+                <w:b/>
+                <w:bCs/>
+              </w:rPr>
+              <w:lastRenderedPageBreak/>
               <w:t>Complexity</w:t>
             </w:r>
+            <w:proofErr w:type="spellEnd"/>
           </w:p>
         </w:tc>
         <w:tc>
@@ -18753,11 +20702,19 @@
             <w:pPr>
               <w:jc w:val="center"/>
             </w:pPr>
+            <w:proofErr w:type="spellStart"/>
             <w:r>
               <w:rPr>
                 <w:rStyle w:val="--l"/>
               </w:rPr>
-              <w:t>approx.</w:t>
+              <w:t>approx</w:t>
+            </w:r>
+            <w:proofErr w:type="spellEnd"/>
+            <w:r>
+              <w:rPr>
+                <w:rStyle w:val="--l"/>
+              </w:rPr>
+              <w:t>.</w:t>
             </w:r>
             <w:r>
               <w:t xml:space="preserve"> </w:t>
@@ -18826,6 +20783,7 @@
                 <w:color w:val="79AEB2"/>
               </w:rPr>
             </w:pPr>
+            <w:proofErr w:type="spellStart"/>
             <w:r>
               <w:rPr>
                 <w:b/>
@@ -18834,6 +20792,7 @@
               </w:rPr>
               <w:t>Why</w:t>
             </w:r>
+            <w:proofErr w:type="spellEnd"/>
           </w:p>
         </w:tc>
         <w:tc>
@@ -18913,7 +20872,15 @@
               <w:jc w:val="center"/>
             </w:pPr>
             <w:r>
-              <w:t>“null”</w:t>
+              <w:t>“</w:t>
+            </w:r>
+            <w:proofErr w:type="spellStart"/>
+            <w:r>
+              <w:t>null</w:t>
+            </w:r>
+            <w:proofErr w:type="spellEnd"/>
+            <w:r>
+              <w:t>”</w:t>
             </w:r>
           </w:p>
         </w:tc>
@@ -19009,7 +20976,21 @@
               <w:rPr>
                 <w:rStyle w:val="--l"/>
               </w:rPr>
-              <w:t>Sharing a datastore.</w:t>
+              <w:t xml:space="preserve">Sharing a </w:t>
+            </w:r>
+            <w:proofErr w:type="spellStart"/>
+            <w:r>
+              <w:rPr>
+                <w:rStyle w:val="--l"/>
+              </w:rPr>
+              <w:t>datastore</w:t>
+            </w:r>
+            <w:proofErr w:type="spellEnd"/>
+            <w:r>
+              <w:rPr>
+                <w:rStyle w:val="--l"/>
+              </w:rPr>
+              <w:t>.</w:t>
             </w:r>
           </w:p>
         </w:tc>
@@ -19095,8 +21076,12 @@
     <w:p/>
     <w:p>
       <w:pPr>
+        <w:pStyle w:val="Paragrafoelenco"/>
+        <w:ind w:left="1440"/>
         <w:jc w:val="center"/>
         <w:rPr>
+          <w:i/>
+          <w:iCs/>
           <w:lang w:val="en-GB"/>
         </w:rPr>
       </w:pPr>
@@ -19109,16 +21094,17 @@
         </w:rPr>
         <w:t xml:space="preserve">See the diagram at the following </w:t>
       </w:r>
-      <w:r>
-        <w:rPr>
-          <w:rStyle w:val="--l"/>
-          <w:i/>
-          <w:iCs/>
-          <w:highlight w:val="yellow"/>
-          <w:lang w:val="en-GB"/>
-        </w:rPr>
-        <w:t>link</w:t>
-      </w:r>
+      <w:hyperlink r:id="rId43" w:history="1">
+        <w:r>
+          <w:rPr>
+            <w:rStyle w:val="Collegamentoipertestuale"/>
+            <w:i/>
+            <w:iCs/>
+            <w:lang w:val="en-GB"/>
+          </w:rPr>
+          <w:t>link</w:t>
+        </w:r>
+      </w:hyperlink>
     </w:p>
     <w:p>
       <w:pPr>
@@ -19128,6 +21114,7 @@
           <w:numId w:val="20"/>
         </w:numPr>
       </w:pPr>
+      <w:proofErr w:type="spellStart"/>
       <w:r>
         <w:rPr>
           <w:b/>
@@ -19135,6 +21122,7 @@
         </w:rPr>
         <w:t>OperatorIdentificationModule</w:t>
       </w:r>
+      <w:proofErr w:type="spellEnd"/>
       <w:r>
         <w:t>.</w:t>
       </w:r>
@@ -19163,7 +21151,21 @@
         <w:rPr>
           <w:lang w:val="en-GB"/>
         </w:rPr>
-        <w:t>For this reason they have been grouped together: they have similar frequencies and complexity.It is important to point out, moreover, that in the assumption, given by estimates, of about 18 monthly anomalies, we can, safely, think of dedicating a single module (multiplicity 1), always running, for handling these types of operations.</w:t>
+        <w:t xml:space="preserve">For this reason they have been grouped together: they have similar frequencies and </w:t>
+      </w:r>
+      <w:proofErr w:type="spellStart"/>
+      <w:r>
+        <w:rPr>
+          <w:lang w:val="en-GB"/>
+        </w:rPr>
+        <w:t>complexity.It</w:t>
+      </w:r>
+      <w:proofErr w:type="spellEnd"/>
+      <w:r>
+        <w:rPr>
+          <w:lang w:val="en-GB"/>
+        </w:rPr>
+        <w:t xml:space="preserve"> is important to point out, moreover, that in the assumption, given by estimates, of about 18 monthly anomalies, we can, safely, think of dedicating a single module (multiplicity 1), always running, for handling these types of operations.</w:t>
       </w:r>
     </w:p>
     <w:p>
@@ -19192,7 +21194,25 @@
           <w:iCs/>
           <w:lang w:val="en-GB"/>
         </w:rPr>
-        <w:t>: It is incorrect to analyze the footprint of only one component; however, we are estimating some values associated with the size of this component to allow us, later, to estimate the footprint of the solution as a whole.</w:t>
+        <w:t xml:space="preserve">: It is incorrect to </w:t>
+      </w:r>
+      <w:proofErr w:type="spellStart"/>
+      <w:r>
+        <w:rPr>
+          <w:i/>
+          <w:iCs/>
+          <w:lang w:val="en-GB"/>
+        </w:rPr>
+        <w:t>analyze</w:t>
+      </w:r>
+      <w:proofErr w:type="spellEnd"/>
+      <w:r>
+        <w:rPr>
+          <w:i/>
+          <w:iCs/>
+          <w:lang w:val="en-GB"/>
+        </w:rPr>
+        <w:t xml:space="preserve"> the footprint of only one component; however, we are estimating some values associated with the size of this component to allow us, later, to estimate the footprint of the solution as a whole.</w:t>
       </w:r>
     </w:p>
     <w:p>
@@ -19255,6 +21275,7 @@
                 <w:color w:val="79AEB2"/>
               </w:rPr>
             </w:pPr>
+            <w:proofErr w:type="spellStart"/>
             <w:r>
               <w:rPr>
                 <w:b/>
@@ -19263,6 +21284,7 @@
               </w:rPr>
               <w:t>Why</w:t>
             </w:r>
+            <w:proofErr w:type="spellEnd"/>
           </w:p>
         </w:tc>
         <w:tc>
@@ -19304,6 +21326,7 @@
                 <w:bCs/>
               </w:rPr>
             </w:pPr>
+            <w:proofErr w:type="spellStart"/>
             <w:r>
               <w:rPr>
                 <w:b/>
@@ -19311,6 +21334,7 @@
               </w:rPr>
               <w:t>Abstraction</w:t>
             </w:r>
+            <w:proofErr w:type="spellEnd"/>
           </w:p>
         </w:tc>
         <w:tc>
@@ -19392,6 +21416,7 @@
                 <w:bCs/>
               </w:rPr>
             </w:pPr>
+            <w:proofErr w:type="spellStart"/>
             <w:r>
               <w:rPr>
                 <w:b/>
@@ -19399,6 +21424,7 @@
               </w:rPr>
               <w:t>Complexity</w:t>
             </w:r>
+            <w:proofErr w:type="spellEnd"/>
           </w:p>
         </w:tc>
         <w:tc>
@@ -19668,7 +21694,6 @@
                 <w:b/>
                 <w:bCs/>
               </w:rPr>
-              <w:lastRenderedPageBreak/>
               <w:t>Location</w:t>
             </w:r>
           </w:p>
@@ -19772,6 +21797,7 @@
                 <w:color w:val="79AEB2"/>
               </w:rPr>
             </w:pPr>
+            <w:proofErr w:type="spellStart"/>
             <w:r>
               <w:rPr>
                 <w:b/>
@@ -19780,6 +21806,7 @@
               </w:rPr>
               <w:t>Why</w:t>
             </w:r>
+            <w:proofErr w:type="spellEnd"/>
           </w:p>
         </w:tc>
         <w:tc>
@@ -19956,7 +21983,21 @@
               <w:rPr>
                 <w:rStyle w:val="--l"/>
               </w:rPr>
-              <w:t>Sharing a datastore.</w:t>
+              <w:t xml:space="preserve">Sharing a </w:t>
+            </w:r>
+            <w:proofErr w:type="spellStart"/>
+            <w:r>
+              <w:rPr>
+                <w:rStyle w:val="--l"/>
+              </w:rPr>
+              <w:t>datastore</w:t>
+            </w:r>
+            <w:proofErr w:type="spellEnd"/>
+            <w:r>
+              <w:rPr>
+                <w:rStyle w:val="--l"/>
+              </w:rPr>
+              <w:t>.</w:t>
             </w:r>
           </w:p>
         </w:tc>
@@ -20047,6 +22088,8 @@
     </w:p>
     <w:p>
       <w:pPr>
+        <w:pStyle w:val="Paragrafoelenco"/>
+        <w:ind w:left="1440"/>
         <w:jc w:val="center"/>
         <w:rPr>
           <w:rStyle w:val="--l"/>
@@ -20064,38 +22107,55 @@
         </w:rPr>
         <w:t xml:space="preserve">See the diagram at the following </w:t>
       </w:r>
-      <w:r>
+      <w:hyperlink r:id="rId44" w:history="1">
+        <w:r>
+          <w:rPr>
+            <w:rStyle w:val="Collegamentoipertestuale"/>
+            <w:i/>
+            <w:iCs/>
+            <w:lang w:val="en-GB"/>
+          </w:rPr>
+          <w:t>link</w:t>
+        </w:r>
+      </w:hyperlink>
+    </w:p>
+    <w:p>
+      <w:pPr>
+        <w:jc w:val="center"/>
         <w:rPr>
           <w:rStyle w:val="--l"/>
-          <w:i/>
-          <w:iCs/>
-          <w:highlight w:val="yellow"/>
-          <w:lang w:val="en-GB"/>
-        </w:rPr>
-        <w:t>link</w:t>
-      </w:r>
-    </w:p>
-    <w:p>
-      <w:pPr>
-        <w:jc w:val="center"/>
+          <w:lang w:val="en-GB"/>
+        </w:rPr>
+      </w:pPr>
+    </w:p>
+    <w:p>
+      <w:pPr>
+        <w:rPr>
+          <w:lang w:val="en-GB"/>
+        </w:rPr>
+      </w:pPr>
+      <w:r>
         <w:rPr>
           <w:rStyle w:val="--l"/>
           <w:lang w:val="en-GB"/>
         </w:rPr>
-      </w:pPr>
-    </w:p>
-    <w:p>
-      <w:pPr>
-        <w:rPr>
-          <w:lang w:val="en-GB"/>
-        </w:rPr>
-      </w:pPr>
+        <w:t xml:space="preserve">Let us </w:t>
+      </w:r>
+      <w:proofErr w:type="spellStart"/>
       <w:r>
         <w:rPr>
           <w:rStyle w:val="--l"/>
           <w:lang w:val="en-GB"/>
         </w:rPr>
-        <w:t xml:space="preserve">Let us analyze, then, the </w:t>
+        <w:t>analyze</w:t>
+      </w:r>
+      <w:proofErr w:type="spellEnd"/>
+      <w:r>
+        <w:rPr>
+          <w:rStyle w:val="--l"/>
+          <w:lang w:val="en-GB"/>
+        </w:rPr>
+        <w:t xml:space="preserve">, then, the </w:t>
       </w:r>
       <w:r>
         <w:rPr>
@@ -20167,6 +22227,7 @@
                 <w:color w:val="79AEB2"/>
               </w:rPr>
             </w:pPr>
+            <w:proofErr w:type="spellStart"/>
             <w:r>
               <w:rPr>
                 <w:b/>
@@ -20175,6 +22236,7 @@
               </w:rPr>
               <w:t>Dimension</w:t>
             </w:r>
+            <w:proofErr w:type="spellEnd"/>
           </w:p>
         </w:tc>
         <w:tc>
@@ -20190,6 +22252,7 @@
                 <w:color w:val="79AEB2"/>
               </w:rPr>
             </w:pPr>
+            <w:proofErr w:type="spellStart"/>
             <w:r>
               <w:rPr>
                 <w:b/>
@@ -20206,6 +22269,7 @@
               </w:rPr>
               <w:t>s</w:t>
             </w:r>
+            <w:proofErr w:type="spellEnd"/>
           </w:p>
         </w:tc>
         <w:tc>
@@ -20235,6 +22299,7 @@
                 <w:szCs w:val="24"/>
               </w:rPr>
             </w:pPr>
+            <w:proofErr w:type="spellStart"/>
             <w:r>
               <w:rPr>
                 <w:b/>
@@ -20244,6 +22309,7 @@
               </w:rPr>
               <w:t>statistics</w:t>
             </w:r>
+            <w:proofErr w:type="spellEnd"/>
           </w:p>
         </w:tc>
         <w:tc>
@@ -20282,6 +22348,7 @@
                 <w:bCs/>
               </w:rPr>
             </w:pPr>
+            <w:proofErr w:type="spellStart"/>
             <w:r>
               <w:rPr>
                 <w:b/>
@@ -20289,6 +22356,7 @@
               </w:rPr>
               <w:t>Abstraction</w:t>
             </w:r>
+            <w:proofErr w:type="spellEnd"/>
           </w:p>
         </w:tc>
         <w:tc>
@@ -20376,6 +22444,7 @@
                 <w:bCs/>
               </w:rPr>
             </w:pPr>
+            <w:proofErr w:type="spellStart"/>
             <w:r>
               <w:rPr>
                 <w:b/>
@@ -20383,6 +22452,7 @@
               </w:rPr>
               <w:t>Complexity</w:t>
             </w:r>
+            <w:proofErr w:type="spellEnd"/>
           </w:p>
         </w:tc>
         <w:tc>
@@ -20676,8 +22746,13 @@
             <w:pPr>
               <w:jc w:val="center"/>
             </w:pPr>
-            <w:r>
-              <w:t>very low</w:t>
+            <w:proofErr w:type="spellStart"/>
+            <w:r>
+              <w:t>very</w:t>
+            </w:r>
+            <w:proofErr w:type="spellEnd"/>
+            <w:r>
+              <w:t xml:space="preserve"> low</w:t>
             </w:r>
           </w:p>
         </w:tc>
@@ -20746,6 +22821,7 @@
                 <w:bCs/>
               </w:rPr>
             </w:pPr>
+            <w:proofErr w:type="spellStart"/>
             <w:r>
               <w:rPr>
                 <w:b/>
@@ -20753,6 +22829,7 @@
               </w:rPr>
               <w:t>overlap</w:t>
             </w:r>
+            <w:proofErr w:type="spellEnd"/>
           </w:p>
         </w:tc>
         <w:tc>
@@ -20807,7 +22884,39 @@
                 <w:rStyle w:val="--l"/>
                 <w:lang w:val="en-GB"/>
               </w:rPr>
-              <w:t>By operating on the appropriate drivers and acting on the multiplicity of modules (1 ECUModule per ECU and 1 OperatorModule per technician) we were able to lower the overall interference of our solution regarding Extra Flow.</w:t>
+              <w:t xml:space="preserve">By operating on the appropriate drivers and acting on the multiplicity of modules (1 </w:t>
+            </w:r>
+            <w:proofErr w:type="spellStart"/>
+            <w:r>
+              <w:rPr>
+                <w:rStyle w:val="--l"/>
+                <w:lang w:val="en-GB"/>
+              </w:rPr>
+              <w:t>ECUModule</w:t>
+            </w:r>
+            <w:proofErr w:type="spellEnd"/>
+            <w:r>
+              <w:rPr>
+                <w:rStyle w:val="--l"/>
+                <w:lang w:val="en-GB"/>
+              </w:rPr>
+              <w:t xml:space="preserve"> per ECU and 1 </w:t>
+            </w:r>
+            <w:proofErr w:type="spellStart"/>
+            <w:r>
+              <w:rPr>
+                <w:rStyle w:val="--l"/>
+                <w:lang w:val="en-GB"/>
+              </w:rPr>
+              <w:t>OperatorModule</w:t>
+            </w:r>
+            <w:proofErr w:type="spellEnd"/>
+            <w:r>
+              <w:rPr>
+                <w:rStyle w:val="--l"/>
+                <w:lang w:val="en-GB"/>
+              </w:rPr>
+              <w:t xml:space="preserve"> per technician) we were able to lower the overall interference of our solution regarding Extra Flow.</w:t>
             </w:r>
           </w:p>
         </w:tc>
@@ -21008,9 +23117,27 @@
               </w:rPr>
               <w:t xml:space="preserve"> </w:t>
             </w:r>
-            <w:r>
-              <w:t>ECUModule &amp; PolicyModule I2, OperatorModule</w:t>
-            </w:r>
+            <w:proofErr w:type="spellStart"/>
+            <w:r>
+              <w:t>ECUModule</w:t>
+            </w:r>
+            <w:proofErr w:type="spellEnd"/>
+            <w:r>
+              <w:t xml:space="preserve"> &amp; </w:t>
+            </w:r>
+            <w:proofErr w:type="spellStart"/>
+            <w:r>
+              <w:t>PolicyModule</w:t>
+            </w:r>
+            <w:proofErr w:type="spellEnd"/>
+            <w:r>
+              <w:t xml:space="preserve"> I2, </w:t>
+            </w:r>
+            <w:proofErr w:type="spellStart"/>
+            <w:r>
+              <w:t>OperatorModule</w:t>
+            </w:r>
+            <w:proofErr w:type="spellEnd"/>
             <w:r>
               <w:t xml:space="preserve"> </w:t>
             </w:r>
@@ -21020,11 +23147,16 @@
             <w:r>
               <w:t xml:space="preserve"> </w:t>
             </w:r>
+            <w:proofErr w:type="spellStart"/>
             <w:r>
               <w:t>O</w:t>
             </w:r>
             <w:r>
-              <w:t>peratorIdentificationModule I12.</w:t>
+              <w:t>peratorIdentificationModule</w:t>
+            </w:r>
+            <w:proofErr w:type="spellEnd"/>
+            <w:r>
+              <w:t xml:space="preserve"> I12.</w:t>
             </w:r>
           </w:p>
         </w:tc>
@@ -21168,6 +23300,7 @@
                 <w:color w:val="79AEB2"/>
               </w:rPr>
             </w:pPr>
+            <w:proofErr w:type="spellStart"/>
             <w:r>
               <w:rPr>
                 <w:b/>
@@ -21176,6 +23309,7 @@
               </w:rPr>
               <w:t>Dimension</w:t>
             </w:r>
+            <w:proofErr w:type="spellEnd"/>
           </w:p>
         </w:tc>
         <w:tc>
@@ -21190,6 +23324,7 @@
                 <w:color w:val="79AEB2"/>
               </w:rPr>
             </w:pPr>
+            <w:proofErr w:type="spellStart"/>
             <w:r>
               <w:rPr>
                 <w:b/>
@@ -21206,6 +23341,7 @@
               </w:rPr>
               <w:t>s</w:t>
             </w:r>
+            <w:proofErr w:type="spellEnd"/>
           </w:p>
         </w:tc>
       </w:tr>
@@ -21269,9 +23405,11 @@
             <w:pPr>
               <w:jc w:val="center"/>
             </w:pPr>
+            <w:proofErr w:type="spellStart"/>
             <w:r>
               <w:t>Abstraction</w:t>
             </w:r>
+            <w:proofErr w:type="spellEnd"/>
           </w:p>
         </w:tc>
         <w:tc>
@@ -21330,9 +23468,11 @@
             <w:pPr>
               <w:jc w:val="center"/>
             </w:pPr>
+            <w:proofErr w:type="spellStart"/>
             <w:r>
               <w:t>Complexity</w:t>
             </w:r>
+            <w:proofErr w:type="spellEnd"/>
           </w:p>
         </w:tc>
         <w:tc>
@@ -21575,6 +23715,7 @@
                 <w:bCs/>
               </w:rPr>
             </w:pPr>
+            <w:proofErr w:type="spellStart"/>
             <w:r>
               <w:rPr>
                 <w:rStyle w:val="--l"/>
@@ -21583,6 +23724,7 @@
               </w:rPr>
               <w:t>interference</w:t>
             </w:r>
+            <w:proofErr w:type="spellEnd"/>
           </w:p>
         </w:tc>
         <w:tc>
@@ -21749,9 +23891,9 @@
       </w:pPr>
       <w:r>
         <w:drawing>
-          <wp:inline distT="0" distB="0" distL="0" distR="0" wp14:anchorId="2AC309ED" wp14:editId="0DC9C696">
-            <wp:extent cx="3427215" cy="3002280"/>
-            <wp:effectExtent l="0" t="0" r="1905" b="7620"/>
+          <wp:inline distT="0" distB="0" distL="0" distR="0" wp14:anchorId="2AC309ED" wp14:editId="5CF356B5">
+            <wp:extent cx="3635979" cy="3185160"/>
+            <wp:effectExtent l="0" t="0" r="3175" b="0"/>
             <wp:docPr id="768248590" name="Immagine 1" descr="Immagine che contiene testo, diagramma, cerchio, schermata&#10;&#10;Descrizione generata automaticamente"/>
             <wp:cNvGraphicFramePr>
               <a:graphicFrameLocks xmlns:a="http://schemas.openxmlformats.org/drawingml/2006/main" noChangeAspect="1"/>
@@ -21764,7 +23906,7 @@
                     <pic:cNvPicPr/>
                   </pic:nvPicPr>
                   <pic:blipFill>
-                    <a:blip r:embed="rId38"/>
+                    <a:blip r:embed="rId45"/>
                     <a:stretch>
                       <a:fillRect/>
                     </a:stretch>
@@ -21772,7 +23914,7 @@
                   <pic:spPr>
                     <a:xfrm>
                       <a:off x="0" y="0"/>
-                      <a:ext cx="3451564" cy="3023610"/>
+                      <a:ext cx="3663415" cy="3209194"/>
                     </a:xfrm>
                     <a:prstGeom prst="rect">
                       <a:avLst/>
@@ -21787,6 +23929,34 @@
     </w:p>
     <w:p>
       <w:pPr>
+        <w:jc w:val="center"/>
+        <w:rPr>
+          <w:i/>
+          <w:iCs/>
+        </w:rPr>
+      </w:pPr>
+      <w:r>
+        <w:rPr>
+          <w:i/>
+          <w:iCs/>
+        </w:rPr>
+        <w:t xml:space="preserve">radar </w:t>
+      </w:r>
+      <w:hyperlink r:id="rId46" w:history="1">
+        <w:proofErr w:type="spellStart"/>
+        <w:r>
+          <w:rPr>
+            <w:rStyle w:val="Collegamentoipertestuale"/>
+            <w:i/>
+            <w:iCs/>
+          </w:rPr>
+          <w:t>here</w:t>
+        </w:r>
+        <w:proofErr w:type="spellEnd"/>
+      </w:hyperlink>
+    </w:p>
+    <w:p>
+      <w:pPr>
         <w:rPr>
           <w:rStyle w:val="--l"/>
         </w:rPr>
@@ -21818,11 +23988,39 @@
         <w:rPr>
           <w:rStyle w:val="--l"/>
         </w:rPr>
-        <w:t xml:space="preserve">The dimension that impacts the footprint the worst, however, is </w:t>
-      </w:r>
+        <w:t xml:space="preserve">The </w:t>
+      </w:r>
+      <w:proofErr w:type="spellStart"/>
       <w:r>
         <w:rPr>
           <w:rStyle w:val="--l"/>
+        </w:rPr>
+        <w:t>dimension</w:t>
+      </w:r>
+      <w:proofErr w:type="spellEnd"/>
+      <w:r>
+        <w:rPr>
+          <w:rStyle w:val="--l"/>
+        </w:rPr>
+        <w:t xml:space="preserve"> </w:t>
+      </w:r>
+      <w:proofErr w:type="spellStart"/>
+      <w:r>
+        <w:rPr>
+          <w:rStyle w:val="--l"/>
+        </w:rPr>
+        <w:t>that</w:t>
+      </w:r>
+      <w:proofErr w:type="spellEnd"/>
+      <w:r>
+        <w:rPr>
+          <w:rStyle w:val="--l"/>
+        </w:rPr>
+        <w:t xml:space="preserve"> impacts the footprint the worst, however, is </w:t>
+      </w:r>
+      <w:r>
+        <w:rPr>
+          <w:rStyle w:val="--l"/>
           <w:b/>
           <w:bCs/>
         </w:rPr>
@@ -21907,11 +24105,19 @@
     </w:p>
     <w:p>
       <w:pPr>
+        <w:rPr>
+          <w:rStyle w:val="--l"/>
+        </w:rPr>
+      </w:pPr>
+    </w:p>
+    <w:p>
+      <w:pPr>
         <w:pStyle w:val="H1"/>
         <w:rPr>
           <w:rStyle w:val="--l"/>
         </w:rPr>
       </w:pPr>
+      <w:bookmarkStart w:id="24" w:name="_Toc155556830"/>
       <w:r>
         <w:rPr>
           <w:rStyle w:val="--l"/>
@@ -21919,6 +24125,7 @@
         <w:lastRenderedPageBreak/>
         <w:t>Concrete Architecture</w:t>
       </w:r>
+      <w:bookmarkEnd w:id="24"/>
     </w:p>
     <w:p>
       <w:pPr>
@@ -21927,12 +24134,14 @@
           <w:rStyle w:val="--l"/>
         </w:rPr>
       </w:pPr>
+      <w:bookmarkStart w:id="25" w:name="_Toc155556831"/>
       <w:r>
         <w:rPr>
           <w:rStyle w:val="--l"/>
         </w:rPr>
         <w:t>Introduction</w:t>
       </w:r>
+      <w:bookmarkEnd w:id="25"/>
     </w:p>
     <w:p>
       <w:pPr>
@@ -22667,8 +24876,19 @@
           <w:bCs/>
           <w:lang w:val="en"/>
         </w:rPr>
-        <w:t>Stateless vs statefull</w:t>
-      </w:r>
+        <w:t xml:space="preserve">Stateless vs </w:t>
+      </w:r>
+      <w:proofErr w:type="spellStart"/>
+      <w:r>
+        <w:rPr>
+          <w:rStyle w:val="rynqvb"/>
+          <w:b/>
+          <w:bCs/>
+          <w:lang w:val="en"/>
+        </w:rPr>
+        <w:t>statefull</w:t>
+      </w:r>
+      <w:proofErr w:type="spellEnd"/>
       <w:r>
         <w:rPr>
           <w:rStyle w:val="rynqvb"/>
@@ -22776,7 +24996,21 @@
         <w:rPr>
           <w:lang w:val="en-GB"/>
         </w:rPr>
-        <w:t xml:space="preserve"> which may, or may not, depend on the the fact that control flows arrive rather than data flows (it is not certain that the execute will start immediately once the data has been received!).</w:t>
+        <w:t xml:space="preserve"> which may, or may not, depend on the </w:t>
+      </w:r>
+      <w:proofErr w:type="spellStart"/>
+      <w:r>
+        <w:rPr>
+          <w:lang w:val="en-GB"/>
+        </w:rPr>
+        <w:t>the</w:t>
+      </w:r>
+      <w:proofErr w:type="spellEnd"/>
+      <w:r>
+        <w:rPr>
+          <w:lang w:val="en-GB"/>
+        </w:rPr>
+        <w:t xml:space="preserve"> fact that control flows arrive rather than data flows (it is not certain that the execute will start immediately once the data has been received!).</w:t>
       </w:r>
     </w:p>
     <w:p>
@@ -22820,11 +25054,19 @@
           <w:lang w:val="en-GB"/>
         </w:rPr>
       </w:pPr>
-      <w:r>
-        <w:rPr>
-          <w:lang w:val="en-GB"/>
-        </w:rPr>
-        <w:t>the when is something hardwired as an internal strategy of the component that does the processing. The only thing visible from the outside, therefore, are the interfaces, not the execute</w:t>
+      <w:proofErr w:type="spellStart"/>
+      <w:r>
+        <w:rPr>
+          <w:lang w:val="en-GB"/>
+        </w:rPr>
+        <w:t>the</w:t>
+      </w:r>
+      <w:proofErr w:type="spellEnd"/>
+      <w:r>
+        <w:rPr>
+          <w:lang w:val="en-GB"/>
+        </w:rPr>
+        <w:t xml:space="preserve"> when is something hardwired as an internal strategy of the component that does the processing. The only thing visible from the outside, therefore, are the interfaces, not the execute</w:t>
       </w:r>
       <w:r>
         <w:rPr>
@@ -22880,9 +25122,11 @@
       <w:pPr>
         <w:pStyle w:val="H2"/>
       </w:pPr>
+      <w:bookmarkStart w:id="26" w:name="_Toc155556832"/>
       <w:r>
         <w:t>Our Solution</w:t>
       </w:r>
+      <w:bookmarkEnd w:id="26"/>
     </w:p>
     <w:p>
       <w:pPr>
@@ -22895,6 +25139,7 @@
           <w:lang w:val="en-GB"/>
         </w:rPr>
       </w:pPr>
+      <w:bookmarkStart w:id="27" w:name="_Toc155556833"/>
       <w:r>
         <w:rPr>
           <w:rStyle w:val="--l"/>
@@ -22902,6 +25147,7 @@
         </w:rPr>
         <w:t>Deployment Architecture</w:t>
       </w:r>
+      <w:bookmarkEnd w:id="27"/>
       <w:r>
         <w:rPr>
           <w:rStyle w:val="--l"/>
@@ -22917,12 +25163,14 @@
           <w:rStyle w:val="--l"/>
         </w:rPr>
       </w:pPr>
+      <w:bookmarkStart w:id="28" w:name="_Toc155556834"/>
       <w:r>
         <w:rPr>
           <w:rStyle w:val="--l"/>
         </w:rPr>
         <w:t>Introduction</w:t>
       </w:r>
+      <w:bookmarkEnd w:id="28"/>
     </w:p>
     <w:p>
       <w:pPr>
@@ -22983,9 +25231,11 @@
       <w:pPr>
         <w:pStyle w:val="H2"/>
       </w:pPr>
+      <w:bookmarkStart w:id="29" w:name="_Toc155556835"/>
       <w:r>
         <w:t>Our Solution</w:t>
       </w:r>
+      <w:bookmarkEnd w:id="29"/>
     </w:p>
     <w:p>
       <w:pPr>
@@ -23004,32 +25254,35 @@
       </w:pPr>
     </w:p>
     <w:p>
+      <w:pPr>
+        <w:pStyle w:val="H1"/>
+      </w:pPr>
       <w:r>
         <w:rPr>
           <w:lang w:val="en-GB"/>
         </w:rPr>
         <w:br w:type="page"/>
       </w:r>
-      <w:bookmarkStart w:id="22" w:name="_Toc148896850"/>
-      <w:bookmarkStart w:id="23" w:name="_Toc148897292"/>
-      <w:bookmarkStart w:id="24" w:name="_Toc155541308"/>
+      <w:bookmarkStart w:id="30" w:name="_Toc148896850"/>
+      <w:bookmarkStart w:id="31" w:name="_Toc148897292"/>
+      <w:bookmarkStart w:id="32" w:name="_Toc155556836"/>
       <w:r>
         <w:lastRenderedPageBreak/>
         <w:t>Conclusion</w:t>
       </w:r>
-      <w:bookmarkEnd w:id="22"/>
-      <w:bookmarkEnd w:id="23"/>
-      <w:bookmarkEnd w:id="24"/>
+      <w:bookmarkEnd w:id="30"/>
+      <w:bookmarkEnd w:id="31"/>
+      <w:bookmarkEnd w:id="32"/>
     </w:p>
     <w:p>
       <w:pPr>
         <w:pStyle w:val="H2"/>
       </w:pPr>
-      <w:bookmarkStart w:id="25" w:name="_Toc155541309"/>
+      <w:bookmarkStart w:id="33" w:name="_Toc155556837"/>
       <w:r>
         <w:t>The team</w:t>
       </w:r>
-      <w:bookmarkEnd w:id="25"/>
+      <w:bookmarkEnd w:id="33"/>
     </w:p>
     <w:p>
       <w:pPr>
@@ -23043,13 +25296,23 @@
         </w:rPr>
         <w:t xml:space="preserve">This report is maintained by the </w:t>
       </w:r>
-      <w:r>
-        <w:rPr>
-          <w:b/>
-          <w:bCs/>
-          <w:lang w:val="en-US"/>
-        </w:rPr>
-        <w:t xml:space="preserve">InforMAT </w:t>
+      <w:proofErr w:type="spellStart"/>
+      <w:r>
+        <w:rPr>
+          <w:b/>
+          <w:bCs/>
+          <w:lang w:val="en-US"/>
+        </w:rPr>
+        <w:t>InforMAT</w:t>
+      </w:r>
+      <w:proofErr w:type="spellEnd"/>
+      <w:r>
+        <w:rPr>
+          <w:b/>
+          <w:bCs/>
+          <w:lang w:val="en-US"/>
+        </w:rPr>
+        <w:t xml:space="preserve"> </w:t>
       </w:r>
       <w:r>
         <w:rPr>
@@ -23104,8 +25367,13 @@
           <w:numId w:val="1"/>
         </w:numPr>
       </w:pPr>
-      <w:r>
-        <w:t xml:space="preserve">MATtia </w:t>
+      <w:proofErr w:type="spellStart"/>
+      <w:r>
+        <w:t>MATtia</w:t>
+      </w:r>
+      <w:proofErr w:type="spellEnd"/>
+      <w:r>
+        <w:t xml:space="preserve"> </w:t>
       </w:r>
       <w:r>
         <w:rPr>
@@ -23126,8 +25394,13 @@
           <w:numId w:val="1"/>
         </w:numPr>
       </w:pPr>
-      <w:r>
-        <w:t xml:space="preserve">MATteo </w:t>
+      <w:proofErr w:type="spellStart"/>
+      <w:r>
+        <w:t>MATteo</w:t>
+      </w:r>
+      <w:proofErr w:type="spellEnd"/>
+      <w:r>
+        <w:t xml:space="preserve"> </w:t>
       </w:r>
       <w:r>
         <w:rPr>
@@ -23155,9 +25428,45 @@
         <w:t>20.</w:t>
       </w:r>
     </w:p>
+    <w:p/>
+    <w:p>
+      <w:pPr>
+        <w:spacing w:line="256" w:lineRule="auto"/>
+        <w:ind w:left="174" w:right="180"/>
+        <w:jc w:val="center"/>
+        <w:rPr>
+          <w:i/>
+          <w:lang w:val="en-GB"/>
+        </w:rPr>
+      </w:pPr>
+      <w:r>
+        <w:rPr>
+          <w:i/>
+          <w:lang w:val="en-GB"/>
+        </w:rPr>
+        <w:t xml:space="preserve">We really care about the success of this project, so for any problems/understandings, we are available (we provide a contact email: </w:t>
+      </w:r>
+      <w:hyperlink r:id="rId47" w:history="1">
+        <w:r>
+          <w:rPr>
+            <w:rStyle w:val="Collegamentoipertestuale"/>
+            <w:i/>
+            <w:lang w:val="en-GB"/>
+          </w:rPr>
+          <w:t>m.piazzalunga2@campus.unimib.it</w:t>
+        </w:r>
+      </w:hyperlink>
+      <w:r>
+        <w:rPr>
+          <w:i/>
+          <w:lang w:val="en-GB"/>
+        </w:rPr>
+        <w:t>).</w:t>
+      </w:r>
+    </w:p>
     <w:sectPr>
-      <w:headerReference w:type="default" r:id="rId39"/>
-      <w:footerReference w:type="default" r:id="rId40"/>
+      <w:headerReference w:type="default" r:id="rId48"/>
+      <w:footerReference w:type="default" r:id="rId49"/>
       <w:pgSz w:w="11906" w:h="16838"/>
       <w:pgMar w:top="1417" w:right="1134" w:bottom="1134" w:left="1134" w:header="708" w:footer="708" w:gutter="0"/>
       <w:cols w:space="708"/>
@@ -23167,46 +25476,6 @@
 </w:document>
 </file>
 
-<file path=word/comments.xml><?xml version="1.0" encoding="utf-8"?>
-<w:comments xmlns:wpc="http://schemas.microsoft.com/office/word/2010/wordprocessingCanvas" xmlns:cx="http://schemas.microsoft.com/office/drawing/2014/chartex" xmlns:cx1="http://schemas.microsoft.com/office/drawing/2015/9/8/chartex" xmlns:cx2="http://schemas.microsoft.com/office/drawing/2015/10/21/chartex" xmlns:cx3="http://schemas.microsoft.com/office/drawing/2016/5/9/chartex" xmlns:cx4="http://schemas.microsoft.com/office/drawing/2016/5/10/chartex" xmlns:cx5="http://schemas.microsoft.com/office/drawing/2016/5/11/chartex" xmlns:cx6="http://schemas.microsoft.com/office/drawing/2016/5/12/chartex" xmlns:cx7="http://schemas.microsoft.com/office/drawing/2016/5/13/chartex" xmlns:cx8="http://schemas.microsoft.com/office/drawing/2016/5/14/chartex" xmlns:mc="http://schemas.openxmlformats.org/markup-compatibility/2006" xmlns:aink="http://schemas.microsoft.com/office/drawing/2016/ink" xmlns:am3d="http://schemas.microsoft.com/office/drawing/2017/model3d" xmlns:o="urn:schemas-microsoft-com:office:office" xmlns:oel="http://schemas.microsoft.com/office/2019/extlst" xmlns:r="http://schemas.openxmlformats.org/officeDocument/2006/relationships" xmlns:m="http://schemas.openxmlformats.org/officeDocument/2006/math" xmlns:v="urn:schemas-microsoft-com:vml" xmlns:wp14="http://schemas.microsoft.com/office/word/2010/wordprocessingDrawing" xmlns:wp="http://schemas.openxmlformats.org/drawingml/2006/wordprocessingDrawing" xmlns:w10="urn:schemas-microsoft-com:office:word" xmlns:w="http://schemas.openxmlformats.org/wordprocessingml/2006/main" xmlns:w14="http://schemas.microsoft.com/office/word/2010/wordml" xmlns:w15="http://schemas.microsoft.com/office/word/2012/wordml" xmlns:w16cex="http://schemas.microsoft.com/office/word/2018/wordml/cex" xmlns:w16cid="http://schemas.microsoft.com/office/word/2016/wordml/cid" xmlns:w16="http://schemas.microsoft.com/office/word/2018/wordml" xmlns:w16sdtdh="http://schemas.microsoft.com/office/word/2020/wordml/sdtdatahash" xmlns:w16se="http://schemas.microsoft.com/office/word/2015/wordml/symex" xmlns:wpg="http://schemas.microsoft.com/office/word/2010/wordprocessingGroup" xmlns:wpi="http://schemas.microsoft.com/office/word/2010/wordprocessingInk" xmlns:wne="http://schemas.microsoft.com/office/word/2006/wordml" xmlns:wps="http://schemas.microsoft.com/office/word/2010/wordprocessingShape" mc:Ignorable="w14 w15 w16se w16cid w16 w16cex w16sdtdh wp14">
-  <w:comment w:id="20" w:author="m.piazzalunga2@campus.unimib.it" w:date="2024-01-07T16:44:00Z" w:initials="MP">
-    <w:p>
-      <w:pPr>
-        <w:pStyle w:val="Testocommento"/>
-        <w:jc w:val="left"/>
-      </w:pPr>
-      <w:r>
-        <w:rPr>
-          <w:rStyle w:val="Rimandocommento"/>
-        </w:rPr>
-        <w:annotationRef/>
-      </w:r>
-      <w:r>
-        <w:t>link</w:t>
-      </w:r>
-    </w:p>
-  </w:comment>
-</w:comments>
-</file>
-
-<file path=word/commentsExtended.xml><?xml version="1.0" encoding="utf-8"?>
-<w15:commentsEx xmlns:wpc="http://schemas.microsoft.com/office/word/2010/wordprocessingCanvas" xmlns:cx="http://schemas.microsoft.com/office/drawing/2014/chartex" xmlns:cx1="http://schemas.microsoft.com/office/drawing/2015/9/8/chartex" xmlns:cx2="http://schemas.microsoft.com/office/drawing/2015/10/21/chartex" xmlns:cx3="http://schemas.microsoft.com/office/drawing/2016/5/9/chartex" xmlns:cx4="http://schemas.microsoft.com/office/drawing/2016/5/10/chartex" xmlns:cx5="http://schemas.microsoft.com/office/drawing/2016/5/11/chartex" xmlns:cx6="http://schemas.microsoft.com/office/drawing/2016/5/12/chartex" xmlns:cx7="http://schemas.microsoft.com/office/drawing/2016/5/13/chartex" xmlns:cx8="http://schemas.microsoft.com/office/drawing/2016/5/14/chartex" xmlns:mc="http://schemas.openxmlformats.org/markup-compatibility/2006" xmlns:aink="http://schemas.microsoft.com/office/drawing/2016/ink" xmlns:am3d="http://schemas.microsoft.com/office/drawing/2017/model3d" xmlns:o="urn:schemas-microsoft-com:office:office" xmlns:oel="http://schemas.microsoft.com/office/2019/extlst" xmlns:r="http://schemas.openxmlformats.org/officeDocument/2006/relationships" xmlns:m="http://schemas.openxmlformats.org/officeDocument/2006/math" xmlns:v="urn:schemas-microsoft-com:vml" xmlns:wp14="http://schemas.microsoft.com/office/word/2010/wordprocessingDrawing" xmlns:wp="http://schemas.openxmlformats.org/drawingml/2006/wordprocessingDrawing" xmlns:w10="urn:schemas-microsoft-com:office:word" xmlns:w="http://schemas.openxmlformats.org/wordprocessingml/2006/main" xmlns:w14="http://schemas.microsoft.com/office/word/2010/wordml" xmlns:w15="http://schemas.microsoft.com/office/word/2012/wordml" xmlns:w16cex="http://schemas.microsoft.com/office/word/2018/wordml/cex" xmlns:w16cid="http://schemas.microsoft.com/office/word/2016/wordml/cid" xmlns:w16="http://schemas.microsoft.com/office/word/2018/wordml" xmlns:w16sdtdh="http://schemas.microsoft.com/office/word/2020/wordml/sdtdatahash" xmlns:w16se="http://schemas.microsoft.com/office/word/2015/wordml/symex" xmlns:wpg="http://schemas.microsoft.com/office/word/2010/wordprocessingGroup" xmlns:wpi="http://schemas.microsoft.com/office/word/2010/wordprocessingInk" xmlns:wne="http://schemas.microsoft.com/office/word/2006/wordml" xmlns:wps="http://schemas.microsoft.com/office/word/2010/wordprocessingShape" mc:Ignorable="w14 w15 w16se w16cid w16 w16cex w16sdtdh wp14">
-  <w15:commentEx w15:paraId="2E056479" w15:done="0"/>
-</w15:commentsEx>
-</file>
-
-<file path=word/commentsExtensible.xml><?xml version="1.0" encoding="utf-8"?>
-<w16cex:commentsExtensible xmlns:wpc="http://schemas.microsoft.com/office/word/2010/wordprocessingCanvas" xmlns:cx="http://schemas.microsoft.com/office/drawing/2014/chartex" xmlns:cx1="http://schemas.microsoft.com/office/drawing/2015/9/8/chartex" xmlns:cx2="http://schemas.microsoft.com/office/drawing/2015/10/21/chartex" xmlns:cx3="http://schemas.microsoft.com/office/drawing/2016/5/9/chartex" xmlns:cx4="http://schemas.microsoft.com/office/drawing/2016/5/10/chartex" xmlns:cx5="http://schemas.microsoft.com/office/drawing/2016/5/11/chartex" xmlns:cx6="http://schemas.microsoft.com/office/drawing/2016/5/12/chartex" xmlns:cx7="http://schemas.microsoft.com/office/drawing/2016/5/13/chartex" xmlns:cx8="http://schemas.microsoft.com/office/drawing/2016/5/14/chartex" xmlns:cr="http://schemas.microsoft.com/office/comments/2020/reactions" xmlns:mc="http://schemas.openxmlformats.org/markup-compatibility/2006" xmlns:aink="http://schemas.microsoft.com/office/drawing/2016/ink" xmlns:am3d="http://schemas.microsoft.com/office/drawing/2017/model3d" xmlns:o="urn:schemas-microsoft-com:office:office" xmlns:oel="http://schemas.microsoft.com/office/2019/extlst" xmlns:r="http://schemas.openxmlformats.org/officeDocument/2006/relationships" xmlns:m="http://schemas.openxmlformats.org/officeDocument/2006/math" xmlns:v="urn:schemas-microsoft-com:vml" xmlns:wp14="http://schemas.microsoft.com/office/word/2010/wordprocessingDrawing" xmlns:wp="http://schemas.openxmlformats.org/drawingml/2006/wordprocessingDrawing" xmlns:w10="urn:schemas-microsoft-com:office:word" xmlns:w="http://schemas.openxmlformats.org/wordprocessingml/2006/main" xmlns:w14="http://schemas.microsoft.com/office/word/2010/wordml" xmlns:w15="http://schemas.microsoft.com/office/word/2012/wordml" xmlns:w16cex="http://schemas.microsoft.com/office/word/2018/wordml/cex" xmlns:w16cid="http://schemas.microsoft.com/office/word/2016/wordml/cid" xmlns:w16="http://schemas.microsoft.com/office/word/2018/wordml" xmlns:w16sdtdh="http://schemas.microsoft.com/office/word/2020/wordml/sdtdatahash" xmlns:w16se="http://schemas.microsoft.com/office/word/2015/wordml/symex" xmlns:wpg="http://schemas.microsoft.com/office/word/2010/wordprocessingGroup" xmlns:wpi="http://schemas.microsoft.com/office/word/2010/wordprocessingInk" xmlns:wne="http://schemas.microsoft.com/office/word/2006/wordml" xmlns:wps="http://schemas.microsoft.com/office/word/2010/wordprocessingShape" mc:Ignorable="w14 w15 w16se w16cid w16 w16cex w16sdtdh cr wp14">
-  <w16cex:commentExtensible w16cex:durableId="371D9499" w16cex:dateUtc="2024-01-07T15:44:00Z"/>
-</w16cex:commentsExtensible>
-</file>
-
-<file path=word/commentsIds.xml><?xml version="1.0" encoding="utf-8"?>
-<w16cid:commentsIds xmlns:wpc="http://schemas.microsoft.com/office/word/2010/wordprocessingCanvas" xmlns:cx="http://schemas.microsoft.com/office/drawing/2014/chartex" xmlns:cx1="http://schemas.microsoft.com/office/drawing/2015/9/8/chartex" xmlns:cx2="http://schemas.microsoft.com/office/drawing/2015/10/21/chartex" xmlns:cx3="http://schemas.microsoft.com/office/drawing/2016/5/9/chartex" xmlns:cx4="http://schemas.microsoft.com/office/drawing/2016/5/10/chartex" xmlns:cx5="http://schemas.microsoft.com/office/drawing/2016/5/11/chartex" xmlns:cx6="http://schemas.microsoft.com/office/drawing/2016/5/12/chartex" xmlns:cx7="http://schemas.microsoft.com/office/drawing/2016/5/13/chartex" xmlns:cx8="http://schemas.microsoft.com/office/drawing/2016/5/14/chartex" xmlns:mc="http://schemas.openxmlformats.org/markup-compatibility/2006" xmlns:aink="http://schemas.microsoft.com/office/drawing/2016/ink" xmlns:am3d="http://schemas.microsoft.com/office/drawing/2017/model3d" xmlns:o="urn:schemas-microsoft-com:office:office" xmlns:oel="http://schemas.microsoft.com/office/2019/extlst" xmlns:r="http://schemas.openxmlformats.org/officeDocument/2006/relationships" xmlns:m="http://schemas.openxmlformats.org/officeDocument/2006/math" xmlns:v="urn:schemas-microsoft-com:vml" xmlns:wp14="http://schemas.microsoft.com/office/word/2010/wordprocessingDrawing" xmlns:wp="http://schemas.openxmlformats.org/drawingml/2006/wordprocessingDrawing" xmlns:w10="urn:schemas-microsoft-com:office:word" xmlns:w="http://schemas.openxmlformats.org/wordprocessingml/2006/main" xmlns:w14="http://schemas.microsoft.com/office/word/2010/wordml" xmlns:w15="http://schemas.microsoft.com/office/word/2012/wordml" xmlns:w16cex="http://schemas.microsoft.com/office/word/2018/wordml/cex" xmlns:w16cid="http://schemas.microsoft.com/office/word/2016/wordml/cid" xmlns:w16="http://schemas.microsoft.com/office/word/2018/wordml" xmlns:w16sdtdh="http://schemas.microsoft.com/office/word/2020/wordml/sdtdatahash" xmlns:w16se="http://schemas.microsoft.com/office/word/2015/wordml/symex" xmlns:wpg="http://schemas.microsoft.com/office/word/2010/wordprocessingGroup" xmlns:wpi="http://schemas.microsoft.com/office/word/2010/wordprocessingInk" xmlns:wne="http://schemas.microsoft.com/office/word/2006/wordml" xmlns:wps="http://schemas.microsoft.com/office/word/2010/wordprocessingShape" mc:Ignorable="w14 w15 w16se w16cid w16 w16cex w16sdtdh wp14">
-  <w16cid:commentId w16cid:paraId="2E056479" w16cid:durableId="371D9499"/>
-</w16cid:commentsIds>
-</file>
-
 <file path=word/endnotes.xml><?xml version="1.0" encoding="utf-8"?>
 <w:endnotes xmlns:wpc="http://schemas.microsoft.com/office/word/2010/wordprocessingCanvas" xmlns:cx="http://schemas.microsoft.com/office/drawing/2014/chartex" xmlns:cx1="http://schemas.microsoft.com/office/drawing/2015/9/8/chartex" xmlns:cx2="http://schemas.microsoft.com/office/drawing/2015/10/21/chartex" xmlns:cx3="http://schemas.microsoft.com/office/drawing/2016/5/9/chartex" xmlns:cx4="http://schemas.microsoft.com/office/drawing/2016/5/10/chartex" xmlns:cx5="http://schemas.microsoft.com/office/drawing/2016/5/11/chartex" xmlns:cx6="http://schemas.microsoft.com/office/drawing/2016/5/12/chartex" xmlns:cx7="http://schemas.microsoft.com/office/drawing/2016/5/13/chartex" xmlns:cx8="http://schemas.microsoft.com/office/drawing/2016/5/14/chartex" xmlns:mc="http://schemas.openxmlformats.org/markup-compatibility/2006" xmlns:aink="http://schemas.microsoft.com/office/drawing/2016/ink" xmlns:am3d="http://schemas.microsoft.com/office/drawing/2017/model3d" xmlns:o="urn:schemas-microsoft-com:office:office" xmlns:oel="http://schemas.microsoft.com/office/2019/extlst" xmlns:r="http://schemas.openxmlformats.org/officeDocument/2006/relationships" xmlns:m="http://schemas.openxmlformats.org/officeDocument/2006/math" xmlns:v="urn:schemas-microsoft-com:vml" xmlns:wp14="http://schemas.microsoft.com/office/word/2010/wordprocessingDrawing" xmlns:wp="http://schemas.openxmlformats.org/drawingml/2006/wordprocessingDrawing" xmlns:w10="urn:schemas-microsoft-com:office:word" xmlns:w="http://schemas.openxmlformats.org/wordprocessingml/2006/main" xmlns:w14="http://schemas.microsoft.com/office/word/2010/wordml" xmlns:w15="http://schemas.microsoft.com/office/word/2012/wordml" xmlns:w16cex="http://schemas.microsoft.com/office/word/2018/wordml/cex" xmlns:w16cid="http://schemas.microsoft.com/office/word/2016/wordml/cid" xmlns:w16="http://schemas.microsoft.com/office/word/2018/wordml" xmlns:w16sdtdh="http://schemas.microsoft.com/office/word/2020/wordml/sdtdatahash" xmlns:w16se="http://schemas.microsoft.com/office/word/2015/wordml/symex" xmlns:wpg="http://schemas.microsoft.com/office/word/2010/wordprocessingGroup" xmlns:wpi="http://schemas.microsoft.com/office/word/2010/wordprocessingInk" xmlns:wne="http://schemas.microsoft.com/office/word/2006/wordml" xmlns:wps="http://schemas.microsoft.com/office/word/2010/wordprocessingShape" mc:Ignorable="w14 w15 w16se w16cid w16 w16cex w16sdtdh wp14">
   <w:endnote w:type="separator" w:id="-1">
@@ -23248,6 +25517,7 @@
         <w:szCs w:val="24"/>
       </w:rPr>
     </w:pPr>
+    <w:proofErr w:type="spellStart"/>
     <w:r>
       <w:rPr>
         <w:szCs w:val="24"/>
@@ -23262,6 +25532,7 @@
       </w:rPr>
       <w:t>MAT</w:t>
     </w:r>
+    <w:proofErr w:type="spellEnd"/>
     <w:r>
       <w:rPr>
         <w:szCs w:val="24"/>
@@ -23425,7 +25696,7 @@
         <v:path o:extrusionok="f" gradientshapeok="t" o:connecttype="rect"/>
         <o:lock v:ext="edit" aspectratio="t"/>
       </v:shapetype>
-      <v:shape id="_x0000_i1139" type="#_x0000_t75" style="width:6pt;height:12pt;visibility:visible;mso-wrap-style:square" o:bullet="t">
+      <v:shape id="_x0000_i1157" type="#_x0000_t75" style="width:6pt;height:10.2pt;visibility:visible;mso-wrap-style:square" o:bullet="t">
         <v:imagedata r:id="rId1" o:title=""/>
       </v:shape>
     </w:pict>
@@ -30735,14 +33006,6 @@
   </w:num>
   <w:numIdMacAtCleanup w:val="17"/>
 </w:numbering>
-</file>
-
-<file path=word/people.xml><?xml version="1.0" encoding="utf-8"?>
-<w15:people xmlns:wpc="http://schemas.microsoft.com/office/word/2010/wordprocessingCanvas" xmlns:cx="http://schemas.microsoft.com/office/drawing/2014/chartex" xmlns:cx1="http://schemas.microsoft.com/office/drawing/2015/9/8/chartex" xmlns:cx2="http://schemas.microsoft.com/office/drawing/2015/10/21/chartex" xmlns:cx3="http://schemas.microsoft.com/office/drawing/2016/5/9/chartex" xmlns:cx4="http://schemas.microsoft.com/office/drawing/2016/5/10/chartex" xmlns:cx5="http://schemas.microsoft.com/office/drawing/2016/5/11/chartex" xmlns:cx6="http://schemas.microsoft.com/office/drawing/2016/5/12/chartex" xmlns:cx7="http://schemas.microsoft.com/office/drawing/2016/5/13/chartex" xmlns:cx8="http://schemas.microsoft.com/office/drawing/2016/5/14/chartex" xmlns:mc="http://schemas.openxmlformats.org/markup-compatibility/2006" xmlns:aink="http://schemas.microsoft.com/office/drawing/2016/ink" xmlns:am3d="http://schemas.microsoft.com/office/drawing/2017/model3d" xmlns:o="urn:schemas-microsoft-com:office:office" xmlns:oel="http://schemas.microsoft.com/office/2019/extlst" xmlns:r="http://schemas.openxmlformats.org/officeDocument/2006/relationships" xmlns:m="http://schemas.openxmlformats.org/officeDocument/2006/math" xmlns:v="urn:schemas-microsoft-com:vml" xmlns:wp14="http://schemas.microsoft.com/office/word/2010/wordprocessingDrawing" xmlns:wp="http://schemas.openxmlformats.org/drawingml/2006/wordprocessingDrawing" xmlns:w10="urn:schemas-microsoft-com:office:word" xmlns:w="http://schemas.openxmlformats.org/wordprocessingml/2006/main" xmlns:w14="http://schemas.microsoft.com/office/word/2010/wordml" xmlns:w15="http://schemas.microsoft.com/office/word/2012/wordml" xmlns:w16cex="http://schemas.microsoft.com/office/word/2018/wordml/cex" xmlns:w16cid="http://schemas.microsoft.com/office/word/2016/wordml/cid" xmlns:w16="http://schemas.microsoft.com/office/word/2018/wordml" xmlns:w16sdtdh="http://schemas.microsoft.com/office/word/2020/wordml/sdtdatahash" xmlns:w16se="http://schemas.microsoft.com/office/word/2015/wordml/symex" xmlns:wpg="http://schemas.microsoft.com/office/word/2010/wordprocessingGroup" xmlns:wpi="http://schemas.microsoft.com/office/word/2010/wordprocessingInk" xmlns:wne="http://schemas.microsoft.com/office/word/2006/wordml" xmlns:wps="http://schemas.microsoft.com/office/word/2010/wordprocessingShape" mc:Ignorable="w14 w15 w16se w16cid w16 w16cex w16sdtdh wp14">
-  <w15:person w15:author="m.piazzalunga2@campus.unimib.it">
-    <w15:presenceInfo w15:providerId="AD" w15:userId="S::m.piazzalunga2@campus.unimib.it::b844068e-b001-49dc-aff7-4c7d83b0986e"/>
-  </w15:person>
-</w15:people>
 </file>
 
 <file path=word/styles.xml><?xml version="1.0" encoding="utf-8"?>

--- a/report.docx
+++ b/report.docx
@@ -2414,7 +2414,25 @@
           <w:iCs/>
           <w:lang w:val="en-US"/>
         </w:rPr>
-        <w:t xml:space="preserve"> of the Master's Degree in Computer Science at Bicocca University in Milan, Italy.</w:t>
+        <w:t xml:space="preserve"> of the </w:t>
+      </w:r>
+      <w:proofErr w:type="gramStart"/>
+      <w:r>
+        <w:rPr>
+          <w:i/>
+          <w:iCs/>
+          <w:lang w:val="en-US"/>
+        </w:rPr>
+        <w:t>Master's Degree in Computer Science</w:t>
+      </w:r>
+      <w:proofErr w:type="gramEnd"/>
+      <w:r>
+        <w:rPr>
+          <w:i/>
+          <w:iCs/>
+          <w:lang w:val="en-US"/>
+        </w:rPr>
+        <w:t xml:space="preserve"> at Bicocca University in Milan, Italy.</w:t>
       </w:r>
     </w:p>
     <w:p>
@@ -2532,16 +2550,7 @@
             <w:iCs/>
             <w:lang w:val="en-GB"/>
           </w:rPr>
-          <w:t>fil</w:t>
-        </w:r>
-        <w:r>
-          <w:rPr>
-            <w:rStyle w:val="Collegamentoipertestuale"/>
-            <w:i/>
-            <w:iCs/>
-            <w:lang w:val="en-GB"/>
-          </w:rPr>
-          <w:t>e</w:t>
+          <w:t>file</w:t>
         </w:r>
       </w:hyperlink>
       <w:r>
@@ -2770,7 +2779,7 @@
           <w:noProof/>
         </w:rPr>
         <w:drawing>
-          <wp:inline distT="0" distB="0" distL="0" distR="0" wp14:anchorId="1A7E14E9" wp14:editId="0A2182F8">
+          <wp:inline distT="0" distB="0" distL="0" distR="0" wp14:anchorId="1A7E14E9" wp14:editId="7F6BAEE4">
             <wp:extent cx="2743367" cy="1295400"/>
             <wp:effectExtent l="0" t="0" r="0" b="0"/>
             <wp:docPr id="222382239" name="Immagine 1" descr="Software Architecture &amp; Design, Part I: Software Development Life Cycle, Software  Architecture, and Architectural Pattern | by Aykhan Nazimzada | Medium"/>
@@ -3192,16 +3201,20 @@
       <w:pPr>
         <w:ind w:left="720"/>
         <w:contextualSpacing/>
-      </w:pPr>
-      <w:proofErr w:type="spellStart"/>
-      <w:r>
-        <w:t>They</w:t>
-      </w:r>
-      <w:proofErr w:type="spellEnd"/>
-      <w:r>
-        <w:t xml:space="preserve"> can be</w:t>
-      </w:r>
-      <w:r>
+        <w:rPr>
+          <w:lang w:val="en-GB"/>
+        </w:rPr>
+      </w:pPr>
+      <w:r>
+        <w:rPr>
+          <w:lang w:val="en-GB"/>
+        </w:rPr>
+        <w:t>They can be</w:t>
+      </w:r>
+      <w:r>
+        <w:rPr>
+          <w:lang w:val="en-GB"/>
+        </w:rPr>
         <w:t>:</w:t>
       </w:r>
     </w:p>
@@ -3411,7 +3424,14 @@
         <w:rPr>
           <w:lang w:val="en-US"/>
         </w:rPr>
-        <w:t>we can see that, in structures, we always have elements and connections between them</w:t>
+        <w:t xml:space="preserve">we can see that, in structures, we always have elements and connections between </w:t>
+      </w:r>
+      <w:proofErr w:type="gramStart"/>
+      <w:r>
+        <w:rPr>
+          <w:lang w:val="en-US"/>
+        </w:rPr>
+        <w:t>them</w:t>
       </w:r>
       <w:r>
         <w:rPr>
@@ -3419,6 +3439,7 @@
         </w:rPr>
         <w:t>;</w:t>
       </w:r>
+      <w:proofErr w:type="gramEnd"/>
     </w:p>
     <w:p>
       <w:pPr>
@@ -3762,7 +3783,21 @@
         <w:rPr>
           <w:lang w:val="en-US"/>
         </w:rPr>
-        <w:t xml:space="preserve">These requirements express quality requirements on functional aspects (e.g., how fast an operation should perform or how error-resistant it is) or on the system as a whole (e.g., development time). </w:t>
+        <w:t xml:space="preserve">These requirements express quality requirements on functional aspects (e.g., how fast an operation should perform or how error-resistant it is) or on the </w:t>
+      </w:r>
+      <w:proofErr w:type="gramStart"/>
+      <w:r>
+        <w:rPr>
+          <w:lang w:val="en-US"/>
+        </w:rPr>
+        <w:t>system as a whole</w:t>
+      </w:r>
+      <w:proofErr w:type="gramEnd"/>
+      <w:r>
+        <w:rPr>
+          <w:lang w:val="en-US"/>
+        </w:rPr>
+        <w:t xml:space="preserve"> (e.g., development time). </w:t>
       </w:r>
     </w:p>
     <w:p>
@@ -4023,8 +4058,16 @@
         <w:rPr>
           <w:lang w:val="en-GB"/>
         </w:rPr>
-        <w:t>By introduction to the system to new team members, analysts, external evaluators, or new architects;</w:t>
-      </w:r>
+        <w:t xml:space="preserve">By introduction to the system to new team members, analysts, external evaluators, or new </w:t>
+      </w:r>
+      <w:proofErr w:type="gramStart"/>
+      <w:r>
+        <w:rPr>
+          <w:lang w:val="en-GB"/>
+        </w:rPr>
+        <w:t>architects;</w:t>
+      </w:r>
+      <w:proofErr w:type="gramEnd"/>
     </w:p>
     <w:p>
       <w:pPr>
@@ -4289,6 +4332,7 @@
           <w:lang w:val="en-GB"/>
         </w:rPr>
       </w:pPr>
+      <w:proofErr w:type="gramStart"/>
       <w:r>
         <w:rPr>
           <w:b/>
@@ -4297,6 +4341,7 @@
         </w:rPr>
         <w:t>Views;</w:t>
       </w:r>
+      <w:proofErr w:type="gramEnd"/>
     </w:p>
     <w:p>
       <w:pPr>
@@ -4360,7 +4405,21 @@
         <w:rPr>
           <w:lang w:val="en-GB"/>
         </w:rPr>
-        <w:t xml:space="preserve"> see only the end product of a thought process. </w:t>
+        <w:t xml:space="preserve"> see only the </w:t>
+      </w:r>
+      <w:proofErr w:type="gramStart"/>
+      <w:r>
+        <w:rPr>
+          <w:lang w:val="en-GB"/>
+        </w:rPr>
+        <w:t>end product</w:t>
+      </w:r>
+      <w:proofErr w:type="gramEnd"/>
+      <w:r>
+        <w:rPr>
+          <w:lang w:val="en-GB"/>
+        </w:rPr>
+        <w:t xml:space="preserve"> of a thought process. </w:t>
       </w:r>
       <w:r>
         <w:rPr>
@@ -4437,22 +4496,13 @@
         <w:t xml:space="preserve"> -</w:t>
       </w:r>
       <w:r>
-        <w:rPr>
-          <w:rStyle w:val="H1"/>
-        </w:rPr>
         <w:t xml:space="preserve"> </w:t>
       </w:r>
       <w:r>
         <w:rPr>
           <w:rStyle w:val="--l"/>
         </w:rPr>
-        <w:t>T</w:t>
-      </w:r>
-      <w:r>
-        <w:rPr>
-          <w:rStyle w:val="--l"/>
-        </w:rPr>
-        <w:t>he strategy of this project</w:t>
+        <w:t>The strategy of this project</w:t>
       </w:r>
       <w:bookmarkEnd w:id="10"/>
     </w:p>
@@ -4615,6 +4665,9 @@
           <w:ilvl w:val="1"/>
           <w:numId w:val="4"/>
         </w:numPr>
+        <w:rPr>
+          <w:lang w:val="en-GB"/>
+        </w:rPr>
       </w:pPr>
       <w:r>
         <w:rPr>
@@ -4689,7 +4742,14 @@
         <w:rPr>
           <w:lang w:val="en-US"/>
         </w:rPr>
-        <w:t>In this step we are going to look at how the logical components interact (what protocols etc.) and what technological solutions allow us to realize the logical components</w:t>
+        <w:t xml:space="preserve">In this step we are going to look at how the logical components interact (what protocols etc.) and what technological solutions allow us to realize the logical </w:t>
+      </w:r>
+      <w:proofErr w:type="gramStart"/>
+      <w:r>
+        <w:rPr>
+          <w:lang w:val="en-US"/>
+        </w:rPr>
+        <w:t>components</w:t>
       </w:r>
       <w:r>
         <w:rPr>
@@ -4697,6 +4757,7 @@
         </w:rPr>
         <w:t>;</w:t>
       </w:r>
+      <w:proofErr w:type="gramEnd"/>
     </w:p>
     <w:p>
       <w:pPr>
@@ -4907,173 +4968,130 @@
         <w:rPr>
           <w:rStyle w:val="--l"/>
           <w:iCs/>
-        </w:rPr>
-      </w:pPr>
-      <w:proofErr w:type="spellStart"/>
+          <w:lang w:val="en-GB"/>
+        </w:rPr>
+      </w:pPr>
       <w:r>
         <w:rPr>
           <w:rStyle w:val="--l"/>
           <w:i/>
           <w:iCs/>
-        </w:rPr>
-        <w:t>We</w:t>
+          <w:lang w:val="en-GB"/>
+        </w:rPr>
+        <w:t>We proceed by reporting the outline of the project...</w:t>
+      </w:r>
+    </w:p>
+    <w:p>
+      <w:pPr>
+        <w:rPr>
+          <w:lang w:val="en-US"/>
+        </w:rPr>
+      </w:pPr>
+    </w:p>
+    <w:p>
+      <w:pPr>
+        <w:jc w:val="center"/>
+        <w:rPr>
+          <w:rStyle w:val="--l"/>
+          <w:lang w:val="en-US"/>
+        </w:rPr>
+      </w:pPr>
+      <w:r>
+        <w:rPr>
+          <w:lang w:val="en-US"/>
+        </w:rPr>
+        <w:t>“</w:t>
+      </w:r>
+    </w:p>
+    <w:p>
+      <w:pPr>
+        <w:rPr>
+          <w:rStyle w:val="--l"/>
+          <w:b/>
+          <w:bCs/>
+        </w:rPr>
+      </w:pPr>
+      <w:r>
+        <w:rPr>
+          <w:rStyle w:val="--l"/>
+          <w:lang w:val="en-GB"/>
+        </w:rPr>
+        <w:t xml:space="preserve">A company is engaged in the design and installation of </w:t>
+      </w:r>
+      <w:r>
+        <w:rPr>
+          <w:rStyle w:val="--l"/>
+          <w:b/>
+          <w:bCs/>
+          <w:lang w:val="en-GB"/>
+        </w:rPr>
+        <w:t>power distribution substations</w:t>
+      </w:r>
+      <w:r>
+        <w:rPr>
+          <w:rStyle w:val="--l"/>
+          <w:lang w:val="en-GB"/>
+        </w:rPr>
+        <w:t xml:space="preserve">. </w:t>
+      </w:r>
+      <w:r>
+        <w:rPr>
+          <w:rStyle w:val="--l"/>
+          <w:lang w:val="en-GB"/>
+        </w:rPr>
+        <w:t xml:space="preserve">The substations are </w:t>
+      </w:r>
+      <w:r>
+        <w:rPr>
+          <w:rStyle w:val="--l"/>
+          <w:b/>
+          <w:bCs/>
+          <w:lang w:val="en-GB"/>
+        </w:rPr>
+        <w:t>scattered throughout the territory</w:t>
+      </w:r>
+      <w:r>
+        <w:rPr>
+          <w:rStyle w:val="--l"/>
+          <w:lang w:val="en-GB"/>
+        </w:rPr>
+        <w:t xml:space="preserve"> and are equipped with </w:t>
+      </w:r>
+      <w:r>
+        <w:rPr>
+          <w:rStyle w:val="--l"/>
+          <w:b/>
+          <w:bCs/>
+          <w:lang w:val="en-GB"/>
+        </w:rPr>
+        <w:t>sensors</w:t>
+      </w:r>
+      <w:r>
+        <w:rPr>
+          <w:rStyle w:val="--l"/>
+          <w:lang w:val="en-GB"/>
+        </w:rPr>
+        <w:t xml:space="preserve"> for instantaneous measurement of the power delivered. </w:t>
+      </w:r>
+      <w:r>
+        <w:rPr>
+          <w:rStyle w:val="--l"/>
+        </w:rPr>
+        <w:t xml:space="preserve">An </w:t>
+      </w:r>
+      <w:proofErr w:type="spellStart"/>
+      <w:r>
+        <w:rPr>
+          <w:rStyle w:val="--l"/>
+        </w:rPr>
+        <w:t>operational</w:t>
       </w:r>
       <w:proofErr w:type="spellEnd"/>
       <w:r>
         <w:rPr>
           <w:rStyle w:val="--l"/>
-          <w:i/>
-          <w:iCs/>
-        </w:rPr>
-        <w:t xml:space="preserve"> </w:t>
-      </w:r>
-      <w:proofErr w:type="spellStart"/>
-      <w:r>
-        <w:rPr>
-          <w:rStyle w:val="--l"/>
-          <w:i/>
-          <w:iCs/>
-        </w:rPr>
-        <w:t>proceed</w:t>
-      </w:r>
-      <w:proofErr w:type="spellEnd"/>
-      <w:r>
-        <w:rPr>
-          <w:rStyle w:val="--l"/>
-          <w:i/>
-          <w:iCs/>
-        </w:rPr>
-        <w:t xml:space="preserve"> by reporting the </w:t>
-      </w:r>
-      <w:proofErr w:type="spellStart"/>
-      <w:r>
-        <w:rPr>
-          <w:rStyle w:val="--l"/>
-          <w:i/>
-          <w:iCs/>
-        </w:rPr>
-        <w:t>outline</w:t>
-      </w:r>
-      <w:proofErr w:type="spellEnd"/>
-      <w:r>
-        <w:rPr>
-          <w:rStyle w:val="--l"/>
-          <w:i/>
-          <w:iCs/>
-        </w:rPr>
-        <w:t xml:space="preserve"> of the project...</w:t>
-      </w:r>
-    </w:p>
-    <w:p>
-      <w:pPr>
-        <w:rPr>
-          <w:lang w:val="en-US"/>
-        </w:rPr>
-      </w:pPr>
-    </w:p>
-    <w:p>
-      <w:pPr>
-        <w:jc w:val="center"/>
-        <w:rPr>
-          <w:rStyle w:val="--l"/>
-          <w:lang w:val="en-US"/>
-        </w:rPr>
-      </w:pPr>
-      <w:r>
-        <w:rPr>
-          <w:lang w:val="en-US"/>
-        </w:rPr>
-        <w:t>“</w:t>
-      </w:r>
-    </w:p>
-    <w:p>
-      <w:pPr>
-        <w:rPr>
-          <w:rStyle w:val="--l"/>
-          <w:b/>
-          <w:bCs/>
-        </w:rPr>
-      </w:pPr>
-      <w:r>
-        <w:rPr>
-          <w:rStyle w:val="--l"/>
-          <w:lang w:val="en-GB"/>
-        </w:rPr>
-        <w:t xml:space="preserve">A company is engaged in the design and installation of </w:t>
-      </w:r>
-      <w:r>
-        <w:rPr>
-          <w:rStyle w:val="--l"/>
-          <w:b/>
-          <w:bCs/>
-          <w:lang w:val="en-GB"/>
-        </w:rPr>
-        <w:t>power distribution substations</w:t>
-      </w:r>
-      <w:r>
-        <w:rPr>
-          <w:rStyle w:val="--l"/>
-          <w:lang w:val="en-GB"/>
-        </w:rPr>
-        <w:t xml:space="preserve">. </w:t>
-      </w:r>
-      <w:r>
-        <w:rPr>
-          <w:rStyle w:val="--l"/>
-        </w:rPr>
-        <w:t xml:space="preserve">The </w:t>
-      </w:r>
-      <w:proofErr w:type="spellStart"/>
-      <w:r>
-        <w:rPr>
-          <w:rStyle w:val="--l"/>
-        </w:rPr>
-        <w:t>substations</w:t>
-      </w:r>
-      <w:proofErr w:type="spellEnd"/>
-      <w:r>
-        <w:rPr>
-          <w:rStyle w:val="--l"/>
-        </w:rPr>
-        <w:t xml:space="preserve"> are </w:t>
-      </w:r>
-      <w:proofErr w:type="spellStart"/>
-      <w:r>
-        <w:rPr>
-          <w:rStyle w:val="--l"/>
-          <w:b/>
-          <w:bCs/>
-        </w:rPr>
-        <w:t>scattered</w:t>
-      </w:r>
-      <w:proofErr w:type="spellEnd"/>
-      <w:r>
-        <w:rPr>
-          <w:rStyle w:val="--l"/>
-          <w:b/>
-          <w:bCs/>
-        </w:rPr>
-        <w:t xml:space="preserve"> throughout the territory</w:t>
-      </w:r>
-      <w:r>
-        <w:rPr>
-          <w:rStyle w:val="--l"/>
-        </w:rPr>
-        <w:t xml:space="preserve"> and are equipped with </w:t>
-      </w:r>
-      <w:r>
-        <w:rPr>
-          <w:rStyle w:val="--l"/>
-          <w:b/>
-          <w:bCs/>
-        </w:rPr>
-        <w:t>sensors</w:t>
-      </w:r>
-      <w:r>
-        <w:rPr>
-          <w:rStyle w:val="--l"/>
-        </w:rPr>
-        <w:t xml:space="preserve"> for instantaneous measurement of the power delivered. An operational management system is to be designed that:</w:t>
+        </w:rPr>
+        <w:t xml:space="preserve"> management system is to be designed that:</w:t>
       </w:r>
     </w:p>
     <w:p>
@@ -5087,6 +5105,7 @@
           <w:rStyle w:val="--l"/>
           <w:b/>
           <w:bCs/>
+          <w:lang w:val="en-GB"/>
         </w:rPr>
       </w:pPr>
       <w:r>
@@ -5094,15 +5113,26 @@
           <w:rStyle w:val="--l"/>
           <w:b/>
           <w:bCs/>
+          <w:lang w:val="en-GB"/>
         </w:rPr>
         <w:t>Acquires "real-time" data from the individual power station</w:t>
       </w:r>
       <w:r>
         <w:rPr>
           <w:rStyle w:val="--l"/>
-        </w:rPr>
-        <w:t>s. The data detectable by the sensors is the instantaneous power delivered (in kw);</w:t>
-      </w:r>
+          <w:lang w:val="en-GB"/>
+        </w:rPr>
+        <w:t>s. The data detectable by the sensors is the instantaneous power delivered (in kw</w:t>
+      </w:r>
+      <w:proofErr w:type="gramStart"/>
+      <w:r>
+        <w:rPr>
+          <w:rStyle w:val="--l"/>
+          <w:lang w:val="en-GB"/>
+        </w:rPr>
+        <w:t>);</w:t>
+      </w:r>
+      <w:proofErr w:type="gramEnd"/>
     </w:p>
     <w:p>
       <w:pPr>
@@ -5173,8 +5203,17 @@
           <w:rStyle w:val="--l"/>
           <w:lang w:val="en-GB"/>
         </w:rPr>
-        <w:t xml:space="preserve"> power peaks compared to the limits set for the control unit);</w:t>
-      </w:r>
+        <w:t xml:space="preserve"> power peaks compared to the limits set for the control unit</w:t>
+      </w:r>
+      <w:proofErr w:type="gramStart"/>
+      <w:r>
+        <w:rPr>
+          <w:rStyle w:val="--l"/>
+          <w:lang w:val="en-GB"/>
+        </w:rPr>
+        <w:t>);</w:t>
+      </w:r>
+      <w:proofErr w:type="gramEnd"/>
     </w:p>
     <w:p>
       <w:pPr>
@@ -5240,6 +5279,7 @@
         </w:rPr>
         <w:t xml:space="preserve">, turns off the control unit and notifies the central technical service of the </w:t>
       </w:r>
+      <w:proofErr w:type="gramStart"/>
       <w:r>
         <w:rPr>
           <w:rStyle w:val="--l"/>
@@ -5254,6 +5294,7 @@
         </w:rPr>
         <w:t>;</w:t>
       </w:r>
+      <w:proofErr w:type="gramEnd"/>
     </w:p>
     <w:p>
       <w:pPr>
@@ -5266,42 +5307,41 @@
           <w:rStyle w:val="--l"/>
           <w:b/>
           <w:bCs/>
+          <w:lang w:val="en-GB"/>
         </w:rPr>
       </w:pPr>
       <w:r>
         <w:rPr>
           <w:rStyle w:val="--l"/>
-        </w:rPr>
-        <w:t xml:space="preserve">Supports the </w:t>
-      </w:r>
-      <w:proofErr w:type="spellStart"/>
+          <w:lang w:val="en-GB"/>
+        </w:rPr>
+        <w:t xml:space="preserve">Supports the decisions of the central technical service to </w:t>
+      </w:r>
       <w:r>
         <w:rPr>
           <w:rStyle w:val="--l"/>
-        </w:rPr>
-        <w:t>decisions</w:t>
-      </w:r>
-      <w:proofErr w:type="spellEnd"/>
+          <w:b/>
+          <w:bCs/>
+          <w:lang w:val="en-GB"/>
+        </w:rPr>
+        <w:t xml:space="preserve">identify the most suitable operator </w:t>
+      </w:r>
       <w:r>
         <w:rPr>
           <w:rStyle w:val="--l"/>
-        </w:rPr>
-        <w:t xml:space="preserve"> of the central technical service to </w:t>
-      </w:r>
+          <w:lang w:val="en-GB"/>
+        </w:rPr>
+        <w:t xml:space="preserve">(by availability, geographic proximity, technical expertise related to the type of control unit) to repair the </w:t>
+      </w:r>
+      <w:proofErr w:type="gramStart"/>
       <w:r>
         <w:rPr>
           <w:rStyle w:val="--l"/>
-          <w:b/>
-          <w:bCs/>
-        </w:rPr>
-        <w:t xml:space="preserve">identify the most suitable operator </w:t>
-      </w:r>
-      <w:r>
-        <w:rPr>
-          <w:rStyle w:val="--l"/>
-        </w:rPr>
-        <w:t>(by availability, geographic proximity, technical expertise related to the type of control unit) to repair the fault;</w:t>
-      </w:r>
+          <w:lang w:val="en-GB"/>
+        </w:rPr>
+        <w:t>fault;</w:t>
+      </w:r>
+      <w:proofErr w:type="gramEnd"/>
     </w:p>
     <w:p>
       <w:pPr>
@@ -5314,6 +5354,7 @@
           <w:rStyle w:val="--l"/>
           <w:b/>
           <w:bCs/>
+          <w:lang w:val="en-GB"/>
         </w:rPr>
       </w:pPr>
       <w:r>
@@ -5321,15 +5362,28 @@
           <w:rStyle w:val="--l"/>
           <w:b/>
           <w:bCs/>
-        </w:rPr>
-        <w:t>Notifies the operator of the action to be taken</w:t>
-      </w:r>
+          <w:lang w:val="en-GB"/>
+        </w:rPr>
+        <w:t xml:space="preserve">Notifies the operator of the action to be </w:t>
+      </w:r>
+      <w:proofErr w:type="gramStart"/>
       <w:r>
         <w:rPr>
           <w:rStyle w:val="--l"/>
+          <w:b/>
+          <w:bCs/>
+          <w:lang w:val="en-GB"/>
+        </w:rPr>
+        <w:t>taken</w:t>
+      </w:r>
+      <w:r>
+        <w:rPr>
+          <w:rStyle w:val="--l"/>
+          <w:lang w:val="en-GB"/>
         </w:rPr>
         <w:t>;</w:t>
       </w:r>
+      <w:proofErr w:type="gramEnd"/>
     </w:p>
     <w:p>
       <w:pPr>
@@ -5359,15 +5413,26 @@
           <w:bCs/>
           <w:lang w:val="en-GB"/>
         </w:rPr>
-        <w:t>initiate the intervention and its completion</w:t>
-      </w:r>
+        <w:t xml:space="preserve">initiate the intervention and its </w:t>
+      </w:r>
+      <w:proofErr w:type="gramStart"/>
       <w:r>
         <w:rPr>
           <w:rStyle w:val="--l"/>
+          <w:b/>
+          <w:bCs/>
+          <w:lang w:val="en-GB"/>
+        </w:rPr>
+        <w:t>completion</w:t>
+      </w:r>
+      <w:r>
+        <w:rPr>
+          <w:rStyle w:val="--l"/>
           <w:lang w:val="en-GB"/>
         </w:rPr>
         <w:t>;</w:t>
       </w:r>
+      <w:proofErr w:type="gramEnd"/>
     </w:p>
     <w:p>
       <w:pPr>
@@ -5421,19 +5486,9 @@
           <w:szCs w:val="24"/>
           <w:lang w:val="en-US"/>
         </w:rPr>
-        <w:t xml:space="preserve"> in order to </w:t>
-      </w:r>
-      <w:r>
-        <w:rPr>
-          <w:rStyle w:val="--l"/>
-          <w:rFonts w:cs="Noto Serif"/>
-          <w:b/>
-          <w:bCs/>
-          <w:szCs w:val="24"/>
-          <w:lang w:val="en-US"/>
-        </w:rPr>
-        <w:t>define new power unit distribution policies</w:t>
-      </w:r>
+        <w:t xml:space="preserve"> </w:t>
+      </w:r>
+      <w:proofErr w:type="gramStart"/>
       <w:r>
         <w:rPr>
           <w:rStyle w:val="--l"/>
@@ -5441,21 +5496,9 @@
           <w:szCs w:val="24"/>
           <w:lang w:val="en-US"/>
         </w:rPr>
-        <w:t>.</w:t>
-      </w:r>
-    </w:p>
-    <w:p>
-      <w:pPr>
-        <w:jc w:val="center"/>
-        <w:rPr>
-          <w:rStyle w:val="--l"/>
-          <w:rFonts w:cs="Noto Serif"/>
-          <w:b/>
-          <w:bCs/>
-          <w:szCs w:val="24"/>
-          <w:lang w:val="en-US"/>
-        </w:rPr>
-      </w:pPr>
+        <w:t>in order to</w:t>
+      </w:r>
+      <w:proofErr w:type="gramEnd"/>
       <w:r>
         <w:rPr>
           <w:rStyle w:val="--l"/>
@@ -5463,6 +5506,48 @@
           <w:szCs w:val="24"/>
           <w:lang w:val="en-US"/>
         </w:rPr>
+        <w:t xml:space="preserve"> </w:t>
+      </w:r>
+      <w:r>
+        <w:rPr>
+          <w:rStyle w:val="--l"/>
+          <w:rFonts w:cs="Noto Serif"/>
+          <w:b/>
+          <w:bCs/>
+          <w:szCs w:val="24"/>
+          <w:lang w:val="en-US"/>
+        </w:rPr>
+        <w:t>define new power unit distribution policies</w:t>
+      </w:r>
+      <w:r>
+        <w:rPr>
+          <w:rStyle w:val="--l"/>
+          <w:rFonts w:cs="Noto Serif"/>
+          <w:szCs w:val="24"/>
+          <w:lang w:val="en-US"/>
+        </w:rPr>
+        <w:t>.</w:t>
+      </w:r>
+    </w:p>
+    <w:p>
+      <w:pPr>
+        <w:jc w:val="center"/>
+        <w:rPr>
+          <w:rStyle w:val="--l"/>
+          <w:rFonts w:cs="Noto Serif"/>
+          <w:b/>
+          <w:bCs/>
+          <w:szCs w:val="24"/>
+          <w:lang w:val="en-US"/>
+        </w:rPr>
+      </w:pPr>
+      <w:r>
+        <w:rPr>
+          <w:rStyle w:val="--l"/>
+          <w:rFonts w:cs="Noto Serif"/>
+          <w:szCs w:val="24"/>
+          <w:lang w:val="en-US"/>
+        </w:rPr>
         <w:t>“</w:t>
       </w:r>
     </w:p>
@@ -5500,9 +5585,17 @@
         <w:rPr>
           <w:rStyle w:val="--l"/>
         </w:rPr>
-        <w:t>Acronyms used in the report</w:t>
+        <w:t xml:space="preserve">Acronyms used in the </w:t>
+      </w:r>
+      <w:proofErr w:type="gramStart"/>
+      <w:r>
+        <w:rPr>
+          <w:rStyle w:val="--l"/>
+        </w:rPr>
+        <w:t>report</w:t>
       </w:r>
       <w:bookmarkEnd w:id="13"/>
+      <w:proofErr w:type="gramEnd"/>
     </w:p>
     <w:p>
       <w:pPr>
@@ -5682,13 +5775,23 @@
         </w:rPr>
         <w:t xml:space="preserve"> (</w:t>
       </w:r>
+      <w:proofErr w:type="gramStart"/>
       <w:r>
         <w:rPr>
           <w:i/>
           <w:iCs/>
           <w:lang w:val="en-US"/>
         </w:rPr>
-        <w:t>in reality to be verified with stakeholders</w:t>
+        <w:t>in reality to</w:t>
+      </w:r>
+      <w:proofErr w:type="gramEnd"/>
+      <w:r>
+        <w:rPr>
+          <w:i/>
+          <w:iCs/>
+          <w:lang w:val="en-US"/>
+        </w:rPr>
+        <w:t xml:space="preserve"> be verified with stakeholders</w:t>
       </w:r>
       <w:r>
         <w:rPr>
@@ -5738,7 +5841,16 @@
           <w:bCs/>
           <w:lang w:val="en-US"/>
         </w:rPr>
-        <w:t>Italy and to Italian contractual situations</w:t>
+        <w:t xml:space="preserve">Italy and to Italian contractual </w:t>
+      </w:r>
+      <w:proofErr w:type="gramStart"/>
+      <w:r>
+        <w:rPr>
+          <w:b/>
+          <w:bCs/>
+          <w:lang w:val="en-US"/>
+        </w:rPr>
+        <w:t>situations</w:t>
       </w:r>
       <w:r>
         <w:rPr>
@@ -5746,6 +5858,7 @@
         </w:rPr>
         <w:t>;</w:t>
       </w:r>
+      <w:proofErr w:type="gramEnd"/>
     </w:p>
     <w:p>
       <w:pPr>
@@ -5843,7 +5956,19 @@
           <w:szCs w:val="24"/>
           <w:lang w:val="en-US"/>
         </w:rPr>
-        <w:t>Converting analog sensor signals to digital and sending them</w:t>
+        <w:t xml:space="preserve">Converting analog sensor signals to digital and sending </w:t>
+      </w:r>
+      <w:proofErr w:type="gramStart"/>
+      <w:r>
+        <w:rPr>
+          <w:rStyle w:val="--l"/>
+          <w:rFonts w:cs="Noto Serif"/>
+          <w:b/>
+          <w:bCs/>
+          <w:szCs w:val="24"/>
+          <w:lang w:val="en-US"/>
+        </w:rPr>
+        <w:t>them</w:t>
       </w:r>
       <w:r>
         <w:rPr>
@@ -5854,6 +5979,7 @@
         </w:rPr>
         <w:t>;</w:t>
       </w:r>
+      <w:proofErr w:type="gramEnd"/>
     </w:p>
     <w:p>
       <w:pPr>
@@ -6084,6 +6210,7 @@
           <w:lang w:val="en-US"/>
         </w:rPr>
       </w:pPr>
+      <w:proofErr w:type="gramStart"/>
       <w:r>
         <w:rPr>
           <w:rStyle w:val="--l"/>
@@ -6091,7 +6218,17 @@
           <w:szCs w:val="24"/>
           <w:lang w:val="en-US"/>
         </w:rPr>
-        <w:t xml:space="preserve">Again according to ARERA, that district refers to only </w:t>
+        <w:t>Again</w:t>
+      </w:r>
+      <w:proofErr w:type="gramEnd"/>
+      <w:r>
+        <w:rPr>
+          <w:rStyle w:val="--l"/>
+          <w:rFonts w:cs="Noto Serif"/>
+          <w:szCs w:val="24"/>
+          <w:lang w:val="en-US"/>
+        </w:rPr>
+        <w:t xml:space="preserve"> according to ARERA, that district refers to only </w:t>
       </w:r>
       <w:r>
         <w:rPr>
@@ -6260,6 +6397,7 @@
         </w:rPr>
         <w:t>/</w:t>
       </w:r>
+      <w:proofErr w:type="gramStart"/>
       <w:r>
         <w:rPr>
           <w:b/>
@@ -6276,6 +6414,7 @@
         </w:rPr>
         <w:t>;</w:t>
       </w:r>
+      <w:proofErr w:type="gramEnd"/>
     </w:p>
     <w:p>
       <w:pPr>
@@ -6918,7 +7057,35 @@
         <w:rPr>
           <w:lang w:val="en-US"/>
         </w:rPr>
-        <w:t>%). In 2022, 1,500,000 failures were recorded, of which 1,200,000 were to electrical and 300,000 to mechanical. So a failure rate of 3% for electric ECUs and 3.75% for mechanical ECUs.</w:t>
+        <w:t xml:space="preserve">%). In 2022, 1,500,000 failures were recorded, of which 1,200,000 were </w:t>
+      </w:r>
+      <w:proofErr w:type="gramStart"/>
+      <w:r>
+        <w:rPr>
+          <w:lang w:val="en-US"/>
+        </w:rPr>
+        <w:t>to</w:t>
+      </w:r>
+      <w:proofErr w:type="gramEnd"/>
+      <w:r>
+        <w:rPr>
+          <w:lang w:val="en-US"/>
+        </w:rPr>
+        <w:t xml:space="preserve"> electrical and 300,000 to mechanical. </w:t>
+      </w:r>
+      <w:proofErr w:type="gramStart"/>
+      <w:r>
+        <w:rPr>
+          <w:lang w:val="en-US"/>
+        </w:rPr>
+        <w:t>So</w:t>
+      </w:r>
+      <w:proofErr w:type="gramEnd"/>
+      <w:r>
+        <w:rPr>
+          <w:lang w:val="en-US"/>
+        </w:rPr>
+        <w:t xml:space="preserve"> a failure rate of 3% for electric ECUs and 3.75% for mechanical ECUs.</w:t>
       </w:r>
     </w:p>
     <w:p>
@@ -6928,6 +7095,7 @@
         <w:rPr>
           <w:rFonts w:cs="Noto Serif"/>
           <w:szCs w:val="24"/>
+          <w:lang w:val="en-GB"/>
         </w:rPr>
       </w:pPr>
       <w:hyperlink r:id="rId23" w:history="1">
@@ -6936,6 +7104,7 @@
             <w:rStyle w:val="Collegamentoipertestuale"/>
             <w:rFonts w:cs="Noto Serif"/>
             <w:szCs w:val="24"/>
+            <w:lang w:val="en-GB"/>
           </w:rPr>
           <w:t>https://shorturl.at/kwxI4</w:t>
         </w:r>
@@ -7114,8 +7283,16 @@
         <w:rPr>
           <w:lang w:val="en-US"/>
         </w:rPr>
-        <w:t>, this is because he may not even be in a building and, therefore, does not have a reference address available;</w:t>
-      </w:r>
+        <w:t xml:space="preserve">, this is because he may not even be in a building and, therefore, does not have a reference address </w:t>
+      </w:r>
+      <w:proofErr w:type="gramStart"/>
+      <w:r>
+        <w:rPr>
+          <w:lang w:val="en-US"/>
+        </w:rPr>
+        <w:t>available;</w:t>
+      </w:r>
+      <w:proofErr w:type="gramEnd"/>
     </w:p>
     <w:p>
       <w:pPr>
@@ -7154,7 +7331,16 @@
           <w:bCs/>
           <w:lang w:val="en-US"/>
         </w:rPr>
-        <w:t>with an address</w:t>
+        <w:t xml:space="preserve">with an </w:t>
+      </w:r>
+      <w:proofErr w:type="gramStart"/>
+      <w:r>
+        <w:rPr>
+          <w:b/>
+          <w:bCs/>
+          <w:lang w:val="en-US"/>
+        </w:rPr>
+        <w:t>address</w:t>
       </w:r>
       <w:r>
         <w:rPr>
@@ -7162,6 +7348,7 @@
         </w:rPr>
         <w:t>;</w:t>
       </w:r>
+      <w:proofErr w:type="gramEnd"/>
     </w:p>
     <w:p>
       <w:pPr>
@@ -7180,7 +7367,21 @@
         <w:rPr>
           <w:lang w:val="en-US"/>
         </w:rPr>
-        <w:t xml:space="preserve">Every 30 days the study of the collected data takes place for the definition of new policies, where by </w:t>
+        <w:t xml:space="preserve">Every 30 days the study of the collected data takes place for the definition of new policies, </w:t>
+      </w:r>
+      <w:proofErr w:type="gramStart"/>
+      <w:r>
+        <w:rPr>
+          <w:lang w:val="en-US"/>
+        </w:rPr>
+        <w:t>where by</w:t>
+      </w:r>
+      <w:proofErr w:type="gramEnd"/>
+      <w:r>
+        <w:rPr>
+          <w:lang w:val="en-US"/>
+        </w:rPr>
+        <w:t xml:space="preserve"> </w:t>
       </w:r>
       <w:r>
         <w:rPr>
@@ -7273,8 +7474,17 @@
           <w:rStyle w:val="--l"/>
           <w:lang w:val="en-GB"/>
         </w:rPr>
-        <w:t xml:space="preserve"> (our system sends notifications and the "component" queues and manages them);</w:t>
-      </w:r>
+        <w:t xml:space="preserve"> (our system sends notifications and the "component" queues and manages them</w:t>
+      </w:r>
+      <w:proofErr w:type="gramStart"/>
+      <w:r>
+        <w:rPr>
+          <w:rStyle w:val="--l"/>
+          <w:lang w:val="en-GB"/>
+        </w:rPr>
+        <w:t>);</w:t>
+      </w:r>
+      <w:proofErr w:type="gramEnd"/>
     </w:p>
     <w:p>
       <w:pPr>
@@ -7582,7 +7792,21 @@
         <w:rPr>
           <w:lang w:val="en-US"/>
         </w:rPr>
-        <w:t xml:space="preserve">. By now all systems work on the data where I have to express constraints, </w:t>
+        <w:t xml:space="preserve">. By now all systems work on the data where I </w:t>
+      </w:r>
+      <w:proofErr w:type="gramStart"/>
+      <w:r>
+        <w:rPr>
+          <w:lang w:val="en-US"/>
+        </w:rPr>
+        <w:t>have to</w:t>
+      </w:r>
+      <w:proofErr w:type="gramEnd"/>
+      <w:r>
+        <w:rPr>
+          <w:lang w:val="en-US"/>
+        </w:rPr>
+        <w:t xml:space="preserve"> express constraints, </w:t>
       </w:r>
       <w:r>
         <w:rPr>
@@ -7835,6 +8059,7 @@
         </w:rPr>
         <w:t>(e.g., we can use the class diagram to model both data and concrete components</w:t>
       </w:r>
+      <w:proofErr w:type="gramStart"/>
       <w:r>
         <w:rPr>
           <w:i/>
@@ -7849,6 +8074,7 @@
         </w:rPr>
         <w:t>;</w:t>
       </w:r>
+      <w:proofErr w:type="gramEnd"/>
     </w:p>
     <w:p>
       <w:pPr>
@@ -7864,7 +8090,21 @@
         <w:rPr>
           <w:lang w:val="en-US"/>
         </w:rPr>
-        <w:t>we have strongly data-driven systems that are therefore to be dealt with at the architectural level</w:t>
+        <w:t xml:space="preserve">we </w:t>
+      </w:r>
+      <w:proofErr w:type="gramStart"/>
+      <w:r>
+        <w:rPr>
+          <w:lang w:val="en-US"/>
+        </w:rPr>
+        <w:t>have strongly</w:t>
+      </w:r>
+      <w:proofErr w:type="gramEnd"/>
+      <w:r>
+        <w:rPr>
+          <w:lang w:val="en-US"/>
+        </w:rPr>
+        <w:t xml:space="preserve"> data-driven systems that are therefore to be dealt with at the architectural level</w:t>
       </w:r>
       <w:r>
         <w:rPr>
@@ -7989,6 +8229,7 @@
           <w:lang w:val="en-US"/>
         </w:rPr>
       </w:pPr>
+      <w:proofErr w:type="gramStart"/>
       <w:r>
         <w:rPr>
           <w:b/>
@@ -7997,6 +8238,7 @@
         </w:rPr>
         <w:t>Where</w:t>
       </w:r>
+      <w:proofErr w:type="gramEnd"/>
       <w:r>
         <w:rPr>
           <w:lang w:val="en-US"/>
@@ -8168,9 +8410,14 @@
         <w:t>”</w:t>
       </w:r>
       <w:r>
-        <w:t xml:space="preserve"> for the actors</w:t>
+        <w:t xml:space="preserve"> for the </w:t>
+      </w:r>
+      <w:proofErr w:type="gramStart"/>
+      <w:r>
+        <w:t>actors</w:t>
       </w:r>
       <w:bookmarkEnd w:id="17"/>
+      <w:proofErr w:type="gramEnd"/>
     </w:p>
     <w:p>
       <w:pPr>
@@ -8211,7 +8458,21 @@
         <w:rPr>
           <w:lang w:val="en-US"/>
         </w:rPr>
-        <w:t xml:space="preserve"> is everything I take for granted that already exists and that in no way I have to implement. Actors are not only human beings, but also </w:t>
+        <w:t xml:space="preserve"> is everything I take for granted that already exists and that in no way I </w:t>
+      </w:r>
+      <w:proofErr w:type="gramStart"/>
+      <w:r>
+        <w:rPr>
+          <w:lang w:val="en-US"/>
+        </w:rPr>
+        <w:t>have to</w:t>
+      </w:r>
+      <w:proofErr w:type="gramEnd"/>
+      <w:r>
+        <w:rPr>
+          <w:lang w:val="en-US"/>
+        </w:rPr>
+        <w:t xml:space="preserve"> implement. Actors are not only human beings, but also </w:t>
       </w:r>
       <w:r>
         <w:rPr>
@@ -8225,7 +8486,21 @@
         <w:rPr>
           <w:lang w:val="en-US"/>
         </w:rPr>
-        <w:t xml:space="preserve">: if we exploit the services or command it we do. Actors are </w:t>
+        <w:t xml:space="preserve">: if we exploit the services or command </w:t>
+      </w:r>
+      <w:proofErr w:type="gramStart"/>
+      <w:r>
+        <w:rPr>
+          <w:lang w:val="en-US"/>
+        </w:rPr>
+        <w:t>it</w:t>
+      </w:r>
+      <w:proofErr w:type="gramEnd"/>
+      <w:r>
+        <w:rPr>
+          <w:lang w:val="en-US"/>
+        </w:rPr>
+        <w:t xml:space="preserve"> we do. Actors are </w:t>
       </w:r>
       <w:r>
         <w:rPr>
@@ -8335,7 +8610,21 @@
         <w:rPr>
           <w:lang w:val="en-US"/>
         </w:rPr>
-        <w:t xml:space="preserve"> itself: if the actor is not internal to the system we need to figure out what communication interfaces to have with it</w:t>
+        <w:t xml:space="preserve"> itself: if the actor is not internal to the </w:t>
+      </w:r>
+      <w:proofErr w:type="gramStart"/>
+      <w:r>
+        <w:rPr>
+          <w:lang w:val="en-US"/>
+        </w:rPr>
+        <w:t>system</w:t>
+      </w:r>
+      <w:proofErr w:type="gramEnd"/>
+      <w:r>
+        <w:rPr>
+          <w:lang w:val="en-US"/>
+        </w:rPr>
+        <w:t xml:space="preserve"> we need to figure out what communication interfaces to have with it</w:t>
       </w:r>
       <w:r>
         <w:rPr>
@@ -8362,7 +8651,21 @@
         <w:rPr>
           <w:lang w:val="en-US"/>
         </w:rPr>
-        <w:t xml:space="preserve"> if the actor is internal to the system I need a datum that models it to me semantically</w:t>
+        <w:t xml:space="preserve"> if the actor is internal to the </w:t>
+      </w:r>
+      <w:proofErr w:type="gramStart"/>
+      <w:r>
+        <w:rPr>
+          <w:lang w:val="en-US"/>
+        </w:rPr>
+        <w:t>system</w:t>
+      </w:r>
+      <w:proofErr w:type="gramEnd"/>
+      <w:r>
+        <w:rPr>
+          <w:lang w:val="en-US"/>
+        </w:rPr>
+        <w:t xml:space="preserve"> I need a datum that models it to me semantically</w:t>
       </w:r>
       <w:r>
         <w:rPr>
@@ -8719,7 +9022,21 @@
               <w:rPr>
                 <w:lang w:val="en-GB"/>
               </w:rPr>
-              <w:t>, has the ability to disable it (Disable ECU) and</w:t>
+              <w:t xml:space="preserve">, </w:t>
+            </w:r>
+            <w:proofErr w:type="gramStart"/>
+            <w:r>
+              <w:rPr>
+                <w:lang w:val="en-GB"/>
+              </w:rPr>
+              <w:t>has the ability to</w:t>
+            </w:r>
+            <w:proofErr w:type="gramEnd"/>
+            <w:r>
+              <w:rPr>
+                <w:lang w:val="en-GB"/>
+              </w:rPr>
+              <w:t xml:space="preserve"> disable it (Disable ECU) and</w:t>
             </w:r>
             <w:r>
               <w:rPr>
@@ -8732,14 +9049,7 @@
                 <w:rStyle w:val="--l"/>
                 <w:lang w:val="en-GB"/>
               </w:rPr>
-              <w:t>if necessary</w:t>
-            </w:r>
-            <w:r>
-              <w:rPr>
-                <w:rStyle w:val="--l"/>
-                <w:lang w:val="en-GB"/>
-              </w:rPr>
-              <w:t>,</w:t>
+              <w:t>if necessary,</w:t>
             </w:r>
             <w:r>
               <w:rPr>
@@ -8861,20 +9171,66 @@
                 <w:rStyle w:val="--l"/>
                 <w:lang w:val="en-GB"/>
               </w:rPr>
-              <w:t>geographical area of interest</w:t>
-            </w:r>
+              <w:t>geographical area of interest)</w:t>
+            </w:r>
+            <w:r>
+              <w:rPr>
+                <w:lang w:val="en-US"/>
+              </w:rPr>
+              <w:t xml:space="preserve">. The real-time geographic location is requested from the intelligent component in use by the technician using GPS. </w:t>
+            </w:r>
+          </w:p>
+        </w:tc>
+      </w:tr>
+      <w:tr>
+        <w:tc>
+          <w:tcPr>
+            <w:tcW w:w="2689" w:type="dxa"/>
+            <w:vAlign w:val="center"/>
+          </w:tcPr>
+          <w:p>
+            <w:pPr>
+              <w:jc w:val="center"/>
+              <w:rPr>
+                <w:b/>
+                <w:bCs/>
+              </w:rPr>
+            </w:pPr>
+            <w:proofErr w:type="spellStart"/>
+            <w:r>
+              <w:rPr>
+                <w:b/>
+                <w:bCs/>
+              </w:rPr>
+              <w:t>Intervention</w:t>
+            </w:r>
+            <w:proofErr w:type="spellEnd"/>
+            <w:r>
+              <w:rPr>
+                <w:b/>
+                <w:bCs/>
+              </w:rPr>
+              <w:t xml:space="preserve"> start report</w:t>
+            </w:r>
+          </w:p>
+        </w:tc>
+        <w:tc>
+          <w:tcPr>
+            <w:tcW w:w="6939" w:type="dxa"/>
+            <w:vAlign w:val="center"/>
+          </w:tcPr>
+          <w:p>
+            <w:pPr>
+              <w:rPr>
+                <w:lang w:val="en-GB"/>
+              </w:rPr>
+            </w:pPr>
             <w:r>
               <w:rPr>
                 <w:rStyle w:val="--l"/>
                 <w:lang w:val="en-GB"/>
               </w:rPr>
-              <w:t>)</w:t>
-            </w:r>
-            <w:r>
-              <w:rPr>
-                <w:lang w:val="en-US"/>
-              </w:rPr>
-              <w:t xml:space="preserve">. The real-time geographic location is requested from the intelligent component in use by the technician using GPS. </w:t>
+              <w:t>The system allows the operator to notify the CTS to signal the start of the intervention.</w:t>
             </w:r>
           </w:p>
         </w:tc>
@@ -8899,7 +9255,7 @@
                 <w:b/>
                 <w:bCs/>
               </w:rPr>
-              <w:t>Intervention</w:t>
+              <w:t>Sending</w:t>
             </w:r>
             <w:proofErr w:type="spellEnd"/>
             <w:r>
@@ -8907,7 +9263,7 @@
                 <w:b/>
                 <w:bCs/>
               </w:rPr>
-              <w:t xml:space="preserve"> start report</w:t>
+              <w:t xml:space="preserve"> action report</w:t>
             </w:r>
           </w:p>
         </w:tc>
@@ -8919,6 +9275,58 @@
           <w:p>
             <w:pPr>
               <w:rPr>
+                <w:lang w:val="en-US"/>
+              </w:rPr>
+            </w:pPr>
+            <w:r>
+              <w:rPr>
+                <w:lang w:val="en-US"/>
+              </w:rPr>
+              <w:t>The system allows an operator to be notified to initiate an intervention</w:t>
+            </w:r>
+            <w:r>
+              <w:rPr>
+                <w:lang w:val="en-US"/>
+              </w:rPr>
+              <w:t>.</w:t>
+            </w:r>
+          </w:p>
+        </w:tc>
+      </w:tr>
+      <w:tr>
+        <w:tc>
+          <w:tcPr>
+            <w:tcW w:w="2689" w:type="dxa"/>
+            <w:vAlign w:val="center"/>
+          </w:tcPr>
+          <w:p>
+            <w:pPr>
+              <w:jc w:val="center"/>
+              <w:rPr>
+                <w:b/>
+                <w:bCs/>
+                <w:lang w:val="en-GB"/>
+              </w:rPr>
+            </w:pPr>
+            <w:r>
+              <w:rPr>
+                <w:b/>
+                <w:bCs/>
+                <w:lang w:val="en-GB"/>
+              </w:rPr>
+              <w:t>Completion of the intervention report</w:t>
+            </w:r>
+          </w:p>
+        </w:tc>
+        <w:tc>
+          <w:tcPr>
+            <w:tcW w:w="6939" w:type="dxa"/>
+            <w:vAlign w:val="center"/>
+          </w:tcPr>
+          <w:p>
+            <w:pPr>
+              <w:rPr>
+                <w:rFonts w:ascii="Times New Roman" w:hAnsi="Times New Roman"/>
                 <w:lang w:val="en-GB"/>
               </w:rPr>
             </w:pPr>
@@ -8927,7 +9335,21 @@
                 <w:rStyle w:val="--l"/>
                 <w:lang w:val="en-GB"/>
               </w:rPr>
-              <w:t>The system allows the operator to notify the CTS to signal the start of the intervention.</w:t>
+              <w:t>The system allows the operator to notify the CTS to signal the end of the intervention. If the anomaly has not been resolved or has been partially resolved, the system</w:t>
+            </w:r>
+            <w:r>
+              <w:rPr>
+                <w:rFonts w:eastAsiaTheme="majorEastAsia"/>
+                <w:lang w:val="en-GB"/>
+              </w:rPr>
+              <w:t xml:space="preserve"> </w:t>
+            </w:r>
+            <w:r>
+              <w:rPr>
+                <w:rStyle w:val="--l"/>
+                <w:lang w:val="en-GB"/>
+              </w:rPr>
+              <w:t>allows the generation of a new anomaly</w:t>
             </w:r>
           </w:p>
         </w:tc>
@@ -8946,22 +9368,22 @@
                 <w:bCs/>
               </w:rPr>
             </w:pPr>
+            <w:r>
+              <w:rPr>
+                <w:b/>
+                <w:bCs/>
+              </w:rPr>
+              <w:t xml:space="preserve">Policy </w:t>
+            </w:r>
             <w:proofErr w:type="spellStart"/>
             <w:r>
               <w:rPr>
                 <w:b/>
                 <w:bCs/>
               </w:rPr>
-              <w:t>Sending</w:t>
+              <w:t>optimization</w:t>
             </w:r>
             <w:proofErr w:type="spellEnd"/>
-            <w:r>
-              <w:rPr>
-                <w:b/>
-                <w:bCs/>
-              </w:rPr>
-              <w:t xml:space="preserve"> action report</w:t>
-            </w:r>
           </w:p>
         </w:tc>
         <w:tc>
@@ -8972,142 +9394,6 @@
           <w:p>
             <w:pPr>
               <w:rPr>
-                <w:lang w:val="en-US"/>
-              </w:rPr>
-            </w:pPr>
-            <w:r>
-              <w:rPr>
-                <w:lang w:val="en-US"/>
-              </w:rPr>
-              <w:t>The system allows an operator to be notified to initiate an intervention</w:t>
-            </w:r>
-            <w:r>
-              <w:rPr>
-                <w:lang w:val="en-US"/>
-              </w:rPr>
-              <w:t>.</w:t>
-            </w:r>
-          </w:p>
-        </w:tc>
-      </w:tr>
-      <w:tr>
-        <w:tc>
-          <w:tcPr>
-            <w:tcW w:w="2689" w:type="dxa"/>
-            <w:vAlign w:val="center"/>
-          </w:tcPr>
-          <w:p>
-            <w:pPr>
-              <w:jc w:val="center"/>
-              <w:rPr>
-                <w:b/>
-                <w:bCs/>
-                <w:lang w:val="en-GB"/>
-              </w:rPr>
-            </w:pPr>
-            <w:r>
-              <w:rPr>
-                <w:b/>
-                <w:bCs/>
-                <w:lang w:val="en-GB"/>
-              </w:rPr>
-              <w:t>Completion of the intervention report</w:t>
-            </w:r>
-          </w:p>
-        </w:tc>
-        <w:tc>
-          <w:tcPr>
-            <w:tcW w:w="6939" w:type="dxa"/>
-            <w:vAlign w:val="center"/>
-          </w:tcPr>
-          <w:p>
-            <w:pPr>
-              <w:rPr>
-                <w:rFonts w:ascii="Times New Roman" w:hAnsi="Times New Roman"/>
-              </w:rPr>
-            </w:pPr>
-            <w:r>
-              <w:rPr>
-                <w:rStyle w:val="--l"/>
-              </w:rPr>
-              <w:t>The system allows the operator to notify the CTS to signal the end of the intervention. If the anomaly has not been resolved or has been partially resolved, the system</w:t>
-            </w:r>
-            <w:r>
-              <w:rPr>
-                <w:rStyle w:val="H1"/>
-                <w:rFonts w:eastAsiaTheme="majorEastAsia"/>
-              </w:rPr>
-              <w:t xml:space="preserve"> </w:t>
-            </w:r>
-            <w:r>
-              <w:rPr>
-                <w:rStyle w:val="--l"/>
-              </w:rPr>
-              <w:t>allows the generation</w:t>
-            </w:r>
-            <w:r>
-              <w:rPr>
-                <w:rStyle w:val="--l"/>
-              </w:rPr>
-              <w:t xml:space="preserve"> of </w:t>
-            </w:r>
-            <w:r>
-              <w:rPr>
-                <w:rStyle w:val="--l"/>
-              </w:rPr>
-              <w:t xml:space="preserve">a new </w:t>
-            </w:r>
-            <w:proofErr w:type="spellStart"/>
-            <w:r>
-              <w:rPr>
-                <w:rStyle w:val="--l"/>
-              </w:rPr>
-              <w:t>anomaly</w:t>
-            </w:r>
-            <w:proofErr w:type="spellEnd"/>
-          </w:p>
-        </w:tc>
-      </w:tr>
-      <w:tr>
-        <w:tc>
-          <w:tcPr>
-            <w:tcW w:w="2689" w:type="dxa"/>
-            <w:vAlign w:val="center"/>
-          </w:tcPr>
-          <w:p>
-            <w:pPr>
-              <w:jc w:val="center"/>
-              <w:rPr>
-                <w:b/>
-                <w:bCs/>
-              </w:rPr>
-            </w:pPr>
-            <w:r>
-              <w:rPr>
-                <w:b/>
-                <w:bCs/>
-              </w:rPr>
-              <w:t xml:space="preserve">Policy </w:t>
-            </w:r>
-            <w:proofErr w:type="spellStart"/>
-            <w:r>
-              <w:rPr>
-                <w:b/>
-                <w:bCs/>
-              </w:rPr>
-              <w:t>optimization</w:t>
-            </w:r>
-            <w:proofErr w:type="spellEnd"/>
-          </w:p>
-        </w:tc>
-        <w:tc>
-          <w:tcPr>
-            <w:tcW w:w="6939" w:type="dxa"/>
-            <w:vAlign w:val="center"/>
-          </w:tcPr>
-          <w:p>
-            <w:pPr>
-              <w:rPr>
                 <w:lang w:val="en-GB"/>
               </w:rPr>
             </w:pPr>
@@ -9140,59 +9426,36 @@
           <w:rStyle w:val="--l"/>
           <w:rFonts w:ascii="Cambria" w:hAnsi="Cambria"/>
         </w:rPr>
-        <w:t>In addition</w:t>
+        <w:t xml:space="preserve">In addition, we </w:t>
+      </w:r>
+      <w:r>
+        <w:rPr>
+          <w:rStyle w:val="--l"/>
+          <w:rFonts w:ascii="Cambria" w:eastAsiaTheme="majorEastAsia" w:hAnsi="Cambria"/>
+        </w:rPr>
+        <w:t>highlight</w:t>
+      </w:r>
+      <w:r>
+        <w:rPr>
+          <w:rFonts w:ascii="Cambria" w:hAnsi="Cambria"/>
+        </w:rPr>
+        <w:t xml:space="preserve"> </w:t>
       </w:r>
       <w:r>
         <w:rPr>
           <w:rStyle w:val="--l"/>
           <w:rFonts w:ascii="Cambria" w:hAnsi="Cambria"/>
         </w:rPr>
-        <w:t xml:space="preserve">, </w:t>
+        <w:t xml:space="preserve">that the </w:t>
       </w:r>
       <w:r>
         <w:rPr>
           <w:rStyle w:val="--l"/>
           <w:rFonts w:ascii="Cambria" w:hAnsi="Cambria"/>
-        </w:rPr>
-        <w:t xml:space="preserve">we </w:t>
-      </w:r>
-      <w:r>
-        <w:rPr>
-          <w:rStyle w:val="--l"/>
-          <w:rFonts w:ascii="Cambria" w:eastAsiaTheme="majorEastAsia" w:hAnsi="Cambria"/>
-        </w:rPr>
-        <w:t>highlight</w:t>
-      </w:r>
-      <w:r>
-        <w:rPr>
-          <w:rFonts w:ascii="Cambria" w:hAnsi="Cambria"/>
-        </w:rPr>
-        <w:t xml:space="preserve"> </w:t>
-      </w:r>
-      <w:r>
-        <w:rPr>
-          <w:rStyle w:val="--l"/>
-          <w:rFonts w:ascii="Cambria" w:hAnsi="Cambria"/>
-        </w:rPr>
-        <w:t xml:space="preserve">that the </w:t>
-      </w:r>
-      <w:r>
-        <w:rPr>
-          <w:rStyle w:val="--l"/>
-          <w:rFonts w:ascii="Cambria" w:hAnsi="Cambria"/>
-          <w:b/>
-          <w:bCs/>
-        </w:rPr>
-        <w:t xml:space="preserve">actors are </w:t>
-      </w:r>
-      <w:r>
-        <w:rPr>
-          <w:rStyle w:val="--l"/>
-          <w:rFonts w:ascii="Cambria" w:hAnsi="Cambria"/>
-          <w:b/>
-          <w:bCs/>
-        </w:rPr>
-        <w:t>three</w:t>
+          <w:b/>
+          <w:bCs/>
+        </w:rPr>
+        <w:t>actors are three</w:t>
       </w:r>
       <w:r>
         <w:rPr>
@@ -9227,8 +9490,17 @@
           <w:rStyle w:val="--l"/>
           <w:rFonts w:ascii="Cambria" w:hAnsi="Cambria"/>
         </w:rPr>
-        <w:t xml:space="preserve"> associated with a house;</w:t>
-      </w:r>
+        <w:t xml:space="preserve"> associated with a </w:t>
+      </w:r>
+      <w:proofErr w:type="gramStart"/>
+      <w:r>
+        <w:rPr>
+          <w:rStyle w:val="--l"/>
+          <w:rFonts w:ascii="Cambria" w:hAnsi="Cambria"/>
+        </w:rPr>
+        <w:t>house;</w:t>
+      </w:r>
+      <w:proofErr w:type="gramEnd"/>
     </w:p>
     <w:p>
       <w:pPr>
@@ -9255,8 +9527,17 @@
           <w:rStyle w:val="--l"/>
           <w:rFonts w:ascii="Cambria" w:hAnsi="Cambria"/>
         </w:rPr>
-        <w:t xml:space="preserve"> on the move and located by GPS running on the device provided;</w:t>
-      </w:r>
+        <w:t xml:space="preserve"> on the move and located by GPS running on the device </w:t>
+      </w:r>
+      <w:proofErr w:type="gramStart"/>
+      <w:r>
+        <w:rPr>
+          <w:rStyle w:val="--l"/>
+          <w:rFonts w:ascii="Cambria" w:hAnsi="Cambria"/>
+        </w:rPr>
+        <w:t>provided;</w:t>
+      </w:r>
+      <w:proofErr w:type="gramEnd"/>
     </w:p>
     <w:p>
       <w:pPr>
@@ -9329,6 +9610,7 @@
         <w:rPr>
           <w:i/>
           <w:iCs/>
+          <w:lang w:val="en-GB"/>
         </w:rPr>
       </w:pPr>
       <w:hyperlink r:id="rId26" w:history="1">
@@ -9337,19 +9619,10 @@
             <w:rStyle w:val="Collegamentoipertestuale"/>
             <w:i/>
             <w:iCs/>
+            <w:lang w:val="en-GB"/>
           </w:rPr>
-          <w:t xml:space="preserve">link </w:t>
+          <w:t>link here</w:t>
         </w:r>
-        <w:proofErr w:type="spellStart"/>
-        <w:r>
-          <w:rPr>
-            <w:rStyle w:val="Collegamentoipertestuale"/>
-            <w:i/>
-            <w:iCs/>
-          </w:rPr>
-          <w:t>here</w:t>
-        </w:r>
-        <w:proofErr w:type="spellEnd"/>
       </w:hyperlink>
     </w:p>
     <w:p>
@@ -9366,7 +9639,25 @@
           <w:iCs/>
           <w:lang w:val="en-US"/>
         </w:rPr>
-        <w:t>To help us understand what the data model is, let us differentiate it from the domain model. The domain model tries to capture with entities what we are talking about. It is a broader concept that represents an in-depth understanding of a particular domain or area of activity. It focuses on understanding the entities, concepts, rules and relationships that characterize the domain in question</w:t>
+        <w:t xml:space="preserve">To help us understand what the data model is, let us differentiate it from the domain model. The domain model tries to capture with entities what we are talking about. It is a broader concept that represents an in-depth understanding of a particular domain or area of activity. It focuses on understanding the entities, concepts, </w:t>
+      </w:r>
+      <w:proofErr w:type="gramStart"/>
+      <w:r>
+        <w:rPr>
+          <w:i/>
+          <w:iCs/>
+          <w:lang w:val="en-US"/>
+        </w:rPr>
+        <w:t>rules</w:t>
+      </w:r>
+      <w:proofErr w:type="gramEnd"/>
+      <w:r>
+        <w:rPr>
+          <w:i/>
+          <w:iCs/>
+          <w:lang w:val="en-US"/>
+        </w:rPr>
+        <w:t xml:space="preserve"> and relationships that characterize the domain in question</w:t>
       </w:r>
       <w:r>
         <w:rPr>
@@ -9473,8 +9764,16 @@
         <w:rPr>
           <w:lang w:val="en-US"/>
         </w:rPr>
-        <w:t>attributes have neither quality nor type;</w:t>
-      </w:r>
+        <w:t xml:space="preserve">attributes have neither quality nor </w:t>
+      </w:r>
+      <w:proofErr w:type="gramStart"/>
+      <w:r>
+        <w:rPr>
+          <w:lang w:val="en-US"/>
+        </w:rPr>
+        <w:t>type;</w:t>
+      </w:r>
+      <w:proofErr w:type="gramEnd"/>
     </w:p>
     <w:p>
       <w:pPr>
@@ -9513,8 +9812,16 @@
         <w:rPr>
           <w:lang w:val="en-US"/>
         </w:rPr>
-        <w:t xml:space="preserve"> can also be modeled;</w:t>
-      </w:r>
+        <w:t xml:space="preserve"> can also be </w:t>
+      </w:r>
+      <w:proofErr w:type="gramStart"/>
+      <w:r>
+        <w:rPr>
+          <w:lang w:val="en-US"/>
+        </w:rPr>
+        <w:t>modeled;</w:t>
+      </w:r>
+      <w:proofErr w:type="gramEnd"/>
     </w:p>
     <w:p>
       <w:pPr>
@@ -9596,6 +9903,7 @@
         </w:rPr>
         <w:t xml:space="preserve">To show that a datum is different depending on when it is processed (multiple evolutions) we use </w:t>
       </w:r>
+      <w:proofErr w:type="gramStart"/>
       <w:r>
         <w:rPr>
           <w:b/>
@@ -9610,6 +9918,7 @@
         </w:rPr>
         <w:t>;</w:t>
       </w:r>
+      <w:proofErr w:type="gramEnd"/>
     </w:p>
     <w:p>
       <w:pPr>
@@ -9634,7 +9943,16 @@
           <w:bCs/>
           <w:lang w:val="en-US"/>
         </w:rPr>
-        <w:t>add units of measurement</w:t>
+        <w:t xml:space="preserve">add units of </w:t>
+      </w:r>
+      <w:proofErr w:type="gramStart"/>
+      <w:r>
+        <w:rPr>
+          <w:b/>
+          <w:bCs/>
+          <w:lang w:val="en-US"/>
+        </w:rPr>
+        <w:t>measurement</w:t>
       </w:r>
       <w:r>
         <w:rPr>
@@ -9642,6 +9960,7 @@
         </w:rPr>
         <w:t>;</w:t>
       </w:r>
+      <w:proofErr w:type="gramEnd"/>
     </w:p>
     <w:p>
       <w:pPr>
@@ -9682,16 +10001,26 @@
           <w:iCs/>
           <w:lang w:val="en-US"/>
         </w:rPr>
-        <w:t>For example, specifying the size in terms of bytes of the data allows us to think later about how much bandwidth is needed for the transfer. It is also important, for example, to specify precision to understand how much delay or loss of information we can tolerate: changing precision often forces us to change the type of system</w:t>
-      </w:r>
+        <w:t xml:space="preserve">For example, specifying the size in terms of bytes of the data allows us to think later about how much bandwidth is needed for the transfer. It is also important, for example, to specify precision to understand how much delay or loss of information we can tolerate: changing precision often forces us to change the type of </w:t>
+      </w:r>
+      <w:proofErr w:type="gramStart"/>
       <w:r>
         <w:rPr>
           <w:i/>
           <w:iCs/>
           <w:lang w:val="en-US"/>
         </w:rPr>
+        <w:t>system</w:t>
+      </w:r>
+      <w:r>
+        <w:rPr>
+          <w:i/>
+          <w:iCs/>
+          <w:lang w:val="en-US"/>
+        </w:rPr>
         <w:t>;</w:t>
       </w:r>
+      <w:proofErr w:type="gramEnd"/>
     </w:p>
     <w:p>
       <w:pPr>
@@ -9722,7 +10051,21 @@
         <w:rPr>
           <w:lang w:val="en-US"/>
         </w:rPr>
-        <w:t>: from what system aspect do we see the object to "call" it a certain way? What level of abstraction are we at (semantics changes)? This information is useful, then, when we do partitioning of the system into modules</w:t>
+        <w:t xml:space="preserve">: from what system aspect do we see the object to "call" it a certain way? What level of abstraction are we at (semantics changes)? This information is useful, then, when we do </w:t>
+      </w:r>
+      <w:proofErr w:type="gramStart"/>
+      <w:r>
+        <w:rPr>
+          <w:lang w:val="en-US"/>
+        </w:rPr>
+        <w:t>partitioning</w:t>
+      </w:r>
+      <w:proofErr w:type="gramEnd"/>
+      <w:r>
+        <w:rPr>
+          <w:lang w:val="en-US"/>
+        </w:rPr>
+        <w:t xml:space="preserve"> of the system into modules</w:t>
       </w:r>
       <w:r>
         <w:rPr>
@@ -9905,6 +10248,7 @@
                 <w:bCs/>
               </w:rPr>
             </w:pPr>
+            <w:proofErr w:type="gramStart"/>
             <w:r>
               <w:rPr>
                 <w:b/>
@@ -9912,6 +10256,7 @@
               </w:rPr>
               <w:t>Location</w:t>
             </w:r>
+            <w:proofErr w:type="gramEnd"/>
           </w:p>
         </w:tc>
         <w:tc>
@@ -10003,8 +10348,17 @@
                 <w:rStyle w:val="--l"/>
                 <w:rFonts w:ascii="Cambria" w:hAnsi="Cambria"/>
               </w:rPr>
-              <w:t>), so as to delineate the portion of the territory to be considered;</w:t>
-            </w:r>
+              <w:t xml:space="preserve">), so as to delineate the portion of the territory to be </w:t>
+            </w:r>
+            <w:proofErr w:type="gramStart"/>
+            <w:r>
+              <w:rPr>
+                <w:rStyle w:val="--l"/>
+                <w:rFonts w:ascii="Cambria" w:hAnsi="Cambria"/>
+              </w:rPr>
+              <w:t>considered;</w:t>
+            </w:r>
+            <w:proofErr w:type="gramEnd"/>
           </w:p>
           <w:p>
             <w:pPr>
@@ -10024,8 +10378,17 @@
                 <w:rStyle w:val="--l"/>
                 <w:rFonts w:ascii="Cambria" w:hAnsi="Cambria"/>
               </w:rPr>
-              <w:t>A single GPS location is associated with at most one operator to locate it (not afferent at a given time to a home, but to a long in 2D space);</w:t>
-            </w:r>
+              <w:t>A single GPS location is associated with at most one operator to locate it (not afferent at a given time to a home, but to a long in 2D space</w:t>
+            </w:r>
+            <w:proofErr w:type="gramStart"/>
+            <w:r>
+              <w:rPr>
+                <w:rStyle w:val="--l"/>
+                <w:rFonts w:ascii="Cambria" w:hAnsi="Cambria"/>
+              </w:rPr>
+              <w:t>);</w:t>
+            </w:r>
+            <w:proofErr w:type="gramEnd"/>
           </w:p>
           <w:p>
             <w:pPr>
@@ -10046,14 +10409,7 @@
                 <w:rStyle w:val="--l"/>
                 <w:rFonts w:ascii="Cambria" w:hAnsi="Cambria"/>
               </w:rPr>
-              <w:t>Address</w:t>
-            </w:r>
-            <w:r>
-              <w:rPr>
-                <w:rStyle w:val="--l"/>
-                <w:rFonts w:ascii="Cambria" w:hAnsi="Cambria"/>
-              </w:rPr>
-              <w:t xml:space="preserve"> locates, on the other hand, a control unit.</w:t>
+              <w:t>Address locates, on the other hand, a control unit.</w:t>
             </w:r>
           </w:p>
           <w:p>
@@ -10250,7 +10606,25 @@
                 <w:iCs/>
                 <w:lang w:val="en-US"/>
               </w:rPr>
-              <w:t>We will also highlight this later, but it is essential that a "software piece" is running on the ECU because in the event of an anomaly, but with communication problems with the central server, the ECU must still have the ability to be disabled.</w:t>
+              <w:t xml:space="preserve">We will also highlight this later, but it is essential that a "software piece" is running on the ECU because in the event of an anomaly, but with communication problems with the central server, the ECU must still </w:t>
+            </w:r>
+            <w:proofErr w:type="gramStart"/>
+            <w:r>
+              <w:rPr>
+                <w:i/>
+                <w:iCs/>
+                <w:lang w:val="en-US"/>
+              </w:rPr>
+              <w:t>have the ability to</w:t>
+            </w:r>
+            <w:proofErr w:type="gramEnd"/>
+            <w:r>
+              <w:rPr>
+                <w:i/>
+                <w:iCs/>
+                <w:lang w:val="en-US"/>
+              </w:rPr>
+              <w:t xml:space="preserve"> be disabled.</w:t>
             </w:r>
           </w:p>
           <w:p>
@@ -10409,8 +10783,16 @@
               <w:rPr>
                 <w:lang w:val="en-US"/>
               </w:rPr>
-              <w:t xml:space="preserve"> are always associated with a</w:t>
-            </w:r>
+              <w:t xml:space="preserve"> are always associated with </w:t>
+            </w:r>
+            <w:proofErr w:type="gramStart"/>
+            <w:r>
+              <w:rPr>
+                <w:lang w:val="en-US"/>
+              </w:rPr>
+              <w:t>a</w:t>
+            </w:r>
+            <w:proofErr w:type="gramEnd"/>
             <w:r>
               <w:rPr>
                 <w:lang w:val="en-US"/>
@@ -10622,7 +11004,6 @@
           </w:tcPr>
           <w:p>
             <w:pPr>
-              <w:spacing w:after="0" w:line="240" w:lineRule="auto"/>
               <w:rPr>
                 <w:lang w:val="en-GB"/>
               </w:rPr>
@@ -10631,12 +11012,25 @@
               <w:rPr>
                 <w:lang w:val="en-GB"/>
               </w:rPr>
-              <w:t>The system keeps a pool of anomalies to refer to (the smart component and notifications are based on this possible pool of reportable anomalies). Each anomaly has a name, description, and a reference macro-category (0 - temperature, 1 - kilowatts, ... ).</w:t>
-            </w:r>
-          </w:p>
-          <w:p>
-            <w:pPr>
-              <w:spacing w:after="0" w:line="240" w:lineRule="auto"/>
+              <w:t xml:space="preserve">The system keeps a pool of anomalies to refer to (the smart component and notifications are based on this possible pool of reportable anomalies). Each anomaly has a name, description, and a reference macro-category (0 - temperature, 1 - kilowatts, </w:t>
+            </w:r>
+            <w:proofErr w:type="gramStart"/>
+            <w:r>
+              <w:rPr>
+                <w:lang w:val="en-GB"/>
+              </w:rPr>
+              <w:t>... )</w:t>
+            </w:r>
+            <w:proofErr w:type="gramEnd"/>
+            <w:r>
+              <w:rPr>
+                <w:lang w:val="en-GB"/>
+              </w:rPr>
+              <w:t>.</w:t>
+            </w:r>
+          </w:p>
+          <w:p>
+            <w:pPr>
               <w:rPr>
                 <w:lang w:val="en-GB"/>
               </w:rPr>
@@ -10857,7 +11251,6 @@
           </w:tcPr>
           <w:p>
             <w:pPr>
-              <w:spacing w:after="0" w:line="240" w:lineRule="auto"/>
               <w:rPr>
                 <w:lang w:val="en-GB"/>
               </w:rPr>
@@ -10899,7 +11292,6 @@
           </w:p>
           <w:p>
             <w:pPr>
-              <w:spacing w:after="0" w:line="240" w:lineRule="auto"/>
               <w:rPr>
                 <w:lang w:val="en-GB"/>
               </w:rPr>
@@ -11171,15 +11563,7 @@
           <w:bCs/>
           <w:lang w:val="en-GB"/>
         </w:rPr>
-        <w:t>N</w:t>
-      </w:r>
-      <w:r>
-        <w:rPr>
-          <w:b/>
-          <w:bCs/>
-          <w:lang w:val="en-GB"/>
-        </w:rPr>
-        <w:t>ote</w:t>
+        <w:t>Note</w:t>
       </w:r>
       <w:r>
         <w:rPr>
@@ -11211,7 +11595,16 @@
           <w:bCs/>
           <w:lang w:val="en-GB"/>
         </w:rPr>
-        <w:t>link between static and dynamic views</w:t>
+        <w:t xml:space="preserve">link between static and dynamic </w:t>
+      </w:r>
+      <w:proofErr w:type="gramStart"/>
+      <w:r>
+        <w:rPr>
+          <w:b/>
+          <w:bCs/>
+          <w:lang w:val="en-GB"/>
+        </w:rPr>
+        <w:t>views</w:t>
       </w:r>
       <w:r>
         <w:rPr>
@@ -11219,6 +11612,7 @@
         </w:rPr>
         <w:t>;</w:t>
       </w:r>
+      <w:proofErr w:type="gramEnd"/>
     </w:p>
     <w:p>
       <w:pPr>
@@ -11264,23 +11658,7 @@
           <w:bCs/>
           <w:lang w:val="en-GB"/>
         </w:rPr>
-        <w:t xml:space="preserve">We do not put </w:t>
-      </w:r>
-      <w:r>
-        <w:rPr>
-          <w:b/>
-          <w:bCs/>
-          <w:lang w:val="en-GB"/>
-        </w:rPr>
-        <w:t>anomaly</w:t>
-      </w:r>
-      <w:r>
-        <w:rPr>
-          <w:b/>
-          <w:bCs/>
-          <w:lang w:val="en-GB"/>
-        </w:rPr>
-        <w:t xml:space="preserve"> or incorrect data in these diagrams</w:t>
+        <w:t>We do not put anomaly or incorrect data in these diagrams</w:t>
       </w:r>
       <w:r>
         <w:rPr>
@@ -11423,7 +11801,35 @@
         <w:rPr>
           <w:lang w:val="en-GB"/>
         </w:rPr>
-        <w:t xml:space="preserve">. Going to figure out the delay/timing/response time as well as the frequency is really complex. We have to </w:t>
+        <w:t xml:space="preserve">. Going to figure out the delay/timing/response time as well as the frequency is </w:t>
+      </w:r>
+      <w:proofErr w:type="gramStart"/>
+      <w:r>
+        <w:rPr>
+          <w:lang w:val="en-GB"/>
+        </w:rPr>
+        <w:t>really complex</w:t>
+      </w:r>
+      <w:proofErr w:type="gramEnd"/>
+      <w:r>
+        <w:rPr>
+          <w:lang w:val="en-GB"/>
+        </w:rPr>
+        <w:t xml:space="preserve">. We </w:t>
+      </w:r>
+      <w:proofErr w:type="gramStart"/>
+      <w:r>
+        <w:rPr>
+          <w:lang w:val="en-GB"/>
+        </w:rPr>
+        <w:t>have to</w:t>
+      </w:r>
+      <w:proofErr w:type="gramEnd"/>
+      <w:r>
+        <w:rPr>
+          <w:lang w:val="en-GB"/>
+        </w:rPr>
+        <w:t xml:space="preserve"> </w:t>
       </w:r>
       <w:r>
         <w:rPr>
@@ -11745,10 +12151,10 @@
           <w:noProof/>
         </w:rPr>
         <w:drawing>
-          <wp:inline distT="0" distB="0" distL="0" distR="0" wp14:anchorId="101DA437" wp14:editId="7193DDC2">
-            <wp:extent cx="3931462" cy="4135581"/>
+          <wp:inline distT="0" distB="0" distL="0" distR="0" wp14:anchorId="358C6B6C" wp14:editId="3EE3E008">
+            <wp:extent cx="3970020" cy="4176138"/>
             <wp:effectExtent l="0" t="0" r="0" b="0"/>
-            <wp:docPr id="188255535" name="Immagine 6" descr="Immagine che contiene testo, schermata, diagramma, linea&#10;&#10;Descrizione generata automaticamente"/>
+            <wp:docPr id="320663249" name="Immagine 1"/>
             <wp:cNvGraphicFramePr>
               <a:graphicFrameLocks xmlns:a="http://schemas.openxmlformats.org/drawingml/2006/main" noChangeAspect="1"/>
             </wp:cNvGraphicFramePr>
@@ -11756,7 +12162,7 @@
               <a:graphicData uri="http://schemas.openxmlformats.org/drawingml/2006/picture">
                 <pic:pic xmlns:pic="http://schemas.openxmlformats.org/drawingml/2006/picture">
                   <pic:nvPicPr>
-                    <pic:cNvPr id="188255535" name="Immagine 6" descr="Immagine che contiene testo, schermata, diagramma, linea&#10;&#10;Descrizione generata automaticamente"/>
+                    <pic:cNvPr id="320663249" name="Immagine 320663249"/>
                     <pic:cNvPicPr/>
                   </pic:nvPicPr>
                   <pic:blipFill>
@@ -11774,7 +12180,7 @@
                   <pic:spPr>
                     <a:xfrm>
                       <a:off x="0" y="0"/>
-                      <a:ext cx="4040031" cy="4249787"/>
+                      <a:ext cx="3972411" cy="4178653"/>
                     </a:xfrm>
                     <a:prstGeom prst="rect">
                       <a:avLst/>
@@ -11917,7 +12323,23 @@
                 <w:rStyle w:val="--l"/>
                 <w:lang w:val="en-GB"/>
               </w:rPr>
-              <w:t xml:space="preserve">The task allows the extraction, at a frequency of every 60 seconds, of the three "data blocks" in the buffer of our software running on the control unit to save them in the I2 datastore and allows, subsequently, an analysis of them. </w:t>
+              <w:t xml:space="preserve">The task allows the extraction, </w:t>
+            </w:r>
+            <w:proofErr w:type="gramStart"/>
+            <w:r>
+              <w:rPr>
+                <w:rStyle w:val="--l"/>
+                <w:lang w:val="en-GB"/>
+              </w:rPr>
+              <w:t>at a frequency of every 60 seconds,</w:t>
+            </w:r>
+            <w:proofErr w:type="gramEnd"/>
+            <w:r>
+              <w:rPr>
+                <w:rStyle w:val="--l"/>
+                <w:lang w:val="en-GB"/>
+              </w:rPr>
+              <w:t xml:space="preserve"> of the three "data blocks" in the buffer of our software running on the control unit to save them in the I2 datastore and allows, subsequently, an analysis of them. </w:t>
             </w:r>
             <w:r>
               <w:rPr>
@@ -12069,10 +12491,10 @@
           <w:noProof/>
         </w:rPr>
         <w:drawing>
-          <wp:inline distT="0" distB="0" distL="0" distR="0" wp14:anchorId="74FD3E5E" wp14:editId="16AB20F2">
+          <wp:inline distT="0" distB="0" distL="0" distR="0" wp14:anchorId="588C5359" wp14:editId="0C8257B7">
             <wp:extent cx="6120130" cy="5611495"/>
             <wp:effectExtent l="0" t="0" r="0" b="8255"/>
-            <wp:docPr id="814288200" name="Immagine 7" descr="Immagine che contiene testo, diagramma, schermata, Piano&#10;&#10;Descrizione generata automaticamente"/>
+            <wp:docPr id="100543690" name="Immagine 2" descr="Immagine che contiene testo, diagramma, schermata, Piano&#10;&#10;Descrizione generata automaticamente"/>
             <wp:cNvGraphicFramePr>
               <a:graphicFrameLocks xmlns:a="http://schemas.openxmlformats.org/drawingml/2006/main" noChangeAspect="1"/>
             </wp:cNvGraphicFramePr>
@@ -12080,7 +12502,7 @@
               <a:graphicData uri="http://schemas.openxmlformats.org/drawingml/2006/picture">
                 <pic:pic xmlns:pic="http://schemas.openxmlformats.org/drawingml/2006/picture">
                   <pic:nvPicPr>
-                    <pic:cNvPr id="814288200" name="Immagine 7" descr="Immagine che contiene testo, diagramma, schermata, Piano&#10;&#10;Descrizione generata automaticamente"/>
+                    <pic:cNvPr id="100543690" name="Immagine 2" descr="Immagine che contiene testo, diagramma, schermata, Piano&#10;&#10;Descrizione generata automaticamente"/>
                     <pic:cNvPicPr/>
                   </pic:nvPicPr>
                   <pic:blipFill>
@@ -12284,13 +12706,21 @@
               <w:rPr>
                 <w:rStyle w:val="--l"/>
               </w:rPr>
-              <w:t>The task allows the generation of an average, every 60 seconds, of the data in the ECU buffer ("three blocks") to prevent a single anomalous/"dirty" data from affecting the reporting of the anomaly. The complexity is low</w:t>
-            </w:r>
+              <w:t xml:space="preserve">The task allows the generation of an average, </w:t>
+            </w:r>
+            <w:proofErr w:type="gramStart"/>
             <w:r>
               <w:rPr>
                 <w:rStyle w:val="--l"/>
               </w:rPr>
-              <w:t>.</w:t>
+              <w:t>every 60 seconds,</w:t>
+            </w:r>
+            <w:proofErr w:type="gramEnd"/>
+            <w:r>
+              <w:rPr>
+                <w:rStyle w:val="--l"/>
+              </w:rPr>
+              <w:t xml:space="preserve"> of the data in the ECU buffer ("three blocks") to prevent a single anomalous/"dirty" data from affecting the reporting of the anomaly. The complexity is low.</w:t>
             </w:r>
           </w:p>
         </w:tc>
@@ -12509,23 +12939,31 @@
             <w:r>
               <w:rPr>
                 <w:rStyle w:val="--l"/>
-              </w:rPr>
-              <w:t xml:space="preserve">The activity, if there is an </w:t>
+                <w:lang w:val="en-GB"/>
+              </w:rPr>
+              <w:t xml:space="preserve">The activity, if there is an anomaly, deactivates the control unit. </w:t>
             </w:r>
             <w:r>
               <w:rPr>
                 <w:rStyle w:val="--l"/>
               </w:rPr>
-              <w:t>anomaly</w:t>
-            </w:r>
-            <w:r>
-              <w:rPr>
-                <w:rStyle w:val="--l"/>
-              </w:rPr>
-              <w:t xml:space="preserve">, deactivates the control unit. The </w:t>
-            </w:r>
-            <w:r>
-              <w:t>complexity is low.</w:t>
+              <w:t xml:space="preserve">The </w:t>
+            </w:r>
+            <w:proofErr w:type="spellStart"/>
+            <w:r>
+              <w:t>complexity</w:t>
+            </w:r>
+            <w:proofErr w:type="spellEnd"/>
+            <w:r>
+              <w:t xml:space="preserve"> </w:t>
+            </w:r>
+            <w:proofErr w:type="spellStart"/>
+            <w:r>
+              <w:t>is</w:t>
+            </w:r>
+            <w:proofErr w:type="spellEnd"/>
+            <w:r>
+              <w:t xml:space="preserve"> low.</w:t>
             </w:r>
           </w:p>
         </w:tc>
@@ -12697,8 +13135,15 @@
             <w:r>
               <w:rPr>
                 <w:rStyle w:val="--l"/>
-              </w:rPr>
-              <w:t xml:space="preserve">The activity allows, should an anomaly signal be identified, to generate it. The </w:t>
+                <w:lang w:val="en-GB"/>
+              </w:rPr>
+              <w:t xml:space="preserve">The activity allows, should an anomaly signal be identified, to generate it. </w:t>
+            </w:r>
+            <w:r>
+              <w:rPr>
+                <w:rStyle w:val="--l"/>
+              </w:rPr>
+              <w:t xml:space="preserve">The </w:t>
             </w:r>
             <w:proofErr w:type="spellStart"/>
             <w:r>
@@ -13756,14 +14201,7 @@
                 <w:b/>
                 <w:bCs/>
               </w:rPr>
-              <w:t>2</w:t>
-            </w:r>
-            <w:r>
-              <w:rPr>
-                <w:b/>
-                <w:bCs/>
-              </w:rPr>
-              <w:t>3</w:t>
+              <w:t>23</w:t>
             </w:r>
           </w:p>
         </w:tc>
@@ -13815,14 +14253,7 @@
                 <w:b/>
                 <w:bCs/>
               </w:rPr>
-              <w:t>2</w:t>
-            </w:r>
-            <w:r>
-              <w:rPr>
-                <w:b/>
-                <w:bCs/>
-              </w:rPr>
-              <w:t>4</w:t>
+              <w:t>24</w:t>
             </w:r>
           </w:p>
         </w:tc>
@@ -14109,14 +14540,7 @@
                 <w:b/>
                 <w:bCs/>
               </w:rPr>
-              <w:t>1</w:t>
-            </w:r>
-            <w:r>
-              <w:rPr>
-                <w:b/>
-                <w:bCs/>
-              </w:rPr>
-              <w:t>5</w:t>
+              <w:t>15</w:t>
             </w:r>
           </w:p>
         </w:tc>
@@ -14197,14 +14621,7 @@
                 <w:b/>
                 <w:bCs/>
               </w:rPr>
-              <w:t>2</w:t>
-            </w:r>
-            <w:r>
-              <w:rPr>
-                <w:b/>
-                <w:bCs/>
-              </w:rPr>
-              <w:t>6</w:t>
+              <w:t>26</w:t>
             </w:r>
           </w:p>
         </w:tc>
@@ -14289,7 +14706,25 @@
           <w:bCs/>
           <w:lang w:val="en-GB"/>
         </w:rPr>
-        <w:t>“Completion of  intervention report” use case</w:t>
+        <w:t xml:space="preserve">“Completion </w:t>
+      </w:r>
+      <w:proofErr w:type="gramStart"/>
+      <w:r>
+        <w:rPr>
+          <w:b/>
+          <w:bCs/>
+          <w:lang w:val="en-GB"/>
+        </w:rPr>
+        <w:t>of  intervention</w:t>
+      </w:r>
+      <w:proofErr w:type="gramEnd"/>
+      <w:r>
+        <w:rPr>
+          <w:b/>
+          <w:bCs/>
+          <w:lang w:val="en-GB"/>
+        </w:rPr>
+        <w:t xml:space="preserve"> report” use case</w:t>
       </w:r>
     </w:p>
     <w:p>
@@ -14655,14 +15090,7 @@
                 <w:b/>
                 <w:bCs/>
               </w:rPr>
-              <w:t>2</w:t>
-            </w:r>
-            <w:r>
-              <w:rPr>
-                <w:b/>
-                <w:bCs/>
-              </w:rPr>
-              <w:t>9</w:t>
+              <w:t>29</w:t>
             </w:r>
           </w:p>
         </w:tc>
@@ -14704,28 +15132,66 @@
                 <w:rStyle w:val="--l"/>
                 <w:lang w:val="en-GB"/>
               </w:rPr>
-              <w:t xml:space="preserve"> </w:t>
+              <w:t xml:space="preserve"> end</w:t>
             </w:r>
             <w:r>
               <w:rPr>
                 <w:rStyle w:val="--l"/>
                 <w:lang w:val="en-GB"/>
               </w:rPr>
-              <w:t>end</w:t>
+              <w:t xml:space="preserve"> intervention notification to </w:t>
             </w:r>
             <w:r>
               <w:rPr>
                 <w:rStyle w:val="--l"/>
                 <w:lang w:val="en-GB"/>
               </w:rPr>
-              <w:t xml:space="preserve"> intervention notification to </w:t>
-            </w:r>
-            <w:r>
+              <w:t>the CTS.</w:t>
+            </w:r>
+          </w:p>
+        </w:tc>
+      </w:tr>
+      <w:tr>
+        <w:tc>
+          <w:tcPr>
+            <w:tcW w:w="2689" w:type="dxa"/>
+            <w:vAlign w:val="center"/>
+          </w:tcPr>
+          <w:p>
+            <w:pPr>
+              <w:jc w:val="center"/>
+              <w:rPr>
+                <w:b/>
+                <w:bCs/>
+              </w:rPr>
+            </w:pPr>
+            <w:r>
+              <w:rPr>
+                <w:b/>
+                <w:bCs/>
+              </w:rPr>
+              <w:t>A30</w:t>
+            </w:r>
+          </w:p>
+        </w:tc>
+        <w:tc>
+          <w:tcPr>
+            <w:tcW w:w="6939" w:type="dxa"/>
+            <w:vAlign w:val="center"/>
+          </w:tcPr>
+          <w:p>
+            <w:pPr>
               <w:rPr>
                 <w:rStyle w:val="--l"/>
                 <w:lang w:val="en-GB"/>
               </w:rPr>
-              <w:t>the CTS.</w:t>
+            </w:pPr>
+            <w:r>
+              <w:rPr>
+                <w:rStyle w:val="--l"/>
+                <w:lang w:val="en-GB"/>
+              </w:rPr>
+              <w:t>The activity allows, if the anomaly has not been resolved or has been partially resolved, to generate a new anomaly notification.</w:t>
             </w:r>
           </w:p>
         </w:tc>
@@ -14749,7 +15215,7 @@
                 <w:b/>
                 <w:bCs/>
               </w:rPr>
-              <w:t>A30</w:t>
+              <w:t>A31</w:t>
             </w:r>
           </w:p>
         </w:tc>
@@ -14770,80 +15236,28 @@
                 <w:rStyle w:val="--l"/>
                 <w:lang w:val="en-GB"/>
               </w:rPr>
-              <w:t>The activity allows, if the anomaly has not been resolved or has been partially resolved, to generate a new anomaly notification.</w:t>
-            </w:r>
-          </w:p>
-        </w:tc>
-      </w:tr>
-      <w:tr>
-        <w:tc>
-          <w:tcPr>
-            <w:tcW w:w="2689" w:type="dxa"/>
-            <w:vAlign w:val="center"/>
-          </w:tcPr>
-          <w:p>
-            <w:pPr>
-              <w:jc w:val="center"/>
-              <w:rPr>
-                <w:b/>
-                <w:bCs/>
-              </w:rPr>
-            </w:pPr>
-            <w:r>
-              <w:rPr>
-                <w:b/>
-                <w:bCs/>
-              </w:rPr>
-              <w:t>A31</w:t>
-            </w:r>
-          </w:p>
-        </w:tc>
-        <w:tc>
-          <w:tcPr>
-            <w:tcW w:w="6939" w:type="dxa"/>
-            <w:vAlign w:val="center"/>
-          </w:tcPr>
-          <w:p>
-            <w:pPr>
+              <w:t>The activity allows</w:t>
+            </w:r>
+            <w:r>
               <w:rPr>
                 <w:rStyle w:val="--l"/>
                 <w:lang w:val="en-GB"/>
               </w:rPr>
-            </w:pPr>
+              <w:t xml:space="preserve"> </w:t>
+            </w:r>
             <w:r>
               <w:rPr>
                 <w:rStyle w:val="--l"/>
                 <w:lang w:val="en-GB"/>
               </w:rPr>
-              <w:t>The activity allows</w:t>
+              <w:t>to forward the</w:t>
             </w:r>
             <w:r>
               <w:rPr>
                 <w:rStyle w:val="--l"/>
                 <w:lang w:val="en-GB"/>
               </w:rPr>
-              <w:t xml:space="preserve"> </w:t>
-            </w:r>
-            <w:r>
-              <w:rPr>
-                <w:rStyle w:val="--l"/>
-                <w:lang w:val="en-GB"/>
-              </w:rPr>
-              <w:t>to forward the</w:t>
-            </w:r>
-            <w:r>
-              <w:rPr>
-                <w:rStyle w:val="--l"/>
-                <w:lang w:val="en-GB"/>
-              </w:rPr>
-              <w:t xml:space="preserve"> </w:t>
-            </w:r>
-            <w:r>
-              <w:rPr>
-                <w:rStyle w:val="--l"/>
-                <w:lang w:val="en-GB"/>
-              </w:rPr>
-              <w:t>anomaly</w:t>
+              <w:t xml:space="preserve"> anomaly</w:t>
             </w:r>
             <w:r>
               <w:rPr>
@@ -15110,7 +15524,23 @@
                 <w:rStyle w:val="--l"/>
                 <w:lang w:val="en-GB"/>
               </w:rPr>
-              <w:t>The activity allows the generation, frequently every 30 days, of statistics associated with the data through complex techniques to evaluate new policies, where policy is defined as inserting, moving, or upgrading the distribution unit. The frequency is once a month and the complexity is very high.</w:t>
+              <w:t xml:space="preserve">The activity allows the generation, frequently every 30 days, of statistics associated with the data through complex techniques to evaluate new policies, where policy is defined as inserting, moving, or upgrading the distribution unit. The frequency is once a month and the complexity </w:t>
+            </w:r>
+            <w:proofErr w:type="gramStart"/>
+            <w:r>
+              <w:rPr>
+                <w:rStyle w:val="--l"/>
+                <w:lang w:val="en-GB"/>
+              </w:rPr>
+              <w:t>is</w:t>
+            </w:r>
+            <w:proofErr w:type="gramEnd"/>
+            <w:r>
+              <w:rPr>
+                <w:rStyle w:val="--l"/>
+                <w:lang w:val="en-GB"/>
+              </w:rPr>
+              <w:t xml:space="preserve"> very high.</w:t>
             </w:r>
           </w:p>
         </w:tc>
@@ -15512,21 +15942,39 @@
           <w:b/>
           <w:bCs/>
         </w:rPr>
-        <w:t>logical components</w:t>
-      </w:r>
+        <w:t xml:space="preserve">logical </w:t>
+      </w:r>
+      <w:proofErr w:type="gramStart"/>
       <w:r>
         <w:rPr>
           <w:rStyle w:val="--l"/>
           <w:rFonts w:ascii="Cambria" w:hAnsi="Cambria"/>
-        </w:rPr>
-        <w:t>,</w:t>
+          <w:b/>
+          <w:bCs/>
+        </w:rPr>
+        <w:t>components</w:t>
       </w:r>
       <w:r>
         <w:rPr>
           <w:rStyle w:val="--l"/>
           <w:rFonts w:ascii="Cambria" w:hAnsi="Cambria"/>
         </w:rPr>
-        <w:t xml:space="preserve">. </w:t>
+        <w:t>,</w:t>
+      </w:r>
+      <w:r>
+        <w:rPr>
+          <w:rStyle w:val="--l"/>
+          <w:rFonts w:ascii="Cambria" w:hAnsi="Cambria"/>
+        </w:rPr>
+        <w:t>.</w:t>
+      </w:r>
+      <w:proofErr w:type="gramEnd"/>
+      <w:r>
+        <w:rPr>
+          <w:rStyle w:val="--l"/>
+          <w:rFonts w:ascii="Cambria" w:hAnsi="Cambria"/>
+        </w:rPr>
+        <w:t xml:space="preserve"> </w:t>
       </w:r>
       <w:r>
         <w:rPr>
@@ -15609,15 +16057,24 @@
           <w:rStyle w:val="--l"/>
           <w:rFonts w:ascii="Cambria" w:hAnsi="Cambria"/>
         </w:rPr>
-        <w:t>It is good to collect in a component functionality that is homogeneous with each other in terms of nonfunctional requirements</w:t>
-      </w:r>
+        <w:t xml:space="preserve">It is good to collect in a component functionality that is homogeneous with each other in terms of nonfunctional </w:t>
+      </w:r>
+      <w:proofErr w:type="gramStart"/>
       <w:r>
         <w:rPr>
           <w:rStyle w:val="--l"/>
           <w:rFonts w:ascii="Cambria" w:hAnsi="Cambria"/>
         </w:rPr>
+        <w:t>requirements</w:t>
+      </w:r>
+      <w:r>
+        <w:rPr>
+          <w:rStyle w:val="--l"/>
+          <w:rFonts w:ascii="Cambria" w:hAnsi="Cambria"/>
+        </w:rPr>
         <w:t>;</w:t>
       </w:r>
+      <w:proofErr w:type="gramEnd"/>
     </w:p>
     <w:p>
       <w:pPr>
@@ -15646,7 +16103,23 @@
           <w:rStyle w:val="--l"/>
           <w:rFonts w:ascii="Cambria" w:hAnsi="Cambria"/>
         </w:rPr>
-        <w:t xml:space="preserve"> (or Decoupled)</w:t>
+        <w:t xml:space="preserve"> (or </w:t>
+      </w:r>
+      <w:proofErr w:type="gramStart"/>
+      <w:r>
+        <w:rPr>
+          <w:rStyle w:val="--l"/>
+          <w:rFonts w:ascii="Cambria" w:hAnsi="Cambria"/>
+        </w:rPr>
+        <w:t>Decoupled</w:t>
+      </w:r>
+      <w:proofErr w:type="gramEnd"/>
+      <w:r>
+        <w:rPr>
+          <w:rStyle w:val="--l"/>
+          <w:rFonts w:ascii="Cambria" w:hAnsi="Cambria"/>
+        </w:rPr>
+        <w:t>)</w:t>
       </w:r>
     </w:p>
     <w:p>
@@ -15756,11 +16229,25 @@
         <w:rPr>
           <w:rFonts w:ascii="Cambria" w:hAnsi="Cambria"/>
         </w:rPr>
-        <w:t xml:space="preserve"> have to choose the </w:t>
-      </w:r>
+        <w:t xml:space="preserve"> </w:t>
+      </w:r>
+      <w:proofErr w:type="gramStart"/>
       <w:r>
         <w:rPr>
           <w:rFonts w:ascii="Cambria" w:hAnsi="Cambria"/>
+        </w:rPr>
+        <w:t>have to</w:t>
+      </w:r>
+      <w:proofErr w:type="gramEnd"/>
+      <w:r>
+        <w:rPr>
+          <w:rFonts w:ascii="Cambria" w:hAnsi="Cambria"/>
+        </w:rPr>
+        <w:t xml:space="preserve"> choose the </w:t>
+      </w:r>
+      <w:r>
+        <w:rPr>
+          <w:rFonts w:ascii="Cambria" w:hAnsi="Cambria"/>
           <w:b/>
           <w:bCs/>
         </w:rPr>
@@ -15784,7 +16271,21 @@
         <w:rPr>
           <w:rFonts w:ascii="Cambria" w:hAnsi="Cambria"/>
         </w:rPr>
-        <w:t xml:space="preserve"> (through, for example, elicitation techniques-which we will not be able to do in this project), or dictated by the </w:t>
+        <w:t xml:space="preserve"> (through, for example, elicitation techniques-which we will not be able to do in this project</w:t>
+      </w:r>
+      <w:proofErr w:type="gramStart"/>
+      <w:r>
+        <w:rPr>
+          <w:rFonts w:ascii="Cambria" w:hAnsi="Cambria"/>
+        </w:rPr>
+        <w:t>), or</w:t>
+      </w:r>
+      <w:proofErr w:type="gramEnd"/>
+      <w:r>
+        <w:rPr>
+          <w:rFonts w:ascii="Cambria" w:hAnsi="Cambria"/>
+        </w:rPr>
+        <w:t xml:space="preserve"> dictated by the </w:t>
       </w:r>
       <w:proofErr w:type="spellStart"/>
       <w:r>
@@ -16090,21 +16591,7 @@
                 <w:rStyle w:val="--l"/>
                 <w:rFonts w:ascii="Cambria" w:eastAsiaTheme="majorEastAsia" w:hAnsi="Cambria"/>
               </w:rPr>
-              <w:t xml:space="preserve">Computational </w:t>
-            </w:r>
-            <w:r>
-              <w:rPr>
-                <w:rStyle w:val="--l"/>
-                <w:rFonts w:ascii="Cambria" w:eastAsiaTheme="majorEastAsia" w:hAnsi="Cambria"/>
-              </w:rPr>
-              <w:t>c</w:t>
-            </w:r>
-            <w:r>
-              <w:rPr>
-                <w:rStyle w:val="--l"/>
-                <w:rFonts w:ascii="Cambria" w:eastAsiaTheme="majorEastAsia" w:hAnsi="Cambria"/>
-              </w:rPr>
-              <w:t>omplexity</w:t>
+              <w:t>Computational complexity</w:t>
             </w:r>
           </w:p>
         </w:tc>
@@ -16186,13 +16673,7 @@
               <w:rPr>
                 <w:rFonts w:ascii="Cambria" w:hAnsi="Cambria"/>
               </w:rPr>
-              <w:t>Cadence with which activities are carried out</w:t>
-            </w:r>
-            <w:r>
-              <w:rPr>
-                <w:rFonts w:ascii="Cambria" w:hAnsi="Cambria"/>
-              </w:rPr>
-              <w:t>.</w:t>
+              <w:t>Cadence with which activities are carried out.</w:t>
             </w:r>
           </w:p>
         </w:tc>
@@ -16275,14 +16756,7 @@
                 <w:rStyle w:val="--l"/>
                 <w:rFonts w:ascii="Cambria" w:eastAsiaTheme="majorEastAsia" w:hAnsi="Cambria"/>
               </w:rPr>
-              <w:t>Maximum time required to process</w:t>
-            </w:r>
-            <w:r>
-              <w:rPr>
-                <w:rStyle w:val="--l"/>
-                <w:rFonts w:ascii="Cambria" w:eastAsiaTheme="majorEastAsia" w:hAnsi="Cambria"/>
-              </w:rPr>
-              <w:t>.</w:t>
+              <w:t>Maximum time required to process.</w:t>
             </w:r>
           </w:p>
         </w:tc>
@@ -16365,14 +16839,7 @@
                 <w:rStyle w:val="--l"/>
                 <w:rFonts w:ascii="Cambria" w:eastAsiaTheme="majorEastAsia" w:hAnsi="Cambria"/>
               </w:rPr>
-              <w:t xml:space="preserve">Physical/virtual </w:t>
-            </w:r>
-            <w:r>
-              <w:rPr>
-                <w:rStyle w:val="--l"/>
-                <w:rFonts w:ascii="Cambria" w:eastAsiaTheme="majorEastAsia" w:hAnsi="Cambria"/>
-              </w:rPr>
-              <w:t>location.</w:t>
+              <w:t>Physical/virtual location.</w:t>
             </w:r>
           </w:p>
         </w:tc>
@@ -16454,37 +16921,7 @@
               <w:rPr>
                 <w:rFonts w:ascii="Cambria" w:hAnsi="Cambria"/>
               </w:rPr>
-              <w:t>Intensity of information flows between</w:t>
-            </w:r>
-            <w:r>
-              <w:rPr>
-                <w:rFonts w:ascii="Cambria" w:hAnsi="Cambria"/>
-              </w:rPr>
-              <w:t xml:space="preserve"> </w:t>
-            </w:r>
-            <w:r>
-              <w:rPr>
-                <w:rFonts w:ascii="Cambria" w:hAnsi="Cambria"/>
-              </w:rPr>
-              <w:t>component instances</w:t>
-            </w:r>
-            <w:r>
-              <w:rPr>
-                <w:rFonts w:ascii="Cambria" w:hAnsi="Cambria"/>
-              </w:rPr>
-              <w:t xml:space="preserve"> </w:t>
-            </w:r>
-            <w:r>
-              <w:rPr>
-                <w:rFonts w:ascii="Cambria" w:hAnsi="Cambria"/>
-              </w:rPr>
-              <w:t>and the external environment (i.e., actors)</w:t>
-            </w:r>
-            <w:r>
-              <w:rPr>
-                <w:rFonts w:ascii="Cambria" w:hAnsi="Cambria"/>
-              </w:rPr>
-              <w:t>.</w:t>
+              <w:t>Intensity of information flows between component instances and the external environment (i.e., actors).</w:t>
             </w:r>
           </w:p>
         </w:tc>
@@ -16575,14 +17012,7 @@
                 <w:rStyle w:val="--l"/>
                 <w:rFonts w:ascii="Cambria" w:eastAsiaTheme="majorEastAsia" w:hAnsi="Cambria"/>
               </w:rPr>
-              <w:t>Intensity of information flows between component instances</w:t>
-            </w:r>
-            <w:r>
-              <w:rPr>
-                <w:rStyle w:val="--l"/>
-                <w:rFonts w:ascii="Cambria" w:eastAsiaTheme="majorEastAsia" w:hAnsi="Cambria"/>
-              </w:rPr>
-              <w:t>.</w:t>
+              <w:t>Intensity of information flows between component instances.</w:t>
             </w:r>
           </w:p>
         </w:tc>
@@ -16659,123 +17089,81 @@
                 <w:rStyle w:val="--l"/>
                 <w:rFonts w:ascii="Cambria" w:hAnsi="Cambria"/>
               </w:rPr>
-              <w:t>Intensity of information sharing (typically</w:t>
-            </w:r>
+              <w:t>Intensity of information sharing (typically persistent data) with other component instances.</w:t>
+            </w:r>
+          </w:p>
+        </w:tc>
+        <w:tc>
+          <w:tcPr>
+            <w:tcW w:w="1843" w:type="dxa"/>
+            <w:vMerge/>
+          </w:tcPr>
+          <w:p>
+            <w:pPr>
+              <w:pStyle w:val="NormaleWeb"/>
+              <w:jc w:val="both"/>
+              <w:rPr>
+                <w:rFonts w:ascii="Cambria" w:hAnsi="Cambria"/>
+              </w:rPr>
+            </w:pPr>
+          </w:p>
+        </w:tc>
+        <w:tc>
+          <w:tcPr>
+            <w:tcW w:w="1978" w:type="dxa"/>
+            <w:vMerge/>
+          </w:tcPr>
+          <w:p>
+            <w:pPr>
+              <w:pStyle w:val="NormaleWeb"/>
+              <w:jc w:val="both"/>
+              <w:rPr>
+                <w:rFonts w:ascii="Cambria" w:hAnsi="Cambria"/>
+              </w:rPr>
+            </w:pPr>
+          </w:p>
+        </w:tc>
+      </w:tr>
+      <w:tr>
+        <w:tc>
+          <w:tcPr>
+            <w:tcW w:w="1980" w:type="dxa"/>
+          </w:tcPr>
+          <w:p>
+            <w:pPr>
+              <w:pStyle w:val="NormaleWeb"/>
+              <w:jc w:val="both"/>
+              <w:rPr>
+                <w:rFonts w:ascii="Cambria" w:hAnsi="Cambria"/>
+              </w:rPr>
+            </w:pPr>
+            <w:r>
+              <w:rPr>
+                <w:rFonts w:ascii="Cambria" w:hAnsi="Cambria"/>
+                <w:b/>
+                <w:bCs/>
+              </w:rPr>
+              <w:t>Control Flow</w:t>
+            </w:r>
+          </w:p>
+        </w:tc>
+        <w:tc>
+          <w:tcPr>
+            <w:tcW w:w="3827" w:type="dxa"/>
+          </w:tcPr>
+          <w:p>
+            <w:pPr>
+              <w:pStyle w:val="NormaleWeb"/>
+              <w:rPr>
+                <w:rFonts w:ascii="Cambria" w:hAnsi="Cambria"/>
+              </w:rPr>
+            </w:pPr>
             <w:r>
               <w:rPr>
                 <w:rStyle w:val="--l"/>
                 <w:rFonts w:ascii="Cambria" w:hAnsi="Cambria"/>
               </w:rPr>
-              <w:t xml:space="preserve"> </w:t>
-            </w:r>
-            <w:r>
-              <w:rPr>
-                <w:rStyle w:val="--l"/>
-                <w:rFonts w:ascii="Cambria" w:hAnsi="Cambria"/>
-              </w:rPr>
-              <w:t>persistent data) with other component instance</w:t>
-            </w:r>
-            <w:r>
-              <w:rPr>
-                <w:rStyle w:val="--l"/>
-                <w:rFonts w:ascii="Cambria" w:hAnsi="Cambria"/>
-              </w:rPr>
-              <w:t>s.</w:t>
-            </w:r>
-          </w:p>
-        </w:tc>
-        <w:tc>
-          <w:tcPr>
-            <w:tcW w:w="1843" w:type="dxa"/>
-            <w:vMerge/>
-          </w:tcPr>
-          <w:p>
-            <w:pPr>
-              <w:pStyle w:val="NormaleWeb"/>
-              <w:jc w:val="both"/>
-              <w:rPr>
-                <w:rFonts w:ascii="Cambria" w:hAnsi="Cambria"/>
-              </w:rPr>
-            </w:pPr>
-          </w:p>
-        </w:tc>
-        <w:tc>
-          <w:tcPr>
-            <w:tcW w:w="1978" w:type="dxa"/>
-            <w:vMerge/>
-          </w:tcPr>
-          <w:p>
-            <w:pPr>
-              <w:pStyle w:val="NormaleWeb"/>
-              <w:jc w:val="both"/>
-              <w:rPr>
-                <w:rFonts w:ascii="Cambria" w:hAnsi="Cambria"/>
-              </w:rPr>
-            </w:pPr>
-          </w:p>
-        </w:tc>
-      </w:tr>
-      <w:tr>
-        <w:tc>
-          <w:tcPr>
-            <w:tcW w:w="1980" w:type="dxa"/>
-          </w:tcPr>
-          <w:p>
-            <w:pPr>
-              <w:pStyle w:val="NormaleWeb"/>
-              <w:jc w:val="both"/>
-              <w:rPr>
-                <w:rFonts w:ascii="Cambria" w:hAnsi="Cambria"/>
-              </w:rPr>
-            </w:pPr>
-            <w:r>
-              <w:rPr>
-                <w:rFonts w:ascii="Cambria" w:hAnsi="Cambria"/>
-                <w:b/>
-                <w:bCs/>
-              </w:rPr>
-              <w:t>Control Flow</w:t>
-            </w:r>
-          </w:p>
-        </w:tc>
-        <w:tc>
-          <w:tcPr>
-            <w:tcW w:w="3827" w:type="dxa"/>
-          </w:tcPr>
-          <w:p>
-            <w:pPr>
-              <w:pStyle w:val="NormaleWeb"/>
-              <w:rPr>
-                <w:rFonts w:ascii="Cambria" w:hAnsi="Cambria"/>
-              </w:rPr>
-            </w:pPr>
-            <w:r>
-              <w:rPr>
-                <w:rStyle w:val="--l"/>
-                <w:rFonts w:ascii="Cambria" w:hAnsi="Cambria"/>
-              </w:rPr>
-              <w:t>Intensity of control flows between instances of th</w:t>
-            </w:r>
-            <w:r>
-              <w:rPr>
-                <w:rStyle w:val="--l"/>
-                <w:rFonts w:ascii="Cambria" w:hAnsi="Cambria"/>
-              </w:rPr>
-              <w:t xml:space="preserve">e </w:t>
-            </w:r>
-            <w:r>
-              <w:rPr>
-                <w:rStyle w:val="--l"/>
-                <w:rFonts w:ascii="Cambria" w:hAnsi="Cambria"/>
-              </w:rPr>
-              <w:t>components</w:t>
-            </w:r>
-            <w:r>
-              <w:rPr>
-                <w:rStyle w:val="--l"/>
-                <w:rFonts w:ascii="Cambria" w:hAnsi="Cambria"/>
-              </w:rPr>
-              <w:t>.</w:t>
+              <w:t>Intensity of control flows between instances of the components.</w:t>
             </w:r>
           </w:p>
         </w:tc>
@@ -16829,8 +17217,9 @@
           <w:i/>
           <w:iCs/>
         </w:rPr>
-        <w:t xml:space="preserve">* </w:t>
-      </w:r>
+        <w:t xml:space="preserve">* The dimensions given are not all possible dimensions, but those that we will </w:t>
+      </w:r>
+      <w:proofErr w:type="spellStart"/>
       <w:r>
         <w:rPr>
           <w:rStyle w:val="--l"/>
@@ -16838,9 +17227,9 @@
           <w:i/>
           <w:iCs/>
         </w:rPr>
-        <w:t xml:space="preserve">The dimensions given are not all possible dimensions, but those that we will </w:t>
-      </w:r>
-      <w:proofErr w:type="spellStart"/>
+        <w:t>analyze</w:t>
+      </w:r>
+      <w:proofErr w:type="spellEnd"/>
       <w:r>
         <w:rPr>
           <w:rStyle w:val="--l"/>
@@ -16848,35 +17237,39 @@
           <w:i/>
           <w:iCs/>
         </w:rPr>
-        <w:t>analyze</w:t>
-      </w:r>
-      <w:proofErr w:type="spellEnd"/>
+        <w:t xml:space="preserve"> in our study</w:t>
+      </w:r>
+    </w:p>
+    <w:p>
+      <w:pPr>
+        <w:rPr>
+          <w:lang w:val="en-GB"/>
+        </w:rPr>
+      </w:pPr>
+      <w:r>
+        <w:rPr>
+          <w:lang w:val="en-GB"/>
+        </w:rPr>
+        <w:lastRenderedPageBreak/>
+        <w:t xml:space="preserve">Once you choose a partitioning on one dimension, you then </w:t>
+      </w:r>
+      <w:proofErr w:type="gramStart"/>
+      <w:r>
+        <w:rPr>
+          <w:lang w:val="en-GB"/>
+        </w:rPr>
+        <w:t>have to</w:t>
+      </w:r>
+      <w:proofErr w:type="gramEnd"/>
+      <w:r>
+        <w:rPr>
+          <w:lang w:val="en-GB"/>
+        </w:rPr>
+        <w:t xml:space="preserve"> choose the </w:t>
+      </w:r>
       <w:r>
         <w:rPr>
           <w:rStyle w:val="--l"/>
-          <w:rFonts w:ascii="Cambria" w:eastAsiaTheme="majorEastAsia" w:hAnsi="Cambria"/>
-          <w:i/>
-          <w:iCs/>
-        </w:rPr>
-        <w:t xml:space="preserve"> in our study</w:t>
-      </w:r>
-    </w:p>
-    <w:p>
-      <w:pPr>
-        <w:rPr>
-          <w:lang w:val="en-GB"/>
-        </w:rPr>
-      </w:pPr>
-      <w:r>
-        <w:rPr>
-          <w:lang w:val="en-GB"/>
-        </w:rPr>
-        <w:lastRenderedPageBreak/>
-        <w:t xml:space="preserve">Once you choose a partitioning on one dimension, you then have to choose the </w:t>
-      </w:r>
-      <w:r>
-        <w:rPr>
-          <w:rStyle w:val="--l"/>
           <w:b/>
           <w:bCs/>
           <w:lang w:val="en-GB"/>
@@ -16887,13 +17280,7 @@
         <w:rPr>
           <w:lang w:val="en-GB"/>
         </w:rPr>
-        <w:t xml:space="preserve"> </w:t>
-      </w:r>
-      <w:r>
-        <w:rPr>
-          <w:lang w:val="en-GB"/>
-        </w:rPr>
-        <w:t>(how many instances will be in the system).</w:t>
+        <w:t xml:space="preserve"> (how many instances will be in the system).</w:t>
       </w:r>
     </w:p>
     <w:p>
@@ -16960,7 +17347,21 @@
         <w:rPr>
           <w:lang w:val="en-GB"/>
         </w:rPr>
-        <w:t>Projection of a component onto a dimension is the set of values taken by its assets in that dimension. In this view, the spread (measure of projection) of a component on a dimension is a quantitative estimate of how wide the projection of a dimension is on that dimension. If a component takes on so many values it "sucks"</w:t>
+        <w:t xml:space="preserve">Projection of a component onto a dimension is the set of values taken by its assets in that dimension. In this view, the spread (measure of projection) of a component on a dimension is a quantitative estimate of how wide the projection of a dimension is on that dimension. If a component takes on so many </w:t>
+      </w:r>
+      <w:proofErr w:type="gramStart"/>
+      <w:r>
+        <w:rPr>
+          <w:lang w:val="en-GB"/>
+        </w:rPr>
+        <w:t>values</w:t>
+      </w:r>
+      <w:proofErr w:type="gramEnd"/>
+      <w:r>
+        <w:rPr>
+          <w:lang w:val="en-GB"/>
+        </w:rPr>
+        <w:t xml:space="preserve"> it "sucks"</w:t>
       </w:r>
       <w:r>
         <w:rPr>
@@ -17048,6 +17449,7 @@
           <w:lang w:val="en-GB"/>
         </w:rPr>
       </w:pPr>
+      <w:proofErr w:type="gramStart"/>
       <w:r>
         <w:rPr>
           <w:b/>
@@ -17060,7 +17462,14 @@
         <w:rPr>
           <w:lang w:val="en-GB"/>
         </w:rPr>
-        <w:t>, tells me how isolated a solution is.</w:t>
+        <w:t>,</w:t>
+      </w:r>
+      <w:proofErr w:type="gramEnd"/>
+      <w:r>
+        <w:rPr>
+          <w:lang w:val="en-GB"/>
+        </w:rPr>
+        <w:t xml:space="preserve"> tells me how isolated a solution is.</w:t>
       </w:r>
     </w:p>
     <w:p>
@@ -17078,6 +17487,7 @@
         <w:t xml:space="preserve">Overlap of a component on a dynamic dimension is the union of its intersections with other </w:t>
       </w:r>
       <w:proofErr w:type="spellStart"/>
+      <w:proofErr w:type="gramStart"/>
       <w:r>
         <w:rPr>
           <w:lang w:val="en-GB"/>
@@ -17085,6 +17495,7 @@
         <w:t>components.We</w:t>
       </w:r>
       <w:proofErr w:type="spellEnd"/>
+      <w:proofErr w:type="gramEnd"/>
       <w:r>
         <w:rPr>
           <w:lang w:val="en-GB"/>
@@ -17107,14 +17518,16 @@
         <w:rPr>
           <w:lang w:val="en-GB"/>
         </w:rPr>
-        <w:t>Structural aspect, i.e., the number of interfaces/resources required that therefore create dependencies with other components</w:t>
-      </w:r>
-      <w:r>
-        <w:rPr>
-          <w:lang w:val="en-GB"/>
-        </w:rPr>
-        <w:t>;</w:t>
-      </w:r>
+        <w:t xml:space="preserve">Structural aspect, i.e., the number of interfaces/resources required that therefore create dependencies with other </w:t>
+      </w:r>
+      <w:proofErr w:type="gramStart"/>
+      <w:r>
+        <w:rPr>
+          <w:lang w:val="en-GB"/>
+        </w:rPr>
+        <w:t>components;</w:t>
+      </w:r>
+      <w:proofErr w:type="gramEnd"/>
     </w:p>
     <w:p>
       <w:pPr>
@@ -17194,7 +17607,21 @@
         <w:rPr>
           <w:lang w:val="en-GB"/>
         </w:rPr>
-        <w:t>. It is wrong to reason about the individual component; what you have to do is to look at the whole solution and evaluate.</w:t>
+        <w:t xml:space="preserve">. It is wrong to reason about the individual component; what you </w:t>
+      </w:r>
+      <w:proofErr w:type="gramStart"/>
+      <w:r>
+        <w:rPr>
+          <w:lang w:val="en-GB"/>
+        </w:rPr>
+        <w:t>have to</w:t>
+      </w:r>
+      <w:proofErr w:type="gramEnd"/>
+      <w:r>
+        <w:rPr>
+          <w:lang w:val="en-GB"/>
+        </w:rPr>
+        <w:t xml:space="preserve"> do is to look at the whole solution and evaluate.</w:t>
       </w:r>
     </w:p>
     <w:p>
@@ -17407,7 +17834,16 @@
           <w:bCs/>
           <w:lang w:val="en-GB"/>
         </w:rPr>
-        <w:t>low spread for that dimension</w:t>
+        <w:t xml:space="preserve">low spread for that </w:t>
+      </w:r>
+      <w:proofErr w:type="gramStart"/>
+      <w:r>
+        <w:rPr>
+          <w:b/>
+          <w:bCs/>
+          <w:lang w:val="en-GB"/>
+        </w:rPr>
+        <w:t>dimension</w:t>
       </w:r>
       <w:r>
         <w:rPr>
@@ -17415,6 +17851,7 @@
         </w:rPr>
         <w:t>;</w:t>
       </w:r>
+      <w:proofErr w:type="gramEnd"/>
     </w:p>
     <w:p>
       <w:pPr>
@@ -17439,8 +17876,18 @@
           <w:bCs/>
           <w:lang w:val="en-GB"/>
         </w:rPr>
-        <w:t>low interference for that dimension</w:t>
-      </w:r>
+        <w:t xml:space="preserve">low interference for that </w:t>
+      </w:r>
+      <w:proofErr w:type="gramStart"/>
+      <w:r>
+        <w:rPr>
+          <w:b/>
+          <w:bCs/>
+          <w:lang w:val="en-GB"/>
+        </w:rPr>
+        <w:t>dimension</w:t>
+      </w:r>
+      <w:proofErr w:type="gramEnd"/>
     </w:p>
     <w:p>
       <w:pPr>
@@ -17487,10 +17934,10 @@
           <w:noProof/>
         </w:rPr>
         <w:drawing>
-          <wp:inline distT="0" distB="0" distL="0" distR="0" wp14:anchorId="6AA5C8ED" wp14:editId="0BE621CB">
-            <wp:extent cx="6120130" cy="2961640"/>
-            <wp:effectExtent l="0" t="0" r="0" b="0"/>
-            <wp:docPr id="1524936361" name="Immagine 13" descr="Immagine che contiene testo, schermata&#10;&#10;Descrizione generata automaticamente"/>
+          <wp:inline distT="0" distB="0" distL="0" distR="0" wp14:anchorId="42D20089" wp14:editId="4C9508E0">
+            <wp:extent cx="6120130" cy="2963545"/>
+            <wp:effectExtent l="0" t="0" r="0" b="8255"/>
+            <wp:docPr id="1143274262" name="Immagine 3" descr="Immagine che contiene testo, schermata&#10;&#10;Descrizione generata automaticamente"/>
             <wp:cNvGraphicFramePr>
               <a:graphicFrameLocks xmlns:a="http://schemas.openxmlformats.org/drawingml/2006/main" noChangeAspect="1"/>
             </wp:cNvGraphicFramePr>
@@ -17498,7 +17945,7 @@
               <a:graphicData uri="http://schemas.openxmlformats.org/drawingml/2006/picture">
                 <pic:pic xmlns:pic="http://schemas.openxmlformats.org/drawingml/2006/picture">
                   <pic:nvPicPr>
-                    <pic:cNvPr id="1524936361" name="Immagine 13" descr="Immagine che contiene testo, schermata&#10;&#10;Descrizione generata automaticamente"/>
+                    <pic:cNvPr id="1143274262" name="Immagine 3" descr="Immagine che contiene testo, schermata&#10;&#10;Descrizione generata automaticamente"/>
                     <pic:cNvPicPr/>
                   </pic:nvPicPr>
                   <pic:blipFill>
@@ -17516,7 +17963,7 @@
                   <pic:spPr>
                     <a:xfrm>
                       <a:off x="0" y="0"/>
-                      <a:ext cx="6120130" cy="2961640"/>
+                      <a:ext cx="6120130" cy="2963545"/>
                     </a:xfrm>
                     <a:prstGeom prst="rect">
                       <a:avLst/>
@@ -17550,7 +17997,7 @@
           <w:bCs/>
           <w:lang w:val="en-GB"/>
         </w:rPr>
-        <w:t xml:space="preserve">some </w:t>
+        <w:t>some value</w:t>
       </w:r>
       <w:r>
         <w:rPr>
@@ -17559,7 +18006,7 @@
           <w:bCs/>
           <w:lang w:val="en-GB"/>
         </w:rPr>
-        <w:t>value</w:t>
+        <w:t>s</w:t>
       </w:r>
       <w:r>
         <w:rPr>
@@ -17568,7 +18015,7 @@
           <w:bCs/>
           <w:lang w:val="en-GB"/>
         </w:rPr>
-        <w:t>s</w:t>
+        <w:t xml:space="preserve"> of the</w:t>
       </w:r>
       <w:r>
         <w:rPr>
@@ -17577,7 +18024,7 @@
           <w:bCs/>
           <w:lang w:val="en-GB"/>
         </w:rPr>
-        <w:t xml:space="preserve"> of the</w:t>
+        <w:t xml:space="preserve"> static</w:t>
       </w:r>
       <w:r>
         <w:rPr>
@@ -17586,25 +18033,7 @@
           <w:bCs/>
           <w:lang w:val="en-GB"/>
         </w:rPr>
-        <w:t xml:space="preserve"> static</w:t>
-      </w:r>
-      <w:r>
-        <w:rPr>
-          <w:rStyle w:val="--l"/>
-          <w:b/>
-          <w:bCs/>
-          <w:lang w:val="en-GB"/>
-        </w:rPr>
-        <w:t xml:space="preserve"> </w:t>
-      </w:r>
-      <w:r>
-        <w:rPr>
-          <w:rStyle w:val="--l"/>
-          <w:b/>
-          <w:bCs/>
-          <w:lang w:val="en-GB"/>
-        </w:rPr>
-        <w:t>dimensions of our system</w:t>
+        <w:t xml:space="preserve"> dimensions of our system</w:t>
       </w:r>
       <w:r>
         <w:rPr>
@@ -17647,6 +18076,7 @@
       <w:r>
         <w:rPr>
           <w:rStyle w:val="--l"/>
+          <w:lang w:val="en-GB"/>
         </w:rPr>
         <w:t xml:space="preserve">The cardinality of the dimension "Frequency" is |Frequency| = 4. </w:t>
       </w:r>
@@ -17701,10 +18131,14 @@
     <w:p>
       <w:pPr>
         <w:pStyle w:val="Paragrafoelenco"/>
+        <w:rPr>
+          <w:lang w:val="en-GB"/>
+        </w:rPr>
       </w:pPr>
       <w:r>
         <w:rPr>
           <w:rStyle w:val="--l"/>
+          <w:lang w:val="en-GB"/>
         </w:rPr>
         <w:t xml:space="preserve">The cardinality of the dimension "Complexity" is |Complexity| = 3. Let y be a value assumable by "Complexity", y </w:t>
       </w:r>
@@ -17712,12 +18146,14 @@
         <w:rPr>
           <w:rStyle w:val="--l"/>
           <w:rFonts w:ascii="Cambria Math" w:hAnsi="Cambria Math" w:cs="Cambria Math"/>
+          <w:lang w:val="en-GB"/>
         </w:rPr>
         <w:t>∊</w:t>
       </w:r>
       <w:r>
         <w:rPr>
           <w:rStyle w:val="--l"/>
+          <w:lang w:val="en-GB"/>
         </w:rPr>
         <w:t xml:space="preserve"> {"very high", "low", "medium"}.</w:t>
       </w:r>
@@ -17755,6 +18191,7 @@
       <w:r>
         <w:rPr>
           <w:rStyle w:val="--l"/>
+          <w:lang w:val="en-GB"/>
         </w:rPr>
         <w:t xml:space="preserve">The cardinality of the dimension "Delay" is |Delay| = 4. </w:t>
       </w:r>
@@ -17778,14 +18215,7 @@
           <w:rStyle w:val="--l"/>
           <w:lang w:val="en-GB"/>
         </w:rPr>
-        <w:t xml:space="preserve"> {"30 seconds," "60 seconds," "10 seconds," "30 minutes"}</w:t>
-      </w:r>
-      <w:r>
-        <w:rPr>
-          <w:rStyle w:val="--l"/>
-          <w:lang w:val="en-GB"/>
-        </w:rPr>
-        <w:t>.</w:t>
+        <w:t xml:space="preserve"> {"30 seconds," "60 seconds," "10 seconds," "30 minutes"}.</w:t>
       </w:r>
     </w:p>
     <w:p>
@@ -17800,6 +18230,7 @@
           <w:bCs/>
         </w:rPr>
       </w:pPr>
+      <w:proofErr w:type="gramStart"/>
       <w:r>
         <w:rPr>
           <w:rStyle w:val="--l"/>
@@ -17808,6 +18239,7 @@
         </w:rPr>
         <w:t>Location</w:t>
       </w:r>
+      <w:proofErr w:type="gramEnd"/>
       <w:r>
         <w:rPr>
           <w:rStyle w:val="--l"/>
@@ -17820,10 +18252,14 @@
     <w:p>
       <w:pPr>
         <w:pStyle w:val="Paragrafoelenco"/>
+        <w:rPr>
+          <w:lang w:val="en-GB"/>
+        </w:rPr>
       </w:pPr>
       <w:r>
         <w:rPr>
           <w:rStyle w:val="--l"/>
+          <w:lang w:val="en-GB"/>
         </w:rPr>
         <w:t xml:space="preserve">The cardinality of the dimension "Location" is |Location| = *. Let a be a value assumable by "Location", a </w:t>
       </w:r>
@@ -17831,12 +18267,14 @@
         <w:rPr>
           <w:rStyle w:val="--l"/>
           <w:rFonts w:ascii="Cambria Math" w:hAnsi="Cambria Math" w:cs="Cambria Math"/>
+          <w:lang w:val="en-GB"/>
         </w:rPr>
         <w:t>∊</w:t>
       </w:r>
       <w:r>
         <w:rPr>
           <w:rStyle w:val="--l"/>
+          <w:lang w:val="en-GB"/>
         </w:rPr>
         <w:t xml:space="preserve"> {* GPS + * ADDRESS + Central System}.</w:t>
       </w:r>
@@ -17872,37 +18310,29 @@
     <w:p>
       <w:pPr>
         <w:pStyle w:val="Paragrafoelenco"/>
+        <w:rPr>
+          <w:lang w:val="en-GB"/>
+        </w:rPr>
       </w:pPr>
       <w:r>
         <w:rPr>
           <w:rStyle w:val="--l"/>
-        </w:rPr>
-        <w:t xml:space="preserve">The </w:t>
-      </w:r>
-      <w:proofErr w:type="spellStart"/>
-      <w:r>
-        <w:rPr>
-          <w:rStyle w:val="--l"/>
-        </w:rPr>
-        <w:t>cardinality</w:t>
-      </w:r>
-      <w:proofErr w:type="spellEnd"/>
-      <w:r>
-        <w:rPr>
-          <w:rStyle w:val="--l"/>
-        </w:rPr>
-        <w:t xml:space="preserve"> of the dimension "Abstraction" is |Abstraction| = 16, having 16 different types of data. Let b be a value assumable by "Location," b </w:t>
+          <w:lang w:val="en-GB"/>
+        </w:rPr>
+        <w:t xml:space="preserve">The cardinality of the dimension "Abstraction" is |Abstraction| = 16, having 16 different types of data. Let b be a value assumable by "Location," b </w:t>
       </w:r>
       <w:r>
         <w:rPr>
           <w:rStyle w:val="--l"/>
           <w:rFonts w:ascii="Cambria Math" w:hAnsi="Cambria Math" w:cs="Cambria Math"/>
+          <w:lang w:val="en-GB"/>
         </w:rPr>
         <w:t>∊</w:t>
       </w:r>
       <w:r>
         <w:rPr>
           <w:rStyle w:val="--l"/>
+          <w:lang w:val="en-GB"/>
         </w:rPr>
         <w:t xml:space="preserve"> {I1, ..., I31}.</w:t>
       </w:r>
@@ -18051,7 +18481,21 @@
         <w:rPr>
           <w:lang w:val="en-GB"/>
         </w:rPr>
-        <w:t xml:space="preserve"> some estimates that we will need for the analysis of the solution as a whole (remember that these are estimates, it is not an exact figure).</w:t>
+        <w:t xml:space="preserve"> some estimates that we will need for the analysis of the </w:t>
+      </w:r>
+      <w:proofErr w:type="gramStart"/>
+      <w:r>
+        <w:rPr>
+          <w:lang w:val="en-GB"/>
+        </w:rPr>
+        <w:t>solution as a whole</w:t>
+      </w:r>
+      <w:proofErr w:type="gramEnd"/>
+      <w:r>
+        <w:rPr>
+          <w:lang w:val="en-GB"/>
+        </w:rPr>
+        <w:t xml:space="preserve"> (remember that these are estimates, it is not an exact figure).</w:t>
       </w:r>
     </w:p>
     <w:p>
@@ -18098,7 +18542,25 @@
           <w:iCs/>
           <w:lang w:val="en-GB"/>
         </w:rPr>
-        <w:t xml:space="preserve"> the footprint of only one component; however, we are estimating some values associated with the size of this component to allow us, later, to estimate the footprint of the solution as a whole.</w:t>
+        <w:t xml:space="preserve"> the footprint of only one component; however, we are estimating some values associated with the size of this component to allow us, later, to estimate the footprint of the </w:t>
+      </w:r>
+      <w:proofErr w:type="gramStart"/>
+      <w:r>
+        <w:rPr>
+          <w:i/>
+          <w:iCs/>
+          <w:lang w:val="en-GB"/>
+        </w:rPr>
+        <w:t>solution as a whole</w:t>
+      </w:r>
+      <w:proofErr w:type="gramEnd"/>
+      <w:r>
+        <w:rPr>
+          <w:i/>
+          <w:iCs/>
+          <w:lang w:val="en-GB"/>
+        </w:rPr>
+        <w:t>.</w:t>
       </w:r>
     </w:p>
     <w:tbl>
@@ -18432,41 +18894,27 @@
                 <w:rStyle w:val="--l"/>
                 <w:lang w:val="en-GB"/>
               </w:rPr>
-              <w:t xml:space="preserve">The module incorporates 2 of </w:t>
+              <w:t xml:space="preserve">The module incorporates 2 of 4 </w:t>
             </w:r>
             <w:r>
               <w:rPr>
                 <w:rStyle w:val="--l"/>
                 <w:lang w:val="en-GB"/>
               </w:rPr>
-              <w:t>4</w:t>
+              <w:t xml:space="preserve">delays </w:t>
             </w:r>
             <w:r>
               <w:rPr>
                 <w:rStyle w:val="--l"/>
                 <w:lang w:val="en-GB"/>
               </w:rPr>
-              <w:t xml:space="preserve"> </w:t>
+              <w:t>present</w:t>
             </w:r>
             <w:r>
               <w:rPr>
                 <w:rStyle w:val="--l"/>
                 <w:lang w:val="en-GB"/>
               </w:rPr>
-              <w:t xml:space="preserve">delays </w:t>
-            </w:r>
-            <w:r>
-              <w:rPr>
-                <w:rStyle w:val="--l"/>
-                <w:lang w:val="en-GB"/>
-              </w:rPr>
-              <w:t>present</w:t>
-            </w:r>
-            <w:r>
-              <w:rPr>
-                <w:rStyle w:val="--l"/>
-                <w:lang w:val="en-GB"/>
-              </w:rPr>
               <w:t>.</w:t>
             </w:r>
           </w:p>
@@ -18506,6 +18954,7 @@
                 <w:bCs/>
               </w:rPr>
             </w:pPr>
+            <w:proofErr w:type="gramStart"/>
             <w:r>
               <w:rPr>
                 <w:b/>
@@ -18513,6 +18962,7 @@
               </w:rPr>
               <w:t>Location</w:t>
             </w:r>
+            <w:proofErr w:type="gramEnd"/>
           </w:p>
         </w:tc>
         <w:tc>
@@ -18699,13 +19149,7 @@
               <w:rPr>
                 <w:lang w:val="en-GB"/>
               </w:rPr>
-              <w:t xml:space="preserve">The </w:t>
-            </w:r>
-            <w:r>
-              <w:rPr>
-                <w:lang w:val="en-GB"/>
-              </w:rPr>
-              <w:t>m</w:t>
+              <w:t>The m</w:t>
             </w:r>
             <w:r>
               <w:rPr>
@@ -19066,7 +19510,25 @@
           <w:iCs/>
           <w:lang w:val="en-GB"/>
         </w:rPr>
-        <w:t xml:space="preserve"> the footprint of only one component; however, we are estimating some values associated with the size of this component to allow us, later, to estimate the footprint of the solution as a whole.</w:t>
+        <w:t xml:space="preserve"> the footprint of only one component; however, we are estimating some values associated with the size of this component to allow us, later, to estimate the footprint of the </w:t>
+      </w:r>
+      <w:proofErr w:type="gramStart"/>
+      <w:r>
+        <w:rPr>
+          <w:i/>
+          <w:iCs/>
+          <w:lang w:val="en-GB"/>
+        </w:rPr>
+        <w:t>solution as a whole</w:t>
+      </w:r>
+      <w:proofErr w:type="gramEnd"/>
+      <w:r>
+        <w:rPr>
+          <w:i/>
+          <w:iCs/>
+          <w:lang w:val="en-GB"/>
+        </w:rPr>
+        <w:t>.</w:t>
       </w:r>
     </w:p>
     <w:p>
@@ -19493,6 +19955,7 @@
                 <w:bCs/>
               </w:rPr>
             </w:pPr>
+            <w:proofErr w:type="gramStart"/>
             <w:r>
               <w:rPr>
                 <w:b/>
@@ -19500,6 +19963,7 @@
               </w:rPr>
               <w:t>Location</w:t>
             </w:r>
+            <w:proofErr w:type="gramEnd"/>
           </w:p>
         </w:tc>
         <w:tc>
@@ -19517,8 +19981,16 @@
               <w:rPr>
                 <w:lang w:val="en-GB"/>
               </w:rPr>
-              <w:t>The component is placed on the technician's device and must interact with the CTS. We know, by assumption, that there are 4 technicians (4 positions) + 1 of the CTS..</w:t>
-            </w:r>
+              <w:t xml:space="preserve">The component is placed on the technician's device and must interact with the CTS. We know, by assumption, that there are 4 technicians (4 positions) + 1 of the </w:t>
+            </w:r>
+            <w:proofErr w:type="gramStart"/>
+            <w:r>
+              <w:rPr>
+                <w:lang w:val="en-GB"/>
+              </w:rPr>
+              <w:t>CTS..</w:t>
+            </w:r>
+            <w:proofErr w:type="gramEnd"/>
           </w:p>
         </w:tc>
         <w:tc>
@@ -19953,25 +20425,7 @@
           <w:bCs/>
           <w:lang w:val="en-GB"/>
         </w:rPr>
-        <w:t xml:space="preserve">remain clustered on the </w:t>
-      </w:r>
-      <w:r>
-        <w:rPr>
-          <w:rStyle w:val="--l"/>
-          <w:b/>
-          <w:bCs/>
-          <w:lang w:val="en-GB"/>
-        </w:rPr>
-        <w:t>central</w:t>
-      </w:r>
-      <w:r>
-        <w:rPr>
-          <w:rStyle w:val="--l"/>
-          <w:b/>
-          <w:bCs/>
-          <w:lang w:val="en-GB"/>
-        </w:rPr>
-        <w:t xml:space="preserve"> system</w:t>
+        <w:t>remain clustered on the central system</w:t>
       </w:r>
       <w:r>
         <w:rPr>
@@ -20004,15 +20458,7 @@
           <w:bCs/>
           <w:lang w:val="en-GB"/>
         </w:rPr>
-        <w:t>frequency</w:t>
-      </w:r>
-      <w:r>
-        <w:rPr>
-          <w:b/>
-          <w:bCs/>
-          <w:lang w:val="en-GB"/>
-        </w:rPr>
-        <w:t xml:space="preserve"> driver</w:t>
+        <w:t>frequency driver</w:t>
       </w:r>
       <w:r>
         <w:rPr>
@@ -20092,6 +20538,7 @@
         <w:t xml:space="preserve">" occurs once a month and has a "very high" complexity because it combines machine learning techniques to assess the need for new deployment </w:t>
       </w:r>
       <w:proofErr w:type="spellStart"/>
+      <w:proofErr w:type="gramStart"/>
       <w:r>
         <w:rPr>
           <w:rStyle w:val="--l"/>
@@ -20100,6 +20547,7 @@
         <w:t>policies.For</w:t>
       </w:r>
       <w:proofErr w:type="spellEnd"/>
+      <w:proofErr w:type="gramEnd"/>
       <w:r>
         <w:rPr>
           <w:rStyle w:val="--l"/>
@@ -20168,7 +20616,25 @@
           <w:iCs/>
           <w:lang w:val="en-GB"/>
         </w:rPr>
-        <w:t xml:space="preserve"> the footprint of only one component; however, we are estimating some values associated with the size of this component to allow us, later, to estimate the footprint of the solution as a whole.</w:t>
+        <w:t xml:space="preserve"> the footprint of only one component; however, we are estimating some values associated with the size of this component to allow us, later, to estimate the footprint of the </w:t>
+      </w:r>
+      <w:proofErr w:type="gramStart"/>
+      <w:r>
+        <w:rPr>
+          <w:i/>
+          <w:iCs/>
+          <w:lang w:val="en-GB"/>
+        </w:rPr>
+        <w:t>solution as a whole</w:t>
+      </w:r>
+      <w:proofErr w:type="gramEnd"/>
+      <w:r>
+        <w:rPr>
+          <w:i/>
+          <w:iCs/>
+          <w:lang w:val="en-GB"/>
+        </w:rPr>
+        <w:t>.</w:t>
       </w:r>
     </w:p>
     <w:p>
@@ -20653,6 +21119,7 @@
                 <w:bCs/>
               </w:rPr>
             </w:pPr>
+            <w:proofErr w:type="gramStart"/>
             <w:r>
               <w:rPr>
                 <w:b/>
@@ -20660,6 +21127,7 @@
               </w:rPr>
               <w:t>Location</w:t>
             </w:r>
+            <w:proofErr w:type="gramEnd"/>
           </w:p>
         </w:tc>
         <w:tc>
@@ -21154,6 +21622,7 @@
         <w:t xml:space="preserve">For this reason they have been grouped together: they have similar frequencies and </w:t>
       </w:r>
       <w:proofErr w:type="spellStart"/>
+      <w:proofErr w:type="gramStart"/>
       <w:r>
         <w:rPr>
           <w:lang w:val="en-GB"/>
@@ -21161,6 +21630,7 @@
         <w:t>complexity.It</w:t>
       </w:r>
       <w:proofErr w:type="spellEnd"/>
+      <w:proofErr w:type="gramEnd"/>
       <w:r>
         <w:rPr>
           <w:lang w:val="en-GB"/>
@@ -21212,7 +21682,25 @@
           <w:iCs/>
           <w:lang w:val="en-GB"/>
         </w:rPr>
-        <w:t xml:space="preserve"> the footprint of only one component; however, we are estimating some values associated with the size of this component to allow us, later, to estimate the footprint of the solution as a whole.</w:t>
+        <w:t xml:space="preserve"> the footprint of only one component; however, we are estimating some values associated with the size of this component to allow us, later, to estimate the footprint of the </w:t>
+      </w:r>
+      <w:proofErr w:type="gramStart"/>
+      <w:r>
+        <w:rPr>
+          <w:i/>
+          <w:iCs/>
+          <w:lang w:val="en-GB"/>
+        </w:rPr>
+        <w:t>solution as a whole</w:t>
+      </w:r>
+      <w:proofErr w:type="gramEnd"/>
+      <w:r>
+        <w:rPr>
+          <w:i/>
+          <w:iCs/>
+          <w:lang w:val="en-GB"/>
+        </w:rPr>
+        <w:t>.</w:t>
       </w:r>
     </w:p>
     <w:p>
@@ -21689,6 +22177,7 @@
                 <w:bCs/>
               </w:rPr>
             </w:pPr>
+            <w:proofErr w:type="gramStart"/>
             <w:r>
               <w:rPr>
                 <w:b/>
@@ -21696,6 +22185,7 @@
               </w:rPr>
               <w:t>Location</w:t>
             </w:r>
+            <w:proofErr w:type="gramEnd"/>
           </w:p>
         </w:tc>
         <w:tc>
@@ -22728,6 +23218,7 @@
                 <w:bCs/>
               </w:rPr>
             </w:pPr>
+            <w:proofErr w:type="gramStart"/>
             <w:r>
               <w:rPr>
                 <w:b/>
@@ -22735,6 +23226,7 @@
               </w:rPr>
               <w:t>Location</w:t>
             </w:r>
+            <w:proofErr w:type="gramEnd"/>
           </w:p>
         </w:tc>
         <w:tc>
@@ -23011,14 +23503,7 @@
                 <w:rStyle w:val="--l"/>
                 <w:lang w:val="en-GB"/>
               </w:rPr>
-              <w:t>he modules</w:t>
-            </w:r>
-            <w:r>
-              <w:rPr>
-                <w:rStyle w:val="--l"/>
-                <w:lang w:val="en-GB"/>
-              </w:rPr>
-              <w:t xml:space="preserve"> do not exchange information with others.</w:t>
+              <w:t>he modules do not exchange information with others.</w:t>
             </w:r>
           </w:p>
         </w:tc>
@@ -23331,15 +23816,7 @@
                 <w:bCs/>
                 <w:color w:val="79AEB2"/>
               </w:rPr>
-              <w:t>Value</w:t>
-            </w:r>
-            <w:r>
-              <w:rPr>
-                <w:b/>
-                <w:bCs/>
-                <w:color w:val="79AEB2"/>
-              </w:rPr>
-              <w:t>s</w:t>
+              <w:t>Values</w:t>
             </w:r>
             <w:proofErr w:type="spellEnd"/>
           </w:p>
@@ -23653,9 +24130,11 @@
             <w:pPr>
               <w:jc w:val="center"/>
             </w:pPr>
+            <w:proofErr w:type="gramStart"/>
             <w:r>
               <w:t>Location</w:t>
             </w:r>
+            <w:proofErr w:type="gramEnd"/>
           </w:p>
         </w:tc>
         <w:tc>
@@ -23890,6 +24369,9 @@
         <w:jc w:val="center"/>
       </w:pPr>
       <w:r>
+        <w:rPr>
+          <w:noProof/>
+        </w:rPr>
         <w:drawing>
           <wp:inline distT="0" distB="0" distL="0" distR="0" wp14:anchorId="2AC309ED" wp14:editId="5CF356B5">
             <wp:extent cx="3635979" cy="3185160"/>
@@ -23933,32 +24415,34 @@
         <w:rPr>
           <w:i/>
           <w:iCs/>
+          <w:lang w:val="en-GB"/>
         </w:rPr>
       </w:pPr>
       <w:r>
         <w:rPr>
           <w:i/>
           <w:iCs/>
+          <w:lang w:val="en-GB"/>
         </w:rPr>
         <w:t xml:space="preserve">radar </w:t>
       </w:r>
       <w:hyperlink r:id="rId46" w:history="1">
-        <w:proofErr w:type="spellStart"/>
         <w:r>
           <w:rPr>
             <w:rStyle w:val="Collegamentoipertestuale"/>
             <w:i/>
             <w:iCs/>
+            <w:lang w:val="en-GB"/>
           </w:rPr>
           <w:t>here</w:t>
         </w:r>
-        <w:proofErr w:type="spellEnd"/>
       </w:hyperlink>
     </w:p>
     <w:p>
       <w:pPr>
         <w:rPr>
           <w:rStyle w:val="--l"/>
+          <w:lang w:val="en-GB"/>
         </w:rPr>
       </w:pPr>
       <w:r>
@@ -23987,70 +24471,80 @@
       <w:r>
         <w:rPr>
           <w:rStyle w:val="--l"/>
-        </w:rPr>
-        <w:t xml:space="preserve">The </w:t>
-      </w:r>
-      <w:proofErr w:type="spellStart"/>
+          <w:lang w:val="en-GB"/>
+        </w:rPr>
+        <w:t xml:space="preserve">The dimension that impacts the footprint the worst, however, is </w:t>
+      </w:r>
       <w:r>
         <w:rPr>
           <w:rStyle w:val="--l"/>
-        </w:rPr>
-        <w:t>dimension</w:t>
-      </w:r>
-      <w:proofErr w:type="spellEnd"/>
+          <w:b/>
+          <w:bCs/>
+          <w:lang w:val="en-GB"/>
+        </w:rPr>
+        <w:t>complexity</w:t>
+      </w:r>
       <w:r>
         <w:rPr>
           <w:rStyle w:val="--l"/>
-        </w:rPr>
-        <w:t xml:space="preserve"> </w:t>
-      </w:r>
-      <w:proofErr w:type="spellStart"/>
+          <w:lang w:val="en-GB"/>
+        </w:rPr>
+        <w:t xml:space="preserve">. We can, therefore, think of mitigating this problem by making use of </w:t>
+      </w:r>
       <w:r>
         <w:rPr>
           <w:rStyle w:val="--l"/>
-        </w:rPr>
-        <w:t>that</w:t>
-      </w:r>
-      <w:proofErr w:type="spellEnd"/>
+          <w:b/>
+          <w:bCs/>
+          <w:lang w:val="en-GB"/>
+        </w:rPr>
+        <w:t>appropriate hardware</w:t>
+      </w:r>
       <w:r>
         <w:rPr>
           <w:rStyle w:val="--l"/>
-        </w:rPr>
-        <w:t xml:space="preserve"> impacts the footprint the worst, however, is </w:t>
-      </w:r>
-      <w:r>
+          <w:lang w:val="en-GB"/>
+        </w:rPr>
+        <w:t>.</w:t>
+      </w:r>
+    </w:p>
+    <w:p>
+      <w:pPr>
         <w:rPr>
           <w:rStyle w:val="--l"/>
-          <w:b/>
-          <w:bCs/>
-        </w:rPr>
-        <w:t>complexity</w:t>
-      </w:r>
-      <w:r>
+          <w:lang w:val="en-GB"/>
+        </w:rPr>
+      </w:pPr>
+    </w:p>
+    <w:p>
+      <w:pPr>
         <w:rPr>
           <w:rStyle w:val="--l"/>
-        </w:rPr>
-        <w:t xml:space="preserve">. We can, therefore, think of mitigating this problem by making use of </w:t>
-      </w:r>
-      <w:r>
+          <w:lang w:val="en-GB"/>
+        </w:rPr>
+      </w:pPr>
+    </w:p>
+    <w:p>
+      <w:pPr>
         <w:rPr>
           <w:rStyle w:val="--l"/>
-          <w:b/>
-          <w:bCs/>
-        </w:rPr>
-        <w:t>appropriate hardware</w:t>
-      </w:r>
-      <w:r>
+          <w:lang w:val="en-GB"/>
+        </w:rPr>
+      </w:pPr>
+    </w:p>
+    <w:p>
+      <w:pPr>
         <w:rPr>
           <w:rStyle w:val="--l"/>
-        </w:rPr>
-        <w:t>.</w:t>
-      </w:r>
+          <w:lang w:val="en-GB"/>
+        </w:rPr>
+      </w:pPr>
     </w:p>
     <w:p>
       <w:pPr>
         <w:rPr>
           <w:rStyle w:val="--l"/>
+          <w:lang w:val="en-GB"/>
         </w:rPr>
       </w:pPr>
     </w:p>
@@ -24058,6 +24552,7 @@
       <w:pPr>
         <w:rPr>
           <w:rStyle w:val="--l"/>
+          <w:lang w:val="en-GB"/>
         </w:rPr>
       </w:pPr>
     </w:p>
@@ -24065,6 +24560,7 @@
       <w:pPr>
         <w:rPr>
           <w:rStyle w:val="--l"/>
+          <w:lang w:val="en-GB"/>
         </w:rPr>
       </w:pPr>
     </w:p>
@@ -24072,6 +24568,7 @@
       <w:pPr>
         <w:rPr>
           <w:rStyle w:val="--l"/>
+          <w:lang w:val="en-GB"/>
         </w:rPr>
       </w:pPr>
     </w:p>
@@ -24079,48 +24576,23 @@
       <w:pPr>
         <w:rPr>
           <w:rStyle w:val="--l"/>
-        </w:rPr>
-      </w:pPr>
-    </w:p>
-    <w:p>
-      <w:pPr>
+          <w:lang w:val="en-GB"/>
+        </w:rPr>
+      </w:pPr>
+    </w:p>
+    <w:p>
+      <w:pPr>
+        <w:pStyle w:val="H1"/>
         <w:rPr>
           <w:rStyle w:val="--l"/>
-        </w:rPr>
-      </w:pPr>
-    </w:p>
-    <w:p>
-      <w:pPr>
+          <w:lang w:val="en-GB"/>
+        </w:rPr>
+      </w:pPr>
+      <w:bookmarkStart w:id="24" w:name="_Toc155556830"/>
+      <w:r>
         <w:rPr>
           <w:rStyle w:val="--l"/>
-        </w:rPr>
-      </w:pPr>
-    </w:p>
-    <w:p>
-      <w:pPr>
-        <w:rPr>
-          <w:rStyle w:val="--l"/>
-        </w:rPr>
-      </w:pPr>
-    </w:p>
-    <w:p>
-      <w:pPr>
-        <w:rPr>
-          <w:rStyle w:val="--l"/>
-        </w:rPr>
-      </w:pPr>
-    </w:p>
-    <w:p>
-      <w:pPr>
-        <w:pStyle w:val="H1"/>
-        <w:rPr>
-          <w:rStyle w:val="--l"/>
-        </w:rPr>
-      </w:pPr>
-      <w:bookmarkStart w:id="24" w:name="_Toc155556830"/>
-      <w:r>
-        <w:rPr>
-          <w:rStyle w:val="--l"/>
+          <w:lang w:val="en-GB"/>
         </w:rPr>
         <w:lastRenderedPageBreak/>
         <w:t>Concrete Architecture</w:t>
@@ -24244,8 +24716,17 @@
           <w:rStyle w:val="rynqvb"/>
           <w:lang w:val="en"/>
         </w:rPr>
-        <w:t>communication mechanisms (control flows);</w:t>
-      </w:r>
+        <w:t>communication mechanisms (control flows</w:t>
+      </w:r>
+      <w:proofErr w:type="gramStart"/>
+      <w:r>
+        <w:rPr>
+          <w:rStyle w:val="rynqvb"/>
+          <w:lang w:val="en"/>
+        </w:rPr>
+        <w:t>);</w:t>
+      </w:r>
+      <w:proofErr w:type="gramEnd"/>
     </w:p>
     <w:p>
       <w:pPr>
@@ -24408,7 +24889,23 @@
           <w:rStyle w:val="rynqvb"/>
           <w:lang w:val="en"/>
         </w:rPr>
-        <w:t>Communication typically has a delay (between when the sender initiates the message and when the recipient responds, if a response is expected). Unlike synchronous, asynchronous communication allows the component to continue functioning after generating a call or an answer.</w:t>
+        <w:t xml:space="preserve">Communication typically has a delay (between when the sender initiates the message and when the recipient </w:t>
+      </w:r>
+      <w:proofErr w:type="gramStart"/>
+      <w:r>
+        <w:rPr>
+          <w:rStyle w:val="rynqvb"/>
+          <w:lang w:val="en"/>
+        </w:rPr>
+        <w:t>responds, if</w:t>
+      </w:r>
+      <w:proofErr w:type="gramEnd"/>
+      <w:r>
+        <w:rPr>
+          <w:rStyle w:val="rynqvb"/>
+          <w:lang w:val="en"/>
+        </w:rPr>
+        <w:t xml:space="preserve"> a response is expected). Unlike synchronous, asynchronous communication allows the component to continue functioning after generating a call or an answer.</w:t>
       </w:r>
     </w:p>
     <w:p>
@@ -24475,12 +24972,21 @@
         </w:rPr>
         <w:t xml:space="preserve"> </w:t>
       </w:r>
+      <w:proofErr w:type="gramStart"/>
       <w:r>
         <w:rPr>
           <w:rStyle w:val="rynqvb"/>
           <w:lang w:val="en"/>
         </w:rPr>
-        <w:t xml:space="preserve">Basically the control flows are: </w:t>
+        <w:t>Basically</w:t>
+      </w:r>
+      <w:proofErr w:type="gramEnd"/>
+      <w:r>
+        <w:rPr>
+          <w:rStyle w:val="rynqvb"/>
+          <w:lang w:val="en"/>
+        </w:rPr>
+        <w:t xml:space="preserve"> the control flows are: </w:t>
       </w:r>
     </w:p>
     <w:p>
@@ -24496,6 +25002,7 @@
           <w:bCs/>
         </w:rPr>
       </w:pPr>
+      <w:proofErr w:type="gramStart"/>
       <w:r>
         <w:rPr>
           <w:rStyle w:val="rynqvb"/>
@@ -24505,6 +25012,7 @@
         </w:rPr>
         <w:t>Synchronous;</w:t>
       </w:r>
+      <w:proofErr w:type="gramEnd"/>
     </w:p>
     <w:p>
       <w:pPr>
@@ -24543,6 +25051,7 @@
         </w:numPr>
         <w:rPr>
           <w:rStyle w:val="rynqvb"/>
+          <w:lang w:val="en-GB"/>
         </w:rPr>
       </w:pPr>
       <w:r>
@@ -24616,16 +25125,7 @@
           <w:bCs/>
           <w:lang w:val="en"/>
         </w:rPr>
-        <w:t>P</w:t>
-      </w:r>
-      <w:r>
-        <w:rPr>
-          <w:rStyle w:val="rynqvb"/>
-          <w:b/>
-          <w:bCs/>
-          <w:lang w:val="en"/>
-        </w:rPr>
-        <w:t>ush</w:t>
+        <w:t>Push</w:t>
       </w:r>
       <w:r>
         <w:rPr>
@@ -24660,21 +25160,7 @@
           <w:rStyle w:val="rynqvb"/>
           <w:lang w:val="en"/>
         </w:rPr>
-        <w:t xml:space="preserve">Based on an asynchronous communication mechanism (whoever sends the data releases it as soon as the data is sent). </w:t>
-      </w:r>
-      <w:r>
-        <w:rPr>
-          <w:rStyle w:val="rynqvb"/>
-          <w:lang w:val="en"/>
-        </w:rPr>
-        <w:t>We</w:t>
-      </w:r>
-      <w:r>
-        <w:rPr>
-          <w:rStyle w:val="rynqvb"/>
-          <w:lang w:val="en"/>
-        </w:rPr>
-        <w:t xml:space="preserve"> expect the recipient of the data (destination) to expose an API so that it can be called.</w:t>
+        <w:t>Based on an asynchronous communication mechanism (whoever sends the data releases it as soon as the data is sent). We expect the recipient of the data (destination) to expose an API so that it can be called.</w:t>
       </w:r>
     </w:p>
     <w:p>
@@ -24686,6 +25172,7 @@
         </w:numPr>
         <w:rPr>
           <w:rStyle w:val="rynqvb"/>
+          <w:lang w:val="en-GB"/>
         </w:rPr>
       </w:pPr>
       <w:r>
@@ -24841,22 +25328,17 @@
           <w:rStyle w:val="rynqvb"/>
           <w:lang w:val="en"/>
         </w:rPr>
-        <w:t xml:space="preserve"> (called by a synchronous event: cannot </w:t>
-      </w:r>
+        <w:t xml:space="preserve"> (called by a synchronous event: cannot work autonomously, requires synchrony</w:t>
+      </w:r>
+      <w:proofErr w:type="gramStart"/>
       <w:r>
         <w:rPr>
           <w:rStyle w:val="rynqvb"/>
           <w:lang w:val="en"/>
         </w:rPr>
-        <w:t>work</w:t>
-      </w:r>
-      <w:r>
-        <w:rPr>
-          <w:rStyle w:val="rynqvb"/>
-          <w:lang w:val="en"/>
-        </w:rPr>
-        <w:t xml:space="preserve"> autonomously, requires synchrony);</w:t>
-      </w:r>
+        <w:t>);</w:t>
+      </w:r>
+      <w:proofErr w:type="gramEnd"/>
     </w:p>
     <w:p>
       <w:pPr>
@@ -25066,7 +25548,14 @@
         <w:rPr>
           <w:lang w:val="en-GB"/>
         </w:rPr>
-        <w:t xml:space="preserve"> when is something hardwired as an internal strategy of the component that does the processing. The only thing visible from the outside, therefore, are the interfaces, not the execute</w:t>
+        <w:t xml:space="preserve"> when is something hardwired as an internal strategy of the component that does the processing. The only thing visible from the outside, therefore, are the interfaces, not the </w:t>
+      </w:r>
+      <w:proofErr w:type="gramStart"/>
+      <w:r>
+        <w:rPr>
+          <w:lang w:val="en-GB"/>
+        </w:rPr>
+        <w:t>execute</w:t>
       </w:r>
       <w:r>
         <w:rPr>
@@ -25074,6 +25563,7 @@
         </w:rPr>
         <w:t>;</w:t>
       </w:r>
+      <w:proofErr w:type="gramEnd"/>
     </w:p>
     <w:p>
       <w:pPr>
@@ -25106,7 +25596,23 @@
           <w:rStyle w:val="rynqvb"/>
           <w:lang w:val="en"/>
         </w:rPr>
-        <w:t xml:space="preserve">In short, concrete architecture does nothing more than take as input the logical components that were identified in the logical architecture phase and enrich them with more concrete information regarding precisely </w:t>
+        <w:t xml:space="preserve">In short, concrete architecture does nothing more than take as input the logical components that were identified in the logical architecture phase and enrich them with more concrete information </w:t>
+      </w:r>
+      <w:proofErr w:type="gramStart"/>
+      <w:r>
+        <w:rPr>
+          <w:rStyle w:val="rynqvb"/>
+          <w:lang w:val="en"/>
+        </w:rPr>
+        <w:t>regarding precisely</w:t>
+      </w:r>
+      <w:proofErr w:type="gramEnd"/>
+      <w:r>
+        <w:rPr>
+          <w:rStyle w:val="rynqvb"/>
+          <w:lang w:val="en"/>
+        </w:rPr>
+        <w:t xml:space="preserve"> </w:t>
       </w:r>
       <w:r>
         <w:rPr>
@@ -25196,7 +25702,21 @@
         <w:rPr>
           <w:lang w:val="en-GB"/>
         </w:rPr>
-        <w:t xml:space="preserve"> Also at this stage we need to </w:t>
+        <w:t xml:space="preserve"> </w:t>
+      </w:r>
+      <w:proofErr w:type="gramStart"/>
+      <w:r>
+        <w:rPr>
+          <w:lang w:val="en-GB"/>
+        </w:rPr>
+        <w:t>Also</w:t>
+      </w:r>
+      <w:proofErr w:type="gramEnd"/>
+      <w:r>
+        <w:rPr>
+          <w:lang w:val="en-GB"/>
+        </w:rPr>
+        <w:t xml:space="preserve"> at this stage we need to </w:t>
       </w:r>
       <w:r>
         <w:rPr>
@@ -25256,6 +25776,9 @@
     <w:p>
       <w:pPr>
         <w:pStyle w:val="H1"/>
+        <w:rPr>
+          <w:lang w:val="en-GB"/>
+        </w:rPr>
       </w:pPr>
       <w:r>
         <w:rPr>
@@ -25267,6 +25790,9 @@
       <w:bookmarkStart w:id="31" w:name="_Toc148897292"/>
       <w:bookmarkStart w:id="32" w:name="_Toc155556836"/>
       <w:r>
+        <w:rPr>
+          <w:lang w:val="en-GB"/>
+        </w:rPr>
         <w:lastRenderedPageBreak/>
         <w:t>Conclusion</w:t>
       </w:r>
@@ -25696,7 +26222,7 @@
         <v:path o:extrusionok="f" gradientshapeok="t" o:connecttype="rect"/>
         <o:lock v:ext="edit" aspectratio="t"/>
       </v:shapetype>
-      <v:shape id="_x0000_i1157" type="#_x0000_t75" style="width:6pt;height:10.2pt;visibility:visible;mso-wrap-style:square" o:bullet="t">
+      <v:shape id="_x0000_i1032" type="#_x0000_t75" style="width:6pt;height:10.2pt;visibility:visible;mso-wrap-style:square" o:bullet="t">
         <v:imagedata r:id="rId1" o:title=""/>
       </v:shape>
     </w:pict>
@@ -33482,6 +34008,7 @@
   <w:style w:type="character" w:default="1" w:styleId="Carpredefinitoparagrafo">
     <w:name w:val="Default Paragraph Font"/>
     <w:uiPriority w:val="1"/>
+    <w:semiHidden/>
     <w:unhideWhenUsed/>
   </w:style>
   <w:style w:type="table" w:default="1" w:styleId="Tabellanormale">
@@ -34496,6 +35023,27 @@
 </file>
 
 <file path=customXml/item1.xml><?xml version="1.0" encoding="utf-8"?>
+<b:Sources xmlns:b="http://schemas.openxmlformats.org/officeDocument/2006/bibliography" xmlns="http://schemas.openxmlformats.org/officeDocument/2006/bibliography" SelectedStyle="\APASixthEditionOfficeOnline.xsl" StyleName="APA" Version="6"/>
+</file>
+
+<file path=customXml/item2.xml><?xml version="1.0" encoding="utf-8"?>
+<?mso-contentType ?>
+<FormTemplates xmlns="http://schemas.microsoft.com/sharepoint/v3/contenttype/forms">
+  <Display>DocumentLibraryForm</Display>
+  <Edit>DocumentLibraryForm</Edit>
+  <New>DocumentLibraryForm</New>
+</FormTemplates>
+</file>
+
+<file path=customXml/item3.xml><?xml version="1.0" encoding="utf-8"?>
+<p:properties xmlns:p="http://schemas.microsoft.com/office/2006/metadata/properties" xmlns:xsi="http://www.w3.org/2001/XMLSchema-instance" xmlns:pc="http://schemas.microsoft.com/office/infopath/2007/PartnerControls">
+  <documentManagement>
+    <_activity xmlns="149c3586-f06a-4f22-a174-35f3a241098b" xsi:nil="true"/>
+  </documentManagement>
+</p:properties>
+</file>
+
+<file path=customXml/item4.xml><?xml version="1.0" encoding="utf-8"?>
 <ct:contentTypeSchema xmlns:ct="http://schemas.microsoft.com/office/2006/metadata/contentType" xmlns:ma="http://schemas.microsoft.com/office/2006/metadata/properties/metaAttributes" ct:_="" ma:_="" ma:contentTypeName="Documento" ma:contentTypeID="0x010100A8127FD67F748247B1C5BF74B1AE9B23" ma:contentTypeVersion="15" ma:contentTypeDescription="Creare un nuovo documento." ma:contentTypeScope="" ma:versionID="8488e69103dafed17b3d219c51359247">
   <xsd:schema xmlns:xsd="http://www.w3.org/2001/XMLSchema" xmlns:xs="http://www.w3.org/2001/XMLSchema" xmlns:p="http://schemas.microsoft.com/office/2006/metadata/properties" xmlns:ns3="149c3586-f06a-4f22-a174-35f3a241098b" xmlns:ns4="7f65a2c3-45e8-49d1-b1b9-76f9ed731be7" targetNamespace="http://schemas.microsoft.com/office/2006/metadata/properties" ma:root="true" ma:fieldsID="3c1636eaf66d6f0ffdf8994589e910fb" ns3:_="" ns4:_="">
     <xsd:import namespace="149c3586-f06a-4f22-a174-35f3a241098b"/>
@@ -34728,28 +35276,33 @@
 </ct:contentTypeSchema>
 </file>
 
-<file path=customXml/item2.xml><?xml version="1.0" encoding="utf-8"?>
-<b:Sources xmlns:b="http://schemas.openxmlformats.org/officeDocument/2006/bibliography" xmlns="http://schemas.openxmlformats.org/officeDocument/2006/bibliography" SelectedStyle="\APASixthEditionOfficeOnline.xsl" StyleName="APA" Version="6"/>
+<file path=customXml/itemProps1.xml><?xml version="1.0" encoding="utf-8"?>
+<ds:datastoreItem xmlns:ds="http://schemas.openxmlformats.org/officeDocument/2006/customXml" ds:itemID="{5FA2F8F7-E096-4237-843F-E755C6A8950C}">
+  <ds:schemaRefs>
+    <ds:schemaRef ds:uri="http://schemas.openxmlformats.org/officeDocument/2006/bibliography"/>
+  </ds:schemaRefs>
+</ds:datastoreItem>
 </file>
 
-<file path=customXml/item3.xml><?xml version="1.0" encoding="utf-8"?>
-<p:properties xmlns:p="http://schemas.microsoft.com/office/2006/metadata/properties" xmlns:xsi="http://www.w3.org/2001/XMLSchema-instance" xmlns:pc="http://schemas.microsoft.com/office/infopath/2007/PartnerControls">
-  <documentManagement>
-    <_activity xmlns="149c3586-f06a-4f22-a174-35f3a241098b" xsi:nil="true"/>
-  </documentManagement>
-</p:properties>
+<file path=customXml/itemProps2.xml><?xml version="1.0" encoding="utf-8"?>
+<ds:datastoreItem xmlns:ds="http://schemas.openxmlformats.org/officeDocument/2006/customXml" ds:itemID="{DCC2E59D-7088-4A80-8A88-481FC916512D}">
+  <ds:schemaRefs>
+    <ds:schemaRef ds:uri="http://schemas.microsoft.com/sharepoint/v3/contenttype/forms"/>
+  </ds:schemaRefs>
+</ds:datastoreItem>
 </file>
 
-<file path=customXml/item4.xml><?xml version="1.0" encoding="utf-8"?>
-<?mso-contentType ?>
-<FormTemplates xmlns="http://schemas.microsoft.com/sharepoint/v3/contenttype/forms">
-  <Display>DocumentLibraryForm</Display>
-  <Edit>DocumentLibraryForm</Edit>
-  <New>DocumentLibraryForm</New>
-</FormTemplates>
+<file path=customXml/itemProps3.xml><?xml version="1.0" encoding="utf-8"?>
+<ds:datastoreItem xmlns:ds="http://schemas.openxmlformats.org/officeDocument/2006/customXml" ds:itemID="{9140DFBB-B9DD-4B0A-B7A5-56930760475A}">
+  <ds:schemaRefs>
+    <ds:schemaRef ds:uri="http://schemas.microsoft.com/office/2006/metadata/properties"/>
+    <ds:schemaRef ds:uri="http://schemas.microsoft.com/office/infopath/2007/PartnerControls"/>
+    <ds:schemaRef ds:uri="149c3586-f06a-4f22-a174-35f3a241098b"/>
+  </ds:schemaRefs>
+</ds:datastoreItem>
 </file>
 
-<file path=customXml/itemProps1.xml><?xml version="1.0" encoding="utf-8"?>
+<file path=customXml/itemProps4.xml><?xml version="1.0" encoding="utf-8"?>
 <ds:datastoreItem xmlns:ds="http://schemas.openxmlformats.org/officeDocument/2006/customXml" ds:itemID="{84DEC153-F1DE-4841-A7AD-2CFCDB339934}">
   <ds:schemaRefs>
     <ds:schemaRef ds:uri="http://schemas.microsoft.com/office/2006/metadata/contentType"/>
@@ -34766,30 +35319,4 @@
     <ds:schemaRef ds:uri="http://schemas.microsoft.com/internal/obd"/>
   </ds:schemaRefs>
 </ds:datastoreItem>
-</file>
-
-<file path=customXml/itemProps2.xml><?xml version="1.0" encoding="utf-8"?>
-<ds:datastoreItem xmlns:ds="http://schemas.openxmlformats.org/officeDocument/2006/customXml" ds:itemID="{5FA2F8F7-E096-4237-843F-E755C6A8950C}">
-  <ds:schemaRefs>
-    <ds:schemaRef ds:uri="http://schemas.openxmlformats.org/officeDocument/2006/bibliography"/>
-  </ds:schemaRefs>
-</ds:datastoreItem>
-</file>
-
-<file path=customXml/itemProps3.xml><?xml version="1.0" encoding="utf-8"?>
-<ds:datastoreItem xmlns:ds="http://schemas.openxmlformats.org/officeDocument/2006/customXml" ds:itemID="{9140DFBB-B9DD-4B0A-B7A5-56930760475A}">
-  <ds:schemaRefs>
-    <ds:schemaRef ds:uri="http://schemas.microsoft.com/office/2006/metadata/properties"/>
-    <ds:schemaRef ds:uri="http://schemas.microsoft.com/office/infopath/2007/PartnerControls"/>
-    <ds:schemaRef ds:uri="149c3586-f06a-4f22-a174-35f3a241098b"/>
-  </ds:schemaRefs>
-</ds:datastoreItem>
-</file>
-
-<file path=customXml/itemProps4.xml><?xml version="1.0" encoding="utf-8"?>
-<ds:datastoreItem xmlns:ds="http://schemas.openxmlformats.org/officeDocument/2006/customXml" ds:itemID="{DCC2E59D-7088-4A80-8A88-481FC916512D}">
-  <ds:schemaRefs>
-    <ds:schemaRef ds:uri="http://schemas.microsoft.com/sharepoint/v3/contenttype/forms"/>
-  </ds:schemaRefs>
-</ds:datastoreItem>
 </file>
--- a/report.docx
+++ b/report.docx
@@ -392,7 +392,7 @@
         </w:rPr>
         <w:fldChar w:fldCharType="separate"/>
       </w:r>
-      <w:hyperlink w:anchor="_Toc155556812" w:history="1">
+      <w:hyperlink w:anchor="_Toc155689837" w:history="1">
         <w:r>
           <w:rPr>
             <w:rStyle w:val="Collegamentoipertestuale"/>
@@ -420,7 +420,7 @@
             <w:noProof/>
             <w:webHidden/>
           </w:rPr>
-          <w:instrText xml:space="preserve"> PAGEREF _Toc155556812 \h </w:instrText>
+          <w:instrText xml:space="preserve"> PAGEREF _Toc155689837 \h </w:instrText>
         </w:r>
         <w:r>
           <w:rPr>
@@ -467,13 +467,13 @@
           <w14:ligatures w14:val="standardContextual"/>
         </w:rPr>
       </w:pPr>
-      <w:hyperlink w:anchor="_Toc155556813" w:history="1">
+      <w:hyperlink w:anchor="_Toc155689838" w:history="1">
         <w:r>
           <w:rPr>
             <w:rStyle w:val="Collegamentoipertestuale"/>
             <w:noProof/>
           </w:rPr>
-          <w:t>What is software architecture?</w:t>
+          <w:t>What is software architecture? - a bit of theory</w:t>
         </w:r>
         <w:r>
           <w:rPr>
@@ -494,7 +494,7 @@
             <w:noProof/>
             <w:webHidden/>
           </w:rPr>
-          <w:instrText xml:space="preserve"> PAGEREF _Toc155556813 \h </w:instrText>
+          <w:instrText xml:space="preserve"> PAGEREF _Toc155689838 \h </w:instrText>
         </w:r>
         <w:r>
           <w:rPr>
@@ -541,13 +541,13 @@
           <w14:ligatures w14:val="standardContextual"/>
         </w:rPr>
       </w:pPr>
-      <w:hyperlink w:anchor="_Toc155556814" w:history="1">
+      <w:hyperlink w:anchor="_Toc155689839" w:history="1">
         <w:r>
           <w:rPr>
             <w:rStyle w:val="Collegamentoipertestuale"/>
             <w:noProof/>
           </w:rPr>
-          <w:t>Functionality</w:t>
+          <w:t>Functionality - a bit of theory</w:t>
         </w:r>
         <w:r>
           <w:rPr>
@@ -568,7 +568,7 @@
             <w:noProof/>
             <w:webHidden/>
           </w:rPr>
-          <w:instrText xml:space="preserve"> PAGEREF _Toc155556814 \h </w:instrText>
+          <w:instrText xml:space="preserve"> PAGEREF _Toc155689839 \h </w:instrText>
         </w:r>
         <w:r>
           <w:rPr>
@@ -615,13 +615,13 @@
           <w14:ligatures w14:val="standardContextual"/>
         </w:rPr>
       </w:pPr>
-      <w:hyperlink w:anchor="_Toc155556815" w:history="1">
+      <w:hyperlink w:anchor="_Toc155689840" w:history="1">
         <w:r>
           <w:rPr>
             <w:rStyle w:val="Collegamentoipertestuale"/>
             <w:noProof/>
           </w:rPr>
-          <w:t>Quality Attribute</w:t>
+          <w:t>Quality Attribute - a bit of theory</w:t>
         </w:r>
         <w:r>
           <w:rPr>
@@ -642,7 +642,7 @@
             <w:noProof/>
             <w:webHidden/>
           </w:rPr>
-          <w:instrText xml:space="preserve"> PAGEREF _Toc155556815 \h </w:instrText>
+          <w:instrText xml:space="preserve"> PAGEREF _Toc155689840 \h </w:instrText>
         </w:r>
         <w:r>
           <w:rPr>
@@ -689,13 +689,13 @@
           <w14:ligatures w14:val="standardContextual"/>
         </w:rPr>
       </w:pPr>
-      <w:hyperlink w:anchor="_Toc155556816" w:history="1">
+      <w:hyperlink w:anchor="_Toc155689841" w:history="1">
         <w:r>
           <w:rPr>
             <w:rStyle w:val="Collegamentoipertestuale"/>
             <w:noProof/>
           </w:rPr>
-          <w:t>Documenting an architecture</w:t>
+          <w:t>Documenting an architecture - a bit of theory</w:t>
         </w:r>
         <w:r>
           <w:rPr>
@@ -716,7 +716,7 @@
             <w:noProof/>
             <w:webHidden/>
           </w:rPr>
-          <w:instrText xml:space="preserve"> PAGEREF _Toc155556816 \h </w:instrText>
+          <w:instrText xml:space="preserve"> PAGEREF _Toc155689841 \h </w:instrText>
         </w:r>
         <w:r>
           <w:rPr>
@@ -763,7 +763,7 @@
           <w14:ligatures w14:val="standardContextual"/>
         </w:rPr>
       </w:pPr>
-      <w:hyperlink w:anchor="_Toc155556817" w:history="1">
+      <w:hyperlink w:anchor="_Toc155689842" w:history="1">
         <w:r>
           <w:rPr>
             <w:rStyle w:val="Collegamentoipertestuale"/>
@@ -790,7 +790,7 @@
             <w:noProof/>
             <w:webHidden/>
           </w:rPr>
-          <w:instrText xml:space="preserve"> PAGEREF _Toc155556817 \h </w:instrText>
+          <w:instrText xml:space="preserve"> PAGEREF _Toc155689842 \h </w:instrText>
         </w:r>
         <w:r>
           <w:rPr>
@@ -837,7 +837,7 @@
           <w14:ligatures w14:val="standardContextual"/>
         </w:rPr>
       </w:pPr>
-      <w:hyperlink w:anchor="_Toc155556818" w:history="1">
+      <w:hyperlink w:anchor="_Toc155689843" w:history="1">
         <w:r>
           <w:rPr>
             <w:rStyle w:val="Collegamentoipertestuale"/>
@@ -864,7 +864,7 @@
             <w:noProof/>
             <w:webHidden/>
           </w:rPr>
-          <w:instrText xml:space="preserve"> PAGEREF _Toc155556818 \h </w:instrText>
+          <w:instrText xml:space="preserve"> PAGEREF _Toc155689843 \h </w:instrText>
         </w:r>
         <w:r>
           <w:rPr>
@@ -912,7 +912,7 @@
           <w14:ligatures w14:val="standardContextual"/>
         </w:rPr>
       </w:pPr>
-      <w:hyperlink w:anchor="_Toc155556819" w:history="1">
+      <w:hyperlink w:anchor="_Toc155689844" w:history="1">
         <w:r>
           <w:rPr>
             <w:rStyle w:val="Collegamentoipertestuale"/>
@@ -940,7 +940,7 @@
             <w:noProof/>
             <w:webHidden/>
           </w:rPr>
-          <w:instrText xml:space="preserve"> PAGEREF _Toc155556819 \h </w:instrText>
+          <w:instrText xml:space="preserve"> PAGEREF _Toc155689844 \h </w:instrText>
         </w:r>
         <w:r>
           <w:rPr>
@@ -987,7 +987,7 @@
           <w14:ligatures w14:val="standardContextual"/>
         </w:rPr>
       </w:pPr>
-      <w:hyperlink w:anchor="_Toc155556820" w:history="1">
+      <w:hyperlink w:anchor="_Toc155689845" w:history="1">
         <w:r>
           <w:rPr>
             <w:rStyle w:val="Collegamentoipertestuale"/>
@@ -1014,7 +1014,7 @@
             <w:noProof/>
             <w:webHidden/>
           </w:rPr>
-          <w:instrText xml:space="preserve"> PAGEREF _Toc155556820 \h </w:instrText>
+          <w:instrText xml:space="preserve"> PAGEREF _Toc155689845 \h </w:instrText>
         </w:r>
         <w:r>
           <w:rPr>
@@ -1061,7 +1061,7 @@
           <w14:ligatures w14:val="standardContextual"/>
         </w:rPr>
       </w:pPr>
-      <w:hyperlink w:anchor="_Toc155556821" w:history="1">
+      <w:hyperlink w:anchor="_Toc155689846" w:history="1">
         <w:r>
           <w:rPr>
             <w:rStyle w:val="Collegamentoipertestuale"/>
@@ -1088,7 +1088,7 @@
             <w:noProof/>
             <w:webHidden/>
           </w:rPr>
-          <w:instrText xml:space="preserve"> PAGEREF _Toc155556821 \h </w:instrText>
+          <w:instrText xml:space="preserve"> PAGEREF _Toc155689846 \h </w:instrText>
         </w:r>
         <w:r>
           <w:rPr>
@@ -1136,7 +1136,7 @@
           <w14:ligatures w14:val="standardContextual"/>
         </w:rPr>
       </w:pPr>
-      <w:hyperlink w:anchor="_Toc155556822" w:history="1">
+      <w:hyperlink w:anchor="_Toc155689847" w:history="1">
         <w:r>
           <w:rPr>
             <w:rStyle w:val="Collegamentoipertestuale"/>
@@ -1164,7 +1164,7 @@
             <w:noProof/>
             <w:webHidden/>
           </w:rPr>
-          <w:instrText xml:space="preserve"> PAGEREF _Toc155556822 \h </w:instrText>
+          <w:instrText xml:space="preserve"> PAGEREF _Toc155689847 \h </w:instrText>
         </w:r>
         <w:r>
           <w:rPr>
@@ -1211,13 +1211,13 @@
           <w14:ligatures w14:val="standardContextual"/>
         </w:rPr>
       </w:pPr>
-      <w:hyperlink w:anchor="_Toc155556823" w:history="1">
+      <w:hyperlink w:anchor="_Toc155689848" w:history="1">
         <w:r>
           <w:rPr>
             <w:rStyle w:val="Collegamentoipertestuale"/>
             <w:noProof/>
           </w:rPr>
-          <w:t>Introduction</w:t>
+          <w:t>Introduction - a bit of theory</w:t>
         </w:r>
         <w:r>
           <w:rPr>
@@ -1238,7 +1238,7 @@
             <w:noProof/>
             <w:webHidden/>
           </w:rPr>
-          <w:instrText xml:space="preserve"> PAGEREF _Toc155556823 \h </w:instrText>
+          <w:instrText xml:space="preserve"> PAGEREF _Toc155689848 \h </w:instrText>
         </w:r>
         <w:r>
           <w:rPr>
@@ -1285,7 +1285,7 @@
           <w14:ligatures w14:val="standardContextual"/>
         </w:rPr>
       </w:pPr>
-      <w:hyperlink w:anchor="_Toc155556824" w:history="1">
+      <w:hyperlink w:anchor="_Toc155689849" w:history="1">
         <w:r>
           <w:rPr>
             <w:rStyle w:val="Collegamentoipertestuale"/>
@@ -1312,7 +1312,7 @@
             <w:noProof/>
             <w:webHidden/>
           </w:rPr>
-          <w:instrText xml:space="preserve"> PAGEREF _Toc155556824 \h </w:instrText>
+          <w:instrText xml:space="preserve"> PAGEREF _Toc155689849 \h </w:instrText>
         </w:r>
         <w:r>
           <w:rPr>
@@ -1359,7 +1359,7 @@
           <w14:ligatures w14:val="standardContextual"/>
         </w:rPr>
       </w:pPr>
-      <w:hyperlink w:anchor="_Toc155556825" w:history="1">
+      <w:hyperlink w:anchor="_Toc155689850" w:history="1">
         <w:r>
           <w:rPr>
             <w:rStyle w:val="Collegamentoipertestuale"/>
@@ -1386,7 +1386,7 @@
             <w:noProof/>
             <w:webHidden/>
           </w:rPr>
-          <w:instrText xml:space="preserve"> PAGEREF _Toc155556825 \h </w:instrText>
+          <w:instrText xml:space="preserve"> PAGEREF _Toc155689850 \h </w:instrText>
         </w:r>
         <w:r>
           <w:rPr>
@@ -1433,7 +1433,7 @@
           <w14:ligatures w14:val="standardContextual"/>
         </w:rPr>
       </w:pPr>
-      <w:hyperlink w:anchor="_Toc155556826" w:history="1">
+      <w:hyperlink w:anchor="_Toc155689851" w:history="1">
         <w:r>
           <w:rPr>
             <w:rStyle w:val="Collegamentoipertestuale"/>
@@ -1460,7 +1460,7 @@
             <w:noProof/>
             <w:webHidden/>
           </w:rPr>
-          <w:instrText xml:space="preserve"> PAGEREF _Toc155556826 \h </w:instrText>
+          <w:instrText xml:space="preserve"> PAGEREF _Toc155689851 \h </w:instrText>
         </w:r>
         <w:r>
           <w:rPr>
@@ -1508,7 +1508,7 @@
           <w14:ligatures w14:val="standardContextual"/>
         </w:rPr>
       </w:pPr>
-      <w:hyperlink w:anchor="_Toc155556827" w:history="1">
+      <w:hyperlink w:anchor="_Toc155689852" w:history="1">
         <w:r>
           <w:rPr>
             <w:rStyle w:val="Collegamentoipertestuale"/>
@@ -1535,7 +1535,7 @@
             <w:noProof/>
             <w:webHidden/>
           </w:rPr>
-          <w:instrText xml:space="preserve"> PAGEREF _Toc155556827 \h </w:instrText>
+          <w:instrText xml:space="preserve"> PAGEREF _Toc155689852 \h </w:instrText>
         </w:r>
         <w:r>
           <w:rPr>
@@ -1582,13 +1582,13 @@
           <w14:ligatures w14:val="standardContextual"/>
         </w:rPr>
       </w:pPr>
-      <w:hyperlink w:anchor="_Toc155556828" w:history="1">
+      <w:hyperlink w:anchor="_Toc155689853" w:history="1">
         <w:r>
           <w:rPr>
             <w:rStyle w:val="Collegamentoipertestuale"/>
             <w:noProof/>
           </w:rPr>
-          <w:t>Introduction</w:t>
+          <w:t>Introduction - a bit of theory</w:t>
         </w:r>
         <w:r>
           <w:rPr>
@@ -1609,7 +1609,7 @@
             <w:noProof/>
             <w:webHidden/>
           </w:rPr>
-          <w:instrText xml:space="preserve"> PAGEREF _Toc155556828 \h </w:instrText>
+          <w:instrText xml:space="preserve"> PAGEREF _Toc155689853 \h </w:instrText>
         </w:r>
         <w:r>
           <w:rPr>
@@ -1656,7 +1656,7 @@
           <w14:ligatures w14:val="standardContextual"/>
         </w:rPr>
       </w:pPr>
-      <w:hyperlink w:anchor="_Toc155556829" w:history="1">
+      <w:hyperlink w:anchor="_Toc155689854" w:history="1">
         <w:r>
           <w:rPr>
             <w:rStyle w:val="Collegamentoipertestuale"/>
@@ -1683,7 +1683,7 @@
             <w:noProof/>
             <w:webHidden/>
           </w:rPr>
-          <w:instrText xml:space="preserve"> PAGEREF _Toc155556829 \h </w:instrText>
+          <w:instrText xml:space="preserve"> PAGEREF _Toc155689854 \h </w:instrText>
         </w:r>
         <w:r>
           <w:rPr>
@@ -1731,11 +1731,12 @@
           <w14:ligatures w14:val="standardContextual"/>
         </w:rPr>
       </w:pPr>
-      <w:hyperlink w:anchor="_Toc155556830" w:history="1">
+      <w:hyperlink w:anchor="_Toc155689855" w:history="1">
         <w:r>
           <w:rPr>
             <w:rStyle w:val="Collegamentoipertestuale"/>
             <w:noProof/>
+            <w:lang w:val="en-GB"/>
           </w:rPr>
           <w:t>Concrete Architecture</w:t>
         </w:r>
@@ -1758,7 +1759,7 @@
             <w:noProof/>
             <w:webHidden/>
           </w:rPr>
-          <w:instrText xml:space="preserve"> PAGEREF _Toc155556830 \h </w:instrText>
+          <w:instrText xml:space="preserve"> PAGEREF _Toc155689855 \h </w:instrText>
         </w:r>
         <w:r>
           <w:rPr>
@@ -1805,13 +1806,13 @@
           <w14:ligatures w14:val="standardContextual"/>
         </w:rPr>
       </w:pPr>
-      <w:hyperlink w:anchor="_Toc155556831" w:history="1">
+      <w:hyperlink w:anchor="_Toc155689856" w:history="1">
         <w:r>
           <w:rPr>
             <w:rStyle w:val="Collegamentoipertestuale"/>
             <w:noProof/>
           </w:rPr>
-          <w:t>Introduction</w:t>
+          <w:t>Introduction - a bit of theory</w:t>
         </w:r>
         <w:r>
           <w:rPr>
@@ -1832,7 +1833,7 @@
             <w:noProof/>
             <w:webHidden/>
           </w:rPr>
-          <w:instrText xml:space="preserve"> PAGEREF _Toc155556831 \h </w:instrText>
+          <w:instrText xml:space="preserve"> PAGEREF _Toc155689856 \h </w:instrText>
         </w:r>
         <w:r>
           <w:rPr>
@@ -1879,7 +1880,7 @@
           <w14:ligatures w14:val="standardContextual"/>
         </w:rPr>
       </w:pPr>
-      <w:hyperlink w:anchor="_Toc155556832" w:history="1">
+      <w:hyperlink w:anchor="_Toc155689857" w:history="1">
         <w:r>
           <w:rPr>
             <w:rStyle w:val="Collegamentoipertestuale"/>
@@ -1906,7 +1907,7 @@
             <w:noProof/>
             <w:webHidden/>
           </w:rPr>
-          <w:instrText xml:space="preserve"> PAGEREF _Toc155556832 \h </w:instrText>
+          <w:instrText xml:space="preserve"> PAGEREF _Toc155689857 \h </w:instrText>
         </w:r>
         <w:r>
           <w:rPr>
@@ -1954,7 +1955,7 @@
           <w14:ligatures w14:val="standardContextual"/>
         </w:rPr>
       </w:pPr>
-      <w:hyperlink w:anchor="_Toc155556833" w:history="1">
+      <w:hyperlink w:anchor="_Toc155689858" w:history="1">
         <w:r>
           <w:rPr>
             <w:rStyle w:val="Collegamentoipertestuale"/>
@@ -1982,7 +1983,7 @@
             <w:noProof/>
             <w:webHidden/>
           </w:rPr>
-          <w:instrText xml:space="preserve"> PAGEREF _Toc155556833 \h </w:instrText>
+          <w:instrText xml:space="preserve"> PAGEREF _Toc155689858 \h </w:instrText>
         </w:r>
         <w:r>
           <w:rPr>
@@ -2029,13 +2030,13 @@
           <w14:ligatures w14:val="standardContextual"/>
         </w:rPr>
       </w:pPr>
-      <w:hyperlink w:anchor="_Toc155556834" w:history="1">
+      <w:hyperlink w:anchor="_Toc155689859" w:history="1">
         <w:r>
           <w:rPr>
             <w:rStyle w:val="Collegamentoipertestuale"/>
             <w:noProof/>
           </w:rPr>
-          <w:t>Introduction</w:t>
+          <w:t>Introduction - a bit of theory</w:t>
         </w:r>
         <w:r>
           <w:rPr>
@@ -2056,7 +2057,7 @@
             <w:noProof/>
             <w:webHidden/>
           </w:rPr>
-          <w:instrText xml:space="preserve"> PAGEREF _Toc155556834 \h </w:instrText>
+          <w:instrText xml:space="preserve"> PAGEREF _Toc155689859 \h </w:instrText>
         </w:r>
         <w:r>
           <w:rPr>
@@ -2103,7 +2104,7 @@
           <w14:ligatures w14:val="standardContextual"/>
         </w:rPr>
       </w:pPr>
-      <w:hyperlink w:anchor="_Toc155556835" w:history="1">
+      <w:hyperlink w:anchor="_Toc155689860" w:history="1">
         <w:r>
           <w:rPr>
             <w:rStyle w:val="Collegamentoipertestuale"/>
@@ -2130,7 +2131,7 @@
             <w:noProof/>
             <w:webHidden/>
           </w:rPr>
-          <w:instrText xml:space="preserve"> PAGEREF _Toc155556835 \h </w:instrText>
+          <w:instrText xml:space="preserve"> PAGEREF _Toc155689860 \h </w:instrText>
         </w:r>
         <w:r>
           <w:rPr>
@@ -2178,11 +2179,12 @@
           <w14:ligatures w14:val="standardContextual"/>
         </w:rPr>
       </w:pPr>
-      <w:hyperlink w:anchor="_Toc155556836" w:history="1">
+      <w:hyperlink w:anchor="_Toc155689861" w:history="1">
         <w:r>
           <w:rPr>
             <w:rStyle w:val="Collegamentoipertestuale"/>
             <w:noProof/>
+            <w:lang w:val="en-GB"/>
           </w:rPr>
           <w:t>Conclusion</w:t>
         </w:r>
@@ -2205,7 +2207,7 @@
             <w:noProof/>
             <w:webHidden/>
           </w:rPr>
-          <w:instrText xml:space="preserve"> PAGEREF _Toc155556836 \h </w:instrText>
+          <w:instrText xml:space="preserve"> PAGEREF _Toc155689861 \h </w:instrText>
         </w:r>
         <w:r>
           <w:rPr>
@@ -2252,7 +2254,7 @@
           <w14:ligatures w14:val="standardContextual"/>
         </w:rPr>
       </w:pPr>
-      <w:hyperlink w:anchor="_Toc155556837" w:history="1">
+      <w:hyperlink w:anchor="_Toc155689862" w:history="1">
         <w:r>
           <w:rPr>
             <w:rStyle w:val="Collegamentoipertestuale"/>
@@ -2279,7 +2281,7 @@
             <w:noProof/>
             <w:webHidden/>
           </w:rPr>
-          <w:instrText xml:space="preserve"> PAGEREF _Toc155556837 \h </w:instrText>
+          <w:instrText xml:space="preserve"> PAGEREF _Toc155689862 \h </w:instrText>
         </w:r>
         <w:r>
           <w:rPr>
@@ -2339,7 +2341,7 @@
       </w:pPr>
       <w:bookmarkStart w:id="1" w:name="_Toc148896846"/>
       <w:bookmarkStart w:id="2" w:name="_Toc148897284"/>
-      <w:bookmarkStart w:id="3" w:name="_Toc155556812"/>
+      <w:bookmarkStart w:id="3" w:name="_Toc155689837"/>
       <w:r>
         <w:rPr>
           <w:lang w:val="en-US"/>
@@ -2593,12 +2595,31 @@
     <w:p>
       <w:pPr>
         <w:pStyle w:val="H2"/>
-      </w:pPr>
-      <w:bookmarkStart w:id="4" w:name="_Toc155556813"/>
+        <w:rPr>
+          <w:lang w:val="en-GB"/>
+        </w:rPr>
+      </w:pPr>
+      <w:bookmarkStart w:id="4" w:name="_Toc155689838"/>
       <w:r>
         <w:t>What is software architecture?</w:t>
       </w:r>
+      <w:r>
+        <w:t xml:space="preserve"> </w:t>
+      </w:r>
+      <w:bookmarkStart w:id="5" w:name="_Hlk155689736"/>
+      <w:r>
+        <w:t xml:space="preserve">- </w:t>
+      </w:r>
+      <w:r>
+        <w:t xml:space="preserve">a bit of </w:t>
+      </w:r>
+      <w:proofErr w:type="gramStart"/>
+      <w:r>
+        <w:t>theory</w:t>
+      </w:r>
       <w:bookmarkEnd w:id="4"/>
+      <w:bookmarkEnd w:id="5"/>
+      <w:proofErr w:type="gramEnd"/>
     </w:p>
     <w:p>
       <w:pPr>
@@ -2779,7 +2800,7 @@
           <w:noProof/>
         </w:rPr>
         <w:drawing>
-          <wp:inline distT="0" distB="0" distL="0" distR="0" wp14:anchorId="1A7E14E9" wp14:editId="7F6BAEE4">
+          <wp:inline distT="0" distB="0" distL="0" distR="0" wp14:anchorId="1A7E14E9" wp14:editId="64733AA2">
             <wp:extent cx="2743367" cy="1295400"/>
             <wp:effectExtent l="0" t="0" r="0" b="0"/>
             <wp:docPr id="222382239" name="Immagine 1" descr="Software Architecture &amp; Design, Part I: Software Development Life Cycle, Software  Architecture, and Architectural Pattern | by Aykhan Nazimzada | Medium"/>
@@ -2837,10 +2858,10 @@
           <w:bCs/>
           <w:color w:val="79AEB2"/>
           <w:szCs w:val="24"/>
-          <w:lang w:val="en-US"/>
-        </w:rPr>
-      </w:pPr>
-      <w:bookmarkStart w:id="5" w:name="_Toc154423023"/>
+          <w:lang w:val="en-GB"/>
+        </w:rPr>
+      </w:pPr>
+      <w:bookmarkStart w:id="6" w:name="_Toc154423023"/>
       <w:r>
         <w:rPr>
           <w:rFonts w:cs="Noto Serif"/>
@@ -2874,7 +2895,7 @@
         </w:rPr>
         <w:t>ture</w:t>
       </w:r>
-      <w:bookmarkEnd w:id="5"/>
+      <w:bookmarkEnd w:id="6"/>
       <w:r>
         <w:rPr>
           <w:rFonts w:cs="Noto Serif"/>
@@ -2885,6 +2906,28 @@
           <w:lang w:val="en-US"/>
         </w:rPr>
         <w:t>s</w:t>
+      </w:r>
+      <w:r>
+        <w:rPr>
+          <w:rFonts w:cs="Noto Serif"/>
+          <w:b/>
+          <w:bCs/>
+          <w:color w:val="79AEB2"/>
+          <w:szCs w:val="24"/>
+          <w:lang w:val="en-US"/>
+        </w:rPr>
+        <w:t xml:space="preserve"> </w:t>
+      </w:r>
+      <w:r>
+        <w:rPr>
+          <w:rFonts w:cs="Noto Serif"/>
+          <w:b/>
+          <w:bCs/>
+          <w:color w:val="79AEB2"/>
+          <w:szCs w:val="24"/>
+          <w:lang w:val="en-US"/>
+        </w:rPr>
+        <w:t>- a bit of theory</w:t>
       </w:r>
     </w:p>
     <w:p>
@@ -3450,7 +3493,7 @@
           <w:lang w:val="en-US"/>
         </w:rPr>
       </w:pPr>
-      <w:bookmarkStart w:id="6" w:name="_Toc151914445"/>
+      <w:bookmarkStart w:id="7" w:name="_Toc151914445"/>
       <w:r>
         <w:rPr>
           <w:b/>
@@ -3678,12 +3721,21 @@
       <w:pPr>
         <w:pStyle w:val="H2"/>
       </w:pPr>
-      <w:bookmarkStart w:id="7" w:name="_Toc155556814"/>
-      <w:bookmarkEnd w:id="6"/>
+      <w:bookmarkStart w:id="8" w:name="_Toc155689839"/>
+      <w:bookmarkEnd w:id="7"/>
       <w:r>
         <w:t>Functionality</w:t>
       </w:r>
-      <w:bookmarkEnd w:id="7"/>
+      <w:r>
+        <w:t xml:space="preserve"> </w:t>
+      </w:r>
+      <w:r>
+        <w:t xml:space="preserve">- </w:t>
+      </w:r>
+      <w:r>
+        <w:t>a bit of theory</w:t>
+      </w:r>
+      <w:bookmarkEnd w:id="8"/>
     </w:p>
     <w:p>
       <w:pPr>
@@ -3836,11 +3888,20 @@
       <w:pPr>
         <w:pStyle w:val="H2"/>
       </w:pPr>
-      <w:bookmarkStart w:id="8" w:name="_Toc155556815"/>
+      <w:bookmarkStart w:id="9" w:name="_Toc155689840"/>
       <w:r>
         <w:t>Quality Attribute</w:t>
       </w:r>
-      <w:bookmarkEnd w:id="8"/>
+      <w:r>
+        <w:t xml:space="preserve"> </w:t>
+      </w:r>
+      <w:r>
+        <w:t xml:space="preserve">- </w:t>
+      </w:r>
+      <w:r>
+        <w:t>a bit of theory</w:t>
+      </w:r>
+      <w:bookmarkEnd w:id="9"/>
     </w:p>
     <w:p>
       <w:pPr>
@@ -3983,14 +4044,26 @@
       <w:pPr>
         <w:pStyle w:val="H2"/>
       </w:pPr>
-      <w:bookmarkStart w:id="9" w:name="_Toc155556816"/>
+      <w:bookmarkStart w:id="10" w:name="_Toc155689841"/>
       <w:r>
         <w:rPr>
           <w:rStyle w:val="--l"/>
         </w:rPr>
         <w:t>Documenting an architecture</w:t>
       </w:r>
-      <w:bookmarkEnd w:id="9"/>
+      <w:r>
+        <w:rPr>
+          <w:rStyle w:val="--l"/>
+        </w:rPr>
+        <w:t xml:space="preserve"> </w:t>
+      </w:r>
+      <w:r>
+        <w:t xml:space="preserve">- </w:t>
+      </w:r>
+      <w:r>
+        <w:t>a bit of theory</w:t>
+      </w:r>
+      <w:bookmarkEnd w:id="10"/>
     </w:p>
     <w:p>
       <w:pPr>
@@ -4488,7 +4561,7 @@
       <w:pPr>
         <w:pStyle w:val="H2"/>
       </w:pPr>
-      <w:bookmarkStart w:id="10" w:name="_Toc155556817"/>
+      <w:bookmarkStart w:id="11" w:name="_Toc155689842"/>
       <w:r>
         <w:t>How to identify a viable architectural solution?</w:t>
       </w:r>
@@ -4504,9 +4577,14 @@
         </w:rPr>
         <w:t>The strategy of this project</w:t>
       </w:r>
-      <w:bookmarkEnd w:id="10"/>
-    </w:p>
-    <w:p>
+      <w:bookmarkEnd w:id="11"/>
+    </w:p>
+    <w:p>
+      <w:pPr>
+        <w:rPr>
+          <w:lang w:val="en-GB"/>
+        </w:rPr>
+      </w:pPr>
       <w:r>
         <w:rPr>
           <w:lang w:val="en-US"/>
@@ -4542,31 +4620,10 @@
         <w:t xml:space="preserve">. </w:t>
       </w:r>
       <w:r>
-        <w:t xml:space="preserve">The steps to be </w:t>
-      </w:r>
-      <w:proofErr w:type="spellStart"/>
-      <w:r>
-        <w:t>identified</w:t>
-      </w:r>
-      <w:proofErr w:type="spellEnd"/>
-      <w:r>
-        <w:t xml:space="preserve"> </w:t>
-      </w:r>
-      <w:proofErr w:type="spellStart"/>
-      <w:r>
-        <w:t>next</w:t>
-      </w:r>
-      <w:proofErr w:type="spellEnd"/>
-      <w:r>
-        <w:t xml:space="preserve"> are (in </w:t>
-      </w:r>
-      <w:proofErr w:type="spellStart"/>
-      <w:r>
-        <w:t>order</w:t>
-      </w:r>
-      <w:proofErr w:type="spellEnd"/>
-      <w:r>
-        <w:t>):</w:t>
+        <w:rPr>
+          <w:lang w:val="en-GB"/>
+        </w:rPr>
+        <w:t>The steps to be identified next are (in order):</w:t>
       </w:r>
     </w:p>
     <w:p>
@@ -4954,14 +5011,14 @@
           <w:rStyle w:val="--l"/>
         </w:rPr>
       </w:pPr>
-      <w:bookmarkStart w:id="11" w:name="_Toc155556818"/>
+      <w:bookmarkStart w:id="12" w:name="_Toc155689843"/>
       <w:r>
         <w:rPr>
           <w:rStyle w:val="--l"/>
         </w:rPr>
         <w:t>Project track</w:t>
       </w:r>
-      <w:bookmarkEnd w:id="11"/>
+      <w:bookmarkEnd w:id="12"/>
     </w:p>
     <w:p>
       <w:pPr>
@@ -5091,7 +5148,21 @@
         <w:rPr>
           <w:rStyle w:val="--l"/>
         </w:rPr>
-        <w:t xml:space="preserve"> management system is to be designed that:</w:t>
+        <w:t xml:space="preserve"> management system </w:t>
+      </w:r>
+      <w:proofErr w:type="spellStart"/>
+      <w:r>
+        <w:rPr>
+          <w:rStyle w:val="--l"/>
+        </w:rPr>
+        <w:t>is</w:t>
+      </w:r>
+      <w:proofErr w:type="spellEnd"/>
+      <w:r>
+        <w:rPr>
+          <w:rStyle w:val="--l"/>
+        </w:rPr>
+        <w:t xml:space="preserve"> to be designed that:</w:t>
       </w:r>
     </w:p>
     <w:p>
@@ -5566,7 +5637,7 @@
           <w:lang w:val="en-US"/>
         </w:rPr>
       </w:pPr>
-      <w:bookmarkStart w:id="12" w:name="_Toc155556819"/>
+      <w:bookmarkStart w:id="13" w:name="_Toc155689844"/>
       <w:r>
         <w:rPr>
           <w:lang w:val="en-US"/>
@@ -5574,13 +5645,13 @@
         <w:lastRenderedPageBreak/>
         <w:t>Initial study</w:t>
       </w:r>
-      <w:bookmarkEnd w:id="12"/>
+      <w:bookmarkEnd w:id="13"/>
     </w:p>
     <w:p>
       <w:pPr>
         <w:pStyle w:val="H2"/>
       </w:pPr>
-      <w:bookmarkStart w:id="13" w:name="_Toc155556820"/>
+      <w:bookmarkStart w:id="14" w:name="_Toc155689845"/>
       <w:r>
         <w:rPr>
           <w:rStyle w:val="--l"/>
@@ -5594,7 +5665,7 @@
         </w:rPr>
         <w:t>report</w:t>
       </w:r>
-      <w:bookmarkEnd w:id="13"/>
+      <w:bookmarkEnd w:id="14"/>
       <w:proofErr w:type="gramEnd"/>
     </w:p>
     <w:p>
@@ -5740,14 +5811,14 @@
           <w:rStyle w:val="--l"/>
         </w:rPr>
       </w:pPr>
-      <w:bookmarkStart w:id="14" w:name="_Toc155556821"/>
+      <w:bookmarkStart w:id="15" w:name="_Toc155689846"/>
       <w:r>
         <w:rPr>
           <w:rStyle w:val="--l"/>
         </w:rPr>
         <w:t>Assumptions</w:t>
       </w:r>
-      <w:bookmarkEnd w:id="14"/>
+      <w:bookmarkEnd w:id="15"/>
     </w:p>
     <w:p>
       <w:pPr>
@@ -7641,7 +7712,7 @@
           <w:lang w:val="en-US"/>
         </w:rPr>
       </w:pPr>
-      <w:bookmarkStart w:id="15" w:name="_Toc155556822"/>
+      <w:bookmarkStart w:id="16" w:name="_Toc155689847"/>
       <w:r>
         <w:rPr>
           <w:lang w:val="en-US"/>
@@ -7649,7 +7720,7 @@
         <w:lastRenderedPageBreak/>
         <w:t>Problem architecture</w:t>
       </w:r>
-      <w:bookmarkEnd w:id="15"/>
+      <w:bookmarkEnd w:id="16"/>
     </w:p>
     <w:p>
       <w:pPr>
@@ -7658,14 +7729,26 @@
           <w:rStyle w:val="--l"/>
         </w:rPr>
       </w:pPr>
-      <w:bookmarkStart w:id="16" w:name="_Toc155556823"/>
+      <w:bookmarkStart w:id="17" w:name="_Toc155689848"/>
       <w:r>
         <w:rPr>
           <w:rStyle w:val="--l"/>
         </w:rPr>
         <w:t>Introduction</w:t>
       </w:r>
-      <w:bookmarkEnd w:id="16"/>
+      <w:r>
+        <w:rPr>
+          <w:rStyle w:val="--l"/>
+        </w:rPr>
+        <w:t xml:space="preserve"> </w:t>
+      </w:r>
+      <w:r>
+        <w:t xml:space="preserve">- </w:t>
+      </w:r>
+      <w:r>
+        <w:t>a bit of theory</w:t>
+      </w:r>
+      <w:bookmarkEnd w:id="17"/>
     </w:p>
     <w:p>
       <w:pPr>
@@ -8384,7 +8467,7 @@
       <w:pPr>
         <w:pStyle w:val="H2"/>
       </w:pPr>
-      <w:bookmarkStart w:id="17" w:name="_Toc155556824"/>
+      <w:bookmarkStart w:id="18" w:name="_Toc155689849"/>
       <w:r>
         <w:t>Use case diagram</w:t>
       </w:r>
@@ -8416,7 +8499,7 @@
       <w:r>
         <w:t>actors</w:t>
       </w:r>
-      <w:bookmarkEnd w:id="17"/>
+      <w:bookmarkEnd w:id="18"/>
       <w:proofErr w:type="gramEnd"/>
     </w:p>
     <w:p>
@@ -9595,14 +9678,14 @@
       <w:pPr>
         <w:pStyle w:val="H2"/>
       </w:pPr>
-      <w:bookmarkStart w:id="18" w:name="_Toc155556825"/>
+      <w:bookmarkStart w:id="19" w:name="_Toc155689850"/>
       <w:r>
         <w:t>Data diagram - "WHAT" specification</w:t>
       </w:r>
       <w:r>
         <w:t xml:space="preserve"> + “WHERE” for the data</w:t>
       </w:r>
-      <w:bookmarkEnd w:id="18"/>
+      <w:bookmarkEnd w:id="19"/>
     </w:p>
     <w:p>
       <w:pPr>
@@ -11455,7 +11538,7 @@
       <w:pPr>
         <w:pStyle w:val="H2"/>
       </w:pPr>
-      <w:bookmarkStart w:id="19" w:name="_Toc155556826"/>
+      <w:bookmarkStart w:id="20" w:name="_Toc155689851"/>
       <w:r>
         <w:t>Activity diagram</w:t>
       </w:r>
@@ -11477,7 +11560,7 @@
       <w:r>
         <w:t>” specifications</w:t>
       </w:r>
-      <w:bookmarkEnd w:id="19"/>
+      <w:bookmarkEnd w:id="20"/>
     </w:p>
     <w:p>
       <w:pPr>
@@ -12491,7 +12574,7 @@
           <w:noProof/>
         </w:rPr>
         <w:drawing>
-          <wp:inline distT="0" distB="0" distL="0" distR="0" wp14:anchorId="588C5359" wp14:editId="0C8257B7">
+          <wp:inline distT="0" distB="0" distL="0" distR="0" wp14:anchorId="588C5359" wp14:editId="4F860B7B">
             <wp:extent cx="6120130" cy="5611495"/>
             <wp:effectExtent l="0" t="0" r="0" b="8255"/>
             <wp:docPr id="100543690" name="Immagine 2" descr="Immagine che contiene testo, diagramma, schermata, Piano&#10;&#10;Descrizione generata automaticamente"/>
@@ -15881,7 +15964,7 @@
       <w:pPr>
         <w:pStyle w:val="H1"/>
       </w:pPr>
-      <w:bookmarkStart w:id="20" w:name="_Toc155556827"/>
+      <w:bookmarkStart w:id="21" w:name="_Toc155689852"/>
       <w:proofErr w:type="spellStart"/>
       <w:r>
         <w:lastRenderedPageBreak/>
@@ -15891,17 +15974,26 @@
       <w:r>
         <w:t xml:space="preserve"> Architecture</w:t>
       </w:r>
-      <w:bookmarkEnd w:id="20"/>
+      <w:bookmarkEnd w:id="21"/>
     </w:p>
     <w:p>
       <w:pPr>
         <w:pStyle w:val="H2"/>
       </w:pPr>
-      <w:bookmarkStart w:id="21" w:name="_Toc155556828"/>
+      <w:bookmarkStart w:id="22" w:name="_Toc155689853"/>
       <w:r>
         <w:t>Introduction</w:t>
       </w:r>
-      <w:bookmarkEnd w:id="21"/>
+      <w:r>
+        <w:t xml:space="preserve"> </w:t>
+      </w:r>
+      <w:r>
+        <w:t xml:space="preserve">- </w:t>
+      </w:r>
+      <w:r>
+        <w:t>a bit of theory</w:t>
+      </w:r>
+      <w:bookmarkEnd w:id="22"/>
     </w:p>
     <w:p>
       <w:pPr>
@@ -17893,11 +17985,11 @@
       <w:pPr>
         <w:pStyle w:val="H2"/>
       </w:pPr>
-      <w:bookmarkStart w:id="22" w:name="_Toc155556829"/>
+      <w:bookmarkStart w:id="23" w:name="_Toc155689854"/>
       <w:r>
         <w:t>Our solution.</w:t>
       </w:r>
-      <w:bookmarkEnd w:id="22"/>
+      <w:bookmarkEnd w:id="23"/>
     </w:p>
     <w:p>
       <w:pPr>
@@ -19393,7 +19485,7 @@
           <w:lang w:val="en-GB"/>
         </w:rPr>
       </w:pPr>
-      <w:bookmarkStart w:id="23" w:name="_Hlk155556711"/>
+      <w:bookmarkStart w:id="24" w:name="_Hlk155556711"/>
       <w:r>
         <w:rPr>
           <w:rStyle w:val="--l"/>
@@ -19415,7 +19507,7 @@
         </w:r>
       </w:hyperlink>
     </w:p>
-    <w:bookmarkEnd w:id="23"/>
+    <w:bookmarkEnd w:id="24"/>
     <w:p>
       <w:pPr>
         <w:pStyle w:val="Paragrafoelenco"/>
@@ -24588,7 +24680,7 @@
           <w:lang w:val="en-GB"/>
         </w:rPr>
       </w:pPr>
-      <w:bookmarkStart w:id="24" w:name="_Toc155556830"/>
+      <w:bookmarkStart w:id="25" w:name="_Toc155689855"/>
       <w:r>
         <w:rPr>
           <w:rStyle w:val="--l"/>
@@ -24597,7 +24689,7 @@
         <w:lastRenderedPageBreak/>
         <w:t>Concrete Architecture</w:t>
       </w:r>
-      <w:bookmarkEnd w:id="24"/>
+      <w:bookmarkEnd w:id="25"/>
     </w:p>
     <w:p>
       <w:pPr>
@@ -24606,14 +24698,26 @@
           <w:rStyle w:val="--l"/>
         </w:rPr>
       </w:pPr>
-      <w:bookmarkStart w:id="25" w:name="_Toc155556831"/>
+      <w:bookmarkStart w:id="26" w:name="_Toc155689856"/>
       <w:r>
         <w:rPr>
           <w:rStyle w:val="--l"/>
         </w:rPr>
         <w:t>Introduction</w:t>
       </w:r>
-      <w:bookmarkEnd w:id="25"/>
+      <w:r>
+        <w:rPr>
+          <w:rStyle w:val="--l"/>
+        </w:rPr>
+        <w:t xml:space="preserve"> </w:t>
+      </w:r>
+      <w:r>
+        <w:t xml:space="preserve">- </w:t>
+      </w:r>
+      <w:r>
+        <w:t>a bit of theory</w:t>
+      </w:r>
+      <w:bookmarkEnd w:id="26"/>
     </w:p>
     <w:p>
       <w:pPr>
@@ -25628,11 +25732,11 @@
       <w:pPr>
         <w:pStyle w:val="H2"/>
       </w:pPr>
-      <w:bookmarkStart w:id="26" w:name="_Toc155556832"/>
+      <w:bookmarkStart w:id="27" w:name="_Toc155689857"/>
       <w:r>
         <w:t>Our Solution</w:t>
       </w:r>
-      <w:bookmarkEnd w:id="26"/>
+      <w:bookmarkEnd w:id="27"/>
     </w:p>
     <w:p>
       <w:pPr>
@@ -25645,7 +25749,7 @@
           <w:lang w:val="en-GB"/>
         </w:rPr>
       </w:pPr>
-      <w:bookmarkStart w:id="27" w:name="_Toc155556833"/>
+      <w:bookmarkStart w:id="28" w:name="_Toc155689858"/>
       <w:r>
         <w:rPr>
           <w:rStyle w:val="--l"/>
@@ -25653,7 +25757,7 @@
         </w:rPr>
         <w:t>Deployment Architecture</w:t>
       </w:r>
-      <w:bookmarkEnd w:id="27"/>
+      <w:bookmarkEnd w:id="28"/>
       <w:r>
         <w:rPr>
           <w:rStyle w:val="--l"/>
@@ -25669,14 +25773,26 @@
           <w:rStyle w:val="--l"/>
         </w:rPr>
       </w:pPr>
-      <w:bookmarkStart w:id="28" w:name="_Toc155556834"/>
+      <w:bookmarkStart w:id="29" w:name="_Toc155689859"/>
       <w:r>
         <w:rPr>
           <w:rStyle w:val="--l"/>
         </w:rPr>
         <w:t>Introduction</w:t>
       </w:r>
-      <w:bookmarkEnd w:id="28"/>
+      <w:r>
+        <w:rPr>
+          <w:rStyle w:val="--l"/>
+        </w:rPr>
+        <w:t xml:space="preserve"> </w:t>
+      </w:r>
+      <w:r>
+        <w:t xml:space="preserve">- </w:t>
+      </w:r>
+      <w:r>
+        <w:t>a bit of theory</w:t>
+      </w:r>
+      <w:bookmarkEnd w:id="29"/>
     </w:p>
     <w:p>
       <w:pPr>
@@ -25751,11 +25867,11 @@
       <w:pPr>
         <w:pStyle w:val="H2"/>
       </w:pPr>
-      <w:bookmarkStart w:id="29" w:name="_Toc155556835"/>
+      <w:bookmarkStart w:id="30" w:name="_Toc155689860"/>
       <w:r>
         <w:t>Our Solution</w:t>
       </w:r>
-      <w:bookmarkEnd w:id="29"/>
+      <w:bookmarkEnd w:id="30"/>
     </w:p>
     <w:p>
       <w:pPr>
@@ -25786,9 +25902,9 @@
         </w:rPr>
         <w:br w:type="page"/>
       </w:r>
-      <w:bookmarkStart w:id="30" w:name="_Toc148896850"/>
-      <w:bookmarkStart w:id="31" w:name="_Toc148897292"/>
-      <w:bookmarkStart w:id="32" w:name="_Toc155556836"/>
+      <w:bookmarkStart w:id="31" w:name="_Toc148896850"/>
+      <w:bookmarkStart w:id="32" w:name="_Toc148897292"/>
+      <w:bookmarkStart w:id="33" w:name="_Toc155689861"/>
       <w:r>
         <w:rPr>
           <w:lang w:val="en-GB"/>
@@ -25796,19 +25912,19 @@
         <w:lastRenderedPageBreak/>
         <w:t>Conclusion</w:t>
       </w:r>
-      <w:bookmarkEnd w:id="30"/>
       <w:bookmarkEnd w:id="31"/>
       <w:bookmarkEnd w:id="32"/>
+      <w:bookmarkEnd w:id="33"/>
     </w:p>
     <w:p>
       <w:pPr>
         <w:pStyle w:val="H2"/>
       </w:pPr>
-      <w:bookmarkStart w:id="33" w:name="_Toc155556837"/>
+      <w:bookmarkStart w:id="34" w:name="_Toc155689862"/>
       <w:r>
         <w:t>The team</w:t>
       </w:r>
-      <w:bookmarkEnd w:id="33"/>
+      <w:bookmarkEnd w:id="34"/>
     </w:p>
     <w:p>
       <w:pPr>
@@ -26222,7 +26338,7 @@
         <v:path o:extrusionok="f" gradientshapeok="t" o:connecttype="rect"/>
         <o:lock v:ext="edit" aspectratio="t"/>
       </v:shapetype>
-      <v:shape id="_x0000_i1032" type="#_x0000_t75" style="width:6pt;height:10.2pt;visibility:visible;mso-wrap-style:square" o:bullet="t">
+      <v:shape id="_x0000_i1043" type="#_x0000_t75" style="width:6pt;height:10.35pt;visibility:visible;mso-wrap-style:square" o:bullet="t">
         <v:imagedata r:id="rId1" o:title=""/>
       </v:shape>
     </w:pict>
@@ -35023,10 +35139,6 @@
 </file>
 
 <file path=customXml/item1.xml><?xml version="1.0" encoding="utf-8"?>
-<b:Sources xmlns:b="http://schemas.openxmlformats.org/officeDocument/2006/bibliography" xmlns="http://schemas.openxmlformats.org/officeDocument/2006/bibliography" SelectedStyle="\APASixthEditionOfficeOnline.xsl" StyleName="APA" Version="6"/>
-</file>
-
-<file path=customXml/item2.xml><?xml version="1.0" encoding="utf-8"?>
 <?mso-contentType ?>
 <FormTemplates xmlns="http://schemas.microsoft.com/sharepoint/v3/contenttype/forms">
   <Display>DocumentLibraryForm</Display>
@@ -35035,15 +35147,7 @@
 </FormTemplates>
 </file>
 
-<file path=customXml/item3.xml><?xml version="1.0" encoding="utf-8"?>
-<p:properties xmlns:p="http://schemas.microsoft.com/office/2006/metadata/properties" xmlns:xsi="http://www.w3.org/2001/XMLSchema-instance" xmlns:pc="http://schemas.microsoft.com/office/infopath/2007/PartnerControls">
-  <documentManagement>
-    <_activity xmlns="149c3586-f06a-4f22-a174-35f3a241098b" xsi:nil="true"/>
-  </documentManagement>
-</p:properties>
-</file>
-
-<file path=customXml/item4.xml><?xml version="1.0" encoding="utf-8"?>
+<file path=customXml/item2.xml><?xml version="1.0" encoding="utf-8"?>
 <ct:contentTypeSchema xmlns:ct="http://schemas.microsoft.com/office/2006/metadata/contentType" xmlns:ma="http://schemas.microsoft.com/office/2006/metadata/properties/metaAttributes" ct:_="" ma:_="" ma:contentTypeName="Documento" ma:contentTypeID="0x010100A8127FD67F748247B1C5BF74B1AE9B23" ma:contentTypeVersion="15" ma:contentTypeDescription="Creare un nuovo documento." ma:contentTypeScope="" ma:versionID="8488e69103dafed17b3d219c51359247">
   <xsd:schema xmlns:xsd="http://www.w3.org/2001/XMLSchema" xmlns:xs="http://www.w3.org/2001/XMLSchema" xmlns:p="http://schemas.microsoft.com/office/2006/metadata/properties" xmlns:ns3="149c3586-f06a-4f22-a174-35f3a241098b" xmlns:ns4="7f65a2c3-45e8-49d1-b1b9-76f9ed731be7" targetNamespace="http://schemas.microsoft.com/office/2006/metadata/properties" ma:root="true" ma:fieldsID="3c1636eaf66d6f0ffdf8994589e910fb" ns3:_="" ns4:_="">
     <xsd:import namespace="149c3586-f06a-4f22-a174-35f3a241098b"/>
@@ -35276,15 +35380,19 @@
 </ct:contentTypeSchema>
 </file>
 
-<file path=customXml/itemProps1.xml><?xml version="1.0" encoding="utf-8"?>
-<ds:datastoreItem xmlns:ds="http://schemas.openxmlformats.org/officeDocument/2006/customXml" ds:itemID="{5FA2F8F7-E096-4237-843F-E755C6A8950C}">
-  <ds:schemaRefs>
-    <ds:schemaRef ds:uri="http://schemas.openxmlformats.org/officeDocument/2006/bibliography"/>
-  </ds:schemaRefs>
-</ds:datastoreItem>
+<file path=customXml/item3.xml><?xml version="1.0" encoding="utf-8"?>
+<p:properties xmlns:p="http://schemas.microsoft.com/office/2006/metadata/properties" xmlns:xsi="http://www.w3.org/2001/XMLSchema-instance" xmlns:pc="http://schemas.microsoft.com/office/infopath/2007/PartnerControls">
+  <documentManagement>
+    <_activity xmlns="149c3586-f06a-4f22-a174-35f3a241098b" xsi:nil="true"/>
+  </documentManagement>
+</p:properties>
 </file>
 
-<file path=customXml/itemProps2.xml><?xml version="1.0" encoding="utf-8"?>
+<file path=customXml/item4.xml><?xml version="1.0" encoding="utf-8"?>
+<b:Sources xmlns:b="http://schemas.openxmlformats.org/officeDocument/2006/bibliography" xmlns="http://schemas.openxmlformats.org/officeDocument/2006/bibliography" SelectedStyle="\APASixthEditionOfficeOnline.xsl" StyleName="APA" Version="6"/>
+</file>
+
+<file path=customXml/itemProps1.xml><?xml version="1.0" encoding="utf-8"?>
 <ds:datastoreItem xmlns:ds="http://schemas.openxmlformats.org/officeDocument/2006/customXml" ds:itemID="{DCC2E59D-7088-4A80-8A88-481FC916512D}">
   <ds:schemaRefs>
     <ds:schemaRef ds:uri="http://schemas.microsoft.com/sharepoint/v3/contenttype/forms"/>
@@ -35292,17 +35400,7 @@
 </ds:datastoreItem>
 </file>
 
-<file path=customXml/itemProps3.xml><?xml version="1.0" encoding="utf-8"?>
-<ds:datastoreItem xmlns:ds="http://schemas.openxmlformats.org/officeDocument/2006/customXml" ds:itemID="{9140DFBB-B9DD-4B0A-B7A5-56930760475A}">
-  <ds:schemaRefs>
-    <ds:schemaRef ds:uri="http://schemas.microsoft.com/office/2006/metadata/properties"/>
-    <ds:schemaRef ds:uri="http://schemas.microsoft.com/office/infopath/2007/PartnerControls"/>
-    <ds:schemaRef ds:uri="149c3586-f06a-4f22-a174-35f3a241098b"/>
-  </ds:schemaRefs>
-</ds:datastoreItem>
-</file>
-
-<file path=customXml/itemProps4.xml><?xml version="1.0" encoding="utf-8"?>
+<file path=customXml/itemProps2.xml><?xml version="1.0" encoding="utf-8"?>
 <ds:datastoreItem xmlns:ds="http://schemas.openxmlformats.org/officeDocument/2006/customXml" ds:itemID="{84DEC153-F1DE-4841-A7AD-2CFCDB339934}">
   <ds:schemaRefs>
     <ds:schemaRef ds:uri="http://schemas.microsoft.com/office/2006/metadata/contentType"/>
@@ -35319,4 +35417,22 @@
     <ds:schemaRef ds:uri="http://schemas.microsoft.com/internal/obd"/>
   </ds:schemaRefs>
 </ds:datastoreItem>
+</file>
+
+<file path=customXml/itemProps3.xml><?xml version="1.0" encoding="utf-8"?>
+<ds:datastoreItem xmlns:ds="http://schemas.openxmlformats.org/officeDocument/2006/customXml" ds:itemID="{9140DFBB-B9DD-4B0A-B7A5-56930760475A}">
+  <ds:schemaRefs>
+    <ds:schemaRef ds:uri="http://schemas.microsoft.com/office/2006/metadata/properties"/>
+    <ds:schemaRef ds:uri="http://schemas.microsoft.com/office/infopath/2007/PartnerControls"/>
+    <ds:schemaRef ds:uri="149c3586-f06a-4f22-a174-35f3a241098b"/>
+  </ds:schemaRefs>
+</ds:datastoreItem>
+</file>
+
+<file path=customXml/itemProps4.xml><?xml version="1.0" encoding="utf-8"?>
+<ds:datastoreItem xmlns:ds="http://schemas.openxmlformats.org/officeDocument/2006/customXml" ds:itemID="{5FA2F8F7-E096-4237-843F-E755C6A8950C}">
+  <ds:schemaRefs>
+    <ds:schemaRef ds:uri="http://schemas.openxmlformats.org/officeDocument/2006/bibliography"/>
+  </ds:schemaRefs>
+</ds:datastoreItem>
 </file>
--- a/report.docx
+++ b/report.docx
@@ -2800,7 +2800,7 @@
           <w:noProof/>
         </w:rPr>
         <w:drawing>
-          <wp:inline distT="0" distB="0" distL="0" distR="0" wp14:anchorId="1A7E14E9" wp14:editId="64733AA2">
+          <wp:inline distT="0" distB="0" distL="0" distR="0" wp14:anchorId="1A7E14E9" wp14:editId="61E3F0DF">
             <wp:extent cx="2743367" cy="1295400"/>
             <wp:effectExtent l="0" t="0" r="0" b="0"/>
             <wp:docPr id="222382239" name="Immagine 1" descr="Software Architecture &amp; Design, Part I: Software Development Life Cycle, Software  Architecture, and Architectural Pattern | by Aykhan Nazimzada | Medium"/>
@@ -3727,10 +3727,7 @@
         <w:t>Functionality</w:t>
       </w:r>
       <w:r>
-        <w:t xml:space="preserve"> </w:t>
-      </w:r>
-      <w:r>
-        <w:t xml:space="preserve">- </w:t>
+        <w:t xml:space="preserve"> - </w:t>
       </w:r>
       <w:r>
         <w:t>a bit of theory</w:t>
@@ -3893,10 +3890,7 @@
         <w:t>Quality Attribute</w:t>
       </w:r>
       <w:r>
-        <w:t xml:space="preserve"> </w:t>
-      </w:r>
-      <w:r>
-        <w:t xml:space="preserve">- </w:t>
+        <w:t xml:space="preserve"> - </w:t>
       </w:r>
       <w:r>
         <w:t>a bit of theory</w:t>
@@ -11942,35 +11936,22 @@
         <w:rPr>
           <w:b/>
           <w:bCs/>
-        </w:rPr>
-      </w:pPr>
-      <w:r>
-        <w:rPr>
-          <w:b/>
-          <w:bCs/>
-        </w:rPr>
-        <w:t xml:space="preserve">“Data </w:t>
-      </w:r>
-      <w:proofErr w:type="spellStart"/>
-      <w:r>
-        <w:rPr>
-          <w:b/>
-          <w:bCs/>
-        </w:rPr>
-        <w:t>acquisition</w:t>
-      </w:r>
-      <w:proofErr w:type="spellEnd"/>
-      <w:r>
-        <w:rPr>
-          <w:b/>
-          <w:bCs/>
-        </w:rPr>
-        <w:t>” use case</w:t>
-      </w:r>
-      <w:r>
-        <w:rPr>
-          <w:b/>
-          <w:bCs/>
+          <w:lang w:val="en-GB"/>
+        </w:rPr>
+      </w:pPr>
+      <w:r>
+        <w:rPr>
+          <w:b/>
+          <w:bCs/>
+          <w:lang w:val="en-GB"/>
+        </w:rPr>
+        <w:t>“Data acquisition” use case</w:t>
+      </w:r>
+      <w:r>
+        <w:rPr>
+          <w:b/>
+          <w:bCs/>
+          <w:lang w:val="en-GB"/>
         </w:rPr>
         <w:t xml:space="preserve">. </w:t>
       </w:r>
@@ -11981,7 +11962,7 @@
         <w:rPr>
           <w:b/>
           <w:bCs/>
-          <w:lang w:val="en-US"/>
+          <w:lang w:val="en-GB"/>
         </w:rPr>
       </w:pPr>
       <w:r>
@@ -11989,13 +11970,13 @@
           <w:b/>
           <w:bCs/>
           <w:noProof/>
-          <w:lang w:val="en-US"/>
+          <w:lang w:val="en-GB"/>
         </w:rPr>
         <w:drawing>
-          <wp:inline distT="0" distB="0" distL="0" distR="0" wp14:anchorId="45408DE7" wp14:editId="53B91003">
-            <wp:extent cx="3643042" cy="3865419"/>
-            <wp:effectExtent l="0" t="0" r="0" b="1905"/>
-            <wp:docPr id="1564158141" name="Immagine 5" descr="Immagine che contiene testo, schermata, diagramma, linea&#10;&#10;Descrizione generata automaticamente"/>
+          <wp:inline distT="0" distB="0" distL="0" distR="0" wp14:anchorId="4DC37044" wp14:editId="15902752">
+            <wp:extent cx="6120130" cy="2240280"/>
+            <wp:effectExtent l="0" t="0" r="0" b="7620"/>
+            <wp:docPr id="270390045" name="Immagine 1" descr="Immagine che contiene testo, schermata, diagramma, linea&#10;&#10;Descrizione generata automaticamente"/>
             <wp:cNvGraphicFramePr>
               <a:graphicFrameLocks xmlns:a="http://schemas.openxmlformats.org/drawingml/2006/main" noChangeAspect="1"/>
             </wp:cNvGraphicFramePr>
@@ -12003,7 +11984,7 @@
               <a:graphicData uri="http://schemas.openxmlformats.org/drawingml/2006/picture">
                 <pic:pic xmlns:pic="http://schemas.openxmlformats.org/drawingml/2006/picture">
                   <pic:nvPicPr>
-                    <pic:cNvPr id="1564158141" name="Immagine 5" descr="Immagine che contiene testo, schermata, diagramma, linea&#10;&#10;Descrizione generata automaticamente"/>
+                    <pic:cNvPr id="270390045" name="Immagine 1" descr="Immagine che contiene testo, schermata, diagramma, linea&#10;&#10;Descrizione generata automaticamente"/>
                     <pic:cNvPicPr/>
                   </pic:nvPicPr>
                   <pic:blipFill>
@@ -12021,7 +12002,7 @@
                   <pic:spPr>
                     <a:xfrm>
                       <a:off x="0" y="0"/>
-                      <a:ext cx="3690316" cy="3915578"/>
+                      <a:ext cx="6120130" cy="2240280"/>
                     </a:xfrm>
                     <a:prstGeom prst="rect">
                       <a:avLst/>
@@ -12096,7 +12077,6 @@
                 <w:b/>
                 <w:bCs/>
               </w:rPr>
-              <w:lastRenderedPageBreak/>
               <w:t>Element</w:t>
             </w:r>
             <w:proofErr w:type="spellEnd"/>
@@ -12188,11 +12168,28 @@
           <w:bCs/>
         </w:rPr>
       </w:pPr>
-      <w:r>
-        <w:rPr>
-          <w:b/>
-          <w:bCs/>
-        </w:rPr>
+    </w:p>
+    <w:p>
+      <w:pPr>
+        <w:rPr>
+          <w:b/>
+          <w:bCs/>
+        </w:rPr>
+      </w:pPr>
+    </w:p>
+    <w:p>
+      <w:pPr>
+        <w:rPr>
+          <w:b/>
+          <w:bCs/>
+        </w:rPr>
+      </w:pPr>
+      <w:r>
+        <w:rPr>
+          <w:b/>
+          <w:bCs/>
+        </w:rPr>
+        <w:lastRenderedPageBreak/>
         <w:t>“</w:t>
       </w:r>
       <w:proofErr w:type="spellStart"/>
@@ -12234,10 +12231,10 @@
           <w:noProof/>
         </w:rPr>
         <w:drawing>
-          <wp:inline distT="0" distB="0" distL="0" distR="0" wp14:anchorId="358C6B6C" wp14:editId="3EE3E008">
-            <wp:extent cx="3970020" cy="4176138"/>
-            <wp:effectExtent l="0" t="0" r="0" b="0"/>
-            <wp:docPr id="320663249" name="Immagine 1"/>
+          <wp:inline distT="0" distB="0" distL="0" distR="0" wp14:anchorId="1F3CC156" wp14:editId="286176CF">
+            <wp:extent cx="4219575" cy="3486150"/>
+            <wp:effectExtent l="0" t="0" r="9525" b="0"/>
+            <wp:docPr id="1207006251" name="Immagine 2" descr="Immagine che contiene testo, schermata, linea, diagramma&#10;&#10;Descrizione generata automaticamente"/>
             <wp:cNvGraphicFramePr>
               <a:graphicFrameLocks xmlns:a="http://schemas.openxmlformats.org/drawingml/2006/main" noChangeAspect="1"/>
             </wp:cNvGraphicFramePr>
@@ -12245,7 +12242,7 @@
               <a:graphicData uri="http://schemas.openxmlformats.org/drawingml/2006/picture">
                 <pic:pic xmlns:pic="http://schemas.openxmlformats.org/drawingml/2006/picture">
                   <pic:nvPicPr>
-                    <pic:cNvPr id="320663249" name="Immagine 320663249"/>
+                    <pic:cNvPr id="1207006251" name="Immagine 2" descr="Immagine che contiene testo, schermata, linea, diagramma&#10;&#10;Descrizione generata automaticamente"/>
                     <pic:cNvPicPr/>
                   </pic:nvPicPr>
                   <pic:blipFill>
@@ -12263,7 +12260,7 @@
                   <pic:spPr>
                     <a:xfrm>
                       <a:off x="0" y="0"/>
-                      <a:ext cx="3972411" cy="4178653"/>
+                      <a:ext cx="4219575" cy="3486150"/>
                     </a:xfrm>
                     <a:prstGeom prst="rect">
                       <a:avLst/>
@@ -12542,6 +12539,51 @@
           <w:lang w:val="en-GB"/>
         </w:rPr>
       </w:pPr>
+    </w:p>
+    <w:p>
+      <w:pPr>
+        <w:rPr>
+          <w:b/>
+          <w:bCs/>
+          <w:lang w:val="en-GB"/>
+        </w:rPr>
+      </w:pPr>
+    </w:p>
+    <w:p>
+      <w:pPr>
+        <w:rPr>
+          <w:b/>
+          <w:bCs/>
+          <w:lang w:val="en-GB"/>
+        </w:rPr>
+      </w:pPr>
+    </w:p>
+    <w:p>
+      <w:pPr>
+        <w:rPr>
+          <w:b/>
+          <w:bCs/>
+          <w:lang w:val="en-GB"/>
+        </w:rPr>
+      </w:pPr>
+    </w:p>
+    <w:p>
+      <w:pPr>
+        <w:rPr>
+          <w:b/>
+          <w:bCs/>
+          <w:lang w:val="en-GB"/>
+        </w:rPr>
+      </w:pPr>
+    </w:p>
+    <w:p>
+      <w:pPr>
+        <w:rPr>
+          <w:b/>
+          <w:bCs/>
+          <w:lang w:val="en-GB"/>
+        </w:rPr>
+      </w:pPr>
       <w:r>
         <w:rPr>
           <w:b/>
@@ -12574,10 +12616,10 @@
           <w:noProof/>
         </w:rPr>
         <w:drawing>
-          <wp:inline distT="0" distB="0" distL="0" distR="0" wp14:anchorId="588C5359" wp14:editId="4F860B7B">
-            <wp:extent cx="6120130" cy="5611495"/>
-            <wp:effectExtent l="0" t="0" r="0" b="8255"/>
-            <wp:docPr id="100543690" name="Immagine 2" descr="Immagine che contiene testo, diagramma, schermata, Piano&#10;&#10;Descrizione generata automaticamente"/>
+          <wp:inline distT="0" distB="0" distL="0" distR="0" wp14:anchorId="48ED4B0F" wp14:editId="73A6D26F">
+            <wp:extent cx="6120130" cy="5257165"/>
+            <wp:effectExtent l="0" t="0" r="0" b="635"/>
+            <wp:docPr id="1074511807" name="Immagine 3" descr="Immagine che contiene testo, diagramma, Piano, schermata&#10;&#10;Descrizione generata automaticamente"/>
             <wp:cNvGraphicFramePr>
               <a:graphicFrameLocks xmlns:a="http://schemas.openxmlformats.org/drawingml/2006/main" noChangeAspect="1"/>
             </wp:cNvGraphicFramePr>
@@ -12585,7 +12627,7 @@
               <a:graphicData uri="http://schemas.openxmlformats.org/drawingml/2006/picture">
                 <pic:pic xmlns:pic="http://schemas.openxmlformats.org/drawingml/2006/picture">
                   <pic:nvPicPr>
-                    <pic:cNvPr id="100543690" name="Immagine 2" descr="Immagine che contiene testo, diagramma, schermata, Piano&#10;&#10;Descrizione generata automaticamente"/>
+                    <pic:cNvPr id="1074511807" name="Immagine 3" descr="Immagine che contiene testo, diagramma, Piano, schermata&#10;&#10;Descrizione generata automaticamente"/>
                     <pic:cNvPicPr/>
                   </pic:nvPicPr>
                   <pic:blipFill>
@@ -12603,7 +12645,7 @@
                   <pic:spPr>
                     <a:xfrm>
                       <a:off x="0" y="0"/>
-                      <a:ext cx="6120130" cy="5611495"/>
+                      <a:ext cx="6120130" cy="5257165"/>
                     </a:xfrm>
                     <a:prstGeom prst="rect">
                       <a:avLst/>
@@ -13714,10 +13756,10 @@
           <w:lang w:val="en-GB"/>
         </w:rPr>
         <w:drawing>
-          <wp:inline distT="0" distB="0" distL="0" distR="0" wp14:anchorId="1448F25C" wp14:editId="79D18D0E">
-            <wp:extent cx="3717152" cy="3225800"/>
-            <wp:effectExtent l="0" t="0" r="0" b="0"/>
-            <wp:docPr id="1763196746" name="Immagine 8" descr="Immagine che contiene testo, diagramma, schermata, linea&#10;&#10;Descrizione generata automaticamente"/>
+          <wp:inline distT="0" distB="0" distL="0" distR="0" wp14:anchorId="06015473" wp14:editId="1177F3A5">
+            <wp:extent cx="3678128" cy="3191934"/>
+            <wp:effectExtent l="0" t="0" r="0" b="8890"/>
+            <wp:docPr id="660361682" name="Immagine 4" descr="Immagine che contiene testo, diagramma, schermata, linea&#10;&#10;Descrizione generata automaticamente"/>
             <wp:cNvGraphicFramePr>
               <a:graphicFrameLocks xmlns:a="http://schemas.openxmlformats.org/drawingml/2006/main" noChangeAspect="1"/>
             </wp:cNvGraphicFramePr>
@@ -13725,7 +13767,7 @@
               <a:graphicData uri="http://schemas.openxmlformats.org/drawingml/2006/picture">
                 <pic:pic xmlns:pic="http://schemas.openxmlformats.org/drawingml/2006/picture">
                   <pic:nvPicPr>
-                    <pic:cNvPr id="1763196746" name="Immagine 8" descr="Immagine che contiene testo, diagramma, schermata, linea&#10;&#10;Descrizione generata automaticamente"/>
+                    <pic:cNvPr id="660361682" name="Immagine 4" descr="Immagine che contiene testo, diagramma, schermata, linea&#10;&#10;Descrizione generata automaticamente"/>
                     <pic:cNvPicPr/>
                   </pic:nvPicPr>
                   <pic:blipFill>
@@ -13743,7 +13785,7 @@
                   <pic:spPr>
                     <a:xfrm>
                       <a:off x="0" y="0"/>
-                      <a:ext cx="3719079" cy="3227473"/>
+                      <a:ext cx="3690863" cy="3202985"/>
                     </a:xfrm>
                     <a:prstGeom prst="rect">
                       <a:avLst/>
@@ -14071,10 +14113,10 @@
           <w:lang w:val="en-GB"/>
         </w:rPr>
         <w:drawing>
-          <wp:inline distT="0" distB="0" distL="0" distR="0" wp14:anchorId="1AA1E379" wp14:editId="45325FD7">
-            <wp:extent cx="4372780" cy="4199466"/>
-            <wp:effectExtent l="0" t="0" r="8890" b="0"/>
-            <wp:docPr id="1132650261" name="Immagine 9" descr="Immagine che contiene testo, diagramma, schermata, Parallelo&#10;&#10;Descrizione generata automaticamente"/>
+          <wp:inline distT="0" distB="0" distL="0" distR="0" wp14:anchorId="3F6CBA1D" wp14:editId="4D1EFC8E">
+            <wp:extent cx="5342552" cy="5130800"/>
+            <wp:effectExtent l="0" t="0" r="0" b="0"/>
+            <wp:docPr id="1427455236" name="Immagine 5" descr="Immagine che contiene testo, schermata, diagramma, design&#10;&#10;Descrizione generata automaticamente"/>
             <wp:cNvGraphicFramePr>
               <a:graphicFrameLocks xmlns:a="http://schemas.openxmlformats.org/drawingml/2006/main" noChangeAspect="1"/>
             </wp:cNvGraphicFramePr>
@@ -14082,7 +14124,7 @@
               <a:graphicData uri="http://schemas.openxmlformats.org/drawingml/2006/picture">
                 <pic:pic xmlns:pic="http://schemas.openxmlformats.org/drawingml/2006/picture">
                   <pic:nvPicPr>
-                    <pic:cNvPr id="1132650261" name="Immagine 9" descr="Immagine che contiene testo, diagramma, schermata, Parallelo&#10;&#10;Descrizione generata automaticamente"/>
+                    <pic:cNvPr id="1427455236" name="Immagine 5" descr="Immagine che contiene testo, schermata, diagramma, design&#10;&#10;Descrizione generata automaticamente"/>
                     <pic:cNvPicPr/>
                   </pic:nvPicPr>
                   <pic:blipFill>
@@ -14100,7 +14142,7 @@
                   <pic:spPr>
                     <a:xfrm>
                       <a:off x="0" y="0"/>
-                      <a:ext cx="4381576" cy="4207913"/>
+                      <a:ext cx="5353826" cy="5141627"/>
                     </a:xfrm>
                     <a:prstGeom prst="rect">
                       <a:avLst/>
@@ -14398,56 +14440,25 @@
           <w:lang w:val="en-GB"/>
         </w:rPr>
       </w:pPr>
-    </w:p>
-    <w:p>
-      <w:pPr>
-        <w:rPr>
-          <w:b/>
-          <w:bCs/>
-          <w:lang w:val="en-GB"/>
-        </w:rPr>
-      </w:pPr>
-    </w:p>
-    <w:p>
-      <w:pPr>
-        <w:rPr>
-          <w:b/>
-          <w:bCs/>
-          <w:lang w:val="en-GB"/>
-        </w:rPr>
-      </w:pPr>
-    </w:p>
-    <w:p>
-      <w:pPr>
-        <w:rPr>
-          <w:b/>
-          <w:bCs/>
-        </w:rPr>
-      </w:pPr>
-      <w:r>
-        <w:rPr>
-          <w:b/>
-          <w:bCs/>
+      <w:r>
+        <w:rPr>
+          <w:b/>
+          <w:bCs/>
+          <w:lang w:val="en-GB"/>
         </w:rPr>
         <w:lastRenderedPageBreak/>
-        <w:t>“</w:t>
-      </w:r>
-      <w:proofErr w:type="spellStart"/>
-      <w:r>
-        <w:rPr>
-          <w:b/>
-          <w:bCs/>
-        </w:rPr>
-        <w:t>Intervention</w:t>
-      </w:r>
-      <w:proofErr w:type="spellEnd"/>
-      <w:r>
-        <w:rPr>
-          <w:b/>
-          <w:bCs/>
-        </w:rPr>
-        <w:t xml:space="preserve"> start report” use case</w:t>
-      </w:r>
+        <w:t xml:space="preserve">“Intervention start report” use </w:t>
+      </w:r>
+      <w:proofErr w:type="gramStart"/>
+      <w:r>
+        <w:rPr>
+          <w:b/>
+          <w:bCs/>
+          <w:lang w:val="en-GB"/>
+        </w:rPr>
+        <w:t>case</w:t>
+      </w:r>
+      <w:proofErr w:type="gramEnd"/>
     </w:p>
     <w:p>
       <w:pPr>
@@ -14464,10 +14475,10 @@
           <w:noProof/>
         </w:rPr>
         <w:drawing>
-          <wp:inline distT="0" distB="0" distL="0" distR="0" wp14:anchorId="680D5AF4" wp14:editId="5D2B133E">
-            <wp:extent cx="2979745" cy="2273300"/>
-            <wp:effectExtent l="0" t="0" r="0" b="0"/>
-            <wp:docPr id="475290603" name="Immagine 10" descr="Immagine che contiene testo, schermata, diagramma, linea&#10;&#10;Descrizione generata automaticamente"/>
+          <wp:inline distT="0" distB="0" distL="0" distR="0" wp14:anchorId="5DF12B3A" wp14:editId="4E71C450">
+            <wp:extent cx="3166533" cy="2415804"/>
+            <wp:effectExtent l="0" t="0" r="0" b="3810"/>
+            <wp:docPr id="1493742194" name="Immagine 6" descr="Immagine che contiene testo, schermata, diagramma, linea&#10;&#10;Descrizione generata automaticamente"/>
             <wp:cNvGraphicFramePr>
               <a:graphicFrameLocks xmlns:a="http://schemas.openxmlformats.org/drawingml/2006/main" noChangeAspect="1"/>
             </wp:cNvGraphicFramePr>
@@ -14475,7 +14486,7 @@
               <a:graphicData uri="http://schemas.openxmlformats.org/drawingml/2006/picture">
                 <pic:pic xmlns:pic="http://schemas.openxmlformats.org/drawingml/2006/picture">
                   <pic:nvPicPr>
-                    <pic:cNvPr id="475290603" name="Immagine 10" descr="Immagine che contiene testo, schermata, diagramma, linea&#10;&#10;Descrizione generata automaticamente"/>
+                    <pic:cNvPr id="1493742194" name="Immagine 6" descr="Immagine che contiene testo, schermata, diagramma, linea&#10;&#10;Descrizione generata automaticamente"/>
                     <pic:cNvPicPr/>
                   </pic:nvPicPr>
                   <pic:blipFill>
@@ -14493,7 +14504,7 @@
                   <pic:spPr>
                     <a:xfrm>
                       <a:off x="0" y="0"/>
-                      <a:ext cx="3009265" cy="2295821"/>
+                      <a:ext cx="3176717" cy="2423574"/>
                     </a:xfrm>
                     <a:prstGeom prst="rect">
                       <a:avLst/>
@@ -14812,22 +14823,21 @@
     </w:p>
     <w:p>
       <w:pPr>
-        <w:rPr>
-          <w:lang w:val="en-US"/>
-        </w:rPr>
-      </w:pPr>
-      <w:r>
-        <w:rPr>
-          <w:b/>
-          <w:bCs/>
+        <w:jc w:val="center"/>
+        <w:rPr>
+          <w:lang w:val="en-US"/>
+        </w:rPr>
+      </w:pPr>
+      <w:r>
+        <w:rPr>
           <w:noProof/>
-          <w:lang w:val="en-GB"/>
+          <w:lang w:val="en-US"/>
         </w:rPr>
         <w:drawing>
-          <wp:inline distT="0" distB="0" distL="0" distR="0" wp14:anchorId="64572E38" wp14:editId="3F631536">
-            <wp:extent cx="5906035" cy="4572000"/>
-            <wp:effectExtent l="0" t="0" r="0" b="0"/>
-            <wp:docPr id="425209366" name="Immagine 11" descr="Immagine che contiene testo, diagramma, Piano, schermata&#10;&#10;Descrizione generata automaticamente"/>
+          <wp:inline distT="0" distB="0" distL="0" distR="0" wp14:anchorId="0DD3E19A" wp14:editId="0CD8D738">
+            <wp:extent cx="5523237" cy="4275666"/>
+            <wp:effectExtent l="0" t="0" r="1270" b="0"/>
+            <wp:docPr id="73375992" name="Immagine 7" descr="Immagine che contiene testo, diagramma, Piano, linea&#10;&#10;Descrizione generata automaticamente"/>
             <wp:cNvGraphicFramePr>
               <a:graphicFrameLocks xmlns:a="http://schemas.openxmlformats.org/drawingml/2006/main" noChangeAspect="1"/>
             </wp:cNvGraphicFramePr>
@@ -14835,7 +14845,7 @@
               <a:graphicData uri="http://schemas.openxmlformats.org/drawingml/2006/picture">
                 <pic:pic xmlns:pic="http://schemas.openxmlformats.org/drawingml/2006/picture">
                   <pic:nvPicPr>
-                    <pic:cNvPr id="425209366" name="Immagine 11" descr="Immagine che contiene testo, diagramma, Piano, schermata&#10;&#10;Descrizione generata automaticamente"/>
+                    <pic:cNvPr id="73375992" name="Immagine 7" descr="Immagine che contiene testo, diagramma, Piano, linea&#10;&#10;Descrizione generata automaticamente"/>
                     <pic:cNvPicPr/>
                   </pic:nvPicPr>
                   <pic:blipFill>
@@ -14853,7 +14863,7 @@
                   <pic:spPr>
                     <a:xfrm>
                       <a:off x="0" y="0"/>
-                      <a:ext cx="5913393" cy="4577696"/>
+                      <a:ext cx="5524100" cy="4276334"/>
                     </a:xfrm>
                     <a:prstGeom prst="rect">
                       <a:avLst/>
@@ -15427,10 +15437,10 @@
           <w:lang w:val="en-GB"/>
         </w:rPr>
         <w:drawing>
-          <wp:inline distT="0" distB="0" distL="0" distR="0" wp14:anchorId="7EB19B27" wp14:editId="55AD959D">
-            <wp:extent cx="2943923" cy="4844143"/>
-            <wp:effectExtent l="0" t="0" r="8890" b="0"/>
-            <wp:docPr id="507995321" name="Immagine 12" descr="Immagine che contiene testo, schermata, diagramma, linea&#10;&#10;Descrizione generata automaticamente"/>
+          <wp:inline distT="0" distB="0" distL="0" distR="0" wp14:anchorId="44D79E88" wp14:editId="643B3BDA">
+            <wp:extent cx="2382334" cy="3920066"/>
+            <wp:effectExtent l="0" t="0" r="0" b="4445"/>
+            <wp:docPr id="1928604145" name="Immagine 8" descr="Immagine che contiene testo, schermata, diagramma, linea&#10;&#10;Descrizione generata automaticamente"/>
             <wp:cNvGraphicFramePr>
               <a:graphicFrameLocks xmlns:a="http://schemas.openxmlformats.org/drawingml/2006/main" noChangeAspect="1"/>
             </wp:cNvGraphicFramePr>
@@ -15438,7 +15448,7 @@
               <a:graphicData uri="http://schemas.openxmlformats.org/drawingml/2006/picture">
                 <pic:pic xmlns:pic="http://schemas.openxmlformats.org/drawingml/2006/picture">
                   <pic:nvPicPr>
-                    <pic:cNvPr id="507995321" name="Immagine 12" descr="Immagine che contiene testo, schermata, diagramma, linea&#10;&#10;Descrizione generata automaticamente"/>
+                    <pic:cNvPr id="1928604145" name="Immagine 8" descr="Immagine che contiene testo, schermata, diagramma, linea&#10;&#10;Descrizione generata automaticamente"/>
                     <pic:cNvPicPr/>
                   </pic:nvPicPr>
                   <pic:blipFill>
@@ -15456,7 +15466,7 @@
                   <pic:spPr>
                     <a:xfrm>
                       <a:off x="0" y="0"/>
-                      <a:ext cx="2950867" cy="4855569"/>
+                      <a:ext cx="2394577" cy="3940212"/>
                     </a:xfrm>
                     <a:prstGeom prst="rect">
                       <a:avLst/>
@@ -15647,7 +15657,6 @@
                 <w:b/>
                 <w:bCs/>
               </w:rPr>
-              <w:lastRenderedPageBreak/>
               <w:t>A4</w:t>
             </w:r>
           </w:p>
@@ -15754,225 +15763,18 @@
     </w:tbl>
     <w:p>
       <w:pPr>
-        <w:rPr>
-          <w:b/>
-          <w:bCs/>
-        </w:rPr>
-      </w:pPr>
-    </w:p>
-    <w:p>
-      <w:pPr>
-        <w:rPr>
-          <w:b/>
-          <w:bCs/>
-        </w:rPr>
-      </w:pPr>
-    </w:p>
-    <w:p>
-      <w:pPr>
-        <w:rPr>
-          <w:b/>
-          <w:bCs/>
-        </w:rPr>
-      </w:pPr>
-    </w:p>
-    <w:p>
-      <w:pPr>
-        <w:rPr>
-          <w:b/>
-          <w:bCs/>
-        </w:rPr>
-      </w:pPr>
-    </w:p>
-    <w:p>
-      <w:pPr>
-        <w:rPr>
-          <w:b/>
-          <w:bCs/>
-        </w:rPr>
-      </w:pPr>
-    </w:p>
-    <w:p>
-      <w:pPr>
-        <w:rPr>
-          <w:b/>
-          <w:bCs/>
-        </w:rPr>
-      </w:pPr>
-    </w:p>
-    <w:p>
-      <w:pPr>
-        <w:rPr>
-          <w:b/>
-          <w:bCs/>
-        </w:rPr>
-      </w:pPr>
-    </w:p>
-    <w:p>
-      <w:pPr>
-        <w:rPr>
-          <w:b/>
-          <w:bCs/>
-        </w:rPr>
-      </w:pPr>
-    </w:p>
-    <w:p>
-      <w:pPr>
-        <w:rPr>
-          <w:b/>
-          <w:bCs/>
-        </w:rPr>
-      </w:pPr>
-    </w:p>
-    <w:p>
-      <w:pPr>
-        <w:rPr>
-          <w:b/>
-          <w:bCs/>
-        </w:rPr>
-      </w:pPr>
-    </w:p>
-    <w:p>
-      <w:pPr>
-        <w:rPr>
-          <w:b/>
-          <w:bCs/>
-        </w:rPr>
-      </w:pPr>
-    </w:p>
-    <w:p>
-      <w:pPr>
-        <w:rPr>
-          <w:b/>
-          <w:bCs/>
-        </w:rPr>
-      </w:pPr>
-    </w:p>
-    <w:p>
-      <w:pPr>
-        <w:rPr>
-          <w:b/>
-          <w:bCs/>
-        </w:rPr>
-      </w:pPr>
-    </w:p>
-    <w:p>
-      <w:pPr>
-        <w:rPr>
-          <w:b/>
-          <w:bCs/>
-        </w:rPr>
-      </w:pPr>
-    </w:p>
-    <w:p>
-      <w:pPr>
-        <w:rPr>
-          <w:b/>
-          <w:bCs/>
-        </w:rPr>
-      </w:pPr>
-    </w:p>
-    <w:p>
-      <w:pPr>
-        <w:rPr>
-          <w:b/>
-          <w:bCs/>
-        </w:rPr>
-      </w:pPr>
-    </w:p>
-    <w:p>
-      <w:pPr>
-        <w:rPr>
-          <w:b/>
-          <w:bCs/>
-        </w:rPr>
-      </w:pPr>
-    </w:p>
-    <w:p>
-      <w:pPr>
-        <w:rPr>
-          <w:b/>
-          <w:bCs/>
-        </w:rPr>
-      </w:pPr>
-    </w:p>
-    <w:p>
-      <w:pPr>
-        <w:rPr>
-          <w:b/>
-          <w:bCs/>
-        </w:rPr>
-      </w:pPr>
-    </w:p>
-    <w:p>
-      <w:pPr>
-        <w:rPr>
-          <w:b/>
-          <w:bCs/>
-        </w:rPr>
-      </w:pPr>
-    </w:p>
-    <w:p>
-      <w:pPr>
-        <w:rPr>
-          <w:b/>
-          <w:bCs/>
-        </w:rPr>
-      </w:pPr>
-    </w:p>
-    <w:p>
-      <w:pPr>
-        <w:rPr>
-          <w:b/>
-          <w:bCs/>
-        </w:rPr>
-      </w:pPr>
-    </w:p>
-    <w:p>
-      <w:pPr>
-        <w:rPr>
-          <w:b/>
-          <w:bCs/>
-        </w:rPr>
-      </w:pPr>
-    </w:p>
-    <w:p>
-      <w:pPr>
-        <w:rPr>
-          <w:b/>
-          <w:bCs/>
-        </w:rPr>
-      </w:pPr>
-    </w:p>
-    <w:p>
-      <w:pPr>
-        <w:rPr>
-          <w:b/>
-          <w:bCs/>
-        </w:rPr>
-      </w:pPr>
-    </w:p>
-    <w:p>
-      <w:pPr>
-        <w:rPr>
-          <w:b/>
-          <w:bCs/>
-        </w:rPr>
-      </w:pPr>
-    </w:p>
-    <w:p>
-      <w:pPr>
         <w:pStyle w:val="H1"/>
+        <w:rPr>
+          <w:lang w:val="en-GB"/>
+        </w:rPr>
       </w:pPr>
       <w:bookmarkStart w:id="21" w:name="_Toc155689852"/>
-      <w:proofErr w:type="spellStart"/>
-      <w:r>
+      <w:r>
+        <w:rPr>
+          <w:lang w:val="en-GB"/>
+        </w:rPr>
         <w:lastRenderedPageBreak/>
-        <w:t>Logic</w:t>
-      </w:r>
-      <w:proofErr w:type="spellEnd"/>
-      <w:r>
-        <w:t xml:space="preserve"> Architecture</w:t>
+        <w:t>Logic Architecture</w:t>
       </w:r>
       <w:bookmarkEnd w:id="21"/>
     </w:p>
@@ -15985,10 +15787,7 @@
         <w:t>Introduction</w:t>
       </w:r>
       <w:r>
-        <w:t xml:space="preserve"> </w:t>
-      </w:r>
-      <w:r>
-        <w:t xml:space="preserve">- </w:t>
+        <w:t xml:space="preserve"> - </w:t>
       </w:r>
       <w:r>
         <w:t>a bit of theory</w:t>
@@ -18026,10 +17825,10 @@
           <w:noProof/>
         </w:rPr>
         <w:drawing>
-          <wp:inline distT="0" distB="0" distL="0" distR="0" wp14:anchorId="42D20089" wp14:editId="4C9508E0">
-            <wp:extent cx="6120130" cy="2963545"/>
-            <wp:effectExtent l="0" t="0" r="0" b="8255"/>
-            <wp:docPr id="1143274262" name="Immagine 3" descr="Immagine che contiene testo, schermata&#10;&#10;Descrizione generata automaticamente"/>
+          <wp:inline distT="0" distB="0" distL="0" distR="0" wp14:anchorId="5492CBDE" wp14:editId="40CC2B52">
+            <wp:extent cx="6120130" cy="2986405"/>
+            <wp:effectExtent l="0" t="0" r="0" b="4445"/>
+            <wp:docPr id="1985508844" name="Immagine 9"/>
             <wp:cNvGraphicFramePr>
               <a:graphicFrameLocks xmlns:a="http://schemas.openxmlformats.org/drawingml/2006/main" noChangeAspect="1"/>
             </wp:cNvGraphicFramePr>
@@ -18037,7 +17836,7 @@
               <a:graphicData uri="http://schemas.openxmlformats.org/drawingml/2006/picture">
                 <pic:pic xmlns:pic="http://schemas.openxmlformats.org/drawingml/2006/picture">
                   <pic:nvPicPr>
-                    <pic:cNvPr id="1143274262" name="Immagine 3" descr="Immagine che contiene testo, schermata&#10;&#10;Descrizione generata automaticamente"/>
+                    <pic:cNvPr id="1985508844" name="Immagine 1985508844"/>
                     <pic:cNvPicPr/>
                   </pic:nvPicPr>
                   <pic:blipFill>
@@ -18055,7 +17854,7 @@
                   <pic:spPr>
                     <a:xfrm>
                       <a:off x="0" y="0"/>
-                      <a:ext cx="6120130" cy="2963545"/>
+                      <a:ext cx="6120130" cy="2986405"/>
                     </a:xfrm>
                     <a:prstGeom prst="rect">
                       <a:avLst/>
@@ -18070,6 +17869,65 @@
     </w:p>
     <w:p>
       <w:pPr>
+        <w:jc w:val="center"/>
+        <w:rPr>
+          <w:rStyle w:val="--l"/>
+          <w:i/>
+          <w:iCs/>
+          <w:lang w:val="en-GB"/>
+        </w:rPr>
+      </w:pPr>
+      <w:r>
+        <w:rPr>
+          <w:rStyle w:val="--l"/>
+          <w:i/>
+          <w:iCs/>
+          <w:lang w:val="en-GB"/>
+        </w:rPr>
+        <w:t xml:space="preserve">* </w:t>
+      </w:r>
+      <w:r>
+        <w:rPr>
+          <w:rStyle w:val="--l"/>
+          <w:i/>
+          <w:iCs/>
+          <w:lang w:val="en-GB"/>
+        </w:rPr>
+        <w:t xml:space="preserve">We did not separate control flows and data flows with two different </w:t>
+      </w:r>
+      <w:proofErr w:type="spellStart"/>
+      <w:r>
+        <w:rPr>
+          <w:rStyle w:val="--l"/>
+          <w:i/>
+          <w:iCs/>
+          <w:lang w:val="en-GB"/>
+        </w:rPr>
+        <w:t>colors</w:t>
+      </w:r>
+      <w:proofErr w:type="spellEnd"/>
+      <w:r>
+        <w:rPr>
+          <w:rStyle w:val="--l"/>
+          <w:i/>
+          <w:iCs/>
+          <w:lang w:val="en-GB"/>
+        </w:rPr>
+        <w:t xml:space="preserve"> so as not to further burden the diagram</w:t>
+      </w:r>
+    </w:p>
+    <w:p>
+      <w:pPr>
+        <w:jc w:val="center"/>
+        <w:rPr>
+          <w:i/>
+          <w:iCs/>
+          <w:lang w:val="en-GB"/>
+        </w:rPr>
+      </w:pPr>
+    </w:p>
+    <w:p>
+      <w:pPr>
         <w:rPr>
           <w:rFonts w:ascii="Times New Roman" w:hAnsi="Times New Roman"/>
           <w:lang w:val="en-GB"/>
@@ -18475,6 +18333,7 @@
           <w:rStyle w:val="--l"/>
           <w:lang w:val="en-GB"/>
         </w:rPr>
+        <w:lastRenderedPageBreak/>
         <w:t xml:space="preserve">First, fundamental is the breakdown by driver </w:t>
       </w:r>
       <w:r>
@@ -18525,14 +18384,7 @@
         <w:rPr>
           <w:lang w:val="en-GB"/>
         </w:rPr>
-        <w:t xml:space="preserve"> must reside on the ECU; it will, therefore, have multiplicity equal to the number of ECUs. This is to decrease the number of iterations with </w:t>
-      </w:r>
-      <w:r>
-        <w:rPr>
-          <w:lang w:val="en-GB"/>
-        </w:rPr>
-        <w:lastRenderedPageBreak/>
-        <w:t>Central Technical Service: it is useless, for example, to send data for fault checking to Central Technical Service when it is possible to check on the ECU itself. Otherwise, the CTS would have to handle so much data coming, every 60 seconds, from 10,800 ECUs. This choice, in addition, allows the ECU to be disabled, in case of an anomaly, even if communication with the CTS is not possible. In addition, for the same reason, the data storing task is also placed in this component (it will save data in the datastore in common</w:t>
+        <w:t xml:space="preserve"> must reside on the ECU; it will, therefore, have multiplicity equal to the number of ECUs. This is to decrease the number of iterations with Central Technical Service: it is useless, for example, to send data for fault checking to Central Technical Service when it is possible to check on the ECU itself. Otherwise, the CTS would have to handle so much data coming, every 60 seconds, from 10,800 ECUs. This choice, in addition, allows the ECU to be disabled, in case of an anomaly, even if communication with the CTS is not possible. In addition, for the same reason, the data storing task is also placed in this component (it will save data in the datastore in common</w:t>
       </w:r>
       <w:r>
         <w:rPr>
@@ -19550,14 +19402,14 @@
         <w:rPr>
           <w:lang w:val="en-GB"/>
         </w:rPr>
-        <w:t xml:space="preserve"> must reside on the devices provided to the operators, it will, therefore, have multiplicity equal to the number of Technical. This is to decrease the number of iterations with Central Technical Service and to group the functionalities concerning iteration from the operator to the CTS. This module, therefore, will not have to worry about competitively handling all requests regarding the use cases "Intervention Start Report" and "Completion of </w:t>
+        <w:t xml:space="preserve"> must reside on the devices provided to the operators, it will, therefore, have multiplicity equal to the number of Technical. This is to decrease the number of iterations with Central Technical Service and to group </w:t>
       </w:r>
       <w:r>
         <w:rPr>
           <w:lang w:val="en-GB"/>
         </w:rPr>
         <w:lastRenderedPageBreak/>
-        <w:t>intervention report," but will have to interface only with those of the Technical of reference.</w:t>
+        <w:t>the functionalities concerning iteration from the operator to the CTS. This module, therefore, will not have to worry about competitively handling all requests regarding the use cases "Intervention Start Report" and "Completion of intervention report," but will have to interface only with those of the Technical of reference.</w:t>
       </w:r>
     </w:p>
     <w:p>
@@ -20936,7 +20788,6 @@
                 <w:b/>
                 <w:bCs/>
               </w:rPr>
-              <w:lastRenderedPageBreak/>
               <w:t>Complexity</w:t>
             </w:r>
             <w:proofErr w:type="spellEnd"/>
@@ -22172,6 +22023,7 @@
                 <w:b/>
                 <w:bCs/>
               </w:rPr>
+              <w:lastRenderedPageBreak/>
               <w:t>Delay</w:t>
             </w:r>
           </w:p>
@@ -23712,6 +23564,7 @@
             </w:r>
             <w:proofErr w:type="spellStart"/>
             <w:r>
+              <w:lastRenderedPageBreak/>
               <w:t>OperatorModule</w:t>
             </w:r>
             <w:proofErr w:type="spellEnd"/>
@@ -24599,38 +24452,6 @@
         </w:rPr>
         <w:t>.</w:t>
       </w:r>
-    </w:p>
-    <w:p>
-      <w:pPr>
-        <w:rPr>
-          <w:rStyle w:val="--l"/>
-          <w:lang w:val="en-GB"/>
-        </w:rPr>
-      </w:pPr>
-    </w:p>
-    <w:p>
-      <w:pPr>
-        <w:rPr>
-          <w:rStyle w:val="--l"/>
-          <w:lang w:val="en-GB"/>
-        </w:rPr>
-      </w:pPr>
-    </w:p>
-    <w:p>
-      <w:pPr>
-        <w:rPr>
-          <w:rStyle w:val="--l"/>
-          <w:lang w:val="en-GB"/>
-        </w:rPr>
-      </w:pPr>
-    </w:p>
-    <w:p>
-      <w:pPr>
-        <w:rPr>
-          <w:rStyle w:val="--l"/>
-          <w:lang w:val="en-GB"/>
-        </w:rPr>
-      </w:pPr>
     </w:p>
     <w:p>
       <w:pPr>
@@ -26338,7 +26159,7 @@
         <v:path o:extrusionok="f" gradientshapeok="t" o:connecttype="rect"/>
         <o:lock v:ext="edit" aspectratio="t"/>
       </v:shapetype>
-      <v:shape id="_x0000_i1043" type="#_x0000_t75" style="width:6pt;height:10.35pt;visibility:visible;mso-wrap-style:square" o:bullet="t">
+      <v:shape id="_x0000_i1035" type="#_x0000_t75" style="width:6pt;height:10.2pt;visibility:visible;mso-wrap-style:square" o:bullet="t">
         <v:imagedata r:id="rId1" o:title=""/>
       </v:shape>
     </w:pict>
@@ -35139,15 +34960,6 @@
 </file>
 
 <file path=customXml/item1.xml><?xml version="1.0" encoding="utf-8"?>
-<?mso-contentType ?>
-<FormTemplates xmlns="http://schemas.microsoft.com/sharepoint/v3/contenttype/forms">
-  <Display>DocumentLibraryForm</Display>
-  <Edit>DocumentLibraryForm</Edit>
-  <New>DocumentLibraryForm</New>
-</FormTemplates>
-</file>
-
-<file path=customXml/item2.xml><?xml version="1.0" encoding="utf-8"?>
 <ct:contentTypeSchema xmlns:ct="http://schemas.microsoft.com/office/2006/metadata/contentType" xmlns:ma="http://schemas.microsoft.com/office/2006/metadata/properties/metaAttributes" ct:_="" ma:_="" ma:contentTypeName="Documento" ma:contentTypeID="0x010100A8127FD67F748247B1C5BF74B1AE9B23" ma:contentTypeVersion="15" ma:contentTypeDescription="Creare un nuovo documento." ma:contentTypeScope="" ma:versionID="8488e69103dafed17b3d219c51359247">
   <xsd:schema xmlns:xsd="http://www.w3.org/2001/XMLSchema" xmlns:xs="http://www.w3.org/2001/XMLSchema" xmlns:p="http://schemas.microsoft.com/office/2006/metadata/properties" xmlns:ns3="149c3586-f06a-4f22-a174-35f3a241098b" xmlns:ns4="7f65a2c3-45e8-49d1-b1b9-76f9ed731be7" targetNamespace="http://schemas.microsoft.com/office/2006/metadata/properties" ma:root="true" ma:fieldsID="3c1636eaf66d6f0ffdf8994589e910fb" ns3:_="" ns4:_="">
     <xsd:import namespace="149c3586-f06a-4f22-a174-35f3a241098b"/>
@@ -35380,6 +35192,10 @@
 </ct:contentTypeSchema>
 </file>
 
+<file path=customXml/item2.xml><?xml version="1.0" encoding="utf-8"?>
+<b:Sources xmlns:b="http://schemas.openxmlformats.org/officeDocument/2006/bibliography" xmlns="http://schemas.openxmlformats.org/officeDocument/2006/bibliography" SelectedStyle="\APASixthEditionOfficeOnline.xsl" StyleName="APA" Version="6"/>
+</file>
+
 <file path=customXml/item3.xml><?xml version="1.0" encoding="utf-8"?>
 <p:properties xmlns:p="http://schemas.microsoft.com/office/2006/metadata/properties" xmlns:xsi="http://www.w3.org/2001/XMLSchema-instance" xmlns:pc="http://schemas.microsoft.com/office/infopath/2007/PartnerControls">
   <documentManagement>
@@ -35389,18 +35205,15 @@
 </file>
 
 <file path=customXml/item4.xml><?xml version="1.0" encoding="utf-8"?>
-<b:Sources xmlns:b="http://schemas.openxmlformats.org/officeDocument/2006/bibliography" xmlns="http://schemas.openxmlformats.org/officeDocument/2006/bibliography" SelectedStyle="\APASixthEditionOfficeOnline.xsl" StyleName="APA" Version="6"/>
+<?mso-contentType ?>
+<FormTemplates xmlns="http://schemas.microsoft.com/sharepoint/v3/contenttype/forms">
+  <Display>DocumentLibraryForm</Display>
+  <Edit>DocumentLibraryForm</Edit>
+  <New>DocumentLibraryForm</New>
+</FormTemplates>
 </file>
 
 <file path=customXml/itemProps1.xml><?xml version="1.0" encoding="utf-8"?>
-<ds:datastoreItem xmlns:ds="http://schemas.openxmlformats.org/officeDocument/2006/customXml" ds:itemID="{DCC2E59D-7088-4A80-8A88-481FC916512D}">
-  <ds:schemaRefs>
-    <ds:schemaRef ds:uri="http://schemas.microsoft.com/sharepoint/v3/contenttype/forms"/>
-  </ds:schemaRefs>
-</ds:datastoreItem>
-</file>
-
-<file path=customXml/itemProps2.xml><?xml version="1.0" encoding="utf-8"?>
 <ds:datastoreItem xmlns:ds="http://schemas.openxmlformats.org/officeDocument/2006/customXml" ds:itemID="{84DEC153-F1DE-4841-A7AD-2CFCDB339934}">
   <ds:schemaRefs>
     <ds:schemaRef ds:uri="http://schemas.microsoft.com/office/2006/metadata/contentType"/>
@@ -35419,6 +35232,14 @@
 </ds:datastoreItem>
 </file>
 
+<file path=customXml/itemProps2.xml><?xml version="1.0" encoding="utf-8"?>
+<ds:datastoreItem xmlns:ds="http://schemas.openxmlformats.org/officeDocument/2006/customXml" ds:itemID="{5FA2F8F7-E096-4237-843F-E755C6A8950C}">
+  <ds:schemaRefs>
+    <ds:schemaRef ds:uri="http://schemas.openxmlformats.org/officeDocument/2006/bibliography"/>
+  </ds:schemaRefs>
+</ds:datastoreItem>
+</file>
+
 <file path=customXml/itemProps3.xml><?xml version="1.0" encoding="utf-8"?>
 <ds:datastoreItem xmlns:ds="http://schemas.openxmlformats.org/officeDocument/2006/customXml" ds:itemID="{9140DFBB-B9DD-4B0A-B7A5-56930760475A}">
   <ds:schemaRefs>
@@ -35430,9 +35251,9 @@
 </file>
 
 <file path=customXml/itemProps4.xml><?xml version="1.0" encoding="utf-8"?>
-<ds:datastoreItem xmlns:ds="http://schemas.openxmlformats.org/officeDocument/2006/customXml" ds:itemID="{5FA2F8F7-E096-4237-843F-E755C6A8950C}">
+<ds:datastoreItem xmlns:ds="http://schemas.openxmlformats.org/officeDocument/2006/customXml" ds:itemID="{DCC2E59D-7088-4A80-8A88-481FC916512D}">
   <ds:schemaRefs>
-    <ds:schemaRef ds:uri="http://schemas.openxmlformats.org/officeDocument/2006/bibliography"/>
+    <ds:schemaRef ds:uri="http://schemas.microsoft.com/sharepoint/v3/contenttype/forms"/>
   </ds:schemaRefs>
 </ds:datastoreItem>
 </file>
--- a/report.docx
+++ b/report.docx
@@ -1,6 +1,6 @@
 
 <file path=word/document.xml><?xml version="1.0" encoding="utf-8"?>
-<w:document xmlns:wpc="http://schemas.microsoft.com/office/word/2010/wordprocessingCanvas" xmlns:cx="http://schemas.microsoft.com/office/drawing/2014/chartex" xmlns:cx1="http://schemas.microsoft.com/office/drawing/2015/9/8/chartex" xmlns:cx2="http://schemas.microsoft.com/office/drawing/2015/10/21/chartex" xmlns:cx3="http://schemas.microsoft.com/office/drawing/2016/5/9/chartex" xmlns:cx4="http://schemas.microsoft.com/office/drawing/2016/5/10/chartex" xmlns:cx5="http://schemas.microsoft.com/office/drawing/2016/5/11/chartex" xmlns:cx6="http://schemas.microsoft.com/office/drawing/2016/5/12/chartex" xmlns:cx7="http://schemas.microsoft.com/office/drawing/2016/5/13/chartex" xmlns:cx8="http://schemas.microsoft.com/office/drawing/2016/5/14/chartex" xmlns:mc="http://schemas.openxmlformats.org/markup-compatibility/2006" xmlns:aink="http://schemas.microsoft.com/office/drawing/2016/ink" xmlns:am3d="http://schemas.microsoft.com/office/drawing/2017/model3d" xmlns:o="urn:schemas-microsoft-com:office:office" xmlns:r="http://schemas.openxmlformats.org/officeDocument/2006/relationships" xmlns:m="http://schemas.openxmlformats.org/officeDocument/2006/math" xmlns:v="urn:schemas-microsoft-com:vml" xmlns:wp14="http://schemas.microsoft.com/office/word/2010/wordprocessingDrawing" xmlns:wp="http://schemas.openxmlformats.org/drawingml/2006/wordprocessingDrawing" xmlns:w10="urn:schemas-microsoft-com:office:word" xmlns:w="http://schemas.openxmlformats.org/wordprocessingml/2006/main" xmlns:w14="http://schemas.microsoft.com/office/word/2010/wordml" xmlns:w15="http://schemas.microsoft.com/office/word/2012/wordml" xmlns:w16cex="http://schemas.microsoft.com/office/word/2018/wordml/cex" xmlns:w16cid="http://schemas.microsoft.com/office/word/2016/wordml/cid" xmlns:w16="http://schemas.microsoft.com/office/word/2018/wordml" xmlns:w16sdtdh="http://schemas.microsoft.com/office/word/2020/wordml/sdtdatahash" xmlns:w16se="http://schemas.microsoft.com/office/word/2015/wordml/symex" xmlns:wpg="http://schemas.microsoft.com/office/word/2010/wordprocessingGroup" xmlns:wpi="http://schemas.microsoft.com/office/word/2010/wordprocessingInk" xmlns:wne="http://schemas.microsoft.com/office/word/2006/wordml" xmlns:wps="http://schemas.microsoft.com/office/word/2010/wordprocessingShape" mc:Ignorable="w14 w15 w16se w16cid w16 w16cex w16sdtdh wp14">
+<w:document xmlns:wpc="http://schemas.microsoft.com/office/word/2010/wordprocessingCanvas" xmlns:cx="http://schemas.microsoft.com/office/drawing/2014/chartex" xmlns:cx1="http://schemas.microsoft.com/office/drawing/2015/9/8/chartex" xmlns:cx2="http://schemas.microsoft.com/office/drawing/2015/10/21/chartex" xmlns:cx3="http://schemas.microsoft.com/office/drawing/2016/5/9/chartex" xmlns:cx4="http://schemas.microsoft.com/office/drawing/2016/5/10/chartex" xmlns:cx5="http://schemas.microsoft.com/office/drawing/2016/5/11/chartex" xmlns:cx6="http://schemas.microsoft.com/office/drawing/2016/5/12/chartex" xmlns:cx7="http://schemas.microsoft.com/office/drawing/2016/5/13/chartex" xmlns:cx8="http://schemas.microsoft.com/office/drawing/2016/5/14/chartex" xmlns:mc="http://schemas.openxmlformats.org/markup-compatibility/2006" xmlns:aink="http://schemas.microsoft.com/office/drawing/2016/ink" xmlns:am3d="http://schemas.microsoft.com/office/drawing/2017/model3d" xmlns:o="urn:schemas-microsoft-com:office:office" xmlns:oel="http://schemas.microsoft.com/office/2019/extlst" xmlns:r="http://schemas.openxmlformats.org/officeDocument/2006/relationships" xmlns:m="http://schemas.openxmlformats.org/officeDocument/2006/math" xmlns:v="urn:schemas-microsoft-com:vml" xmlns:wp14="http://schemas.microsoft.com/office/word/2010/wordprocessingDrawing" xmlns:wp="http://schemas.openxmlformats.org/drawingml/2006/wordprocessingDrawing" xmlns:w10="urn:schemas-microsoft-com:office:word" xmlns:w="http://schemas.openxmlformats.org/wordprocessingml/2006/main" xmlns:w14="http://schemas.microsoft.com/office/word/2010/wordml" xmlns:w15="http://schemas.microsoft.com/office/word/2012/wordml" xmlns:w16cex="http://schemas.microsoft.com/office/word/2018/wordml/cex" xmlns:w16cid="http://schemas.microsoft.com/office/word/2016/wordml/cid" xmlns:w16="http://schemas.microsoft.com/office/word/2018/wordml" xmlns:w16sdtdh="http://schemas.microsoft.com/office/word/2020/wordml/sdtdatahash" xmlns:w16se="http://schemas.microsoft.com/office/word/2015/wordml/symex" xmlns:wpg="http://schemas.microsoft.com/office/word/2010/wordprocessingGroup" xmlns:wpi="http://schemas.microsoft.com/office/word/2010/wordprocessingInk" xmlns:wne="http://schemas.microsoft.com/office/word/2006/wordml" xmlns:wps="http://schemas.microsoft.com/office/word/2010/wordprocessingShape" mc:Ignorable="w14 w15 w16se w16cid w16 w16cex w16sdtdh wp14">
   <w:body>
     <w:p>
       <w:pPr>
@@ -175,7 +175,6 @@
         </w:rPr>
         <w:t xml:space="preserve">Mattia </w:t>
       </w:r>
-      <w:proofErr w:type="spellStart"/>
       <w:r>
         <w:rPr>
           <w:rFonts w:cs="Noto Serif"/>
@@ -188,7 +187,6 @@
         </w:rPr>
         <w:t>Piazzalunga</w:t>
       </w:r>
-      <w:proofErr w:type="spellEnd"/>
       <w:r>
         <w:rPr>
           <w:rFonts w:cs="Noto Serif"/>
@@ -394,7 +392,7 @@
         </w:rPr>
         <w:fldChar w:fldCharType="separate"/>
       </w:r>
-      <w:hyperlink w:anchor="_Toc155689837" w:history="1">
+      <w:hyperlink w:anchor="_Toc155820636" w:history="1">
         <w:r>
           <w:rPr>
             <w:rStyle w:val="Collegamentoipertestuale"/>
@@ -422,7 +420,7 @@
             <w:noProof/>
             <w:webHidden/>
           </w:rPr>
-          <w:instrText xml:space="preserve"> PAGEREF _Toc155689837 \h </w:instrText>
+          <w:instrText xml:space="preserve"> PAGEREF _Toc155820636 \h </w:instrText>
         </w:r>
         <w:r>
           <w:rPr>
@@ -469,7 +467,7 @@
           <w14:ligatures w14:val="standardContextual"/>
         </w:rPr>
       </w:pPr>
-      <w:hyperlink w:anchor="_Toc155689838" w:history="1">
+      <w:hyperlink w:anchor="_Toc155820637" w:history="1">
         <w:r>
           <w:rPr>
             <w:rStyle w:val="Collegamentoipertestuale"/>
@@ -496,7 +494,7 @@
             <w:noProof/>
             <w:webHidden/>
           </w:rPr>
-          <w:instrText xml:space="preserve"> PAGEREF _Toc155689838 \h </w:instrText>
+          <w:instrText xml:space="preserve"> PAGEREF _Toc155820637 \h </w:instrText>
         </w:r>
         <w:r>
           <w:rPr>
@@ -543,7 +541,7 @@
           <w14:ligatures w14:val="standardContextual"/>
         </w:rPr>
       </w:pPr>
-      <w:hyperlink w:anchor="_Toc155689839" w:history="1">
+      <w:hyperlink w:anchor="_Toc155820638" w:history="1">
         <w:r>
           <w:rPr>
             <w:rStyle w:val="Collegamentoipertestuale"/>
@@ -570,7 +568,7 @@
             <w:noProof/>
             <w:webHidden/>
           </w:rPr>
-          <w:instrText xml:space="preserve"> PAGEREF _Toc155689839 \h </w:instrText>
+          <w:instrText xml:space="preserve"> PAGEREF _Toc155820638 \h </w:instrText>
         </w:r>
         <w:r>
           <w:rPr>
@@ -617,7 +615,7 @@
           <w14:ligatures w14:val="standardContextual"/>
         </w:rPr>
       </w:pPr>
-      <w:hyperlink w:anchor="_Toc155689840" w:history="1">
+      <w:hyperlink w:anchor="_Toc155820639" w:history="1">
         <w:r>
           <w:rPr>
             <w:rStyle w:val="Collegamentoipertestuale"/>
@@ -644,7 +642,7 @@
             <w:noProof/>
             <w:webHidden/>
           </w:rPr>
-          <w:instrText xml:space="preserve"> PAGEREF _Toc155689840 \h </w:instrText>
+          <w:instrText xml:space="preserve"> PAGEREF _Toc155820639 \h </w:instrText>
         </w:r>
         <w:r>
           <w:rPr>
@@ -691,7 +689,7 @@
           <w14:ligatures w14:val="standardContextual"/>
         </w:rPr>
       </w:pPr>
-      <w:hyperlink w:anchor="_Toc155689841" w:history="1">
+      <w:hyperlink w:anchor="_Toc155820640" w:history="1">
         <w:r>
           <w:rPr>
             <w:rStyle w:val="Collegamentoipertestuale"/>
@@ -718,7 +716,7 @@
             <w:noProof/>
             <w:webHidden/>
           </w:rPr>
-          <w:instrText xml:space="preserve"> PAGEREF _Toc155689841 \h </w:instrText>
+          <w:instrText xml:space="preserve"> PAGEREF _Toc155820640 \h </w:instrText>
         </w:r>
         <w:r>
           <w:rPr>
@@ -765,7 +763,7 @@
           <w14:ligatures w14:val="standardContextual"/>
         </w:rPr>
       </w:pPr>
-      <w:hyperlink w:anchor="_Toc155689842" w:history="1">
+      <w:hyperlink w:anchor="_Toc155820641" w:history="1">
         <w:r>
           <w:rPr>
             <w:rStyle w:val="Collegamentoipertestuale"/>
@@ -792,7 +790,7 @@
             <w:noProof/>
             <w:webHidden/>
           </w:rPr>
-          <w:instrText xml:space="preserve"> PAGEREF _Toc155689842 \h </w:instrText>
+          <w:instrText xml:space="preserve"> PAGEREF _Toc155820641 \h </w:instrText>
         </w:r>
         <w:r>
           <w:rPr>
@@ -839,7 +837,7 @@
           <w14:ligatures w14:val="standardContextual"/>
         </w:rPr>
       </w:pPr>
-      <w:hyperlink w:anchor="_Toc155689843" w:history="1">
+      <w:hyperlink w:anchor="_Toc155820642" w:history="1">
         <w:r>
           <w:rPr>
             <w:rStyle w:val="Collegamentoipertestuale"/>
@@ -866,7 +864,7 @@
             <w:noProof/>
             <w:webHidden/>
           </w:rPr>
-          <w:instrText xml:space="preserve"> PAGEREF _Toc155689843 \h </w:instrText>
+          <w:instrText xml:space="preserve"> PAGEREF _Toc155820642 \h </w:instrText>
         </w:r>
         <w:r>
           <w:rPr>
@@ -914,7 +912,7 @@
           <w14:ligatures w14:val="standardContextual"/>
         </w:rPr>
       </w:pPr>
-      <w:hyperlink w:anchor="_Toc155689844" w:history="1">
+      <w:hyperlink w:anchor="_Toc155820643" w:history="1">
         <w:r>
           <w:rPr>
             <w:rStyle w:val="Collegamentoipertestuale"/>
@@ -942,7 +940,7 @@
             <w:noProof/>
             <w:webHidden/>
           </w:rPr>
-          <w:instrText xml:space="preserve"> PAGEREF _Toc155689844 \h </w:instrText>
+          <w:instrText xml:space="preserve"> PAGEREF _Toc155820643 \h </w:instrText>
         </w:r>
         <w:r>
           <w:rPr>
@@ -989,7 +987,7 @@
           <w14:ligatures w14:val="standardContextual"/>
         </w:rPr>
       </w:pPr>
-      <w:hyperlink w:anchor="_Toc155689845" w:history="1">
+      <w:hyperlink w:anchor="_Toc155820644" w:history="1">
         <w:r>
           <w:rPr>
             <w:rStyle w:val="Collegamentoipertestuale"/>
@@ -1016,7 +1014,7 @@
             <w:noProof/>
             <w:webHidden/>
           </w:rPr>
-          <w:instrText xml:space="preserve"> PAGEREF _Toc155689845 \h </w:instrText>
+          <w:instrText xml:space="preserve"> PAGEREF _Toc155820644 \h </w:instrText>
         </w:r>
         <w:r>
           <w:rPr>
@@ -1063,7 +1061,7 @@
           <w14:ligatures w14:val="standardContextual"/>
         </w:rPr>
       </w:pPr>
-      <w:hyperlink w:anchor="_Toc155689846" w:history="1">
+      <w:hyperlink w:anchor="_Toc155820645" w:history="1">
         <w:r>
           <w:rPr>
             <w:rStyle w:val="Collegamentoipertestuale"/>
@@ -1090,7 +1088,7 @@
             <w:noProof/>
             <w:webHidden/>
           </w:rPr>
-          <w:instrText xml:space="preserve"> PAGEREF _Toc155689846 \h </w:instrText>
+          <w:instrText xml:space="preserve"> PAGEREF _Toc155820645 \h </w:instrText>
         </w:r>
         <w:r>
           <w:rPr>
@@ -1138,7 +1136,7 @@
           <w14:ligatures w14:val="standardContextual"/>
         </w:rPr>
       </w:pPr>
-      <w:hyperlink w:anchor="_Toc155689847" w:history="1">
+      <w:hyperlink w:anchor="_Toc155820646" w:history="1">
         <w:r>
           <w:rPr>
             <w:rStyle w:val="Collegamentoipertestuale"/>
@@ -1166,7 +1164,7 @@
             <w:noProof/>
             <w:webHidden/>
           </w:rPr>
-          <w:instrText xml:space="preserve"> PAGEREF _Toc155689847 \h </w:instrText>
+          <w:instrText xml:space="preserve"> PAGEREF _Toc155820646 \h </w:instrText>
         </w:r>
         <w:r>
           <w:rPr>
@@ -1213,7 +1211,7 @@
           <w14:ligatures w14:val="standardContextual"/>
         </w:rPr>
       </w:pPr>
-      <w:hyperlink w:anchor="_Toc155689848" w:history="1">
+      <w:hyperlink w:anchor="_Toc155820647" w:history="1">
         <w:r>
           <w:rPr>
             <w:rStyle w:val="Collegamentoipertestuale"/>
@@ -1240,7 +1238,7 @@
             <w:noProof/>
             <w:webHidden/>
           </w:rPr>
-          <w:instrText xml:space="preserve"> PAGEREF _Toc155689848 \h </w:instrText>
+          <w:instrText xml:space="preserve"> PAGEREF _Toc155820647 \h </w:instrText>
         </w:r>
         <w:r>
           <w:rPr>
@@ -1287,7 +1285,7 @@
           <w14:ligatures w14:val="standardContextual"/>
         </w:rPr>
       </w:pPr>
-      <w:hyperlink w:anchor="_Toc155689849" w:history="1">
+      <w:hyperlink w:anchor="_Toc155820648" w:history="1">
         <w:r>
           <w:rPr>
             <w:rStyle w:val="Collegamentoipertestuale"/>
@@ -1314,7 +1312,7 @@
             <w:noProof/>
             <w:webHidden/>
           </w:rPr>
-          <w:instrText xml:space="preserve"> PAGEREF _Toc155689849 \h </w:instrText>
+          <w:instrText xml:space="preserve"> PAGEREF _Toc155820648 \h </w:instrText>
         </w:r>
         <w:r>
           <w:rPr>
@@ -1361,7 +1359,7 @@
           <w14:ligatures w14:val="standardContextual"/>
         </w:rPr>
       </w:pPr>
-      <w:hyperlink w:anchor="_Toc155689850" w:history="1">
+      <w:hyperlink w:anchor="_Toc155820649" w:history="1">
         <w:r>
           <w:rPr>
             <w:rStyle w:val="Collegamentoipertestuale"/>
@@ -1388,7 +1386,7 @@
             <w:noProof/>
             <w:webHidden/>
           </w:rPr>
-          <w:instrText xml:space="preserve"> PAGEREF _Toc155689850 \h </w:instrText>
+          <w:instrText xml:space="preserve"> PAGEREF _Toc155820649 \h </w:instrText>
         </w:r>
         <w:r>
           <w:rPr>
@@ -1435,7 +1433,7 @@
           <w14:ligatures w14:val="standardContextual"/>
         </w:rPr>
       </w:pPr>
-      <w:hyperlink w:anchor="_Toc155689851" w:history="1">
+      <w:hyperlink w:anchor="_Toc155820650" w:history="1">
         <w:r>
           <w:rPr>
             <w:rStyle w:val="Collegamentoipertestuale"/>
@@ -1462,7 +1460,7 @@
             <w:noProof/>
             <w:webHidden/>
           </w:rPr>
-          <w:instrText xml:space="preserve"> PAGEREF _Toc155689851 \h </w:instrText>
+          <w:instrText xml:space="preserve"> PAGEREF _Toc155820650 \h </w:instrText>
         </w:r>
         <w:r>
           <w:rPr>
@@ -1510,7 +1508,7 @@
           <w14:ligatures w14:val="standardContextual"/>
         </w:rPr>
       </w:pPr>
-      <w:hyperlink w:anchor="_Toc155689852" w:history="1">
+      <w:hyperlink w:anchor="_Toc155820651" w:history="1">
         <w:r>
           <w:rPr>
             <w:rStyle w:val="Collegamentoipertestuale"/>
@@ -1537,7 +1535,7 @@
             <w:noProof/>
             <w:webHidden/>
           </w:rPr>
-          <w:instrText xml:space="preserve"> PAGEREF _Toc155689852 \h </w:instrText>
+          <w:instrText xml:space="preserve"> PAGEREF _Toc155820651 \h </w:instrText>
         </w:r>
         <w:r>
           <w:rPr>
@@ -1584,7 +1582,7 @@
           <w14:ligatures w14:val="standardContextual"/>
         </w:rPr>
       </w:pPr>
-      <w:hyperlink w:anchor="_Toc155689853" w:history="1">
+      <w:hyperlink w:anchor="_Toc155820652" w:history="1">
         <w:r>
           <w:rPr>
             <w:rStyle w:val="Collegamentoipertestuale"/>
@@ -1611,7 +1609,7 @@
             <w:noProof/>
             <w:webHidden/>
           </w:rPr>
-          <w:instrText xml:space="preserve"> PAGEREF _Toc155689853 \h </w:instrText>
+          <w:instrText xml:space="preserve"> PAGEREF _Toc155820652 \h </w:instrText>
         </w:r>
         <w:r>
           <w:rPr>
@@ -1658,7 +1656,7 @@
           <w14:ligatures w14:val="standardContextual"/>
         </w:rPr>
       </w:pPr>
-      <w:hyperlink w:anchor="_Toc155689854" w:history="1">
+      <w:hyperlink w:anchor="_Toc155820653" w:history="1">
         <w:r>
           <w:rPr>
             <w:rStyle w:val="Collegamentoipertestuale"/>
@@ -1685,7 +1683,7 @@
             <w:noProof/>
             <w:webHidden/>
           </w:rPr>
-          <w:instrText xml:space="preserve"> PAGEREF _Toc155689854 \h </w:instrText>
+          <w:instrText xml:space="preserve"> PAGEREF _Toc155820653 \h </w:instrText>
         </w:r>
         <w:r>
           <w:rPr>
@@ -1733,7 +1731,7 @@
           <w14:ligatures w14:val="standardContextual"/>
         </w:rPr>
       </w:pPr>
-      <w:hyperlink w:anchor="_Toc155689855" w:history="1">
+      <w:hyperlink w:anchor="_Toc155820654" w:history="1">
         <w:r>
           <w:rPr>
             <w:rStyle w:val="Collegamentoipertestuale"/>
@@ -1761,7 +1759,7 @@
             <w:noProof/>
             <w:webHidden/>
           </w:rPr>
-          <w:instrText xml:space="preserve"> PAGEREF _Toc155689855 \h </w:instrText>
+          <w:instrText xml:space="preserve"> PAGEREF _Toc155820654 \h </w:instrText>
         </w:r>
         <w:r>
           <w:rPr>
@@ -1808,7 +1806,7 @@
           <w14:ligatures w14:val="standardContextual"/>
         </w:rPr>
       </w:pPr>
-      <w:hyperlink w:anchor="_Toc155689856" w:history="1">
+      <w:hyperlink w:anchor="_Toc155820655" w:history="1">
         <w:r>
           <w:rPr>
             <w:rStyle w:val="Collegamentoipertestuale"/>
@@ -1835,7 +1833,7 @@
             <w:noProof/>
             <w:webHidden/>
           </w:rPr>
-          <w:instrText xml:space="preserve"> PAGEREF _Toc155689856 \h </w:instrText>
+          <w:instrText xml:space="preserve"> PAGEREF _Toc155820655 \h </w:instrText>
         </w:r>
         <w:r>
           <w:rPr>
@@ -1882,11 +1880,12 @@
           <w14:ligatures w14:val="standardContextual"/>
         </w:rPr>
       </w:pPr>
-      <w:hyperlink w:anchor="_Toc155689857" w:history="1">
+      <w:hyperlink w:anchor="_Toc155820656" w:history="1">
         <w:r>
           <w:rPr>
             <w:rStyle w:val="Collegamentoipertestuale"/>
             <w:noProof/>
+            <w:lang w:val="it-IT"/>
           </w:rPr>
           <w:t>Our Solution</w:t>
         </w:r>
@@ -1909,7 +1908,7 @@
             <w:noProof/>
             <w:webHidden/>
           </w:rPr>
-          <w:instrText xml:space="preserve"> PAGEREF _Toc155689857 \h </w:instrText>
+          <w:instrText xml:space="preserve"> PAGEREF _Toc155820656 \h </w:instrText>
         </w:r>
         <w:r>
           <w:rPr>
@@ -1957,12 +1956,12 @@
           <w14:ligatures w14:val="standardContextual"/>
         </w:rPr>
       </w:pPr>
-      <w:hyperlink w:anchor="_Toc155689858" w:history="1">
+      <w:hyperlink w:anchor="_Toc155820657" w:history="1">
         <w:r>
           <w:rPr>
             <w:rStyle w:val="Collegamentoipertestuale"/>
             <w:noProof/>
-            <w:lang w:val="en-GB"/>
+            <w:lang w:val="en-US"/>
           </w:rPr>
           <w:t>Deployment Architecture</w:t>
         </w:r>
@@ -1985,7 +1984,7 @@
             <w:noProof/>
             <w:webHidden/>
           </w:rPr>
-          <w:instrText xml:space="preserve"> PAGEREF _Toc155689858 \h </w:instrText>
+          <w:instrText xml:space="preserve"> PAGEREF _Toc155820657 \h </w:instrText>
         </w:r>
         <w:r>
           <w:rPr>
@@ -2005,7 +2004,7 @@
             <w:noProof/>
             <w:webHidden/>
           </w:rPr>
-          <w:t>33</w:t>
+          <w:t>38</w:t>
         </w:r>
         <w:r>
           <w:rPr>
@@ -2032,7 +2031,7 @@
           <w14:ligatures w14:val="standardContextual"/>
         </w:rPr>
       </w:pPr>
-      <w:hyperlink w:anchor="_Toc155689859" w:history="1">
+      <w:hyperlink w:anchor="_Toc155820658" w:history="1">
         <w:r>
           <w:rPr>
             <w:rStyle w:val="Collegamentoipertestuale"/>
@@ -2059,7 +2058,7 @@
             <w:noProof/>
             <w:webHidden/>
           </w:rPr>
-          <w:instrText xml:space="preserve"> PAGEREF _Toc155689859 \h </w:instrText>
+          <w:instrText xml:space="preserve"> PAGEREF _Toc155820658 \h </w:instrText>
         </w:r>
         <w:r>
           <w:rPr>
@@ -2079,7 +2078,7 @@
             <w:noProof/>
             <w:webHidden/>
           </w:rPr>
-          <w:t>33</w:t>
+          <w:t>38</w:t>
         </w:r>
         <w:r>
           <w:rPr>
@@ -2106,7 +2105,7 @@
           <w14:ligatures w14:val="standardContextual"/>
         </w:rPr>
       </w:pPr>
-      <w:hyperlink w:anchor="_Toc155689860" w:history="1">
+      <w:hyperlink w:anchor="_Toc155820659" w:history="1">
         <w:r>
           <w:rPr>
             <w:rStyle w:val="Collegamentoipertestuale"/>
@@ -2133,7 +2132,7 @@
             <w:noProof/>
             <w:webHidden/>
           </w:rPr>
-          <w:instrText xml:space="preserve"> PAGEREF _Toc155689860 \h </w:instrText>
+          <w:instrText xml:space="preserve"> PAGEREF _Toc155820659 \h </w:instrText>
         </w:r>
         <w:r>
           <w:rPr>
@@ -2153,7 +2152,7 @@
             <w:noProof/>
             <w:webHidden/>
           </w:rPr>
-          <w:t>33</w:t>
+          <w:t>38</w:t>
         </w:r>
         <w:r>
           <w:rPr>
@@ -2181,12 +2180,11 @@
           <w14:ligatures w14:val="standardContextual"/>
         </w:rPr>
       </w:pPr>
-      <w:hyperlink w:anchor="_Toc155689861" w:history="1">
+      <w:hyperlink w:anchor="_Toc155820660" w:history="1">
         <w:r>
           <w:rPr>
             <w:rStyle w:val="Collegamentoipertestuale"/>
             <w:noProof/>
-            <w:lang w:val="en-GB"/>
           </w:rPr>
           <w:t>Conclusion</w:t>
         </w:r>
@@ -2209,7 +2207,7 @@
             <w:noProof/>
             <w:webHidden/>
           </w:rPr>
-          <w:instrText xml:space="preserve"> PAGEREF _Toc155689861 \h </w:instrText>
+          <w:instrText xml:space="preserve"> PAGEREF _Toc155820660 \h </w:instrText>
         </w:r>
         <w:r>
           <w:rPr>
@@ -2229,7 +2227,7 @@
             <w:noProof/>
             <w:webHidden/>
           </w:rPr>
-          <w:t>34</w:t>
+          <w:t>40</w:t>
         </w:r>
         <w:r>
           <w:rPr>
@@ -2256,7 +2254,7 @@
           <w14:ligatures w14:val="standardContextual"/>
         </w:rPr>
       </w:pPr>
-      <w:hyperlink w:anchor="_Toc155689862" w:history="1">
+      <w:hyperlink w:anchor="_Toc155820661" w:history="1">
         <w:r>
           <w:rPr>
             <w:rStyle w:val="Collegamentoipertestuale"/>
@@ -2283,7 +2281,7 @@
             <w:noProof/>
             <w:webHidden/>
           </w:rPr>
-          <w:instrText xml:space="preserve"> PAGEREF _Toc155689862 \h </w:instrText>
+          <w:instrText xml:space="preserve"> PAGEREF _Toc155820661 \h </w:instrText>
         </w:r>
         <w:r>
           <w:rPr>
@@ -2303,7 +2301,7 @@
             <w:noProof/>
             <w:webHidden/>
           </w:rPr>
-          <w:t>34</w:t>
+          <w:t>40</w:t>
         </w:r>
         <w:r>
           <w:rPr>
@@ -2343,7 +2341,7 @@
       </w:pPr>
       <w:bookmarkStart w:id="1" w:name="_Toc148896846"/>
       <w:bookmarkStart w:id="2" w:name="_Toc148897284"/>
-      <w:bookmarkStart w:id="3" w:name="_Toc155689837"/>
+      <w:bookmarkStart w:id="3" w:name="_Toc155820636"/>
       <w:r>
         <w:rPr>
           <w:lang w:val="en-US"/>
@@ -2427,7 +2425,7 @@
           <w:iCs/>
           <w:lang w:val="en-US"/>
         </w:rPr>
-        <w:t>Master's Degree</w:t>
+        <w:t>Master's Degree in Computer Science</w:t>
       </w:r>
       <w:proofErr w:type="gramEnd"/>
       <w:r>
@@ -2436,7 +2434,7 @@
           <w:iCs/>
           <w:lang w:val="en-US"/>
         </w:rPr>
-        <w:t xml:space="preserve"> in Computer Science at Bicocca University in Milan, Italy.</w:t>
+        <w:t xml:space="preserve"> at Bicocca University in Milan, Italy.</w:t>
       </w:r>
     </w:p>
     <w:p>
@@ -2601,7 +2599,7 @@
           <w:lang w:val="en-GB"/>
         </w:rPr>
       </w:pPr>
-      <w:bookmarkStart w:id="4" w:name="_Toc155689838"/>
+      <w:bookmarkStart w:id="4" w:name="_Toc155820637"/>
       <w:r>
         <w:t>What is software architecture?</w:t>
       </w:r>
@@ -2797,7 +2795,7 @@
           <w:noProof/>
         </w:rPr>
         <w:drawing>
-          <wp:inline distT="0" distB="0" distL="0" distR="0" wp14:anchorId="1A7E14E9" wp14:editId="64733AA2">
+          <wp:inline distT="0" distB="0" distL="0" distR="0" wp14:anchorId="1A7E14E9" wp14:editId="07F671F4">
             <wp:extent cx="2743367" cy="1295400"/>
             <wp:effectExtent l="0" t="0" r="0" b="0"/>
             <wp:docPr id="222382239" name="Immagine 1" descr="Software Architecture &amp; Design, Part I: Software Development Life Cycle, Software  Architecture, and Architectural Pattern | by Aykhan Nazimzada | Medium"/>
@@ -3718,7 +3716,7 @@
       <w:pPr>
         <w:pStyle w:val="H2"/>
       </w:pPr>
-      <w:bookmarkStart w:id="8" w:name="_Toc155689839"/>
+      <w:bookmarkStart w:id="8" w:name="_Toc155820638"/>
       <w:bookmarkEnd w:id="7"/>
       <w:r>
         <w:t>Functionality</w:t>
@@ -3882,7 +3880,7 @@
       <w:pPr>
         <w:pStyle w:val="H2"/>
       </w:pPr>
-      <w:bookmarkStart w:id="9" w:name="_Toc155689840"/>
+      <w:bookmarkStart w:id="9" w:name="_Toc155820639"/>
       <w:r>
         <w:t>Quality Attribute</w:t>
       </w:r>
@@ -4035,7 +4033,7 @@
       <w:pPr>
         <w:pStyle w:val="H2"/>
       </w:pPr>
-      <w:bookmarkStart w:id="10" w:name="_Toc155689841"/>
+      <w:bookmarkStart w:id="10" w:name="_Toc155820640"/>
       <w:r>
         <w:rPr>
           <w:rStyle w:val="--l"/>
@@ -4552,7 +4550,7 @@
       <w:pPr>
         <w:pStyle w:val="H2"/>
       </w:pPr>
-      <w:bookmarkStart w:id="11" w:name="_Toc155689842"/>
+      <w:bookmarkStart w:id="11" w:name="_Toc155820641"/>
       <w:r>
         <w:t>How to identify a viable architectural solution?</w:t>
       </w:r>
@@ -4657,15 +4655,7 @@
         <w:t xml:space="preserve">At this stage, one tries to understand the problem, checking the understanding of functional requirements and identifying non-functional requirements. </w:t>
       </w:r>
       <w:r>
-        <w:t xml:space="preserve">In general, </w:t>
-      </w:r>
-      <w:proofErr w:type="spellStart"/>
-      <w:r>
-        <w:t>one</w:t>
-      </w:r>
-      <w:proofErr w:type="spellEnd"/>
-      <w:r>
-        <w:t xml:space="preserve"> </w:t>
+        <w:t xml:space="preserve">In general, one </w:t>
       </w:r>
       <w:proofErr w:type="spellStart"/>
       <w:r>
@@ -4702,13 +4692,8 @@
           <w:numId w:val="4"/>
         </w:numPr>
       </w:pPr>
-      <w:proofErr w:type="spellStart"/>
-      <w:r>
-        <w:t>Who</w:t>
-      </w:r>
-      <w:proofErr w:type="spellEnd"/>
-      <w:r>
-        <w:t xml:space="preserve"> are the </w:t>
+      <w:r>
+        <w:t xml:space="preserve">Who are the </w:t>
       </w:r>
       <w:proofErr w:type="spellStart"/>
       <w:r>
@@ -5015,7 +5000,7 @@
           <w:rStyle w:val="--l"/>
         </w:rPr>
       </w:pPr>
-      <w:bookmarkStart w:id="12" w:name="_Toc155689843"/>
+      <w:bookmarkStart w:id="12" w:name="_Toc155820642"/>
       <w:r>
         <w:rPr>
           <w:rStyle w:val="--l"/>
@@ -5152,21 +5137,7 @@
         <w:rPr>
           <w:rStyle w:val="--l"/>
         </w:rPr>
-        <w:t xml:space="preserve"> management </w:t>
-      </w:r>
-      <w:proofErr w:type="spellStart"/>
-      <w:r>
-        <w:rPr>
-          <w:rStyle w:val="--l"/>
-        </w:rPr>
-        <w:t>system</w:t>
-      </w:r>
-      <w:proofErr w:type="spellEnd"/>
-      <w:r>
-        <w:rPr>
-          <w:rStyle w:val="--l"/>
-        </w:rPr>
-        <w:t xml:space="preserve"> </w:t>
+        <w:t xml:space="preserve"> management system </w:t>
       </w:r>
       <w:proofErr w:type="spellStart"/>
       <w:r>
@@ -5655,7 +5626,7 @@
           <w:lang w:val="en-US"/>
         </w:rPr>
       </w:pPr>
-      <w:bookmarkStart w:id="13" w:name="_Toc155689844"/>
+      <w:bookmarkStart w:id="13" w:name="_Toc155820643"/>
       <w:r>
         <w:rPr>
           <w:lang w:val="en-US"/>
@@ -5669,7 +5640,7 @@
       <w:pPr>
         <w:pStyle w:val="H2"/>
       </w:pPr>
-      <w:bookmarkStart w:id="14" w:name="_Toc155689845"/>
+      <w:bookmarkStart w:id="14" w:name="_Toc155820644"/>
       <w:r>
         <w:rPr>
           <w:rStyle w:val="--l"/>
@@ -5821,7 +5792,7 @@
           <w:rStyle w:val="--l"/>
         </w:rPr>
       </w:pPr>
-      <w:bookmarkStart w:id="15" w:name="_Toc155689846"/>
+      <w:bookmarkStart w:id="15" w:name="_Toc155820645"/>
       <w:r>
         <w:rPr>
           <w:rStyle w:val="--l"/>
@@ -7722,7 +7693,7 @@
           <w:lang w:val="en-US"/>
         </w:rPr>
       </w:pPr>
-      <w:bookmarkStart w:id="16" w:name="_Toc155689847"/>
+      <w:bookmarkStart w:id="16" w:name="_Toc155820646"/>
       <w:r>
         <w:rPr>
           <w:lang w:val="en-US"/>
@@ -7739,7 +7710,7 @@
           <w:rStyle w:val="--l"/>
         </w:rPr>
       </w:pPr>
-      <w:bookmarkStart w:id="17" w:name="_Toc155689848"/>
+      <w:bookmarkStart w:id="17" w:name="_Toc155820647"/>
       <w:r>
         <w:rPr>
           <w:rStyle w:val="--l"/>
@@ -7936,15 +7907,7 @@
         <w:t xml:space="preserve">: </w:t>
       </w:r>
       <w:r>
-        <w:t xml:space="preserve">UML </w:t>
-      </w:r>
-      <w:proofErr w:type="spellStart"/>
-      <w:r>
-        <w:t>class</w:t>
-      </w:r>
-      <w:proofErr w:type="spellEnd"/>
-      <w:r>
-        <w:t xml:space="preserve"> </w:t>
+        <w:t xml:space="preserve">UML class </w:t>
       </w:r>
       <w:proofErr w:type="spellStart"/>
       <w:r>
@@ -8023,17 +7986,8 @@
           <w:b/>
           <w:bCs/>
         </w:rPr>
-        <w:t xml:space="preserve"> </w:t>
-      </w:r>
-      <w:proofErr w:type="spellStart"/>
-      <w:r>
-        <w:rPr>
-          <w:b/>
-          <w:bCs/>
-        </w:rPr>
-        <w:t>system</w:t>
-      </w:r>
-      <w:proofErr w:type="spellEnd"/>
+        <w:t xml:space="preserve"> system</w:t>
+      </w:r>
       <w:r>
         <w:t>.</w:t>
       </w:r>
@@ -8056,15 +8010,7 @@
         <w:t xml:space="preserve">: </w:t>
       </w:r>
       <w:r>
-        <w:t xml:space="preserve">UML </w:t>
-      </w:r>
-      <w:proofErr w:type="spellStart"/>
-      <w:r>
-        <w:t>activity</w:t>
-      </w:r>
-      <w:proofErr w:type="spellEnd"/>
-      <w:r>
-        <w:t xml:space="preserve"> </w:t>
+        <w:t xml:space="preserve">UML activity </w:t>
       </w:r>
       <w:proofErr w:type="spellStart"/>
       <w:r>
@@ -8298,13 +8244,8 @@
         </w:rPr>
         <w:t xml:space="preserve">. Who is part of the system? </w:t>
       </w:r>
-      <w:proofErr w:type="spellStart"/>
-      <w:r>
-        <w:t>Who</w:t>
-      </w:r>
-      <w:proofErr w:type="spellEnd"/>
-      <w:r>
-        <w:t xml:space="preserve"> are the </w:t>
+      <w:r>
+        <w:t xml:space="preserve">Who are the </w:t>
       </w:r>
       <w:proofErr w:type="spellStart"/>
       <w:r>
@@ -8381,21 +8322,12 @@
           <w:bCs/>
         </w:rPr>
       </w:pPr>
-      <w:proofErr w:type="spellStart"/>
-      <w:r>
-        <w:rPr>
-          <w:b/>
-          <w:bCs/>
-        </w:rPr>
-        <w:t>Dynamic</w:t>
-      </w:r>
-      <w:proofErr w:type="spellEnd"/>
-      <w:r>
-        <w:rPr>
-          <w:b/>
-          <w:bCs/>
-        </w:rPr>
-        <w:t xml:space="preserve"> </w:t>
+      <w:r>
+        <w:rPr>
+          <w:b/>
+          <w:bCs/>
+        </w:rPr>
+        <w:t xml:space="preserve">Dynamic </w:t>
       </w:r>
       <w:proofErr w:type="spellStart"/>
       <w:r>
@@ -8516,7 +8448,7 @@
       <w:pPr>
         <w:pStyle w:val="H2"/>
       </w:pPr>
-      <w:bookmarkStart w:id="18" w:name="_Toc155689849"/>
+      <w:bookmarkStart w:id="18" w:name="_Toc155820648"/>
       <w:r>
         <w:t>Use case diagram</w:t>
       </w:r>
@@ -9118,17 +9050,8 @@
                 <w:b/>
                 <w:bCs/>
               </w:rPr>
-              <w:t xml:space="preserve">ECU </w:t>
-            </w:r>
-            <w:proofErr w:type="spellStart"/>
-            <w:r>
-              <w:rPr>
-                <w:b/>
-                <w:bCs/>
-              </w:rPr>
-              <w:t>check</w:t>
-            </w:r>
-            <w:proofErr w:type="spellEnd"/>
+              <w:t>ECU check</w:t>
+            </w:r>
           </w:p>
         </w:tc>
         <w:tc>
@@ -9399,23 +9322,7 @@
                 <w:b/>
                 <w:bCs/>
               </w:rPr>
-              <w:t xml:space="preserve"> </w:t>
-            </w:r>
-            <w:proofErr w:type="spellStart"/>
-            <w:r>
-              <w:rPr>
-                <w:b/>
-                <w:bCs/>
-              </w:rPr>
-              <w:t>action</w:t>
-            </w:r>
-            <w:proofErr w:type="spellEnd"/>
-            <w:r>
-              <w:rPr>
-                <w:b/>
-                <w:bCs/>
-              </w:rPr>
-              <w:t xml:space="preserve"> report</w:t>
+              <w:t xml:space="preserve"> action report</w:t>
             </w:r>
           </w:p>
         </w:tc>
@@ -9747,7 +9654,7 @@
       <w:pPr>
         <w:pStyle w:val="H2"/>
       </w:pPr>
-      <w:bookmarkStart w:id="19" w:name="_Toc155689850"/>
+      <w:bookmarkStart w:id="19" w:name="_Toc155820649"/>
       <w:r>
         <w:t>Data diagram - "WHAT" specification</w:t>
       </w:r>
@@ -11607,7 +11514,7 @@
       <w:pPr>
         <w:pStyle w:val="H2"/>
       </w:pPr>
-      <w:bookmarkStart w:id="20" w:name="_Toc155689851"/>
+      <w:bookmarkStart w:id="20" w:name="_Toc155820650"/>
       <w:r>
         <w:t>Activity diagram</w:t>
       </w:r>
@@ -12525,21 +12432,7 @@
               <w:rPr>
                 <w:rStyle w:val="--l"/>
               </w:rPr>
-              <w:t xml:space="preserve"> </w:t>
-            </w:r>
-            <w:proofErr w:type="spellStart"/>
-            <w:r>
-              <w:rPr>
-                <w:rStyle w:val="--l"/>
-              </w:rPr>
-              <w:t>low</w:t>
-            </w:r>
-            <w:proofErr w:type="spellEnd"/>
-            <w:r>
-              <w:rPr>
-                <w:rStyle w:val="--l"/>
-              </w:rPr>
-              <w:t>.</w:t>
+              <w:t xml:space="preserve"> low.</w:t>
             </w:r>
           </w:p>
         </w:tc>
@@ -12657,7 +12550,7 @@
           <w:noProof/>
         </w:rPr>
         <w:drawing>
-          <wp:inline distT="0" distB="0" distL="0" distR="0" wp14:anchorId="588C5359" wp14:editId="4F860B7B">
+          <wp:inline distT="0" distB="0" distL="0" distR="0" wp14:anchorId="588C5359" wp14:editId="3ABD3712">
             <wp:extent cx="6120130" cy="5611495"/>
             <wp:effectExtent l="0" t="0" r="0" b="8255"/>
             <wp:docPr id="100543690" name="Immagine 2" descr="Immagine che contiene testo, diagramma, schermata, Piano&#10;&#10;Descrizione generata automaticamente"/>
@@ -12971,21 +12864,7 @@
               <w:rPr>
                 <w:rStyle w:val="--l"/>
               </w:rPr>
-              <w:t xml:space="preserve"> </w:t>
-            </w:r>
-            <w:proofErr w:type="spellStart"/>
-            <w:r>
-              <w:rPr>
-                <w:rStyle w:val="--l"/>
-              </w:rPr>
-              <w:t>low</w:t>
-            </w:r>
-            <w:proofErr w:type="spellEnd"/>
-            <w:r>
-              <w:rPr>
-                <w:rStyle w:val="--l"/>
-              </w:rPr>
-              <w:t>.</w:t>
+              <w:t xml:space="preserve"> low.</w:t>
             </w:r>
           </w:p>
         </w:tc>
@@ -13070,21 +12949,7 @@
               <w:rPr>
                 <w:rStyle w:val="--l"/>
               </w:rPr>
-              <w:t xml:space="preserve"> </w:t>
-            </w:r>
-            <w:proofErr w:type="spellStart"/>
-            <w:r>
-              <w:rPr>
-                <w:rStyle w:val="--l"/>
-              </w:rPr>
-              <w:t>low</w:t>
-            </w:r>
-            <w:proofErr w:type="spellEnd"/>
-            <w:r>
-              <w:rPr>
-                <w:rStyle w:val="--l"/>
-              </w:rPr>
-              <w:t>.</w:t>
+              <w:t xml:space="preserve"> low.</w:t>
             </w:r>
           </w:p>
         </w:tc>
@@ -13157,15 +13022,7 @@
             </w:r>
             <w:proofErr w:type="spellEnd"/>
             <w:r>
-              <w:t xml:space="preserve"> </w:t>
-            </w:r>
-            <w:proofErr w:type="spellStart"/>
-            <w:r>
-              <w:t>low</w:t>
-            </w:r>
-            <w:proofErr w:type="spellEnd"/>
-            <w:r>
-              <w:t>.</w:t>
+              <w:t xml:space="preserve"> low.</w:t>
             </w:r>
           </w:p>
         </w:tc>
@@ -13290,15 +13147,7 @@
             </w:r>
             <w:proofErr w:type="spellEnd"/>
             <w:r>
-              <w:t xml:space="preserve"> </w:t>
-            </w:r>
-            <w:proofErr w:type="spellStart"/>
-            <w:r>
-              <w:t>low</w:t>
-            </w:r>
-            <w:proofErr w:type="spellEnd"/>
-            <w:r>
-              <w:t>.</w:t>
+              <w:t xml:space="preserve"> low.</w:t>
             </w:r>
           </w:p>
         </w:tc>
@@ -13793,15 +13642,7 @@
             </w:r>
             <w:proofErr w:type="spellEnd"/>
             <w:r>
-              <w:t xml:space="preserve"> </w:t>
-            </w:r>
-            <w:proofErr w:type="spellStart"/>
-            <w:r>
-              <w:t>low</w:t>
-            </w:r>
-            <w:proofErr w:type="spellEnd"/>
-            <w:r>
-              <w:t>.</w:t>
+              <w:t xml:space="preserve"> low.</w:t>
             </w:r>
           </w:p>
         </w:tc>
@@ -16099,7 +15940,7 @@
       <w:pPr>
         <w:pStyle w:val="H1"/>
       </w:pPr>
-      <w:bookmarkStart w:id="21" w:name="_Toc155689852"/>
+      <w:bookmarkStart w:id="21" w:name="_Toc155820651"/>
       <w:proofErr w:type="spellStart"/>
       <w:r>
         <w:lastRenderedPageBreak/>
@@ -16115,7 +15956,7 @@
       <w:pPr>
         <w:pStyle w:val="H2"/>
       </w:pPr>
-      <w:bookmarkStart w:id="22" w:name="_Toc155689853"/>
+      <w:bookmarkStart w:id="22" w:name="_Toc155820652"/>
       <w:r>
         <w:t>Introduction</w:t>
       </w:r>
@@ -18091,7 +17932,7 @@
       <w:pPr>
         <w:pStyle w:val="H2"/>
       </w:pPr>
-      <w:bookmarkStart w:id="23" w:name="_Toc155689854"/>
+      <w:bookmarkStart w:id="23" w:name="_Toc155820653"/>
       <w:r>
         <w:t>Our solution.</w:t>
       </w:r>
@@ -18122,7 +17963,34 @@
             <w:iCs/>
             <w:lang w:val="en-US"/>
           </w:rPr>
-          <w:t>here</w:t>
+          <w:t>h</w:t>
+        </w:r>
+        <w:r>
+          <w:rPr>
+            <w:rStyle w:val="Collegamentoipertestuale"/>
+            <w:i/>
+            <w:iCs/>
+            <w:lang w:val="en-US"/>
+          </w:rPr>
+          <w:t>e</w:t>
+        </w:r>
+        <w:r>
+          <w:rPr>
+            <w:rStyle w:val="Collegamentoipertestuale"/>
+            <w:i/>
+            <w:iCs/>
+            <w:lang w:val="en-US"/>
+          </w:rPr>
+          <w:t>r</w:t>
+        </w:r>
+        <w:r>
+          <w:rPr>
+            <w:rStyle w:val="Collegamentoipertestuale"/>
+            <w:i/>
+            <w:iCs/>
+            <w:lang w:val="en-US"/>
+          </w:rPr>
+          <w:t>e</w:t>
         </w:r>
       </w:hyperlink>
     </w:p>
@@ -19467,19 +19335,25 @@
             <w:vAlign w:val="center"/>
           </w:tcPr>
           <w:p>
+            <w:r>
+              <w:rPr>
+                <w:rStyle w:val="--l"/>
+              </w:rPr>
+              <w:t xml:space="preserve">Sharing a </w:t>
+            </w:r>
             <w:proofErr w:type="spellStart"/>
             <w:r>
               <w:rPr>
                 <w:rStyle w:val="--l"/>
               </w:rPr>
-              <w:t>Sharing</w:t>
+              <w:t>datastore</w:t>
             </w:r>
             <w:proofErr w:type="spellEnd"/>
             <w:r>
               <w:rPr>
                 <w:rStyle w:val="--l"/>
               </w:rPr>
-              <w:t xml:space="preserve"> a datastore.</w:t>
+              <w:t>.</w:t>
             </w:r>
           </w:p>
         </w:tc>
@@ -20442,19 +20316,25 @@
             <w:vAlign w:val="center"/>
           </w:tcPr>
           <w:p>
+            <w:r>
+              <w:rPr>
+                <w:rStyle w:val="--l"/>
+              </w:rPr>
+              <w:t xml:space="preserve">Sharing a </w:t>
+            </w:r>
             <w:proofErr w:type="spellStart"/>
             <w:r>
               <w:rPr>
                 <w:rStyle w:val="--l"/>
               </w:rPr>
-              <w:t>Sharing</w:t>
+              <w:t>datastore</w:t>
             </w:r>
             <w:proofErr w:type="spellEnd"/>
             <w:r>
               <w:rPr>
                 <w:rStyle w:val="--l"/>
               </w:rPr>
-              <w:t xml:space="preserve"> a datastore.</w:t>
+              <w:t>.</w:t>
             </w:r>
           </w:p>
         </w:tc>
@@ -20724,7 +20604,6 @@
         <w:t xml:space="preserve">" occurs once a month and has a "very high" complexity because it combines machine learning techniques to assess the need for new deployment </w:t>
       </w:r>
       <w:proofErr w:type="spellStart"/>
-      <w:proofErr w:type="gramStart"/>
       <w:r>
         <w:rPr>
           <w:rStyle w:val="--l"/>
@@ -20733,7 +20612,6 @@
         <w:t>policies.For</w:t>
       </w:r>
       <w:proofErr w:type="spellEnd"/>
-      <w:proofErr w:type="gramEnd"/>
       <w:r>
         <w:rPr>
           <w:rStyle w:val="--l"/>
@@ -20755,7 +20633,21 @@
           <w:rStyle w:val="--l"/>
           <w:lang w:val="en-GB"/>
         </w:rPr>
-        <w:t>".The module will be created and destroyed once the operation is finished (multiplicity 1..*).</w:t>
+        <w:t>".The module will be created and destroyed once the operation is finished (multiplicity 1..*)</w:t>
+      </w:r>
+      <w:r>
+        <w:rPr>
+          <w:rStyle w:val="--l"/>
+          <w:lang w:val="en-GB"/>
+        </w:rPr>
+        <w:t xml:space="preserve">, </w:t>
+      </w:r>
+      <w:r>
+        <w:rPr>
+          <w:rStyle w:val="--l"/>
+          <w:lang w:val="en-GB"/>
+        </w:rPr>
+        <w:t>this is because the cost of creating the component is much less than its operating time. Also, it would be unnecessary to keep such a component "active" consuming resources, running once a month for an estimated 30 minutes.</w:t>
       </w:r>
     </w:p>
     <w:p>
@@ -21030,7 +20922,6 @@
                 <w:b/>
                 <w:bCs/>
               </w:rPr>
-              <w:lastRenderedPageBreak/>
               <w:t>Complexity</w:t>
             </w:r>
             <w:proofErr w:type="spellEnd"/>
@@ -21626,19 +21517,25 @@
             <w:vAlign w:val="center"/>
           </w:tcPr>
           <w:p>
+            <w:r>
+              <w:rPr>
+                <w:rStyle w:val="--l"/>
+              </w:rPr>
+              <w:t xml:space="preserve">Sharing a </w:t>
+            </w:r>
             <w:proofErr w:type="spellStart"/>
             <w:r>
               <w:rPr>
                 <w:rStyle w:val="--l"/>
               </w:rPr>
-              <w:t>Sharing</w:t>
+              <w:t>datastore</w:t>
             </w:r>
             <w:proofErr w:type="spellEnd"/>
             <w:r>
               <w:rPr>
                 <w:rStyle w:val="--l"/>
               </w:rPr>
-              <w:t xml:space="preserve"> a datastore.</w:t>
+              <w:t>.</w:t>
             </w:r>
           </w:p>
         </w:tc>
@@ -22260,6 +22157,7 @@
                 <w:b/>
                 <w:bCs/>
               </w:rPr>
+              <w:lastRenderedPageBreak/>
               <w:t>Delay</w:t>
             </w:r>
           </w:p>
@@ -22649,19 +22547,25 @@
             <w:vAlign w:val="center"/>
           </w:tcPr>
           <w:p>
+            <w:r>
+              <w:rPr>
+                <w:rStyle w:val="--l"/>
+              </w:rPr>
+              <w:t xml:space="preserve">Sharing a </w:t>
+            </w:r>
             <w:proofErr w:type="spellStart"/>
             <w:r>
               <w:rPr>
                 <w:rStyle w:val="--l"/>
               </w:rPr>
-              <w:t>Sharing</w:t>
+              <w:t>datastore</w:t>
             </w:r>
             <w:proofErr w:type="spellEnd"/>
             <w:r>
               <w:rPr>
                 <w:rStyle w:val="--l"/>
               </w:rPr>
-              <w:t xml:space="preserve"> a datastore.</w:t>
+              <w:t>.</w:t>
             </w:r>
           </w:p>
         </w:tc>
@@ -23418,13 +23322,8 @@
             </w:r>
             <w:proofErr w:type="spellEnd"/>
             <w:r>
-              <w:t xml:space="preserve"> </w:t>
-            </w:r>
-            <w:proofErr w:type="spellStart"/>
-            <w:r>
-              <w:t>low</w:t>
-            </w:r>
-            <w:proofErr w:type="spellEnd"/>
+              <w:t xml:space="preserve"> low</w:t>
+            </w:r>
           </w:p>
         </w:tc>
         <w:tc>
@@ -23467,7 +23366,6 @@
                 <w:szCs w:val="24"/>
               </w:rPr>
             </w:pPr>
-            <w:proofErr w:type="spellStart"/>
             <w:r>
               <w:rPr>
                 <w:b/>
@@ -23477,7 +23375,6 @@
               </w:rPr>
               <w:t>dynamics</w:t>
             </w:r>
-            <w:proofErr w:type="spellEnd"/>
           </w:p>
         </w:tc>
         <w:tc>
@@ -23801,6 +23698,7 @@
             </w:r>
             <w:proofErr w:type="spellStart"/>
             <w:r>
+              <w:lastRenderedPageBreak/>
               <w:t>OperatorModule</w:t>
             </w:r>
             <w:proofErr w:type="spellEnd"/>
@@ -24731,45 +24629,13 @@
     </w:p>
     <w:p>
       <w:pPr>
-        <w:rPr>
-          <w:rStyle w:val="--l"/>
-          <w:lang w:val="en-GB"/>
-        </w:rPr>
-      </w:pPr>
-    </w:p>
-    <w:p>
-      <w:pPr>
-        <w:rPr>
-          <w:rStyle w:val="--l"/>
-          <w:lang w:val="en-GB"/>
-        </w:rPr>
-      </w:pPr>
-    </w:p>
-    <w:p>
-      <w:pPr>
-        <w:rPr>
-          <w:rStyle w:val="--l"/>
-          <w:lang w:val="en-GB"/>
-        </w:rPr>
-      </w:pPr>
-    </w:p>
-    <w:p>
-      <w:pPr>
-        <w:rPr>
-          <w:rStyle w:val="--l"/>
-          <w:lang w:val="en-GB"/>
-        </w:rPr>
-      </w:pPr>
-    </w:p>
-    <w:p>
-      <w:pPr>
         <w:pStyle w:val="H1"/>
         <w:rPr>
           <w:rStyle w:val="--l"/>
           <w:lang w:val="en-GB"/>
         </w:rPr>
       </w:pPr>
-      <w:bookmarkStart w:id="25" w:name="_Toc155689855"/>
+      <w:bookmarkStart w:id="25" w:name="_Toc155820654"/>
       <w:r>
         <w:rPr>
           <w:rStyle w:val="--l"/>
@@ -24787,7 +24653,7 @@
           <w:rStyle w:val="--l"/>
         </w:rPr>
       </w:pPr>
-      <w:bookmarkStart w:id="26" w:name="_Toc155689856"/>
+      <w:bookmarkStart w:id="26" w:name="_Toc155820655"/>
       <w:r>
         <w:rPr>
           <w:rStyle w:val="--l"/>
@@ -25812,48 +25678,79 @@
     <w:p>
       <w:pPr>
         <w:pStyle w:val="H2"/>
-      </w:pPr>
-      <w:bookmarkStart w:id="27" w:name="_Toc155689857"/>
-      <w:r>
-        <w:t>Our Solution</w:t>
+        <w:rPr>
+          <w:lang w:val="it-IT"/>
+        </w:rPr>
+      </w:pPr>
+      <w:bookmarkStart w:id="27" w:name="_Toc155820656"/>
+      <w:proofErr w:type="spellStart"/>
+      <w:r>
+        <w:rPr>
+          <w:lang w:val="it-IT"/>
+        </w:rPr>
+        <w:t>Our</w:t>
+      </w:r>
+      <w:proofErr w:type="spellEnd"/>
+      <w:r>
+        <w:rPr>
+          <w:lang w:val="it-IT"/>
+        </w:rPr>
+        <w:t xml:space="preserve"> Solution</w:t>
       </w:r>
       <w:bookmarkEnd w:id="27"/>
     </w:p>
     <w:p>
       <w:pPr>
         <w:rPr>
-          <w:b/>
-          <w:bCs/>
-        </w:rPr>
-      </w:pPr>
-      <w:r>
-        <w:t xml:space="preserve">Nel diagramma sottostante è </w:t>
-      </w:r>
-      <w:r>
-        <w:t>rappresentato il diagramma delle classi che mostra il design interno de</w:t>
-      </w:r>
-      <w:r>
-        <w:t>lle</w:t>
-      </w:r>
-      <w:r>
-        <w:t xml:space="preserve"> componenti. </w:t>
-      </w:r>
-      <w:r>
-        <w:t xml:space="preserve">Le componenti rappresentate rappresentano dei casi d’uso effettivi del sistema e seguono i flussi mostrati nei diagrammi precedenti. In totale ci sono </w:t>
-      </w:r>
-      <w:proofErr w:type="gramStart"/>
-      <w:r>
-        <w:t>4</w:t>
-      </w:r>
-      <w:proofErr w:type="gramEnd"/>
-      <w:r>
-        <w:t xml:space="preserve"> componenti: </w:t>
-      </w:r>
+          <w:rStyle w:val="--l"/>
+          <w:b/>
+          <w:bCs/>
+          <w:lang w:val="en-GB"/>
+        </w:rPr>
+      </w:pPr>
+      <w:r>
+        <w:rPr>
+          <w:rStyle w:val="--l"/>
+          <w:lang w:val="en-GB"/>
+        </w:rPr>
+        <w:t xml:space="preserve">By class diagram, as highlighted in the theoretical section, we show the </w:t>
+      </w:r>
+      <w:r>
+        <w:rPr>
+          <w:rStyle w:val="--l"/>
+          <w:b/>
+          <w:bCs/>
+          <w:lang w:val="en-GB"/>
+        </w:rPr>
+        <w:t>internal design of the components</w:t>
+      </w:r>
+      <w:r>
+        <w:rPr>
+          <w:rStyle w:val="--l"/>
+          <w:lang w:val="en-GB"/>
+        </w:rPr>
+        <w:t>. The concrete components are related 1:1 to the logical components. We have:</w:t>
+      </w:r>
+    </w:p>
+    <w:p>
+      <w:pPr>
+        <w:pStyle w:val="Paragrafoelenco"/>
+        <w:numPr>
+          <w:ilvl w:val="0"/>
+          <w:numId w:val="38"/>
+        </w:numPr>
+        <w:rPr>
+          <w:b/>
+          <w:bCs/>
+          <w:lang w:val="en-GB"/>
+        </w:rPr>
+      </w:pPr>
       <w:proofErr w:type="spellStart"/>
       <w:r>
         <w:rPr>
           <w:b/>
           <w:bCs/>
+          <w:lang w:val="en-GB"/>
         </w:rPr>
         <w:t>AcquisitionAndAnomalyManagement</w:t>
       </w:r>
@@ -25862,14 +25759,72 @@
         <w:rPr>
           <w:b/>
           <w:bCs/>
+          <w:lang w:val="en-GB"/>
         </w:rPr>
         <w:t xml:space="preserve">, </w:t>
       </w:r>
+      <w:r>
+        <w:rPr>
+          <w:rStyle w:val="--l"/>
+          <w:lang w:val="en-GB"/>
+        </w:rPr>
+        <w:t>f</w:t>
+      </w:r>
+      <w:r>
+        <w:rPr>
+          <w:rStyle w:val="--l"/>
+          <w:lang w:val="en-GB"/>
+        </w:rPr>
+        <w:t>or handling all communication from the technician to the CTS regarding the intervention</w:t>
+      </w:r>
+      <w:r>
+        <w:rPr>
+          <w:rStyle w:val="--l"/>
+          <w:lang w:val="en-GB"/>
+        </w:rPr>
+        <w:t xml:space="preserve"> (running on each </w:t>
+      </w:r>
+      <w:r>
+        <w:rPr>
+          <w:rStyle w:val="--l"/>
+          <w:lang w:val="en-GB"/>
+        </w:rPr>
+        <w:t>technicians</w:t>
+      </w:r>
+      <w:r>
+        <w:rPr>
+          <w:rStyle w:val="--l"/>
+          <w:lang w:val="en-GB"/>
+        </w:rPr>
+        <w:t>’ device)</w:t>
+      </w:r>
+      <w:r>
+        <w:rPr>
+          <w:rStyle w:val="--l"/>
+          <w:lang w:val="en-GB"/>
+        </w:rPr>
+        <w:t>.</w:t>
+      </w:r>
+    </w:p>
+    <w:p>
+      <w:pPr>
+        <w:pStyle w:val="Paragrafoelenco"/>
+        <w:numPr>
+          <w:ilvl w:val="0"/>
+          <w:numId w:val="38"/>
+        </w:numPr>
+        <w:rPr>
+          <w:b/>
+          <w:bCs/>
+          <w:lang w:val="en-GB"/>
+        </w:rPr>
+      </w:pPr>
       <w:proofErr w:type="spellStart"/>
       <w:r>
         <w:rPr>
           <w:b/>
           <w:bCs/>
+          <w:lang w:val="en-GB"/>
         </w:rPr>
         <w:t>ManagementAnomalyResolution</w:t>
       </w:r>
@@ -25878,14 +25833,51 @@
         <w:rPr>
           <w:b/>
           <w:bCs/>
+          <w:lang w:val="en-GB"/>
         </w:rPr>
         <w:t xml:space="preserve">, </w:t>
       </w:r>
+      <w:r>
+        <w:rPr>
+          <w:rStyle w:val="--l"/>
+          <w:lang w:val="en-GB"/>
+        </w:rPr>
+        <w:t xml:space="preserve">for </w:t>
+      </w:r>
+      <w:r>
+        <w:rPr>
+          <w:rStyle w:val="--l"/>
+          <w:lang w:val="en-GB"/>
+        </w:rPr>
+        <w:t>anomaly</w:t>
+      </w:r>
+      <w:r>
+        <w:rPr>
+          <w:rStyle w:val="--l"/>
+          <w:lang w:val="en-GB"/>
+        </w:rPr>
+        <w:t xml:space="preserve"> management and identification, as well as saving data for later studies (running on each ECU).</w:t>
+      </w:r>
+    </w:p>
+    <w:p>
+      <w:pPr>
+        <w:pStyle w:val="Paragrafoelenco"/>
+        <w:numPr>
+          <w:ilvl w:val="0"/>
+          <w:numId w:val="38"/>
+        </w:numPr>
+        <w:rPr>
+          <w:b/>
+          <w:bCs/>
+          <w:lang w:val="en-GB"/>
+        </w:rPr>
+      </w:pPr>
       <w:proofErr w:type="spellStart"/>
       <w:r>
         <w:rPr>
           <w:b/>
           <w:bCs/>
+          <w:lang w:val="en-GB"/>
         </w:rPr>
         <w:t>PolicyManagement</w:t>
       </w:r>
@@ -25894,25 +25886,119 @@
         <w:rPr>
           <w:b/>
           <w:bCs/>
+          <w:lang w:val="en-GB"/>
+        </w:rPr>
+        <w:t>,</w:t>
+      </w:r>
+      <w:r>
+        <w:rPr>
+          <w:b/>
+          <w:bCs/>
+          <w:lang w:val="en-GB"/>
+        </w:rPr>
+        <w:t xml:space="preserve"> </w:t>
+      </w:r>
+      <w:r>
+        <w:rPr>
+          <w:rStyle w:val="--l"/>
+          <w:lang w:val="en-GB"/>
+        </w:rPr>
+        <w:t>f</w:t>
+      </w:r>
+      <w:r>
+        <w:rPr>
+          <w:rStyle w:val="--l"/>
+          <w:lang w:val="en-GB"/>
+        </w:rPr>
+        <w:t>or the study and definition of new policies (the component is created and destroyed at each run)</w:t>
+      </w:r>
+    </w:p>
+    <w:p>
+      <w:pPr>
+        <w:pStyle w:val="Paragrafoelenco"/>
+        <w:numPr>
+          <w:ilvl w:val="0"/>
+          <w:numId w:val="38"/>
+        </w:numPr>
+        <w:rPr>
+          <w:rStyle w:val="--l"/>
+          <w:b/>
+          <w:bCs/>
+          <w:lang w:val="en-GB"/>
+        </w:rPr>
+      </w:pPr>
+      <w:proofErr w:type="spellStart"/>
+      <w:r>
+        <w:rPr>
+          <w:b/>
+          <w:bCs/>
+          <w:lang w:val="en-GB"/>
+        </w:rPr>
+        <w:t>OperatorSearch</w:t>
+      </w:r>
+      <w:proofErr w:type="spellEnd"/>
+      <w:r>
+        <w:rPr>
+          <w:b/>
+          <w:bCs/>
+          <w:lang w:val="en-GB"/>
         </w:rPr>
         <w:t xml:space="preserve">, </w:t>
       </w:r>
+      <w:r>
+        <w:rPr>
+          <w:rStyle w:val="--l"/>
+          <w:lang w:val="en-GB"/>
+        </w:rPr>
+        <w:t>f</w:t>
+      </w:r>
+      <w:r>
+        <w:rPr>
+          <w:rStyle w:val="--l"/>
+          <w:lang w:val="en-GB"/>
+        </w:rPr>
+        <w:t>or identification of an appropriate operator to resolve the anomaly (running on the central system).</w:t>
+      </w:r>
+    </w:p>
+    <w:p>
+      <w:pPr>
+        <w:jc w:val="center"/>
+        <w:rPr>
+          <w:rFonts w:ascii="Times New Roman" w:hAnsi="Times New Roman"/>
+          <w:i/>
+          <w:iCs/>
+        </w:rPr>
+      </w:pPr>
       <w:proofErr w:type="spellStart"/>
       <w:r>
         <w:rPr>
-          <w:b/>
-          <w:bCs/>
-        </w:rPr>
-        <w:t>OperatorSearch</w:t>
+          <w:rStyle w:val="--l"/>
+          <w:i/>
+          <w:iCs/>
+        </w:rPr>
+        <w:t>diagram</w:t>
       </w:r>
       <w:proofErr w:type="spellEnd"/>
       <w:r>
         <w:rPr>
-          <w:b/>
-          <w:bCs/>
-        </w:rPr>
-        <w:t>.</w:t>
-      </w:r>
+          <w:rStyle w:val="--l"/>
+          <w:i/>
+          <w:iCs/>
+        </w:rPr>
+        <w:t xml:space="preserve"> </w:t>
+      </w:r>
+      <w:hyperlink r:id="rId47" w:history="1">
+        <w:proofErr w:type="spellStart"/>
+        <w:r>
+          <w:rPr>
+            <w:rStyle w:val="Collegamentoipertestuale"/>
+            <w:i/>
+            <w:iCs/>
+          </w:rPr>
+          <w:t>here</w:t>
+        </w:r>
+        <w:proofErr w:type="spellEnd"/>
+      </w:hyperlink>
     </w:p>
     <w:p>
       <w:pPr>
@@ -25920,6 +26006,16 @@
         <w:rPr>
           <w:b/>
           <w:bCs/>
+          <w:lang w:val="en-GB"/>
+        </w:rPr>
+      </w:pPr>
+    </w:p>
+    <w:p>
+      <w:pPr>
+        <w:jc w:val="center"/>
+        <w:rPr>
+          <w:b/>
+          <w:bCs/>
         </w:rPr>
       </w:pPr>
       <w:r>
@@ -25928,9 +26024,10 @@
           <w:bCs/>
           <w:noProof/>
         </w:rPr>
+        <w:lastRenderedPageBreak/>
         <w:drawing>
-          <wp:inline distT="0" distB="0" distL="0" distR="0" wp14:anchorId="46FE1442" wp14:editId="2F7B672A">
-            <wp:extent cx="4711700" cy="3800940"/>
+          <wp:inline distT="0" distB="0" distL="0" distR="0" wp14:anchorId="46FE1442" wp14:editId="47AE4F48">
+            <wp:extent cx="4562351" cy="3680460"/>
             <wp:effectExtent l="0" t="0" r="0" b="0"/>
             <wp:docPr id="1" name="Immagine 1" descr="Immagine che contiene testo, diagramma, schermata, Piano&#10;&#10;Descrizione generata automaticamente"/>
             <wp:cNvGraphicFramePr>
@@ -25944,7 +26041,7 @@
                     <pic:cNvPicPr/>
                   </pic:nvPicPr>
                   <pic:blipFill>
-                    <a:blip r:embed="rId47" cstate="print">
+                    <a:blip r:embed="rId48" cstate="print">
                       <a:extLst>
                         <a:ext uri="{28A0092B-C50C-407E-A947-70E740481C1C}">
                           <a14:useLocalDpi xmlns:a14="http://schemas.microsoft.com/office/drawing/2010/main" val="0"/>
@@ -25958,7 +26055,7 @@
                   <pic:spPr>
                     <a:xfrm>
                       <a:off x="0" y="0"/>
-                      <a:ext cx="4726989" cy="3813274"/>
+                      <a:ext cx="4580969" cy="3695479"/>
                     </a:xfrm>
                     <a:prstGeom prst="rect">
                       <a:avLst/>
@@ -25971,14 +26068,19 @@
         </w:drawing>
       </w:r>
     </w:p>
-    <w:p/>
-    <w:p>
-      <w:r>
-        <w:lastRenderedPageBreak/>
-        <w:t xml:space="preserve">Tutte le componenti implementate nel diagramma delle classi </w:t>
-      </w:r>
-      <w:r>
-        <w:t>sono:</w:t>
+    <w:p>
+      <w:pPr>
+        <w:pStyle w:val="NormaleWeb"/>
+        <w:rPr>
+          <w:rFonts w:ascii="Cambria" w:hAnsi="Cambria"/>
+        </w:rPr>
+      </w:pPr>
+      <w:r>
+        <w:rPr>
+          <w:rStyle w:val="--l"/>
+          <w:rFonts w:ascii="Cambria" w:hAnsi="Cambria"/>
+        </w:rPr>
+        <w:t>All components implemented in the class diagram are:</w:t>
       </w:r>
     </w:p>
     <w:p>
@@ -25988,39 +26090,29 @@
           <w:ilvl w:val="0"/>
           <w:numId w:val="10"/>
         </w:numPr>
-      </w:pPr>
-      <w:r>
-        <w:rPr>
-          <w:b/>
-          <w:bCs/>
+        <w:rPr>
+          <w:lang w:val="en-GB"/>
+        </w:rPr>
+      </w:pPr>
+      <w:r>
+        <w:rPr>
+          <w:b/>
+          <w:bCs/>
+          <w:lang w:val="en-GB"/>
         </w:rPr>
         <w:t>Active</w:t>
       </w:r>
       <w:r>
-        <w:t>: è stato scelto di rendere le componenti attive poiché</w:t>
-      </w:r>
-      <w:r>
-        <w:t>,</w:t>
-      </w:r>
-      <w:r>
-        <w:t xml:space="preserve"> per come </w:t>
-      </w:r>
-      <w:r>
-        <w:t>è stato ideato</w:t>
-      </w:r>
-      <w:r>
-        <w:t xml:space="preserve"> il sistema, </w:t>
-      </w:r>
-      <w:r>
-        <w:t xml:space="preserve">ogni componente deve essere autonoma e le operazioni vengono eseguite sul proprio </w:t>
-      </w:r>
-      <w:proofErr w:type="spellStart"/>
-      <w:r>
-        <w:t>thread</w:t>
-      </w:r>
-      <w:proofErr w:type="spellEnd"/>
-      <w:r>
+        <w:rPr>
+          <w:lang w:val="en-GB"/>
+        </w:rPr>
         <w:t xml:space="preserve">. </w:t>
+      </w:r>
+      <w:r>
+        <w:rPr>
+          <w:lang w:val="en-GB"/>
+        </w:rPr>
+        <w:t>It was chosen to make the components active because, the way the system is designed, each component must be autonomous and de operations performed in its own thread.</w:t>
       </w:r>
     </w:p>
     <w:p>
@@ -26030,127 +26122,364 @@
           <w:ilvl w:val="0"/>
           <w:numId w:val="10"/>
         </w:numPr>
+        <w:rPr>
+          <w:lang w:val="en-GB"/>
+        </w:rPr>
       </w:pPr>
       <w:proofErr w:type="spellStart"/>
       <w:r>
         <w:rPr>
           <w:b/>
           <w:bCs/>
+          <w:lang w:val="en-GB"/>
         </w:rPr>
         <w:t>Statetless</w:t>
       </w:r>
       <w:proofErr w:type="spellEnd"/>
       <w:r>
-        <w:t xml:space="preserve">: le componenti sono </w:t>
+        <w:rPr>
+          <w:lang w:val="en-GB"/>
+        </w:rPr>
+        <w:t xml:space="preserve">. </w:t>
+      </w:r>
+      <w:r>
+        <w:rPr>
+          <w:lang w:val="en-GB"/>
+        </w:rPr>
+        <w:t>The components are stateless because, as specified in the assumptions, the system relies on a message exchange that shares details of operations. There is, therefore, no need to preserve state between one execution and the next.</w:t>
+      </w:r>
+    </w:p>
+    <w:p>
+      <w:pPr>
+        <w:rPr>
+          <w:lang w:val="en-GB"/>
+        </w:rPr>
+      </w:pPr>
+      <w:r>
+        <w:rPr>
+          <w:lang w:val="en-GB"/>
+        </w:rPr>
+        <w:t xml:space="preserve">Most of the functionality implemented by the components is of the </w:t>
+      </w:r>
+      <w:r>
+        <w:rPr>
+          <w:b/>
+          <w:bCs/>
+          <w:lang w:val="en-GB"/>
+        </w:rPr>
+        <w:t>information flow type</w:t>
+      </w:r>
+      <w:r>
+        <w:rPr>
+          <w:lang w:val="en-GB"/>
+        </w:rPr>
+        <w:t xml:space="preserve">. In fact, the different </w:t>
+      </w:r>
+      <w:r>
+        <w:rPr>
+          <w:b/>
+          <w:bCs/>
+          <w:lang w:val="en-GB"/>
+        </w:rPr>
+        <w:t>modules implemented do not communicate directly with each other</w:t>
+      </w:r>
+      <w:r>
+        <w:rPr>
+          <w:lang w:val="en-GB"/>
+        </w:rPr>
+        <w:t>, but predominantly communicate with external components such as actors or databases, which makes it necessary to implement functions involving data exchange.</w:t>
+      </w:r>
+    </w:p>
+    <w:p>
+      <w:pPr>
+        <w:rPr>
+          <w:lang w:val="en-GB"/>
+        </w:rPr>
+      </w:pPr>
+      <w:r>
+        <w:t xml:space="preserve">Note. </w:t>
+      </w:r>
+      <w:r>
+        <w:rPr>
+          <w:lang w:val="en-GB"/>
+        </w:rPr>
+        <w:t>The annotations in the diagram provide an overview of the actual functionalities that will be implemented that are</w:t>
+      </w:r>
+      <w:r>
+        <w:rPr>
+          <w:lang w:val="en-GB"/>
+        </w:rPr>
+        <w:t xml:space="preserve"> </w:t>
+      </w:r>
+      <w:r>
+        <w:rPr>
+          <w:lang w:val="en-GB"/>
+        </w:rPr>
+        <w:t xml:space="preserve">"internal" to </w:t>
+      </w:r>
+      <w:proofErr w:type="gramStart"/>
+      <w:r>
+        <w:rPr>
+          <w:lang w:val="en-GB"/>
+        </w:rPr>
+        <w:t>execute(</w:t>
+      </w:r>
+      <w:proofErr w:type="gramEnd"/>
+      <w:r>
+        <w:rPr>
+          <w:lang w:val="en-GB"/>
+        </w:rPr>
+        <w:t>).</w:t>
+      </w:r>
+    </w:p>
+    <w:p>
+      <w:pPr>
+        <w:rPr>
+          <w:rStyle w:val="--l"/>
+        </w:rPr>
+      </w:pPr>
+      <w:r>
+        <w:rPr>
+          <w:rStyle w:val="--l"/>
+        </w:rPr>
+        <w:t xml:space="preserve">At </w:t>
       </w:r>
       <w:proofErr w:type="spellStart"/>
       <w:r>
-        <w:t>stateless</w:t>
+        <w:rPr>
+          <w:rStyle w:val="--l"/>
+        </w:rPr>
+        <w:t>this</w:t>
       </w:r>
       <w:proofErr w:type="spellEnd"/>
       <w:r>
-        <w:t xml:space="preserve"> perché, come specificato nelle assunzioni, il sistema si basa su uno scambio di messaggi e non è necessario preservare lo stato fra </w:t>
-      </w:r>
-      <w:r>
-        <w:t>un’esecuzione</w:t>
-      </w:r>
-      <w:r>
-        <w:t xml:space="preserve"> e la successiva. Il dato, se necessario, viene recuperato.</w:t>
-      </w:r>
-    </w:p>
-    <w:p>
-      <w:r>
-        <w:t xml:space="preserve">La maggior parte delle funzionalità implementate dalle componenti sono del tipo </w:t>
-      </w:r>
-      <w:r>
-        <w:rPr>
-          <w:b/>
-          <w:bCs/>
-        </w:rPr>
-        <w:t>information flow</w:t>
-      </w:r>
-      <w:r>
-        <w:t>. I diversi moduli implementati, infatti, non comunicano direttamente fra loro, ma prevalentemente comunicano con componenti esterne come attori o database</w:t>
-      </w:r>
-      <w:r>
-        <w:t>, il che rende necessario implementare funzioni che prevedano lo scambio di dati</w:t>
-      </w:r>
-      <w:r>
-        <w:t>. Questa scelta giustifica il motivo per cui non ci sono collegamenti diretti fra i diversi componenti, ma sono indipendenti.</w:t>
-      </w:r>
-    </w:p>
-    <w:p>
-      <w:r>
-        <w:t xml:space="preserve">Le annotazioni presenti nel diagramma forniscono una panoramica delle effettive funzionalità implementate </w:t>
-      </w:r>
-      <w:r>
-        <w:t>dall’</w:t>
+        <w:rPr>
+          <w:rStyle w:val="--l"/>
+        </w:rPr>
+        <w:t xml:space="preserve"> point </w:t>
       </w:r>
       <w:proofErr w:type="spellStart"/>
       <w:r>
-        <w:t>execute</w:t>
+        <w:rPr>
+          <w:rStyle w:val="--l"/>
+        </w:rPr>
+        <w:t>we</w:t>
       </w:r>
       <w:proofErr w:type="spellEnd"/>
       <w:r>
-        <w:t xml:space="preserve"> (</w:t>
-      </w:r>
-      <w:r>
-        <w:t>) per cercare di migliorare la comprensione della logica.</w:t>
-      </w:r>
-    </w:p>
-    <w:p>
-      <w:r>
-        <w:t xml:space="preserve">Di seguito sono rappresentati i diagrammi di sequenza che mostrano effettivamente le iterazioni fra le diverse componenti. </w:t>
-      </w:r>
-    </w:p>
-    <w:p>
-      <w:r>
-        <w:t xml:space="preserve">Nei diagrammi sono state inserite delle note che mostrano nel dettaglio le operazioni incluse </w:t>
+        <w:rPr>
+          <w:rStyle w:val="--l"/>
+        </w:rPr>
+        <w:t xml:space="preserve"> are </w:t>
+      </w:r>
+      <w:proofErr w:type="spellStart"/>
+      <w:r>
+        <w:rPr>
+          <w:rStyle w:val="--l"/>
+        </w:rPr>
+        <w:t>going</w:t>
+      </w:r>
+      <w:proofErr w:type="spellEnd"/>
+      <w:r>
+        <w:rPr>
+          <w:rStyle w:val="--l"/>
+        </w:rPr>
+        <w:t xml:space="preserve"> to report the </w:t>
+      </w:r>
+      <w:proofErr w:type="spellStart"/>
+      <w:r>
+        <w:rPr>
+          <w:rStyle w:val="--l"/>
+          <w:b/>
+          <w:bCs/>
+        </w:rPr>
+        <w:t>sequence</w:t>
+      </w:r>
+      <w:proofErr w:type="spellEnd"/>
+      <w:r>
+        <w:rPr>
+          <w:rStyle w:val="--l"/>
+          <w:b/>
+          <w:bCs/>
+        </w:rPr>
+        <w:t xml:space="preserve"> </w:t>
+      </w:r>
+      <w:proofErr w:type="spellStart"/>
+      <w:r>
+        <w:rPr>
+          <w:rStyle w:val="--l"/>
+          <w:b/>
+          <w:bCs/>
+        </w:rPr>
+        <w:t>diagrams</w:t>
+      </w:r>
+      <w:proofErr w:type="spellEnd"/>
+      <w:r>
+        <w:rPr>
+          <w:rStyle w:val="--l"/>
+        </w:rPr>
+        <w:t xml:space="preserve"> </w:t>
+      </w:r>
+      <w:proofErr w:type="spellStart"/>
+      <w:r>
+        <w:rPr>
+          <w:rStyle w:val="--l"/>
+        </w:rPr>
+        <w:t>showing</w:t>
+      </w:r>
+      <w:proofErr w:type="spellEnd"/>
+      <w:r>
+        <w:rPr>
+          <w:rStyle w:val="--l"/>
+        </w:rPr>
+        <w:t xml:space="preserve"> the </w:t>
+      </w:r>
+      <w:proofErr w:type="spellStart"/>
+      <w:r>
+        <w:rPr>
+          <w:rStyle w:val="--l"/>
+        </w:rPr>
+        <w:t>operations</w:t>
+      </w:r>
+      <w:proofErr w:type="spellEnd"/>
+      <w:r>
+        <w:rPr>
+          <w:rStyle w:val="--l"/>
+        </w:rPr>
+        <w:t>/</w:t>
+      </w:r>
+      <w:proofErr w:type="spellStart"/>
+      <w:r>
+        <w:rPr>
+          <w:rStyle w:val="--l"/>
+        </w:rPr>
+        <w:t>iterations</w:t>
+      </w:r>
+      <w:proofErr w:type="spellEnd"/>
+      <w:r>
+        <w:rPr>
+          <w:rStyle w:val="--l"/>
+        </w:rPr>
+        <w:t xml:space="preserve"> of the </w:t>
+      </w:r>
+      <w:proofErr w:type="spellStart"/>
+      <w:r>
+        <w:rPr>
+          <w:rStyle w:val="--l"/>
+        </w:rPr>
+        <w:t>different</w:t>
+      </w:r>
+      <w:proofErr w:type="spellEnd"/>
+      <w:r>
+        <w:rPr>
+          <w:rStyle w:val="--l"/>
+        </w:rPr>
+        <w:t xml:space="preserve"> </w:t>
+      </w:r>
+      <w:proofErr w:type="spellStart"/>
+      <w:r>
+        <w:rPr>
+          <w:rStyle w:val="--l"/>
+        </w:rPr>
+        <w:t>components</w:t>
+      </w:r>
+      <w:proofErr w:type="spellEnd"/>
+      <w:r>
+        <w:rPr>
+          <w:rStyle w:val="--l"/>
+        </w:rPr>
+        <w:t>.</w:t>
+      </w:r>
+    </w:p>
+    <w:p>
+      <w:pPr>
+        <w:rPr>
+          <w:rStyle w:val="--l"/>
+          <w:lang w:val="en-GB"/>
+        </w:rPr>
+      </w:pPr>
+      <w:r>
+        <w:rPr>
+          <w:lang w:val="en-GB"/>
+        </w:rPr>
+        <w:t xml:space="preserve">Note. </w:t>
+      </w:r>
+      <w:r>
+        <w:rPr>
+          <w:rStyle w:val="--l"/>
+          <w:lang w:val="en-GB"/>
+        </w:rPr>
+        <w:t xml:space="preserve">Notes have been included in the diagrams that, once again, show in detail the operations included in the </w:t>
       </w:r>
       <w:proofErr w:type="gramStart"/>
       <w:r>
-        <w:t>nell’</w:t>
-      </w:r>
-      <w:proofErr w:type="spellStart"/>
-      <w:r>
-        <w:rPr>
+        <w:rPr>
+          <w:rStyle w:val="--l"/>
+          <w:lang w:val="en-GB"/>
+        </w:rPr>
+        <w:t>execute(</w:t>
+      </w:r>
+      <w:proofErr w:type="gramEnd"/>
+      <w:r>
+        <w:rPr>
+          <w:rStyle w:val="--l"/>
+          <w:lang w:val="en-GB"/>
+        </w:rPr>
+        <w:t>) method, as well as the conditions of the fragment alternatives and any additional information that enhances understanding.</w:t>
+      </w:r>
+    </w:p>
+    <w:p>
+      <w:pPr>
+        <w:jc w:val="center"/>
+        <w:rPr>
+          <w:rStyle w:val="--l"/>
           <w:i/>
           <w:iCs/>
-        </w:rPr>
-        <w:t>execute</w:t>
-      </w:r>
-      <w:proofErr w:type="spellEnd"/>
+          <w:lang w:val="en-US"/>
+        </w:rPr>
+      </w:pPr>
       <w:r>
         <w:rPr>
           <w:i/>
           <w:iCs/>
-        </w:rPr>
-        <w:t>(</w:t>
-      </w:r>
-      <w:proofErr w:type="gramEnd"/>
-      <w:r>
-        <w:rPr>
-          <w:i/>
-          <w:iCs/>
-        </w:rPr>
-        <w:t xml:space="preserve">) </w:t>
-      </w:r>
-      <w:proofErr w:type="spellStart"/>
-      <w:r>
-        <w:t>method</w:t>
-      </w:r>
-      <w:proofErr w:type="spellEnd"/>
-      <w:r>
-        <w:t xml:space="preserve"> (note con elenchi puntati), le condizioni degli alternative </w:t>
-      </w:r>
-      <w:proofErr w:type="spellStart"/>
-      <w:r>
-        <w:t>fragment</w:t>
-      </w:r>
-      <w:proofErr w:type="spellEnd"/>
-      <w:r>
-        <w:t xml:space="preserve"> e eventuali informazioni aggiuntive per migliorare la comprensione. </w:t>
-      </w:r>
+          <w:lang w:val="en-US"/>
+        </w:rPr>
+        <w:t xml:space="preserve">link to all diagrams </w:t>
+      </w:r>
+      <w:hyperlink r:id="rId49" w:history="1">
+        <w:r>
+          <w:rPr>
+            <w:rStyle w:val="Collegamentoipertestuale"/>
+            <w:i/>
+            <w:iCs/>
+            <w:lang w:val="en-US"/>
+          </w:rPr>
+          <w:t>here</w:t>
+        </w:r>
+      </w:hyperlink>
+    </w:p>
+    <w:p>
+      <w:pPr>
+        <w:rPr>
+          <w:rStyle w:val="--l"/>
+          <w:lang w:val="en-GB"/>
+        </w:rPr>
+      </w:pPr>
+    </w:p>
+    <w:p>
+      <w:pPr>
+        <w:rPr>
+          <w:rStyle w:val="--l"/>
+          <w:lang w:val="en-GB"/>
+        </w:rPr>
+      </w:pPr>
+    </w:p>
+    <w:p>
+      <w:pPr>
+        <w:rPr>
+          <w:lang w:val="en-GB"/>
+        </w:rPr>
+      </w:pPr>
     </w:p>
     <w:p>
       <w:pPr>
@@ -26210,7 +26539,7 @@
                     <pic:cNvPicPr/>
                   </pic:nvPicPr>
                   <pic:blipFill>
-                    <a:blip r:embed="rId48" cstate="print">
+                    <a:blip r:embed="rId50" cstate="print">
                       <a:extLst>
                         <a:ext uri="{28A0092B-C50C-407E-A947-70E740481C1C}">
                           <a14:useLocalDpi xmlns:a14="http://schemas.microsoft.com/office/drawing/2010/main" val="0"/>
@@ -26249,252 +26578,361 @@
     <w:p>
       <w:pPr>
         <w:pStyle w:val="Nessunaspaziatura"/>
-      </w:pPr>
-      <w:r>
-        <w:t>La seguente componente è stata implementata con una strategia “</w:t>
+        <w:rPr>
+          <w:lang w:val="en-GB"/>
+        </w:rPr>
+      </w:pPr>
+      <w:r>
+        <w:rPr>
+          <w:lang w:val="en-GB"/>
+        </w:rPr>
+        <w:t>The following component was implemented with a</w:t>
+      </w:r>
+      <w:r>
+        <w:rPr>
+          <w:lang w:val="en-GB"/>
+        </w:rPr>
+        <w:t>s</w:t>
+      </w:r>
+      <w:r>
+        <w:rPr>
+          <w:lang w:val="en-GB"/>
+        </w:rPr>
+        <w:t xml:space="preserve"> "</w:t>
+      </w:r>
+      <w:r>
+        <w:rPr>
+          <w:b/>
+          <w:bCs/>
+          <w:lang w:val="en-GB"/>
+        </w:rPr>
+        <w:t>Concurrent</w:t>
+      </w:r>
+      <w:r>
+        <w:rPr>
+          <w:lang w:val="en-GB"/>
+        </w:rPr>
+        <w:t xml:space="preserve">" </w:t>
+      </w:r>
+      <w:r>
+        <w:rPr>
+          <w:lang w:val="en-GB"/>
+        </w:rPr>
+        <w:t>executor</w:t>
+      </w:r>
+      <w:r>
+        <w:rPr>
+          <w:lang w:val="en-GB"/>
+        </w:rPr>
+        <w:t xml:space="preserve">. As we know, each ECU </w:t>
+      </w:r>
+      <w:r>
+        <w:rPr>
+          <w:b/>
+          <w:bCs/>
+          <w:lang w:val="en-GB"/>
+        </w:rPr>
+        <w:t>manages internally the identification and handling of the anomaly</w:t>
+      </w:r>
+      <w:r>
+        <w:rPr>
+          <w:lang w:val="en-GB"/>
+        </w:rPr>
+        <w:t xml:space="preserve"> (logical module: </w:t>
       </w:r>
       <w:proofErr w:type="spellStart"/>
       <w:r>
-        <w:t>Concurrent</w:t>
+        <w:rPr>
+          <w:lang w:val="en-GB"/>
+        </w:rPr>
+        <w:t>ECUModule</w:t>
       </w:r>
       <w:proofErr w:type="spellEnd"/>
       <w:r>
-        <w:t xml:space="preserve">”. </w:t>
-      </w:r>
-      <w:r>
-        <w:t xml:space="preserve">Il motivo di questa scelta è perché l’idea è di avere un processo interno ad ogni centralina, che gestisce i diversi </w:t>
+        <w:rPr>
+          <w:lang w:val="en-GB"/>
+        </w:rPr>
+        <w:t xml:space="preserve">), as well as the </w:t>
+      </w:r>
+      <w:r>
+        <w:rPr>
+          <w:b/>
+          <w:bCs/>
+          <w:lang w:val="en-GB"/>
+        </w:rPr>
+        <w:t>persistent storing of data</w:t>
+      </w:r>
+      <w:r>
+        <w:rPr>
+          <w:lang w:val="en-GB"/>
+        </w:rPr>
+        <w:t xml:space="preserve">. We will, therefore, have an internal process within each ECU that controls </w:t>
+      </w:r>
+      <w:r>
+        <w:rPr>
+          <w:b/>
+          <w:bCs/>
+          <w:lang w:val="en-GB"/>
+        </w:rPr>
+        <w:t>several threads, each of which handles, in parallel</w:t>
+      </w:r>
+      <w:r>
+        <w:rPr>
+          <w:lang w:val="en-GB"/>
+        </w:rPr>
+        <w:t xml:space="preserve">, different streams: data storing and anomaly handling. </w:t>
+      </w:r>
+    </w:p>
+    <w:p>
+      <w:pPr>
+        <w:pStyle w:val="Nessunaspaziatura"/>
+        <w:rPr>
+          <w:lang w:val="en-GB"/>
+        </w:rPr>
+      </w:pPr>
+      <w:r>
+        <w:rPr>
+          <w:lang w:val="en-GB"/>
+        </w:rPr>
+        <w:t xml:space="preserve">The ECU actor sends the </w:t>
       </w:r>
       <w:proofErr w:type="spellStart"/>
-      <w:r>
-        <w:t>thread</w:t>
+      <w:proofErr w:type="gramStart"/>
+      <w:r>
+        <w:rPr>
+          <w:lang w:val="en-GB"/>
+        </w:rPr>
+        <w:t>ECUData</w:t>
       </w:r>
       <w:proofErr w:type="spellEnd"/>
       <w:r>
-        <w:t xml:space="preserve"> che eseguono operazioni diverse e in parallelo. L’acquisizione del dato e la gestione dell’anomalia, infatti, sono due operazioni parallele. </w:t>
+        <w:rPr>
+          <w:lang w:val="en-GB"/>
+        </w:rPr>
+        <w:t>[</w:t>
+      </w:r>
+      <w:proofErr w:type="gramEnd"/>
+      <w:r>
+        <w:rPr>
+          <w:lang w:val="en-GB"/>
+        </w:rPr>
+        <w:t xml:space="preserve">] data to a </w:t>
+      </w:r>
+      <w:proofErr w:type="spellStart"/>
+      <w:r>
+        <w:rPr>
+          <w:lang w:val="en-GB"/>
+        </w:rPr>
+        <w:t>ConcurrentManager</w:t>
+      </w:r>
+      <w:proofErr w:type="spellEnd"/>
+      <w:r>
+        <w:rPr>
+          <w:lang w:val="en-GB"/>
+        </w:rPr>
+        <w:t>, which will handle the parallel threads of the process:</w:t>
       </w:r>
     </w:p>
     <w:p>
       <w:pPr>
         <w:pStyle w:val="Nessunaspaziatura"/>
-      </w:pPr>
-      <w:r>
-        <w:t xml:space="preserve">L’attore </w:t>
-      </w:r>
-      <w:r>
-        <w:rPr>
-          <w:i/>
-          <w:iCs/>
-        </w:rPr>
-        <w:t>ECU</w:t>
-      </w:r>
-      <w:r>
-        <w:rPr>
-          <w:i/>
-          <w:iCs/>
-        </w:rPr>
-        <w:t xml:space="preserve"> </w:t>
-      </w:r>
-      <w:r>
-        <w:t xml:space="preserve">invia i dati </w:t>
+        <w:numPr>
+          <w:ilvl w:val="0"/>
+          <w:numId w:val="41"/>
+        </w:numPr>
+        <w:rPr>
+          <w:lang w:val="en-GB"/>
+        </w:rPr>
+      </w:pPr>
+      <w:r>
+        <w:rPr>
+          <w:lang w:val="en-GB"/>
+        </w:rPr>
+        <w:t xml:space="preserve">A </w:t>
+      </w:r>
+      <w:r>
+        <w:rPr>
+          <w:b/>
+          <w:bCs/>
+          <w:lang w:val="en-GB"/>
+        </w:rPr>
+        <w:t xml:space="preserve">first thread will take care of storing the data on the </w:t>
       </w:r>
       <w:proofErr w:type="spellStart"/>
       <w:r>
         <w:rPr>
-          <w:i/>
-          <w:iCs/>
-        </w:rPr>
-        <w:t>ECUData</w:t>
+          <w:b/>
+          <w:bCs/>
+          <w:lang w:val="en-GB"/>
+        </w:rPr>
+        <w:t>InSystem</w:t>
       </w:r>
       <w:proofErr w:type="spellEnd"/>
       <w:r>
         <w:rPr>
-          <w:i/>
-          <w:iCs/>
-        </w:rPr>
-        <w:t xml:space="preserve"> </w:t>
-      </w:r>
-      <w:r>
-        <w:t xml:space="preserve">a un </w:t>
-      </w:r>
-      <w:proofErr w:type="spellStart"/>
-      <w:r>
-        <w:rPr>
-          <w:i/>
-          <w:iCs/>
-        </w:rPr>
-        <w:t>ConcurrentManager</w:t>
-      </w:r>
-      <w:proofErr w:type="spellEnd"/>
-      <w:r>
-        <w:rPr>
-          <w:i/>
-          <w:iCs/>
-        </w:rPr>
-        <w:t xml:space="preserve"> </w:t>
-      </w:r>
-      <w:r>
-        <w:t xml:space="preserve">che si occuperà di gestire i </w:t>
-      </w:r>
-      <w:proofErr w:type="spellStart"/>
-      <w:r>
-        <w:t>thread</w:t>
-      </w:r>
-      <w:proofErr w:type="spellEnd"/>
-      <w:r>
-        <w:t xml:space="preserve"> del processo. Un primo </w:t>
-      </w:r>
-      <w:proofErr w:type="spellStart"/>
-      <w:r>
-        <w:t>thread</w:t>
-      </w:r>
-      <w:proofErr w:type="spellEnd"/>
-      <w:r>
-        <w:t xml:space="preserve"> si occuperà dell’acquisizione dati, mentre un secondo </w:t>
-      </w:r>
-      <w:proofErr w:type="spellStart"/>
-      <w:r>
-        <w:t>thread</w:t>
-      </w:r>
-      <w:proofErr w:type="spellEnd"/>
-      <w:r>
-        <w:t xml:space="preserve"> si occuperà della gestione dell’anomalia, effettuando opportuni controlli e parallelismi espressi tramite dei </w:t>
-      </w:r>
-      <w:proofErr w:type="spellStart"/>
-      <w:r>
-        <w:t>parallel</w:t>
-      </w:r>
-      <w:proofErr w:type="spellEnd"/>
-      <w:r>
-        <w:t xml:space="preserve"> </w:t>
-      </w:r>
-      <w:proofErr w:type="spellStart"/>
-      <w:r>
-        <w:t>fragment</w:t>
-      </w:r>
-      <w:proofErr w:type="spellEnd"/>
-      <w:r>
-        <w:t xml:space="preserve"> e </w:t>
+          <w:b/>
+          <w:bCs/>
+          <w:lang w:val="en-GB"/>
+        </w:rPr>
+        <w:t xml:space="preserve"> datastore</w:t>
+      </w:r>
+      <w:r>
+        <w:rPr>
+          <w:lang w:val="en-GB"/>
+        </w:rPr>
+        <w:t xml:space="preserve"> (I2</w:t>
       </w:r>
       <w:proofErr w:type="gramStart"/>
       <w:r>
-        <w:t>degli alternative</w:t>
+        <w:rPr>
+          <w:lang w:val="en-GB"/>
+        </w:rPr>
+        <w:t>);</w:t>
       </w:r>
       <w:proofErr w:type="gramEnd"/>
-      <w:r>
-        <w:t xml:space="preserve"> </w:t>
-      </w:r>
-      <w:proofErr w:type="spellStart"/>
-      <w:r>
-        <w:t>fragment</w:t>
-      </w:r>
-      <w:proofErr w:type="spellEnd"/>
-      <w:r>
-        <w:t xml:space="preserve">, mostrati nel diagramma rispettivamente in verde e in rosso. </w:t>
-      </w:r>
     </w:p>
     <w:p>
       <w:pPr>
         <w:pStyle w:val="Nessunaspaziatura"/>
-      </w:pPr>
-      <w:proofErr w:type="spellStart"/>
-      <w:r>
-        <w:t>AcquisitionAndAnomalyManagement</w:t>
-      </w:r>
-      <w:proofErr w:type="spellEnd"/>
-      <w:r>
-        <w:t xml:space="preserve"> </w:t>
-      </w:r>
-      <w:r>
-        <w:t>invia dati a</w:t>
-      </w:r>
-      <w:r>
-        <w:t xml:space="preserve"> un datastore</w:t>
-      </w:r>
-      <w:r>
-        <w:t>, contenente il dato</w:t>
-      </w:r>
-      <w:r>
-        <w:t xml:space="preserve"> </w:t>
-      </w:r>
-      <w:proofErr w:type="spellStart"/>
-      <w:r>
-        <w:rPr>
-          <w:i/>
-          <w:iCs/>
-        </w:rPr>
-        <w:t>InSystem</w:t>
-      </w:r>
-      <w:proofErr w:type="spellEnd"/>
-      <w:r>
-        <w:rPr>
-          <w:i/>
-          <w:iCs/>
-        </w:rPr>
-        <w:t>,</w:t>
-      </w:r>
-      <w:r>
-        <w:rPr>
-          <w:i/>
-          <w:iCs/>
-        </w:rPr>
-        <w:t xml:space="preserve"> </w:t>
-      </w:r>
-      <w:r>
-        <w:t xml:space="preserve">e con l’attore </w:t>
-      </w:r>
-      <w:r>
-        <w:rPr>
-          <w:i/>
-          <w:iCs/>
-        </w:rPr>
-        <w:t>Technical Central Service.</w:t>
-      </w:r>
-      <w:r>
-        <w:t xml:space="preserve"> </w:t>
-      </w:r>
-      <w:r>
-        <w:rPr>
-          <w:i/>
-          <w:iCs/>
-        </w:rPr>
-        <w:t xml:space="preserve"> </w:t>
-      </w:r>
-      <w:r>
-        <w:t xml:space="preserve">Il datastore del dato </w:t>
-      </w:r>
-      <w:proofErr w:type="spellStart"/>
-      <w:r>
-        <w:rPr>
-          <w:i/>
-          <w:iCs/>
-        </w:rPr>
-        <w:t>InECU</w:t>
-      </w:r>
-      <w:proofErr w:type="spellEnd"/>
-      <w:r>
-        <w:rPr>
-          <w:i/>
-          <w:iCs/>
-        </w:rPr>
-        <w:t xml:space="preserve"> </w:t>
-      </w:r>
-      <w:r>
-        <w:t xml:space="preserve">non è stato inserito perché non è un componente esterno, ma interno a </w:t>
-      </w:r>
-      <w:r>
-        <w:rPr>
-          <w:i/>
-          <w:iCs/>
-        </w:rPr>
-        <w:t>ECU</w:t>
-      </w:r>
-      <w:r>
-        <w:t xml:space="preserve">. </w:t>
+        <w:numPr>
+          <w:ilvl w:val="0"/>
+          <w:numId w:val="41"/>
+        </w:numPr>
+        <w:rPr>
+          <w:lang w:val="en-GB"/>
+        </w:rPr>
+      </w:pPr>
+      <w:r>
+        <w:rPr>
+          <w:lang w:val="en-GB"/>
+        </w:rPr>
+        <w:t xml:space="preserve">A </w:t>
+      </w:r>
+      <w:r>
+        <w:rPr>
+          <w:b/>
+          <w:bCs/>
+          <w:lang w:val="en-GB"/>
+        </w:rPr>
+        <w:t>second thread will take care of handling the anomaly</w:t>
+      </w:r>
+      <w:r>
+        <w:rPr>
+          <w:lang w:val="en-GB"/>
+        </w:rPr>
+        <w:t>.</w:t>
       </w:r>
     </w:p>
     <w:p>
       <w:pPr>
         <w:pStyle w:val="Nessunaspaziatura"/>
+        <w:rPr>
+          <w:lang w:val="en-GB"/>
+        </w:rPr>
+      </w:pPr>
+    </w:p>
+    <w:p>
+      <w:pPr>
+        <w:pStyle w:val="Nessunaspaziatura"/>
+        <w:rPr>
+          <w:lang w:val="en-GB"/>
+        </w:rPr>
+      </w:pPr>
+    </w:p>
+    <w:p>
+      <w:pPr>
+        <w:pStyle w:val="Nessunaspaziatura"/>
+        <w:rPr>
+          <w:lang w:val="en-GB"/>
+        </w:rPr>
+      </w:pPr>
+    </w:p>
+    <w:p>
+      <w:pPr>
+        <w:pStyle w:val="Nessunaspaziatura"/>
+        <w:rPr>
+          <w:lang w:val="en-GB"/>
+        </w:rPr>
+      </w:pPr>
+    </w:p>
+    <w:p>
+      <w:pPr>
+        <w:pStyle w:val="Nessunaspaziatura"/>
+        <w:rPr>
+          <w:lang w:val="en-GB"/>
+        </w:rPr>
+      </w:pPr>
+    </w:p>
+    <w:p>
+      <w:pPr>
+        <w:pStyle w:val="Nessunaspaziatura"/>
+        <w:rPr>
+          <w:lang w:val="en-GB"/>
+        </w:rPr>
+      </w:pPr>
+    </w:p>
+    <w:p>
+      <w:pPr>
+        <w:pStyle w:val="Nessunaspaziatura"/>
+        <w:rPr>
+          <w:lang w:val="en-GB"/>
+        </w:rPr>
+      </w:pPr>
+    </w:p>
+    <w:p>
+      <w:pPr>
+        <w:pStyle w:val="Nessunaspaziatura"/>
+        <w:rPr>
+          <w:lang w:val="en-GB"/>
+        </w:rPr>
+      </w:pPr>
+    </w:p>
+    <w:p>
+      <w:pPr>
+        <w:pStyle w:val="Nessunaspaziatura"/>
+        <w:rPr>
+          <w:lang w:val="en-GB"/>
+        </w:rPr>
+      </w:pPr>
+    </w:p>
+    <w:p>
+      <w:pPr>
+        <w:pStyle w:val="Nessunaspaziatura"/>
+        <w:rPr>
+          <w:lang w:val="en-GB"/>
+        </w:rPr>
+      </w:pPr>
+    </w:p>
+    <w:p>
+      <w:pPr>
+        <w:pStyle w:val="Nessunaspaziatura"/>
+        <w:rPr>
+          <w:lang w:val="en-GB"/>
+        </w:rPr>
+      </w:pPr>
+    </w:p>
+    <w:p>
+      <w:pPr>
+        <w:pStyle w:val="Nessunaspaziatura"/>
+        <w:rPr>
+          <w:lang w:val="en-GB"/>
+        </w:rPr>
+      </w:pPr>
+    </w:p>
+    <w:p>
+      <w:pPr>
+        <w:pStyle w:val="Nessunaspaziatura"/>
+        <w:rPr>
+          <w:lang w:val="en-GB"/>
+        </w:rPr>
+      </w:pPr>
+    </w:p>
+    <w:p>
+      <w:pPr>
+        <w:pStyle w:val="Nessunaspaziatura"/>
+        <w:rPr>
+          <w:lang w:val="en-GB"/>
+        </w:rPr>
       </w:pPr>
     </w:p>
     <w:p>
@@ -26555,7 +26993,7 @@
                     <pic:cNvPicPr/>
                   </pic:nvPicPr>
                   <pic:blipFill>
-                    <a:blip r:embed="rId49" cstate="print">
+                    <a:blip r:embed="rId51" cstate="print">
                       <a:extLst>
                         <a:ext uri="{28A0092B-C50C-407E-A947-70E740481C1C}">
                           <a14:useLocalDpi xmlns:a14="http://schemas.microsoft.com/office/drawing/2010/main" val="0"/>
@@ -26595,158 +27033,272 @@
       <w:pPr>
         <w:pStyle w:val="Nessunaspaziatura"/>
         <w:rPr>
-          <w:b/>
-          <w:bCs/>
-        </w:rPr>
-      </w:pPr>
-      <w:r>
-        <w:t>La seguente componente è stata implementata con una strategia “</w:t>
+          <w:lang w:val="en-GB"/>
+        </w:rPr>
+      </w:pPr>
+      <w:r>
+        <w:rPr>
+          <w:lang w:val="en-GB"/>
+        </w:rPr>
+        <w:t xml:space="preserve">The following component has also been implemented as a </w:t>
+      </w:r>
+      <w:r>
+        <w:rPr>
+          <w:b/>
+          <w:bCs/>
+          <w:lang w:val="en-GB"/>
+        </w:rPr>
+        <w:t xml:space="preserve">"Concurrent" </w:t>
+      </w:r>
+      <w:r>
+        <w:rPr>
+          <w:lang w:val="en-GB"/>
+        </w:rPr>
+        <w:t>executor</w:t>
+      </w:r>
+      <w:r>
+        <w:rPr>
+          <w:lang w:val="en-GB"/>
+        </w:rPr>
+        <w:t xml:space="preserve"> and is running on </w:t>
+      </w:r>
+      <w:r>
+        <w:rPr>
+          <w:b/>
+          <w:bCs/>
+          <w:lang w:val="en-GB"/>
+        </w:rPr>
+        <w:t>each device provided to the technicians</w:t>
+      </w:r>
+      <w:r>
+        <w:rPr>
+          <w:lang w:val="en-GB"/>
+        </w:rPr>
+        <w:t>. Once again, a main process creates and controls the appropriate threads:</w:t>
+      </w:r>
+    </w:p>
+    <w:p>
+      <w:pPr>
+        <w:pStyle w:val="Nessunaspaziatura"/>
+        <w:rPr>
+          <w:lang w:val="en-GB"/>
+        </w:rPr>
+      </w:pPr>
+    </w:p>
+    <w:p>
+      <w:pPr>
+        <w:pStyle w:val="Nessunaspaziatura"/>
+        <w:numPr>
+          <w:ilvl w:val="2"/>
+          <w:numId w:val="44"/>
+        </w:numPr>
+        <w:ind w:left="720"/>
+        <w:rPr>
+          <w:lang w:val="en-GB"/>
+        </w:rPr>
+      </w:pPr>
+      <w:r>
+        <w:rPr>
+          <w:lang w:val="en-GB"/>
+        </w:rPr>
+        <w:t xml:space="preserve">the first is </w:t>
+      </w:r>
+      <w:r>
+        <w:rPr>
+          <w:b/>
+          <w:bCs/>
+          <w:lang w:val="en-GB"/>
+        </w:rPr>
+        <w:t xml:space="preserve">created contextually to the receipt of the </w:t>
       </w:r>
       <w:proofErr w:type="spellStart"/>
       <w:r>
-        <w:t>Concurrent</w:t>
+        <w:rPr>
+          <w:b/>
+          <w:bCs/>
+          <w:lang w:val="en-GB"/>
+        </w:rPr>
+        <w:t>StartInterventionNotice</w:t>
       </w:r>
       <w:proofErr w:type="spellEnd"/>
       <w:r>
-        <w:t xml:space="preserve">” come la componente precedente. L’idea infatti è di avere sempre un </w:t>
+        <w:rPr>
+          <w:lang w:val="en-GB"/>
+        </w:rPr>
+        <w:t xml:space="preserve"> data with the intent of </w:t>
       </w:r>
       <w:proofErr w:type="spellStart"/>
       <w:r>
         <w:rPr>
-          <w:i/>
-          <w:iCs/>
-        </w:rPr>
-        <w:t>ConcurrentManager</w:t>
+          <w:lang w:val="en-GB"/>
+        </w:rPr>
+        <w:t>signaling</w:t>
       </w:r>
       <w:proofErr w:type="spellEnd"/>
       <w:r>
         <w:rPr>
-          <w:i/>
-          <w:iCs/>
+          <w:lang w:val="en-GB"/>
+        </w:rPr>
+        <w:t xml:space="preserve"> the start of the intervention to the </w:t>
+      </w:r>
+      <w:proofErr w:type="gramStart"/>
+      <w:r>
+        <w:rPr>
+          <w:lang w:val="en-GB"/>
+        </w:rPr>
+        <w:t>CTS;</w:t>
+      </w:r>
+      <w:proofErr w:type="gramEnd"/>
+    </w:p>
+    <w:p>
+      <w:pPr>
+        <w:pStyle w:val="Nessunaspaziatura"/>
+        <w:numPr>
+          <w:ilvl w:val="2"/>
+          <w:numId w:val="44"/>
+        </w:numPr>
+        <w:ind w:left="720"/>
+        <w:rPr>
+          <w:lang w:val="en-GB"/>
+        </w:rPr>
+      </w:pPr>
+      <w:r>
+        <w:rPr>
+          <w:lang w:val="en-GB"/>
+        </w:rPr>
+        <w:t xml:space="preserve">the </w:t>
+      </w:r>
+      <w:r>
+        <w:rPr>
+          <w:b/>
+          <w:bCs/>
+          <w:lang w:val="en-GB"/>
+        </w:rPr>
+        <w:t xml:space="preserve">second is created </w:t>
+      </w:r>
+      <w:r>
+        <w:rPr>
+          <w:b/>
+          <w:bCs/>
+          <w:lang w:val="en-GB"/>
+        </w:rPr>
+        <w:t>contextually</w:t>
+      </w:r>
+      <w:r>
+        <w:rPr>
+          <w:b/>
+          <w:bCs/>
+          <w:lang w:val="en-GB"/>
+        </w:rPr>
+        <w:t xml:space="preserve"> with the receipt of the </w:t>
+      </w:r>
+      <w:proofErr w:type="spellStart"/>
+      <w:r>
+        <w:rPr>
+          <w:b/>
+          <w:bCs/>
+          <w:lang w:val="en-GB"/>
+        </w:rPr>
+        <w:t>EndInterventionNotice</w:t>
+      </w:r>
+      <w:proofErr w:type="spellEnd"/>
+      <w:r>
+        <w:rPr>
+          <w:b/>
+          <w:bCs/>
+          <w:lang w:val="en-GB"/>
+        </w:rPr>
+        <w:t xml:space="preserve"> data</w:t>
+      </w:r>
+      <w:r>
+        <w:rPr>
+          <w:lang w:val="en-GB"/>
+        </w:rPr>
+        <w:t xml:space="preserve"> with the intent of </w:t>
+      </w:r>
+      <w:r>
+        <w:rPr>
+          <w:lang w:val="en-GB"/>
+        </w:rPr>
+        <w:t>signalling</w:t>
+      </w:r>
+      <w:r>
+        <w:rPr>
+          <w:lang w:val="en-GB"/>
+        </w:rPr>
+        <w:t xml:space="preserve"> the end of the intervention to the CTS. When the </w:t>
+      </w:r>
+      <w:proofErr w:type="spellStart"/>
+      <w:r>
+        <w:rPr>
+          <w:lang w:val="en-GB"/>
+        </w:rPr>
+        <w:t>EndInterventionNotice</w:t>
+      </w:r>
+      <w:proofErr w:type="spellEnd"/>
+      <w:r>
+        <w:rPr>
+          <w:lang w:val="en-GB"/>
+        </w:rPr>
+        <w:t xml:space="preserve"> is sent, the operations described by the logic diagram are performed in parallel.</w:t>
+      </w:r>
+    </w:p>
+    <w:p>
+      <w:pPr>
+        <w:pStyle w:val="Nessunaspaziatura"/>
+        <w:rPr>
+          <w:lang w:val="en-GB"/>
+        </w:rPr>
+      </w:pPr>
+    </w:p>
+    <w:p>
+      <w:pPr>
+        <w:pStyle w:val="Nessunaspaziatura"/>
+        <w:rPr>
+          <w:lang w:val="en-GB"/>
+        </w:rPr>
+      </w:pPr>
+      <w:r>
+        <w:rPr>
+          <w:lang w:val="en-GB"/>
+        </w:rPr>
+        <w:t xml:space="preserve">The </w:t>
+      </w:r>
+      <w:r>
+        <w:rPr>
+          <w:lang w:val="en-GB"/>
+        </w:rPr>
+        <w:t>component</w:t>
+      </w:r>
+      <w:r>
+        <w:rPr>
+          <w:lang w:val="en-GB"/>
         </w:rPr>
         <w:t xml:space="preserve"> </w:t>
       </w:r>
       <w:r>
-        <w:t xml:space="preserve">che gestisce il processo creando gli opportuni </w:t>
-      </w:r>
-      <w:proofErr w:type="spellStart"/>
-      <w:r>
-        <w:t>thread</w:t>
-      </w:r>
-      <w:proofErr w:type="spellEnd"/>
-      <w:r>
-        <w:t xml:space="preserve">, il primo quando riceve il dato </w:t>
-      </w:r>
-      <w:proofErr w:type="spellStart"/>
-      <w:r>
-        <w:rPr>
-          <w:i/>
-          <w:iCs/>
-        </w:rPr>
-        <w:t>StartInterventionNotice</w:t>
-      </w:r>
-      <w:proofErr w:type="spellEnd"/>
-      <w:r>
-        <w:t xml:space="preserve">, il secondo quando riceve il dato </w:t>
-      </w:r>
-      <w:proofErr w:type="spellStart"/>
-      <w:r>
-        <w:rPr>
-          <w:i/>
-          <w:iCs/>
-        </w:rPr>
-        <w:t>EndInterventionNotice</w:t>
-      </w:r>
-      <w:proofErr w:type="spellEnd"/>
-      <w:r>
-        <w:rPr>
-          <w:i/>
-          <w:iCs/>
-        </w:rPr>
-        <w:t xml:space="preserve">. </w:t>
-      </w:r>
-      <w:r>
-        <w:t xml:space="preserve">Entrambi questi dati vengono inviati dall’attore </w:t>
-      </w:r>
-      <w:r>
-        <w:rPr>
-          <w:i/>
-          <w:iCs/>
-        </w:rPr>
-        <w:t>Operator</w:t>
-      </w:r>
-      <w:r>
-        <w:t xml:space="preserve">. Quando viene inviata la notifica di fine intervento, vengono eseguite </w:t>
-      </w:r>
-      <w:proofErr w:type="gramStart"/>
-      <w:r>
-        <w:t>3</w:t>
-      </w:r>
-      <w:proofErr w:type="gramEnd"/>
-      <w:r>
-        <w:t xml:space="preserve"> operazioni parallelamente: la prima che si occupa </w:t>
-      </w:r>
-      <w:r>
-        <w:t>dell’aggiornamento</w:t>
-      </w:r>
-      <w:r>
-        <w:t xml:space="preserve"> del campo </w:t>
-      </w:r>
-      <w:proofErr w:type="spellStart"/>
-      <w:r>
-        <w:t>availability</w:t>
-      </w:r>
-      <w:proofErr w:type="spellEnd"/>
-      <w:r>
-        <w:t xml:space="preserve"> del dato </w:t>
-      </w:r>
-      <w:r>
-        <w:rPr>
-          <w:i/>
-          <w:iCs/>
-        </w:rPr>
-        <w:t>Operator</w:t>
-      </w:r>
-      <w:r>
-        <w:rPr>
-          <w:i/>
-          <w:iCs/>
-        </w:rPr>
-        <w:t xml:space="preserve"> </w:t>
-      </w:r>
-      <w:r>
-        <w:t xml:space="preserve">e la terza che si occupa di inviare la notifica dell’anomalia nel caso in cui non sia stato risolto il problema alla ECU a seguito dell’intervento. Il modulo invia dati alle componenti esterne datastore di </w:t>
-      </w:r>
-      <w:proofErr w:type="gramStart"/>
-      <w:r>
-        <w:rPr>
-          <w:i/>
-          <w:iCs/>
-        </w:rPr>
-        <w:t xml:space="preserve">Operator </w:t>
-      </w:r>
-      <w:r>
-        <w:t xml:space="preserve"> e</w:t>
-      </w:r>
-      <w:proofErr w:type="gramEnd"/>
-      <w:r>
-        <w:t xml:space="preserve"> l’attore </w:t>
-      </w:r>
-      <w:proofErr w:type="spellStart"/>
-      <w:r>
-        <w:rPr>
-          <w:i/>
-          <w:iCs/>
-        </w:rPr>
-        <w:t>Tecnical</w:t>
-      </w:r>
-      <w:proofErr w:type="spellEnd"/>
-      <w:r>
-        <w:rPr>
-          <w:i/>
-          <w:iCs/>
-        </w:rPr>
-        <w:t xml:space="preserve"> Central Service. </w:t>
+        <w:rPr>
+          <w:lang w:val="en-GB"/>
+        </w:rPr>
+        <w:t>“</w:t>
+      </w:r>
+      <w:r>
+        <w:rPr>
+          <w:lang w:val="en-GB"/>
+        </w:rPr>
+        <w:t>sends</w:t>
+      </w:r>
+      <w:r>
+        <w:rPr>
+          <w:lang w:val="en-GB"/>
+        </w:rPr>
+        <w:t>”</w:t>
+      </w:r>
+      <w:r>
+        <w:rPr>
+          <w:lang w:val="en-GB"/>
+        </w:rPr>
+        <w:t xml:space="preserve"> data to the Operator datastore (I12) of and the CTS actor.</w:t>
       </w:r>
     </w:p>
     <w:p>
@@ -26755,24 +27307,7 @@
         <w:rPr>
           <w:b/>
           <w:bCs/>
-        </w:rPr>
-      </w:pPr>
-    </w:p>
-    <w:p>
-      <w:pPr>
-        <w:pStyle w:val="Nessunaspaziatura"/>
-        <w:rPr>
-          <w:b/>
-          <w:bCs/>
-        </w:rPr>
-      </w:pPr>
-    </w:p>
-    <w:p>
-      <w:pPr>
-        <w:pStyle w:val="Nessunaspaziatura"/>
-        <w:rPr>
-          <w:b/>
-          <w:bCs/>
+          <w:lang w:val="en-GB"/>
         </w:rPr>
       </w:pPr>
     </w:p>
@@ -26818,7 +27353,6 @@
           <w:bCs/>
           <w:noProof/>
         </w:rPr>
-        <w:lastRenderedPageBreak/>
         <w:drawing>
           <wp:inline distT="0" distB="0" distL="0" distR="0" wp14:anchorId="140E3B7E" wp14:editId="6DD1A7D1">
             <wp:extent cx="4711700" cy="2129947"/>
@@ -26835,7 +27369,7 @@
                     <pic:cNvPicPr/>
                   </pic:nvPicPr>
                   <pic:blipFill>
-                    <a:blip r:embed="rId50">
+                    <a:blip r:embed="rId52">
                       <a:extLst>
                         <a:ext uri="{28A0092B-C50C-407E-A947-70E740481C1C}">
                           <a14:useLocalDpi xmlns:a14="http://schemas.microsoft.com/office/drawing/2010/main" val="0"/>
@@ -26875,99 +27409,90 @@
       <w:pPr>
         <w:pStyle w:val="Nessunaspaziatura"/>
         <w:rPr>
-          <w:b/>
-          <w:bCs/>
-        </w:rPr>
-      </w:pPr>
-      <w:r>
-        <w:t>La seguente componente è stata implementata con una strategia “</w:t>
-      </w:r>
+          <w:lang w:val="en-GB"/>
+        </w:rPr>
+      </w:pPr>
+      <w:r>
+        <w:rPr>
+          <w:lang w:val="en-GB"/>
+        </w:rPr>
+        <w:t>The following component has been implemented as a "</w:t>
+      </w:r>
+      <w:r>
+        <w:rPr>
+          <w:b/>
+          <w:bCs/>
+          <w:lang w:val="en-GB"/>
+        </w:rPr>
+        <w:t>One Shot</w:t>
+      </w:r>
+      <w:r>
+        <w:rPr>
+          <w:lang w:val="en-GB"/>
+        </w:rPr>
+        <w:t xml:space="preserve">" executor. The reason behind this choice is </w:t>
+      </w:r>
+      <w:r>
+        <w:rPr>
+          <w:lang w:val="en-GB"/>
+        </w:rPr>
+        <w:t>since</w:t>
+      </w:r>
+      <w:r>
+        <w:rPr>
+          <w:lang w:val="en-GB"/>
+        </w:rPr>
+        <w:t xml:space="preserve"> the operations the component performs are executed </w:t>
+      </w:r>
+      <w:r>
+        <w:rPr>
+          <w:b/>
+          <w:bCs/>
+          <w:lang w:val="en-GB"/>
+        </w:rPr>
+        <w:t>infrequently</w:t>
+      </w:r>
+      <w:r>
+        <w:rPr>
+          <w:lang w:val="en-GB"/>
+        </w:rPr>
+        <w:t xml:space="preserve">, as they are done every 30 days, as specified by the annotation, and </w:t>
+      </w:r>
+      <w:r>
+        <w:rPr>
+          <w:b/>
+          <w:bCs/>
+          <w:lang w:val="en-GB"/>
+        </w:rPr>
+        <w:t>the creation does not require an excessive overhead compared to the duration of the execute</w:t>
+      </w:r>
+      <w:r>
+        <w:rPr>
+          <w:lang w:val="en-GB"/>
+        </w:rPr>
+        <w:t>.</w:t>
+      </w:r>
+    </w:p>
+    <w:p>
+      <w:pPr>
+        <w:pStyle w:val="Nessunaspaziatura"/>
+        <w:rPr>
+          <w:lang w:val="en-GB"/>
+        </w:rPr>
+      </w:pPr>
       <w:proofErr w:type="spellStart"/>
       <w:r>
-        <w:t>One</w:t>
+        <w:rPr>
+          <w:lang w:val="en-GB"/>
+        </w:rPr>
+        <w:t>PolicyManagement</w:t>
       </w:r>
       <w:proofErr w:type="spellEnd"/>
       <w:r>
-        <w:t xml:space="preserve"> </w:t>
-      </w:r>
-      <w:proofErr w:type="spellStart"/>
-      <w:r>
-        <w:t>Shot</w:t>
-      </w:r>
-      <w:proofErr w:type="spellEnd"/>
-      <w:r>
-        <w:t xml:space="preserve">”. Il motivo di questa scelta </w:t>
-      </w:r>
-      <w:proofErr w:type="gramStart"/>
-      <w:r>
-        <w:t>è dovuta</w:t>
-      </w:r>
-      <w:proofErr w:type="gramEnd"/>
-      <w:r>
-        <w:t xml:space="preserve"> al fatto che l’operazione che svolge sono eseguite di rado, poiché vengono effettuate ogni 30 giorni, come specificato nell’annotazione</w:t>
-      </w:r>
-      <w:r>
-        <w:t xml:space="preserve">, e perché la creazione non richiede un </w:t>
-      </w:r>
-      <w:proofErr w:type="spellStart"/>
-      <w:r>
-        <w:t>overhead</w:t>
-      </w:r>
-      <w:proofErr w:type="spellEnd"/>
-      <w:r>
-        <w:t xml:space="preserve"> eccessivo comparata alla durata dell’</w:t>
-      </w:r>
-      <w:proofErr w:type="spellStart"/>
-      <w:r>
-        <w:t>execute</w:t>
-      </w:r>
-      <w:proofErr w:type="spellEnd"/>
-      <w:r>
-        <w:t xml:space="preserve">. </w:t>
-      </w:r>
-      <w:proofErr w:type="spellStart"/>
-      <w:proofErr w:type="gramStart"/>
-      <w:r>
-        <w:rPr>
-          <w:i/>
-          <w:iCs/>
-        </w:rPr>
-        <w:t>Execute</w:t>
-      </w:r>
-      <w:proofErr w:type="spellEnd"/>
-      <w:r>
-        <w:rPr>
-          <w:i/>
-          <w:iCs/>
-        </w:rPr>
-        <w:t>(</w:t>
-      </w:r>
-      <w:proofErr w:type="gramEnd"/>
-      <w:r>
-        <w:rPr>
-          <w:i/>
-          <w:iCs/>
-        </w:rPr>
-        <w:t xml:space="preserve">) </w:t>
-      </w:r>
-      <w:r>
-        <w:t xml:space="preserve"> in questo caso svolge un numero di operazioni tali che ci permette di pensare che non si verifichi l’</w:t>
-      </w:r>
-      <w:proofErr w:type="spellStart"/>
-      <w:r>
-        <w:t>overhead</w:t>
-      </w:r>
-      <w:proofErr w:type="spellEnd"/>
-      <w:r>
-        <w:t xml:space="preserve">. </w:t>
-      </w:r>
-      <w:proofErr w:type="spellStart"/>
-      <w:r>
-        <w:t>PolicyManagement</w:t>
-      </w:r>
-      <w:proofErr w:type="spellEnd"/>
-      <w:r>
-        <w:t xml:space="preserve"> recupera i dati in autonomia tramite un information flow di tipo pull e invia una notifica contenente le statistiche generate nel caso in cui debba essere creata una nuova policy.  </w:t>
+        <w:rPr>
+          <w:lang w:val="en-GB"/>
+        </w:rPr>
+        <w:t xml:space="preserve"> retrieves the data for the definition of a new policy via a pull-type information flow and sends a notification containing the statistics generated if a new policy has been identified for implementation.</w:t>
       </w:r>
     </w:p>
     <w:p>
@@ -26976,6 +27501,7 @@
         <w:rPr>
           <w:b/>
           <w:bCs/>
+          <w:lang w:val="en-GB"/>
         </w:rPr>
       </w:pPr>
     </w:p>
@@ -27037,7 +27563,7 @@
                     <pic:cNvPicPr/>
                   </pic:nvPicPr>
                   <pic:blipFill>
-                    <a:blip r:embed="rId51">
+                    <a:blip r:embed="rId53">
                       <a:extLst>
                         <a:ext uri="{28A0092B-C50C-407E-A947-70E740481C1C}">
                           <a14:useLocalDpi xmlns:a14="http://schemas.microsoft.com/office/drawing/2010/main" val="0"/>
@@ -27075,220 +27601,129 @@
       </w:pPr>
     </w:p>
     <w:p>
-      <w:r>
-        <w:t>La seguente componente è stata implementata con una strategia “</w:t>
+      <w:pPr>
+        <w:rPr>
+          <w:lang w:val="en-GB"/>
+        </w:rPr>
+      </w:pPr>
+      <w:r>
+        <w:rPr>
+          <w:lang w:val="en-GB"/>
+        </w:rPr>
+        <w:t>The following component has been implemented as a "</w:t>
+      </w:r>
+      <w:r>
+        <w:rPr>
+          <w:b/>
+          <w:bCs/>
+          <w:lang w:val="en-GB"/>
+        </w:rPr>
+        <w:t>Sequential</w:t>
+      </w:r>
+      <w:r>
+        <w:rPr>
+          <w:lang w:val="en-GB"/>
+        </w:rPr>
+        <w:t xml:space="preserve">" executor. The reason behind this choice, besides the fact that operations are </w:t>
+      </w:r>
+      <w:r>
+        <w:rPr>
+          <w:b/>
+          <w:bCs/>
+          <w:lang w:val="en-GB"/>
+        </w:rPr>
+        <w:t>handled sequentially</w:t>
+      </w:r>
+      <w:r>
+        <w:rPr>
+          <w:lang w:val="en-GB"/>
+        </w:rPr>
+        <w:t xml:space="preserve"> by the same process, is that they perform short tasks with a </w:t>
+      </w:r>
+      <w:r>
+        <w:rPr>
+          <w:b/>
+          <w:bCs/>
+          <w:lang w:val="en-GB"/>
+        </w:rPr>
+        <w:t>fair frequency</w:t>
+      </w:r>
+      <w:r>
+        <w:rPr>
+          <w:lang w:val="en-GB"/>
+        </w:rPr>
+        <w:t xml:space="preserve">. In fact, this component is responsible for (1) </w:t>
+      </w:r>
+      <w:r>
+        <w:rPr>
+          <w:b/>
+          <w:bCs/>
+          <w:lang w:val="en-GB"/>
+        </w:rPr>
+        <w:t>managing the search for available technicians to troubleshoot an anomaly</w:t>
+      </w:r>
+      <w:r>
+        <w:rPr>
+          <w:lang w:val="en-GB"/>
+        </w:rPr>
+        <w:t xml:space="preserve"> when the CTS requests it and (2) </w:t>
+      </w:r>
+      <w:r>
+        <w:rPr>
+          <w:b/>
+          <w:bCs/>
+          <w:lang w:val="en-GB"/>
+        </w:rPr>
+        <w:t>notifying that technician of the need for intervention</w:t>
+      </w:r>
+      <w:r>
+        <w:rPr>
+          <w:lang w:val="en-GB"/>
+        </w:rPr>
+        <w:t>.</w:t>
+      </w:r>
+    </w:p>
+    <w:p>
+      <w:pPr>
+        <w:rPr>
+          <w:b/>
+          <w:bCs/>
+          <w:lang w:val="en-GB"/>
+        </w:rPr>
+      </w:pPr>
+      <w:r>
+        <w:rPr>
+          <w:lang w:val="en-GB"/>
+        </w:rPr>
+        <w:t>The (1) first phase of the process deals, in detail, with retrieving all the Operators that have a match with the search parameters sent by the CTS (</w:t>
       </w:r>
       <w:proofErr w:type="spellStart"/>
       <w:r>
-        <w:t>Sequential</w:t>
+        <w:rPr>
+          <w:lang w:val="en-GB"/>
+        </w:rPr>
+        <w:t>SearchParameters</w:t>
       </w:r>
       <w:proofErr w:type="spellEnd"/>
       <w:r>
-        <w:t xml:space="preserve">”. Il motivo di questa scelta, oltre al fatto che le operazioni vengono gestite in modo sequenziale dallo stesso processo, </w:t>
-      </w:r>
-      <w:r>
-        <w:t xml:space="preserve">è che eseguono attività brevi e che vengono attivate frequentemente. </w:t>
-      </w:r>
-      <w:r>
-        <w:br/>
-        <w:t>Questo componente</w:t>
-      </w:r>
-      <w:r>
-        <w:t xml:space="preserve">, </w:t>
-      </w:r>
-      <w:r>
-        <w:t>infatti, si</w:t>
-      </w:r>
-      <w:r>
-        <w:t xml:space="preserve"> occupa di gestire la ricerca di operatori disponibili all’intervento quando </w:t>
-      </w:r>
-      <w:proofErr w:type="spellStart"/>
-      <w:r>
-        <w:rPr>
-          <w:i/>
-          <w:iCs/>
-        </w:rPr>
-        <w:t>Tecnical</w:t>
-      </w:r>
-      <w:proofErr w:type="spellEnd"/>
-      <w:r>
-        <w:rPr>
-          <w:i/>
-          <w:iCs/>
-        </w:rPr>
-        <w:t xml:space="preserve"> Central Service </w:t>
-      </w:r>
-      <w:r>
-        <w:t xml:space="preserve">lo richiede, e l’invio di un </w:t>
-      </w:r>
-      <w:proofErr w:type="spellStart"/>
-      <w:r>
-        <w:rPr>
-          <w:i/>
-          <w:iCs/>
-        </w:rPr>
-        <w:t>InterventionNotice</w:t>
-      </w:r>
-      <w:proofErr w:type="spellEnd"/>
-      <w:r>
-        <w:rPr>
-          <w:i/>
-          <w:iCs/>
-        </w:rPr>
-        <w:t xml:space="preserve"> </w:t>
-      </w:r>
-      <w:r>
-        <w:t>all’</w:t>
-      </w:r>
-      <w:r>
-        <w:rPr>
-          <w:i/>
-          <w:iCs/>
-        </w:rPr>
-        <w:t xml:space="preserve">Operator </w:t>
-      </w:r>
-      <w:r>
-        <w:t xml:space="preserve">individuato. La prima fase del processo si occupa, nel dettaglio, di recuperare tutti gli </w:t>
-      </w:r>
-      <w:r>
-        <w:rPr>
-          <w:i/>
-          <w:iCs/>
-        </w:rPr>
-        <w:t>Operator</w:t>
-      </w:r>
-      <w:r>
-        <w:t xml:space="preserve"> che </w:t>
-      </w:r>
-      <w:r>
-        <w:t xml:space="preserve">hanno una corrispondenza con i parametri di ricerca inviati da </w:t>
-      </w:r>
-      <w:proofErr w:type="spellStart"/>
-      <w:r>
-        <w:rPr>
-          <w:i/>
-          <w:iCs/>
-        </w:rPr>
-        <w:t>Tecnical</w:t>
-      </w:r>
-      <w:proofErr w:type="spellEnd"/>
-      <w:r>
-        <w:rPr>
-          <w:i/>
-          <w:iCs/>
-        </w:rPr>
-        <w:t xml:space="preserve"> Central Service </w:t>
-      </w:r>
-      <w:r>
-        <w:t xml:space="preserve">tramite una </w:t>
-      </w:r>
-      <w:proofErr w:type="spellStart"/>
-      <w:r>
-        <w:t>push</w:t>
-      </w:r>
-      <w:proofErr w:type="spellEnd"/>
-      <w:r>
-        <w:t xml:space="preserve"> che invia il dato </w:t>
-      </w:r>
-      <w:proofErr w:type="spellStart"/>
-      <w:r>
-        <w:rPr>
-          <w:i/>
-          <w:iCs/>
-        </w:rPr>
-        <w:t>SearchParameters</w:t>
-      </w:r>
-      <w:proofErr w:type="spellEnd"/>
-      <w:r>
-        <w:rPr>
-          <w:i/>
-          <w:iCs/>
-        </w:rPr>
-        <w:t xml:space="preserve">. </w:t>
-      </w:r>
-      <w:r>
-        <w:t xml:space="preserve">La seconda fase del processo si occupa invece dell’invio della notifica di intervento e dell’aggiornamento del campo </w:t>
-      </w:r>
-      <w:proofErr w:type="spellStart"/>
-      <w:r>
-        <w:rPr>
-          <w:i/>
-          <w:iCs/>
-        </w:rPr>
-        <w:t>availability</w:t>
-      </w:r>
-      <w:proofErr w:type="spellEnd"/>
-      <w:r>
-        <w:t xml:space="preserve"> di </w:t>
-      </w:r>
-      <w:r>
-        <w:rPr>
-          <w:i/>
-          <w:iCs/>
-        </w:rPr>
-        <w:t xml:space="preserve">Operator. </w:t>
-      </w:r>
-      <w:r>
-        <w:t>In particolare,</w:t>
-      </w:r>
-      <w:r>
-        <w:t xml:space="preserve"> </w:t>
-      </w:r>
-      <w:proofErr w:type="spellStart"/>
-      <w:r>
-        <w:rPr>
-          <w:i/>
-          <w:iCs/>
-        </w:rPr>
-        <w:t>Tecnical</w:t>
-      </w:r>
-      <w:proofErr w:type="spellEnd"/>
-      <w:r>
-        <w:rPr>
-          <w:i/>
-          <w:iCs/>
-        </w:rPr>
-        <w:t xml:space="preserve"> Central Service </w:t>
-      </w:r>
-      <w:r>
-        <w:t xml:space="preserve">invia </w:t>
-      </w:r>
-      <w:r>
-        <w:t xml:space="preserve">il dato </w:t>
-      </w:r>
-      <w:proofErr w:type="spellStart"/>
-      <w:r>
-        <w:rPr>
-          <w:i/>
-          <w:iCs/>
-        </w:rPr>
-        <w:t>InterventionNotice</w:t>
-      </w:r>
-      <w:proofErr w:type="spellEnd"/>
-      <w:r>
-        <w:t xml:space="preserve">, contenente anche il riferimento all’operator, una volta scelto. Se l’operatore scelto è disponibile, viene aggiornata la sua disponibilità e viene notificato, altrimenti il processo termina facendo si che </w:t>
-      </w:r>
-      <w:proofErr w:type="spellStart"/>
-      <w:r>
-        <w:rPr>
-          <w:i/>
-          <w:iCs/>
-        </w:rPr>
-        <w:t>Tecnical</w:t>
-      </w:r>
-      <w:proofErr w:type="spellEnd"/>
-      <w:r>
-        <w:rPr>
-          <w:i/>
-          <w:iCs/>
-        </w:rPr>
-        <w:t xml:space="preserve"> Central Service </w:t>
-      </w:r>
-      <w:r>
-        <w:t xml:space="preserve">effettui una nuova ricerca. </w:t>
-      </w:r>
-    </w:p>
-    <w:p/>
+        <w:rPr>
+          <w:lang w:val="en-GB"/>
+        </w:rPr>
+        <w:t xml:space="preserve"> - I11). The second phase (2) of the process deals, following the CTS's selection of the Operator, with sending the intervention notification and updating the Operator's availability field (</w:t>
+      </w:r>
+      <w:r>
+        <w:rPr>
+          <w:lang w:val="en-GB"/>
+        </w:rPr>
+        <w:t>stored</w:t>
+      </w:r>
+      <w:r>
+        <w:rPr>
+          <w:lang w:val="en-GB"/>
+        </w:rPr>
+        <w:t xml:space="preserve"> in the datastore I12).</w:t>
+      </w:r>
+    </w:p>
     <w:p>
       <w:pPr>
         <w:pStyle w:val="H1"/>
@@ -27297,27 +27732,10 @@
         </w:tabs>
         <w:rPr>
           <w:rStyle w:val="--l"/>
-        </w:rPr>
-      </w:pPr>
-      <w:bookmarkStart w:id="28" w:name="_Toc155689858"/>
-      <w:r>
-        <w:rPr>
-          <w:rStyle w:val="--l"/>
-        </w:rPr>
-        <w:br w:type="page"/>
-      </w:r>
-    </w:p>
-    <w:p>
-      <w:pPr>
-        <w:pStyle w:val="H1"/>
-        <w:tabs>
-          <w:tab w:val="left" w:pos="5790"/>
-        </w:tabs>
-        <w:rPr>
-          <w:rStyle w:val="--l"/>
-          <w:lang w:val="en-US"/>
-        </w:rPr>
-      </w:pPr>
+          <w:lang w:val="en-US"/>
+        </w:rPr>
+      </w:pPr>
+      <w:bookmarkStart w:id="28" w:name="_Toc155820657"/>
       <w:r>
         <w:rPr>
           <w:rStyle w:val="--l"/>
@@ -27342,7 +27760,7 @@
           <w:rStyle w:val="--l"/>
         </w:rPr>
       </w:pPr>
-      <w:bookmarkStart w:id="29" w:name="_Toc155689859"/>
+      <w:bookmarkStart w:id="29" w:name="_Toc155820658"/>
       <w:r>
         <w:rPr>
           <w:rStyle w:val="--l"/>
@@ -27436,7 +27854,7 @@
       <w:pPr>
         <w:pStyle w:val="H2"/>
       </w:pPr>
-      <w:bookmarkStart w:id="30" w:name="_Toc155689860"/>
+      <w:bookmarkStart w:id="30" w:name="_Toc155820659"/>
       <w:r>
         <w:t>Our Solution</w:t>
       </w:r>
@@ -27444,6 +27862,35 @@
     </w:p>
     <w:p>
       <w:pPr>
+        <w:jc w:val="center"/>
+        <w:rPr>
+          <w:i/>
+          <w:iCs/>
+          <w:lang w:val="en-US"/>
+        </w:rPr>
+      </w:pPr>
+      <w:r>
+        <w:rPr>
+          <w:i/>
+          <w:iCs/>
+          <w:lang w:val="en-US"/>
+        </w:rPr>
+        <w:t xml:space="preserve">link </w:t>
+      </w:r>
+      <w:hyperlink r:id="rId54" w:history="1">
+        <w:r>
+          <w:rPr>
+            <w:rStyle w:val="Collegamentoipertestuale"/>
+            <w:i/>
+            <w:iCs/>
+            <w:lang w:val="en-US"/>
+          </w:rPr>
+          <w:t>here</w:t>
+        </w:r>
+      </w:hyperlink>
+    </w:p>
+    <w:p>
+      <w:pPr>
         <w:rPr>
           <w:rStyle w:val="--l"/>
           <w:lang w:val="en-GB"/>
@@ -27455,10 +27902,10 @@
           <w:lang w:val="en-GB"/>
         </w:rPr>
         <w:drawing>
-          <wp:inline distT="0" distB="0" distL="0" distR="0" wp14:anchorId="736CACF4" wp14:editId="2101B019">
-            <wp:extent cx="6120130" cy="4540250"/>
-            <wp:effectExtent l="0" t="0" r="1270" b="6350"/>
-            <wp:docPr id="2" name="Immagine 2" descr="Immagine che contiene testo, diagramma, Piano, Parallelo&#10;&#10;Descrizione generata automaticamente"/>
+          <wp:inline distT="0" distB="0" distL="0" distR="0" wp14:anchorId="672EBA14" wp14:editId="59A32825">
+            <wp:extent cx="6120130" cy="3960495"/>
+            <wp:effectExtent l="0" t="0" r="0" b="1905"/>
+            <wp:docPr id="674238856" name="Immagine 2"/>
             <wp:cNvGraphicFramePr>
               <a:graphicFrameLocks xmlns:a="http://schemas.openxmlformats.org/drawingml/2006/main" noChangeAspect="1"/>
             </wp:cNvGraphicFramePr>
@@ -27466,11 +27913,11 @@
               <a:graphicData uri="http://schemas.openxmlformats.org/drawingml/2006/picture">
                 <pic:pic xmlns:pic="http://schemas.openxmlformats.org/drawingml/2006/picture">
                   <pic:nvPicPr>
-                    <pic:cNvPr id="2" name="Immagine 2" descr="Immagine che contiene testo, diagramma, Piano, Parallelo&#10;&#10;Descrizione generata automaticamente"/>
+                    <pic:cNvPr id="674238856" name="Immagine 674238856"/>
                     <pic:cNvPicPr/>
                   </pic:nvPicPr>
                   <pic:blipFill>
-                    <a:blip r:embed="rId52" cstate="print">
+                    <a:blip r:embed="rId55" cstate="print">
                       <a:extLst>
                         <a:ext uri="{28A0092B-C50C-407E-A947-70E740481C1C}">
                           <a14:useLocalDpi xmlns:a14="http://schemas.microsoft.com/office/drawing/2010/main" val="0"/>
@@ -27484,7 +27931,7 @@
                   <pic:spPr>
                     <a:xfrm>
                       <a:off x="0" y="0"/>
-                      <a:ext cx="6120130" cy="4540250"/>
+                      <a:ext cx="6120130" cy="3960495"/>
                     </a:xfrm>
                     <a:prstGeom prst="rect">
                       <a:avLst/>
@@ -27498,76 +27945,173 @@
       </w:r>
     </w:p>
     <w:p>
-      <w:pPr>
-        <w:rPr>
-          <w:rStyle w:val="--l"/>
-        </w:rPr>
-      </w:pPr>
-      <w:r>
-        <w:rPr>
-          <w:rStyle w:val="--l"/>
-        </w:rPr>
-        <w:t xml:space="preserve">L’immagine </w:t>
-      </w:r>
-      <w:r>
-        <w:rPr>
-          <w:rStyle w:val="--l"/>
-        </w:rPr>
-        <w:t xml:space="preserve">mostra </w:t>
-      </w:r>
-      <w:r>
-        <w:rPr>
-          <w:rStyle w:val="--l"/>
-        </w:rPr>
-        <w:t>la soluzione adotta</w:t>
-      </w:r>
-      <w:r>
-        <w:rPr>
-          <w:rStyle w:val="--l"/>
-        </w:rPr>
-        <w:t xml:space="preserve">bile dal nostro sistema. La comunicazione fra le diverse componenti </w:t>
-      </w:r>
-      <w:r>
-        <w:rPr>
-          <w:rStyle w:val="--l"/>
-        </w:rPr>
-        <w:t xml:space="preserve">nei diversi nodi </w:t>
-      </w:r>
-      <w:r>
-        <w:rPr>
-          <w:rStyle w:val="--l"/>
-        </w:rPr>
-        <w:t>avviene tramite</w:t>
-      </w:r>
-      <w:r>
-        <w:rPr>
-          <w:rStyle w:val="--l"/>
-        </w:rPr>
-        <w:t xml:space="preserve"> chiamate che utilizzano il protocollo HTTPS. Questo protocollo </w:t>
-      </w:r>
-      <w:r>
-        <w:rPr>
-          <w:rStyle w:val="--l"/>
-        </w:rPr>
-        <w:t>viene utilizzato principalmente per garantire comunicazioni sicure</w:t>
-      </w:r>
-      <w:r>
-        <w:rPr>
-          <w:rStyle w:val="--l"/>
-        </w:rPr>
-        <w:t xml:space="preserve"> ed è fondamentale per il nostro sistema poiché si basa su scambi di messaggi tramite internet</w:t>
-      </w:r>
-      <w:r>
-        <w:rPr>
-          <w:rStyle w:val="--l"/>
-        </w:rPr>
-        <w:t>.</w:t>
-      </w:r>
-      <w:r>
-        <w:rPr>
-          <w:rStyle w:val="--l"/>
-        </w:rPr>
-        <w:t xml:space="preserve"> I vantaggi dell’utilizzo del protocollo HTTPS sono i seguenti:</w:t>
+      <w:r>
+        <w:rPr>
+          <w:rStyle w:val="--l"/>
+          <w:lang w:val="en-GB"/>
+        </w:rPr>
+        <w:t xml:space="preserve">The image shows the </w:t>
+      </w:r>
+      <w:r>
+        <w:rPr>
+          <w:rStyle w:val="--l"/>
+          <w:b/>
+          <w:bCs/>
+          <w:lang w:val="en-GB"/>
+        </w:rPr>
+        <w:t>deployment</w:t>
+      </w:r>
+      <w:r>
+        <w:rPr>
+          <w:rStyle w:val="--l"/>
+          <w:lang w:val="en-GB"/>
+        </w:rPr>
+        <w:t xml:space="preserve"> solution from our system. </w:t>
+      </w:r>
+      <w:proofErr w:type="spellStart"/>
+      <w:r>
+        <w:rPr>
+          <w:rStyle w:val="--l"/>
+          <w:b/>
+          <w:bCs/>
+        </w:rPr>
+        <w:t>Communication</w:t>
+      </w:r>
+      <w:proofErr w:type="spellEnd"/>
+      <w:r>
+        <w:rPr>
+          <w:rStyle w:val="--l"/>
+          <w:b/>
+          <w:bCs/>
+        </w:rPr>
+        <w:t xml:space="preserve"> </w:t>
+      </w:r>
+      <w:proofErr w:type="spellStart"/>
+      <w:r>
+        <w:rPr>
+          <w:rStyle w:val="--l"/>
+          <w:b/>
+          <w:bCs/>
+        </w:rPr>
+        <w:t>between</w:t>
+      </w:r>
+      <w:proofErr w:type="spellEnd"/>
+      <w:r>
+        <w:rPr>
+          <w:rStyle w:val="--l"/>
+          <w:b/>
+          <w:bCs/>
+        </w:rPr>
+        <w:t xml:space="preserve"> </w:t>
+      </w:r>
+      <w:proofErr w:type="spellStart"/>
+      <w:r>
+        <w:rPr>
+          <w:rStyle w:val="--l"/>
+          <w:b/>
+          <w:bCs/>
+        </w:rPr>
+        <w:t>components</w:t>
+      </w:r>
+      <w:proofErr w:type="spellEnd"/>
+      <w:r>
+        <w:rPr>
+          <w:rStyle w:val="--l"/>
+          <w:b/>
+          <w:bCs/>
+        </w:rPr>
+        <w:t xml:space="preserve"> and actors</w:t>
+      </w:r>
+      <w:r>
+        <w:rPr>
+          <w:rStyle w:val="--l"/>
+        </w:rPr>
+        <w:t xml:space="preserve"> is via the </w:t>
+      </w:r>
+      <w:r>
+        <w:rPr>
+          <w:rStyle w:val="--l"/>
+          <w:b/>
+          <w:bCs/>
+        </w:rPr>
+        <w:t>HTTPS protocol</w:t>
+      </w:r>
+      <w:r>
+        <w:rPr>
+          <w:rStyle w:val="--l"/>
+        </w:rPr>
+        <w:t xml:space="preserve">. </w:t>
+      </w:r>
+      <w:r>
+        <w:rPr>
+          <w:rStyle w:val="--l"/>
+          <w:lang w:val="en-GB"/>
+        </w:rPr>
+        <w:t>This protocol is mainly used to ensure secure/</w:t>
+      </w:r>
+      <w:r>
+        <w:rPr>
+          <w:rStyle w:val="--l"/>
+          <w:lang w:val="en-GB"/>
+        </w:rPr>
+        <w:t>cy</w:t>
+      </w:r>
+      <w:r>
+        <w:rPr>
+          <w:rStyle w:val="--l"/>
+          <w:lang w:val="en-GB"/>
+        </w:rPr>
+        <w:t>p</w:t>
+      </w:r>
+      <w:r>
+        <w:rPr>
+          <w:rStyle w:val="--l"/>
+          <w:lang w:val="en-GB"/>
+        </w:rPr>
+        <w:t>her</w:t>
+      </w:r>
+      <w:r>
+        <w:rPr>
+          <w:rStyle w:val="--l"/>
+          <w:lang w:val="en-GB"/>
+        </w:rPr>
+        <w:t xml:space="preserve"> communications. </w:t>
+      </w:r>
+      <w:r>
+        <w:rPr>
+          <w:rStyle w:val="--l"/>
+        </w:rPr>
+        <w:t xml:space="preserve">The </w:t>
+      </w:r>
+      <w:proofErr w:type="spellStart"/>
+      <w:r>
+        <w:rPr>
+          <w:rStyle w:val="--l"/>
+          <w:b/>
+          <w:bCs/>
+        </w:rPr>
+        <w:t>advantages</w:t>
+      </w:r>
+      <w:proofErr w:type="spellEnd"/>
+      <w:r>
+        <w:rPr>
+          <w:rStyle w:val="--l"/>
+        </w:rPr>
+        <w:t xml:space="preserve"> of </w:t>
+      </w:r>
+      <w:proofErr w:type="spellStart"/>
+      <w:r>
+        <w:rPr>
+          <w:rStyle w:val="--l"/>
+        </w:rPr>
+        <w:t>using</w:t>
+      </w:r>
+      <w:proofErr w:type="spellEnd"/>
+      <w:r>
+        <w:rPr>
+          <w:rStyle w:val="--l"/>
+        </w:rPr>
+        <w:t xml:space="preserve"> the HTTPS protocol are as follows:</w:t>
       </w:r>
     </w:p>
     <w:p>
@@ -27575,123 +28119,169 @@
         <w:pStyle w:val="Paragrafoelenco"/>
         <w:numPr>
           <w:ilvl w:val="0"/>
-          <w:numId w:val="27"/>
+          <w:numId w:val="50"/>
         </w:numPr>
         <w:rPr>
           <w:rStyle w:val="--l"/>
-        </w:rPr>
-      </w:pPr>
-      <w:r>
-        <w:rPr>
-          <w:rStyle w:val="--l"/>
-        </w:rPr>
-        <w:t>É</w:t>
-      </w:r>
-      <w:r>
-        <w:rPr>
-          <w:rStyle w:val="--l"/>
-        </w:rPr>
-        <w:t xml:space="preserve"> essenziale quando si trasferiscono dati sensibili</w:t>
-      </w:r>
+          <w:lang w:val="en-GB"/>
+        </w:rPr>
+      </w:pPr>
+      <w:r>
+        <w:rPr>
+          <w:rStyle w:val="Enfasigrassetto"/>
+          <w:lang w:val="en-GB"/>
+        </w:rPr>
+        <w:t>Data Encryption</w:t>
+      </w:r>
+      <w:r>
+        <w:rPr>
+          <w:rStyle w:val="Enfasigrassetto"/>
+          <w:lang w:val="en-GB"/>
+        </w:rPr>
+        <w:t xml:space="preserve">. </w:t>
+      </w:r>
+      <w:r>
+        <w:rPr>
+          <w:rStyle w:val="--l"/>
+          <w:lang w:val="en-GB"/>
+        </w:rPr>
+        <w:t xml:space="preserve">It is essential when transferring sensitive </w:t>
+      </w:r>
+      <w:proofErr w:type="gramStart"/>
+      <w:r>
+        <w:rPr>
+          <w:rStyle w:val="--l"/>
+          <w:lang w:val="en-GB"/>
+        </w:rPr>
+        <w:t>data;</w:t>
+      </w:r>
+      <w:proofErr w:type="gramEnd"/>
     </w:p>
     <w:p>
       <w:pPr>
         <w:pStyle w:val="Paragrafoelenco"/>
         <w:numPr>
           <w:ilvl w:val="0"/>
-          <w:numId w:val="27"/>
+          <w:numId w:val="50"/>
         </w:numPr>
         <w:rPr>
           <w:rStyle w:val="--l"/>
-        </w:rPr>
-      </w:pPr>
-      <w:r>
-        <w:rPr>
-          <w:rStyle w:val="--l"/>
-        </w:rPr>
-        <w:t>F</w:t>
-      </w:r>
-      <w:r>
-        <w:rPr>
-          <w:rStyle w:val="--l"/>
-        </w:rPr>
-        <w:t>ornisce un meccanismo per assicurarsi che l'utente stia comunicando con il sito web effettivo e non con un imitatore</w:t>
-      </w:r>
+          <w:lang w:val="en-GB"/>
+        </w:rPr>
+      </w:pPr>
+      <w:r>
+        <w:rPr>
+          <w:rStyle w:val="Enfasigrassetto"/>
+          <w:lang w:val="en-GB"/>
+        </w:rPr>
+        <w:t>Authentication</w:t>
+      </w:r>
+      <w:r>
+        <w:rPr>
+          <w:rStyle w:val="Enfasigrassetto"/>
+          <w:lang w:val="en-GB"/>
+        </w:rPr>
+        <w:t xml:space="preserve">. </w:t>
+      </w:r>
+      <w:r>
+        <w:rPr>
+          <w:rStyle w:val="--l"/>
+          <w:lang w:val="en-GB"/>
+        </w:rPr>
+        <w:t xml:space="preserve">It provides a mechanism to ensure that the user is communicating with the actual website and not a </w:t>
+      </w:r>
+      <w:proofErr w:type="gramStart"/>
+      <w:r>
+        <w:rPr>
+          <w:rStyle w:val="--l"/>
+          <w:lang w:val="en-GB"/>
+        </w:rPr>
+        <w:t>copycat;</w:t>
+      </w:r>
+      <w:proofErr w:type="gramEnd"/>
     </w:p>
     <w:p>
       <w:pPr>
         <w:pStyle w:val="Paragrafoelenco"/>
         <w:numPr>
           <w:ilvl w:val="0"/>
-          <w:numId w:val="27"/>
+          <w:numId w:val="50"/>
         </w:numPr>
         <w:rPr>
           <w:rStyle w:val="--l"/>
-        </w:rPr>
-      </w:pPr>
-      <w:r>
-        <w:rPr>
-          <w:rStyle w:val="--l"/>
-        </w:rPr>
-        <w:t>A</w:t>
-      </w:r>
-      <w:r>
-        <w:rPr>
-          <w:rStyle w:val="--l"/>
-        </w:rPr>
-        <w:t>iuta a proteggere la privacy degli utenti criptando i dati trasmessi</w:t>
-      </w:r>
-      <w:r>
-        <w:rPr>
-          <w:rStyle w:val="--l"/>
-        </w:rPr>
-        <w:t xml:space="preserve">, impedendo </w:t>
-      </w:r>
-      <w:r>
-        <w:rPr>
-          <w:rStyle w:val="--l"/>
-        </w:rPr>
-        <w:t>ai malintenzionati di intercettare e leggere i dati scambiati tra l'utente e il sito web</w:t>
-      </w:r>
+          <w:lang w:val="en-GB"/>
+        </w:rPr>
+      </w:pPr>
+      <w:r>
+        <w:rPr>
+          <w:rStyle w:val="Enfasigrassetto"/>
+          <w:lang w:val="en-GB"/>
+        </w:rPr>
+        <w:t>Protection Against Man-in-the-Middle Attacks.</w:t>
+      </w:r>
+      <w:r>
+        <w:rPr>
+          <w:rStyle w:val="Enfasigrassetto"/>
+          <w:lang w:val="en-GB"/>
+        </w:rPr>
+        <w:t xml:space="preserve"> </w:t>
+      </w:r>
+      <w:r>
+        <w:rPr>
+          <w:rStyle w:val="--l"/>
+          <w:lang w:val="en-GB"/>
+        </w:rPr>
+        <w:t xml:space="preserve">Helps protect user privacy by encrypting transmitted data, preventing malicious parties from intercepting and reading the data exchanged between the user and the </w:t>
+      </w:r>
+      <w:proofErr w:type="gramStart"/>
+      <w:r>
+        <w:rPr>
+          <w:rStyle w:val="--l"/>
+          <w:lang w:val="en-GB"/>
+        </w:rPr>
+        <w:t>website;</w:t>
+      </w:r>
+      <w:proofErr w:type="gramEnd"/>
     </w:p>
     <w:p>
       <w:pPr>
         <w:pStyle w:val="Paragrafoelenco"/>
         <w:numPr>
           <w:ilvl w:val="0"/>
-          <w:numId w:val="27"/>
+          <w:numId w:val="50"/>
         </w:numPr>
-      </w:pPr>
-      <w:r>
-        <w:rPr>
-          <w:rFonts w:eastAsia="Times New Roman" w:cs="Times New Roman"/>
-          <w:szCs w:val="24"/>
-          <w:lang w:eastAsia="it-IT"/>
-        </w:rPr>
-        <w:t>A</w:t>
-      </w:r>
-      <w:r>
-        <w:rPr>
-          <w:rFonts w:eastAsia="Times New Roman" w:cs="Times New Roman"/>
-          <w:szCs w:val="24"/>
-          <w:lang w:eastAsia="it-IT"/>
-        </w:rPr>
-        <w:t>ssicura che i dati inviati non siano alterati o corrotti durante il trasferimento, garantendo l'integrità dei dati</w:t>
-      </w:r>
-    </w:p>
-    <w:p>
-      <w:r>
-        <w:t xml:space="preserve">Per garantire un certo livello di sicurezza è stato deciso che tutti i dispositivi degli operatori e del servizio tecnico centrale che devono comunicare con il sistema, debbano avere un </w:t>
-      </w:r>
-      <w:r>
-        <w:lastRenderedPageBreak/>
-        <w:t xml:space="preserve">collegamento alla VPN. </w:t>
-      </w:r>
-      <w:r>
-        <w:t>L'uso delle VPN in un contesto aziendale è una pratica comune per vari motivi, soprattutto per garantire sicurezza e privacy nelle comunicazioni.</w:t>
-      </w:r>
-      <w:r>
-        <w:t xml:space="preserve"> I vantaggi di implementare una VPN sono i seguenti:</w:t>
+        <w:rPr>
+          <w:lang w:val="en-GB"/>
+        </w:rPr>
+      </w:pPr>
+      <w:r>
+        <w:rPr>
+          <w:rStyle w:val="Enfasigrassetto"/>
+          <w:lang w:val="en-GB"/>
+        </w:rPr>
+        <w:t>Data Integrity</w:t>
+      </w:r>
+      <w:r>
+        <w:rPr>
+          <w:rStyle w:val="Enfasigrassetto"/>
+          <w:lang w:val="en-GB"/>
+        </w:rPr>
+        <w:t xml:space="preserve">. </w:t>
+      </w:r>
+      <w:r>
+        <w:rPr>
+          <w:rStyle w:val="--l"/>
+          <w:lang w:val="en-GB"/>
+        </w:rPr>
+        <w:t>Ensures that the data sent has not been altered or corrupted during transfer, guaranteeing the integrity of the data.</w:t>
+      </w:r>
+    </w:p>
+    <w:p>
+      <w:r>
+        <w:rPr>
+          <w:rStyle w:val="--l"/>
+        </w:rPr>
+        <w:t>To ensure a certain level of security, it was decided that CTS operators' devices must communicate with the system via VPN, this is because they have higher-level permissions. The use of VPNs in an enterprise context is a common practice. The advantages of implementing a VPN are as follows:</w:t>
       </w:r>
     </w:p>
     <w:p>
@@ -27699,35 +28289,36 @@
         <w:pStyle w:val="Paragrafoelenco"/>
         <w:numPr>
           <w:ilvl w:val="0"/>
-          <w:numId w:val="28"/>
+          <w:numId w:val="51"/>
         </w:numPr>
-      </w:pPr>
-      <w:r>
-        <w:rPr>
-          <w:b/>
-          <w:bCs/>
-        </w:rPr>
-        <w:t>Maggiore sicurezza;</w:t>
-      </w:r>
-      <w:r>
-        <w:t xml:space="preserve"> </w:t>
-      </w:r>
-      <w:r>
-        <w:t>Le VPN criptano il traffico di rete, proteggendo i dati aziendali da intercettazioni e attacchi</w:t>
-      </w:r>
-      <w:r>
-        <w:t xml:space="preserve">. </w:t>
-      </w:r>
-      <w:proofErr w:type="gramStart"/>
-      <w:r>
-        <w:t>Inoltre</w:t>
-      </w:r>
-      <w:proofErr w:type="gramEnd"/>
-      <w:r>
-        <w:t xml:space="preserve"> p</w:t>
-      </w:r>
-      <w:r>
-        <w:t>roteggono la privacy dei dati aziendali nascondendo l'indirizzo IP e criptando il traffico di rete</w:t>
+        <w:rPr>
+          <w:rStyle w:val="--l"/>
+        </w:rPr>
+      </w:pPr>
+      <w:proofErr w:type="spellStart"/>
+      <w:r>
+        <w:rPr>
+          <w:rStyle w:val="--l"/>
+          <w:b/>
+          <w:bCs/>
+        </w:rPr>
+        <w:lastRenderedPageBreak/>
+        <w:t>Increased</w:t>
+      </w:r>
+      <w:proofErr w:type="spellEnd"/>
+      <w:r>
+        <w:rPr>
+          <w:rStyle w:val="--l"/>
+          <w:b/>
+          <w:bCs/>
+        </w:rPr>
+        <w:t xml:space="preserve"> security</w:t>
+      </w:r>
+      <w:r>
+        <w:rPr>
+          <w:rStyle w:val="--l"/>
+        </w:rPr>
+        <w:t>. VPNs encrypt network traffic, protecting corporate data from eavesdropping and attacks;</w:t>
       </w:r>
     </w:p>
     <w:p>
@@ -27735,45 +28326,218 @@
         <w:pStyle w:val="Paragrafoelenco"/>
         <w:numPr>
           <w:ilvl w:val="0"/>
-          <w:numId w:val="28"/>
+          <w:numId w:val="51"/>
         </w:numPr>
       </w:pPr>
-      <w:r>
-        <w:rPr>
-          <w:b/>
-          <w:bCs/>
-        </w:rPr>
-        <w:t>Lavoro delocalizzato</w:t>
-      </w:r>
-      <w:r>
+      <w:proofErr w:type="spellStart"/>
+      <w:r>
+        <w:rPr>
+          <w:rStyle w:val="--l"/>
+          <w:b/>
+          <w:bCs/>
+        </w:rPr>
+        <w:t>Delocalized</w:t>
+      </w:r>
+      <w:proofErr w:type="spellEnd"/>
+      <w:r>
+        <w:rPr>
+          <w:rStyle w:val="--l"/>
+          <w:b/>
+          <w:bCs/>
+        </w:rPr>
+        <w:t xml:space="preserve"> work</w:t>
+      </w:r>
+      <w:r>
+        <w:rPr>
+          <w:rStyle w:val="--l"/>
+        </w:rPr>
+        <w:t xml:space="preserve">. I allow employees to securely access company resources remotely. </w:t>
+      </w:r>
+    </w:p>
+    <w:p>
+      <w:r>
+        <w:rPr>
+          <w:rStyle w:val="--l"/>
+          <w:lang w:val="en-GB"/>
+        </w:rPr>
+        <w:t xml:space="preserve">While </w:t>
+      </w:r>
+      <w:proofErr w:type="spellStart"/>
+      <w:r>
+        <w:rPr>
+          <w:rStyle w:val="--l"/>
+          <w:b/>
+          <w:bCs/>
+          <w:lang w:val="en-GB"/>
+        </w:rPr>
+        <w:t>AcquisitionAndAnomalyManagement</w:t>
+      </w:r>
+      <w:proofErr w:type="spellEnd"/>
+      <w:r>
+        <w:rPr>
+          <w:rStyle w:val="--l"/>
+          <w:lang w:val="en-GB"/>
+        </w:rPr>
+        <w:t xml:space="preserve"> is deployed on each </w:t>
+      </w:r>
+      <w:r>
+        <w:rPr>
+          <w:rStyle w:val="--l"/>
+          <w:lang w:val="en-GB"/>
+        </w:rPr>
+        <w:t>EC</w:t>
+      </w:r>
+      <w:r>
+        <w:rPr>
+          <w:rStyle w:val="--l"/>
+          <w:lang w:val="en-GB"/>
+        </w:rPr>
+        <w:t>U</w:t>
+      </w:r>
+      <w:r>
+        <w:rPr>
+          <w:rStyle w:val="--l"/>
+          <w:lang w:val="en-GB"/>
+        </w:rPr>
+        <w:t xml:space="preserve"> and </w:t>
+      </w:r>
+      <w:proofErr w:type="spellStart"/>
+      <w:r>
+        <w:rPr>
+          <w:rStyle w:val="--l"/>
+          <w:b/>
+          <w:bCs/>
+          <w:lang w:val="en-GB"/>
+        </w:rPr>
+        <w:t>ManagementAnomalyResolution</w:t>
+      </w:r>
+      <w:proofErr w:type="spellEnd"/>
+      <w:r>
+        <w:rPr>
+          <w:rStyle w:val="--l"/>
+          <w:lang w:val="en-GB"/>
+        </w:rPr>
+        <w:t xml:space="preserve"> is deployed on each technicians' device, </w:t>
+      </w:r>
+      <w:proofErr w:type="spellStart"/>
+      <w:r>
+        <w:rPr>
+          <w:rStyle w:val="--l"/>
+          <w:b/>
+          <w:bCs/>
+          <w:lang w:val="en-GB"/>
+        </w:rPr>
+        <w:t>OperatorSearch</w:t>
+      </w:r>
+      <w:proofErr w:type="spellEnd"/>
+      <w:r>
+        <w:rPr>
+          <w:rStyle w:val="--l"/>
+          <w:b/>
+          <w:bCs/>
+          <w:lang w:val="en-GB"/>
+        </w:rPr>
+        <w:t xml:space="preserve"> </w:t>
+      </w:r>
+      <w:r>
+        <w:rPr>
+          <w:rStyle w:val="--l"/>
+          <w:lang w:val="en-GB"/>
+        </w:rPr>
+        <w:t>and</w:t>
+      </w:r>
+      <w:r>
+        <w:rPr>
+          <w:rStyle w:val="--l"/>
+          <w:b/>
+          <w:bCs/>
+          <w:lang w:val="en-GB"/>
+        </w:rPr>
+        <w:t xml:space="preserve"> </w:t>
+      </w:r>
+      <w:proofErr w:type="spellStart"/>
+      <w:r>
+        <w:rPr>
+          <w:rStyle w:val="--l"/>
+          <w:b/>
+          <w:bCs/>
+          <w:lang w:val="en-GB"/>
+        </w:rPr>
+        <w:t>PolicyManagement</w:t>
+      </w:r>
+      <w:proofErr w:type="spellEnd"/>
+      <w:r>
+        <w:rPr>
+          <w:rStyle w:val="--l"/>
+          <w:lang w:val="en-GB"/>
+        </w:rPr>
+        <w:t xml:space="preserve">, as well as the database, are </w:t>
+      </w:r>
+      <w:r>
+        <w:rPr>
+          <w:rStyle w:val="--l"/>
+          <w:b/>
+          <w:bCs/>
+          <w:lang w:val="en-GB"/>
+        </w:rPr>
+        <w:t>deployed on a cloud provider</w:t>
+      </w:r>
+      <w:r>
+        <w:rPr>
+          <w:rStyle w:val="--l"/>
+          <w:lang w:val="en-GB"/>
+        </w:rPr>
         <w:t xml:space="preserve">. </w:t>
       </w:r>
       <w:r>
-        <w:t>Consentono ai dipendenti di accedere in modo sicuro alle risorse aziendali da remoto</w:t>
-      </w:r>
-      <w:r>
-        <w:t xml:space="preserve">, il che è fondamentale per gli operatori, i quali sono sempre in movimento, e per gli utenti del servizio tecnico centrale, specialmente nel caso in cui lavorino in </w:t>
-      </w:r>
-      <w:proofErr w:type="spellStart"/>
-      <w:r>
-        <w:t>smart</w:t>
-      </w:r>
-      <w:proofErr w:type="spellEnd"/>
-      <w:r>
-        <w:t xml:space="preserve"> </w:t>
-      </w:r>
-      <w:proofErr w:type="spellStart"/>
-      <w:r>
-        <w:t>working</w:t>
-      </w:r>
-      <w:proofErr w:type="spellEnd"/>
-      <w:r>
-        <w:t xml:space="preserve">. </w:t>
-      </w:r>
-    </w:p>
-    <w:p>
-      <w:r>
-        <w:t>Implementazione di una VPN comporta però alcuni svantaggi:</w:t>
+        <w:rPr>
+          <w:rStyle w:val="--l"/>
+        </w:rPr>
+        <w:t xml:space="preserve">Using cloud computing for applications and databases offers a number of </w:t>
+      </w:r>
+      <w:r>
+        <w:rPr>
+          <w:rStyle w:val="--l"/>
+          <w:b/>
+          <w:bCs/>
+        </w:rPr>
+        <w:t xml:space="preserve">advantages </w:t>
+      </w:r>
+      <w:r>
+        <w:rPr>
+          <w:rStyle w:val="--l"/>
+        </w:rPr>
+        <w:t>and</w:t>
+      </w:r>
+      <w:r>
+        <w:rPr>
+          <w:rStyle w:val="--l"/>
+          <w:b/>
+          <w:bCs/>
+        </w:rPr>
+        <w:t xml:space="preserve"> disadvantages</w:t>
+      </w:r>
+      <w:r>
+        <w:rPr>
+          <w:rStyle w:val="--l"/>
+        </w:rPr>
+        <w:t>. Some of the main points to consider are listed below:</w:t>
+      </w:r>
+    </w:p>
+    <w:p>
+      <w:r>
+        <w:rPr>
+          <w:rStyle w:val="--l"/>
+          <w:b/>
+          <w:bCs/>
+        </w:rPr>
+        <w:t>Advantages</w:t>
+      </w:r>
+      <w:r>
+        <w:rPr>
+          <w:rStyle w:val="--l"/>
+        </w:rPr>
+        <w:t>:</w:t>
       </w:r>
     </w:p>
     <w:p>
@@ -27781,1242 +28545,151 @@
         <w:pStyle w:val="Paragrafoelenco"/>
         <w:numPr>
           <w:ilvl w:val="0"/>
-          <w:numId w:val="29"/>
+          <w:numId w:val="53"/>
         </w:numPr>
-      </w:pPr>
-      <w:r>
-        <w:rPr>
-          <w:b/>
-          <w:bCs/>
-        </w:rPr>
-        <w:t>Velocità di connessione</w:t>
-      </w:r>
-      <w:r>
-        <w:t>: ridotta poiché l</w:t>
-      </w:r>
-      <w:r>
-        <w:t>a criptazione dei dati e il routing del traffico attraverso i server VPN possono rallentare la velocità di connessione internet.</w:t>
-      </w:r>
+        <w:rPr>
+          <w:rStyle w:val="--l"/>
+          <w:lang w:val="en-GB"/>
+        </w:rPr>
+      </w:pPr>
+      <w:proofErr w:type="spellStart"/>
+      <w:r>
+        <w:rPr>
+          <w:rStyle w:val="--l"/>
+          <w:b/>
+          <w:bCs/>
+        </w:rPr>
+        <w:t>Scalability</w:t>
+      </w:r>
+      <w:proofErr w:type="spellEnd"/>
+      <w:r>
+        <w:rPr>
+          <w:rStyle w:val="--l"/>
+        </w:rPr>
+        <w:t xml:space="preserve">. Cloud solutions offer the ability to flexibly scale resources according to the needs of the application or database. </w:t>
+      </w:r>
+      <w:r>
+        <w:rPr>
+          <w:rStyle w:val="--l"/>
+          <w:lang w:val="en-GB"/>
+        </w:rPr>
+        <w:t xml:space="preserve">This allows you to handle peak loads without having to invest in additional hardware on a </w:t>
+      </w:r>
+      <w:proofErr w:type="spellStart"/>
+      <w:r>
+        <w:rPr>
+          <w:rStyle w:val="--l"/>
+          <w:lang w:val="en-GB"/>
+        </w:rPr>
+        <w:t>preemptive</w:t>
+      </w:r>
+      <w:proofErr w:type="spellEnd"/>
+      <w:r>
+        <w:rPr>
+          <w:rStyle w:val="--l"/>
+          <w:lang w:val="en-GB"/>
+        </w:rPr>
+        <w:t xml:space="preserve"> </w:t>
+      </w:r>
+      <w:proofErr w:type="gramStart"/>
+      <w:r>
+        <w:rPr>
+          <w:rStyle w:val="--l"/>
+          <w:lang w:val="en-GB"/>
+        </w:rPr>
+        <w:t>basis;</w:t>
+      </w:r>
+      <w:proofErr w:type="gramEnd"/>
     </w:p>
     <w:p>
       <w:pPr>
         <w:pStyle w:val="Paragrafoelenco"/>
         <w:numPr>
           <w:ilvl w:val="0"/>
-          <w:numId w:val="29"/>
+          <w:numId w:val="53"/>
         </w:numPr>
-      </w:pPr>
-      <w:r>
-        <w:rPr>
-          <w:b/>
-          <w:bCs/>
-        </w:rPr>
-        <w:t>Costi di manutenibilità</w:t>
-      </w:r>
-      <w:r>
-        <w:t>: l</w:t>
-      </w:r>
-      <w:r>
-        <w:t>'implementazione e la gestione di una soluzione VPN aziendale possono comportare costi significativi, sia in termini di hardware/software che di manutenzione</w:t>
-      </w:r>
-      <w:r>
-        <w:t xml:space="preserve">. </w:t>
-      </w:r>
+        <w:rPr>
+          <w:rStyle w:val="--l"/>
+        </w:rPr>
+      </w:pPr>
+      <w:r>
+        <w:rPr>
+          <w:rStyle w:val="--l"/>
+          <w:b/>
+          <w:bCs/>
+        </w:rPr>
+        <w:t>Costs</w:t>
+      </w:r>
+      <w:r>
+        <w:rPr>
+          <w:rStyle w:val="--l"/>
+        </w:rPr>
+        <w:t xml:space="preserve">. Using the cloud can reduce the upfront costs associated with purchasing and maintaining hardware. </w:t>
+      </w:r>
+      <w:r>
+        <w:rPr>
+          <w:rStyle w:val="--l"/>
+          <w:lang w:val="en-GB"/>
+        </w:rPr>
+        <w:t xml:space="preserve">In addition, many cloud platforms offer flexible payment models based on actual resource </w:t>
+      </w:r>
+      <w:proofErr w:type="gramStart"/>
+      <w:r>
+        <w:rPr>
+          <w:rStyle w:val="--l"/>
+          <w:lang w:val="en-GB"/>
+        </w:rPr>
+        <w:t>consumption</w:t>
+      </w:r>
+      <w:r>
+        <w:rPr>
+          <w:rStyle w:val="--l"/>
+          <w:lang w:val="en-GB"/>
+        </w:rPr>
+        <w:t>;</w:t>
+      </w:r>
+      <w:proofErr w:type="gramEnd"/>
     </w:p>
     <w:p>
       <w:pPr>
         <w:pStyle w:val="Paragrafoelenco"/>
         <w:numPr>
           <w:ilvl w:val="0"/>
-          <w:numId w:val="29"/>
+          <w:numId w:val="53"/>
         </w:numPr>
-      </w:pPr>
-      <w:r>
-        <w:rPr>
-          <w:b/>
-          <w:bCs/>
-        </w:rPr>
-        <w:t xml:space="preserve">Complessità tecnica: </w:t>
-      </w:r>
-      <w:r>
-        <w:t>l</w:t>
-      </w:r>
-      <w:r>
-        <w:t>'implementazione e la gestione di una soluzione VPN aziendale possono comportare costi significativi</w:t>
-      </w:r>
-      <w:r>
-        <w:t>. Inoltre, s</w:t>
-      </w:r>
-      <w:r>
-        <w:t>e non configurate correttamente, le VPN possono introdurre vulnerabilità di sicurezza</w:t>
-      </w:r>
-      <w:r>
-        <w:t>.</w:t>
-      </w:r>
-    </w:p>
-    <w:p>
-      <w:r>
-        <w:t>Quanto riguarda le tecnologie utilizzate per l’implementazione delle varie parti del sistema sono le seguenti</w:t>
-      </w:r>
-      <w:r>
+        <w:rPr>
+          <w:rStyle w:val="--l"/>
+          <w:lang w:val="en-GB"/>
+        </w:rPr>
+      </w:pPr>
+      <w:r>
+        <w:rPr>
+          <w:rStyle w:val="--l"/>
+          <w:b/>
+          <w:bCs/>
+          <w:lang w:val="en-GB"/>
+        </w:rPr>
+        <w:t>Accessibility and flexibility</w:t>
+      </w:r>
+      <w:r>
+        <w:rPr>
+          <w:rStyle w:val="--l"/>
+          <w:lang w:val="en-GB"/>
+        </w:rPr>
         <w:t xml:space="preserve">. </w:t>
       </w:r>
-    </w:p>
-    <w:tbl>
-      <w:tblPr>
-        <w:tblStyle w:val="Grigliatabella"/>
-        <w:tblW w:w="0" w:type="auto"/>
-        <w:tblLook w:val="04A0" w:firstRow="1" w:lastRow="0" w:firstColumn="1" w:lastColumn="0" w:noHBand="0" w:noVBand="1"/>
-      </w:tblPr>
-      <w:tblGrid>
-        <w:gridCol w:w="2972"/>
-        <w:gridCol w:w="6656"/>
-      </w:tblGrid>
-      <w:tr>
-        <w:tc>
-          <w:tcPr>
-            <w:tcW w:w="2972" w:type="dxa"/>
-          </w:tcPr>
-          <w:p>
-            <w:r>
-              <w:t>ECU Software Component</w:t>
-            </w:r>
-          </w:p>
-        </w:tc>
-        <w:tc>
-          <w:tcPr>
-            <w:tcW w:w="6656" w:type="dxa"/>
-          </w:tcPr>
-          <w:p>
-            <w:r>
-              <w:t>La seguente componente è un integrazione hardware e software inserita all’interno della centralina. Esegue compiti semplici e ha l’obiettivo di mantenere bassi i costi e la m</w:t>
-            </w:r>
-            <w:r>
-              <w:t>anutenibilità</w:t>
-            </w:r>
-            <w:r>
-              <w:t>. Per questa ragione l’idea è di utilizzare le seguenti parti:</w:t>
-            </w:r>
-          </w:p>
-          <w:p>
-            <w:pPr>
-              <w:pStyle w:val="Paragrafoelenco"/>
-              <w:numPr>
-                <w:ilvl w:val="0"/>
-                <w:numId w:val="30"/>
-              </w:numPr>
-              <w:rPr>
-                <w:b/>
-                <w:bCs/>
-              </w:rPr>
-            </w:pPr>
-            <w:proofErr w:type="spellStart"/>
-            <w:r>
-              <w:rPr>
-                <w:b/>
-                <w:bCs/>
-              </w:rPr>
-              <w:t>Microcontroller</w:t>
-            </w:r>
-            <w:proofErr w:type="spellEnd"/>
-            <w:r>
-              <w:rPr>
-                <w:b/>
-                <w:bCs/>
-              </w:rPr>
-              <w:t xml:space="preserve"> Arduino</w:t>
-            </w:r>
-          </w:p>
-          <w:p>
-            <w:pPr>
-              <w:pStyle w:val="Paragrafoelenco"/>
-              <w:ind w:left="644"/>
-              <w:rPr>
-                <w:b/>
-                <w:bCs/>
-              </w:rPr>
-            </w:pPr>
-            <w:r>
-              <w:rPr>
-                <w:b/>
-                <w:bCs/>
-              </w:rPr>
-              <w:t>Vantaggi</w:t>
-            </w:r>
-          </w:p>
-          <w:p>
-            <w:pPr>
-              <w:pStyle w:val="Paragrafoelenco"/>
-              <w:numPr>
-                <w:ilvl w:val="1"/>
-                <w:numId w:val="30"/>
-              </w:numPr>
-            </w:pPr>
-            <w:r>
-              <w:t>Costo-efficiente</w:t>
-            </w:r>
-          </w:p>
-          <w:p>
-            <w:pPr>
-              <w:pStyle w:val="Paragrafoelenco"/>
-              <w:numPr>
-                <w:ilvl w:val="1"/>
-                <w:numId w:val="30"/>
-              </w:numPr>
-            </w:pPr>
-            <w:r>
-              <w:t>basso consumo energetico</w:t>
-            </w:r>
-          </w:p>
-          <w:p>
-            <w:pPr>
-              <w:pStyle w:val="Paragrafoelenco"/>
-              <w:numPr>
-                <w:ilvl w:val="1"/>
-                <w:numId w:val="30"/>
-              </w:numPr>
-            </w:pPr>
-            <w:r>
-              <w:t>sufficiente per eseguire compiti semplici</w:t>
-            </w:r>
-          </w:p>
-          <w:p>
-            <w:pPr>
-              <w:pStyle w:val="Paragrafoelenco"/>
-              <w:numPr>
-                <w:ilvl w:val="1"/>
-                <w:numId w:val="30"/>
-              </w:numPr>
-            </w:pPr>
-            <w:r>
-              <w:t>Adatti per raccogliere dati sensoriali e per eseguire semplici operazioni di controllo</w:t>
-            </w:r>
-          </w:p>
-          <w:p>
-            <w:pPr>
-              <w:pStyle w:val="Paragrafoelenco"/>
-              <w:numPr>
-                <w:ilvl w:val="1"/>
-                <w:numId w:val="30"/>
-              </w:numPr>
-            </w:pPr>
-            <w:r>
-              <w:t>Include scheda di rete per la connessione a internet</w:t>
-            </w:r>
-          </w:p>
-          <w:p>
-            <w:pPr>
-              <w:ind w:left="708"/>
-              <w:rPr>
-                <w:b/>
-                <w:bCs/>
-              </w:rPr>
-            </w:pPr>
-            <w:r>
-              <w:rPr>
-                <w:b/>
-                <w:bCs/>
-              </w:rPr>
-              <w:t>Svantaggi</w:t>
-            </w:r>
-          </w:p>
-          <w:p>
-            <w:pPr>
-              <w:pStyle w:val="Paragrafoelenco"/>
-              <w:numPr>
-                <w:ilvl w:val="1"/>
-                <w:numId w:val="30"/>
-              </w:numPr>
-            </w:pPr>
-            <w:r>
-              <w:t>Limitati in termini di prestazioni e capacità di memoria</w:t>
-            </w:r>
-          </w:p>
-          <w:p>
-            <w:pPr>
-              <w:pStyle w:val="Paragrafoelenco"/>
-              <w:numPr>
-                <w:ilvl w:val="0"/>
-                <w:numId w:val="30"/>
-              </w:numPr>
-              <w:rPr>
-                <w:b/>
-                <w:bCs/>
-              </w:rPr>
-            </w:pPr>
-            <w:r>
-              <w:rPr>
-                <w:b/>
-                <w:bCs/>
-              </w:rPr>
-              <w:t>Linguaggio di programmazione: C/C++</w:t>
-            </w:r>
-          </w:p>
-          <w:p>
-            <w:pPr>
-              <w:pStyle w:val="Paragrafoelenco"/>
-              <w:ind w:left="644"/>
-            </w:pPr>
-            <w:r>
-              <w:t>Richiede una certa familiarità con la programmazione</w:t>
-            </w:r>
-          </w:p>
-          <w:p>
-            <w:pPr>
-              <w:pStyle w:val="Paragrafoelenco"/>
-              <w:ind w:left="644"/>
-              <w:rPr>
-                <w:b/>
-                <w:bCs/>
-              </w:rPr>
-            </w:pPr>
-            <w:r>
-              <w:rPr>
-                <w:b/>
-                <w:bCs/>
-              </w:rPr>
-              <w:t>Vantaggi</w:t>
-            </w:r>
-          </w:p>
-          <w:p>
-            <w:pPr>
-              <w:pStyle w:val="Paragrafoelenco"/>
-              <w:numPr>
-                <w:ilvl w:val="1"/>
-                <w:numId w:val="30"/>
-              </w:numPr>
-            </w:pPr>
-            <w:r>
-              <w:t>Controllo a basso livello</w:t>
-            </w:r>
-          </w:p>
-          <w:p>
-            <w:pPr>
-              <w:pStyle w:val="Paragrafoelenco"/>
-              <w:numPr>
-                <w:ilvl w:val="1"/>
-                <w:numId w:val="30"/>
-              </w:numPr>
-            </w:pPr>
-            <w:r>
-              <w:t>efficiente in termini di risorse</w:t>
-            </w:r>
-          </w:p>
-          <w:p>
-            <w:pPr>
-              <w:pStyle w:val="Paragrafoelenco"/>
-              <w:numPr>
-                <w:ilvl w:val="1"/>
-                <w:numId w:val="30"/>
-              </w:numPr>
-            </w:pPr>
-            <w:r>
-              <w:t xml:space="preserve">ampiamente supportato nei </w:t>
-            </w:r>
-            <w:proofErr w:type="spellStart"/>
-            <w:r>
-              <w:t>microcontroller</w:t>
-            </w:r>
-            <w:proofErr w:type="spellEnd"/>
-          </w:p>
-          <w:p>
-            <w:pPr>
-              <w:pStyle w:val="Paragrafoelenco"/>
-              <w:numPr>
-                <w:ilvl w:val="1"/>
-                <w:numId w:val="30"/>
-              </w:numPr>
-            </w:pPr>
-            <w:r>
-              <w:t>ampia documentazione online</w:t>
-            </w:r>
-          </w:p>
-          <w:p>
-            <w:pPr>
-              <w:pStyle w:val="Paragrafoelenco"/>
-              <w:numPr>
-                <w:ilvl w:val="1"/>
-                <w:numId w:val="30"/>
-              </w:numPr>
-            </w:pPr>
-            <w:r>
-              <w:lastRenderedPageBreak/>
-              <w:t>permette di effettuare chiamate HTTPS.</w:t>
-            </w:r>
-          </w:p>
-          <w:p>
-            <w:pPr>
-              <w:pStyle w:val="Paragrafoelenco"/>
-              <w:ind w:left="644"/>
-              <w:rPr>
-                <w:b/>
-                <w:bCs/>
-              </w:rPr>
-            </w:pPr>
-            <w:r>
-              <w:rPr>
-                <w:b/>
-                <w:bCs/>
-              </w:rPr>
-              <w:t>Svantaggi</w:t>
-            </w:r>
-          </w:p>
-          <w:p>
-            <w:pPr>
-              <w:pStyle w:val="Paragrafoelenco"/>
-              <w:numPr>
-                <w:ilvl w:val="0"/>
-                <w:numId w:val="31"/>
-              </w:numPr>
-            </w:pPr>
-            <w:r>
-              <w:t>Richiede una certa familiarità con la programmazione</w:t>
-            </w:r>
-            <w:r>
-              <w:t xml:space="preserve">. È un linguaggio di programmazione abbastanza complesso. </w:t>
-            </w:r>
-          </w:p>
-          <w:p>
-            <w:pPr>
-              <w:pStyle w:val="Paragrafoelenco"/>
-              <w:numPr>
-                <w:ilvl w:val="0"/>
-                <w:numId w:val="33"/>
-              </w:numPr>
-              <w:rPr>
-                <w:b/>
-                <w:bCs/>
-              </w:rPr>
-            </w:pPr>
-            <w:proofErr w:type="spellStart"/>
-            <w:r>
-              <w:rPr>
-                <w:b/>
-                <w:bCs/>
-              </w:rPr>
-              <w:t>SQLite</w:t>
-            </w:r>
-            <w:proofErr w:type="spellEnd"/>
-            <w:r>
-              <w:rPr>
-                <w:b/>
-                <w:bCs/>
-              </w:rPr>
-              <w:t xml:space="preserve"> </w:t>
-            </w:r>
-          </w:p>
-          <w:p>
-            <w:pPr>
-              <w:pStyle w:val="Paragrafoelenco"/>
-              <w:rPr>
-                <w:b/>
-                <w:bCs/>
-              </w:rPr>
-            </w:pPr>
-            <w:r>
-              <w:rPr>
-                <w:b/>
-                <w:bCs/>
-              </w:rPr>
-              <w:t>Vantaggi</w:t>
-            </w:r>
-          </w:p>
-          <w:p>
-            <w:pPr>
-              <w:pStyle w:val="Paragrafoelenco"/>
-              <w:numPr>
-                <w:ilvl w:val="0"/>
-                <w:numId w:val="31"/>
-              </w:numPr>
-            </w:pPr>
-            <w:r>
-              <w:t>Leggero</w:t>
-            </w:r>
-          </w:p>
-          <w:p>
-            <w:pPr>
-              <w:pStyle w:val="Paragrafoelenco"/>
-              <w:numPr>
-                <w:ilvl w:val="0"/>
-                <w:numId w:val="31"/>
-              </w:numPr>
-            </w:pPr>
-            <w:r>
-              <w:t>semplice da integrare e usare</w:t>
-            </w:r>
-          </w:p>
-          <w:p>
-            <w:pPr>
-              <w:pStyle w:val="Paragrafoelenco"/>
-              <w:numPr>
-                <w:ilvl w:val="0"/>
-                <w:numId w:val="31"/>
-              </w:numPr>
-              <w:rPr>
-                <w:b/>
-                <w:bCs/>
-              </w:rPr>
-            </w:pPr>
-            <w:r>
-              <w:t>adatto per piccoli set di dati</w:t>
-            </w:r>
-          </w:p>
-          <w:p>
-            <w:pPr>
-              <w:ind w:left="708"/>
-              <w:rPr>
-                <w:b/>
-                <w:bCs/>
-              </w:rPr>
-            </w:pPr>
-            <w:r>
-              <w:rPr>
-                <w:b/>
-                <w:bCs/>
-              </w:rPr>
-              <w:t>Svantaggi</w:t>
-            </w:r>
-          </w:p>
-          <w:p>
-            <w:pPr>
-              <w:pStyle w:val="Paragrafoelenco"/>
-              <w:numPr>
-                <w:ilvl w:val="0"/>
-                <w:numId w:val="34"/>
-              </w:numPr>
-            </w:pPr>
-            <w:r>
-              <w:t>Non adatto per grandi quantità di dati</w:t>
-            </w:r>
-          </w:p>
-          <w:p/>
-        </w:tc>
-      </w:tr>
-      <w:tr>
-        <w:tc>
-          <w:tcPr>
-            <w:tcW w:w="2972" w:type="dxa"/>
-          </w:tcPr>
-          <w:p>
-            <w:r>
-              <w:lastRenderedPageBreak/>
-              <w:t>Smartphone Application</w:t>
-            </w:r>
-          </w:p>
-        </w:tc>
-        <w:tc>
-          <w:tcPr>
-            <w:tcW w:w="6656" w:type="dxa"/>
-          </w:tcPr>
-          <w:p>
-            <w:r>
-              <w:t xml:space="preserve">La seguente componente prevede l’implementazione di un web </w:t>
-            </w:r>
-            <w:proofErr w:type="spellStart"/>
-            <w:r>
-              <w:t>app</w:t>
-            </w:r>
-            <w:proofErr w:type="spellEnd"/>
-            <w:r>
-              <w:t xml:space="preserve"> che permetta </w:t>
-            </w:r>
-            <w:proofErr w:type="gramStart"/>
-            <w:r>
-              <w:t>agl’operatori</w:t>
-            </w:r>
-            <w:proofErr w:type="gramEnd"/>
-            <w:r>
-              <w:t xml:space="preserve"> di interagire con il servizio tecnico centrale direttamente dal proprio </w:t>
-            </w:r>
-            <w:proofErr w:type="spellStart"/>
-            <w:r>
-              <w:t>device</w:t>
-            </w:r>
-            <w:proofErr w:type="spellEnd"/>
-            <w:r>
-              <w:t>. L’idea è di implementare un applicazione cross-</w:t>
-            </w:r>
-            <w:proofErr w:type="spellStart"/>
-            <w:r>
-              <w:t>platform</w:t>
-            </w:r>
-            <w:proofErr w:type="spellEnd"/>
-            <w:r>
-              <w:t xml:space="preserve"> in modo che possa essere utilizzata sia su sistemi operativi </w:t>
-            </w:r>
-            <w:proofErr w:type="spellStart"/>
-            <w:r>
-              <w:t>Android</w:t>
-            </w:r>
-            <w:proofErr w:type="spellEnd"/>
-            <w:r>
-              <w:t xml:space="preserve"> che IOS. Le tecnologie </w:t>
-            </w:r>
-            <w:proofErr w:type="gramStart"/>
-            <w:r>
-              <w:t>utilizzabili dunque</w:t>
-            </w:r>
-            <w:proofErr w:type="gramEnd"/>
-            <w:r>
-              <w:t xml:space="preserve"> sono </w:t>
-            </w:r>
-            <w:proofErr w:type="spellStart"/>
-            <w:r>
-              <w:t>Flutter</w:t>
-            </w:r>
-            <w:proofErr w:type="spellEnd"/>
-            <w:r>
-              <w:t xml:space="preserve"> o </w:t>
-            </w:r>
-            <w:proofErr w:type="spellStart"/>
-            <w:r>
-              <w:t>React</w:t>
-            </w:r>
-            <w:proofErr w:type="spellEnd"/>
-            <w:r>
-              <w:t xml:space="preserve"> Native (in base alle </w:t>
-            </w:r>
-            <w:proofErr w:type="spellStart"/>
-            <w:r>
-              <w:t>capacitá</w:t>
-            </w:r>
-            <w:proofErr w:type="spellEnd"/>
-            <w:r>
-              <w:t xml:space="preserve"> del team di sviluppo). </w:t>
-            </w:r>
-          </w:p>
-          <w:p>
-            <w:pPr>
-              <w:rPr>
-                <w:b/>
-                <w:bCs/>
-              </w:rPr>
-            </w:pPr>
-            <w:r>
-              <w:rPr>
-                <w:b/>
-                <w:bCs/>
-              </w:rPr>
-              <w:t>Vantaggi</w:t>
-            </w:r>
-          </w:p>
-          <w:p>
-            <w:pPr>
-              <w:pStyle w:val="Paragrafoelenco"/>
-              <w:numPr>
-                <w:ilvl w:val="0"/>
-                <w:numId w:val="33"/>
-              </w:numPr>
-            </w:pPr>
-            <w:r>
-              <w:t>Codice condiviso tra piattaforme</w:t>
-            </w:r>
-          </w:p>
-          <w:p>
-            <w:pPr>
-              <w:pStyle w:val="Paragrafoelenco"/>
-              <w:numPr>
-                <w:ilvl w:val="0"/>
-                <w:numId w:val="33"/>
-              </w:numPr>
-            </w:pPr>
-            <w:r>
-              <w:t>riduzione dei costi di sviluppo e manutenzione.</w:t>
-            </w:r>
-          </w:p>
-          <w:p>
-            <w:pPr>
-              <w:pStyle w:val="Paragrafoelenco"/>
-              <w:numPr>
-                <w:ilvl w:val="0"/>
-                <w:numId w:val="33"/>
-              </w:numPr>
-            </w:pPr>
-            <w:r>
-              <w:t>Linguaggi altamente documentati</w:t>
-            </w:r>
-          </w:p>
-          <w:p>
-            <w:pPr>
-              <w:rPr>
-                <w:b/>
-                <w:bCs/>
-              </w:rPr>
-            </w:pPr>
-            <w:r>
-              <w:rPr>
-                <w:b/>
-                <w:bCs/>
-              </w:rPr>
-              <w:t>Svantaggi</w:t>
-            </w:r>
-          </w:p>
-          <w:p>
-            <w:pPr>
-              <w:pStyle w:val="Paragrafoelenco"/>
-              <w:numPr>
-                <w:ilvl w:val="0"/>
-                <w:numId w:val="35"/>
-              </w:numPr>
-            </w:pPr>
-            <w:r>
-              <w:t xml:space="preserve">Prestazioni leggermente inferiori rispetto alle </w:t>
-            </w:r>
-            <w:proofErr w:type="spellStart"/>
-            <w:r>
-              <w:t>app</w:t>
-            </w:r>
-            <w:proofErr w:type="spellEnd"/>
-            <w:r>
-              <w:t xml:space="preserve"> native</w:t>
-            </w:r>
-          </w:p>
-        </w:tc>
-      </w:tr>
-      <w:tr>
-        <w:tc>
-          <w:tcPr>
-            <w:tcW w:w="2972" w:type="dxa"/>
-          </w:tcPr>
-          <w:p>
-            <w:r>
-              <w:t>Cloud</w:t>
-            </w:r>
-          </w:p>
-        </w:tc>
-        <w:tc>
-          <w:tcPr>
-            <w:tcW w:w="6656" w:type="dxa"/>
-          </w:tcPr>
-          <w:p>
-            <w:r>
-              <w:t xml:space="preserve">Per il deployment delle ultime componenti e dello storage è stato scelto di utilizzare una piattaforma cloud. Il motivo </w:t>
-            </w:r>
-            <w:r>
-              <w:t xml:space="preserve">è per le sue elevate capacità in termini di </w:t>
-            </w:r>
-            <w:r>
-              <w:t xml:space="preserve">flessibilità, scalabilità </w:t>
-            </w:r>
-            <w:proofErr w:type="gramStart"/>
-            <w:r>
-              <w:t>e</w:t>
-            </w:r>
-            <w:proofErr w:type="gramEnd"/>
-            <w:r>
-              <w:t xml:space="preserve"> efficienza dei costi</w:t>
-            </w:r>
-            <w:r>
-              <w:t xml:space="preserve">. </w:t>
-            </w:r>
-          </w:p>
-          <w:p>
-            <w:pPr>
-              <w:rPr>
-                <w:b/>
-                <w:bCs/>
-              </w:rPr>
-            </w:pPr>
-            <w:r>
-              <w:rPr>
-                <w:b/>
-                <w:bCs/>
-              </w:rPr>
-              <w:t>Vantaggi</w:t>
-            </w:r>
-          </w:p>
-          <w:p>
-            <w:pPr>
-              <w:pStyle w:val="Paragrafoelenco"/>
-              <w:numPr>
-                <w:ilvl w:val="0"/>
-                <w:numId w:val="35"/>
-              </w:numPr>
-            </w:pPr>
-            <w:r>
-              <w:rPr>
-                <w:b/>
-                <w:bCs/>
-              </w:rPr>
-              <w:t>Scalabilità</w:t>
-            </w:r>
-            <w:r>
-              <w:t xml:space="preserve">: importante all’aumentare dei dati da gestire e all’aumentare delle richieste, specialmente qualora si verificassero diverse anomalie. </w:t>
-            </w:r>
-          </w:p>
-          <w:p>
-            <w:pPr>
-              <w:pStyle w:val="Paragrafoelenco"/>
-              <w:numPr>
-                <w:ilvl w:val="0"/>
-                <w:numId w:val="35"/>
-              </w:numPr>
-            </w:pPr>
-            <w:r>
-              <w:rPr>
-                <w:b/>
-                <w:bCs/>
-              </w:rPr>
-              <w:t>Costi</w:t>
-            </w:r>
-            <w:r>
-              <w:t xml:space="preserve">: costi sono </w:t>
-            </w:r>
-            <w:proofErr w:type="spellStart"/>
-            <w:r>
-              <w:t>piú</w:t>
-            </w:r>
-            <w:proofErr w:type="spellEnd"/>
-            <w:r>
-              <w:t xml:space="preserve"> contenuti confrontati alla gestione e manutenzione di un sistema proprio. Con il cloud non ci si deve preoccupare di questo aspetto. </w:t>
-            </w:r>
-          </w:p>
-          <w:p>
-            <w:pPr>
-              <w:pStyle w:val="Paragrafoelenco"/>
-              <w:numPr>
-                <w:ilvl w:val="0"/>
-                <w:numId w:val="35"/>
-              </w:numPr>
-            </w:pPr>
-            <w:r>
-              <w:rPr>
-                <w:b/>
-                <w:bCs/>
-              </w:rPr>
-              <w:t>Flessibilità e Accessibilità</w:t>
-            </w:r>
-            <w:r>
-              <w:t xml:space="preserve">: idoneo al fatto che ci si possa </w:t>
-            </w:r>
-            <w:proofErr w:type="spellStart"/>
-            <w:r>
-              <w:t>colleagare</w:t>
-            </w:r>
-            <w:proofErr w:type="spellEnd"/>
-            <w:r>
-              <w:t xml:space="preserve"> indipendentemente dalla posizione. È sufficiente una connessione a internet. </w:t>
-            </w:r>
-          </w:p>
-          <w:p>
-            <w:pPr>
-              <w:pStyle w:val="Paragrafoelenco"/>
-              <w:numPr>
-                <w:ilvl w:val="0"/>
-                <w:numId w:val="35"/>
-              </w:numPr>
-              <w:rPr>
-                <w:b/>
-                <w:bCs/>
-              </w:rPr>
-            </w:pPr>
-            <w:r>
-              <w:rPr>
-                <w:b/>
-                <w:bCs/>
-              </w:rPr>
-              <w:t>Manutenzione e Aggiornamenti</w:t>
-            </w:r>
-            <w:r>
-              <w:rPr>
-                <w:b/>
-                <w:bCs/>
-              </w:rPr>
-              <w:t xml:space="preserve">: </w:t>
-            </w:r>
-            <w:r>
-              <w:t>Il provider di servizi cloud gestisce la manutenzione e gli aggiornamenti dell'hardware e del software</w:t>
-            </w:r>
-            <w:r>
-              <w:t>.</w:t>
-            </w:r>
-          </w:p>
-          <w:p>
-            <w:pPr>
-              <w:pStyle w:val="Paragrafoelenco"/>
-              <w:numPr>
-                <w:ilvl w:val="0"/>
-                <w:numId w:val="35"/>
-              </w:numPr>
-              <w:rPr>
-                <w:b/>
-                <w:bCs/>
-              </w:rPr>
-            </w:pPr>
-            <w:proofErr w:type="spellStart"/>
-            <w:r>
-              <w:rPr>
-                <w:b/>
-                <w:bCs/>
-              </w:rPr>
-              <w:t>Disaster</w:t>
-            </w:r>
-            <w:proofErr w:type="spellEnd"/>
-            <w:r>
-              <w:rPr>
-                <w:b/>
-                <w:bCs/>
-              </w:rPr>
-              <w:t xml:space="preserve"> </w:t>
-            </w:r>
-            <w:proofErr w:type="spellStart"/>
-            <w:r>
-              <w:rPr>
-                <w:b/>
-                <w:bCs/>
-              </w:rPr>
-              <w:t>Recovery</w:t>
-            </w:r>
-            <w:proofErr w:type="spellEnd"/>
-            <w:r>
-              <w:rPr>
-                <w:b/>
-                <w:bCs/>
-              </w:rPr>
-              <w:t xml:space="preserve"> e Backup</w:t>
-            </w:r>
-            <w:r>
-              <w:t xml:space="preserve">: </w:t>
-            </w:r>
-            <w:r>
-              <w:t xml:space="preserve">soluzioni integrate per il backup e il </w:t>
-            </w:r>
-            <w:proofErr w:type="spellStart"/>
-            <w:r>
-              <w:t>disaster</w:t>
-            </w:r>
-            <w:proofErr w:type="spellEnd"/>
-            <w:r>
-              <w:t xml:space="preserve"> </w:t>
-            </w:r>
-            <w:proofErr w:type="spellStart"/>
-            <w:r>
-              <w:t>recovery</w:t>
-            </w:r>
-            <w:proofErr w:type="spellEnd"/>
-            <w:r>
-              <w:t>, aumentando la resilienza dei tuoi dati</w:t>
-            </w:r>
-          </w:p>
-          <w:p>
-            <w:pPr>
-              <w:pStyle w:val="Paragrafoelenco"/>
-              <w:numPr>
-                <w:ilvl w:val="0"/>
-                <w:numId w:val="35"/>
-              </w:numPr>
-              <w:rPr>
-                <w:b/>
-                <w:bCs/>
-              </w:rPr>
-            </w:pPr>
-            <w:r>
-              <w:rPr>
-                <w:b/>
-                <w:bCs/>
-              </w:rPr>
-              <w:t>Prestazioni</w:t>
-            </w:r>
-            <w:r>
-              <w:t xml:space="preserve">: i data center godono delle </w:t>
-            </w:r>
-            <w:proofErr w:type="spellStart"/>
-            <w:r>
-              <w:t>piú</w:t>
-            </w:r>
-            <w:proofErr w:type="spellEnd"/>
-            <w:r>
-              <w:t xml:space="preserve"> recenti tecnologie e dunque delle migliori prestazioni in confronto a data center integrati. </w:t>
-            </w:r>
-          </w:p>
-          <w:p>
-            <w:pPr>
-              <w:pStyle w:val="Paragrafoelenco"/>
-              <w:numPr>
-                <w:ilvl w:val="0"/>
-                <w:numId w:val="35"/>
-              </w:numPr>
-              <w:rPr>
-                <w:b/>
-                <w:bCs/>
-              </w:rPr>
-            </w:pPr>
-            <w:r>
-              <w:rPr>
-                <w:b/>
-                <w:bCs/>
-              </w:rPr>
-              <w:lastRenderedPageBreak/>
-              <w:t>Sicurezza</w:t>
-            </w:r>
-            <w:r>
-              <w:rPr>
-                <w:b/>
-                <w:bCs/>
-              </w:rPr>
-              <w:t xml:space="preserve">: </w:t>
-            </w:r>
-            <w:r>
-              <w:t>I provider di cloud di grandi dimensioni generalmente offrono livelli elevati di sicurezza, compresi firewall avanzati, sistemi di rilevamento delle intrusioni e protocolli di sicurezza regolarmente aggiornati</w:t>
-            </w:r>
-            <w:r>
-              <w:t xml:space="preserve">. </w:t>
-            </w:r>
-          </w:p>
-          <w:p>
-            <w:pPr>
-              <w:rPr>
-                <w:b/>
-                <w:bCs/>
-              </w:rPr>
-            </w:pPr>
-            <w:r>
-              <w:rPr>
-                <w:b/>
-                <w:bCs/>
-              </w:rPr>
-              <w:t>Svantaggi</w:t>
-            </w:r>
-          </w:p>
-          <w:p>
-            <w:pPr>
-              <w:pStyle w:val="Paragrafoelenco"/>
-              <w:numPr>
-                <w:ilvl w:val="0"/>
-                <w:numId w:val="36"/>
-              </w:numPr>
-              <w:rPr>
-                <w:b/>
-                <w:bCs/>
-              </w:rPr>
-            </w:pPr>
-            <w:r>
-              <w:rPr>
-                <w:b/>
-                <w:bCs/>
-              </w:rPr>
-              <w:t>Dipendenza dalla Connessione Internet</w:t>
-            </w:r>
-          </w:p>
-          <w:p>
-            <w:pPr>
-              <w:pStyle w:val="Paragrafoelenco"/>
-              <w:numPr>
-                <w:ilvl w:val="0"/>
-                <w:numId w:val="36"/>
-              </w:numPr>
-              <w:rPr>
-                <w:b/>
-                <w:bCs/>
-              </w:rPr>
-            </w:pPr>
-            <w:r>
-              <w:rPr>
-                <w:b/>
-                <w:bCs/>
-              </w:rPr>
-              <w:t>Costi</w:t>
-            </w:r>
-            <w:r>
-              <w:rPr>
-                <w:b/>
-                <w:bCs/>
-              </w:rPr>
-              <w:t xml:space="preserve">: </w:t>
-            </w:r>
-            <w:r>
-              <w:t xml:space="preserve">Sono sicuramente più bassi confrontati alla creazione di un proprio data center, ma possono incrementare facilmente in base al carico di lavoro. </w:t>
-            </w:r>
-          </w:p>
-          <w:p>
-            <w:pPr>
-              <w:pStyle w:val="Paragrafoelenco"/>
-              <w:numPr>
-                <w:ilvl w:val="0"/>
-                <w:numId w:val="36"/>
-              </w:numPr>
-              <w:rPr>
-                <w:b/>
-                <w:bCs/>
-              </w:rPr>
-            </w:pPr>
-            <w:proofErr w:type="spellStart"/>
-            <w:r>
-              <w:rPr>
-                <w:b/>
-                <w:bCs/>
-              </w:rPr>
-              <w:t>Latency</w:t>
-            </w:r>
-            <w:proofErr w:type="spellEnd"/>
-            <w:r>
-              <w:rPr>
-                <w:b/>
-                <w:bCs/>
-              </w:rPr>
-              <w:t xml:space="preserve">: </w:t>
-            </w:r>
-            <w:r>
-              <w:t xml:space="preserve">dipendendo da una connessione internet, logicamente in caso di disservizi di rete può verificarsi un aumento della latenza. </w:t>
-            </w:r>
-          </w:p>
-          <w:p>
-            <w:pPr>
-              <w:rPr>
-                <w:b/>
-                <w:bCs/>
-              </w:rPr>
-            </w:pPr>
-          </w:p>
-          <w:p>
-            <w:r>
-              <w:t xml:space="preserve">I provider da scegliere sono diversi che hanno tutti </w:t>
-            </w:r>
-            <w:proofErr w:type="spellStart"/>
-            <w:r>
-              <w:t>piú</w:t>
-            </w:r>
-            <w:proofErr w:type="spellEnd"/>
-            <w:r>
-              <w:t xml:space="preserve"> o meno le medesime tecnologie: Microsoft </w:t>
-            </w:r>
-            <w:proofErr w:type="spellStart"/>
-            <w:r>
-              <w:t>Azure</w:t>
-            </w:r>
-            <w:proofErr w:type="spellEnd"/>
-            <w:r>
-              <w:t xml:space="preserve">, Google Cloud, Amazon AWS, </w:t>
-            </w:r>
-            <w:proofErr w:type="spellStart"/>
-            <w:r>
-              <w:t>etc</w:t>
-            </w:r>
-            <w:proofErr w:type="spellEnd"/>
-            <w:r>
-              <w:t xml:space="preserve"> …</w:t>
-            </w:r>
-          </w:p>
-          <w:p/>
-          <w:p>
-            <w:r>
-              <w:t>Le tecnologie da deployare su cloud sono due: un database relazionale per gestire i diversi datastore e una web application</w:t>
-            </w:r>
-            <w:r>
-              <w:t>.</w:t>
-            </w:r>
-          </w:p>
-          <w:p/>
-          <w:p>
-            <w:r>
-              <w:t xml:space="preserve">Il database relazionale da utilizzare </w:t>
-            </w:r>
-            <w:proofErr w:type="spellStart"/>
-            <w:r>
-              <w:t>puó</w:t>
-            </w:r>
-            <w:proofErr w:type="spellEnd"/>
-            <w:r>
-              <w:t xml:space="preserve"> essere </w:t>
-            </w:r>
-            <w:proofErr w:type="spellStart"/>
-            <w:r>
-              <w:t>MySQL</w:t>
-            </w:r>
-            <w:proofErr w:type="spellEnd"/>
-            <w:r>
-              <w:t xml:space="preserve">, SQL, </w:t>
-            </w:r>
-            <w:proofErr w:type="spellStart"/>
-            <w:r>
-              <w:t>Postgres</w:t>
-            </w:r>
-            <w:proofErr w:type="spellEnd"/>
-            <w:r>
-              <w:t xml:space="preserve"> SQL. </w:t>
-            </w:r>
-          </w:p>
-          <w:p/>
-          <w:p>
-            <w:r>
-              <w:t xml:space="preserve">La web application </w:t>
-            </w:r>
-            <w:proofErr w:type="spellStart"/>
-            <w:r>
-              <w:t>puó</w:t>
-            </w:r>
-            <w:proofErr w:type="spellEnd"/>
-            <w:r>
-              <w:t xml:space="preserve"> essere implementata tramite l’utilizzo di </w:t>
-            </w:r>
-            <w:proofErr w:type="spellStart"/>
-            <w:r>
-              <w:t>framework</w:t>
-            </w:r>
-            <w:proofErr w:type="spellEnd"/>
-            <w:r>
-              <w:t xml:space="preserve"> come Spring </w:t>
-            </w:r>
-            <w:proofErr w:type="spellStart"/>
-            <w:r>
-              <w:t>Boot</w:t>
-            </w:r>
-            <w:proofErr w:type="spellEnd"/>
-            <w:r>
-              <w:t xml:space="preserve">, </w:t>
-            </w:r>
-            <w:proofErr w:type="spellStart"/>
-            <w:r>
-              <w:t>Django</w:t>
-            </w:r>
-            <w:proofErr w:type="spellEnd"/>
-            <w:r>
-              <w:t xml:space="preserve">, </w:t>
-            </w:r>
-            <w:proofErr w:type="spellStart"/>
-            <w:r>
-              <w:t>Laravel</w:t>
-            </w:r>
-            <w:proofErr w:type="spellEnd"/>
-            <w:r>
-              <w:t xml:space="preserve">… Queste tecnologie sono relativamente analoghe e consentono tutte di rendere l’applicazione basata su </w:t>
-            </w:r>
-            <w:proofErr w:type="gramStart"/>
-            <w:r>
-              <w:t>un architettura</w:t>
-            </w:r>
-            <w:proofErr w:type="gramEnd"/>
-            <w:r>
-              <w:t xml:space="preserve"> a </w:t>
-            </w:r>
-            <w:proofErr w:type="spellStart"/>
-            <w:r>
-              <w:t>microservizi</w:t>
-            </w:r>
-            <w:proofErr w:type="spellEnd"/>
-            <w:r>
-              <w:t xml:space="preserve">. </w:t>
-            </w:r>
-            <w:r>
-              <w:t xml:space="preserve"> </w:t>
-            </w:r>
-          </w:p>
-        </w:tc>
-      </w:tr>
-    </w:tbl>
-    <w:p/>
-    <w:p>
-      <w:r>
-        <w:t xml:space="preserve">Per concludere, queste tecnologie sono le migliori per implementare il sistema. Grazie ad esse si dovrebbe riuscire a mantenere </w:t>
-      </w:r>
-      <w:r>
-        <w:t>una manutenibilità</w:t>
-      </w:r>
-      <w:r>
-        <w:t xml:space="preserve"> elevata e i costi relativamente bassi. </w:t>
-      </w:r>
-      <w:r>
-        <w:t xml:space="preserve">Gli elementi che prevedono i costi maggiori sono: </w:t>
+      <w:r>
+        <w:rPr>
+          <w:rStyle w:val="--l"/>
+        </w:rPr>
+        <w:t xml:space="preserve">Remote access to cloud resources enables teams to work collaboratively from different geographic locations. </w:t>
+      </w:r>
+      <w:r>
+        <w:rPr>
+          <w:rStyle w:val="--l"/>
+          <w:lang w:val="en-GB"/>
+        </w:rPr>
+        <w:t>In addition, resources can be accessed at any time and from any device with an Internet connection.</w:t>
       </w:r>
     </w:p>
     <w:p>
@@ -29024,31 +28697,52 @@
         <w:pStyle w:val="Paragrafoelenco"/>
         <w:numPr>
           <w:ilvl w:val="0"/>
-          <w:numId w:val="37"/>
+          <w:numId w:val="53"/>
         </w:numPr>
-      </w:pPr>
-      <w:r>
-        <w:t>Costi dell’acquisto degli Arduino</w:t>
-      </w:r>
-      <w:r>
-        <w:t xml:space="preserve">: </w:t>
-      </w:r>
-      <w:r>
-        <w:t xml:space="preserve">devono essere </w:t>
-      </w:r>
-      <w:r>
-        <w:t xml:space="preserve">acquistate le componenti hardware </w:t>
-      </w:r>
-      <w:r>
-        <w:t>tant</w:t>
-      </w:r>
-      <w:r>
-        <w:t>e</w:t>
-      </w:r>
-      <w:r>
-        <w:t xml:space="preserve"> quanto le centraline</w:t>
-      </w:r>
-      <w:r>
+        <w:rPr>
+          <w:rStyle w:val="--l"/>
+        </w:rPr>
+      </w:pPr>
+      <w:r>
+        <w:rPr>
+          <w:rStyle w:val="--l"/>
+          <w:b/>
+          <w:bCs/>
+        </w:rPr>
+        <w:t>Backup and recovery</w:t>
+      </w:r>
+      <w:r>
+        <w:rPr>
+          <w:rStyle w:val="--l"/>
+        </w:rPr>
+        <w:t xml:space="preserve">. Most cloud providers offer automated backup services and the ability to restore data in case of system </w:t>
+      </w:r>
+      <w:proofErr w:type="spellStart"/>
+      <w:r>
+        <w:rPr>
+          <w:rStyle w:val="--l"/>
+        </w:rPr>
+        <w:t>loss</w:t>
+      </w:r>
+      <w:proofErr w:type="spellEnd"/>
+      <w:r>
+        <w:rPr>
+          <w:rStyle w:val="--l"/>
+        </w:rPr>
+        <w:t xml:space="preserve"> or </w:t>
+      </w:r>
+      <w:proofErr w:type="spellStart"/>
+      <w:r>
+        <w:rPr>
+          <w:rStyle w:val="--l"/>
+        </w:rPr>
+        <w:t>failure</w:t>
+      </w:r>
+      <w:proofErr w:type="spellEnd"/>
+      <w:r>
+        <w:rPr>
+          <w:rStyle w:val="--l"/>
+        </w:rPr>
         <w:t>.</w:t>
       </w:r>
     </w:p>
@@ -29057,11 +28751,48 @@
         <w:pStyle w:val="Paragrafoelenco"/>
         <w:numPr>
           <w:ilvl w:val="0"/>
-          <w:numId w:val="37"/>
+          <w:numId w:val="53"/>
         </w:numPr>
       </w:pPr>
-      <w:r>
-        <w:t>Costi legati all’implementazione cloud.</w:t>
+      <w:proofErr w:type="spellStart"/>
+      <w:r>
+        <w:rPr>
+          <w:rStyle w:val="--l"/>
+          <w:b/>
+          <w:bCs/>
+        </w:rPr>
+        <w:t>Automatic</w:t>
+      </w:r>
+      <w:proofErr w:type="spellEnd"/>
+      <w:r>
+        <w:rPr>
+          <w:rStyle w:val="--l"/>
+          <w:b/>
+          <w:bCs/>
+        </w:rPr>
+        <w:t xml:space="preserve"> Updates</w:t>
+      </w:r>
+      <w:r>
+        <w:rPr>
+          <w:rStyle w:val="--l"/>
+        </w:rPr>
+        <w:t>. Cloud platforms often manage software updates and patches automatically, ensuring that applications are always up-to-date with the latest security fixes.</w:t>
+      </w:r>
+    </w:p>
+    <w:p>
+      <w:r>
+        <w:rPr>
+          <w:rStyle w:val="--l"/>
+          <w:b/>
+          <w:bCs/>
+        </w:rPr>
+        <w:t>Disadvantages</w:t>
+      </w:r>
+      <w:r>
+        <w:rPr>
+          <w:rStyle w:val="--l"/>
+        </w:rPr>
+        <w:t>:</w:t>
       </w:r>
     </w:p>
     <w:p>
@@ -29069,66 +28800,220 @@
         <w:pStyle w:val="Paragrafoelenco"/>
         <w:numPr>
           <w:ilvl w:val="0"/>
-          <w:numId w:val="37"/>
+          <w:numId w:val="54"/>
         </w:numPr>
-      </w:pPr>
-      <w:r>
-        <w:t xml:space="preserve">Costi legati ai team di sviluppo. È probabile che siano </w:t>
-      </w:r>
-      <w:r>
-        <w:t>necessari diversi gruppi</w:t>
-      </w:r>
-      <w:r>
-        <w:t xml:space="preserve"> che si concentrino nello sviluppo e manutenibilità delle diverse parti del sistema. Il motivo è che sono le diverse le tecnologie utilizzate e non è detto che un programmatore le conosca tutte. La scelta di utilizzare tecnologie ben documentate consente ad un programmatore con meno esperienza </w:t>
-      </w:r>
-      <w:r>
-        <w:t xml:space="preserve">di lavorare ugualmente utilizzando linguaggi su cui ha meno esperienza e questo permette di abbassare i costi, a scapito però della potenziale creazione di software meno mantenibile e di minor </w:t>
-      </w:r>
+        <w:rPr>
+          <w:rStyle w:val="--l"/>
+        </w:rPr>
+      </w:pPr>
       <w:proofErr w:type="spellStart"/>
       <w:r>
-        <w:t>qualitá</w:t>
+        <w:rPr>
+          <w:rStyle w:val="--l"/>
+          <w:b/>
+          <w:bCs/>
+        </w:rPr>
+        <w:t>Dependence</w:t>
       </w:r>
       <w:proofErr w:type="spellEnd"/>
       <w:r>
-        <w:t xml:space="preserve">. </w:t>
-      </w:r>
-    </w:p>
-    <w:p>
-      <w:pPr>
-        <w:rPr>
-          <w:rStyle w:val="--l"/>
-        </w:rPr>
-      </w:pPr>
-    </w:p>
-    <w:p>
-      <w:pPr>
-        <w:pStyle w:val="H1"/>
-        <w:rPr>
-          <w:lang w:val="en-GB"/>
-        </w:rPr>
-      </w:pPr>
-      <w:r>
-        <w:br w:type="page"/>
-      </w:r>
+        <w:rPr>
+          <w:rStyle w:val="--l"/>
+          <w:b/>
+          <w:bCs/>
+        </w:rPr>
+        <w:t xml:space="preserve"> on Internet Connection</w:t>
+      </w:r>
+      <w:r>
+        <w:rPr>
+          <w:rStyle w:val="--l"/>
+        </w:rPr>
+        <w:t>. Access to cloud resources requires a reliable Internet connection. In the event of network outages, temporary unavailability of resources may occur.</w:t>
+      </w:r>
+    </w:p>
+    <w:p>
+      <w:pPr>
+        <w:pStyle w:val="Paragrafoelenco"/>
+        <w:numPr>
+          <w:ilvl w:val="0"/>
+          <w:numId w:val="54"/>
+        </w:numPr>
+        <w:rPr>
+          <w:rStyle w:val="--l"/>
+        </w:rPr>
+      </w:pPr>
+      <w:r>
+        <w:rPr>
+          <w:rStyle w:val="--l"/>
+          <w:b/>
+          <w:bCs/>
+        </w:rPr>
+        <w:t>Long-</w:t>
+      </w:r>
+      <w:proofErr w:type="spellStart"/>
+      <w:r>
+        <w:rPr>
+          <w:rStyle w:val="--l"/>
+          <w:b/>
+          <w:bCs/>
+        </w:rPr>
+        <w:t>Term</w:t>
+      </w:r>
+      <w:proofErr w:type="spellEnd"/>
+      <w:r>
+        <w:rPr>
+          <w:rStyle w:val="--l"/>
+          <w:b/>
+          <w:bCs/>
+        </w:rPr>
+        <w:t xml:space="preserve"> Costs</w:t>
+      </w:r>
+      <w:r>
+        <w:rPr>
+          <w:rStyle w:val="--l"/>
+        </w:rPr>
+        <w:t>. While cloud use may initially be cost-effective, long-term costs can accumulate. It is important to carefully monitor and optimize resource use to avoid excessive costs.</w:t>
+      </w:r>
+    </w:p>
+    <w:p>
+      <w:pPr>
+        <w:pStyle w:val="Paragrafoelenco"/>
+        <w:numPr>
+          <w:ilvl w:val="0"/>
+          <w:numId w:val="54"/>
+        </w:numPr>
+      </w:pPr>
+      <w:proofErr w:type="spellStart"/>
+      <w:r>
+        <w:rPr>
+          <w:rStyle w:val="--l"/>
+          <w:b/>
+          <w:bCs/>
+        </w:rPr>
+        <w:t>Limitations</w:t>
+      </w:r>
+      <w:proofErr w:type="spellEnd"/>
+      <w:r>
+        <w:rPr>
+          <w:rStyle w:val="--l"/>
+          <w:b/>
+          <w:bCs/>
+        </w:rPr>
+        <w:t xml:space="preserve"> on </w:t>
+      </w:r>
+      <w:proofErr w:type="spellStart"/>
+      <w:r>
+        <w:rPr>
+          <w:rStyle w:val="--l"/>
+          <w:b/>
+          <w:bCs/>
+        </w:rPr>
+        <w:t>Customization</w:t>
+      </w:r>
+      <w:proofErr w:type="spellEnd"/>
+      <w:r>
+        <w:rPr>
+          <w:rStyle w:val="--l"/>
+        </w:rPr>
+        <w:t>. Some cloud platforms may have limitations on resource customization, which could be a problem for highly specialized applications or advanced configurations.</w:t>
+      </w:r>
+    </w:p>
+    <w:p>
+      <w:pPr>
+        <w:rPr>
+          <w:lang w:val="en-GB"/>
+        </w:rPr>
+      </w:pPr>
+      <w:r>
+        <w:rPr>
+          <w:rStyle w:val="--l"/>
+          <w:lang w:val="en-GB"/>
+        </w:rPr>
+        <w:t xml:space="preserve">In general, however, the </w:t>
+      </w:r>
+      <w:r>
+        <w:rPr>
+          <w:rStyle w:val="--l"/>
+          <w:b/>
+          <w:bCs/>
+          <w:lang w:val="en-GB"/>
+        </w:rPr>
+        <w:t xml:space="preserve">disadvantages of </w:t>
+      </w:r>
+      <w:r>
+        <w:rPr>
+          <w:rStyle w:val="--l"/>
+          <w:b/>
+          <w:bCs/>
+          <w:lang w:val="en-GB"/>
+        </w:rPr>
+        <w:t>Cloud</w:t>
+      </w:r>
+      <w:r>
+        <w:rPr>
+          <w:rStyle w:val="--l"/>
+          <w:lang w:val="en-GB"/>
+        </w:rPr>
+        <w:t>, have less impact than the advantages for our solution.</w:t>
+      </w:r>
+    </w:p>
+    <w:p>
+      <w:pPr>
+        <w:rPr>
+          <w:lang w:val="en-GB"/>
+        </w:rPr>
+      </w:pPr>
       <w:bookmarkStart w:id="31" w:name="_Toc148896850"/>
       <w:bookmarkStart w:id="32" w:name="_Toc148897292"/>
-      <w:bookmarkStart w:id="33" w:name="_Toc155689861"/>
-      <w:r>
-        <w:rPr>
-          <w:lang w:val="en-GB"/>
-        </w:rPr>
+    </w:p>
+    <w:p>
+      <w:pPr>
+        <w:rPr>
+          <w:lang w:val="en-GB"/>
+        </w:rPr>
+      </w:pPr>
+    </w:p>
+    <w:p>
+      <w:pPr>
+        <w:rPr>
+          <w:lang w:val="en-GB"/>
+        </w:rPr>
+      </w:pPr>
+    </w:p>
+    <w:p>
+      <w:pPr>
+        <w:rPr>
+          <w:lang w:val="en-GB"/>
+        </w:rPr>
+      </w:pPr>
+    </w:p>
+    <w:p>
+      <w:pPr>
+        <w:rPr>
+          <w:lang w:val="en-GB"/>
+        </w:rPr>
+      </w:pPr>
+    </w:p>
+    <w:p>
+      <w:pPr>
+        <w:pStyle w:val="H1"/>
+      </w:pPr>
+      <w:bookmarkStart w:id="33" w:name="_Toc155820660"/>
+      <w:proofErr w:type="spellStart"/>
+      <w:r>
         <w:lastRenderedPageBreak/>
         <w:t>Conclusion</w:t>
       </w:r>
       <w:bookmarkEnd w:id="31"/>
       <w:bookmarkEnd w:id="32"/>
       <w:bookmarkEnd w:id="33"/>
+      <w:proofErr w:type="spellEnd"/>
     </w:p>
     <w:p>
       <w:pPr>
         <w:pStyle w:val="H2"/>
       </w:pPr>
-      <w:bookmarkStart w:id="34" w:name="_Toc155689862"/>
+      <w:bookmarkStart w:id="34" w:name="_Toc155820661"/>
       <w:r>
         <w:t>The team</w:t>
       </w:r>
@@ -29225,7 +29110,6 @@
       <w:r>
         <w:t xml:space="preserve"> </w:t>
       </w:r>
-      <w:proofErr w:type="spellStart"/>
       <w:r>
         <w:rPr>
           <w:b/>
@@ -29233,7 +29117,6 @@
         </w:rPr>
         <w:t>Piazzalunga</w:t>
       </w:r>
-      <w:proofErr w:type="spellEnd"/>
       <w:r>
         <w:t xml:space="preserve"> - 851931;</w:t>
       </w:r>
@@ -29298,7 +29181,7 @@
         </w:rPr>
         <w:t xml:space="preserve">We really care about the success of this project, so for any problems/understandings, we are available (we provide a contact email: </w:t>
       </w:r>
-      <w:hyperlink r:id="rId53" w:history="1">
+      <w:hyperlink r:id="rId56" w:history="1">
         <w:r>
           <w:rPr>
             <w:rStyle w:val="Collegamentoipertestuale"/>
@@ -29317,8 +29200,8 @@
       </w:r>
     </w:p>
     <w:sectPr>
-      <w:headerReference w:type="default" r:id="rId54"/>
-      <w:footerReference w:type="default" r:id="rId55"/>
+      <w:headerReference w:type="default" r:id="rId57"/>
+      <w:footerReference w:type="default" r:id="rId58"/>
       <w:pgSz w:w="11906" w:h="16838"/>
       <w:pgMar w:top="1417" w:right="1134" w:bottom="1134" w:left="1134" w:header="708" w:footer="708" w:gutter="0"/>
       <w:cols w:space="708"/>
@@ -29329,7 +29212,7 @@
 </file>
 
 <file path=word/endnotes.xml><?xml version="1.0" encoding="utf-8"?>
-<w:endnotes xmlns:wpc="http://schemas.microsoft.com/office/word/2010/wordprocessingCanvas" xmlns:cx="http://schemas.microsoft.com/office/drawing/2014/chartex" xmlns:cx1="http://schemas.microsoft.com/office/drawing/2015/9/8/chartex" xmlns:cx2="http://schemas.microsoft.com/office/drawing/2015/10/21/chartex" xmlns:cx3="http://schemas.microsoft.com/office/drawing/2016/5/9/chartex" xmlns:cx4="http://schemas.microsoft.com/office/drawing/2016/5/10/chartex" xmlns:cx5="http://schemas.microsoft.com/office/drawing/2016/5/11/chartex" xmlns:cx6="http://schemas.microsoft.com/office/drawing/2016/5/12/chartex" xmlns:cx7="http://schemas.microsoft.com/office/drawing/2016/5/13/chartex" xmlns:cx8="http://schemas.microsoft.com/office/drawing/2016/5/14/chartex" xmlns:mc="http://schemas.openxmlformats.org/markup-compatibility/2006" xmlns:aink="http://schemas.microsoft.com/office/drawing/2016/ink" xmlns:am3d="http://schemas.microsoft.com/office/drawing/2017/model3d" xmlns:o="urn:schemas-microsoft-com:office:office" xmlns:r="http://schemas.openxmlformats.org/officeDocument/2006/relationships" xmlns:m="http://schemas.openxmlformats.org/officeDocument/2006/math" xmlns:v="urn:schemas-microsoft-com:vml" xmlns:wp14="http://schemas.microsoft.com/office/word/2010/wordprocessingDrawing" xmlns:wp="http://schemas.openxmlformats.org/drawingml/2006/wordprocessingDrawing" xmlns:w10="urn:schemas-microsoft-com:office:word" xmlns:w="http://schemas.openxmlformats.org/wordprocessingml/2006/main" xmlns:w14="http://schemas.microsoft.com/office/word/2010/wordml" xmlns:w15="http://schemas.microsoft.com/office/word/2012/wordml" xmlns:w16cex="http://schemas.microsoft.com/office/word/2018/wordml/cex" xmlns:w16cid="http://schemas.microsoft.com/office/word/2016/wordml/cid" xmlns:w16="http://schemas.microsoft.com/office/word/2018/wordml" xmlns:w16sdtdh="http://schemas.microsoft.com/office/word/2020/wordml/sdtdatahash" xmlns:w16se="http://schemas.microsoft.com/office/word/2015/wordml/symex" xmlns:wpg="http://schemas.microsoft.com/office/word/2010/wordprocessingGroup" xmlns:wpi="http://schemas.microsoft.com/office/word/2010/wordprocessingInk" xmlns:wne="http://schemas.microsoft.com/office/word/2006/wordml" xmlns:wps="http://schemas.microsoft.com/office/word/2010/wordprocessingShape" mc:Ignorable="w14 w15 w16se w16cid w16 w16cex w16sdtdh wp14">
+<w:endnotes xmlns:wpc="http://schemas.microsoft.com/office/word/2010/wordprocessingCanvas" xmlns:cx="http://schemas.microsoft.com/office/drawing/2014/chartex" xmlns:cx1="http://schemas.microsoft.com/office/drawing/2015/9/8/chartex" xmlns:cx2="http://schemas.microsoft.com/office/drawing/2015/10/21/chartex" xmlns:cx3="http://schemas.microsoft.com/office/drawing/2016/5/9/chartex" xmlns:cx4="http://schemas.microsoft.com/office/drawing/2016/5/10/chartex" xmlns:cx5="http://schemas.microsoft.com/office/drawing/2016/5/11/chartex" xmlns:cx6="http://schemas.microsoft.com/office/drawing/2016/5/12/chartex" xmlns:cx7="http://schemas.microsoft.com/office/drawing/2016/5/13/chartex" xmlns:cx8="http://schemas.microsoft.com/office/drawing/2016/5/14/chartex" xmlns:mc="http://schemas.openxmlformats.org/markup-compatibility/2006" xmlns:aink="http://schemas.microsoft.com/office/drawing/2016/ink" xmlns:am3d="http://schemas.microsoft.com/office/drawing/2017/model3d" xmlns:o="urn:schemas-microsoft-com:office:office" xmlns:oel="http://schemas.microsoft.com/office/2019/extlst" xmlns:r="http://schemas.openxmlformats.org/officeDocument/2006/relationships" xmlns:m="http://schemas.openxmlformats.org/officeDocument/2006/math" xmlns:v="urn:schemas-microsoft-com:vml" xmlns:wp14="http://schemas.microsoft.com/office/word/2010/wordprocessingDrawing" xmlns:wp="http://schemas.openxmlformats.org/drawingml/2006/wordprocessingDrawing" xmlns:w10="urn:schemas-microsoft-com:office:word" xmlns:w="http://schemas.openxmlformats.org/wordprocessingml/2006/main" xmlns:w14="http://schemas.microsoft.com/office/word/2010/wordml" xmlns:w15="http://schemas.microsoft.com/office/word/2012/wordml" xmlns:w16cex="http://schemas.microsoft.com/office/word/2018/wordml/cex" xmlns:w16cid="http://schemas.microsoft.com/office/word/2016/wordml/cid" xmlns:w16="http://schemas.microsoft.com/office/word/2018/wordml" xmlns:w16sdtdh="http://schemas.microsoft.com/office/word/2020/wordml/sdtdatahash" xmlns:w16se="http://schemas.microsoft.com/office/word/2015/wordml/symex" xmlns:wpg="http://schemas.microsoft.com/office/word/2010/wordprocessingGroup" xmlns:wpi="http://schemas.microsoft.com/office/word/2010/wordprocessingInk" xmlns:wne="http://schemas.microsoft.com/office/word/2006/wordml" xmlns:wps="http://schemas.microsoft.com/office/word/2010/wordprocessingShape" mc:Ignorable="w14 w15 w16se w16cid w16 w16cex w16sdtdh wp14">
   <w:endnote w:type="separator" w:id="-1">
     <w:p>
       <w:pPr>
@@ -29361,7 +29244,7 @@
 </file>
 
 <file path=word/footer1.xml><?xml version="1.0" encoding="utf-8"?>
-<w:ftr xmlns:wpc="http://schemas.microsoft.com/office/word/2010/wordprocessingCanvas" xmlns:cx="http://schemas.microsoft.com/office/drawing/2014/chartex" xmlns:cx1="http://schemas.microsoft.com/office/drawing/2015/9/8/chartex" xmlns:cx2="http://schemas.microsoft.com/office/drawing/2015/10/21/chartex" xmlns:cx3="http://schemas.microsoft.com/office/drawing/2016/5/9/chartex" xmlns:cx4="http://schemas.microsoft.com/office/drawing/2016/5/10/chartex" xmlns:cx5="http://schemas.microsoft.com/office/drawing/2016/5/11/chartex" xmlns:cx6="http://schemas.microsoft.com/office/drawing/2016/5/12/chartex" xmlns:cx7="http://schemas.microsoft.com/office/drawing/2016/5/13/chartex" xmlns:cx8="http://schemas.microsoft.com/office/drawing/2016/5/14/chartex" xmlns:mc="http://schemas.openxmlformats.org/markup-compatibility/2006" xmlns:aink="http://schemas.microsoft.com/office/drawing/2016/ink" xmlns:am3d="http://schemas.microsoft.com/office/drawing/2017/model3d" xmlns:o="urn:schemas-microsoft-com:office:office" xmlns:r="http://schemas.openxmlformats.org/officeDocument/2006/relationships" xmlns:m="http://schemas.openxmlformats.org/officeDocument/2006/math" xmlns:v="urn:schemas-microsoft-com:vml" xmlns:wp14="http://schemas.microsoft.com/office/word/2010/wordprocessingDrawing" xmlns:wp="http://schemas.openxmlformats.org/drawingml/2006/wordprocessingDrawing" xmlns:w10="urn:schemas-microsoft-com:office:word" xmlns:w="http://schemas.openxmlformats.org/wordprocessingml/2006/main" xmlns:w14="http://schemas.microsoft.com/office/word/2010/wordml" xmlns:w15="http://schemas.microsoft.com/office/word/2012/wordml" xmlns:w16cex="http://schemas.microsoft.com/office/word/2018/wordml/cex" xmlns:w16cid="http://schemas.microsoft.com/office/word/2016/wordml/cid" xmlns:w16="http://schemas.microsoft.com/office/word/2018/wordml" xmlns:w16sdtdh="http://schemas.microsoft.com/office/word/2020/wordml/sdtdatahash" xmlns:w16se="http://schemas.microsoft.com/office/word/2015/wordml/symex" xmlns:wpg="http://schemas.microsoft.com/office/word/2010/wordprocessingGroup" xmlns:wpi="http://schemas.microsoft.com/office/word/2010/wordprocessingInk" xmlns:wne="http://schemas.microsoft.com/office/word/2006/wordml" xmlns:wps="http://schemas.microsoft.com/office/word/2010/wordprocessingShape" mc:Ignorable="w14 w15 w16se w16cid w16 w16cex w16sdtdh wp14">
+<w:ftr xmlns:wpc="http://schemas.microsoft.com/office/word/2010/wordprocessingCanvas" xmlns:cx="http://schemas.microsoft.com/office/drawing/2014/chartex" xmlns:cx1="http://schemas.microsoft.com/office/drawing/2015/9/8/chartex" xmlns:cx2="http://schemas.microsoft.com/office/drawing/2015/10/21/chartex" xmlns:cx3="http://schemas.microsoft.com/office/drawing/2016/5/9/chartex" xmlns:cx4="http://schemas.microsoft.com/office/drawing/2016/5/10/chartex" xmlns:cx5="http://schemas.microsoft.com/office/drawing/2016/5/11/chartex" xmlns:cx6="http://schemas.microsoft.com/office/drawing/2016/5/12/chartex" xmlns:cx7="http://schemas.microsoft.com/office/drawing/2016/5/13/chartex" xmlns:cx8="http://schemas.microsoft.com/office/drawing/2016/5/14/chartex" xmlns:mc="http://schemas.openxmlformats.org/markup-compatibility/2006" xmlns:aink="http://schemas.microsoft.com/office/drawing/2016/ink" xmlns:am3d="http://schemas.microsoft.com/office/drawing/2017/model3d" xmlns:o="urn:schemas-microsoft-com:office:office" xmlns:oel="http://schemas.microsoft.com/office/2019/extlst" xmlns:r="http://schemas.openxmlformats.org/officeDocument/2006/relationships" xmlns:m="http://schemas.openxmlformats.org/officeDocument/2006/math" xmlns:v="urn:schemas-microsoft-com:vml" xmlns:wp14="http://schemas.microsoft.com/office/word/2010/wordprocessingDrawing" xmlns:wp="http://schemas.openxmlformats.org/drawingml/2006/wordprocessingDrawing" xmlns:w10="urn:schemas-microsoft-com:office:word" xmlns:w="http://schemas.openxmlformats.org/wordprocessingml/2006/main" xmlns:w14="http://schemas.microsoft.com/office/word/2010/wordml" xmlns:w15="http://schemas.microsoft.com/office/word/2012/wordml" xmlns:w16cex="http://schemas.microsoft.com/office/word/2018/wordml/cex" xmlns:w16cid="http://schemas.microsoft.com/office/word/2016/wordml/cid" xmlns:w16="http://schemas.microsoft.com/office/word/2018/wordml" xmlns:w16sdtdh="http://schemas.microsoft.com/office/word/2020/wordml/sdtdatahash" xmlns:w16se="http://schemas.microsoft.com/office/word/2015/wordml/symex" xmlns:wpg="http://schemas.microsoft.com/office/word/2010/wordprocessingGroup" xmlns:wpi="http://schemas.microsoft.com/office/word/2010/wordprocessingInk" xmlns:wne="http://schemas.microsoft.com/office/word/2006/wordml" xmlns:wps="http://schemas.microsoft.com/office/word/2010/wordprocessingShape" mc:Ignorable="w14 w15 w16se w16cid w16 w16cex w16sdtdh wp14">
   <w:p>
     <w:pPr>
       <w:pStyle w:val="Pidipagina"/>
@@ -29395,16 +29278,8 @@
       <w:rPr>
         <w:szCs w:val="24"/>
       </w:rPr>
-      <w:t xml:space="preserve">Mattia </w:t>
+      <w:t>Mattia Piazzalunga</w:t>
     </w:r>
-    <w:proofErr w:type="spellStart"/>
-    <w:r>
-      <w:rPr>
-        <w:szCs w:val="24"/>
-      </w:rPr>
-      <w:t>Piazzalunga</w:t>
-    </w:r>
-    <w:proofErr w:type="spellEnd"/>
     <w:r>
       <w:rPr>
         <w:szCs w:val="24"/>
@@ -29458,7 +29333,7 @@
 </file>
 
 <file path=word/footnotes.xml><?xml version="1.0" encoding="utf-8"?>
-<w:footnotes xmlns:wpc="http://schemas.microsoft.com/office/word/2010/wordprocessingCanvas" xmlns:cx="http://schemas.microsoft.com/office/drawing/2014/chartex" xmlns:cx1="http://schemas.microsoft.com/office/drawing/2015/9/8/chartex" xmlns:cx2="http://schemas.microsoft.com/office/drawing/2015/10/21/chartex" xmlns:cx3="http://schemas.microsoft.com/office/drawing/2016/5/9/chartex" xmlns:cx4="http://schemas.microsoft.com/office/drawing/2016/5/10/chartex" xmlns:cx5="http://schemas.microsoft.com/office/drawing/2016/5/11/chartex" xmlns:cx6="http://schemas.microsoft.com/office/drawing/2016/5/12/chartex" xmlns:cx7="http://schemas.microsoft.com/office/drawing/2016/5/13/chartex" xmlns:cx8="http://schemas.microsoft.com/office/drawing/2016/5/14/chartex" xmlns:mc="http://schemas.openxmlformats.org/markup-compatibility/2006" xmlns:aink="http://schemas.microsoft.com/office/drawing/2016/ink" xmlns:am3d="http://schemas.microsoft.com/office/drawing/2017/model3d" xmlns:o="urn:schemas-microsoft-com:office:office" xmlns:r="http://schemas.openxmlformats.org/officeDocument/2006/relationships" xmlns:m="http://schemas.openxmlformats.org/officeDocument/2006/math" xmlns:v="urn:schemas-microsoft-com:vml" xmlns:wp14="http://schemas.microsoft.com/office/word/2010/wordprocessingDrawing" xmlns:wp="http://schemas.openxmlformats.org/drawingml/2006/wordprocessingDrawing" xmlns:w10="urn:schemas-microsoft-com:office:word" xmlns:w="http://schemas.openxmlformats.org/wordprocessingml/2006/main" xmlns:w14="http://schemas.microsoft.com/office/word/2010/wordml" xmlns:w15="http://schemas.microsoft.com/office/word/2012/wordml" xmlns:w16cex="http://schemas.microsoft.com/office/word/2018/wordml/cex" xmlns:w16cid="http://schemas.microsoft.com/office/word/2016/wordml/cid" xmlns:w16="http://schemas.microsoft.com/office/word/2018/wordml" xmlns:w16sdtdh="http://schemas.microsoft.com/office/word/2020/wordml/sdtdatahash" xmlns:w16se="http://schemas.microsoft.com/office/word/2015/wordml/symex" xmlns:wpg="http://schemas.microsoft.com/office/word/2010/wordprocessingGroup" xmlns:wpi="http://schemas.microsoft.com/office/word/2010/wordprocessingInk" xmlns:wne="http://schemas.microsoft.com/office/word/2006/wordml" xmlns:wps="http://schemas.microsoft.com/office/word/2010/wordprocessingShape" mc:Ignorable="w14 w15 w16se w16cid w16 w16cex w16sdtdh wp14">
+<w:footnotes xmlns:wpc="http://schemas.microsoft.com/office/word/2010/wordprocessingCanvas" xmlns:cx="http://schemas.microsoft.com/office/drawing/2014/chartex" xmlns:cx1="http://schemas.microsoft.com/office/drawing/2015/9/8/chartex" xmlns:cx2="http://schemas.microsoft.com/office/drawing/2015/10/21/chartex" xmlns:cx3="http://schemas.microsoft.com/office/drawing/2016/5/9/chartex" xmlns:cx4="http://schemas.microsoft.com/office/drawing/2016/5/10/chartex" xmlns:cx5="http://schemas.microsoft.com/office/drawing/2016/5/11/chartex" xmlns:cx6="http://schemas.microsoft.com/office/drawing/2016/5/12/chartex" xmlns:cx7="http://schemas.microsoft.com/office/drawing/2016/5/13/chartex" xmlns:cx8="http://schemas.microsoft.com/office/drawing/2016/5/14/chartex" xmlns:mc="http://schemas.openxmlformats.org/markup-compatibility/2006" xmlns:aink="http://schemas.microsoft.com/office/drawing/2016/ink" xmlns:am3d="http://schemas.microsoft.com/office/drawing/2017/model3d" xmlns:o="urn:schemas-microsoft-com:office:office" xmlns:oel="http://schemas.microsoft.com/office/2019/extlst" xmlns:r="http://schemas.openxmlformats.org/officeDocument/2006/relationships" xmlns:m="http://schemas.openxmlformats.org/officeDocument/2006/math" xmlns:v="urn:schemas-microsoft-com:vml" xmlns:wp14="http://schemas.microsoft.com/office/word/2010/wordprocessingDrawing" xmlns:wp="http://schemas.openxmlformats.org/drawingml/2006/wordprocessingDrawing" xmlns:w10="urn:schemas-microsoft-com:office:word" xmlns:w="http://schemas.openxmlformats.org/wordprocessingml/2006/main" xmlns:w14="http://schemas.microsoft.com/office/word/2010/wordml" xmlns:w15="http://schemas.microsoft.com/office/word/2012/wordml" xmlns:w16cex="http://schemas.microsoft.com/office/word/2018/wordml/cex" xmlns:w16cid="http://schemas.microsoft.com/office/word/2016/wordml/cid" xmlns:w16="http://schemas.microsoft.com/office/word/2018/wordml" xmlns:w16sdtdh="http://schemas.microsoft.com/office/word/2020/wordml/sdtdatahash" xmlns:w16se="http://schemas.microsoft.com/office/word/2015/wordml/symex" xmlns:wpg="http://schemas.microsoft.com/office/word/2010/wordprocessingGroup" xmlns:wpi="http://schemas.microsoft.com/office/word/2010/wordprocessingInk" xmlns:wne="http://schemas.microsoft.com/office/word/2006/wordml" xmlns:wps="http://schemas.microsoft.com/office/word/2010/wordprocessingShape" mc:Ignorable="w14 w15 w16se w16cid w16 w16cex w16sdtdh wp14">
   <w:footnote w:type="separator" w:id="-1">
     <w:p>
       <w:pPr>
@@ -29490,7 +29365,7 @@
 </file>
 
 <file path=word/header1.xml><?xml version="1.0" encoding="utf-8"?>
-<w:hdr xmlns:wpc="http://schemas.microsoft.com/office/word/2010/wordprocessingCanvas" xmlns:cx="http://schemas.microsoft.com/office/drawing/2014/chartex" xmlns:cx1="http://schemas.microsoft.com/office/drawing/2015/9/8/chartex" xmlns:cx2="http://schemas.microsoft.com/office/drawing/2015/10/21/chartex" xmlns:cx3="http://schemas.microsoft.com/office/drawing/2016/5/9/chartex" xmlns:cx4="http://schemas.microsoft.com/office/drawing/2016/5/10/chartex" xmlns:cx5="http://schemas.microsoft.com/office/drawing/2016/5/11/chartex" xmlns:cx6="http://schemas.microsoft.com/office/drawing/2016/5/12/chartex" xmlns:cx7="http://schemas.microsoft.com/office/drawing/2016/5/13/chartex" xmlns:cx8="http://schemas.microsoft.com/office/drawing/2016/5/14/chartex" xmlns:mc="http://schemas.openxmlformats.org/markup-compatibility/2006" xmlns:aink="http://schemas.microsoft.com/office/drawing/2016/ink" xmlns:am3d="http://schemas.microsoft.com/office/drawing/2017/model3d" xmlns:o="urn:schemas-microsoft-com:office:office" xmlns:r="http://schemas.openxmlformats.org/officeDocument/2006/relationships" xmlns:m="http://schemas.openxmlformats.org/officeDocument/2006/math" xmlns:v="urn:schemas-microsoft-com:vml" xmlns:wp14="http://schemas.microsoft.com/office/word/2010/wordprocessingDrawing" xmlns:wp="http://schemas.openxmlformats.org/drawingml/2006/wordprocessingDrawing" xmlns:w10="urn:schemas-microsoft-com:office:word" xmlns:w="http://schemas.openxmlformats.org/wordprocessingml/2006/main" xmlns:w14="http://schemas.microsoft.com/office/word/2010/wordml" xmlns:w15="http://schemas.microsoft.com/office/word/2012/wordml" xmlns:w16cex="http://schemas.microsoft.com/office/word/2018/wordml/cex" xmlns:w16cid="http://schemas.microsoft.com/office/word/2016/wordml/cid" xmlns:w16="http://schemas.microsoft.com/office/word/2018/wordml" xmlns:w16sdtdh="http://schemas.microsoft.com/office/word/2020/wordml/sdtdatahash" xmlns:w16se="http://schemas.microsoft.com/office/word/2015/wordml/symex" xmlns:wpg="http://schemas.microsoft.com/office/word/2010/wordprocessingGroup" xmlns:wpi="http://schemas.microsoft.com/office/word/2010/wordprocessingInk" xmlns:wne="http://schemas.microsoft.com/office/word/2006/wordml" xmlns:wps="http://schemas.microsoft.com/office/word/2010/wordprocessingShape" mc:Ignorable="w14 w15 w16se w16cid w16 w16cex w16sdtdh wp14">
+<w:hdr xmlns:wpc="http://schemas.microsoft.com/office/word/2010/wordprocessingCanvas" xmlns:cx="http://schemas.microsoft.com/office/drawing/2014/chartex" xmlns:cx1="http://schemas.microsoft.com/office/drawing/2015/9/8/chartex" xmlns:cx2="http://schemas.microsoft.com/office/drawing/2015/10/21/chartex" xmlns:cx3="http://schemas.microsoft.com/office/drawing/2016/5/9/chartex" xmlns:cx4="http://schemas.microsoft.com/office/drawing/2016/5/10/chartex" xmlns:cx5="http://schemas.microsoft.com/office/drawing/2016/5/11/chartex" xmlns:cx6="http://schemas.microsoft.com/office/drawing/2016/5/12/chartex" xmlns:cx7="http://schemas.microsoft.com/office/drawing/2016/5/13/chartex" xmlns:cx8="http://schemas.microsoft.com/office/drawing/2016/5/14/chartex" xmlns:mc="http://schemas.openxmlformats.org/markup-compatibility/2006" xmlns:aink="http://schemas.microsoft.com/office/drawing/2016/ink" xmlns:am3d="http://schemas.microsoft.com/office/drawing/2017/model3d" xmlns:o="urn:schemas-microsoft-com:office:office" xmlns:oel="http://schemas.microsoft.com/office/2019/extlst" xmlns:r="http://schemas.openxmlformats.org/officeDocument/2006/relationships" xmlns:m="http://schemas.openxmlformats.org/officeDocument/2006/math" xmlns:v="urn:schemas-microsoft-com:vml" xmlns:wp14="http://schemas.microsoft.com/office/word/2010/wordprocessingDrawing" xmlns:wp="http://schemas.openxmlformats.org/drawingml/2006/wordprocessingDrawing" xmlns:w10="urn:schemas-microsoft-com:office:word" xmlns:w="http://schemas.openxmlformats.org/wordprocessingml/2006/main" xmlns:w14="http://schemas.microsoft.com/office/word/2010/wordml" xmlns:w15="http://schemas.microsoft.com/office/word/2012/wordml" xmlns:w16cex="http://schemas.microsoft.com/office/word/2018/wordml/cex" xmlns:w16cid="http://schemas.microsoft.com/office/word/2016/wordml/cid" xmlns:w16="http://schemas.microsoft.com/office/word/2018/wordml" xmlns:w16sdtdh="http://schemas.microsoft.com/office/word/2020/wordml/sdtdatahash" xmlns:w16se="http://schemas.microsoft.com/office/word/2015/wordml/symex" xmlns:wpg="http://schemas.microsoft.com/office/word/2010/wordprocessingGroup" xmlns:wpi="http://schemas.microsoft.com/office/word/2010/wordprocessingInk" xmlns:wne="http://schemas.microsoft.com/office/word/2006/wordml" xmlns:wps="http://schemas.microsoft.com/office/word/2010/wordprocessingShape" mc:Ignorable="w14 w15 w16se w16cid w16 w16cex w16sdtdh wp14">
   <w:p>
     <w:pPr>
       <w:pStyle w:val="Intestazione"/>
@@ -29534,7 +29409,7 @@
 </file>
 
 <file path=word/numbering.xml><?xml version="1.0" encoding="utf-8"?>
-<w:numbering xmlns:wpc="http://schemas.microsoft.com/office/word/2010/wordprocessingCanvas" xmlns:cx="http://schemas.microsoft.com/office/drawing/2014/chartex" xmlns:cx1="http://schemas.microsoft.com/office/drawing/2015/9/8/chartex" xmlns:cx2="http://schemas.microsoft.com/office/drawing/2015/10/21/chartex" xmlns:cx3="http://schemas.microsoft.com/office/drawing/2016/5/9/chartex" xmlns:cx4="http://schemas.microsoft.com/office/drawing/2016/5/10/chartex" xmlns:cx5="http://schemas.microsoft.com/office/drawing/2016/5/11/chartex" xmlns:cx6="http://schemas.microsoft.com/office/drawing/2016/5/12/chartex" xmlns:cx7="http://schemas.microsoft.com/office/drawing/2016/5/13/chartex" xmlns:cx8="http://schemas.microsoft.com/office/drawing/2016/5/14/chartex" xmlns:mc="http://schemas.openxmlformats.org/markup-compatibility/2006" xmlns:aink="http://schemas.microsoft.com/office/drawing/2016/ink" xmlns:am3d="http://schemas.microsoft.com/office/drawing/2017/model3d" xmlns:o="urn:schemas-microsoft-com:office:office" xmlns:r="http://schemas.openxmlformats.org/officeDocument/2006/relationships" xmlns:m="http://schemas.openxmlformats.org/officeDocument/2006/math" xmlns:v="urn:schemas-microsoft-com:vml" xmlns:wp14="http://schemas.microsoft.com/office/word/2010/wordprocessingDrawing" xmlns:wp="http://schemas.openxmlformats.org/drawingml/2006/wordprocessingDrawing" xmlns:w10="urn:schemas-microsoft-com:office:word" xmlns:w="http://schemas.openxmlformats.org/wordprocessingml/2006/main" xmlns:w14="http://schemas.microsoft.com/office/word/2010/wordml" xmlns:w15="http://schemas.microsoft.com/office/word/2012/wordml" xmlns:w16cex="http://schemas.microsoft.com/office/word/2018/wordml/cex" xmlns:w16cid="http://schemas.microsoft.com/office/word/2016/wordml/cid" xmlns:w16="http://schemas.microsoft.com/office/word/2018/wordml" xmlns:w16sdtdh="http://schemas.microsoft.com/office/word/2020/wordml/sdtdatahash" xmlns:w16se="http://schemas.microsoft.com/office/word/2015/wordml/symex" xmlns:wpg="http://schemas.microsoft.com/office/word/2010/wordprocessingGroup" xmlns:wpi="http://schemas.microsoft.com/office/word/2010/wordprocessingInk" xmlns:wne="http://schemas.microsoft.com/office/word/2006/wordml" xmlns:wps="http://schemas.microsoft.com/office/word/2010/wordprocessingShape" mc:Ignorable="w14 w15 w16se w16cid w16 w16cex w16sdtdh wp14">
+<w:numbering xmlns:wpc="http://schemas.microsoft.com/office/word/2010/wordprocessingCanvas" xmlns:cx="http://schemas.microsoft.com/office/drawing/2014/chartex" xmlns:cx1="http://schemas.microsoft.com/office/drawing/2015/9/8/chartex" xmlns:cx2="http://schemas.microsoft.com/office/drawing/2015/10/21/chartex" xmlns:cx3="http://schemas.microsoft.com/office/drawing/2016/5/9/chartex" xmlns:cx4="http://schemas.microsoft.com/office/drawing/2016/5/10/chartex" xmlns:cx5="http://schemas.microsoft.com/office/drawing/2016/5/11/chartex" xmlns:cx6="http://schemas.microsoft.com/office/drawing/2016/5/12/chartex" xmlns:cx7="http://schemas.microsoft.com/office/drawing/2016/5/13/chartex" xmlns:cx8="http://schemas.microsoft.com/office/drawing/2016/5/14/chartex" xmlns:mc="http://schemas.openxmlformats.org/markup-compatibility/2006" xmlns:aink="http://schemas.microsoft.com/office/drawing/2016/ink" xmlns:am3d="http://schemas.microsoft.com/office/drawing/2017/model3d" xmlns:o="urn:schemas-microsoft-com:office:office" xmlns:oel="http://schemas.microsoft.com/office/2019/extlst" xmlns:r="http://schemas.openxmlformats.org/officeDocument/2006/relationships" xmlns:m="http://schemas.openxmlformats.org/officeDocument/2006/math" xmlns:v="urn:schemas-microsoft-com:vml" xmlns:wp14="http://schemas.microsoft.com/office/word/2010/wordprocessingDrawing" xmlns:wp="http://schemas.openxmlformats.org/drawingml/2006/wordprocessingDrawing" xmlns:w10="urn:schemas-microsoft-com:office:word" xmlns:w="http://schemas.openxmlformats.org/wordprocessingml/2006/main" xmlns:w14="http://schemas.microsoft.com/office/word/2010/wordml" xmlns:w15="http://schemas.microsoft.com/office/word/2012/wordml" xmlns:w16cex="http://schemas.microsoft.com/office/word/2018/wordml/cex" xmlns:w16cid="http://schemas.microsoft.com/office/word/2016/wordml/cid" xmlns:w16="http://schemas.microsoft.com/office/word/2018/wordml" xmlns:w16sdtdh="http://schemas.microsoft.com/office/word/2020/wordml/sdtdatahash" xmlns:w16se="http://schemas.microsoft.com/office/word/2015/wordml/symex" xmlns:wpg="http://schemas.microsoft.com/office/word/2010/wordprocessingGroup" xmlns:wpi="http://schemas.microsoft.com/office/word/2010/wordprocessingInk" xmlns:wne="http://schemas.microsoft.com/office/word/2006/wordml" xmlns:wps="http://schemas.microsoft.com/office/word/2010/wordprocessingShape" mc:Ignorable="w14 w15 w16se w16cid w16 w16cex w16sdtdh wp14">
   <w:abstractNum w:abstractNumId="0" w15:restartNumberingAfterBreak="0">
     <w:nsid w:val="0125131C"/>
     <w:multiLevelType w:val="hybridMultilevel"/>
@@ -29848,6 +29723,119 @@
     </w:lvl>
   </w:abstractNum>
   <w:abstractNum w:abstractNumId="3" w15:restartNumberingAfterBreak="0">
+    <w:nsid w:val="08A55CE0"/>
+    <w:multiLevelType w:val="hybridMultilevel"/>
+    <w:tmpl w:val="A80ED280"/>
+    <w:lvl w:ilvl="0" w:tplc="08090001">
+      <w:start w:val="1"/>
+      <w:numFmt w:val="bullet"/>
+      <w:lvlText w:val=""/>
+      <w:lvlJc w:val="left"/>
+      <w:pPr>
+        <w:ind w:left="720" w:hanging="360"/>
+      </w:pPr>
+      <w:rPr>
+        <w:rFonts w:ascii="Symbol" w:hAnsi="Symbol" w:hint="default"/>
+      </w:rPr>
+    </w:lvl>
+    <w:lvl w:ilvl="1" w:tplc="08090003" w:tentative="1">
+      <w:start w:val="1"/>
+      <w:numFmt w:val="bullet"/>
+      <w:lvlText w:val="o"/>
+      <w:lvlJc w:val="left"/>
+      <w:pPr>
+        <w:ind w:left="1440" w:hanging="360"/>
+      </w:pPr>
+      <w:rPr>
+        <w:rFonts w:ascii="Courier New" w:hAnsi="Courier New" w:cs="Courier New" w:hint="default"/>
+      </w:rPr>
+    </w:lvl>
+    <w:lvl w:ilvl="2" w:tplc="08090005">
+      <w:start w:val="1"/>
+      <w:numFmt w:val="bullet"/>
+      <w:lvlText w:val=""/>
+      <w:lvlJc w:val="left"/>
+      <w:pPr>
+        <w:ind w:left="2160" w:hanging="360"/>
+      </w:pPr>
+      <w:rPr>
+        <w:rFonts w:ascii="Wingdings" w:hAnsi="Wingdings" w:hint="default"/>
+      </w:rPr>
+    </w:lvl>
+    <w:lvl w:ilvl="3" w:tplc="08090001" w:tentative="1">
+      <w:start w:val="1"/>
+      <w:numFmt w:val="bullet"/>
+      <w:lvlText w:val=""/>
+      <w:lvlJc w:val="left"/>
+      <w:pPr>
+        <w:ind w:left="2880" w:hanging="360"/>
+      </w:pPr>
+      <w:rPr>
+        <w:rFonts w:ascii="Symbol" w:hAnsi="Symbol" w:hint="default"/>
+      </w:rPr>
+    </w:lvl>
+    <w:lvl w:ilvl="4" w:tplc="08090003" w:tentative="1">
+      <w:start w:val="1"/>
+      <w:numFmt w:val="bullet"/>
+      <w:lvlText w:val="o"/>
+      <w:lvlJc w:val="left"/>
+      <w:pPr>
+        <w:ind w:left="3600" w:hanging="360"/>
+      </w:pPr>
+      <w:rPr>
+        <w:rFonts w:ascii="Courier New" w:hAnsi="Courier New" w:cs="Courier New" w:hint="default"/>
+      </w:rPr>
+    </w:lvl>
+    <w:lvl w:ilvl="5" w:tplc="08090005" w:tentative="1">
+      <w:start w:val="1"/>
+      <w:numFmt w:val="bullet"/>
+      <w:lvlText w:val=""/>
+      <w:lvlJc w:val="left"/>
+      <w:pPr>
+        <w:ind w:left="4320" w:hanging="360"/>
+      </w:pPr>
+      <w:rPr>
+        <w:rFonts w:ascii="Wingdings" w:hAnsi="Wingdings" w:hint="default"/>
+      </w:rPr>
+    </w:lvl>
+    <w:lvl w:ilvl="6" w:tplc="08090001" w:tentative="1">
+      <w:start w:val="1"/>
+      <w:numFmt w:val="bullet"/>
+      <w:lvlText w:val=""/>
+      <w:lvlJc w:val="left"/>
+      <w:pPr>
+        <w:ind w:left="5040" w:hanging="360"/>
+      </w:pPr>
+      <w:rPr>
+        <w:rFonts w:ascii="Symbol" w:hAnsi="Symbol" w:hint="default"/>
+      </w:rPr>
+    </w:lvl>
+    <w:lvl w:ilvl="7" w:tplc="08090003" w:tentative="1">
+      <w:start w:val="1"/>
+      <w:numFmt w:val="bullet"/>
+      <w:lvlText w:val="o"/>
+      <w:lvlJc w:val="left"/>
+      <w:pPr>
+        <w:ind w:left="5760" w:hanging="360"/>
+      </w:pPr>
+      <w:rPr>
+        <w:rFonts w:ascii="Courier New" w:hAnsi="Courier New" w:cs="Courier New" w:hint="default"/>
+      </w:rPr>
+    </w:lvl>
+    <w:lvl w:ilvl="8" w:tplc="08090005" w:tentative="1">
+      <w:start w:val="1"/>
+      <w:numFmt w:val="bullet"/>
+      <w:lvlText w:val=""/>
+      <w:lvlJc w:val="left"/>
+      <w:pPr>
+        <w:ind w:left="6480" w:hanging="360"/>
+      </w:pPr>
+      <w:rPr>
+        <w:rFonts w:ascii="Wingdings" w:hAnsi="Wingdings" w:hint="default"/>
+      </w:rPr>
+    </w:lvl>
+  </w:abstractNum>
+  <w:abstractNum w:abstractNumId="4" w15:restartNumberingAfterBreak="0">
     <w:nsid w:val="09855585"/>
     <w:multiLevelType w:val="hybridMultilevel"/>
     <w:tmpl w:val="4E1E4B0A"/>
@@ -29960,7 +29948,120 @@
       </w:rPr>
     </w:lvl>
   </w:abstractNum>
-  <w:abstractNum w:abstractNumId="4" w15:restartNumberingAfterBreak="0">
+  <w:abstractNum w:abstractNumId="5" w15:restartNumberingAfterBreak="0">
+    <w:nsid w:val="0E8A77AE"/>
+    <w:multiLevelType w:val="hybridMultilevel"/>
+    <w:tmpl w:val="5FD60B76"/>
+    <w:lvl w:ilvl="0" w:tplc="08090001">
+      <w:start w:val="1"/>
+      <w:numFmt w:val="bullet"/>
+      <w:lvlText w:val=""/>
+      <w:lvlJc w:val="left"/>
+      <w:pPr>
+        <w:ind w:left="720" w:hanging="360"/>
+      </w:pPr>
+      <w:rPr>
+        <w:rFonts w:ascii="Symbol" w:hAnsi="Symbol" w:hint="default"/>
+      </w:rPr>
+    </w:lvl>
+    <w:lvl w:ilvl="1" w:tplc="08090003" w:tentative="1">
+      <w:start w:val="1"/>
+      <w:numFmt w:val="bullet"/>
+      <w:lvlText w:val="o"/>
+      <w:lvlJc w:val="left"/>
+      <w:pPr>
+        <w:ind w:left="1440" w:hanging="360"/>
+      </w:pPr>
+      <w:rPr>
+        <w:rFonts w:ascii="Courier New" w:hAnsi="Courier New" w:cs="Courier New" w:hint="default"/>
+      </w:rPr>
+    </w:lvl>
+    <w:lvl w:ilvl="2" w:tplc="08090005" w:tentative="1">
+      <w:start w:val="1"/>
+      <w:numFmt w:val="bullet"/>
+      <w:lvlText w:val=""/>
+      <w:lvlJc w:val="left"/>
+      <w:pPr>
+        <w:ind w:left="2160" w:hanging="360"/>
+      </w:pPr>
+      <w:rPr>
+        <w:rFonts w:ascii="Wingdings" w:hAnsi="Wingdings" w:hint="default"/>
+      </w:rPr>
+    </w:lvl>
+    <w:lvl w:ilvl="3" w:tplc="08090001" w:tentative="1">
+      <w:start w:val="1"/>
+      <w:numFmt w:val="bullet"/>
+      <w:lvlText w:val=""/>
+      <w:lvlJc w:val="left"/>
+      <w:pPr>
+        <w:ind w:left="2880" w:hanging="360"/>
+      </w:pPr>
+      <w:rPr>
+        <w:rFonts w:ascii="Symbol" w:hAnsi="Symbol" w:hint="default"/>
+      </w:rPr>
+    </w:lvl>
+    <w:lvl w:ilvl="4" w:tplc="08090003" w:tentative="1">
+      <w:start w:val="1"/>
+      <w:numFmt w:val="bullet"/>
+      <w:lvlText w:val="o"/>
+      <w:lvlJc w:val="left"/>
+      <w:pPr>
+        <w:ind w:left="3600" w:hanging="360"/>
+      </w:pPr>
+      <w:rPr>
+        <w:rFonts w:ascii="Courier New" w:hAnsi="Courier New" w:cs="Courier New" w:hint="default"/>
+      </w:rPr>
+    </w:lvl>
+    <w:lvl w:ilvl="5" w:tplc="08090005" w:tentative="1">
+      <w:start w:val="1"/>
+      <w:numFmt w:val="bullet"/>
+      <w:lvlText w:val=""/>
+      <w:lvlJc w:val="left"/>
+      <w:pPr>
+        <w:ind w:left="4320" w:hanging="360"/>
+      </w:pPr>
+      <w:rPr>
+        <w:rFonts w:ascii="Wingdings" w:hAnsi="Wingdings" w:hint="default"/>
+      </w:rPr>
+    </w:lvl>
+    <w:lvl w:ilvl="6" w:tplc="08090001" w:tentative="1">
+      <w:start w:val="1"/>
+      <w:numFmt w:val="bullet"/>
+      <w:lvlText w:val=""/>
+      <w:lvlJc w:val="left"/>
+      <w:pPr>
+        <w:ind w:left="5040" w:hanging="360"/>
+      </w:pPr>
+      <w:rPr>
+        <w:rFonts w:ascii="Symbol" w:hAnsi="Symbol" w:hint="default"/>
+      </w:rPr>
+    </w:lvl>
+    <w:lvl w:ilvl="7" w:tplc="08090003" w:tentative="1">
+      <w:start w:val="1"/>
+      <w:numFmt w:val="bullet"/>
+      <w:lvlText w:val="o"/>
+      <w:lvlJc w:val="left"/>
+      <w:pPr>
+        <w:ind w:left="5760" w:hanging="360"/>
+      </w:pPr>
+      <w:rPr>
+        <w:rFonts w:ascii="Courier New" w:hAnsi="Courier New" w:cs="Courier New" w:hint="default"/>
+      </w:rPr>
+    </w:lvl>
+    <w:lvl w:ilvl="8" w:tplc="08090005" w:tentative="1">
+      <w:start w:val="1"/>
+      <w:numFmt w:val="bullet"/>
+      <w:lvlText w:val=""/>
+      <w:lvlJc w:val="left"/>
+      <w:pPr>
+        <w:ind w:left="6480" w:hanging="360"/>
+      </w:pPr>
+      <w:rPr>
+        <w:rFonts w:ascii="Wingdings" w:hAnsi="Wingdings" w:hint="default"/>
+      </w:rPr>
+    </w:lvl>
+  </w:abstractNum>
+  <w:abstractNum w:abstractNumId="6" w15:restartNumberingAfterBreak="0">
     <w:nsid w:val="115463CA"/>
     <w:multiLevelType w:val="hybridMultilevel"/>
     <w:tmpl w:val="2D349C5A"/>
@@ -30073,7 +30174,7 @@
       </w:rPr>
     </w:lvl>
   </w:abstractNum>
-  <w:abstractNum w:abstractNumId="5" w15:restartNumberingAfterBreak="0">
+  <w:abstractNum w:abstractNumId="7" w15:restartNumberingAfterBreak="0">
     <w:nsid w:val="14553A03"/>
     <w:multiLevelType w:val="hybridMultilevel"/>
     <w:tmpl w:val="FDA09242"/>
@@ -30186,7 +30287,7 @@
       </w:rPr>
     </w:lvl>
   </w:abstractNum>
-  <w:abstractNum w:abstractNumId="6" w15:restartNumberingAfterBreak="0">
+  <w:abstractNum w:abstractNumId="8" w15:restartNumberingAfterBreak="0">
     <w:nsid w:val="15982FB4"/>
     <w:multiLevelType w:val="hybridMultilevel"/>
     <w:tmpl w:val="E2B288BE"/>
@@ -30298,7 +30399,7 @@
       </w:rPr>
     </w:lvl>
   </w:abstractNum>
-  <w:abstractNum w:abstractNumId="7" w15:restartNumberingAfterBreak="0">
+  <w:abstractNum w:abstractNumId="9" w15:restartNumberingAfterBreak="0">
     <w:nsid w:val="15D00685"/>
     <w:multiLevelType w:val="hybridMultilevel"/>
     <w:tmpl w:val="A9629C82"/>
@@ -30411,7 +30512,322 @@
       </w:rPr>
     </w:lvl>
   </w:abstractNum>
-  <w:abstractNum w:abstractNumId="8" w15:restartNumberingAfterBreak="0">
+  <w:abstractNum w:abstractNumId="10" w15:restartNumberingAfterBreak="0">
+    <w:nsid w:val="18DD7AB4"/>
+    <w:multiLevelType w:val="hybridMultilevel"/>
+    <w:tmpl w:val="5964D8FC"/>
+    <w:lvl w:ilvl="0" w:tplc="0809000F">
+      <w:start w:val="1"/>
+      <w:numFmt w:val="decimal"/>
+      <w:lvlText w:val="%1."/>
+      <w:lvlJc w:val="left"/>
+      <w:pPr>
+        <w:ind w:left="720" w:hanging="360"/>
+      </w:pPr>
+      <w:rPr>
+        <w:rFonts w:hint="default"/>
+      </w:rPr>
+    </w:lvl>
+    <w:lvl w:ilvl="1" w:tplc="08090019" w:tentative="1">
+      <w:start w:val="1"/>
+      <w:numFmt w:val="lowerLetter"/>
+      <w:lvlText w:val="%2."/>
+      <w:lvlJc w:val="left"/>
+      <w:pPr>
+        <w:ind w:left="1440" w:hanging="360"/>
+      </w:pPr>
+    </w:lvl>
+    <w:lvl w:ilvl="2" w:tplc="0809001B" w:tentative="1">
+      <w:start w:val="1"/>
+      <w:numFmt w:val="lowerRoman"/>
+      <w:lvlText w:val="%3."/>
+      <w:lvlJc w:val="right"/>
+      <w:pPr>
+        <w:ind w:left="2160" w:hanging="180"/>
+      </w:pPr>
+    </w:lvl>
+    <w:lvl w:ilvl="3" w:tplc="0809000F" w:tentative="1">
+      <w:start w:val="1"/>
+      <w:numFmt w:val="decimal"/>
+      <w:lvlText w:val="%4."/>
+      <w:lvlJc w:val="left"/>
+      <w:pPr>
+        <w:ind w:left="2880" w:hanging="360"/>
+      </w:pPr>
+    </w:lvl>
+    <w:lvl w:ilvl="4" w:tplc="08090019" w:tentative="1">
+      <w:start w:val="1"/>
+      <w:numFmt w:val="lowerLetter"/>
+      <w:lvlText w:val="%5."/>
+      <w:lvlJc w:val="left"/>
+      <w:pPr>
+        <w:ind w:left="3600" w:hanging="360"/>
+      </w:pPr>
+    </w:lvl>
+    <w:lvl w:ilvl="5" w:tplc="0809001B" w:tentative="1">
+      <w:start w:val="1"/>
+      <w:numFmt w:val="lowerRoman"/>
+      <w:lvlText w:val="%6."/>
+      <w:lvlJc w:val="right"/>
+      <w:pPr>
+        <w:ind w:left="4320" w:hanging="180"/>
+      </w:pPr>
+    </w:lvl>
+    <w:lvl w:ilvl="6" w:tplc="0809000F" w:tentative="1">
+      <w:start w:val="1"/>
+      <w:numFmt w:val="decimal"/>
+      <w:lvlText w:val="%7."/>
+      <w:lvlJc w:val="left"/>
+      <w:pPr>
+        <w:ind w:left="5040" w:hanging="360"/>
+      </w:pPr>
+    </w:lvl>
+    <w:lvl w:ilvl="7" w:tplc="08090019" w:tentative="1">
+      <w:start w:val="1"/>
+      <w:numFmt w:val="lowerLetter"/>
+      <w:lvlText w:val="%8."/>
+      <w:lvlJc w:val="left"/>
+      <w:pPr>
+        <w:ind w:left="5760" w:hanging="360"/>
+      </w:pPr>
+    </w:lvl>
+    <w:lvl w:ilvl="8" w:tplc="0809001B" w:tentative="1">
+      <w:start w:val="1"/>
+      <w:numFmt w:val="lowerRoman"/>
+      <w:lvlText w:val="%9."/>
+      <w:lvlJc w:val="right"/>
+      <w:pPr>
+        <w:ind w:left="6480" w:hanging="180"/>
+      </w:pPr>
+    </w:lvl>
+  </w:abstractNum>
+  <w:abstractNum w:abstractNumId="11" w15:restartNumberingAfterBreak="0">
+    <w:nsid w:val="19405327"/>
+    <w:multiLevelType w:val="hybridMultilevel"/>
+    <w:tmpl w:val="91562E28"/>
+    <w:lvl w:ilvl="0" w:tplc="08090001">
+      <w:start w:val="1"/>
+      <w:numFmt w:val="bullet"/>
+      <w:lvlText w:val=""/>
+      <w:lvlJc w:val="left"/>
+      <w:pPr>
+        <w:ind w:left="720" w:hanging="360"/>
+      </w:pPr>
+      <w:rPr>
+        <w:rFonts w:ascii="Symbol" w:hAnsi="Symbol" w:hint="default"/>
+      </w:rPr>
+    </w:lvl>
+    <w:lvl w:ilvl="1" w:tplc="08090003" w:tentative="1">
+      <w:start w:val="1"/>
+      <w:numFmt w:val="bullet"/>
+      <w:lvlText w:val="o"/>
+      <w:lvlJc w:val="left"/>
+      <w:pPr>
+        <w:ind w:left="1440" w:hanging="360"/>
+      </w:pPr>
+      <w:rPr>
+        <w:rFonts w:ascii="Courier New" w:hAnsi="Courier New" w:cs="Courier New" w:hint="default"/>
+      </w:rPr>
+    </w:lvl>
+    <w:lvl w:ilvl="2" w:tplc="08090005" w:tentative="1">
+      <w:start w:val="1"/>
+      <w:numFmt w:val="bullet"/>
+      <w:lvlText w:val=""/>
+      <w:lvlJc w:val="left"/>
+      <w:pPr>
+        <w:ind w:left="2160" w:hanging="360"/>
+      </w:pPr>
+      <w:rPr>
+        <w:rFonts w:ascii="Wingdings" w:hAnsi="Wingdings" w:hint="default"/>
+      </w:rPr>
+    </w:lvl>
+    <w:lvl w:ilvl="3" w:tplc="08090001" w:tentative="1">
+      <w:start w:val="1"/>
+      <w:numFmt w:val="bullet"/>
+      <w:lvlText w:val=""/>
+      <w:lvlJc w:val="left"/>
+      <w:pPr>
+        <w:ind w:left="2880" w:hanging="360"/>
+      </w:pPr>
+      <w:rPr>
+        <w:rFonts w:ascii="Symbol" w:hAnsi="Symbol" w:hint="default"/>
+      </w:rPr>
+    </w:lvl>
+    <w:lvl w:ilvl="4" w:tplc="08090003" w:tentative="1">
+      <w:start w:val="1"/>
+      <w:numFmt w:val="bullet"/>
+      <w:lvlText w:val="o"/>
+      <w:lvlJc w:val="left"/>
+      <w:pPr>
+        <w:ind w:left="3600" w:hanging="360"/>
+      </w:pPr>
+      <w:rPr>
+        <w:rFonts w:ascii="Courier New" w:hAnsi="Courier New" w:cs="Courier New" w:hint="default"/>
+      </w:rPr>
+    </w:lvl>
+    <w:lvl w:ilvl="5" w:tplc="08090005" w:tentative="1">
+      <w:start w:val="1"/>
+      <w:numFmt w:val="bullet"/>
+      <w:lvlText w:val=""/>
+      <w:lvlJc w:val="left"/>
+      <w:pPr>
+        <w:ind w:left="4320" w:hanging="360"/>
+      </w:pPr>
+      <w:rPr>
+        <w:rFonts w:ascii="Wingdings" w:hAnsi="Wingdings" w:hint="default"/>
+      </w:rPr>
+    </w:lvl>
+    <w:lvl w:ilvl="6" w:tplc="08090001" w:tentative="1">
+      <w:start w:val="1"/>
+      <w:numFmt w:val="bullet"/>
+      <w:lvlText w:val=""/>
+      <w:lvlJc w:val="left"/>
+      <w:pPr>
+        <w:ind w:left="5040" w:hanging="360"/>
+      </w:pPr>
+      <w:rPr>
+        <w:rFonts w:ascii="Symbol" w:hAnsi="Symbol" w:hint="default"/>
+      </w:rPr>
+    </w:lvl>
+    <w:lvl w:ilvl="7" w:tplc="08090003" w:tentative="1">
+      <w:start w:val="1"/>
+      <w:numFmt w:val="bullet"/>
+      <w:lvlText w:val="o"/>
+      <w:lvlJc w:val="left"/>
+      <w:pPr>
+        <w:ind w:left="5760" w:hanging="360"/>
+      </w:pPr>
+      <w:rPr>
+        <w:rFonts w:ascii="Courier New" w:hAnsi="Courier New" w:cs="Courier New" w:hint="default"/>
+      </w:rPr>
+    </w:lvl>
+    <w:lvl w:ilvl="8" w:tplc="08090005" w:tentative="1">
+      <w:start w:val="1"/>
+      <w:numFmt w:val="bullet"/>
+      <w:lvlText w:val=""/>
+      <w:lvlJc w:val="left"/>
+      <w:pPr>
+        <w:ind w:left="6480" w:hanging="360"/>
+      </w:pPr>
+      <w:rPr>
+        <w:rFonts w:ascii="Wingdings" w:hAnsi="Wingdings" w:hint="default"/>
+      </w:rPr>
+    </w:lvl>
+  </w:abstractNum>
+  <w:abstractNum w:abstractNumId="12" w15:restartNumberingAfterBreak="0">
+    <w:nsid w:val="1A8B6E94"/>
+    <w:multiLevelType w:val="hybridMultilevel"/>
+    <w:tmpl w:val="E82EBC9C"/>
+    <w:lvl w:ilvl="0" w:tplc="08090001">
+      <w:start w:val="1"/>
+      <w:numFmt w:val="bullet"/>
+      <w:lvlText w:val=""/>
+      <w:lvlJc w:val="left"/>
+      <w:pPr>
+        <w:ind w:left="720" w:hanging="360"/>
+      </w:pPr>
+      <w:rPr>
+        <w:rFonts w:ascii="Symbol" w:hAnsi="Symbol" w:hint="default"/>
+      </w:rPr>
+    </w:lvl>
+    <w:lvl w:ilvl="1" w:tplc="08090003" w:tentative="1">
+      <w:start w:val="1"/>
+      <w:numFmt w:val="bullet"/>
+      <w:lvlText w:val="o"/>
+      <w:lvlJc w:val="left"/>
+      <w:pPr>
+        <w:ind w:left="1440" w:hanging="360"/>
+      </w:pPr>
+      <w:rPr>
+        <w:rFonts w:ascii="Courier New" w:hAnsi="Courier New" w:cs="Courier New" w:hint="default"/>
+      </w:rPr>
+    </w:lvl>
+    <w:lvl w:ilvl="2" w:tplc="08090005" w:tentative="1">
+      <w:start w:val="1"/>
+      <w:numFmt w:val="bullet"/>
+      <w:lvlText w:val=""/>
+      <w:lvlJc w:val="left"/>
+      <w:pPr>
+        <w:ind w:left="2160" w:hanging="360"/>
+      </w:pPr>
+      <w:rPr>
+        <w:rFonts w:ascii="Wingdings" w:hAnsi="Wingdings" w:hint="default"/>
+      </w:rPr>
+    </w:lvl>
+    <w:lvl w:ilvl="3" w:tplc="08090001" w:tentative="1">
+      <w:start w:val="1"/>
+      <w:numFmt w:val="bullet"/>
+      <w:lvlText w:val=""/>
+      <w:lvlJc w:val="left"/>
+      <w:pPr>
+        <w:ind w:left="2880" w:hanging="360"/>
+      </w:pPr>
+      <w:rPr>
+        <w:rFonts w:ascii="Symbol" w:hAnsi="Symbol" w:hint="default"/>
+      </w:rPr>
+    </w:lvl>
+    <w:lvl w:ilvl="4" w:tplc="08090003" w:tentative="1">
+      <w:start w:val="1"/>
+      <w:numFmt w:val="bullet"/>
+      <w:lvlText w:val="o"/>
+      <w:lvlJc w:val="left"/>
+      <w:pPr>
+        <w:ind w:left="3600" w:hanging="360"/>
+      </w:pPr>
+      <w:rPr>
+        <w:rFonts w:ascii="Courier New" w:hAnsi="Courier New" w:cs="Courier New" w:hint="default"/>
+      </w:rPr>
+    </w:lvl>
+    <w:lvl w:ilvl="5" w:tplc="08090005" w:tentative="1">
+      <w:start w:val="1"/>
+      <w:numFmt w:val="bullet"/>
+      <w:lvlText w:val=""/>
+      <w:lvlJc w:val="left"/>
+      <w:pPr>
+        <w:ind w:left="4320" w:hanging="360"/>
+      </w:pPr>
+      <w:rPr>
+        <w:rFonts w:ascii="Wingdings" w:hAnsi="Wingdings" w:hint="default"/>
+      </w:rPr>
+    </w:lvl>
+    <w:lvl w:ilvl="6" w:tplc="08090001" w:tentative="1">
+      <w:start w:val="1"/>
+      <w:numFmt w:val="bullet"/>
+      <w:lvlText w:val=""/>
+      <w:lvlJc w:val="left"/>
+      <w:pPr>
+        <w:ind w:left="5040" w:hanging="360"/>
+      </w:pPr>
+      <w:rPr>
+        <w:rFonts w:ascii="Symbol" w:hAnsi="Symbol" w:hint="default"/>
+      </w:rPr>
+    </w:lvl>
+    <w:lvl w:ilvl="7" w:tplc="08090003" w:tentative="1">
+      <w:start w:val="1"/>
+      <w:numFmt w:val="bullet"/>
+      <w:lvlText w:val="o"/>
+      <w:lvlJc w:val="left"/>
+      <w:pPr>
+        <w:ind w:left="5760" w:hanging="360"/>
+      </w:pPr>
+      <w:rPr>
+        <w:rFonts w:ascii="Courier New" w:hAnsi="Courier New" w:cs="Courier New" w:hint="default"/>
+      </w:rPr>
+    </w:lvl>
+    <w:lvl w:ilvl="8" w:tplc="08090005" w:tentative="1">
+      <w:start w:val="1"/>
+      <w:numFmt w:val="bullet"/>
+      <w:lvlText w:val=""/>
+      <w:lvlJc w:val="left"/>
+      <w:pPr>
+        <w:ind w:left="6480" w:hanging="360"/>
+      </w:pPr>
+      <w:rPr>
+        <w:rFonts w:ascii="Wingdings" w:hAnsi="Wingdings" w:hint="default"/>
+      </w:rPr>
+    </w:lvl>
+  </w:abstractNum>
+  <w:abstractNum w:abstractNumId="13" w15:restartNumberingAfterBreak="0">
     <w:nsid w:val="1E2A628E"/>
     <w:multiLevelType w:val="hybridMultilevel"/>
     <w:tmpl w:val="1522FD22"/>
@@ -30524,7 +30940,7 @@
       </w:rPr>
     </w:lvl>
   </w:abstractNum>
-  <w:abstractNum w:abstractNumId="9" w15:restartNumberingAfterBreak="0">
+  <w:abstractNum w:abstractNumId="14" w15:restartNumberingAfterBreak="0">
     <w:nsid w:val="1F082931"/>
     <w:multiLevelType w:val="hybridMultilevel"/>
     <w:tmpl w:val="CA54B27C"/>
@@ -30637,7 +31053,7 @@
       </w:rPr>
     </w:lvl>
   </w:abstractNum>
-  <w:abstractNum w:abstractNumId="10" w15:restartNumberingAfterBreak="0">
+  <w:abstractNum w:abstractNumId="15" w15:restartNumberingAfterBreak="0">
     <w:nsid w:val="26007D46"/>
     <w:multiLevelType w:val="hybridMultilevel"/>
     <w:tmpl w:val="515815F4"/>
@@ -30750,7 +31166,120 @@
       </w:rPr>
     </w:lvl>
   </w:abstractNum>
-  <w:abstractNum w:abstractNumId="11" w15:restartNumberingAfterBreak="0">
+  <w:abstractNum w:abstractNumId="16" w15:restartNumberingAfterBreak="0">
+    <w:nsid w:val="275B02A9"/>
+    <w:multiLevelType w:val="hybridMultilevel"/>
+    <w:tmpl w:val="991AEA50"/>
+    <w:lvl w:ilvl="0" w:tplc="08090001">
+      <w:start w:val="1"/>
+      <w:numFmt w:val="bullet"/>
+      <w:lvlText w:val=""/>
+      <w:lvlJc w:val="left"/>
+      <w:pPr>
+        <w:ind w:left="720" w:hanging="360"/>
+      </w:pPr>
+      <w:rPr>
+        <w:rFonts w:ascii="Symbol" w:hAnsi="Symbol" w:hint="default"/>
+      </w:rPr>
+    </w:lvl>
+    <w:lvl w:ilvl="1" w:tplc="08090003" w:tentative="1">
+      <w:start w:val="1"/>
+      <w:numFmt w:val="bullet"/>
+      <w:lvlText w:val="o"/>
+      <w:lvlJc w:val="left"/>
+      <w:pPr>
+        <w:ind w:left="1440" w:hanging="360"/>
+      </w:pPr>
+      <w:rPr>
+        <w:rFonts w:ascii="Courier New" w:hAnsi="Courier New" w:cs="Courier New" w:hint="default"/>
+      </w:rPr>
+    </w:lvl>
+    <w:lvl w:ilvl="2" w:tplc="08090005" w:tentative="1">
+      <w:start w:val="1"/>
+      <w:numFmt w:val="bullet"/>
+      <w:lvlText w:val=""/>
+      <w:lvlJc w:val="left"/>
+      <w:pPr>
+        <w:ind w:left="2160" w:hanging="360"/>
+      </w:pPr>
+      <w:rPr>
+        <w:rFonts w:ascii="Wingdings" w:hAnsi="Wingdings" w:hint="default"/>
+      </w:rPr>
+    </w:lvl>
+    <w:lvl w:ilvl="3" w:tplc="08090001" w:tentative="1">
+      <w:start w:val="1"/>
+      <w:numFmt w:val="bullet"/>
+      <w:lvlText w:val=""/>
+      <w:lvlJc w:val="left"/>
+      <w:pPr>
+        <w:ind w:left="2880" w:hanging="360"/>
+      </w:pPr>
+      <w:rPr>
+        <w:rFonts w:ascii="Symbol" w:hAnsi="Symbol" w:hint="default"/>
+      </w:rPr>
+    </w:lvl>
+    <w:lvl w:ilvl="4" w:tplc="08090003" w:tentative="1">
+      <w:start w:val="1"/>
+      <w:numFmt w:val="bullet"/>
+      <w:lvlText w:val="o"/>
+      <w:lvlJc w:val="left"/>
+      <w:pPr>
+        <w:ind w:left="3600" w:hanging="360"/>
+      </w:pPr>
+      <w:rPr>
+        <w:rFonts w:ascii="Courier New" w:hAnsi="Courier New" w:cs="Courier New" w:hint="default"/>
+      </w:rPr>
+    </w:lvl>
+    <w:lvl w:ilvl="5" w:tplc="08090005" w:tentative="1">
+      <w:start w:val="1"/>
+      <w:numFmt w:val="bullet"/>
+      <w:lvlText w:val=""/>
+      <w:lvlJc w:val="left"/>
+      <w:pPr>
+        <w:ind w:left="4320" w:hanging="360"/>
+      </w:pPr>
+      <w:rPr>
+        <w:rFonts w:ascii="Wingdings" w:hAnsi="Wingdings" w:hint="default"/>
+      </w:rPr>
+    </w:lvl>
+    <w:lvl w:ilvl="6" w:tplc="08090001" w:tentative="1">
+      <w:start w:val="1"/>
+      <w:numFmt w:val="bullet"/>
+      <w:lvlText w:val=""/>
+      <w:lvlJc w:val="left"/>
+      <w:pPr>
+        <w:ind w:left="5040" w:hanging="360"/>
+      </w:pPr>
+      <w:rPr>
+        <w:rFonts w:ascii="Symbol" w:hAnsi="Symbol" w:hint="default"/>
+      </w:rPr>
+    </w:lvl>
+    <w:lvl w:ilvl="7" w:tplc="08090003" w:tentative="1">
+      <w:start w:val="1"/>
+      <w:numFmt w:val="bullet"/>
+      <w:lvlText w:val="o"/>
+      <w:lvlJc w:val="left"/>
+      <w:pPr>
+        <w:ind w:left="5760" w:hanging="360"/>
+      </w:pPr>
+      <w:rPr>
+        <w:rFonts w:ascii="Courier New" w:hAnsi="Courier New" w:cs="Courier New" w:hint="default"/>
+      </w:rPr>
+    </w:lvl>
+    <w:lvl w:ilvl="8" w:tplc="08090005" w:tentative="1">
+      <w:start w:val="1"/>
+      <w:numFmt w:val="bullet"/>
+      <w:lvlText w:val=""/>
+      <w:lvlJc w:val="left"/>
+      <w:pPr>
+        <w:ind w:left="6480" w:hanging="360"/>
+      </w:pPr>
+      <w:rPr>
+        <w:rFonts w:ascii="Wingdings" w:hAnsi="Wingdings" w:hint="default"/>
+      </w:rPr>
+    </w:lvl>
+  </w:abstractNum>
+  <w:abstractNum w:abstractNumId="17" w15:restartNumberingAfterBreak="0">
     <w:nsid w:val="29113D71"/>
     <w:multiLevelType w:val="hybridMultilevel"/>
     <w:tmpl w:val="BC8A850E"/>
@@ -30863,7 +31392,7 @@
       </w:rPr>
     </w:lvl>
   </w:abstractNum>
-  <w:abstractNum w:abstractNumId="12" w15:restartNumberingAfterBreak="0">
+  <w:abstractNum w:abstractNumId="18" w15:restartNumberingAfterBreak="0">
     <w:nsid w:val="294A2B0C"/>
     <w:multiLevelType w:val="hybridMultilevel"/>
     <w:tmpl w:val="37A65E14"/>
@@ -30976,7 +31505,120 @@
       </w:rPr>
     </w:lvl>
   </w:abstractNum>
-  <w:abstractNum w:abstractNumId="13" w15:restartNumberingAfterBreak="0">
+  <w:abstractNum w:abstractNumId="19" w15:restartNumberingAfterBreak="0">
+    <w:nsid w:val="2A886844"/>
+    <w:multiLevelType w:val="hybridMultilevel"/>
+    <w:tmpl w:val="8C66CF66"/>
+    <w:lvl w:ilvl="0" w:tplc="08090001">
+      <w:start w:val="1"/>
+      <w:numFmt w:val="bullet"/>
+      <w:lvlText w:val=""/>
+      <w:lvlJc w:val="left"/>
+      <w:pPr>
+        <w:ind w:left="720" w:hanging="360"/>
+      </w:pPr>
+      <w:rPr>
+        <w:rFonts w:ascii="Symbol" w:hAnsi="Symbol" w:hint="default"/>
+      </w:rPr>
+    </w:lvl>
+    <w:lvl w:ilvl="1" w:tplc="08090003" w:tentative="1">
+      <w:start w:val="1"/>
+      <w:numFmt w:val="bullet"/>
+      <w:lvlText w:val="o"/>
+      <w:lvlJc w:val="left"/>
+      <w:pPr>
+        <w:ind w:left="1440" w:hanging="360"/>
+      </w:pPr>
+      <w:rPr>
+        <w:rFonts w:ascii="Courier New" w:hAnsi="Courier New" w:cs="Courier New" w:hint="default"/>
+      </w:rPr>
+    </w:lvl>
+    <w:lvl w:ilvl="2" w:tplc="08090005" w:tentative="1">
+      <w:start w:val="1"/>
+      <w:numFmt w:val="bullet"/>
+      <w:lvlText w:val=""/>
+      <w:lvlJc w:val="left"/>
+      <w:pPr>
+        <w:ind w:left="2160" w:hanging="360"/>
+      </w:pPr>
+      <w:rPr>
+        <w:rFonts w:ascii="Wingdings" w:hAnsi="Wingdings" w:hint="default"/>
+      </w:rPr>
+    </w:lvl>
+    <w:lvl w:ilvl="3" w:tplc="08090001" w:tentative="1">
+      <w:start w:val="1"/>
+      <w:numFmt w:val="bullet"/>
+      <w:lvlText w:val=""/>
+      <w:lvlJc w:val="left"/>
+      <w:pPr>
+        <w:ind w:left="2880" w:hanging="360"/>
+      </w:pPr>
+      <w:rPr>
+        <w:rFonts w:ascii="Symbol" w:hAnsi="Symbol" w:hint="default"/>
+      </w:rPr>
+    </w:lvl>
+    <w:lvl w:ilvl="4" w:tplc="08090003" w:tentative="1">
+      <w:start w:val="1"/>
+      <w:numFmt w:val="bullet"/>
+      <w:lvlText w:val="o"/>
+      <w:lvlJc w:val="left"/>
+      <w:pPr>
+        <w:ind w:left="3600" w:hanging="360"/>
+      </w:pPr>
+      <w:rPr>
+        <w:rFonts w:ascii="Courier New" w:hAnsi="Courier New" w:cs="Courier New" w:hint="default"/>
+      </w:rPr>
+    </w:lvl>
+    <w:lvl w:ilvl="5" w:tplc="08090005" w:tentative="1">
+      <w:start w:val="1"/>
+      <w:numFmt w:val="bullet"/>
+      <w:lvlText w:val=""/>
+      <w:lvlJc w:val="left"/>
+      <w:pPr>
+        <w:ind w:left="4320" w:hanging="360"/>
+      </w:pPr>
+      <w:rPr>
+        <w:rFonts w:ascii="Wingdings" w:hAnsi="Wingdings" w:hint="default"/>
+      </w:rPr>
+    </w:lvl>
+    <w:lvl w:ilvl="6" w:tplc="08090001" w:tentative="1">
+      <w:start w:val="1"/>
+      <w:numFmt w:val="bullet"/>
+      <w:lvlText w:val=""/>
+      <w:lvlJc w:val="left"/>
+      <w:pPr>
+        <w:ind w:left="5040" w:hanging="360"/>
+      </w:pPr>
+      <w:rPr>
+        <w:rFonts w:ascii="Symbol" w:hAnsi="Symbol" w:hint="default"/>
+      </w:rPr>
+    </w:lvl>
+    <w:lvl w:ilvl="7" w:tplc="08090003" w:tentative="1">
+      <w:start w:val="1"/>
+      <w:numFmt w:val="bullet"/>
+      <w:lvlText w:val="o"/>
+      <w:lvlJc w:val="left"/>
+      <w:pPr>
+        <w:ind w:left="5760" w:hanging="360"/>
+      </w:pPr>
+      <w:rPr>
+        <w:rFonts w:ascii="Courier New" w:hAnsi="Courier New" w:cs="Courier New" w:hint="default"/>
+      </w:rPr>
+    </w:lvl>
+    <w:lvl w:ilvl="8" w:tplc="08090005" w:tentative="1">
+      <w:start w:val="1"/>
+      <w:numFmt w:val="bullet"/>
+      <w:lvlText w:val=""/>
+      <w:lvlJc w:val="left"/>
+      <w:pPr>
+        <w:ind w:left="6480" w:hanging="360"/>
+      </w:pPr>
+      <w:rPr>
+        <w:rFonts w:ascii="Wingdings" w:hAnsi="Wingdings" w:hint="default"/>
+      </w:rPr>
+    </w:lvl>
+  </w:abstractNum>
+  <w:abstractNum w:abstractNumId="20" w15:restartNumberingAfterBreak="0">
     <w:nsid w:val="31E029F5"/>
     <w:multiLevelType w:val="hybridMultilevel"/>
     <w:tmpl w:val="A9001978"/>
@@ -31089,7 +31731,7 @@
       </w:rPr>
     </w:lvl>
   </w:abstractNum>
-  <w:abstractNum w:abstractNumId="14" w15:restartNumberingAfterBreak="0">
+  <w:abstractNum w:abstractNumId="21" w15:restartNumberingAfterBreak="0">
     <w:nsid w:val="33D238C2"/>
     <w:multiLevelType w:val="hybridMultilevel"/>
     <w:tmpl w:val="56A21B86"/>
@@ -31202,7 +31844,7 @@
       </w:rPr>
     </w:lvl>
   </w:abstractNum>
-  <w:abstractNum w:abstractNumId="15" w15:restartNumberingAfterBreak="0">
+  <w:abstractNum w:abstractNumId="22" w15:restartNumberingAfterBreak="0">
     <w:nsid w:val="342B0E3A"/>
     <w:multiLevelType w:val="hybridMultilevel"/>
     <w:tmpl w:val="F0A48CD4"/>
@@ -31314,7 +31956,435 @@
       </w:rPr>
     </w:lvl>
   </w:abstractNum>
-  <w:abstractNum w:abstractNumId="16" w15:restartNumberingAfterBreak="0">
+  <w:abstractNum w:abstractNumId="23" w15:restartNumberingAfterBreak="0">
+    <w:nsid w:val="34684325"/>
+    <w:multiLevelType w:val="hybridMultilevel"/>
+    <w:tmpl w:val="EB0CB62A"/>
+    <w:lvl w:ilvl="0" w:tplc="0809000F">
+      <w:start w:val="1"/>
+      <w:numFmt w:val="decimal"/>
+      <w:lvlText w:val="%1."/>
+      <w:lvlJc w:val="left"/>
+      <w:pPr>
+        <w:ind w:left="720" w:hanging="360"/>
+      </w:pPr>
+      <w:rPr>
+        <w:rFonts w:hint="default"/>
+      </w:rPr>
+    </w:lvl>
+    <w:lvl w:ilvl="1" w:tplc="08090019" w:tentative="1">
+      <w:start w:val="1"/>
+      <w:numFmt w:val="lowerLetter"/>
+      <w:lvlText w:val="%2."/>
+      <w:lvlJc w:val="left"/>
+      <w:pPr>
+        <w:ind w:left="1440" w:hanging="360"/>
+      </w:pPr>
+    </w:lvl>
+    <w:lvl w:ilvl="2" w:tplc="0809001B" w:tentative="1">
+      <w:start w:val="1"/>
+      <w:numFmt w:val="lowerRoman"/>
+      <w:lvlText w:val="%3."/>
+      <w:lvlJc w:val="right"/>
+      <w:pPr>
+        <w:ind w:left="2160" w:hanging="180"/>
+      </w:pPr>
+    </w:lvl>
+    <w:lvl w:ilvl="3" w:tplc="0809000F" w:tentative="1">
+      <w:start w:val="1"/>
+      <w:numFmt w:val="decimal"/>
+      <w:lvlText w:val="%4."/>
+      <w:lvlJc w:val="left"/>
+      <w:pPr>
+        <w:ind w:left="2880" w:hanging="360"/>
+      </w:pPr>
+    </w:lvl>
+    <w:lvl w:ilvl="4" w:tplc="08090019" w:tentative="1">
+      <w:start w:val="1"/>
+      <w:numFmt w:val="lowerLetter"/>
+      <w:lvlText w:val="%5."/>
+      <w:lvlJc w:val="left"/>
+      <w:pPr>
+        <w:ind w:left="3600" w:hanging="360"/>
+      </w:pPr>
+    </w:lvl>
+    <w:lvl w:ilvl="5" w:tplc="0809001B" w:tentative="1">
+      <w:start w:val="1"/>
+      <w:numFmt w:val="lowerRoman"/>
+      <w:lvlText w:val="%6."/>
+      <w:lvlJc w:val="right"/>
+      <w:pPr>
+        <w:ind w:left="4320" w:hanging="180"/>
+      </w:pPr>
+    </w:lvl>
+    <w:lvl w:ilvl="6" w:tplc="0809000F" w:tentative="1">
+      <w:start w:val="1"/>
+      <w:numFmt w:val="decimal"/>
+      <w:lvlText w:val="%7."/>
+      <w:lvlJc w:val="left"/>
+      <w:pPr>
+        <w:ind w:left="5040" w:hanging="360"/>
+      </w:pPr>
+    </w:lvl>
+    <w:lvl w:ilvl="7" w:tplc="08090019" w:tentative="1">
+      <w:start w:val="1"/>
+      <w:numFmt w:val="lowerLetter"/>
+      <w:lvlText w:val="%8."/>
+      <w:lvlJc w:val="left"/>
+      <w:pPr>
+        <w:ind w:left="5760" w:hanging="360"/>
+      </w:pPr>
+    </w:lvl>
+    <w:lvl w:ilvl="8" w:tplc="0809001B" w:tentative="1">
+      <w:start w:val="1"/>
+      <w:numFmt w:val="lowerRoman"/>
+      <w:lvlText w:val="%9."/>
+      <w:lvlJc w:val="right"/>
+      <w:pPr>
+        <w:ind w:left="6480" w:hanging="180"/>
+      </w:pPr>
+    </w:lvl>
+  </w:abstractNum>
+  <w:abstractNum w:abstractNumId="24" w15:restartNumberingAfterBreak="0">
+    <w:nsid w:val="349152F2"/>
+    <w:multiLevelType w:val="hybridMultilevel"/>
+    <w:tmpl w:val="BE8A589C"/>
+    <w:lvl w:ilvl="0" w:tplc="08090001">
+      <w:start w:val="1"/>
+      <w:numFmt w:val="bullet"/>
+      <w:lvlText w:val=""/>
+      <w:lvlJc w:val="left"/>
+      <w:pPr>
+        <w:ind w:left="720" w:hanging="360"/>
+      </w:pPr>
+      <w:rPr>
+        <w:rFonts w:ascii="Symbol" w:hAnsi="Symbol" w:hint="default"/>
+      </w:rPr>
+    </w:lvl>
+    <w:lvl w:ilvl="1" w:tplc="08090003" w:tentative="1">
+      <w:start w:val="1"/>
+      <w:numFmt w:val="bullet"/>
+      <w:lvlText w:val="o"/>
+      <w:lvlJc w:val="left"/>
+      <w:pPr>
+        <w:ind w:left="1440" w:hanging="360"/>
+      </w:pPr>
+      <w:rPr>
+        <w:rFonts w:ascii="Courier New" w:hAnsi="Courier New" w:cs="Courier New" w:hint="default"/>
+      </w:rPr>
+    </w:lvl>
+    <w:lvl w:ilvl="2" w:tplc="08090005" w:tentative="1">
+      <w:start w:val="1"/>
+      <w:numFmt w:val="bullet"/>
+      <w:lvlText w:val=""/>
+      <w:lvlJc w:val="left"/>
+      <w:pPr>
+        <w:ind w:left="2160" w:hanging="360"/>
+      </w:pPr>
+      <w:rPr>
+        <w:rFonts w:ascii="Wingdings" w:hAnsi="Wingdings" w:hint="default"/>
+      </w:rPr>
+    </w:lvl>
+    <w:lvl w:ilvl="3" w:tplc="08090001" w:tentative="1">
+      <w:start w:val="1"/>
+      <w:numFmt w:val="bullet"/>
+      <w:lvlText w:val=""/>
+      <w:lvlJc w:val="left"/>
+      <w:pPr>
+        <w:ind w:left="2880" w:hanging="360"/>
+      </w:pPr>
+      <w:rPr>
+        <w:rFonts w:ascii="Symbol" w:hAnsi="Symbol" w:hint="default"/>
+      </w:rPr>
+    </w:lvl>
+    <w:lvl w:ilvl="4" w:tplc="08090003" w:tentative="1">
+      <w:start w:val="1"/>
+      <w:numFmt w:val="bullet"/>
+      <w:lvlText w:val="o"/>
+      <w:lvlJc w:val="left"/>
+      <w:pPr>
+        <w:ind w:left="3600" w:hanging="360"/>
+      </w:pPr>
+      <w:rPr>
+        <w:rFonts w:ascii="Courier New" w:hAnsi="Courier New" w:cs="Courier New" w:hint="default"/>
+      </w:rPr>
+    </w:lvl>
+    <w:lvl w:ilvl="5" w:tplc="08090005" w:tentative="1">
+      <w:start w:val="1"/>
+      <w:numFmt w:val="bullet"/>
+      <w:lvlText w:val=""/>
+      <w:lvlJc w:val="left"/>
+      <w:pPr>
+        <w:ind w:left="4320" w:hanging="360"/>
+      </w:pPr>
+      <w:rPr>
+        <w:rFonts w:ascii="Wingdings" w:hAnsi="Wingdings" w:hint="default"/>
+      </w:rPr>
+    </w:lvl>
+    <w:lvl w:ilvl="6" w:tplc="08090001" w:tentative="1">
+      <w:start w:val="1"/>
+      <w:numFmt w:val="bullet"/>
+      <w:lvlText w:val=""/>
+      <w:lvlJc w:val="left"/>
+      <w:pPr>
+        <w:ind w:left="5040" w:hanging="360"/>
+      </w:pPr>
+      <w:rPr>
+        <w:rFonts w:ascii="Symbol" w:hAnsi="Symbol" w:hint="default"/>
+      </w:rPr>
+    </w:lvl>
+    <w:lvl w:ilvl="7" w:tplc="08090003" w:tentative="1">
+      <w:start w:val="1"/>
+      <w:numFmt w:val="bullet"/>
+      <w:lvlText w:val="o"/>
+      <w:lvlJc w:val="left"/>
+      <w:pPr>
+        <w:ind w:left="5760" w:hanging="360"/>
+      </w:pPr>
+      <w:rPr>
+        <w:rFonts w:ascii="Courier New" w:hAnsi="Courier New" w:cs="Courier New" w:hint="default"/>
+      </w:rPr>
+    </w:lvl>
+    <w:lvl w:ilvl="8" w:tplc="08090005" w:tentative="1">
+      <w:start w:val="1"/>
+      <w:numFmt w:val="bullet"/>
+      <w:lvlText w:val=""/>
+      <w:lvlJc w:val="left"/>
+      <w:pPr>
+        <w:ind w:left="6480" w:hanging="360"/>
+      </w:pPr>
+      <w:rPr>
+        <w:rFonts w:ascii="Wingdings" w:hAnsi="Wingdings" w:hint="default"/>
+      </w:rPr>
+    </w:lvl>
+  </w:abstractNum>
+  <w:abstractNum w:abstractNumId="25" w15:restartNumberingAfterBreak="0">
+    <w:nsid w:val="363F4896"/>
+    <w:multiLevelType w:val="hybridMultilevel"/>
+    <w:tmpl w:val="CF129A88"/>
+    <w:lvl w:ilvl="0" w:tplc="08090001">
+      <w:start w:val="1"/>
+      <w:numFmt w:val="bullet"/>
+      <w:lvlText w:val=""/>
+      <w:lvlJc w:val="left"/>
+      <w:pPr>
+        <w:ind w:left="720" w:hanging="360"/>
+      </w:pPr>
+      <w:rPr>
+        <w:rFonts w:ascii="Symbol" w:hAnsi="Symbol" w:hint="default"/>
+      </w:rPr>
+    </w:lvl>
+    <w:lvl w:ilvl="1" w:tplc="08090003" w:tentative="1">
+      <w:start w:val="1"/>
+      <w:numFmt w:val="bullet"/>
+      <w:lvlText w:val="o"/>
+      <w:lvlJc w:val="left"/>
+      <w:pPr>
+        <w:ind w:left="1440" w:hanging="360"/>
+      </w:pPr>
+      <w:rPr>
+        <w:rFonts w:ascii="Courier New" w:hAnsi="Courier New" w:cs="Courier New" w:hint="default"/>
+      </w:rPr>
+    </w:lvl>
+    <w:lvl w:ilvl="2" w:tplc="08090005" w:tentative="1">
+      <w:start w:val="1"/>
+      <w:numFmt w:val="bullet"/>
+      <w:lvlText w:val=""/>
+      <w:lvlJc w:val="left"/>
+      <w:pPr>
+        <w:ind w:left="2160" w:hanging="360"/>
+      </w:pPr>
+      <w:rPr>
+        <w:rFonts w:ascii="Wingdings" w:hAnsi="Wingdings" w:hint="default"/>
+      </w:rPr>
+    </w:lvl>
+    <w:lvl w:ilvl="3" w:tplc="08090001" w:tentative="1">
+      <w:start w:val="1"/>
+      <w:numFmt w:val="bullet"/>
+      <w:lvlText w:val=""/>
+      <w:lvlJc w:val="left"/>
+      <w:pPr>
+        <w:ind w:left="2880" w:hanging="360"/>
+      </w:pPr>
+      <w:rPr>
+        <w:rFonts w:ascii="Symbol" w:hAnsi="Symbol" w:hint="default"/>
+      </w:rPr>
+    </w:lvl>
+    <w:lvl w:ilvl="4" w:tplc="08090003" w:tentative="1">
+      <w:start w:val="1"/>
+      <w:numFmt w:val="bullet"/>
+      <w:lvlText w:val="o"/>
+      <w:lvlJc w:val="left"/>
+      <w:pPr>
+        <w:ind w:left="3600" w:hanging="360"/>
+      </w:pPr>
+      <w:rPr>
+        <w:rFonts w:ascii="Courier New" w:hAnsi="Courier New" w:cs="Courier New" w:hint="default"/>
+      </w:rPr>
+    </w:lvl>
+    <w:lvl w:ilvl="5" w:tplc="08090005" w:tentative="1">
+      <w:start w:val="1"/>
+      <w:numFmt w:val="bullet"/>
+      <w:lvlText w:val=""/>
+      <w:lvlJc w:val="left"/>
+      <w:pPr>
+        <w:ind w:left="4320" w:hanging="360"/>
+      </w:pPr>
+      <w:rPr>
+        <w:rFonts w:ascii="Wingdings" w:hAnsi="Wingdings" w:hint="default"/>
+      </w:rPr>
+    </w:lvl>
+    <w:lvl w:ilvl="6" w:tplc="08090001" w:tentative="1">
+      <w:start w:val="1"/>
+      <w:numFmt w:val="bullet"/>
+      <w:lvlText w:val=""/>
+      <w:lvlJc w:val="left"/>
+      <w:pPr>
+        <w:ind w:left="5040" w:hanging="360"/>
+      </w:pPr>
+      <w:rPr>
+        <w:rFonts w:ascii="Symbol" w:hAnsi="Symbol" w:hint="default"/>
+      </w:rPr>
+    </w:lvl>
+    <w:lvl w:ilvl="7" w:tplc="08090003" w:tentative="1">
+      <w:start w:val="1"/>
+      <w:numFmt w:val="bullet"/>
+      <w:lvlText w:val="o"/>
+      <w:lvlJc w:val="left"/>
+      <w:pPr>
+        <w:ind w:left="5760" w:hanging="360"/>
+      </w:pPr>
+      <w:rPr>
+        <w:rFonts w:ascii="Courier New" w:hAnsi="Courier New" w:cs="Courier New" w:hint="default"/>
+      </w:rPr>
+    </w:lvl>
+    <w:lvl w:ilvl="8" w:tplc="08090005" w:tentative="1">
+      <w:start w:val="1"/>
+      <w:numFmt w:val="bullet"/>
+      <w:lvlText w:val=""/>
+      <w:lvlJc w:val="left"/>
+      <w:pPr>
+        <w:ind w:left="6480" w:hanging="360"/>
+      </w:pPr>
+      <w:rPr>
+        <w:rFonts w:ascii="Wingdings" w:hAnsi="Wingdings" w:hint="default"/>
+      </w:rPr>
+    </w:lvl>
+  </w:abstractNum>
+  <w:abstractNum w:abstractNumId="26" w15:restartNumberingAfterBreak="0">
+    <w:nsid w:val="4124523A"/>
+    <w:multiLevelType w:val="hybridMultilevel"/>
+    <w:tmpl w:val="8A0A31C2"/>
+    <w:lvl w:ilvl="0" w:tplc="08090001">
+      <w:start w:val="1"/>
+      <w:numFmt w:val="bullet"/>
+      <w:lvlText w:val=""/>
+      <w:lvlJc w:val="left"/>
+      <w:pPr>
+        <w:ind w:left="720" w:hanging="360"/>
+      </w:pPr>
+      <w:rPr>
+        <w:rFonts w:ascii="Symbol" w:hAnsi="Symbol" w:hint="default"/>
+      </w:rPr>
+    </w:lvl>
+    <w:lvl w:ilvl="1" w:tplc="08090003" w:tentative="1">
+      <w:start w:val="1"/>
+      <w:numFmt w:val="bullet"/>
+      <w:lvlText w:val="o"/>
+      <w:lvlJc w:val="left"/>
+      <w:pPr>
+        <w:ind w:left="1440" w:hanging="360"/>
+      </w:pPr>
+      <w:rPr>
+        <w:rFonts w:ascii="Courier New" w:hAnsi="Courier New" w:cs="Courier New" w:hint="default"/>
+      </w:rPr>
+    </w:lvl>
+    <w:lvl w:ilvl="2" w:tplc="08090005" w:tentative="1">
+      <w:start w:val="1"/>
+      <w:numFmt w:val="bullet"/>
+      <w:lvlText w:val=""/>
+      <w:lvlJc w:val="left"/>
+      <w:pPr>
+        <w:ind w:left="2160" w:hanging="360"/>
+      </w:pPr>
+      <w:rPr>
+        <w:rFonts w:ascii="Wingdings" w:hAnsi="Wingdings" w:hint="default"/>
+      </w:rPr>
+    </w:lvl>
+    <w:lvl w:ilvl="3" w:tplc="08090001" w:tentative="1">
+      <w:start w:val="1"/>
+      <w:numFmt w:val="bullet"/>
+      <w:lvlText w:val=""/>
+      <w:lvlJc w:val="left"/>
+      <w:pPr>
+        <w:ind w:left="2880" w:hanging="360"/>
+      </w:pPr>
+      <w:rPr>
+        <w:rFonts w:ascii="Symbol" w:hAnsi="Symbol" w:hint="default"/>
+      </w:rPr>
+    </w:lvl>
+    <w:lvl w:ilvl="4" w:tplc="08090003" w:tentative="1">
+      <w:start w:val="1"/>
+      <w:numFmt w:val="bullet"/>
+      <w:lvlText w:val="o"/>
+      <w:lvlJc w:val="left"/>
+      <w:pPr>
+        <w:ind w:left="3600" w:hanging="360"/>
+      </w:pPr>
+      <w:rPr>
+        <w:rFonts w:ascii="Courier New" w:hAnsi="Courier New" w:cs="Courier New" w:hint="default"/>
+      </w:rPr>
+    </w:lvl>
+    <w:lvl w:ilvl="5" w:tplc="08090005" w:tentative="1">
+      <w:start w:val="1"/>
+      <w:numFmt w:val="bullet"/>
+      <w:lvlText w:val=""/>
+      <w:lvlJc w:val="left"/>
+      <w:pPr>
+        <w:ind w:left="4320" w:hanging="360"/>
+      </w:pPr>
+      <w:rPr>
+        <w:rFonts w:ascii="Wingdings" w:hAnsi="Wingdings" w:hint="default"/>
+      </w:rPr>
+    </w:lvl>
+    <w:lvl w:ilvl="6" w:tplc="08090001" w:tentative="1">
+      <w:start w:val="1"/>
+      <w:numFmt w:val="bullet"/>
+      <w:lvlText w:val=""/>
+      <w:lvlJc w:val="left"/>
+      <w:pPr>
+        <w:ind w:left="5040" w:hanging="360"/>
+      </w:pPr>
+      <w:rPr>
+        <w:rFonts w:ascii="Symbol" w:hAnsi="Symbol" w:hint="default"/>
+      </w:rPr>
+    </w:lvl>
+    <w:lvl w:ilvl="7" w:tplc="08090003" w:tentative="1">
+      <w:start w:val="1"/>
+      <w:numFmt w:val="bullet"/>
+      <w:lvlText w:val="o"/>
+      <w:lvlJc w:val="left"/>
+      <w:pPr>
+        <w:ind w:left="5760" w:hanging="360"/>
+      </w:pPr>
+      <w:rPr>
+        <w:rFonts w:ascii="Courier New" w:hAnsi="Courier New" w:cs="Courier New" w:hint="default"/>
+      </w:rPr>
+    </w:lvl>
+    <w:lvl w:ilvl="8" w:tplc="08090005" w:tentative="1">
+      <w:start w:val="1"/>
+      <w:numFmt w:val="bullet"/>
+      <w:lvlText w:val=""/>
+      <w:lvlJc w:val="left"/>
+      <w:pPr>
+        <w:ind w:left="6480" w:hanging="360"/>
+      </w:pPr>
+      <w:rPr>
+        <w:rFonts w:ascii="Wingdings" w:hAnsi="Wingdings" w:hint="default"/>
+      </w:rPr>
+    </w:lvl>
+  </w:abstractNum>
+  <w:abstractNum w:abstractNumId="27" w15:restartNumberingAfterBreak="0">
     <w:nsid w:val="43183E95"/>
     <w:multiLevelType w:val="hybridMultilevel"/>
     <w:tmpl w:val="1E504698"/>
@@ -31427,7 +32497,233 @@
       </w:rPr>
     </w:lvl>
   </w:abstractNum>
-  <w:abstractNum w:abstractNumId="17" w15:restartNumberingAfterBreak="0">
+  <w:abstractNum w:abstractNumId="28" w15:restartNumberingAfterBreak="0">
+    <w:nsid w:val="43292BDB"/>
+    <w:multiLevelType w:val="hybridMultilevel"/>
+    <w:tmpl w:val="56183896"/>
+    <w:lvl w:ilvl="0" w:tplc="08090001">
+      <w:start w:val="1"/>
+      <w:numFmt w:val="bullet"/>
+      <w:lvlText w:val=""/>
+      <w:lvlJc w:val="left"/>
+      <w:pPr>
+        <w:ind w:left="720" w:hanging="360"/>
+      </w:pPr>
+      <w:rPr>
+        <w:rFonts w:ascii="Symbol" w:hAnsi="Symbol" w:hint="default"/>
+      </w:rPr>
+    </w:lvl>
+    <w:lvl w:ilvl="1" w:tplc="08090003" w:tentative="1">
+      <w:start w:val="1"/>
+      <w:numFmt w:val="bullet"/>
+      <w:lvlText w:val="o"/>
+      <w:lvlJc w:val="left"/>
+      <w:pPr>
+        <w:ind w:left="1440" w:hanging="360"/>
+      </w:pPr>
+      <w:rPr>
+        <w:rFonts w:ascii="Courier New" w:hAnsi="Courier New" w:cs="Courier New" w:hint="default"/>
+      </w:rPr>
+    </w:lvl>
+    <w:lvl w:ilvl="2" w:tplc="08090005" w:tentative="1">
+      <w:start w:val="1"/>
+      <w:numFmt w:val="bullet"/>
+      <w:lvlText w:val=""/>
+      <w:lvlJc w:val="left"/>
+      <w:pPr>
+        <w:ind w:left="2160" w:hanging="360"/>
+      </w:pPr>
+      <w:rPr>
+        <w:rFonts w:ascii="Wingdings" w:hAnsi="Wingdings" w:hint="default"/>
+      </w:rPr>
+    </w:lvl>
+    <w:lvl w:ilvl="3" w:tplc="08090001" w:tentative="1">
+      <w:start w:val="1"/>
+      <w:numFmt w:val="bullet"/>
+      <w:lvlText w:val=""/>
+      <w:lvlJc w:val="left"/>
+      <w:pPr>
+        <w:ind w:left="2880" w:hanging="360"/>
+      </w:pPr>
+      <w:rPr>
+        <w:rFonts w:ascii="Symbol" w:hAnsi="Symbol" w:hint="default"/>
+      </w:rPr>
+    </w:lvl>
+    <w:lvl w:ilvl="4" w:tplc="08090003" w:tentative="1">
+      <w:start w:val="1"/>
+      <w:numFmt w:val="bullet"/>
+      <w:lvlText w:val="o"/>
+      <w:lvlJc w:val="left"/>
+      <w:pPr>
+        <w:ind w:left="3600" w:hanging="360"/>
+      </w:pPr>
+      <w:rPr>
+        <w:rFonts w:ascii="Courier New" w:hAnsi="Courier New" w:cs="Courier New" w:hint="default"/>
+      </w:rPr>
+    </w:lvl>
+    <w:lvl w:ilvl="5" w:tplc="08090005" w:tentative="1">
+      <w:start w:val="1"/>
+      <w:numFmt w:val="bullet"/>
+      <w:lvlText w:val=""/>
+      <w:lvlJc w:val="left"/>
+      <w:pPr>
+        <w:ind w:left="4320" w:hanging="360"/>
+      </w:pPr>
+      <w:rPr>
+        <w:rFonts w:ascii="Wingdings" w:hAnsi="Wingdings" w:hint="default"/>
+      </w:rPr>
+    </w:lvl>
+    <w:lvl w:ilvl="6" w:tplc="08090001" w:tentative="1">
+      <w:start w:val="1"/>
+      <w:numFmt w:val="bullet"/>
+      <w:lvlText w:val=""/>
+      <w:lvlJc w:val="left"/>
+      <w:pPr>
+        <w:ind w:left="5040" w:hanging="360"/>
+      </w:pPr>
+      <w:rPr>
+        <w:rFonts w:ascii="Symbol" w:hAnsi="Symbol" w:hint="default"/>
+      </w:rPr>
+    </w:lvl>
+    <w:lvl w:ilvl="7" w:tplc="08090003" w:tentative="1">
+      <w:start w:val="1"/>
+      <w:numFmt w:val="bullet"/>
+      <w:lvlText w:val="o"/>
+      <w:lvlJc w:val="left"/>
+      <w:pPr>
+        <w:ind w:left="5760" w:hanging="360"/>
+      </w:pPr>
+      <w:rPr>
+        <w:rFonts w:ascii="Courier New" w:hAnsi="Courier New" w:cs="Courier New" w:hint="default"/>
+      </w:rPr>
+    </w:lvl>
+    <w:lvl w:ilvl="8" w:tplc="08090005" w:tentative="1">
+      <w:start w:val="1"/>
+      <w:numFmt w:val="bullet"/>
+      <w:lvlText w:val=""/>
+      <w:lvlJc w:val="left"/>
+      <w:pPr>
+        <w:ind w:left="6480" w:hanging="360"/>
+      </w:pPr>
+      <w:rPr>
+        <w:rFonts w:ascii="Wingdings" w:hAnsi="Wingdings" w:hint="default"/>
+      </w:rPr>
+    </w:lvl>
+  </w:abstractNum>
+  <w:abstractNum w:abstractNumId="29" w15:restartNumberingAfterBreak="0">
+    <w:nsid w:val="45564665"/>
+    <w:multiLevelType w:val="hybridMultilevel"/>
+    <w:tmpl w:val="8ED63270"/>
+    <w:lvl w:ilvl="0" w:tplc="08090001">
+      <w:start w:val="1"/>
+      <w:numFmt w:val="bullet"/>
+      <w:lvlText w:val=""/>
+      <w:lvlJc w:val="left"/>
+      <w:pPr>
+        <w:ind w:left="720" w:hanging="360"/>
+      </w:pPr>
+      <w:rPr>
+        <w:rFonts w:ascii="Symbol" w:hAnsi="Symbol" w:hint="default"/>
+      </w:rPr>
+    </w:lvl>
+    <w:lvl w:ilvl="1" w:tplc="08090003" w:tentative="1">
+      <w:start w:val="1"/>
+      <w:numFmt w:val="bullet"/>
+      <w:lvlText w:val="o"/>
+      <w:lvlJc w:val="left"/>
+      <w:pPr>
+        <w:ind w:left="1440" w:hanging="360"/>
+      </w:pPr>
+      <w:rPr>
+        <w:rFonts w:ascii="Courier New" w:hAnsi="Courier New" w:cs="Courier New" w:hint="default"/>
+      </w:rPr>
+    </w:lvl>
+    <w:lvl w:ilvl="2" w:tplc="08090005" w:tentative="1">
+      <w:start w:val="1"/>
+      <w:numFmt w:val="bullet"/>
+      <w:lvlText w:val=""/>
+      <w:lvlJc w:val="left"/>
+      <w:pPr>
+        <w:ind w:left="2160" w:hanging="360"/>
+      </w:pPr>
+      <w:rPr>
+        <w:rFonts w:ascii="Wingdings" w:hAnsi="Wingdings" w:hint="default"/>
+      </w:rPr>
+    </w:lvl>
+    <w:lvl w:ilvl="3" w:tplc="08090001" w:tentative="1">
+      <w:start w:val="1"/>
+      <w:numFmt w:val="bullet"/>
+      <w:lvlText w:val=""/>
+      <w:lvlJc w:val="left"/>
+      <w:pPr>
+        <w:ind w:left="2880" w:hanging="360"/>
+      </w:pPr>
+      <w:rPr>
+        <w:rFonts w:ascii="Symbol" w:hAnsi="Symbol" w:hint="default"/>
+      </w:rPr>
+    </w:lvl>
+    <w:lvl w:ilvl="4" w:tplc="08090003" w:tentative="1">
+      <w:start w:val="1"/>
+      <w:numFmt w:val="bullet"/>
+      <w:lvlText w:val="o"/>
+      <w:lvlJc w:val="left"/>
+      <w:pPr>
+        <w:ind w:left="3600" w:hanging="360"/>
+      </w:pPr>
+      <w:rPr>
+        <w:rFonts w:ascii="Courier New" w:hAnsi="Courier New" w:cs="Courier New" w:hint="default"/>
+      </w:rPr>
+    </w:lvl>
+    <w:lvl w:ilvl="5" w:tplc="08090005" w:tentative="1">
+      <w:start w:val="1"/>
+      <w:numFmt w:val="bullet"/>
+      <w:lvlText w:val=""/>
+      <w:lvlJc w:val="left"/>
+      <w:pPr>
+        <w:ind w:left="4320" w:hanging="360"/>
+      </w:pPr>
+      <w:rPr>
+        <w:rFonts w:ascii="Wingdings" w:hAnsi="Wingdings" w:hint="default"/>
+      </w:rPr>
+    </w:lvl>
+    <w:lvl w:ilvl="6" w:tplc="08090001" w:tentative="1">
+      <w:start w:val="1"/>
+      <w:numFmt w:val="bullet"/>
+      <w:lvlText w:val=""/>
+      <w:lvlJc w:val="left"/>
+      <w:pPr>
+        <w:ind w:left="5040" w:hanging="360"/>
+      </w:pPr>
+      <w:rPr>
+        <w:rFonts w:ascii="Symbol" w:hAnsi="Symbol" w:hint="default"/>
+      </w:rPr>
+    </w:lvl>
+    <w:lvl w:ilvl="7" w:tplc="08090003" w:tentative="1">
+      <w:start w:val="1"/>
+      <w:numFmt w:val="bullet"/>
+      <w:lvlText w:val="o"/>
+      <w:lvlJc w:val="left"/>
+      <w:pPr>
+        <w:ind w:left="5760" w:hanging="360"/>
+      </w:pPr>
+      <w:rPr>
+        <w:rFonts w:ascii="Courier New" w:hAnsi="Courier New" w:cs="Courier New" w:hint="default"/>
+      </w:rPr>
+    </w:lvl>
+    <w:lvl w:ilvl="8" w:tplc="08090005" w:tentative="1">
+      <w:start w:val="1"/>
+      <w:numFmt w:val="bullet"/>
+      <w:lvlText w:val=""/>
+      <w:lvlJc w:val="left"/>
+      <w:pPr>
+        <w:ind w:left="6480" w:hanging="360"/>
+      </w:pPr>
+      <w:rPr>
+        <w:rFonts w:ascii="Wingdings" w:hAnsi="Wingdings" w:hint="default"/>
+      </w:rPr>
+    </w:lvl>
+  </w:abstractNum>
+  <w:abstractNum w:abstractNumId="30" w15:restartNumberingAfterBreak="0">
     <w:nsid w:val="4726529E"/>
     <w:multiLevelType w:val="hybridMultilevel"/>
     <w:tmpl w:val="7B749EF0"/>
@@ -31540,7 +32836,7 @@
       </w:rPr>
     </w:lvl>
   </w:abstractNum>
-  <w:abstractNum w:abstractNumId="18" w15:restartNumberingAfterBreak="0">
+  <w:abstractNum w:abstractNumId="31" w15:restartNumberingAfterBreak="0">
     <w:nsid w:val="47890A38"/>
     <w:multiLevelType w:val="hybridMultilevel"/>
     <w:tmpl w:val="2A9E70B6"/>
@@ -31653,7 +32949,7 @@
       </w:rPr>
     </w:lvl>
   </w:abstractNum>
-  <w:abstractNum w:abstractNumId="19" w15:restartNumberingAfterBreak="0">
+  <w:abstractNum w:abstractNumId="32" w15:restartNumberingAfterBreak="0">
     <w:nsid w:val="47DB5402"/>
     <w:multiLevelType w:val="hybridMultilevel"/>
     <w:tmpl w:val="B010F02C"/>
@@ -31766,7 +33062,7 @@
       </w:rPr>
     </w:lvl>
   </w:abstractNum>
-  <w:abstractNum w:abstractNumId="20" w15:restartNumberingAfterBreak="0">
+  <w:abstractNum w:abstractNumId="33" w15:restartNumberingAfterBreak="0">
     <w:nsid w:val="49DF30F9"/>
     <w:multiLevelType w:val="hybridMultilevel"/>
     <w:tmpl w:val="0E58A912"/>
@@ -31879,7 +33175,7 @@
       </w:rPr>
     </w:lvl>
   </w:abstractNum>
-  <w:abstractNum w:abstractNumId="21" w15:restartNumberingAfterBreak="0">
+  <w:abstractNum w:abstractNumId="34" w15:restartNumberingAfterBreak="0">
     <w:nsid w:val="4AF00ACB"/>
     <w:multiLevelType w:val="hybridMultilevel"/>
     <w:tmpl w:val="2FE005A6"/>
@@ -31991,7 +33287,120 @@
       </w:rPr>
     </w:lvl>
   </w:abstractNum>
-  <w:abstractNum w:abstractNumId="22" w15:restartNumberingAfterBreak="0">
+  <w:abstractNum w:abstractNumId="35" w15:restartNumberingAfterBreak="0">
+    <w:nsid w:val="509C39E2"/>
+    <w:multiLevelType w:val="hybridMultilevel"/>
+    <w:tmpl w:val="8DDE033E"/>
+    <w:lvl w:ilvl="0" w:tplc="08090001">
+      <w:start w:val="1"/>
+      <w:numFmt w:val="bullet"/>
+      <w:lvlText w:val=""/>
+      <w:lvlJc w:val="left"/>
+      <w:pPr>
+        <w:ind w:left="720" w:hanging="360"/>
+      </w:pPr>
+      <w:rPr>
+        <w:rFonts w:ascii="Symbol" w:hAnsi="Symbol" w:hint="default"/>
+      </w:rPr>
+    </w:lvl>
+    <w:lvl w:ilvl="1" w:tplc="08090003" w:tentative="1">
+      <w:start w:val="1"/>
+      <w:numFmt w:val="bullet"/>
+      <w:lvlText w:val="o"/>
+      <w:lvlJc w:val="left"/>
+      <w:pPr>
+        <w:ind w:left="1440" w:hanging="360"/>
+      </w:pPr>
+      <w:rPr>
+        <w:rFonts w:ascii="Courier New" w:hAnsi="Courier New" w:cs="Courier New" w:hint="default"/>
+      </w:rPr>
+    </w:lvl>
+    <w:lvl w:ilvl="2" w:tplc="08090005" w:tentative="1">
+      <w:start w:val="1"/>
+      <w:numFmt w:val="bullet"/>
+      <w:lvlText w:val=""/>
+      <w:lvlJc w:val="left"/>
+      <w:pPr>
+        <w:ind w:left="2160" w:hanging="360"/>
+      </w:pPr>
+      <w:rPr>
+        <w:rFonts w:ascii="Wingdings" w:hAnsi="Wingdings" w:hint="default"/>
+      </w:rPr>
+    </w:lvl>
+    <w:lvl w:ilvl="3" w:tplc="08090001" w:tentative="1">
+      <w:start w:val="1"/>
+      <w:numFmt w:val="bullet"/>
+      <w:lvlText w:val=""/>
+      <w:lvlJc w:val="left"/>
+      <w:pPr>
+        <w:ind w:left="2880" w:hanging="360"/>
+      </w:pPr>
+      <w:rPr>
+        <w:rFonts w:ascii="Symbol" w:hAnsi="Symbol" w:hint="default"/>
+      </w:rPr>
+    </w:lvl>
+    <w:lvl w:ilvl="4" w:tplc="08090003" w:tentative="1">
+      <w:start w:val="1"/>
+      <w:numFmt w:val="bullet"/>
+      <w:lvlText w:val="o"/>
+      <w:lvlJc w:val="left"/>
+      <w:pPr>
+        <w:ind w:left="3600" w:hanging="360"/>
+      </w:pPr>
+      <w:rPr>
+        <w:rFonts w:ascii="Courier New" w:hAnsi="Courier New" w:cs="Courier New" w:hint="default"/>
+      </w:rPr>
+    </w:lvl>
+    <w:lvl w:ilvl="5" w:tplc="08090005" w:tentative="1">
+      <w:start w:val="1"/>
+      <w:numFmt w:val="bullet"/>
+      <w:lvlText w:val=""/>
+      <w:lvlJc w:val="left"/>
+      <w:pPr>
+        <w:ind w:left="4320" w:hanging="360"/>
+      </w:pPr>
+      <w:rPr>
+        <w:rFonts w:ascii="Wingdings" w:hAnsi="Wingdings" w:hint="default"/>
+      </w:rPr>
+    </w:lvl>
+    <w:lvl w:ilvl="6" w:tplc="08090001" w:tentative="1">
+      <w:start w:val="1"/>
+      <w:numFmt w:val="bullet"/>
+      <w:lvlText w:val=""/>
+      <w:lvlJc w:val="left"/>
+      <w:pPr>
+        <w:ind w:left="5040" w:hanging="360"/>
+      </w:pPr>
+      <w:rPr>
+        <w:rFonts w:ascii="Symbol" w:hAnsi="Symbol" w:hint="default"/>
+      </w:rPr>
+    </w:lvl>
+    <w:lvl w:ilvl="7" w:tplc="08090003" w:tentative="1">
+      <w:start w:val="1"/>
+      <w:numFmt w:val="bullet"/>
+      <w:lvlText w:val="o"/>
+      <w:lvlJc w:val="left"/>
+      <w:pPr>
+        <w:ind w:left="5760" w:hanging="360"/>
+      </w:pPr>
+      <w:rPr>
+        <w:rFonts w:ascii="Courier New" w:hAnsi="Courier New" w:cs="Courier New" w:hint="default"/>
+      </w:rPr>
+    </w:lvl>
+    <w:lvl w:ilvl="8" w:tplc="08090005" w:tentative="1">
+      <w:start w:val="1"/>
+      <w:numFmt w:val="bullet"/>
+      <w:lvlText w:val=""/>
+      <w:lvlJc w:val="left"/>
+      <w:pPr>
+        <w:ind w:left="6480" w:hanging="360"/>
+      </w:pPr>
+      <w:rPr>
+        <w:rFonts w:ascii="Wingdings" w:hAnsi="Wingdings" w:hint="default"/>
+      </w:rPr>
+    </w:lvl>
+  </w:abstractNum>
+  <w:abstractNum w:abstractNumId="36" w15:restartNumberingAfterBreak="0">
     <w:nsid w:val="5A2D2DE9"/>
     <w:multiLevelType w:val="hybridMultilevel"/>
     <w:tmpl w:val="11D2F31C"/>
@@ -32104,7 +33513,7 @@
       </w:rPr>
     </w:lvl>
   </w:abstractNum>
-  <w:abstractNum w:abstractNumId="23" w15:restartNumberingAfterBreak="0">
+  <w:abstractNum w:abstractNumId="37" w15:restartNumberingAfterBreak="0">
     <w:nsid w:val="5AF94825"/>
     <w:multiLevelType w:val="hybridMultilevel"/>
     <w:tmpl w:val="A072CB6A"/>
@@ -32216,7 +33625,120 @@
       </w:rPr>
     </w:lvl>
   </w:abstractNum>
-  <w:abstractNum w:abstractNumId="24" w15:restartNumberingAfterBreak="0">
+  <w:abstractNum w:abstractNumId="38" w15:restartNumberingAfterBreak="0">
+    <w:nsid w:val="5BD66483"/>
+    <w:multiLevelType w:val="hybridMultilevel"/>
+    <w:tmpl w:val="7FCAD512"/>
+    <w:lvl w:ilvl="0" w:tplc="08090001">
+      <w:start w:val="1"/>
+      <w:numFmt w:val="bullet"/>
+      <w:lvlText w:val=""/>
+      <w:lvlJc w:val="left"/>
+      <w:pPr>
+        <w:ind w:left="720" w:hanging="360"/>
+      </w:pPr>
+      <w:rPr>
+        <w:rFonts w:ascii="Symbol" w:hAnsi="Symbol" w:hint="default"/>
+      </w:rPr>
+    </w:lvl>
+    <w:lvl w:ilvl="1" w:tplc="08090003" w:tentative="1">
+      <w:start w:val="1"/>
+      <w:numFmt w:val="bullet"/>
+      <w:lvlText w:val="o"/>
+      <w:lvlJc w:val="left"/>
+      <w:pPr>
+        <w:ind w:left="1440" w:hanging="360"/>
+      </w:pPr>
+      <w:rPr>
+        <w:rFonts w:ascii="Courier New" w:hAnsi="Courier New" w:cs="Courier New" w:hint="default"/>
+      </w:rPr>
+    </w:lvl>
+    <w:lvl w:ilvl="2" w:tplc="08090005" w:tentative="1">
+      <w:start w:val="1"/>
+      <w:numFmt w:val="bullet"/>
+      <w:lvlText w:val=""/>
+      <w:lvlJc w:val="left"/>
+      <w:pPr>
+        <w:ind w:left="2160" w:hanging="360"/>
+      </w:pPr>
+      <w:rPr>
+        <w:rFonts w:ascii="Wingdings" w:hAnsi="Wingdings" w:hint="default"/>
+      </w:rPr>
+    </w:lvl>
+    <w:lvl w:ilvl="3" w:tplc="08090001" w:tentative="1">
+      <w:start w:val="1"/>
+      <w:numFmt w:val="bullet"/>
+      <w:lvlText w:val=""/>
+      <w:lvlJc w:val="left"/>
+      <w:pPr>
+        <w:ind w:left="2880" w:hanging="360"/>
+      </w:pPr>
+      <w:rPr>
+        <w:rFonts w:ascii="Symbol" w:hAnsi="Symbol" w:hint="default"/>
+      </w:rPr>
+    </w:lvl>
+    <w:lvl w:ilvl="4" w:tplc="08090003" w:tentative="1">
+      <w:start w:val="1"/>
+      <w:numFmt w:val="bullet"/>
+      <w:lvlText w:val="o"/>
+      <w:lvlJc w:val="left"/>
+      <w:pPr>
+        <w:ind w:left="3600" w:hanging="360"/>
+      </w:pPr>
+      <w:rPr>
+        <w:rFonts w:ascii="Courier New" w:hAnsi="Courier New" w:cs="Courier New" w:hint="default"/>
+      </w:rPr>
+    </w:lvl>
+    <w:lvl w:ilvl="5" w:tplc="08090005" w:tentative="1">
+      <w:start w:val="1"/>
+      <w:numFmt w:val="bullet"/>
+      <w:lvlText w:val=""/>
+      <w:lvlJc w:val="left"/>
+      <w:pPr>
+        <w:ind w:left="4320" w:hanging="360"/>
+      </w:pPr>
+      <w:rPr>
+        <w:rFonts w:ascii="Wingdings" w:hAnsi="Wingdings" w:hint="default"/>
+      </w:rPr>
+    </w:lvl>
+    <w:lvl w:ilvl="6" w:tplc="08090001" w:tentative="1">
+      <w:start w:val="1"/>
+      <w:numFmt w:val="bullet"/>
+      <w:lvlText w:val=""/>
+      <w:lvlJc w:val="left"/>
+      <w:pPr>
+        <w:ind w:left="5040" w:hanging="360"/>
+      </w:pPr>
+      <w:rPr>
+        <w:rFonts w:ascii="Symbol" w:hAnsi="Symbol" w:hint="default"/>
+      </w:rPr>
+    </w:lvl>
+    <w:lvl w:ilvl="7" w:tplc="08090003" w:tentative="1">
+      <w:start w:val="1"/>
+      <w:numFmt w:val="bullet"/>
+      <w:lvlText w:val="o"/>
+      <w:lvlJc w:val="left"/>
+      <w:pPr>
+        <w:ind w:left="5760" w:hanging="360"/>
+      </w:pPr>
+      <w:rPr>
+        <w:rFonts w:ascii="Courier New" w:hAnsi="Courier New" w:cs="Courier New" w:hint="default"/>
+      </w:rPr>
+    </w:lvl>
+    <w:lvl w:ilvl="8" w:tplc="08090005" w:tentative="1">
+      <w:start w:val="1"/>
+      <w:numFmt w:val="bullet"/>
+      <w:lvlText w:val=""/>
+      <w:lvlJc w:val="left"/>
+      <w:pPr>
+        <w:ind w:left="6480" w:hanging="360"/>
+      </w:pPr>
+      <w:rPr>
+        <w:rFonts w:ascii="Wingdings" w:hAnsi="Wingdings" w:hint="default"/>
+      </w:rPr>
+    </w:lvl>
+  </w:abstractNum>
+  <w:abstractNum w:abstractNumId="39" w15:restartNumberingAfterBreak="0">
     <w:nsid w:val="5CA914E3"/>
     <w:multiLevelType w:val="hybridMultilevel"/>
     <w:tmpl w:val="8958872A"/>
@@ -32328,7 +33850,7 @@
       </w:rPr>
     </w:lvl>
   </w:abstractNum>
-  <w:abstractNum w:abstractNumId="25" w15:restartNumberingAfterBreak="0">
+  <w:abstractNum w:abstractNumId="40" w15:restartNumberingAfterBreak="0">
     <w:nsid w:val="5D2B754A"/>
     <w:multiLevelType w:val="hybridMultilevel"/>
     <w:tmpl w:val="E6A864F0"/>
@@ -32441,7 +33963,7 @@
       </w:rPr>
     </w:lvl>
   </w:abstractNum>
-  <w:abstractNum w:abstractNumId="26" w15:restartNumberingAfterBreak="0">
+  <w:abstractNum w:abstractNumId="41" w15:restartNumberingAfterBreak="0">
     <w:nsid w:val="5E274B18"/>
     <w:multiLevelType w:val="hybridMultilevel"/>
     <w:tmpl w:val="40D4930C"/>
@@ -32554,7 +34076,7 @@
       </w:rPr>
     </w:lvl>
   </w:abstractNum>
-  <w:abstractNum w:abstractNumId="27" w15:restartNumberingAfterBreak="0">
+  <w:abstractNum w:abstractNumId="42" w15:restartNumberingAfterBreak="0">
     <w:nsid w:val="609A2C4C"/>
     <w:multiLevelType w:val="hybridMultilevel"/>
     <w:tmpl w:val="513E1BF8"/>
@@ -32667,7 +34189,7 @@
       </w:rPr>
     </w:lvl>
   </w:abstractNum>
-  <w:abstractNum w:abstractNumId="28" w15:restartNumberingAfterBreak="0">
+  <w:abstractNum w:abstractNumId="43" w15:restartNumberingAfterBreak="0">
     <w:nsid w:val="645E23AD"/>
     <w:multiLevelType w:val="hybridMultilevel"/>
     <w:tmpl w:val="72165842"/>
@@ -32780,7 +34302,7 @@
       </w:rPr>
     </w:lvl>
   </w:abstractNum>
-  <w:abstractNum w:abstractNumId="29" w15:restartNumberingAfterBreak="0">
+  <w:abstractNum w:abstractNumId="44" w15:restartNumberingAfterBreak="0">
     <w:nsid w:val="64F26C0E"/>
     <w:multiLevelType w:val="hybridMultilevel"/>
     <w:tmpl w:val="63F2B28C"/>
@@ -32893,7 +34415,7 @@
       </w:rPr>
     </w:lvl>
   </w:abstractNum>
-  <w:abstractNum w:abstractNumId="30" w15:restartNumberingAfterBreak="0">
+  <w:abstractNum w:abstractNumId="45" w15:restartNumberingAfterBreak="0">
     <w:nsid w:val="65495CCD"/>
     <w:multiLevelType w:val="hybridMultilevel"/>
     <w:tmpl w:val="B73AD80C"/>
@@ -33006,7 +34528,7 @@
       </w:rPr>
     </w:lvl>
   </w:abstractNum>
-  <w:abstractNum w:abstractNumId="31" w15:restartNumberingAfterBreak="0">
+  <w:abstractNum w:abstractNumId="46" w15:restartNumberingAfterBreak="0">
     <w:nsid w:val="68EF76D4"/>
     <w:multiLevelType w:val="hybridMultilevel"/>
     <w:tmpl w:val="DF8812BA"/>
@@ -33119,7 +34641,7 @@
       </w:rPr>
     </w:lvl>
   </w:abstractNum>
-  <w:abstractNum w:abstractNumId="32" w15:restartNumberingAfterBreak="0">
+  <w:abstractNum w:abstractNumId="47" w15:restartNumberingAfterBreak="0">
     <w:nsid w:val="6A1566D2"/>
     <w:multiLevelType w:val="hybridMultilevel"/>
     <w:tmpl w:val="821E4762"/>
@@ -33232,7 +34754,7 @@
       </w:rPr>
     </w:lvl>
   </w:abstractNum>
-  <w:abstractNum w:abstractNumId="33" w15:restartNumberingAfterBreak="0">
+  <w:abstractNum w:abstractNumId="48" w15:restartNumberingAfterBreak="0">
     <w:nsid w:val="6B4C1A7E"/>
     <w:multiLevelType w:val="hybridMultilevel"/>
     <w:tmpl w:val="AA8E7852"/>
@@ -33345,7 +34867,7 @@
       </w:rPr>
     </w:lvl>
   </w:abstractNum>
-  <w:abstractNum w:abstractNumId="34" w15:restartNumberingAfterBreak="0">
+  <w:abstractNum w:abstractNumId="49" w15:restartNumberingAfterBreak="0">
     <w:nsid w:val="76EC0807"/>
     <w:multiLevelType w:val="hybridMultilevel"/>
     <w:tmpl w:val="4566B51E"/>
@@ -33458,10 +34980,123 @@
       </w:rPr>
     </w:lvl>
   </w:abstractNum>
-  <w:abstractNum w:abstractNumId="35" w15:restartNumberingAfterBreak="0">
+  <w:abstractNum w:abstractNumId="50" w15:restartNumberingAfterBreak="0">
+    <w:nsid w:val="7A252BC9"/>
+    <w:multiLevelType w:val="hybridMultilevel"/>
+    <w:tmpl w:val="EECCADC2"/>
+    <w:lvl w:ilvl="0" w:tplc="08090001">
+      <w:start w:val="1"/>
+      <w:numFmt w:val="bullet"/>
+      <w:lvlText w:val=""/>
+      <w:lvlJc w:val="left"/>
+      <w:pPr>
+        <w:ind w:left="720" w:hanging="360"/>
+      </w:pPr>
+      <w:rPr>
+        <w:rFonts w:ascii="Symbol" w:hAnsi="Symbol" w:hint="default"/>
+      </w:rPr>
+    </w:lvl>
+    <w:lvl w:ilvl="1" w:tplc="08090003" w:tentative="1">
+      <w:start w:val="1"/>
+      <w:numFmt w:val="bullet"/>
+      <w:lvlText w:val="o"/>
+      <w:lvlJc w:val="left"/>
+      <w:pPr>
+        <w:ind w:left="1440" w:hanging="360"/>
+      </w:pPr>
+      <w:rPr>
+        <w:rFonts w:ascii="Courier New" w:hAnsi="Courier New" w:cs="Courier New" w:hint="default"/>
+      </w:rPr>
+    </w:lvl>
+    <w:lvl w:ilvl="2" w:tplc="08090005" w:tentative="1">
+      <w:start w:val="1"/>
+      <w:numFmt w:val="bullet"/>
+      <w:lvlText w:val=""/>
+      <w:lvlJc w:val="left"/>
+      <w:pPr>
+        <w:ind w:left="2160" w:hanging="360"/>
+      </w:pPr>
+      <w:rPr>
+        <w:rFonts w:ascii="Wingdings" w:hAnsi="Wingdings" w:hint="default"/>
+      </w:rPr>
+    </w:lvl>
+    <w:lvl w:ilvl="3" w:tplc="08090001" w:tentative="1">
+      <w:start w:val="1"/>
+      <w:numFmt w:val="bullet"/>
+      <w:lvlText w:val=""/>
+      <w:lvlJc w:val="left"/>
+      <w:pPr>
+        <w:ind w:left="2880" w:hanging="360"/>
+      </w:pPr>
+      <w:rPr>
+        <w:rFonts w:ascii="Symbol" w:hAnsi="Symbol" w:hint="default"/>
+      </w:rPr>
+    </w:lvl>
+    <w:lvl w:ilvl="4" w:tplc="08090003" w:tentative="1">
+      <w:start w:val="1"/>
+      <w:numFmt w:val="bullet"/>
+      <w:lvlText w:val="o"/>
+      <w:lvlJc w:val="left"/>
+      <w:pPr>
+        <w:ind w:left="3600" w:hanging="360"/>
+      </w:pPr>
+      <w:rPr>
+        <w:rFonts w:ascii="Courier New" w:hAnsi="Courier New" w:cs="Courier New" w:hint="default"/>
+      </w:rPr>
+    </w:lvl>
+    <w:lvl w:ilvl="5" w:tplc="08090005" w:tentative="1">
+      <w:start w:val="1"/>
+      <w:numFmt w:val="bullet"/>
+      <w:lvlText w:val=""/>
+      <w:lvlJc w:val="left"/>
+      <w:pPr>
+        <w:ind w:left="4320" w:hanging="360"/>
+      </w:pPr>
+      <w:rPr>
+        <w:rFonts w:ascii="Wingdings" w:hAnsi="Wingdings" w:hint="default"/>
+      </w:rPr>
+    </w:lvl>
+    <w:lvl w:ilvl="6" w:tplc="08090001" w:tentative="1">
+      <w:start w:val="1"/>
+      <w:numFmt w:val="bullet"/>
+      <w:lvlText w:val=""/>
+      <w:lvlJc w:val="left"/>
+      <w:pPr>
+        <w:ind w:left="5040" w:hanging="360"/>
+      </w:pPr>
+      <w:rPr>
+        <w:rFonts w:ascii="Symbol" w:hAnsi="Symbol" w:hint="default"/>
+      </w:rPr>
+    </w:lvl>
+    <w:lvl w:ilvl="7" w:tplc="08090003" w:tentative="1">
+      <w:start w:val="1"/>
+      <w:numFmt w:val="bullet"/>
+      <w:lvlText w:val="o"/>
+      <w:lvlJc w:val="left"/>
+      <w:pPr>
+        <w:ind w:left="5760" w:hanging="360"/>
+      </w:pPr>
+      <w:rPr>
+        <w:rFonts w:ascii="Courier New" w:hAnsi="Courier New" w:cs="Courier New" w:hint="default"/>
+      </w:rPr>
+    </w:lvl>
+    <w:lvl w:ilvl="8" w:tplc="08090005" w:tentative="1">
+      <w:start w:val="1"/>
+      <w:numFmt w:val="bullet"/>
+      <w:lvlText w:val=""/>
+      <w:lvlJc w:val="left"/>
+      <w:pPr>
+        <w:ind w:left="6480" w:hanging="360"/>
+      </w:pPr>
+      <w:rPr>
+        <w:rFonts w:ascii="Wingdings" w:hAnsi="Wingdings" w:hint="default"/>
+      </w:rPr>
+    </w:lvl>
+  </w:abstractNum>
+  <w:abstractNum w:abstractNumId="51" w15:restartNumberingAfterBreak="0">
     <w:nsid w:val="7AE5798D"/>
     <w:multiLevelType w:val="hybridMultilevel"/>
-    <w:tmpl w:val="655CD01A"/>
+    <w:tmpl w:val="45D6B3F0"/>
     <w:lvl w:ilvl="0" w:tplc="08090001">
       <w:start w:val="1"/>
       <w:numFmt w:val="bullet"/>
@@ -33486,92 +35121,204 @@
         <w:rFonts w:ascii="Symbol" w:hAnsi="Symbol" w:hint="default"/>
       </w:rPr>
     </w:lvl>
+    <w:lvl w:ilvl="2" w:tplc="AFEC6824">
+      <w:numFmt w:val="bullet"/>
+      <w:lvlText w:val="-"/>
+      <w:lvlJc w:val="left"/>
+      <w:pPr>
+        <w:ind w:left="2880" w:hanging="360"/>
+      </w:pPr>
+      <w:rPr>
+        <w:rFonts w:ascii="Cambria" w:eastAsiaTheme="minorHAnsi" w:hAnsi="Cambria" w:cstheme="minorBidi" w:hint="default"/>
+      </w:rPr>
+    </w:lvl>
+    <w:lvl w:ilvl="3" w:tplc="08090001" w:tentative="1">
+      <w:start w:val="1"/>
+      <w:numFmt w:val="bullet"/>
+      <w:lvlText w:val=""/>
+      <w:lvlJc w:val="left"/>
+      <w:pPr>
+        <w:ind w:left="3600" w:hanging="360"/>
+      </w:pPr>
+      <w:rPr>
+        <w:rFonts w:ascii="Symbol" w:hAnsi="Symbol" w:hint="default"/>
+      </w:rPr>
+    </w:lvl>
+    <w:lvl w:ilvl="4" w:tplc="08090003" w:tentative="1">
+      <w:start w:val="1"/>
+      <w:numFmt w:val="bullet"/>
+      <w:lvlText w:val="o"/>
+      <w:lvlJc w:val="left"/>
+      <w:pPr>
+        <w:ind w:left="4320" w:hanging="360"/>
+      </w:pPr>
+      <w:rPr>
+        <w:rFonts w:ascii="Courier New" w:hAnsi="Courier New" w:cs="Courier New" w:hint="default"/>
+      </w:rPr>
+    </w:lvl>
+    <w:lvl w:ilvl="5" w:tplc="08090005" w:tentative="1">
+      <w:start w:val="1"/>
+      <w:numFmt w:val="bullet"/>
+      <w:lvlText w:val=""/>
+      <w:lvlJc w:val="left"/>
+      <w:pPr>
+        <w:ind w:left="5040" w:hanging="360"/>
+      </w:pPr>
+      <w:rPr>
+        <w:rFonts w:ascii="Wingdings" w:hAnsi="Wingdings" w:hint="default"/>
+      </w:rPr>
+    </w:lvl>
+    <w:lvl w:ilvl="6" w:tplc="08090001" w:tentative="1">
+      <w:start w:val="1"/>
+      <w:numFmt w:val="bullet"/>
+      <w:lvlText w:val=""/>
+      <w:lvlJc w:val="left"/>
+      <w:pPr>
+        <w:ind w:left="5760" w:hanging="360"/>
+      </w:pPr>
+      <w:rPr>
+        <w:rFonts w:ascii="Symbol" w:hAnsi="Symbol" w:hint="default"/>
+      </w:rPr>
+    </w:lvl>
+    <w:lvl w:ilvl="7" w:tplc="08090003" w:tentative="1">
+      <w:start w:val="1"/>
+      <w:numFmt w:val="bullet"/>
+      <w:lvlText w:val="o"/>
+      <w:lvlJc w:val="left"/>
+      <w:pPr>
+        <w:ind w:left="6480" w:hanging="360"/>
+      </w:pPr>
+      <w:rPr>
+        <w:rFonts w:ascii="Courier New" w:hAnsi="Courier New" w:cs="Courier New" w:hint="default"/>
+      </w:rPr>
+    </w:lvl>
+    <w:lvl w:ilvl="8" w:tplc="08090005" w:tentative="1">
+      <w:start w:val="1"/>
+      <w:numFmt w:val="bullet"/>
+      <w:lvlText w:val=""/>
+      <w:lvlJc w:val="left"/>
+      <w:pPr>
+        <w:ind w:left="7200" w:hanging="360"/>
+      </w:pPr>
+      <w:rPr>
+        <w:rFonts w:ascii="Wingdings" w:hAnsi="Wingdings" w:hint="default"/>
+      </w:rPr>
+    </w:lvl>
+  </w:abstractNum>
+  <w:abstractNum w:abstractNumId="52" w15:restartNumberingAfterBreak="0">
+    <w:nsid w:val="7D6969D1"/>
+    <w:multiLevelType w:val="hybridMultilevel"/>
+    <w:tmpl w:val="7360AA84"/>
+    <w:lvl w:ilvl="0" w:tplc="08090001">
+      <w:start w:val="1"/>
+      <w:numFmt w:val="bullet"/>
+      <w:lvlText w:val=""/>
+      <w:lvlJc w:val="left"/>
+      <w:pPr>
+        <w:ind w:left="720" w:hanging="360"/>
+      </w:pPr>
+      <w:rPr>
+        <w:rFonts w:ascii="Symbol" w:hAnsi="Symbol" w:hint="default"/>
+      </w:rPr>
+    </w:lvl>
+    <w:lvl w:ilvl="1" w:tplc="08090003" w:tentative="1">
+      <w:start w:val="1"/>
+      <w:numFmt w:val="bullet"/>
+      <w:lvlText w:val="o"/>
+      <w:lvlJc w:val="left"/>
+      <w:pPr>
+        <w:ind w:left="1440" w:hanging="360"/>
+      </w:pPr>
+      <w:rPr>
+        <w:rFonts w:ascii="Courier New" w:hAnsi="Courier New" w:cs="Courier New" w:hint="default"/>
+      </w:rPr>
+    </w:lvl>
     <w:lvl w:ilvl="2" w:tplc="08090005" w:tentative="1">
       <w:start w:val="1"/>
       <w:numFmt w:val="bullet"/>
       <w:lvlText w:val=""/>
       <w:lvlJc w:val="left"/>
       <w:pPr>
+        <w:ind w:left="2160" w:hanging="360"/>
+      </w:pPr>
+      <w:rPr>
+        <w:rFonts w:ascii="Wingdings" w:hAnsi="Wingdings" w:hint="default"/>
+      </w:rPr>
+    </w:lvl>
+    <w:lvl w:ilvl="3" w:tplc="08090001" w:tentative="1">
+      <w:start w:val="1"/>
+      <w:numFmt w:val="bullet"/>
+      <w:lvlText w:val=""/>
+      <w:lvlJc w:val="left"/>
+      <w:pPr>
         <w:ind w:left="2880" w:hanging="360"/>
       </w:pPr>
       <w:rPr>
+        <w:rFonts w:ascii="Symbol" w:hAnsi="Symbol" w:hint="default"/>
+      </w:rPr>
+    </w:lvl>
+    <w:lvl w:ilvl="4" w:tplc="08090003" w:tentative="1">
+      <w:start w:val="1"/>
+      <w:numFmt w:val="bullet"/>
+      <w:lvlText w:val="o"/>
+      <w:lvlJc w:val="left"/>
+      <w:pPr>
+        <w:ind w:left="3600" w:hanging="360"/>
+      </w:pPr>
+      <w:rPr>
+        <w:rFonts w:ascii="Courier New" w:hAnsi="Courier New" w:cs="Courier New" w:hint="default"/>
+      </w:rPr>
+    </w:lvl>
+    <w:lvl w:ilvl="5" w:tplc="08090005" w:tentative="1">
+      <w:start w:val="1"/>
+      <w:numFmt w:val="bullet"/>
+      <w:lvlText w:val=""/>
+      <w:lvlJc w:val="left"/>
+      <w:pPr>
+        <w:ind w:left="4320" w:hanging="360"/>
+      </w:pPr>
+      <w:rPr>
         <w:rFonts w:ascii="Wingdings" w:hAnsi="Wingdings" w:hint="default"/>
       </w:rPr>
     </w:lvl>
-    <w:lvl w:ilvl="3" w:tplc="08090001" w:tentative="1">
+    <w:lvl w:ilvl="6" w:tplc="08090001" w:tentative="1">
       <w:start w:val="1"/>
       <w:numFmt w:val="bullet"/>
       <w:lvlText w:val=""/>
       <w:lvlJc w:val="left"/>
       <w:pPr>
-        <w:ind w:left="3600" w:hanging="360"/>
+        <w:ind w:left="5040" w:hanging="360"/>
       </w:pPr>
       <w:rPr>
         <w:rFonts w:ascii="Symbol" w:hAnsi="Symbol" w:hint="default"/>
       </w:rPr>
     </w:lvl>
-    <w:lvl w:ilvl="4" w:tplc="08090003" w:tentative="1">
+    <w:lvl w:ilvl="7" w:tplc="08090003" w:tentative="1">
       <w:start w:val="1"/>
       <w:numFmt w:val="bullet"/>
       <w:lvlText w:val="o"/>
       <w:lvlJc w:val="left"/>
       <w:pPr>
-        <w:ind w:left="4320" w:hanging="360"/>
+        <w:ind w:left="5760" w:hanging="360"/>
       </w:pPr>
       <w:rPr>
         <w:rFonts w:ascii="Courier New" w:hAnsi="Courier New" w:cs="Courier New" w:hint="default"/>
       </w:rPr>
     </w:lvl>
-    <w:lvl w:ilvl="5" w:tplc="08090005" w:tentative="1">
+    <w:lvl w:ilvl="8" w:tplc="08090005" w:tentative="1">
       <w:start w:val="1"/>
       <w:numFmt w:val="bullet"/>
       <w:lvlText w:val=""/>
       <w:lvlJc w:val="left"/>
       <w:pPr>
-        <w:ind w:left="5040" w:hanging="360"/>
+        <w:ind w:left="6480" w:hanging="360"/>
       </w:pPr>
       <w:rPr>
         <w:rFonts w:ascii="Wingdings" w:hAnsi="Wingdings" w:hint="default"/>
       </w:rPr>
     </w:lvl>
-    <w:lvl w:ilvl="6" w:tplc="08090001" w:tentative="1">
-      <w:start w:val="1"/>
-      <w:numFmt w:val="bullet"/>
-      <w:lvlText w:val=""/>
-      <w:lvlJc w:val="left"/>
-      <w:pPr>
-        <w:ind w:left="5760" w:hanging="360"/>
-      </w:pPr>
-      <w:rPr>
-        <w:rFonts w:ascii="Symbol" w:hAnsi="Symbol" w:hint="default"/>
-      </w:rPr>
-    </w:lvl>
-    <w:lvl w:ilvl="7" w:tplc="08090003" w:tentative="1">
-      <w:start w:val="1"/>
-      <w:numFmt w:val="bullet"/>
-      <w:lvlText w:val="o"/>
-      <w:lvlJc w:val="left"/>
-      <w:pPr>
-        <w:ind w:left="6480" w:hanging="360"/>
-      </w:pPr>
-      <w:rPr>
-        <w:rFonts w:ascii="Courier New" w:hAnsi="Courier New" w:cs="Courier New" w:hint="default"/>
-      </w:rPr>
-    </w:lvl>
-    <w:lvl w:ilvl="8" w:tplc="08090005" w:tentative="1">
-      <w:start w:val="1"/>
-      <w:numFmt w:val="bullet"/>
-      <w:lvlText w:val=""/>
-      <w:lvlJc w:val="left"/>
-      <w:pPr>
-        <w:ind w:left="7200" w:hanging="360"/>
-      </w:pPr>
-      <w:rPr>
-        <w:rFonts w:ascii="Wingdings" w:hAnsi="Wingdings" w:hint="default"/>
-      </w:rPr>
-    </w:lvl>
   </w:abstractNum>
-  <w:abstractNum w:abstractNumId="36" w15:restartNumberingAfterBreak="0">
+  <w:abstractNum w:abstractNumId="53" w15:restartNumberingAfterBreak="0">
     <w:nsid w:val="7FDC7B13"/>
     <w:multiLevelType w:val="hybridMultilevel"/>
     <w:tmpl w:val="BC823CD2"/>
@@ -33684,115 +35431,166 @@
       </w:rPr>
     </w:lvl>
   </w:abstractNum>
-  <w:num w:numId="1">
+  <w:num w:numId="1" w16cid:durableId="442237376">
+    <w:abstractNumId w:val="15"/>
+  </w:num>
+  <w:num w:numId="2" w16cid:durableId="1325741457">
+    <w:abstractNumId w:val="31"/>
+  </w:num>
+  <w:num w:numId="3" w16cid:durableId="1870559404">
+    <w:abstractNumId w:val="36"/>
+  </w:num>
+  <w:num w:numId="4" w16cid:durableId="641078980">
+    <w:abstractNumId w:val="1"/>
+  </w:num>
+  <w:num w:numId="5" w16cid:durableId="1467895463">
+    <w:abstractNumId w:val="48"/>
+  </w:num>
+  <w:num w:numId="6" w16cid:durableId="40594202">
+    <w:abstractNumId w:val="22"/>
+  </w:num>
+  <w:num w:numId="7" w16cid:durableId="404760824">
+    <w:abstractNumId w:val="39"/>
+  </w:num>
+  <w:num w:numId="8" w16cid:durableId="28579905">
+    <w:abstractNumId w:val="37"/>
+  </w:num>
+  <w:num w:numId="9" w16cid:durableId="1675186701">
+    <w:abstractNumId w:val="6"/>
+  </w:num>
+  <w:num w:numId="10" w16cid:durableId="1178613904">
+    <w:abstractNumId w:val="8"/>
+  </w:num>
+  <w:num w:numId="11" w16cid:durableId="1673799836">
+    <w:abstractNumId w:val="42"/>
+  </w:num>
+  <w:num w:numId="12" w16cid:durableId="1891963605">
+    <w:abstractNumId w:val="45"/>
+  </w:num>
+  <w:num w:numId="13" w16cid:durableId="152189391">
+    <w:abstractNumId w:val="46"/>
+  </w:num>
+  <w:num w:numId="14" w16cid:durableId="1016152936">
+    <w:abstractNumId w:val="34"/>
+  </w:num>
+  <w:num w:numId="15" w16cid:durableId="1583371551">
+    <w:abstractNumId w:val="33"/>
+  </w:num>
+  <w:num w:numId="16" w16cid:durableId="1288657194">
+    <w:abstractNumId w:val="47"/>
+  </w:num>
+  <w:num w:numId="17" w16cid:durableId="1893468391">
+    <w:abstractNumId w:val="0"/>
+  </w:num>
+  <w:num w:numId="18" w16cid:durableId="1331762318">
+    <w:abstractNumId w:val="30"/>
+  </w:num>
+  <w:num w:numId="19" w16cid:durableId="193885614">
+    <w:abstractNumId w:val="20"/>
+  </w:num>
+  <w:num w:numId="20" w16cid:durableId="46924423">
+    <w:abstractNumId w:val="21"/>
+  </w:num>
+  <w:num w:numId="21" w16cid:durableId="1297685264">
+    <w:abstractNumId w:val="2"/>
+  </w:num>
+  <w:num w:numId="22" w16cid:durableId="1585261200">
+    <w:abstractNumId w:val="18"/>
+  </w:num>
+  <w:num w:numId="23" w16cid:durableId="2030831588">
+    <w:abstractNumId w:val="43"/>
+  </w:num>
+  <w:num w:numId="24" w16cid:durableId="1827552351">
+    <w:abstractNumId w:val="4"/>
+  </w:num>
+  <w:num w:numId="25" w16cid:durableId="2020307115">
+    <w:abstractNumId w:val="13"/>
+  </w:num>
+  <w:num w:numId="26" w16cid:durableId="1829246057">
+    <w:abstractNumId w:val="51"/>
+  </w:num>
+  <w:num w:numId="27" w16cid:durableId="324406719">
+    <w:abstractNumId w:val="40"/>
+  </w:num>
+  <w:num w:numId="28" w16cid:durableId="954754859">
+    <w:abstractNumId w:val="49"/>
+  </w:num>
+  <w:num w:numId="29" w16cid:durableId="590623459">
+    <w:abstractNumId w:val="27"/>
+  </w:num>
+  <w:num w:numId="30" w16cid:durableId="198515648">
+    <w:abstractNumId w:val="14"/>
+  </w:num>
+  <w:num w:numId="31" w16cid:durableId="1648825546">
+    <w:abstractNumId w:val="41"/>
+  </w:num>
+  <w:num w:numId="32" w16cid:durableId="375474794">
+    <w:abstractNumId w:val="53"/>
+  </w:num>
+  <w:num w:numId="33" w16cid:durableId="1292125737">
+    <w:abstractNumId w:val="9"/>
+  </w:num>
+  <w:num w:numId="34" w16cid:durableId="2019112912">
+    <w:abstractNumId w:val="7"/>
+  </w:num>
+  <w:num w:numId="35" w16cid:durableId="1075590206">
+    <w:abstractNumId w:val="32"/>
+  </w:num>
+  <w:num w:numId="36" w16cid:durableId="1652103342">
+    <w:abstractNumId w:val="17"/>
+  </w:num>
+  <w:num w:numId="37" w16cid:durableId="234432846">
+    <w:abstractNumId w:val="44"/>
+  </w:num>
+  <w:num w:numId="38" w16cid:durableId="510263707">
+    <w:abstractNumId w:val="24"/>
+  </w:num>
+  <w:num w:numId="39" w16cid:durableId="779420346">
+    <w:abstractNumId w:val="25"/>
+  </w:num>
+  <w:num w:numId="40" w16cid:durableId="1981225371">
+    <w:abstractNumId w:val="5"/>
+  </w:num>
+  <w:num w:numId="41" w16cid:durableId="182136302">
+    <w:abstractNumId w:val="35"/>
+  </w:num>
+  <w:num w:numId="42" w16cid:durableId="1825389271">
+    <w:abstractNumId w:val="52"/>
+  </w:num>
+  <w:num w:numId="43" w16cid:durableId="252932616">
+    <w:abstractNumId w:val="50"/>
+  </w:num>
+  <w:num w:numId="44" w16cid:durableId="1681660018">
+    <w:abstractNumId w:val="3"/>
+  </w:num>
+  <w:num w:numId="45" w16cid:durableId="644628517">
+    <w:abstractNumId w:val="12"/>
+  </w:num>
+  <w:num w:numId="46" w16cid:durableId="546526591">
     <w:abstractNumId w:val="10"/>
   </w:num>
-  <w:num w:numId="2">
-    <w:abstractNumId w:val="18"/>
+  <w:num w:numId="47" w16cid:durableId="551959846">
+    <w:abstractNumId w:val="11"/>
   </w:num>
-  <w:num w:numId="3">
-    <w:abstractNumId w:val="22"/>
-  </w:num>
-  <w:num w:numId="4">
-    <w:abstractNumId w:val="1"/>
-  </w:num>
-  <w:num w:numId="5">
-    <w:abstractNumId w:val="33"/>
-  </w:num>
-  <w:num w:numId="6">
-    <w:abstractNumId w:val="15"/>
-  </w:num>
-  <w:num w:numId="7">
-    <w:abstractNumId w:val="24"/>
-  </w:num>
-  <w:num w:numId="8">
+  <w:num w:numId="48" w16cid:durableId="487746212">
     <w:abstractNumId w:val="23"/>
   </w:num>
-  <w:num w:numId="9">
-    <w:abstractNumId w:val="4"/>
+  <w:num w:numId="49" w16cid:durableId="88238127">
+    <w:abstractNumId w:val="19"/>
   </w:num>
-  <w:num w:numId="10">
-    <w:abstractNumId w:val="6"/>
+  <w:num w:numId="50" w16cid:durableId="1063218937">
+    <w:abstractNumId w:val="16"/>
   </w:num>
-  <w:num w:numId="11">
-    <w:abstractNumId w:val="27"/>
+  <w:num w:numId="51" w16cid:durableId="649552830">
+    <w:abstractNumId w:val="26"/>
   </w:num>
-  <w:num w:numId="12">
-    <w:abstractNumId w:val="30"/>
-  </w:num>
-  <w:num w:numId="13">
-    <w:abstractNumId w:val="31"/>
-  </w:num>
-  <w:num w:numId="14">
-    <w:abstractNumId w:val="21"/>
-  </w:num>
-  <w:num w:numId="15">
-    <w:abstractNumId w:val="20"/>
-  </w:num>
-  <w:num w:numId="16">
-    <w:abstractNumId w:val="32"/>
-  </w:num>
-  <w:num w:numId="17">
-    <w:abstractNumId w:val="0"/>
-  </w:num>
-  <w:num w:numId="18">
-    <w:abstractNumId w:val="17"/>
-  </w:num>
-  <w:num w:numId="19">
-    <w:abstractNumId w:val="13"/>
-  </w:num>
-  <w:num w:numId="20">
-    <w:abstractNumId w:val="14"/>
-  </w:num>
-  <w:num w:numId="21">
-    <w:abstractNumId w:val="2"/>
-  </w:num>
-  <w:num w:numId="22">
-    <w:abstractNumId w:val="12"/>
-  </w:num>
-  <w:num w:numId="23">
+  <w:num w:numId="52" w16cid:durableId="1842818442">
     <w:abstractNumId w:val="28"/>
   </w:num>
-  <w:num w:numId="24">
-    <w:abstractNumId w:val="3"/>
+  <w:num w:numId="53" w16cid:durableId="711536851">
+    <w:abstractNumId w:val="38"/>
   </w:num>
-  <w:num w:numId="25">
-    <w:abstractNumId w:val="8"/>
-  </w:num>
-  <w:num w:numId="26">
-    <w:abstractNumId w:val="35"/>
-  </w:num>
-  <w:num w:numId="27">
-    <w:abstractNumId w:val="25"/>
-  </w:num>
-  <w:num w:numId="28">
-    <w:abstractNumId w:val="34"/>
-  </w:num>
-  <w:num w:numId="29">
-    <w:abstractNumId w:val="16"/>
-  </w:num>
-  <w:num w:numId="30">
-    <w:abstractNumId w:val="9"/>
-  </w:num>
-  <w:num w:numId="31">
-    <w:abstractNumId w:val="26"/>
-  </w:num>
-  <w:num w:numId="32">
-    <w:abstractNumId w:val="36"/>
-  </w:num>
-  <w:num w:numId="33">
-    <w:abstractNumId w:val="7"/>
-  </w:num>
-  <w:num w:numId="34">
-    <w:abstractNumId w:val="5"/>
-  </w:num>
-  <w:num w:numId="35">
-    <w:abstractNumId w:val="19"/>
-  </w:num>
-  <w:num w:numId="36">
-    <w:abstractNumId w:val="11"/>
-  </w:num>
-  <w:num w:numId="37">
+  <w:num w:numId="54" w16cid:durableId="1907572004">
     <w:abstractNumId w:val="29"/>
   </w:num>
   <w:numIdMacAtCleanup w:val="26"/>
@@ -35302,14 +37100,6 @@
 </file>
 
 <file path=customXml/item1.xml><?xml version="1.0" encoding="utf-8"?>
-<p:properties xmlns:p="http://schemas.microsoft.com/office/2006/metadata/properties" xmlns:xsi="http://www.w3.org/2001/XMLSchema-instance" xmlns:pc="http://schemas.microsoft.com/office/infopath/2007/PartnerControls">
-  <documentManagement>
-    <_activity xmlns="149c3586-f06a-4f22-a174-35f3a241098b" xsi:nil="true"/>
-  </documentManagement>
-</p:properties>
-</file>
-
-<file path=customXml/item2.xml><?xml version="1.0" encoding="utf-8"?>
 <ct:contentTypeSchema xmlns:ct="http://schemas.microsoft.com/office/2006/metadata/contentType" xmlns:ma="http://schemas.microsoft.com/office/2006/metadata/properties/metaAttributes" ct:_="" ma:_="" ma:contentTypeName="Documento" ma:contentTypeID="0x010100A8127FD67F748247B1C5BF74B1AE9B23" ma:contentTypeVersion="15" ma:contentTypeDescription="Creare un nuovo documento." ma:contentTypeScope="" ma:versionID="8488e69103dafed17b3d219c51359247">
   <xsd:schema xmlns:xsd="http://www.w3.org/2001/XMLSchema" xmlns:xs="http://www.w3.org/2001/XMLSchema" xmlns:p="http://schemas.microsoft.com/office/2006/metadata/properties" xmlns:ns3="149c3586-f06a-4f22-a174-35f3a241098b" xmlns:ns4="7f65a2c3-45e8-49d1-b1b9-76f9ed731be7" targetNamespace="http://schemas.microsoft.com/office/2006/metadata/properties" ma:root="true" ma:fieldsID="3c1636eaf66d6f0ffdf8994589e910fb" ns3:_="" ns4:_="">
     <xsd:import namespace="149c3586-f06a-4f22-a174-35f3a241098b"/>
@@ -35542,6 +37332,10 @@
 </ct:contentTypeSchema>
 </file>
 
+<file path=customXml/item2.xml><?xml version="1.0" encoding="utf-8"?>
+<b:Sources xmlns:b="http://schemas.openxmlformats.org/officeDocument/2006/bibliography" xmlns="http://schemas.openxmlformats.org/officeDocument/2006/bibliography" SelectedStyle="\APASixthEditionOfficeOnline.xsl" StyleName="APA" Version="6"/>
+</file>
+
 <file path=customXml/item3.xml><?xml version="1.0" encoding="utf-8"?>
 <?mso-contentType ?>
 <FormTemplates xmlns="http://schemas.microsoft.com/sharepoint/v3/contenttype/forms">
@@ -35552,20 +37346,14 @@
 </file>
 
 <file path=customXml/item4.xml><?xml version="1.0" encoding="utf-8"?>
-<b:Sources xmlns:b="http://schemas.openxmlformats.org/officeDocument/2006/bibliography" xmlns="http://schemas.openxmlformats.org/officeDocument/2006/bibliography" SelectedStyle="\APASixthEditionOfficeOnline.xsl" StyleName="APA" Version="6"/>
+<p:properties xmlns:p="http://schemas.microsoft.com/office/2006/metadata/properties" xmlns:xsi="http://www.w3.org/2001/XMLSchema-instance" xmlns:pc="http://schemas.microsoft.com/office/infopath/2007/PartnerControls">
+  <documentManagement>
+    <_activity xmlns="149c3586-f06a-4f22-a174-35f3a241098b" xsi:nil="true"/>
+  </documentManagement>
+</p:properties>
 </file>
 
 <file path=customXml/itemProps1.xml><?xml version="1.0" encoding="utf-8"?>
-<ds:datastoreItem xmlns:ds="http://schemas.openxmlformats.org/officeDocument/2006/customXml" ds:itemID="{9140DFBB-B9DD-4B0A-B7A5-56930760475A}">
-  <ds:schemaRefs>
-    <ds:schemaRef ds:uri="http://schemas.microsoft.com/office/2006/metadata/properties"/>
-    <ds:schemaRef ds:uri="http://schemas.microsoft.com/office/infopath/2007/PartnerControls"/>
-    <ds:schemaRef ds:uri="149c3586-f06a-4f22-a174-35f3a241098b"/>
-  </ds:schemaRefs>
-</ds:datastoreItem>
-</file>
-
-<file path=customXml/itemProps2.xml><?xml version="1.0" encoding="utf-8"?>
 <ds:datastoreItem xmlns:ds="http://schemas.openxmlformats.org/officeDocument/2006/customXml" ds:itemID="{84DEC153-F1DE-4841-A7AD-2CFCDB339934}">
   <ds:schemaRefs>
     <ds:schemaRef ds:uri="http://schemas.microsoft.com/office/2006/metadata/contentType"/>
@@ -35584,6 +37372,14 @@
 </ds:datastoreItem>
 </file>
 
+<file path=customXml/itemProps2.xml><?xml version="1.0" encoding="utf-8"?>
+<ds:datastoreItem xmlns:ds="http://schemas.openxmlformats.org/officeDocument/2006/customXml" ds:itemID="{5FA2F8F7-E096-4237-843F-E755C6A8950C}">
+  <ds:schemaRefs>
+    <ds:schemaRef ds:uri="http://schemas.openxmlformats.org/officeDocument/2006/bibliography"/>
+  </ds:schemaRefs>
+</ds:datastoreItem>
+</file>
+
 <file path=customXml/itemProps3.xml><?xml version="1.0" encoding="utf-8"?>
 <ds:datastoreItem xmlns:ds="http://schemas.openxmlformats.org/officeDocument/2006/customXml" ds:itemID="{DCC2E59D-7088-4A80-8A88-481FC916512D}">
   <ds:schemaRefs>
@@ -35593,9 +37389,11 @@
 </file>
 
 <file path=customXml/itemProps4.xml><?xml version="1.0" encoding="utf-8"?>
-<ds:datastoreItem xmlns:ds="http://schemas.openxmlformats.org/officeDocument/2006/customXml" ds:itemID="{5FA2F8F7-E096-4237-843F-E755C6A8950C}">
+<ds:datastoreItem xmlns:ds="http://schemas.openxmlformats.org/officeDocument/2006/customXml" ds:itemID="{9140DFBB-B9DD-4B0A-B7A5-56930760475A}">
   <ds:schemaRefs>
-    <ds:schemaRef ds:uri="http://schemas.openxmlformats.org/officeDocument/2006/bibliography"/>
+    <ds:schemaRef ds:uri="http://schemas.microsoft.com/office/2006/metadata/properties"/>
+    <ds:schemaRef ds:uri="http://schemas.microsoft.com/office/infopath/2007/PartnerControls"/>
+    <ds:schemaRef ds:uri="149c3586-f06a-4f22-a174-35f3a241098b"/>
   </ds:schemaRefs>
 </ds:datastoreItem>
 </file>
--- a/report.docx
+++ b/report.docx
@@ -25737,7 +25737,7 @@
         <w:pStyle w:val="Paragrafoelenco"/>
         <w:numPr>
           <w:ilvl w:val="0"/>
-          <w:numId w:val="38"/>
+          <w:numId w:val="27"/>
         </w:numPr>
         <w:rPr>
           <w:b/>
@@ -25811,7 +25811,7 @@
         <w:pStyle w:val="Paragrafoelenco"/>
         <w:numPr>
           <w:ilvl w:val="0"/>
-          <w:numId w:val="38"/>
+          <w:numId w:val="27"/>
         </w:numPr>
         <w:rPr>
           <w:b/>
@@ -25864,7 +25864,7 @@
         <w:pStyle w:val="Paragrafoelenco"/>
         <w:numPr>
           <w:ilvl w:val="0"/>
-          <w:numId w:val="38"/>
+          <w:numId w:val="27"/>
         </w:numPr>
         <w:rPr>
           <w:b/>
@@ -25918,7 +25918,7 @@
         <w:pStyle w:val="Paragrafoelenco"/>
         <w:numPr>
           <w:ilvl w:val="0"/>
-          <w:numId w:val="38"/>
+          <w:numId w:val="27"/>
         </w:numPr>
         <w:rPr>
           <w:rStyle w:val="--l"/>
@@ -26738,7 +26738,7 @@
         <w:pStyle w:val="Nessunaspaziatura"/>
         <w:numPr>
           <w:ilvl w:val="0"/>
-          <w:numId w:val="41"/>
+          <w:numId w:val="28"/>
         </w:numPr>
         <w:rPr>
           <w:lang w:val="en-GB"/>
@@ -26796,7 +26796,7 @@
         <w:pStyle w:val="Nessunaspaziatura"/>
         <w:numPr>
           <w:ilvl w:val="0"/>
-          <w:numId w:val="41"/>
+          <w:numId w:val="28"/>
         </w:numPr>
         <w:rPr>
           <w:lang w:val="en-GB"/>
@@ -27090,7 +27090,7 @@
         <w:pStyle w:val="Nessunaspaziatura"/>
         <w:numPr>
           <w:ilvl w:val="2"/>
-          <w:numId w:val="44"/>
+          <w:numId w:val="29"/>
         </w:numPr>
         <w:ind w:left="720"/>
         <w:rPr>
@@ -27155,7 +27155,7 @@
         <w:pStyle w:val="Nessunaspaziatura"/>
         <w:numPr>
           <w:ilvl w:val="2"/>
-          <w:numId w:val="44"/>
+          <w:numId w:val="29"/>
         </w:numPr>
         <w:ind w:left="720"/>
         <w:rPr>
@@ -27877,17 +27877,54 @@
         </w:rPr>
         <w:t xml:space="preserve">link </w:t>
       </w:r>
-      <w:hyperlink r:id="rId54" w:history="1">
-        <w:r>
-          <w:rPr>
-            <w:rStyle w:val="Collegamentoipertestuale"/>
-            <w:i/>
-            <w:iCs/>
-            <w:lang w:val="en-US"/>
-          </w:rPr>
-          <w:t>here</w:t>
-        </w:r>
-      </w:hyperlink>
+      <w:r>
+        <w:rPr>
+          <w:i/>
+          <w:iCs/>
+          <w:lang w:val="en-US"/>
+        </w:rPr>
+        <w:fldChar w:fldCharType="begin"/>
+      </w:r>
+      <w:r>
+        <w:rPr>
+          <w:i/>
+          <w:iCs/>
+          <w:lang w:val="en-US"/>
+        </w:rPr>
+        <w:instrText>HYPERLINK "https://github.com/tetosever/InforMAT/blob/main/diagrams/Deployment%20Diagram.jpg"</w:instrText>
+      </w:r>
+      <w:r>
+        <w:rPr>
+          <w:i/>
+          <w:iCs/>
+          <w:lang w:val="en-US"/>
+        </w:rPr>
+      </w:r>
+      <w:r>
+        <w:rPr>
+          <w:i/>
+          <w:iCs/>
+          <w:lang w:val="en-US"/>
+        </w:rPr>
+        <w:fldChar w:fldCharType="separate"/>
+      </w:r>
+      <w:r>
+        <w:rPr>
+          <w:rStyle w:val="Collegamentoipertestuale"/>
+          <w:i/>
+          <w:iCs/>
+          <w:lang w:val="en-US"/>
+        </w:rPr>
+        <w:t>here</w:t>
+      </w:r>
+      <w:r>
+        <w:rPr>
+          <w:i/>
+          <w:iCs/>
+          <w:lang w:val="en-US"/>
+        </w:rPr>
+        <w:fldChar w:fldCharType="end"/>
+      </w:r>
     </w:p>
     <w:p>
       <w:pPr>
@@ -27917,7 +27954,7 @@
                     <pic:cNvPicPr/>
                   </pic:nvPicPr>
                   <pic:blipFill>
-                    <a:blip r:embed="rId55" cstate="print">
+                    <a:blip r:embed="rId54" cstate="print">
                       <a:extLst>
                         <a:ext uri="{28A0092B-C50C-407E-A947-70E740481C1C}">
                           <a14:useLocalDpi xmlns:a14="http://schemas.microsoft.com/office/drawing/2010/main" val="0"/>
@@ -28119,7 +28156,7 @@
         <w:pStyle w:val="Paragrafoelenco"/>
         <w:numPr>
           <w:ilvl w:val="0"/>
-          <w:numId w:val="50"/>
+          <w:numId w:val="30"/>
         </w:numPr>
         <w:rPr>
           <w:rStyle w:val="--l"/>
@@ -28162,7 +28199,7 @@
         <w:pStyle w:val="Paragrafoelenco"/>
         <w:numPr>
           <w:ilvl w:val="0"/>
-          <w:numId w:val="50"/>
+          <w:numId w:val="30"/>
         </w:numPr>
         <w:rPr>
           <w:rStyle w:val="--l"/>
@@ -28205,7 +28242,7 @@
         <w:pStyle w:val="Paragrafoelenco"/>
         <w:numPr>
           <w:ilvl w:val="0"/>
-          <w:numId w:val="50"/>
+          <w:numId w:val="30"/>
         </w:numPr>
         <w:rPr>
           <w:rStyle w:val="--l"/>
@@ -28248,7 +28285,7 @@
         <w:pStyle w:val="Paragrafoelenco"/>
         <w:numPr>
           <w:ilvl w:val="0"/>
-          <w:numId w:val="50"/>
+          <w:numId w:val="30"/>
         </w:numPr>
         <w:rPr>
           <w:lang w:val="en-GB"/>
@@ -28289,7 +28326,7 @@
         <w:pStyle w:val="Paragrafoelenco"/>
         <w:numPr>
           <w:ilvl w:val="0"/>
-          <w:numId w:val="51"/>
+          <w:numId w:val="31"/>
         </w:numPr>
         <w:rPr>
           <w:rStyle w:val="--l"/>
@@ -28326,7 +28363,7 @@
         <w:pStyle w:val="Paragrafoelenco"/>
         <w:numPr>
           <w:ilvl w:val="0"/>
-          <w:numId w:val="51"/>
+          <w:numId w:val="31"/>
         </w:numPr>
       </w:pPr>
       <w:proofErr w:type="spellStart"/>
@@ -28545,7 +28582,7 @@
         <w:pStyle w:val="Paragrafoelenco"/>
         <w:numPr>
           <w:ilvl w:val="0"/>
-          <w:numId w:val="53"/>
+          <w:numId w:val="32"/>
         </w:numPr>
         <w:rPr>
           <w:rStyle w:val="--l"/>
@@ -28606,7 +28643,7 @@
         <w:pStyle w:val="Paragrafoelenco"/>
         <w:numPr>
           <w:ilvl w:val="0"/>
-          <w:numId w:val="53"/>
+          <w:numId w:val="32"/>
         </w:numPr>
         <w:rPr>
           <w:rStyle w:val="--l"/>
@@ -28655,7 +28692,7 @@
         <w:pStyle w:val="Paragrafoelenco"/>
         <w:numPr>
           <w:ilvl w:val="0"/>
-          <w:numId w:val="53"/>
+          <w:numId w:val="32"/>
         </w:numPr>
         <w:rPr>
           <w:rStyle w:val="--l"/>
@@ -28697,7 +28734,7 @@
         <w:pStyle w:val="Paragrafoelenco"/>
         <w:numPr>
           <w:ilvl w:val="0"/>
-          <w:numId w:val="53"/>
+          <w:numId w:val="32"/>
         </w:numPr>
         <w:rPr>
           <w:rStyle w:val="--l"/>
@@ -28751,7 +28788,7 @@
         <w:pStyle w:val="Paragrafoelenco"/>
         <w:numPr>
           <w:ilvl w:val="0"/>
-          <w:numId w:val="53"/>
+          <w:numId w:val="32"/>
         </w:numPr>
       </w:pPr>
       <w:proofErr w:type="spellStart"/>
@@ -28800,7 +28837,7 @@
         <w:pStyle w:val="Paragrafoelenco"/>
         <w:numPr>
           <w:ilvl w:val="0"/>
-          <w:numId w:val="54"/>
+          <w:numId w:val="33"/>
         </w:numPr>
         <w:rPr>
           <w:rStyle w:val="--l"/>
@@ -28836,7 +28873,7 @@
         <w:pStyle w:val="Paragrafoelenco"/>
         <w:numPr>
           <w:ilvl w:val="0"/>
-          <w:numId w:val="54"/>
+          <w:numId w:val="33"/>
         </w:numPr>
         <w:rPr>
           <w:rStyle w:val="--l"/>
@@ -28880,7 +28917,7 @@
         <w:pStyle w:val="Paragrafoelenco"/>
         <w:numPr>
           <w:ilvl w:val="0"/>
-          <w:numId w:val="54"/>
+          <w:numId w:val="33"/>
         </w:numPr>
       </w:pPr>
       <w:proofErr w:type="spellStart"/>
@@ -29181,7 +29218,7 @@
         </w:rPr>
         <w:t xml:space="preserve">We really care about the success of this project, so for any problems/understandings, we are available (we provide a contact email: </w:t>
       </w:r>
-      <w:hyperlink r:id="rId56" w:history="1">
+      <w:hyperlink r:id="rId55" w:history="1">
         <w:r>
           <w:rPr>
             <w:rStyle w:val="Collegamentoipertestuale"/>
@@ -29200,8 +29237,8 @@
       </w:r>
     </w:p>
     <w:sectPr>
-      <w:headerReference w:type="default" r:id="rId57"/>
-      <w:footerReference w:type="default" r:id="rId58"/>
+      <w:headerReference w:type="default" r:id="rId56"/>
+      <w:footerReference w:type="default" r:id="rId57"/>
       <w:pgSz w:w="11906" w:h="16838"/>
       <w:pgMar w:top="1417" w:right="1134" w:bottom="1134" w:left="1134" w:header="708" w:footer="708" w:gutter="0"/>
       <w:cols w:space="708"/>
@@ -29949,9 +29986,9 @@
     </w:lvl>
   </w:abstractNum>
   <w:abstractNum w:abstractNumId="5" w15:restartNumberingAfterBreak="0">
-    <w:nsid w:val="0E8A77AE"/>
+    <w:nsid w:val="115463CA"/>
     <w:multiLevelType w:val="hybridMultilevel"/>
-    <w:tmpl w:val="5FD60B76"/>
+    <w:tmpl w:val="2D349C5A"/>
     <w:lvl w:ilvl="0" w:tplc="08090001">
       <w:start w:val="1"/>
       <w:numFmt w:val="bullet"/>
@@ -30062,9 +30099,234 @@
     </w:lvl>
   </w:abstractNum>
   <w:abstractNum w:abstractNumId="6" w15:restartNumberingAfterBreak="0">
-    <w:nsid w:val="115463CA"/>
+    <w:nsid w:val="15982FB4"/>
     <w:multiLevelType w:val="hybridMultilevel"/>
-    <w:tmpl w:val="2D349C5A"/>
+    <w:tmpl w:val="E2B288BE"/>
+    <w:lvl w:ilvl="0" w:tplc="04100001">
+      <w:start w:val="1"/>
+      <w:numFmt w:val="bullet"/>
+      <w:lvlText w:val=""/>
+      <w:lvlJc w:val="left"/>
+      <w:pPr>
+        <w:ind w:left="643" w:hanging="360"/>
+      </w:pPr>
+      <w:rPr>
+        <w:rFonts w:ascii="Symbol" w:hAnsi="Symbol" w:hint="default"/>
+      </w:rPr>
+    </w:lvl>
+    <w:lvl w:ilvl="1" w:tplc="08090001">
+      <w:start w:val="1"/>
+      <w:numFmt w:val="bullet"/>
+      <w:lvlText w:val=""/>
+      <w:lvlJc w:val="left"/>
+      <w:pPr>
+        <w:ind w:left="720" w:hanging="360"/>
+      </w:pPr>
+      <w:rPr>
+        <w:rFonts w:ascii="Symbol" w:hAnsi="Symbol" w:hint="default"/>
+      </w:rPr>
+    </w:lvl>
+    <w:lvl w:ilvl="2" w:tplc="04100005">
+      <w:start w:val="1"/>
+      <w:numFmt w:val="bullet"/>
+      <w:lvlText w:val=""/>
+      <w:lvlJc w:val="left"/>
+      <w:pPr>
+        <w:ind w:left="2083" w:hanging="360"/>
+      </w:pPr>
+      <w:rPr>
+        <w:rFonts w:ascii="Wingdings" w:hAnsi="Wingdings" w:hint="default"/>
+      </w:rPr>
+    </w:lvl>
+    <w:lvl w:ilvl="3" w:tplc="FBC0BABA">
+      <w:numFmt w:val="bullet"/>
+      <w:lvlText w:val="-"/>
+      <w:lvlJc w:val="left"/>
+      <w:pPr>
+        <w:ind w:left="2803" w:hanging="360"/>
+      </w:pPr>
+      <w:rPr>
+        <w:rFonts w:ascii="Cambria" w:eastAsiaTheme="minorHAnsi" w:hAnsi="Cambria" w:cstheme="minorBidi" w:hint="default"/>
+      </w:rPr>
+    </w:lvl>
+    <w:lvl w:ilvl="4" w:tplc="04100003" w:tentative="1">
+      <w:start w:val="1"/>
+      <w:numFmt w:val="bullet"/>
+      <w:lvlText w:val="o"/>
+      <w:lvlJc w:val="left"/>
+      <w:pPr>
+        <w:ind w:left="3523" w:hanging="360"/>
+      </w:pPr>
+      <w:rPr>
+        <w:rFonts w:ascii="Courier New" w:hAnsi="Courier New" w:cs="Courier New" w:hint="default"/>
+      </w:rPr>
+    </w:lvl>
+    <w:lvl w:ilvl="5" w:tplc="04100005" w:tentative="1">
+      <w:start w:val="1"/>
+      <w:numFmt w:val="bullet"/>
+      <w:lvlText w:val=""/>
+      <w:lvlJc w:val="left"/>
+      <w:pPr>
+        <w:ind w:left="4243" w:hanging="360"/>
+      </w:pPr>
+      <w:rPr>
+        <w:rFonts w:ascii="Wingdings" w:hAnsi="Wingdings" w:hint="default"/>
+      </w:rPr>
+    </w:lvl>
+    <w:lvl w:ilvl="6" w:tplc="04100001" w:tentative="1">
+      <w:start w:val="1"/>
+      <w:numFmt w:val="bullet"/>
+      <w:lvlText w:val=""/>
+      <w:lvlJc w:val="left"/>
+      <w:pPr>
+        <w:ind w:left="4963" w:hanging="360"/>
+      </w:pPr>
+      <w:rPr>
+        <w:rFonts w:ascii="Symbol" w:hAnsi="Symbol" w:hint="default"/>
+      </w:rPr>
+    </w:lvl>
+    <w:lvl w:ilvl="7" w:tplc="04100003" w:tentative="1">
+      <w:start w:val="1"/>
+      <w:numFmt w:val="bullet"/>
+      <w:lvlText w:val="o"/>
+      <w:lvlJc w:val="left"/>
+      <w:pPr>
+        <w:ind w:left="5683" w:hanging="360"/>
+      </w:pPr>
+      <w:rPr>
+        <w:rFonts w:ascii="Courier New" w:hAnsi="Courier New" w:cs="Courier New" w:hint="default"/>
+      </w:rPr>
+    </w:lvl>
+    <w:lvl w:ilvl="8" w:tplc="04100005" w:tentative="1">
+      <w:start w:val="1"/>
+      <w:numFmt w:val="bullet"/>
+      <w:lvlText w:val=""/>
+      <w:lvlJc w:val="left"/>
+      <w:pPr>
+        <w:ind w:left="6403" w:hanging="360"/>
+      </w:pPr>
+      <w:rPr>
+        <w:rFonts w:ascii="Wingdings" w:hAnsi="Wingdings" w:hint="default"/>
+      </w:rPr>
+    </w:lvl>
+  </w:abstractNum>
+  <w:abstractNum w:abstractNumId="7" w15:restartNumberingAfterBreak="0">
+    <w:nsid w:val="1E2A628E"/>
+    <w:multiLevelType w:val="hybridMultilevel"/>
+    <w:tmpl w:val="1522FD22"/>
+    <w:lvl w:ilvl="0" w:tplc="FFFFFFFF">
+      <w:start w:val="1"/>
+      <w:numFmt w:val="bullet"/>
+      <w:lvlText w:val=""/>
+      <w:lvlJc w:val="left"/>
+      <w:pPr>
+        <w:ind w:left="1440" w:hanging="360"/>
+      </w:pPr>
+      <w:rPr>
+        <w:rFonts w:ascii="Symbol" w:hAnsi="Symbol" w:hint="default"/>
+      </w:rPr>
+    </w:lvl>
+    <w:lvl w:ilvl="1" w:tplc="FFFFFFFF">
+      <w:start w:val="1"/>
+      <w:numFmt w:val="bullet"/>
+      <w:lvlText w:val="o"/>
+      <w:lvlJc w:val="left"/>
+      <w:pPr>
+        <w:ind w:left="2160" w:hanging="360"/>
+      </w:pPr>
+      <w:rPr>
+        <w:rFonts w:ascii="Courier New" w:hAnsi="Courier New" w:cs="Courier New" w:hint="default"/>
+      </w:rPr>
+    </w:lvl>
+    <w:lvl w:ilvl="2" w:tplc="08090001">
+      <w:start w:val="1"/>
+      <w:numFmt w:val="bullet"/>
+      <w:lvlText w:val=""/>
+      <w:lvlJc w:val="left"/>
+      <w:pPr>
+        <w:ind w:left="360" w:hanging="360"/>
+      </w:pPr>
+      <w:rPr>
+        <w:rFonts w:ascii="Symbol" w:hAnsi="Symbol" w:hint="default"/>
+      </w:rPr>
+    </w:lvl>
+    <w:lvl w:ilvl="3" w:tplc="FFFFFFFF">
+      <w:start w:val="1"/>
+      <w:numFmt w:val="bullet"/>
+      <w:lvlText w:val=""/>
+      <w:lvlJc w:val="left"/>
+      <w:pPr>
+        <w:ind w:left="3600" w:hanging="360"/>
+      </w:pPr>
+      <w:rPr>
+        <w:rFonts w:ascii="Symbol" w:hAnsi="Symbol" w:hint="default"/>
+      </w:rPr>
+    </w:lvl>
+    <w:lvl w:ilvl="4" w:tplc="FFFFFFFF">
+      <w:start w:val="1"/>
+      <w:numFmt w:val="bullet"/>
+      <w:lvlText w:val="o"/>
+      <w:lvlJc w:val="left"/>
+      <w:pPr>
+        <w:ind w:left="4320" w:hanging="360"/>
+      </w:pPr>
+      <w:rPr>
+        <w:rFonts w:ascii="Courier New" w:hAnsi="Courier New" w:cs="Courier New" w:hint="default"/>
+      </w:rPr>
+    </w:lvl>
+    <w:lvl w:ilvl="5" w:tplc="FFFFFFFF" w:tentative="1">
+      <w:start w:val="1"/>
+      <w:numFmt w:val="bullet"/>
+      <w:lvlText w:val=""/>
+      <w:lvlJc w:val="left"/>
+      <w:pPr>
+        <w:ind w:left="5040" w:hanging="360"/>
+      </w:pPr>
+      <w:rPr>
+        <w:rFonts w:ascii="Wingdings" w:hAnsi="Wingdings" w:hint="default"/>
+      </w:rPr>
+    </w:lvl>
+    <w:lvl w:ilvl="6" w:tplc="FFFFFFFF" w:tentative="1">
+      <w:start w:val="1"/>
+      <w:numFmt w:val="bullet"/>
+      <w:lvlText w:val=""/>
+      <w:lvlJc w:val="left"/>
+      <w:pPr>
+        <w:ind w:left="5760" w:hanging="360"/>
+      </w:pPr>
+      <w:rPr>
+        <w:rFonts w:ascii="Symbol" w:hAnsi="Symbol" w:hint="default"/>
+      </w:rPr>
+    </w:lvl>
+    <w:lvl w:ilvl="7" w:tplc="FFFFFFFF" w:tentative="1">
+      <w:start w:val="1"/>
+      <w:numFmt w:val="bullet"/>
+      <w:lvlText w:val="o"/>
+      <w:lvlJc w:val="left"/>
+      <w:pPr>
+        <w:ind w:left="6480" w:hanging="360"/>
+      </w:pPr>
+      <w:rPr>
+        <w:rFonts w:ascii="Courier New" w:hAnsi="Courier New" w:cs="Courier New" w:hint="default"/>
+      </w:rPr>
+    </w:lvl>
+    <w:lvl w:ilvl="8" w:tplc="FFFFFFFF" w:tentative="1">
+      <w:start w:val="1"/>
+      <w:numFmt w:val="bullet"/>
+      <w:lvlText w:val=""/>
+      <w:lvlJc w:val="left"/>
+      <w:pPr>
+        <w:ind w:left="7200" w:hanging="360"/>
+      </w:pPr>
+      <w:rPr>
+        <w:rFonts w:ascii="Wingdings" w:hAnsi="Wingdings" w:hint="default"/>
+      </w:rPr>
+    </w:lvl>
+  </w:abstractNum>
+  <w:abstractNum w:abstractNumId="8" w15:restartNumberingAfterBreak="0">
+    <w:nsid w:val="26007D46"/>
+    <w:multiLevelType w:val="hybridMultilevel"/>
+    <w:tmpl w:val="515815F4"/>
     <w:lvl w:ilvl="0" w:tplc="08090001">
       <w:start w:val="1"/>
       <w:numFmt w:val="bullet"/>
@@ -30174,20 +30436,1937 @@
       </w:rPr>
     </w:lvl>
   </w:abstractNum>
-  <w:abstractNum w:abstractNumId="7" w15:restartNumberingAfterBreak="0">
-    <w:nsid w:val="14553A03"/>
+  <w:abstractNum w:abstractNumId="9" w15:restartNumberingAfterBreak="0">
+    <w:nsid w:val="275B02A9"/>
     <w:multiLevelType w:val="hybridMultilevel"/>
-    <w:tmpl w:val="FDA09242"/>
-    <w:lvl w:ilvl="0" w:tplc="04100003">
+    <w:tmpl w:val="991AEA50"/>
+    <w:lvl w:ilvl="0" w:tplc="08090001">
+      <w:start w:val="1"/>
+      <w:numFmt w:val="bullet"/>
+      <w:lvlText w:val=""/>
+      <w:lvlJc w:val="left"/>
+      <w:pPr>
+        <w:ind w:left="720" w:hanging="360"/>
+      </w:pPr>
+      <w:rPr>
+        <w:rFonts w:ascii="Symbol" w:hAnsi="Symbol" w:hint="default"/>
+      </w:rPr>
+    </w:lvl>
+    <w:lvl w:ilvl="1" w:tplc="08090003" w:tentative="1">
       <w:start w:val="1"/>
       <w:numFmt w:val="bullet"/>
       <w:lvlText w:val="o"/>
       <w:lvlJc w:val="left"/>
       <w:pPr>
-        <w:ind w:left="1428" w:hanging="360"/>
+        <w:ind w:left="1440" w:hanging="360"/>
       </w:pPr>
       <w:rPr>
         <w:rFonts w:ascii="Courier New" w:hAnsi="Courier New" w:cs="Courier New" w:hint="default"/>
+      </w:rPr>
+    </w:lvl>
+    <w:lvl w:ilvl="2" w:tplc="08090005" w:tentative="1">
+      <w:start w:val="1"/>
+      <w:numFmt w:val="bullet"/>
+      <w:lvlText w:val=""/>
+      <w:lvlJc w:val="left"/>
+      <w:pPr>
+        <w:ind w:left="2160" w:hanging="360"/>
+      </w:pPr>
+      <w:rPr>
+        <w:rFonts w:ascii="Wingdings" w:hAnsi="Wingdings" w:hint="default"/>
+      </w:rPr>
+    </w:lvl>
+    <w:lvl w:ilvl="3" w:tplc="08090001" w:tentative="1">
+      <w:start w:val="1"/>
+      <w:numFmt w:val="bullet"/>
+      <w:lvlText w:val=""/>
+      <w:lvlJc w:val="left"/>
+      <w:pPr>
+        <w:ind w:left="2880" w:hanging="360"/>
+      </w:pPr>
+      <w:rPr>
+        <w:rFonts w:ascii="Symbol" w:hAnsi="Symbol" w:hint="default"/>
+      </w:rPr>
+    </w:lvl>
+    <w:lvl w:ilvl="4" w:tplc="08090003" w:tentative="1">
+      <w:start w:val="1"/>
+      <w:numFmt w:val="bullet"/>
+      <w:lvlText w:val="o"/>
+      <w:lvlJc w:val="left"/>
+      <w:pPr>
+        <w:ind w:left="3600" w:hanging="360"/>
+      </w:pPr>
+      <w:rPr>
+        <w:rFonts w:ascii="Courier New" w:hAnsi="Courier New" w:cs="Courier New" w:hint="default"/>
+      </w:rPr>
+    </w:lvl>
+    <w:lvl w:ilvl="5" w:tplc="08090005" w:tentative="1">
+      <w:start w:val="1"/>
+      <w:numFmt w:val="bullet"/>
+      <w:lvlText w:val=""/>
+      <w:lvlJc w:val="left"/>
+      <w:pPr>
+        <w:ind w:left="4320" w:hanging="360"/>
+      </w:pPr>
+      <w:rPr>
+        <w:rFonts w:ascii="Wingdings" w:hAnsi="Wingdings" w:hint="default"/>
+      </w:rPr>
+    </w:lvl>
+    <w:lvl w:ilvl="6" w:tplc="08090001" w:tentative="1">
+      <w:start w:val="1"/>
+      <w:numFmt w:val="bullet"/>
+      <w:lvlText w:val=""/>
+      <w:lvlJc w:val="left"/>
+      <w:pPr>
+        <w:ind w:left="5040" w:hanging="360"/>
+      </w:pPr>
+      <w:rPr>
+        <w:rFonts w:ascii="Symbol" w:hAnsi="Symbol" w:hint="default"/>
+      </w:rPr>
+    </w:lvl>
+    <w:lvl w:ilvl="7" w:tplc="08090003" w:tentative="1">
+      <w:start w:val="1"/>
+      <w:numFmt w:val="bullet"/>
+      <w:lvlText w:val="o"/>
+      <w:lvlJc w:val="left"/>
+      <w:pPr>
+        <w:ind w:left="5760" w:hanging="360"/>
+      </w:pPr>
+      <w:rPr>
+        <w:rFonts w:ascii="Courier New" w:hAnsi="Courier New" w:cs="Courier New" w:hint="default"/>
+      </w:rPr>
+    </w:lvl>
+    <w:lvl w:ilvl="8" w:tplc="08090005" w:tentative="1">
+      <w:start w:val="1"/>
+      <w:numFmt w:val="bullet"/>
+      <w:lvlText w:val=""/>
+      <w:lvlJc w:val="left"/>
+      <w:pPr>
+        <w:ind w:left="6480" w:hanging="360"/>
+      </w:pPr>
+      <w:rPr>
+        <w:rFonts w:ascii="Wingdings" w:hAnsi="Wingdings" w:hint="default"/>
+      </w:rPr>
+    </w:lvl>
+  </w:abstractNum>
+  <w:abstractNum w:abstractNumId="10" w15:restartNumberingAfterBreak="0">
+    <w:nsid w:val="294A2B0C"/>
+    <w:multiLevelType w:val="hybridMultilevel"/>
+    <w:tmpl w:val="37A65E14"/>
+    <w:lvl w:ilvl="0" w:tplc="08090001">
+      <w:start w:val="1"/>
+      <w:numFmt w:val="bullet"/>
+      <w:lvlText w:val=""/>
+      <w:lvlJc w:val="left"/>
+      <w:pPr>
+        <w:ind w:left="720" w:hanging="360"/>
+      </w:pPr>
+      <w:rPr>
+        <w:rFonts w:ascii="Symbol" w:hAnsi="Symbol" w:hint="default"/>
+      </w:rPr>
+    </w:lvl>
+    <w:lvl w:ilvl="1" w:tplc="08090003" w:tentative="1">
+      <w:start w:val="1"/>
+      <w:numFmt w:val="bullet"/>
+      <w:lvlText w:val="o"/>
+      <w:lvlJc w:val="left"/>
+      <w:pPr>
+        <w:ind w:left="1440" w:hanging="360"/>
+      </w:pPr>
+      <w:rPr>
+        <w:rFonts w:ascii="Courier New" w:hAnsi="Courier New" w:cs="Courier New" w:hint="default"/>
+      </w:rPr>
+    </w:lvl>
+    <w:lvl w:ilvl="2" w:tplc="08090005" w:tentative="1">
+      <w:start w:val="1"/>
+      <w:numFmt w:val="bullet"/>
+      <w:lvlText w:val=""/>
+      <w:lvlJc w:val="left"/>
+      <w:pPr>
+        <w:ind w:left="2160" w:hanging="360"/>
+      </w:pPr>
+      <w:rPr>
+        <w:rFonts w:ascii="Wingdings" w:hAnsi="Wingdings" w:hint="default"/>
+      </w:rPr>
+    </w:lvl>
+    <w:lvl w:ilvl="3" w:tplc="08090001" w:tentative="1">
+      <w:start w:val="1"/>
+      <w:numFmt w:val="bullet"/>
+      <w:lvlText w:val=""/>
+      <w:lvlJc w:val="left"/>
+      <w:pPr>
+        <w:ind w:left="2880" w:hanging="360"/>
+      </w:pPr>
+      <w:rPr>
+        <w:rFonts w:ascii="Symbol" w:hAnsi="Symbol" w:hint="default"/>
+      </w:rPr>
+    </w:lvl>
+    <w:lvl w:ilvl="4" w:tplc="08090003" w:tentative="1">
+      <w:start w:val="1"/>
+      <w:numFmt w:val="bullet"/>
+      <w:lvlText w:val="o"/>
+      <w:lvlJc w:val="left"/>
+      <w:pPr>
+        <w:ind w:left="3600" w:hanging="360"/>
+      </w:pPr>
+      <w:rPr>
+        <w:rFonts w:ascii="Courier New" w:hAnsi="Courier New" w:cs="Courier New" w:hint="default"/>
+      </w:rPr>
+    </w:lvl>
+    <w:lvl w:ilvl="5" w:tplc="08090005" w:tentative="1">
+      <w:start w:val="1"/>
+      <w:numFmt w:val="bullet"/>
+      <w:lvlText w:val=""/>
+      <w:lvlJc w:val="left"/>
+      <w:pPr>
+        <w:ind w:left="4320" w:hanging="360"/>
+      </w:pPr>
+      <w:rPr>
+        <w:rFonts w:ascii="Wingdings" w:hAnsi="Wingdings" w:hint="default"/>
+      </w:rPr>
+    </w:lvl>
+    <w:lvl w:ilvl="6" w:tplc="08090001" w:tentative="1">
+      <w:start w:val="1"/>
+      <w:numFmt w:val="bullet"/>
+      <w:lvlText w:val=""/>
+      <w:lvlJc w:val="left"/>
+      <w:pPr>
+        <w:ind w:left="5040" w:hanging="360"/>
+      </w:pPr>
+      <w:rPr>
+        <w:rFonts w:ascii="Symbol" w:hAnsi="Symbol" w:hint="default"/>
+      </w:rPr>
+    </w:lvl>
+    <w:lvl w:ilvl="7" w:tplc="08090003" w:tentative="1">
+      <w:start w:val="1"/>
+      <w:numFmt w:val="bullet"/>
+      <w:lvlText w:val="o"/>
+      <w:lvlJc w:val="left"/>
+      <w:pPr>
+        <w:ind w:left="5760" w:hanging="360"/>
+      </w:pPr>
+      <w:rPr>
+        <w:rFonts w:ascii="Courier New" w:hAnsi="Courier New" w:cs="Courier New" w:hint="default"/>
+      </w:rPr>
+    </w:lvl>
+    <w:lvl w:ilvl="8" w:tplc="08090005" w:tentative="1">
+      <w:start w:val="1"/>
+      <w:numFmt w:val="bullet"/>
+      <w:lvlText w:val=""/>
+      <w:lvlJc w:val="left"/>
+      <w:pPr>
+        <w:ind w:left="6480" w:hanging="360"/>
+      </w:pPr>
+      <w:rPr>
+        <w:rFonts w:ascii="Wingdings" w:hAnsi="Wingdings" w:hint="default"/>
+      </w:rPr>
+    </w:lvl>
+  </w:abstractNum>
+  <w:abstractNum w:abstractNumId="11" w15:restartNumberingAfterBreak="0">
+    <w:nsid w:val="31E029F5"/>
+    <w:multiLevelType w:val="hybridMultilevel"/>
+    <w:tmpl w:val="A9001978"/>
+    <w:lvl w:ilvl="0" w:tplc="08090001">
+      <w:start w:val="1"/>
+      <w:numFmt w:val="bullet"/>
+      <w:lvlText w:val=""/>
+      <w:lvlJc w:val="left"/>
+      <w:pPr>
+        <w:ind w:left="720" w:hanging="360"/>
+      </w:pPr>
+      <w:rPr>
+        <w:rFonts w:ascii="Symbol" w:hAnsi="Symbol" w:hint="default"/>
+      </w:rPr>
+    </w:lvl>
+    <w:lvl w:ilvl="1" w:tplc="08090003" w:tentative="1">
+      <w:start w:val="1"/>
+      <w:numFmt w:val="bullet"/>
+      <w:lvlText w:val="o"/>
+      <w:lvlJc w:val="left"/>
+      <w:pPr>
+        <w:ind w:left="1440" w:hanging="360"/>
+      </w:pPr>
+      <w:rPr>
+        <w:rFonts w:ascii="Courier New" w:hAnsi="Courier New" w:cs="Courier New" w:hint="default"/>
+      </w:rPr>
+    </w:lvl>
+    <w:lvl w:ilvl="2" w:tplc="08090005" w:tentative="1">
+      <w:start w:val="1"/>
+      <w:numFmt w:val="bullet"/>
+      <w:lvlText w:val=""/>
+      <w:lvlJc w:val="left"/>
+      <w:pPr>
+        <w:ind w:left="2160" w:hanging="360"/>
+      </w:pPr>
+      <w:rPr>
+        <w:rFonts w:ascii="Wingdings" w:hAnsi="Wingdings" w:hint="default"/>
+      </w:rPr>
+    </w:lvl>
+    <w:lvl w:ilvl="3" w:tplc="08090001" w:tentative="1">
+      <w:start w:val="1"/>
+      <w:numFmt w:val="bullet"/>
+      <w:lvlText w:val=""/>
+      <w:lvlJc w:val="left"/>
+      <w:pPr>
+        <w:ind w:left="2880" w:hanging="360"/>
+      </w:pPr>
+      <w:rPr>
+        <w:rFonts w:ascii="Symbol" w:hAnsi="Symbol" w:hint="default"/>
+      </w:rPr>
+    </w:lvl>
+    <w:lvl w:ilvl="4" w:tplc="08090003" w:tentative="1">
+      <w:start w:val="1"/>
+      <w:numFmt w:val="bullet"/>
+      <w:lvlText w:val="o"/>
+      <w:lvlJc w:val="left"/>
+      <w:pPr>
+        <w:ind w:left="3600" w:hanging="360"/>
+      </w:pPr>
+      <w:rPr>
+        <w:rFonts w:ascii="Courier New" w:hAnsi="Courier New" w:cs="Courier New" w:hint="default"/>
+      </w:rPr>
+    </w:lvl>
+    <w:lvl w:ilvl="5" w:tplc="08090005" w:tentative="1">
+      <w:start w:val="1"/>
+      <w:numFmt w:val="bullet"/>
+      <w:lvlText w:val=""/>
+      <w:lvlJc w:val="left"/>
+      <w:pPr>
+        <w:ind w:left="4320" w:hanging="360"/>
+      </w:pPr>
+      <w:rPr>
+        <w:rFonts w:ascii="Wingdings" w:hAnsi="Wingdings" w:hint="default"/>
+      </w:rPr>
+    </w:lvl>
+    <w:lvl w:ilvl="6" w:tplc="08090001" w:tentative="1">
+      <w:start w:val="1"/>
+      <w:numFmt w:val="bullet"/>
+      <w:lvlText w:val=""/>
+      <w:lvlJc w:val="left"/>
+      <w:pPr>
+        <w:ind w:left="5040" w:hanging="360"/>
+      </w:pPr>
+      <w:rPr>
+        <w:rFonts w:ascii="Symbol" w:hAnsi="Symbol" w:hint="default"/>
+      </w:rPr>
+    </w:lvl>
+    <w:lvl w:ilvl="7" w:tplc="08090003" w:tentative="1">
+      <w:start w:val="1"/>
+      <w:numFmt w:val="bullet"/>
+      <w:lvlText w:val="o"/>
+      <w:lvlJc w:val="left"/>
+      <w:pPr>
+        <w:ind w:left="5760" w:hanging="360"/>
+      </w:pPr>
+      <w:rPr>
+        <w:rFonts w:ascii="Courier New" w:hAnsi="Courier New" w:cs="Courier New" w:hint="default"/>
+      </w:rPr>
+    </w:lvl>
+    <w:lvl w:ilvl="8" w:tplc="08090005" w:tentative="1">
+      <w:start w:val="1"/>
+      <w:numFmt w:val="bullet"/>
+      <w:lvlText w:val=""/>
+      <w:lvlJc w:val="left"/>
+      <w:pPr>
+        <w:ind w:left="6480" w:hanging="360"/>
+      </w:pPr>
+      <w:rPr>
+        <w:rFonts w:ascii="Wingdings" w:hAnsi="Wingdings" w:hint="default"/>
+      </w:rPr>
+    </w:lvl>
+  </w:abstractNum>
+  <w:abstractNum w:abstractNumId="12" w15:restartNumberingAfterBreak="0">
+    <w:nsid w:val="33D238C2"/>
+    <w:multiLevelType w:val="hybridMultilevel"/>
+    <w:tmpl w:val="56A21B86"/>
+    <w:lvl w:ilvl="0" w:tplc="08090001">
+      <w:start w:val="1"/>
+      <w:numFmt w:val="bullet"/>
+      <w:lvlText w:val=""/>
+      <w:lvlJc w:val="left"/>
+      <w:pPr>
+        <w:ind w:left="720" w:hanging="360"/>
+      </w:pPr>
+      <w:rPr>
+        <w:rFonts w:ascii="Symbol" w:hAnsi="Symbol" w:hint="default"/>
+      </w:rPr>
+    </w:lvl>
+    <w:lvl w:ilvl="1" w:tplc="08090001">
+      <w:start w:val="1"/>
+      <w:numFmt w:val="bullet"/>
+      <w:lvlText w:val=""/>
+      <w:lvlJc w:val="left"/>
+      <w:pPr>
+        <w:ind w:left="1440" w:hanging="360"/>
+      </w:pPr>
+      <w:rPr>
+        <w:rFonts w:ascii="Symbol" w:hAnsi="Symbol" w:hint="default"/>
+      </w:rPr>
+    </w:lvl>
+    <w:lvl w:ilvl="2" w:tplc="08090005" w:tentative="1">
+      <w:start w:val="1"/>
+      <w:numFmt w:val="bullet"/>
+      <w:lvlText w:val=""/>
+      <w:lvlJc w:val="left"/>
+      <w:pPr>
+        <w:ind w:left="2160" w:hanging="360"/>
+      </w:pPr>
+      <w:rPr>
+        <w:rFonts w:ascii="Wingdings" w:hAnsi="Wingdings" w:hint="default"/>
+      </w:rPr>
+    </w:lvl>
+    <w:lvl w:ilvl="3" w:tplc="08090001" w:tentative="1">
+      <w:start w:val="1"/>
+      <w:numFmt w:val="bullet"/>
+      <w:lvlText w:val=""/>
+      <w:lvlJc w:val="left"/>
+      <w:pPr>
+        <w:ind w:left="2880" w:hanging="360"/>
+      </w:pPr>
+      <w:rPr>
+        <w:rFonts w:ascii="Symbol" w:hAnsi="Symbol" w:hint="default"/>
+      </w:rPr>
+    </w:lvl>
+    <w:lvl w:ilvl="4" w:tplc="08090003" w:tentative="1">
+      <w:start w:val="1"/>
+      <w:numFmt w:val="bullet"/>
+      <w:lvlText w:val="o"/>
+      <w:lvlJc w:val="left"/>
+      <w:pPr>
+        <w:ind w:left="3600" w:hanging="360"/>
+      </w:pPr>
+      <w:rPr>
+        <w:rFonts w:ascii="Courier New" w:hAnsi="Courier New" w:cs="Courier New" w:hint="default"/>
+      </w:rPr>
+    </w:lvl>
+    <w:lvl w:ilvl="5" w:tplc="08090005" w:tentative="1">
+      <w:start w:val="1"/>
+      <w:numFmt w:val="bullet"/>
+      <w:lvlText w:val=""/>
+      <w:lvlJc w:val="left"/>
+      <w:pPr>
+        <w:ind w:left="4320" w:hanging="360"/>
+      </w:pPr>
+      <w:rPr>
+        <w:rFonts w:ascii="Wingdings" w:hAnsi="Wingdings" w:hint="default"/>
+      </w:rPr>
+    </w:lvl>
+    <w:lvl w:ilvl="6" w:tplc="08090001" w:tentative="1">
+      <w:start w:val="1"/>
+      <w:numFmt w:val="bullet"/>
+      <w:lvlText w:val=""/>
+      <w:lvlJc w:val="left"/>
+      <w:pPr>
+        <w:ind w:left="5040" w:hanging="360"/>
+      </w:pPr>
+      <w:rPr>
+        <w:rFonts w:ascii="Symbol" w:hAnsi="Symbol" w:hint="default"/>
+      </w:rPr>
+    </w:lvl>
+    <w:lvl w:ilvl="7" w:tplc="08090003" w:tentative="1">
+      <w:start w:val="1"/>
+      <w:numFmt w:val="bullet"/>
+      <w:lvlText w:val="o"/>
+      <w:lvlJc w:val="left"/>
+      <w:pPr>
+        <w:ind w:left="5760" w:hanging="360"/>
+      </w:pPr>
+      <w:rPr>
+        <w:rFonts w:ascii="Courier New" w:hAnsi="Courier New" w:cs="Courier New" w:hint="default"/>
+      </w:rPr>
+    </w:lvl>
+    <w:lvl w:ilvl="8" w:tplc="08090005" w:tentative="1">
+      <w:start w:val="1"/>
+      <w:numFmt w:val="bullet"/>
+      <w:lvlText w:val=""/>
+      <w:lvlJc w:val="left"/>
+      <w:pPr>
+        <w:ind w:left="6480" w:hanging="360"/>
+      </w:pPr>
+      <w:rPr>
+        <w:rFonts w:ascii="Wingdings" w:hAnsi="Wingdings" w:hint="default"/>
+      </w:rPr>
+    </w:lvl>
+  </w:abstractNum>
+  <w:abstractNum w:abstractNumId="13" w15:restartNumberingAfterBreak="0">
+    <w:nsid w:val="342B0E3A"/>
+    <w:multiLevelType w:val="hybridMultilevel"/>
+    <w:tmpl w:val="F0A48CD4"/>
+    <w:lvl w:ilvl="0" w:tplc="08090001">
+      <w:start w:val="1"/>
+      <w:numFmt w:val="bullet"/>
+      <w:lvlText w:val=""/>
+      <w:lvlJc w:val="left"/>
+      <w:pPr>
+        <w:ind w:left="720" w:hanging="360"/>
+      </w:pPr>
+      <w:rPr>
+        <w:rFonts w:ascii="Symbol" w:hAnsi="Symbol" w:hint="default"/>
+      </w:rPr>
+    </w:lvl>
+    <w:lvl w:ilvl="1" w:tplc="08090001">
+      <w:start w:val="1"/>
+      <w:numFmt w:val="bullet"/>
+      <w:lvlText w:val=""/>
+      <w:lvlJc w:val="left"/>
+      <w:pPr>
+        <w:ind w:left="1440" w:hanging="360"/>
+      </w:pPr>
+      <w:rPr>
+        <w:rFonts w:ascii="Symbol" w:hAnsi="Symbol" w:hint="default"/>
+      </w:rPr>
+    </w:lvl>
+    <w:lvl w:ilvl="2" w:tplc="43C2F988">
+      <w:numFmt w:val="bullet"/>
+      <w:lvlText w:val="-"/>
+      <w:lvlJc w:val="left"/>
+      <w:pPr>
+        <w:ind w:left="2160" w:hanging="360"/>
+      </w:pPr>
+      <w:rPr>
+        <w:rFonts w:ascii="Cambria" w:eastAsiaTheme="minorHAnsi" w:hAnsi="Cambria" w:cstheme="minorBidi" w:hint="default"/>
+      </w:rPr>
+    </w:lvl>
+    <w:lvl w:ilvl="3" w:tplc="08090001" w:tentative="1">
+      <w:start w:val="1"/>
+      <w:numFmt w:val="bullet"/>
+      <w:lvlText w:val=""/>
+      <w:lvlJc w:val="left"/>
+      <w:pPr>
+        <w:ind w:left="2880" w:hanging="360"/>
+      </w:pPr>
+      <w:rPr>
+        <w:rFonts w:ascii="Symbol" w:hAnsi="Symbol" w:hint="default"/>
+      </w:rPr>
+    </w:lvl>
+    <w:lvl w:ilvl="4" w:tplc="08090003" w:tentative="1">
+      <w:start w:val="1"/>
+      <w:numFmt w:val="bullet"/>
+      <w:lvlText w:val="o"/>
+      <w:lvlJc w:val="left"/>
+      <w:pPr>
+        <w:ind w:left="3600" w:hanging="360"/>
+      </w:pPr>
+      <w:rPr>
+        <w:rFonts w:ascii="Courier New" w:hAnsi="Courier New" w:cs="Courier New" w:hint="default"/>
+      </w:rPr>
+    </w:lvl>
+    <w:lvl w:ilvl="5" w:tplc="08090005" w:tentative="1">
+      <w:start w:val="1"/>
+      <w:numFmt w:val="bullet"/>
+      <w:lvlText w:val=""/>
+      <w:lvlJc w:val="left"/>
+      <w:pPr>
+        <w:ind w:left="4320" w:hanging="360"/>
+      </w:pPr>
+      <w:rPr>
+        <w:rFonts w:ascii="Wingdings" w:hAnsi="Wingdings" w:hint="default"/>
+      </w:rPr>
+    </w:lvl>
+    <w:lvl w:ilvl="6" w:tplc="08090001" w:tentative="1">
+      <w:start w:val="1"/>
+      <w:numFmt w:val="bullet"/>
+      <w:lvlText w:val=""/>
+      <w:lvlJc w:val="left"/>
+      <w:pPr>
+        <w:ind w:left="5040" w:hanging="360"/>
+      </w:pPr>
+      <w:rPr>
+        <w:rFonts w:ascii="Symbol" w:hAnsi="Symbol" w:hint="default"/>
+      </w:rPr>
+    </w:lvl>
+    <w:lvl w:ilvl="7" w:tplc="08090003" w:tentative="1">
+      <w:start w:val="1"/>
+      <w:numFmt w:val="bullet"/>
+      <w:lvlText w:val="o"/>
+      <w:lvlJc w:val="left"/>
+      <w:pPr>
+        <w:ind w:left="5760" w:hanging="360"/>
+      </w:pPr>
+      <w:rPr>
+        <w:rFonts w:ascii="Courier New" w:hAnsi="Courier New" w:cs="Courier New" w:hint="default"/>
+      </w:rPr>
+    </w:lvl>
+    <w:lvl w:ilvl="8" w:tplc="08090005" w:tentative="1">
+      <w:start w:val="1"/>
+      <w:numFmt w:val="bullet"/>
+      <w:lvlText w:val=""/>
+      <w:lvlJc w:val="left"/>
+      <w:pPr>
+        <w:ind w:left="6480" w:hanging="360"/>
+      </w:pPr>
+      <w:rPr>
+        <w:rFonts w:ascii="Wingdings" w:hAnsi="Wingdings" w:hint="default"/>
+      </w:rPr>
+    </w:lvl>
+  </w:abstractNum>
+  <w:abstractNum w:abstractNumId="14" w15:restartNumberingAfterBreak="0">
+    <w:nsid w:val="349152F2"/>
+    <w:multiLevelType w:val="hybridMultilevel"/>
+    <w:tmpl w:val="BE8A589C"/>
+    <w:lvl w:ilvl="0" w:tplc="08090001">
+      <w:start w:val="1"/>
+      <w:numFmt w:val="bullet"/>
+      <w:lvlText w:val=""/>
+      <w:lvlJc w:val="left"/>
+      <w:pPr>
+        <w:ind w:left="720" w:hanging="360"/>
+      </w:pPr>
+      <w:rPr>
+        <w:rFonts w:ascii="Symbol" w:hAnsi="Symbol" w:hint="default"/>
+      </w:rPr>
+    </w:lvl>
+    <w:lvl w:ilvl="1" w:tplc="08090003" w:tentative="1">
+      <w:start w:val="1"/>
+      <w:numFmt w:val="bullet"/>
+      <w:lvlText w:val="o"/>
+      <w:lvlJc w:val="left"/>
+      <w:pPr>
+        <w:ind w:left="1440" w:hanging="360"/>
+      </w:pPr>
+      <w:rPr>
+        <w:rFonts w:ascii="Courier New" w:hAnsi="Courier New" w:cs="Courier New" w:hint="default"/>
+      </w:rPr>
+    </w:lvl>
+    <w:lvl w:ilvl="2" w:tplc="08090005" w:tentative="1">
+      <w:start w:val="1"/>
+      <w:numFmt w:val="bullet"/>
+      <w:lvlText w:val=""/>
+      <w:lvlJc w:val="left"/>
+      <w:pPr>
+        <w:ind w:left="2160" w:hanging="360"/>
+      </w:pPr>
+      <w:rPr>
+        <w:rFonts w:ascii="Wingdings" w:hAnsi="Wingdings" w:hint="default"/>
+      </w:rPr>
+    </w:lvl>
+    <w:lvl w:ilvl="3" w:tplc="08090001" w:tentative="1">
+      <w:start w:val="1"/>
+      <w:numFmt w:val="bullet"/>
+      <w:lvlText w:val=""/>
+      <w:lvlJc w:val="left"/>
+      <w:pPr>
+        <w:ind w:left="2880" w:hanging="360"/>
+      </w:pPr>
+      <w:rPr>
+        <w:rFonts w:ascii="Symbol" w:hAnsi="Symbol" w:hint="default"/>
+      </w:rPr>
+    </w:lvl>
+    <w:lvl w:ilvl="4" w:tplc="08090003" w:tentative="1">
+      <w:start w:val="1"/>
+      <w:numFmt w:val="bullet"/>
+      <w:lvlText w:val="o"/>
+      <w:lvlJc w:val="left"/>
+      <w:pPr>
+        <w:ind w:left="3600" w:hanging="360"/>
+      </w:pPr>
+      <w:rPr>
+        <w:rFonts w:ascii="Courier New" w:hAnsi="Courier New" w:cs="Courier New" w:hint="default"/>
+      </w:rPr>
+    </w:lvl>
+    <w:lvl w:ilvl="5" w:tplc="08090005" w:tentative="1">
+      <w:start w:val="1"/>
+      <w:numFmt w:val="bullet"/>
+      <w:lvlText w:val=""/>
+      <w:lvlJc w:val="left"/>
+      <w:pPr>
+        <w:ind w:left="4320" w:hanging="360"/>
+      </w:pPr>
+      <w:rPr>
+        <w:rFonts w:ascii="Wingdings" w:hAnsi="Wingdings" w:hint="default"/>
+      </w:rPr>
+    </w:lvl>
+    <w:lvl w:ilvl="6" w:tplc="08090001" w:tentative="1">
+      <w:start w:val="1"/>
+      <w:numFmt w:val="bullet"/>
+      <w:lvlText w:val=""/>
+      <w:lvlJc w:val="left"/>
+      <w:pPr>
+        <w:ind w:left="5040" w:hanging="360"/>
+      </w:pPr>
+      <w:rPr>
+        <w:rFonts w:ascii="Symbol" w:hAnsi="Symbol" w:hint="default"/>
+      </w:rPr>
+    </w:lvl>
+    <w:lvl w:ilvl="7" w:tplc="08090003" w:tentative="1">
+      <w:start w:val="1"/>
+      <w:numFmt w:val="bullet"/>
+      <w:lvlText w:val="o"/>
+      <w:lvlJc w:val="left"/>
+      <w:pPr>
+        <w:ind w:left="5760" w:hanging="360"/>
+      </w:pPr>
+      <w:rPr>
+        <w:rFonts w:ascii="Courier New" w:hAnsi="Courier New" w:cs="Courier New" w:hint="default"/>
+      </w:rPr>
+    </w:lvl>
+    <w:lvl w:ilvl="8" w:tplc="08090005" w:tentative="1">
+      <w:start w:val="1"/>
+      <w:numFmt w:val="bullet"/>
+      <w:lvlText w:val=""/>
+      <w:lvlJc w:val="left"/>
+      <w:pPr>
+        <w:ind w:left="6480" w:hanging="360"/>
+      </w:pPr>
+      <w:rPr>
+        <w:rFonts w:ascii="Wingdings" w:hAnsi="Wingdings" w:hint="default"/>
+      </w:rPr>
+    </w:lvl>
+  </w:abstractNum>
+  <w:abstractNum w:abstractNumId="15" w15:restartNumberingAfterBreak="0">
+    <w:nsid w:val="4124523A"/>
+    <w:multiLevelType w:val="hybridMultilevel"/>
+    <w:tmpl w:val="8A0A31C2"/>
+    <w:lvl w:ilvl="0" w:tplc="08090001">
+      <w:start w:val="1"/>
+      <w:numFmt w:val="bullet"/>
+      <w:lvlText w:val=""/>
+      <w:lvlJc w:val="left"/>
+      <w:pPr>
+        <w:ind w:left="720" w:hanging="360"/>
+      </w:pPr>
+      <w:rPr>
+        <w:rFonts w:ascii="Symbol" w:hAnsi="Symbol" w:hint="default"/>
+      </w:rPr>
+    </w:lvl>
+    <w:lvl w:ilvl="1" w:tplc="08090003" w:tentative="1">
+      <w:start w:val="1"/>
+      <w:numFmt w:val="bullet"/>
+      <w:lvlText w:val="o"/>
+      <w:lvlJc w:val="left"/>
+      <w:pPr>
+        <w:ind w:left="1440" w:hanging="360"/>
+      </w:pPr>
+      <w:rPr>
+        <w:rFonts w:ascii="Courier New" w:hAnsi="Courier New" w:cs="Courier New" w:hint="default"/>
+      </w:rPr>
+    </w:lvl>
+    <w:lvl w:ilvl="2" w:tplc="08090005" w:tentative="1">
+      <w:start w:val="1"/>
+      <w:numFmt w:val="bullet"/>
+      <w:lvlText w:val=""/>
+      <w:lvlJc w:val="left"/>
+      <w:pPr>
+        <w:ind w:left="2160" w:hanging="360"/>
+      </w:pPr>
+      <w:rPr>
+        <w:rFonts w:ascii="Wingdings" w:hAnsi="Wingdings" w:hint="default"/>
+      </w:rPr>
+    </w:lvl>
+    <w:lvl w:ilvl="3" w:tplc="08090001" w:tentative="1">
+      <w:start w:val="1"/>
+      <w:numFmt w:val="bullet"/>
+      <w:lvlText w:val=""/>
+      <w:lvlJc w:val="left"/>
+      <w:pPr>
+        <w:ind w:left="2880" w:hanging="360"/>
+      </w:pPr>
+      <w:rPr>
+        <w:rFonts w:ascii="Symbol" w:hAnsi="Symbol" w:hint="default"/>
+      </w:rPr>
+    </w:lvl>
+    <w:lvl w:ilvl="4" w:tplc="08090003" w:tentative="1">
+      <w:start w:val="1"/>
+      <w:numFmt w:val="bullet"/>
+      <w:lvlText w:val="o"/>
+      <w:lvlJc w:val="left"/>
+      <w:pPr>
+        <w:ind w:left="3600" w:hanging="360"/>
+      </w:pPr>
+      <w:rPr>
+        <w:rFonts w:ascii="Courier New" w:hAnsi="Courier New" w:cs="Courier New" w:hint="default"/>
+      </w:rPr>
+    </w:lvl>
+    <w:lvl w:ilvl="5" w:tplc="08090005" w:tentative="1">
+      <w:start w:val="1"/>
+      <w:numFmt w:val="bullet"/>
+      <w:lvlText w:val=""/>
+      <w:lvlJc w:val="left"/>
+      <w:pPr>
+        <w:ind w:left="4320" w:hanging="360"/>
+      </w:pPr>
+      <w:rPr>
+        <w:rFonts w:ascii="Wingdings" w:hAnsi="Wingdings" w:hint="default"/>
+      </w:rPr>
+    </w:lvl>
+    <w:lvl w:ilvl="6" w:tplc="08090001" w:tentative="1">
+      <w:start w:val="1"/>
+      <w:numFmt w:val="bullet"/>
+      <w:lvlText w:val=""/>
+      <w:lvlJc w:val="left"/>
+      <w:pPr>
+        <w:ind w:left="5040" w:hanging="360"/>
+      </w:pPr>
+      <w:rPr>
+        <w:rFonts w:ascii="Symbol" w:hAnsi="Symbol" w:hint="default"/>
+      </w:rPr>
+    </w:lvl>
+    <w:lvl w:ilvl="7" w:tplc="08090003" w:tentative="1">
+      <w:start w:val="1"/>
+      <w:numFmt w:val="bullet"/>
+      <w:lvlText w:val="o"/>
+      <w:lvlJc w:val="left"/>
+      <w:pPr>
+        <w:ind w:left="5760" w:hanging="360"/>
+      </w:pPr>
+      <w:rPr>
+        <w:rFonts w:ascii="Courier New" w:hAnsi="Courier New" w:cs="Courier New" w:hint="default"/>
+      </w:rPr>
+    </w:lvl>
+    <w:lvl w:ilvl="8" w:tplc="08090005" w:tentative="1">
+      <w:start w:val="1"/>
+      <w:numFmt w:val="bullet"/>
+      <w:lvlText w:val=""/>
+      <w:lvlJc w:val="left"/>
+      <w:pPr>
+        <w:ind w:left="6480" w:hanging="360"/>
+      </w:pPr>
+      <w:rPr>
+        <w:rFonts w:ascii="Wingdings" w:hAnsi="Wingdings" w:hint="default"/>
+      </w:rPr>
+    </w:lvl>
+  </w:abstractNum>
+  <w:abstractNum w:abstractNumId="16" w15:restartNumberingAfterBreak="0">
+    <w:nsid w:val="45564665"/>
+    <w:multiLevelType w:val="hybridMultilevel"/>
+    <w:tmpl w:val="8ED63270"/>
+    <w:lvl w:ilvl="0" w:tplc="08090001">
+      <w:start w:val="1"/>
+      <w:numFmt w:val="bullet"/>
+      <w:lvlText w:val=""/>
+      <w:lvlJc w:val="left"/>
+      <w:pPr>
+        <w:ind w:left="720" w:hanging="360"/>
+      </w:pPr>
+      <w:rPr>
+        <w:rFonts w:ascii="Symbol" w:hAnsi="Symbol" w:hint="default"/>
+      </w:rPr>
+    </w:lvl>
+    <w:lvl w:ilvl="1" w:tplc="08090003" w:tentative="1">
+      <w:start w:val="1"/>
+      <w:numFmt w:val="bullet"/>
+      <w:lvlText w:val="o"/>
+      <w:lvlJc w:val="left"/>
+      <w:pPr>
+        <w:ind w:left="1440" w:hanging="360"/>
+      </w:pPr>
+      <w:rPr>
+        <w:rFonts w:ascii="Courier New" w:hAnsi="Courier New" w:cs="Courier New" w:hint="default"/>
+      </w:rPr>
+    </w:lvl>
+    <w:lvl w:ilvl="2" w:tplc="08090005" w:tentative="1">
+      <w:start w:val="1"/>
+      <w:numFmt w:val="bullet"/>
+      <w:lvlText w:val=""/>
+      <w:lvlJc w:val="left"/>
+      <w:pPr>
+        <w:ind w:left="2160" w:hanging="360"/>
+      </w:pPr>
+      <w:rPr>
+        <w:rFonts w:ascii="Wingdings" w:hAnsi="Wingdings" w:hint="default"/>
+      </w:rPr>
+    </w:lvl>
+    <w:lvl w:ilvl="3" w:tplc="08090001" w:tentative="1">
+      <w:start w:val="1"/>
+      <w:numFmt w:val="bullet"/>
+      <w:lvlText w:val=""/>
+      <w:lvlJc w:val="left"/>
+      <w:pPr>
+        <w:ind w:left="2880" w:hanging="360"/>
+      </w:pPr>
+      <w:rPr>
+        <w:rFonts w:ascii="Symbol" w:hAnsi="Symbol" w:hint="default"/>
+      </w:rPr>
+    </w:lvl>
+    <w:lvl w:ilvl="4" w:tplc="08090003" w:tentative="1">
+      <w:start w:val="1"/>
+      <w:numFmt w:val="bullet"/>
+      <w:lvlText w:val="o"/>
+      <w:lvlJc w:val="left"/>
+      <w:pPr>
+        <w:ind w:left="3600" w:hanging="360"/>
+      </w:pPr>
+      <w:rPr>
+        <w:rFonts w:ascii="Courier New" w:hAnsi="Courier New" w:cs="Courier New" w:hint="default"/>
+      </w:rPr>
+    </w:lvl>
+    <w:lvl w:ilvl="5" w:tplc="08090005" w:tentative="1">
+      <w:start w:val="1"/>
+      <w:numFmt w:val="bullet"/>
+      <w:lvlText w:val=""/>
+      <w:lvlJc w:val="left"/>
+      <w:pPr>
+        <w:ind w:left="4320" w:hanging="360"/>
+      </w:pPr>
+      <w:rPr>
+        <w:rFonts w:ascii="Wingdings" w:hAnsi="Wingdings" w:hint="default"/>
+      </w:rPr>
+    </w:lvl>
+    <w:lvl w:ilvl="6" w:tplc="08090001" w:tentative="1">
+      <w:start w:val="1"/>
+      <w:numFmt w:val="bullet"/>
+      <w:lvlText w:val=""/>
+      <w:lvlJc w:val="left"/>
+      <w:pPr>
+        <w:ind w:left="5040" w:hanging="360"/>
+      </w:pPr>
+      <w:rPr>
+        <w:rFonts w:ascii="Symbol" w:hAnsi="Symbol" w:hint="default"/>
+      </w:rPr>
+    </w:lvl>
+    <w:lvl w:ilvl="7" w:tplc="08090003" w:tentative="1">
+      <w:start w:val="1"/>
+      <w:numFmt w:val="bullet"/>
+      <w:lvlText w:val="o"/>
+      <w:lvlJc w:val="left"/>
+      <w:pPr>
+        <w:ind w:left="5760" w:hanging="360"/>
+      </w:pPr>
+      <w:rPr>
+        <w:rFonts w:ascii="Courier New" w:hAnsi="Courier New" w:cs="Courier New" w:hint="default"/>
+      </w:rPr>
+    </w:lvl>
+    <w:lvl w:ilvl="8" w:tplc="08090005" w:tentative="1">
+      <w:start w:val="1"/>
+      <w:numFmt w:val="bullet"/>
+      <w:lvlText w:val=""/>
+      <w:lvlJc w:val="left"/>
+      <w:pPr>
+        <w:ind w:left="6480" w:hanging="360"/>
+      </w:pPr>
+      <w:rPr>
+        <w:rFonts w:ascii="Wingdings" w:hAnsi="Wingdings" w:hint="default"/>
+      </w:rPr>
+    </w:lvl>
+  </w:abstractNum>
+  <w:abstractNum w:abstractNumId="17" w15:restartNumberingAfterBreak="0">
+    <w:nsid w:val="4726529E"/>
+    <w:multiLevelType w:val="hybridMultilevel"/>
+    <w:tmpl w:val="7B749EF0"/>
+    <w:lvl w:ilvl="0" w:tplc="08090001">
+      <w:start w:val="1"/>
+      <w:numFmt w:val="bullet"/>
+      <w:lvlText w:val=""/>
+      <w:lvlJc w:val="left"/>
+      <w:pPr>
+        <w:ind w:left="720" w:hanging="360"/>
+      </w:pPr>
+      <w:rPr>
+        <w:rFonts w:ascii="Symbol" w:hAnsi="Symbol" w:hint="default"/>
+      </w:rPr>
+    </w:lvl>
+    <w:lvl w:ilvl="1" w:tplc="08090003" w:tentative="1">
+      <w:start w:val="1"/>
+      <w:numFmt w:val="bullet"/>
+      <w:lvlText w:val="o"/>
+      <w:lvlJc w:val="left"/>
+      <w:pPr>
+        <w:ind w:left="1440" w:hanging="360"/>
+      </w:pPr>
+      <w:rPr>
+        <w:rFonts w:ascii="Courier New" w:hAnsi="Courier New" w:cs="Courier New" w:hint="default"/>
+      </w:rPr>
+    </w:lvl>
+    <w:lvl w:ilvl="2" w:tplc="08090005" w:tentative="1">
+      <w:start w:val="1"/>
+      <w:numFmt w:val="bullet"/>
+      <w:lvlText w:val=""/>
+      <w:lvlJc w:val="left"/>
+      <w:pPr>
+        <w:ind w:left="2160" w:hanging="360"/>
+      </w:pPr>
+      <w:rPr>
+        <w:rFonts w:ascii="Wingdings" w:hAnsi="Wingdings" w:hint="default"/>
+      </w:rPr>
+    </w:lvl>
+    <w:lvl w:ilvl="3" w:tplc="08090001" w:tentative="1">
+      <w:start w:val="1"/>
+      <w:numFmt w:val="bullet"/>
+      <w:lvlText w:val=""/>
+      <w:lvlJc w:val="left"/>
+      <w:pPr>
+        <w:ind w:left="2880" w:hanging="360"/>
+      </w:pPr>
+      <w:rPr>
+        <w:rFonts w:ascii="Symbol" w:hAnsi="Symbol" w:hint="default"/>
+      </w:rPr>
+    </w:lvl>
+    <w:lvl w:ilvl="4" w:tplc="08090003" w:tentative="1">
+      <w:start w:val="1"/>
+      <w:numFmt w:val="bullet"/>
+      <w:lvlText w:val="o"/>
+      <w:lvlJc w:val="left"/>
+      <w:pPr>
+        <w:ind w:left="3600" w:hanging="360"/>
+      </w:pPr>
+      <w:rPr>
+        <w:rFonts w:ascii="Courier New" w:hAnsi="Courier New" w:cs="Courier New" w:hint="default"/>
+      </w:rPr>
+    </w:lvl>
+    <w:lvl w:ilvl="5" w:tplc="08090005" w:tentative="1">
+      <w:start w:val="1"/>
+      <w:numFmt w:val="bullet"/>
+      <w:lvlText w:val=""/>
+      <w:lvlJc w:val="left"/>
+      <w:pPr>
+        <w:ind w:left="4320" w:hanging="360"/>
+      </w:pPr>
+      <w:rPr>
+        <w:rFonts w:ascii="Wingdings" w:hAnsi="Wingdings" w:hint="default"/>
+      </w:rPr>
+    </w:lvl>
+    <w:lvl w:ilvl="6" w:tplc="08090001" w:tentative="1">
+      <w:start w:val="1"/>
+      <w:numFmt w:val="bullet"/>
+      <w:lvlText w:val=""/>
+      <w:lvlJc w:val="left"/>
+      <w:pPr>
+        <w:ind w:left="5040" w:hanging="360"/>
+      </w:pPr>
+      <w:rPr>
+        <w:rFonts w:ascii="Symbol" w:hAnsi="Symbol" w:hint="default"/>
+      </w:rPr>
+    </w:lvl>
+    <w:lvl w:ilvl="7" w:tplc="08090003" w:tentative="1">
+      <w:start w:val="1"/>
+      <w:numFmt w:val="bullet"/>
+      <w:lvlText w:val="o"/>
+      <w:lvlJc w:val="left"/>
+      <w:pPr>
+        <w:ind w:left="5760" w:hanging="360"/>
+      </w:pPr>
+      <w:rPr>
+        <w:rFonts w:ascii="Courier New" w:hAnsi="Courier New" w:cs="Courier New" w:hint="default"/>
+      </w:rPr>
+    </w:lvl>
+    <w:lvl w:ilvl="8" w:tplc="08090005" w:tentative="1">
+      <w:start w:val="1"/>
+      <w:numFmt w:val="bullet"/>
+      <w:lvlText w:val=""/>
+      <w:lvlJc w:val="left"/>
+      <w:pPr>
+        <w:ind w:left="6480" w:hanging="360"/>
+      </w:pPr>
+      <w:rPr>
+        <w:rFonts w:ascii="Wingdings" w:hAnsi="Wingdings" w:hint="default"/>
+      </w:rPr>
+    </w:lvl>
+  </w:abstractNum>
+  <w:abstractNum w:abstractNumId="18" w15:restartNumberingAfterBreak="0">
+    <w:nsid w:val="47890A38"/>
+    <w:multiLevelType w:val="hybridMultilevel"/>
+    <w:tmpl w:val="2A9E70B6"/>
+    <w:lvl w:ilvl="0" w:tplc="08090001">
+      <w:start w:val="1"/>
+      <w:numFmt w:val="bullet"/>
+      <w:lvlText w:val=""/>
+      <w:lvlJc w:val="left"/>
+      <w:pPr>
+        <w:ind w:left="720" w:hanging="360"/>
+      </w:pPr>
+      <w:rPr>
+        <w:rFonts w:ascii="Symbol" w:hAnsi="Symbol" w:hint="default"/>
+      </w:rPr>
+    </w:lvl>
+    <w:lvl w:ilvl="1" w:tplc="08090001">
+      <w:start w:val="1"/>
+      <w:numFmt w:val="bullet"/>
+      <w:lvlText w:val=""/>
+      <w:lvlJc w:val="left"/>
+      <w:pPr>
+        <w:ind w:left="1440" w:hanging="360"/>
+      </w:pPr>
+      <w:rPr>
+        <w:rFonts w:ascii="Symbol" w:hAnsi="Symbol" w:hint="default"/>
+      </w:rPr>
+    </w:lvl>
+    <w:lvl w:ilvl="2" w:tplc="08090005" w:tentative="1">
+      <w:start w:val="1"/>
+      <w:numFmt w:val="bullet"/>
+      <w:lvlText w:val=""/>
+      <w:lvlJc w:val="left"/>
+      <w:pPr>
+        <w:ind w:left="2160" w:hanging="360"/>
+      </w:pPr>
+      <w:rPr>
+        <w:rFonts w:ascii="Wingdings" w:hAnsi="Wingdings" w:hint="default"/>
+      </w:rPr>
+    </w:lvl>
+    <w:lvl w:ilvl="3" w:tplc="08090001" w:tentative="1">
+      <w:start w:val="1"/>
+      <w:numFmt w:val="bullet"/>
+      <w:lvlText w:val=""/>
+      <w:lvlJc w:val="left"/>
+      <w:pPr>
+        <w:ind w:left="2880" w:hanging="360"/>
+      </w:pPr>
+      <w:rPr>
+        <w:rFonts w:ascii="Symbol" w:hAnsi="Symbol" w:hint="default"/>
+      </w:rPr>
+    </w:lvl>
+    <w:lvl w:ilvl="4" w:tplc="08090003" w:tentative="1">
+      <w:start w:val="1"/>
+      <w:numFmt w:val="bullet"/>
+      <w:lvlText w:val="o"/>
+      <w:lvlJc w:val="left"/>
+      <w:pPr>
+        <w:ind w:left="3600" w:hanging="360"/>
+      </w:pPr>
+      <w:rPr>
+        <w:rFonts w:ascii="Courier New" w:hAnsi="Courier New" w:cs="Courier New" w:hint="default"/>
+      </w:rPr>
+    </w:lvl>
+    <w:lvl w:ilvl="5" w:tplc="08090005" w:tentative="1">
+      <w:start w:val="1"/>
+      <w:numFmt w:val="bullet"/>
+      <w:lvlText w:val=""/>
+      <w:lvlJc w:val="left"/>
+      <w:pPr>
+        <w:ind w:left="4320" w:hanging="360"/>
+      </w:pPr>
+      <w:rPr>
+        <w:rFonts w:ascii="Wingdings" w:hAnsi="Wingdings" w:hint="default"/>
+      </w:rPr>
+    </w:lvl>
+    <w:lvl w:ilvl="6" w:tplc="08090001" w:tentative="1">
+      <w:start w:val="1"/>
+      <w:numFmt w:val="bullet"/>
+      <w:lvlText w:val=""/>
+      <w:lvlJc w:val="left"/>
+      <w:pPr>
+        <w:ind w:left="5040" w:hanging="360"/>
+      </w:pPr>
+      <w:rPr>
+        <w:rFonts w:ascii="Symbol" w:hAnsi="Symbol" w:hint="default"/>
+      </w:rPr>
+    </w:lvl>
+    <w:lvl w:ilvl="7" w:tplc="08090003" w:tentative="1">
+      <w:start w:val="1"/>
+      <w:numFmt w:val="bullet"/>
+      <w:lvlText w:val="o"/>
+      <w:lvlJc w:val="left"/>
+      <w:pPr>
+        <w:ind w:left="5760" w:hanging="360"/>
+      </w:pPr>
+      <w:rPr>
+        <w:rFonts w:ascii="Courier New" w:hAnsi="Courier New" w:cs="Courier New" w:hint="default"/>
+      </w:rPr>
+    </w:lvl>
+    <w:lvl w:ilvl="8" w:tplc="08090005" w:tentative="1">
+      <w:start w:val="1"/>
+      <w:numFmt w:val="bullet"/>
+      <w:lvlText w:val=""/>
+      <w:lvlJc w:val="left"/>
+      <w:pPr>
+        <w:ind w:left="6480" w:hanging="360"/>
+      </w:pPr>
+      <w:rPr>
+        <w:rFonts w:ascii="Wingdings" w:hAnsi="Wingdings" w:hint="default"/>
+      </w:rPr>
+    </w:lvl>
+  </w:abstractNum>
+  <w:abstractNum w:abstractNumId="19" w15:restartNumberingAfterBreak="0">
+    <w:nsid w:val="49DF30F9"/>
+    <w:multiLevelType w:val="hybridMultilevel"/>
+    <w:tmpl w:val="0E58A912"/>
+    <w:lvl w:ilvl="0" w:tplc="FFFFFFFF">
+      <w:start w:val="1"/>
+      <w:numFmt w:val="bullet"/>
+      <w:lvlText w:val=""/>
+      <w:lvlJc w:val="left"/>
+      <w:pPr>
+        <w:ind w:left="720" w:hanging="360"/>
+      </w:pPr>
+      <w:rPr>
+        <w:rFonts w:ascii="Symbol" w:hAnsi="Symbol" w:hint="default"/>
+      </w:rPr>
+    </w:lvl>
+    <w:lvl w:ilvl="1" w:tplc="04100001">
+      <w:start w:val="1"/>
+      <w:numFmt w:val="bullet"/>
+      <w:lvlText w:val=""/>
+      <w:lvlJc w:val="left"/>
+      <w:pPr>
+        <w:ind w:left="1440" w:hanging="360"/>
+      </w:pPr>
+      <w:rPr>
+        <w:rFonts w:ascii="Symbol" w:hAnsi="Symbol" w:hint="default"/>
+      </w:rPr>
+    </w:lvl>
+    <w:lvl w:ilvl="2" w:tplc="FFFFFFFF">
+      <w:start w:val="1"/>
+      <w:numFmt w:val="bullet"/>
+      <w:lvlText w:val=""/>
+      <w:lvlJc w:val="left"/>
+      <w:pPr>
+        <w:ind w:left="2160" w:hanging="360"/>
+      </w:pPr>
+      <w:rPr>
+        <w:rFonts w:ascii="Symbol" w:hAnsi="Symbol" w:hint="default"/>
+      </w:rPr>
+    </w:lvl>
+    <w:lvl w:ilvl="3" w:tplc="FFFFFFFF" w:tentative="1">
+      <w:start w:val="1"/>
+      <w:numFmt w:val="bullet"/>
+      <w:lvlText w:val=""/>
+      <w:lvlJc w:val="left"/>
+      <w:pPr>
+        <w:ind w:left="2880" w:hanging="360"/>
+      </w:pPr>
+      <w:rPr>
+        <w:rFonts w:ascii="Symbol" w:hAnsi="Symbol" w:hint="default"/>
+      </w:rPr>
+    </w:lvl>
+    <w:lvl w:ilvl="4" w:tplc="FFFFFFFF" w:tentative="1">
+      <w:start w:val="1"/>
+      <w:numFmt w:val="bullet"/>
+      <w:lvlText w:val="o"/>
+      <w:lvlJc w:val="left"/>
+      <w:pPr>
+        <w:ind w:left="3600" w:hanging="360"/>
+      </w:pPr>
+      <w:rPr>
+        <w:rFonts w:ascii="Courier New" w:hAnsi="Courier New" w:cs="Courier New" w:hint="default"/>
+      </w:rPr>
+    </w:lvl>
+    <w:lvl w:ilvl="5" w:tplc="FFFFFFFF" w:tentative="1">
+      <w:start w:val="1"/>
+      <w:numFmt w:val="bullet"/>
+      <w:lvlText w:val=""/>
+      <w:lvlJc w:val="left"/>
+      <w:pPr>
+        <w:ind w:left="4320" w:hanging="360"/>
+      </w:pPr>
+      <w:rPr>
+        <w:rFonts w:ascii="Wingdings" w:hAnsi="Wingdings" w:hint="default"/>
+      </w:rPr>
+    </w:lvl>
+    <w:lvl w:ilvl="6" w:tplc="FFFFFFFF" w:tentative="1">
+      <w:start w:val="1"/>
+      <w:numFmt w:val="bullet"/>
+      <w:lvlText w:val=""/>
+      <w:lvlJc w:val="left"/>
+      <w:pPr>
+        <w:ind w:left="5040" w:hanging="360"/>
+      </w:pPr>
+      <w:rPr>
+        <w:rFonts w:ascii="Symbol" w:hAnsi="Symbol" w:hint="default"/>
+      </w:rPr>
+    </w:lvl>
+    <w:lvl w:ilvl="7" w:tplc="FFFFFFFF" w:tentative="1">
+      <w:start w:val="1"/>
+      <w:numFmt w:val="bullet"/>
+      <w:lvlText w:val="o"/>
+      <w:lvlJc w:val="left"/>
+      <w:pPr>
+        <w:ind w:left="5760" w:hanging="360"/>
+      </w:pPr>
+      <w:rPr>
+        <w:rFonts w:ascii="Courier New" w:hAnsi="Courier New" w:cs="Courier New" w:hint="default"/>
+      </w:rPr>
+    </w:lvl>
+    <w:lvl w:ilvl="8" w:tplc="FFFFFFFF" w:tentative="1">
+      <w:start w:val="1"/>
+      <w:numFmt w:val="bullet"/>
+      <w:lvlText w:val=""/>
+      <w:lvlJc w:val="left"/>
+      <w:pPr>
+        <w:ind w:left="6480" w:hanging="360"/>
+      </w:pPr>
+      <w:rPr>
+        <w:rFonts w:ascii="Wingdings" w:hAnsi="Wingdings" w:hint="default"/>
+      </w:rPr>
+    </w:lvl>
+  </w:abstractNum>
+  <w:abstractNum w:abstractNumId="20" w15:restartNumberingAfterBreak="0">
+    <w:nsid w:val="4AF00ACB"/>
+    <w:multiLevelType w:val="hybridMultilevel"/>
+    <w:tmpl w:val="2FE005A6"/>
+    <w:lvl w:ilvl="0" w:tplc="04100001">
+      <w:start w:val="1"/>
+      <w:numFmt w:val="bullet"/>
+      <w:lvlText w:val=""/>
+      <w:lvlJc w:val="left"/>
+      <w:pPr>
+        <w:ind w:left="720" w:hanging="360"/>
+      </w:pPr>
+      <w:rPr>
+        <w:rFonts w:ascii="Symbol" w:hAnsi="Symbol" w:hint="default"/>
+      </w:rPr>
+    </w:lvl>
+    <w:lvl w:ilvl="1" w:tplc="04100003">
+      <w:start w:val="1"/>
+      <w:numFmt w:val="bullet"/>
+      <w:lvlText w:val="o"/>
+      <w:lvlJc w:val="left"/>
+      <w:pPr>
+        <w:ind w:left="1440" w:hanging="360"/>
+      </w:pPr>
+      <w:rPr>
+        <w:rFonts w:ascii="Courier New" w:hAnsi="Courier New" w:cs="Courier New" w:hint="default"/>
+      </w:rPr>
+    </w:lvl>
+    <w:lvl w:ilvl="2" w:tplc="FE046294">
+      <w:numFmt w:val="bullet"/>
+      <w:lvlText w:val="-"/>
+      <w:lvlJc w:val="left"/>
+      <w:pPr>
+        <w:ind w:left="2160" w:hanging="360"/>
+      </w:pPr>
+      <w:rPr>
+        <w:rFonts w:ascii="Times New Roman" w:eastAsia="Times New Roman" w:hAnsi="Times New Roman" w:cs="Times New Roman" w:hint="default"/>
+      </w:rPr>
+    </w:lvl>
+    <w:lvl w:ilvl="3" w:tplc="04100001" w:tentative="1">
+      <w:start w:val="1"/>
+      <w:numFmt w:val="bullet"/>
+      <w:lvlText w:val=""/>
+      <w:lvlJc w:val="left"/>
+      <w:pPr>
+        <w:ind w:left="2880" w:hanging="360"/>
+      </w:pPr>
+      <w:rPr>
+        <w:rFonts w:ascii="Symbol" w:hAnsi="Symbol" w:hint="default"/>
+      </w:rPr>
+    </w:lvl>
+    <w:lvl w:ilvl="4" w:tplc="04100003" w:tentative="1">
+      <w:start w:val="1"/>
+      <w:numFmt w:val="bullet"/>
+      <w:lvlText w:val="o"/>
+      <w:lvlJc w:val="left"/>
+      <w:pPr>
+        <w:ind w:left="3600" w:hanging="360"/>
+      </w:pPr>
+      <w:rPr>
+        <w:rFonts w:ascii="Courier New" w:hAnsi="Courier New" w:cs="Courier New" w:hint="default"/>
+      </w:rPr>
+    </w:lvl>
+    <w:lvl w:ilvl="5" w:tplc="04100005" w:tentative="1">
+      <w:start w:val="1"/>
+      <w:numFmt w:val="bullet"/>
+      <w:lvlText w:val=""/>
+      <w:lvlJc w:val="left"/>
+      <w:pPr>
+        <w:ind w:left="4320" w:hanging="360"/>
+      </w:pPr>
+      <w:rPr>
+        <w:rFonts w:ascii="Wingdings" w:hAnsi="Wingdings" w:hint="default"/>
+      </w:rPr>
+    </w:lvl>
+    <w:lvl w:ilvl="6" w:tplc="04100001" w:tentative="1">
+      <w:start w:val="1"/>
+      <w:numFmt w:val="bullet"/>
+      <w:lvlText w:val=""/>
+      <w:lvlJc w:val="left"/>
+      <w:pPr>
+        <w:ind w:left="5040" w:hanging="360"/>
+      </w:pPr>
+      <w:rPr>
+        <w:rFonts w:ascii="Symbol" w:hAnsi="Symbol" w:hint="default"/>
+      </w:rPr>
+    </w:lvl>
+    <w:lvl w:ilvl="7" w:tplc="04100003" w:tentative="1">
+      <w:start w:val="1"/>
+      <w:numFmt w:val="bullet"/>
+      <w:lvlText w:val="o"/>
+      <w:lvlJc w:val="left"/>
+      <w:pPr>
+        <w:ind w:left="5760" w:hanging="360"/>
+      </w:pPr>
+      <w:rPr>
+        <w:rFonts w:ascii="Courier New" w:hAnsi="Courier New" w:cs="Courier New" w:hint="default"/>
+      </w:rPr>
+    </w:lvl>
+    <w:lvl w:ilvl="8" w:tplc="04100005" w:tentative="1">
+      <w:start w:val="1"/>
+      <w:numFmt w:val="bullet"/>
+      <w:lvlText w:val=""/>
+      <w:lvlJc w:val="left"/>
+      <w:pPr>
+        <w:ind w:left="6480" w:hanging="360"/>
+      </w:pPr>
+      <w:rPr>
+        <w:rFonts w:ascii="Wingdings" w:hAnsi="Wingdings" w:hint="default"/>
+      </w:rPr>
+    </w:lvl>
+  </w:abstractNum>
+  <w:abstractNum w:abstractNumId="21" w15:restartNumberingAfterBreak="0">
+    <w:nsid w:val="509C39E2"/>
+    <w:multiLevelType w:val="hybridMultilevel"/>
+    <w:tmpl w:val="8DDE033E"/>
+    <w:lvl w:ilvl="0" w:tplc="08090001">
+      <w:start w:val="1"/>
+      <w:numFmt w:val="bullet"/>
+      <w:lvlText w:val=""/>
+      <w:lvlJc w:val="left"/>
+      <w:pPr>
+        <w:ind w:left="720" w:hanging="360"/>
+      </w:pPr>
+      <w:rPr>
+        <w:rFonts w:ascii="Symbol" w:hAnsi="Symbol" w:hint="default"/>
+      </w:rPr>
+    </w:lvl>
+    <w:lvl w:ilvl="1" w:tplc="08090003" w:tentative="1">
+      <w:start w:val="1"/>
+      <w:numFmt w:val="bullet"/>
+      <w:lvlText w:val="o"/>
+      <w:lvlJc w:val="left"/>
+      <w:pPr>
+        <w:ind w:left="1440" w:hanging="360"/>
+      </w:pPr>
+      <w:rPr>
+        <w:rFonts w:ascii="Courier New" w:hAnsi="Courier New" w:cs="Courier New" w:hint="default"/>
+      </w:rPr>
+    </w:lvl>
+    <w:lvl w:ilvl="2" w:tplc="08090005" w:tentative="1">
+      <w:start w:val="1"/>
+      <w:numFmt w:val="bullet"/>
+      <w:lvlText w:val=""/>
+      <w:lvlJc w:val="left"/>
+      <w:pPr>
+        <w:ind w:left="2160" w:hanging="360"/>
+      </w:pPr>
+      <w:rPr>
+        <w:rFonts w:ascii="Wingdings" w:hAnsi="Wingdings" w:hint="default"/>
+      </w:rPr>
+    </w:lvl>
+    <w:lvl w:ilvl="3" w:tplc="08090001" w:tentative="1">
+      <w:start w:val="1"/>
+      <w:numFmt w:val="bullet"/>
+      <w:lvlText w:val=""/>
+      <w:lvlJc w:val="left"/>
+      <w:pPr>
+        <w:ind w:left="2880" w:hanging="360"/>
+      </w:pPr>
+      <w:rPr>
+        <w:rFonts w:ascii="Symbol" w:hAnsi="Symbol" w:hint="default"/>
+      </w:rPr>
+    </w:lvl>
+    <w:lvl w:ilvl="4" w:tplc="08090003" w:tentative="1">
+      <w:start w:val="1"/>
+      <w:numFmt w:val="bullet"/>
+      <w:lvlText w:val="o"/>
+      <w:lvlJc w:val="left"/>
+      <w:pPr>
+        <w:ind w:left="3600" w:hanging="360"/>
+      </w:pPr>
+      <w:rPr>
+        <w:rFonts w:ascii="Courier New" w:hAnsi="Courier New" w:cs="Courier New" w:hint="default"/>
+      </w:rPr>
+    </w:lvl>
+    <w:lvl w:ilvl="5" w:tplc="08090005" w:tentative="1">
+      <w:start w:val="1"/>
+      <w:numFmt w:val="bullet"/>
+      <w:lvlText w:val=""/>
+      <w:lvlJc w:val="left"/>
+      <w:pPr>
+        <w:ind w:left="4320" w:hanging="360"/>
+      </w:pPr>
+      <w:rPr>
+        <w:rFonts w:ascii="Wingdings" w:hAnsi="Wingdings" w:hint="default"/>
+      </w:rPr>
+    </w:lvl>
+    <w:lvl w:ilvl="6" w:tplc="08090001" w:tentative="1">
+      <w:start w:val="1"/>
+      <w:numFmt w:val="bullet"/>
+      <w:lvlText w:val=""/>
+      <w:lvlJc w:val="left"/>
+      <w:pPr>
+        <w:ind w:left="5040" w:hanging="360"/>
+      </w:pPr>
+      <w:rPr>
+        <w:rFonts w:ascii="Symbol" w:hAnsi="Symbol" w:hint="default"/>
+      </w:rPr>
+    </w:lvl>
+    <w:lvl w:ilvl="7" w:tplc="08090003" w:tentative="1">
+      <w:start w:val="1"/>
+      <w:numFmt w:val="bullet"/>
+      <w:lvlText w:val="o"/>
+      <w:lvlJc w:val="left"/>
+      <w:pPr>
+        <w:ind w:left="5760" w:hanging="360"/>
+      </w:pPr>
+      <w:rPr>
+        <w:rFonts w:ascii="Courier New" w:hAnsi="Courier New" w:cs="Courier New" w:hint="default"/>
+      </w:rPr>
+    </w:lvl>
+    <w:lvl w:ilvl="8" w:tplc="08090005" w:tentative="1">
+      <w:start w:val="1"/>
+      <w:numFmt w:val="bullet"/>
+      <w:lvlText w:val=""/>
+      <w:lvlJc w:val="left"/>
+      <w:pPr>
+        <w:ind w:left="6480" w:hanging="360"/>
+      </w:pPr>
+      <w:rPr>
+        <w:rFonts w:ascii="Wingdings" w:hAnsi="Wingdings" w:hint="default"/>
+      </w:rPr>
+    </w:lvl>
+  </w:abstractNum>
+  <w:abstractNum w:abstractNumId="22" w15:restartNumberingAfterBreak="0">
+    <w:nsid w:val="5A2D2DE9"/>
+    <w:multiLevelType w:val="hybridMultilevel"/>
+    <w:tmpl w:val="11D2F31C"/>
+    <w:lvl w:ilvl="0" w:tplc="0809000F">
+      <w:start w:val="1"/>
+      <w:numFmt w:val="decimal"/>
+      <w:lvlText w:val="%1."/>
+      <w:lvlJc w:val="left"/>
+      <w:pPr>
+        <w:ind w:left="720" w:hanging="360"/>
+      </w:pPr>
+      <w:rPr>
+        <w:rFonts w:hint="default"/>
+      </w:rPr>
+    </w:lvl>
+    <w:lvl w:ilvl="1" w:tplc="08090003" w:tentative="1">
+      <w:start w:val="1"/>
+      <w:numFmt w:val="bullet"/>
+      <w:lvlText w:val="o"/>
+      <w:lvlJc w:val="left"/>
+      <w:pPr>
+        <w:ind w:left="1440" w:hanging="360"/>
+      </w:pPr>
+      <w:rPr>
+        <w:rFonts w:ascii="Courier New" w:hAnsi="Courier New" w:cs="Courier New" w:hint="default"/>
+      </w:rPr>
+    </w:lvl>
+    <w:lvl w:ilvl="2" w:tplc="08090005" w:tentative="1">
+      <w:start w:val="1"/>
+      <w:numFmt w:val="bullet"/>
+      <w:lvlText w:val=""/>
+      <w:lvlJc w:val="left"/>
+      <w:pPr>
+        <w:ind w:left="2160" w:hanging="360"/>
+      </w:pPr>
+      <w:rPr>
+        <w:rFonts w:ascii="Wingdings" w:hAnsi="Wingdings" w:hint="default"/>
+      </w:rPr>
+    </w:lvl>
+    <w:lvl w:ilvl="3" w:tplc="08090001" w:tentative="1">
+      <w:start w:val="1"/>
+      <w:numFmt w:val="bullet"/>
+      <w:lvlText w:val=""/>
+      <w:lvlJc w:val="left"/>
+      <w:pPr>
+        <w:ind w:left="2880" w:hanging="360"/>
+      </w:pPr>
+      <w:rPr>
+        <w:rFonts w:ascii="Symbol" w:hAnsi="Symbol" w:hint="default"/>
+      </w:rPr>
+    </w:lvl>
+    <w:lvl w:ilvl="4" w:tplc="08090003" w:tentative="1">
+      <w:start w:val="1"/>
+      <w:numFmt w:val="bullet"/>
+      <w:lvlText w:val="o"/>
+      <w:lvlJc w:val="left"/>
+      <w:pPr>
+        <w:ind w:left="3600" w:hanging="360"/>
+      </w:pPr>
+      <w:rPr>
+        <w:rFonts w:ascii="Courier New" w:hAnsi="Courier New" w:cs="Courier New" w:hint="default"/>
+      </w:rPr>
+    </w:lvl>
+    <w:lvl w:ilvl="5" w:tplc="08090005" w:tentative="1">
+      <w:start w:val="1"/>
+      <w:numFmt w:val="bullet"/>
+      <w:lvlText w:val=""/>
+      <w:lvlJc w:val="left"/>
+      <w:pPr>
+        <w:ind w:left="4320" w:hanging="360"/>
+      </w:pPr>
+      <w:rPr>
+        <w:rFonts w:ascii="Wingdings" w:hAnsi="Wingdings" w:hint="default"/>
+      </w:rPr>
+    </w:lvl>
+    <w:lvl w:ilvl="6" w:tplc="08090001" w:tentative="1">
+      <w:start w:val="1"/>
+      <w:numFmt w:val="bullet"/>
+      <w:lvlText w:val=""/>
+      <w:lvlJc w:val="left"/>
+      <w:pPr>
+        <w:ind w:left="5040" w:hanging="360"/>
+      </w:pPr>
+      <w:rPr>
+        <w:rFonts w:ascii="Symbol" w:hAnsi="Symbol" w:hint="default"/>
+      </w:rPr>
+    </w:lvl>
+    <w:lvl w:ilvl="7" w:tplc="08090003" w:tentative="1">
+      <w:start w:val="1"/>
+      <w:numFmt w:val="bullet"/>
+      <w:lvlText w:val="o"/>
+      <w:lvlJc w:val="left"/>
+      <w:pPr>
+        <w:ind w:left="5760" w:hanging="360"/>
+      </w:pPr>
+      <w:rPr>
+        <w:rFonts w:ascii="Courier New" w:hAnsi="Courier New" w:cs="Courier New" w:hint="default"/>
+      </w:rPr>
+    </w:lvl>
+    <w:lvl w:ilvl="8" w:tplc="08090005" w:tentative="1">
+      <w:start w:val="1"/>
+      <w:numFmt w:val="bullet"/>
+      <w:lvlText w:val=""/>
+      <w:lvlJc w:val="left"/>
+      <w:pPr>
+        <w:ind w:left="6480" w:hanging="360"/>
+      </w:pPr>
+      <w:rPr>
+        <w:rFonts w:ascii="Wingdings" w:hAnsi="Wingdings" w:hint="default"/>
+      </w:rPr>
+    </w:lvl>
+  </w:abstractNum>
+  <w:abstractNum w:abstractNumId="23" w15:restartNumberingAfterBreak="0">
+    <w:nsid w:val="5AF94825"/>
+    <w:multiLevelType w:val="hybridMultilevel"/>
+    <w:tmpl w:val="A072CB6A"/>
+    <w:lvl w:ilvl="0" w:tplc="08090001">
+      <w:start w:val="1"/>
+      <w:numFmt w:val="bullet"/>
+      <w:lvlText w:val=""/>
+      <w:lvlJc w:val="left"/>
+      <w:pPr>
+        <w:ind w:left="720" w:hanging="360"/>
+      </w:pPr>
+      <w:rPr>
+        <w:rFonts w:ascii="Symbol" w:hAnsi="Symbol" w:hint="default"/>
+      </w:rPr>
+    </w:lvl>
+    <w:lvl w:ilvl="1" w:tplc="3FA29DBA">
+      <w:numFmt w:val="bullet"/>
+      <w:lvlText w:val="-"/>
+      <w:lvlJc w:val="left"/>
+      <w:pPr>
+        <w:ind w:left="1440" w:hanging="360"/>
+      </w:pPr>
+      <w:rPr>
+        <w:rFonts w:ascii="Cambria" w:eastAsiaTheme="minorHAnsi" w:hAnsi="Cambria" w:cs="Noto Serif" w:hint="default"/>
+      </w:rPr>
+    </w:lvl>
+    <w:lvl w:ilvl="2" w:tplc="08090005" w:tentative="1">
+      <w:start w:val="1"/>
+      <w:numFmt w:val="bullet"/>
+      <w:lvlText w:val=""/>
+      <w:lvlJc w:val="left"/>
+      <w:pPr>
+        <w:ind w:left="2160" w:hanging="360"/>
+      </w:pPr>
+      <w:rPr>
+        <w:rFonts w:ascii="Wingdings" w:hAnsi="Wingdings" w:hint="default"/>
+      </w:rPr>
+    </w:lvl>
+    <w:lvl w:ilvl="3" w:tplc="08090001" w:tentative="1">
+      <w:start w:val="1"/>
+      <w:numFmt w:val="bullet"/>
+      <w:lvlText w:val=""/>
+      <w:lvlJc w:val="left"/>
+      <w:pPr>
+        <w:ind w:left="2880" w:hanging="360"/>
+      </w:pPr>
+      <w:rPr>
+        <w:rFonts w:ascii="Symbol" w:hAnsi="Symbol" w:hint="default"/>
+      </w:rPr>
+    </w:lvl>
+    <w:lvl w:ilvl="4" w:tplc="08090003" w:tentative="1">
+      <w:start w:val="1"/>
+      <w:numFmt w:val="bullet"/>
+      <w:lvlText w:val="o"/>
+      <w:lvlJc w:val="left"/>
+      <w:pPr>
+        <w:ind w:left="3600" w:hanging="360"/>
+      </w:pPr>
+      <w:rPr>
+        <w:rFonts w:ascii="Courier New" w:hAnsi="Courier New" w:cs="Courier New" w:hint="default"/>
+      </w:rPr>
+    </w:lvl>
+    <w:lvl w:ilvl="5" w:tplc="08090005" w:tentative="1">
+      <w:start w:val="1"/>
+      <w:numFmt w:val="bullet"/>
+      <w:lvlText w:val=""/>
+      <w:lvlJc w:val="left"/>
+      <w:pPr>
+        <w:ind w:left="4320" w:hanging="360"/>
+      </w:pPr>
+      <w:rPr>
+        <w:rFonts w:ascii="Wingdings" w:hAnsi="Wingdings" w:hint="default"/>
+      </w:rPr>
+    </w:lvl>
+    <w:lvl w:ilvl="6" w:tplc="08090001" w:tentative="1">
+      <w:start w:val="1"/>
+      <w:numFmt w:val="bullet"/>
+      <w:lvlText w:val=""/>
+      <w:lvlJc w:val="left"/>
+      <w:pPr>
+        <w:ind w:left="5040" w:hanging="360"/>
+      </w:pPr>
+      <w:rPr>
+        <w:rFonts w:ascii="Symbol" w:hAnsi="Symbol" w:hint="default"/>
+      </w:rPr>
+    </w:lvl>
+    <w:lvl w:ilvl="7" w:tplc="08090003" w:tentative="1">
+      <w:start w:val="1"/>
+      <w:numFmt w:val="bullet"/>
+      <w:lvlText w:val="o"/>
+      <w:lvlJc w:val="left"/>
+      <w:pPr>
+        <w:ind w:left="5760" w:hanging="360"/>
+      </w:pPr>
+      <w:rPr>
+        <w:rFonts w:ascii="Courier New" w:hAnsi="Courier New" w:cs="Courier New" w:hint="default"/>
+      </w:rPr>
+    </w:lvl>
+    <w:lvl w:ilvl="8" w:tplc="08090005" w:tentative="1">
+      <w:start w:val="1"/>
+      <w:numFmt w:val="bullet"/>
+      <w:lvlText w:val=""/>
+      <w:lvlJc w:val="left"/>
+      <w:pPr>
+        <w:ind w:left="6480" w:hanging="360"/>
+      </w:pPr>
+      <w:rPr>
+        <w:rFonts w:ascii="Wingdings" w:hAnsi="Wingdings" w:hint="default"/>
+      </w:rPr>
+    </w:lvl>
+  </w:abstractNum>
+  <w:abstractNum w:abstractNumId="24" w15:restartNumberingAfterBreak="0">
+    <w:nsid w:val="5BD66483"/>
+    <w:multiLevelType w:val="hybridMultilevel"/>
+    <w:tmpl w:val="7FCAD512"/>
+    <w:lvl w:ilvl="0" w:tplc="08090001">
+      <w:start w:val="1"/>
+      <w:numFmt w:val="bullet"/>
+      <w:lvlText w:val=""/>
+      <w:lvlJc w:val="left"/>
+      <w:pPr>
+        <w:ind w:left="720" w:hanging="360"/>
+      </w:pPr>
+      <w:rPr>
+        <w:rFonts w:ascii="Symbol" w:hAnsi="Symbol" w:hint="default"/>
+      </w:rPr>
+    </w:lvl>
+    <w:lvl w:ilvl="1" w:tplc="08090003" w:tentative="1">
+      <w:start w:val="1"/>
+      <w:numFmt w:val="bullet"/>
+      <w:lvlText w:val="o"/>
+      <w:lvlJc w:val="left"/>
+      <w:pPr>
+        <w:ind w:left="1440" w:hanging="360"/>
+      </w:pPr>
+      <w:rPr>
+        <w:rFonts w:ascii="Courier New" w:hAnsi="Courier New" w:cs="Courier New" w:hint="default"/>
+      </w:rPr>
+    </w:lvl>
+    <w:lvl w:ilvl="2" w:tplc="08090005" w:tentative="1">
+      <w:start w:val="1"/>
+      <w:numFmt w:val="bullet"/>
+      <w:lvlText w:val=""/>
+      <w:lvlJc w:val="left"/>
+      <w:pPr>
+        <w:ind w:left="2160" w:hanging="360"/>
+      </w:pPr>
+      <w:rPr>
+        <w:rFonts w:ascii="Wingdings" w:hAnsi="Wingdings" w:hint="default"/>
+      </w:rPr>
+    </w:lvl>
+    <w:lvl w:ilvl="3" w:tplc="08090001" w:tentative="1">
+      <w:start w:val="1"/>
+      <w:numFmt w:val="bullet"/>
+      <w:lvlText w:val=""/>
+      <w:lvlJc w:val="left"/>
+      <w:pPr>
+        <w:ind w:left="2880" w:hanging="360"/>
+      </w:pPr>
+      <w:rPr>
+        <w:rFonts w:ascii="Symbol" w:hAnsi="Symbol" w:hint="default"/>
+      </w:rPr>
+    </w:lvl>
+    <w:lvl w:ilvl="4" w:tplc="08090003" w:tentative="1">
+      <w:start w:val="1"/>
+      <w:numFmt w:val="bullet"/>
+      <w:lvlText w:val="o"/>
+      <w:lvlJc w:val="left"/>
+      <w:pPr>
+        <w:ind w:left="3600" w:hanging="360"/>
+      </w:pPr>
+      <w:rPr>
+        <w:rFonts w:ascii="Courier New" w:hAnsi="Courier New" w:cs="Courier New" w:hint="default"/>
+      </w:rPr>
+    </w:lvl>
+    <w:lvl w:ilvl="5" w:tplc="08090005" w:tentative="1">
+      <w:start w:val="1"/>
+      <w:numFmt w:val="bullet"/>
+      <w:lvlText w:val=""/>
+      <w:lvlJc w:val="left"/>
+      <w:pPr>
+        <w:ind w:left="4320" w:hanging="360"/>
+      </w:pPr>
+      <w:rPr>
+        <w:rFonts w:ascii="Wingdings" w:hAnsi="Wingdings" w:hint="default"/>
+      </w:rPr>
+    </w:lvl>
+    <w:lvl w:ilvl="6" w:tplc="08090001" w:tentative="1">
+      <w:start w:val="1"/>
+      <w:numFmt w:val="bullet"/>
+      <w:lvlText w:val=""/>
+      <w:lvlJc w:val="left"/>
+      <w:pPr>
+        <w:ind w:left="5040" w:hanging="360"/>
+      </w:pPr>
+      <w:rPr>
+        <w:rFonts w:ascii="Symbol" w:hAnsi="Symbol" w:hint="default"/>
+      </w:rPr>
+    </w:lvl>
+    <w:lvl w:ilvl="7" w:tplc="08090003" w:tentative="1">
+      <w:start w:val="1"/>
+      <w:numFmt w:val="bullet"/>
+      <w:lvlText w:val="o"/>
+      <w:lvlJc w:val="left"/>
+      <w:pPr>
+        <w:ind w:left="5760" w:hanging="360"/>
+      </w:pPr>
+      <w:rPr>
+        <w:rFonts w:ascii="Courier New" w:hAnsi="Courier New" w:cs="Courier New" w:hint="default"/>
+      </w:rPr>
+    </w:lvl>
+    <w:lvl w:ilvl="8" w:tplc="08090005" w:tentative="1">
+      <w:start w:val="1"/>
+      <w:numFmt w:val="bullet"/>
+      <w:lvlText w:val=""/>
+      <w:lvlJc w:val="left"/>
+      <w:pPr>
+        <w:ind w:left="6480" w:hanging="360"/>
+      </w:pPr>
+      <w:rPr>
+        <w:rFonts w:ascii="Wingdings" w:hAnsi="Wingdings" w:hint="default"/>
+      </w:rPr>
+    </w:lvl>
+  </w:abstractNum>
+  <w:abstractNum w:abstractNumId="25" w15:restartNumberingAfterBreak="0">
+    <w:nsid w:val="5CA914E3"/>
+    <w:multiLevelType w:val="hybridMultilevel"/>
+    <w:tmpl w:val="8958872A"/>
+    <w:lvl w:ilvl="0" w:tplc="08090001">
+      <w:start w:val="1"/>
+      <w:numFmt w:val="bullet"/>
+      <w:lvlText w:val=""/>
+      <w:lvlJc w:val="left"/>
+      <w:pPr>
+        <w:ind w:left="643" w:hanging="360"/>
+      </w:pPr>
+      <w:rPr>
+        <w:rFonts w:ascii="Symbol" w:hAnsi="Symbol" w:hint="default"/>
+      </w:rPr>
+    </w:lvl>
+    <w:lvl w:ilvl="1" w:tplc="08090001">
+      <w:start w:val="1"/>
+      <w:numFmt w:val="bullet"/>
+      <w:lvlText w:val=""/>
+      <w:lvlJc w:val="left"/>
+      <w:pPr>
+        <w:ind w:left="1363" w:hanging="360"/>
+      </w:pPr>
+      <w:rPr>
+        <w:rFonts w:ascii="Symbol" w:hAnsi="Symbol" w:hint="default"/>
+      </w:rPr>
+    </w:lvl>
+    <w:lvl w:ilvl="2" w:tplc="1610ABE0">
+      <w:numFmt w:val="bullet"/>
+      <w:lvlText w:val="-"/>
+      <w:lvlJc w:val="left"/>
+      <w:pPr>
+        <w:ind w:left="2083" w:hanging="360"/>
+      </w:pPr>
+      <w:rPr>
+        <w:rFonts w:ascii="Cambria" w:eastAsiaTheme="minorHAnsi" w:hAnsi="Cambria" w:cstheme="minorBidi" w:hint="default"/>
+      </w:rPr>
+    </w:lvl>
+    <w:lvl w:ilvl="3" w:tplc="08090001">
+      <w:start w:val="1"/>
+      <w:numFmt w:val="bullet"/>
+      <w:lvlText w:val=""/>
+      <w:lvlJc w:val="left"/>
+      <w:pPr>
+        <w:ind w:left="2803" w:hanging="360"/>
+      </w:pPr>
+      <w:rPr>
+        <w:rFonts w:ascii="Symbol" w:hAnsi="Symbol" w:hint="default"/>
+      </w:rPr>
+    </w:lvl>
+    <w:lvl w:ilvl="4" w:tplc="08090003" w:tentative="1">
+      <w:start w:val="1"/>
+      <w:numFmt w:val="bullet"/>
+      <w:lvlText w:val="o"/>
+      <w:lvlJc w:val="left"/>
+      <w:pPr>
+        <w:ind w:left="3523" w:hanging="360"/>
+      </w:pPr>
+      <w:rPr>
+        <w:rFonts w:ascii="Courier New" w:hAnsi="Courier New" w:cs="Courier New" w:hint="default"/>
+      </w:rPr>
+    </w:lvl>
+    <w:lvl w:ilvl="5" w:tplc="08090005" w:tentative="1">
+      <w:start w:val="1"/>
+      <w:numFmt w:val="bullet"/>
+      <w:lvlText w:val=""/>
+      <w:lvlJc w:val="left"/>
+      <w:pPr>
+        <w:ind w:left="4243" w:hanging="360"/>
+      </w:pPr>
+      <w:rPr>
+        <w:rFonts w:ascii="Wingdings" w:hAnsi="Wingdings" w:hint="default"/>
+      </w:rPr>
+    </w:lvl>
+    <w:lvl w:ilvl="6" w:tplc="08090001" w:tentative="1">
+      <w:start w:val="1"/>
+      <w:numFmt w:val="bullet"/>
+      <w:lvlText w:val=""/>
+      <w:lvlJc w:val="left"/>
+      <w:pPr>
+        <w:ind w:left="4963" w:hanging="360"/>
+      </w:pPr>
+      <w:rPr>
+        <w:rFonts w:ascii="Symbol" w:hAnsi="Symbol" w:hint="default"/>
+      </w:rPr>
+    </w:lvl>
+    <w:lvl w:ilvl="7" w:tplc="08090003" w:tentative="1">
+      <w:start w:val="1"/>
+      <w:numFmt w:val="bullet"/>
+      <w:lvlText w:val="o"/>
+      <w:lvlJc w:val="left"/>
+      <w:pPr>
+        <w:ind w:left="5683" w:hanging="360"/>
+      </w:pPr>
+      <w:rPr>
+        <w:rFonts w:ascii="Courier New" w:hAnsi="Courier New" w:cs="Courier New" w:hint="default"/>
+      </w:rPr>
+    </w:lvl>
+    <w:lvl w:ilvl="8" w:tplc="08090005" w:tentative="1">
+      <w:start w:val="1"/>
+      <w:numFmt w:val="bullet"/>
+      <w:lvlText w:val=""/>
+      <w:lvlJc w:val="left"/>
+      <w:pPr>
+        <w:ind w:left="6403" w:hanging="360"/>
+      </w:pPr>
+      <w:rPr>
+        <w:rFonts w:ascii="Wingdings" w:hAnsi="Wingdings" w:hint="default"/>
+      </w:rPr>
+    </w:lvl>
+  </w:abstractNum>
+  <w:abstractNum w:abstractNumId="26" w15:restartNumberingAfterBreak="0">
+    <w:nsid w:val="609A2C4C"/>
+    <w:multiLevelType w:val="hybridMultilevel"/>
+    <w:tmpl w:val="513E1BF8"/>
+    <w:lvl w:ilvl="0" w:tplc="04100001">
+      <w:start w:val="1"/>
+      <w:numFmt w:val="bullet"/>
+      <w:lvlText w:val=""/>
+      <w:lvlJc w:val="left"/>
+      <w:pPr>
+        <w:ind w:left="643" w:hanging="360"/>
+      </w:pPr>
+      <w:rPr>
+        <w:rFonts w:ascii="Symbol" w:hAnsi="Symbol" w:hint="default"/>
       </w:rPr>
     </w:lvl>
     <w:lvl w:ilvl="1" w:tplc="04100003" w:tentative="1">
@@ -30196,7 +32375,7 @@
       <w:lvlText w:val="o"/>
       <w:lvlJc w:val="left"/>
       <w:pPr>
-        <w:ind w:left="2148" w:hanging="360"/>
+        <w:ind w:left="1363" w:hanging="360"/>
       </w:pPr>
       <w:rPr>
         <w:rFonts w:ascii="Courier New" w:hAnsi="Courier New" w:cs="Courier New" w:hint="default"/>
@@ -30208,7 +32387,7 @@
       <w:lvlText w:val=""/>
       <w:lvlJc w:val="left"/>
       <w:pPr>
-        <w:ind w:left="2868" w:hanging="360"/>
+        <w:ind w:left="2083" w:hanging="360"/>
       </w:pPr>
       <w:rPr>
         <w:rFonts w:ascii="Wingdings" w:hAnsi="Wingdings" w:hint="default"/>
@@ -30220,7 +32399,7 @@
       <w:lvlText w:val=""/>
       <w:lvlJc w:val="left"/>
       <w:pPr>
-        <w:ind w:left="3588" w:hanging="360"/>
+        <w:ind w:left="2803" w:hanging="360"/>
       </w:pPr>
       <w:rPr>
         <w:rFonts w:ascii="Symbol" w:hAnsi="Symbol" w:hint="default"/>
@@ -30232,7 +32411,7 @@
       <w:lvlText w:val="o"/>
       <w:lvlJc w:val="left"/>
       <w:pPr>
-        <w:ind w:left="4308" w:hanging="360"/>
+        <w:ind w:left="3523" w:hanging="360"/>
       </w:pPr>
       <w:rPr>
         <w:rFonts w:ascii="Courier New" w:hAnsi="Courier New" w:cs="Courier New" w:hint="default"/>
@@ -30244,7 +32423,7 @@
       <w:lvlText w:val=""/>
       <w:lvlJc w:val="left"/>
       <w:pPr>
-        <w:ind w:left="5028" w:hanging="360"/>
+        <w:ind w:left="4243" w:hanging="360"/>
       </w:pPr>
       <w:rPr>
         <w:rFonts w:ascii="Wingdings" w:hAnsi="Wingdings" w:hint="default"/>
@@ -30256,7 +32435,7 @@
       <w:lvlText w:val=""/>
       <w:lvlJc w:val="left"/>
       <w:pPr>
-        <w:ind w:left="5748" w:hanging="360"/>
+        <w:ind w:left="4963" w:hanging="360"/>
       </w:pPr>
       <w:rPr>
         <w:rFonts w:ascii="Symbol" w:hAnsi="Symbol" w:hint="default"/>
@@ -30268,7 +32447,7 @@
       <w:lvlText w:val="o"/>
       <w:lvlJc w:val="left"/>
       <w:pPr>
-        <w:ind w:left="6468" w:hanging="360"/>
+        <w:ind w:left="5683" w:hanging="360"/>
       </w:pPr>
       <w:rPr>
         <w:rFonts w:ascii="Courier New" w:hAnsi="Courier New" w:cs="Courier New" w:hint="default"/>
@@ -30280,24 +32459,24 @@
       <w:lvlText w:val=""/>
       <w:lvlJc w:val="left"/>
       <w:pPr>
-        <w:ind w:left="7188" w:hanging="360"/>
+        <w:ind w:left="6403" w:hanging="360"/>
       </w:pPr>
       <w:rPr>
         <w:rFonts w:ascii="Wingdings" w:hAnsi="Wingdings" w:hint="default"/>
       </w:rPr>
     </w:lvl>
   </w:abstractNum>
-  <w:abstractNum w:abstractNumId="8" w15:restartNumberingAfterBreak="0">
-    <w:nsid w:val="15982FB4"/>
+  <w:abstractNum w:abstractNumId="27" w15:restartNumberingAfterBreak="0">
+    <w:nsid w:val="645E23AD"/>
     <w:multiLevelType w:val="hybridMultilevel"/>
-    <w:tmpl w:val="E2B288BE"/>
-    <w:lvl w:ilvl="0" w:tplc="04100001">
+    <w:tmpl w:val="72165842"/>
+    <w:lvl w:ilvl="0" w:tplc="FFFFFFFF">
       <w:start w:val="1"/>
       <w:numFmt w:val="bullet"/>
       <w:lvlText w:val=""/>
       <w:lvlJc w:val="left"/>
       <w:pPr>
-        <w:ind w:left="643" w:hanging="360"/>
+        <w:ind w:left="720" w:hanging="360"/>
       </w:pPr>
       <w:rPr>
         <w:rFonts w:ascii="Symbol" w:hAnsi="Symbol" w:hint="default"/>
@@ -30309,33 +32488,147 @@
       <w:lvlText w:val=""/>
       <w:lvlJc w:val="left"/>
       <w:pPr>
-        <w:ind w:left="720" w:hanging="360"/>
+        <w:ind w:left="1440" w:hanging="360"/>
       </w:pPr>
       <w:rPr>
         <w:rFonts w:ascii="Symbol" w:hAnsi="Symbol" w:hint="default"/>
       </w:rPr>
     </w:lvl>
-    <w:lvl w:ilvl="2" w:tplc="04100005">
+    <w:lvl w:ilvl="2" w:tplc="FFFFFFFF" w:tentative="1">
       <w:start w:val="1"/>
       <w:numFmt w:val="bullet"/>
       <w:lvlText w:val=""/>
       <w:lvlJc w:val="left"/>
       <w:pPr>
-        <w:ind w:left="2083" w:hanging="360"/>
+        <w:ind w:left="2160" w:hanging="360"/>
       </w:pPr>
       <w:rPr>
         <w:rFonts w:ascii="Wingdings" w:hAnsi="Wingdings" w:hint="default"/>
       </w:rPr>
     </w:lvl>
-    <w:lvl w:ilvl="3" w:tplc="FBC0BABA">
+    <w:lvl w:ilvl="3" w:tplc="FFFFFFFF" w:tentative="1">
+      <w:start w:val="1"/>
       <w:numFmt w:val="bullet"/>
-      <w:lvlText w:val="-"/>
+      <w:lvlText w:val=""/>
       <w:lvlJc w:val="left"/>
       <w:pPr>
-        <w:ind w:left="2803" w:hanging="360"/>
+        <w:ind w:left="2880" w:hanging="360"/>
       </w:pPr>
       <w:rPr>
-        <w:rFonts w:ascii="Cambria" w:eastAsiaTheme="minorHAnsi" w:hAnsi="Cambria" w:cstheme="minorBidi" w:hint="default"/>
+        <w:rFonts w:ascii="Symbol" w:hAnsi="Symbol" w:hint="default"/>
+      </w:rPr>
+    </w:lvl>
+    <w:lvl w:ilvl="4" w:tplc="FFFFFFFF" w:tentative="1">
+      <w:start w:val="1"/>
+      <w:numFmt w:val="bullet"/>
+      <w:lvlText w:val="o"/>
+      <w:lvlJc w:val="left"/>
+      <w:pPr>
+        <w:ind w:left="3600" w:hanging="360"/>
+      </w:pPr>
+      <w:rPr>
+        <w:rFonts w:ascii="Courier New" w:hAnsi="Courier New" w:cs="Courier New" w:hint="default"/>
+      </w:rPr>
+    </w:lvl>
+    <w:lvl w:ilvl="5" w:tplc="FFFFFFFF" w:tentative="1">
+      <w:start w:val="1"/>
+      <w:numFmt w:val="bullet"/>
+      <w:lvlText w:val=""/>
+      <w:lvlJc w:val="left"/>
+      <w:pPr>
+        <w:ind w:left="4320" w:hanging="360"/>
+      </w:pPr>
+      <w:rPr>
+        <w:rFonts w:ascii="Wingdings" w:hAnsi="Wingdings" w:hint="default"/>
+      </w:rPr>
+    </w:lvl>
+    <w:lvl w:ilvl="6" w:tplc="FFFFFFFF" w:tentative="1">
+      <w:start w:val="1"/>
+      <w:numFmt w:val="bullet"/>
+      <w:lvlText w:val=""/>
+      <w:lvlJc w:val="left"/>
+      <w:pPr>
+        <w:ind w:left="5040" w:hanging="360"/>
+      </w:pPr>
+      <w:rPr>
+        <w:rFonts w:ascii="Symbol" w:hAnsi="Symbol" w:hint="default"/>
+      </w:rPr>
+    </w:lvl>
+    <w:lvl w:ilvl="7" w:tplc="FFFFFFFF" w:tentative="1">
+      <w:start w:val="1"/>
+      <w:numFmt w:val="bullet"/>
+      <w:lvlText w:val="o"/>
+      <w:lvlJc w:val="left"/>
+      <w:pPr>
+        <w:ind w:left="5760" w:hanging="360"/>
+      </w:pPr>
+      <w:rPr>
+        <w:rFonts w:ascii="Courier New" w:hAnsi="Courier New" w:cs="Courier New" w:hint="default"/>
+      </w:rPr>
+    </w:lvl>
+    <w:lvl w:ilvl="8" w:tplc="FFFFFFFF" w:tentative="1">
+      <w:start w:val="1"/>
+      <w:numFmt w:val="bullet"/>
+      <w:lvlText w:val=""/>
+      <w:lvlJc w:val="left"/>
+      <w:pPr>
+        <w:ind w:left="6480" w:hanging="360"/>
+      </w:pPr>
+      <w:rPr>
+        <w:rFonts w:ascii="Wingdings" w:hAnsi="Wingdings" w:hint="default"/>
+      </w:rPr>
+    </w:lvl>
+  </w:abstractNum>
+  <w:abstractNum w:abstractNumId="28" w15:restartNumberingAfterBreak="0">
+    <w:nsid w:val="65495CCD"/>
+    <w:multiLevelType w:val="hybridMultilevel"/>
+    <w:tmpl w:val="B73AD80C"/>
+    <w:lvl w:ilvl="0" w:tplc="08090001">
+      <w:start w:val="1"/>
+      <w:numFmt w:val="bullet"/>
+      <w:lvlText w:val=""/>
+      <w:lvlJc w:val="left"/>
+      <w:pPr>
+        <w:ind w:left="720" w:hanging="360"/>
+      </w:pPr>
+      <w:rPr>
+        <w:rFonts w:ascii="Symbol" w:hAnsi="Symbol" w:hint="default"/>
+      </w:rPr>
+    </w:lvl>
+    <w:lvl w:ilvl="1" w:tplc="04100003">
+      <w:start w:val="1"/>
+      <w:numFmt w:val="bullet"/>
+      <w:lvlText w:val="o"/>
+      <w:lvlJc w:val="left"/>
+      <w:pPr>
+        <w:ind w:left="1440" w:hanging="360"/>
+      </w:pPr>
+      <w:rPr>
+        <w:rFonts w:ascii="Courier New" w:hAnsi="Courier New" w:cs="Courier New" w:hint="default"/>
+      </w:rPr>
+    </w:lvl>
+    <w:lvl w:ilvl="2" w:tplc="04100005" w:tentative="1">
+      <w:start w:val="1"/>
+      <w:numFmt w:val="bullet"/>
+      <w:lvlText w:val=""/>
+      <w:lvlJc w:val="left"/>
+      <w:pPr>
+        <w:ind w:left="2160" w:hanging="360"/>
+      </w:pPr>
+      <w:rPr>
+        <w:rFonts w:ascii="Wingdings" w:hAnsi="Wingdings" w:hint="default"/>
+      </w:rPr>
+    </w:lvl>
+    <w:lvl w:ilvl="3" w:tplc="04100001" w:tentative="1">
+      <w:start w:val="1"/>
+      <w:numFmt w:val="bullet"/>
+      <w:lvlText w:val=""/>
+      <w:lvlJc w:val="left"/>
+      <w:pPr>
+        <w:ind w:left="2880" w:hanging="360"/>
+      </w:pPr>
+      <w:rPr>
+        <w:rFonts w:ascii="Symbol" w:hAnsi="Symbol" w:hint="default"/>
       </w:rPr>
     </w:lvl>
     <w:lvl w:ilvl="4" w:tplc="04100003" w:tentative="1">
@@ -30344,7 +32637,7 @@
       <w:lvlText w:val="o"/>
       <w:lvlJc w:val="left"/>
       <w:pPr>
-        <w:ind w:left="3523" w:hanging="360"/>
+        <w:ind w:left="3600" w:hanging="360"/>
       </w:pPr>
       <w:rPr>
         <w:rFonts w:ascii="Courier New" w:hAnsi="Courier New" w:cs="Courier New" w:hint="default"/>
@@ -30356,7 +32649,7 @@
       <w:lvlText w:val=""/>
       <w:lvlJc w:val="left"/>
       <w:pPr>
-        <w:ind w:left="4243" w:hanging="360"/>
+        <w:ind w:left="4320" w:hanging="360"/>
       </w:pPr>
       <w:rPr>
         <w:rFonts w:ascii="Wingdings" w:hAnsi="Wingdings" w:hint="default"/>
@@ -30368,7 +32661,7 @@
       <w:lvlText w:val=""/>
       <w:lvlJc w:val="left"/>
       <w:pPr>
-        <w:ind w:left="4963" w:hanging="360"/>
+        <w:ind w:left="5040" w:hanging="360"/>
       </w:pPr>
       <w:rPr>
         <w:rFonts w:ascii="Symbol" w:hAnsi="Symbol" w:hint="default"/>
@@ -30380,7 +32673,7 @@
       <w:lvlText w:val="o"/>
       <w:lvlJc w:val="left"/>
       <w:pPr>
-        <w:ind w:left="5683" w:hanging="360"/>
+        <w:ind w:left="5760" w:hanging="360"/>
       </w:pPr>
       <w:rPr>
         <w:rFonts w:ascii="Courier New" w:hAnsi="Courier New" w:cs="Courier New" w:hint="default"/>
@@ -30392,18 +32685,18 @@
       <w:lvlText w:val=""/>
       <w:lvlJc w:val="left"/>
       <w:pPr>
-        <w:ind w:left="6403" w:hanging="360"/>
+        <w:ind w:left="6480" w:hanging="360"/>
       </w:pPr>
       <w:rPr>
         <w:rFonts w:ascii="Wingdings" w:hAnsi="Wingdings" w:hint="default"/>
       </w:rPr>
     </w:lvl>
   </w:abstractNum>
-  <w:abstractNum w:abstractNumId="9" w15:restartNumberingAfterBreak="0">
-    <w:nsid w:val="15D00685"/>
+  <w:abstractNum w:abstractNumId="29" w15:restartNumberingAfterBreak="0">
+    <w:nsid w:val="68EF76D4"/>
     <w:multiLevelType w:val="hybridMultilevel"/>
-    <w:tmpl w:val="A9629C82"/>
-    <w:lvl w:ilvl="0" w:tplc="04100001">
+    <w:tmpl w:val="DF8812BA"/>
+    <w:lvl w:ilvl="0" w:tplc="FFFFFFFF">
       <w:start w:val="1"/>
       <w:numFmt w:val="bullet"/>
       <w:lvlText w:val=""/>
@@ -30415,91 +32708,91 @@
         <w:rFonts w:ascii="Symbol" w:hAnsi="Symbol" w:hint="default"/>
       </w:rPr>
     </w:lvl>
-    <w:lvl w:ilvl="1" w:tplc="04100003" w:tentative="1">
+    <w:lvl w:ilvl="1" w:tplc="04100001">
+      <w:start w:val="1"/>
+      <w:numFmt w:val="bullet"/>
+      <w:lvlText w:val=""/>
+      <w:lvlJc w:val="left"/>
+      <w:pPr>
+        <w:ind w:left="927" w:hanging="360"/>
+      </w:pPr>
+      <w:rPr>
+        <w:rFonts w:ascii="Symbol" w:hAnsi="Symbol" w:hint="default"/>
+      </w:rPr>
+    </w:lvl>
+    <w:lvl w:ilvl="2" w:tplc="FFFFFFFF" w:tentative="1">
+      <w:start w:val="1"/>
+      <w:numFmt w:val="bullet"/>
+      <w:lvlText w:val=""/>
+      <w:lvlJc w:val="left"/>
+      <w:pPr>
+        <w:ind w:left="2160" w:hanging="360"/>
+      </w:pPr>
+      <w:rPr>
+        <w:rFonts w:ascii="Wingdings" w:hAnsi="Wingdings" w:hint="default"/>
+      </w:rPr>
+    </w:lvl>
+    <w:lvl w:ilvl="3" w:tplc="FFFFFFFF" w:tentative="1">
+      <w:start w:val="1"/>
+      <w:numFmt w:val="bullet"/>
+      <w:lvlText w:val=""/>
+      <w:lvlJc w:val="left"/>
+      <w:pPr>
+        <w:ind w:left="2880" w:hanging="360"/>
+      </w:pPr>
+      <w:rPr>
+        <w:rFonts w:ascii="Symbol" w:hAnsi="Symbol" w:hint="default"/>
+      </w:rPr>
+    </w:lvl>
+    <w:lvl w:ilvl="4" w:tplc="FFFFFFFF" w:tentative="1">
       <w:start w:val="1"/>
       <w:numFmt w:val="bullet"/>
       <w:lvlText w:val="o"/>
       <w:lvlJc w:val="left"/>
       <w:pPr>
-        <w:ind w:left="1440" w:hanging="360"/>
+        <w:ind w:left="3600" w:hanging="360"/>
       </w:pPr>
       <w:rPr>
         <w:rFonts w:ascii="Courier New" w:hAnsi="Courier New" w:cs="Courier New" w:hint="default"/>
       </w:rPr>
     </w:lvl>
-    <w:lvl w:ilvl="2" w:tplc="04100005" w:tentative="1">
+    <w:lvl w:ilvl="5" w:tplc="FFFFFFFF" w:tentative="1">
       <w:start w:val="1"/>
       <w:numFmt w:val="bullet"/>
       <w:lvlText w:val=""/>
       <w:lvlJc w:val="left"/>
       <w:pPr>
-        <w:ind w:left="2160" w:hanging="360"/>
+        <w:ind w:left="4320" w:hanging="360"/>
       </w:pPr>
       <w:rPr>
         <w:rFonts w:ascii="Wingdings" w:hAnsi="Wingdings" w:hint="default"/>
       </w:rPr>
     </w:lvl>
-    <w:lvl w:ilvl="3" w:tplc="04100001" w:tentative="1">
+    <w:lvl w:ilvl="6" w:tplc="FFFFFFFF" w:tentative="1">
       <w:start w:val="1"/>
       <w:numFmt w:val="bullet"/>
       <w:lvlText w:val=""/>
       <w:lvlJc w:val="left"/>
       <w:pPr>
-        <w:ind w:left="2880" w:hanging="360"/>
+        <w:ind w:left="5040" w:hanging="360"/>
       </w:pPr>
       <w:rPr>
         <w:rFonts w:ascii="Symbol" w:hAnsi="Symbol" w:hint="default"/>
       </w:rPr>
     </w:lvl>
-    <w:lvl w:ilvl="4" w:tplc="04100003" w:tentative="1">
+    <w:lvl w:ilvl="7" w:tplc="FFFFFFFF" w:tentative="1">
       <w:start w:val="1"/>
       <w:numFmt w:val="bullet"/>
       <w:lvlText w:val="o"/>
       <w:lvlJc w:val="left"/>
       <w:pPr>
-        <w:ind w:left="3600" w:hanging="360"/>
+        <w:ind w:left="5760" w:hanging="360"/>
       </w:pPr>
       <w:rPr>
         <w:rFonts w:ascii="Courier New" w:hAnsi="Courier New" w:cs="Courier New" w:hint="default"/>
       </w:rPr>
     </w:lvl>
-    <w:lvl w:ilvl="5" w:tplc="04100005" w:tentative="1">
-      <w:start w:val="1"/>
-      <w:numFmt w:val="bullet"/>
-      <w:lvlText w:val=""/>
-      <w:lvlJc w:val="left"/>
-      <w:pPr>
-        <w:ind w:left="4320" w:hanging="360"/>
-      </w:pPr>
-      <w:rPr>
-        <w:rFonts w:ascii="Wingdings" w:hAnsi="Wingdings" w:hint="default"/>
-      </w:rPr>
-    </w:lvl>
-    <w:lvl w:ilvl="6" w:tplc="04100001" w:tentative="1">
-      <w:start w:val="1"/>
-      <w:numFmt w:val="bullet"/>
-      <w:lvlText w:val=""/>
-      <w:lvlJc w:val="left"/>
-      <w:pPr>
-        <w:ind w:left="5040" w:hanging="360"/>
-      </w:pPr>
-      <w:rPr>
-        <w:rFonts w:ascii="Symbol" w:hAnsi="Symbol" w:hint="default"/>
-      </w:rPr>
-    </w:lvl>
-    <w:lvl w:ilvl="7" w:tplc="04100003" w:tentative="1">
-      <w:start w:val="1"/>
-      <w:numFmt w:val="bullet"/>
-      <w:lvlText w:val="o"/>
-      <w:lvlJc w:val="left"/>
-      <w:pPr>
-        <w:ind w:left="5760" w:hanging="360"/>
-      </w:pPr>
-      <w:rPr>
-        <w:rFonts w:ascii="Courier New" w:hAnsi="Courier New" w:cs="Courier New" w:hint="default"/>
-      </w:rPr>
-    </w:lvl>
-    <w:lvl w:ilvl="8" w:tplc="04100005" w:tentative="1">
+    <w:lvl w:ilvl="8" w:tplc="FFFFFFFF" w:tentative="1">
       <w:start w:val="1"/>
       <w:numFmt w:val="bullet"/>
       <w:lvlText w:val=""/>
@@ -30512,99 +32805,123 @@
       </w:rPr>
     </w:lvl>
   </w:abstractNum>
-  <w:abstractNum w:abstractNumId="10" w15:restartNumberingAfterBreak="0">
-    <w:nsid w:val="18DD7AB4"/>
+  <w:abstractNum w:abstractNumId="30" w15:restartNumberingAfterBreak="0">
+    <w:nsid w:val="6A1566D2"/>
     <w:multiLevelType w:val="hybridMultilevel"/>
-    <w:tmpl w:val="5964D8FC"/>
-    <w:lvl w:ilvl="0" w:tplc="0809000F">
+    <w:tmpl w:val="821E4762"/>
+    <w:lvl w:ilvl="0" w:tplc="FFFFFFFF">
       <w:start w:val="1"/>
-      <w:numFmt w:val="decimal"/>
-      <w:lvlText w:val="%1."/>
+      <w:numFmt w:val="bullet"/>
+      <w:lvlText w:val=""/>
       <w:lvlJc w:val="left"/>
       <w:pPr>
         <w:ind w:left="720" w:hanging="360"/>
       </w:pPr>
       <w:rPr>
-        <w:rFonts w:hint="default"/>
+        <w:rFonts w:ascii="Symbol" w:hAnsi="Symbol" w:hint="default"/>
       </w:rPr>
     </w:lvl>
-    <w:lvl w:ilvl="1" w:tplc="08090019" w:tentative="1">
+    <w:lvl w:ilvl="1" w:tplc="04100001">
       <w:start w:val="1"/>
-      <w:numFmt w:val="lowerLetter"/>
-      <w:lvlText w:val="%2."/>
+      <w:numFmt w:val="bullet"/>
+      <w:lvlText w:val=""/>
       <w:lvlJc w:val="left"/>
       <w:pPr>
         <w:ind w:left="1440" w:hanging="360"/>
       </w:pPr>
+      <w:rPr>
+        <w:rFonts w:ascii="Symbol" w:hAnsi="Symbol" w:hint="default"/>
+      </w:rPr>
     </w:lvl>
-    <w:lvl w:ilvl="2" w:tplc="0809001B" w:tentative="1">
+    <w:lvl w:ilvl="2" w:tplc="FFFFFFFF" w:tentative="1">
       <w:start w:val="1"/>
-      <w:numFmt w:val="lowerRoman"/>
-      <w:lvlText w:val="%3."/>
-      <w:lvlJc w:val="right"/>
-      <w:pPr>
-        <w:ind w:left="2160" w:hanging="180"/>
-      </w:pPr>
+      <w:numFmt w:val="bullet"/>
+      <w:lvlText w:val=""/>
+      <w:lvlJc w:val="left"/>
+      <w:pPr>
+        <w:ind w:left="2160" w:hanging="360"/>
+      </w:pPr>
+      <w:rPr>
+        <w:rFonts w:ascii="Wingdings" w:hAnsi="Wingdings" w:hint="default"/>
+      </w:rPr>
     </w:lvl>
-    <w:lvl w:ilvl="3" w:tplc="0809000F" w:tentative="1">
+    <w:lvl w:ilvl="3" w:tplc="FFFFFFFF" w:tentative="1">
       <w:start w:val="1"/>
-      <w:numFmt w:val="decimal"/>
-      <w:lvlText w:val="%4."/>
+      <w:numFmt w:val="bullet"/>
+      <w:lvlText w:val=""/>
       <w:lvlJc w:val="left"/>
       <w:pPr>
         <w:ind w:left="2880" w:hanging="360"/>
       </w:pPr>
+      <w:rPr>
+        <w:rFonts w:ascii="Symbol" w:hAnsi="Symbol" w:hint="default"/>
+      </w:rPr>
     </w:lvl>
-    <w:lvl w:ilvl="4" w:tplc="08090019" w:tentative="1">
+    <w:lvl w:ilvl="4" w:tplc="FFFFFFFF" w:tentative="1">
       <w:start w:val="1"/>
-      <w:numFmt w:val="lowerLetter"/>
-      <w:lvlText w:val="%5."/>
+      <w:numFmt w:val="bullet"/>
+      <w:lvlText w:val="o"/>
       <w:lvlJc w:val="left"/>
       <w:pPr>
         <w:ind w:left="3600" w:hanging="360"/>
       </w:pPr>
+      <w:rPr>
+        <w:rFonts w:ascii="Courier New" w:hAnsi="Courier New" w:cs="Courier New" w:hint="default"/>
+      </w:rPr>
     </w:lvl>
-    <w:lvl w:ilvl="5" w:tplc="0809001B" w:tentative="1">
+    <w:lvl w:ilvl="5" w:tplc="FFFFFFFF" w:tentative="1">
       <w:start w:val="1"/>
-      <w:numFmt w:val="lowerRoman"/>
-      <w:lvlText w:val="%6."/>
-      <w:lvlJc w:val="right"/>
-      <w:pPr>
-        <w:ind w:left="4320" w:hanging="180"/>
-      </w:pPr>
+      <w:numFmt w:val="bullet"/>
+      <w:lvlText w:val=""/>
+      <w:lvlJc w:val="left"/>
+      <w:pPr>
+        <w:ind w:left="4320" w:hanging="360"/>
+      </w:pPr>
+      <w:rPr>
+        <w:rFonts w:ascii="Wingdings" w:hAnsi="Wingdings" w:hint="default"/>
+      </w:rPr>
     </w:lvl>
-    <w:lvl w:ilvl="6" w:tplc="0809000F" w:tentative="1">
+    <w:lvl w:ilvl="6" w:tplc="FFFFFFFF" w:tentative="1">
       <w:start w:val="1"/>
-      <w:numFmt w:val="decimal"/>
-      <w:lvlText w:val="%7."/>
+      <w:numFmt w:val="bullet"/>
+      <w:lvlText w:val=""/>
       <w:lvlJc w:val="left"/>
       <w:pPr>
         <w:ind w:left="5040" w:hanging="360"/>
       </w:pPr>
+      <w:rPr>
+        <w:rFonts w:ascii="Symbol" w:hAnsi="Symbol" w:hint="default"/>
+      </w:rPr>
     </w:lvl>
-    <w:lvl w:ilvl="7" w:tplc="08090019" w:tentative="1">
+    <w:lvl w:ilvl="7" w:tplc="FFFFFFFF" w:tentative="1">
       <w:start w:val="1"/>
-      <w:numFmt w:val="lowerLetter"/>
-      <w:lvlText w:val="%8."/>
+      <w:numFmt w:val="bullet"/>
+      <w:lvlText w:val="o"/>
       <w:lvlJc w:val="left"/>
       <w:pPr>
         <w:ind w:left="5760" w:hanging="360"/>
       </w:pPr>
+      <w:rPr>
+        <w:rFonts w:ascii="Courier New" w:hAnsi="Courier New" w:cs="Courier New" w:hint="default"/>
+      </w:rPr>
     </w:lvl>
-    <w:lvl w:ilvl="8" w:tplc="0809001B" w:tentative="1">
+    <w:lvl w:ilvl="8" w:tplc="FFFFFFFF" w:tentative="1">
       <w:start w:val="1"/>
-      <w:numFmt w:val="lowerRoman"/>
-      <w:lvlText w:val="%9."/>
-      <w:lvlJc w:val="right"/>
-      <w:pPr>
-        <w:ind w:left="6480" w:hanging="180"/>
-      </w:pPr>
+      <w:numFmt w:val="bullet"/>
+      <w:lvlText w:val=""/>
+      <w:lvlJc w:val="left"/>
+      <w:pPr>
+        <w:ind w:left="6480" w:hanging="360"/>
+      </w:pPr>
+      <w:rPr>
+        <w:rFonts w:ascii="Wingdings" w:hAnsi="Wingdings" w:hint="default"/>
+      </w:rPr>
     </w:lvl>
   </w:abstractNum>
-  <w:abstractNum w:abstractNumId="11" w15:restartNumberingAfterBreak="0">
-    <w:nsid w:val="19405327"/>
+  <w:abstractNum w:abstractNumId="31" w15:restartNumberingAfterBreak="0">
+    <w:nsid w:val="6B4C1A7E"/>
     <w:multiLevelType w:val="hybridMultilevel"/>
-    <w:tmpl w:val="91562E28"/>
+    <w:tmpl w:val="AA8E7852"/>
     <w:lvl w:ilvl="0" w:tplc="08090001">
       <w:start w:val="1"/>
       <w:numFmt w:val="bullet"/>
@@ -30617,16 +32934,16 @@
         <w:rFonts w:ascii="Symbol" w:hAnsi="Symbol" w:hint="default"/>
       </w:rPr>
     </w:lvl>
-    <w:lvl w:ilvl="1" w:tplc="08090003" w:tentative="1">
+    <w:lvl w:ilvl="1" w:tplc="08090001">
       <w:start w:val="1"/>
       <w:numFmt w:val="bullet"/>
-      <w:lvlText w:val="o"/>
+      <w:lvlText w:val=""/>
       <w:lvlJc w:val="left"/>
       <w:pPr>
         <w:ind w:left="1440" w:hanging="360"/>
       </w:pPr>
       <w:rPr>
-        <w:rFonts w:ascii="Courier New" w:hAnsi="Courier New" w:cs="Courier New" w:hint="default"/>
+        <w:rFonts w:ascii="Symbol" w:hAnsi="Symbol" w:hint="default"/>
       </w:rPr>
     </w:lvl>
     <w:lvl w:ilvl="2" w:tplc="08090005" w:tentative="1">
@@ -30714,44 +33031,43 @@
       </w:rPr>
     </w:lvl>
   </w:abstractNum>
-  <w:abstractNum w:abstractNumId="12" w15:restartNumberingAfterBreak="0">
-    <w:nsid w:val="1A8B6E94"/>
+  <w:abstractNum w:abstractNumId="32" w15:restartNumberingAfterBreak="0">
+    <w:nsid w:val="7AE5798D"/>
     <w:multiLevelType w:val="hybridMultilevel"/>
-    <w:tmpl w:val="E82EBC9C"/>
+    <w:tmpl w:val="45D6B3F0"/>
     <w:lvl w:ilvl="0" w:tplc="08090001">
       <w:start w:val="1"/>
       <w:numFmt w:val="bullet"/>
       <w:lvlText w:val=""/>
       <w:lvlJc w:val="left"/>
       <w:pPr>
-        <w:ind w:left="720" w:hanging="360"/>
+        <w:ind w:left="1440" w:hanging="360"/>
       </w:pPr>
       <w:rPr>
         <w:rFonts w:ascii="Symbol" w:hAnsi="Symbol" w:hint="default"/>
       </w:rPr>
     </w:lvl>
-    <w:lvl w:ilvl="1" w:tplc="08090003" w:tentative="1">
+    <w:lvl w:ilvl="1" w:tplc="08090001">
       <w:start w:val="1"/>
       <w:numFmt w:val="bullet"/>
-      <w:lvlText w:val="o"/>
+      <w:lvlText w:val=""/>
       <w:lvlJc w:val="left"/>
       <w:pPr>
-        <w:ind w:left="1440" w:hanging="360"/>
+        <w:ind w:left="2160" w:hanging="360"/>
       </w:pPr>
       <w:rPr>
-        <w:rFonts w:ascii="Courier New" w:hAnsi="Courier New" w:cs="Courier New" w:hint="default"/>
+        <w:rFonts w:ascii="Symbol" w:hAnsi="Symbol" w:hint="default"/>
       </w:rPr>
     </w:lvl>
-    <w:lvl w:ilvl="2" w:tplc="08090005" w:tentative="1">
-      <w:start w:val="1"/>
+    <w:lvl w:ilvl="2" w:tplc="AFEC6824">
       <w:numFmt w:val="bullet"/>
-      <w:lvlText w:val=""/>
+      <w:lvlText w:val="-"/>
       <w:lvlJc w:val="left"/>
       <w:pPr>
-        <w:ind w:left="2160" w:hanging="360"/>
+        <w:ind w:left="2880" w:hanging="360"/>
       </w:pPr>
       <w:rPr>
-        <w:rFonts w:ascii="Wingdings" w:hAnsi="Wingdings" w:hint="default"/>
+        <w:rFonts w:ascii="Cambria" w:eastAsiaTheme="minorHAnsi" w:hAnsi="Cambria" w:cstheme="minorBidi" w:hint="default"/>
       </w:rPr>
     </w:lvl>
     <w:lvl w:ilvl="3" w:tplc="08090001" w:tentative="1">
@@ -30760,7 +33076,7 @@
       <w:lvlText w:val=""/>
       <w:lvlJc w:val="left"/>
       <w:pPr>
-        <w:ind w:left="2880" w:hanging="360"/>
+        <w:ind w:left="3600" w:hanging="360"/>
       </w:pPr>
       <w:rPr>
         <w:rFonts w:ascii="Symbol" w:hAnsi="Symbol" w:hint="default"/>
@@ -30772,7 +33088,7 @@
       <w:lvlText w:val="o"/>
       <w:lvlJc w:val="left"/>
       <w:pPr>
-        <w:ind w:left="3600" w:hanging="360"/>
+        <w:ind w:left="4320" w:hanging="360"/>
       </w:pPr>
       <w:rPr>
         <w:rFonts w:ascii="Courier New" w:hAnsi="Courier New" w:cs="Courier New" w:hint="default"/>
@@ -30784,7 +33100,7 @@
       <w:lvlText w:val=""/>
       <w:lvlJc w:val="left"/>
       <w:pPr>
-        <w:ind w:left="4320" w:hanging="360"/>
+        <w:ind w:left="5040" w:hanging="360"/>
       </w:pPr>
       <w:rPr>
         <w:rFonts w:ascii="Wingdings" w:hAnsi="Wingdings" w:hint="default"/>
@@ -30796,7 +33112,7 @@
       <w:lvlText w:val=""/>
       <w:lvlJc w:val="left"/>
       <w:pPr>
-        <w:ind w:left="5040" w:hanging="360"/>
+        <w:ind w:left="5760" w:hanging="360"/>
       </w:pPr>
       <w:rPr>
         <w:rFonts w:ascii="Symbol" w:hAnsi="Symbol" w:hint="default"/>
@@ -30808,7 +33124,7 @@
       <w:lvlText w:val="o"/>
       <w:lvlJc w:val="left"/>
       <w:pPr>
-        <w:ind w:left="5760" w:hanging="360"/>
+        <w:ind w:left="6480" w:hanging="360"/>
       </w:pPr>
       <w:rPr>
         <w:rFonts w:ascii="Courier New" w:hAnsi="Courier New" w:cs="Courier New" w:hint="default"/>
@@ -30820,4611 +33136,7 @@
       <w:lvlText w:val=""/>
       <w:lvlJc w:val="left"/>
       <w:pPr>
-        <w:ind w:left="6480" w:hanging="360"/>
-      </w:pPr>
-      <w:rPr>
-        <w:rFonts w:ascii="Wingdings" w:hAnsi="Wingdings" w:hint="default"/>
-      </w:rPr>
-    </w:lvl>
-  </w:abstractNum>
-  <w:abstractNum w:abstractNumId="13" w15:restartNumberingAfterBreak="0">
-    <w:nsid w:val="1E2A628E"/>
-    <w:multiLevelType w:val="hybridMultilevel"/>
-    <w:tmpl w:val="1522FD22"/>
-    <w:lvl w:ilvl="0" w:tplc="FFFFFFFF">
-      <w:start w:val="1"/>
-      <w:numFmt w:val="bullet"/>
-      <w:lvlText w:val=""/>
-      <w:lvlJc w:val="left"/>
-      <w:pPr>
-        <w:ind w:left="1440" w:hanging="360"/>
-      </w:pPr>
-      <w:rPr>
-        <w:rFonts w:ascii="Symbol" w:hAnsi="Symbol" w:hint="default"/>
-      </w:rPr>
-    </w:lvl>
-    <w:lvl w:ilvl="1" w:tplc="FFFFFFFF">
-      <w:start w:val="1"/>
-      <w:numFmt w:val="bullet"/>
-      <w:lvlText w:val="o"/>
-      <w:lvlJc w:val="left"/>
-      <w:pPr>
-        <w:ind w:left="2160" w:hanging="360"/>
-      </w:pPr>
-      <w:rPr>
-        <w:rFonts w:ascii="Courier New" w:hAnsi="Courier New" w:cs="Courier New" w:hint="default"/>
-      </w:rPr>
-    </w:lvl>
-    <w:lvl w:ilvl="2" w:tplc="08090001">
-      <w:start w:val="1"/>
-      <w:numFmt w:val="bullet"/>
-      <w:lvlText w:val=""/>
-      <w:lvlJc w:val="left"/>
-      <w:pPr>
-        <w:ind w:left="360" w:hanging="360"/>
-      </w:pPr>
-      <w:rPr>
-        <w:rFonts w:ascii="Symbol" w:hAnsi="Symbol" w:hint="default"/>
-      </w:rPr>
-    </w:lvl>
-    <w:lvl w:ilvl="3" w:tplc="FFFFFFFF">
-      <w:start w:val="1"/>
-      <w:numFmt w:val="bullet"/>
-      <w:lvlText w:val=""/>
-      <w:lvlJc w:val="left"/>
-      <w:pPr>
-        <w:ind w:left="3600" w:hanging="360"/>
-      </w:pPr>
-      <w:rPr>
-        <w:rFonts w:ascii="Symbol" w:hAnsi="Symbol" w:hint="default"/>
-      </w:rPr>
-    </w:lvl>
-    <w:lvl w:ilvl="4" w:tplc="FFFFFFFF">
-      <w:start w:val="1"/>
-      <w:numFmt w:val="bullet"/>
-      <w:lvlText w:val="o"/>
-      <w:lvlJc w:val="left"/>
-      <w:pPr>
-        <w:ind w:left="4320" w:hanging="360"/>
-      </w:pPr>
-      <w:rPr>
-        <w:rFonts w:ascii="Courier New" w:hAnsi="Courier New" w:cs="Courier New" w:hint="default"/>
-      </w:rPr>
-    </w:lvl>
-    <w:lvl w:ilvl="5" w:tplc="FFFFFFFF" w:tentative="1">
-      <w:start w:val="1"/>
-      <w:numFmt w:val="bullet"/>
-      <w:lvlText w:val=""/>
-      <w:lvlJc w:val="left"/>
-      <w:pPr>
-        <w:ind w:left="5040" w:hanging="360"/>
-      </w:pPr>
-      <w:rPr>
-        <w:rFonts w:ascii="Wingdings" w:hAnsi="Wingdings" w:hint="default"/>
-      </w:rPr>
-    </w:lvl>
-    <w:lvl w:ilvl="6" w:tplc="FFFFFFFF" w:tentative="1">
-      <w:start w:val="1"/>
-      <w:numFmt w:val="bullet"/>
-      <w:lvlText w:val=""/>
-      <w:lvlJc w:val="left"/>
-      <w:pPr>
-        <w:ind w:left="5760" w:hanging="360"/>
-      </w:pPr>
-      <w:rPr>
-        <w:rFonts w:ascii="Symbol" w:hAnsi="Symbol" w:hint="default"/>
-      </w:rPr>
-    </w:lvl>
-    <w:lvl w:ilvl="7" w:tplc="FFFFFFFF" w:tentative="1">
-      <w:start w:val="1"/>
-      <w:numFmt w:val="bullet"/>
-      <w:lvlText w:val="o"/>
-      <w:lvlJc w:val="left"/>
-      <w:pPr>
-        <w:ind w:left="6480" w:hanging="360"/>
-      </w:pPr>
-      <w:rPr>
-        <w:rFonts w:ascii="Courier New" w:hAnsi="Courier New" w:cs="Courier New" w:hint="default"/>
-      </w:rPr>
-    </w:lvl>
-    <w:lvl w:ilvl="8" w:tplc="FFFFFFFF" w:tentative="1">
-      <w:start w:val="1"/>
-      <w:numFmt w:val="bullet"/>
-      <w:lvlText w:val=""/>
-      <w:lvlJc w:val="left"/>
-      <w:pPr>
         <w:ind w:left="7200" w:hanging="360"/>
-      </w:pPr>
-      <w:rPr>
-        <w:rFonts w:ascii="Wingdings" w:hAnsi="Wingdings" w:hint="default"/>
-      </w:rPr>
-    </w:lvl>
-  </w:abstractNum>
-  <w:abstractNum w:abstractNumId="14" w15:restartNumberingAfterBreak="0">
-    <w:nsid w:val="1F082931"/>
-    <w:multiLevelType w:val="hybridMultilevel"/>
-    <w:tmpl w:val="CA54B27C"/>
-    <w:lvl w:ilvl="0" w:tplc="04100001">
-      <w:start w:val="1"/>
-      <w:numFmt w:val="bullet"/>
-      <w:lvlText w:val=""/>
-      <w:lvlJc w:val="left"/>
-      <w:pPr>
-        <w:ind w:left="644" w:hanging="360"/>
-      </w:pPr>
-      <w:rPr>
-        <w:rFonts w:ascii="Symbol" w:hAnsi="Symbol" w:hint="default"/>
-      </w:rPr>
-    </w:lvl>
-    <w:lvl w:ilvl="1" w:tplc="04100003">
-      <w:start w:val="1"/>
-      <w:numFmt w:val="bullet"/>
-      <w:lvlText w:val="o"/>
-      <w:lvlJc w:val="left"/>
-      <w:pPr>
-        <w:ind w:left="1440" w:hanging="360"/>
-      </w:pPr>
-      <w:rPr>
-        <w:rFonts w:ascii="Courier New" w:hAnsi="Courier New" w:cs="Courier New" w:hint="default"/>
-      </w:rPr>
-    </w:lvl>
-    <w:lvl w:ilvl="2" w:tplc="04100005" w:tentative="1">
-      <w:start w:val="1"/>
-      <w:numFmt w:val="bullet"/>
-      <w:lvlText w:val=""/>
-      <w:lvlJc w:val="left"/>
-      <w:pPr>
-        <w:ind w:left="2160" w:hanging="360"/>
-      </w:pPr>
-      <w:rPr>
-        <w:rFonts w:ascii="Wingdings" w:hAnsi="Wingdings" w:hint="default"/>
-      </w:rPr>
-    </w:lvl>
-    <w:lvl w:ilvl="3" w:tplc="04100001" w:tentative="1">
-      <w:start w:val="1"/>
-      <w:numFmt w:val="bullet"/>
-      <w:lvlText w:val=""/>
-      <w:lvlJc w:val="left"/>
-      <w:pPr>
-        <w:ind w:left="2880" w:hanging="360"/>
-      </w:pPr>
-      <w:rPr>
-        <w:rFonts w:ascii="Symbol" w:hAnsi="Symbol" w:hint="default"/>
-      </w:rPr>
-    </w:lvl>
-    <w:lvl w:ilvl="4" w:tplc="04100003" w:tentative="1">
-      <w:start w:val="1"/>
-      <w:numFmt w:val="bullet"/>
-      <w:lvlText w:val="o"/>
-      <w:lvlJc w:val="left"/>
-      <w:pPr>
-        <w:ind w:left="3600" w:hanging="360"/>
-      </w:pPr>
-      <w:rPr>
-        <w:rFonts w:ascii="Courier New" w:hAnsi="Courier New" w:cs="Courier New" w:hint="default"/>
-      </w:rPr>
-    </w:lvl>
-    <w:lvl w:ilvl="5" w:tplc="04100005" w:tentative="1">
-      <w:start w:val="1"/>
-      <w:numFmt w:val="bullet"/>
-      <w:lvlText w:val=""/>
-      <w:lvlJc w:val="left"/>
-      <w:pPr>
-        <w:ind w:left="4320" w:hanging="360"/>
-      </w:pPr>
-      <w:rPr>
-        <w:rFonts w:ascii="Wingdings" w:hAnsi="Wingdings" w:hint="default"/>
-      </w:rPr>
-    </w:lvl>
-    <w:lvl w:ilvl="6" w:tplc="04100001" w:tentative="1">
-      <w:start w:val="1"/>
-      <w:numFmt w:val="bullet"/>
-      <w:lvlText w:val=""/>
-      <w:lvlJc w:val="left"/>
-      <w:pPr>
-        <w:ind w:left="5040" w:hanging="360"/>
-      </w:pPr>
-      <w:rPr>
-        <w:rFonts w:ascii="Symbol" w:hAnsi="Symbol" w:hint="default"/>
-      </w:rPr>
-    </w:lvl>
-    <w:lvl w:ilvl="7" w:tplc="04100003" w:tentative="1">
-      <w:start w:val="1"/>
-      <w:numFmt w:val="bullet"/>
-      <w:lvlText w:val="o"/>
-      <w:lvlJc w:val="left"/>
-      <w:pPr>
-        <w:ind w:left="5760" w:hanging="360"/>
-      </w:pPr>
-      <w:rPr>
-        <w:rFonts w:ascii="Courier New" w:hAnsi="Courier New" w:cs="Courier New" w:hint="default"/>
-      </w:rPr>
-    </w:lvl>
-    <w:lvl w:ilvl="8" w:tplc="04100005" w:tentative="1">
-      <w:start w:val="1"/>
-      <w:numFmt w:val="bullet"/>
-      <w:lvlText w:val=""/>
-      <w:lvlJc w:val="left"/>
-      <w:pPr>
-        <w:ind w:left="6480" w:hanging="360"/>
-      </w:pPr>
-      <w:rPr>
-        <w:rFonts w:ascii="Wingdings" w:hAnsi="Wingdings" w:hint="default"/>
-      </w:rPr>
-    </w:lvl>
-  </w:abstractNum>
-  <w:abstractNum w:abstractNumId="15" w15:restartNumberingAfterBreak="0">
-    <w:nsid w:val="26007D46"/>
-    <w:multiLevelType w:val="hybridMultilevel"/>
-    <w:tmpl w:val="515815F4"/>
-    <w:lvl w:ilvl="0" w:tplc="08090001">
-      <w:start w:val="1"/>
-      <w:numFmt w:val="bullet"/>
-      <w:lvlText w:val=""/>
-      <w:lvlJc w:val="left"/>
-      <w:pPr>
-        <w:ind w:left="720" w:hanging="360"/>
-      </w:pPr>
-      <w:rPr>
-        <w:rFonts w:ascii="Symbol" w:hAnsi="Symbol" w:hint="default"/>
-      </w:rPr>
-    </w:lvl>
-    <w:lvl w:ilvl="1" w:tplc="08090003" w:tentative="1">
-      <w:start w:val="1"/>
-      <w:numFmt w:val="bullet"/>
-      <w:lvlText w:val="o"/>
-      <w:lvlJc w:val="left"/>
-      <w:pPr>
-        <w:ind w:left="1440" w:hanging="360"/>
-      </w:pPr>
-      <w:rPr>
-        <w:rFonts w:ascii="Courier New" w:hAnsi="Courier New" w:cs="Courier New" w:hint="default"/>
-      </w:rPr>
-    </w:lvl>
-    <w:lvl w:ilvl="2" w:tplc="08090005" w:tentative="1">
-      <w:start w:val="1"/>
-      <w:numFmt w:val="bullet"/>
-      <w:lvlText w:val=""/>
-      <w:lvlJc w:val="left"/>
-      <w:pPr>
-        <w:ind w:left="2160" w:hanging="360"/>
-      </w:pPr>
-      <w:rPr>
-        <w:rFonts w:ascii="Wingdings" w:hAnsi="Wingdings" w:hint="default"/>
-      </w:rPr>
-    </w:lvl>
-    <w:lvl w:ilvl="3" w:tplc="08090001" w:tentative="1">
-      <w:start w:val="1"/>
-      <w:numFmt w:val="bullet"/>
-      <w:lvlText w:val=""/>
-      <w:lvlJc w:val="left"/>
-      <w:pPr>
-        <w:ind w:left="2880" w:hanging="360"/>
-      </w:pPr>
-      <w:rPr>
-        <w:rFonts w:ascii="Symbol" w:hAnsi="Symbol" w:hint="default"/>
-      </w:rPr>
-    </w:lvl>
-    <w:lvl w:ilvl="4" w:tplc="08090003" w:tentative="1">
-      <w:start w:val="1"/>
-      <w:numFmt w:val="bullet"/>
-      <w:lvlText w:val="o"/>
-      <w:lvlJc w:val="left"/>
-      <w:pPr>
-        <w:ind w:left="3600" w:hanging="360"/>
-      </w:pPr>
-      <w:rPr>
-        <w:rFonts w:ascii="Courier New" w:hAnsi="Courier New" w:cs="Courier New" w:hint="default"/>
-      </w:rPr>
-    </w:lvl>
-    <w:lvl w:ilvl="5" w:tplc="08090005" w:tentative="1">
-      <w:start w:val="1"/>
-      <w:numFmt w:val="bullet"/>
-      <w:lvlText w:val=""/>
-      <w:lvlJc w:val="left"/>
-      <w:pPr>
-        <w:ind w:left="4320" w:hanging="360"/>
-      </w:pPr>
-      <w:rPr>
-        <w:rFonts w:ascii="Wingdings" w:hAnsi="Wingdings" w:hint="default"/>
-      </w:rPr>
-    </w:lvl>
-    <w:lvl w:ilvl="6" w:tplc="08090001" w:tentative="1">
-      <w:start w:val="1"/>
-      <w:numFmt w:val="bullet"/>
-      <w:lvlText w:val=""/>
-      <w:lvlJc w:val="left"/>
-      <w:pPr>
-        <w:ind w:left="5040" w:hanging="360"/>
-      </w:pPr>
-      <w:rPr>
-        <w:rFonts w:ascii="Symbol" w:hAnsi="Symbol" w:hint="default"/>
-      </w:rPr>
-    </w:lvl>
-    <w:lvl w:ilvl="7" w:tplc="08090003" w:tentative="1">
-      <w:start w:val="1"/>
-      <w:numFmt w:val="bullet"/>
-      <w:lvlText w:val="o"/>
-      <w:lvlJc w:val="left"/>
-      <w:pPr>
-        <w:ind w:left="5760" w:hanging="360"/>
-      </w:pPr>
-      <w:rPr>
-        <w:rFonts w:ascii="Courier New" w:hAnsi="Courier New" w:cs="Courier New" w:hint="default"/>
-      </w:rPr>
-    </w:lvl>
-    <w:lvl w:ilvl="8" w:tplc="08090005" w:tentative="1">
-      <w:start w:val="1"/>
-      <w:numFmt w:val="bullet"/>
-      <w:lvlText w:val=""/>
-      <w:lvlJc w:val="left"/>
-      <w:pPr>
-        <w:ind w:left="6480" w:hanging="360"/>
-      </w:pPr>
-      <w:rPr>
-        <w:rFonts w:ascii="Wingdings" w:hAnsi="Wingdings" w:hint="default"/>
-      </w:rPr>
-    </w:lvl>
-  </w:abstractNum>
-  <w:abstractNum w:abstractNumId="16" w15:restartNumberingAfterBreak="0">
-    <w:nsid w:val="275B02A9"/>
-    <w:multiLevelType w:val="hybridMultilevel"/>
-    <w:tmpl w:val="991AEA50"/>
-    <w:lvl w:ilvl="0" w:tplc="08090001">
-      <w:start w:val="1"/>
-      <w:numFmt w:val="bullet"/>
-      <w:lvlText w:val=""/>
-      <w:lvlJc w:val="left"/>
-      <w:pPr>
-        <w:ind w:left="720" w:hanging="360"/>
-      </w:pPr>
-      <w:rPr>
-        <w:rFonts w:ascii="Symbol" w:hAnsi="Symbol" w:hint="default"/>
-      </w:rPr>
-    </w:lvl>
-    <w:lvl w:ilvl="1" w:tplc="08090003" w:tentative="1">
-      <w:start w:val="1"/>
-      <w:numFmt w:val="bullet"/>
-      <w:lvlText w:val="o"/>
-      <w:lvlJc w:val="left"/>
-      <w:pPr>
-        <w:ind w:left="1440" w:hanging="360"/>
-      </w:pPr>
-      <w:rPr>
-        <w:rFonts w:ascii="Courier New" w:hAnsi="Courier New" w:cs="Courier New" w:hint="default"/>
-      </w:rPr>
-    </w:lvl>
-    <w:lvl w:ilvl="2" w:tplc="08090005" w:tentative="1">
-      <w:start w:val="1"/>
-      <w:numFmt w:val="bullet"/>
-      <w:lvlText w:val=""/>
-      <w:lvlJc w:val="left"/>
-      <w:pPr>
-        <w:ind w:left="2160" w:hanging="360"/>
-      </w:pPr>
-      <w:rPr>
-        <w:rFonts w:ascii="Wingdings" w:hAnsi="Wingdings" w:hint="default"/>
-      </w:rPr>
-    </w:lvl>
-    <w:lvl w:ilvl="3" w:tplc="08090001" w:tentative="1">
-      <w:start w:val="1"/>
-      <w:numFmt w:val="bullet"/>
-      <w:lvlText w:val=""/>
-      <w:lvlJc w:val="left"/>
-      <w:pPr>
-        <w:ind w:left="2880" w:hanging="360"/>
-      </w:pPr>
-      <w:rPr>
-        <w:rFonts w:ascii="Symbol" w:hAnsi="Symbol" w:hint="default"/>
-      </w:rPr>
-    </w:lvl>
-    <w:lvl w:ilvl="4" w:tplc="08090003" w:tentative="1">
-      <w:start w:val="1"/>
-      <w:numFmt w:val="bullet"/>
-      <w:lvlText w:val="o"/>
-      <w:lvlJc w:val="left"/>
-      <w:pPr>
-        <w:ind w:left="3600" w:hanging="360"/>
-      </w:pPr>
-      <w:rPr>
-        <w:rFonts w:ascii="Courier New" w:hAnsi="Courier New" w:cs="Courier New" w:hint="default"/>
-      </w:rPr>
-    </w:lvl>
-    <w:lvl w:ilvl="5" w:tplc="08090005" w:tentative="1">
-      <w:start w:val="1"/>
-      <w:numFmt w:val="bullet"/>
-      <w:lvlText w:val=""/>
-      <w:lvlJc w:val="left"/>
-      <w:pPr>
-        <w:ind w:left="4320" w:hanging="360"/>
-      </w:pPr>
-      <w:rPr>
-        <w:rFonts w:ascii="Wingdings" w:hAnsi="Wingdings" w:hint="default"/>
-      </w:rPr>
-    </w:lvl>
-    <w:lvl w:ilvl="6" w:tplc="08090001" w:tentative="1">
-      <w:start w:val="1"/>
-      <w:numFmt w:val="bullet"/>
-      <w:lvlText w:val=""/>
-      <w:lvlJc w:val="left"/>
-      <w:pPr>
-        <w:ind w:left="5040" w:hanging="360"/>
-      </w:pPr>
-      <w:rPr>
-        <w:rFonts w:ascii="Symbol" w:hAnsi="Symbol" w:hint="default"/>
-      </w:rPr>
-    </w:lvl>
-    <w:lvl w:ilvl="7" w:tplc="08090003" w:tentative="1">
-      <w:start w:val="1"/>
-      <w:numFmt w:val="bullet"/>
-      <w:lvlText w:val="o"/>
-      <w:lvlJc w:val="left"/>
-      <w:pPr>
-        <w:ind w:left="5760" w:hanging="360"/>
-      </w:pPr>
-      <w:rPr>
-        <w:rFonts w:ascii="Courier New" w:hAnsi="Courier New" w:cs="Courier New" w:hint="default"/>
-      </w:rPr>
-    </w:lvl>
-    <w:lvl w:ilvl="8" w:tplc="08090005" w:tentative="1">
-      <w:start w:val="1"/>
-      <w:numFmt w:val="bullet"/>
-      <w:lvlText w:val=""/>
-      <w:lvlJc w:val="left"/>
-      <w:pPr>
-        <w:ind w:left="6480" w:hanging="360"/>
-      </w:pPr>
-      <w:rPr>
-        <w:rFonts w:ascii="Wingdings" w:hAnsi="Wingdings" w:hint="default"/>
-      </w:rPr>
-    </w:lvl>
-  </w:abstractNum>
-  <w:abstractNum w:abstractNumId="17" w15:restartNumberingAfterBreak="0">
-    <w:nsid w:val="29113D71"/>
-    <w:multiLevelType w:val="hybridMultilevel"/>
-    <w:tmpl w:val="BC8A850E"/>
-    <w:lvl w:ilvl="0" w:tplc="04100001">
-      <w:start w:val="1"/>
-      <w:numFmt w:val="bullet"/>
-      <w:lvlText w:val=""/>
-      <w:lvlJc w:val="left"/>
-      <w:pPr>
-        <w:ind w:left="720" w:hanging="360"/>
-      </w:pPr>
-      <w:rPr>
-        <w:rFonts w:ascii="Symbol" w:hAnsi="Symbol" w:hint="default"/>
-      </w:rPr>
-    </w:lvl>
-    <w:lvl w:ilvl="1" w:tplc="04100003" w:tentative="1">
-      <w:start w:val="1"/>
-      <w:numFmt w:val="bullet"/>
-      <w:lvlText w:val="o"/>
-      <w:lvlJc w:val="left"/>
-      <w:pPr>
-        <w:ind w:left="1440" w:hanging="360"/>
-      </w:pPr>
-      <w:rPr>
-        <w:rFonts w:ascii="Courier New" w:hAnsi="Courier New" w:cs="Courier New" w:hint="default"/>
-      </w:rPr>
-    </w:lvl>
-    <w:lvl w:ilvl="2" w:tplc="04100005" w:tentative="1">
-      <w:start w:val="1"/>
-      <w:numFmt w:val="bullet"/>
-      <w:lvlText w:val=""/>
-      <w:lvlJc w:val="left"/>
-      <w:pPr>
-        <w:ind w:left="2160" w:hanging="360"/>
-      </w:pPr>
-      <w:rPr>
-        <w:rFonts w:ascii="Wingdings" w:hAnsi="Wingdings" w:hint="default"/>
-      </w:rPr>
-    </w:lvl>
-    <w:lvl w:ilvl="3" w:tplc="04100001" w:tentative="1">
-      <w:start w:val="1"/>
-      <w:numFmt w:val="bullet"/>
-      <w:lvlText w:val=""/>
-      <w:lvlJc w:val="left"/>
-      <w:pPr>
-        <w:ind w:left="2880" w:hanging="360"/>
-      </w:pPr>
-      <w:rPr>
-        <w:rFonts w:ascii="Symbol" w:hAnsi="Symbol" w:hint="default"/>
-      </w:rPr>
-    </w:lvl>
-    <w:lvl w:ilvl="4" w:tplc="04100003" w:tentative="1">
-      <w:start w:val="1"/>
-      <w:numFmt w:val="bullet"/>
-      <w:lvlText w:val="o"/>
-      <w:lvlJc w:val="left"/>
-      <w:pPr>
-        <w:ind w:left="3600" w:hanging="360"/>
-      </w:pPr>
-      <w:rPr>
-        <w:rFonts w:ascii="Courier New" w:hAnsi="Courier New" w:cs="Courier New" w:hint="default"/>
-      </w:rPr>
-    </w:lvl>
-    <w:lvl w:ilvl="5" w:tplc="04100005" w:tentative="1">
-      <w:start w:val="1"/>
-      <w:numFmt w:val="bullet"/>
-      <w:lvlText w:val=""/>
-      <w:lvlJc w:val="left"/>
-      <w:pPr>
-        <w:ind w:left="4320" w:hanging="360"/>
-      </w:pPr>
-      <w:rPr>
-        <w:rFonts w:ascii="Wingdings" w:hAnsi="Wingdings" w:hint="default"/>
-      </w:rPr>
-    </w:lvl>
-    <w:lvl w:ilvl="6" w:tplc="04100001" w:tentative="1">
-      <w:start w:val="1"/>
-      <w:numFmt w:val="bullet"/>
-      <w:lvlText w:val=""/>
-      <w:lvlJc w:val="left"/>
-      <w:pPr>
-        <w:ind w:left="5040" w:hanging="360"/>
-      </w:pPr>
-      <w:rPr>
-        <w:rFonts w:ascii="Symbol" w:hAnsi="Symbol" w:hint="default"/>
-      </w:rPr>
-    </w:lvl>
-    <w:lvl w:ilvl="7" w:tplc="04100003" w:tentative="1">
-      <w:start w:val="1"/>
-      <w:numFmt w:val="bullet"/>
-      <w:lvlText w:val="o"/>
-      <w:lvlJc w:val="left"/>
-      <w:pPr>
-        <w:ind w:left="5760" w:hanging="360"/>
-      </w:pPr>
-      <w:rPr>
-        <w:rFonts w:ascii="Courier New" w:hAnsi="Courier New" w:cs="Courier New" w:hint="default"/>
-      </w:rPr>
-    </w:lvl>
-    <w:lvl w:ilvl="8" w:tplc="04100005" w:tentative="1">
-      <w:start w:val="1"/>
-      <w:numFmt w:val="bullet"/>
-      <w:lvlText w:val=""/>
-      <w:lvlJc w:val="left"/>
-      <w:pPr>
-        <w:ind w:left="6480" w:hanging="360"/>
-      </w:pPr>
-      <w:rPr>
-        <w:rFonts w:ascii="Wingdings" w:hAnsi="Wingdings" w:hint="default"/>
-      </w:rPr>
-    </w:lvl>
-  </w:abstractNum>
-  <w:abstractNum w:abstractNumId="18" w15:restartNumberingAfterBreak="0">
-    <w:nsid w:val="294A2B0C"/>
-    <w:multiLevelType w:val="hybridMultilevel"/>
-    <w:tmpl w:val="37A65E14"/>
-    <w:lvl w:ilvl="0" w:tplc="08090001">
-      <w:start w:val="1"/>
-      <w:numFmt w:val="bullet"/>
-      <w:lvlText w:val=""/>
-      <w:lvlJc w:val="left"/>
-      <w:pPr>
-        <w:ind w:left="720" w:hanging="360"/>
-      </w:pPr>
-      <w:rPr>
-        <w:rFonts w:ascii="Symbol" w:hAnsi="Symbol" w:hint="default"/>
-      </w:rPr>
-    </w:lvl>
-    <w:lvl w:ilvl="1" w:tplc="08090003" w:tentative="1">
-      <w:start w:val="1"/>
-      <w:numFmt w:val="bullet"/>
-      <w:lvlText w:val="o"/>
-      <w:lvlJc w:val="left"/>
-      <w:pPr>
-        <w:ind w:left="1440" w:hanging="360"/>
-      </w:pPr>
-      <w:rPr>
-        <w:rFonts w:ascii="Courier New" w:hAnsi="Courier New" w:cs="Courier New" w:hint="default"/>
-      </w:rPr>
-    </w:lvl>
-    <w:lvl w:ilvl="2" w:tplc="08090005" w:tentative="1">
-      <w:start w:val="1"/>
-      <w:numFmt w:val="bullet"/>
-      <w:lvlText w:val=""/>
-      <w:lvlJc w:val="left"/>
-      <w:pPr>
-        <w:ind w:left="2160" w:hanging="360"/>
-      </w:pPr>
-      <w:rPr>
-        <w:rFonts w:ascii="Wingdings" w:hAnsi="Wingdings" w:hint="default"/>
-      </w:rPr>
-    </w:lvl>
-    <w:lvl w:ilvl="3" w:tplc="08090001" w:tentative="1">
-      <w:start w:val="1"/>
-      <w:numFmt w:val="bullet"/>
-      <w:lvlText w:val=""/>
-      <w:lvlJc w:val="left"/>
-      <w:pPr>
-        <w:ind w:left="2880" w:hanging="360"/>
-      </w:pPr>
-      <w:rPr>
-        <w:rFonts w:ascii="Symbol" w:hAnsi="Symbol" w:hint="default"/>
-      </w:rPr>
-    </w:lvl>
-    <w:lvl w:ilvl="4" w:tplc="08090003" w:tentative="1">
-      <w:start w:val="1"/>
-      <w:numFmt w:val="bullet"/>
-      <w:lvlText w:val="o"/>
-      <w:lvlJc w:val="left"/>
-      <w:pPr>
-        <w:ind w:left="3600" w:hanging="360"/>
-      </w:pPr>
-      <w:rPr>
-        <w:rFonts w:ascii="Courier New" w:hAnsi="Courier New" w:cs="Courier New" w:hint="default"/>
-      </w:rPr>
-    </w:lvl>
-    <w:lvl w:ilvl="5" w:tplc="08090005" w:tentative="1">
-      <w:start w:val="1"/>
-      <w:numFmt w:val="bullet"/>
-      <w:lvlText w:val=""/>
-      <w:lvlJc w:val="left"/>
-      <w:pPr>
-        <w:ind w:left="4320" w:hanging="360"/>
-      </w:pPr>
-      <w:rPr>
-        <w:rFonts w:ascii="Wingdings" w:hAnsi="Wingdings" w:hint="default"/>
-      </w:rPr>
-    </w:lvl>
-    <w:lvl w:ilvl="6" w:tplc="08090001" w:tentative="1">
-      <w:start w:val="1"/>
-      <w:numFmt w:val="bullet"/>
-      <w:lvlText w:val=""/>
-      <w:lvlJc w:val="left"/>
-      <w:pPr>
-        <w:ind w:left="5040" w:hanging="360"/>
-      </w:pPr>
-      <w:rPr>
-        <w:rFonts w:ascii="Symbol" w:hAnsi="Symbol" w:hint="default"/>
-      </w:rPr>
-    </w:lvl>
-    <w:lvl w:ilvl="7" w:tplc="08090003" w:tentative="1">
-      <w:start w:val="1"/>
-      <w:numFmt w:val="bullet"/>
-      <w:lvlText w:val="o"/>
-      <w:lvlJc w:val="left"/>
-      <w:pPr>
-        <w:ind w:left="5760" w:hanging="360"/>
-      </w:pPr>
-      <w:rPr>
-        <w:rFonts w:ascii="Courier New" w:hAnsi="Courier New" w:cs="Courier New" w:hint="default"/>
-      </w:rPr>
-    </w:lvl>
-    <w:lvl w:ilvl="8" w:tplc="08090005" w:tentative="1">
-      <w:start w:val="1"/>
-      <w:numFmt w:val="bullet"/>
-      <w:lvlText w:val=""/>
-      <w:lvlJc w:val="left"/>
-      <w:pPr>
-        <w:ind w:left="6480" w:hanging="360"/>
-      </w:pPr>
-      <w:rPr>
-        <w:rFonts w:ascii="Wingdings" w:hAnsi="Wingdings" w:hint="default"/>
-      </w:rPr>
-    </w:lvl>
-  </w:abstractNum>
-  <w:abstractNum w:abstractNumId="19" w15:restartNumberingAfterBreak="0">
-    <w:nsid w:val="2A886844"/>
-    <w:multiLevelType w:val="hybridMultilevel"/>
-    <w:tmpl w:val="8C66CF66"/>
-    <w:lvl w:ilvl="0" w:tplc="08090001">
-      <w:start w:val="1"/>
-      <w:numFmt w:val="bullet"/>
-      <w:lvlText w:val=""/>
-      <w:lvlJc w:val="left"/>
-      <w:pPr>
-        <w:ind w:left="720" w:hanging="360"/>
-      </w:pPr>
-      <w:rPr>
-        <w:rFonts w:ascii="Symbol" w:hAnsi="Symbol" w:hint="default"/>
-      </w:rPr>
-    </w:lvl>
-    <w:lvl w:ilvl="1" w:tplc="08090003" w:tentative="1">
-      <w:start w:val="1"/>
-      <w:numFmt w:val="bullet"/>
-      <w:lvlText w:val="o"/>
-      <w:lvlJc w:val="left"/>
-      <w:pPr>
-        <w:ind w:left="1440" w:hanging="360"/>
-      </w:pPr>
-      <w:rPr>
-        <w:rFonts w:ascii="Courier New" w:hAnsi="Courier New" w:cs="Courier New" w:hint="default"/>
-      </w:rPr>
-    </w:lvl>
-    <w:lvl w:ilvl="2" w:tplc="08090005" w:tentative="1">
-      <w:start w:val="1"/>
-      <w:numFmt w:val="bullet"/>
-      <w:lvlText w:val=""/>
-      <w:lvlJc w:val="left"/>
-      <w:pPr>
-        <w:ind w:left="2160" w:hanging="360"/>
-      </w:pPr>
-      <w:rPr>
-        <w:rFonts w:ascii="Wingdings" w:hAnsi="Wingdings" w:hint="default"/>
-      </w:rPr>
-    </w:lvl>
-    <w:lvl w:ilvl="3" w:tplc="08090001" w:tentative="1">
-      <w:start w:val="1"/>
-      <w:numFmt w:val="bullet"/>
-      <w:lvlText w:val=""/>
-      <w:lvlJc w:val="left"/>
-      <w:pPr>
-        <w:ind w:left="2880" w:hanging="360"/>
-      </w:pPr>
-      <w:rPr>
-        <w:rFonts w:ascii="Symbol" w:hAnsi="Symbol" w:hint="default"/>
-      </w:rPr>
-    </w:lvl>
-    <w:lvl w:ilvl="4" w:tplc="08090003" w:tentative="1">
-      <w:start w:val="1"/>
-      <w:numFmt w:val="bullet"/>
-      <w:lvlText w:val="o"/>
-      <w:lvlJc w:val="left"/>
-      <w:pPr>
-        <w:ind w:left="3600" w:hanging="360"/>
-      </w:pPr>
-      <w:rPr>
-        <w:rFonts w:ascii="Courier New" w:hAnsi="Courier New" w:cs="Courier New" w:hint="default"/>
-      </w:rPr>
-    </w:lvl>
-    <w:lvl w:ilvl="5" w:tplc="08090005" w:tentative="1">
-      <w:start w:val="1"/>
-      <w:numFmt w:val="bullet"/>
-      <w:lvlText w:val=""/>
-      <w:lvlJc w:val="left"/>
-      <w:pPr>
-        <w:ind w:left="4320" w:hanging="360"/>
-      </w:pPr>
-      <w:rPr>
-        <w:rFonts w:ascii="Wingdings" w:hAnsi="Wingdings" w:hint="default"/>
-      </w:rPr>
-    </w:lvl>
-    <w:lvl w:ilvl="6" w:tplc="08090001" w:tentative="1">
-      <w:start w:val="1"/>
-      <w:numFmt w:val="bullet"/>
-      <w:lvlText w:val=""/>
-      <w:lvlJc w:val="left"/>
-      <w:pPr>
-        <w:ind w:left="5040" w:hanging="360"/>
-      </w:pPr>
-      <w:rPr>
-        <w:rFonts w:ascii="Symbol" w:hAnsi="Symbol" w:hint="default"/>
-      </w:rPr>
-    </w:lvl>
-    <w:lvl w:ilvl="7" w:tplc="08090003" w:tentative="1">
-      <w:start w:val="1"/>
-      <w:numFmt w:val="bullet"/>
-      <w:lvlText w:val="o"/>
-      <w:lvlJc w:val="left"/>
-      <w:pPr>
-        <w:ind w:left="5760" w:hanging="360"/>
-      </w:pPr>
-      <w:rPr>
-        <w:rFonts w:ascii="Courier New" w:hAnsi="Courier New" w:cs="Courier New" w:hint="default"/>
-      </w:rPr>
-    </w:lvl>
-    <w:lvl w:ilvl="8" w:tplc="08090005" w:tentative="1">
-      <w:start w:val="1"/>
-      <w:numFmt w:val="bullet"/>
-      <w:lvlText w:val=""/>
-      <w:lvlJc w:val="left"/>
-      <w:pPr>
-        <w:ind w:left="6480" w:hanging="360"/>
-      </w:pPr>
-      <w:rPr>
-        <w:rFonts w:ascii="Wingdings" w:hAnsi="Wingdings" w:hint="default"/>
-      </w:rPr>
-    </w:lvl>
-  </w:abstractNum>
-  <w:abstractNum w:abstractNumId="20" w15:restartNumberingAfterBreak="0">
-    <w:nsid w:val="31E029F5"/>
-    <w:multiLevelType w:val="hybridMultilevel"/>
-    <w:tmpl w:val="A9001978"/>
-    <w:lvl w:ilvl="0" w:tplc="08090001">
-      <w:start w:val="1"/>
-      <w:numFmt w:val="bullet"/>
-      <w:lvlText w:val=""/>
-      <w:lvlJc w:val="left"/>
-      <w:pPr>
-        <w:ind w:left="720" w:hanging="360"/>
-      </w:pPr>
-      <w:rPr>
-        <w:rFonts w:ascii="Symbol" w:hAnsi="Symbol" w:hint="default"/>
-      </w:rPr>
-    </w:lvl>
-    <w:lvl w:ilvl="1" w:tplc="08090003" w:tentative="1">
-      <w:start w:val="1"/>
-      <w:numFmt w:val="bullet"/>
-      <w:lvlText w:val="o"/>
-      <w:lvlJc w:val="left"/>
-      <w:pPr>
-        <w:ind w:left="1440" w:hanging="360"/>
-      </w:pPr>
-      <w:rPr>
-        <w:rFonts w:ascii="Courier New" w:hAnsi="Courier New" w:cs="Courier New" w:hint="default"/>
-      </w:rPr>
-    </w:lvl>
-    <w:lvl w:ilvl="2" w:tplc="08090005" w:tentative="1">
-      <w:start w:val="1"/>
-      <w:numFmt w:val="bullet"/>
-      <w:lvlText w:val=""/>
-      <w:lvlJc w:val="left"/>
-      <w:pPr>
-        <w:ind w:left="2160" w:hanging="360"/>
-      </w:pPr>
-      <w:rPr>
-        <w:rFonts w:ascii="Wingdings" w:hAnsi="Wingdings" w:hint="default"/>
-      </w:rPr>
-    </w:lvl>
-    <w:lvl w:ilvl="3" w:tplc="08090001" w:tentative="1">
-      <w:start w:val="1"/>
-      <w:numFmt w:val="bullet"/>
-      <w:lvlText w:val=""/>
-      <w:lvlJc w:val="left"/>
-      <w:pPr>
-        <w:ind w:left="2880" w:hanging="360"/>
-      </w:pPr>
-      <w:rPr>
-        <w:rFonts w:ascii="Symbol" w:hAnsi="Symbol" w:hint="default"/>
-      </w:rPr>
-    </w:lvl>
-    <w:lvl w:ilvl="4" w:tplc="08090003" w:tentative="1">
-      <w:start w:val="1"/>
-      <w:numFmt w:val="bullet"/>
-      <w:lvlText w:val="o"/>
-      <w:lvlJc w:val="left"/>
-      <w:pPr>
-        <w:ind w:left="3600" w:hanging="360"/>
-      </w:pPr>
-      <w:rPr>
-        <w:rFonts w:ascii="Courier New" w:hAnsi="Courier New" w:cs="Courier New" w:hint="default"/>
-      </w:rPr>
-    </w:lvl>
-    <w:lvl w:ilvl="5" w:tplc="08090005" w:tentative="1">
-      <w:start w:val="1"/>
-      <w:numFmt w:val="bullet"/>
-      <w:lvlText w:val=""/>
-      <w:lvlJc w:val="left"/>
-      <w:pPr>
-        <w:ind w:left="4320" w:hanging="360"/>
-      </w:pPr>
-      <w:rPr>
-        <w:rFonts w:ascii="Wingdings" w:hAnsi="Wingdings" w:hint="default"/>
-      </w:rPr>
-    </w:lvl>
-    <w:lvl w:ilvl="6" w:tplc="08090001" w:tentative="1">
-      <w:start w:val="1"/>
-      <w:numFmt w:val="bullet"/>
-      <w:lvlText w:val=""/>
-      <w:lvlJc w:val="left"/>
-      <w:pPr>
-        <w:ind w:left="5040" w:hanging="360"/>
-      </w:pPr>
-      <w:rPr>
-        <w:rFonts w:ascii="Symbol" w:hAnsi="Symbol" w:hint="default"/>
-      </w:rPr>
-    </w:lvl>
-    <w:lvl w:ilvl="7" w:tplc="08090003" w:tentative="1">
-      <w:start w:val="1"/>
-      <w:numFmt w:val="bullet"/>
-      <w:lvlText w:val="o"/>
-      <w:lvlJc w:val="left"/>
-      <w:pPr>
-        <w:ind w:left="5760" w:hanging="360"/>
-      </w:pPr>
-      <w:rPr>
-        <w:rFonts w:ascii="Courier New" w:hAnsi="Courier New" w:cs="Courier New" w:hint="default"/>
-      </w:rPr>
-    </w:lvl>
-    <w:lvl w:ilvl="8" w:tplc="08090005" w:tentative="1">
-      <w:start w:val="1"/>
-      <w:numFmt w:val="bullet"/>
-      <w:lvlText w:val=""/>
-      <w:lvlJc w:val="left"/>
-      <w:pPr>
-        <w:ind w:left="6480" w:hanging="360"/>
-      </w:pPr>
-      <w:rPr>
-        <w:rFonts w:ascii="Wingdings" w:hAnsi="Wingdings" w:hint="default"/>
-      </w:rPr>
-    </w:lvl>
-  </w:abstractNum>
-  <w:abstractNum w:abstractNumId="21" w15:restartNumberingAfterBreak="0">
-    <w:nsid w:val="33D238C2"/>
-    <w:multiLevelType w:val="hybridMultilevel"/>
-    <w:tmpl w:val="56A21B86"/>
-    <w:lvl w:ilvl="0" w:tplc="08090001">
-      <w:start w:val="1"/>
-      <w:numFmt w:val="bullet"/>
-      <w:lvlText w:val=""/>
-      <w:lvlJc w:val="left"/>
-      <w:pPr>
-        <w:ind w:left="720" w:hanging="360"/>
-      </w:pPr>
-      <w:rPr>
-        <w:rFonts w:ascii="Symbol" w:hAnsi="Symbol" w:hint="default"/>
-      </w:rPr>
-    </w:lvl>
-    <w:lvl w:ilvl="1" w:tplc="08090001">
-      <w:start w:val="1"/>
-      <w:numFmt w:val="bullet"/>
-      <w:lvlText w:val=""/>
-      <w:lvlJc w:val="left"/>
-      <w:pPr>
-        <w:ind w:left="1440" w:hanging="360"/>
-      </w:pPr>
-      <w:rPr>
-        <w:rFonts w:ascii="Symbol" w:hAnsi="Symbol" w:hint="default"/>
-      </w:rPr>
-    </w:lvl>
-    <w:lvl w:ilvl="2" w:tplc="08090005" w:tentative="1">
-      <w:start w:val="1"/>
-      <w:numFmt w:val="bullet"/>
-      <w:lvlText w:val=""/>
-      <w:lvlJc w:val="left"/>
-      <w:pPr>
-        <w:ind w:left="2160" w:hanging="360"/>
-      </w:pPr>
-      <w:rPr>
-        <w:rFonts w:ascii="Wingdings" w:hAnsi="Wingdings" w:hint="default"/>
-      </w:rPr>
-    </w:lvl>
-    <w:lvl w:ilvl="3" w:tplc="08090001" w:tentative="1">
-      <w:start w:val="1"/>
-      <w:numFmt w:val="bullet"/>
-      <w:lvlText w:val=""/>
-      <w:lvlJc w:val="left"/>
-      <w:pPr>
-        <w:ind w:left="2880" w:hanging="360"/>
-      </w:pPr>
-      <w:rPr>
-        <w:rFonts w:ascii="Symbol" w:hAnsi="Symbol" w:hint="default"/>
-      </w:rPr>
-    </w:lvl>
-    <w:lvl w:ilvl="4" w:tplc="08090003" w:tentative="1">
-      <w:start w:val="1"/>
-      <w:numFmt w:val="bullet"/>
-      <w:lvlText w:val="o"/>
-      <w:lvlJc w:val="left"/>
-      <w:pPr>
-        <w:ind w:left="3600" w:hanging="360"/>
-      </w:pPr>
-      <w:rPr>
-        <w:rFonts w:ascii="Courier New" w:hAnsi="Courier New" w:cs="Courier New" w:hint="default"/>
-      </w:rPr>
-    </w:lvl>
-    <w:lvl w:ilvl="5" w:tplc="08090005" w:tentative="1">
-      <w:start w:val="1"/>
-      <w:numFmt w:val="bullet"/>
-      <w:lvlText w:val=""/>
-      <w:lvlJc w:val="left"/>
-      <w:pPr>
-        <w:ind w:left="4320" w:hanging="360"/>
-      </w:pPr>
-      <w:rPr>
-        <w:rFonts w:ascii="Wingdings" w:hAnsi="Wingdings" w:hint="default"/>
-      </w:rPr>
-    </w:lvl>
-    <w:lvl w:ilvl="6" w:tplc="08090001" w:tentative="1">
-      <w:start w:val="1"/>
-      <w:numFmt w:val="bullet"/>
-      <w:lvlText w:val=""/>
-      <w:lvlJc w:val="left"/>
-      <w:pPr>
-        <w:ind w:left="5040" w:hanging="360"/>
-      </w:pPr>
-      <w:rPr>
-        <w:rFonts w:ascii="Symbol" w:hAnsi="Symbol" w:hint="default"/>
-      </w:rPr>
-    </w:lvl>
-    <w:lvl w:ilvl="7" w:tplc="08090003" w:tentative="1">
-      <w:start w:val="1"/>
-      <w:numFmt w:val="bullet"/>
-      <w:lvlText w:val="o"/>
-      <w:lvlJc w:val="left"/>
-      <w:pPr>
-        <w:ind w:left="5760" w:hanging="360"/>
-      </w:pPr>
-      <w:rPr>
-        <w:rFonts w:ascii="Courier New" w:hAnsi="Courier New" w:cs="Courier New" w:hint="default"/>
-      </w:rPr>
-    </w:lvl>
-    <w:lvl w:ilvl="8" w:tplc="08090005" w:tentative="1">
-      <w:start w:val="1"/>
-      <w:numFmt w:val="bullet"/>
-      <w:lvlText w:val=""/>
-      <w:lvlJc w:val="left"/>
-      <w:pPr>
-        <w:ind w:left="6480" w:hanging="360"/>
-      </w:pPr>
-      <w:rPr>
-        <w:rFonts w:ascii="Wingdings" w:hAnsi="Wingdings" w:hint="default"/>
-      </w:rPr>
-    </w:lvl>
-  </w:abstractNum>
-  <w:abstractNum w:abstractNumId="22" w15:restartNumberingAfterBreak="0">
-    <w:nsid w:val="342B0E3A"/>
-    <w:multiLevelType w:val="hybridMultilevel"/>
-    <w:tmpl w:val="F0A48CD4"/>
-    <w:lvl w:ilvl="0" w:tplc="08090001">
-      <w:start w:val="1"/>
-      <w:numFmt w:val="bullet"/>
-      <w:lvlText w:val=""/>
-      <w:lvlJc w:val="left"/>
-      <w:pPr>
-        <w:ind w:left="720" w:hanging="360"/>
-      </w:pPr>
-      <w:rPr>
-        <w:rFonts w:ascii="Symbol" w:hAnsi="Symbol" w:hint="default"/>
-      </w:rPr>
-    </w:lvl>
-    <w:lvl w:ilvl="1" w:tplc="08090001">
-      <w:start w:val="1"/>
-      <w:numFmt w:val="bullet"/>
-      <w:lvlText w:val=""/>
-      <w:lvlJc w:val="left"/>
-      <w:pPr>
-        <w:ind w:left="1440" w:hanging="360"/>
-      </w:pPr>
-      <w:rPr>
-        <w:rFonts w:ascii="Symbol" w:hAnsi="Symbol" w:hint="default"/>
-      </w:rPr>
-    </w:lvl>
-    <w:lvl w:ilvl="2" w:tplc="43C2F988">
-      <w:numFmt w:val="bullet"/>
-      <w:lvlText w:val="-"/>
-      <w:lvlJc w:val="left"/>
-      <w:pPr>
-        <w:ind w:left="2160" w:hanging="360"/>
-      </w:pPr>
-      <w:rPr>
-        <w:rFonts w:ascii="Cambria" w:eastAsiaTheme="minorHAnsi" w:hAnsi="Cambria" w:cstheme="minorBidi" w:hint="default"/>
-      </w:rPr>
-    </w:lvl>
-    <w:lvl w:ilvl="3" w:tplc="08090001" w:tentative="1">
-      <w:start w:val="1"/>
-      <w:numFmt w:val="bullet"/>
-      <w:lvlText w:val=""/>
-      <w:lvlJc w:val="left"/>
-      <w:pPr>
-        <w:ind w:left="2880" w:hanging="360"/>
-      </w:pPr>
-      <w:rPr>
-        <w:rFonts w:ascii="Symbol" w:hAnsi="Symbol" w:hint="default"/>
-      </w:rPr>
-    </w:lvl>
-    <w:lvl w:ilvl="4" w:tplc="08090003" w:tentative="1">
-      <w:start w:val="1"/>
-      <w:numFmt w:val="bullet"/>
-      <w:lvlText w:val="o"/>
-      <w:lvlJc w:val="left"/>
-      <w:pPr>
-        <w:ind w:left="3600" w:hanging="360"/>
-      </w:pPr>
-      <w:rPr>
-        <w:rFonts w:ascii="Courier New" w:hAnsi="Courier New" w:cs="Courier New" w:hint="default"/>
-      </w:rPr>
-    </w:lvl>
-    <w:lvl w:ilvl="5" w:tplc="08090005" w:tentative="1">
-      <w:start w:val="1"/>
-      <w:numFmt w:val="bullet"/>
-      <w:lvlText w:val=""/>
-      <w:lvlJc w:val="left"/>
-      <w:pPr>
-        <w:ind w:left="4320" w:hanging="360"/>
-      </w:pPr>
-      <w:rPr>
-        <w:rFonts w:ascii="Wingdings" w:hAnsi="Wingdings" w:hint="default"/>
-      </w:rPr>
-    </w:lvl>
-    <w:lvl w:ilvl="6" w:tplc="08090001" w:tentative="1">
-      <w:start w:val="1"/>
-      <w:numFmt w:val="bullet"/>
-      <w:lvlText w:val=""/>
-      <w:lvlJc w:val="left"/>
-      <w:pPr>
-        <w:ind w:left="5040" w:hanging="360"/>
-      </w:pPr>
-      <w:rPr>
-        <w:rFonts w:ascii="Symbol" w:hAnsi="Symbol" w:hint="default"/>
-      </w:rPr>
-    </w:lvl>
-    <w:lvl w:ilvl="7" w:tplc="08090003" w:tentative="1">
-      <w:start w:val="1"/>
-      <w:numFmt w:val="bullet"/>
-      <w:lvlText w:val="o"/>
-      <w:lvlJc w:val="left"/>
-      <w:pPr>
-        <w:ind w:left="5760" w:hanging="360"/>
-      </w:pPr>
-      <w:rPr>
-        <w:rFonts w:ascii="Courier New" w:hAnsi="Courier New" w:cs="Courier New" w:hint="default"/>
-      </w:rPr>
-    </w:lvl>
-    <w:lvl w:ilvl="8" w:tplc="08090005" w:tentative="1">
-      <w:start w:val="1"/>
-      <w:numFmt w:val="bullet"/>
-      <w:lvlText w:val=""/>
-      <w:lvlJc w:val="left"/>
-      <w:pPr>
-        <w:ind w:left="6480" w:hanging="360"/>
-      </w:pPr>
-      <w:rPr>
-        <w:rFonts w:ascii="Wingdings" w:hAnsi="Wingdings" w:hint="default"/>
-      </w:rPr>
-    </w:lvl>
-  </w:abstractNum>
-  <w:abstractNum w:abstractNumId="23" w15:restartNumberingAfterBreak="0">
-    <w:nsid w:val="34684325"/>
-    <w:multiLevelType w:val="hybridMultilevel"/>
-    <w:tmpl w:val="EB0CB62A"/>
-    <w:lvl w:ilvl="0" w:tplc="0809000F">
-      <w:start w:val="1"/>
-      <w:numFmt w:val="decimal"/>
-      <w:lvlText w:val="%1."/>
-      <w:lvlJc w:val="left"/>
-      <w:pPr>
-        <w:ind w:left="720" w:hanging="360"/>
-      </w:pPr>
-      <w:rPr>
-        <w:rFonts w:hint="default"/>
-      </w:rPr>
-    </w:lvl>
-    <w:lvl w:ilvl="1" w:tplc="08090019" w:tentative="1">
-      <w:start w:val="1"/>
-      <w:numFmt w:val="lowerLetter"/>
-      <w:lvlText w:val="%2."/>
-      <w:lvlJc w:val="left"/>
-      <w:pPr>
-        <w:ind w:left="1440" w:hanging="360"/>
-      </w:pPr>
-    </w:lvl>
-    <w:lvl w:ilvl="2" w:tplc="0809001B" w:tentative="1">
-      <w:start w:val="1"/>
-      <w:numFmt w:val="lowerRoman"/>
-      <w:lvlText w:val="%3."/>
-      <w:lvlJc w:val="right"/>
-      <w:pPr>
-        <w:ind w:left="2160" w:hanging="180"/>
-      </w:pPr>
-    </w:lvl>
-    <w:lvl w:ilvl="3" w:tplc="0809000F" w:tentative="1">
-      <w:start w:val="1"/>
-      <w:numFmt w:val="decimal"/>
-      <w:lvlText w:val="%4."/>
-      <w:lvlJc w:val="left"/>
-      <w:pPr>
-        <w:ind w:left="2880" w:hanging="360"/>
-      </w:pPr>
-    </w:lvl>
-    <w:lvl w:ilvl="4" w:tplc="08090019" w:tentative="1">
-      <w:start w:val="1"/>
-      <w:numFmt w:val="lowerLetter"/>
-      <w:lvlText w:val="%5."/>
-      <w:lvlJc w:val="left"/>
-      <w:pPr>
-        <w:ind w:left="3600" w:hanging="360"/>
-      </w:pPr>
-    </w:lvl>
-    <w:lvl w:ilvl="5" w:tplc="0809001B" w:tentative="1">
-      <w:start w:val="1"/>
-      <w:numFmt w:val="lowerRoman"/>
-      <w:lvlText w:val="%6."/>
-      <w:lvlJc w:val="right"/>
-      <w:pPr>
-        <w:ind w:left="4320" w:hanging="180"/>
-      </w:pPr>
-    </w:lvl>
-    <w:lvl w:ilvl="6" w:tplc="0809000F" w:tentative="1">
-      <w:start w:val="1"/>
-      <w:numFmt w:val="decimal"/>
-      <w:lvlText w:val="%7."/>
-      <w:lvlJc w:val="left"/>
-      <w:pPr>
-        <w:ind w:left="5040" w:hanging="360"/>
-      </w:pPr>
-    </w:lvl>
-    <w:lvl w:ilvl="7" w:tplc="08090019" w:tentative="1">
-      <w:start w:val="1"/>
-      <w:numFmt w:val="lowerLetter"/>
-      <w:lvlText w:val="%8."/>
-      <w:lvlJc w:val="left"/>
-      <w:pPr>
-        <w:ind w:left="5760" w:hanging="360"/>
-      </w:pPr>
-    </w:lvl>
-    <w:lvl w:ilvl="8" w:tplc="0809001B" w:tentative="1">
-      <w:start w:val="1"/>
-      <w:numFmt w:val="lowerRoman"/>
-      <w:lvlText w:val="%9."/>
-      <w:lvlJc w:val="right"/>
-      <w:pPr>
-        <w:ind w:left="6480" w:hanging="180"/>
-      </w:pPr>
-    </w:lvl>
-  </w:abstractNum>
-  <w:abstractNum w:abstractNumId="24" w15:restartNumberingAfterBreak="0">
-    <w:nsid w:val="349152F2"/>
-    <w:multiLevelType w:val="hybridMultilevel"/>
-    <w:tmpl w:val="BE8A589C"/>
-    <w:lvl w:ilvl="0" w:tplc="08090001">
-      <w:start w:val="1"/>
-      <w:numFmt w:val="bullet"/>
-      <w:lvlText w:val=""/>
-      <w:lvlJc w:val="left"/>
-      <w:pPr>
-        <w:ind w:left="720" w:hanging="360"/>
-      </w:pPr>
-      <w:rPr>
-        <w:rFonts w:ascii="Symbol" w:hAnsi="Symbol" w:hint="default"/>
-      </w:rPr>
-    </w:lvl>
-    <w:lvl w:ilvl="1" w:tplc="08090003" w:tentative="1">
-      <w:start w:val="1"/>
-      <w:numFmt w:val="bullet"/>
-      <w:lvlText w:val="o"/>
-      <w:lvlJc w:val="left"/>
-      <w:pPr>
-        <w:ind w:left="1440" w:hanging="360"/>
-      </w:pPr>
-      <w:rPr>
-        <w:rFonts w:ascii="Courier New" w:hAnsi="Courier New" w:cs="Courier New" w:hint="default"/>
-      </w:rPr>
-    </w:lvl>
-    <w:lvl w:ilvl="2" w:tplc="08090005" w:tentative="1">
-      <w:start w:val="1"/>
-      <w:numFmt w:val="bullet"/>
-      <w:lvlText w:val=""/>
-      <w:lvlJc w:val="left"/>
-      <w:pPr>
-        <w:ind w:left="2160" w:hanging="360"/>
-      </w:pPr>
-      <w:rPr>
-        <w:rFonts w:ascii="Wingdings" w:hAnsi="Wingdings" w:hint="default"/>
-      </w:rPr>
-    </w:lvl>
-    <w:lvl w:ilvl="3" w:tplc="08090001" w:tentative="1">
-      <w:start w:val="1"/>
-      <w:numFmt w:val="bullet"/>
-      <w:lvlText w:val=""/>
-      <w:lvlJc w:val="left"/>
-      <w:pPr>
-        <w:ind w:left="2880" w:hanging="360"/>
-      </w:pPr>
-      <w:rPr>
-        <w:rFonts w:ascii="Symbol" w:hAnsi="Symbol" w:hint="default"/>
-      </w:rPr>
-    </w:lvl>
-    <w:lvl w:ilvl="4" w:tplc="08090003" w:tentative="1">
-      <w:start w:val="1"/>
-      <w:numFmt w:val="bullet"/>
-      <w:lvlText w:val="o"/>
-      <w:lvlJc w:val="left"/>
-      <w:pPr>
-        <w:ind w:left="3600" w:hanging="360"/>
-      </w:pPr>
-      <w:rPr>
-        <w:rFonts w:ascii="Courier New" w:hAnsi="Courier New" w:cs="Courier New" w:hint="default"/>
-      </w:rPr>
-    </w:lvl>
-    <w:lvl w:ilvl="5" w:tplc="08090005" w:tentative="1">
-      <w:start w:val="1"/>
-      <w:numFmt w:val="bullet"/>
-      <w:lvlText w:val=""/>
-      <w:lvlJc w:val="left"/>
-      <w:pPr>
-        <w:ind w:left="4320" w:hanging="360"/>
-      </w:pPr>
-      <w:rPr>
-        <w:rFonts w:ascii="Wingdings" w:hAnsi="Wingdings" w:hint="default"/>
-      </w:rPr>
-    </w:lvl>
-    <w:lvl w:ilvl="6" w:tplc="08090001" w:tentative="1">
-      <w:start w:val="1"/>
-      <w:numFmt w:val="bullet"/>
-      <w:lvlText w:val=""/>
-      <w:lvlJc w:val="left"/>
-      <w:pPr>
-        <w:ind w:left="5040" w:hanging="360"/>
-      </w:pPr>
-      <w:rPr>
-        <w:rFonts w:ascii="Symbol" w:hAnsi="Symbol" w:hint="default"/>
-      </w:rPr>
-    </w:lvl>
-    <w:lvl w:ilvl="7" w:tplc="08090003" w:tentative="1">
-      <w:start w:val="1"/>
-      <w:numFmt w:val="bullet"/>
-      <w:lvlText w:val="o"/>
-      <w:lvlJc w:val="left"/>
-      <w:pPr>
-        <w:ind w:left="5760" w:hanging="360"/>
-      </w:pPr>
-      <w:rPr>
-        <w:rFonts w:ascii="Courier New" w:hAnsi="Courier New" w:cs="Courier New" w:hint="default"/>
-      </w:rPr>
-    </w:lvl>
-    <w:lvl w:ilvl="8" w:tplc="08090005" w:tentative="1">
-      <w:start w:val="1"/>
-      <w:numFmt w:val="bullet"/>
-      <w:lvlText w:val=""/>
-      <w:lvlJc w:val="left"/>
-      <w:pPr>
-        <w:ind w:left="6480" w:hanging="360"/>
-      </w:pPr>
-      <w:rPr>
-        <w:rFonts w:ascii="Wingdings" w:hAnsi="Wingdings" w:hint="default"/>
-      </w:rPr>
-    </w:lvl>
-  </w:abstractNum>
-  <w:abstractNum w:abstractNumId="25" w15:restartNumberingAfterBreak="0">
-    <w:nsid w:val="363F4896"/>
-    <w:multiLevelType w:val="hybridMultilevel"/>
-    <w:tmpl w:val="CF129A88"/>
-    <w:lvl w:ilvl="0" w:tplc="08090001">
-      <w:start w:val="1"/>
-      <w:numFmt w:val="bullet"/>
-      <w:lvlText w:val=""/>
-      <w:lvlJc w:val="left"/>
-      <w:pPr>
-        <w:ind w:left="720" w:hanging="360"/>
-      </w:pPr>
-      <w:rPr>
-        <w:rFonts w:ascii="Symbol" w:hAnsi="Symbol" w:hint="default"/>
-      </w:rPr>
-    </w:lvl>
-    <w:lvl w:ilvl="1" w:tplc="08090003" w:tentative="1">
-      <w:start w:val="1"/>
-      <w:numFmt w:val="bullet"/>
-      <w:lvlText w:val="o"/>
-      <w:lvlJc w:val="left"/>
-      <w:pPr>
-        <w:ind w:left="1440" w:hanging="360"/>
-      </w:pPr>
-      <w:rPr>
-        <w:rFonts w:ascii="Courier New" w:hAnsi="Courier New" w:cs="Courier New" w:hint="default"/>
-      </w:rPr>
-    </w:lvl>
-    <w:lvl w:ilvl="2" w:tplc="08090005" w:tentative="1">
-      <w:start w:val="1"/>
-      <w:numFmt w:val="bullet"/>
-      <w:lvlText w:val=""/>
-      <w:lvlJc w:val="left"/>
-      <w:pPr>
-        <w:ind w:left="2160" w:hanging="360"/>
-      </w:pPr>
-      <w:rPr>
-        <w:rFonts w:ascii="Wingdings" w:hAnsi="Wingdings" w:hint="default"/>
-      </w:rPr>
-    </w:lvl>
-    <w:lvl w:ilvl="3" w:tplc="08090001" w:tentative="1">
-      <w:start w:val="1"/>
-      <w:numFmt w:val="bullet"/>
-      <w:lvlText w:val=""/>
-      <w:lvlJc w:val="left"/>
-      <w:pPr>
-        <w:ind w:left="2880" w:hanging="360"/>
-      </w:pPr>
-      <w:rPr>
-        <w:rFonts w:ascii="Symbol" w:hAnsi="Symbol" w:hint="default"/>
-      </w:rPr>
-    </w:lvl>
-    <w:lvl w:ilvl="4" w:tplc="08090003" w:tentative="1">
-      <w:start w:val="1"/>
-      <w:numFmt w:val="bullet"/>
-      <w:lvlText w:val="o"/>
-      <w:lvlJc w:val="left"/>
-      <w:pPr>
-        <w:ind w:left="3600" w:hanging="360"/>
-      </w:pPr>
-      <w:rPr>
-        <w:rFonts w:ascii="Courier New" w:hAnsi="Courier New" w:cs="Courier New" w:hint="default"/>
-      </w:rPr>
-    </w:lvl>
-    <w:lvl w:ilvl="5" w:tplc="08090005" w:tentative="1">
-      <w:start w:val="1"/>
-      <w:numFmt w:val="bullet"/>
-      <w:lvlText w:val=""/>
-      <w:lvlJc w:val="left"/>
-      <w:pPr>
-        <w:ind w:left="4320" w:hanging="360"/>
-      </w:pPr>
-      <w:rPr>
-        <w:rFonts w:ascii="Wingdings" w:hAnsi="Wingdings" w:hint="default"/>
-      </w:rPr>
-    </w:lvl>
-    <w:lvl w:ilvl="6" w:tplc="08090001" w:tentative="1">
-      <w:start w:val="1"/>
-      <w:numFmt w:val="bullet"/>
-      <w:lvlText w:val=""/>
-      <w:lvlJc w:val="left"/>
-      <w:pPr>
-        <w:ind w:left="5040" w:hanging="360"/>
-      </w:pPr>
-      <w:rPr>
-        <w:rFonts w:ascii="Symbol" w:hAnsi="Symbol" w:hint="default"/>
-      </w:rPr>
-    </w:lvl>
-    <w:lvl w:ilvl="7" w:tplc="08090003" w:tentative="1">
-      <w:start w:val="1"/>
-      <w:numFmt w:val="bullet"/>
-      <w:lvlText w:val="o"/>
-      <w:lvlJc w:val="left"/>
-      <w:pPr>
-        <w:ind w:left="5760" w:hanging="360"/>
-      </w:pPr>
-      <w:rPr>
-        <w:rFonts w:ascii="Courier New" w:hAnsi="Courier New" w:cs="Courier New" w:hint="default"/>
-      </w:rPr>
-    </w:lvl>
-    <w:lvl w:ilvl="8" w:tplc="08090005" w:tentative="1">
-      <w:start w:val="1"/>
-      <w:numFmt w:val="bullet"/>
-      <w:lvlText w:val=""/>
-      <w:lvlJc w:val="left"/>
-      <w:pPr>
-        <w:ind w:left="6480" w:hanging="360"/>
-      </w:pPr>
-      <w:rPr>
-        <w:rFonts w:ascii="Wingdings" w:hAnsi="Wingdings" w:hint="default"/>
-      </w:rPr>
-    </w:lvl>
-  </w:abstractNum>
-  <w:abstractNum w:abstractNumId="26" w15:restartNumberingAfterBreak="0">
-    <w:nsid w:val="4124523A"/>
-    <w:multiLevelType w:val="hybridMultilevel"/>
-    <w:tmpl w:val="8A0A31C2"/>
-    <w:lvl w:ilvl="0" w:tplc="08090001">
-      <w:start w:val="1"/>
-      <w:numFmt w:val="bullet"/>
-      <w:lvlText w:val=""/>
-      <w:lvlJc w:val="left"/>
-      <w:pPr>
-        <w:ind w:left="720" w:hanging="360"/>
-      </w:pPr>
-      <w:rPr>
-        <w:rFonts w:ascii="Symbol" w:hAnsi="Symbol" w:hint="default"/>
-      </w:rPr>
-    </w:lvl>
-    <w:lvl w:ilvl="1" w:tplc="08090003" w:tentative="1">
-      <w:start w:val="1"/>
-      <w:numFmt w:val="bullet"/>
-      <w:lvlText w:val="o"/>
-      <w:lvlJc w:val="left"/>
-      <w:pPr>
-        <w:ind w:left="1440" w:hanging="360"/>
-      </w:pPr>
-      <w:rPr>
-        <w:rFonts w:ascii="Courier New" w:hAnsi="Courier New" w:cs="Courier New" w:hint="default"/>
-      </w:rPr>
-    </w:lvl>
-    <w:lvl w:ilvl="2" w:tplc="08090005" w:tentative="1">
-      <w:start w:val="1"/>
-      <w:numFmt w:val="bullet"/>
-      <w:lvlText w:val=""/>
-      <w:lvlJc w:val="left"/>
-      <w:pPr>
-        <w:ind w:left="2160" w:hanging="360"/>
-      </w:pPr>
-      <w:rPr>
-        <w:rFonts w:ascii="Wingdings" w:hAnsi="Wingdings" w:hint="default"/>
-      </w:rPr>
-    </w:lvl>
-    <w:lvl w:ilvl="3" w:tplc="08090001" w:tentative="1">
-      <w:start w:val="1"/>
-      <w:numFmt w:val="bullet"/>
-      <w:lvlText w:val=""/>
-      <w:lvlJc w:val="left"/>
-      <w:pPr>
-        <w:ind w:left="2880" w:hanging="360"/>
-      </w:pPr>
-      <w:rPr>
-        <w:rFonts w:ascii="Symbol" w:hAnsi="Symbol" w:hint="default"/>
-      </w:rPr>
-    </w:lvl>
-    <w:lvl w:ilvl="4" w:tplc="08090003" w:tentative="1">
-      <w:start w:val="1"/>
-      <w:numFmt w:val="bullet"/>
-      <w:lvlText w:val="o"/>
-      <w:lvlJc w:val="left"/>
-      <w:pPr>
-        <w:ind w:left="3600" w:hanging="360"/>
-      </w:pPr>
-      <w:rPr>
-        <w:rFonts w:ascii="Courier New" w:hAnsi="Courier New" w:cs="Courier New" w:hint="default"/>
-      </w:rPr>
-    </w:lvl>
-    <w:lvl w:ilvl="5" w:tplc="08090005" w:tentative="1">
-      <w:start w:val="1"/>
-      <w:numFmt w:val="bullet"/>
-      <w:lvlText w:val=""/>
-      <w:lvlJc w:val="left"/>
-      <w:pPr>
-        <w:ind w:left="4320" w:hanging="360"/>
-      </w:pPr>
-      <w:rPr>
-        <w:rFonts w:ascii="Wingdings" w:hAnsi="Wingdings" w:hint="default"/>
-      </w:rPr>
-    </w:lvl>
-    <w:lvl w:ilvl="6" w:tplc="08090001" w:tentative="1">
-      <w:start w:val="1"/>
-      <w:numFmt w:val="bullet"/>
-      <w:lvlText w:val=""/>
-      <w:lvlJc w:val="left"/>
-      <w:pPr>
-        <w:ind w:left="5040" w:hanging="360"/>
-      </w:pPr>
-      <w:rPr>
-        <w:rFonts w:ascii="Symbol" w:hAnsi="Symbol" w:hint="default"/>
-      </w:rPr>
-    </w:lvl>
-    <w:lvl w:ilvl="7" w:tplc="08090003" w:tentative="1">
-      <w:start w:val="1"/>
-      <w:numFmt w:val="bullet"/>
-      <w:lvlText w:val="o"/>
-      <w:lvlJc w:val="left"/>
-      <w:pPr>
-        <w:ind w:left="5760" w:hanging="360"/>
-      </w:pPr>
-      <w:rPr>
-        <w:rFonts w:ascii="Courier New" w:hAnsi="Courier New" w:cs="Courier New" w:hint="default"/>
-      </w:rPr>
-    </w:lvl>
-    <w:lvl w:ilvl="8" w:tplc="08090005" w:tentative="1">
-      <w:start w:val="1"/>
-      <w:numFmt w:val="bullet"/>
-      <w:lvlText w:val=""/>
-      <w:lvlJc w:val="left"/>
-      <w:pPr>
-        <w:ind w:left="6480" w:hanging="360"/>
-      </w:pPr>
-      <w:rPr>
-        <w:rFonts w:ascii="Wingdings" w:hAnsi="Wingdings" w:hint="default"/>
-      </w:rPr>
-    </w:lvl>
-  </w:abstractNum>
-  <w:abstractNum w:abstractNumId="27" w15:restartNumberingAfterBreak="0">
-    <w:nsid w:val="43183E95"/>
-    <w:multiLevelType w:val="hybridMultilevel"/>
-    <w:tmpl w:val="1E504698"/>
-    <w:lvl w:ilvl="0" w:tplc="04100001">
-      <w:start w:val="1"/>
-      <w:numFmt w:val="bullet"/>
-      <w:lvlText w:val=""/>
-      <w:lvlJc w:val="left"/>
-      <w:pPr>
-        <w:ind w:left="720" w:hanging="360"/>
-      </w:pPr>
-      <w:rPr>
-        <w:rFonts w:ascii="Symbol" w:hAnsi="Symbol" w:hint="default"/>
-      </w:rPr>
-    </w:lvl>
-    <w:lvl w:ilvl="1" w:tplc="04100003" w:tentative="1">
-      <w:start w:val="1"/>
-      <w:numFmt w:val="bullet"/>
-      <w:lvlText w:val="o"/>
-      <w:lvlJc w:val="left"/>
-      <w:pPr>
-        <w:ind w:left="1440" w:hanging="360"/>
-      </w:pPr>
-      <w:rPr>
-        <w:rFonts w:ascii="Courier New" w:hAnsi="Courier New" w:cs="Courier New" w:hint="default"/>
-      </w:rPr>
-    </w:lvl>
-    <w:lvl w:ilvl="2" w:tplc="04100005" w:tentative="1">
-      <w:start w:val="1"/>
-      <w:numFmt w:val="bullet"/>
-      <w:lvlText w:val=""/>
-      <w:lvlJc w:val="left"/>
-      <w:pPr>
-        <w:ind w:left="2160" w:hanging="360"/>
-      </w:pPr>
-      <w:rPr>
-        <w:rFonts w:ascii="Wingdings" w:hAnsi="Wingdings" w:hint="default"/>
-      </w:rPr>
-    </w:lvl>
-    <w:lvl w:ilvl="3" w:tplc="04100001" w:tentative="1">
-      <w:start w:val="1"/>
-      <w:numFmt w:val="bullet"/>
-      <w:lvlText w:val=""/>
-      <w:lvlJc w:val="left"/>
-      <w:pPr>
-        <w:ind w:left="2880" w:hanging="360"/>
-      </w:pPr>
-      <w:rPr>
-        <w:rFonts w:ascii="Symbol" w:hAnsi="Symbol" w:hint="default"/>
-      </w:rPr>
-    </w:lvl>
-    <w:lvl w:ilvl="4" w:tplc="04100003" w:tentative="1">
-      <w:start w:val="1"/>
-      <w:numFmt w:val="bullet"/>
-      <w:lvlText w:val="o"/>
-      <w:lvlJc w:val="left"/>
-      <w:pPr>
-        <w:ind w:left="3600" w:hanging="360"/>
-      </w:pPr>
-      <w:rPr>
-        <w:rFonts w:ascii="Courier New" w:hAnsi="Courier New" w:cs="Courier New" w:hint="default"/>
-      </w:rPr>
-    </w:lvl>
-    <w:lvl w:ilvl="5" w:tplc="04100005" w:tentative="1">
-      <w:start w:val="1"/>
-      <w:numFmt w:val="bullet"/>
-      <w:lvlText w:val=""/>
-      <w:lvlJc w:val="left"/>
-      <w:pPr>
-        <w:ind w:left="4320" w:hanging="360"/>
-      </w:pPr>
-      <w:rPr>
-        <w:rFonts w:ascii="Wingdings" w:hAnsi="Wingdings" w:hint="default"/>
-      </w:rPr>
-    </w:lvl>
-    <w:lvl w:ilvl="6" w:tplc="04100001" w:tentative="1">
-      <w:start w:val="1"/>
-      <w:numFmt w:val="bullet"/>
-      <w:lvlText w:val=""/>
-      <w:lvlJc w:val="left"/>
-      <w:pPr>
-        <w:ind w:left="5040" w:hanging="360"/>
-      </w:pPr>
-      <w:rPr>
-        <w:rFonts w:ascii="Symbol" w:hAnsi="Symbol" w:hint="default"/>
-      </w:rPr>
-    </w:lvl>
-    <w:lvl w:ilvl="7" w:tplc="04100003" w:tentative="1">
-      <w:start w:val="1"/>
-      <w:numFmt w:val="bullet"/>
-      <w:lvlText w:val="o"/>
-      <w:lvlJc w:val="left"/>
-      <w:pPr>
-        <w:ind w:left="5760" w:hanging="360"/>
-      </w:pPr>
-      <w:rPr>
-        <w:rFonts w:ascii="Courier New" w:hAnsi="Courier New" w:cs="Courier New" w:hint="default"/>
-      </w:rPr>
-    </w:lvl>
-    <w:lvl w:ilvl="8" w:tplc="04100005" w:tentative="1">
-      <w:start w:val="1"/>
-      <w:numFmt w:val="bullet"/>
-      <w:lvlText w:val=""/>
-      <w:lvlJc w:val="left"/>
-      <w:pPr>
-        <w:ind w:left="6480" w:hanging="360"/>
-      </w:pPr>
-      <w:rPr>
-        <w:rFonts w:ascii="Wingdings" w:hAnsi="Wingdings" w:hint="default"/>
-      </w:rPr>
-    </w:lvl>
-  </w:abstractNum>
-  <w:abstractNum w:abstractNumId="28" w15:restartNumberingAfterBreak="0">
-    <w:nsid w:val="43292BDB"/>
-    <w:multiLevelType w:val="hybridMultilevel"/>
-    <w:tmpl w:val="56183896"/>
-    <w:lvl w:ilvl="0" w:tplc="08090001">
-      <w:start w:val="1"/>
-      <w:numFmt w:val="bullet"/>
-      <w:lvlText w:val=""/>
-      <w:lvlJc w:val="left"/>
-      <w:pPr>
-        <w:ind w:left="720" w:hanging="360"/>
-      </w:pPr>
-      <w:rPr>
-        <w:rFonts w:ascii="Symbol" w:hAnsi="Symbol" w:hint="default"/>
-      </w:rPr>
-    </w:lvl>
-    <w:lvl w:ilvl="1" w:tplc="08090003" w:tentative="1">
-      <w:start w:val="1"/>
-      <w:numFmt w:val="bullet"/>
-      <w:lvlText w:val="o"/>
-      <w:lvlJc w:val="left"/>
-      <w:pPr>
-        <w:ind w:left="1440" w:hanging="360"/>
-      </w:pPr>
-      <w:rPr>
-        <w:rFonts w:ascii="Courier New" w:hAnsi="Courier New" w:cs="Courier New" w:hint="default"/>
-      </w:rPr>
-    </w:lvl>
-    <w:lvl w:ilvl="2" w:tplc="08090005" w:tentative="1">
-      <w:start w:val="1"/>
-      <w:numFmt w:val="bullet"/>
-      <w:lvlText w:val=""/>
-      <w:lvlJc w:val="left"/>
-      <w:pPr>
-        <w:ind w:left="2160" w:hanging="360"/>
-      </w:pPr>
-      <w:rPr>
-        <w:rFonts w:ascii="Wingdings" w:hAnsi="Wingdings" w:hint="default"/>
-      </w:rPr>
-    </w:lvl>
-    <w:lvl w:ilvl="3" w:tplc="08090001" w:tentative="1">
-      <w:start w:val="1"/>
-      <w:numFmt w:val="bullet"/>
-      <w:lvlText w:val=""/>
-      <w:lvlJc w:val="left"/>
-      <w:pPr>
-        <w:ind w:left="2880" w:hanging="360"/>
-      </w:pPr>
-      <w:rPr>
-        <w:rFonts w:ascii="Symbol" w:hAnsi="Symbol" w:hint="default"/>
-      </w:rPr>
-    </w:lvl>
-    <w:lvl w:ilvl="4" w:tplc="08090003" w:tentative="1">
-      <w:start w:val="1"/>
-      <w:numFmt w:val="bullet"/>
-      <w:lvlText w:val="o"/>
-      <w:lvlJc w:val="left"/>
-      <w:pPr>
-        <w:ind w:left="3600" w:hanging="360"/>
-      </w:pPr>
-      <w:rPr>
-        <w:rFonts w:ascii="Courier New" w:hAnsi="Courier New" w:cs="Courier New" w:hint="default"/>
-      </w:rPr>
-    </w:lvl>
-    <w:lvl w:ilvl="5" w:tplc="08090005" w:tentative="1">
-      <w:start w:val="1"/>
-      <w:numFmt w:val="bullet"/>
-      <w:lvlText w:val=""/>
-      <w:lvlJc w:val="left"/>
-      <w:pPr>
-        <w:ind w:left="4320" w:hanging="360"/>
-      </w:pPr>
-      <w:rPr>
-        <w:rFonts w:ascii="Wingdings" w:hAnsi="Wingdings" w:hint="default"/>
-      </w:rPr>
-    </w:lvl>
-    <w:lvl w:ilvl="6" w:tplc="08090001" w:tentative="1">
-      <w:start w:val="1"/>
-      <w:numFmt w:val="bullet"/>
-      <w:lvlText w:val=""/>
-      <w:lvlJc w:val="left"/>
-      <w:pPr>
-        <w:ind w:left="5040" w:hanging="360"/>
-      </w:pPr>
-      <w:rPr>
-        <w:rFonts w:ascii="Symbol" w:hAnsi="Symbol" w:hint="default"/>
-      </w:rPr>
-    </w:lvl>
-    <w:lvl w:ilvl="7" w:tplc="08090003" w:tentative="1">
-      <w:start w:val="1"/>
-      <w:numFmt w:val="bullet"/>
-      <w:lvlText w:val="o"/>
-      <w:lvlJc w:val="left"/>
-      <w:pPr>
-        <w:ind w:left="5760" w:hanging="360"/>
-      </w:pPr>
-      <w:rPr>
-        <w:rFonts w:ascii="Courier New" w:hAnsi="Courier New" w:cs="Courier New" w:hint="default"/>
-      </w:rPr>
-    </w:lvl>
-    <w:lvl w:ilvl="8" w:tplc="08090005" w:tentative="1">
-      <w:start w:val="1"/>
-      <w:numFmt w:val="bullet"/>
-      <w:lvlText w:val=""/>
-      <w:lvlJc w:val="left"/>
-      <w:pPr>
-        <w:ind w:left="6480" w:hanging="360"/>
-      </w:pPr>
-      <w:rPr>
-        <w:rFonts w:ascii="Wingdings" w:hAnsi="Wingdings" w:hint="default"/>
-      </w:rPr>
-    </w:lvl>
-  </w:abstractNum>
-  <w:abstractNum w:abstractNumId="29" w15:restartNumberingAfterBreak="0">
-    <w:nsid w:val="45564665"/>
-    <w:multiLevelType w:val="hybridMultilevel"/>
-    <w:tmpl w:val="8ED63270"/>
-    <w:lvl w:ilvl="0" w:tplc="08090001">
-      <w:start w:val="1"/>
-      <w:numFmt w:val="bullet"/>
-      <w:lvlText w:val=""/>
-      <w:lvlJc w:val="left"/>
-      <w:pPr>
-        <w:ind w:left="720" w:hanging="360"/>
-      </w:pPr>
-      <w:rPr>
-        <w:rFonts w:ascii="Symbol" w:hAnsi="Symbol" w:hint="default"/>
-      </w:rPr>
-    </w:lvl>
-    <w:lvl w:ilvl="1" w:tplc="08090003" w:tentative="1">
-      <w:start w:val="1"/>
-      <w:numFmt w:val="bullet"/>
-      <w:lvlText w:val="o"/>
-      <w:lvlJc w:val="left"/>
-      <w:pPr>
-        <w:ind w:left="1440" w:hanging="360"/>
-      </w:pPr>
-      <w:rPr>
-        <w:rFonts w:ascii="Courier New" w:hAnsi="Courier New" w:cs="Courier New" w:hint="default"/>
-      </w:rPr>
-    </w:lvl>
-    <w:lvl w:ilvl="2" w:tplc="08090005" w:tentative="1">
-      <w:start w:val="1"/>
-      <w:numFmt w:val="bullet"/>
-      <w:lvlText w:val=""/>
-      <w:lvlJc w:val="left"/>
-      <w:pPr>
-        <w:ind w:left="2160" w:hanging="360"/>
-      </w:pPr>
-      <w:rPr>
-        <w:rFonts w:ascii="Wingdings" w:hAnsi="Wingdings" w:hint="default"/>
-      </w:rPr>
-    </w:lvl>
-    <w:lvl w:ilvl="3" w:tplc="08090001" w:tentative="1">
-      <w:start w:val="1"/>
-      <w:numFmt w:val="bullet"/>
-      <w:lvlText w:val=""/>
-      <w:lvlJc w:val="left"/>
-      <w:pPr>
-        <w:ind w:left="2880" w:hanging="360"/>
-      </w:pPr>
-      <w:rPr>
-        <w:rFonts w:ascii="Symbol" w:hAnsi="Symbol" w:hint="default"/>
-      </w:rPr>
-    </w:lvl>
-    <w:lvl w:ilvl="4" w:tplc="08090003" w:tentative="1">
-      <w:start w:val="1"/>
-      <w:numFmt w:val="bullet"/>
-      <w:lvlText w:val="o"/>
-      <w:lvlJc w:val="left"/>
-      <w:pPr>
-        <w:ind w:left="3600" w:hanging="360"/>
-      </w:pPr>
-      <w:rPr>
-        <w:rFonts w:ascii="Courier New" w:hAnsi="Courier New" w:cs="Courier New" w:hint="default"/>
-      </w:rPr>
-    </w:lvl>
-    <w:lvl w:ilvl="5" w:tplc="08090005" w:tentative="1">
-      <w:start w:val="1"/>
-      <w:numFmt w:val="bullet"/>
-      <w:lvlText w:val=""/>
-      <w:lvlJc w:val="left"/>
-      <w:pPr>
-        <w:ind w:left="4320" w:hanging="360"/>
-      </w:pPr>
-      <w:rPr>
-        <w:rFonts w:ascii="Wingdings" w:hAnsi="Wingdings" w:hint="default"/>
-      </w:rPr>
-    </w:lvl>
-    <w:lvl w:ilvl="6" w:tplc="08090001" w:tentative="1">
-      <w:start w:val="1"/>
-      <w:numFmt w:val="bullet"/>
-      <w:lvlText w:val=""/>
-      <w:lvlJc w:val="left"/>
-      <w:pPr>
-        <w:ind w:left="5040" w:hanging="360"/>
-      </w:pPr>
-      <w:rPr>
-        <w:rFonts w:ascii="Symbol" w:hAnsi="Symbol" w:hint="default"/>
-      </w:rPr>
-    </w:lvl>
-    <w:lvl w:ilvl="7" w:tplc="08090003" w:tentative="1">
-      <w:start w:val="1"/>
-      <w:numFmt w:val="bullet"/>
-      <w:lvlText w:val="o"/>
-      <w:lvlJc w:val="left"/>
-      <w:pPr>
-        <w:ind w:left="5760" w:hanging="360"/>
-      </w:pPr>
-      <w:rPr>
-        <w:rFonts w:ascii="Courier New" w:hAnsi="Courier New" w:cs="Courier New" w:hint="default"/>
-      </w:rPr>
-    </w:lvl>
-    <w:lvl w:ilvl="8" w:tplc="08090005" w:tentative="1">
-      <w:start w:val="1"/>
-      <w:numFmt w:val="bullet"/>
-      <w:lvlText w:val=""/>
-      <w:lvlJc w:val="left"/>
-      <w:pPr>
-        <w:ind w:left="6480" w:hanging="360"/>
-      </w:pPr>
-      <w:rPr>
-        <w:rFonts w:ascii="Wingdings" w:hAnsi="Wingdings" w:hint="default"/>
-      </w:rPr>
-    </w:lvl>
-  </w:abstractNum>
-  <w:abstractNum w:abstractNumId="30" w15:restartNumberingAfterBreak="0">
-    <w:nsid w:val="4726529E"/>
-    <w:multiLevelType w:val="hybridMultilevel"/>
-    <w:tmpl w:val="7B749EF0"/>
-    <w:lvl w:ilvl="0" w:tplc="08090001">
-      <w:start w:val="1"/>
-      <w:numFmt w:val="bullet"/>
-      <w:lvlText w:val=""/>
-      <w:lvlJc w:val="left"/>
-      <w:pPr>
-        <w:ind w:left="720" w:hanging="360"/>
-      </w:pPr>
-      <w:rPr>
-        <w:rFonts w:ascii="Symbol" w:hAnsi="Symbol" w:hint="default"/>
-      </w:rPr>
-    </w:lvl>
-    <w:lvl w:ilvl="1" w:tplc="08090003" w:tentative="1">
-      <w:start w:val="1"/>
-      <w:numFmt w:val="bullet"/>
-      <w:lvlText w:val="o"/>
-      <w:lvlJc w:val="left"/>
-      <w:pPr>
-        <w:ind w:left="1440" w:hanging="360"/>
-      </w:pPr>
-      <w:rPr>
-        <w:rFonts w:ascii="Courier New" w:hAnsi="Courier New" w:cs="Courier New" w:hint="default"/>
-      </w:rPr>
-    </w:lvl>
-    <w:lvl w:ilvl="2" w:tplc="08090005" w:tentative="1">
-      <w:start w:val="1"/>
-      <w:numFmt w:val="bullet"/>
-      <w:lvlText w:val=""/>
-      <w:lvlJc w:val="left"/>
-      <w:pPr>
-        <w:ind w:left="2160" w:hanging="360"/>
-      </w:pPr>
-      <w:rPr>
-        <w:rFonts w:ascii="Wingdings" w:hAnsi="Wingdings" w:hint="default"/>
-      </w:rPr>
-    </w:lvl>
-    <w:lvl w:ilvl="3" w:tplc="08090001" w:tentative="1">
-      <w:start w:val="1"/>
-      <w:numFmt w:val="bullet"/>
-      <w:lvlText w:val=""/>
-      <w:lvlJc w:val="left"/>
-      <w:pPr>
-        <w:ind w:left="2880" w:hanging="360"/>
-      </w:pPr>
-      <w:rPr>
-        <w:rFonts w:ascii="Symbol" w:hAnsi="Symbol" w:hint="default"/>
-      </w:rPr>
-    </w:lvl>
-    <w:lvl w:ilvl="4" w:tplc="08090003" w:tentative="1">
-      <w:start w:val="1"/>
-      <w:numFmt w:val="bullet"/>
-      <w:lvlText w:val="o"/>
-      <w:lvlJc w:val="left"/>
-      <w:pPr>
-        <w:ind w:left="3600" w:hanging="360"/>
-      </w:pPr>
-      <w:rPr>
-        <w:rFonts w:ascii="Courier New" w:hAnsi="Courier New" w:cs="Courier New" w:hint="default"/>
-      </w:rPr>
-    </w:lvl>
-    <w:lvl w:ilvl="5" w:tplc="08090005" w:tentative="1">
-      <w:start w:val="1"/>
-      <w:numFmt w:val="bullet"/>
-      <w:lvlText w:val=""/>
-      <w:lvlJc w:val="left"/>
-      <w:pPr>
-        <w:ind w:left="4320" w:hanging="360"/>
-      </w:pPr>
-      <w:rPr>
-        <w:rFonts w:ascii="Wingdings" w:hAnsi="Wingdings" w:hint="default"/>
-      </w:rPr>
-    </w:lvl>
-    <w:lvl w:ilvl="6" w:tplc="08090001" w:tentative="1">
-      <w:start w:val="1"/>
-      <w:numFmt w:val="bullet"/>
-      <w:lvlText w:val=""/>
-      <w:lvlJc w:val="left"/>
-      <w:pPr>
-        <w:ind w:left="5040" w:hanging="360"/>
-      </w:pPr>
-      <w:rPr>
-        <w:rFonts w:ascii="Symbol" w:hAnsi="Symbol" w:hint="default"/>
-      </w:rPr>
-    </w:lvl>
-    <w:lvl w:ilvl="7" w:tplc="08090003" w:tentative="1">
-      <w:start w:val="1"/>
-      <w:numFmt w:val="bullet"/>
-      <w:lvlText w:val="o"/>
-      <w:lvlJc w:val="left"/>
-      <w:pPr>
-        <w:ind w:left="5760" w:hanging="360"/>
-      </w:pPr>
-      <w:rPr>
-        <w:rFonts w:ascii="Courier New" w:hAnsi="Courier New" w:cs="Courier New" w:hint="default"/>
-      </w:rPr>
-    </w:lvl>
-    <w:lvl w:ilvl="8" w:tplc="08090005" w:tentative="1">
-      <w:start w:val="1"/>
-      <w:numFmt w:val="bullet"/>
-      <w:lvlText w:val=""/>
-      <w:lvlJc w:val="left"/>
-      <w:pPr>
-        <w:ind w:left="6480" w:hanging="360"/>
-      </w:pPr>
-      <w:rPr>
-        <w:rFonts w:ascii="Wingdings" w:hAnsi="Wingdings" w:hint="default"/>
-      </w:rPr>
-    </w:lvl>
-  </w:abstractNum>
-  <w:abstractNum w:abstractNumId="31" w15:restartNumberingAfterBreak="0">
-    <w:nsid w:val="47890A38"/>
-    <w:multiLevelType w:val="hybridMultilevel"/>
-    <w:tmpl w:val="2A9E70B6"/>
-    <w:lvl w:ilvl="0" w:tplc="08090001">
-      <w:start w:val="1"/>
-      <w:numFmt w:val="bullet"/>
-      <w:lvlText w:val=""/>
-      <w:lvlJc w:val="left"/>
-      <w:pPr>
-        <w:ind w:left="720" w:hanging="360"/>
-      </w:pPr>
-      <w:rPr>
-        <w:rFonts w:ascii="Symbol" w:hAnsi="Symbol" w:hint="default"/>
-      </w:rPr>
-    </w:lvl>
-    <w:lvl w:ilvl="1" w:tplc="08090001">
-      <w:start w:val="1"/>
-      <w:numFmt w:val="bullet"/>
-      <w:lvlText w:val=""/>
-      <w:lvlJc w:val="left"/>
-      <w:pPr>
-        <w:ind w:left="1440" w:hanging="360"/>
-      </w:pPr>
-      <w:rPr>
-        <w:rFonts w:ascii="Symbol" w:hAnsi="Symbol" w:hint="default"/>
-      </w:rPr>
-    </w:lvl>
-    <w:lvl w:ilvl="2" w:tplc="08090005" w:tentative="1">
-      <w:start w:val="1"/>
-      <w:numFmt w:val="bullet"/>
-      <w:lvlText w:val=""/>
-      <w:lvlJc w:val="left"/>
-      <w:pPr>
-        <w:ind w:left="2160" w:hanging="360"/>
-      </w:pPr>
-      <w:rPr>
-        <w:rFonts w:ascii="Wingdings" w:hAnsi="Wingdings" w:hint="default"/>
-      </w:rPr>
-    </w:lvl>
-    <w:lvl w:ilvl="3" w:tplc="08090001" w:tentative="1">
-      <w:start w:val="1"/>
-      <w:numFmt w:val="bullet"/>
-      <w:lvlText w:val=""/>
-      <w:lvlJc w:val="left"/>
-      <w:pPr>
-        <w:ind w:left="2880" w:hanging="360"/>
-      </w:pPr>
-      <w:rPr>
-        <w:rFonts w:ascii="Symbol" w:hAnsi="Symbol" w:hint="default"/>
-      </w:rPr>
-    </w:lvl>
-    <w:lvl w:ilvl="4" w:tplc="08090003" w:tentative="1">
-      <w:start w:val="1"/>
-      <w:numFmt w:val="bullet"/>
-      <w:lvlText w:val="o"/>
-      <w:lvlJc w:val="left"/>
-      <w:pPr>
-        <w:ind w:left="3600" w:hanging="360"/>
-      </w:pPr>
-      <w:rPr>
-        <w:rFonts w:ascii="Courier New" w:hAnsi="Courier New" w:cs="Courier New" w:hint="default"/>
-      </w:rPr>
-    </w:lvl>
-    <w:lvl w:ilvl="5" w:tplc="08090005" w:tentative="1">
-      <w:start w:val="1"/>
-      <w:numFmt w:val="bullet"/>
-      <w:lvlText w:val=""/>
-      <w:lvlJc w:val="left"/>
-      <w:pPr>
-        <w:ind w:left="4320" w:hanging="360"/>
-      </w:pPr>
-      <w:rPr>
-        <w:rFonts w:ascii="Wingdings" w:hAnsi="Wingdings" w:hint="default"/>
-      </w:rPr>
-    </w:lvl>
-    <w:lvl w:ilvl="6" w:tplc="08090001" w:tentative="1">
-      <w:start w:val="1"/>
-      <w:numFmt w:val="bullet"/>
-      <w:lvlText w:val=""/>
-      <w:lvlJc w:val="left"/>
-      <w:pPr>
-        <w:ind w:left="5040" w:hanging="360"/>
-      </w:pPr>
-      <w:rPr>
-        <w:rFonts w:ascii="Symbol" w:hAnsi="Symbol" w:hint="default"/>
-      </w:rPr>
-    </w:lvl>
-    <w:lvl w:ilvl="7" w:tplc="08090003" w:tentative="1">
-      <w:start w:val="1"/>
-      <w:numFmt w:val="bullet"/>
-      <w:lvlText w:val="o"/>
-      <w:lvlJc w:val="left"/>
-      <w:pPr>
-        <w:ind w:left="5760" w:hanging="360"/>
-      </w:pPr>
-      <w:rPr>
-        <w:rFonts w:ascii="Courier New" w:hAnsi="Courier New" w:cs="Courier New" w:hint="default"/>
-      </w:rPr>
-    </w:lvl>
-    <w:lvl w:ilvl="8" w:tplc="08090005" w:tentative="1">
-      <w:start w:val="1"/>
-      <w:numFmt w:val="bullet"/>
-      <w:lvlText w:val=""/>
-      <w:lvlJc w:val="left"/>
-      <w:pPr>
-        <w:ind w:left="6480" w:hanging="360"/>
-      </w:pPr>
-      <w:rPr>
-        <w:rFonts w:ascii="Wingdings" w:hAnsi="Wingdings" w:hint="default"/>
-      </w:rPr>
-    </w:lvl>
-  </w:abstractNum>
-  <w:abstractNum w:abstractNumId="32" w15:restartNumberingAfterBreak="0">
-    <w:nsid w:val="47DB5402"/>
-    <w:multiLevelType w:val="hybridMultilevel"/>
-    <w:tmpl w:val="B010F02C"/>
-    <w:lvl w:ilvl="0" w:tplc="04100001">
-      <w:start w:val="1"/>
-      <w:numFmt w:val="bullet"/>
-      <w:lvlText w:val=""/>
-      <w:lvlJc w:val="left"/>
-      <w:pPr>
-        <w:ind w:left="720" w:hanging="360"/>
-      </w:pPr>
-      <w:rPr>
-        <w:rFonts w:ascii="Symbol" w:hAnsi="Symbol" w:hint="default"/>
-      </w:rPr>
-    </w:lvl>
-    <w:lvl w:ilvl="1" w:tplc="04100003" w:tentative="1">
-      <w:start w:val="1"/>
-      <w:numFmt w:val="bullet"/>
-      <w:lvlText w:val="o"/>
-      <w:lvlJc w:val="left"/>
-      <w:pPr>
-        <w:ind w:left="1440" w:hanging="360"/>
-      </w:pPr>
-      <w:rPr>
-        <w:rFonts w:ascii="Courier New" w:hAnsi="Courier New" w:cs="Courier New" w:hint="default"/>
-      </w:rPr>
-    </w:lvl>
-    <w:lvl w:ilvl="2" w:tplc="04100005" w:tentative="1">
-      <w:start w:val="1"/>
-      <w:numFmt w:val="bullet"/>
-      <w:lvlText w:val=""/>
-      <w:lvlJc w:val="left"/>
-      <w:pPr>
-        <w:ind w:left="2160" w:hanging="360"/>
-      </w:pPr>
-      <w:rPr>
-        <w:rFonts w:ascii="Wingdings" w:hAnsi="Wingdings" w:hint="default"/>
-      </w:rPr>
-    </w:lvl>
-    <w:lvl w:ilvl="3" w:tplc="04100001" w:tentative="1">
-      <w:start w:val="1"/>
-      <w:numFmt w:val="bullet"/>
-      <w:lvlText w:val=""/>
-      <w:lvlJc w:val="left"/>
-      <w:pPr>
-        <w:ind w:left="2880" w:hanging="360"/>
-      </w:pPr>
-      <w:rPr>
-        <w:rFonts w:ascii="Symbol" w:hAnsi="Symbol" w:hint="default"/>
-      </w:rPr>
-    </w:lvl>
-    <w:lvl w:ilvl="4" w:tplc="04100003" w:tentative="1">
-      <w:start w:val="1"/>
-      <w:numFmt w:val="bullet"/>
-      <w:lvlText w:val="o"/>
-      <w:lvlJc w:val="left"/>
-      <w:pPr>
-        <w:ind w:left="3600" w:hanging="360"/>
-      </w:pPr>
-      <w:rPr>
-        <w:rFonts w:ascii="Courier New" w:hAnsi="Courier New" w:cs="Courier New" w:hint="default"/>
-      </w:rPr>
-    </w:lvl>
-    <w:lvl w:ilvl="5" w:tplc="04100005" w:tentative="1">
-      <w:start w:val="1"/>
-      <w:numFmt w:val="bullet"/>
-      <w:lvlText w:val=""/>
-      <w:lvlJc w:val="left"/>
-      <w:pPr>
-        <w:ind w:left="4320" w:hanging="360"/>
-      </w:pPr>
-      <w:rPr>
-        <w:rFonts w:ascii="Wingdings" w:hAnsi="Wingdings" w:hint="default"/>
-      </w:rPr>
-    </w:lvl>
-    <w:lvl w:ilvl="6" w:tplc="04100001" w:tentative="1">
-      <w:start w:val="1"/>
-      <w:numFmt w:val="bullet"/>
-      <w:lvlText w:val=""/>
-      <w:lvlJc w:val="left"/>
-      <w:pPr>
-        <w:ind w:left="5040" w:hanging="360"/>
-      </w:pPr>
-      <w:rPr>
-        <w:rFonts w:ascii="Symbol" w:hAnsi="Symbol" w:hint="default"/>
-      </w:rPr>
-    </w:lvl>
-    <w:lvl w:ilvl="7" w:tplc="04100003" w:tentative="1">
-      <w:start w:val="1"/>
-      <w:numFmt w:val="bullet"/>
-      <w:lvlText w:val="o"/>
-      <w:lvlJc w:val="left"/>
-      <w:pPr>
-        <w:ind w:left="5760" w:hanging="360"/>
-      </w:pPr>
-      <w:rPr>
-        <w:rFonts w:ascii="Courier New" w:hAnsi="Courier New" w:cs="Courier New" w:hint="default"/>
-      </w:rPr>
-    </w:lvl>
-    <w:lvl w:ilvl="8" w:tplc="04100005" w:tentative="1">
-      <w:start w:val="1"/>
-      <w:numFmt w:val="bullet"/>
-      <w:lvlText w:val=""/>
-      <w:lvlJc w:val="left"/>
-      <w:pPr>
-        <w:ind w:left="6480" w:hanging="360"/>
-      </w:pPr>
-      <w:rPr>
-        <w:rFonts w:ascii="Wingdings" w:hAnsi="Wingdings" w:hint="default"/>
-      </w:rPr>
-    </w:lvl>
-  </w:abstractNum>
-  <w:abstractNum w:abstractNumId="33" w15:restartNumberingAfterBreak="0">
-    <w:nsid w:val="49DF30F9"/>
-    <w:multiLevelType w:val="hybridMultilevel"/>
-    <w:tmpl w:val="0E58A912"/>
-    <w:lvl w:ilvl="0" w:tplc="FFFFFFFF">
-      <w:start w:val="1"/>
-      <w:numFmt w:val="bullet"/>
-      <w:lvlText w:val=""/>
-      <w:lvlJc w:val="left"/>
-      <w:pPr>
-        <w:ind w:left="720" w:hanging="360"/>
-      </w:pPr>
-      <w:rPr>
-        <w:rFonts w:ascii="Symbol" w:hAnsi="Symbol" w:hint="default"/>
-      </w:rPr>
-    </w:lvl>
-    <w:lvl w:ilvl="1" w:tplc="04100001">
-      <w:start w:val="1"/>
-      <w:numFmt w:val="bullet"/>
-      <w:lvlText w:val=""/>
-      <w:lvlJc w:val="left"/>
-      <w:pPr>
-        <w:ind w:left="1440" w:hanging="360"/>
-      </w:pPr>
-      <w:rPr>
-        <w:rFonts w:ascii="Symbol" w:hAnsi="Symbol" w:hint="default"/>
-      </w:rPr>
-    </w:lvl>
-    <w:lvl w:ilvl="2" w:tplc="FFFFFFFF">
-      <w:start w:val="1"/>
-      <w:numFmt w:val="bullet"/>
-      <w:lvlText w:val=""/>
-      <w:lvlJc w:val="left"/>
-      <w:pPr>
-        <w:ind w:left="2160" w:hanging="360"/>
-      </w:pPr>
-      <w:rPr>
-        <w:rFonts w:ascii="Symbol" w:hAnsi="Symbol" w:hint="default"/>
-      </w:rPr>
-    </w:lvl>
-    <w:lvl w:ilvl="3" w:tplc="FFFFFFFF" w:tentative="1">
-      <w:start w:val="1"/>
-      <w:numFmt w:val="bullet"/>
-      <w:lvlText w:val=""/>
-      <w:lvlJc w:val="left"/>
-      <w:pPr>
-        <w:ind w:left="2880" w:hanging="360"/>
-      </w:pPr>
-      <w:rPr>
-        <w:rFonts w:ascii="Symbol" w:hAnsi="Symbol" w:hint="default"/>
-      </w:rPr>
-    </w:lvl>
-    <w:lvl w:ilvl="4" w:tplc="FFFFFFFF" w:tentative="1">
-      <w:start w:val="1"/>
-      <w:numFmt w:val="bullet"/>
-      <w:lvlText w:val="o"/>
-      <w:lvlJc w:val="left"/>
-      <w:pPr>
-        <w:ind w:left="3600" w:hanging="360"/>
-      </w:pPr>
-      <w:rPr>
-        <w:rFonts w:ascii="Courier New" w:hAnsi="Courier New" w:cs="Courier New" w:hint="default"/>
-      </w:rPr>
-    </w:lvl>
-    <w:lvl w:ilvl="5" w:tplc="FFFFFFFF" w:tentative="1">
-      <w:start w:val="1"/>
-      <w:numFmt w:val="bullet"/>
-      <w:lvlText w:val=""/>
-      <w:lvlJc w:val="left"/>
-      <w:pPr>
-        <w:ind w:left="4320" w:hanging="360"/>
-      </w:pPr>
-      <w:rPr>
-        <w:rFonts w:ascii="Wingdings" w:hAnsi="Wingdings" w:hint="default"/>
-      </w:rPr>
-    </w:lvl>
-    <w:lvl w:ilvl="6" w:tplc="FFFFFFFF" w:tentative="1">
-      <w:start w:val="1"/>
-      <w:numFmt w:val="bullet"/>
-      <w:lvlText w:val=""/>
-      <w:lvlJc w:val="left"/>
-      <w:pPr>
-        <w:ind w:left="5040" w:hanging="360"/>
-      </w:pPr>
-      <w:rPr>
-        <w:rFonts w:ascii="Symbol" w:hAnsi="Symbol" w:hint="default"/>
-      </w:rPr>
-    </w:lvl>
-    <w:lvl w:ilvl="7" w:tplc="FFFFFFFF" w:tentative="1">
-      <w:start w:val="1"/>
-      <w:numFmt w:val="bullet"/>
-      <w:lvlText w:val="o"/>
-      <w:lvlJc w:val="left"/>
-      <w:pPr>
-        <w:ind w:left="5760" w:hanging="360"/>
-      </w:pPr>
-      <w:rPr>
-        <w:rFonts w:ascii="Courier New" w:hAnsi="Courier New" w:cs="Courier New" w:hint="default"/>
-      </w:rPr>
-    </w:lvl>
-    <w:lvl w:ilvl="8" w:tplc="FFFFFFFF" w:tentative="1">
-      <w:start w:val="1"/>
-      <w:numFmt w:val="bullet"/>
-      <w:lvlText w:val=""/>
-      <w:lvlJc w:val="left"/>
-      <w:pPr>
-        <w:ind w:left="6480" w:hanging="360"/>
-      </w:pPr>
-      <w:rPr>
-        <w:rFonts w:ascii="Wingdings" w:hAnsi="Wingdings" w:hint="default"/>
-      </w:rPr>
-    </w:lvl>
-  </w:abstractNum>
-  <w:abstractNum w:abstractNumId="34" w15:restartNumberingAfterBreak="0">
-    <w:nsid w:val="4AF00ACB"/>
-    <w:multiLevelType w:val="hybridMultilevel"/>
-    <w:tmpl w:val="2FE005A6"/>
-    <w:lvl w:ilvl="0" w:tplc="04100001">
-      <w:start w:val="1"/>
-      <w:numFmt w:val="bullet"/>
-      <w:lvlText w:val=""/>
-      <w:lvlJc w:val="left"/>
-      <w:pPr>
-        <w:ind w:left="720" w:hanging="360"/>
-      </w:pPr>
-      <w:rPr>
-        <w:rFonts w:ascii="Symbol" w:hAnsi="Symbol" w:hint="default"/>
-      </w:rPr>
-    </w:lvl>
-    <w:lvl w:ilvl="1" w:tplc="04100003">
-      <w:start w:val="1"/>
-      <w:numFmt w:val="bullet"/>
-      <w:lvlText w:val="o"/>
-      <w:lvlJc w:val="left"/>
-      <w:pPr>
-        <w:ind w:left="1440" w:hanging="360"/>
-      </w:pPr>
-      <w:rPr>
-        <w:rFonts w:ascii="Courier New" w:hAnsi="Courier New" w:cs="Courier New" w:hint="default"/>
-      </w:rPr>
-    </w:lvl>
-    <w:lvl w:ilvl="2" w:tplc="FE046294">
-      <w:numFmt w:val="bullet"/>
-      <w:lvlText w:val="-"/>
-      <w:lvlJc w:val="left"/>
-      <w:pPr>
-        <w:ind w:left="2160" w:hanging="360"/>
-      </w:pPr>
-      <w:rPr>
-        <w:rFonts w:ascii="Times New Roman" w:eastAsia="Times New Roman" w:hAnsi="Times New Roman" w:cs="Times New Roman" w:hint="default"/>
-      </w:rPr>
-    </w:lvl>
-    <w:lvl w:ilvl="3" w:tplc="04100001" w:tentative="1">
-      <w:start w:val="1"/>
-      <w:numFmt w:val="bullet"/>
-      <w:lvlText w:val=""/>
-      <w:lvlJc w:val="left"/>
-      <w:pPr>
-        <w:ind w:left="2880" w:hanging="360"/>
-      </w:pPr>
-      <w:rPr>
-        <w:rFonts w:ascii="Symbol" w:hAnsi="Symbol" w:hint="default"/>
-      </w:rPr>
-    </w:lvl>
-    <w:lvl w:ilvl="4" w:tplc="04100003" w:tentative="1">
-      <w:start w:val="1"/>
-      <w:numFmt w:val="bullet"/>
-      <w:lvlText w:val="o"/>
-      <w:lvlJc w:val="left"/>
-      <w:pPr>
-        <w:ind w:left="3600" w:hanging="360"/>
-      </w:pPr>
-      <w:rPr>
-        <w:rFonts w:ascii="Courier New" w:hAnsi="Courier New" w:cs="Courier New" w:hint="default"/>
-      </w:rPr>
-    </w:lvl>
-    <w:lvl w:ilvl="5" w:tplc="04100005" w:tentative="1">
-      <w:start w:val="1"/>
-      <w:numFmt w:val="bullet"/>
-      <w:lvlText w:val=""/>
-      <w:lvlJc w:val="left"/>
-      <w:pPr>
-        <w:ind w:left="4320" w:hanging="360"/>
-      </w:pPr>
-      <w:rPr>
-        <w:rFonts w:ascii="Wingdings" w:hAnsi="Wingdings" w:hint="default"/>
-      </w:rPr>
-    </w:lvl>
-    <w:lvl w:ilvl="6" w:tplc="04100001" w:tentative="1">
-      <w:start w:val="1"/>
-      <w:numFmt w:val="bullet"/>
-      <w:lvlText w:val=""/>
-      <w:lvlJc w:val="left"/>
-      <w:pPr>
-        <w:ind w:left="5040" w:hanging="360"/>
-      </w:pPr>
-      <w:rPr>
-        <w:rFonts w:ascii="Symbol" w:hAnsi="Symbol" w:hint="default"/>
-      </w:rPr>
-    </w:lvl>
-    <w:lvl w:ilvl="7" w:tplc="04100003" w:tentative="1">
-      <w:start w:val="1"/>
-      <w:numFmt w:val="bullet"/>
-      <w:lvlText w:val="o"/>
-      <w:lvlJc w:val="left"/>
-      <w:pPr>
-        <w:ind w:left="5760" w:hanging="360"/>
-      </w:pPr>
-      <w:rPr>
-        <w:rFonts w:ascii="Courier New" w:hAnsi="Courier New" w:cs="Courier New" w:hint="default"/>
-      </w:rPr>
-    </w:lvl>
-    <w:lvl w:ilvl="8" w:tplc="04100005" w:tentative="1">
-      <w:start w:val="1"/>
-      <w:numFmt w:val="bullet"/>
-      <w:lvlText w:val=""/>
-      <w:lvlJc w:val="left"/>
-      <w:pPr>
-        <w:ind w:left="6480" w:hanging="360"/>
-      </w:pPr>
-      <w:rPr>
-        <w:rFonts w:ascii="Wingdings" w:hAnsi="Wingdings" w:hint="default"/>
-      </w:rPr>
-    </w:lvl>
-  </w:abstractNum>
-  <w:abstractNum w:abstractNumId="35" w15:restartNumberingAfterBreak="0">
-    <w:nsid w:val="509C39E2"/>
-    <w:multiLevelType w:val="hybridMultilevel"/>
-    <w:tmpl w:val="8DDE033E"/>
-    <w:lvl w:ilvl="0" w:tplc="08090001">
-      <w:start w:val="1"/>
-      <w:numFmt w:val="bullet"/>
-      <w:lvlText w:val=""/>
-      <w:lvlJc w:val="left"/>
-      <w:pPr>
-        <w:ind w:left="720" w:hanging="360"/>
-      </w:pPr>
-      <w:rPr>
-        <w:rFonts w:ascii="Symbol" w:hAnsi="Symbol" w:hint="default"/>
-      </w:rPr>
-    </w:lvl>
-    <w:lvl w:ilvl="1" w:tplc="08090003" w:tentative="1">
-      <w:start w:val="1"/>
-      <w:numFmt w:val="bullet"/>
-      <w:lvlText w:val="o"/>
-      <w:lvlJc w:val="left"/>
-      <w:pPr>
-        <w:ind w:left="1440" w:hanging="360"/>
-      </w:pPr>
-      <w:rPr>
-        <w:rFonts w:ascii="Courier New" w:hAnsi="Courier New" w:cs="Courier New" w:hint="default"/>
-      </w:rPr>
-    </w:lvl>
-    <w:lvl w:ilvl="2" w:tplc="08090005" w:tentative="1">
-      <w:start w:val="1"/>
-      <w:numFmt w:val="bullet"/>
-      <w:lvlText w:val=""/>
-      <w:lvlJc w:val="left"/>
-      <w:pPr>
-        <w:ind w:left="2160" w:hanging="360"/>
-      </w:pPr>
-      <w:rPr>
-        <w:rFonts w:ascii="Wingdings" w:hAnsi="Wingdings" w:hint="default"/>
-      </w:rPr>
-    </w:lvl>
-    <w:lvl w:ilvl="3" w:tplc="08090001" w:tentative="1">
-      <w:start w:val="1"/>
-      <w:numFmt w:val="bullet"/>
-      <w:lvlText w:val=""/>
-      <w:lvlJc w:val="left"/>
-      <w:pPr>
-        <w:ind w:left="2880" w:hanging="360"/>
-      </w:pPr>
-      <w:rPr>
-        <w:rFonts w:ascii="Symbol" w:hAnsi="Symbol" w:hint="default"/>
-      </w:rPr>
-    </w:lvl>
-    <w:lvl w:ilvl="4" w:tplc="08090003" w:tentative="1">
-      <w:start w:val="1"/>
-      <w:numFmt w:val="bullet"/>
-      <w:lvlText w:val="o"/>
-      <w:lvlJc w:val="left"/>
-      <w:pPr>
-        <w:ind w:left="3600" w:hanging="360"/>
-      </w:pPr>
-      <w:rPr>
-        <w:rFonts w:ascii="Courier New" w:hAnsi="Courier New" w:cs="Courier New" w:hint="default"/>
-      </w:rPr>
-    </w:lvl>
-    <w:lvl w:ilvl="5" w:tplc="08090005" w:tentative="1">
-      <w:start w:val="1"/>
-      <w:numFmt w:val="bullet"/>
-      <w:lvlText w:val=""/>
-      <w:lvlJc w:val="left"/>
-      <w:pPr>
-        <w:ind w:left="4320" w:hanging="360"/>
-      </w:pPr>
-      <w:rPr>
-        <w:rFonts w:ascii="Wingdings" w:hAnsi="Wingdings" w:hint="default"/>
-      </w:rPr>
-    </w:lvl>
-    <w:lvl w:ilvl="6" w:tplc="08090001" w:tentative="1">
-      <w:start w:val="1"/>
-      <w:numFmt w:val="bullet"/>
-      <w:lvlText w:val=""/>
-      <w:lvlJc w:val="left"/>
-      <w:pPr>
-        <w:ind w:left="5040" w:hanging="360"/>
-      </w:pPr>
-      <w:rPr>
-        <w:rFonts w:ascii="Symbol" w:hAnsi="Symbol" w:hint="default"/>
-      </w:rPr>
-    </w:lvl>
-    <w:lvl w:ilvl="7" w:tplc="08090003" w:tentative="1">
-      <w:start w:val="1"/>
-      <w:numFmt w:val="bullet"/>
-      <w:lvlText w:val="o"/>
-      <w:lvlJc w:val="left"/>
-      <w:pPr>
-        <w:ind w:left="5760" w:hanging="360"/>
-      </w:pPr>
-      <w:rPr>
-        <w:rFonts w:ascii="Courier New" w:hAnsi="Courier New" w:cs="Courier New" w:hint="default"/>
-      </w:rPr>
-    </w:lvl>
-    <w:lvl w:ilvl="8" w:tplc="08090005" w:tentative="1">
-      <w:start w:val="1"/>
-      <w:numFmt w:val="bullet"/>
-      <w:lvlText w:val=""/>
-      <w:lvlJc w:val="left"/>
-      <w:pPr>
-        <w:ind w:left="6480" w:hanging="360"/>
-      </w:pPr>
-      <w:rPr>
-        <w:rFonts w:ascii="Wingdings" w:hAnsi="Wingdings" w:hint="default"/>
-      </w:rPr>
-    </w:lvl>
-  </w:abstractNum>
-  <w:abstractNum w:abstractNumId="36" w15:restartNumberingAfterBreak="0">
-    <w:nsid w:val="5A2D2DE9"/>
-    <w:multiLevelType w:val="hybridMultilevel"/>
-    <w:tmpl w:val="11D2F31C"/>
-    <w:lvl w:ilvl="0" w:tplc="0809000F">
-      <w:start w:val="1"/>
-      <w:numFmt w:val="decimal"/>
-      <w:lvlText w:val="%1."/>
-      <w:lvlJc w:val="left"/>
-      <w:pPr>
-        <w:ind w:left="720" w:hanging="360"/>
-      </w:pPr>
-      <w:rPr>
-        <w:rFonts w:hint="default"/>
-      </w:rPr>
-    </w:lvl>
-    <w:lvl w:ilvl="1" w:tplc="08090003" w:tentative="1">
-      <w:start w:val="1"/>
-      <w:numFmt w:val="bullet"/>
-      <w:lvlText w:val="o"/>
-      <w:lvlJc w:val="left"/>
-      <w:pPr>
-        <w:ind w:left="1440" w:hanging="360"/>
-      </w:pPr>
-      <w:rPr>
-        <w:rFonts w:ascii="Courier New" w:hAnsi="Courier New" w:cs="Courier New" w:hint="default"/>
-      </w:rPr>
-    </w:lvl>
-    <w:lvl w:ilvl="2" w:tplc="08090005" w:tentative="1">
-      <w:start w:val="1"/>
-      <w:numFmt w:val="bullet"/>
-      <w:lvlText w:val=""/>
-      <w:lvlJc w:val="left"/>
-      <w:pPr>
-        <w:ind w:left="2160" w:hanging="360"/>
-      </w:pPr>
-      <w:rPr>
-        <w:rFonts w:ascii="Wingdings" w:hAnsi="Wingdings" w:hint="default"/>
-      </w:rPr>
-    </w:lvl>
-    <w:lvl w:ilvl="3" w:tplc="08090001" w:tentative="1">
-      <w:start w:val="1"/>
-      <w:numFmt w:val="bullet"/>
-      <w:lvlText w:val=""/>
-      <w:lvlJc w:val="left"/>
-      <w:pPr>
-        <w:ind w:left="2880" w:hanging="360"/>
-      </w:pPr>
-      <w:rPr>
-        <w:rFonts w:ascii="Symbol" w:hAnsi="Symbol" w:hint="default"/>
-      </w:rPr>
-    </w:lvl>
-    <w:lvl w:ilvl="4" w:tplc="08090003" w:tentative="1">
-      <w:start w:val="1"/>
-      <w:numFmt w:val="bullet"/>
-      <w:lvlText w:val="o"/>
-      <w:lvlJc w:val="left"/>
-      <w:pPr>
-        <w:ind w:left="3600" w:hanging="360"/>
-      </w:pPr>
-      <w:rPr>
-        <w:rFonts w:ascii="Courier New" w:hAnsi="Courier New" w:cs="Courier New" w:hint="default"/>
-      </w:rPr>
-    </w:lvl>
-    <w:lvl w:ilvl="5" w:tplc="08090005" w:tentative="1">
-      <w:start w:val="1"/>
-      <w:numFmt w:val="bullet"/>
-      <w:lvlText w:val=""/>
-      <w:lvlJc w:val="left"/>
-      <w:pPr>
-        <w:ind w:left="4320" w:hanging="360"/>
-      </w:pPr>
-      <w:rPr>
-        <w:rFonts w:ascii="Wingdings" w:hAnsi="Wingdings" w:hint="default"/>
-      </w:rPr>
-    </w:lvl>
-    <w:lvl w:ilvl="6" w:tplc="08090001" w:tentative="1">
-      <w:start w:val="1"/>
-      <w:numFmt w:val="bullet"/>
-      <w:lvlText w:val=""/>
-      <w:lvlJc w:val="left"/>
-      <w:pPr>
-        <w:ind w:left="5040" w:hanging="360"/>
-      </w:pPr>
-      <w:rPr>
-        <w:rFonts w:ascii="Symbol" w:hAnsi="Symbol" w:hint="default"/>
-      </w:rPr>
-    </w:lvl>
-    <w:lvl w:ilvl="7" w:tplc="08090003" w:tentative="1">
-      <w:start w:val="1"/>
-      <w:numFmt w:val="bullet"/>
-      <w:lvlText w:val="o"/>
-      <w:lvlJc w:val="left"/>
-      <w:pPr>
-        <w:ind w:left="5760" w:hanging="360"/>
-      </w:pPr>
-      <w:rPr>
-        <w:rFonts w:ascii="Courier New" w:hAnsi="Courier New" w:cs="Courier New" w:hint="default"/>
-      </w:rPr>
-    </w:lvl>
-    <w:lvl w:ilvl="8" w:tplc="08090005" w:tentative="1">
-      <w:start w:val="1"/>
-      <w:numFmt w:val="bullet"/>
-      <w:lvlText w:val=""/>
-      <w:lvlJc w:val="left"/>
-      <w:pPr>
-        <w:ind w:left="6480" w:hanging="360"/>
-      </w:pPr>
-      <w:rPr>
-        <w:rFonts w:ascii="Wingdings" w:hAnsi="Wingdings" w:hint="default"/>
-      </w:rPr>
-    </w:lvl>
-  </w:abstractNum>
-  <w:abstractNum w:abstractNumId="37" w15:restartNumberingAfterBreak="0">
-    <w:nsid w:val="5AF94825"/>
-    <w:multiLevelType w:val="hybridMultilevel"/>
-    <w:tmpl w:val="A072CB6A"/>
-    <w:lvl w:ilvl="0" w:tplc="08090001">
-      <w:start w:val="1"/>
-      <w:numFmt w:val="bullet"/>
-      <w:lvlText w:val=""/>
-      <w:lvlJc w:val="left"/>
-      <w:pPr>
-        <w:ind w:left="720" w:hanging="360"/>
-      </w:pPr>
-      <w:rPr>
-        <w:rFonts w:ascii="Symbol" w:hAnsi="Symbol" w:hint="default"/>
-      </w:rPr>
-    </w:lvl>
-    <w:lvl w:ilvl="1" w:tplc="3FA29DBA">
-      <w:numFmt w:val="bullet"/>
-      <w:lvlText w:val="-"/>
-      <w:lvlJc w:val="left"/>
-      <w:pPr>
-        <w:ind w:left="1440" w:hanging="360"/>
-      </w:pPr>
-      <w:rPr>
-        <w:rFonts w:ascii="Cambria" w:eastAsiaTheme="minorHAnsi" w:hAnsi="Cambria" w:cs="Noto Serif" w:hint="default"/>
-      </w:rPr>
-    </w:lvl>
-    <w:lvl w:ilvl="2" w:tplc="08090005" w:tentative="1">
-      <w:start w:val="1"/>
-      <w:numFmt w:val="bullet"/>
-      <w:lvlText w:val=""/>
-      <w:lvlJc w:val="left"/>
-      <w:pPr>
-        <w:ind w:left="2160" w:hanging="360"/>
-      </w:pPr>
-      <w:rPr>
-        <w:rFonts w:ascii="Wingdings" w:hAnsi="Wingdings" w:hint="default"/>
-      </w:rPr>
-    </w:lvl>
-    <w:lvl w:ilvl="3" w:tplc="08090001" w:tentative="1">
-      <w:start w:val="1"/>
-      <w:numFmt w:val="bullet"/>
-      <w:lvlText w:val=""/>
-      <w:lvlJc w:val="left"/>
-      <w:pPr>
-        <w:ind w:left="2880" w:hanging="360"/>
-      </w:pPr>
-      <w:rPr>
-        <w:rFonts w:ascii="Symbol" w:hAnsi="Symbol" w:hint="default"/>
-      </w:rPr>
-    </w:lvl>
-    <w:lvl w:ilvl="4" w:tplc="08090003" w:tentative="1">
-      <w:start w:val="1"/>
-      <w:numFmt w:val="bullet"/>
-      <w:lvlText w:val="o"/>
-      <w:lvlJc w:val="left"/>
-      <w:pPr>
-        <w:ind w:left="3600" w:hanging="360"/>
-      </w:pPr>
-      <w:rPr>
-        <w:rFonts w:ascii="Courier New" w:hAnsi="Courier New" w:cs="Courier New" w:hint="default"/>
-      </w:rPr>
-    </w:lvl>
-    <w:lvl w:ilvl="5" w:tplc="08090005" w:tentative="1">
-      <w:start w:val="1"/>
-      <w:numFmt w:val="bullet"/>
-      <w:lvlText w:val=""/>
-      <w:lvlJc w:val="left"/>
-      <w:pPr>
-        <w:ind w:left="4320" w:hanging="360"/>
-      </w:pPr>
-      <w:rPr>
-        <w:rFonts w:ascii="Wingdings" w:hAnsi="Wingdings" w:hint="default"/>
-      </w:rPr>
-    </w:lvl>
-    <w:lvl w:ilvl="6" w:tplc="08090001" w:tentative="1">
-      <w:start w:val="1"/>
-      <w:numFmt w:val="bullet"/>
-      <w:lvlText w:val=""/>
-      <w:lvlJc w:val="left"/>
-      <w:pPr>
-        <w:ind w:left="5040" w:hanging="360"/>
-      </w:pPr>
-      <w:rPr>
-        <w:rFonts w:ascii="Symbol" w:hAnsi="Symbol" w:hint="default"/>
-      </w:rPr>
-    </w:lvl>
-    <w:lvl w:ilvl="7" w:tplc="08090003" w:tentative="1">
-      <w:start w:val="1"/>
-      <w:numFmt w:val="bullet"/>
-      <w:lvlText w:val="o"/>
-      <w:lvlJc w:val="left"/>
-      <w:pPr>
-        <w:ind w:left="5760" w:hanging="360"/>
-      </w:pPr>
-      <w:rPr>
-        <w:rFonts w:ascii="Courier New" w:hAnsi="Courier New" w:cs="Courier New" w:hint="default"/>
-      </w:rPr>
-    </w:lvl>
-    <w:lvl w:ilvl="8" w:tplc="08090005" w:tentative="1">
-      <w:start w:val="1"/>
-      <w:numFmt w:val="bullet"/>
-      <w:lvlText w:val=""/>
-      <w:lvlJc w:val="left"/>
-      <w:pPr>
-        <w:ind w:left="6480" w:hanging="360"/>
-      </w:pPr>
-      <w:rPr>
-        <w:rFonts w:ascii="Wingdings" w:hAnsi="Wingdings" w:hint="default"/>
-      </w:rPr>
-    </w:lvl>
-  </w:abstractNum>
-  <w:abstractNum w:abstractNumId="38" w15:restartNumberingAfterBreak="0">
-    <w:nsid w:val="5BD66483"/>
-    <w:multiLevelType w:val="hybridMultilevel"/>
-    <w:tmpl w:val="7FCAD512"/>
-    <w:lvl w:ilvl="0" w:tplc="08090001">
-      <w:start w:val="1"/>
-      <w:numFmt w:val="bullet"/>
-      <w:lvlText w:val=""/>
-      <w:lvlJc w:val="left"/>
-      <w:pPr>
-        <w:ind w:left="720" w:hanging="360"/>
-      </w:pPr>
-      <w:rPr>
-        <w:rFonts w:ascii="Symbol" w:hAnsi="Symbol" w:hint="default"/>
-      </w:rPr>
-    </w:lvl>
-    <w:lvl w:ilvl="1" w:tplc="08090003" w:tentative="1">
-      <w:start w:val="1"/>
-      <w:numFmt w:val="bullet"/>
-      <w:lvlText w:val="o"/>
-      <w:lvlJc w:val="left"/>
-      <w:pPr>
-        <w:ind w:left="1440" w:hanging="360"/>
-      </w:pPr>
-      <w:rPr>
-        <w:rFonts w:ascii="Courier New" w:hAnsi="Courier New" w:cs="Courier New" w:hint="default"/>
-      </w:rPr>
-    </w:lvl>
-    <w:lvl w:ilvl="2" w:tplc="08090005" w:tentative="1">
-      <w:start w:val="1"/>
-      <w:numFmt w:val="bullet"/>
-      <w:lvlText w:val=""/>
-      <w:lvlJc w:val="left"/>
-      <w:pPr>
-        <w:ind w:left="2160" w:hanging="360"/>
-      </w:pPr>
-      <w:rPr>
-        <w:rFonts w:ascii="Wingdings" w:hAnsi="Wingdings" w:hint="default"/>
-      </w:rPr>
-    </w:lvl>
-    <w:lvl w:ilvl="3" w:tplc="08090001" w:tentative="1">
-      <w:start w:val="1"/>
-      <w:numFmt w:val="bullet"/>
-      <w:lvlText w:val=""/>
-      <w:lvlJc w:val="left"/>
-      <w:pPr>
-        <w:ind w:left="2880" w:hanging="360"/>
-      </w:pPr>
-      <w:rPr>
-        <w:rFonts w:ascii="Symbol" w:hAnsi="Symbol" w:hint="default"/>
-      </w:rPr>
-    </w:lvl>
-    <w:lvl w:ilvl="4" w:tplc="08090003" w:tentative="1">
-      <w:start w:val="1"/>
-      <w:numFmt w:val="bullet"/>
-      <w:lvlText w:val="o"/>
-      <w:lvlJc w:val="left"/>
-      <w:pPr>
-        <w:ind w:left="3600" w:hanging="360"/>
-      </w:pPr>
-      <w:rPr>
-        <w:rFonts w:ascii="Courier New" w:hAnsi="Courier New" w:cs="Courier New" w:hint="default"/>
-      </w:rPr>
-    </w:lvl>
-    <w:lvl w:ilvl="5" w:tplc="08090005" w:tentative="1">
-      <w:start w:val="1"/>
-      <w:numFmt w:val="bullet"/>
-      <w:lvlText w:val=""/>
-      <w:lvlJc w:val="left"/>
-      <w:pPr>
-        <w:ind w:left="4320" w:hanging="360"/>
-      </w:pPr>
-      <w:rPr>
-        <w:rFonts w:ascii="Wingdings" w:hAnsi="Wingdings" w:hint="default"/>
-      </w:rPr>
-    </w:lvl>
-    <w:lvl w:ilvl="6" w:tplc="08090001" w:tentative="1">
-      <w:start w:val="1"/>
-      <w:numFmt w:val="bullet"/>
-      <w:lvlText w:val=""/>
-      <w:lvlJc w:val="left"/>
-      <w:pPr>
-        <w:ind w:left="5040" w:hanging="360"/>
-      </w:pPr>
-      <w:rPr>
-        <w:rFonts w:ascii="Symbol" w:hAnsi="Symbol" w:hint="default"/>
-      </w:rPr>
-    </w:lvl>
-    <w:lvl w:ilvl="7" w:tplc="08090003" w:tentative="1">
-      <w:start w:val="1"/>
-      <w:numFmt w:val="bullet"/>
-      <w:lvlText w:val="o"/>
-      <w:lvlJc w:val="left"/>
-      <w:pPr>
-        <w:ind w:left="5760" w:hanging="360"/>
-      </w:pPr>
-      <w:rPr>
-        <w:rFonts w:ascii="Courier New" w:hAnsi="Courier New" w:cs="Courier New" w:hint="default"/>
-      </w:rPr>
-    </w:lvl>
-    <w:lvl w:ilvl="8" w:tplc="08090005" w:tentative="1">
-      <w:start w:val="1"/>
-      <w:numFmt w:val="bullet"/>
-      <w:lvlText w:val=""/>
-      <w:lvlJc w:val="left"/>
-      <w:pPr>
-        <w:ind w:left="6480" w:hanging="360"/>
-      </w:pPr>
-      <w:rPr>
-        <w:rFonts w:ascii="Wingdings" w:hAnsi="Wingdings" w:hint="default"/>
-      </w:rPr>
-    </w:lvl>
-  </w:abstractNum>
-  <w:abstractNum w:abstractNumId="39" w15:restartNumberingAfterBreak="0">
-    <w:nsid w:val="5CA914E3"/>
-    <w:multiLevelType w:val="hybridMultilevel"/>
-    <w:tmpl w:val="8958872A"/>
-    <w:lvl w:ilvl="0" w:tplc="08090001">
-      <w:start w:val="1"/>
-      <w:numFmt w:val="bullet"/>
-      <w:lvlText w:val=""/>
-      <w:lvlJc w:val="left"/>
-      <w:pPr>
-        <w:ind w:left="643" w:hanging="360"/>
-      </w:pPr>
-      <w:rPr>
-        <w:rFonts w:ascii="Symbol" w:hAnsi="Symbol" w:hint="default"/>
-      </w:rPr>
-    </w:lvl>
-    <w:lvl w:ilvl="1" w:tplc="08090001">
-      <w:start w:val="1"/>
-      <w:numFmt w:val="bullet"/>
-      <w:lvlText w:val=""/>
-      <w:lvlJc w:val="left"/>
-      <w:pPr>
-        <w:ind w:left="1363" w:hanging="360"/>
-      </w:pPr>
-      <w:rPr>
-        <w:rFonts w:ascii="Symbol" w:hAnsi="Symbol" w:hint="default"/>
-      </w:rPr>
-    </w:lvl>
-    <w:lvl w:ilvl="2" w:tplc="1610ABE0">
-      <w:numFmt w:val="bullet"/>
-      <w:lvlText w:val="-"/>
-      <w:lvlJc w:val="left"/>
-      <w:pPr>
-        <w:ind w:left="2083" w:hanging="360"/>
-      </w:pPr>
-      <w:rPr>
-        <w:rFonts w:ascii="Cambria" w:eastAsiaTheme="minorHAnsi" w:hAnsi="Cambria" w:cstheme="minorBidi" w:hint="default"/>
-      </w:rPr>
-    </w:lvl>
-    <w:lvl w:ilvl="3" w:tplc="08090001">
-      <w:start w:val="1"/>
-      <w:numFmt w:val="bullet"/>
-      <w:lvlText w:val=""/>
-      <w:lvlJc w:val="left"/>
-      <w:pPr>
-        <w:ind w:left="2803" w:hanging="360"/>
-      </w:pPr>
-      <w:rPr>
-        <w:rFonts w:ascii="Symbol" w:hAnsi="Symbol" w:hint="default"/>
-      </w:rPr>
-    </w:lvl>
-    <w:lvl w:ilvl="4" w:tplc="08090003" w:tentative="1">
-      <w:start w:val="1"/>
-      <w:numFmt w:val="bullet"/>
-      <w:lvlText w:val="o"/>
-      <w:lvlJc w:val="left"/>
-      <w:pPr>
-        <w:ind w:left="3523" w:hanging="360"/>
-      </w:pPr>
-      <w:rPr>
-        <w:rFonts w:ascii="Courier New" w:hAnsi="Courier New" w:cs="Courier New" w:hint="default"/>
-      </w:rPr>
-    </w:lvl>
-    <w:lvl w:ilvl="5" w:tplc="08090005" w:tentative="1">
-      <w:start w:val="1"/>
-      <w:numFmt w:val="bullet"/>
-      <w:lvlText w:val=""/>
-      <w:lvlJc w:val="left"/>
-      <w:pPr>
-        <w:ind w:left="4243" w:hanging="360"/>
-      </w:pPr>
-      <w:rPr>
-        <w:rFonts w:ascii="Wingdings" w:hAnsi="Wingdings" w:hint="default"/>
-      </w:rPr>
-    </w:lvl>
-    <w:lvl w:ilvl="6" w:tplc="08090001" w:tentative="1">
-      <w:start w:val="1"/>
-      <w:numFmt w:val="bullet"/>
-      <w:lvlText w:val=""/>
-      <w:lvlJc w:val="left"/>
-      <w:pPr>
-        <w:ind w:left="4963" w:hanging="360"/>
-      </w:pPr>
-      <w:rPr>
-        <w:rFonts w:ascii="Symbol" w:hAnsi="Symbol" w:hint="default"/>
-      </w:rPr>
-    </w:lvl>
-    <w:lvl w:ilvl="7" w:tplc="08090003" w:tentative="1">
-      <w:start w:val="1"/>
-      <w:numFmt w:val="bullet"/>
-      <w:lvlText w:val="o"/>
-      <w:lvlJc w:val="left"/>
-      <w:pPr>
-        <w:ind w:left="5683" w:hanging="360"/>
-      </w:pPr>
-      <w:rPr>
-        <w:rFonts w:ascii="Courier New" w:hAnsi="Courier New" w:cs="Courier New" w:hint="default"/>
-      </w:rPr>
-    </w:lvl>
-    <w:lvl w:ilvl="8" w:tplc="08090005" w:tentative="1">
-      <w:start w:val="1"/>
-      <w:numFmt w:val="bullet"/>
-      <w:lvlText w:val=""/>
-      <w:lvlJc w:val="left"/>
-      <w:pPr>
-        <w:ind w:left="6403" w:hanging="360"/>
-      </w:pPr>
-      <w:rPr>
-        <w:rFonts w:ascii="Wingdings" w:hAnsi="Wingdings" w:hint="default"/>
-      </w:rPr>
-    </w:lvl>
-  </w:abstractNum>
-  <w:abstractNum w:abstractNumId="40" w15:restartNumberingAfterBreak="0">
-    <w:nsid w:val="5D2B754A"/>
-    <w:multiLevelType w:val="hybridMultilevel"/>
-    <w:tmpl w:val="E6A864F0"/>
-    <w:lvl w:ilvl="0" w:tplc="04100001">
-      <w:start w:val="1"/>
-      <w:numFmt w:val="bullet"/>
-      <w:lvlText w:val=""/>
-      <w:lvlJc w:val="left"/>
-      <w:pPr>
-        <w:ind w:left="720" w:hanging="360"/>
-      </w:pPr>
-      <w:rPr>
-        <w:rFonts w:ascii="Symbol" w:hAnsi="Symbol" w:hint="default"/>
-      </w:rPr>
-    </w:lvl>
-    <w:lvl w:ilvl="1" w:tplc="04100003" w:tentative="1">
-      <w:start w:val="1"/>
-      <w:numFmt w:val="bullet"/>
-      <w:lvlText w:val="o"/>
-      <w:lvlJc w:val="left"/>
-      <w:pPr>
-        <w:ind w:left="1440" w:hanging="360"/>
-      </w:pPr>
-      <w:rPr>
-        <w:rFonts w:ascii="Courier New" w:hAnsi="Courier New" w:cs="Courier New" w:hint="default"/>
-      </w:rPr>
-    </w:lvl>
-    <w:lvl w:ilvl="2" w:tplc="04100005" w:tentative="1">
-      <w:start w:val="1"/>
-      <w:numFmt w:val="bullet"/>
-      <w:lvlText w:val=""/>
-      <w:lvlJc w:val="left"/>
-      <w:pPr>
-        <w:ind w:left="2160" w:hanging="360"/>
-      </w:pPr>
-      <w:rPr>
-        <w:rFonts w:ascii="Wingdings" w:hAnsi="Wingdings" w:hint="default"/>
-      </w:rPr>
-    </w:lvl>
-    <w:lvl w:ilvl="3" w:tplc="04100001" w:tentative="1">
-      <w:start w:val="1"/>
-      <w:numFmt w:val="bullet"/>
-      <w:lvlText w:val=""/>
-      <w:lvlJc w:val="left"/>
-      <w:pPr>
-        <w:ind w:left="2880" w:hanging="360"/>
-      </w:pPr>
-      <w:rPr>
-        <w:rFonts w:ascii="Symbol" w:hAnsi="Symbol" w:hint="default"/>
-      </w:rPr>
-    </w:lvl>
-    <w:lvl w:ilvl="4" w:tplc="04100003" w:tentative="1">
-      <w:start w:val="1"/>
-      <w:numFmt w:val="bullet"/>
-      <w:lvlText w:val="o"/>
-      <w:lvlJc w:val="left"/>
-      <w:pPr>
-        <w:ind w:left="3600" w:hanging="360"/>
-      </w:pPr>
-      <w:rPr>
-        <w:rFonts w:ascii="Courier New" w:hAnsi="Courier New" w:cs="Courier New" w:hint="default"/>
-      </w:rPr>
-    </w:lvl>
-    <w:lvl w:ilvl="5" w:tplc="04100005" w:tentative="1">
-      <w:start w:val="1"/>
-      <w:numFmt w:val="bullet"/>
-      <w:lvlText w:val=""/>
-      <w:lvlJc w:val="left"/>
-      <w:pPr>
-        <w:ind w:left="4320" w:hanging="360"/>
-      </w:pPr>
-      <w:rPr>
-        <w:rFonts w:ascii="Wingdings" w:hAnsi="Wingdings" w:hint="default"/>
-      </w:rPr>
-    </w:lvl>
-    <w:lvl w:ilvl="6" w:tplc="04100001" w:tentative="1">
-      <w:start w:val="1"/>
-      <w:numFmt w:val="bullet"/>
-      <w:lvlText w:val=""/>
-      <w:lvlJc w:val="left"/>
-      <w:pPr>
-        <w:ind w:left="5040" w:hanging="360"/>
-      </w:pPr>
-      <w:rPr>
-        <w:rFonts w:ascii="Symbol" w:hAnsi="Symbol" w:hint="default"/>
-      </w:rPr>
-    </w:lvl>
-    <w:lvl w:ilvl="7" w:tplc="04100003" w:tentative="1">
-      <w:start w:val="1"/>
-      <w:numFmt w:val="bullet"/>
-      <w:lvlText w:val="o"/>
-      <w:lvlJc w:val="left"/>
-      <w:pPr>
-        <w:ind w:left="5760" w:hanging="360"/>
-      </w:pPr>
-      <w:rPr>
-        <w:rFonts w:ascii="Courier New" w:hAnsi="Courier New" w:cs="Courier New" w:hint="default"/>
-      </w:rPr>
-    </w:lvl>
-    <w:lvl w:ilvl="8" w:tplc="04100005" w:tentative="1">
-      <w:start w:val="1"/>
-      <w:numFmt w:val="bullet"/>
-      <w:lvlText w:val=""/>
-      <w:lvlJc w:val="left"/>
-      <w:pPr>
-        <w:ind w:left="6480" w:hanging="360"/>
-      </w:pPr>
-      <w:rPr>
-        <w:rFonts w:ascii="Wingdings" w:hAnsi="Wingdings" w:hint="default"/>
-      </w:rPr>
-    </w:lvl>
-  </w:abstractNum>
-  <w:abstractNum w:abstractNumId="41" w15:restartNumberingAfterBreak="0">
-    <w:nsid w:val="5E274B18"/>
-    <w:multiLevelType w:val="hybridMultilevel"/>
-    <w:tmpl w:val="40D4930C"/>
-    <w:lvl w:ilvl="0" w:tplc="04100003">
-      <w:start w:val="1"/>
-      <w:numFmt w:val="bullet"/>
-      <w:lvlText w:val="o"/>
-      <w:lvlJc w:val="left"/>
-      <w:pPr>
-        <w:ind w:left="1353" w:hanging="360"/>
-      </w:pPr>
-      <w:rPr>
-        <w:rFonts w:ascii="Courier New" w:hAnsi="Courier New" w:cs="Courier New" w:hint="default"/>
-      </w:rPr>
-    </w:lvl>
-    <w:lvl w:ilvl="1" w:tplc="04100003" w:tentative="1">
-      <w:start w:val="1"/>
-      <w:numFmt w:val="bullet"/>
-      <w:lvlText w:val="o"/>
-      <w:lvlJc w:val="left"/>
-      <w:pPr>
-        <w:ind w:left="1788" w:hanging="360"/>
-      </w:pPr>
-      <w:rPr>
-        <w:rFonts w:ascii="Courier New" w:hAnsi="Courier New" w:cs="Courier New" w:hint="default"/>
-      </w:rPr>
-    </w:lvl>
-    <w:lvl w:ilvl="2" w:tplc="04100005" w:tentative="1">
-      <w:start w:val="1"/>
-      <w:numFmt w:val="bullet"/>
-      <w:lvlText w:val=""/>
-      <w:lvlJc w:val="left"/>
-      <w:pPr>
-        <w:ind w:left="2508" w:hanging="360"/>
-      </w:pPr>
-      <w:rPr>
-        <w:rFonts w:ascii="Wingdings" w:hAnsi="Wingdings" w:hint="default"/>
-      </w:rPr>
-    </w:lvl>
-    <w:lvl w:ilvl="3" w:tplc="04100001" w:tentative="1">
-      <w:start w:val="1"/>
-      <w:numFmt w:val="bullet"/>
-      <w:lvlText w:val=""/>
-      <w:lvlJc w:val="left"/>
-      <w:pPr>
-        <w:ind w:left="3228" w:hanging="360"/>
-      </w:pPr>
-      <w:rPr>
-        <w:rFonts w:ascii="Symbol" w:hAnsi="Symbol" w:hint="default"/>
-      </w:rPr>
-    </w:lvl>
-    <w:lvl w:ilvl="4" w:tplc="04100003" w:tentative="1">
-      <w:start w:val="1"/>
-      <w:numFmt w:val="bullet"/>
-      <w:lvlText w:val="o"/>
-      <w:lvlJc w:val="left"/>
-      <w:pPr>
-        <w:ind w:left="3948" w:hanging="360"/>
-      </w:pPr>
-      <w:rPr>
-        <w:rFonts w:ascii="Courier New" w:hAnsi="Courier New" w:cs="Courier New" w:hint="default"/>
-      </w:rPr>
-    </w:lvl>
-    <w:lvl w:ilvl="5" w:tplc="04100005" w:tentative="1">
-      <w:start w:val="1"/>
-      <w:numFmt w:val="bullet"/>
-      <w:lvlText w:val=""/>
-      <w:lvlJc w:val="left"/>
-      <w:pPr>
-        <w:ind w:left="4668" w:hanging="360"/>
-      </w:pPr>
-      <w:rPr>
-        <w:rFonts w:ascii="Wingdings" w:hAnsi="Wingdings" w:hint="default"/>
-      </w:rPr>
-    </w:lvl>
-    <w:lvl w:ilvl="6" w:tplc="04100001" w:tentative="1">
-      <w:start w:val="1"/>
-      <w:numFmt w:val="bullet"/>
-      <w:lvlText w:val=""/>
-      <w:lvlJc w:val="left"/>
-      <w:pPr>
-        <w:ind w:left="5388" w:hanging="360"/>
-      </w:pPr>
-      <w:rPr>
-        <w:rFonts w:ascii="Symbol" w:hAnsi="Symbol" w:hint="default"/>
-      </w:rPr>
-    </w:lvl>
-    <w:lvl w:ilvl="7" w:tplc="04100003" w:tentative="1">
-      <w:start w:val="1"/>
-      <w:numFmt w:val="bullet"/>
-      <w:lvlText w:val="o"/>
-      <w:lvlJc w:val="left"/>
-      <w:pPr>
-        <w:ind w:left="6108" w:hanging="360"/>
-      </w:pPr>
-      <w:rPr>
-        <w:rFonts w:ascii="Courier New" w:hAnsi="Courier New" w:cs="Courier New" w:hint="default"/>
-      </w:rPr>
-    </w:lvl>
-    <w:lvl w:ilvl="8" w:tplc="04100005" w:tentative="1">
-      <w:start w:val="1"/>
-      <w:numFmt w:val="bullet"/>
-      <w:lvlText w:val=""/>
-      <w:lvlJc w:val="left"/>
-      <w:pPr>
-        <w:ind w:left="6828" w:hanging="360"/>
-      </w:pPr>
-      <w:rPr>
-        <w:rFonts w:ascii="Wingdings" w:hAnsi="Wingdings" w:hint="default"/>
-      </w:rPr>
-    </w:lvl>
-  </w:abstractNum>
-  <w:abstractNum w:abstractNumId="42" w15:restartNumberingAfterBreak="0">
-    <w:nsid w:val="609A2C4C"/>
-    <w:multiLevelType w:val="hybridMultilevel"/>
-    <w:tmpl w:val="513E1BF8"/>
-    <w:lvl w:ilvl="0" w:tplc="04100001">
-      <w:start w:val="1"/>
-      <w:numFmt w:val="bullet"/>
-      <w:lvlText w:val=""/>
-      <w:lvlJc w:val="left"/>
-      <w:pPr>
-        <w:ind w:left="643" w:hanging="360"/>
-      </w:pPr>
-      <w:rPr>
-        <w:rFonts w:ascii="Symbol" w:hAnsi="Symbol" w:hint="default"/>
-      </w:rPr>
-    </w:lvl>
-    <w:lvl w:ilvl="1" w:tplc="04100003" w:tentative="1">
-      <w:start w:val="1"/>
-      <w:numFmt w:val="bullet"/>
-      <w:lvlText w:val="o"/>
-      <w:lvlJc w:val="left"/>
-      <w:pPr>
-        <w:ind w:left="1363" w:hanging="360"/>
-      </w:pPr>
-      <w:rPr>
-        <w:rFonts w:ascii="Courier New" w:hAnsi="Courier New" w:cs="Courier New" w:hint="default"/>
-      </w:rPr>
-    </w:lvl>
-    <w:lvl w:ilvl="2" w:tplc="04100005" w:tentative="1">
-      <w:start w:val="1"/>
-      <w:numFmt w:val="bullet"/>
-      <w:lvlText w:val=""/>
-      <w:lvlJc w:val="left"/>
-      <w:pPr>
-        <w:ind w:left="2083" w:hanging="360"/>
-      </w:pPr>
-      <w:rPr>
-        <w:rFonts w:ascii="Wingdings" w:hAnsi="Wingdings" w:hint="default"/>
-      </w:rPr>
-    </w:lvl>
-    <w:lvl w:ilvl="3" w:tplc="04100001" w:tentative="1">
-      <w:start w:val="1"/>
-      <w:numFmt w:val="bullet"/>
-      <w:lvlText w:val=""/>
-      <w:lvlJc w:val="left"/>
-      <w:pPr>
-        <w:ind w:left="2803" w:hanging="360"/>
-      </w:pPr>
-      <w:rPr>
-        <w:rFonts w:ascii="Symbol" w:hAnsi="Symbol" w:hint="default"/>
-      </w:rPr>
-    </w:lvl>
-    <w:lvl w:ilvl="4" w:tplc="04100003" w:tentative="1">
-      <w:start w:val="1"/>
-      <w:numFmt w:val="bullet"/>
-      <w:lvlText w:val="o"/>
-      <w:lvlJc w:val="left"/>
-      <w:pPr>
-        <w:ind w:left="3523" w:hanging="360"/>
-      </w:pPr>
-      <w:rPr>
-        <w:rFonts w:ascii="Courier New" w:hAnsi="Courier New" w:cs="Courier New" w:hint="default"/>
-      </w:rPr>
-    </w:lvl>
-    <w:lvl w:ilvl="5" w:tplc="04100005" w:tentative="1">
-      <w:start w:val="1"/>
-      <w:numFmt w:val="bullet"/>
-      <w:lvlText w:val=""/>
-      <w:lvlJc w:val="left"/>
-      <w:pPr>
-        <w:ind w:left="4243" w:hanging="360"/>
-      </w:pPr>
-      <w:rPr>
-        <w:rFonts w:ascii="Wingdings" w:hAnsi="Wingdings" w:hint="default"/>
-      </w:rPr>
-    </w:lvl>
-    <w:lvl w:ilvl="6" w:tplc="04100001" w:tentative="1">
-      <w:start w:val="1"/>
-      <w:numFmt w:val="bullet"/>
-      <w:lvlText w:val=""/>
-      <w:lvlJc w:val="left"/>
-      <w:pPr>
-        <w:ind w:left="4963" w:hanging="360"/>
-      </w:pPr>
-      <w:rPr>
-        <w:rFonts w:ascii="Symbol" w:hAnsi="Symbol" w:hint="default"/>
-      </w:rPr>
-    </w:lvl>
-    <w:lvl w:ilvl="7" w:tplc="04100003" w:tentative="1">
-      <w:start w:val="1"/>
-      <w:numFmt w:val="bullet"/>
-      <w:lvlText w:val="o"/>
-      <w:lvlJc w:val="left"/>
-      <w:pPr>
-        <w:ind w:left="5683" w:hanging="360"/>
-      </w:pPr>
-      <w:rPr>
-        <w:rFonts w:ascii="Courier New" w:hAnsi="Courier New" w:cs="Courier New" w:hint="default"/>
-      </w:rPr>
-    </w:lvl>
-    <w:lvl w:ilvl="8" w:tplc="04100005" w:tentative="1">
-      <w:start w:val="1"/>
-      <w:numFmt w:val="bullet"/>
-      <w:lvlText w:val=""/>
-      <w:lvlJc w:val="left"/>
-      <w:pPr>
-        <w:ind w:left="6403" w:hanging="360"/>
-      </w:pPr>
-      <w:rPr>
-        <w:rFonts w:ascii="Wingdings" w:hAnsi="Wingdings" w:hint="default"/>
-      </w:rPr>
-    </w:lvl>
-  </w:abstractNum>
-  <w:abstractNum w:abstractNumId="43" w15:restartNumberingAfterBreak="0">
-    <w:nsid w:val="645E23AD"/>
-    <w:multiLevelType w:val="hybridMultilevel"/>
-    <w:tmpl w:val="72165842"/>
-    <w:lvl w:ilvl="0" w:tplc="FFFFFFFF">
-      <w:start w:val="1"/>
-      <w:numFmt w:val="bullet"/>
-      <w:lvlText w:val=""/>
-      <w:lvlJc w:val="left"/>
-      <w:pPr>
-        <w:ind w:left="720" w:hanging="360"/>
-      </w:pPr>
-      <w:rPr>
-        <w:rFonts w:ascii="Symbol" w:hAnsi="Symbol" w:hint="default"/>
-      </w:rPr>
-    </w:lvl>
-    <w:lvl w:ilvl="1" w:tplc="08090001">
-      <w:start w:val="1"/>
-      <w:numFmt w:val="bullet"/>
-      <w:lvlText w:val=""/>
-      <w:lvlJc w:val="left"/>
-      <w:pPr>
-        <w:ind w:left="1440" w:hanging="360"/>
-      </w:pPr>
-      <w:rPr>
-        <w:rFonts w:ascii="Symbol" w:hAnsi="Symbol" w:hint="default"/>
-      </w:rPr>
-    </w:lvl>
-    <w:lvl w:ilvl="2" w:tplc="FFFFFFFF" w:tentative="1">
-      <w:start w:val="1"/>
-      <w:numFmt w:val="bullet"/>
-      <w:lvlText w:val=""/>
-      <w:lvlJc w:val="left"/>
-      <w:pPr>
-        <w:ind w:left="2160" w:hanging="360"/>
-      </w:pPr>
-      <w:rPr>
-        <w:rFonts w:ascii="Wingdings" w:hAnsi="Wingdings" w:hint="default"/>
-      </w:rPr>
-    </w:lvl>
-    <w:lvl w:ilvl="3" w:tplc="FFFFFFFF" w:tentative="1">
-      <w:start w:val="1"/>
-      <w:numFmt w:val="bullet"/>
-      <w:lvlText w:val=""/>
-      <w:lvlJc w:val="left"/>
-      <w:pPr>
-        <w:ind w:left="2880" w:hanging="360"/>
-      </w:pPr>
-      <w:rPr>
-        <w:rFonts w:ascii="Symbol" w:hAnsi="Symbol" w:hint="default"/>
-      </w:rPr>
-    </w:lvl>
-    <w:lvl w:ilvl="4" w:tplc="FFFFFFFF" w:tentative="1">
-      <w:start w:val="1"/>
-      <w:numFmt w:val="bullet"/>
-      <w:lvlText w:val="o"/>
-      <w:lvlJc w:val="left"/>
-      <w:pPr>
-        <w:ind w:left="3600" w:hanging="360"/>
-      </w:pPr>
-      <w:rPr>
-        <w:rFonts w:ascii="Courier New" w:hAnsi="Courier New" w:cs="Courier New" w:hint="default"/>
-      </w:rPr>
-    </w:lvl>
-    <w:lvl w:ilvl="5" w:tplc="FFFFFFFF" w:tentative="1">
-      <w:start w:val="1"/>
-      <w:numFmt w:val="bullet"/>
-      <w:lvlText w:val=""/>
-      <w:lvlJc w:val="left"/>
-      <w:pPr>
-        <w:ind w:left="4320" w:hanging="360"/>
-      </w:pPr>
-      <w:rPr>
-        <w:rFonts w:ascii="Wingdings" w:hAnsi="Wingdings" w:hint="default"/>
-      </w:rPr>
-    </w:lvl>
-    <w:lvl w:ilvl="6" w:tplc="FFFFFFFF" w:tentative="1">
-      <w:start w:val="1"/>
-      <w:numFmt w:val="bullet"/>
-      <w:lvlText w:val=""/>
-      <w:lvlJc w:val="left"/>
-      <w:pPr>
-        <w:ind w:left="5040" w:hanging="360"/>
-      </w:pPr>
-      <w:rPr>
-        <w:rFonts w:ascii="Symbol" w:hAnsi="Symbol" w:hint="default"/>
-      </w:rPr>
-    </w:lvl>
-    <w:lvl w:ilvl="7" w:tplc="FFFFFFFF" w:tentative="1">
-      <w:start w:val="1"/>
-      <w:numFmt w:val="bullet"/>
-      <w:lvlText w:val="o"/>
-      <w:lvlJc w:val="left"/>
-      <w:pPr>
-        <w:ind w:left="5760" w:hanging="360"/>
-      </w:pPr>
-      <w:rPr>
-        <w:rFonts w:ascii="Courier New" w:hAnsi="Courier New" w:cs="Courier New" w:hint="default"/>
-      </w:rPr>
-    </w:lvl>
-    <w:lvl w:ilvl="8" w:tplc="FFFFFFFF" w:tentative="1">
-      <w:start w:val="1"/>
-      <w:numFmt w:val="bullet"/>
-      <w:lvlText w:val=""/>
-      <w:lvlJc w:val="left"/>
-      <w:pPr>
-        <w:ind w:left="6480" w:hanging="360"/>
-      </w:pPr>
-      <w:rPr>
-        <w:rFonts w:ascii="Wingdings" w:hAnsi="Wingdings" w:hint="default"/>
-      </w:rPr>
-    </w:lvl>
-  </w:abstractNum>
-  <w:abstractNum w:abstractNumId="44" w15:restartNumberingAfterBreak="0">
-    <w:nsid w:val="64F26C0E"/>
-    <w:multiLevelType w:val="hybridMultilevel"/>
-    <w:tmpl w:val="63F2B28C"/>
-    <w:lvl w:ilvl="0" w:tplc="04100001">
-      <w:start w:val="1"/>
-      <w:numFmt w:val="bullet"/>
-      <w:lvlText w:val=""/>
-      <w:lvlJc w:val="left"/>
-      <w:pPr>
-        <w:ind w:left="720" w:hanging="360"/>
-      </w:pPr>
-      <w:rPr>
-        <w:rFonts w:ascii="Symbol" w:hAnsi="Symbol" w:hint="default"/>
-      </w:rPr>
-    </w:lvl>
-    <w:lvl w:ilvl="1" w:tplc="04100003" w:tentative="1">
-      <w:start w:val="1"/>
-      <w:numFmt w:val="bullet"/>
-      <w:lvlText w:val="o"/>
-      <w:lvlJc w:val="left"/>
-      <w:pPr>
-        <w:ind w:left="1440" w:hanging="360"/>
-      </w:pPr>
-      <w:rPr>
-        <w:rFonts w:ascii="Courier New" w:hAnsi="Courier New" w:cs="Courier New" w:hint="default"/>
-      </w:rPr>
-    </w:lvl>
-    <w:lvl w:ilvl="2" w:tplc="04100005" w:tentative="1">
-      <w:start w:val="1"/>
-      <w:numFmt w:val="bullet"/>
-      <w:lvlText w:val=""/>
-      <w:lvlJc w:val="left"/>
-      <w:pPr>
-        <w:ind w:left="2160" w:hanging="360"/>
-      </w:pPr>
-      <w:rPr>
-        <w:rFonts w:ascii="Wingdings" w:hAnsi="Wingdings" w:hint="default"/>
-      </w:rPr>
-    </w:lvl>
-    <w:lvl w:ilvl="3" w:tplc="04100001" w:tentative="1">
-      <w:start w:val="1"/>
-      <w:numFmt w:val="bullet"/>
-      <w:lvlText w:val=""/>
-      <w:lvlJc w:val="left"/>
-      <w:pPr>
-        <w:ind w:left="2880" w:hanging="360"/>
-      </w:pPr>
-      <w:rPr>
-        <w:rFonts w:ascii="Symbol" w:hAnsi="Symbol" w:hint="default"/>
-      </w:rPr>
-    </w:lvl>
-    <w:lvl w:ilvl="4" w:tplc="04100003" w:tentative="1">
-      <w:start w:val="1"/>
-      <w:numFmt w:val="bullet"/>
-      <w:lvlText w:val="o"/>
-      <w:lvlJc w:val="left"/>
-      <w:pPr>
-        <w:ind w:left="3600" w:hanging="360"/>
-      </w:pPr>
-      <w:rPr>
-        <w:rFonts w:ascii="Courier New" w:hAnsi="Courier New" w:cs="Courier New" w:hint="default"/>
-      </w:rPr>
-    </w:lvl>
-    <w:lvl w:ilvl="5" w:tplc="04100005" w:tentative="1">
-      <w:start w:val="1"/>
-      <w:numFmt w:val="bullet"/>
-      <w:lvlText w:val=""/>
-      <w:lvlJc w:val="left"/>
-      <w:pPr>
-        <w:ind w:left="4320" w:hanging="360"/>
-      </w:pPr>
-      <w:rPr>
-        <w:rFonts w:ascii="Wingdings" w:hAnsi="Wingdings" w:hint="default"/>
-      </w:rPr>
-    </w:lvl>
-    <w:lvl w:ilvl="6" w:tplc="04100001" w:tentative="1">
-      <w:start w:val="1"/>
-      <w:numFmt w:val="bullet"/>
-      <w:lvlText w:val=""/>
-      <w:lvlJc w:val="left"/>
-      <w:pPr>
-        <w:ind w:left="5040" w:hanging="360"/>
-      </w:pPr>
-      <w:rPr>
-        <w:rFonts w:ascii="Symbol" w:hAnsi="Symbol" w:hint="default"/>
-      </w:rPr>
-    </w:lvl>
-    <w:lvl w:ilvl="7" w:tplc="04100003" w:tentative="1">
-      <w:start w:val="1"/>
-      <w:numFmt w:val="bullet"/>
-      <w:lvlText w:val="o"/>
-      <w:lvlJc w:val="left"/>
-      <w:pPr>
-        <w:ind w:left="5760" w:hanging="360"/>
-      </w:pPr>
-      <w:rPr>
-        <w:rFonts w:ascii="Courier New" w:hAnsi="Courier New" w:cs="Courier New" w:hint="default"/>
-      </w:rPr>
-    </w:lvl>
-    <w:lvl w:ilvl="8" w:tplc="04100005" w:tentative="1">
-      <w:start w:val="1"/>
-      <w:numFmt w:val="bullet"/>
-      <w:lvlText w:val=""/>
-      <w:lvlJc w:val="left"/>
-      <w:pPr>
-        <w:ind w:left="6480" w:hanging="360"/>
-      </w:pPr>
-      <w:rPr>
-        <w:rFonts w:ascii="Wingdings" w:hAnsi="Wingdings" w:hint="default"/>
-      </w:rPr>
-    </w:lvl>
-  </w:abstractNum>
-  <w:abstractNum w:abstractNumId="45" w15:restartNumberingAfterBreak="0">
-    <w:nsid w:val="65495CCD"/>
-    <w:multiLevelType w:val="hybridMultilevel"/>
-    <w:tmpl w:val="B73AD80C"/>
-    <w:lvl w:ilvl="0" w:tplc="08090001">
-      <w:start w:val="1"/>
-      <w:numFmt w:val="bullet"/>
-      <w:lvlText w:val=""/>
-      <w:lvlJc w:val="left"/>
-      <w:pPr>
-        <w:ind w:left="720" w:hanging="360"/>
-      </w:pPr>
-      <w:rPr>
-        <w:rFonts w:ascii="Symbol" w:hAnsi="Symbol" w:hint="default"/>
-      </w:rPr>
-    </w:lvl>
-    <w:lvl w:ilvl="1" w:tplc="04100003">
-      <w:start w:val="1"/>
-      <w:numFmt w:val="bullet"/>
-      <w:lvlText w:val="o"/>
-      <w:lvlJc w:val="left"/>
-      <w:pPr>
-        <w:ind w:left="1440" w:hanging="360"/>
-      </w:pPr>
-      <w:rPr>
-        <w:rFonts w:ascii="Courier New" w:hAnsi="Courier New" w:cs="Courier New" w:hint="default"/>
-      </w:rPr>
-    </w:lvl>
-    <w:lvl w:ilvl="2" w:tplc="04100005" w:tentative="1">
-      <w:start w:val="1"/>
-      <w:numFmt w:val="bullet"/>
-      <w:lvlText w:val=""/>
-      <w:lvlJc w:val="left"/>
-      <w:pPr>
-        <w:ind w:left="2160" w:hanging="360"/>
-      </w:pPr>
-      <w:rPr>
-        <w:rFonts w:ascii="Wingdings" w:hAnsi="Wingdings" w:hint="default"/>
-      </w:rPr>
-    </w:lvl>
-    <w:lvl w:ilvl="3" w:tplc="04100001" w:tentative="1">
-      <w:start w:val="1"/>
-      <w:numFmt w:val="bullet"/>
-      <w:lvlText w:val=""/>
-      <w:lvlJc w:val="left"/>
-      <w:pPr>
-        <w:ind w:left="2880" w:hanging="360"/>
-      </w:pPr>
-      <w:rPr>
-        <w:rFonts w:ascii="Symbol" w:hAnsi="Symbol" w:hint="default"/>
-      </w:rPr>
-    </w:lvl>
-    <w:lvl w:ilvl="4" w:tplc="04100003" w:tentative="1">
-      <w:start w:val="1"/>
-      <w:numFmt w:val="bullet"/>
-      <w:lvlText w:val="o"/>
-      <w:lvlJc w:val="left"/>
-      <w:pPr>
-        <w:ind w:left="3600" w:hanging="360"/>
-      </w:pPr>
-      <w:rPr>
-        <w:rFonts w:ascii="Courier New" w:hAnsi="Courier New" w:cs="Courier New" w:hint="default"/>
-      </w:rPr>
-    </w:lvl>
-    <w:lvl w:ilvl="5" w:tplc="04100005" w:tentative="1">
-      <w:start w:val="1"/>
-      <w:numFmt w:val="bullet"/>
-      <w:lvlText w:val=""/>
-      <w:lvlJc w:val="left"/>
-      <w:pPr>
-        <w:ind w:left="4320" w:hanging="360"/>
-      </w:pPr>
-      <w:rPr>
-        <w:rFonts w:ascii="Wingdings" w:hAnsi="Wingdings" w:hint="default"/>
-      </w:rPr>
-    </w:lvl>
-    <w:lvl w:ilvl="6" w:tplc="04100001" w:tentative="1">
-      <w:start w:val="1"/>
-      <w:numFmt w:val="bullet"/>
-      <w:lvlText w:val=""/>
-      <w:lvlJc w:val="left"/>
-      <w:pPr>
-        <w:ind w:left="5040" w:hanging="360"/>
-      </w:pPr>
-      <w:rPr>
-        <w:rFonts w:ascii="Symbol" w:hAnsi="Symbol" w:hint="default"/>
-      </w:rPr>
-    </w:lvl>
-    <w:lvl w:ilvl="7" w:tplc="04100003" w:tentative="1">
-      <w:start w:val="1"/>
-      <w:numFmt w:val="bullet"/>
-      <w:lvlText w:val="o"/>
-      <w:lvlJc w:val="left"/>
-      <w:pPr>
-        <w:ind w:left="5760" w:hanging="360"/>
-      </w:pPr>
-      <w:rPr>
-        <w:rFonts w:ascii="Courier New" w:hAnsi="Courier New" w:cs="Courier New" w:hint="default"/>
-      </w:rPr>
-    </w:lvl>
-    <w:lvl w:ilvl="8" w:tplc="04100005" w:tentative="1">
-      <w:start w:val="1"/>
-      <w:numFmt w:val="bullet"/>
-      <w:lvlText w:val=""/>
-      <w:lvlJc w:val="left"/>
-      <w:pPr>
-        <w:ind w:left="6480" w:hanging="360"/>
-      </w:pPr>
-      <w:rPr>
-        <w:rFonts w:ascii="Wingdings" w:hAnsi="Wingdings" w:hint="default"/>
-      </w:rPr>
-    </w:lvl>
-  </w:abstractNum>
-  <w:abstractNum w:abstractNumId="46" w15:restartNumberingAfterBreak="0">
-    <w:nsid w:val="68EF76D4"/>
-    <w:multiLevelType w:val="hybridMultilevel"/>
-    <w:tmpl w:val="DF8812BA"/>
-    <w:lvl w:ilvl="0" w:tplc="FFFFFFFF">
-      <w:start w:val="1"/>
-      <w:numFmt w:val="bullet"/>
-      <w:lvlText w:val=""/>
-      <w:lvlJc w:val="left"/>
-      <w:pPr>
-        <w:ind w:left="720" w:hanging="360"/>
-      </w:pPr>
-      <w:rPr>
-        <w:rFonts w:ascii="Symbol" w:hAnsi="Symbol" w:hint="default"/>
-      </w:rPr>
-    </w:lvl>
-    <w:lvl w:ilvl="1" w:tplc="04100001">
-      <w:start w:val="1"/>
-      <w:numFmt w:val="bullet"/>
-      <w:lvlText w:val=""/>
-      <w:lvlJc w:val="left"/>
-      <w:pPr>
-        <w:ind w:left="927" w:hanging="360"/>
-      </w:pPr>
-      <w:rPr>
-        <w:rFonts w:ascii="Symbol" w:hAnsi="Symbol" w:hint="default"/>
-      </w:rPr>
-    </w:lvl>
-    <w:lvl w:ilvl="2" w:tplc="FFFFFFFF" w:tentative="1">
-      <w:start w:val="1"/>
-      <w:numFmt w:val="bullet"/>
-      <w:lvlText w:val=""/>
-      <w:lvlJc w:val="left"/>
-      <w:pPr>
-        <w:ind w:left="2160" w:hanging="360"/>
-      </w:pPr>
-      <w:rPr>
-        <w:rFonts w:ascii="Wingdings" w:hAnsi="Wingdings" w:hint="default"/>
-      </w:rPr>
-    </w:lvl>
-    <w:lvl w:ilvl="3" w:tplc="FFFFFFFF" w:tentative="1">
-      <w:start w:val="1"/>
-      <w:numFmt w:val="bullet"/>
-      <w:lvlText w:val=""/>
-      <w:lvlJc w:val="left"/>
-      <w:pPr>
-        <w:ind w:left="2880" w:hanging="360"/>
-      </w:pPr>
-      <w:rPr>
-        <w:rFonts w:ascii="Symbol" w:hAnsi="Symbol" w:hint="default"/>
-      </w:rPr>
-    </w:lvl>
-    <w:lvl w:ilvl="4" w:tplc="FFFFFFFF" w:tentative="1">
-      <w:start w:val="1"/>
-      <w:numFmt w:val="bullet"/>
-      <w:lvlText w:val="o"/>
-      <w:lvlJc w:val="left"/>
-      <w:pPr>
-        <w:ind w:left="3600" w:hanging="360"/>
-      </w:pPr>
-      <w:rPr>
-        <w:rFonts w:ascii="Courier New" w:hAnsi="Courier New" w:cs="Courier New" w:hint="default"/>
-      </w:rPr>
-    </w:lvl>
-    <w:lvl w:ilvl="5" w:tplc="FFFFFFFF" w:tentative="1">
-      <w:start w:val="1"/>
-      <w:numFmt w:val="bullet"/>
-      <w:lvlText w:val=""/>
-      <w:lvlJc w:val="left"/>
-      <w:pPr>
-        <w:ind w:left="4320" w:hanging="360"/>
-      </w:pPr>
-      <w:rPr>
-        <w:rFonts w:ascii="Wingdings" w:hAnsi="Wingdings" w:hint="default"/>
-      </w:rPr>
-    </w:lvl>
-    <w:lvl w:ilvl="6" w:tplc="FFFFFFFF" w:tentative="1">
-      <w:start w:val="1"/>
-      <w:numFmt w:val="bullet"/>
-      <w:lvlText w:val=""/>
-      <w:lvlJc w:val="left"/>
-      <w:pPr>
-        <w:ind w:left="5040" w:hanging="360"/>
-      </w:pPr>
-      <w:rPr>
-        <w:rFonts w:ascii="Symbol" w:hAnsi="Symbol" w:hint="default"/>
-      </w:rPr>
-    </w:lvl>
-    <w:lvl w:ilvl="7" w:tplc="FFFFFFFF" w:tentative="1">
-      <w:start w:val="1"/>
-      <w:numFmt w:val="bullet"/>
-      <w:lvlText w:val="o"/>
-      <w:lvlJc w:val="left"/>
-      <w:pPr>
-        <w:ind w:left="5760" w:hanging="360"/>
-      </w:pPr>
-      <w:rPr>
-        <w:rFonts w:ascii="Courier New" w:hAnsi="Courier New" w:cs="Courier New" w:hint="default"/>
-      </w:rPr>
-    </w:lvl>
-    <w:lvl w:ilvl="8" w:tplc="FFFFFFFF" w:tentative="1">
-      <w:start w:val="1"/>
-      <w:numFmt w:val="bullet"/>
-      <w:lvlText w:val=""/>
-      <w:lvlJc w:val="left"/>
-      <w:pPr>
-        <w:ind w:left="6480" w:hanging="360"/>
-      </w:pPr>
-      <w:rPr>
-        <w:rFonts w:ascii="Wingdings" w:hAnsi="Wingdings" w:hint="default"/>
-      </w:rPr>
-    </w:lvl>
-  </w:abstractNum>
-  <w:abstractNum w:abstractNumId="47" w15:restartNumberingAfterBreak="0">
-    <w:nsid w:val="6A1566D2"/>
-    <w:multiLevelType w:val="hybridMultilevel"/>
-    <w:tmpl w:val="821E4762"/>
-    <w:lvl w:ilvl="0" w:tplc="FFFFFFFF">
-      <w:start w:val="1"/>
-      <w:numFmt w:val="bullet"/>
-      <w:lvlText w:val=""/>
-      <w:lvlJc w:val="left"/>
-      <w:pPr>
-        <w:ind w:left="720" w:hanging="360"/>
-      </w:pPr>
-      <w:rPr>
-        <w:rFonts w:ascii="Symbol" w:hAnsi="Symbol" w:hint="default"/>
-      </w:rPr>
-    </w:lvl>
-    <w:lvl w:ilvl="1" w:tplc="04100001">
-      <w:start w:val="1"/>
-      <w:numFmt w:val="bullet"/>
-      <w:lvlText w:val=""/>
-      <w:lvlJc w:val="left"/>
-      <w:pPr>
-        <w:ind w:left="1440" w:hanging="360"/>
-      </w:pPr>
-      <w:rPr>
-        <w:rFonts w:ascii="Symbol" w:hAnsi="Symbol" w:hint="default"/>
-      </w:rPr>
-    </w:lvl>
-    <w:lvl w:ilvl="2" w:tplc="FFFFFFFF" w:tentative="1">
-      <w:start w:val="1"/>
-      <w:numFmt w:val="bullet"/>
-      <w:lvlText w:val=""/>
-      <w:lvlJc w:val="left"/>
-      <w:pPr>
-        <w:ind w:left="2160" w:hanging="360"/>
-      </w:pPr>
-      <w:rPr>
-        <w:rFonts w:ascii="Wingdings" w:hAnsi="Wingdings" w:hint="default"/>
-      </w:rPr>
-    </w:lvl>
-    <w:lvl w:ilvl="3" w:tplc="FFFFFFFF" w:tentative="1">
-      <w:start w:val="1"/>
-      <w:numFmt w:val="bullet"/>
-      <w:lvlText w:val=""/>
-      <w:lvlJc w:val="left"/>
-      <w:pPr>
-        <w:ind w:left="2880" w:hanging="360"/>
-      </w:pPr>
-      <w:rPr>
-        <w:rFonts w:ascii="Symbol" w:hAnsi="Symbol" w:hint="default"/>
-      </w:rPr>
-    </w:lvl>
-    <w:lvl w:ilvl="4" w:tplc="FFFFFFFF" w:tentative="1">
-      <w:start w:val="1"/>
-      <w:numFmt w:val="bullet"/>
-      <w:lvlText w:val="o"/>
-      <w:lvlJc w:val="left"/>
-      <w:pPr>
-        <w:ind w:left="3600" w:hanging="360"/>
-      </w:pPr>
-      <w:rPr>
-        <w:rFonts w:ascii="Courier New" w:hAnsi="Courier New" w:cs="Courier New" w:hint="default"/>
-      </w:rPr>
-    </w:lvl>
-    <w:lvl w:ilvl="5" w:tplc="FFFFFFFF" w:tentative="1">
-      <w:start w:val="1"/>
-      <w:numFmt w:val="bullet"/>
-      <w:lvlText w:val=""/>
-      <w:lvlJc w:val="left"/>
-      <w:pPr>
-        <w:ind w:left="4320" w:hanging="360"/>
-      </w:pPr>
-      <w:rPr>
-        <w:rFonts w:ascii="Wingdings" w:hAnsi="Wingdings" w:hint="default"/>
-      </w:rPr>
-    </w:lvl>
-    <w:lvl w:ilvl="6" w:tplc="FFFFFFFF" w:tentative="1">
-      <w:start w:val="1"/>
-      <w:numFmt w:val="bullet"/>
-      <w:lvlText w:val=""/>
-      <w:lvlJc w:val="left"/>
-      <w:pPr>
-        <w:ind w:left="5040" w:hanging="360"/>
-      </w:pPr>
-      <w:rPr>
-        <w:rFonts w:ascii="Symbol" w:hAnsi="Symbol" w:hint="default"/>
-      </w:rPr>
-    </w:lvl>
-    <w:lvl w:ilvl="7" w:tplc="FFFFFFFF" w:tentative="1">
-      <w:start w:val="1"/>
-      <w:numFmt w:val="bullet"/>
-      <w:lvlText w:val="o"/>
-      <w:lvlJc w:val="left"/>
-      <w:pPr>
-        <w:ind w:left="5760" w:hanging="360"/>
-      </w:pPr>
-      <w:rPr>
-        <w:rFonts w:ascii="Courier New" w:hAnsi="Courier New" w:cs="Courier New" w:hint="default"/>
-      </w:rPr>
-    </w:lvl>
-    <w:lvl w:ilvl="8" w:tplc="FFFFFFFF" w:tentative="1">
-      <w:start w:val="1"/>
-      <w:numFmt w:val="bullet"/>
-      <w:lvlText w:val=""/>
-      <w:lvlJc w:val="left"/>
-      <w:pPr>
-        <w:ind w:left="6480" w:hanging="360"/>
-      </w:pPr>
-      <w:rPr>
-        <w:rFonts w:ascii="Wingdings" w:hAnsi="Wingdings" w:hint="default"/>
-      </w:rPr>
-    </w:lvl>
-  </w:abstractNum>
-  <w:abstractNum w:abstractNumId="48" w15:restartNumberingAfterBreak="0">
-    <w:nsid w:val="6B4C1A7E"/>
-    <w:multiLevelType w:val="hybridMultilevel"/>
-    <w:tmpl w:val="AA8E7852"/>
-    <w:lvl w:ilvl="0" w:tplc="08090001">
-      <w:start w:val="1"/>
-      <w:numFmt w:val="bullet"/>
-      <w:lvlText w:val=""/>
-      <w:lvlJc w:val="left"/>
-      <w:pPr>
-        <w:ind w:left="720" w:hanging="360"/>
-      </w:pPr>
-      <w:rPr>
-        <w:rFonts w:ascii="Symbol" w:hAnsi="Symbol" w:hint="default"/>
-      </w:rPr>
-    </w:lvl>
-    <w:lvl w:ilvl="1" w:tplc="08090001">
-      <w:start w:val="1"/>
-      <w:numFmt w:val="bullet"/>
-      <w:lvlText w:val=""/>
-      <w:lvlJc w:val="left"/>
-      <w:pPr>
-        <w:ind w:left="1440" w:hanging="360"/>
-      </w:pPr>
-      <w:rPr>
-        <w:rFonts w:ascii="Symbol" w:hAnsi="Symbol" w:hint="default"/>
-      </w:rPr>
-    </w:lvl>
-    <w:lvl w:ilvl="2" w:tplc="08090005" w:tentative="1">
-      <w:start w:val="1"/>
-      <w:numFmt w:val="bullet"/>
-      <w:lvlText w:val=""/>
-      <w:lvlJc w:val="left"/>
-      <w:pPr>
-        <w:ind w:left="2160" w:hanging="360"/>
-      </w:pPr>
-      <w:rPr>
-        <w:rFonts w:ascii="Wingdings" w:hAnsi="Wingdings" w:hint="default"/>
-      </w:rPr>
-    </w:lvl>
-    <w:lvl w:ilvl="3" w:tplc="08090001" w:tentative="1">
-      <w:start w:val="1"/>
-      <w:numFmt w:val="bullet"/>
-      <w:lvlText w:val=""/>
-      <w:lvlJc w:val="left"/>
-      <w:pPr>
-        <w:ind w:left="2880" w:hanging="360"/>
-      </w:pPr>
-      <w:rPr>
-        <w:rFonts w:ascii="Symbol" w:hAnsi="Symbol" w:hint="default"/>
-      </w:rPr>
-    </w:lvl>
-    <w:lvl w:ilvl="4" w:tplc="08090003" w:tentative="1">
-      <w:start w:val="1"/>
-      <w:numFmt w:val="bullet"/>
-      <w:lvlText w:val="o"/>
-      <w:lvlJc w:val="left"/>
-      <w:pPr>
-        <w:ind w:left="3600" w:hanging="360"/>
-      </w:pPr>
-      <w:rPr>
-        <w:rFonts w:ascii="Courier New" w:hAnsi="Courier New" w:cs="Courier New" w:hint="default"/>
-      </w:rPr>
-    </w:lvl>
-    <w:lvl w:ilvl="5" w:tplc="08090005" w:tentative="1">
-      <w:start w:val="1"/>
-      <w:numFmt w:val="bullet"/>
-      <w:lvlText w:val=""/>
-      <w:lvlJc w:val="left"/>
-      <w:pPr>
-        <w:ind w:left="4320" w:hanging="360"/>
-      </w:pPr>
-      <w:rPr>
-        <w:rFonts w:ascii="Wingdings" w:hAnsi="Wingdings" w:hint="default"/>
-      </w:rPr>
-    </w:lvl>
-    <w:lvl w:ilvl="6" w:tplc="08090001" w:tentative="1">
-      <w:start w:val="1"/>
-      <w:numFmt w:val="bullet"/>
-      <w:lvlText w:val=""/>
-      <w:lvlJc w:val="left"/>
-      <w:pPr>
-        <w:ind w:left="5040" w:hanging="360"/>
-      </w:pPr>
-      <w:rPr>
-        <w:rFonts w:ascii="Symbol" w:hAnsi="Symbol" w:hint="default"/>
-      </w:rPr>
-    </w:lvl>
-    <w:lvl w:ilvl="7" w:tplc="08090003" w:tentative="1">
-      <w:start w:val="1"/>
-      <w:numFmt w:val="bullet"/>
-      <w:lvlText w:val="o"/>
-      <w:lvlJc w:val="left"/>
-      <w:pPr>
-        <w:ind w:left="5760" w:hanging="360"/>
-      </w:pPr>
-      <w:rPr>
-        <w:rFonts w:ascii="Courier New" w:hAnsi="Courier New" w:cs="Courier New" w:hint="default"/>
-      </w:rPr>
-    </w:lvl>
-    <w:lvl w:ilvl="8" w:tplc="08090005" w:tentative="1">
-      <w:start w:val="1"/>
-      <w:numFmt w:val="bullet"/>
-      <w:lvlText w:val=""/>
-      <w:lvlJc w:val="left"/>
-      <w:pPr>
-        <w:ind w:left="6480" w:hanging="360"/>
-      </w:pPr>
-      <w:rPr>
-        <w:rFonts w:ascii="Wingdings" w:hAnsi="Wingdings" w:hint="default"/>
-      </w:rPr>
-    </w:lvl>
-  </w:abstractNum>
-  <w:abstractNum w:abstractNumId="49" w15:restartNumberingAfterBreak="0">
-    <w:nsid w:val="76EC0807"/>
-    <w:multiLevelType w:val="hybridMultilevel"/>
-    <w:tmpl w:val="4566B51E"/>
-    <w:lvl w:ilvl="0" w:tplc="04100001">
-      <w:start w:val="1"/>
-      <w:numFmt w:val="bullet"/>
-      <w:lvlText w:val=""/>
-      <w:lvlJc w:val="left"/>
-      <w:pPr>
-        <w:ind w:left="720" w:hanging="360"/>
-      </w:pPr>
-      <w:rPr>
-        <w:rFonts w:ascii="Symbol" w:hAnsi="Symbol" w:hint="default"/>
-      </w:rPr>
-    </w:lvl>
-    <w:lvl w:ilvl="1" w:tplc="04100003" w:tentative="1">
-      <w:start w:val="1"/>
-      <w:numFmt w:val="bullet"/>
-      <w:lvlText w:val="o"/>
-      <w:lvlJc w:val="left"/>
-      <w:pPr>
-        <w:ind w:left="1440" w:hanging="360"/>
-      </w:pPr>
-      <w:rPr>
-        <w:rFonts w:ascii="Courier New" w:hAnsi="Courier New" w:cs="Courier New" w:hint="default"/>
-      </w:rPr>
-    </w:lvl>
-    <w:lvl w:ilvl="2" w:tplc="04100005" w:tentative="1">
-      <w:start w:val="1"/>
-      <w:numFmt w:val="bullet"/>
-      <w:lvlText w:val=""/>
-      <w:lvlJc w:val="left"/>
-      <w:pPr>
-        <w:ind w:left="2160" w:hanging="360"/>
-      </w:pPr>
-      <w:rPr>
-        <w:rFonts w:ascii="Wingdings" w:hAnsi="Wingdings" w:hint="default"/>
-      </w:rPr>
-    </w:lvl>
-    <w:lvl w:ilvl="3" w:tplc="04100001" w:tentative="1">
-      <w:start w:val="1"/>
-      <w:numFmt w:val="bullet"/>
-      <w:lvlText w:val=""/>
-      <w:lvlJc w:val="left"/>
-      <w:pPr>
-        <w:ind w:left="2880" w:hanging="360"/>
-      </w:pPr>
-      <w:rPr>
-        <w:rFonts w:ascii="Symbol" w:hAnsi="Symbol" w:hint="default"/>
-      </w:rPr>
-    </w:lvl>
-    <w:lvl w:ilvl="4" w:tplc="04100003" w:tentative="1">
-      <w:start w:val="1"/>
-      <w:numFmt w:val="bullet"/>
-      <w:lvlText w:val="o"/>
-      <w:lvlJc w:val="left"/>
-      <w:pPr>
-        <w:ind w:left="3600" w:hanging="360"/>
-      </w:pPr>
-      <w:rPr>
-        <w:rFonts w:ascii="Courier New" w:hAnsi="Courier New" w:cs="Courier New" w:hint="default"/>
-      </w:rPr>
-    </w:lvl>
-    <w:lvl w:ilvl="5" w:tplc="04100005" w:tentative="1">
-      <w:start w:val="1"/>
-      <w:numFmt w:val="bullet"/>
-      <w:lvlText w:val=""/>
-      <w:lvlJc w:val="left"/>
-      <w:pPr>
-        <w:ind w:left="4320" w:hanging="360"/>
-      </w:pPr>
-      <w:rPr>
-        <w:rFonts w:ascii="Wingdings" w:hAnsi="Wingdings" w:hint="default"/>
-      </w:rPr>
-    </w:lvl>
-    <w:lvl w:ilvl="6" w:tplc="04100001" w:tentative="1">
-      <w:start w:val="1"/>
-      <w:numFmt w:val="bullet"/>
-      <w:lvlText w:val=""/>
-      <w:lvlJc w:val="left"/>
-      <w:pPr>
-        <w:ind w:left="5040" w:hanging="360"/>
-      </w:pPr>
-      <w:rPr>
-        <w:rFonts w:ascii="Symbol" w:hAnsi="Symbol" w:hint="default"/>
-      </w:rPr>
-    </w:lvl>
-    <w:lvl w:ilvl="7" w:tplc="04100003" w:tentative="1">
-      <w:start w:val="1"/>
-      <w:numFmt w:val="bullet"/>
-      <w:lvlText w:val="o"/>
-      <w:lvlJc w:val="left"/>
-      <w:pPr>
-        <w:ind w:left="5760" w:hanging="360"/>
-      </w:pPr>
-      <w:rPr>
-        <w:rFonts w:ascii="Courier New" w:hAnsi="Courier New" w:cs="Courier New" w:hint="default"/>
-      </w:rPr>
-    </w:lvl>
-    <w:lvl w:ilvl="8" w:tplc="04100005" w:tentative="1">
-      <w:start w:val="1"/>
-      <w:numFmt w:val="bullet"/>
-      <w:lvlText w:val=""/>
-      <w:lvlJc w:val="left"/>
-      <w:pPr>
-        <w:ind w:left="6480" w:hanging="360"/>
-      </w:pPr>
-      <w:rPr>
-        <w:rFonts w:ascii="Wingdings" w:hAnsi="Wingdings" w:hint="default"/>
-      </w:rPr>
-    </w:lvl>
-  </w:abstractNum>
-  <w:abstractNum w:abstractNumId="50" w15:restartNumberingAfterBreak="0">
-    <w:nsid w:val="7A252BC9"/>
-    <w:multiLevelType w:val="hybridMultilevel"/>
-    <w:tmpl w:val="EECCADC2"/>
-    <w:lvl w:ilvl="0" w:tplc="08090001">
-      <w:start w:val="1"/>
-      <w:numFmt w:val="bullet"/>
-      <w:lvlText w:val=""/>
-      <w:lvlJc w:val="left"/>
-      <w:pPr>
-        <w:ind w:left="720" w:hanging="360"/>
-      </w:pPr>
-      <w:rPr>
-        <w:rFonts w:ascii="Symbol" w:hAnsi="Symbol" w:hint="default"/>
-      </w:rPr>
-    </w:lvl>
-    <w:lvl w:ilvl="1" w:tplc="08090003" w:tentative="1">
-      <w:start w:val="1"/>
-      <w:numFmt w:val="bullet"/>
-      <w:lvlText w:val="o"/>
-      <w:lvlJc w:val="left"/>
-      <w:pPr>
-        <w:ind w:left="1440" w:hanging="360"/>
-      </w:pPr>
-      <w:rPr>
-        <w:rFonts w:ascii="Courier New" w:hAnsi="Courier New" w:cs="Courier New" w:hint="default"/>
-      </w:rPr>
-    </w:lvl>
-    <w:lvl w:ilvl="2" w:tplc="08090005" w:tentative="1">
-      <w:start w:val="1"/>
-      <w:numFmt w:val="bullet"/>
-      <w:lvlText w:val=""/>
-      <w:lvlJc w:val="left"/>
-      <w:pPr>
-        <w:ind w:left="2160" w:hanging="360"/>
-      </w:pPr>
-      <w:rPr>
-        <w:rFonts w:ascii="Wingdings" w:hAnsi="Wingdings" w:hint="default"/>
-      </w:rPr>
-    </w:lvl>
-    <w:lvl w:ilvl="3" w:tplc="08090001" w:tentative="1">
-      <w:start w:val="1"/>
-      <w:numFmt w:val="bullet"/>
-      <w:lvlText w:val=""/>
-      <w:lvlJc w:val="left"/>
-      <w:pPr>
-        <w:ind w:left="2880" w:hanging="360"/>
-      </w:pPr>
-      <w:rPr>
-        <w:rFonts w:ascii="Symbol" w:hAnsi="Symbol" w:hint="default"/>
-      </w:rPr>
-    </w:lvl>
-    <w:lvl w:ilvl="4" w:tplc="08090003" w:tentative="1">
-      <w:start w:val="1"/>
-      <w:numFmt w:val="bullet"/>
-      <w:lvlText w:val="o"/>
-      <w:lvlJc w:val="left"/>
-      <w:pPr>
-        <w:ind w:left="3600" w:hanging="360"/>
-      </w:pPr>
-      <w:rPr>
-        <w:rFonts w:ascii="Courier New" w:hAnsi="Courier New" w:cs="Courier New" w:hint="default"/>
-      </w:rPr>
-    </w:lvl>
-    <w:lvl w:ilvl="5" w:tplc="08090005" w:tentative="1">
-      <w:start w:val="1"/>
-      <w:numFmt w:val="bullet"/>
-      <w:lvlText w:val=""/>
-      <w:lvlJc w:val="left"/>
-      <w:pPr>
-        <w:ind w:left="4320" w:hanging="360"/>
-      </w:pPr>
-      <w:rPr>
-        <w:rFonts w:ascii="Wingdings" w:hAnsi="Wingdings" w:hint="default"/>
-      </w:rPr>
-    </w:lvl>
-    <w:lvl w:ilvl="6" w:tplc="08090001" w:tentative="1">
-      <w:start w:val="1"/>
-      <w:numFmt w:val="bullet"/>
-      <w:lvlText w:val=""/>
-      <w:lvlJc w:val="left"/>
-      <w:pPr>
-        <w:ind w:left="5040" w:hanging="360"/>
-      </w:pPr>
-      <w:rPr>
-        <w:rFonts w:ascii="Symbol" w:hAnsi="Symbol" w:hint="default"/>
-      </w:rPr>
-    </w:lvl>
-    <w:lvl w:ilvl="7" w:tplc="08090003" w:tentative="1">
-      <w:start w:val="1"/>
-      <w:numFmt w:val="bullet"/>
-      <w:lvlText w:val="o"/>
-      <w:lvlJc w:val="left"/>
-      <w:pPr>
-        <w:ind w:left="5760" w:hanging="360"/>
-      </w:pPr>
-      <w:rPr>
-        <w:rFonts w:ascii="Courier New" w:hAnsi="Courier New" w:cs="Courier New" w:hint="default"/>
-      </w:rPr>
-    </w:lvl>
-    <w:lvl w:ilvl="8" w:tplc="08090005" w:tentative="1">
-      <w:start w:val="1"/>
-      <w:numFmt w:val="bullet"/>
-      <w:lvlText w:val=""/>
-      <w:lvlJc w:val="left"/>
-      <w:pPr>
-        <w:ind w:left="6480" w:hanging="360"/>
-      </w:pPr>
-      <w:rPr>
-        <w:rFonts w:ascii="Wingdings" w:hAnsi="Wingdings" w:hint="default"/>
-      </w:rPr>
-    </w:lvl>
-  </w:abstractNum>
-  <w:abstractNum w:abstractNumId="51" w15:restartNumberingAfterBreak="0">
-    <w:nsid w:val="7AE5798D"/>
-    <w:multiLevelType w:val="hybridMultilevel"/>
-    <w:tmpl w:val="45D6B3F0"/>
-    <w:lvl w:ilvl="0" w:tplc="08090001">
-      <w:start w:val="1"/>
-      <w:numFmt w:val="bullet"/>
-      <w:lvlText w:val=""/>
-      <w:lvlJc w:val="left"/>
-      <w:pPr>
-        <w:ind w:left="1440" w:hanging="360"/>
-      </w:pPr>
-      <w:rPr>
-        <w:rFonts w:ascii="Symbol" w:hAnsi="Symbol" w:hint="default"/>
-      </w:rPr>
-    </w:lvl>
-    <w:lvl w:ilvl="1" w:tplc="08090001">
-      <w:start w:val="1"/>
-      <w:numFmt w:val="bullet"/>
-      <w:lvlText w:val=""/>
-      <w:lvlJc w:val="left"/>
-      <w:pPr>
-        <w:ind w:left="2160" w:hanging="360"/>
-      </w:pPr>
-      <w:rPr>
-        <w:rFonts w:ascii="Symbol" w:hAnsi="Symbol" w:hint="default"/>
-      </w:rPr>
-    </w:lvl>
-    <w:lvl w:ilvl="2" w:tplc="AFEC6824">
-      <w:numFmt w:val="bullet"/>
-      <w:lvlText w:val="-"/>
-      <w:lvlJc w:val="left"/>
-      <w:pPr>
-        <w:ind w:left="2880" w:hanging="360"/>
-      </w:pPr>
-      <w:rPr>
-        <w:rFonts w:ascii="Cambria" w:eastAsiaTheme="minorHAnsi" w:hAnsi="Cambria" w:cstheme="minorBidi" w:hint="default"/>
-      </w:rPr>
-    </w:lvl>
-    <w:lvl w:ilvl="3" w:tplc="08090001" w:tentative="1">
-      <w:start w:val="1"/>
-      <w:numFmt w:val="bullet"/>
-      <w:lvlText w:val=""/>
-      <w:lvlJc w:val="left"/>
-      <w:pPr>
-        <w:ind w:left="3600" w:hanging="360"/>
-      </w:pPr>
-      <w:rPr>
-        <w:rFonts w:ascii="Symbol" w:hAnsi="Symbol" w:hint="default"/>
-      </w:rPr>
-    </w:lvl>
-    <w:lvl w:ilvl="4" w:tplc="08090003" w:tentative="1">
-      <w:start w:val="1"/>
-      <w:numFmt w:val="bullet"/>
-      <w:lvlText w:val="o"/>
-      <w:lvlJc w:val="left"/>
-      <w:pPr>
-        <w:ind w:left="4320" w:hanging="360"/>
-      </w:pPr>
-      <w:rPr>
-        <w:rFonts w:ascii="Courier New" w:hAnsi="Courier New" w:cs="Courier New" w:hint="default"/>
-      </w:rPr>
-    </w:lvl>
-    <w:lvl w:ilvl="5" w:tplc="08090005" w:tentative="1">
-      <w:start w:val="1"/>
-      <w:numFmt w:val="bullet"/>
-      <w:lvlText w:val=""/>
-      <w:lvlJc w:val="left"/>
-      <w:pPr>
-        <w:ind w:left="5040" w:hanging="360"/>
-      </w:pPr>
-      <w:rPr>
-        <w:rFonts w:ascii="Wingdings" w:hAnsi="Wingdings" w:hint="default"/>
-      </w:rPr>
-    </w:lvl>
-    <w:lvl w:ilvl="6" w:tplc="08090001" w:tentative="1">
-      <w:start w:val="1"/>
-      <w:numFmt w:val="bullet"/>
-      <w:lvlText w:val=""/>
-      <w:lvlJc w:val="left"/>
-      <w:pPr>
-        <w:ind w:left="5760" w:hanging="360"/>
-      </w:pPr>
-      <w:rPr>
-        <w:rFonts w:ascii="Symbol" w:hAnsi="Symbol" w:hint="default"/>
-      </w:rPr>
-    </w:lvl>
-    <w:lvl w:ilvl="7" w:tplc="08090003" w:tentative="1">
-      <w:start w:val="1"/>
-      <w:numFmt w:val="bullet"/>
-      <w:lvlText w:val="o"/>
-      <w:lvlJc w:val="left"/>
-      <w:pPr>
-        <w:ind w:left="6480" w:hanging="360"/>
-      </w:pPr>
-      <w:rPr>
-        <w:rFonts w:ascii="Courier New" w:hAnsi="Courier New" w:cs="Courier New" w:hint="default"/>
-      </w:rPr>
-    </w:lvl>
-    <w:lvl w:ilvl="8" w:tplc="08090005" w:tentative="1">
-      <w:start w:val="1"/>
-      <w:numFmt w:val="bullet"/>
-      <w:lvlText w:val=""/>
-      <w:lvlJc w:val="left"/>
-      <w:pPr>
-        <w:ind w:left="7200" w:hanging="360"/>
-      </w:pPr>
-      <w:rPr>
-        <w:rFonts w:ascii="Wingdings" w:hAnsi="Wingdings" w:hint="default"/>
-      </w:rPr>
-    </w:lvl>
-  </w:abstractNum>
-  <w:abstractNum w:abstractNumId="52" w15:restartNumberingAfterBreak="0">
-    <w:nsid w:val="7D6969D1"/>
-    <w:multiLevelType w:val="hybridMultilevel"/>
-    <w:tmpl w:val="7360AA84"/>
-    <w:lvl w:ilvl="0" w:tplc="08090001">
-      <w:start w:val="1"/>
-      <w:numFmt w:val="bullet"/>
-      <w:lvlText w:val=""/>
-      <w:lvlJc w:val="left"/>
-      <w:pPr>
-        <w:ind w:left="720" w:hanging="360"/>
-      </w:pPr>
-      <w:rPr>
-        <w:rFonts w:ascii="Symbol" w:hAnsi="Symbol" w:hint="default"/>
-      </w:rPr>
-    </w:lvl>
-    <w:lvl w:ilvl="1" w:tplc="08090003" w:tentative="1">
-      <w:start w:val="1"/>
-      <w:numFmt w:val="bullet"/>
-      <w:lvlText w:val="o"/>
-      <w:lvlJc w:val="left"/>
-      <w:pPr>
-        <w:ind w:left="1440" w:hanging="360"/>
-      </w:pPr>
-      <w:rPr>
-        <w:rFonts w:ascii="Courier New" w:hAnsi="Courier New" w:cs="Courier New" w:hint="default"/>
-      </w:rPr>
-    </w:lvl>
-    <w:lvl w:ilvl="2" w:tplc="08090005" w:tentative="1">
-      <w:start w:val="1"/>
-      <w:numFmt w:val="bullet"/>
-      <w:lvlText w:val=""/>
-      <w:lvlJc w:val="left"/>
-      <w:pPr>
-        <w:ind w:left="2160" w:hanging="360"/>
-      </w:pPr>
-      <w:rPr>
-        <w:rFonts w:ascii="Wingdings" w:hAnsi="Wingdings" w:hint="default"/>
-      </w:rPr>
-    </w:lvl>
-    <w:lvl w:ilvl="3" w:tplc="08090001" w:tentative="1">
-      <w:start w:val="1"/>
-      <w:numFmt w:val="bullet"/>
-      <w:lvlText w:val=""/>
-      <w:lvlJc w:val="left"/>
-      <w:pPr>
-        <w:ind w:left="2880" w:hanging="360"/>
-      </w:pPr>
-      <w:rPr>
-        <w:rFonts w:ascii="Symbol" w:hAnsi="Symbol" w:hint="default"/>
-      </w:rPr>
-    </w:lvl>
-    <w:lvl w:ilvl="4" w:tplc="08090003" w:tentative="1">
-      <w:start w:val="1"/>
-      <w:numFmt w:val="bullet"/>
-      <w:lvlText w:val="o"/>
-      <w:lvlJc w:val="left"/>
-      <w:pPr>
-        <w:ind w:left="3600" w:hanging="360"/>
-      </w:pPr>
-      <w:rPr>
-        <w:rFonts w:ascii="Courier New" w:hAnsi="Courier New" w:cs="Courier New" w:hint="default"/>
-      </w:rPr>
-    </w:lvl>
-    <w:lvl w:ilvl="5" w:tplc="08090005" w:tentative="1">
-      <w:start w:val="1"/>
-      <w:numFmt w:val="bullet"/>
-      <w:lvlText w:val=""/>
-      <w:lvlJc w:val="left"/>
-      <w:pPr>
-        <w:ind w:left="4320" w:hanging="360"/>
-      </w:pPr>
-      <w:rPr>
-        <w:rFonts w:ascii="Wingdings" w:hAnsi="Wingdings" w:hint="default"/>
-      </w:rPr>
-    </w:lvl>
-    <w:lvl w:ilvl="6" w:tplc="08090001" w:tentative="1">
-      <w:start w:val="1"/>
-      <w:numFmt w:val="bullet"/>
-      <w:lvlText w:val=""/>
-      <w:lvlJc w:val="left"/>
-      <w:pPr>
-        <w:ind w:left="5040" w:hanging="360"/>
-      </w:pPr>
-      <w:rPr>
-        <w:rFonts w:ascii="Symbol" w:hAnsi="Symbol" w:hint="default"/>
-      </w:rPr>
-    </w:lvl>
-    <w:lvl w:ilvl="7" w:tplc="08090003" w:tentative="1">
-      <w:start w:val="1"/>
-      <w:numFmt w:val="bullet"/>
-      <w:lvlText w:val="o"/>
-      <w:lvlJc w:val="left"/>
-      <w:pPr>
-        <w:ind w:left="5760" w:hanging="360"/>
-      </w:pPr>
-      <w:rPr>
-        <w:rFonts w:ascii="Courier New" w:hAnsi="Courier New" w:cs="Courier New" w:hint="default"/>
-      </w:rPr>
-    </w:lvl>
-    <w:lvl w:ilvl="8" w:tplc="08090005" w:tentative="1">
-      <w:start w:val="1"/>
-      <w:numFmt w:val="bullet"/>
-      <w:lvlText w:val=""/>
-      <w:lvlJc w:val="left"/>
-      <w:pPr>
-        <w:ind w:left="6480" w:hanging="360"/>
-      </w:pPr>
-      <w:rPr>
-        <w:rFonts w:ascii="Wingdings" w:hAnsi="Wingdings" w:hint="default"/>
-      </w:rPr>
-    </w:lvl>
-  </w:abstractNum>
-  <w:abstractNum w:abstractNumId="53" w15:restartNumberingAfterBreak="0">
-    <w:nsid w:val="7FDC7B13"/>
-    <w:multiLevelType w:val="hybridMultilevel"/>
-    <w:tmpl w:val="BC823CD2"/>
-    <w:lvl w:ilvl="0" w:tplc="04100001">
-      <w:start w:val="1"/>
-      <w:numFmt w:val="bullet"/>
-      <w:lvlText w:val=""/>
-      <w:lvlJc w:val="left"/>
-      <w:pPr>
-        <w:ind w:left="1440" w:hanging="360"/>
-      </w:pPr>
-      <w:rPr>
-        <w:rFonts w:ascii="Symbol" w:hAnsi="Symbol" w:hint="default"/>
-      </w:rPr>
-    </w:lvl>
-    <w:lvl w:ilvl="1" w:tplc="04100003" w:tentative="1">
-      <w:start w:val="1"/>
-      <w:numFmt w:val="bullet"/>
-      <w:lvlText w:val="o"/>
-      <w:lvlJc w:val="left"/>
-      <w:pPr>
-        <w:ind w:left="1080" w:hanging="360"/>
-      </w:pPr>
-      <w:rPr>
-        <w:rFonts w:ascii="Courier New" w:hAnsi="Courier New" w:cs="Courier New" w:hint="default"/>
-      </w:rPr>
-    </w:lvl>
-    <w:lvl w:ilvl="2" w:tplc="04100005" w:tentative="1">
-      <w:start w:val="1"/>
-      <w:numFmt w:val="bullet"/>
-      <w:lvlText w:val=""/>
-      <w:lvlJc w:val="left"/>
-      <w:pPr>
-        <w:ind w:left="1800" w:hanging="360"/>
-      </w:pPr>
-      <w:rPr>
-        <w:rFonts w:ascii="Wingdings" w:hAnsi="Wingdings" w:hint="default"/>
-      </w:rPr>
-    </w:lvl>
-    <w:lvl w:ilvl="3" w:tplc="04100001" w:tentative="1">
-      <w:start w:val="1"/>
-      <w:numFmt w:val="bullet"/>
-      <w:lvlText w:val=""/>
-      <w:lvlJc w:val="left"/>
-      <w:pPr>
-        <w:ind w:left="2520" w:hanging="360"/>
-      </w:pPr>
-      <w:rPr>
-        <w:rFonts w:ascii="Symbol" w:hAnsi="Symbol" w:hint="default"/>
-      </w:rPr>
-    </w:lvl>
-    <w:lvl w:ilvl="4" w:tplc="04100003" w:tentative="1">
-      <w:start w:val="1"/>
-      <w:numFmt w:val="bullet"/>
-      <w:lvlText w:val="o"/>
-      <w:lvlJc w:val="left"/>
-      <w:pPr>
-        <w:ind w:left="3240" w:hanging="360"/>
-      </w:pPr>
-      <w:rPr>
-        <w:rFonts w:ascii="Courier New" w:hAnsi="Courier New" w:cs="Courier New" w:hint="default"/>
-      </w:rPr>
-    </w:lvl>
-    <w:lvl w:ilvl="5" w:tplc="04100005" w:tentative="1">
-      <w:start w:val="1"/>
-      <w:numFmt w:val="bullet"/>
-      <w:lvlText w:val=""/>
-      <w:lvlJc w:val="left"/>
-      <w:pPr>
-        <w:ind w:left="3960" w:hanging="360"/>
-      </w:pPr>
-      <w:rPr>
-        <w:rFonts w:ascii="Wingdings" w:hAnsi="Wingdings" w:hint="default"/>
-      </w:rPr>
-    </w:lvl>
-    <w:lvl w:ilvl="6" w:tplc="04100001" w:tentative="1">
-      <w:start w:val="1"/>
-      <w:numFmt w:val="bullet"/>
-      <w:lvlText w:val=""/>
-      <w:lvlJc w:val="left"/>
-      <w:pPr>
-        <w:ind w:left="4680" w:hanging="360"/>
-      </w:pPr>
-      <w:rPr>
-        <w:rFonts w:ascii="Symbol" w:hAnsi="Symbol" w:hint="default"/>
-      </w:rPr>
-    </w:lvl>
-    <w:lvl w:ilvl="7" w:tplc="04100003" w:tentative="1">
-      <w:start w:val="1"/>
-      <w:numFmt w:val="bullet"/>
-      <w:lvlText w:val="o"/>
-      <w:lvlJc w:val="left"/>
-      <w:pPr>
-        <w:ind w:left="5400" w:hanging="360"/>
-      </w:pPr>
-      <w:rPr>
-        <w:rFonts w:ascii="Courier New" w:hAnsi="Courier New" w:cs="Courier New" w:hint="default"/>
-      </w:rPr>
-    </w:lvl>
-    <w:lvl w:ilvl="8" w:tplc="04100005" w:tentative="1">
-      <w:start w:val="1"/>
-      <w:numFmt w:val="bullet"/>
-      <w:lvlText w:val=""/>
-      <w:lvlJc w:val="left"/>
-      <w:pPr>
-        <w:ind w:left="6120" w:hanging="360"/>
       </w:pPr>
       <w:rPr>
         <w:rFonts w:ascii="Wingdings" w:hAnsi="Wingdings" w:hint="default"/>
@@ -35432,168 +33144,105 @@
     </w:lvl>
   </w:abstractNum>
   <w:num w:numId="1" w16cid:durableId="442237376">
-    <w:abstractNumId w:val="15"/>
+    <w:abstractNumId w:val="8"/>
   </w:num>
   <w:num w:numId="2" w16cid:durableId="1325741457">
-    <w:abstractNumId w:val="31"/>
+    <w:abstractNumId w:val="18"/>
   </w:num>
   <w:num w:numId="3" w16cid:durableId="1870559404">
-    <w:abstractNumId w:val="36"/>
+    <w:abstractNumId w:val="22"/>
   </w:num>
   <w:num w:numId="4" w16cid:durableId="641078980">
     <w:abstractNumId w:val="1"/>
   </w:num>
   <w:num w:numId="5" w16cid:durableId="1467895463">
-    <w:abstractNumId w:val="48"/>
+    <w:abstractNumId w:val="31"/>
   </w:num>
   <w:num w:numId="6" w16cid:durableId="40594202">
-    <w:abstractNumId w:val="22"/>
+    <w:abstractNumId w:val="13"/>
   </w:num>
   <w:num w:numId="7" w16cid:durableId="404760824">
-    <w:abstractNumId w:val="39"/>
+    <w:abstractNumId w:val="25"/>
   </w:num>
   <w:num w:numId="8" w16cid:durableId="28579905">
-    <w:abstractNumId w:val="37"/>
+    <w:abstractNumId w:val="23"/>
   </w:num>
   <w:num w:numId="9" w16cid:durableId="1675186701">
+    <w:abstractNumId w:val="5"/>
+  </w:num>
+  <w:num w:numId="10" w16cid:durableId="1178613904">
     <w:abstractNumId w:val="6"/>
   </w:num>
-  <w:num w:numId="10" w16cid:durableId="1178613904">
-    <w:abstractNumId w:val="8"/>
-  </w:num>
   <w:num w:numId="11" w16cid:durableId="1673799836">
-    <w:abstractNumId w:val="42"/>
+    <w:abstractNumId w:val="26"/>
   </w:num>
   <w:num w:numId="12" w16cid:durableId="1891963605">
-    <w:abstractNumId w:val="45"/>
+    <w:abstractNumId w:val="28"/>
   </w:num>
   <w:num w:numId="13" w16cid:durableId="152189391">
-    <w:abstractNumId w:val="46"/>
+    <w:abstractNumId w:val="29"/>
   </w:num>
   <w:num w:numId="14" w16cid:durableId="1016152936">
-    <w:abstractNumId w:val="34"/>
+    <w:abstractNumId w:val="20"/>
   </w:num>
   <w:num w:numId="15" w16cid:durableId="1583371551">
-    <w:abstractNumId w:val="33"/>
+    <w:abstractNumId w:val="19"/>
   </w:num>
   <w:num w:numId="16" w16cid:durableId="1288657194">
-    <w:abstractNumId w:val="47"/>
+    <w:abstractNumId w:val="30"/>
   </w:num>
   <w:num w:numId="17" w16cid:durableId="1893468391">
     <w:abstractNumId w:val="0"/>
   </w:num>
   <w:num w:numId="18" w16cid:durableId="1331762318">
-    <w:abstractNumId w:val="30"/>
+    <w:abstractNumId w:val="17"/>
   </w:num>
   <w:num w:numId="19" w16cid:durableId="193885614">
-    <w:abstractNumId w:val="20"/>
+    <w:abstractNumId w:val="11"/>
   </w:num>
   <w:num w:numId="20" w16cid:durableId="46924423">
-    <w:abstractNumId w:val="21"/>
+    <w:abstractNumId w:val="12"/>
   </w:num>
   <w:num w:numId="21" w16cid:durableId="1297685264">
     <w:abstractNumId w:val="2"/>
   </w:num>
   <w:num w:numId="22" w16cid:durableId="1585261200">
-    <w:abstractNumId w:val="18"/>
+    <w:abstractNumId w:val="10"/>
   </w:num>
   <w:num w:numId="23" w16cid:durableId="2030831588">
-    <w:abstractNumId w:val="43"/>
+    <w:abstractNumId w:val="27"/>
   </w:num>
   <w:num w:numId="24" w16cid:durableId="1827552351">
     <w:abstractNumId w:val="4"/>
   </w:num>
   <w:num w:numId="25" w16cid:durableId="2020307115">
-    <w:abstractNumId w:val="13"/>
+    <w:abstractNumId w:val="7"/>
   </w:num>
   <w:num w:numId="26" w16cid:durableId="1829246057">
-    <w:abstractNumId w:val="51"/>
+    <w:abstractNumId w:val="32"/>
   </w:num>
-  <w:num w:numId="27" w16cid:durableId="324406719">
-    <w:abstractNumId w:val="40"/>
-  </w:num>
-  <w:num w:numId="28" w16cid:durableId="954754859">
-    <w:abstractNumId w:val="49"/>
-  </w:num>
-  <w:num w:numId="29" w16cid:durableId="590623459">
-    <w:abstractNumId w:val="27"/>
-  </w:num>
-  <w:num w:numId="30" w16cid:durableId="198515648">
+  <w:num w:numId="27" w16cid:durableId="510263707">
     <w:abstractNumId w:val="14"/>
   </w:num>
-  <w:num w:numId="31" w16cid:durableId="1648825546">
-    <w:abstractNumId w:val="41"/>
+  <w:num w:numId="28" w16cid:durableId="182136302">
+    <w:abstractNumId w:val="21"/>
   </w:num>
-  <w:num w:numId="32" w16cid:durableId="375474794">
-    <w:abstractNumId w:val="53"/>
+  <w:num w:numId="29" w16cid:durableId="1681660018">
+    <w:abstractNumId w:val="3"/>
   </w:num>
-  <w:num w:numId="33" w16cid:durableId="1292125737">
+  <w:num w:numId="30" w16cid:durableId="1063218937">
     <w:abstractNumId w:val="9"/>
   </w:num>
-  <w:num w:numId="34" w16cid:durableId="2019112912">
-    <w:abstractNumId w:val="7"/>
+  <w:num w:numId="31" w16cid:durableId="649552830">
+    <w:abstractNumId w:val="15"/>
   </w:num>
-  <w:num w:numId="35" w16cid:durableId="1075590206">
-    <w:abstractNumId w:val="32"/>
-  </w:num>
-  <w:num w:numId="36" w16cid:durableId="1652103342">
-    <w:abstractNumId w:val="17"/>
-  </w:num>
-  <w:num w:numId="37" w16cid:durableId="234432846">
-    <w:abstractNumId w:val="44"/>
-  </w:num>
-  <w:num w:numId="38" w16cid:durableId="510263707">
+  <w:num w:numId="32" w16cid:durableId="711536851">
     <w:abstractNumId w:val="24"/>
   </w:num>
-  <w:num w:numId="39" w16cid:durableId="779420346">
-    <w:abstractNumId w:val="25"/>
-  </w:num>
-  <w:num w:numId="40" w16cid:durableId="1981225371">
-    <w:abstractNumId w:val="5"/>
-  </w:num>
-  <w:num w:numId="41" w16cid:durableId="182136302">
-    <w:abstractNumId w:val="35"/>
-  </w:num>
-  <w:num w:numId="42" w16cid:durableId="1825389271">
-    <w:abstractNumId w:val="52"/>
-  </w:num>
-  <w:num w:numId="43" w16cid:durableId="252932616">
-    <w:abstractNumId w:val="50"/>
-  </w:num>
-  <w:num w:numId="44" w16cid:durableId="1681660018">
-    <w:abstractNumId w:val="3"/>
-  </w:num>
-  <w:num w:numId="45" w16cid:durableId="644628517">
-    <w:abstractNumId w:val="12"/>
-  </w:num>
-  <w:num w:numId="46" w16cid:durableId="546526591">
-    <w:abstractNumId w:val="10"/>
-  </w:num>
-  <w:num w:numId="47" w16cid:durableId="551959846">
-    <w:abstractNumId w:val="11"/>
-  </w:num>
-  <w:num w:numId="48" w16cid:durableId="487746212">
-    <w:abstractNumId w:val="23"/>
-  </w:num>
-  <w:num w:numId="49" w16cid:durableId="88238127">
-    <w:abstractNumId w:val="19"/>
-  </w:num>
-  <w:num w:numId="50" w16cid:durableId="1063218937">
+  <w:num w:numId="33" w16cid:durableId="1907572004">
     <w:abstractNumId w:val="16"/>
   </w:num>
-  <w:num w:numId="51" w16cid:durableId="649552830">
-    <w:abstractNumId w:val="26"/>
-  </w:num>
-  <w:num w:numId="52" w16cid:durableId="1842818442">
-    <w:abstractNumId w:val="28"/>
-  </w:num>
-  <w:num w:numId="53" w16cid:durableId="711536851">
-    <w:abstractNumId w:val="38"/>
-  </w:num>
-  <w:num w:numId="54" w16cid:durableId="1907572004">
-    <w:abstractNumId w:val="29"/>
-  </w:num>
-  <w:numIdMacAtCleanup w:val="26"/>
+  <w:numIdMacAtCleanup w:val="33"/>
 </w:numbering>
 </file>
 
